--- a/Estrategia.docx
+++ b/Estrategia.docx
@@ -250,13 +250,7 @@
       </w:r>
       <w:proofErr w:type="spellEnd"/>
       <w:r>
-        <w:t xml:space="preserve">, Santiago </w:t>
-      </w:r>
-      <w:r>
-        <w:t>–</w:t>
-      </w:r>
-      <w:r>
-        <w:t xml:space="preserve"> 1174071</w:t>
+        <w:t>, Santiago – 1174071</w:t>
       </w:r>
     </w:p>
     <w:p>
@@ -3624,243 +3618,3537 @@
       </w:pPr>
       <w:bookmarkStart w:id="3" w:name="_Toc465892510"/>
       <w:r>
+        <w:t>Tablas</w:t>
+      </w:r>
+      <w:bookmarkEnd w:id="3"/>
+    </w:p>
+    <w:p/>
+    <w:p>
+      <w:r>
+        <w:t>A continuación describiremos cada campo que posee cada tabla que creamos en el sistema para aclarar que datos se usaron en cada tabla y a qué hacen referencia.</w:t>
+      </w:r>
+    </w:p>
+    <w:p/>
+    <w:p>
+      <w:pPr>
+        <w:pStyle w:val="Ttulo4"/>
+      </w:pPr>
+      <w:bookmarkStart w:id="4" w:name="_Toc465892511"/>
+      <w:proofErr w:type="spellStart"/>
+      <w:r>
+        <w:t>Resultado_Turno</w:t>
+      </w:r>
+      <w:bookmarkEnd w:id="4"/>
+      <w:proofErr w:type="spellEnd"/>
+    </w:p>
+    <w:p>
+      <w:r>
+        <w:rPr>
+          <w:noProof/>
+          <w:lang w:eastAsia="es-AR"/>
+        </w:rPr>
+        <w:drawing>
+          <wp:inline distT="0" distB="0" distL="0" distR="0" wp14:anchorId="25E5EDE0" wp14:editId="32B8CAA3">
+            <wp:extent cx="3067050" cy="1590675"/>
+            <wp:effectExtent l="0" t="0" r="0" b="9525"/>
+            <wp:docPr id="3" name="Imagen 3"/>
+            <wp:cNvGraphicFramePr>
+              <a:graphicFrameLocks xmlns:a="http://schemas.openxmlformats.org/drawingml/2006/main" noChangeAspect="1"/>
+            </wp:cNvGraphicFramePr>
+            <a:graphic xmlns:a="http://schemas.openxmlformats.org/drawingml/2006/main">
+              <a:graphicData uri="http://schemas.openxmlformats.org/drawingml/2006/picture">
+                <pic:pic xmlns:pic="http://schemas.openxmlformats.org/drawingml/2006/picture">
+                  <pic:nvPicPr>
+                    <pic:cNvPr id="0" name=""/>
+                    <pic:cNvPicPr/>
+                  </pic:nvPicPr>
+                  <pic:blipFill rotWithShape="1">
+                    <a:blip r:embed="rId9"/>
+                    <a:srcRect b="26432"/>
+                    <a:stretch/>
+                  </pic:blipFill>
+                  <pic:spPr bwMode="auto">
+                    <a:xfrm>
+                      <a:off x="0" y="0"/>
+                      <a:ext cx="3067050" cy="1590675"/>
+                    </a:xfrm>
+                    <a:prstGeom prst="rect">
+                      <a:avLst/>
+                    </a:prstGeom>
+                    <a:ln>
+                      <a:noFill/>
+                    </a:ln>
+                    <a:extLst>
+                      <a:ext uri="{53640926-AAD7-44D8-BBD7-CCE9431645EC}">
+                        <a14:shadowObscured xmlns:a14="http://schemas.microsoft.com/office/drawing/2010/main"/>
+                      </a:ext>
+                    </a:extLst>
+                  </pic:spPr>
+                </pic:pic>
+              </a:graphicData>
+            </a:graphic>
+          </wp:inline>
+        </w:drawing>
+      </w:r>
+    </w:p>
+    <w:p>
+      <w:pPr>
+        <w:pStyle w:val="Prrafodelista"/>
+        <w:numPr>
+          <w:ilvl w:val="0"/>
+          <w:numId w:val="2"/>
+        </w:numPr>
+        <w:spacing w:after="0" w:line="0" w:lineRule="atLeast"/>
+      </w:pPr>
+      <w:proofErr w:type="spellStart"/>
+      <w:r>
+        <w:rPr>
+          <w:b/>
+        </w:rPr>
+        <w:t>IdResultadoTurno</w:t>
+      </w:r>
+      <w:proofErr w:type="spellEnd"/>
+      <w:r>
+        <w:t>: id del resultado del turno</w:t>
+      </w:r>
+      <w:r>
+        <w:t>.</w:t>
+      </w:r>
+    </w:p>
+    <w:p>
+      <w:pPr>
+        <w:pStyle w:val="Prrafodelista"/>
+        <w:numPr>
+          <w:ilvl w:val="0"/>
+          <w:numId w:val="2"/>
+        </w:numPr>
+        <w:spacing w:after="0" w:line="0" w:lineRule="atLeast"/>
+      </w:pPr>
+      <w:proofErr w:type="spellStart"/>
+      <w:r>
+        <w:rPr>
+          <w:b/>
+        </w:rPr>
+        <w:t>IdTurn</w:t>
+      </w:r>
+      <w:r>
+        <w:rPr>
+          <w:b/>
+        </w:rPr>
+        <w:t>o</w:t>
+      </w:r>
+      <w:proofErr w:type="spellEnd"/>
+      <w:r>
+        <w:t>: id del turno que fue usado.</w:t>
+      </w:r>
+    </w:p>
+    <w:p>
+      <w:pPr>
+        <w:pStyle w:val="Prrafodelista"/>
+        <w:numPr>
+          <w:ilvl w:val="0"/>
+          <w:numId w:val="2"/>
+        </w:numPr>
+        <w:spacing w:after="0" w:line="0" w:lineRule="atLeast"/>
+      </w:pPr>
+      <w:proofErr w:type="spellStart"/>
+      <w:r>
+        <w:rPr>
+          <w:b/>
+        </w:rPr>
+        <w:t>IdBono</w:t>
+      </w:r>
+      <w:proofErr w:type="spellEnd"/>
+      <w:r>
+        <w:t>: id del bono que fue usado.</w:t>
+      </w:r>
+    </w:p>
+    <w:p>
+      <w:pPr>
+        <w:pStyle w:val="Prrafodelista"/>
+        <w:numPr>
+          <w:ilvl w:val="0"/>
+          <w:numId w:val="2"/>
+        </w:numPr>
+        <w:spacing w:after="0" w:line="0" w:lineRule="atLeast"/>
+      </w:pPr>
+      <w:r>
+        <w:rPr>
+          <w:b/>
+        </w:rPr>
+        <w:t>Síntomas</w:t>
+      </w:r>
+      <w:r>
+        <w:t xml:space="preserve">: síntomas que </w:t>
+      </w:r>
+      <w:proofErr w:type="spellStart"/>
+      <w:r>
+        <w:t>tenia</w:t>
+      </w:r>
+      <w:proofErr w:type="spellEnd"/>
+      <w:r>
+        <w:t xml:space="preserve"> el paciente.</w:t>
+      </w:r>
+    </w:p>
+    <w:p>
+      <w:pPr>
+        <w:pStyle w:val="Prrafodelista"/>
+        <w:numPr>
+          <w:ilvl w:val="0"/>
+          <w:numId w:val="2"/>
+        </w:numPr>
+        <w:spacing w:after="0" w:line="0" w:lineRule="atLeast"/>
+      </w:pPr>
+      <w:r>
+        <w:rPr>
+          <w:b/>
+        </w:rPr>
+        <w:t>Enfermedades</w:t>
+      </w:r>
+      <w:r>
+        <w:t>: enfermedades que le diagnostica el doctor.</w:t>
+      </w:r>
+      <w:r>
+        <w:t xml:space="preserve"> </w:t>
+      </w:r>
+    </w:p>
+    <w:p>
+      <w:pPr>
+        <w:pStyle w:val="Prrafodelista"/>
+        <w:numPr>
+          <w:ilvl w:val="0"/>
+          <w:numId w:val="2"/>
+        </w:numPr>
+        <w:spacing w:after="0" w:line="0" w:lineRule="atLeast"/>
+      </w:pPr>
+      <w:r>
+        <w:rPr>
+          <w:b/>
+        </w:rPr>
+        <w:t>Fecha</w:t>
+      </w:r>
+      <w:r>
+        <w:t>:</w:t>
+      </w:r>
+      <w:r>
+        <w:t xml:space="preserve"> es la fecha y hora en la que se hace la consulta dado un turno que </w:t>
+      </w:r>
+      <w:r>
+        <w:t>se sacó</w:t>
+      </w:r>
+      <w:r>
+        <w:t xml:space="preserve"> antes</w:t>
+      </w:r>
+      <w:r>
+        <w:t xml:space="preserve">. Usamos el campo </w:t>
+      </w:r>
+      <w:proofErr w:type="spellStart"/>
+      <w:r>
+        <w:t>Bono_Consulta_Fecha_Impresion</w:t>
+      </w:r>
+      <w:proofErr w:type="spellEnd"/>
+      <w:r>
+        <w:t xml:space="preserve"> de la tabla maestra para este dato.</w:t>
+      </w:r>
+    </w:p>
+    <w:p>
+      <w:pPr>
+        <w:pStyle w:val="Ttulo4"/>
+      </w:pPr>
+      <w:bookmarkStart w:id="5" w:name="_Toc465892512"/>
+      <w:r>
         <w:lastRenderedPageBreak/>
-        <w:t>Tablas</w:t>
-      </w:r>
-      <w:bookmarkEnd w:id="3"/>
+        <w:t>Bono</w:t>
+      </w:r>
+      <w:bookmarkEnd w:id="5"/>
+    </w:p>
+    <w:p>
+      <w:r>
+        <w:rPr>
+          <w:noProof/>
+          <w:lang w:eastAsia="es-AR"/>
+        </w:rPr>
+        <w:drawing>
+          <wp:inline distT="0" distB="0" distL="0" distR="0" wp14:anchorId="60F63A33" wp14:editId="31BB9A64">
+            <wp:extent cx="2466975" cy="2038350"/>
+            <wp:effectExtent l="0" t="0" r="9525" b="0"/>
+            <wp:docPr id="4" name="Imagen 4"/>
+            <wp:cNvGraphicFramePr>
+              <a:graphicFrameLocks xmlns:a="http://schemas.openxmlformats.org/drawingml/2006/main" noChangeAspect="1"/>
+            </wp:cNvGraphicFramePr>
+            <a:graphic xmlns:a="http://schemas.openxmlformats.org/drawingml/2006/main">
+              <a:graphicData uri="http://schemas.openxmlformats.org/drawingml/2006/picture">
+                <pic:pic xmlns:pic="http://schemas.openxmlformats.org/drawingml/2006/picture">
+                  <pic:nvPicPr>
+                    <pic:cNvPr id="0" name=""/>
+                    <pic:cNvPicPr/>
+                  </pic:nvPicPr>
+                  <pic:blipFill>
+                    <a:blip r:embed="rId10"/>
+                    <a:stretch>
+                      <a:fillRect/>
+                    </a:stretch>
+                  </pic:blipFill>
+                  <pic:spPr>
+                    <a:xfrm>
+                      <a:off x="0" y="0"/>
+                      <a:ext cx="2466975" cy="2038350"/>
+                    </a:xfrm>
+                    <a:prstGeom prst="rect">
+                      <a:avLst/>
+                    </a:prstGeom>
+                  </pic:spPr>
+                </pic:pic>
+              </a:graphicData>
+            </a:graphic>
+          </wp:inline>
+        </w:drawing>
+      </w:r>
+    </w:p>
+    <w:p>
+      <w:pPr>
+        <w:pStyle w:val="Prrafodelista"/>
+        <w:numPr>
+          <w:ilvl w:val="0"/>
+          <w:numId w:val="3"/>
+        </w:numPr>
+        <w:spacing w:after="0" w:line="0" w:lineRule="atLeast"/>
+      </w:pPr>
+      <w:proofErr w:type="spellStart"/>
+      <w:r>
+        <w:rPr>
+          <w:b/>
+        </w:rPr>
+        <w:t>IdBono</w:t>
+      </w:r>
+      <w:proofErr w:type="spellEnd"/>
+      <w:r>
+        <w:t>: Id del bono.</w:t>
+      </w:r>
+      <w:r>
+        <w:t xml:space="preserve"> </w:t>
+      </w:r>
+      <w:r>
+        <w:t>No es el número de bono.</w:t>
+      </w:r>
+    </w:p>
+    <w:p>
+      <w:pPr>
+        <w:pStyle w:val="Prrafodelista"/>
+        <w:numPr>
+          <w:ilvl w:val="0"/>
+          <w:numId w:val="3"/>
+        </w:numPr>
+        <w:spacing w:after="0" w:line="0" w:lineRule="atLeast"/>
+      </w:pPr>
+      <w:proofErr w:type="spellStart"/>
+      <w:r>
+        <w:rPr>
+          <w:b/>
+        </w:rPr>
+        <w:t>IdCompra</w:t>
+      </w:r>
+      <w:proofErr w:type="spellEnd"/>
+      <w:r>
+        <w:t>: Id de la compra en la cual se compró el bono.</w:t>
+      </w:r>
+    </w:p>
+    <w:p>
+      <w:pPr>
+        <w:pStyle w:val="Prrafodelista"/>
+        <w:numPr>
+          <w:ilvl w:val="0"/>
+          <w:numId w:val="3"/>
+        </w:numPr>
+        <w:spacing w:after="0" w:line="0" w:lineRule="atLeast"/>
+      </w:pPr>
+      <w:r>
+        <w:rPr>
+          <w:b/>
+        </w:rPr>
+        <w:t>Usado</w:t>
+      </w:r>
+      <w:r>
+        <w:t xml:space="preserve">: Indica el estado, </w:t>
+      </w:r>
+      <w:r>
+        <w:t>1 si esta usado</w:t>
+      </w:r>
+      <w:r>
+        <w:t>.</w:t>
+      </w:r>
+    </w:p>
+    <w:p>
+      <w:pPr>
+        <w:pStyle w:val="Prrafodelista"/>
+        <w:numPr>
+          <w:ilvl w:val="0"/>
+          <w:numId w:val="3"/>
+        </w:numPr>
+        <w:spacing w:after="0" w:line="0" w:lineRule="atLeast"/>
+      </w:pPr>
+      <w:r>
+        <w:rPr>
+          <w:b/>
+        </w:rPr>
+        <w:t>P</w:t>
+      </w:r>
+      <w:r>
+        <w:rPr>
+          <w:b/>
+        </w:rPr>
+        <w:t>recio</w:t>
+      </w:r>
+      <w:r>
+        <w:t>: Indica precio del bono.</w:t>
+      </w:r>
+    </w:p>
+    <w:p>
+      <w:pPr>
+        <w:pStyle w:val="Prrafodelista"/>
+        <w:numPr>
+          <w:ilvl w:val="0"/>
+          <w:numId w:val="3"/>
+        </w:numPr>
+        <w:spacing w:after="0" w:line="0" w:lineRule="atLeast"/>
+      </w:pPr>
+      <w:proofErr w:type="spellStart"/>
+      <w:r>
+        <w:rPr>
+          <w:b/>
+        </w:rPr>
+        <w:t>IdPlan</w:t>
+      </w:r>
+      <w:proofErr w:type="spellEnd"/>
+      <w:r>
+        <w:t xml:space="preserve">: No indica el </w:t>
+      </w:r>
+      <w:proofErr w:type="spellStart"/>
+      <w:r>
+        <w:t>did</w:t>
+      </w:r>
+      <w:proofErr w:type="spellEnd"/>
+      <w:r>
+        <w:t xml:space="preserve"> del plan de la </w:t>
+      </w:r>
+      <w:proofErr w:type="spellStart"/>
+      <w:r>
+        <w:t>perona</w:t>
+      </w:r>
+      <w:proofErr w:type="spellEnd"/>
+      <w:r>
+        <w:t xml:space="preserve"> cuando compra el bono.</w:t>
+      </w:r>
+    </w:p>
+    <w:p>
+      <w:pPr>
+        <w:pStyle w:val="Prrafodelista"/>
+        <w:numPr>
+          <w:ilvl w:val="0"/>
+          <w:numId w:val="3"/>
+        </w:numPr>
+        <w:spacing w:after="0" w:line="0" w:lineRule="atLeast"/>
+      </w:pPr>
+      <w:proofErr w:type="spellStart"/>
+      <w:r>
+        <w:rPr>
+          <w:b/>
+        </w:rPr>
+        <w:t>CompraBonoFecha</w:t>
+      </w:r>
+      <w:proofErr w:type="spellEnd"/>
+      <w:r>
+        <w:t xml:space="preserve">: No indica la fecha en la que se compró el bono. Sería el campo </w:t>
+      </w:r>
+      <w:proofErr w:type="spellStart"/>
+      <w:r>
+        <w:t>Compra_Bono_Fecha</w:t>
+      </w:r>
+      <w:proofErr w:type="spellEnd"/>
+      <w:r>
+        <w:t xml:space="preserve"> de la maestra.</w:t>
+      </w:r>
+    </w:p>
+    <w:p>
+      <w:pPr>
+        <w:pStyle w:val="Prrafodelista"/>
+        <w:numPr>
+          <w:ilvl w:val="0"/>
+          <w:numId w:val="3"/>
+        </w:numPr>
+        <w:spacing w:after="0" w:line="0" w:lineRule="atLeast"/>
+      </w:pPr>
+      <w:proofErr w:type="spellStart"/>
+      <w:r>
+        <w:rPr>
+          <w:b/>
+        </w:rPr>
+        <w:t>ConsultaNumero</w:t>
+      </w:r>
+      <w:proofErr w:type="spellEnd"/>
+      <w:r>
+        <w:t>: Número de Bono.</w:t>
+      </w:r>
+    </w:p>
+    <w:p>
+      <w:pPr>
+        <w:pStyle w:val="Prrafodelista"/>
+        <w:numPr>
+          <w:ilvl w:val="0"/>
+          <w:numId w:val="3"/>
+        </w:numPr>
+        <w:spacing w:after="0" w:line="0" w:lineRule="atLeast"/>
+      </w:pPr>
+      <w:r>
+        <w:rPr>
+          <w:b/>
+        </w:rPr>
+        <w:t>Habilitado</w:t>
+      </w:r>
+      <w:r>
+        <w:t>: Nos indica su estado.</w:t>
+      </w:r>
     </w:p>
     <w:p>
       <w:pPr>
         <w:pStyle w:val="Ttulo4"/>
       </w:pPr>
-      <w:bookmarkStart w:id="4" w:name="_Toc465892511"/>
-      <w:proofErr w:type="spellStart"/>
-      <w:r>
-        <w:t>Resultado_Turno</w:t>
-      </w:r>
-      <w:bookmarkEnd w:id="4"/>
-      <w:proofErr w:type="spellEnd"/>
+      <w:bookmarkStart w:id="6" w:name="_Toc465892513"/>
+      <w:proofErr w:type="spellStart"/>
+      <w:r>
+        <w:t>Compra_Bono</w:t>
+      </w:r>
+      <w:bookmarkEnd w:id="6"/>
+      <w:proofErr w:type="spellEnd"/>
+    </w:p>
+    <w:p>
+      <w:r>
+        <w:rPr>
+          <w:noProof/>
+          <w:lang w:eastAsia="es-AR"/>
+        </w:rPr>
+        <w:drawing>
+          <wp:inline distT="0" distB="0" distL="0" distR="0" wp14:anchorId="4E7DE197" wp14:editId="4E444182">
+            <wp:extent cx="2667000" cy="1485900"/>
+            <wp:effectExtent l="0" t="0" r="0" b="0"/>
+            <wp:docPr id="5" name="Imagen 5"/>
+            <wp:cNvGraphicFramePr>
+              <a:graphicFrameLocks xmlns:a="http://schemas.openxmlformats.org/drawingml/2006/main" noChangeAspect="1"/>
+            </wp:cNvGraphicFramePr>
+            <a:graphic xmlns:a="http://schemas.openxmlformats.org/drawingml/2006/main">
+              <a:graphicData uri="http://schemas.openxmlformats.org/drawingml/2006/picture">
+                <pic:pic xmlns:pic="http://schemas.openxmlformats.org/drawingml/2006/picture">
+                  <pic:nvPicPr>
+                    <pic:cNvPr id="0" name=""/>
+                    <pic:cNvPicPr/>
+                  </pic:nvPicPr>
+                  <pic:blipFill>
+                    <a:blip r:embed="rId11"/>
+                    <a:stretch>
+                      <a:fillRect/>
+                    </a:stretch>
+                  </pic:blipFill>
+                  <pic:spPr>
+                    <a:xfrm>
+                      <a:off x="0" y="0"/>
+                      <a:ext cx="2667000" cy="1485900"/>
+                    </a:xfrm>
+                    <a:prstGeom prst="rect">
+                      <a:avLst/>
+                    </a:prstGeom>
+                  </pic:spPr>
+                </pic:pic>
+              </a:graphicData>
+            </a:graphic>
+          </wp:inline>
+        </w:drawing>
+      </w:r>
+    </w:p>
+    <w:p>
+      <w:pPr>
+        <w:pStyle w:val="Prrafodelista"/>
+        <w:numPr>
+          <w:ilvl w:val="0"/>
+          <w:numId w:val="3"/>
+        </w:numPr>
+        <w:spacing w:after="0" w:line="0" w:lineRule="atLeast"/>
+      </w:pPr>
+      <w:proofErr w:type="spellStart"/>
+      <w:r>
+        <w:rPr>
+          <w:b/>
+        </w:rPr>
+        <w:t>IdCompra</w:t>
+      </w:r>
+      <w:proofErr w:type="spellEnd"/>
+      <w:r>
+        <w:t>: Id de la compra.</w:t>
+      </w:r>
+    </w:p>
+    <w:p>
+      <w:pPr>
+        <w:pStyle w:val="Prrafodelista"/>
+        <w:numPr>
+          <w:ilvl w:val="0"/>
+          <w:numId w:val="3"/>
+        </w:numPr>
+        <w:spacing w:after="0" w:line="0" w:lineRule="atLeast"/>
+      </w:pPr>
+      <w:proofErr w:type="spellStart"/>
+      <w:r>
+        <w:rPr>
+          <w:b/>
+        </w:rPr>
+        <w:t>IdAfiliado</w:t>
+      </w:r>
+      <w:proofErr w:type="spellEnd"/>
+      <w:r>
+        <w:t xml:space="preserve">: Id del afiliado que </w:t>
+      </w:r>
+      <w:proofErr w:type="spellStart"/>
+      <w:r>
+        <w:t>efectua</w:t>
+      </w:r>
+      <w:proofErr w:type="spellEnd"/>
+      <w:r>
+        <w:t xml:space="preserve"> la compra.</w:t>
+      </w:r>
+    </w:p>
+    <w:p>
+      <w:pPr>
+        <w:pStyle w:val="Prrafodelista"/>
+        <w:numPr>
+          <w:ilvl w:val="0"/>
+          <w:numId w:val="3"/>
+        </w:numPr>
+        <w:spacing w:after="0" w:line="0" w:lineRule="atLeast"/>
+      </w:pPr>
+      <w:r>
+        <w:rPr>
+          <w:b/>
+        </w:rPr>
+        <w:t>Fecha</w:t>
+      </w:r>
+      <w:r>
+        <w:t xml:space="preserve">: Fecha en la que se compra el bono. Usamos el campo </w:t>
+      </w:r>
+      <w:proofErr w:type="spellStart"/>
+      <w:r>
+        <w:t>Compra_Bono_Fecha</w:t>
+      </w:r>
+      <w:proofErr w:type="spellEnd"/>
+      <w:r>
+        <w:t xml:space="preserve"> de la maestra.</w:t>
+      </w:r>
+    </w:p>
+    <w:p>
+      <w:pPr>
+        <w:pStyle w:val="Prrafodelista"/>
+        <w:numPr>
+          <w:ilvl w:val="0"/>
+          <w:numId w:val="3"/>
+        </w:numPr>
+        <w:spacing w:after="0" w:line="0" w:lineRule="atLeast"/>
+      </w:pPr>
+      <w:proofErr w:type="spellStart"/>
+      <w:r>
+        <w:rPr>
+          <w:b/>
+        </w:rPr>
+        <w:t>MontoTota</w:t>
+      </w:r>
+      <w:r>
+        <w:rPr>
+          <w:b/>
+        </w:rPr>
+        <w:t>l</w:t>
+      </w:r>
+      <w:proofErr w:type="spellEnd"/>
+      <w:r>
+        <w:t>: Sumatoria de los montos de todos los bonos comprados.</w:t>
+      </w:r>
+    </w:p>
+    <w:p>
+      <w:pPr>
+        <w:pStyle w:val="Prrafodelista"/>
+        <w:numPr>
+          <w:ilvl w:val="0"/>
+          <w:numId w:val="3"/>
+        </w:numPr>
+        <w:spacing w:after="0" w:line="0" w:lineRule="atLeast"/>
+      </w:pPr>
+      <w:r>
+        <w:rPr>
+          <w:b/>
+        </w:rPr>
+        <w:t>Cantidad</w:t>
+      </w:r>
+      <w:r>
+        <w:t>: cantidad de bonos comprados.</w:t>
+      </w:r>
     </w:p>
     <w:p>
       <w:pPr>
         <w:pStyle w:val="Ttulo4"/>
       </w:pPr>
-      <w:bookmarkStart w:id="5" w:name="_Toc465892512"/>
-      <w:r>
-        <w:t>Bono</w:t>
-      </w:r>
-      <w:bookmarkEnd w:id="5"/>
+      <w:bookmarkStart w:id="7" w:name="_Toc465892514"/>
+      <w:r>
+        <w:lastRenderedPageBreak/>
+        <w:t>Planes</w:t>
+      </w:r>
+      <w:bookmarkEnd w:id="7"/>
+    </w:p>
+    <w:p>
+      <w:r>
+        <w:rPr>
+          <w:noProof/>
+          <w:lang w:eastAsia="es-AR"/>
+        </w:rPr>
+        <w:drawing>
+          <wp:inline distT="0" distB="0" distL="0" distR="0" wp14:anchorId="00D56CDE" wp14:editId="185B92E4">
+            <wp:extent cx="2457450" cy="1666875"/>
+            <wp:effectExtent l="0" t="0" r="0" b="9525"/>
+            <wp:docPr id="6" name="Imagen 6"/>
+            <wp:cNvGraphicFramePr>
+              <a:graphicFrameLocks xmlns:a="http://schemas.openxmlformats.org/drawingml/2006/main" noChangeAspect="1"/>
+            </wp:cNvGraphicFramePr>
+            <a:graphic xmlns:a="http://schemas.openxmlformats.org/drawingml/2006/main">
+              <a:graphicData uri="http://schemas.openxmlformats.org/drawingml/2006/picture">
+                <pic:pic xmlns:pic="http://schemas.openxmlformats.org/drawingml/2006/picture">
+                  <pic:nvPicPr>
+                    <pic:cNvPr id="0" name=""/>
+                    <pic:cNvPicPr/>
+                  </pic:nvPicPr>
+                  <pic:blipFill>
+                    <a:blip r:embed="rId12"/>
+                    <a:stretch>
+                      <a:fillRect/>
+                    </a:stretch>
+                  </pic:blipFill>
+                  <pic:spPr>
+                    <a:xfrm>
+                      <a:off x="0" y="0"/>
+                      <a:ext cx="2457450" cy="1666875"/>
+                    </a:xfrm>
+                    <a:prstGeom prst="rect">
+                      <a:avLst/>
+                    </a:prstGeom>
+                  </pic:spPr>
+                </pic:pic>
+              </a:graphicData>
+            </a:graphic>
+          </wp:inline>
+        </w:drawing>
+      </w:r>
+    </w:p>
+    <w:p>
+      <w:pPr>
+        <w:pStyle w:val="Prrafodelista"/>
+        <w:numPr>
+          <w:ilvl w:val="0"/>
+          <w:numId w:val="3"/>
+        </w:numPr>
+        <w:spacing w:after="0" w:line="0" w:lineRule="atLeast"/>
+      </w:pPr>
+      <w:proofErr w:type="spellStart"/>
+      <w:r>
+        <w:rPr>
+          <w:b/>
+        </w:rPr>
+        <w:t>IdPlan</w:t>
+      </w:r>
+      <w:proofErr w:type="spellEnd"/>
+      <w:r>
+        <w:t>: Id del plan.</w:t>
+      </w:r>
+    </w:p>
+    <w:p>
+      <w:pPr>
+        <w:pStyle w:val="Prrafodelista"/>
+        <w:numPr>
+          <w:ilvl w:val="0"/>
+          <w:numId w:val="3"/>
+        </w:numPr>
+        <w:spacing w:after="0" w:line="0" w:lineRule="atLeast"/>
+      </w:pPr>
+      <w:proofErr w:type="spellStart"/>
+      <w:r>
+        <w:rPr>
+          <w:b/>
+        </w:rPr>
+        <w:t>Codigo</w:t>
+      </w:r>
+      <w:proofErr w:type="spellEnd"/>
+      <w:r>
+        <w:t>: Código del plan.</w:t>
+      </w:r>
+    </w:p>
+    <w:p>
+      <w:pPr>
+        <w:pStyle w:val="Prrafodelista"/>
+        <w:numPr>
+          <w:ilvl w:val="0"/>
+          <w:numId w:val="3"/>
+        </w:numPr>
+        <w:spacing w:after="0" w:line="0" w:lineRule="atLeast"/>
+      </w:pPr>
+      <w:r>
+        <w:rPr>
+          <w:b/>
+        </w:rPr>
+        <w:t>Nombre</w:t>
+      </w:r>
+      <w:r>
+        <w:t>: Nombre del plan.</w:t>
+      </w:r>
+    </w:p>
+    <w:p>
+      <w:pPr>
+        <w:pStyle w:val="Prrafodelista"/>
+        <w:numPr>
+          <w:ilvl w:val="0"/>
+          <w:numId w:val="3"/>
+        </w:numPr>
+        <w:spacing w:after="0" w:line="0" w:lineRule="atLeast"/>
+      </w:pPr>
+      <w:r>
+        <w:rPr>
+          <w:b/>
+        </w:rPr>
+        <w:t>Abono</w:t>
+      </w:r>
+      <w:r>
+        <w:t>: Abono que el corresponde al plan.</w:t>
+      </w:r>
+    </w:p>
+    <w:p>
+      <w:pPr>
+        <w:pStyle w:val="Prrafodelista"/>
+        <w:numPr>
+          <w:ilvl w:val="0"/>
+          <w:numId w:val="3"/>
+        </w:numPr>
+        <w:spacing w:after="0" w:line="0" w:lineRule="atLeast"/>
+      </w:pPr>
+      <w:proofErr w:type="spellStart"/>
+      <w:r>
+        <w:rPr>
+          <w:b/>
+        </w:rPr>
+        <w:t>MontoConsulta</w:t>
+      </w:r>
+      <w:proofErr w:type="spellEnd"/>
+      <w:r>
+        <w:t>: Monto de la consulta de este plan.</w:t>
+      </w:r>
+    </w:p>
+    <w:p>
+      <w:pPr>
+        <w:pStyle w:val="Prrafodelista"/>
+        <w:numPr>
+          <w:ilvl w:val="0"/>
+          <w:numId w:val="3"/>
+        </w:numPr>
+        <w:spacing w:after="0" w:line="0" w:lineRule="atLeast"/>
+      </w:pPr>
+      <w:proofErr w:type="spellStart"/>
+      <w:r>
+        <w:rPr>
+          <w:b/>
+        </w:rPr>
+        <w:t>MontoExpendio</w:t>
+      </w:r>
+      <w:proofErr w:type="spellEnd"/>
+      <w:r>
+        <w:t>: Monto del expendio de este plan.</w:t>
+      </w:r>
     </w:p>
     <w:p>
       <w:pPr>
         <w:pStyle w:val="Ttulo4"/>
       </w:pPr>
-      <w:bookmarkStart w:id="6" w:name="_Toc465892513"/>
-      <w:proofErr w:type="spellStart"/>
-      <w:r>
-        <w:t>Compra_Bono</w:t>
-      </w:r>
-      <w:bookmarkEnd w:id="6"/>
-      <w:proofErr w:type="spellEnd"/>
+      <w:bookmarkStart w:id="8" w:name="_Toc465892515"/>
+      <w:proofErr w:type="spellStart"/>
+      <w:r>
+        <w:t>Tipo_Cancelacion</w:t>
+      </w:r>
+      <w:bookmarkEnd w:id="8"/>
+      <w:proofErr w:type="spellEnd"/>
+    </w:p>
+    <w:p>
+      <w:r>
+        <w:rPr>
+          <w:noProof/>
+          <w:lang w:eastAsia="es-AR"/>
+        </w:rPr>
+        <w:drawing>
+          <wp:inline distT="0" distB="0" distL="0" distR="0" wp14:anchorId="229C24D8" wp14:editId="7D590305">
+            <wp:extent cx="2952750" cy="828675"/>
+            <wp:effectExtent l="0" t="0" r="0" b="9525"/>
+            <wp:docPr id="7" name="Imagen 7"/>
+            <wp:cNvGraphicFramePr>
+              <a:graphicFrameLocks xmlns:a="http://schemas.openxmlformats.org/drawingml/2006/main" noChangeAspect="1"/>
+            </wp:cNvGraphicFramePr>
+            <a:graphic xmlns:a="http://schemas.openxmlformats.org/drawingml/2006/main">
+              <a:graphicData uri="http://schemas.openxmlformats.org/drawingml/2006/picture">
+                <pic:pic xmlns:pic="http://schemas.openxmlformats.org/drawingml/2006/picture">
+                  <pic:nvPicPr>
+                    <pic:cNvPr id="0" name=""/>
+                    <pic:cNvPicPr/>
+                  </pic:nvPicPr>
+                  <pic:blipFill>
+                    <a:blip r:embed="rId13"/>
+                    <a:stretch>
+                      <a:fillRect/>
+                    </a:stretch>
+                  </pic:blipFill>
+                  <pic:spPr>
+                    <a:xfrm>
+                      <a:off x="0" y="0"/>
+                      <a:ext cx="2952750" cy="828675"/>
+                    </a:xfrm>
+                    <a:prstGeom prst="rect">
+                      <a:avLst/>
+                    </a:prstGeom>
+                  </pic:spPr>
+                </pic:pic>
+              </a:graphicData>
+            </a:graphic>
+          </wp:inline>
+        </w:drawing>
+      </w:r>
+    </w:p>
+    <w:p>
+      <w:pPr>
+        <w:pStyle w:val="Prrafodelista"/>
+        <w:numPr>
+          <w:ilvl w:val="0"/>
+          <w:numId w:val="3"/>
+        </w:numPr>
+        <w:spacing w:after="0" w:line="0" w:lineRule="atLeast"/>
+      </w:pPr>
+      <w:proofErr w:type="spellStart"/>
+      <w:r>
+        <w:rPr>
+          <w:b/>
+        </w:rPr>
+        <w:t>IdTipoCancelacion</w:t>
+      </w:r>
+      <w:proofErr w:type="spellEnd"/>
+      <w:r>
+        <w:t>: Id del tipo de la cancelación,</w:t>
+      </w:r>
+    </w:p>
+    <w:p>
+      <w:pPr>
+        <w:pStyle w:val="Prrafodelista"/>
+        <w:numPr>
+          <w:ilvl w:val="0"/>
+          <w:numId w:val="3"/>
+        </w:numPr>
+        <w:spacing w:after="0" w:line="0" w:lineRule="atLeast"/>
+      </w:pPr>
+      <w:proofErr w:type="spellStart"/>
+      <w:r>
+        <w:rPr>
+          <w:b/>
+        </w:rPr>
+        <w:t>Descripcion</w:t>
+      </w:r>
+      <w:proofErr w:type="spellEnd"/>
+      <w:r>
+        <w:t xml:space="preserve">: </w:t>
+      </w:r>
+      <w:proofErr w:type="spellStart"/>
+      <w:r>
+        <w:t>Descripcion</w:t>
+      </w:r>
+      <w:proofErr w:type="spellEnd"/>
+      <w:r>
+        <w:t xml:space="preserve"> del tipo de cancelación.</w:t>
+      </w:r>
     </w:p>
     <w:p>
       <w:pPr>
         <w:pStyle w:val="Ttulo4"/>
       </w:pPr>
-      <w:bookmarkStart w:id="7" w:name="_Toc465892514"/>
-      <w:r>
-        <w:t>Planes</w:t>
-      </w:r>
-      <w:bookmarkEnd w:id="7"/>
+      <w:bookmarkStart w:id="9" w:name="_Toc465892516"/>
+      <w:proofErr w:type="spellStart"/>
+      <w:r>
+        <w:t>Cancelacion</w:t>
+      </w:r>
+      <w:bookmarkEnd w:id="9"/>
+      <w:proofErr w:type="spellEnd"/>
+    </w:p>
+    <w:p>
+      <w:r>
+        <w:rPr>
+          <w:noProof/>
+          <w:lang w:eastAsia="es-AR"/>
+        </w:rPr>
+        <w:drawing>
+          <wp:inline distT="0" distB="0" distL="0" distR="0" wp14:anchorId="6095BA1C" wp14:editId="20013294">
+            <wp:extent cx="2495550" cy="1133475"/>
+            <wp:effectExtent l="0" t="0" r="0" b="9525"/>
+            <wp:docPr id="8" name="Imagen 8"/>
+            <wp:cNvGraphicFramePr>
+              <a:graphicFrameLocks xmlns:a="http://schemas.openxmlformats.org/drawingml/2006/main" noChangeAspect="1"/>
+            </wp:cNvGraphicFramePr>
+            <a:graphic xmlns:a="http://schemas.openxmlformats.org/drawingml/2006/main">
+              <a:graphicData uri="http://schemas.openxmlformats.org/drawingml/2006/picture">
+                <pic:pic xmlns:pic="http://schemas.openxmlformats.org/drawingml/2006/picture">
+                  <pic:nvPicPr>
+                    <pic:cNvPr id="0" name=""/>
+                    <pic:cNvPicPr/>
+                  </pic:nvPicPr>
+                  <pic:blipFill>
+                    <a:blip r:embed="rId14"/>
+                    <a:stretch>
+                      <a:fillRect/>
+                    </a:stretch>
+                  </pic:blipFill>
+                  <pic:spPr>
+                    <a:xfrm>
+                      <a:off x="0" y="0"/>
+                      <a:ext cx="2495550" cy="1133475"/>
+                    </a:xfrm>
+                    <a:prstGeom prst="rect">
+                      <a:avLst/>
+                    </a:prstGeom>
+                  </pic:spPr>
+                </pic:pic>
+              </a:graphicData>
+            </a:graphic>
+          </wp:inline>
+        </w:drawing>
+      </w:r>
+    </w:p>
+    <w:p>
+      <w:pPr>
+        <w:pStyle w:val="Prrafodelista"/>
+        <w:numPr>
+          <w:ilvl w:val="0"/>
+          <w:numId w:val="3"/>
+        </w:numPr>
+        <w:spacing w:after="0" w:line="0" w:lineRule="atLeast"/>
+      </w:pPr>
+      <w:proofErr w:type="spellStart"/>
+      <w:r>
+        <w:rPr>
+          <w:b/>
+        </w:rPr>
+        <w:t>I</w:t>
+      </w:r>
+      <w:r>
+        <w:rPr>
+          <w:b/>
+        </w:rPr>
+        <w:t>dCancelacion</w:t>
+      </w:r>
+      <w:proofErr w:type="spellEnd"/>
+      <w:r>
+        <w:t>: Id de la cancelación.</w:t>
+      </w:r>
+    </w:p>
+    <w:p>
+      <w:pPr>
+        <w:pStyle w:val="Prrafodelista"/>
+        <w:numPr>
+          <w:ilvl w:val="0"/>
+          <w:numId w:val="3"/>
+        </w:numPr>
+        <w:spacing w:after="0" w:line="0" w:lineRule="atLeast"/>
+      </w:pPr>
+      <w:proofErr w:type="spellStart"/>
+      <w:r>
+        <w:rPr>
+          <w:b/>
+        </w:rPr>
+        <w:t>IdTipoCancelacion</w:t>
+      </w:r>
+      <w:proofErr w:type="spellEnd"/>
+      <w:r>
+        <w:t>: Id del tipo de la cancelación.</w:t>
+      </w:r>
+    </w:p>
+    <w:p>
+      <w:pPr>
+        <w:pStyle w:val="Prrafodelista"/>
+        <w:numPr>
+          <w:ilvl w:val="0"/>
+          <w:numId w:val="3"/>
+        </w:numPr>
+        <w:spacing w:after="0" w:line="0" w:lineRule="atLeast"/>
+      </w:pPr>
+      <w:proofErr w:type="spellStart"/>
+      <w:r>
+        <w:rPr>
+          <w:b/>
+        </w:rPr>
+        <w:t>IdTurno</w:t>
+      </w:r>
+      <w:proofErr w:type="spellEnd"/>
+      <w:r>
+        <w:t>: Id del turno al que corresponde la cancelación.</w:t>
+      </w:r>
+    </w:p>
+    <w:p>
+      <w:pPr>
+        <w:pStyle w:val="Prrafodelista"/>
+        <w:numPr>
+          <w:ilvl w:val="0"/>
+          <w:numId w:val="3"/>
+        </w:numPr>
+        <w:spacing w:after="0" w:line="0" w:lineRule="atLeast"/>
+      </w:pPr>
+      <w:r>
+        <w:rPr>
+          <w:b/>
+        </w:rPr>
+        <w:t>Motivo</w:t>
+      </w:r>
+      <w:r>
+        <w:t>: Motivo de la cancelación.</w:t>
+      </w:r>
     </w:p>
     <w:p>
       <w:pPr>
         <w:pStyle w:val="Ttulo4"/>
       </w:pPr>
-      <w:bookmarkStart w:id="8" w:name="_Toc465892515"/>
-      <w:proofErr w:type="spellStart"/>
-      <w:r>
-        <w:t>Tipo_Cancelacion</w:t>
-      </w:r>
-      <w:bookmarkEnd w:id="8"/>
-      <w:proofErr w:type="spellEnd"/>
+      <w:bookmarkStart w:id="10" w:name="_Toc465892517"/>
+      <w:r>
+        <w:lastRenderedPageBreak/>
+        <w:t>Turno</w:t>
+      </w:r>
+      <w:bookmarkEnd w:id="10"/>
+    </w:p>
+    <w:p>
+      <w:r>
+        <w:rPr>
+          <w:noProof/>
+          <w:lang w:eastAsia="es-AR"/>
+        </w:rPr>
+        <w:drawing>
+          <wp:inline distT="0" distB="0" distL="0" distR="0" wp14:anchorId="19C7EE05" wp14:editId="57BCDF6D">
+            <wp:extent cx="2371725" cy="1619250"/>
+            <wp:effectExtent l="0" t="0" r="9525" b="0"/>
+            <wp:docPr id="9" name="Imagen 9"/>
+            <wp:cNvGraphicFramePr>
+              <a:graphicFrameLocks xmlns:a="http://schemas.openxmlformats.org/drawingml/2006/main" noChangeAspect="1"/>
+            </wp:cNvGraphicFramePr>
+            <a:graphic xmlns:a="http://schemas.openxmlformats.org/drawingml/2006/main">
+              <a:graphicData uri="http://schemas.openxmlformats.org/drawingml/2006/picture">
+                <pic:pic xmlns:pic="http://schemas.openxmlformats.org/drawingml/2006/picture">
+                  <pic:nvPicPr>
+                    <pic:cNvPr id="0" name=""/>
+                    <pic:cNvPicPr/>
+                  </pic:nvPicPr>
+                  <pic:blipFill>
+                    <a:blip r:embed="rId15"/>
+                    <a:stretch>
+                      <a:fillRect/>
+                    </a:stretch>
+                  </pic:blipFill>
+                  <pic:spPr>
+                    <a:xfrm>
+                      <a:off x="0" y="0"/>
+                      <a:ext cx="2371725" cy="1619250"/>
+                    </a:xfrm>
+                    <a:prstGeom prst="rect">
+                      <a:avLst/>
+                    </a:prstGeom>
+                  </pic:spPr>
+                </pic:pic>
+              </a:graphicData>
+            </a:graphic>
+          </wp:inline>
+        </w:drawing>
+      </w:r>
+    </w:p>
+    <w:p>
+      <w:pPr>
+        <w:pStyle w:val="Prrafodelista"/>
+        <w:numPr>
+          <w:ilvl w:val="0"/>
+          <w:numId w:val="3"/>
+        </w:numPr>
+        <w:spacing w:after="0" w:line="0" w:lineRule="atLeast"/>
+      </w:pPr>
+      <w:proofErr w:type="spellStart"/>
+      <w:r>
+        <w:rPr>
+          <w:b/>
+        </w:rPr>
+        <w:t>IdTurno</w:t>
+      </w:r>
+      <w:proofErr w:type="spellEnd"/>
+      <w:r>
+        <w:t>: Id del turno.</w:t>
+      </w:r>
+    </w:p>
+    <w:p>
+      <w:pPr>
+        <w:pStyle w:val="Prrafodelista"/>
+        <w:numPr>
+          <w:ilvl w:val="0"/>
+          <w:numId w:val="3"/>
+        </w:numPr>
+        <w:spacing w:after="0" w:line="0" w:lineRule="atLeast"/>
+      </w:pPr>
+      <w:proofErr w:type="spellStart"/>
+      <w:r>
+        <w:rPr>
+          <w:b/>
+        </w:rPr>
+        <w:t>IdAgenda</w:t>
+      </w:r>
+      <w:proofErr w:type="spellEnd"/>
+      <w:r>
+        <w:t>: Id de la agenda a la que pertenece este turno.</w:t>
+      </w:r>
+    </w:p>
+    <w:p>
+      <w:pPr>
+        <w:pStyle w:val="Prrafodelista"/>
+        <w:numPr>
+          <w:ilvl w:val="0"/>
+          <w:numId w:val="3"/>
+        </w:numPr>
+        <w:spacing w:after="0" w:line="0" w:lineRule="atLeast"/>
+      </w:pPr>
+      <w:proofErr w:type="spellStart"/>
+      <w:r>
+        <w:rPr>
+          <w:b/>
+        </w:rPr>
+        <w:t>IdAfiliado</w:t>
+      </w:r>
+      <w:proofErr w:type="spellEnd"/>
+      <w:r>
+        <w:t xml:space="preserve">: Id del afiliado que va a al turno. </w:t>
+      </w:r>
+    </w:p>
+    <w:p>
+      <w:pPr>
+        <w:pStyle w:val="Prrafodelista"/>
+        <w:numPr>
+          <w:ilvl w:val="0"/>
+          <w:numId w:val="3"/>
+        </w:numPr>
+        <w:spacing w:after="0" w:line="0" w:lineRule="atLeast"/>
+      </w:pPr>
+      <w:proofErr w:type="spellStart"/>
+      <w:r>
+        <w:rPr>
+          <w:b/>
+        </w:rPr>
+        <w:t>FechaYHoraTurno</w:t>
+      </w:r>
+      <w:proofErr w:type="spellEnd"/>
+      <w:r>
+        <w:t xml:space="preserve">: </w:t>
+      </w:r>
+      <w:r>
+        <w:t xml:space="preserve">es la fecha y hora en la que se </w:t>
+      </w:r>
+      <w:r>
+        <w:t>hace</w:t>
+      </w:r>
+      <w:r>
+        <w:t xml:space="preserve"> el turno</w:t>
+      </w:r>
+      <w:r>
+        <w:t xml:space="preserve">. </w:t>
+      </w:r>
+      <w:r>
+        <w:t xml:space="preserve">Usamos el campo </w:t>
+      </w:r>
+      <w:proofErr w:type="spellStart"/>
+      <w:r>
+        <w:t>Turno_Fecha</w:t>
+      </w:r>
+      <w:proofErr w:type="spellEnd"/>
+      <w:r>
+        <w:t xml:space="preserve"> de la maestra para referenciar a este campo.</w:t>
+      </w:r>
+    </w:p>
+    <w:p>
+      <w:pPr>
+        <w:pStyle w:val="Prrafodelista"/>
+        <w:numPr>
+          <w:ilvl w:val="0"/>
+          <w:numId w:val="3"/>
+        </w:numPr>
+        <w:spacing w:after="0" w:line="0" w:lineRule="atLeast"/>
+      </w:pPr>
+      <w:r>
+        <w:rPr>
+          <w:b/>
+        </w:rPr>
+        <w:t>Habilitado</w:t>
+      </w:r>
+      <w:r>
+        <w:t>: Indica si el turno está habilitado para usarse. Contiene un 1 para dar a entender que está habilitado, y 0 para deshabilitado.</w:t>
+      </w:r>
+    </w:p>
+    <w:p>
+      <w:pPr>
+        <w:pStyle w:val="Prrafodelista"/>
+        <w:numPr>
+          <w:ilvl w:val="0"/>
+          <w:numId w:val="3"/>
+        </w:numPr>
+        <w:spacing w:after="0" w:line="0" w:lineRule="atLeast"/>
+      </w:pPr>
+      <w:proofErr w:type="spellStart"/>
+      <w:r>
+        <w:rPr>
+          <w:b/>
+        </w:rPr>
+        <w:t>IdEspecialidad</w:t>
+      </w:r>
+      <w:proofErr w:type="spellEnd"/>
+      <w:r>
+        <w:t>: Id de la especialidad en la cual se ha sacado el turno. El médico que lo atienda va a ser de esa especialidad.</w:t>
+      </w:r>
     </w:p>
     <w:p>
       <w:pPr>
         <w:pStyle w:val="Ttulo4"/>
       </w:pPr>
-      <w:bookmarkStart w:id="9" w:name="_Toc465892516"/>
-      <w:proofErr w:type="spellStart"/>
-      <w:r>
-        <w:t>Cancelacion</w:t>
-      </w:r>
-      <w:bookmarkEnd w:id="9"/>
-      <w:proofErr w:type="spellEnd"/>
+      <w:bookmarkStart w:id="11" w:name="_Toc465892518"/>
+      <w:proofErr w:type="spellStart"/>
+      <w:r>
+        <w:t>Agenda_Horario_disponible</w:t>
+      </w:r>
+      <w:bookmarkEnd w:id="11"/>
+      <w:proofErr w:type="spellEnd"/>
+    </w:p>
+    <w:p>
+      <w:r>
+        <w:rPr>
+          <w:noProof/>
+          <w:lang w:eastAsia="es-AR"/>
+        </w:rPr>
+        <w:drawing>
+          <wp:inline distT="0" distB="0" distL="0" distR="0" wp14:anchorId="2E1864F1" wp14:editId="78E54265">
+            <wp:extent cx="3886200" cy="1457325"/>
+            <wp:effectExtent l="0" t="0" r="0" b="9525"/>
+            <wp:docPr id="10" name="Imagen 10"/>
+            <wp:cNvGraphicFramePr>
+              <a:graphicFrameLocks xmlns:a="http://schemas.openxmlformats.org/drawingml/2006/main" noChangeAspect="1"/>
+            </wp:cNvGraphicFramePr>
+            <a:graphic xmlns:a="http://schemas.openxmlformats.org/drawingml/2006/main">
+              <a:graphicData uri="http://schemas.openxmlformats.org/drawingml/2006/picture">
+                <pic:pic xmlns:pic="http://schemas.openxmlformats.org/drawingml/2006/picture">
+                  <pic:nvPicPr>
+                    <pic:cNvPr id="0" name=""/>
+                    <pic:cNvPicPr/>
+                  </pic:nvPicPr>
+                  <pic:blipFill>
+                    <a:blip r:embed="rId16"/>
+                    <a:stretch>
+                      <a:fillRect/>
+                    </a:stretch>
+                  </pic:blipFill>
+                  <pic:spPr>
+                    <a:xfrm>
+                      <a:off x="0" y="0"/>
+                      <a:ext cx="3886200" cy="1457325"/>
+                    </a:xfrm>
+                    <a:prstGeom prst="rect">
+                      <a:avLst/>
+                    </a:prstGeom>
+                  </pic:spPr>
+                </pic:pic>
+              </a:graphicData>
+            </a:graphic>
+          </wp:inline>
+        </w:drawing>
+      </w:r>
+    </w:p>
+    <w:p>
+      <w:pPr>
+        <w:pStyle w:val="Prrafodelista"/>
+        <w:numPr>
+          <w:ilvl w:val="0"/>
+          <w:numId w:val="3"/>
+        </w:numPr>
+        <w:spacing w:after="0" w:line="0" w:lineRule="atLeast"/>
+      </w:pPr>
+      <w:proofErr w:type="spellStart"/>
+      <w:r>
+        <w:rPr>
+          <w:b/>
+        </w:rPr>
+        <w:t>IdAgenda</w:t>
+      </w:r>
+      <w:proofErr w:type="spellEnd"/>
+      <w:r>
+        <w:t>: Id de la agenda.</w:t>
+      </w:r>
+    </w:p>
+    <w:p>
+      <w:pPr>
+        <w:pStyle w:val="Prrafodelista"/>
+        <w:numPr>
+          <w:ilvl w:val="0"/>
+          <w:numId w:val="3"/>
+        </w:numPr>
+        <w:spacing w:after="0" w:line="0" w:lineRule="atLeast"/>
+      </w:pPr>
+      <w:proofErr w:type="spellStart"/>
+      <w:r>
+        <w:rPr>
+          <w:b/>
+        </w:rPr>
+        <w:t>IdProfesional</w:t>
+      </w:r>
+      <w:proofErr w:type="spellEnd"/>
+      <w:r>
+        <w:t>: Id del profesional al que se refiere el registro.</w:t>
+      </w:r>
+    </w:p>
+    <w:p>
+      <w:pPr>
+        <w:pStyle w:val="Prrafodelista"/>
+        <w:numPr>
+          <w:ilvl w:val="0"/>
+          <w:numId w:val="3"/>
+        </w:numPr>
+        <w:spacing w:after="0" w:line="0" w:lineRule="atLeast"/>
+      </w:pPr>
+      <w:proofErr w:type="spellStart"/>
+      <w:r>
+        <w:rPr>
+          <w:b/>
+        </w:rPr>
+        <w:t>HoraDesde</w:t>
+      </w:r>
+      <w:proofErr w:type="spellEnd"/>
+      <w:r>
+        <w:t>: Horario desde el cual atiene el profesional.</w:t>
+      </w:r>
+    </w:p>
+    <w:p>
+      <w:pPr>
+        <w:pStyle w:val="Prrafodelista"/>
+        <w:numPr>
+          <w:ilvl w:val="0"/>
+          <w:numId w:val="3"/>
+        </w:numPr>
+        <w:spacing w:after="0" w:line="0" w:lineRule="atLeast"/>
+      </w:pPr>
+      <w:proofErr w:type="spellStart"/>
+      <w:r>
+        <w:rPr>
+          <w:b/>
+        </w:rPr>
+        <w:t>HoraHasta</w:t>
+      </w:r>
+      <w:proofErr w:type="spellEnd"/>
+      <w:r>
+        <w:t>: Horario hasta el cual atiene el profesional.</w:t>
+      </w:r>
+    </w:p>
+    <w:p>
+      <w:pPr>
+        <w:pStyle w:val="Prrafodelista"/>
+        <w:numPr>
+          <w:ilvl w:val="0"/>
+          <w:numId w:val="3"/>
+        </w:numPr>
+        <w:spacing w:after="0" w:line="0" w:lineRule="atLeast"/>
+      </w:pPr>
+      <w:proofErr w:type="spellStart"/>
+      <w:r>
+        <w:rPr>
+          <w:b/>
+        </w:rPr>
+        <w:t>nombreDia</w:t>
+      </w:r>
+      <w:proofErr w:type="spellEnd"/>
+      <w:r>
+        <w:t>: Numero del día de la semana, empieza desde 0 siendo domingo.</w:t>
+      </w:r>
     </w:p>
     <w:p>
       <w:pPr>
         <w:pStyle w:val="Ttulo4"/>
       </w:pPr>
-      <w:bookmarkStart w:id="10" w:name="_Toc465892517"/>
-      <w:r>
-        <w:t>Turno</w:t>
-      </w:r>
-      <w:bookmarkEnd w:id="10"/>
+      <w:bookmarkStart w:id="12" w:name="_Toc465892519"/>
+      <w:r>
+        <w:t>Profesional</w:t>
+      </w:r>
+      <w:bookmarkEnd w:id="12"/>
+    </w:p>
+    <w:p>
+      <w:r>
+        <w:rPr>
+          <w:noProof/>
+          <w:lang w:eastAsia="es-AR"/>
+        </w:rPr>
+        <w:drawing>
+          <wp:inline distT="0" distB="0" distL="0" distR="0" wp14:anchorId="4E7E7B8A" wp14:editId="382B98C2">
+            <wp:extent cx="2276475" cy="600075"/>
+            <wp:effectExtent l="0" t="0" r="9525" b="9525"/>
+            <wp:docPr id="11" name="Imagen 11"/>
+            <wp:cNvGraphicFramePr>
+              <a:graphicFrameLocks xmlns:a="http://schemas.openxmlformats.org/drawingml/2006/main" noChangeAspect="1"/>
+            </wp:cNvGraphicFramePr>
+            <a:graphic xmlns:a="http://schemas.openxmlformats.org/drawingml/2006/main">
+              <a:graphicData uri="http://schemas.openxmlformats.org/drawingml/2006/picture">
+                <pic:pic xmlns:pic="http://schemas.openxmlformats.org/drawingml/2006/picture">
+                  <pic:nvPicPr>
+                    <pic:cNvPr id="0" name=""/>
+                    <pic:cNvPicPr/>
+                  </pic:nvPicPr>
+                  <pic:blipFill>
+                    <a:blip r:embed="rId17"/>
+                    <a:stretch>
+                      <a:fillRect/>
+                    </a:stretch>
+                  </pic:blipFill>
+                  <pic:spPr>
+                    <a:xfrm>
+                      <a:off x="0" y="0"/>
+                      <a:ext cx="2276475" cy="600075"/>
+                    </a:xfrm>
+                    <a:prstGeom prst="rect">
+                      <a:avLst/>
+                    </a:prstGeom>
+                  </pic:spPr>
+                </pic:pic>
+              </a:graphicData>
+            </a:graphic>
+          </wp:inline>
+        </w:drawing>
+      </w:r>
+    </w:p>
+    <w:p>
+      <w:pPr>
+        <w:pStyle w:val="Prrafodelista"/>
+        <w:numPr>
+          <w:ilvl w:val="0"/>
+          <w:numId w:val="4"/>
+        </w:numPr>
+        <w:rPr>
+          <w:b/>
+        </w:rPr>
+      </w:pPr>
+      <w:proofErr w:type="spellStart"/>
+      <w:r>
+        <w:rPr>
+          <w:b/>
+        </w:rPr>
+        <w:t>IdProfesional</w:t>
+      </w:r>
+      <w:proofErr w:type="spellEnd"/>
+      <w:r>
+        <w:rPr>
+          <w:b/>
+        </w:rPr>
+        <w:t xml:space="preserve">: </w:t>
+      </w:r>
+      <w:r>
+        <w:t>Id del profesional.</w:t>
+      </w:r>
+      <w:r>
+        <w:t xml:space="preserve"> Este mismo va a ser igual al id de personas. En personas van a estar todas las personas, y en esta tabla solo los profesionales.</w:t>
+      </w:r>
     </w:p>
     <w:p>
       <w:pPr>
         <w:pStyle w:val="Ttulo4"/>
       </w:pPr>
-      <w:bookmarkStart w:id="11" w:name="_Toc465892518"/>
-      <w:proofErr w:type="spellStart"/>
-      <w:r>
-        <w:t>Agenda_Horario_disponible</w:t>
-      </w:r>
-      <w:bookmarkEnd w:id="11"/>
-      <w:proofErr w:type="spellEnd"/>
+      <w:bookmarkStart w:id="13" w:name="_Toc465892520"/>
+      <w:proofErr w:type="spellStart"/>
+      <w:r>
+        <w:lastRenderedPageBreak/>
+        <w:t>Especialidad_Por_Profesional</w:t>
+      </w:r>
+      <w:bookmarkEnd w:id="13"/>
+      <w:proofErr w:type="spellEnd"/>
+    </w:p>
+    <w:p>
+      <w:r>
+        <w:rPr>
+          <w:noProof/>
+          <w:lang w:eastAsia="es-AR"/>
+        </w:rPr>
+        <w:drawing>
+          <wp:inline distT="0" distB="0" distL="0" distR="0" wp14:anchorId="6131181A" wp14:editId="62945FA6">
+            <wp:extent cx="4076700" cy="809625"/>
+            <wp:effectExtent l="0" t="0" r="0" b="9525"/>
+            <wp:docPr id="12" name="Imagen 12"/>
+            <wp:cNvGraphicFramePr>
+              <a:graphicFrameLocks xmlns:a="http://schemas.openxmlformats.org/drawingml/2006/main" noChangeAspect="1"/>
+            </wp:cNvGraphicFramePr>
+            <a:graphic xmlns:a="http://schemas.openxmlformats.org/drawingml/2006/main">
+              <a:graphicData uri="http://schemas.openxmlformats.org/drawingml/2006/picture">
+                <pic:pic xmlns:pic="http://schemas.openxmlformats.org/drawingml/2006/picture">
+                  <pic:nvPicPr>
+                    <pic:cNvPr id="0" name=""/>
+                    <pic:cNvPicPr/>
+                  </pic:nvPicPr>
+                  <pic:blipFill>
+                    <a:blip r:embed="rId18"/>
+                    <a:stretch>
+                      <a:fillRect/>
+                    </a:stretch>
+                  </pic:blipFill>
+                  <pic:spPr>
+                    <a:xfrm>
+                      <a:off x="0" y="0"/>
+                      <a:ext cx="4076700" cy="809625"/>
+                    </a:xfrm>
+                    <a:prstGeom prst="rect">
+                      <a:avLst/>
+                    </a:prstGeom>
+                  </pic:spPr>
+                </pic:pic>
+              </a:graphicData>
+            </a:graphic>
+          </wp:inline>
+        </w:drawing>
+      </w:r>
+    </w:p>
+    <w:p>
+      <w:pPr>
+        <w:pStyle w:val="Prrafodelista"/>
+        <w:numPr>
+          <w:ilvl w:val="0"/>
+          <w:numId w:val="4"/>
+        </w:numPr>
+        <w:rPr>
+          <w:b/>
+        </w:rPr>
+      </w:pPr>
+      <w:proofErr w:type="spellStart"/>
+      <w:r>
+        <w:rPr>
+          <w:b/>
+        </w:rPr>
+        <w:t>IdProfesional</w:t>
+      </w:r>
+      <w:proofErr w:type="spellEnd"/>
+      <w:r>
+        <w:rPr>
+          <w:b/>
+        </w:rPr>
+        <w:t xml:space="preserve">: </w:t>
+      </w:r>
+      <w:r>
+        <w:t>Id del profesional.</w:t>
+      </w:r>
+    </w:p>
+    <w:p>
+      <w:pPr>
+        <w:pStyle w:val="Prrafodelista"/>
+        <w:numPr>
+          <w:ilvl w:val="0"/>
+          <w:numId w:val="4"/>
+        </w:numPr>
+        <w:rPr>
+          <w:b/>
+        </w:rPr>
+      </w:pPr>
+      <w:proofErr w:type="spellStart"/>
+      <w:r>
+        <w:rPr>
+          <w:b/>
+        </w:rPr>
+        <w:t>IdEspecialidad</w:t>
+      </w:r>
+      <w:proofErr w:type="spellEnd"/>
+      <w:r>
+        <w:rPr>
+          <w:b/>
+        </w:rPr>
+        <w:t xml:space="preserve">: </w:t>
+      </w:r>
+      <w:r>
+        <w:t>id de la especialidad.</w:t>
+      </w:r>
     </w:p>
     <w:p>
       <w:pPr>
         <w:pStyle w:val="Ttulo4"/>
       </w:pPr>
-      <w:bookmarkStart w:id="12" w:name="_Toc465892519"/>
-      <w:r>
-        <w:t>Profesional</w:t>
-      </w:r>
-      <w:bookmarkEnd w:id="12"/>
+      <w:bookmarkStart w:id="14" w:name="_Toc465892521"/>
+      <w:r>
+        <w:t>Especialidad</w:t>
+      </w:r>
+      <w:bookmarkEnd w:id="14"/>
+    </w:p>
+    <w:p>
+      <w:r>
+        <w:rPr>
+          <w:noProof/>
+          <w:lang w:eastAsia="es-AR"/>
+        </w:rPr>
+        <w:drawing>
+          <wp:inline distT="0" distB="0" distL="0" distR="0" wp14:anchorId="6819F80E" wp14:editId="1CC30132">
+            <wp:extent cx="2457450" cy="1228725"/>
+            <wp:effectExtent l="0" t="0" r="0" b="9525"/>
+            <wp:docPr id="13" name="Imagen 13"/>
+            <wp:cNvGraphicFramePr>
+              <a:graphicFrameLocks xmlns:a="http://schemas.openxmlformats.org/drawingml/2006/main" noChangeAspect="1"/>
+            </wp:cNvGraphicFramePr>
+            <a:graphic xmlns:a="http://schemas.openxmlformats.org/drawingml/2006/main">
+              <a:graphicData uri="http://schemas.openxmlformats.org/drawingml/2006/picture">
+                <pic:pic xmlns:pic="http://schemas.openxmlformats.org/drawingml/2006/picture">
+                  <pic:nvPicPr>
+                    <pic:cNvPr id="0" name=""/>
+                    <pic:cNvPicPr/>
+                  </pic:nvPicPr>
+                  <pic:blipFill>
+                    <a:blip r:embed="rId19"/>
+                    <a:stretch>
+                      <a:fillRect/>
+                    </a:stretch>
+                  </pic:blipFill>
+                  <pic:spPr>
+                    <a:xfrm>
+                      <a:off x="0" y="0"/>
+                      <a:ext cx="2457450" cy="1228725"/>
+                    </a:xfrm>
+                    <a:prstGeom prst="rect">
+                      <a:avLst/>
+                    </a:prstGeom>
+                  </pic:spPr>
+                </pic:pic>
+              </a:graphicData>
+            </a:graphic>
+          </wp:inline>
+        </w:drawing>
+      </w:r>
+    </w:p>
+    <w:p>
+      <w:pPr>
+        <w:pStyle w:val="Prrafodelista"/>
+        <w:numPr>
+          <w:ilvl w:val="0"/>
+          <w:numId w:val="4"/>
+        </w:numPr>
+        <w:rPr>
+          <w:b/>
+        </w:rPr>
+      </w:pPr>
+      <w:proofErr w:type="spellStart"/>
+      <w:r>
+        <w:rPr>
+          <w:b/>
+        </w:rPr>
+        <w:t>IdEspecialidad</w:t>
+      </w:r>
+      <w:proofErr w:type="spellEnd"/>
+      <w:r>
+        <w:rPr>
+          <w:b/>
+        </w:rPr>
+        <w:t xml:space="preserve">: </w:t>
+      </w:r>
+      <w:r>
+        <w:t>Id de la especialidad.</w:t>
+      </w:r>
+    </w:p>
+    <w:p>
+      <w:pPr>
+        <w:pStyle w:val="Prrafodelista"/>
+        <w:numPr>
+          <w:ilvl w:val="0"/>
+          <w:numId w:val="4"/>
+        </w:numPr>
+        <w:rPr>
+          <w:b/>
+        </w:rPr>
+      </w:pPr>
+      <w:proofErr w:type="spellStart"/>
+      <w:r>
+        <w:rPr>
+          <w:b/>
+        </w:rPr>
+        <w:t>Codigo</w:t>
+      </w:r>
+      <w:proofErr w:type="spellEnd"/>
+      <w:r>
+        <w:rPr>
+          <w:b/>
+        </w:rPr>
+        <w:t xml:space="preserve">: </w:t>
+      </w:r>
+      <w:r>
+        <w:t>Código de la especialidad.</w:t>
+      </w:r>
+    </w:p>
+    <w:p>
+      <w:pPr>
+        <w:pStyle w:val="Prrafodelista"/>
+        <w:numPr>
+          <w:ilvl w:val="0"/>
+          <w:numId w:val="4"/>
+        </w:numPr>
+        <w:rPr>
+          <w:b/>
+        </w:rPr>
+      </w:pPr>
+      <w:proofErr w:type="spellStart"/>
+      <w:r>
+        <w:rPr>
+          <w:b/>
+        </w:rPr>
+        <w:t>Descripcion</w:t>
+      </w:r>
+      <w:proofErr w:type="spellEnd"/>
+      <w:r>
+        <w:rPr>
+          <w:b/>
+        </w:rPr>
+        <w:t xml:space="preserve">: </w:t>
+      </w:r>
+      <w:r>
+        <w:t>Descripción de la especialidad.</w:t>
+      </w:r>
+      <w:r>
+        <w:rPr>
+          <w:b/>
+        </w:rPr>
+        <w:t xml:space="preserve"> </w:t>
+      </w:r>
+    </w:p>
+    <w:p>
+      <w:pPr>
+        <w:pStyle w:val="Prrafodelista"/>
+        <w:numPr>
+          <w:ilvl w:val="0"/>
+          <w:numId w:val="4"/>
+        </w:numPr>
+        <w:rPr>
+          <w:b/>
+        </w:rPr>
+      </w:pPr>
+      <w:proofErr w:type="spellStart"/>
+      <w:r>
+        <w:rPr>
+          <w:b/>
+        </w:rPr>
+        <w:t>IdTipoEspecialidad</w:t>
+      </w:r>
+      <w:proofErr w:type="spellEnd"/>
+      <w:r>
+        <w:rPr>
+          <w:b/>
+        </w:rPr>
+        <w:t xml:space="preserve">: </w:t>
+      </w:r>
+      <w:r>
+        <w:t>Id del tipo de especialidad a la que corresponde.</w:t>
+      </w:r>
     </w:p>
     <w:p>
       <w:pPr>
         <w:pStyle w:val="Ttulo4"/>
       </w:pPr>
-      <w:bookmarkStart w:id="13" w:name="_Toc465892520"/>
-      <w:proofErr w:type="spellStart"/>
-      <w:r>
-        <w:t>Especialidad_Por_Profesional</w:t>
-      </w:r>
-      <w:bookmarkEnd w:id="13"/>
-      <w:proofErr w:type="spellEnd"/>
+      <w:bookmarkStart w:id="15" w:name="_Toc465892522"/>
+      <w:proofErr w:type="spellStart"/>
+      <w:r>
+        <w:t>Tipo_Especialidad</w:t>
+      </w:r>
+      <w:bookmarkEnd w:id="15"/>
+      <w:proofErr w:type="spellEnd"/>
+    </w:p>
+    <w:p>
+      <w:r>
+        <w:rPr>
+          <w:noProof/>
+          <w:lang w:eastAsia="es-AR"/>
+        </w:rPr>
+        <w:drawing>
+          <wp:inline distT="0" distB="0" distL="0" distR="0" wp14:anchorId="561C8B7F" wp14:editId="20206F11">
+            <wp:extent cx="2952750" cy="952500"/>
+            <wp:effectExtent l="0" t="0" r="0" b="0"/>
+            <wp:docPr id="14" name="Imagen 14"/>
+            <wp:cNvGraphicFramePr>
+              <a:graphicFrameLocks xmlns:a="http://schemas.openxmlformats.org/drawingml/2006/main" noChangeAspect="1"/>
+            </wp:cNvGraphicFramePr>
+            <a:graphic xmlns:a="http://schemas.openxmlformats.org/drawingml/2006/main">
+              <a:graphicData uri="http://schemas.openxmlformats.org/drawingml/2006/picture">
+                <pic:pic xmlns:pic="http://schemas.openxmlformats.org/drawingml/2006/picture">
+                  <pic:nvPicPr>
+                    <pic:cNvPr id="0" name=""/>
+                    <pic:cNvPicPr/>
+                  </pic:nvPicPr>
+                  <pic:blipFill>
+                    <a:blip r:embed="rId20"/>
+                    <a:stretch>
+                      <a:fillRect/>
+                    </a:stretch>
+                  </pic:blipFill>
+                  <pic:spPr>
+                    <a:xfrm>
+                      <a:off x="0" y="0"/>
+                      <a:ext cx="2952750" cy="952500"/>
+                    </a:xfrm>
+                    <a:prstGeom prst="rect">
+                      <a:avLst/>
+                    </a:prstGeom>
+                  </pic:spPr>
+                </pic:pic>
+              </a:graphicData>
+            </a:graphic>
+          </wp:inline>
+        </w:drawing>
+      </w:r>
+    </w:p>
+    <w:p>
+      <w:pPr>
+        <w:pStyle w:val="Prrafodelista"/>
+        <w:numPr>
+          <w:ilvl w:val="0"/>
+          <w:numId w:val="4"/>
+        </w:numPr>
+      </w:pPr>
+      <w:proofErr w:type="spellStart"/>
+      <w:r>
+        <w:rPr>
+          <w:b/>
+        </w:rPr>
+        <w:t>IdTipoEspecialidad</w:t>
+      </w:r>
+      <w:proofErr w:type="spellEnd"/>
+      <w:r>
+        <w:rPr>
+          <w:b/>
+        </w:rPr>
+        <w:t xml:space="preserve">: </w:t>
+      </w:r>
+      <w:r>
+        <w:t>Id del tipo de especialidad.</w:t>
+      </w:r>
+    </w:p>
+    <w:p>
+      <w:pPr>
+        <w:pStyle w:val="Prrafodelista"/>
+        <w:numPr>
+          <w:ilvl w:val="0"/>
+          <w:numId w:val="4"/>
+        </w:numPr>
+      </w:pPr>
+      <w:proofErr w:type="spellStart"/>
+      <w:r>
+        <w:rPr>
+          <w:b/>
+        </w:rPr>
+        <w:t>Codigo</w:t>
+      </w:r>
+      <w:proofErr w:type="spellEnd"/>
+      <w:r>
+        <w:rPr>
+          <w:b/>
+        </w:rPr>
+        <w:t xml:space="preserve">: </w:t>
+      </w:r>
+      <w:r>
+        <w:t>Código del tipo de especialidad.</w:t>
+      </w:r>
+    </w:p>
+    <w:p>
+      <w:pPr>
+        <w:pStyle w:val="Prrafodelista"/>
+        <w:numPr>
+          <w:ilvl w:val="0"/>
+          <w:numId w:val="4"/>
+        </w:numPr>
+        <w:rPr>
+          <w:b/>
+        </w:rPr>
+      </w:pPr>
+      <w:proofErr w:type="spellStart"/>
+      <w:r>
+        <w:rPr>
+          <w:b/>
+        </w:rPr>
+        <w:t>Descripcion</w:t>
+      </w:r>
+      <w:proofErr w:type="spellEnd"/>
+      <w:r>
+        <w:rPr>
+          <w:b/>
+        </w:rPr>
+        <w:t xml:space="preserve">: </w:t>
+      </w:r>
+      <w:r>
+        <w:t>Descripción del tipo de especialidad.</w:t>
+      </w:r>
     </w:p>
     <w:p>
       <w:pPr>
         <w:pStyle w:val="Ttulo4"/>
       </w:pPr>
-      <w:bookmarkStart w:id="14" w:name="_Toc465892521"/>
-      <w:r>
-        <w:t>Especialidad</w:t>
-      </w:r>
-      <w:bookmarkEnd w:id="14"/>
+      <w:bookmarkStart w:id="16" w:name="_Toc465892523"/>
+      <w:r>
+        <w:t>Afiliado</w:t>
+      </w:r>
+      <w:bookmarkEnd w:id="16"/>
+    </w:p>
+    <w:p>
+      <w:r>
+        <w:rPr>
+          <w:noProof/>
+          <w:lang w:eastAsia="es-AR"/>
+        </w:rPr>
+        <w:drawing>
+          <wp:inline distT="0" distB="0" distL="0" distR="0" wp14:anchorId="1AE6BDB3" wp14:editId="55605383">
+            <wp:extent cx="2409825" cy="1809750"/>
+            <wp:effectExtent l="0" t="0" r="9525" b="0"/>
+            <wp:docPr id="15" name="Imagen 15"/>
+            <wp:cNvGraphicFramePr>
+              <a:graphicFrameLocks xmlns:a="http://schemas.openxmlformats.org/drawingml/2006/main" noChangeAspect="1"/>
+            </wp:cNvGraphicFramePr>
+            <a:graphic xmlns:a="http://schemas.openxmlformats.org/drawingml/2006/main">
+              <a:graphicData uri="http://schemas.openxmlformats.org/drawingml/2006/picture">
+                <pic:pic xmlns:pic="http://schemas.openxmlformats.org/drawingml/2006/picture">
+                  <pic:nvPicPr>
+                    <pic:cNvPr id="0" name=""/>
+                    <pic:cNvPicPr/>
+                  </pic:nvPicPr>
+                  <pic:blipFill>
+                    <a:blip r:embed="rId21"/>
+                    <a:stretch>
+                      <a:fillRect/>
+                    </a:stretch>
+                  </pic:blipFill>
+                  <pic:spPr>
+                    <a:xfrm>
+                      <a:off x="0" y="0"/>
+                      <a:ext cx="2409825" cy="1809750"/>
+                    </a:xfrm>
+                    <a:prstGeom prst="rect">
+                      <a:avLst/>
+                    </a:prstGeom>
+                  </pic:spPr>
+                </pic:pic>
+              </a:graphicData>
+            </a:graphic>
+          </wp:inline>
+        </w:drawing>
+      </w:r>
+    </w:p>
+    <w:p>
+      <w:pPr>
+        <w:pStyle w:val="Prrafodelista"/>
+        <w:numPr>
+          <w:ilvl w:val="0"/>
+          <w:numId w:val="3"/>
+        </w:numPr>
+        <w:spacing w:after="0" w:line="0" w:lineRule="atLeast"/>
+      </w:pPr>
+      <w:proofErr w:type="spellStart"/>
+      <w:r>
+        <w:rPr>
+          <w:b/>
+        </w:rPr>
+        <w:lastRenderedPageBreak/>
+        <w:t>IdPersona</w:t>
+      </w:r>
+      <w:proofErr w:type="spellEnd"/>
+      <w:r>
+        <w:t xml:space="preserve">: Id del afiliado. </w:t>
+      </w:r>
+      <w:r>
+        <w:t>Este mismo va a ser igual al id de personas. En personas van a estar todas las personas, y en esta tabla solo los</w:t>
+      </w:r>
+      <w:r>
+        <w:t xml:space="preserve"> afiliados</w:t>
+      </w:r>
+      <w:r>
+        <w:t>.</w:t>
+      </w:r>
+    </w:p>
+    <w:p>
+      <w:pPr>
+        <w:pStyle w:val="Prrafodelista"/>
+        <w:numPr>
+          <w:ilvl w:val="0"/>
+          <w:numId w:val="3"/>
+        </w:numPr>
+        <w:spacing w:after="0" w:line="0" w:lineRule="atLeast"/>
+      </w:pPr>
+      <w:proofErr w:type="spellStart"/>
+      <w:r>
+        <w:rPr>
+          <w:b/>
+        </w:rPr>
+        <w:t>IdEstadoCivil</w:t>
+      </w:r>
+      <w:proofErr w:type="spellEnd"/>
+      <w:r>
+        <w:t>: Id del estado civil.</w:t>
+      </w:r>
+    </w:p>
+    <w:p>
+      <w:pPr>
+        <w:pStyle w:val="Prrafodelista"/>
+        <w:numPr>
+          <w:ilvl w:val="0"/>
+          <w:numId w:val="3"/>
+        </w:numPr>
+        <w:spacing w:after="0" w:line="0" w:lineRule="atLeast"/>
+      </w:pPr>
+      <w:proofErr w:type="spellStart"/>
+      <w:r>
+        <w:rPr>
+          <w:b/>
+        </w:rPr>
+        <w:t>CantidadACargo</w:t>
+      </w:r>
+      <w:proofErr w:type="spellEnd"/>
+      <w:r>
+        <w:t>: Cantidad de familiares a cargo.</w:t>
+      </w:r>
+    </w:p>
+    <w:p>
+      <w:pPr>
+        <w:pStyle w:val="Prrafodelista"/>
+        <w:numPr>
+          <w:ilvl w:val="0"/>
+          <w:numId w:val="3"/>
+        </w:numPr>
+        <w:spacing w:after="0" w:line="0" w:lineRule="atLeast"/>
+      </w:pPr>
+      <w:proofErr w:type="spellStart"/>
+      <w:r>
+        <w:rPr>
+          <w:b/>
+        </w:rPr>
+        <w:t>FamiliaresCa</w:t>
+      </w:r>
+      <w:r>
+        <w:rPr>
+          <w:b/>
+        </w:rPr>
+        <w:t>rgados</w:t>
+      </w:r>
+      <w:proofErr w:type="spellEnd"/>
+      <w:r>
+        <w:t>: Cantidad de familiares que tiene cargado en el sistema esta persona.</w:t>
+      </w:r>
+    </w:p>
+    <w:p>
+      <w:pPr>
+        <w:pStyle w:val="Prrafodelista"/>
+        <w:numPr>
+          <w:ilvl w:val="0"/>
+          <w:numId w:val="3"/>
+        </w:numPr>
+        <w:spacing w:after="0" w:line="0" w:lineRule="atLeast"/>
+      </w:pPr>
+      <w:proofErr w:type="spellStart"/>
+      <w:r>
+        <w:rPr>
+          <w:b/>
+        </w:rPr>
+        <w:t>IdPlan</w:t>
+      </w:r>
+      <w:proofErr w:type="spellEnd"/>
+      <w:r>
+        <w:t>: Id del plan de la persona.</w:t>
+      </w:r>
+    </w:p>
+    <w:p>
+      <w:pPr>
+        <w:pStyle w:val="Prrafodelista"/>
+        <w:numPr>
+          <w:ilvl w:val="0"/>
+          <w:numId w:val="3"/>
+        </w:numPr>
+        <w:spacing w:after="0" w:line="0" w:lineRule="atLeast"/>
+      </w:pPr>
+      <w:proofErr w:type="spellStart"/>
+      <w:r>
+        <w:rPr>
+          <w:b/>
+        </w:rPr>
+        <w:t>NumeroAfiliadoRaiz</w:t>
+      </w:r>
+      <w:proofErr w:type="spellEnd"/>
+      <w:r>
+        <w:t>: Numero de afiliado raíz, sería el que va a tener en común con sus familiares.</w:t>
+      </w:r>
+    </w:p>
+    <w:p>
+      <w:pPr>
+        <w:pStyle w:val="Prrafodelista"/>
+        <w:numPr>
+          <w:ilvl w:val="0"/>
+          <w:numId w:val="3"/>
+        </w:numPr>
+        <w:spacing w:after="0" w:line="0" w:lineRule="atLeast"/>
+      </w:pPr>
+      <w:proofErr w:type="spellStart"/>
+      <w:r>
+        <w:rPr>
+          <w:b/>
+        </w:rPr>
+        <w:t>NumeroAfiliadoExt</w:t>
+      </w:r>
+      <w:proofErr w:type="spellEnd"/>
+      <w:r>
+        <w:t>: Extensión del número de afiliado.</w:t>
+      </w:r>
+    </w:p>
+    <w:p>
+      <w:pPr>
+        <w:pStyle w:val="Prrafodelista"/>
+        <w:numPr>
+          <w:ilvl w:val="0"/>
+          <w:numId w:val="3"/>
+        </w:numPr>
+        <w:spacing w:after="0" w:line="0" w:lineRule="atLeast"/>
+      </w:pPr>
+      <w:r>
+        <w:rPr>
+          <w:b/>
+        </w:rPr>
+        <w:t>Estado</w:t>
+      </w:r>
+      <w:r>
+        <w:t>: Indica</w:t>
+      </w:r>
+      <w:r>
+        <w:t xml:space="preserve"> si esta activa el afiliado</w:t>
+      </w:r>
+      <w:r>
+        <w:t xml:space="preserve"> (1)</w:t>
+      </w:r>
+      <w:r>
+        <w:t>, o</w:t>
+      </w:r>
+      <w:r>
+        <w:t xml:space="preserve"> dado de baja (0)</w:t>
+      </w:r>
+      <w:r>
+        <w:t>.</w:t>
+      </w:r>
     </w:p>
     <w:p>
       <w:pPr>
         <w:pStyle w:val="Ttulo4"/>
       </w:pPr>
-      <w:bookmarkStart w:id="15" w:name="_Toc465892522"/>
-      <w:proofErr w:type="spellStart"/>
-      <w:r>
-        <w:t>Tipo_Especialidad</w:t>
-      </w:r>
-      <w:bookmarkEnd w:id="15"/>
-      <w:proofErr w:type="spellEnd"/>
+      <w:bookmarkStart w:id="17" w:name="_Toc465892524"/>
+      <w:r>
+        <w:t>Persona</w:t>
+      </w:r>
+      <w:bookmarkEnd w:id="17"/>
+    </w:p>
+    <w:p>
+      <w:r>
+        <w:rPr>
+          <w:noProof/>
+          <w:lang w:eastAsia="es-AR"/>
+        </w:rPr>
+        <w:drawing>
+          <wp:inline distT="0" distB="0" distL="0" distR="0" wp14:anchorId="3A5E19C9" wp14:editId="4ED6783F">
+            <wp:extent cx="2352675" cy="2552700"/>
+            <wp:effectExtent l="0" t="0" r="9525" b="0"/>
+            <wp:docPr id="16" name="Imagen 16"/>
+            <wp:cNvGraphicFramePr>
+              <a:graphicFrameLocks xmlns:a="http://schemas.openxmlformats.org/drawingml/2006/main" noChangeAspect="1"/>
+            </wp:cNvGraphicFramePr>
+            <a:graphic xmlns:a="http://schemas.openxmlformats.org/drawingml/2006/main">
+              <a:graphicData uri="http://schemas.openxmlformats.org/drawingml/2006/picture">
+                <pic:pic xmlns:pic="http://schemas.openxmlformats.org/drawingml/2006/picture">
+                  <pic:nvPicPr>
+                    <pic:cNvPr id="0" name=""/>
+                    <pic:cNvPicPr/>
+                  </pic:nvPicPr>
+                  <pic:blipFill>
+                    <a:blip r:embed="rId22"/>
+                    <a:stretch>
+                      <a:fillRect/>
+                    </a:stretch>
+                  </pic:blipFill>
+                  <pic:spPr>
+                    <a:xfrm>
+                      <a:off x="0" y="0"/>
+                      <a:ext cx="2352675" cy="2552700"/>
+                    </a:xfrm>
+                    <a:prstGeom prst="rect">
+                      <a:avLst/>
+                    </a:prstGeom>
+                  </pic:spPr>
+                </pic:pic>
+              </a:graphicData>
+            </a:graphic>
+          </wp:inline>
+        </w:drawing>
+      </w:r>
+    </w:p>
+    <w:p>
+      <w:pPr>
+        <w:pStyle w:val="Prrafodelista"/>
+        <w:numPr>
+          <w:ilvl w:val="0"/>
+          <w:numId w:val="3"/>
+        </w:numPr>
+        <w:spacing w:after="0" w:line="0" w:lineRule="atLeast"/>
+      </w:pPr>
+      <w:proofErr w:type="spellStart"/>
+      <w:r>
+        <w:rPr>
+          <w:b/>
+        </w:rPr>
+        <w:t>IdPersona</w:t>
+      </w:r>
+      <w:proofErr w:type="spellEnd"/>
+      <w:r>
+        <w:t>: id de la persona.  Acá</w:t>
+      </w:r>
+      <w:r>
+        <w:t xml:space="preserve"> se encuentran todas las personas, sean afiliados o profesionales o administradores.</w:t>
+      </w:r>
+    </w:p>
+    <w:p>
+      <w:pPr>
+        <w:pStyle w:val="Prrafodelista"/>
+        <w:numPr>
+          <w:ilvl w:val="0"/>
+          <w:numId w:val="3"/>
+        </w:numPr>
+        <w:spacing w:after="0" w:line="0" w:lineRule="atLeast"/>
+      </w:pPr>
+      <w:r>
+        <w:rPr>
+          <w:b/>
+        </w:rPr>
+        <w:t>Nombre</w:t>
+      </w:r>
+      <w:r>
+        <w:t>: Nombre de la persona.</w:t>
+      </w:r>
+    </w:p>
+    <w:p>
+      <w:pPr>
+        <w:pStyle w:val="Prrafodelista"/>
+        <w:numPr>
+          <w:ilvl w:val="0"/>
+          <w:numId w:val="3"/>
+        </w:numPr>
+        <w:spacing w:after="0" w:line="0" w:lineRule="atLeast"/>
+      </w:pPr>
+      <w:r>
+        <w:rPr>
+          <w:b/>
+        </w:rPr>
+        <w:t>Apellido</w:t>
+      </w:r>
+      <w:r>
+        <w:t>: Apellido de la persona.</w:t>
+      </w:r>
+    </w:p>
+    <w:p>
+      <w:pPr>
+        <w:pStyle w:val="Prrafodelista"/>
+        <w:numPr>
+          <w:ilvl w:val="0"/>
+          <w:numId w:val="3"/>
+        </w:numPr>
+        <w:spacing w:after="0" w:line="0" w:lineRule="atLeast"/>
+      </w:pPr>
+      <w:r>
+        <w:rPr>
+          <w:b/>
+        </w:rPr>
+        <w:t>Sexo</w:t>
+      </w:r>
+      <w:r>
+        <w:t>: Sexo de la persona.</w:t>
+      </w:r>
+    </w:p>
+    <w:p>
+      <w:pPr>
+        <w:pStyle w:val="Prrafodelista"/>
+        <w:numPr>
+          <w:ilvl w:val="0"/>
+          <w:numId w:val="3"/>
+        </w:numPr>
+        <w:spacing w:after="0" w:line="0" w:lineRule="atLeast"/>
+      </w:pPr>
+      <w:proofErr w:type="spellStart"/>
+      <w:r>
+        <w:rPr>
+          <w:b/>
+        </w:rPr>
+        <w:t>IdTipoDocumento</w:t>
+      </w:r>
+      <w:proofErr w:type="spellEnd"/>
+      <w:r>
+        <w:t>: Id del tipo de documento.</w:t>
+      </w:r>
+    </w:p>
+    <w:p>
+      <w:pPr>
+        <w:pStyle w:val="Prrafodelista"/>
+        <w:numPr>
+          <w:ilvl w:val="0"/>
+          <w:numId w:val="3"/>
+        </w:numPr>
+        <w:spacing w:after="0" w:line="0" w:lineRule="atLeast"/>
+      </w:pPr>
+      <w:r>
+        <w:rPr>
+          <w:b/>
+        </w:rPr>
+        <w:t>Documento</w:t>
+      </w:r>
+      <w:r>
+        <w:t>: Numero de documento.</w:t>
+      </w:r>
+    </w:p>
+    <w:p>
+      <w:pPr>
+        <w:pStyle w:val="Prrafodelista"/>
+        <w:numPr>
+          <w:ilvl w:val="0"/>
+          <w:numId w:val="3"/>
+        </w:numPr>
+        <w:spacing w:after="0" w:line="0" w:lineRule="atLeast"/>
+      </w:pPr>
+      <w:r>
+        <w:rPr>
+          <w:b/>
+        </w:rPr>
+        <w:t>Dirección</w:t>
+      </w:r>
+      <w:r>
+        <w:t>: Dirección de la vivienda de la persona.</w:t>
+      </w:r>
+    </w:p>
+    <w:p>
+      <w:pPr>
+        <w:pStyle w:val="Prrafodelista"/>
+        <w:numPr>
+          <w:ilvl w:val="0"/>
+          <w:numId w:val="3"/>
+        </w:numPr>
+        <w:spacing w:after="0" w:line="0" w:lineRule="atLeast"/>
+      </w:pPr>
+      <w:r>
+        <w:rPr>
+          <w:b/>
+        </w:rPr>
+        <w:t>Teléfono</w:t>
+      </w:r>
+      <w:r>
+        <w:t>: Teléfono de la persona.</w:t>
+      </w:r>
+    </w:p>
+    <w:p>
+      <w:pPr>
+        <w:pStyle w:val="Prrafodelista"/>
+        <w:numPr>
+          <w:ilvl w:val="0"/>
+          <w:numId w:val="3"/>
+        </w:numPr>
+        <w:spacing w:after="0" w:line="0" w:lineRule="atLeast"/>
+      </w:pPr>
+      <w:r>
+        <w:rPr>
+          <w:b/>
+        </w:rPr>
+        <w:t>Mail</w:t>
+      </w:r>
+      <w:r>
+        <w:t>: Mail de la persona.</w:t>
+      </w:r>
+    </w:p>
+    <w:p>
+      <w:pPr>
+        <w:pStyle w:val="Prrafodelista"/>
+        <w:numPr>
+          <w:ilvl w:val="0"/>
+          <w:numId w:val="3"/>
+        </w:numPr>
+        <w:spacing w:after="0" w:line="0" w:lineRule="atLeast"/>
+      </w:pPr>
+      <w:proofErr w:type="spellStart"/>
+      <w:r>
+        <w:rPr>
+          <w:b/>
+        </w:rPr>
+        <w:t>Fecha</w:t>
+      </w:r>
+      <w:r>
+        <w:t>_Nac</w:t>
+      </w:r>
+      <w:proofErr w:type="spellEnd"/>
+      <w:r>
+        <w:t>: Fecha de nacimiento de la persona.</w:t>
+      </w:r>
+    </w:p>
+    <w:p>
+      <w:pPr>
+        <w:pStyle w:val="Prrafodelista"/>
+        <w:numPr>
+          <w:ilvl w:val="0"/>
+          <w:numId w:val="3"/>
+        </w:numPr>
+        <w:spacing w:after="0" w:line="0" w:lineRule="atLeast"/>
+      </w:pPr>
+      <w:proofErr w:type="spellStart"/>
+      <w:r>
+        <w:rPr>
+          <w:b/>
+        </w:rPr>
+        <w:t>IdUsuario</w:t>
+      </w:r>
+      <w:proofErr w:type="spellEnd"/>
+      <w:r>
+        <w:t>: Id el usuario que posee la persona.</w:t>
+      </w:r>
     </w:p>
     <w:p>
       <w:pPr>
         <w:pStyle w:val="Ttulo4"/>
       </w:pPr>
-      <w:bookmarkStart w:id="16" w:name="_Toc465892523"/>
-      <w:r>
-        <w:t>Afiliado</w:t>
-      </w:r>
-      <w:bookmarkEnd w:id="16"/>
+      <w:bookmarkStart w:id="18" w:name="_Toc465892525"/>
+      <w:proofErr w:type="spellStart"/>
+      <w:r>
+        <w:t>Estado_Civil</w:t>
+      </w:r>
+      <w:bookmarkEnd w:id="18"/>
+      <w:proofErr w:type="spellEnd"/>
+    </w:p>
+    <w:p>
+      <w:r>
+        <w:rPr>
+          <w:noProof/>
+          <w:lang w:eastAsia="es-AR"/>
+        </w:rPr>
+        <w:drawing>
+          <wp:inline distT="0" distB="0" distL="0" distR="0" wp14:anchorId="4173FE0B" wp14:editId="19E5BF65">
+            <wp:extent cx="2914650" cy="914400"/>
+            <wp:effectExtent l="0" t="0" r="0" b="0"/>
+            <wp:docPr id="17" name="Imagen 17"/>
+            <wp:cNvGraphicFramePr>
+              <a:graphicFrameLocks xmlns:a="http://schemas.openxmlformats.org/drawingml/2006/main" noChangeAspect="1"/>
+            </wp:cNvGraphicFramePr>
+            <a:graphic xmlns:a="http://schemas.openxmlformats.org/drawingml/2006/main">
+              <a:graphicData uri="http://schemas.openxmlformats.org/drawingml/2006/picture">
+                <pic:pic xmlns:pic="http://schemas.openxmlformats.org/drawingml/2006/picture">
+                  <pic:nvPicPr>
+                    <pic:cNvPr id="0" name=""/>
+                    <pic:cNvPicPr/>
+                  </pic:nvPicPr>
+                  <pic:blipFill>
+                    <a:blip r:embed="rId23"/>
+                    <a:stretch>
+                      <a:fillRect/>
+                    </a:stretch>
+                  </pic:blipFill>
+                  <pic:spPr>
+                    <a:xfrm>
+                      <a:off x="0" y="0"/>
+                      <a:ext cx="2914650" cy="914400"/>
+                    </a:xfrm>
+                    <a:prstGeom prst="rect">
+                      <a:avLst/>
+                    </a:prstGeom>
+                  </pic:spPr>
+                </pic:pic>
+              </a:graphicData>
+            </a:graphic>
+          </wp:inline>
+        </w:drawing>
+      </w:r>
+    </w:p>
+    <w:p>
+      <w:pPr>
+        <w:pStyle w:val="Prrafodelista"/>
+        <w:numPr>
+          <w:ilvl w:val="0"/>
+          <w:numId w:val="3"/>
+        </w:numPr>
+        <w:spacing w:after="0" w:line="0" w:lineRule="atLeast"/>
+      </w:pPr>
+      <w:proofErr w:type="spellStart"/>
+      <w:r>
+        <w:rPr>
+          <w:b/>
+        </w:rPr>
+        <w:lastRenderedPageBreak/>
+        <w:t>IdEstadoCivil</w:t>
+      </w:r>
+      <w:proofErr w:type="spellEnd"/>
+      <w:r>
+        <w:t>; Id del estado civil.</w:t>
+      </w:r>
+    </w:p>
+    <w:p>
+      <w:pPr>
+        <w:pStyle w:val="Prrafodelista"/>
+        <w:numPr>
+          <w:ilvl w:val="0"/>
+          <w:numId w:val="3"/>
+        </w:numPr>
+        <w:spacing w:after="0" w:line="0" w:lineRule="atLeast"/>
+      </w:pPr>
+      <w:r>
+        <w:rPr>
+          <w:b/>
+        </w:rPr>
+        <w:t>Descripción</w:t>
+      </w:r>
+      <w:r>
+        <w:t>: Descripción del estado civil.</w:t>
+      </w:r>
     </w:p>
     <w:p>
       <w:pPr>
         <w:pStyle w:val="Ttulo4"/>
       </w:pPr>
-      <w:bookmarkStart w:id="17" w:name="_Toc465892524"/>
-      <w:r>
-        <w:t>Persona</w:t>
-      </w:r>
-      <w:bookmarkEnd w:id="17"/>
+      <w:bookmarkStart w:id="19" w:name="_Toc465892526"/>
+      <w:proofErr w:type="spellStart"/>
+      <w:r>
+        <w:t>Historial_Plan</w:t>
+      </w:r>
+      <w:bookmarkEnd w:id="19"/>
+      <w:proofErr w:type="spellEnd"/>
+    </w:p>
+    <w:p>
+      <w:r>
+        <w:rPr>
+          <w:noProof/>
+          <w:lang w:eastAsia="es-AR"/>
+        </w:rPr>
+        <w:drawing>
+          <wp:inline distT="0" distB="0" distL="0" distR="0" wp14:anchorId="5B36ACDC" wp14:editId="18A98D66">
+            <wp:extent cx="2695575" cy="1133475"/>
+            <wp:effectExtent l="0" t="0" r="9525" b="9525"/>
+            <wp:docPr id="18" name="Imagen 18"/>
+            <wp:cNvGraphicFramePr>
+              <a:graphicFrameLocks xmlns:a="http://schemas.openxmlformats.org/drawingml/2006/main" noChangeAspect="1"/>
+            </wp:cNvGraphicFramePr>
+            <a:graphic xmlns:a="http://schemas.openxmlformats.org/drawingml/2006/main">
+              <a:graphicData uri="http://schemas.openxmlformats.org/drawingml/2006/picture">
+                <pic:pic xmlns:pic="http://schemas.openxmlformats.org/drawingml/2006/picture">
+                  <pic:nvPicPr>
+                    <pic:cNvPr id="0" name=""/>
+                    <pic:cNvPicPr/>
+                  </pic:nvPicPr>
+                  <pic:blipFill>
+                    <a:blip r:embed="rId24"/>
+                    <a:stretch>
+                      <a:fillRect/>
+                    </a:stretch>
+                  </pic:blipFill>
+                  <pic:spPr>
+                    <a:xfrm>
+                      <a:off x="0" y="0"/>
+                      <a:ext cx="2695575" cy="1133475"/>
+                    </a:xfrm>
+                    <a:prstGeom prst="rect">
+                      <a:avLst/>
+                    </a:prstGeom>
+                  </pic:spPr>
+                </pic:pic>
+              </a:graphicData>
+            </a:graphic>
+          </wp:inline>
+        </w:drawing>
+      </w:r>
+    </w:p>
+    <w:p>
+      <w:pPr>
+        <w:pStyle w:val="Prrafodelista"/>
+        <w:numPr>
+          <w:ilvl w:val="0"/>
+          <w:numId w:val="3"/>
+        </w:numPr>
+        <w:spacing w:after="0" w:line="0" w:lineRule="atLeast"/>
+      </w:pPr>
+      <w:proofErr w:type="spellStart"/>
+      <w:r>
+        <w:rPr>
+          <w:b/>
+        </w:rPr>
+        <w:t>IdHistorialPlan</w:t>
+      </w:r>
+      <w:proofErr w:type="spellEnd"/>
+      <w:r>
+        <w:t>: Id del historial.</w:t>
+      </w:r>
+    </w:p>
+    <w:p>
+      <w:pPr>
+        <w:pStyle w:val="Prrafodelista"/>
+        <w:numPr>
+          <w:ilvl w:val="0"/>
+          <w:numId w:val="3"/>
+        </w:numPr>
+        <w:spacing w:after="0" w:line="0" w:lineRule="atLeast"/>
+      </w:pPr>
+      <w:proofErr w:type="spellStart"/>
+      <w:r>
+        <w:rPr>
+          <w:b/>
+        </w:rPr>
+        <w:t>IdAfiliado</w:t>
+      </w:r>
+      <w:proofErr w:type="spellEnd"/>
+      <w:r>
+        <w:t>: Id del afiliado que hace cambio  de plan.</w:t>
+      </w:r>
+    </w:p>
+    <w:p>
+      <w:pPr>
+        <w:pStyle w:val="Prrafodelista"/>
+        <w:numPr>
+          <w:ilvl w:val="0"/>
+          <w:numId w:val="3"/>
+        </w:numPr>
+        <w:spacing w:after="0" w:line="0" w:lineRule="atLeast"/>
+      </w:pPr>
+      <w:r>
+        <w:rPr>
+          <w:b/>
+        </w:rPr>
+        <w:t>Fecha</w:t>
+      </w:r>
+      <w:r>
+        <w:t>: Fecha del cambio de plan.</w:t>
+      </w:r>
+    </w:p>
+    <w:p>
+      <w:pPr>
+        <w:pStyle w:val="Prrafodelista"/>
+        <w:numPr>
+          <w:ilvl w:val="0"/>
+          <w:numId w:val="3"/>
+        </w:numPr>
+        <w:spacing w:after="0" w:line="0" w:lineRule="atLeast"/>
+      </w:pPr>
+      <w:r>
+        <w:rPr>
+          <w:b/>
+        </w:rPr>
+        <w:t>Motivo</w:t>
+      </w:r>
+      <w:r>
+        <w:t>: Motivo del cambio de plan.</w:t>
+      </w:r>
     </w:p>
     <w:p>
       <w:pPr>
         <w:pStyle w:val="Ttulo4"/>
       </w:pPr>
-      <w:bookmarkStart w:id="18" w:name="_Toc465892525"/>
-      <w:proofErr w:type="spellStart"/>
-      <w:r>
-        <w:t>Estado_Civil</w:t>
-      </w:r>
-      <w:bookmarkEnd w:id="18"/>
-      <w:proofErr w:type="spellEnd"/>
+      <w:bookmarkStart w:id="20" w:name="_Toc465892527"/>
+      <w:proofErr w:type="spellStart"/>
+      <w:r>
+        <w:t>Tipo_Documentos</w:t>
+      </w:r>
+      <w:bookmarkEnd w:id="20"/>
+      <w:proofErr w:type="spellEnd"/>
+    </w:p>
+    <w:p>
+      <w:r>
+        <w:rPr>
+          <w:noProof/>
+          <w:lang w:eastAsia="es-AR"/>
+        </w:rPr>
+        <w:drawing>
+          <wp:inline distT="0" distB="0" distL="0" distR="0" wp14:anchorId="42E83D41" wp14:editId="4B2F8A0E">
+            <wp:extent cx="3028950" cy="733425"/>
+            <wp:effectExtent l="0" t="0" r="0" b="9525"/>
+            <wp:docPr id="19" name="Imagen 19"/>
+            <wp:cNvGraphicFramePr>
+              <a:graphicFrameLocks xmlns:a="http://schemas.openxmlformats.org/drawingml/2006/main" noChangeAspect="1"/>
+            </wp:cNvGraphicFramePr>
+            <a:graphic xmlns:a="http://schemas.openxmlformats.org/drawingml/2006/main">
+              <a:graphicData uri="http://schemas.openxmlformats.org/drawingml/2006/picture">
+                <pic:pic xmlns:pic="http://schemas.openxmlformats.org/drawingml/2006/picture">
+                  <pic:nvPicPr>
+                    <pic:cNvPr id="0" name=""/>
+                    <pic:cNvPicPr/>
+                  </pic:nvPicPr>
+                  <pic:blipFill>
+                    <a:blip r:embed="rId25"/>
+                    <a:stretch>
+                      <a:fillRect/>
+                    </a:stretch>
+                  </pic:blipFill>
+                  <pic:spPr>
+                    <a:xfrm>
+                      <a:off x="0" y="0"/>
+                      <a:ext cx="3028950" cy="733425"/>
+                    </a:xfrm>
+                    <a:prstGeom prst="rect">
+                      <a:avLst/>
+                    </a:prstGeom>
+                  </pic:spPr>
+                </pic:pic>
+              </a:graphicData>
+            </a:graphic>
+          </wp:inline>
+        </w:drawing>
+      </w:r>
+    </w:p>
+    <w:p>
+      <w:pPr>
+        <w:pStyle w:val="Prrafodelista"/>
+        <w:numPr>
+          <w:ilvl w:val="0"/>
+          <w:numId w:val="3"/>
+        </w:numPr>
+        <w:spacing w:after="0" w:line="0" w:lineRule="atLeast"/>
+      </w:pPr>
+      <w:proofErr w:type="spellStart"/>
+      <w:r>
+        <w:rPr>
+          <w:b/>
+        </w:rPr>
+        <w:t>IdTipoDocumento</w:t>
+      </w:r>
+      <w:proofErr w:type="spellEnd"/>
+      <w:r>
+        <w:t>: Id del tipo de documento.</w:t>
+      </w:r>
+    </w:p>
+    <w:p>
+      <w:pPr>
+        <w:pStyle w:val="Prrafodelista"/>
+        <w:numPr>
+          <w:ilvl w:val="0"/>
+          <w:numId w:val="3"/>
+        </w:numPr>
+        <w:spacing w:after="0" w:line="0" w:lineRule="atLeast"/>
+      </w:pPr>
+      <w:proofErr w:type="spellStart"/>
+      <w:r>
+        <w:rPr>
+          <w:b/>
+        </w:rPr>
+        <w:t>Descripcion</w:t>
+      </w:r>
+      <w:proofErr w:type="spellEnd"/>
+      <w:r>
+        <w:t>: Descripción del tipo de documento.</w:t>
+      </w:r>
     </w:p>
     <w:p>
       <w:pPr>
         <w:pStyle w:val="Ttulo4"/>
       </w:pPr>
-      <w:bookmarkStart w:id="19" w:name="_Toc465892526"/>
-      <w:proofErr w:type="spellStart"/>
-      <w:r>
-        <w:t>Historial_Plan</w:t>
-      </w:r>
-      <w:bookmarkEnd w:id="19"/>
-      <w:proofErr w:type="spellEnd"/>
+      <w:bookmarkStart w:id="21" w:name="_Toc465892528"/>
+      <w:r>
+        <w:t>Usuario</w:t>
+      </w:r>
+      <w:bookmarkEnd w:id="21"/>
+    </w:p>
+    <w:p>
+      <w:r>
+        <w:rPr>
+          <w:noProof/>
+          <w:lang w:eastAsia="es-AR"/>
+        </w:rPr>
+        <w:drawing>
+          <wp:inline distT="0" distB="0" distL="0" distR="0" wp14:anchorId="316B27C3" wp14:editId="76E13462">
+            <wp:extent cx="2390775" cy="2019300"/>
+            <wp:effectExtent l="0" t="0" r="9525" b="0"/>
+            <wp:docPr id="20" name="Imagen 20"/>
+            <wp:cNvGraphicFramePr>
+              <a:graphicFrameLocks xmlns:a="http://schemas.openxmlformats.org/drawingml/2006/main" noChangeAspect="1"/>
+            </wp:cNvGraphicFramePr>
+            <a:graphic xmlns:a="http://schemas.openxmlformats.org/drawingml/2006/main">
+              <a:graphicData uri="http://schemas.openxmlformats.org/drawingml/2006/picture">
+                <pic:pic xmlns:pic="http://schemas.openxmlformats.org/drawingml/2006/picture">
+                  <pic:nvPicPr>
+                    <pic:cNvPr id="0" name=""/>
+                    <pic:cNvPicPr/>
+                  </pic:nvPicPr>
+                  <pic:blipFill>
+                    <a:blip r:embed="rId26"/>
+                    <a:stretch>
+                      <a:fillRect/>
+                    </a:stretch>
+                  </pic:blipFill>
+                  <pic:spPr>
+                    <a:xfrm>
+                      <a:off x="0" y="0"/>
+                      <a:ext cx="2390775" cy="2019300"/>
+                    </a:xfrm>
+                    <a:prstGeom prst="rect">
+                      <a:avLst/>
+                    </a:prstGeom>
+                  </pic:spPr>
+                </pic:pic>
+              </a:graphicData>
+            </a:graphic>
+          </wp:inline>
+        </w:drawing>
+      </w:r>
+      <w:r>
+        <w:t xml:space="preserve"> </w:t>
+      </w:r>
+    </w:p>
+    <w:p>
+      <w:pPr>
+        <w:pStyle w:val="Prrafodelista"/>
+        <w:numPr>
+          <w:ilvl w:val="0"/>
+          <w:numId w:val="3"/>
+        </w:numPr>
+        <w:spacing w:after="0" w:line="0" w:lineRule="atLeast"/>
+      </w:pPr>
+      <w:proofErr w:type="spellStart"/>
+      <w:r>
+        <w:rPr>
+          <w:b/>
+        </w:rPr>
+        <w:t>IdUsuario</w:t>
+      </w:r>
+      <w:proofErr w:type="spellEnd"/>
+      <w:r>
+        <w:t>: Id del usuario.</w:t>
+      </w:r>
+    </w:p>
+    <w:p>
+      <w:pPr>
+        <w:pStyle w:val="Prrafodelista"/>
+        <w:numPr>
+          <w:ilvl w:val="0"/>
+          <w:numId w:val="3"/>
+        </w:numPr>
+        <w:spacing w:after="0" w:line="0" w:lineRule="atLeast"/>
+      </w:pPr>
+      <w:proofErr w:type="spellStart"/>
+      <w:r>
+        <w:rPr>
+          <w:b/>
+        </w:rPr>
+        <w:t>Username</w:t>
+      </w:r>
+      <w:proofErr w:type="spellEnd"/>
+      <w:r>
+        <w:t>: Nombre de usuario.</w:t>
+      </w:r>
+    </w:p>
+    <w:p>
+      <w:pPr>
+        <w:pStyle w:val="Prrafodelista"/>
+        <w:numPr>
+          <w:ilvl w:val="0"/>
+          <w:numId w:val="3"/>
+        </w:numPr>
+        <w:spacing w:after="0" w:line="0" w:lineRule="atLeast"/>
+      </w:pPr>
+      <w:r>
+        <w:rPr>
+          <w:b/>
+        </w:rPr>
+        <w:t>Pass</w:t>
+      </w:r>
+      <w:r>
+        <w:t>: Contraseña.</w:t>
+      </w:r>
+    </w:p>
+    <w:p>
+      <w:pPr>
+        <w:pStyle w:val="Prrafodelista"/>
+        <w:numPr>
+          <w:ilvl w:val="0"/>
+          <w:numId w:val="3"/>
+        </w:numPr>
+        <w:spacing w:after="0" w:line="0" w:lineRule="atLeast"/>
+      </w:pPr>
+      <w:proofErr w:type="spellStart"/>
+      <w:r>
+        <w:rPr>
+          <w:b/>
+        </w:rPr>
+        <w:t>FechaCreacion</w:t>
+      </w:r>
+      <w:proofErr w:type="spellEnd"/>
+      <w:r>
+        <w:t>: Fecha de creación del usuario.</w:t>
+      </w:r>
+    </w:p>
+    <w:p>
+      <w:pPr>
+        <w:pStyle w:val="Prrafodelista"/>
+        <w:numPr>
+          <w:ilvl w:val="0"/>
+          <w:numId w:val="3"/>
+        </w:numPr>
+        <w:spacing w:after="0" w:line="0" w:lineRule="atLeast"/>
+      </w:pPr>
+      <w:proofErr w:type="spellStart"/>
+      <w:r>
+        <w:rPr>
+          <w:b/>
+        </w:rPr>
+        <w:t>UltimaModificacion</w:t>
+      </w:r>
+      <w:proofErr w:type="spellEnd"/>
+      <w:r>
+        <w:t>: Fecha de última modificación.</w:t>
+      </w:r>
+    </w:p>
+    <w:p>
+      <w:pPr>
+        <w:pStyle w:val="Prrafodelista"/>
+        <w:numPr>
+          <w:ilvl w:val="0"/>
+          <w:numId w:val="3"/>
+        </w:numPr>
+        <w:spacing w:after="0" w:line="0" w:lineRule="atLeast"/>
+      </w:pPr>
+      <w:proofErr w:type="spellStart"/>
+      <w:r>
+        <w:rPr>
+          <w:b/>
+        </w:rPr>
+        <w:t>IntentosFallidos</w:t>
+      </w:r>
+      <w:proofErr w:type="spellEnd"/>
+      <w:r>
+        <w:t>: Cantidad de intentos fallidos al querer entrar y no poder.</w:t>
+      </w:r>
+    </w:p>
+    <w:p>
+      <w:pPr>
+        <w:pStyle w:val="Prrafodelista"/>
+        <w:numPr>
+          <w:ilvl w:val="0"/>
+          <w:numId w:val="3"/>
+        </w:numPr>
+        <w:spacing w:after="0" w:line="0" w:lineRule="atLeast"/>
+      </w:pPr>
+      <w:r>
+        <w:rPr>
+          <w:b/>
+        </w:rPr>
+        <w:t>Acceso</w:t>
+      </w:r>
+      <w:r>
+        <w:t>: no indica si tuvo un acceso al sistema correcto. 1 para correcto, 0 para incorrecto.</w:t>
+      </w:r>
+    </w:p>
+    <w:p>
+      <w:pPr>
+        <w:pStyle w:val="Prrafodelista"/>
+        <w:numPr>
+          <w:ilvl w:val="0"/>
+          <w:numId w:val="3"/>
+        </w:numPr>
+        <w:spacing w:after="0" w:line="0" w:lineRule="atLeast"/>
+      </w:pPr>
+      <w:r>
+        <w:rPr>
+          <w:b/>
+        </w:rPr>
+        <w:t>Habilitada</w:t>
+      </w:r>
+      <w:r>
+        <w:t>: no indica si el usuario está habilitado.</w:t>
+      </w:r>
     </w:p>
     <w:p>
       <w:pPr>
         <w:pStyle w:val="Ttulo4"/>
       </w:pPr>
-      <w:bookmarkStart w:id="20" w:name="_Toc465892527"/>
-      <w:proofErr w:type="spellStart"/>
-      <w:r>
-        <w:t>Tipo_Documentos</w:t>
-      </w:r>
-      <w:bookmarkEnd w:id="20"/>
-      <w:proofErr w:type="spellEnd"/>
+      <w:bookmarkStart w:id="22" w:name="_Toc465892529"/>
+      <w:proofErr w:type="spellStart"/>
+      <w:r>
+        <w:lastRenderedPageBreak/>
+        <w:t>Usuario_Por_Rol</w:t>
+      </w:r>
+      <w:bookmarkEnd w:id="22"/>
+      <w:proofErr w:type="spellEnd"/>
+    </w:p>
+    <w:p>
+      <w:r>
+        <w:rPr>
+          <w:noProof/>
+          <w:lang w:eastAsia="es-AR"/>
+        </w:rPr>
+        <w:drawing>
+          <wp:inline distT="0" distB="0" distL="0" distR="0" wp14:anchorId="3CD014A2" wp14:editId="415750B4">
+            <wp:extent cx="2819400" cy="942975"/>
+            <wp:effectExtent l="0" t="0" r="0" b="9525"/>
+            <wp:docPr id="21" name="Imagen 21"/>
+            <wp:cNvGraphicFramePr>
+              <a:graphicFrameLocks xmlns:a="http://schemas.openxmlformats.org/drawingml/2006/main" noChangeAspect="1"/>
+            </wp:cNvGraphicFramePr>
+            <a:graphic xmlns:a="http://schemas.openxmlformats.org/drawingml/2006/main">
+              <a:graphicData uri="http://schemas.openxmlformats.org/drawingml/2006/picture">
+                <pic:pic xmlns:pic="http://schemas.openxmlformats.org/drawingml/2006/picture">
+                  <pic:nvPicPr>
+                    <pic:cNvPr id="0" name=""/>
+                    <pic:cNvPicPr/>
+                  </pic:nvPicPr>
+                  <pic:blipFill>
+                    <a:blip r:embed="rId27"/>
+                    <a:stretch>
+                      <a:fillRect/>
+                    </a:stretch>
+                  </pic:blipFill>
+                  <pic:spPr>
+                    <a:xfrm>
+                      <a:off x="0" y="0"/>
+                      <a:ext cx="2819400" cy="942975"/>
+                    </a:xfrm>
+                    <a:prstGeom prst="rect">
+                      <a:avLst/>
+                    </a:prstGeom>
+                  </pic:spPr>
+                </pic:pic>
+              </a:graphicData>
+            </a:graphic>
+          </wp:inline>
+        </w:drawing>
+      </w:r>
+    </w:p>
+    <w:p>
+      <w:pPr>
+        <w:pStyle w:val="Prrafodelista"/>
+        <w:numPr>
+          <w:ilvl w:val="0"/>
+          <w:numId w:val="3"/>
+        </w:numPr>
+        <w:spacing w:after="0" w:line="0" w:lineRule="atLeast"/>
+      </w:pPr>
+      <w:proofErr w:type="spellStart"/>
+      <w:r>
+        <w:rPr>
+          <w:b/>
+        </w:rPr>
+        <w:t>IdUsuario</w:t>
+      </w:r>
+      <w:proofErr w:type="spellEnd"/>
+      <w:r>
+        <w:t>: Id del usuario.</w:t>
+      </w:r>
+    </w:p>
+    <w:p>
+      <w:pPr>
+        <w:pStyle w:val="Prrafodelista"/>
+        <w:numPr>
+          <w:ilvl w:val="0"/>
+          <w:numId w:val="3"/>
+        </w:numPr>
+        <w:spacing w:after="0" w:line="0" w:lineRule="atLeast"/>
+      </w:pPr>
+      <w:proofErr w:type="spellStart"/>
+      <w:r>
+        <w:rPr>
+          <w:b/>
+        </w:rPr>
+        <w:t>IdRol</w:t>
+      </w:r>
+      <w:proofErr w:type="spellEnd"/>
+      <w:r>
+        <w:t>: Id del rol.</w:t>
+      </w:r>
+    </w:p>
+    <w:p>
+      <w:pPr>
+        <w:pStyle w:val="Prrafodelista"/>
+        <w:numPr>
+          <w:ilvl w:val="0"/>
+          <w:numId w:val="3"/>
+        </w:numPr>
+        <w:spacing w:after="0" w:line="0" w:lineRule="atLeast"/>
+      </w:pPr>
+      <w:r>
+        <w:rPr>
+          <w:b/>
+        </w:rPr>
+        <w:t>Habilitada</w:t>
+      </w:r>
+      <w:r>
+        <w:t>: Nos indica con un 1 si el usuario está habilitado par</w:t>
+      </w:r>
+      <w:r>
+        <w:t>a ese rol. En caso de que est</w:t>
+      </w:r>
+      <w:r>
+        <w:t>e en 0, quiere decir que fue deshabilitado dicho rol para el usuario.</w:t>
+      </w:r>
     </w:p>
     <w:p>
       <w:pPr>
         <w:pStyle w:val="Ttulo4"/>
       </w:pPr>
-      <w:bookmarkStart w:id="21" w:name="_Toc465892528"/>
-      <w:r>
-        <w:t>Usuario</w:t>
-      </w:r>
-      <w:bookmarkEnd w:id="21"/>
+      <w:bookmarkStart w:id="23" w:name="_Toc465892530"/>
+      <w:r>
+        <w:t>Rol</w:t>
+      </w:r>
+      <w:bookmarkEnd w:id="23"/>
+    </w:p>
+    <w:p>
+      <w:r>
+        <w:rPr>
+          <w:noProof/>
+          <w:lang w:eastAsia="es-AR"/>
+        </w:rPr>
+        <w:drawing>
+          <wp:inline distT="0" distB="0" distL="0" distR="0" wp14:anchorId="38EB38D7" wp14:editId="4AC729FA">
+            <wp:extent cx="2286000" cy="885825"/>
+            <wp:effectExtent l="0" t="0" r="0" b="9525"/>
+            <wp:docPr id="22" name="Imagen 22"/>
+            <wp:cNvGraphicFramePr>
+              <a:graphicFrameLocks xmlns:a="http://schemas.openxmlformats.org/drawingml/2006/main" noChangeAspect="1"/>
+            </wp:cNvGraphicFramePr>
+            <a:graphic xmlns:a="http://schemas.openxmlformats.org/drawingml/2006/main">
+              <a:graphicData uri="http://schemas.openxmlformats.org/drawingml/2006/picture">
+                <pic:pic xmlns:pic="http://schemas.openxmlformats.org/drawingml/2006/picture">
+                  <pic:nvPicPr>
+                    <pic:cNvPr id="0" name=""/>
+                    <pic:cNvPicPr/>
+                  </pic:nvPicPr>
+                  <pic:blipFill>
+                    <a:blip r:embed="rId28"/>
+                    <a:stretch>
+                      <a:fillRect/>
+                    </a:stretch>
+                  </pic:blipFill>
+                  <pic:spPr>
+                    <a:xfrm>
+                      <a:off x="0" y="0"/>
+                      <a:ext cx="2286000" cy="885825"/>
+                    </a:xfrm>
+                    <a:prstGeom prst="rect">
+                      <a:avLst/>
+                    </a:prstGeom>
+                  </pic:spPr>
+                </pic:pic>
+              </a:graphicData>
+            </a:graphic>
+          </wp:inline>
+        </w:drawing>
+      </w:r>
+    </w:p>
+    <w:p>
+      <w:pPr>
+        <w:pStyle w:val="Prrafodelista"/>
+        <w:numPr>
+          <w:ilvl w:val="0"/>
+          <w:numId w:val="3"/>
+        </w:numPr>
+        <w:spacing w:after="0" w:line="0" w:lineRule="atLeast"/>
+      </w:pPr>
+      <w:proofErr w:type="spellStart"/>
+      <w:r>
+        <w:rPr>
+          <w:b/>
+        </w:rPr>
+        <w:t>IdRol</w:t>
+      </w:r>
+      <w:proofErr w:type="spellEnd"/>
+      <w:r>
+        <w:t>: Id del rol.</w:t>
+      </w:r>
+    </w:p>
+    <w:p>
+      <w:pPr>
+        <w:pStyle w:val="Prrafodelista"/>
+        <w:numPr>
+          <w:ilvl w:val="0"/>
+          <w:numId w:val="3"/>
+        </w:numPr>
+        <w:spacing w:after="0" w:line="0" w:lineRule="atLeast"/>
+      </w:pPr>
+      <w:r>
+        <w:rPr>
+          <w:b/>
+        </w:rPr>
+        <w:t>Estado</w:t>
+      </w:r>
+      <w:r>
+        <w:t>: Estado del rol. 1 indica activo.</w:t>
+      </w:r>
+    </w:p>
+    <w:p>
+      <w:pPr>
+        <w:pStyle w:val="Prrafodelista"/>
+        <w:numPr>
+          <w:ilvl w:val="0"/>
+          <w:numId w:val="3"/>
+        </w:numPr>
+        <w:spacing w:after="0" w:line="0" w:lineRule="atLeast"/>
+      </w:pPr>
+      <w:r>
+        <w:rPr>
+          <w:b/>
+        </w:rPr>
+        <w:t>Descripción</w:t>
+      </w:r>
+      <w:r>
+        <w:t>: Descripción del rol.</w:t>
+      </w:r>
     </w:p>
     <w:p>
       <w:pPr>
         <w:pStyle w:val="Ttulo4"/>
       </w:pPr>
-      <w:bookmarkStart w:id="22" w:name="_Toc465892529"/>
-      <w:proofErr w:type="spellStart"/>
-      <w:r>
-        <w:t>Usuario_Por_Rol</w:t>
-      </w:r>
-      <w:bookmarkEnd w:id="22"/>
-      <w:proofErr w:type="spellEnd"/>
+      <w:bookmarkStart w:id="24" w:name="_Toc465892531"/>
+      <w:proofErr w:type="spellStart"/>
+      <w:r>
+        <w:t>Rol_Por_Funcionalidad</w:t>
+      </w:r>
+      <w:bookmarkEnd w:id="24"/>
+      <w:r>
+        <w:t>es</w:t>
+      </w:r>
+      <w:proofErr w:type="spellEnd"/>
+    </w:p>
+    <w:p>
+      <w:r>
+        <w:rPr>
+          <w:noProof/>
+          <w:lang w:eastAsia="es-AR"/>
+        </w:rPr>
+        <w:drawing>
+          <wp:inline distT="0" distB="0" distL="0" distR="0" wp14:anchorId="2776AE80" wp14:editId="2094C3AE">
+            <wp:extent cx="3657600" cy="942975"/>
+            <wp:effectExtent l="0" t="0" r="0" b="9525"/>
+            <wp:docPr id="23" name="Imagen 23"/>
+            <wp:cNvGraphicFramePr>
+              <a:graphicFrameLocks xmlns:a="http://schemas.openxmlformats.org/drawingml/2006/main" noChangeAspect="1"/>
+            </wp:cNvGraphicFramePr>
+            <a:graphic xmlns:a="http://schemas.openxmlformats.org/drawingml/2006/main">
+              <a:graphicData uri="http://schemas.openxmlformats.org/drawingml/2006/picture">
+                <pic:pic xmlns:pic="http://schemas.openxmlformats.org/drawingml/2006/picture">
+                  <pic:nvPicPr>
+                    <pic:cNvPr id="0" name=""/>
+                    <pic:cNvPicPr/>
+                  </pic:nvPicPr>
+                  <pic:blipFill>
+                    <a:blip r:embed="rId29"/>
+                    <a:stretch>
+                      <a:fillRect/>
+                    </a:stretch>
+                  </pic:blipFill>
+                  <pic:spPr>
+                    <a:xfrm>
+                      <a:off x="0" y="0"/>
+                      <a:ext cx="3657600" cy="942975"/>
+                    </a:xfrm>
+                    <a:prstGeom prst="rect">
+                      <a:avLst/>
+                    </a:prstGeom>
+                  </pic:spPr>
+                </pic:pic>
+              </a:graphicData>
+            </a:graphic>
+          </wp:inline>
+        </w:drawing>
+      </w:r>
+    </w:p>
+    <w:p>
+      <w:pPr>
+        <w:pStyle w:val="Prrafodelista"/>
+        <w:numPr>
+          <w:ilvl w:val="0"/>
+          <w:numId w:val="3"/>
+        </w:numPr>
+        <w:spacing w:after="0" w:line="0" w:lineRule="atLeast"/>
+      </w:pPr>
+      <w:proofErr w:type="spellStart"/>
+      <w:r>
+        <w:rPr>
+          <w:b/>
+        </w:rPr>
+        <w:t>IdFuncionalidad</w:t>
+      </w:r>
+      <w:proofErr w:type="spellEnd"/>
+      <w:r>
+        <w:t>: Id de la funcionalidad.</w:t>
+      </w:r>
+    </w:p>
+    <w:p>
+      <w:pPr>
+        <w:pStyle w:val="Prrafodelista"/>
+        <w:numPr>
+          <w:ilvl w:val="0"/>
+          <w:numId w:val="3"/>
+        </w:numPr>
+        <w:spacing w:after="0" w:line="0" w:lineRule="atLeast"/>
+      </w:pPr>
+      <w:proofErr w:type="spellStart"/>
+      <w:r>
+        <w:rPr>
+          <w:b/>
+        </w:rPr>
+        <w:t>IdRol</w:t>
+      </w:r>
+      <w:proofErr w:type="spellEnd"/>
+      <w:r>
+        <w:t>: Id del rol.</w:t>
+      </w:r>
+    </w:p>
+    <w:p>
+      <w:pPr>
+        <w:pStyle w:val="Prrafodelista"/>
+        <w:numPr>
+          <w:ilvl w:val="0"/>
+          <w:numId w:val="3"/>
+        </w:numPr>
+        <w:spacing w:after="0" w:line="0" w:lineRule="atLeast"/>
+      </w:pPr>
+      <w:r>
+        <w:rPr>
+          <w:b/>
+        </w:rPr>
+        <w:t>Habilitada</w:t>
+      </w:r>
+      <w:r>
+        <w:t>: Indica si el rol está habilitado o no para la funcionalidad.</w:t>
+      </w:r>
     </w:p>
     <w:p>
       <w:pPr>
         <w:pStyle w:val="Ttulo4"/>
       </w:pPr>
-      <w:bookmarkStart w:id="23" w:name="_Toc465892530"/>
-      <w:r>
-        <w:t>Rol</w:t>
-      </w:r>
-      <w:bookmarkEnd w:id="23"/>
-    </w:p>
-    <w:p>
-      <w:pPr>
-        <w:pStyle w:val="Ttulo4"/>
-      </w:pPr>
-      <w:bookmarkStart w:id="24" w:name="_Toc465892531"/>
-      <w:proofErr w:type="spellStart"/>
-      <w:r>
-        <w:t>Rol_Por_Funcionalidad</w:t>
-      </w:r>
-      <w:bookmarkEnd w:id="24"/>
+      <w:bookmarkStart w:id="25" w:name="_Toc465892532"/>
+      <w:r>
+        <w:t>Funcionalidades</w:t>
+      </w:r>
+      <w:bookmarkEnd w:id="25"/>
+    </w:p>
+    <w:p>
+      <w:r>
+        <w:rPr>
+          <w:noProof/>
+          <w:lang w:eastAsia="es-AR"/>
+        </w:rPr>
+        <w:drawing>
+          <wp:inline distT="0" distB="0" distL="0" distR="0" wp14:anchorId="5A6A6694" wp14:editId="3EEE0FC3">
+            <wp:extent cx="2857500" cy="704850"/>
+            <wp:effectExtent l="0" t="0" r="0" b="0"/>
+            <wp:docPr id="24" name="Imagen 24"/>
+            <wp:cNvGraphicFramePr>
+              <a:graphicFrameLocks xmlns:a="http://schemas.openxmlformats.org/drawingml/2006/main" noChangeAspect="1"/>
+            </wp:cNvGraphicFramePr>
+            <a:graphic xmlns:a="http://schemas.openxmlformats.org/drawingml/2006/main">
+              <a:graphicData uri="http://schemas.openxmlformats.org/drawingml/2006/picture">
+                <pic:pic xmlns:pic="http://schemas.openxmlformats.org/drawingml/2006/picture">
+                  <pic:nvPicPr>
+                    <pic:cNvPr id="0" name=""/>
+                    <pic:cNvPicPr/>
+                  </pic:nvPicPr>
+                  <pic:blipFill>
+                    <a:blip r:embed="rId30"/>
+                    <a:stretch>
+                      <a:fillRect/>
+                    </a:stretch>
+                  </pic:blipFill>
+                  <pic:spPr>
+                    <a:xfrm>
+                      <a:off x="0" y="0"/>
+                      <a:ext cx="2857500" cy="704850"/>
+                    </a:xfrm>
+                    <a:prstGeom prst="rect">
+                      <a:avLst/>
+                    </a:prstGeom>
+                  </pic:spPr>
+                </pic:pic>
+              </a:graphicData>
+            </a:graphic>
+          </wp:inline>
+        </w:drawing>
+      </w:r>
+    </w:p>
+    <w:p>
+      <w:pPr>
+        <w:pStyle w:val="Prrafodelista"/>
+        <w:numPr>
+          <w:ilvl w:val="0"/>
+          <w:numId w:val="3"/>
+        </w:numPr>
+        <w:spacing w:after="0" w:line="0" w:lineRule="atLeast"/>
+      </w:pPr>
+      <w:proofErr w:type="spellStart"/>
+      <w:r>
+        <w:rPr>
+          <w:b/>
+        </w:rPr>
+        <w:t>IdFuncionalidad</w:t>
+      </w:r>
+      <w:proofErr w:type="spellEnd"/>
+      <w:r>
+        <w:t>: Id de la funcionalidad.</w:t>
+      </w:r>
+    </w:p>
+    <w:p>
+      <w:pPr>
+        <w:pStyle w:val="Prrafodelista"/>
+        <w:numPr>
+          <w:ilvl w:val="0"/>
+          <w:numId w:val="3"/>
+        </w:numPr>
+        <w:spacing w:after="0" w:line="0" w:lineRule="atLeast"/>
+      </w:pPr>
+      <w:proofErr w:type="spellStart"/>
+      <w:r>
+        <w:rPr>
+          <w:b/>
+        </w:rPr>
+        <w:t>DescripcionFunc</w:t>
+      </w:r>
+      <w:proofErr w:type="spellEnd"/>
+      <w:r>
+        <w:t>: Descripción de la funcionalidad.</w:t>
+      </w:r>
+    </w:p>
+    <w:p>
+      <w:pPr>
+        <w:pStyle w:val="Prrafodelista"/>
+        <w:numPr>
+          <w:ilvl w:val="0"/>
+          <w:numId w:val="3"/>
+        </w:numPr>
+        <w:spacing w:after="0" w:line="0" w:lineRule="atLeast"/>
+      </w:pPr>
+      <w:bookmarkStart w:id="26" w:name="_GoBack"/>
+      <w:bookmarkEnd w:id="26"/>
+    </w:p>
+    <w:p>
+      <w:pPr>
+        <w:pStyle w:val="Ttulo2"/>
+      </w:pPr>
+      <w:bookmarkStart w:id="27" w:name="_Toc465892533"/>
+      <w:r>
+        <w:lastRenderedPageBreak/>
+        <w:t>Índices</w:t>
+      </w:r>
+      <w:bookmarkEnd w:id="27"/>
+    </w:p>
+    <w:p>
+      <w:r>
+        <w:t>No fue necesaria la creación de índices ya que la performance del sistema en general es bastante buena.</w:t>
+      </w:r>
+    </w:p>
+    <w:p>
+      <w:pPr>
+        <w:pStyle w:val="Ttulo2"/>
+      </w:pPr>
+      <w:bookmarkStart w:id="28" w:name="_Toc465892534"/>
+      <w:proofErr w:type="spellStart"/>
+      <w:r>
+        <w:t>Store</w:t>
+      </w:r>
+      <w:proofErr w:type="spellEnd"/>
+      <w:r>
+        <w:t xml:space="preserve"> </w:t>
+      </w:r>
+      <w:proofErr w:type="spellStart"/>
+      <w:r>
+        <w:t>Procedures</w:t>
+      </w:r>
+      <w:bookmarkEnd w:id="28"/>
       <w:proofErr w:type="spellEnd"/>
     </w:p>
     <w:p/>
@@ -3868,79 +7156,35 @@
       <w:pPr>
         <w:pStyle w:val="Ttulo2"/>
       </w:pPr>
-      <w:bookmarkStart w:id="25" w:name="_Toc465892532"/>
-      <w:r>
-        <w:t>Funcionalidades</w:t>
-      </w:r>
-      <w:bookmarkEnd w:id="25"/>
+      <w:bookmarkStart w:id="29" w:name="_Toc465892535"/>
+      <w:proofErr w:type="spellStart"/>
+      <w:r>
+        <w:t>Triggers</w:t>
+      </w:r>
+      <w:bookmarkEnd w:id="29"/>
+      <w:proofErr w:type="spellEnd"/>
     </w:p>
     <w:p/>
     <w:p>
       <w:pPr>
+        <w:pStyle w:val="Ttulo1"/>
+      </w:pPr>
+      <w:bookmarkStart w:id="30" w:name="_Toc465892536"/>
+      <w:r>
+        <w:t>APLICACIÓN</w:t>
+      </w:r>
+      <w:bookmarkEnd w:id="30"/>
+    </w:p>
+    <w:p/>
+    <w:p>
+      <w:pPr>
         <w:pStyle w:val="Ttulo2"/>
       </w:pPr>
-      <w:bookmarkStart w:id="26" w:name="_Toc465892533"/>
-      <w:r>
-        <w:t>Índices</w:t>
-      </w:r>
-      <w:bookmarkEnd w:id="26"/>
-    </w:p>
-    <w:p/>
-    <w:p>
-      <w:pPr>
-        <w:pStyle w:val="Ttulo2"/>
-      </w:pPr>
-      <w:bookmarkStart w:id="27" w:name="_Toc465892534"/>
-      <w:proofErr w:type="spellStart"/>
-      <w:r>
-        <w:lastRenderedPageBreak/>
-        <w:t>Store</w:t>
-      </w:r>
-      <w:proofErr w:type="spellEnd"/>
-      <w:r>
-        <w:t xml:space="preserve"> </w:t>
-      </w:r>
-      <w:proofErr w:type="spellStart"/>
-      <w:r>
-        <w:t>Procedures</w:t>
-      </w:r>
-      <w:bookmarkEnd w:id="27"/>
-      <w:proofErr w:type="spellEnd"/>
-    </w:p>
-    <w:p/>
-    <w:p>
-      <w:pPr>
-        <w:pStyle w:val="Ttulo2"/>
-      </w:pPr>
-      <w:bookmarkStart w:id="28" w:name="_Toc465892535"/>
-      <w:proofErr w:type="spellStart"/>
-      <w:r>
-        <w:t>Triggers</w:t>
-      </w:r>
-      <w:bookmarkEnd w:id="28"/>
-      <w:proofErr w:type="spellEnd"/>
-    </w:p>
-    <w:p/>
-    <w:p>
-      <w:pPr>
-        <w:pStyle w:val="Ttulo1"/>
-      </w:pPr>
-      <w:bookmarkStart w:id="29" w:name="_Toc465892536"/>
-      <w:r>
-        <w:t>APLICACIÓN</w:t>
-      </w:r>
-      <w:bookmarkEnd w:id="29"/>
-    </w:p>
-    <w:p/>
-    <w:p>
-      <w:pPr>
-        <w:pStyle w:val="Ttulo2"/>
-      </w:pPr>
-      <w:bookmarkStart w:id="30" w:name="_Toc465892537"/>
+      <w:bookmarkStart w:id="31" w:name="_Toc465892537"/>
       <w:r>
         <w:t>Introducción</w:t>
       </w:r>
-      <w:bookmarkEnd w:id="30"/>
+      <w:bookmarkEnd w:id="31"/>
     </w:p>
     <w:p>
       <w:r>
@@ -3951,8 +7195,6 @@
       <w:r>
         <w:t>Los usuarios de prueba son:</w:t>
       </w:r>
-      <w:bookmarkStart w:id="31" w:name="_GoBack"/>
-      <w:bookmarkEnd w:id="31"/>
     </w:p>
     <w:p/>
     <w:p>
@@ -4138,28 +7380,60 @@
         <w:rPr>
           <w:u w:val="single"/>
         </w:rPr>
-        <w:t>Top 5 de las especialidades que más se regist</w:t>
-      </w:r>
+        <w:t>Top 5 de las especialidades que más se registraron cancelaciones, tanto de  afiliados como de profesionales</w:t>
+      </w:r>
+      <w:r>
+        <w:t>: se necesita ingresar semestre y año para filtrar la búsqueda, y nos dará una columna con la Especialidad y otra con la Cantidad de cancelaciones.</w:t>
+      </w:r>
+    </w:p>
+    <w:p>
+      <w:pPr>
+        <w:pStyle w:val="Prrafodelista"/>
+        <w:numPr>
+          <w:ilvl w:val="0"/>
+          <w:numId w:val="1"/>
+        </w:numPr>
+        <w:spacing w:after="0" w:line="240" w:lineRule="auto"/>
+      </w:pPr>
       <w:r>
         <w:rPr>
           <w:u w:val="single"/>
         </w:rPr>
-        <w:t xml:space="preserve">raron cancelaciones, tanto de  </w:t>
-      </w:r>
+        <w:t>Top 5 de los profesionales más consultados por Plan, detallando también bajo que Especialidad</w:t>
+      </w:r>
+      <w:r>
+        <w:t>:</w:t>
+      </w:r>
+      <w:r>
+        <w:t xml:space="preserve"> </w:t>
+      </w:r>
+      <w:r>
+        <w:t>se necesita ingresar plan, semestre y año para filtrar la búsqueda, y nos dará una columna con la Matrícula del profesional  y otra con la Cantidad.</w:t>
+      </w:r>
+    </w:p>
+    <w:p>
+      <w:pPr>
+        <w:pStyle w:val="Prrafodelista"/>
+        <w:numPr>
+          <w:ilvl w:val="0"/>
+          <w:numId w:val="1"/>
+        </w:numPr>
+        <w:spacing w:after="0" w:line="240" w:lineRule="auto"/>
+      </w:pPr>
       <w:r>
         <w:rPr>
           <w:u w:val="single"/>
         </w:rPr>
-        <w:t>a</w:t>
+        <w:t>Top 5 de los profesionales con menos horas trabajadas filtrando por Plan y </w:t>
       </w:r>
       <w:r>
         <w:rPr>
           <w:u w:val="single"/>
         </w:rPr>
-        <w:t>filiados como de profesionales</w:t>
-      </w:r>
-      <w:r>
-        <w:t>: se necesita ingresar semestre y año para filtrar la búsqueda, y nos dará una columna con la Especialidad y otra con la Cantidad de cancelaciones.</w:t>
+        <w:t>Especialidad</w:t>
+      </w:r>
+      <w:r>
+        <w:t>: se necesita ingresar plan, especialidad,  semestre y año para filtrar la búsqueda, y nos dará una columna con la Matrícula del profesional  con menos horas trabajadas.</w:t>
       </w:r>
     </w:p>
     <w:p>
@@ -4175,175 +7449,36 @@
         <w:rPr>
           <w:u w:val="single"/>
         </w:rPr>
-        <w:t>Top 5 de los profesionales más consultados por </w:t>
-      </w:r>
+        <w:t>Top 5 de los afiliados con mayor cantidad de bonos comprados, detallando si pertenece a un grupo familiar</w:t>
+      </w:r>
+      <w:r>
+        <w:t>:</w:t>
+      </w:r>
+      <w:r>
+        <w:t xml:space="preserve"> se necesita ingresar semestre y año para filtrar la búsqueda, y nos dará una columna con el Número de afiliado y otra con la Cantidad de bonos comprados.</w:t>
+      </w:r>
+    </w:p>
+    <w:p>
+      <w:pPr>
+        <w:pStyle w:val="Prrafodelista"/>
+        <w:numPr>
+          <w:ilvl w:val="0"/>
+          <w:numId w:val="1"/>
+        </w:numPr>
+        <w:spacing w:after="0" w:line="240" w:lineRule="auto"/>
+      </w:pPr>
       <w:r>
         <w:rPr>
           <w:u w:val="single"/>
         </w:rPr>
-        <w:t>Plan, detallando también bajo que Especialidad</w:t>
-      </w:r>
-      <w:r>
-        <w:t>:</w:t>
-      </w:r>
-      <w:r>
-        <w:t xml:space="preserve"> </w:t>
-      </w:r>
-      <w:r>
-        <w:t xml:space="preserve">se necesita ingresar </w:t>
-      </w:r>
-      <w:r>
-        <w:t xml:space="preserve">plan, </w:t>
-      </w:r>
-      <w:r>
-        <w:t xml:space="preserve">semestre y año para filtrar la búsqueda, y nos dará una columna con la </w:t>
-      </w:r>
-      <w:r>
-        <w:t xml:space="preserve">Matrícula del profesional </w:t>
-      </w:r>
-      <w:r>
-        <w:t xml:space="preserve"> y otra con la Cantidad.</w:t>
-      </w:r>
-    </w:p>
-    <w:p>
-      <w:pPr>
-        <w:pStyle w:val="Prrafodelista"/>
-        <w:numPr>
-          <w:ilvl w:val="0"/>
-          <w:numId w:val="1"/>
-        </w:numPr>
-        <w:spacing w:after="0" w:line="240" w:lineRule="auto"/>
-      </w:pPr>
-      <w:r>
-        <w:rPr>
-          <w:u w:val="single"/>
-        </w:rPr>
-        <w:t>Top 5 de los profesionales con menos horas tr</w:t>
-      </w:r>
-      <w:r>
-        <w:rPr>
-          <w:u w:val="single"/>
-        </w:rPr>
-        <w:t>abajadas filtrando por Plan y </w:t>
-      </w:r>
-      <w:r>
-        <w:rPr>
-          <w:u w:val="single"/>
-        </w:rPr>
-        <w:t>Especialidad</w:t>
-      </w:r>
-      <w:r>
-        <w:t xml:space="preserve">: </w:t>
-      </w:r>
-      <w:r>
-        <w:t>se necesita ingresar plan,</w:t>
-      </w:r>
-      <w:r>
-        <w:t xml:space="preserve"> especialidad, </w:t>
-      </w:r>
-      <w:r>
-        <w:t xml:space="preserve"> semestre y año para filtrar la búsqueda, y nos dará una columna con la Matrícula del profesional </w:t>
-      </w:r>
-      <w:r>
-        <w:t xml:space="preserve"> con menos horas trabajadas</w:t>
-      </w:r>
-      <w:r>
-        <w:t>.</w:t>
-      </w:r>
-    </w:p>
-    <w:p>
-      <w:pPr>
-        <w:pStyle w:val="Prrafodelista"/>
-        <w:numPr>
-          <w:ilvl w:val="0"/>
-          <w:numId w:val="1"/>
-        </w:numPr>
-        <w:spacing w:after="0" w:line="240" w:lineRule="auto"/>
-      </w:pPr>
-      <w:r>
-        <w:rPr>
-          <w:u w:val="single"/>
-        </w:rPr>
-        <w:t>Top 5 de los afiliados con mayor cantidad de b</w:t>
-      </w:r>
-      <w:r>
-        <w:rPr>
-          <w:u w:val="single"/>
-        </w:rPr>
-        <w:t>onos comprados, detallando si </w:t>
-      </w:r>
-      <w:r>
-        <w:rPr>
-          <w:u w:val="single"/>
-        </w:rPr>
-        <w:t>pertenece</w:t>
-      </w:r>
-      <w:r>
-        <w:rPr>
-          <w:u w:val="single"/>
-        </w:rPr>
-        <w:t> a un grupo familiar</w:t>
-      </w:r>
-      <w:r>
-        <w:t>:</w:t>
-      </w:r>
-      <w:r>
-        <w:t xml:space="preserve"> </w:t>
-      </w:r>
-      <w:r>
-        <w:t>se necesita ingresar semestre y año para filtrar la búsqueda,</w:t>
-      </w:r>
-      <w:r>
-        <w:t xml:space="preserve"> y nos dará una columna con el Número de afiliado </w:t>
-      </w:r>
-      <w:r>
-        <w:t>y otra con la Cantidad</w:t>
-      </w:r>
-      <w:r>
-        <w:t xml:space="preserve"> de bonos comprados</w:t>
-      </w:r>
-      <w:r>
-        <w:t>.</w:t>
-      </w:r>
-    </w:p>
-    <w:p>
-      <w:pPr>
-        <w:pStyle w:val="Prrafodelista"/>
-        <w:numPr>
-          <w:ilvl w:val="0"/>
-          <w:numId w:val="1"/>
-        </w:numPr>
-        <w:spacing w:after="0" w:line="240" w:lineRule="auto"/>
-      </w:pPr>
-      <w:r>
-        <w:rPr>
-          <w:u w:val="single"/>
-        </w:rPr>
-        <w:t>Top  5  de  las  especialidades  de  médicos  c</w:t>
-      </w:r>
-      <w:r>
-        <w:rPr>
-          <w:u w:val="single"/>
-        </w:rPr>
-        <w:t>on  más  bonos  de  consultas utilizados</w:t>
-      </w:r>
-      <w:r>
-        <w:t>:</w:t>
-      </w:r>
-      <w:r>
-        <w:t> </w:t>
-      </w:r>
-      <w:r>
-        <w:t>se necesita ingresar semestre y año para filtrar la búsqueda, y nos dará una columna con la Especialidad y otra con la Cantida</w:t>
-      </w:r>
-      <w:r>
-        <w:t>d de bonos utilizados.</w:t>
-      </w:r>
-    </w:p>
-    <w:p>
-      <w:pPr>
-        <w:spacing w:after="0" w:line="240" w:lineRule="auto"/>
-      </w:pPr>
+        <w:t>Top  5  de  las  especialidades  de  médicos  con  más  bonos  de  consultas utilizados</w:t>
+      </w:r>
+      <w:r>
+        <w:t>: </w:t>
+      </w:r>
+      <w:r>
+        <w:t>se necesita ingresar semestre y año para filtrar la búsqueda, y nos dará una columna con la Especialidad y otra con la Cantidad de bonos utilizados.</w:t>
+      </w:r>
     </w:p>
     <w:p>
       <w:pPr>
@@ -4482,8 +7617,356 @@
       </w:rPr>
     </w:lvl>
   </w:abstractNum>
+  <w:abstractNum w:abstractNumId="1">
+    <w:nsid w:val="0E4E08CE"/>
+    <w:multiLevelType w:val="hybridMultilevel"/>
+    <w:tmpl w:val="F20AF088"/>
+    <w:lvl w:ilvl="0" w:tplc="2C0A0001">
+      <w:start w:val="1"/>
+      <w:numFmt w:val="bullet"/>
+      <w:lvlText w:val=""/>
+      <w:lvlJc w:val="left"/>
+      <w:pPr>
+        <w:ind w:left="720" w:hanging="360"/>
+      </w:pPr>
+      <w:rPr>
+        <w:rFonts w:ascii="Symbol" w:hAnsi="Symbol" w:hint="default"/>
+      </w:rPr>
+    </w:lvl>
+    <w:lvl w:ilvl="1" w:tplc="2C0A0003" w:tentative="1">
+      <w:start w:val="1"/>
+      <w:numFmt w:val="bullet"/>
+      <w:lvlText w:val="o"/>
+      <w:lvlJc w:val="left"/>
+      <w:pPr>
+        <w:ind w:left="1440" w:hanging="360"/>
+      </w:pPr>
+      <w:rPr>
+        <w:rFonts w:ascii="Courier New" w:hAnsi="Courier New" w:cs="Courier New" w:hint="default"/>
+      </w:rPr>
+    </w:lvl>
+    <w:lvl w:ilvl="2" w:tplc="2C0A0005" w:tentative="1">
+      <w:start w:val="1"/>
+      <w:numFmt w:val="bullet"/>
+      <w:lvlText w:val=""/>
+      <w:lvlJc w:val="left"/>
+      <w:pPr>
+        <w:ind w:left="2160" w:hanging="360"/>
+      </w:pPr>
+      <w:rPr>
+        <w:rFonts w:ascii="Wingdings" w:hAnsi="Wingdings" w:hint="default"/>
+      </w:rPr>
+    </w:lvl>
+    <w:lvl w:ilvl="3" w:tplc="2C0A0001" w:tentative="1">
+      <w:start w:val="1"/>
+      <w:numFmt w:val="bullet"/>
+      <w:lvlText w:val=""/>
+      <w:lvlJc w:val="left"/>
+      <w:pPr>
+        <w:ind w:left="2880" w:hanging="360"/>
+      </w:pPr>
+      <w:rPr>
+        <w:rFonts w:ascii="Symbol" w:hAnsi="Symbol" w:hint="default"/>
+      </w:rPr>
+    </w:lvl>
+    <w:lvl w:ilvl="4" w:tplc="2C0A0003" w:tentative="1">
+      <w:start w:val="1"/>
+      <w:numFmt w:val="bullet"/>
+      <w:lvlText w:val="o"/>
+      <w:lvlJc w:val="left"/>
+      <w:pPr>
+        <w:ind w:left="3600" w:hanging="360"/>
+      </w:pPr>
+      <w:rPr>
+        <w:rFonts w:ascii="Courier New" w:hAnsi="Courier New" w:cs="Courier New" w:hint="default"/>
+      </w:rPr>
+    </w:lvl>
+    <w:lvl w:ilvl="5" w:tplc="2C0A0005" w:tentative="1">
+      <w:start w:val="1"/>
+      <w:numFmt w:val="bullet"/>
+      <w:lvlText w:val=""/>
+      <w:lvlJc w:val="left"/>
+      <w:pPr>
+        <w:ind w:left="4320" w:hanging="360"/>
+      </w:pPr>
+      <w:rPr>
+        <w:rFonts w:ascii="Wingdings" w:hAnsi="Wingdings" w:hint="default"/>
+      </w:rPr>
+    </w:lvl>
+    <w:lvl w:ilvl="6" w:tplc="2C0A0001" w:tentative="1">
+      <w:start w:val="1"/>
+      <w:numFmt w:val="bullet"/>
+      <w:lvlText w:val=""/>
+      <w:lvlJc w:val="left"/>
+      <w:pPr>
+        <w:ind w:left="5040" w:hanging="360"/>
+      </w:pPr>
+      <w:rPr>
+        <w:rFonts w:ascii="Symbol" w:hAnsi="Symbol" w:hint="default"/>
+      </w:rPr>
+    </w:lvl>
+    <w:lvl w:ilvl="7" w:tplc="2C0A0003" w:tentative="1">
+      <w:start w:val="1"/>
+      <w:numFmt w:val="bullet"/>
+      <w:lvlText w:val="o"/>
+      <w:lvlJc w:val="left"/>
+      <w:pPr>
+        <w:ind w:left="5760" w:hanging="360"/>
+      </w:pPr>
+      <w:rPr>
+        <w:rFonts w:ascii="Courier New" w:hAnsi="Courier New" w:cs="Courier New" w:hint="default"/>
+      </w:rPr>
+    </w:lvl>
+    <w:lvl w:ilvl="8" w:tplc="2C0A0005" w:tentative="1">
+      <w:start w:val="1"/>
+      <w:numFmt w:val="bullet"/>
+      <w:lvlText w:val=""/>
+      <w:lvlJc w:val="left"/>
+      <w:pPr>
+        <w:ind w:left="6480" w:hanging="360"/>
+      </w:pPr>
+      <w:rPr>
+        <w:rFonts w:ascii="Wingdings" w:hAnsi="Wingdings" w:hint="default"/>
+      </w:rPr>
+    </w:lvl>
+  </w:abstractNum>
+  <w:abstractNum w:abstractNumId="2">
+    <w:nsid w:val="4A3C2E40"/>
+    <w:multiLevelType w:val="hybridMultilevel"/>
+    <w:tmpl w:val="0BA664F8"/>
+    <w:lvl w:ilvl="0" w:tplc="2C0A0001">
+      <w:start w:val="1"/>
+      <w:numFmt w:val="bullet"/>
+      <w:lvlText w:val=""/>
+      <w:lvlJc w:val="left"/>
+      <w:pPr>
+        <w:ind w:left="720" w:hanging="360"/>
+      </w:pPr>
+      <w:rPr>
+        <w:rFonts w:ascii="Symbol" w:hAnsi="Symbol" w:hint="default"/>
+      </w:rPr>
+    </w:lvl>
+    <w:lvl w:ilvl="1" w:tplc="2C0A0003" w:tentative="1">
+      <w:start w:val="1"/>
+      <w:numFmt w:val="bullet"/>
+      <w:lvlText w:val="o"/>
+      <w:lvlJc w:val="left"/>
+      <w:pPr>
+        <w:ind w:left="1440" w:hanging="360"/>
+      </w:pPr>
+      <w:rPr>
+        <w:rFonts w:ascii="Courier New" w:hAnsi="Courier New" w:cs="Courier New" w:hint="default"/>
+      </w:rPr>
+    </w:lvl>
+    <w:lvl w:ilvl="2" w:tplc="2C0A0005" w:tentative="1">
+      <w:start w:val="1"/>
+      <w:numFmt w:val="bullet"/>
+      <w:lvlText w:val=""/>
+      <w:lvlJc w:val="left"/>
+      <w:pPr>
+        <w:ind w:left="2160" w:hanging="360"/>
+      </w:pPr>
+      <w:rPr>
+        <w:rFonts w:ascii="Wingdings" w:hAnsi="Wingdings" w:hint="default"/>
+      </w:rPr>
+    </w:lvl>
+    <w:lvl w:ilvl="3" w:tplc="2C0A0001" w:tentative="1">
+      <w:start w:val="1"/>
+      <w:numFmt w:val="bullet"/>
+      <w:lvlText w:val=""/>
+      <w:lvlJc w:val="left"/>
+      <w:pPr>
+        <w:ind w:left="2880" w:hanging="360"/>
+      </w:pPr>
+      <w:rPr>
+        <w:rFonts w:ascii="Symbol" w:hAnsi="Symbol" w:hint="default"/>
+      </w:rPr>
+    </w:lvl>
+    <w:lvl w:ilvl="4" w:tplc="2C0A0003" w:tentative="1">
+      <w:start w:val="1"/>
+      <w:numFmt w:val="bullet"/>
+      <w:lvlText w:val="o"/>
+      <w:lvlJc w:val="left"/>
+      <w:pPr>
+        <w:ind w:left="3600" w:hanging="360"/>
+      </w:pPr>
+      <w:rPr>
+        <w:rFonts w:ascii="Courier New" w:hAnsi="Courier New" w:cs="Courier New" w:hint="default"/>
+      </w:rPr>
+    </w:lvl>
+    <w:lvl w:ilvl="5" w:tplc="2C0A0005" w:tentative="1">
+      <w:start w:val="1"/>
+      <w:numFmt w:val="bullet"/>
+      <w:lvlText w:val=""/>
+      <w:lvlJc w:val="left"/>
+      <w:pPr>
+        <w:ind w:left="4320" w:hanging="360"/>
+      </w:pPr>
+      <w:rPr>
+        <w:rFonts w:ascii="Wingdings" w:hAnsi="Wingdings" w:hint="default"/>
+      </w:rPr>
+    </w:lvl>
+    <w:lvl w:ilvl="6" w:tplc="2C0A0001" w:tentative="1">
+      <w:start w:val="1"/>
+      <w:numFmt w:val="bullet"/>
+      <w:lvlText w:val=""/>
+      <w:lvlJc w:val="left"/>
+      <w:pPr>
+        <w:ind w:left="5040" w:hanging="360"/>
+      </w:pPr>
+      <w:rPr>
+        <w:rFonts w:ascii="Symbol" w:hAnsi="Symbol" w:hint="default"/>
+      </w:rPr>
+    </w:lvl>
+    <w:lvl w:ilvl="7" w:tplc="2C0A0003" w:tentative="1">
+      <w:start w:val="1"/>
+      <w:numFmt w:val="bullet"/>
+      <w:lvlText w:val="o"/>
+      <w:lvlJc w:val="left"/>
+      <w:pPr>
+        <w:ind w:left="5760" w:hanging="360"/>
+      </w:pPr>
+      <w:rPr>
+        <w:rFonts w:ascii="Courier New" w:hAnsi="Courier New" w:cs="Courier New" w:hint="default"/>
+      </w:rPr>
+    </w:lvl>
+    <w:lvl w:ilvl="8" w:tplc="2C0A0005" w:tentative="1">
+      <w:start w:val="1"/>
+      <w:numFmt w:val="bullet"/>
+      <w:lvlText w:val=""/>
+      <w:lvlJc w:val="left"/>
+      <w:pPr>
+        <w:ind w:left="6480" w:hanging="360"/>
+      </w:pPr>
+      <w:rPr>
+        <w:rFonts w:ascii="Wingdings" w:hAnsi="Wingdings" w:hint="default"/>
+      </w:rPr>
+    </w:lvl>
+  </w:abstractNum>
+  <w:abstractNum w:abstractNumId="3">
+    <w:nsid w:val="748A11A0"/>
+    <w:multiLevelType w:val="hybridMultilevel"/>
+    <w:tmpl w:val="A8AE9CEA"/>
+    <w:lvl w:ilvl="0" w:tplc="2C0A0001">
+      <w:start w:val="1"/>
+      <w:numFmt w:val="bullet"/>
+      <w:lvlText w:val=""/>
+      <w:lvlJc w:val="left"/>
+      <w:pPr>
+        <w:ind w:left="720" w:hanging="360"/>
+      </w:pPr>
+      <w:rPr>
+        <w:rFonts w:ascii="Symbol" w:hAnsi="Symbol" w:hint="default"/>
+      </w:rPr>
+    </w:lvl>
+    <w:lvl w:ilvl="1" w:tplc="2C0A0003" w:tentative="1">
+      <w:start w:val="1"/>
+      <w:numFmt w:val="bullet"/>
+      <w:lvlText w:val="o"/>
+      <w:lvlJc w:val="left"/>
+      <w:pPr>
+        <w:ind w:left="1440" w:hanging="360"/>
+      </w:pPr>
+      <w:rPr>
+        <w:rFonts w:ascii="Courier New" w:hAnsi="Courier New" w:cs="Courier New" w:hint="default"/>
+      </w:rPr>
+    </w:lvl>
+    <w:lvl w:ilvl="2" w:tplc="2C0A0005" w:tentative="1">
+      <w:start w:val="1"/>
+      <w:numFmt w:val="bullet"/>
+      <w:lvlText w:val=""/>
+      <w:lvlJc w:val="left"/>
+      <w:pPr>
+        <w:ind w:left="2160" w:hanging="360"/>
+      </w:pPr>
+      <w:rPr>
+        <w:rFonts w:ascii="Wingdings" w:hAnsi="Wingdings" w:hint="default"/>
+      </w:rPr>
+    </w:lvl>
+    <w:lvl w:ilvl="3" w:tplc="2C0A0001" w:tentative="1">
+      <w:start w:val="1"/>
+      <w:numFmt w:val="bullet"/>
+      <w:lvlText w:val=""/>
+      <w:lvlJc w:val="left"/>
+      <w:pPr>
+        <w:ind w:left="2880" w:hanging="360"/>
+      </w:pPr>
+      <w:rPr>
+        <w:rFonts w:ascii="Symbol" w:hAnsi="Symbol" w:hint="default"/>
+      </w:rPr>
+    </w:lvl>
+    <w:lvl w:ilvl="4" w:tplc="2C0A0003" w:tentative="1">
+      <w:start w:val="1"/>
+      <w:numFmt w:val="bullet"/>
+      <w:lvlText w:val="o"/>
+      <w:lvlJc w:val="left"/>
+      <w:pPr>
+        <w:ind w:left="3600" w:hanging="360"/>
+      </w:pPr>
+      <w:rPr>
+        <w:rFonts w:ascii="Courier New" w:hAnsi="Courier New" w:cs="Courier New" w:hint="default"/>
+      </w:rPr>
+    </w:lvl>
+    <w:lvl w:ilvl="5" w:tplc="2C0A0005" w:tentative="1">
+      <w:start w:val="1"/>
+      <w:numFmt w:val="bullet"/>
+      <w:lvlText w:val=""/>
+      <w:lvlJc w:val="left"/>
+      <w:pPr>
+        <w:ind w:left="4320" w:hanging="360"/>
+      </w:pPr>
+      <w:rPr>
+        <w:rFonts w:ascii="Wingdings" w:hAnsi="Wingdings" w:hint="default"/>
+      </w:rPr>
+    </w:lvl>
+    <w:lvl w:ilvl="6" w:tplc="2C0A0001" w:tentative="1">
+      <w:start w:val="1"/>
+      <w:numFmt w:val="bullet"/>
+      <w:lvlText w:val=""/>
+      <w:lvlJc w:val="left"/>
+      <w:pPr>
+        <w:ind w:left="5040" w:hanging="360"/>
+      </w:pPr>
+      <w:rPr>
+        <w:rFonts w:ascii="Symbol" w:hAnsi="Symbol" w:hint="default"/>
+      </w:rPr>
+    </w:lvl>
+    <w:lvl w:ilvl="7" w:tplc="2C0A0003" w:tentative="1">
+      <w:start w:val="1"/>
+      <w:numFmt w:val="bullet"/>
+      <w:lvlText w:val="o"/>
+      <w:lvlJc w:val="left"/>
+      <w:pPr>
+        <w:ind w:left="5760" w:hanging="360"/>
+      </w:pPr>
+      <w:rPr>
+        <w:rFonts w:ascii="Courier New" w:hAnsi="Courier New" w:cs="Courier New" w:hint="default"/>
+      </w:rPr>
+    </w:lvl>
+    <w:lvl w:ilvl="8" w:tplc="2C0A0005" w:tentative="1">
+      <w:start w:val="1"/>
+      <w:numFmt w:val="bullet"/>
+      <w:lvlText w:val=""/>
+      <w:lvlJc w:val="left"/>
+      <w:pPr>
+        <w:ind w:left="6480" w:hanging="360"/>
+      </w:pPr>
+      <w:rPr>
+        <w:rFonts w:ascii="Wingdings" w:hAnsi="Wingdings" w:hint="default"/>
+      </w:rPr>
+    </w:lvl>
+  </w:abstractNum>
   <w:num w:numId="1">
     <w:abstractNumId w:val="0"/>
+  </w:num>
+  <w:num w:numId="2">
+    <w:abstractNumId w:val="1"/>
+  </w:num>
+  <w:num w:numId="3">
+    <w:abstractNumId w:val="3"/>
+  </w:num>
+  <w:num w:numId="4">
+    <w:abstractNumId w:val="2"/>
   </w:num>
 </w:numbering>
 </file>
@@ -5640,7 +9123,7 @@
 </file>
 
 <file path=customXml/itemProps1.xml><?xml version="1.0" encoding="utf-8"?>
-<ds:datastoreItem xmlns:ds="http://schemas.openxmlformats.org/officeDocument/2006/customXml" ds:itemID="{B283CAA3-23D5-4A81-9384-1B65FDF6845D}">
+<ds:datastoreItem xmlns:ds="http://schemas.openxmlformats.org/officeDocument/2006/customXml" ds:itemID="{CD1434E5-15E5-4F71-AC1D-7CDE5A2506FB}">
   <ds:schemaRefs>
     <ds:schemaRef ds:uri="http://schemas.openxmlformats.org/officeDocument/2006/bibliography"/>
   </ds:schemaRefs>

--- a/Estrategia.docx
+++ b/Estrategia.docx
@@ -1,6 +1,6 @@
 
 <file path=word/document.xml><?xml version="1.0" encoding="utf-8"?>
-<w:document xmlns:wpc="http://schemas.microsoft.com/office/word/2010/wordprocessingCanvas" xmlns:mc="http://schemas.openxmlformats.org/markup-compatibility/2006" xmlns:o="urn:schemas-microsoft-com:office:office" xmlns:r="http://schemas.openxmlformats.org/officeDocument/2006/relationships" xmlns:m="http://schemas.openxmlformats.org/officeDocument/2006/math" xmlns:v="urn:schemas-microsoft-com:vml" xmlns:wp14="http://schemas.microsoft.com/office/word/2010/wordprocessingDrawing" xmlns:wp="http://schemas.openxmlformats.org/drawingml/2006/wordprocessingDrawing" xmlns:w10="urn:schemas-microsoft-com:office:word" xmlns:w="http://schemas.openxmlformats.org/wordprocessingml/2006/main" xmlns:w14="http://schemas.microsoft.com/office/word/2010/wordml" xmlns:wpg="http://schemas.microsoft.com/office/word/2010/wordprocessingGroup" xmlns:wpi="http://schemas.microsoft.com/office/word/2010/wordprocessingInk" xmlns:wne="http://schemas.microsoft.com/office/word/2006/wordml" xmlns:wps="http://schemas.microsoft.com/office/word/2010/wordprocessingShape" mc:Ignorable="w14 wp14">
+<w:document xmlns:wpc="http://schemas.microsoft.com/office/word/2010/wordprocessingCanvas" xmlns:cx="http://schemas.microsoft.com/office/drawing/2014/chartex" xmlns:cx1="http://schemas.microsoft.com/office/drawing/2015/9/8/chartex" xmlns:cx2="http://schemas.microsoft.com/office/drawing/2015/10/21/chartex" xmlns:cx3="http://schemas.microsoft.com/office/drawing/2016/5/9/chartex" xmlns:cx4="http://schemas.microsoft.com/office/drawing/2016/5/10/chartex" xmlns:cx5="http://schemas.microsoft.com/office/drawing/2016/5/11/chartex" xmlns:mc="http://schemas.openxmlformats.org/markup-compatibility/2006" xmlns:o="urn:schemas-microsoft-com:office:office" xmlns:r="http://schemas.openxmlformats.org/officeDocument/2006/relationships" xmlns:m="http://schemas.openxmlformats.org/officeDocument/2006/math" xmlns:v="urn:schemas-microsoft-com:vml" xmlns:wp14="http://schemas.microsoft.com/office/word/2010/wordprocessingDrawing" xmlns:wp="http://schemas.openxmlformats.org/drawingml/2006/wordprocessingDrawing" xmlns:w10="urn:schemas-microsoft-com:office:word" xmlns:w="http://schemas.openxmlformats.org/wordprocessingml/2006/main" xmlns:w14="http://schemas.microsoft.com/office/word/2010/wordml" xmlns:w15="http://schemas.microsoft.com/office/word/2012/wordml" xmlns:w16se="http://schemas.microsoft.com/office/word/2015/wordml/symex" xmlns:wpg="http://schemas.microsoft.com/office/word/2010/wordprocessingGroup" xmlns:wpi="http://schemas.microsoft.com/office/word/2010/wordprocessingInk" xmlns:wne="http://schemas.microsoft.com/office/word/2006/wordml" xmlns:wps="http://schemas.microsoft.com/office/word/2010/wordprocessingShape" mc:Ignorable="w14 w15 w16se wp14">
   <w:body>
     <w:p>
       <w:pPr>
@@ -29,7 +29,7 @@
                     </pic:cNvPicPr>
                   </pic:nvPicPr>
                   <pic:blipFill>
-                    <a:blip r:embed="rId7" cstate="print">
+                    <a:blip r:embed="rId6" cstate="print">
                       <a:extLst>
                         <a:ext uri="{28A0092B-C50C-407E-A947-70E740481C1C}">
                           <a14:useLocalDpi xmlns:a14="http://schemas.microsoft.com/office/drawing/2010/main" val="0"/>
@@ -217,14 +217,7 @@
     <w:p>
       <w:r>
         <w:tab/>
-      </w:r>
-      <w:proofErr w:type="spellStart"/>
-      <w:r>
-        <w:t>Llamosas</w:t>
-      </w:r>
-      <w:proofErr w:type="spellEnd"/>
-      <w:r>
-        <w:t>, Paz - 1468078</w:t>
+        <w:t>Llamosas, Paz - 1468078</w:t>
       </w:r>
     </w:p>
     <w:p>
@@ -3542,7 +3535,7 @@
                     </pic:cNvPicPr>
                   </pic:nvPicPr>
                   <pic:blipFill>
-                    <a:blip r:embed="rId8" cstate="print">
+                    <a:blip r:embed="rId7" cstate="print">
                       <a:extLst>
                         <a:ext uri="{28A0092B-C50C-407E-A947-70E740481C1C}">
                           <a14:useLocalDpi xmlns:a14="http://schemas.microsoft.com/office/drawing/2010/main" val="0"/>
@@ -3663,7 +3656,7 @@
                     <pic:cNvPicPr/>
                   </pic:nvPicPr>
                   <pic:blipFill rotWithShape="1">
-                    <a:blip r:embed="rId9"/>
+                    <a:blip r:embed="rId8"/>
                     <a:srcRect b="26432"/>
                     <a:stretch/>
                   </pic:blipFill>
@@ -3781,11 +3774,9 @@
       <w:r>
         <w:t xml:space="preserve">: síntomas que </w:t>
       </w:r>
-      <w:proofErr w:type="spellStart"/>
-      <w:r>
-        <w:t>tenia</w:t>
-      </w:r>
-      <w:proofErr w:type="spellEnd"/>
+      <w:r>
+        <w:t>tenía</w:t>
+      </w:r>
       <w:r>
         <w:t xml:space="preserve"> el paciente.</w:t>
       </w:r>
@@ -3873,6 +3864,246 @@
             <wp:extent cx="2466975" cy="2038350"/>
             <wp:effectExtent l="0" t="0" r="9525" b="0"/>
             <wp:docPr id="4" name="Imagen 4"/>
+            <wp:cNvGraphicFramePr>
+              <a:graphicFrameLocks xmlns:a="http://schemas.openxmlformats.org/drawingml/2006/main" noChangeAspect="1"/>
+            </wp:cNvGraphicFramePr>
+            <a:graphic xmlns:a="http://schemas.openxmlformats.org/drawingml/2006/main">
+              <a:graphicData uri="http://schemas.openxmlformats.org/drawingml/2006/picture">
+                <pic:pic xmlns:pic="http://schemas.openxmlformats.org/drawingml/2006/picture">
+                  <pic:nvPicPr>
+                    <pic:cNvPr id="0" name=""/>
+                    <pic:cNvPicPr/>
+                  </pic:nvPicPr>
+                  <pic:blipFill>
+                    <a:blip r:embed="rId9"/>
+                    <a:stretch>
+                      <a:fillRect/>
+                    </a:stretch>
+                  </pic:blipFill>
+                  <pic:spPr>
+                    <a:xfrm>
+                      <a:off x="0" y="0"/>
+                      <a:ext cx="2466975" cy="2038350"/>
+                    </a:xfrm>
+                    <a:prstGeom prst="rect">
+                      <a:avLst/>
+                    </a:prstGeom>
+                  </pic:spPr>
+                </pic:pic>
+              </a:graphicData>
+            </a:graphic>
+          </wp:inline>
+        </w:drawing>
+      </w:r>
+    </w:p>
+    <w:p>
+      <w:pPr>
+        <w:pStyle w:val="Prrafodelista"/>
+        <w:numPr>
+          <w:ilvl w:val="0"/>
+          <w:numId w:val="3"/>
+        </w:numPr>
+        <w:spacing w:after="0" w:line="0" w:lineRule="atLeast"/>
+      </w:pPr>
+      <w:proofErr w:type="spellStart"/>
+      <w:r>
+        <w:rPr>
+          <w:b/>
+        </w:rPr>
+        <w:t>IdBono</w:t>
+      </w:r>
+      <w:proofErr w:type="spellEnd"/>
+      <w:r>
+        <w:t>: Id del bono. No es el número de bono.</w:t>
+      </w:r>
+    </w:p>
+    <w:p>
+      <w:pPr>
+        <w:pStyle w:val="Prrafodelista"/>
+        <w:numPr>
+          <w:ilvl w:val="0"/>
+          <w:numId w:val="3"/>
+        </w:numPr>
+        <w:spacing w:after="0" w:line="0" w:lineRule="atLeast"/>
+      </w:pPr>
+      <w:proofErr w:type="spellStart"/>
+      <w:r>
+        <w:rPr>
+          <w:b/>
+        </w:rPr>
+        <w:t>IdCompra</w:t>
+      </w:r>
+      <w:proofErr w:type="spellEnd"/>
+      <w:r>
+        <w:t>: Id de la compra en la cual se compró el bono.</w:t>
+      </w:r>
+    </w:p>
+    <w:p>
+      <w:pPr>
+        <w:pStyle w:val="Prrafodelista"/>
+        <w:numPr>
+          <w:ilvl w:val="0"/>
+          <w:numId w:val="3"/>
+        </w:numPr>
+        <w:spacing w:after="0" w:line="0" w:lineRule="atLeast"/>
+      </w:pPr>
+      <w:r>
+        <w:rPr>
+          <w:b/>
+        </w:rPr>
+        <w:t>Usado</w:t>
+      </w:r>
+      <w:r>
+        <w:t xml:space="preserve">: Indica el estado, </w:t>
+      </w:r>
+      <w:r>
+        <w:t>1 si esta usado</w:t>
+      </w:r>
+      <w:r>
+        <w:t>.</w:t>
+      </w:r>
+    </w:p>
+    <w:p>
+      <w:pPr>
+        <w:pStyle w:val="Prrafodelista"/>
+        <w:numPr>
+          <w:ilvl w:val="0"/>
+          <w:numId w:val="3"/>
+        </w:numPr>
+        <w:spacing w:after="0" w:line="0" w:lineRule="atLeast"/>
+      </w:pPr>
+      <w:r>
+        <w:rPr>
+          <w:b/>
+        </w:rPr>
+        <w:t>Precio</w:t>
+      </w:r>
+      <w:r>
+        <w:t>: Indica precio del bono.</w:t>
+      </w:r>
+    </w:p>
+    <w:p>
+      <w:pPr>
+        <w:pStyle w:val="Prrafodelista"/>
+        <w:numPr>
+          <w:ilvl w:val="0"/>
+          <w:numId w:val="3"/>
+        </w:numPr>
+        <w:spacing w:after="0" w:line="0" w:lineRule="atLeast"/>
+      </w:pPr>
+      <w:proofErr w:type="spellStart"/>
+      <w:r>
+        <w:rPr>
+          <w:b/>
+        </w:rPr>
+        <w:t>IdPlan</w:t>
+      </w:r>
+      <w:proofErr w:type="spellEnd"/>
+      <w:r>
+        <w:t xml:space="preserve">: No indica el </w:t>
+      </w:r>
+      <w:r>
+        <w:t>id del plan de la per</w:t>
+      </w:r>
+      <w:r>
+        <w:t>s</w:t>
+      </w:r>
+      <w:r>
+        <w:t>ona cuando compra el bono.</w:t>
+      </w:r>
+    </w:p>
+    <w:p>
+      <w:pPr>
+        <w:pStyle w:val="Prrafodelista"/>
+        <w:numPr>
+          <w:ilvl w:val="0"/>
+          <w:numId w:val="3"/>
+        </w:numPr>
+        <w:spacing w:after="0" w:line="0" w:lineRule="atLeast"/>
+      </w:pPr>
+      <w:proofErr w:type="spellStart"/>
+      <w:r>
+        <w:rPr>
+          <w:b/>
+        </w:rPr>
+        <w:t>CompraBonoFecha</w:t>
+      </w:r>
+      <w:proofErr w:type="spellEnd"/>
+      <w:r>
+        <w:t xml:space="preserve">: No indica la fecha en la que se compró el bono. Sería el campo </w:t>
+      </w:r>
+      <w:proofErr w:type="spellStart"/>
+      <w:r>
+        <w:t>Compra_Bono_Fecha</w:t>
+      </w:r>
+      <w:proofErr w:type="spellEnd"/>
+      <w:r>
+        <w:t xml:space="preserve"> de la maestra.</w:t>
+      </w:r>
+    </w:p>
+    <w:p>
+      <w:pPr>
+        <w:pStyle w:val="Prrafodelista"/>
+        <w:numPr>
+          <w:ilvl w:val="0"/>
+          <w:numId w:val="3"/>
+        </w:numPr>
+        <w:spacing w:after="0" w:line="0" w:lineRule="atLeast"/>
+      </w:pPr>
+      <w:proofErr w:type="spellStart"/>
+      <w:r>
+        <w:rPr>
+          <w:b/>
+        </w:rPr>
+        <w:t>ConsultaNumero</w:t>
+      </w:r>
+      <w:proofErr w:type="spellEnd"/>
+      <w:r>
+        <w:t>: Número de Bono.</w:t>
+      </w:r>
+    </w:p>
+    <w:p>
+      <w:pPr>
+        <w:pStyle w:val="Prrafodelista"/>
+        <w:numPr>
+          <w:ilvl w:val="0"/>
+          <w:numId w:val="3"/>
+        </w:numPr>
+        <w:spacing w:after="0" w:line="0" w:lineRule="atLeast"/>
+      </w:pPr>
+      <w:r>
+        <w:rPr>
+          <w:b/>
+        </w:rPr>
+        <w:t>Habilitado</w:t>
+      </w:r>
+      <w:r>
+        <w:t>: Nos indica su estado.</w:t>
+      </w:r>
+    </w:p>
+    <w:p>
+      <w:pPr>
+        <w:pStyle w:val="Ttulo4"/>
+      </w:pPr>
+      <w:bookmarkStart w:id="6" w:name="_Toc465892513"/>
+      <w:proofErr w:type="spellStart"/>
+      <w:r>
+        <w:t>Compra_Bono</w:t>
+      </w:r>
+      <w:bookmarkEnd w:id="6"/>
+      <w:proofErr w:type="spellEnd"/>
+    </w:p>
+    <w:p>
+      <w:r>
+        <w:rPr>
+          <w:noProof/>
+          <w:lang w:eastAsia="es-AR"/>
+        </w:rPr>
+        <w:drawing>
+          <wp:inline distT="0" distB="0" distL="0" distR="0" wp14:anchorId="4E7DE197" wp14:editId="4E444182">
+            <wp:extent cx="2667000" cy="1485900"/>
+            <wp:effectExtent l="0" t="0" r="0" b="0"/>
+            <wp:docPr id="5" name="Imagen 5"/>
             <wp:cNvGraphicFramePr>
               <a:graphicFrameLocks xmlns:a="http://schemas.openxmlformats.org/drawingml/2006/main" noChangeAspect="1"/>
             </wp:cNvGraphicFramePr>
@@ -3892,7 +4123,7 @@
                   <pic:spPr>
                     <a:xfrm>
                       <a:off x="0" y="0"/>
-                      <a:ext cx="2466975" cy="2038350"/>
+                      <a:ext cx="2667000" cy="1485900"/>
                     </a:xfrm>
                     <a:prstGeom prst="rect">
                       <a:avLst/>
@@ -3919,17 +4150,11 @@
         <w:rPr>
           <w:b/>
         </w:rPr>
-        <w:t>IdBono</w:t>
-      </w:r>
-      <w:proofErr w:type="spellEnd"/>
-      <w:r>
-        <w:t>: Id del bono.</w:t>
-      </w:r>
-      <w:r>
-        <w:t xml:space="preserve"> </w:t>
-      </w:r>
-      <w:r>
-        <w:t>No es el número de bono.</w:t>
+        <w:t>IdCompra</w:t>
+      </w:r>
+      <w:proofErr w:type="spellEnd"/>
+      <w:r>
+        <w:t>: Id de la compra.</w:t>
       </w:r>
     </w:p>
     <w:p>
@@ -3946,11 +4171,17 @@
         <w:rPr>
           <w:b/>
         </w:rPr>
-        <w:t>IdCompra</w:t>
-      </w:r>
-      <w:proofErr w:type="spellEnd"/>
-      <w:r>
-        <w:t>: Id de la compra en la cual se compró el bono.</w:t>
+        <w:t>IdAfiliado</w:t>
+      </w:r>
+      <w:proofErr w:type="spellEnd"/>
+      <w:r>
+        <w:t xml:space="preserve">: Id del afiliado que </w:t>
+      </w:r>
+      <w:r>
+        <w:t>efectúa</w:t>
+      </w:r>
+      <w:r>
+        <w:t xml:space="preserve"> la compra.</w:t>
       </w:r>
     </w:p>
     <w:p>
@@ -3966,16 +4197,18 @@
         <w:rPr>
           <w:b/>
         </w:rPr>
-        <w:t>Usado</w:t>
-      </w:r>
-      <w:r>
-        <w:t xml:space="preserve">: Indica el estado, </w:t>
-      </w:r>
-      <w:r>
-        <w:t>1 si esta usado</w:t>
-      </w:r>
-      <w:r>
-        <w:t>.</w:t>
+        <w:t>Fecha</w:t>
+      </w:r>
+      <w:r>
+        <w:t xml:space="preserve">: Fecha en la que se compra el bono. Usamos el campo </w:t>
+      </w:r>
+      <w:proofErr w:type="spellStart"/>
+      <w:r>
+        <w:t>Compra_Bono_Fecha</w:t>
+      </w:r>
+      <w:proofErr w:type="spellEnd"/>
+      <w:r>
+        <w:t xml:space="preserve"> de la maestra.</w:t>
       </w:r>
     </w:p>
     <w:p>
@@ -3987,20 +4220,16 @@
         </w:numPr>
         <w:spacing w:after="0" w:line="0" w:lineRule="atLeast"/>
       </w:pPr>
-      <w:r>
-        <w:rPr>
-          <w:b/>
-        </w:rPr>
-        <w:t>P</w:t>
-      </w:r>
-      <w:r>
-        <w:rPr>
-          <w:b/>
-        </w:rPr>
-        <w:t>recio</w:t>
-      </w:r>
-      <w:r>
-        <w:t>: Indica precio del bono.</w:t>
+      <w:proofErr w:type="spellStart"/>
+      <w:r>
+        <w:rPr>
+          <w:b/>
+        </w:rPr>
+        <w:t>MontoTotal</w:t>
+      </w:r>
+      <w:proofErr w:type="spellEnd"/>
+      <w:r>
+        <w:t>: Sumatoria de los montos de todos los bonos comprados.</w:t>
       </w:r>
     </w:p>
     <w:p>
@@ -4012,114 +4241,26 @@
         </w:numPr>
         <w:spacing w:after="0" w:line="0" w:lineRule="atLeast"/>
       </w:pPr>
-      <w:proofErr w:type="spellStart"/>
-      <w:r>
-        <w:rPr>
-          <w:b/>
-        </w:rPr>
-        <w:t>IdPlan</w:t>
-      </w:r>
-      <w:proofErr w:type="spellEnd"/>
-      <w:r>
-        <w:t xml:space="preserve">: No indica el </w:t>
-      </w:r>
-      <w:proofErr w:type="spellStart"/>
-      <w:r>
-        <w:t>did</w:t>
-      </w:r>
-      <w:proofErr w:type="spellEnd"/>
-      <w:r>
-        <w:t xml:space="preserve"> del plan de la </w:t>
-      </w:r>
-      <w:proofErr w:type="spellStart"/>
-      <w:r>
-        <w:t>perona</w:t>
-      </w:r>
-      <w:proofErr w:type="spellEnd"/>
-      <w:r>
-        <w:t xml:space="preserve"> cuando compra el bono.</w:t>
-      </w:r>
-    </w:p>
-    <w:p>
-      <w:pPr>
-        <w:pStyle w:val="Prrafodelista"/>
-        <w:numPr>
-          <w:ilvl w:val="0"/>
-          <w:numId w:val="3"/>
-        </w:numPr>
-        <w:spacing w:after="0" w:line="0" w:lineRule="atLeast"/>
-      </w:pPr>
-      <w:proofErr w:type="spellStart"/>
-      <w:r>
-        <w:rPr>
-          <w:b/>
-        </w:rPr>
-        <w:t>CompraBonoFecha</w:t>
-      </w:r>
-      <w:proofErr w:type="spellEnd"/>
-      <w:r>
-        <w:t xml:space="preserve">: No indica la fecha en la que se compró el bono. Sería el campo </w:t>
-      </w:r>
-      <w:proofErr w:type="spellStart"/>
-      <w:r>
-        <w:t>Compra_Bono_Fecha</w:t>
-      </w:r>
-      <w:proofErr w:type="spellEnd"/>
-      <w:r>
-        <w:t xml:space="preserve"> de la maestra.</w:t>
-      </w:r>
-    </w:p>
-    <w:p>
-      <w:pPr>
-        <w:pStyle w:val="Prrafodelista"/>
-        <w:numPr>
-          <w:ilvl w:val="0"/>
-          <w:numId w:val="3"/>
-        </w:numPr>
-        <w:spacing w:after="0" w:line="0" w:lineRule="atLeast"/>
-      </w:pPr>
-      <w:proofErr w:type="spellStart"/>
-      <w:r>
-        <w:rPr>
-          <w:b/>
-        </w:rPr>
-        <w:t>ConsultaNumero</w:t>
-      </w:r>
-      <w:proofErr w:type="spellEnd"/>
-      <w:r>
-        <w:t>: Número de Bono.</w:t>
-      </w:r>
-    </w:p>
-    <w:p>
-      <w:pPr>
-        <w:pStyle w:val="Prrafodelista"/>
-        <w:numPr>
-          <w:ilvl w:val="0"/>
-          <w:numId w:val="3"/>
-        </w:numPr>
-        <w:spacing w:after="0" w:line="0" w:lineRule="atLeast"/>
-      </w:pPr>
-      <w:r>
-        <w:rPr>
-          <w:b/>
-        </w:rPr>
-        <w:t>Habilitado</w:t>
-      </w:r>
-      <w:r>
-        <w:t>: Nos indica su estado.</w:t>
+      <w:r>
+        <w:rPr>
+          <w:b/>
+        </w:rPr>
+        <w:t>Cantidad</w:t>
+      </w:r>
+      <w:r>
+        <w:t>: cantidad de bonos comprados.</w:t>
       </w:r>
     </w:p>
     <w:p>
       <w:pPr>
         <w:pStyle w:val="Ttulo4"/>
       </w:pPr>
-      <w:bookmarkStart w:id="6" w:name="_Toc465892513"/>
-      <w:proofErr w:type="spellStart"/>
-      <w:r>
-        <w:t>Compra_Bono</w:t>
-      </w:r>
-      <w:bookmarkEnd w:id="6"/>
-      <w:proofErr w:type="spellEnd"/>
+      <w:bookmarkStart w:id="7" w:name="_Toc465892514"/>
+      <w:r>
+        <w:lastRenderedPageBreak/>
+        <w:t>Planes</w:t>
+      </w:r>
+      <w:bookmarkEnd w:id="7"/>
     </w:p>
     <w:p>
       <w:r>
@@ -4128,10 +4269,10 @@
           <w:lang w:eastAsia="es-AR"/>
         </w:rPr>
         <w:drawing>
-          <wp:inline distT="0" distB="0" distL="0" distR="0" wp14:anchorId="4E7DE197" wp14:editId="4E444182">
-            <wp:extent cx="2667000" cy="1485900"/>
-            <wp:effectExtent l="0" t="0" r="0" b="0"/>
-            <wp:docPr id="5" name="Imagen 5"/>
+          <wp:inline distT="0" distB="0" distL="0" distR="0" wp14:anchorId="00D56CDE" wp14:editId="185B92E4">
+            <wp:extent cx="2457450" cy="1666875"/>
+            <wp:effectExtent l="0" t="0" r="0" b="9525"/>
+            <wp:docPr id="6" name="Imagen 6"/>
             <wp:cNvGraphicFramePr>
               <a:graphicFrameLocks xmlns:a="http://schemas.openxmlformats.org/drawingml/2006/main" noChangeAspect="1"/>
             </wp:cNvGraphicFramePr>
@@ -4151,7 +4292,7 @@
                   <pic:spPr>
                     <a:xfrm>
                       <a:off x="0" y="0"/>
-                      <a:ext cx="2667000" cy="1485900"/>
+                      <a:ext cx="2457450" cy="1666875"/>
                     </a:xfrm>
                     <a:prstGeom prst="rect">
                       <a:avLst/>
@@ -4178,11 +4319,11 @@
         <w:rPr>
           <w:b/>
         </w:rPr>
-        <w:t>IdCompra</w:t>
-      </w:r>
-      <w:proofErr w:type="spellEnd"/>
-      <w:r>
-        <w:t>: Id de la compra.</w:t>
+        <w:t>IdPlan</w:t>
+      </w:r>
+      <w:proofErr w:type="spellEnd"/>
+      <w:r>
+        <w:t>: Id del plan.</w:t>
       </w:r>
     </w:p>
     <w:p>
@@ -4199,19 +4340,11 @@
         <w:rPr>
           <w:b/>
         </w:rPr>
-        <w:t>IdAfiliado</w:t>
-      </w:r>
-      <w:proofErr w:type="spellEnd"/>
-      <w:r>
-        <w:t xml:space="preserve">: Id del afiliado que </w:t>
-      </w:r>
-      <w:proofErr w:type="spellStart"/>
-      <w:r>
-        <w:t>efectua</w:t>
-      </w:r>
-      <w:proofErr w:type="spellEnd"/>
-      <w:r>
-        <w:t xml:space="preserve"> la compra.</w:t>
+        <w:t>Codigo</w:t>
+      </w:r>
+      <w:proofErr w:type="spellEnd"/>
+      <w:r>
+        <w:t>: Código del plan.</w:t>
       </w:r>
     </w:p>
     <w:p>
@@ -4227,18 +4360,10 @@
         <w:rPr>
           <w:b/>
         </w:rPr>
-        <w:t>Fecha</w:t>
-      </w:r>
-      <w:r>
-        <w:t xml:space="preserve">: Fecha en la que se compra el bono. Usamos el campo </w:t>
-      </w:r>
-      <w:proofErr w:type="spellStart"/>
-      <w:r>
-        <w:t>Compra_Bono_Fecha</w:t>
-      </w:r>
-      <w:proofErr w:type="spellEnd"/>
-      <w:r>
-        <w:t xml:space="preserve"> de la maestra.</w:t>
+        <w:t>Nombre</w:t>
+      </w:r>
+      <w:r>
+        <w:t>: Nombre del plan.</w:t>
       </w:r>
     </w:p>
     <w:p>
@@ -4250,22 +4375,14 @@
         </w:numPr>
         <w:spacing w:after="0" w:line="0" w:lineRule="atLeast"/>
       </w:pPr>
-      <w:proofErr w:type="spellStart"/>
-      <w:r>
-        <w:rPr>
-          <w:b/>
-        </w:rPr>
-        <w:t>MontoTota</w:t>
-      </w:r>
-      <w:r>
-        <w:rPr>
-          <w:b/>
-        </w:rPr>
-        <w:t>l</w:t>
-      </w:r>
-      <w:proofErr w:type="spellEnd"/>
-      <w:r>
-        <w:t>: Sumatoria de los montos de todos los bonos comprados.</w:t>
+      <w:r>
+        <w:rPr>
+          <w:b/>
+        </w:rPr>
+        <w:t>Abono</w:t>
+      </w:r>
+      <w:r>
+        <w:t>: Abono que el corresponde al plan.</w:t>
       </w:r>
     </w:p>
     <w:p>
@@ -4277,26 +4394,50 @@
         </w:numPr>
         <w:spacing w:after="0" w:line="0" w:lineRule="atLeast"/>
       </w:pPr>
-      <w:r>
-        <w:rPr>
-          <w:b/>
-        </w:rPr>
-        <w:t>Cantidad</w:t>
-      </w:r>
-      <w:r>
-        <w:t>: cantidad de bonos comprados.</w:t>
+      <w:proofErr w:type="spellStart"/>
+      <w:r>
+        <w:rPr>
+          <w:b/>
+        </w:rPr>
+        <w:t>MontoConsulta</w:t>
+      </w:r>
+      <w:proofErr w:type="spellEnd"/>
+      <w:r>
+        <w:t>: Monto de la consulta de este plan.</w:t>
+      </w:r>
+    </w:p>
+    <w:p>
+      <w:pPr>
+        <w:pStyle w:val="Prrafodelista"/>
+        <w:numPr>
+          <w:ilvl w:val="0"/>
+          <w:numId w:val="3"/>
+        </w:numPr>
+        <w:spacing w:after="0" w:line="0" w:lineRule="atLeast"/>
+      </w:pPr>
+      <w:proofErr w:type="spellStart"/>
+      <w:r>
+        <w:rPr>
+          <w:b/>
+        </w:rPr>
+        <w:t>MontoExpendio</w:t>
+      </w:r>
+      <w:proofErr w:type="spellEnd"/>
+      <w:r>
+        <w:t>: Monto del expendio de este plan.</w:t>
       </w:r>
     </w:p>
     <w:p>
       <w:pPr>
         <w:pStyle w:val="Ttulo4"/>
       </w:pPr>
-      <w:bookmarkStart w:id="7" w:name="_Toc465892514"/>
-      <w:r>
-        <w:lastRenderedPageBreak/>
-        <w:t>Planes</w:t>
-      </w:r>
-      <w:bookmarkEnd w:id="7"/>
+      <w:bookmarkStart w:id="8" w:name="_Toc465892515"/>
+      <w:proofErr w:type="spellStart"/>
+      <w:r>
+        <w:t>Tipo_Cancelacion</w:t>
+      </w:r>
+      <w:bookmarkEnd w:id="8"/>
+      <w:proofErr w:type="spellEnd"/>
     </w:p>
     <w:p>
       <w:r>
@@ -4305,10 +4446,10 @@
           <w:lang w:eastAsia="es-AR"/>
         </w:rPr>
         <w:drawing>
-          <wp:inline distT="0" distB="0" distL="0" distR="0" wp14:anchorId="00D56CDE" wp14:editId="185B92E4">
-            <wp:extent cx="2457450" cy="1666875"/>
+          <wp:inline distT="0" distB="0" distL="0" distR="0" wp14:anchorId="229C24D8" wp14:editId="7D590305">
+            <wp:extent cx="2952750" cy="828675"/>
             <wp:effectExtent l="0" t="0" r="0" b="9525"/>
-            <wp:docPr id="6" name="Imagen 6"/>
+            <wp:docPr id="7" name="Imagen 7"/>
             <wp:cNvGraphicFramePr>
               <a:graphicFrameLocks xmlns:a="http://schemas.openxmlformats.org/drawingml/2006/main" noChangeAspect="1"/>
             </wp:cNvGraphicFramePr>
@@ -4328,7 +4469,7 @@
                   <pic:spPr>
                     <a:xfrm>
                       <a:off x="0" y="0"/>
-                      <a:ext cx="2457450" cy="1666875"/>
+                      <a:ext cx="2952750" cy="828675"/>
                     </a:xfrm>
                     <a:prstGeom prst="rect">
                       <a:avLst/>
@@ -4355,11 +4496,11 @@
         <w:rPr>
           <w:b/>
         </w:rPr>
-        <w:t>IdPlan</w:t>
-      </w:r>
-      <w:proofErr w:type="spellEnd"/>
-      <w:r>
-        <w:t>: Id del plan.</w:t>
+        <w:t>IdTipoCancelacion</w:t>
+      </w:r>
+      <w:proofErr w:type="spellEnd"/>
+      <w:r>
+        <w:t>: Id del tipo de la cancelación,</w:t>
       </w:r>
     </w:p>
     <w:p>
@@ -4376,103 +4517,29 @@
         <w:rPr>
           <w:b/>
         </w:rPr>
-        <w:t>Codigo</w:t>
-      </w:r>
-      <w:proofErr w:type="spellEnd"/>
-      <w:r>
-        <w:t>: Código del plan.</w:t>
-      </w:r>
-    </w:p>
-    <w:p>
-      <w:pPr>
-        <w:pStyle w:val="Prrafodelista"/>
-        <w:numPr>
-          <w:ilvl w:val="0"/>
-          <w:numId w:val="3"/>
-        </w:numPr>
-        <w:spacing w:after="0" w:line="0" w:lineRule="atLeast"/>
-      </w:pPr>
-      <w:r>
-        <w:rPr>
-          <w:b/>
-        </w:rPr>
-        <w:t>Nombre</w:t>
-      </w:r>
-      <w:r>
-        <w:t>: Nombre del plan.</w:t>
-      </w:r>
-    </w:p>
-    <w:p>
-      <w:pPr>
-        <w:pStyle w:val="Prrafodelista"/>
-        <w:numPr>
-          <w:ilvl w:val="0"/>
-          <w:numId w:val="3"/>
-        </w:numPr>
-        <w:spacing w:after="0" w:line="0" w:lineRule="atLeast"/>
-      </w:pPr>
-      <w:r>
-        <w:rPr>
-          <w:b/>
-        </w:rPr>
-        <w:t>Abono</w:t>
-      </w:r>
-      <w:r>
-        <w:t>: Abono que el corresponde al plan.</w:t>
-      </w:r>
-    </w:p>
-    <w:p>
-      <w:pPr>
-        <w:pStyle w:val="Prrafodelista"/>
-        <w:numPr>
-          <w:ilvl w:val="0"/>
-          <w:numId w:val="3"/>
-        </w:numPr>
-        <w:spacing w:after="0" w:line="0" w:lineRule="atLeast"/>
-      </w:pPr>
-      <w:proofErr w:type="spellStart"/>
-      <w:r>
-        <w:rPr>
-          <w:b/>
-        </w:rPr>
-        <w:t>MontoConsulta</w:t>
-      </w:r>
-      <w:proofErr w:type="spellEnd"/>
-      <w:r>
-        <w:t>: Monto de la consulta de este plan.</w:t>
-      </w:r>
-    </w:p>
-    <w:p>
-      <w:pPr>
-        <w:pStyle w:val="Prrafodelista"/>
-        <w:numPr>
-          <w:ilvl w:val="0"/>
-          <w:numId w:val="3"/>
-        </w:numPr>
-        <w:spacing w:after="0" w:line="0" w:lineRule="atLeast"/>
-      </w:pPr>
-      <w:proofErr w:type="spellStart"/>
-      <w:r>
-        <w:rPr>
-          <w:b/>
-        </w:rPr>
-        <w:t>MontoExpendio</w:t>
-      </w:r>
-      <w:proofErr w:type="spellEnd"/>
-      <w:r>
-        <w:t>: Monto del expendio de este plan.</w:t>
+        <w:t>Descripcion</w:t>
+      </w:r>
+      <w:proofErr w:type="spellEnd"/>
+      <w:r>
+        <w:t xml:space="preserve">: </w:t>
+      </w:r>
+      <w:r>
+        <w:t>Descripción</w:t>
+      </w:r>
+      <w:r>
+        <w:t xml:space="preserve"> del tipo de cancelación.</w:t>
       </w:r>
     </w:p>
     <w:p>
       <w:pPr>
         <w:pStyle w:val="Ttulo4"/>
       </w:pPr>
-      <w:bookmarkStart w:id="8" w:name="_Toc465892515"/>
-      <w:proofErr w:type="spellStart"/>
-      <w:r>
-        <w:t>Tipo_Cancelacion</w:t>
-      </w:r>
-      <w:bookmarkEnd w:id="8"/>
+      <w:bookmarkStart w:id="9" w:name="_Toc465892516"/>
+      <w:proofErr w:type="spellStart"/>
+      <w:r>
+        <w:t>Cancelacion</w:t>
+      </w:r>
+      <w:bookmarkEnd w:id="9"/>
       <w:proofErr w:type="spellEnd"/>
     </w:p>
     <w:p>
@@ -4482,10 +4549,10 @@
           <w:lang w:eastAsia="es-AR"/>
         </w:rPr>
         <w:drawing>
-          <wp:inline distT="0" distB="0" distL="0" distR="0" wp14:anchorId="229C24D8" wp14:editId="7D590305">
-            <wp:extent cx="2952750" cy="828675"/>
+          <wp:inline distT="0" distB="0" distL="0" distR="0" wp14:anchorId="6095BA1C" wp14:editId="20013294">
+            <wp:extent cx="2495550" cy="1133475"/>
             <wp:effectExtent l="0" t="0" r="0" b="9525"/>
-            <wp:docPr id="7" name="Imagen 7"/>
+            <wp:docPr id="8" name="Imagen 8"/>
             <wp:cNvGraphicFramePr>
               <a:graphicFrameLocks xmlns:a="http://schemas.openxmlformats.org/drawingml/2006/main" noChangeAspect="1"/>
             </wp:cNvGraphicFramePr>
@@ -4505,7 +4572,7 @@
                   <pic:spPr>
                     <a:xfrm>
                       <a:off x="0" y="0"/>
-                      <a:ext cx="2952750" cy="828675"/>
+                      <a:ext cx="2495550" cy="1133475"/>
                     </a:xfrm>
                     <a:prstGeom prst="rect">
                       <a:avLst/>
@@ -4532,11 +4599,32 @@
         <w:rPr>
           <w:b/>
         </w:rPr>
+        <w:t>IdCancelacion</w:t>
+      </w:r>
+      <w:proofErr w:type="spellEnd"/>
+      <w:r>
+        <w:t>: Id de la cancelación.</w:t>
+      </w:r>
+    </w:p>
+    <w:p>
+      <w:pPr>
+        <w:pStyle w:val="Prrafodelista"/>
+        <w:numPr>
+          <w:ilvl w:val="0"/>
+          <w:numId w:val="3"/>
+        </w:numPr>
+        <w:spacing w:after="0" w:line="0" w:lineRule="atLeast"/>
+      </w:pPr>
+      <w:proofErr w:type="spellStart"/>
+      <w:r>
+        <w:rPr>
+          <w:b/>
+        </w:rPr>
         <w:t>IdTipoCancelacion</w:t>
       </w:r>
       <w:proofErr w:type="spellEnd"/>
       <w:r>
-        <w:t>: Id del tipo de la cancelación,</w:t>
+        <w:t>: Id del tipo de la cancelación.</w:t>
       </w:r>
     </w:p>
     <w:p>
@@ -4553,32 +4641,42 @@
         <w:rPr>
           <w:b/>
         </w:rPr>
-        <w:t>Descripcion</w:t>
-      </w:r>
-      <w:proofErr w:type="spellEnd"/>
-      <w:r>
-        <w:t xml:space="preserve">: </w:t>
-      </w:r>
-      <w:proofErr w:type="spellStart"/>
-      <w:r>
-        <w:t>Descripcion</w:t>
-      </w:r>
-      <w:proofErr w:type="spellEnd"/>
-      <w:r>
-        <w:t xml:space="preserve"> del tipo de cancelación.</w:t>
+        <w:t>IdTurno</w:t>
+      </w:r>
+      <w:proofErr w:type="spellEnd"/>
+      <w:r>
+        <w:t>: Id del turno al que corresponde la cancelación.</w:t>
+      </w:r>
+    </w:p>
+    <w:p>
+      <w:pPr>
+        <w:pStyle w:val="Prrafodelista"/>
+        <w:numPr>
+          <w:ilvl w:val="0"/>
+          <w:numId w:val="3"/>
+        </w:numPr>
+        <w:spacing w:after="0" w:line="0" w:lineRule="atLeast"/>
+      </w:pPr>
+      <w:r>
+        <w:rPr>
+          <w:b/>
+        </w:rPr>
+        <w:t>Motivo</w:t>
+      </w:r>
+      <w:r>
+        <w:t>: Motivo de la cancelación.</w:t>
       </w:r>
     </w:p>
     <w:p>
       <w:pPr>
         <w:pStyle w:val="Ttulo4"/>
       </w:pPr>
-      <w:bookmarkStart w:id="9" w:name="_Toc465892516"/>
-      <w:proofErr w:type="spellStart"/>
-      <w:r>
-        <w:t>Cancelacion</w:t>
-      </w:r>
-      <w:bookmarkEnd w:id="9"/>
-      <w:proofErr w:type="spellEnd"/>
+      <w:bookmarkStart w:id="10" w:name="_Toc465892517"/>
+      <w:r>
+        <w:lastRenderedPageBreak/>
+        <w:t>Turno</w:t>
+      </w:r>
+      <w:bookmarkEnd w:id="10"/>
     </w:p>
     <w:p>
       <w:r>
@@ -4587,10 +4685,10 @@
           <w:lang w:eastAsia="es-AR"/>
         </w:rPr>
         <w:drawing>
-          <wp:inline distT="0" distB="0" distL="0" distR="0" wp14:anchorId="6095BA1C" wp14:editId="20013294">
-            <wp:extent cx="2495550" cy="1133475"/>
-            <wp:effectExtent l="0" t="0" r="0" b="9525"/>
-            <wp:docPr id="8" name="Imagen 8"/>
+          <wp:inline distT="0" distB="0" distL="0" distR="0" wp14:anchorId="19C7EE05" wp14:editId="57BCDF6D">
+            <wp:extent cx="2371725" cy="1619250"/>
+            <wp:effectExtent l="0" t="0" r="9525" b="0"/>
+            <wp:docPr id="9" name="Imagen 9"/>
             <wp:cNvGraphicFramePr>
               <a:graphicFrameLocks xmlns:a="http://schemas.openxmlformats.org/drawingml/2006/main" noChangeAspect="1"/>
             </wp:cNvGraphicFramePr>
@@ -4610,7 +4708,7 @@
                   <pic:spPr>
                     <a:xfrm>
                       <a:off x="0" y="0"/>
-                      <a:ext cx="2495550" cy="1133475"/>
+                      <a:ext cx="2371725" cy="1619250"/>
                     </a:xfrm>
                     <a:prstGeom prst="rect">
                       <a:avLst/>
@@ -4637,17 +4735,11 @@
         <w:rPr>
           <w:b/>
         </w:rPr>
-        <w:t>I</w:t>
-      </w:r>
-      <w:r>
-        <w:rPr>
-          <w:b/>
-        </w:rPr>
-        <w:t>dCancelacion</w:t>
-      </w:r>
-      <w:proofErr w:type="spellEnd"/>
-      <w:r>
-        <w:t>: Id de la cancelación.</w:t>
+        <w:t>IdTurno</w:t>
+      </w:r>
+      <w:proofErr w:type="spellEnd"/>
+      <w:r>
+        <w:t>: Id del turno.</w:t>
       </w:r>
     </w:p>
     <w:p>
@@ -4664,11 +4756,11 @@
         <w:rPr>
           <w:b/>
         </w:rPr>
-        <w:t>IdTipoCancelacion</w:t>
-      </w:r>
-      <w:proofErr w:type="spellEnd"/>
-      <w:r>
-        <w:t>: Id del tipo de la cancelación.</w:t>
+        <w:t>IdAgenda</w:t>
+      </w:r>
+      <w:proofErr w:type="spellEnd"/>
+      <w:r>
+        <w:t>: Id de la agenda a la que pertenece este turno.</w:t>
       </w:r>
     </w:p>
     <w:p>
@@ -4685,11 +4777,11 @@
         <w:rPr>
           <w:b/>
         </w:rPr>
-        <w:t>IdTurno</w:t>
-      </w:r>
-      <w:proofErr w:type="spellEnd"/>
-      <w:r>
-        <w:t>: Id del turno al que corresponde la cancelación.</w:t>
+        <w:t>IdAfiliado</w:t>
+      </w:r>
+      <w:proofErr w:type="spellEnd"/>
+      <w:r>
+        <w:t xml:space="preserve">: Id del afiliado que va a al turno. </w:t>
       </w:r>
     </w:p>
     <w:p>
@@ -4701,26 +4793,77 @@
         </w:numPr>
         <w:spacing w:after="0" w:line="0" w:lineRule="atLeast"/>
       </w:pPr>
-      <w:r>
-        <w:rPr>
-          <w:b/>
-        </w:rPr>
-        <w:t>Motivo</w:t>
-      </w:r>
-      <w:r>
-        <w:t>: Motivo de la cancelación.</w:t>
+      <w:proofErr w:type="spellStart"/>
+      <w:r>
+        <w:rPr>
+          <w:b/>
+        </w:rPr>
+        <w:t>FechaYHoraTurno</w:t>
+      </w:r>
+      <w:proofErr w:type="spellEnd"/>
+      <w:r>
+        <w:t xml:space="preserve">: es la fecha y hora en la que se hace el turno. Usamos el campo </w:t>
+      </w:r>
+      <w:proofErr w:type="spellStart"/>
+      <w:r>
+        <w:t>Turno_Fecha</w:t>
+      </w:r>
+      <w:proofErr w:type="spellEnd"/>
+      <w:r>
+        <w:t xml:space="preserve"> de la maestra para referenciar a este campo.</w:t>
+      </w:r>
+    </w:p>
+    <w:p>
+      <w:pPr>
+        <w:pStyle w:val="Prrafodelista"/>
+        <w:numPr>
+          <w:ilvl w:val="0"/>
+          <w:numId w:val="3"/>
+        </w:numPr>
+        <w:spacing w:after="0" w:line="0" w:lineRule="atLeast"/>
+      </w:pPr>
+      <w:r>
+        <w:rPr>
+          <w:b/>
+        </w:rPr>
+        <w:t>Habilitado</w:t>
+      </w:r>
+      <w:r>
+        <w:t>: Indica si el turno está habilitado para usarse. Contiene un 1 para dar a entender que está habilitado, y 0 para deshabilitado.</w:t>
+      </w:r>
+    </w:p>
+    <w:p>
+      <w:pPr>
+        <w:pStyle w:val="Prrafodelista"/>
+        <w:numPr>
+          <w:ilvl w:val="0"/>
+          <w:numId w:val="3"/>
+        </w:numPr>
+        <w:spacing w:after="0" w:line="0" w:lineRule="atLeast"/>
+      </w:pPr>
+      <w:proofErr w:type="spellStart"/>
+      <w:r>
+        <w:rPr>
+          <w:b/>
+        </w:rPr>
+        <w:t>IdEspecialidad</w:t>
+      </w:r>
+      <w:proofErr w:type="spellEnd"/>
+      <w:r>
+        <w:t>: Id de la especialidad en la cual se ha sacado el turno. El médico que lo atienda va a ser de esa especialidad.</w:t>
       </w:r>
     </w:p>
     <w:p>
       <w:pPr>
         <w:pStyle w:val="Ttulo4"/>
       </w:pPr>
-      <w:bookmarkStart w:id="10" w:name="_Toc465892517"/>
-      <w:r>
-        <w:lastRenderedPageBreak/>
-        <w:t>Turno</w:t>
-      </w:r>
-      <w:bookmarkEnd w:id="10"/>
+      <w:bookmarkStart w:id="11" w:name="_Toc465892518"/>
+      <w:proofErr w:type="spellStart"/>
+      <w:r>
+        <w:t>Agenda_Horario_disponible</w:t>
+      </w:r>
+      <w:bookmarkEnd w:id="11"/>
+      <w:proofErr w:type="spellEnd"/>
     </w:p>
     <w:p>
       <w:r>
@@ -4729,10 +4872,10 @@
           <w:lang w:eastAsia="es-AR"/>
         </w:rPr>
         <w:drawing>
-          <wp:inline distT="0" distB="0" distL="0" distR="0" wp14:anchorId="19C7EE05" wp14:editId="57BCDF6D">
-            <wp:extent cx="2371725" cy="1619250"/>
-            <wp:effectExtent l="0" t="0" r="9525" b="0"/>
-            <wp:docPr id="9" name="Imagen 9"/>
+          <wp:inline distT="0" distB="0" distL="0" distR="0" wp14:anchorId="2E1864F1" wp14:editId="78E54265">
+            <wp:extent cx="3886200" cy="1457325"/>
+            <wp:effectExtent l="0" t="0" r="0" b="9525"/>
+            <wp:docPr id="10" name="Imagen 10"/>
             <wp:cNvGraphicFramePr>
               <a:graphicFrameLocks xmlns:a="http://schemas.openxmlformats.org/drawingml/2006/main" noChangeAspect="1"/>
             </wp:cNvGraphicFramePr>
@@ -4752,7 +4895,7 @@
                   <pic:spPr>
                     <a:xfrm>
                       <a:off x="0" y="0"/>
-                      <a:ext cx="2371725" cy="1619250"/>
+                      <a:ext cx="3886200" cy="1457325"/>
                     </a:xfrm>
                     <a:prstGeom prst="rect">
                       <a:avLst/>
@@ -4779,11 +4922,11 @@
         <w:rPr>
           <w:b/>
         </w:rPr>
-        <w:t>IdTurno</w:t>
-      </w:r>
-      <w:proofErr w:type="spellEnd"/>
-      <w:r>
-        <w:t>: Id del turno.</w:t>
+        <w:t>IdAgenda</w:t>
+      </w:r>
+      <w:proofErr w:type="spellEnd"/>
+      <w:r>
+        <w:t>: Id de la agenda.</w:t>
       </w:r>
     </w:p>
     <w:p>
@@ -4800,11 +4943,11 @@
         <w:rPr>
           <w:b/>
         </w:rPr>
-        <w:t>IdAgenda</w:t>
-      </w:r>
-      <w:proofErr w:type="spellEnd"/>
-      <w:r>
-        <w:t>: Id de la agenda a la que pertenece este turno.</w:t>
+        <w:t>IdProfesional</w:t>
+      </w:r>
+      <w:proofErr w:type="spellEnd"/>
+      <w:r>
+        <w:t>: Id del profesional al que se refiere el registro.</w:t>
       </w:r>
     </w:p>
     <w:p>
@@ -4821,11 +4964,11 @@
         <w:rPr>
           <w:b/>
         </w:rPr>
-        <w:t>IdAfiliado</w:t>
-      </w:r>
-      <w:proofErr w:type="spellEnd"/>
-      <w:r>
-        <w:t xml:space="preserve">: Id del afiliado que va a al turno. </w:t>
+        <w:t>HoraDesde</w:t>
+      </w:r>
+      <w:proofErr w:type="spellEnd"/>
+      <w:r>
+        <w:t>: Horario desde el cual atiene el profesional.</w:t>
       </w:r>
     </w:p>
     <w:p>
@@ -4842,34 +4985,11 @@
         <w:rPr>
           <w:b/>
         </w:rPr>
-        <w:t>FechaYHoraTurno</w:t>
-      </w:r>
-      <w:proofErr w:type="spellEnd"/>
-      <w:r>
-        <w:t xml:space="preserve">: </w:t>
-      </w:r>
-      <w:r>
-        <w:t xml:space="preserve">es la fecha y hora en la que se </w:t>
-      </w:r>
-      <w:r>
-        <w:t>hace</w:t>
-      </w:r>
-      <w:r>
-        <w:t xml:space="preserve"> el turno</w:t>
-      </w:r>
-      <w:r>
-        <w:t xml:space="preserve">. </w:t>
-      </w:r>
-      <w:r>
-        <w:t xml:space="preserve">Usamos el campo </w:t>
-      </w:r>
-      <w:proofErr w:type="spellStart"/>
-      <w:r>
-        <w:t>Turno_Fecha</w:t>
-      </w:r>
-      <w:proofErr w:type="spellEnd"/>
-      <w:r>
-        <w:t xml:space="preserve"> de la maestra para referenciar a este campo.</w:t>
+        <w:t>HoraHasta</w:t>
+      </w:r>
+      <w:proofErr w:type="spellEnd"/>
+      <w:r>
+        <w:t>: Horario hasta el cual atiene el profesional.</w:t>
       </w:r>
     </w:p>
     <w:p>
@@ -4881,48 +5001,27 @@
         </w:numPr>
         <w:spacing w:after="0" w:line="0" w:lineRule="atLeast"/>
       </w:pPr>
-      <w:r>
-        <w:rPr>
-          <w:b/>
-        </w:rPr>
-        <w:t>Habilitado</w:t>
-      </w:r>
-      <w:r>
-        <w:t>: Indica si el turno está habilitado para usarse. Contiene un 1 para dar a entender que está habilitado, y 0 para deshabilitado.</w:t>
-      </w:r>
-    </w:p>
-    <w:p>
-      <w:pPr>
-        <w:pStyle w:val="Prrafodelista"/>
-        <w:numPr>
-          <w:ilvl w:val="0"/>
-          <w:numId w:val="3"/>
-        </w:numPr>
-        <w:spacing w:after="0" w:line="0" w:lineRule="atLeast"/>
-      </w:pPr>
-      <w:proofErr w:type="spellStart"/>
-      <w:r>
-        <w:rPr>
-          <w:b/>
-        </w:rPr>
-        <w:t>IdEspecialidad</w:t>
-      </w:r>
-      <w:proofErr w:type="spellEnd"/>
-      <w:r>
-        <w:t>: Id de la especialidad en la cual se ha sacado el turno. El médico que lo atienda va a ser de esa especialidad.</w:t>
+      <w:proofErr w:type="spellStart"/>
+      <w:r>
+        <w:rPr>
+          <w:b/>
+        </w:rPr>
+        <w:t>nombreDia</w:t>
+      </w:r>
+      <w:proofErr w:type="spellEnd"/>
+      <w:r>
+        <w:t>: Numero del día de la semana, empieza desde 0 siendo domingo.</w:t>
       </w:r>
     </w:p>
     <w:p>
       <w:pPr>
         <w:pStyle w:val="Ttulo4"/>
       </w:pPr>
-      <w:bookmarkStart w:id="11" w:name="_Toc465892518"/>
-      <w:proofErr w:type="spellStart"/>
-      <w:r>
-        <w:t>Agenda_Horario_disponible</w:t>
-      </w:r>
-      <w:bookmarkEnd w:id="11"/>
-      <w:proofErr w:type="spellEnd"/>
+      <w:bookmarkStart w:id="12" w:name="_Toc465892519"/>
+      <w:r>
+        <w:t>Profesional</w:t>
+      </w:r>
+      <w:bookmarkEnd w:id="12"/>
     </w:p>
     <w:p>
       <w:r>
@@ -4931,10 +5030,10 @@
           <w:lang w:eastAsia="es-AR"/>
         </w:rPr>
         <w:drawing>
-          <wp:inline distT="0" distB="0" distL="0" distR="0" wp14:anchorId="2E1864F1" wp14:editId="78E54265">
-            <wp:extent cx="3886200" cy="1457325"/>
-            <wp:effectExtent l="0" t="0" r="0" b="9525"/>
-            <wp:docPr id="10" name="Imagen 10"/>
+          <wp:inline distT="0" distB="0" distL="0" distR="0" wp14:anchorId="4E7E7B8A" wp14:editId="382B98C2">
+            <wp:extent cx="2276475" cy="600075"/>
+            <wp:effectExtent l="0" t="0" r="9525" b="9525"/>
+            <wp:docPr id="11" name="Imagen 11"/>
             <wp:cNvGraphicFramePr>
               <a:graphicFrameLocks xmlns:a="http://schemas.openxmlformats.org/drawingml/2006/main" noChangeAspect="1"/>
             </wp:cNvGraphicFramePr>
@@ -4954,7 +5053,7 @@
                   <pic:spPr>
                     <a:xfrm>
                       <a:off x="0" y="0"/>
-                      <a:ext cx="3886200" cy="1457325"/>
+                      <a:ext cx="2276475" cy="600075"/>
                     </a:xfrm>
                     <a:prstGeom prst="rect">
                       <a:avLst/>
@@ -4972,30 +5071,11 @@
         <w:pStyle w:val="Prrafodelista"/>
         <w:numPr>
           <w:ilvl w:val="0"/>
-          <w:numId w:val="3"/>
-        </w:numPr>
-        <w:spacing w:after="0" w:line="0" w:lineRule="atLeast"/>
-      </w:pPr>
-      <w:proofErr w:type="spellStart"/>
-      <w:r>
-        <w:rPr>
-          <w:b/>
-        </w:rPr>
-        <w:t>IdAgenda</w:t>
-      </w:r>
-      <w:proofErr w:type="spellEnd"/>
-      <w:r>
-        <w:t>: Id de la agenda.</w:t>
-      </w:r>
-    </w:p>
-    <w:p>
-      <w:pPr>
-        <w:pStyle w:val="Prrafodelista"/>
-        <w:numPr>
-          <w:ilvl w:val="0"/>
-          <w:numId w:val="3"/>
-        </w:numPr>
-        <w:spacing w:after="0" w:line="0" w:lineRule="atLeast"/>
+          <w:numId w:val="4"/>
+        </w:numPr>
+        <w:rPr>
+          <w:b/>
+        </w:rPr>
       </w:pPr>
       <w:proofErr w:type="spellStart"/>
       <w:r>
@@ -5006,81 +5086,30 @@
       </w:r>
       <w:proofErr w:type="spellEnd"/>
       <w:r>
-        <w:t>: Id del profesional al que se refiere el registro.</w:t>
-      </w:r>
-    </w:p>
-    <w:p>
-      <w:pPr>
-        <w:pStyle w:val="Prrafodelista"/>
-        <w:numPr>
-          <w:ilvl w:val="0"/>
-          <w:numId w:val="3"/>
-        </w:numPr>
-        <w:spacing w:after="0" w:line="0" w:lineRule="atLeast"/>
-      </w:pPr>
-      <w:proofErr w:type="spellStart"/>
-      <w:r>
-        <w:rPr>
-          <w:b/>
-        </w:rPr>
-        <w:t>HoraDesde</w:t>
-      </w:r>
-      <w:proofErr w:type="spellEnd"/>
-      <w:r>
-        <w:t>: Horario desde el cual atiene el profesional.</w:t>
-      </w:r>
-    </w:p>
-    <w:p>
-      <w:pPr>
-        <w:pStyle w:val="Prrafodelista"/>
-        <w:numPr>
-          <w:ilvl w:val="0"/>
-          <w:numId w:val="3"/>
-        </w:numPr>
-        <w:spacing w:after="0" w:line="0" w:lineRule="atLeast"/>
-      </w:pPr>
-      <w:proofErr w:type="spellStart"/>
-      <w:r>
-        <w:rPr>
-          <w:b/>
-        </w:rPr>
-        <w:t>HoraHasta</w:t>
-      </w:r>
-      <w:proofErr w:type="spellEnd"/>
-      <w:r>
-        <w:t>: Horario hasta el cual atiene el profesional.</w:t>
-      </w:r>
-    </w:p>
-    <w:p>
-      <w:pPr>
-        <w:pStyle w:val="Prrafodelista"/>
-        <w:numPr>
-          <w:ilvl w:val="0"/>
-          <w:numId w:val="3"/>
-        </w:numPr>
-        <w:spacing w:after="0" w:line="0" w:lineRule="atLeast"/>
-      </w:pPr>
-      <w:proofErr w:type="spellStart"/>
-      <w:r>
-        <w:rPr>
-          <w:b/>
-        </w:rPr>
-        <w:t>nombreDia</w:t>
-      </w:r>
-      <w:proofErr w:type="spellEnd"/>
-      <w:r>
-        <w:t>: Numero del día de la semana, empieza desde 0 siendo domingo.</w:t>
+        <w:rPr>
+          <w:b/>
+        </w:rPr>
+        <w:t xml:space="preserve">: </w:t>
+      </w:r>
+      <w:r>
+        <w:t>Id del profesional.</w:t>
+      </w:r>
+      <w:r>
+        <w:t xml:space="preserve"> Este mismo va a ser igual al id de personas. En personas van a estar todas las personas, y en esta tabla solo los profesionales.</w:t>
       </w:r>
     </w:p>
     <w:p>
       <w:pPr>
         <w:pStyle w:val="Ttulo4"/>
       </w:pPr>
-      <w:bookmarkStart w:id="12" w:name="_Toc465892519"/>
-      <w:r>
-        <w:t>Profesional</w:t>
-      </w:r>
-      <w:bookmarkEnd w:id="12"/>
+      <w:bookmarkStart w:id="13" w:name="_Toc465892520"/>
+      <w:proofErr w:type="spellStart"/>
+      <w:r>
+        <w:lastRenderedPageBreak/>
+        <w:t>Especialidad_Por_Profesional</w:t>
+      </w:r>
+      <w:bookmarkEnd w:id="13"/>
+      <w:proofErr w:type="spellEnd"/>
     </w:p>
     <w:p>
       <w:r>
@@ -5089,10 +5118,10 @@
           <w:lang w:eastAsia="es-AR"/>
         </w:rPr>
         <w:drawing>
-          <wp:inline distT="0" distB="0" distL="0" distR="0" wp14:anchorId="4E7E7B8A" wp14:editId="382B98C2">
-            <wp:extent cx="2276475" cy="600075"/>
-            <wp:effectExtent l="0" t="0" r="9525" b="9525"/>
-            <wp:docPr id="11" name="Imagen 11"/>
+          <wp:inline distT="0" distB="0" distL="0" distR="0" wp14:anchorId="6131181A" wp14:editId="62945FA6">
+            <wp:extent cx="4076700" cy="809625"/>
+            <wp:effectExtent l="0" t="0" r="0" b="9525"/>
+            <wp:docPr id="12" name="Imagen 12"/>
             <wp:cNvGraphicFramePr>
               <a:graphicFrameLocks xmlns:a="http://schemas.openxmlformats.org/drawingml/2006/main" noChangeAspect="1"/>
             </wp:cNvGraphicFramePr>
@@ -5112,7 +5141,7 @@
                   <pic:spPr>
                     <a:xfrm>
                       <a:off x="0" y="0"/>
-                      <a:ext cx="2276475" cy="600075"/>
+                      <a:ext cx="4076700" cy="809625"/>
                     </a:xfrm>
                     <a:prstGeom prst="rect">
                       <a:avLst/>
@@ -5153,22 +5182,45 @@
       <w:r>
         <w:t>Id del profesional.</w:t>
       </w:r>
-      <w:r>
-        <w:t xml:space="preserve"> Este mismo va a ser igual al id de personas. En personas van a estar todas las personas, y en esta tabla solo los profesionales.</w:t>
+    </w:p>
+    <w:p>
+      <w:pPr>
+        <w:pStyle w:val="Prrafodelista"/>
+        <w:numPr>
+          <w:ilvl w:val="0"/>
+          <w:numId w:val="4"/>
+        </w:numPr>
+        <w:rPr>
+          <w:b/>
+        </w:rPr>
+      </w:pPr>
+      <w:proofErr w:type="spellStart"/>
+      <w:r>
+        <w:rPr>
+          <w:b/>
+        </w:rPr>
+        <w:t>IdEspecialidad</w:t>
+      </w:r>
+      <w:proofErr w:type="spellEnd"/>
+      <w:r>
+        <w:rPr>
+          <w:b/>
+        </w:rPr>
+        <w:t xml:space="preserve">: </w:t>
+      </w:r>
+      <w:r>
+        <w:t>id de la especialidad.</w:t>
       </w:r>
     </w:p>
     <w:p>
       <w:pPr>
         <w:pStyle w:val="Ttulo4"/>
       </w:pPr>
-      <w:bookmarkStart w:id="13" w:name="_Toc465892520"/>
-      <w:proofErr w:type="spellStart"/>
-      <w:r>
-        <w:lastRenderedPageBreak/>
-        <w:t>Especialidad_Por_Profesional</w:t>
-      </w:r>
-      <w:bookmarkEnd w:id="13"/>
-      <w:proofErr w:type="spellEnd"/>
+      <w:bookmarkStart w:id="14" w:name="_Toc465892521"/>
+      <w:r>
+        <w:t>Especialidad</w:t>
+      </w:r>
+      <w:bookmarkEnd w:id="14"/>
     </w:p>
     <w:p>
       <w:r>
@@ -5177,10 +5229,10 @@
           <w:lang w:eastAsia="es-AR"/>
         </w:rPr>
         <w:drawing>
-          <wp:inline distT="0" distB="0" distL="0" distR="0" wp14:anchorId="6131181A" wp14:editId="62945FA6">
-            <wp:extent cx="4076700" cy="809625"/>
+          <wp:inline distT="0" distB="0" distL="0" distR="0" wp14:anchorId="6819F80E" wp14:editId="1CC30132">
+            <wp:extent cx="2457450" cy="1228725"/>
             <wp:effectExtent l="0" t="0" r="0" b="9525"/>
-            <wp:docPr id="12" name="Imagen 12"/>
+            <wp:docPr id="13" name="Imagen 13"/>
             <wp:cNvGraphicFramePr>
               <a:graphicFrameLocks xmlns:a="http://schemas.openxmlformats.org/drawingml/2006/main" noChangeAspect="1"/>
             </wp:cNvGraphicFramePr>
@@ -5200,7 +5252,7 @@
                   <pic:spPr>
                     <a:xfrm>
                       <a:off x="0" y="0"/>
-                      <a:ext cx="4076700" cy="809625"/>
+                      <a:ext cx="2457450" cy="1228725"/>
                     </a:xfrm>
                     <a:prstGeom prst="rect">
                       <a:avLst/>
@@ -5229,7 +5281,7 @@
         <w:rPr>
           <w:b/>
         </w:rPr>
-        <w:t>IdProfesional</w:t>
+        <w:t>IdEspecialidad</w:t>
       </w:r>
       <w:proofErr w:type="spellEnd"/>
       <w:r>
@@ -5239,7 +5291,7 @@
         <w:t xml:space="preserve">: </w:t>
       </w:r>
       <w:r>
-        <w:t>Id del profesional.</w:t>
+        <w:t>Id de la especialidad.</w:t>
       </w:r>
     </w:p>
     <w:p>
@@ -5258,7 +5310,7 @@
         <w:rPr>
           <w:b/>
         </w:rPr>
-        <w:t>IdEspecialidad</w:t>
+        <w:t>Codigo</w:t>
       </w:r>
       <w:proofErr w:type="spellEnd"/>
       <w:r>
@@ -5268,18 +5320,84 @@
         <w:t xml:space="preserve">: </w:t>
       </w:r>
       <w:r>
-        <w:t>id de la especialidad.</w:t>
+        <w:t>Código de la especialidad.</w:t>
+      </w:r>
+    </w:p>
+    <w:p>
+      <w:pPr>
+        <w:pStyle w:val="Prrafodelista"/>
+        <w:numPr>
+          <w:ilvl w:val="0"/>
+          <w:numId w:val="4"/>
+        </w:numPr>
+        <w:rPr>
+          <w:b/>
+        </w:rPr>
+      </w:pPr>
+      <w:proofErr w:type="spellStart"/>
+      <w:r>
+        <w:rPr>
+          <w:b/>
+        </w:rPr>
+        <w:t>Descripcion</w:t>
+      </w:r>
+      <w:proofErr w:type="spellEnd"/>
+      <w:r>
+        <w:rPr>
+          <w:b/>
+        </w:rPr>
+        <w:t xml:space="preserve">: </w:t>
+      </w:r>
+      <w:r>
+        <w:t>Descripción de la especialidad.</w:t>
+      </w:r>
+      <w:r>
+        <w:rPr>
+          <w:b/>
+        </w:rPr>
+        <w:t xml:space="preserve"> </w:t>
+      </w:r>
+    </w:p>
+    <w:p>
+      <w:pPr>
+        <w:pStyle w:val="Prrafodelista"/>
+        <w:numPr>
+          <w:ilvl w:val="0"/>
+          <w:numId w:val="4"/>
+        </w:numPr>
+        <w:rPr>
+          <w:b/>
+        </w:rPr>
+      </w:pPr>
+      <w:proofErr w:type="spellStart"/>
+      <w:r>
+        <w:rPr>
+          <w:b/>
+        </w:rPr>
+        <w:t>IdTipoEspecialidad</w:t>
+      </w:r>
+      <w:proofErr w:type="spellEnd"/>
+      <w:r>
+        <w:rPr>
+          <w:b/>
+        </w:rPr>
+        <w:t xml:space="preserve">: </w:t>
+      </w:r>
+      <w:r>
+        <w:t>Id del tipo de especialidad a la que corresponde.</w:t>
       </w:r>
     </w:p>
     <w:p>
       <w:pPr>
         <w:pStyle w:val="Ttulo4"/>
       </w:pPr>
-      <w:bookmarkStart w:id="14" w:name="_Toc465892521"/>
-      <w:r>
-        <w:t>Especialidad</w:t>
-      </w:r>
-      <w:bookmarkEnd w:id="14"/>
+      <w:bookmarkStart w:id="15" w:name="_Toc465892522"/>
+      <w:proofErr w:type="spellStart"/>
+      <w:r>
+        <w:t>Tipo_Especialidad</w:t>
+      </w:r>
+      <w:bookmarkEnd w:id="15"/>
+      <w:proofErr w:type="spellEnd"/>
     </w:p>
     <w:p>
       <w:r>
@@ -5288,10 +5406,10 @@
           <w:lang w:eastAsia="es-AR"/>
         </w:rPr>
         <w:drawing>
-          <wp:inline distT="0" distB="0" distL="0" distR="0" wp14:anchorId="6819F80E" wp14:editId="1CC30132">
-            <wp:extent cx="2457450" cy="1228725"/>
-            <wp:effectExtent l="0" t="0" r="0" b="9525"/>
-            <wp:docPr id="13" name="Imagen 13"/>
+          <wp:inline distT="0" distB="0" distL="0" distR="0" wp14:anchorId="561C8B7F" wp14:editId="20206F11">
+            <wp:extent cx="2952750" cy="952500"/>
+            <wp:effectExtent l="0" t="0" r="0" b="0"/>
+            <wp:docPr id="14" name="Imagen 14"/>
             <wp:cNvGraphicFramePr>
               <a:graphicFrameLocks xmlns:a="http://schemas.openxmlformats.org/drawingml/2006/main" noChangeAspect="1"/>
             </wp:cNvGraphicFramePr>
@@ -5311,7 +5429,7 @@
                   <pic:spPr>
                     <a:xfrm>
                       <a:off x="0" y="0"/>
-                      <a:ext cx="2457450" cy="1228725"/>
+                      <a:ext cx="2952750" cy="952500"/>
                     </a:xfrm>
                     <a:prstGeom prst="rect">
                       <a:avLst/>
@@ -5331,16 +5449,13 @@
           <w:ilvl w:val="0"/>
           <w:numId w:val="4"/>
         </w:numPr>
-        <w:rPr>
-          <w:b/>
-        </w:rPr>
-      </w:pPr>
-      <w:proofErr w:type="spellStart"/>
-      <w:r>
-        <w:rPr>
-          <w:b/>
-        </w:rPr>
-        <w:t>IdEspecialidad</w:t>
+      </w:pPr>
+      <w:proofErr w:type="spellStart"/>
+      <w:r>
+        <w:rPr>
+          <w:b/>
+        </w:rPr>
+        <w:t>IdTipoEspecialidad</w:t>
       </w:r>
       <w:proofErr w:type="spellEnd"/>
       <w:r>
@@ -5350,7 +5465,7 @@
         <w:t xml:space="preserve">: </w:t>
       </w:r>
       <w:r>
-        <w:t>Id de la especialidad.</w:t>
+        <w:t>Id del tipo de especialidad.</w:t>
       </w:r>
     </w:p>
     <w:p>
@@ -5360,9 +5475,6 @@
           <w:ilvl w:val="0"/>
           <w:numId w:val="4"/>
         </w:numPr>
-        <w:rPr>
-          <w:b/>
-        </w:rPr>
       </w:pPr>
       <w:proofErr w:type="spellStart"/>
       <w:r>
@@ -5379,7 +5491,7 @@
         <w:t xml:space="preserve">: </w:t>
       </w:r>
       <w:r>
-        <w:t>Código de la especialidad.</w:t>
+        <w:t>Código del tipo de especialidad.</w:t>
       </w:r>
     </w:p>
     <w:p>
@@ -5408,55 +5520,18 @@
         <w:t xml:space="preserve">: </w:t>
       </w:r>
       <w:r>
-        <w:t>Descripción de la especialidad.</w:t>
-      </w:r>
-      <w:r>
-        <w:rPr>
-          <w:b/>
-        </w:rPr>
-        <w:t xml:space="preserve"> </w:t>
-      </w:r>
-    </w:p>
-    <w:p>
-      <w:pPr>
-        <w:pStyle w:val="Prrafodelista"/>
-        <w:numPr>
-          <w:ilvl w:val="0"/>
-          <w:numId w:val="4"/>
-        </w:numPr>
-        <w:rPr>
-          <w:b/>
-        </w:rPr>
-      </w:pPr>
-      <w:proofErr w:type="spellStart"/>
-      <w:r>
-        <w:rPr>
-          <w:b/>
-        </w:rPr>
-        <w:t>IdTipoEspecialidad</w:t>
-      </w:r>
-      <w:proofErr w:type="spellEnd"/>
-      <w:r>
-        <w:rPr>
-          <w:b/>
-        </w:rPr>
-        <w:t xml:space="preserve">: </w:t>
-      </w:r>
-      <w:r>
-        <w:t>Id del tipo de especialidad a la que corresponde.</w:t>
+        <w:t>Descripción del tipo de especialidad.</w:t>
       </w:r>
     </w:p>
     <w:p>
       <w:pPr>
         <w:pStyle w:val="Ttulo4"/>
       </w:pPr>
-      <w:bookmarkStart w:id="15" w:name="_Toc465892522"/>
-      <w:proofErr w:type="spellStart"/>
-      <w:r>
-        <w:t>Tipo_Especialidad</w:t>
-      </w:r>
-      <w:bookmarkEnd w:id="15"/>
-      <w:proofErr w:type="spellEnd"/>
+      <w:bookmarkStart w:id="16" w:name="_Toc465892523"/>
+      <w:r>
+        <w:t>Afiliado</w:t>
+      </w:r>
+      <w:bookmarkEnd w:id="16"/>
     </w:p>
     <w:p>
       <w:r>
@@ -5465,10 +5540,10 @@
           <w:lang w:eastAsia="es-AR"/>
         </w:rPr>
         <w:drawing>
-          <wp:inline distT="0" distB="0" distL="0" distR="0" wp14:anchorId="561C8B7F" wp14:editId="20206F11">
-            <wp:extent cx="2952750" cy="952500"/>
-            <wp:effectExtent l="0" t="0" r="0" b="0"/>
-            <wp:docPr id="14" name="Imagen 14"/>
+          <wp:inline distT="0" distB="0" distL="0" distR="0" wp14:anchorId="1AE6BDB3" wp14:editId="55605383">
+            <wp:extent cx="2409825" cy="1809750"/>
+            <wp:effectExtent l="0" t="0" r="9525" b="0"/>
+            <wp:docPr id="15" name="Imagen 15"/>
             <wp:cNvGraphicFramePr>
               <a:graphicFrameLocks xmlns:a="http://schemas.openxmlformats.org/drawingml/2006/main" noChangeAspect="1"/>
             </wp:cNvGraphicFramePr>
@@ -5488,7 +5563,7 @@
                   <pic:spPr>
                     <a:xfrm>
                       <a:off x="0" y="0"/>
-                      <a:ext cx="2952750" cy="952500"/>
+                      <a:ext cx="2409825" cy="1809750"/>
                     </a:xfrm>
                     <a:prstGeom prst="rect">
                       <a:avLst/>
@@ -5506,91 +5581,192 @@
         <w:pStyle w:val="Prrafodelista"/>
         <w:numPr>
           <w:ilvl w:val="0"/>
-          <w:numId w:val="4"/>
-        </w:numPr>
-      </w:pPr>
-      <w:proofErr w:type="spellStart"/>
-      <w:r>
-        <w:rPr>
-          <w:b/>
-        </w:rPr>
-        <w:t>IdTipoEspecialidad</w:t>
-      </w:r>
-      <w:proofErr w:type="spellEnd"/>
-      <w:r>
-        <w:rPr>
-          <w:b/>
-        </w:rPr>
-        <w:t xml:space="preserve">: </w:t>
-      </w:r>
-      <w:r>
-        <w:t>Id del tipo de especialidad.</w:t>
-      </w:r>
-    </w:p>
-    <w:p>
-      <w:pPr>
-        <w:pStyle w:val="Prrafodelista"/>
-        <w:numPr>
-          <w:ilvl w:val="0"/>
-          <w:numId w:val="4"/>
-        </w:numPr>
-      </w:pPr>
-      <w:proofErr w:type="spellStart"/>
-      <w:r>
-        <w:rPr>
-          <w:b/>
-        </w:rPr>
-        <w:t>Codigo</w:t>
-      </w:r>
-      <w:proofErr w:type="spellEnd"/>
-      <w:r>
-        <w:rPr>
-          <w:b/>
-        </w:rPr>
-        <w:t xml:space="preserve">: </w:t>
-      </w:r>
-      <w:r>
-        <w:t>Código del tipo de especialidad.</w:t>
-      </w:r>
-    </w:p>
-    <w:p>
-      <w:pPr>
-        <w:pStyle w:val="Prrafodelista"/>
-        <w:numPr>
-          <w:ilvl w:val="0"/>
-          <w:numId w:val="4"/>
-        </w:numPr>
-        <w:rPr>
-          <w:b/>
-        </w:rPr>
-      </w:pPr>
-      <w:proofErr w:type="spellStart"/>
-      <w:r>
-        <w:rPr>
-          <w:b/>
-        </w:rPr>
-        <w:t>Descripcion</w:t>
-      </w:r>
-      <w:proofErr w:type="spellEnd"/>
-      <w:r>
-        <w:rPr>
-          <w:b/>
-        </w:rPr>
-        <w:t xml:space="preserve">: </w:t>
-      </w:r>
-      <w:r>
-        <w:t>Descripción del tipo de especialidad.</w:t>
+          <w:numId w:val="3"/>
+        </w:numPr>
+        <w:spacing w:after="0" w:line="0" w:lineRule="atLeast"/>
+      </w:pPr>
+      <w:proofErr w:type="spellStart"/>
+      <w:r>
+        <w:rPr>
+          <w:b/>
+        </w:rPr>
+        <w:lastRenderedPageBreak/>
+        <w:t>IdPersona</w:t>
+      </w:r>
+      <w:proofErr w:type="spellEnd"/>
+      <w:r>
+        <w:t>: Id del afiliado. Este mismo va a ser igual al id de personas. En personas van a estar todas las personas, y en esta tabla solo los afiliados.</w:t>
+      </w:r>
+    </w:p>
+    <w:p>
+      <w:pPr>
+        <w:pStyle w:val="Prrafodelista"/>
+        <w:numPr>
+          <w:ilvl w:val="0"/>
+          <w:numId w:val="3"/>
+        </w:numPr>
+        <w:spacing w:after="0" w:line="0" w:lineRule="atLeast"/>
+      </w:pPr>
+      <w:proofErr w:type="spellStart"/>
+      <w:r>
+        <w:rPr>
+          <w:b/>
+        </w:rPr>
+        <w:t>IdEstadoCivil</w:t>
+      </w:r>
+      <w:proofErr w:type="spellEnd"/>
+      <w:r>
+        <w:t>: Id del estado civil.</w:t>
+      </w:r>
+    </w:p>
+    <w:p>
+      <w:pPr>
+        <w:pStyle w:val="Prrafodelista"/>
+        <w:numPr>
+          <w:ilvl w:val="0"/>
+          <w:numId w:val="3"/>
+        </w:numPr>
+        <w:spacing w:after="0" w:line="0" w:lineRule="atLeast"/>
+      </w:pPr>
+      <w:proofErr w:type="spellStart"/>
+      <w:r>
+        <w:rPr>
+          <w:b/>
+        </w:rPr>
+        <w:t>CantidadACargo</w:t>
+      </w:r>
+      <w:proofErr w:type="spellEnd"/>
+      <w:r>
+        <w:t>: Cantidad de familiares a cargo.</w:t>
+      </w:r>
+    </w:p>
+    <w:p>
+      <w:pPr>
+        <w:pStyle w:val="Prrafodelista"/>
+        <w:numPr>
+          <w:ilvl w:val="0"/>
+          <w:numId w:val="3"/>
+        </w:numPr>
+        <w:spacing w:after="0" w:line="0" w:lineRule="atLeast"/>
+      </w:pPr>
+      <w:proofErr w:type="spellStart"/>
+      <w:r>
+        <w:rPr>
+          <w:b/>
+        </w:rPr>
+        <w:t>FamiliaresCargados</w:t>
+      </w:r>
+      <w:proofErr w:type="spellEnd"/>
+      <w:r>
+        <w:t>: Cantidad de familiares que tiene cargado en el sistema esta persona.</w:t>
+      </w:r>
+    </w:p>
+    <w:p>
+      <w:pPr>
+        <w:pStyle w:val="Prrafodelista"/>
+        <w:numPr>
+          <w:ilvl w:val="0"/>
+          <w:numId w:val="3"/>
+        </w:numPr>
+        <w:spacing w:after="0" w:line="0" w:lineRule="atLeast"/>
+      </w:pPr>
+      <w:proofErr w:type="spellStart"/>
+      <w:r>
+        <w:rPr>
+          <w:b/>
+        </w:rPr>
+        <w:t>IdPlan</w:t>
+      </w:r>
+      <w:proofErr w:type="spellEnd"/>
+      <w:r>
+        <w:t>: Id del plan de la persona.</w:t>
+      </w:r>
+    </w:p>
+    <w:p>
+      <w:pPr>
+        <w:pStyle w:val="Prrafodelista"/>
+        <w:numPr>
+          <w:ilvl w:val="0"/>
+          <w:numId w:val="3"/>
+        </w:numPr>
+        <w:spacing w:after="0" w:line="0" w:lineRule="atLeast"/>
+      </w:pPr>
+      <w:proofErr w:type="spellStart"/>
+      <w:r>
+        <w:rPr>
+          <w:b/>
+        </w:rPr>
+        <w:t>NumeroAfiliadoRaiz</w:t>
+      </w:r>
+      <w:proofErr w:type="spellEnd"/>
+      <w:r>
+        <w:t>: Numero de afiliado raíz, sería el que va a tener en común con sus familiares.</w:t>
+      </w:r>
+    </w:p>
+    <w:p>
+      <w:pPr>
+        <w:pStyle w:val="Prrafodelista"/>
+        <w:numPr>
+          <w:ilvl w:val="0"/>
+          <w:numId w:val="3"/>
+        </w:numPr>
+        <w:spacing w:after="0" w:line="0" w:lineRule="atLeast"/>
+      </w:pPr>
+      <w:proofErr w:type="spellStart"/>
+      <w:r>
+        <w:rPr>
+          <w:b/>
+        </w:rPr>
+        <w:t>NumeroAfiliadoExt</w:t>
+      </w:r>
+      <w:proofErr w:type="spellEnd"/>
+      <w:r>
+        <w:t>: Extensión del número de afiliado.</w:t>
+      </w:r>
+    </w:p>
+    <w:p>
+      <w:pPr>
+        <w:pStyle w:val="Prrafodelista"/>
+        <w:numPr>
+          <w:ilvl w:val="0"/>
+          <w:numId w:val="3"/>
+        </w:numPr>
+        <w:spacing w:after="0" w:line="0" w:lineRule="atLeast"/>
+      </w:pPr>
+      <w:r>
+        <w:rPr>
+          <w:b/>
+        </w:rPr>
+        <w:t>Estado</w:t>
+      </w:r>
+      <w:r>
+        <w:t>: Indica</w:t>
+      </w:r>
+      <w:r>
+        <w:t xml:space="preserve"> si esta activa el afiliado</w:t>
+      </w:r>
+      <w:r>
+        <w:t xml:space="preserve"> (1)</w:t>
+      </w:r>
+      <w:r>
+        <w:t>, o</w:t>
+      </w:r>
+      <w:r>
+        <w:t xml:space="preserve"> dado de baja (0)</w:t>
+      </w:r>
+      <w:r>
+        <w:t>.</w:t>
       </w:r>
     </w:p>
     <w:p>
       <w:pPr>
         <w:pStyle w:val="Ttulo4"/>
       </w:pPr>
-      <w:bookmarkStart w:id="16" w:name="_Toc465892523"/>
-      <w:r>
-        <w:t>Afiliado</w:t>
-      </w:r>
-      <w:bookmarkEnd w:id="16"/>
+      <w:bookmarkStart w:id="17" w:name="_Toc465892524"/>
+      <w:r>
+        <w:t>Persona</w:t>
+      </w:r>
+      <w:bookmarkEnd w:id="17"/>
     </w:p>
     <w:p>
       <w:r>
@@ -5599,10 +5775,10 @@
           <w:lang w:eastAsia="es-AR"/>
         </w:rPr>
         <w:drawing>
-          <wp:inline distT="0" distB="0" distL="0" distR="0" wp14:anchorId="1AE6BDB3" wp14:editId="55605383">
-            <wp:extent cx="2409825" cy="1809750"/>
+          <wp:inline distT="0" distB="0" distL="0" distR="0" wp14:anchorId="3A5E19C9" wp14:editId="4ED6783F">
+            <wp:extent cx="2352675" cy="2552700"/>
             <wp:effectExtent l="0" t="0" r="9525" b="0"/>
-            <wp:docPr id="15" name="Imagen 15"/>
+            <wp:docPr id="16" name="Imagen 16"/>
             <wp:cNvGraphicFramePr>
               <a:graphicFrameLocks xmlns:a="http://schemas.openxmlformats.org/drawingml/2006/main" noChangeAspect="1"/>
             </wp:cNvGraphicFramePr>
@@ -5622,7 +5798,7 @@
                   <pic:spPr>
                     <a:xfrm>
                       <a:off x="0" y="0"/>
-                      <a:ext cx="2409825" cy="1809750"/>
+                      <a:ext cx="2352675" cy="2552700"/>
                     </a:xfrm>
                     <a:prstGeom prst="rect">
                       <a:avLst/>
@@ -5649,21 +5825,11 @@
         <w:rPr>
           <w:b/>
         </w:rPr>
-        <w:lastRenderedPageBreak/>
         <w:t>IdPersona</w:t>
       </w:r>
       <w:proofErr w:type="spellEnd"/>
       <w:r>
-        <w:t xml:space="preserve">: Id del afiliado. </w:t>
-      </w:r>
-      <w:r>
-        <w:t>Este mismo va a ser igual al id de personas. En personas van a estar todas las personas, y en esta tabla solo los</w:t>
-      </w:r>
-      <w:r>
-        <w:t xml:space="preserve"> afiliados</w:t>
-      </w:r>
-      <w:r>
-        <w:t>.</w:t>
+        <w:t>: id de la persona.  Acá se encuentran todas las personas, sean afiliados o profesionales o administradores.</w:t>
       </w:r>
     </w:p>
     <w:p>
@@ -5675,16 +5841,14 @@
         </w:numPr>
         <w:spacing w:after="0" w:line="0" w:lineRule="atLeast"/>
       </w:pPr>
-      <w:proofErr w:type="spellStart"/>
-      <w:r>
-        <w:rPr>
-          <w:b/>
-        </w:rPr>
-        <w:t>IdEstadoCivil</w:t>
-      </w:r>
-      <w:proofErr w:type="spellEnd"/>
-      <w:r>
-        <w:t>: Id del estado civil.</w:t>
+      <w:r>
+        <w:rPr>
+          <w:b/>
+        </w:rPr>
+        <w:t>Nombre</w:t>
+      </w:r>
+      <w:r>
+        <w:t>: Nombre de la persona.</w:t>
       </w:r>
     </w:p>
     <w:p>
@@ -5696,16 +5860,14 @@
         </w:numPr>
         <w:spacing w:after="0" w:line="0" w:lineRule="atLeast"/>
       </w:pPr>
-      <w:proofErr w:type="spellStart"/>
-      <w:r>
-        <w:rPr>
-          <w:b/>
-        </w:rPr>
-        <w:t>CantidadACargo</w:t>
-      </w:r>
-      <w:proofErr w:type="spellEnd"/>
-      <w:r>
-        <w:t>: Cantidad de familiares a cargo.</w:t>
+      <w:r>
+        <w:rPr>
+          <w:b/>
+        </w:rPr>
+        <w:t>Apellido</w:t>
+      </w:r>
+      <w:r>
+        <w:t>: Apellido de la persona.</w:t>
       </w:r>
     </w:p>
     <w:p>
@@ -5717,22 +5879,14 @@
         </w:numPr>
         <w:spacing w:after="0" w:line="0" w:lineRule="atLeast"/>
       </w:pPr>
-      <w:proofErr w:type="spellStart"/>
-      <w:r>
-        <w:rPr>
-          <w:b/>
-        </w:rPr>
-        <w:t>FamiliaresCa</w:t>
-      </w:r>
-      <w:r>
-        <w:rPr>
-          <w:b/>
-        </w:rPr>
-        <w:t>rgados</w:t>
-      </w:r>
-      <w:proofErr w:type="spellEnd"/>
-      <w:r>
-        <w:t>: Cantidad de familiares que tiene cargado en el sistema esta persona.</w:t>
+      <w:r>
+        <w:rPr>
+          <w:b/>
+        </w:rPr>
+        <w:t>Sexo</w:t>
+      </w:r>
+      <w:r>
+        <w:t>: Sexo de la persona.</w:t>
       </w:r>
     </w:p>
     <w:p>
@@ -5749,11 +5903,11 @@
         <w:rPr>
           <w:b/>
         </w:rPr>
-        <w:t>IdPlan</w:t>
-      </w:r>
-      <w:proofErr w:type="spellEnd"/>
-      <w:r>
-        <w:t>: Id del plan de la persona.</w:t>
+        <w:t>IdTipoDocumento</w:t>
+      </w:r>
+      <w:proofErr w:type="spellEnd"/>
+      <w:r>
+        <w:t>: Id del tipo de documento.</w:t>
       </w:r>
     </w:p>
     <w:p>
@@ -5765,16 +5919,14 @@
         </w:numPr>
         <w:spacing w:after="0" w:line="0" w:lineRule="atLeast"/>
       </w:pPr>
-      <w:proofErr w:type="spellStart"/>
-      <w:r>
-        <w:rPr>
-          <w:b/>
-        </w:rPr>
-        <w:t>NumeroAfiliadoRaiz</w:t>
-      </w:r>
-      <w:proofErr w:type="spellEnd"/>
-      <w:r>
-        <w:t>: Numero de afiliado raíz, sería el que va a tener en común con sus familiares.</w:t>
+      <w:r>
+        <w:rPr>
+          <w:b/>
+        </w:rPr>
+        <w:t>Documento</w:t>
+      </w:r>
+      <w:r>
+        <w:t>: Numero de documento.</w:t>
       </w:r>
     </w:p>
     <w:p>
@@ -5786,16 +5938,14 @@
         </w:numPr>
         <w:spacing w:after="0" w:line="0" w:lineRule="atLeast"/>
       </w:pPr>
-      <w:proofErr w:type="spellStart"/>
-      <w:r>
-        <w:rPr>
-          <w:b/>
-        </w:rPr>
-        <w:t>NumeroAfiliadoExt</w:t>
-      </w:r>
-      <w:proofErr w:type="spellEnd"/>
-      <w:r>
-        <w:t>: Extensión del número de afiliado.</w:t>
+      <w:r>
+        <w:rPr>
+          <w:b/>
+        </w:rPr>
+        <w:t>Dirección</w:t>
+      </w:r>
+      <w:r>
+        <w:t>: Dirección de la vivienda de la persona.</w:t>
       </w:r>
     </w:p>
     <w:p>
@@ -5811,36 +5961,87 @@
         <w:rPr>
           <w:b/>
         </w:rPr>
-        <w:t>Estado</w:t>
-      </w:r>
-      <w:r>
-        <w:t>: Indica</w:t>
-      </w:r>
-      <w:r>
-        <w:t xml:space="preserve"> si esta activa el afiliado</w:t>
-      </w:r>
-      <w:r>
-        <w:t xml:space="preserve"> (1)</w:t>
-      </w:r>
-      <w:r>
-        <w:t>, o</w:t>
-      </w:r>
-      <w:r>
-        <w:t xml:space="preserve"> dado de baja (0)</w:t>
-      </w:r>
-      <w:r>
-        <w:t>.</w:t>
+        <w:t>Teléfono</w:t>
+      </w:r>
+      <w:r>
+        <w:t>: Teléfono de la persona.</w:t>
+      </w:r>
+    </w:p>
+    <w:p>
+      <w:pPr>
+        <w:pStyle w:val="Prrafodelista"/>
+        <w:numPr>
+          <w:ilvl w:val="0"/>
+          <w:numId w:val="3"/>
+        </w:numPr>
+        <w:spacing w:after="0" w:line="0" w:lineRule="atLeast"/>
+      </w:pPr>
+      <w:r>
+        <w:rPr>
+          <w:b/>
+        </w:rPr>
+        <w:t>Mail</w:t>
+      </w:r>
+      <w:r>
+        <w:t>: Mail de la persona.</w:t>
+      </w:r>
+    </w:p>
+    <w:p>
+      <w:pPr>
+        <w:pStyle w:val="Prrafodelista"/>
+        <w:numPr>
+          <w:ilvl w:val="0"/>
+          <w:numId w:val="3"/>
+        </w:numPr>
+        <w:spacing w:after="0" w:line="0" w:lineRule="atLeast"/>
+      </w:pPr>
+      <w:proofErr w:type="spellStart"/>
+      <w:r>
+        <w:rPr>
+          <w:b/>
+        </w:rPr>
+        <w:t>Fecha</w:t>
+      </w:r>
+      <w:r>
+        <w:t>_Nac</w:t>
+      </w:r>
+      <w:proofErr w:type="spellEnd"/>
+      <w:r>
+        <w:t>: Fecha de nacimiento de la persona.</w:t>
+      </w:r>
+    </w:p>
+    <w:p>
+      <w:pPr>
+        <w:pStyle w:val="Prrafodelista"/>
+        <w:numPr>
+          <w:ilvl w:val="0"/>
+          <w:numId w:val="3"/>
+        </w:numPr>
+        <w:spacing w:after="0" w:line="0" w:lineRule="atLeast"/>
+      </w:pPr>
+      <w:proofErr w:type="spellStart"/>
+      <w:r>
+        <w:rPr>
+          <w:b/>
+        </w:rPr>
+        <w:t>IdUsuario</w:t>
+      </w:r>
+      <w:proofErr w:type="spellEnd"/>
+      <w:r>
+        <w:t>: Id el usuario que posee la persona.</w:t>
       </w:r>
     </w:p>
     <w:p>
       <w:pPr>
         <w:pStyle w:val="Ttulo4"/>
       </w:pPr>
-      <w:bookmarkStart w:id="17" w:name="_Toc465892524"/>
-      <w:r>
-        <w:t>Persona</w:t>
-      </w:r>
-      <w:bookmarkEnd w:id="17"/>
+      <w:bookmarkStart w:id="18" w:name="_Toc465892525"/>
+      <w:proofErr w:type="spellStart"/>
+      <w:r>
+        <w:t>Estado_Civil</w:t>
+      </w:r>
+      <w:bookmarkEnd w:id="18"/>
+      <w:proofErr w:type="spellEnd"/>
     </w:p>
     <w:p>
       <w:r>
@@ -5849,10 +6050,10 @@
           <w:lang w:eastAsia="es-AR"/>
         </w:rPr>
         <w:drawing>
-          <wp:inline distT="0" distB="0" distL="0" distR="0" wp14:anchorId="3A5E19C9" wp14:editId="4ED6783F">
-            <wp:extent cx="2352675" cy="2552700"/>
-            <wp:effectExtent l="0" t="0" r="9525" b="0"/>
-            <wp:docPr id="16" name="Imagen 16"/>
+          <wp:inline distT="0" distB="0" distL="0" distR="0" wp14:anchorId="4173FE0B" wp14:editId="19E5BF65">
+            <wp:extent cx="2914650" cy="914400"/>
+            <wp:effectExtent l="0" t="0" r="0" b="0"/>
+            <wp:docPr id="17" name="Imagen 17"/>
             <wp:cNvGraphicFramePr>
               <a:graphicFrameLocks xmlns:a="http://schemas.openxmlformats.org/drawingml/2006/main" noChangeAspect="1"/>
             </wp:cNvGraphicFramePr>
@@ -5872,7 +6073,7 @@
                   <pic:spPr>
                     <a:xfrm>
                       <a:off x="0" y="0"/>
-                      <a:ext cx="2352675" cy="2552700"/>
+                      <a:ext cx="2914650" cy="914400"/>
                     </a:xfrm>
                     <a:prstGeom prst="rect">
                       <a:avLst/>
@@ -5899,14 +6100,12 @@
         <w:rPr>
           <w:b/>
         </w:rPr>
-        <w:t>IdPersona</w:t>
-      </w:r>
-      <w:proofErr w:type="spellEnd"/>
-      <w:r>
-        <w:t>: id de la persona.  Acá</w:t>
-      </w:r>
-      <w:r>
-        <w:t xml:space="preserve"> se encuentran todas las personas, sean afiliados o profesionales o administradores.</w:t>
+        <w:lastRenderedPageBreak/>
+        <w:t>IdEstadoCivil</w:t>
+      </w:r>
+      <w:proofErr w:type="spellEnd"/>
+      <w:r>
+        <w:t>; Id del estado civil.</w:t>
       </w:r>
     </w:p>
     <w:p>
@@ -5922,202 +6121,22 @@
         <w:rPr>
           <w:b/>
         </w:rPr>
-        <w:t>Nombre</w:t>
-      </w:r>
-      <w:r>
-        <w:t>: Nombre de la persona.</w:t>
-      </w:r>
-    </w:p>
-    <w:p>
-      <w:pPr>
-        <w:pStyle w:val="Prrafodelista"/>
-        <w:numPr>
-          <w:ilvl w:val="0"/>
-          <w:numId w:val="3"/>
-        </w:numPr>
-        <w:spacing w:after="0" w:line="0" w:lineRule="atLeast"/>
-      </w:pPr>
-      <w:r>
-        <w:rPr>
-          <w:b/>
-        </w:rPr>
-        <w:t>Apellido</w:t>
-      </w:r>
-      <w:r>
-        <w:t>: Apellido de la persona.</w:t>
-      </w:r>
-    </w:p>
-    <w:p>
-      <w:pPr>
-        <w:pStyle w:val="Prrafodelista"/>
-        <w:numPr>
-          <w:ilvl w:val="0"/>
-          <w:numId w:val="3"/>
-        </w:numPr>
-        <w:spacing w:after="0" w:line="0" w:lineRule="atLeast"/>
-      </w:pPr>
-      <w:r>
-        <w:rPr>
-          <w:b/>
-        </w:rPr>
-        <w:t>Sexo</w:t>
-      </w:r>
-      <w:r>
-        <w:t>: Sexo de la persona.</w:t>
-      </w:r>
-    </w:p>
-    <w:p>
-      <w:pPr>
-        <w:pStyle w:val="Prrafodelista"/>
-        <w:numPr>
-          <w:ilvl w:val="0"/>
-          <w:numId w:val="3"/>
-        </w:numPr>
-        <w:spacing w:after="0" w:line="0" w:lineRule="atLeast"/>
-      </w:pPr>
-      <w:proofErr w:type="spellStart"/>
-      <w:r>
-        <w:rPr>
-          <w:b/>
-        </w:rPr>
-        <w:t>IdTipoDocumento</w:t>
-      </w:r>
-      <w:proofErr w:type="spellEnd"/>
-      <w:r>
-        <w:t>: Id del tipo de documento.</w:t>
-      </w:r>
-    </w:p>
-    <w:p>
-      <w:pPr>
-        <w:pStyle w:val="Prrafodelista"/>
-        <w:numPr>
-          <w:ilvl w:val="0"/>
-          <w:numId w:val="3"/>
-        </w:numPr>
-        <w:spacing w:after="0" w:line="0" w:lineRule="atLeast"/>
-      </w:pPr>
-      <w:r>
-        <w:rPr>
-          <w:b/>
-        </w:rPr>
-        <w:t>Documento</w:t>
-      </w:r>
-      <w:r>
-        <w:t>: Numero de documento.</w:t>
-      </w:r>
-    </w:p>
-    <w:p>
-      <w:pPr>
-        <w:pStyle w:val="Prrafodelista"/>
-        <w:numPr>
-          <w:ilvl w:val="0"/>
-          <w:numId w:val="3"/>
-        </w:numPr>
-        <w:spacing w:after="0" w:line="0" w:lineRule="atLeast"/>
-      </w:pPr>
-      <w:r>
-        <w:rPr>
-          <w:b/>
-        </w:rPr>
-        <w:t>Dirección</w:t>
-      </w:r>
-      <w:r>
-        <w:t>: Dirección de la vivienda de la persona.</w:t>
-      </w:r>
-    </w:p>
-    <w:p>
-      <w:pPr>
-        <w:pStyle w:val="Prrafodelista"/>
-        <w:numPr>
-          <w:ilvl w:val="0"/>
-          <w:numId w:val="3"/>
-        </w:numPr>
-        <w:spacing w:after="0" w:line="0" w:lineRule="atLeast"/>
-      </w:pPr>
-      <w:r>
-        <w:rPr>
-          <w:b/>
-        </w:rPr>
-        <w:t>Teléfono</w:t>
-      </w:r>
-      <w:r>
-        <w:t>: Teléfono de la persona.</w:t>
-      </w:r>
-    </w:p>
-    <w:p>
-      <w:pPr>
-        <w:pStyle w:val="Prrafodelista"/>
-        <w:numPr>
-          <w:ilvl w:val="0"/>
-          <w:numId w:val="3"/>
-        </w:numPr>
-        <w:spacing w:after="0" w:line="0" w:lineRule="atLeast"/>
-      </w:pPr>
-      <w:r>
-        <w:rPr>
-          <w:b/>
-        </w:rPr>
-        <w:t>Mail</w:t>
-      </w:r>
-      <w:r>
-        <w:t>: Mail de la persona.</w:t>
-      </w:r>
-    </w:p>
-    <w:p>
-      <w:pPr>
-        <w:pStyle w:val="Prrafodelista"/>
-        <w:numPr>
-          <w:ilvl w:val="0"/>
-          <w:numId w:val="3"/>
-        </w:numPr>
-        <w:spacing w:after="0" w:line="0" w:lineRule="atLeast"/>
-      </w:pPr>
-      <w:proofErr w:type="spellStart"/>
-      <w:r>
-        <w:rPr>
-          <w:b/>
-        </w:rPr>
-        <w:t>Fecha</w:t>
-      </w:r>
-      <w:r>
-        <w:t>_Nac</w:t>
-      </w:r>
-      <w:proofErr w:type="spellEnd"/>
-      <w:r>
-        <w:t>: Fecha de nacimiento de la persona.</w:t>
-      </w:r>
-    </w:p>
-    <w:p>
-      <w:pPr>
-        <w:pStyle w:val="Prrafodelista"/>
-        <w:numPr>
-          <w:ilvl w:val="0"/>
-          <w:numId w:val="3"/>
-        </w:numPr>
-        <w:spacing w:after="0" w:line="0" w:lineRule="atLeast"/>
-      </w:pPr>
-      <w:proofErr w:type="spellStart"/>
-      <w:r>
-        <w:rPr>
-          <w:b/>
-        </w:rPr>
-        <w:t>IdUsuario</w:t>
-      </w:r>
-      <w:proofErr w:type="spellEnd"/>
-      <w:r>
-        <w:t>: Id el usuario que posee la persona.</w:t>
+        <w:t>Descripción</w:t>
+      </w:r>
+      <w:r>
+        <w:t>: Descripción del estado civil.</w:t>
       </w:r>
     </w:p>
     <w:p>
       <w:pPr>
         <w:pStyle w:val="Ttulo4"/>
       </w:pPr>
-      <w:bookmarkStart w:id="18" w:name="_Toc465892525"/>
-      <w:proofErr w:type="spellStart"/>
-      <w:r>
-        <w:t>Estado_Civil</w:t>
-      </w:r>
-      <w:bookmarkEnd w:id="18"/>
+      <w:bookmarkStart w:id="19" w:name="_Toc465892526"/>
+      <w:proofErr w:type="spellStart"/>
+      <w:r>
+        <w:t>Historial_Plan</w:t>
+      </w:r>
+      <w:bookmarkEnd w:id="19"/>
       <w:proofErr w:type="spellEnd"/>
     </w:p>
     <w:p>
@@ -6127,10 +6146,10 @@
           <w:lang w:eastAsia="es-AR"/>
         </w:rPr>
         <w:drawing>
-          <wp:inline distT="0" distB="0" distL="0" distR="0" wp14:anchorId="4173FE0B" wp14:editId="19E5BF65">
-            <wp:extent cx="2914650" cy="914400"/>
-            <wp:effectExtent l="0" t="0" r="0" b="0"/>
-            <wp:docPr id="17" name="Imagen 17"/>
+          <wp:inline distT="0" distB="0" distL="0" distR="0" wp14:anchorId="5B36ACDC" wp14:editId="18A98D66">
+            <wp:extent cx="2695575" cy="1133475"/>
+            <wp:effectExtent l="0" t="0" r="9525" b="9525"/>
+            <wp:docPr id="18" name="Imagen 18"/>
             <wp:cNvGraphicFramePr>
               <a:graphicFrameLocks xmlns:a="http://schemas.openxmlformats.org/drawingml/2006/main" noChangeAspect="1"/>
             </wp:cNvGraphicFramePr>
@@ -6150,7 +6169,7 @@
                   <pic:spPr>
                     <a:xfrm>
                       <a:off x="0" y="0"/>
-                      <a:ext cx="2914650" cy="914400"/>
+                      <a:ext cx="2695575" cy="1133475"/>
                     </a:xfrm>
                     <a:prstGeom prst="rect">
                       <a:avLst/>
@@ -6177,12 +6196,11 @@
         <w:rPr>
           <w:b/>
         </w:rPr>
-        <w:lastRenderedPageBreak/>
-        <w:t>IdEstadoCivil</w:t>
-      </w:r>
-      <w:proofErr w:type="spellEnd"/>
-      <w:r>
-        <w:t>; Id del estado civil.</w:t>
+        <w:t>IdHistorialPlan</w:t>
+      </w:r>
+      <w:proofErr w:type="spellEnd"/>
+      <w:r>
+        <w:t>: Id del historial.</w:t>
       </w:r>
     </w:p>
     <w:p>
@@ -6194,26 +6212,66 @@
         </w:numPr>
         <w:spacing w:after="0" w:line="0" w:lineRule="atLeast"/>
       </w:pPr>
-      <w:r>
-        <w:rPr>
-          <w:b/>
-        </w:rPr>
-        <w:t>Descripción</w:t>
-      </w:r>
-      <w:r>
-        <w:t>: Descripción del estado civil.</w:t>
+      <w:proofErr w:type="spellStart"/>
+      <w:r>
+        <w:rPr>
+          <w:b/>
+        </w:rPr>
+        <w:t>IdAfiliado</w:t>
+      </w:r>
+      <w:proofErr w:type="spellEnd"/>
+      <w:r>
+        <w:t>: Id del afiliado que hace cambio  de plan.</w:t>
+      </w:r>
+    </w:p>
+    <w:p>
+      <w:pPr>
+        <w:pStyle w:val="Prrafodelista"/>
+        <w:numPr>
+          <w:ilvl w:val="0"/>
+          <w:numId w:val="3"/>
+        </w:numPr>
+        <w:spacing w:after="0" w:line="0" w:lineRule="atLeast"/>
+      </w:pPr>
+      <w:r>
+        <w:rPr>
+          <w:b/>
+        </w:rPr>
+        <w:t>Fecha</w:t>
+      </w:r>
+      <w:r>
+        <w:t>: Fecha del cambio de plan.</w:t>
+      </w:r>
+    </w:p>
+    <w:p>
+      <w:pPr>
+        <w:pStyle w:val="Prrafodelista"/>
+        <w:numPr>
+          <w:ilvl w:val="0"/>
+          <w:numId w:val="3"/>
+        </w:numPr>
+        <w:spacing w:after="0" w:line="0" w:lineRule="atLeast"/>
+      </w:pPr>
+      <w:r>
+        <w:rPr>
+          <w:b/>
+        </w:rPr>
+        <w:t>Motivo</w:t>
+      </w:r>
+      <w:r>
+        <w:t>: Motivo del cambio de plan.</w:t>
       </w:r>
     </w:p>
     <w:p>
       <w:pPr>
         <w:pStyle w:val="Ttulo4"/>
       </w:pPr>
-      <w:bookmarkStart w:id="19" w:name="_Toc465892526"/>
-      <w:proofErr w:type="spellStart"/>
-      <w:r>
-        <w:t>Historial_Plan</w:t>
-      </w:r>
-      <w:bookmarkEnd w:id="19"/>
+      <w:bookmarkStart w:id="20" w:name="_Toc465892527"/>
+      <w:proofErr w:type="spellStart"/>
+      <w:r>
+        <w:t>Tipo_Documentos</w:t>
+      </w:r>
+      <w:bookmarkEnd w:id="20"/>
       <w:proofErr w:type="spellEnd"/>
     </w:p>
     <w:p>
@@ -6223,10 +6281,10 @@
           <w:lang w:eastAsia="es-AR"/>
         </w:rPr>
         <w:drawing>
-          <wp:inline distT="0" distB="0" distL="0" distR="0" wp14:anchorId="5B36ACDC" wp14:editId="18A98D66">
-            <wp:extent cx="2695575" cy="1133475"/>
-            <wp:effectExtent l="0" t="0" r="9525" b="9525"/>
-            <wp:docPr id="18" name="Imagen 18"/>
+          <wp:inline distT="0" distB="0" distL="0" distR="0" wp14:anchorId="42E83D41" wp14:editId="4B2F8A0E">
+            <wp:extent cx="3028950" cy="733425"/>
+            <wp:effectExtent l="0" t="0" r="0" b="9525"/>
+            <wp:docPr id="19" name="Imagen 19"/>
             <wp:cNvGraphicFramePr>
               <a:graphicFrameLocks xmlns:a="http://schemas.openxmlformats.org/drawingml/2006/main" noChangeAspect="1"/>
             </wp:cNvGraphicFramePr>
@@ -6246,7 +6304,7 @@
                   <pic:spPr>
                     <a:xfrm>
                       <a:off x="0" y="0"/>
-                      <a:ext cx="2695575" cy="1133475"/>
+                      <a:ext cx="3028950" cy="733425"/>
                     </a:xfrm>
                     <a:prstGeom prst="rect">
                       <a:avLst/>
@@ -6273,11 +6331,11 @@
         <w:rPr>
           <w:b/>
         </w:rPr>
-        <w:t>IdHistorialPlan</w:t>
-      </w:r>
-      <w:proofErr w:type="spellEnd"/>
-      <w:r>
-        <w:t>: Id del historial.</w:t>
+        <w:t>IdTipoDocumento</w:t>
+      </w:r>
+      <w:proofErr w:type="spellEnd"/>
+      <w:r>
+        <w:t>: Id del tipo de documento.</w:t>
       </w:r>
     </w:p>
     <w:p>
@@ -6294,62 +6352,22 @@
         <w:rPr>
           <w:b/>
         </w:rPr>
-        <w:t>IdAfiliado</w:t>
-      </w:r>
-      <w:proofErr w:type="spellEnd"/>
-      <w:r>
-        <w:t>: Id del afiliado que hace cambio  de plan.</w:t>
-      </w:r>
-    </w:p>
-    <w:p>
-      <w:pPr>
-        <w:pStyle w:val="Prrafodelista"/>
-        <w:numPr>
-          <w:ilvl w:val="0"/>
-          <w:numId w:val="3"/>
-        </w:numPr>
-        <w:spacing w:after="0" w:line="0" w:lineRule="atLeast"/>
-      </w:pPr>
-      <w:r>
-        <w:rPr>
-          <w:b/>
-        </w:rPr>
-        <w:t>Fecha</w:t>
-      </w:r>
-      <w:r>
-        <w:t>: Fecha del cambio de plan.</w:t>
-      </w:r>
-    </w:p>
-    <w:p>
-      <w:pPr>
-        <w:pStyle w:val="Prrafodelista"/>
-        <w:numPr>
-          <w:ilvl w:val="0"/>
-          <w:numId w:val="3"/>
-        </w:numPr>
-        <w:spacing w:after="0" w:line="0" w:lineRule="atLeast"/>
-      </w:pPr>
-      <w:r>
-        <w:rPr>
-          <w:b/>
-        </w:rPr>
-        <w:t>Motivo</w:t>
-      </w:r>
-      <w:r>
-        <w:t>: Motivo del cambio de plan.</w:t>
+        <w:t>Descripcion</w:t>
+      </w:r>
+      <w:proofErr w:type="spellEnd"/>
+      <w:r>
+        <w:t>: Descripción del tipo de documento.</w:t>
       </w:r>
     </w:p>
     <w:p>
       <w:pPr>
         <w:pStyle w:val="Ttulo4"/>
       </w:pPr>
-      <w:bookmarkStart w:id="20" w:name="_Toc465892527"/>
-      <w:proofErr w:type="spellStart"/>
-      <w:r>
-        <w:t>Tipo_Documentos</w:t>
-      </w:r>
-      <w:bookmarkEnd w:id="20"/>
-      <w:proofErr w:type="spellEnd"/>
+      <w:bookmarkStart w:id="21" w:name="_Toc465892528"/>
+      <w:r>
+        <w:t>Usuario</w:t>
+      </w:r>
+      <w:bookmarkEnd w:id="21"/>
     </w:p>
     <w:p>
       <w:r>
@@ -6358,10 +6376,10 @@
           <w:lang w:eastAsia="es-AR"/>
         </w:rPr>
         <w:drawing>
-          <wp:inline distT="0" distB="0" distL="0" distR="0" wp14:anchorId="42E83D41" wp14:editId="4B2F8A0E">
-            <wp:extent cx="3028950" cy="733425"/>
-            <wp:effectExtent l="0" t="0" r="0" b="9525"/>
-            <wp:docPr id="19" name="Imagen 19"/>
+          <wp:inline distT="0" distB="0" distL="0" distR="0" wp14:anchorId="316B27C3" wp14:editId="76E13462">
+            <wp:extent cx="2390775" cy="2019300"/>
+            <wp:effectExtent l="0" t="0" r="9525" b="0"/>
+            <wp:docPr id="20" name="Imagen 20"/>
             <wp:cNvGraphicFramePr>
               <a:graphicFrameLocks xmlns:a="http://schemas.openxmlformats.org/drawingml/2006/main" noChangeAspect="1"/>
             </wp:cNvGraphicFramePr>
@@ -6381,7 +6399,7 @@
                   <pic:spPr>
                     <a:xfrm>
                       <a:off x="0" y="0"/>
-                      <a:ext cx="3028950" cy="733425"/>
+                      <a:ext cx="2390775" cy="2019300"/>
                     </a:xfrm>
                     <a:prstGeom prst="rect">
                       <a:avLst/>
@@ -6393,6 +6411,9 @@
           </wp:inline>
         </w:drawing>
       </w:r>
+      <w:r>
+        <w:t xml:space="preserve"> </w:t>
+      </w:r>
     </w:p>
     <w:p>
       <w:pPr>
@@ -6408,11 +6429,11 @@
         <w:rPr>
           <w:b/>
         </w:rPr>
-        <w:t>IdTipoDocumento</w:t>
-      </w:r>
-      <w:proofErr w:type="spellEnd"/>
-      <w:r>
-        <w:t>: Id del tipo de documento.</w:t>
+        <w:t>IdUsuario</w:t>
+      </w:r>
+      <w:proofErr w:type="spellEnd"/>
+      <w:r>
+        <w:t>: Id del usuario.</w:t>
       </w:r>
     </w:p>
     <w:p>
@@ -6429,22 +6450,145 @@
         <w:rPr>
           <w:b/>
         </w:rPr>
-        <w:t>Descripcion</w:t>
-      </w:r>
-      <w:proofErr w:type="spellEnd"/>
-      <w:r>
-        <w:t>: Descripción del tipo de documento.</w:t>
+        <w:t>Username</w:t>
+      </w:r>
+      <w:proofErr w:type="spellEnd"/>
+      <w:r>
+        <w:t>: Nombre de usuario.</w:t>
+      </w:r>
+    </w:p>
+    <w:p>
+      <w:pPr>
+        <w:pStyle w:val="Prrafodelista"/>
+        <w:numPr>
+          <w:ilvl w:val="0"/>
+          <w:numId w:val="3"/>
+        </w:numPr>
+        <w:spacing w:after="0" w:line="0" w:lineRule="atLeast"/>
+      </w:pPr>
+      <w:r>
+        <w:rPr>
+          <w:b/>
+        </w:rPr>
+        <w:t>Pass</w:t>
+      </w:r>
+      <w:r>
+        <w:t>: Contraseña.</w:t>
+      </w:r>
+    </w:p>
+    <w:p>
+      <w:pPr>
+        <w:pStyle w:val="Prrafodelista"/>
+        <w:numPr>
+          <w:ilvl w:val="0"/>
+          <w:numId w:val="3"/>
+        </w:numPr>
+        <w:spacing w:after="0" w:line="0" w:lineRule="atLeast"/>
+      </w:pPr>
+      <w:proofErr w:type="spellStart"/>
+      <w:r>
+        <w:rPr>
+          <w:b/>
+        </w:rPr>
+        <w:t>FechaCreacion</w:t>
+      </w:r>
+      <w:proofErr w:type="spellEnd"/>
+      <w:r>
+        <w:t>: Fecha de creación del usuario.</w:t>
+      </w:r>
+    </w:p>
+    <w:p>
+      <w:pPr>
+        <w:pStyle w:val="Prrafodelista"/>
+        <w:numPr>
+          <w:ilvl w:val="0"/>
+          <w:numId w:val="3"/>
+        </w:numPr>
+        <w:spacing w:after="0" w:line="0" w:lineRule="atLeast"/>
+      </w:pPr>
+      <w:proofErr w:type="spellStart"/>
+      <w:r>
+        <w:rPr>
+          <w:b/>
+        </w:rPr>
+        <w:t>UltimaModificacion</w:t>
+      </w:r>
+      <w:proofErr w:type="spellEnd"/>
+      <w:r>
+        <w:t>: Fecha de última modificación.</w:t>
+      </w:r>
+    </w:p>
+    <w:p>
+      <w:pPr>
+        <w:pStyle w:val="Prrafodelista"/>
+        <w:numPr>
+          <w:ilvl w:val="0"/>
+          <w:numId w:val="3"/>
+        </w:numPr>
+        <w:spacing w:after="0" w:line="0" w:lineRule="atLeast"/>
+      </w:pPr>
+      <w:proofErr w:type="spellStart"/>
+      <w:r>
+        <w:rPr>
+          <w:b/>
+        </w:rPr>
+        <w:t>IntentosFallidos</w:t>
+      </w:r>
+      <w:proofErr w:type="spellEnd"/>
+      <w:r>
+        <w:t>: Cantidad de intentos fallidos al querer entrar y no poder.</w:t>
+      </w:r>
+    </w:p>
+    <w:p>
+      <w:pPr>
+        <w:pStyle w:val="Prrafodelista"/>
+        <w:numPr>
+          <w:ilvl w:val="0"/>
+          <w:numId w:val="3"/>
+        </w:numPr>
+        <w:spacing w:after="0" w:line="0" w:lineRule="atLeast"/>
+      </w:pPr>
+      <w:r>
+        <w:rPr>
+          <w:b/>
+        </w:rPr>
+        <w:t>Acceso</w:t>
+      </w:r>
+      <w:r>
+        <w:t>: no indica si tuvo un acceso al sistema correcto. 1 para correcto, 0 para incorrecto.</w:t>
+      </w:r>
+    </w:p>
+    <w:p>
+      <w:pPr>
+        <w:pStyle w:val="Prrafodelista"/>
+        <w:numPr>
+          <w:ilvl w:val="0"/>
+          <w:numId w:val="3"/>
+        </w:numPr>
+        <w:spacing w:after="0" w:line="0" w:lineRule="atLeast"/>
+      </w:pPr>
+      <w:r>
+        <w:rPr>
+          <w:b/>
+        </w:rPr>
+        <w:t>Habilitada</w:t>
+      </w:r>
+      <w:r>
+        <w:t>: no indica si el usuario está habilitado.</w:t>
       </w:r>
     </w:p>
     <w:p>
       <w:pPr>
         <w:pStyle w:val="Ttulo4"/>
       </w:pPr>
-      <w:bookmarkStart w:id="21" w:name="_Toc465892528"/>
-      <w:r>
-        <w:t>Usuario</w:t>
-      </w:r>
-      <w:bookmarkEnd w:id="21"/>
+      <w:bookmarkStart w:id="22" w:name="_Toc465892529"/>
+      <w:proofErr w:type="spellStart"/>
+      <w:r>
+        <w:lastRenderedPageBreak/>
+        <w:t>Usuario_Por_Rol</w:t>
+      </w:r>
+      <w:bookmarkEnd w:id="22"/>
+      <w:proofErr w:type="spellEnd"/>
     </w:p>
     <w:p>
       <w:r>
@@ -6453,10 +6597,10 @@
           <w:lang w:eastAsia="es-AR"/>
         </w:rPr>
         <w:drawing>
-          <wp:inline distT="0" distB="0" distL="0" distR="0" wp14:anchorId="316B27C3" wp14:editId="76E13462">
-            <wp:extent cx="2390775" cy="2019300"/>
-            <wp:effectExtent l="0" t="0" r="9525" b="0"/>
-            <wp:docPr id="20" name="Imagen 20"/>
+          <wp:inline distT="0" distB="0" distL="0" distR="0" wp14:anchorId="3CD014A2" wp14:editId="415750B4">
+            <wp:extent cx="2819400" cy="942975"/>
+            <wp:effectExtent l="0" t="0" r="0" b="9525"/>
+            <wp:docPr id="21" name="Imagen 21"/>
             <wp:cNvGraphicFramePr>
               <a:graphicFrameLocks xmlns:a="http://schemas.openxmlformats.org/drawingml/2006/main" noChangeAspect="1"/>
             </wp:cNvGraphicFramePr>
@@ -6476,7 +6620,7 @@
                   <pic:spPr>
                     <a:xfrm>
                       <a:off x="0" y="0"/>
-                      <a:ext cx="2390775" cy="2019300"/>
+                      <a:ext cx="2819400" cy="942975"/>
                     </a:xfrm>
                     <a:prstGeom prst="rect">
                       <a:avLst/>
@@ -6488,9 +6632,6 @@
           </wp:inline>
         </w:drawing>
       </w:r>
-      <w:r>
-        <w:t xml:space="preserve"> </w:t>
-      </w:r>
     </w:p>
     <w:p>
       <w:pPr>
@@ -6527,11 +6668,11 @@
         <w:rPr>
           <w:b/>
         </w:rPr>
-        <w:t>Username</w:t>
-      </w:r>
-      <w:proofErr w:type="spellEnd"/>
-      <w:r>
-        <w:t>: Nombre de usuario.</w:t>
+        <w:t>IdRol</w:t>
+      </w:r>
+      <w:proofErr w:type="spellEnd"/>
+      <w:r>
+        <w:t>: Id del rol.</w:t>
       </w:r>
     </w:p>
     <w:p>
@@ -6547,125 +6688,27 @@
         <w:rPr>
           <w:b/>
         </w:rPr>
-        <w:t>Pass</w:t>
-      </w:r>
-      <w:r>
-        <w:t>: Contraseña.</w:t>
-      </w:r>
-    </w:p>
-    <w:p>
-      <w:pPr>
-        <w:pStyle w:val="Prrafodelista"/>
-        <w:numPr>
-          <w:ilvl w:val="0"/>
-          <w:numId w:val="3"/>
-        </w:numPr>
-        <w:spacing w:after="0" w:line="0" w:lineRule="atLeast"/>
-      </w:pPr>
-      <w:proofErr w:type="spellStart"/>
-      <w:r>
-        <w:rPr>
-          <w:b/>
-        </w:rPr>
-        <w:t>FechaCreacion</w:t>
-      </w:r>
-      <w:proofErr w:type="spellEnd"/>
-      <w:r>
-        <w:t>: Fecha de creación del usuario.</w:t>
-      </w:r>
-    </w:p>
-    <w:p>
-      <w:pPr>
-        <w:pStyle w:val="Prrafodelista"/>
-        <w:numPr>
-          <w:ilvl w:val="0"/>
-          <w:numId w:val="3"/>
-        </w:numPr>
-        <w:spacing w:after="0" w:line="0" w:lineRule="atLeast"/>
-      </w:pPr>
-      <w:proofErr w:type="spellStart"/>
-      <w:r>
-        <w:rPr>
-          <w:b/>
-        </w:rPr>
-        <w:t>UltimaModificacion</w:t>
-      </w:r>
-      <w:proofErr w:type="spellEnd"/>
-      <w:r>
-        <w:t>: Fecha de última modificación.</w:t>
-      </w:r>
-    </w:p>
-    <w:p>
-      <w:pPr>
-        <w:pStyle w:val="Prrafodelista"/>
-        <w:numPr>
-          <w:ilvl w:val="0"/>
-          <w:numId w:val="3"/>
-        </w:numPr>
-        <w:spacing w:after="0" w:line="0" w:lineRule="atLeast"/>
-      </w:pPr>
-      <w:proofErr w:type="spellStart"/>
-      <w:r>
-        <w:rPr>
-          <w:b/>
-        </w:rPr>
-        <w:t>IntentosFallidos</w:t>
-      </w:r>
-      <w:proofErr w:type="spellEnd"/>
-      <w:r>
-        <w:t>: Cantidad de intentos fallidos al querer entrar y no poder.</w:t>
-      </w:r>
-    </w:p>
-    <w:p>
-      <w:pPr>
-        <w:pStyle w:val="Prrafodelista"/>
-        <w:numPr>
-          <w:ilvl w:val="0"/>
-          <w:numId w:val="3"/>
-        </w:numPr>
-        <w:spacing w:after="0" w:line="0" w:lineRule="atLeast"/>
-      </w:pPr>
-      <w:r>
-        <w:rPr>
-          <w:b/>
-        </w:rPr>
-        <w:t>Acceso</w:t>
-      </w:r>
-      <w:r>
-        <w:t>: no indica si tuvo un acceso al sistema correcto. 1 para correcto, 0 para incorrecto.</w:t>
-      </w:r>
-    </w:p>
-    <w:p>
-      <w:pPr>
-        <w:pStyle w:val="Prrafodelista"/>
-        <w:numPr>
-          <w:ilvl w:val="0"/>
-          <w:numId w:val="3"/>
-        </w:numPr>
-        <w:spacing w:after="0" w:line="0" w:lineRule="atLeast"/>
-      </w:pPr>
-      <w:r>
-        <w:rPr>
-          <w:b/>
-        </w:rPr>
         <w:t>Habilitada</w:t>
       </w:r>
       <w:r>
-        <w:t>: no indica si el usuario está habilitado.</w:t>
+        <w:t>: Nos indica con un 1 si el usuario está habilitado par</w:t>
+      </w:r>
+      <w:r>
+        <w:t>a ese rol. En caso de que est</w:t>
+      </w:r>
+      <w:r>
+        <w:t>e en 0, quiere decir que fue deshabilitado dicho rol para el usuario.</w:t>
       </w:r>
     </w:p>
     <w:p>
       <w:pPr>
         <w:pStyle w:val="Ttulo4"/>
       </w:pPr>
-      <w:bookmarkStart w:id="22" w:name="_Toc465892529"/>
-      <w:proofErr w:type="spellStart"/>
-      <w:r>
-        <w:lastRenderedPageBreak/>
-        <w:t>Usuario_Por_Rol</w:t>
-      </w:r>
-      <w:bookmarkEnd w:id="22"/>
-      <w:proofErr w:type="spellEnd"/>
+      <w:bookmarkStart w:id="23" w:name="_Toc465892530"/>
+      <w:r>
+        <w:t>Rol</w:t>
+      </w:r>
+      <w:bookmarkEnd w:id="23"/>
     </w:p>
     <w:p>
       <w:r>
@@ -6674,10 +6717,10 @@
           <w:lang w:eastAsia="es-AR"/>
         </w:rPr>
         <w:drawing>
-          <wp:inline distT="0" distB="0" distL="0" distR="0" wp14:anchorId="3CD014A2" wp14:editId="415750B4">
-            <wp:extent cx="2819400" cy="942975"/>
+          <wp:inline distT="0" distB="0" distL="0" distR="0" wp14:anchorId="38EB38D7" wp14:editId="4AC729FA">
+            <wp:extent cx="2286000" cy="885825"/>
             <wp:effectExtent l="0" t="0" r="0" b="9525"/>
-            <wp:docPr id="21" name="Imagen 21"/>
+            <wp:docPr id="22" name="Imagen 22"/>
             <wp:cNvGraphicFramePr>
               <a:graphicFrameLocks xmlns:a="http://schemas.openxmlformats.org/drawingml/2006/main" noChangeAspect="1"/>
             </wp:cNvGraphicFramePr>
@@ -6697,7 +6740,7 @@
                   <pic:spPr>
                     <a:xfrm>
                       <a:off x="0" y="0"/>
-                      <a:ext cx="2819400" cy="942975"/>
+                      <a:ext cx="2286000" cy="885825"/>
                     </a:xfrm>
                     <a:prstGeom prst="rect">
                       <a:avLst/>
@@ -6724,11 +6767,11 @@
         <w:rPr>
           <w:b/>
         </w:rPr>
-        <w:t>IdUsuario</w:t>
-      </w:r>
-      <w:proofErr w:type="spellEnd"/>
-      <w:r>
-        <w:t>: Id del usuario.</w:t>
+        <w:t>IdRol</w:t>
+      </w:r>
+      <w:proofErr w:type="spellEnd"/>
+      <w:r>
+        <w:t>: Id del rol.</w:t>
       </w:r>
     </w:p>
     <w:p>
@@ -6740,16 +6783,14 @@
         </w:numPr>
         <w:spacing w:after="0" w:line="0" w:lineRule="atLeast"/>
       </w:pPr>
-      <w:proofErr w:type="spellStart"/>
-      <w:r>
-        <w:rPr>
-          <w:b/>
-        </w:rPr>
-        <w:t>IdRol</w:t>
-      </w:r>
-      <w:proofErr w:type="spellEnd"/>
-      <w:r>
-        <w:t>: Id del rol.</w:t>
+      <w:r>
+        <w:rPr>
+          <w:b/>
+        </w:rPr>
+        <w:t>Estado</w:t>
+      </w:r>
+      <w:r>
+        <w:t>: Estado del rol. 1 indica activo.</w:t>
       </w:r>
     </w:p>
     <w:p>
@@ -6765,27 +6806,26 @@
         <w:rPr>
           <w:b/>
         </w:rPr>
-        <w:t>Habilitada</w:t>
-      </w:r>
-      <w:r>
-        <w:t>: Nos indica con un 1 si el usuario está habilitado par</w:t>
-      </w:r>
-      <w:r>
-        <w:t>a ese rol. En caso de que est</w:t>
-      </w:r>
-      <w:r>
-        <w:t>e en 0, quiere decir que fue deshabilitado dicho rol para el usuario.</w:t>
+        <w:t>Descripción</w:t>
+      </w:r>
+      <w:r>
+        <w:t>: Descripción del rol.</w:t>
       </w:r>
     </w:p>
     <w:p>
       <w:pPr>
         <w:pStyle w:val="Ttulo4"/>
       </w:pPr>
-      <w:bookmarkStart w:id="23" w:name="_Toc465892530"/>
-      <w:r>
-        <w:t>Rol</w:t>
-      </w:r>
-      <w:bookmarkEnd w:id="23"/>
+      <w:bookmarkStart w:id="24" w:name="_Toc465892531"/>
+      <w:proofErr w:type="spellStart"/>
+      <w:r>
+        <w:t>Rol_Por_Funcionalidad</w:t>
+      </w:r>
+      <w:bookmarkEnd w:id="24"/>
+      <w:r>
+        <w:t>es</w:t>
+      </w:r>
+      <w:proofErr w:type="spellEnd"/>
     </w:p>
     <w:p>
       <w:r>
@@ -6794,10 +6834,10 @@
           <w:lang w:eastAsia="es-AR"/>
         </w:rPr>
         <w:drawing>
-          <wp:inline distT="0" distB="0" distL="0" distR="0" wp14:anchorId="38EB38D7" wp14:editId="4AC729FA">
-            <wp:extent cx="2286000" cy="885825"/>
+          <wp:inline distT="0" distB="0" distL="0" distR="0" wp14:anchorId="2776AE80" wp14:editId="2094C3AE">
+            <wp:extent cx="3657600" cy="942975"/>
             <wp:effectExtent l="0" t="0" r="0" b="9525"/>
-            <wp:docPr id="22" name="Imagen 22"/>
+            <wp:docPr id="23" name="Imagen 23"/>
             <wp:cNvGraphicFramePr>
               <a:graphicFrameLocks xmlns:a="http://schemas.openxmlformats.org/drawingml/2006/main" noChangeAspect="1"/>
             </wp:cNvGraphicFramePr>
@@ -6817,7 +6857,7 @@
                   <pic:spPr>
                     <a:xfrm>
                       <a:off x="0" y="0"/>
-                      <a:ext cx="2286000" cy="885825"/>
+                      <a:ext cx="3657600" cy="942975"/>
                     </a:xfrm>
                     <a:prstGeom prst="rect">
                       <a:avLst/>
@@ -6844,6 +6884,27 @@
         <w:rPr>
           <w:b/>
         </w:rPr>
+        <w:t>IdFuncionalidad</w:t>
+      </w:r>
+      <w:proofErr w:type="spellEnd"/>
+      <w:r>
+        <w:t>: Id de la funcionalidad.</w:t>
+      </w:r>
+    </w:p>
+    <w:p>
+      <w:pPr>
+        <w:pStyle w:val="Prrafodelista"/>
+        <w:numPr>
+          <w:ilvl w:val="0"/>
+          <w:numId w:val="3"/>
+        </w:numPr>
+        <w:spacing w:after="0" w:line="0" w:lineRule="atLeast"/>
+      </w:pPr>
+      <w:proofErr w:type="spellStart"/>
+      <w:r>
+        <w:rPr>
+          <w:b/>
+        </w:rPr>
         <w:t>IdRol</w:t>
       </w:r>
       <w:proofErr w:type="spellEnd"/>
@@ -6864,45 +6925,21 @@
         <w:rPr>
           <w:b/>
         </w:rPr>
-        <w:t>Estado</w:t>
-      </w:r>
-      <w:r>
-        <w:t>: Estado del rol. 1 indica activo.</w:t>
-      </w:r>
-    </w:p>
-    <w:p>
-      <w:pPr>
-        <w:pStyle w:val="Prrafodelista"/>
-        <w:numPr>
-          <w:ilvl w:val="0"/>
-          <w:numId w:val="3"/>
-        </w:numPr>
-        <w:spacing w:after="0" w:line="0" w:lineRule="atLeast"/>
-      </w:pPr>
-      <w:r>
-        <w:rPr>
-          <w:b/>
-        </w:rPr>
-        <w:t>Descripción</w:t>
-      </w:r>
-      <w:r>
-        <w:t>: Descripción del rol.</w:t>
+        <w:t>Habilitada</w:t>
+      </w:r>
+      <w:r>
+        <w:t>: Indica si el rol está habilitado o no para la funcionalidad.</w:t>
       </w:r>
     </w:p>
     <w:p>
       <w:pPr>
         <w:pStyle w:val="Ttulo4"/>
       </w:pPr>
-      <w:bookmarkStart w:id="24" w:name="_Toc465892531"/>
-      <w:proofErr w:type="spellStart"/>
-      <w:r>
-        <w:t>Rol_Por_Funcionalidad</w:t>
-      </w:r>
-      <w:bookmarkEnd w:id="24"/>
-      <w:r>
-        <w:t>es</w:t>
-      </w:r>
-      <w:proofErr w:type="spellEnd"/>
+      <w:bookmarkStart w:id="25" w:name="_Toc465892532"/>
+      <w:r>
+        <w:t>Funcionalidades</w:t>
+      </w:r>
+      <w:bookmarkEnd w:id="25"/>
     </w:p>
     <w:p>
       <w:r>
@@ -6911,10 +6948,10 @@
           <w:lang w:eastAsia="es-AR"/>
         </w:rPr>
         <w:drawing>
-          <wp:inline distT="0" distB="0" distL="0" distR="0" wp14:anchorId="2776AE80" wp14:editId="2094C3AE">
-            <wp:extent cx="3657600" cy="942975"/>
-            <wp:effectExtent l="0" t="0" r="0" b="9525"/>
-            <wp:docPr id="23" name="Imagen 23"/>
+          <wp:inline distT="0" distB="0" distL="0" distR="0" wp14:anchorId="5A6A6694" wp14:editId="3EEE0FC3">
+            <wp:extent cx="2857500" cy="704850"/>
+            <wp:effectExtent l="0" t="0" r="0" b="0"/>
+            <wp:docPr id="24" name="Imagen 24"/>
             <wp:cNvGraphicFramePr>
               <a:graphicFrameLocks xmlns:a="http://schemas.openxmlformats.org/drawingml/2006/main" noChangeAspect="1"/>
             </wp:cNvGraphicFramePr>
@@ -6934,120 +6971,6 @@
                   <pic:spPr>
                     <a:xfrm>
                       <a:off x="0" y="0"/>
-                      <a:ext cx="3657600" cy="942975"/>
-                    </a:xfrm>
-                    <a:prstGeom prst="rect">
-                      <a:avLst/>
-                    </a:prstGeom>
-                  </pic:spPr>
-                </pic:pic>
-              </a:graphicData>
-            </a:graphic>
-          </wp:inline>
-        </w:drawing>
-      </w:r>
-    </w:p>
-    <w:p>
-      <w:pPr>
-        <w:pStyle w:val="Prrafodelista"/>
-        <w:numPr>
-          <w:ilvl w:val="0"/>
-          <w:numId w:val="3"/>
-        </w:numPr>
-        <w:spacing w:after="0" w:line="0" w:lineRule="atLeast"/>
-      </w:pPr>
-      <w:proofErr w:type="spellStart"/>
-      <w:r>
-        <w:rPr>
-          <w:b/>
-        </w:rPr>
-        <w:t>IdFuncionalidad</w:t>
-      </w:r>
-      <w:proofErr w:type="spellEnd"/>
-      <w:r>
-        <w:t>: Id de la funcionalidad.</w:t>
-      </w:r>
-    </w:p>
-    <w:p>
-      <w:pPr>
-        <w:pStyle w:val="Prrafodelista"/>
-        <w:numPr>
-          <w:ilvl w:val="0"/>
-          <w:numId w:val="3"/>
-        </w:numPr>
-        <w:spacing w:after="0" w:line="0" w:lineRule="atLeast"/>
-      </w:pPr>
-      <w:proofErr w:type="spellStart"/>
-      <w:r>
-        <w:rPr>
-          <w:b/>
-        </w:rPr>
-        <w:t>IdRol</w:t>
-      </w:r>
-      <w:proofErr w:type="spellEnd"/>
-      <w:r>
-        <w:t>: Id del rol.</w:t>
-      </w:r>
-    </w:p>
-    <w:p>
-      <w:pPr>
-        <w:pStyle w:val="Prrafodelista"/>
-        <w:numPr>
-          <w:ilvl w:val="0"/>
-          <w:numId w:val="3"/>
-        </w:numPr>
-        <w:spacing w:after="0" w:line="0" w:lineRule="atLeast"/>
-      </w:pPr>
-      <w:r>
-        <w:rPr>
-          <w:b/>
-        </w:rPr>
-        <w:t>Habilitada</w:t>
-      </w:r>
-      <w:r>
-        <w:t>: Indica si el rol está habilitado o no para la funcionalidad.</w:t>
-      </w:r>
-    </w:p>
-    <w:p>
-      <w:pPr>
-        <w:pStyle w:val="Ttulo4"/>
-      </w:pPr>
-      <w:bookmarkStart w:id="25" w:name="_Toc465892532"/>
-      <w:r>
-        <w:t>Funcionalidades</w:t>
-      </w:r>
-      <w:bookmarkEnd w:id="25"/>
-    </w:p>
-    <w:p>
-      <w:r>
-        <w:rPr>
-          <w:noProof/>
-          <w:lang w:eastAsia="es-AR"/>
-        </w:rPr>
-        <w:drawing>
-          <wp:inline distT="0" distB="0" distL="0" distR="0" wp14:anchorId="5A6A6694" wp14:editId="3EEE0FC3">
-            <wp:extent cx="2857500" cy="704850"/>
-            <wp:effectExtent l="0" t="0" r="0" b="0"/>
-            <wp:docPr id="24" name="Imagen 24"/>
-            <wp:cNvGraphicFramePr>
-              <a:graphicFrameLocks xmlns:a="http://schemas.openxmlformats.org/drawingml/2006/main" noChangeAspect="1"/>
-            </wp:cNvGraphicFramePr>
-            <a:graphic xmlns:a="http://schemas.openxmlformats.org/drawingml/2006/main">
-              <a:graphicData uri="http://schemas.openxmlformats.org/drawingml/2006/picture">
-                <pic:pic xmlns:pic="http://schemas.openxmlformats.org/drawingml/2006/picture">
-                  <pic:nvPicPr>
-                    <pic:cNvPr id="0" name=""/>
-                    <pic:cNvPicPr/>
-                  </pic:nvPicPr>
-                  <pic:blipFill>
-                    <a:blip r:embed="rId30"/>
-                    <a:stretch>
-                      <a:fillRect/>
-                    </a:stretch>
-                  </pic:blipFill>
-                  <pic:spPr>
-                    <a:xfrm>
-                      <a:off x="0" y="0"/>
                       <a:ext cx="2857500" cy="704850"/>
                     </a:xfrm>
                     <a:prstGeom prst="rect">
@@ -7112,136 +7035,907 @@
         </w:numPr>
         <w:spacing w:after="0" w:line="0" w:lineRule="atLeast"/>
       </w:pPr>
-      <w:bookmarkStart w:id="26" w:name="_GoBack"/>
-      <w:bookmarkEnd w:id="26"/>
     </w:p>
     <w:p>
       <w:pPr>
         <w:pStyle w:val="Ttulo2"/>
       </w:pPr>
-      <w:bookmarkStart w:id="27" w:name="_Toc465892533"/>
+      <w:bookmarkStart w:id="26" w:name="_Toc465892533"/>
       <w:r>
         <w:lastRenderedPageBreak/>
         <w:t>Índices</w:t>
       </w:r>
+      <w:bookmarkEnd w:id="26"/>
+    </w:p>
+    <w:p>
+      <w:r>
+        <w:t>No fue necesaria la creación de índices ya que la performance del sistema en general es bastante buena.</w:t>
+      </w:r>
+    </w:p>
+    <w:p>
+      <w:pPr>
+        <w:pStyle w:val="Ttulo2"/>
+      </w:pPr>
+      <w:bookmarkStart w:id="27" w:name="_Toc465892534"/>
+      <w:r>
+        <w:t xml:space="preserve">Store </w:t>
+      </w:r>
+      <w:proofErr w:type="spellStart"/>
+      <w:r>
+        <w:t>Procedures</w:t>
+      </w:r>
       <w:bookmarkEnd w:id="27"/>
-    </w:p>
-    <w:p>
-      <w:r>
-        <w:t>No fue necesaria la creación de índices ya que la performance del sistema en general es bastante buena.</w:t>
-      </w:r>
-    </w:p>
+      <w:proofErr w:type="spellEnd"/>
+    </w:p>
+    <w:p/>
     <w:p>
       <w:pPr>
         <w:pStyle w:val="Ttulo2"/>
       </w:pPr>
-      <w:bookmarkStart w:id="28" w:name="_Toc465892534"/>
-      <w:proofErr w:type="spellStart"/>
-      <w:r>
-        <w:t>Store</w:t>
-      </w:r>
-      <w:proofErr w:type="spellEnd"/>
-      <w:r>
+      <w:bookmarkStart w:id="28" w:name="_Toc465892535"/>
+      <w:proofErr w:type="spellStart"/>
+      <w:r>
+        <w:t>Triggers</w:t>
+      </w:r>
+      <w:bookmarkEnd w:id="28"/>
+      <w:proofErr w:type="spellEnd"/>
+    </w:p>
+    <w:p/>
+    <w:p>
+      <w:pPr>
+        <w:pStyle w:val="Ttulo1"/>
+      </w:pPr>
+      <w:bookmarkStart w:id="29" w:name="_Toc465892536"/>
+      <w:r>
+        <w:t>APLICACIÓN</w:t>
+      </w:r>
+      <w:bookmarkEnd w:id="29"/>
+    </w:p>
+    <w:p/>
+    <w:p>
+      <w:pPr>
+        <w:pStyle w:val="Ttulo2"/>
+      </w:pPr>
+      <w:bookmarkStart w:id="30" w:name="_Toc465892537"/>
+      <w:r>
+        <w:t>Introducción</w:t>
+      </w:r>
+      <w:bookmarkEnd w:id="30"/>
+    </w:p>
+    <w:p>
+      <w:r>
+        <w:t>Para la aplicación podremos entrar como administradores, afiliados, o médicos, y al tener diferentes roles dentro del sistema, van a poder hacer solo ciertas funcionalidades.</w:t>
+      </w:r>
+    </w:p>
+    <w:p>
+      <w:r>
+        <w:t>Los usuarios de prueba son:</w:t>
+      </w:r>
+    </w:p>
+    <w:p/>
+    <w:p>
+      <w:pPr>
+        <w:pStyle w:val="Ttulo2"/>
+      </w:pPr>
+      <w:bookmarkStart w:id="31" w:name="_Toc465892538"/>
+      <w:r>
+        <w:t>Funcionalidades</w:t>
+      </w:r>
+      <w:bookmarkEnd w:id="31"/>
+    </w:p>
+    <w:p/>
+    <w:p>
+      <w:pPr>
+        <w:pStyle w:val="Ttulo4"/>
+      </w:pPr>
+      <w:bookmarkStart w:id="32" w:name="_Toc465892539"/>
+      <w:r>
+        <w:t>ABM Rol</w:t>
+      </w:r>
+      <w:bookmarkEnd w:id="32"/>
+    </w:p>
+    <w:p>
+      <w:r>
+        <w:t>En la ABM del Rol la primera ventana que aparece es la de la visualización de los roles, en la misma se puede:</w:t>
+      </w:r>
+    </w:p>
+    <w:p>
+      <w:pPr>
+        <w:pStyle w:val="Prrafodelista"/>
+        <w:numPr>
+          <w:ilvl w:val="0"/>
+          <w:numId w:val="5"/>
+        </w:numPr>
+      </w:pPr>
+      <w:r>
+        <w:t>Agregar un nuevo Rol</w:t>
+      </w:r>
+    </w:p>
+    <w:p>
+      <w:pPr>
+        <w:pStyle w:val="Prrafodelista"/>
+        <w:numPr>
+          <w:ilvl w:val="0"/>
+          <w:numId w:val="5"/>
+        </w:numPr>
+      </w:pPr>
+      <w:r>
+        <w:t>Editar el rol seleccionado</w:t>
+      </w:r>
+    </w:p>
+    <w:p>
+      <w:pPr>
+        <w:pStyle w:val="Prrafodelista"/>
+        <w:numPr>
+          <w:ilvl w:val="0"/>
+          <w:numId w:val="5"/>
+        </w:numPr>
+      </w:pPr>
+      <w:r>
+        <w:t>Dar de baja el rol seleccionado</w:t>
+      </w:r>
+    </w:p>
+    <w:p>
+      <w:r>
+        <w:t>Al momento de dar de alta un nuevo rol lo primero que se realiza es crear el nombre del rol a crear, para así lograr que el nombre del rol sea único. Una</w:t>
+      </w:r>
+      <w:r>
+        <w:t xml:space="preserve"> vez creado el rol se habilita el agregado de funcionalidades y la asignación de usuarios. El agregado de funcionalidades o la asignación de usuarios es inmediata, cuando se selecciona el botón de agregar funcionalidad o asignar usuario ya se concreta los agregados.</w:t>
+      </w:r>
+    </w:p>
+    <w:p>
+      <w:r>
+        <w:t>En la modificación del rol se decidió utilizar la misma ventana de la creación del rol, haciendo las modificaciones necesarias, de esta manera no hay repetición. Para lograr utilizar la misma ventana se utiliza una variable para ver si el rol está siendo editado o no.  Para poder modificar el nombre del rol, se debe seleccionar desde el botón Editar Rol y luego guardar para comprobar si el nombre elegido está siendo utilizado o no. Luego el mecanismo de asignar usuarios o de agregar/eliminar funcionalidades es del mismo modo que en el alta del rol.</w:t>
+      </w:r>
+    </w:p>
+    <w:p>
+      <w:r>
+        <w:lastRenderedPageBreak/>
+        <w:t>En la baja del rol, la misma se encuentra en la ventana de ver rol, se debe seleccionar el rol a dar de baja, esto hace una reacción en</w:t>
+      </w:r>
+      <w:r>
+        <w:t xml:space="preserve"> cadena para inhabilitar los roles de todos los usuarios que tenían el rol, es decir, si </w:t>
+      </w:r>
+      <w:proofErr w:type="spellStart"/>
+      <w:r>
+        <w:t>ana</w:t>
+      </w:r>
+      <w:proofErr w:type="spellEnd"/>
+      <w:r>
+        <w:t xml:space="preserve"> tenía solamente el rol de Administrador, no podrá </w:t>
+      </w:r>
+      <w:proofErr w:type="spellStart"/>
+      <w:r>
+        <w:t>loggearse</w:t>
+      </w:r>
+      <w:proofErr w:type="spellEnd"/>
+      <w:r>
+        <w:t xml:space="preserve"> con ese rol. Para poder habilitar de nuevo un rol, se deberá entrar por la edición del rol. Esto no implica que los usuarios que tenían ese rol asignado vuelven a habilitarse con ese rol.</w:t>
+      </w:r>
+    </w:p>
+    <w:p>
+      <w:pPr>
+        <w:pStyle w:val="Ttulo4"/>
+      </w:pPr>
+      <w:bookmarkStart w:id="33" w:name="_Toc465892540"/>
+      <w:proofErr w:type="spellStart"/>
+      <w:r>
+        <w:t>Login</w:t>
+      </w:r>
+      <w:proofErr w:type="spellEnd"/>
+      <w:r>
+        <w:t xml:space="preserve"> y Seguridad</w:t>
+      </w:r>
+      <w:bookmarkEnd w:id="33"/>
+    </w:p>
+    <w:p>
+      <w:r>
+        <w:t xml:space="preserve">En esta funcionalidad, que es obligatoria para todos los usuarios, el usuario debe ingresar su </w:t>
+      </w:r>
+      <w:proofErr w:type="spellStart"/>
+      <w:r>
+        <w:t>username</w:t>
+      </w:r>
+      <w:proofErr w:type="spellEnd"/>
+      <w:r>
+        <w:t xml:space="preserve">, el rol con el cual se quiere </w:t>
+      </w:r>
+      <w:proofErr w:type="spellStart"/>
+      <w:r>
+        <w:t>loggear</w:t>
+      </w:r>
+      <w:proofErr w:type="spellEnd"/>
+      <w:r>
+        <w:t xml:space="preserve"> y la contraseña.  </w:t>
+      </w:r>
+    </w:p>
+    <w:p>
+      <w:pPr>
+        <w:pStyle w:val="Ttulo4"/>
+      </w:pPr>
+      <w:bookmarkStart w:id="34" w:name="_Toc465892541"/>
+      <w:r>
+        <w:t>Registro de Usuario</w:t>
+      </w:r>
+      <w:bookmarkEnd w:id="34"/>
+    </w:p>
+    <w:p>
+      <w:r>
+        <w:t xml:space="preserve">Para la realización de está ABM se decidió utilizar los </w:t>
+      </w:r>
+      <w:proofErr w:type="spellStart"/>
+      <w:r>
+        <w:t>dni</w:t>
+      </w:r>
+      <w:proofErr w:type="spellEnd"/>
+      <w:r>
+        <w:t xml:space="preserve"> de las personas ingresadas en la tabla maestra como </w:t>
+      </w:r>
+      <w:proofErr w:type="spellStart"/>
+      <w:r>
+        <w:t>username</w:t>
+      </w:r>
+      <w:proofErr w:type="spellEnd"/>
+      <w:r>
+        <w:t xml:space="preserve"> de los usuarios, ya que los mismos son únicos, no hay repetidos. La </w:t>
+      </w:r>
+      <w:proofErr w:type="spellStart"/>
+      <w:r>
+        <w:t>password</w:t>
+      </w:r>
+      <w:proofErr w:type="spellEnd"/>
+      <w:r>
+        <w:t xml:space="preserve"> para todos los usuarios es “w23e”, además para la encriptación de la contraseña se utilizó el algoritmo de SHA256.</w:t>
+      </w:r>
+    </w:p>
+    <w:p>
+      <w:r>
+        <w:t>Usuarios creados con perfil de Administrador:</w:t>
+      </w:r>
+    </w:p>
+    <w:p>
+      <w:pPr>
+        <w:pStyle w:val="Prrafodelista"/>
+        <w:numPr>
+          <w:ilvl w:val="0"/>
+          <w:numId w:val="6"/>
+        </w:numPr>
+        <w:autoSpaceDE w:val="0"/>
+        <w:autoSpaceDN w:val="0"/>
+        <w:adjustRightInd w:val="0"/>
+        <w:spacing w:after="0" w:line="240" w:lineRule="auto"/>
+        <w:rPr>
+          <w:i/>
+          <w:sz w:val="24"/>
+        </w:rPr>
+      </w:pPr>
+      <w:r>
+        <w:rPr>
+          <w:i/>
+          <w:sz w:val="24"/>
+        </w:rPr>
+        <w:t>admin</w:t>
+      </w:r>
+    </w:p>
+    <w:p>
+      <w:pPr>
+        <w:pStyle w:val="Prrafodelista"/>
+        <w:numPr>
+          <w:ilvl w:val="0"/>
+          <w:numId w:val="6"/>
+        </w:numPr>
+        <w:autoSpaceDE w:val="0"/>
+        <w:autoSpaceDN w:val="0"/>
+        <w:adjustRightInd w:val="0"/>
+        <w:spacing w:after="0" w:line="240" w:lineRule="auto"/>
+        <w:rPr>
+          <w:i/>
+          <w:sz w:val="24"/>
+        </w:rPr>
+      </w:pPr>
+      <w:proofErr w:type="spellStart"/>
+      <w:r>
+        <w:rPr>
+          <w:i/>
+          <w:sz w:val="24"/>
+        </w:rPr>
+        <w:t>ana</w:t>
+      </w:r>
+      <w:proofErr w:type="spellEnd"/>
+      <w:r>
+        <w:rPr>
+          <w:i/>
+          <w:sz w:val="24"/>
+        </w:rPr>
         <w:t xml:space="preserve"> </w:t>
       </w:r>
-      <w:proofErr w:type="spellStart"/>
-      <w:r>
-        <w:t>Procedures</w:t>
-      </w:r>
-      <w:bookmarkEnd w:id="28"/>
-      <w:proofErr w:type="spellEnd"/>
-    </w:p>
-    <w:p/>
-    <w:p>
-      <w:pPr>
-        <w:pStyle w:val="Ttulo2"/>
-      </w:pPr>
-      <w:bookmarkStart w:id="29" w:name="_Toc465892535"/>
-      <w:proofErr w:type="spellStart"/>
-      <w:r>
-        <w:t>Triggers</w:t>
-      </w:r>
-      <w:bookmarkEnd w:id="29"/>
-      <w:proofErr w:type="spellEnd"/>
-    </w:p>
-    <w:p/>
-    <w:p>
-      <w:pPr>
-        <w:pStyle w:val="Ttulo1"/>
-      </w:pPr>
-      <w:bookmarkStart w:id="30" w:name="_Toc465892536"/>
-      <w:r>
-        <w:t>APLICACIÓN</w:t>
-      </w:r>
-      <w:bookmarkEnd w:id="30"/>
-    </w:p>
-    <w:p/>
-    <w:p>
-      <w:pPr>
-        <w:pStyle w:val="Ttulo2"/>
-      </w:pPr>
-      <w:bookmarkStart w:id="31" w:name="_Toc465892537"/>
-      <w:r>
-        <w:t>Introducción</w:t>
-      </w:r>
-      <w:bookmarkEnd w:id="31"/>
-    </w:p>
-    <w:p>
-      <w:r>
-        <w:t>Para la aplicación podremos entrar como administradores, afiliados, o médicos, y al tener diferentes roles dentro del sistema, van a poder hacer solo ciertas funcionalidades.</w:t>
-      </w:r>
-    </w:p>
-    <w:p>
-      <w:r>
-        <w:t>Los usuarios de prueba son:</w:t>
-      </w:r>
-    </w:p>
-    <w:p/>
-    <w:p>
-      <w:pPr>
-        <w:pStyle w:val="Ttulo2"/>
-      </w:pPr>
-      <w:bookmarkStart w:id="32" w:name="_Toc465892538"/>
-      <w:r>
-        <w:t>Funcionalidades</w:t>
-      </w:r>
-      <w:bookmarkEnd w:id="32"/>
-    </w:p>
-    <w:p/>
-    <w:p>
-      <w:pPr>
-        <w:pStyle w:val="Ttulo4"/>
-      </w:pPr>
-      <w:bookmarkStart w:id="33" w:name="_Toc465892539"/>
-      <w:r>
+    </w:p>
+    <w:p>
+      <w:pPr>
+        <w:pStyle w:val="Prrafodelista"/>
+        <w:numPr>
+          <w:ilvl w:val="0"/>
+          <w:numId w:val="6"/>
+        </w:numPr>
+        <w:autoSpaceDE w:val="0"/>
+        <w:autoSpaceDN w:val="0"/>
+        <w:adjustRightInd w:val="0"/>
+        <w:spacing w:after="0" w:line="240" w:lineRule="auto"/>
+        <w:rPr>
+          <w:i/>
+          <w:sz w:val="24"/>
+        </w:rPr>
+      </w:pPr>
+      <w:proofErr w:type="spellStart"/>
+      <w:r>
+        <w:rPr>
+          <w:i/>
+          <w:sz w:val="24"/>
+        </w:rPr>
+        <w:t>maria</w:t>
+      </w:r>
+      <w:proofErr w:type="spellEnd"/>
+    </w:p>
+    <w:p>
+      <w:pPr>
+        <w:pStyle w:val="Prrafodelista"/>
+        <w:numPr>
+          <w:ilvl w:val="0"/>
+          <w:numId w:val="6"/>
+        </w:numPr>
+        <w:autoSpaceDE w:val="0"/>
+        <w:autoSpaceDN w:val="0"/>
+        <w:adjustRightInd w:val="0"/>
+        <w:spacing w:after="0" w:line="240" w:lineRule="auto"/>
+        <w:rPr>
+          <w:i/>
+          <w:sz w:val="24"/>
+        </w:rPr>
+      </w:pPr>
+      <w:proofErr w:type="spellStart"/>
+      <w:r>
+        <w:rPr>
+          <w:i/>
+          <w:sz w:val="24"/>
+        </w:rPr>
+        <w:t>jose</w:t>
+      </w:r>
+      <w:proofErr w:type="spellEnd"/>
+      <w:r>
+        <w:rPr>
+          <w:i/>
+          <w:sz w:val="24"/>
+        </w:rPr>
+        <w:t xml:space="preserve"> </w:t>
+      </w:r>
+    </w:p>
+    <w:p>
+      <w:pPr>
+        <w:pStyle w:val="Prrafodelista"/>
+        <w:numPr>
+          <w:ilvl w:val="0"/>
+          <w:numId w:val="6"/>
+        </w:numPr>
+        <w:autoSpaceDE w:val="0"/>
+        <w:autoSpaceDN w:val="0"/>
+        <w:adjustRightInd w:val="0"/>
+        <w:spacing w:after="0" w:line="240" w:lineRule="auto"/>
+        <w:rPr>
+          <w:i/>
+          <w:sz w:val="24"/>
+        </w:rPr>
+      </w:pPr>
+    </w:p>
+    <w:p>
+      <w:r>
+        <w:t xml:space="preserve">Algunos usuarios creados con perfil de afiliado: </w:t>
+      </w:r>
+    </w:p>
+    <w:p>
+      <w:pPr>
+        <w:pStyle w:val="Prrafodelista"/>
+        <w:numPr>
+          <w:ilvl w:val="0"/>
+          <w:numId w:val="6"/>
+        </w:numPr>
+        <w:autoSpaceDE w:val="0"/>
+        <w:autoSpaceDN w:val="0"/>
+        <w:adjustRightInd w:val="0"/>
+        <w:spacing w:after="0" w:line="240" w:lineRule="auto"/>
+        <w:rPr>
+          <w:i/>
+          <w:sz w:val="24"/>
+        </w:rPr>
+      </w:pPr>
+      <w:r>
+        <w:rPr>
+          <w:i/>
+          <w:sz w:val="24"/>
+        </w:rPr>
+        <w:t>68939369</w:t>
+      </w:r>
+    </w:p>
+    <w:p>
+      <w:pPr>
+        <w:pStyle w:val="Prrafodelista"/>
+        <w:numPr>
+          <w:ilvl w:val="0"/>
+          <w:numId w:val="6"/>
+        </w:numPr>
+        <w:autoSpaceDE w:val="0"/>
+        <w:autoSpaceDN w:val="0"/>
+        <w:adjustRightInd w:val="0"/>
+        <w:spacing w:after="0" w:line="240" w:lineRule="auto"/>
+        <w:rPr>
+          <w:i/>
+          <w:sz w:val="24"/>
+        </w:rPr>
+      </w:pPr>
+      <w:r>
+        <w:rPr>
+          <w:i/>
+          <w:sz w:val="24"/>
+        </w:rPr>
+        <w:t>91835486</w:t>
+      </w:r>
+    </w:p>
+    <w:p>
+      <w:pPr>
+        <w:pStyle w:val="Prrafodelista"/>
+        <w:numPr>
+          <w:ilvl w:val="0"/>
+          <w:numId w:val="6"/>
+        </w:numPr>
+        <w:autoSpaceDE w:val="0"/>
+        <w:autoSpaceDN w:val="0"/>
+        <w:adjustRightInd w:val="0"/>
+        <w:spacing w:after="0" w:line="240" w:lineRule="auto"/>
+        <w:rPr>
+          <w:i/>
+          <w:sz w:val="24"/>
+        </w:rPr>
+      </w:pPr>
+      <w:r>
+        <w:rPr>
+          <w:i/>
+          <w:sz w:val="24"/>
+        </w:rPr>
+        <w:t>11714074</w:t>
+      </w:r>
+    </w:p>
+    <w:p>
+      <w:pPr>
+        <w:pStyle w:val="Prrafodelista"/>
+        <w:numPr>
+          <w:ilvl w:val="0"/>
+          <w:numId w:val="6"/>
+        </w:numPr>
+        <w:autoSpaceDE w:val="0"/>
+        <w:autoSpaceDN w:val="0"/>
+        <w:adjustRightInd w:val="0"/>
+        <w:spacing w:after="0" w:line="240" w:lineRule="auto"/>
+        <w:rPr>
+          <w:i/>
+          <w:sz w:val="24"/>
+        </w:rPr>
+      </w:pPr>
+      <w:r>
+        <w:rPr>
+          <w:i/>
+          <w:sz w:val="24"/>
+        </w:rPr>
+        <w:t>56477256</w:t>
+      </w:r>
+    </w:p>
+    <w:p>
+      <w:pPr>
+        <w:pStyle w:val="Prrafodelista"/>
+        <w:numPr>
+          <w:ilvl w:val="0"/>
+          <w:numId w:val="6"/>
+        </w:numPr>
+        <w:autoSpaceDE w:val="0"/>
+        <w:autoSpaceDN w:val="0"/>
+        <w:adjustRightInd w:val="0"/>
+        <w:spacing w:after="0" w:line="240" w:lineRule="auto"/>
+        <w:rPr>
+          <w:i/>
+          <w:sz w:val="24"/>
+        </w:rPr>
+      </w:pPr>
+      <w:r>
+        <w:rPr>
+          <w:i/>
+          <w:sz w:val="24"/>
+        </w:rPr>
+        <w:t>22181401</w:t>
+      </w:r>
+    </w:p>
+    <w:p>
+      <w:pPr>
+        <w:pStyle w:val="Prrafodelista"/>
+        <w:numPr>
+          <w:ilvl w:val="0"/>
+          <w:numId w:val="6"/>
+        </w:numPr>
+        <w:autoSpaceDE w:val="0"/>
+        <w:autoSpaceDN w:val="0"/>
+        <w:adjustRightInd w:val="0"/>
+        <w:spacing w:after="0" w:line="240" w:lineRule="auto"/>
+        <w:rPr>
+          <w:i/>
+          <w:sz w:val="24"/>
+        </w:rPr>
+      </w:pPr>
+      <w:r>
+        <w:rPr>
+          <w:i/>
+          <w:sz w:val="24"/>
+        </w:rPr>
+        <w:t>67265168</w:t>
+      </w:r>
+    </w:p>
+    <w:p>
+      <w:pPr>
+        <w:pStyle w:val="Prrafodelista"/>
+        <w:numPr>
+          <w:ilvl w:val="0"/>
+          <w:numId w:val="6"/>
+        </w:numPr>
+        <w:autoSpaceDE w:val="0"/>
+        <w:autoSpaceDN w:val="0"/>
+        <w:adjustRightInd w:val="0"/>
+        <w:spacing w:after="0" w:line="240" w:lineRule="auto"/>
+        <w:rPr>
+          <w:i/>
+          <w:sz w:val="24"/>
+        </w:rPr>
+      </w:pPr>
+      <w:r>
+        <w:rPr>
+          <w:i/>
+          <w:sz w:val="24"/>
+        </w:rPr>
+        <w:t>88883537</w:t>
+      </w:r>
+    </w:p>
+    <w:p>
+      <w:pPr>
+        <w:pStyle w:val="Prrafodelista"/>
+        <w:numPr>
+          <w:ilvl w:val="0"/>
+          <w:numId w:val="6"/>
+        </w:numPr>
+        <w:autoSpaceDE w:val="0"/>
+        <w:autoSpaceDN w:val="0"/>
+        <w:adjustRightInd w:val="0"/>
+        <w:spacing w:after="0" w:line="240" w:lineRule="auto"/>
+        <w:rPr>
+          <w:i/>
+          <w:sz w:val="24"/>
+        </w:rPr>
+      </w:pPr>
+      <w:r>
+        <w:rPr>
+          <w:i/>
+          <w:sz w:val="24"/>
+        </w:rPr>
+        <w:t>15489893</w:t>
+      </w:r>
+    </w:p>
+    <w:p>
+      <w:pPr>
+        <w:rPr>
+          <w:i/>
+        </w:rPr>
+      </w:pPr>
+    </w:p>
+    <w:p>
+      <w:r>
+        <w:t xml:space="preserve">Algunos </w:t>
+      </w:r>
+      <w:r>
+        <w:t>usuarios creados con perfil de profesional</w:t>
+      </w:r>
+      <w:r>
+        <w:t>:</w:t>
+      </w:r>
+    </w:p>
+    <w:p>
+      <w:pPr>
+        <w:pStyle w:val="Prrafodelista"/>
+        <w:numPr>
+          <w:ilvl w:val="0"/>
+          <w:numId w:val="6"/>
+        </w:numPr>
+        <w:autoSpaceDE w:val="0"/>
+        <w:autoSpaceDN w:val="0"/>
+        <w:adjustRightInd w:val="0"/>
+        <w:spacing w:after="0" w:line="240" w:lineRule="auto"/>
+        <w:rPr>
+          <w:i/>
+          <w:sz w:val="24"/>
+        </w:rPr>
+      </w:pPr>
+      <w:r>
+        <w:rPr>
+          <w:i/>
+          <w:sz w:val="24"/>
+        </w:rPr>
+        <w:t>39330276</w:t>
+      </w:r>
+    </w:p>
+    <w:p>
+      <w:pPr>
+        <w:pStyle w:val="Prrafodelista"/>
+        <w:numPr>
+          <w:ilvl w:val="0"/>
+          <w:numId w:val="6"/>
+        </w:numPr>
+        <w:autoSpaceDE w:val="0"/>
+        <w:autoSpaceDN w:val="0"/>
+        <w:adjustRightInd w:val="0"/>
+        <w:spacing w:after="0" w:line="240" w:lineRule="auto"/>
+        <w:rPr>
+          <w:i/>
+          <w:sz w:val="24"/>
+        </w:rPr>
+      </w:pPr>
+      <w:r>
+        <w:rPr>
+          <w:i/>
+          <w:sz w:val="24"/>
+        </w:rPr>
+        <w:t>74490430</w:t>
+      </w:r>
+    </w:p>
+    <w:p>
+      <w:pPr>
+        <w:pStyle w:val="Prrafodelista"/>
+        <w:numPr>
+          <w:ilvl w:val="0"/>
+          <w:numId w:val="6"/>
+        </w:numPr>
+        <w:autoSpaceDE w:val="0"/>
+        <w:autoSpaceDN w:val="0"/>
+        <w:adjustRightInd w:val="0"/>
+        <w:spacing w:after="0" w:line="240" w:lineRule="auto"/>
+        <w:rPr>
+          <w:i/>
+          <w:sz w:val="24"/>
+        </w:rPr>
+      </w:pPr>
+      <w:r>
+        <w:rPr>
+          <w:i/>
+          <w:sz w:val="24"/>
+        </w:rPr>
+        <w:t>29906336</w:t>
+      </w:r>
+    </w:p>
+    <w:p>
+      <w:pPr>
+        <w:pStyle w:val="Prrafodelista"/>
+        <w:numPr>
+          <w:ilvl w:val="0"/>
+          <w:numId w:val="6"/>
+        </w:numPr>
+        <w:autoSpaceDE w:val="0"/>
+        <w:autoSpaceDN w:val="0"/>
+        <w:adjustRightInd w:val="0"/>
+        <w:spacing w:after="0" w:line="240" w:lineRule="auto"/>
+        <w:rPr>
+          <w:i/>
+          <w:sz w:val="24"/>
+        </w:rPr>
+      </w:pPr>
+      <w:r>
+        <w:rPr>
+          <w:i/>
+          <w:sz w:val="24"/>
+        </w:rPr>
+        <w:t>8723067</w:t>
+      </w:r>
+    </w:p>
+    <w:p>
+      <w:pPr>
+        <w:pStyle w:val="Prrafodelista"/>
+        <w:numPr>
+          <w:ilvl w:val="0"/>
+          <w:numId w:val="6"/>
+        </w:numPr>
+        <w:autoSpaceDE w:val="0"/>
+        <w:autoSpaceDN w:val="0"/>
+        <w:adjustRightInd w:val="0"/>
+        <w:spacing w:after="0" w:line="240" w:lineRule="auto"/>
+        <w:rPr>
+          <w:i/>
+          <w:sz w:val="24"/>
+        </w:rPr>
+      </w:pPr>
+      <w:r>
+        <w:rPr>
+          <w:i/>
+          <w:sz w:val="24"/>
+        </w:rPr>
+        <w:t>6037727</w:t>
+      </w:r>
+    </w:p>
+    <w:p>
+      <w:pPr>
+        <w:pStyle w:val="Prrafodelista"/>
+        <w:numPr>
+          <w:ilvl w:val="0"/>
+          <w:numId w:val="6"/>
+        </w:numPr>
+        <w:autoSpaceDE w:val="0"/>
+        <w:autoSpaceDN w:val="0"/>
+        <w:adjustRightInd w:val="0"/>
+        <w:spacing w:after="0" w:line="240" w:lineRule="auto"/>
+        <w:rPr>
+          <w:i/>
+          <w:sz w:val="24"/>
+        </w:rPr>
+      </w:pPr>
+      <w:r>
+        <w:rPr>
+          <w:i/>
+          <w:sz w:val="24"/>
+        </w:rPr>
+        <w:t>43547722</w:t>
+      </w:r>
+    </w:p>
+    <w:p>
+      <w:pPr>
+        <w:pStyle w:val="Prrafodelista"/>
+        <w:numPr>
+          <w:ilvl w:val="0"/>
+          <w:numId w:val="6"/>
+        </w:numPr>
+        <w:autoSpaceDE w:val="0"/>
+        <w:autoSpaceDN w:val="0"/>
+        <w:adjustRightInd w:val="0"/>
+        <w:spacing w:after="0" w:line="240" w:lineRule="auto"/>
+        <w:rPr>
+          <w:i/>
+          <w:sz w:val="24"/>
+        </w:rPr>
+      </w:pPr>
+      <w:r>
+        <w:rPr>
+          <w:i/>
+          <w:sz w:val="24"/>
+        </w:rPr>
+        <w:t>27473684</w:t>
+      </w:r>
+    </w:p>
+    <w:p>
+      <w:pPr>
+        <w:pStyle w:val="Prrafodelista"/>
+        <w:numPr>
+          <w:ilvl w:val="0"/>
+          <w:numId w:val="6"/>
+        </w:numPr>
+        <w:autoSpaceDE w:val="0"/>
+        <w:autoSpaceDN w:val="0"/>
+        <w:adjustRightInd w:val="0"/>
+        <w:spacing w:after="0" w:line="240" w:lineRule="auto"/>
+        <w:rPr>
+          <w:i/>
+          <w:sz w:val="24"/>
+        </w:rPr>
+      </w:pPr>
+      <w:r>
+        <w:rPr>
+          <w:i/>
+          <w:sz w:val="24"/>
+        </w:rPr>
+        <w:t>25965608</w:t>
+      </w:r>
+    </w:p>
+    <w:p>
+      <w:pPr>
+        <w:pStyle w:val="Prrafodelista"/>
+        <w:numPr>
+          <w:ilvl w:val="0"/>
+          <w:numId w:val="6"/>
+        </w:numPr>
+        <w:autoSpaceDE w:val="0"/>
+        <w:autoSpaceDN w:val="0"/>
+        <w:adjustRightInd w:val="0"/>
+        <w:spacing w:after="0" w:line="240" w:lineRule="auto"/>
+        <w:rPr>
+          <w:i/>
+          <w:sz w:val="24"/>
+        </w:rPr>
+      </w:pPr>
+      <w:r>
+        <w:rPr>
+          <w:i/>
+          <w:sz w:val="24"/>
+        </w:rPr>
         <w:lastRenderedPageBreak/>
-        <w:t>ABM Rol</w:t>
-      </w:r>
-      <w:bookmarkEnd w:id="33"/>
-    </w:p>
-    <w:p>
-      <w:pPr>
-        <w:pStyle w:val="Ttulo4"/>
-      </w:pPr>
-      <w:bookmarkStart w:id="34" w:name="_Toc465892540"/>
-      <w:proofErr w:type="spellStart"/>
-      <w:r>
-        <w:t>Login</w:t>
-      </w:r>
-      <w:proofErr w:type="spellEnd"/>
-      <w:r>
-        <w:t xml:space="preserve"> y Seguridad</w:t>
-      </w:r>
-      <w:bookmarkEnd w:id="34"/>
-    </w:p>
-    <w:p>
-      <w:pPr>
-        <w:pStyle w:val="Ttulo4"/>
-      </w:pPr>
-      <w:bookmarkStart w:id="35" w:name="_Toc465892541"/>
-      <w:r>
-        <w:t>Registro de Usuario</w:t>
-      </w:r>
+        <w:t>72283968</w:t>
+      </w:r>
+    </w:p>
+    <w:p>
+      <w:pPr>
+        <w:pStyle w:val="Prrafodelista"/>
+        <w:numPr>
+          <w:ilvl w:val="0"/>
+          <w:numId w:val="6"/>
+        </w:numPr>
+        <w:autoSpaceDE w:val="0"/>
+        <w:autoSpaceDN w:val="0"/>
+        <w:adjustRightInd w:val="0"/>
+        <w:spacing w:after="0" w:line="240" w:lineRule="auto"/>
+        <w:rPr>
+          <w:i/>
+          <w:sz w:val="24"/>
+        </w:rPr>
+      </w:pPr>
+      <w:r>
+        <w:rPr>
+          <w:i/>
+          <w:sz w:val="24"/>
+        </w:rPr>
+        <w:t>90116480</w:t>
+      </w:r>
+    </w:p>
+    <w:p>
+      <w:pPr>
+        <w:pStyle w:val="Prrafodelista"/>
+        <w:numPr>
+          <w:ilvl w:val="0"/>
+          <w:numId w:val="6"/>
+        </w:numPr>
+        <w:autoSpaceDE w:val="0"/>
+        <w:autoSpaceDN w:val="0"/>
+        <w:adjustRightInd w:val="0"/>
+        <w:spacing w:after="0" w:line="240" w:lineRule="auto"/>
+        <w:rPr>
+          <w:i/>
+          <w:sz w:val="24"/>
+        </w:rPr>
+      </w:pPr>
+      <w:r>
+        <w:rPr>
+          <w:i/>
+          <w:sz w:val="24"/>
+        </w:rPr>
+        <w:t xml:space="preserve">18834936 </w:t>
+      </w:r>
+    </w:p>
+    <w:p>
+      <w:pPr>
+        <w:autoSpaceDE w:val="0"/>
+        <w:autoSpaceDN w:val="0"/>
+        <w:adjustRightInd w:val="0"/>
+        <w:spacing w:after="0" w:line="240" w:lineRule="auto"/>
+        <w:rPr>
+          <w:i/>
+          <w:sz w:val="24"/>
+        </w:rPr>
+      </w:pPr>
+    </w:p>
+    <w:p>
+      <w:pPr>
+        <w:autoSpaceDE w:val="0"/>
+        <w:autoSpaceDN w:val="0"/>
+        <w:adjustRightInd w:val="0"/>
+        <w:spacing w:after="0" w:line="240" w:lineRule="auto"/>
+      </w:pPr>
+      <w:r>
+        <w:t>Para todos los usuarios la contraseña es “w23e”</w:t>
+      </w:r>
+    </w:p>
+    <w:p>
+      <w:pPr>
+        <w:rPr>
+          <w:i/>
+        </w:rPr>
+      </w:pPr>
+      <w:bookmarkStart w:id="35" w:name="_GoBack"/>
       <w:bookmarkEnd w:id="35"/>
     </w:p>
     <w:p>
@@ -7503,8 +8197,8 @@
 </file>
 
 <file path=word/numbering.xml><?xml version="1.0" encoding="utf-8"?>
-<w:numbering xmlns:wpc="http://schemas.microsoft.com/office/word/2010/wordprocessingCanvas" xmlns:mc="http://schemas.openxmlformats.org/markup-compatibility/2006" xmlns:o="urn:schemas-microsoft-com:office:office" xmlns:r="http://schemas.openxmlformats.org/officeDocument/2006/relationships" xmlns:m="http://schemas.openxmlformats.org/officeDocument/2006/math" xmlns:v="urn:schemas-microsoft-com:vml" xmlns:wp14="http://schemas.microsoft.com/office/word/2010/wordprocessingDrawing" xmlns:wp="http://schemas.openxmlformats.org/drawingml/2006/wordprocessingDrawing" xmlns:w10="urn:schemas-microsoft-com:office:word" xmlns:w="http://schemas.openxmlformats.org/wordprocessingml/2006/main" xmlns:w14="http://schemas.microsoft.com/office/word/2010/wordml" xmlns:wpg="http://schemas.microsoft.com/office/word/2010/wordprocessingGroup" xmlns:wpi="http://schemas.microsoft.com/office/word/2010/wordprocessingInk" xmlns:wne="http://schemas.microsoft.com/office/word/2006/wordml" xmlns:wps="http://schemas.microsoft.com/office/word/2010/wordprocessingShape" mc:Ignorable="w14 wp14">
-  <w:abstractNum w:abstractNumId="0">
+<w:numbering xmlns:wpc="http://schemas.microsoft.com/office/word/2010/wordprocessingCanvas" xmlns:cx="http://schemas.microsoft.com/office/drawing/2014/chartex" xmlns:cx1="http://schemas.microsoft.com/office/drawing/2015/9/8/chartex" xmlns:cx2="http://schemas.microsoft.com/office/drawing/2015/10/21/chartex" xmlns:cx3="http://schemas.microsoft.com/office/drawing/2016/5/9/chartex" xmlns:cx4="http://schemas.microsoft.com/office/drawing/2016/5/10/chartex" xmlns:cx5="http://schemas.microsoft.com/office/drawing/2016/5/11/chartex" xmlns:mc="http://schemas.openxmlformats.org/markup-compatibility/2006" xmlns:o="urn:schemas-microsoft-com:office:office" xmlns:r="http://schemas.openxmlformats.org/officeDocument/2006/relationships" xmlns:m="http://schemas.openxmlformats.org/officeDocument/2006/math" xmlns:v="urn:schemas-microsoft-com:vml" xmlns:wp14="http://schemas.microsoft.com/office/word/2010/wordprocessingDrawing" xmlns:wp="http://schemas.openxmlformats.org/drawingml/2006/wordprocessingDrawing" xmlns:w10="urn:schemas-microsoft-com:office:word" xmlns:w="http://schemas.openxmlformats.org/wordprocessingml/2006/main" xmlns:w14="http://schemas.microsoft.com/office/word/2010/wordml" xmlns:w15="http://schemas.microsoft.com/office/word/2012/wordml" xmlns:w16se="http://schemas.microsoft.com/office/word/2015/wordml/symex" xmlns:wpg="http://schemas.microsoft.com/office/word/2010/wordprocessingGroup" xmlns:wpi="http://schemas.microsoft.com/office/word/2010/wordprocessingInk" xmlns:wne="http://schemas.microsoft.com/office/word/2006/wordml" xmlns:wps="http://schemas.microsoft.com/office/word/2010/wordprocessingShape" mc:Ignorable="w14 w15 w16se wp14">
+  <w:abstractNum w:abstractNumId="0" w15:restartNumberingAfterBreak="0">
     <w:nsid w:val="0A2A1020"/>
     <w:multiLevelType w:val="hybridMultilevel"/>
     <w:tmpl w:val="9564B2F8"/>
@@ -7617,7 +8311,7 @@
       </w:rPr>
     </w:lvl>
   </w:abstractNum>
-  <w:abstractNum w:abstractNumId="1">
+  <w:abstractNum w:abstractNumId="1" w15:restartNumberingAfterBreak="0">
     <w:nsid w:val="0E4E08CE"/>
     <w:multiLevelType w:val="hybridMultilevel"/>
     <w:tmpl w:val="F20AF088"/>
@@ -7730,7 +8424,120 @@
       </w:rPr>
     </w:lvl>
   </w:abstractNum>
-  <w:abstractNum w:abstractNumId="2">
+  <w:abstractNum w:abstractNumId="2" w15:restartNumberingAfterBreak="0">
+    <w:nsid w:val="35BF28DA"/>
+    <w:multiLevelType w:val="hybridMultilevel"/>
+    <w:tmpl w:val="BF722D7A"/>
+    <w:lvl w:ilvl="0" w:tplc="2C0A0003">
+      <w:start w:val="1"/>
+      <w:numFmt w:val="bullet"/>
+      <w:lvlText w:val="o"/>
+      <w:lvlJc w:val="left"/>
+      <w:pPr>
+        <w:ind w:left="720" w:hanging="360"/>
+      </w:pPr>
+      <w:rPr>
+        <w:rFonts w:ascii="Courier New" w:hAnsi="Courier New" w:cs="Courier New" w:hint="default"/>
+      </w:rPr>
+    </w:lvl>
+    <w:lvl w:ilvl="1" w:tplc="2C0A0003" w:tentative="1">
+      <w:start w:val="1"/>
+      <w:numFmt w:val="bullet"/>
+      <w:lvlText w:val="o"/>
+      <w:lvlJc w:val="left"/>
+      <w:pPr>
+        <w:ind w:left="1440" w:hanging="360"/>
+      </w:pPr>
+      <w:rPr>
+        <w:rFonts w:ascii="Courier New" w:hAnsi="Courier New" w:cs="Courier New" w:hint="default"/>
+      </w:rPr>
+    </w:lvl>
+    <w:lvl w:ilvl="2" w:tplc="2C0A0005" w:tentative="1">
+      <w:start w:val="1"/>
+      <w:numFmt w:val="bullet"/>
+      <w:lvlText w:val=""/>
+      <w:lvlJc w:val="left"/>
+      <w:pPr>
+        <w:ind w:left="2160" w:hanging="360"/>
+      </w:pPr>
+      <w:rPr>
+        <w:rFonts w:ascii="Wingdings" w:hAnsi="Wingdings" w:hint="default"/>
+      </w:rPr>
+    </w:lvl>
+    <w:lvl w:ilvl="3" w:tplc="2C0A0001" w:tentative="1">
+      <w:start w:val="1"/>
+      <w:numFmt w:val="bullet"/>
+      <w:lvlText w:val=""/>
+      <w:lvlJc w:val="left"/>
+      <w:pPr>
+        <w:ind w:left="2880" w:hanging="360"/>
+      </w:pPr>
+      <w:rPr>
+        <w:rFonts w:ascii="Symbol" w:hAnsi="Symbol" w:hint="default"/>
+      </w:rPr>
+    </w:lvl>
+    <w:lvl w:ilvl="4" w:tplc="2C0A0003" w:tentative="1">
+      <w:start w:val="1"/>
+      <w:numFmt w:val="bullet"/>
+      <w:lvlText w:val="o"/>
+      <w:lvlJc w:val="left"/>
+      <w:pPr>
+        <w:ind w:left="3600" w:hanging="360"/>
+      </w:pPr>
+      <w:rPr>
+        <w:rFonts w:ascii="Courier New" w:hAnsi="Courier New" w:cs="Courier New" w:hint="default"/>
+      </w:rPr>
+    </w:lvl>
+    <w:lvl w:ilvl="5" w:tplc="2C0A0005" w:tentative="1">
+      <w:start w:val="1"/>
+      <w:numFmt w:val="bullet"/>
+      <w:lvlText w:val=""/>
+      <w:lvlJc w:val="left"/>
+      <w:pPr>
+        <w:ind w:left="4320" w:hanging="360"/>
+      </w:pPr>
+      <w:rPr>
+        <w:rFonts w:ascii="Wingdings" w:hAnsi="Wingdings" w:hint="default"/>
+      </w:rPr>
+    </w:lvl>
+    <w:lvl w:ilvl="6" w:tplc="2C0A0001" w:tentative="1">
+      <w:start w:val="1"/>
+      <w:numFmt w:val="bullet"/>
+      <w:lvlText w:val=""/>
+      <w:lvlJc w:val="left"/>
+      <w:pPr>
+        <w:ind w:left="5040" w:hanging="360"/>
+      </w:pPr>
+      <w:rPr>
+        <w:rFonts w:ascii="Symbol" w:hAnsi="Symbol" w:hint="default"/>
+      </w:rPr>
+    </w:lvl>
+    <w:lvl w:ilvl="7" w:tplc="2C0A0003" w:tentative="1">
+      <w:start w:val="1"/>
+      <w:numFmt w:val="bullet"/>
+      <w:lvlText w:val="o"/>
+      <w:lvlJc w:val="left"/>
+      <w:pPr>
+        <w:ind w:left="5760" w:hanging="360"/>
+      </w:pPr>
+      <w:rPr>
+        <w:rFonts w:ascii="Courier New" w:hAnsi="Courier New" w:cs="Courier New" w:hint="default"/>
+      </w:rPr>
+    </w:lvl>
+    <w:lvl w:ilvl="8" w:tplc="2C0A0005" w:tentative="1">
+      <w:start w:val="1"/>
+      <w:numFmt w:val="bullet"/>
+      <w:lvlText w:val=""/>
+      <w:lvlJc w:val="left"/>
+      <w:pPr>
+        <w:ind w:left="6480" w:hanging="360"/>
+      </w:pPr>
+      <w:rPr>
+        <w:rFonts w:ascii="Wingdings" w:hAnsi="Wingdings" w:hint="default"/>
+      </w:rPr>
+    </w:lvl>
+  </w:abstractNum>
+  <w:abstractNum w:abstractNumId="3" w15:restartNumberingAfterBreak="0">
     <w:nsid w:val="4A3C2E40"/>
     <w:multiLevelType w:val="hybridMultilevel"/>
     <w:tmpl w:val="0BA664F8"/>
@@ -7843,7 +8650,96 @@
       </w:rPr>
     </w:lvl>
   </w:abstractNum>
-  <w:abstractNum w:abstractNumId="3">
+  <w:abstractNum w:abstractNumId="4" w15:restartNumberingAfterBreak="0">
+    <w:nsid w:val="650C3725"/>
+    <w:multiLevelType w:val="hybridMultilevel"/>
+    <w:tmpl w:val="525043B0"/>
+    <w:lvl w:ilvl="0" w:tplc="2C0A0011">
+      <w:start w:val="1"/>
+      <w:numFmt w:val="decimal"/>
+      <w:lvlText w:val="%1)"/>
+      <w:lvlJc w:val="left"/>
+      <w:pPr>
+        <w:ind w:left="720" w:hanging="360"/>
+      </w:pPr>
+      <w:rPr>
+        <w:rFonts w:hint="default"/>
+      </w:rPr>
+    </w:lvl>
+    <w:lvl w:ilvl="1" w:tplc="2C0A0019" w:tentative="1">
+      <w:start w:val="1"/>
+      <w:numFmt w:val="lowerLetter"/>
+      <w:lvlText w:val="%2."/>
+      <w:lvlJc w:val="left"/>
+      <w:pPr>
+        <w:ind w:left="1440" w:hanging="360"/>
+      </w:pPr>
+    </w:lvl>
+    <w:lvl w:ilvl="2" w:tplc="2C0A001B" w:tentative="1">
+      <w:start w:val="1"/>
+      <w:numFmt w:val="lowerRoman"/>
+      <w:lvlText w:val="%3."/>
+      <w:lvlJc w:val="right"/>
+      <w:pPr>
+        <w:ind w:left="2160" w:hanging="180"/>
+      </w:pPr>
+    </w:lvl>
+    <w:lvl w:ilvl="3" w:tplc="2C0A000F" w:tentative="1">
+      <w:start w:val="1"/>
+      <w:numFmt w:val="decimal"/>
+      <w:lvlText w:val="%4."/>
+      <w:lvlJc w:val="left"/>
+      <w:pPr>
+        <w:ind w:left="2880" w:hanging="360"/>
+      </w:pPr>
+    </w:lvl>
+    <w:lvl w:ilvl="4" w:tplc="2C0A0019" w:tentative="1">
+      <w:start w:val="1"/>
+      <w:numFmt w:val="lowerLetter"/>
+      <w:lvlText w:val="%5."/>
+      <w:lvlJc w:val="left"/>
+      <w:pPr>
+        <w:ind w:left="3600" w:hanging="360"/>
+      </w:pPr>
+    </w:lvl>
+    <w:lvl w:ilvl="5" w:tplc="2C0A001B" w:tentative="1">
+      <w:start w:val="1"/>
+      <w:numFmt w:val="lowerRoman"/>
+      <w:lvlText w:val="%6."/>
+      <w:lvlJc w:val="right"/>
+      <w:pPr>
+        <w:ind w:left="4320" w:hanging="180"/>
+      </w:pPr>
+    </w:lvl>
+    <w:lvl w:ilvl="6" w:tplc="2C0A000F" w:tentative="1">
+      <w:start w:val="1"/>
+      <w:numFmt w:val="decimal"/>
+      <w:lvlText w:val="%7."/>
+      <w:lvlJc w:val="left"/>
+      <w:pPr>
+        <w:ind w:left="5040" w:hanging="360"/>
+      </w:pPr>
+    </w:lvl>
+    <w:lvl w:ilvl="7" w:tplc="2C0A0019" w:tentative="1">
+      <w:start w:val="1"/>
+      <w:numFmt w:val="lowerLetter"/>
+      <w:lvlText w:val="%8."/>
+      <w:lvlJc w:val="left"/>
+      <w:pPr>
+        <w:ind w:left="5760" w:hanging="360"/>
+      </w:pPr>
+    </w:lvl>
+    <w:lvl w:ilvl="8" w:tplc="2C0A001B" w:tentative="1">
+      <w:start w:val="1"/>
+      <w:numFmt w:val="lowerRoman"/>
+      <w:lvlText w:val="%9."/>
+      <w:lvlJc w:val="right"/>
+      <w:pPr>
+        <w:ind w:left="6480" w:hanging="180"/>
+      </w:pPr>
+    </w:lvl>
+  </w:abstractNum>
+  <w:abstractNum w:abstractNumId="5" w15:restartNumberingAfterBreak="0">
     <w:nsid w:val="748A11A0"/>
     <w:multiLevelType w:val="hybridMultilevel"/>
     <w:tmpl w:val="A8AE9CEA"/>
@@ -7963,16 +8859,22 @@
     <w:abstractNumId w:val="1"/>
   </w:num>
   <w:num w:numId="3">
+    <w:abstractNumId w:val="5"/>
+  </w:num>
+  <w:num w:numId="4">
     <w:abstractNumId w:val="3"/>
   </w:num>
-  <w:num w:numId="4">
+  <w:num w:numId="5">
+    <w:abstractNumId w:val="4"/>
+  </w:num>
+  <w:num w:numId="6">
     <w:abstractNumId w:val="2"/>
   </w:num>
 </w:numbering>
 </file>
 
 <file path=word/styles.xml><?xml version="1.0" encoding="utf-8"?>
-<w:styles xmlns:mc="http://schemas.openxmlformats.org/markup-compatibility/2006" xmlns:r="http://schemas.openxmlformats.org/officeDocument/2006/relationships" xmlns:w="http://schemas.openxmlformats.org/wordprocessingml/2006/main" xmlns:w14="http://schemas.microsoft.com/office/word/2010/wordml" mc:Ignorable="w14">
+<w:styles xmlns:mc="http://schemas.openxmlformats.org/markup-compatibility/2006" xmlns:r="http://schemas.openxmlformats.org/officeDocument/2006/relationships" xmlns:w="http://schemas.openxmlformats.org/wordprocessingml/2006/main" xmlns:w14="http://schemas.microsoft.com/office/word/2010/wordml" xmlns:w15="http://schemas.microsoft.com/office/word/2012/wordml" xmlns:w16se="http://schemas.microsoft.com/office/word/2015/wordml/symex" mc:Ignorable="w14 w15 w16se">
   <w:docDefaults>
     <w:rPrDefault>
       <w:rPr>
@@ -7988,575 +8890,381 @@
       </w:pPr>
     </w:pPrDefault>
   </w:docDefaults>
-  <w:latentStyles w:defLockedState="0" w:defUIPriority="99" w:defSemiHidden="1" w:defUnhideWhenUsed="1" w:defQFormat="0" w:count="267">
-    <w:lsdException w:name="Normal" w:semiHidden="0" w:uiPriority="0" w:unhideWhenUsed="0" w:qFormat="1"/>
-    <w:lsdException w:name="heading 1" w:semiHidden="0" w:uiPriority="9" w:unhideWhenUsed="0" w:qFormat="1"/>
-    <w:lsdException w:name="heading 2" w:uiPriority="9" w:qFormat="1"/>
-    <w:lsdException w:name="heading 3" w:uiPriority="9" w:qFormat="1"/>
-    <w:lsdException w:name="heading 4" w:uiPriority="9" w:qFormat="1"/>
-    <w:lsdException w:name="heading 5" w:uiPriority="9" w:qFormat="1"/>
-    <w:lsdException w:name="heading 6" w:uiPriority="9" w:qFormat="1"/>
-    <w:lsdException w:name="heading 7" w:uiPriority="9" w:qFormat="1"/>
-    <w:lsdException w:name="heading 8" w:uiPriority="9" w:qFormat="1"/>
-    <w:lsdException w:name="heading 9" w:uiPriority="9" w:qFormat="1"/>
-    <w:lsdException w:name="toc 1" w:uiPriority="39"/>
-    <w:lsdException w:name="toc 2" w:uiPriority="39"/>
-    <w:lsdException w:name="toc 3" w:uiPriority="39"/>
-    <w:lsdException w:name="toc 4" w:uiPriority="39"/>
-    <w:lsdException w:name="toc 5" w:uiPriority="39"/>
-    <w:lsdException w:name="toc 6" w:uiPriority="39"/>
-    <w:lsdException w:name="toc 7" w:uiPriority="39"/>
-    <w:lsdException w:name="toc 8" w:uiPriority="39"/>
-    <w:lsdException w:name="toc 9" w:uiPriority="39"/>
-    <w:lsdException w:name="caption" w:uiPriority="35" w:qFormat="1"/>
-    <w:lsdException w:name="Title" w:semiHidden="0" w:uiPriority="10" w:unhideWhenUsed="0" w:qFormat="1"/>
-    <w:lsdException w:name="Default Paragraph Font" w:uiPriority="1"/>
-    <w:lsdException w:name="Subtitle" w:semiHidden="0" w:uiPriority="11" w:unhideWhenUsed="0" w:qFormat="1"/>
-    <w:lsdException w:name="Strong" w:semiHidden="0" w:uiPriority="22" w:unhideWhenUsed="0" w:qFormat="1"/>
-    <w:lsdException w:name="Emphasis" w:semiHidden="0" w:uiPriority="20" w:unhideWhenUsed="0" w:qFormat="1"/>
-    <w:lsdException w:name="Table Grid" w:semiHidden="0" w:uiPriority="59" w:unhideWhenUsed="0"/>
-    <w:lsdException w:name="Placeholder Text" w:unhideWhenUsed="0"/>
-    <w:lsdException w:name="No Spacing" w:semiHidden="0" w:uiPriority="1" w:unhideWhenUsed="0" w:qFormat="1"/>
-    <w:lsdException w:name="Light Shading" w:semiHidden="0" w:uiPriority="60" w:unhideWhenUsed="0"/>
-    <w:lsdException w:name="Light List" w:semiHidden="0" w:uiPriority="61" w:unhideWhenUsed="0"/>
-    <w:lsdException w:name="Light Grid" w:semiHidden="0" w:uiPriority="62" w:unhideWhenUsed="0"/>
-    <w:lsdException w:name="Medium Shading 1" w:semiHidden="0" w:uiPriority="63" w:unhideWhenUsed="0"/>
-    <w:lsdException w:name="Medium Shading 2" w:semiHidden="0" w:uiPriority="64" w:unhideWhenUsed="0"/>
-    <w:lsdException w:name="Medium List 1" w:semiHidden="0" w:uiPriority="65" w:unhideWhenUsed="0"/>
-    <w:lsdException w:name="Medium List 2" w:semiHidden="0" w:uiPriority="66" w:unhideWhenUsed="0"/>
-    <w:lsdException w:name="Medium Grid 1" w:semiHidden="0" w:uiPriority="67" w:unhideWhenUsed="0"/>
-    <w:lsdException w:name="Medium Grid 2" w:semiHidden="0" w:uiPriority="68" w:unhideWhenUsed="0"/>
-    <w:lsdException w:name="Medium Grid 3" w:semiHidden="0" w:uiPriority="69" w:unhideWhenUsed="0"/>
-    <w:lsdException w:name="Dark List" w:semiHidden="0" w:uiPriority="70" w:unhideWhenUsed="0"/>
-    <w:lsdException w:name="Colorful Shading" w:semiHidden="0" w:uiPriority="71" w:unhideWhenUsed="0"/>
-    <w:lsdException w:name="Colorful List" w:semiHidden="0" w:uiPriority="72" w:unhideWhenUsed="0"/>
-    <w:lsdException w:name="Colorful Grid" w:semiHidden="0" w:uiPriority="73" w:unhideWhenUsed="0"/>
-    <w:lsdException w:name="Light Shading Accent 1" w:semiHidden="0" w:uiPriority="60" w:unhideWhenUsed="0"/>
-    <w:lsdException w:name="Light List Accent 1" w:semiHidden="0" w:uiPriority="61" w:unhideWhenUsed="0"/>
-    <w:lsdException w:name="Light Grid Accent 1" w:semiHidden="0" w:uiPriority="62" w:unhideWhenUsed="0"/>
-    <w:lsdException w:name="Medium Shading 1 Accent 1" w:semiHidden="0" w:uiPriority="63" w:unhideWhenUsed="0"/>
-    <w:lsdException w:name="Medium Shading 2 Accent 1" w:semiHidden="0" w:uiPriority="64" w:unhideWhenUsed="0"/>
-    <w:lsdException w:name="Medium List 1 Accent 1" w:semiHidden="0" w:uiPriority="65" w:unhideWhenUsed="0"/>
-    <w:lsdException w:name="Revision" w:unhideWhenUsed="0"/>
-    <w:lsdException w:name="List Paragraph" w:semiHidden="0" w:uiPriority="34" w:unhideWhenUsed="0" w:qFormat="1"/>
-    <w:lsdException w:name="Quote" w:semiHidden="0" w:uiPriority="29" w:unhideWhenUsed="0" w:qFormat="1"/>
-    <w:lsdException w:name="Intense Quote" w:semiHidden="0" w:uiPriority="30" w:unhideWhenUsed="0" w:qFormat="1"/>
-    <w:lsdException w:name="Medium List 2 Accent 1" w:semiHidden="0" w:uiPriority="66" w:unhideWhenUsed="0"/>
-    <w:lsdException w:name="Medium Grid 1 Accent 1" w:semiHidden="0" w:uiPriority="67" w:unhideWhenUsed="0"/>
-    <w:lsdException w:name="Medium Grid 2 Accent 1" w:semiHidden="0" w:uiPriority="68" w:unhideWhenUsed="0"/>
-    <w:lsdException w:name="Medium Grid 3 Accent 1" w:semiHidden="0" w:uiPriority="69" w:unhideWhenUsed="0"/>
-    <w:lsdException w:name="Dark List Accent 1" w:semiHidden="0" w:uiPriority="70" w:unhideWhenUsed="0"/>
-    <w:lsdException w:name="Colorful Shading Accent 1" w:semiHidden="0" w:uiPriority="71" w:unhideWhenUsed="0"/>
-    <w:lsdException w:name="Colorful List Accent 1" w:semiHidden="0" w:uiPriority="72" w:unhideWhenUsed="0"/>
-    <w:lsdException w:name="Colorful Grid Accent 1" w:semiHidden="0" w:uiPriority="73" w:unhideWhenUsed="0"/>
-    <w:lsdException w:name="Light Shading Accent 2" w:semiHidden="0" w:uiPriority="60" w:unhideWhenUsed="0"/>
-    <w:lsdException w:name="Light List Accent 2" w:semiHidden="0" w:uiPriority="61" w:unhideWhenUsed="0"/>
-    <w:lsdException w:name="Light Grid Accent 2" w:semiHidden="0" w:uiPriority="62" w:unhideWhenUsed="0"/>
-    <w:lsdException w:name="Medium Shading 1 Accent 2" w:semiHidden="0" w:uiPriority="63" w:unhideWhenUsed="0"/>
-    <w:lsdException w:name="Medium Shading 2 Accent 2" w:semiHidden="0" w:uiPriority="64" w:unhideWhenUsed="0"/>
-    <w:lsdException w:name="Medium List 1 Accent 2" w:semiHidden="0" w:uiPriority="65" w:unhideWhenUsed="0"/>
-    <w:lsdException w:name="Medium List 2 Accent 2" w:semiHidden="0" w:uiPriority="66" w:unhideWhenUsed="0"/>
-    <w:lsdException w:name="Medium Grid 1 Accent 2" w:semiHidden="0" w:uiPriority="67" w:unhideWhenUsed="0"/>
-    <w:lsdException w:name="Medium Grid 2 Accent 2" w:semiHidden="0" w:uiPriority="68" w:unhideWhenUsed="0"/>
-    <w:lsdException w:name="Medium Grid 3 Accent 2" w:semiHidden="0" w:uiPriority="69" w:unhideWhenUsed="0"/>
-    <w:lsdException w:name="Dark List Accent 2" w:semiHidden="0" w:uiPriority="70" w:unhideWhenUsed="0"/>
-    <w:lsdException w:name="Colorful Shading Accent 2" w:semiHidden="0" w:uiPriority="71" w:unhideWhenUsed="0"/>
-    <w:lsdException w:name="Colorful List Accent 2" w:semiHidden="0" w:uiPriority="72" w:unhideWhenUsed="0"/>
-    <w:lsdException w:name="Colorful Grid Accent 2" w:semiHidden="0" w:uiPriority="73" w:unhideWhenUsed="0"/>
-    <w:lsdException w:name="Light Shading Accent 3" w:semiHidden="0" w:uiPriority="60" w:unhideWhenUsed="0"/>
-    <w:lsdException w:name="Light List Accent 3" w:semiHidden="0" w:uiPriority="61" w:unhideWhenUsed="0"/>
-    <w:lsdException w:name="Light Grid Accent 3" w:semiHidden="0" w:uiPriority="62" w:unhideWhenUsed="0"/>
-    <w:lsdException w:name="Medium Shading 1 Accent 3" w:semiHidden="0" w:uiPriority="63" w:unhideWhenUsed="0"/>
-    <w:lsdException w:name="Medium Shading 2 Accent 3" w:semiHidden="0" w:uiPriority="64" w:unhideWhenUsed="0"/>
-    <w:lsdException w:name="Medium List 1 Accent 3" w:semiHidden="0" w:uiPriority="65" w:unhideWhenUsed="0"/>
-    <w:lsdException w:name="Medium List 2 Accent 3" w:semiHidden="0" w:uiPriority="66" w:unhideWhenUsed="0"/>
-    <w:lsdException w:name="Medium Grid 1 Accent 3" w:semiHidden="0" w:uiPriority="67" w:unhideWhenUsed="0"/>
-    <w:lsdException w:name="Medium Grid 2 Accent 3" w:semiHidden="0" w:uiPriority="68" w:unhideWhenUsed="0"/>
-    <w:lsdException w:name="Medium Grid 3 Accent 3" w:semiHidden="0" w:uiPriority="69" w:unhideWhenUsed="0"/>
-    <w:lsdException w:name="Dark List Accent 3" w:semiHidden="0" w:uiPriority="70" w:unhideWhenUsed="0"/>
-    <w:lsdException w:name="Colorful Shading Accent 3" w:semiHidden="0" w:uiPriority="71" w:unhideWhenUsed="0"/>
-    <w:lsdException w:name="Colorful List Accent 3" w:semiHidden="0" w:uiPriority="72" w:unhideWhenUsed="0"/>
-    <w:lsdException w:name="Colorful Grid Accent 3" w:semiHidden="0" w:uiPriority="73" w:unhideWhenUsed="0"/>
-    <w:lsdException w:name="Light Shading Accent 4" w:semiHidden="0" w:uiPriority="60" w:unhideWhenUsed="0"/>
-    <w:lsdException w:name="Light List Accent 4" w:semiHidden="0" w:uiPriority="61" w:unhideWhenUsed="0"/>
-    <w:lsdException w:name="Light Grid Accent 4" w:semiHidden="0" w:uiPriority="62" w:unhideWhenUsed="0"/>
-    <w:lsdException w:name="Medium Shading 1 Accent 4" w:semiHidden="0" w:uiPriority="63" w:unhideWhenUsed="0"/>
-    <w:lsdException w:name="Medium Shading 2 Accent 4" w:semiHidden="0" w:uiPriority="64" w:unhideWhenUsed="0"/>
-    <w:lsdException w:name="Medium List 1 Accent 4" w:semiHidden="0" w:uiPriority="65" w:unhideWhenUsed="0"/>
-    <w:lsdException w:name="Medium List 2 Accent 4" w:semiHidden="0" w:uiPriority="66" w:unhideWhenUsed="0"/>
-    <w:lsdException w:name="Medium Grid 1 Accent 4" w:semiHidden="0" w:uiPriority="67" w:unhideWhenUsed="0"/>
-    <w:lsdException w:name="Medium Grid 2 Accent 4" w:semiHidden="0" w:uiPriority="68" w:unhideWhenUsed="0"/>
-    <w:lsdException w:name="Medium Grid 3 Accent 4" w:semiHidden="0" w:uiPriority="69" w:unhideWhenUsed="0"/>
-    <w:lsdException w:name="Dark List Accent 4" w:semiHidden="0" w:uiPriority="70" w:unhideWhenUsed="0"/>
-    <w:lsdException w:name="Colorful Shading Accent 4" w:semiHidden="0" w:uiPriority="71" w:unhideWhenUsed="0"/>
-    <w:lsdException w:name="Colorful List Accent 4" w:semiHidden="0" w:uiPriority="72" w:unhideWhenUsed="0"/>
-    <w:lsdException w:name="Colorful Grid Accent 4" w:semiHidden="0" w:uiPriority="73" w:unhideWhenUsed="0"/>
-    <w:lsdException w:name="Light Shading Accent 5" w:semiHidden="0" w:uiPriority="60" w:unhideWhenUsed="0"/>
-    <w:lsdException w:name="Light List Accent 5" w:semiHidden="0" w:uiPriority="61" w:unhideWhenUsed="0"/>
-    <w:lsdException w:name="Light Grid Accent 5" w:semiHidden="0" w:uiPriority="62" w:unhideWhenUsed="0"/>
-    <w:lsdException w:name="Medium Shading 1 Accent 5" w:semiHidden="0" w:uiPriority="63" w:unhideWhenUsed="0"/>
-    <w:lsdException w:name="Medium Shading 2 Accent 5" w:semiHidden="0" w:uiPriority="64" w:unhideWhenUsed="0"/>
-    <w:lsdException w:name="Medium List 1 Accent 5" w:semiHidden="0" w:uiPriority="65" w:unhideWhenUsed="0"/>
-    <w:lsdException w:name="Medium List 2 Accent 5" w:semiHidden="0" w:uiPriority="66" w:unhideWhenUsed="0"/>
-    <w:lsdException w:name="Medium Grid 1 Accent 5" w:semiHidden="0" w:uiPriority="67" w:unhideWhenUsed="0"/>
-    <w:lsdException w:name="Medium Grid 2 Accent 5" w:semiHidden="0" w:uiPriority="68" w:unhideWhenUsed="0"/>
-    <w:lsdException w:name="Medium Grid 3 Accent 5" w:semiHidden="0" w:uiPriority="69" w:unhideWhenUsed="0"/>
-    <w:lsdException w:name="Dark List Accent 5" w:semiHidden="0" w:uiPriority="70" w:unhideWhenUsed="0"/>
-    <w:lsdException w:name="Colorful Shading Accent 5" w:semiHidden="0" w:uiPriority="71" w:unhideWhenUsed="0"/>
-    <w:lsdException w:name="Colorful List Accent 5" w:semiHidden="0" w:uiPriority="72" w:unhideWhenUsed="0"/>
-    <w:lsdException w:name="Colorful Grid Accent 5" w:semiHidden="0" w:uiPriority="73" w:unhideWhenUsed="0"/>
-    <w:lsdException w:name="Light Shading Accent 6" w:semiHidden="0" w:uiPriority="60" w:unhideWhenUsed="0"/>
-    <w:lsdException w:name="Light List Accent 6" w:semiHidden="0" w:uiPriority="61" w:unhideWhenUsed="0"/>
-    <w:lsdException w:name="Light Grid Accent 6" w:semiHidden="0" w:uiPriority="62" w:unhideWhenUsed="0"/>
-    <w:lsdException w:name="Medium Shading 1 Accent 6" w:semiHidden="0" w:uiPriority="63" w:unhideWhenUsed="0"/>
-    <w:lsdException w:name="Medium Shading 2 Accent 6" w:semiHidden="0" w:uiPriority="64" w:unhideWhenUsed="0"/>
-    <w:lsdException w:name="Medium List 1 Accent 6" w:semiHidden="0" w:uiPriority="65" w:unhideWhenUsed="0"/>
-    <w:lsdException w:name="Medium List 2 Accent 6" w:semiHidden="0" w:uiPriority="66" w:unhideWhenUsed="0"/>
-    <w:lsdException w:name="Medium Grid 1 Accent 6" w:semiHidden="0" w:uiPriority="67" w:unhideWhenUsed="0"/>
-    <w:lsdException w:name="Medium Grid 2 Accent 6" w:semiHidden="0" w:uiPriority="68" w:unhideWhenUsed="0"/>
-    <w:lsdException w:name="Medium Grid 3 Accent 6" w:semiHidden="0" w:uiPriority="69" w:unhideWhenUsed="0"/>
-    <w:lsdException w:name="Dark List Accent 6" w:semiHidden="0" w:uiPriority="70" w:unhideWhenUsed="0"/>
-    <w:lsdException w:name="Colorful Shading Accent 6" w:semiHidden="0" w:uiPriority="71" w:unhideWhenUsed="0"/>
-    <w:lsdException w:name="Colorful List Accent 6" w:semiHidden="0" w:uiPriority="72" w:unhideWhenUsed="0"/>
-    <w:lsdException w:name="Colorful Grid Accent 6" w:semiHidden="0" w:uiPriority="73" w:unhideWhenUsed="0"/>
-    <w:lsdException w:name="Subtle Emphasis" w:semiHidden="0" w:uiPriority="19" w:unhideWhenUsed="0" w:qFormat="1"/>
-    <w:lsdException w:name="Intense Emphasis" w:semiHidden="0" w:uiPriority="21" w:unhideWhenUsed="0" w:qFormat="1"/>
-    <w:lsdException w:name="Subtle Reference" w:semiHidden="0" w:uiPriority="31" w:unhideWhenUsed="0" w:qFormat="1"/>
-    <w:lsdException w:name="Intense Reference" w:semiHidden="0" w:uiPriority="32" w:unhideWhenUsed="0" w:qFormat="1"/>
-    <w:lsdException w:name="Book Title" w:semiHidden="0" w:uiPriority="33" w:unhideWhenUsed="0" w:qFormat="1"/>
-    <w:lsdException w:name="Bibliography" w:uiPriority="37"/>
-    <w:lsdException w:name="TOC Heading" w:uiPriority="39" w:qFormat="1"/>
-  </w:latentStyles>
-  <w:style w:type="paragraph" w:default="1" w:styleId="Normal">
-    <w:name w:val="Normal"/>
-    <w:qFormat/>
-  </w:style>
-  <w:style w:type="paragraph" w:styleId="Ttulo1">
-    <w:name w:val="heading 1"/>
-    <w:basedOn w:val="Normal"/>
-    <w:next w:val="Normal"/>
-    <w:link w:val="Ttulo1Car"/>
-    <w:uiPriority w:val="9"/>
-    <w:qFormat/>
-    <w:rsid w:val="004B6BF6"/>
-    <w:pPr>
-      <w:keepNext/>
-      <w:keepLines/>
-      <w:spacing w:before="480" w:after="0"/>
-      <w:outlineLvl w:val="0"/>
-    </w:pPr>
-    <w:rPr>
-      <w:rFonts w:asciiTheme="majorHAnsi" w:eastAsiaTheme="majorEastAsia" w:hAnsiTheme="majorHAnsi" w:cstheme="majorBidi"/>
-      <w:b/>
-      <w:bCs/>
-      <w:color w:val="365F91" w:themeColor="accent1" w:themeShade="BF"/>
-      <w:sz w:val="28"/>
-      <w:szCs w:val="28"/>
-    </w:rPr>
-  </w:style>
-  <w:style w:type="paragraph" w:styleId="Ttulo2">
-    <w:name w:val="heading 2"/>
-    <w:basedOn w:val="Normal"/>
-    <w:next w:val="Normal"/>
-    <w:link w:val="Ttulo2Car"/>
-    <w:uiPriority w:val="9"/>
-    <w:unhideWhenUsed/>
-    <w:qFormat/>
-    <w:rsid w:val="004B6BF6"/>
-    <w:pPr>
-      <w:keepNext/>
-      <w:keepLines/>
-      <w:spacing w:before="200" w:after="0"/>
-      <w:outlineLvl w:val="1"/>
-    </w:pPr>
-    <w:rPr>
-      <w:rFonts w:asciiTheme="majorHAnsi" w:eastAsiaTheme="majorEastAsia" w:hAnsiTheme="majorHAnsi" w:cstheme="majorBidi"/>
-      <w:b/>
-      <w:bCs/>
-      <w:color w:val="4F81BD" w:themeColor="accent1"/>
-      <w:sz w:val="26"/>
-      <w:szCs w:val="26"/>
-    </w:rPr>
-  </w:style>
-  <w:style w:type="paragraph" w:styleId="Ttulo3">
-    <w:name w:val="heading 3"/>
-    <w:basedOn w:val="Normal"/>
-    <w:next w:val="Normal"/>
-    <w:link w:val="Ttulo3Car"/>
-    <w:uiPriority w:val="9"/>
-    <w:unhideWhenUsed/>
-    <w:qFormat/>
-    <w:rsid w:val="004B6BF6"/>
-    <w:pPr>
-      <w:keepNext/>
-      <w:keepLines/>
-      <w:spacing w:before="200" w:after="0"/>
-      <w:outlineLvl w:val="2"/>
-    </w:pPr>
-    <w:rPr>
-      <w:rFonts w:asciiTheme="majorHAnsi" w:eastAsiaTheme="majorEastAsia" w:hAnsiTheme="majorHAnsi" w:cstheme="majorBidi"/>
-      <w:b/>
-      <w:bCs/>
-      <w:color w:val="4F81BD" w:themeColor="accent1"/>
-    </w:rPr>
-  </w:style>
-  <w:style w:type="paragraph" w:styleId="Ttulo4">
-    <w:name w:val="heading 4"/>
-    <w:basedOn w:val="Normal"/>
-    <w:next w:val="Normal"/>
-    <w:link w:val="Ttulo4Car"/>
-    <w:uiPriority w:val="9"/>
-    <w:unhideWhenUsed/>
-    <w:qFormat/>
-    <w:rsid w:val="004B6BF6"/>
-    <w:pPr>
-      <w:keepNext/>
-      <w:keepLines/>
-      <w:spacing w:before="200" w:after="0"/>
-      <w:outlineLvl w:val="3"/>
-    </w:pPr>
-    <w:rPr>
-      <w:rFonts w:asciiTheme="majorHAnsi" w:eastAsiaTheme="majorEastAsia" w:hAnsiTheme="majorHAnsi" w:cstheme="majorBidi"/>
-      <w:b/>
-      <w:bCs/>
-      <w:i/>
-      <w:iCs/>
-      <w:color w:val="4F81BD" w:themeColor="accent1"/>
-    </w:rPr>
-  </w:style>
-  <w:style w:type="character" w:default="1" w:styleId="Fuentedeprrafopredeter">
-    <w:name w:val="Default Paragraph Font"/>
-    <w:uiPriority w:val="1"/>
-    <w:semiHidden/>
-    <w:unhideWhenUsed/>
-  </w:style>
-  <w:style w:type="table" w:default="1" w:styleId="Tablanormal">
-    <w:name w:val="Normal Table"/>
-    <w:uiPriority w:val="99"/>
-    <w:semiHidden/>
-    <w:unhideWhenUsed/>
-    <w:tblPr>
-      <w:tblInd w:w="0" w:type="dxa"/>
-      <w:tblCellMar>
-        <w:top w:w="0" w:type="dxa"/>
-        <w:left w:w="108" w:type="dxa"/>
-        <w:bottom w:w="0" w:type="dxa"/>
-        <w:right w:w="108" w:type="dxa"/>
-      </w:tblCellMar>
-    </w:tblPr>
-  </w:style>
-  <w:style w:type="numbering" w:default="1" w:styleId="Sinlista">
-    <w:name w:val="No List"/>
-    <w:uiPriority w:val="99"/>
-    <w:semiHidden/>
-    <w:unhideWhenUsed/>
-  </w:style>
-  <w:style w:type="character" w:styleId="Hipervnculo">
-    <w:name w:val="Hyperlink"/>
-    <w:basedOn w:val="Fuentedeprrafopredeter"/>
-    <w:uiPriority w:val="99"/>
-    <w:unhideWhenUsed/>
-    <w:rsid w:val="006B4E52"/>
-    <w:rPr>
-      <w:color w:val="0000FF" w:themeColor="hyperlink"/>
-      <w:u w:val="single"/>
-    </w:rPr>
-  </w:style>
-  <w:style w:type="paragraph" w:styleId="Textodeglobo">
-    <w:name w:val="Balloon Text"/>
-    <w:basedOn w:val="Normal"/>
-    <w:link w:val="TextodegloboCar"/>
-    <w:uiPriority w:val="99"/>
-    <w:semiHidden/>
-    <w:unhideWhenUsed/>
-    <w:rsid w:val="006B4E52"/>
-    <w:pPr>
-      <w:spacing w:after="0" w:line="240" w:lineRule="auto"/>
-    </w:pPr>
-    <w:rPr>
-      <w:rFonts w:ascii="Tahoma" w:hAnsi="Tahoma" w:cs="Tahoma"/>
-      <w:sz w:val="16"/>
-      <w:szCs w:val="16"/>
-    </w:rPr>
-  </w:style>
-  <w:style w:type="character" w:customStyle="1" w:styleId="TextodegloboCar">
-    <w:name w:val="Texto de globo Car"/>
-    <w:basedOn w:val="Fuentedeprrafopredeter"/>
-    <w:link w:val="Textodeglobo"/>
-    <w:uiPriority w:val="99"/>
-    <w:semiHidden/>
-    <w:rsid w:val="006B4E52"/>
-    <w:rPr>
-      <w:rFonts w:ascii="Tahoma" w:hAnsi="Tahoma" w:cs="Tahoma"/>
-      <w:sz w:val="16"/>
-      <w:szCs w:val="16"/>
-    </w:rPr>
-  </w:style>
-  <w:style w:type="character" w:customStyle="1" w:styleId="Ttulo1Car">
-    <w:name w:val="Título 1 Car"/>
-    <w:basedOn w:val="Fuentedeprrafopredeter"/>
-    <w:link w:val="Ttulo1"/>
-    <w:uiPriority w:val="9"/>
-    <w:rsid w:val="004B6BF6"/>
-    <w:rPr>
-      <w:rFonts w:asciiTheme="majorHAnsi" w:eastAsiaTheme="majorEastAsia" w:hAnsiTheme="majorHAnsi" w:cstheme="majorBidi"/>
-      <w:b/>
-      <w:bCs/>
-      <w:color w:val="365F91" w:themeColor="accent1" w:themeShade="BF"/>
-      <w:sz w:val="28"/>
-      <w:szCs w:val="28"/>
-    </w:rPr>
-  </w:style>
-  <w:style w:type="character" w:customStyle="1" w:styleId="Ttulo2Car">
-    <w:name w:val="Título 2 Car"/>
-    <w:basedOn w:val="Fuentedeprrafopredeter"/>
-    <w:link w:val="Ttulo2"/>
-    <w:uiPriority w:val="9"/>
-    <w:rsid w:val="004B6BF6"/>
-    <w:rPr>
-      <w:rFonts w:asciiTheme="majorHAnsi" w:eastAsiaTheme="majorEastAsia" w:hAnsiTheme="majorHAnsi" w:cstheme="majorBidi"/>
-      <w:b/>
-      <w:bCs/>
-      <w:color w:val="4F81BD" w:themeColor="accent1"/>
-      <w:sz w:val="26"/>
-      <w:szCs w:val="26"/>
-    </w:rPr>
-  </w:style>
-  <w:style w:type="character" w:customStyle="1" w:styleId="Ttulo3Car">
-    <w:name w:val="Título 3 Car"/>
-    <w:basedOn w:val="Fuentedeprrafopredeter"/>
-    <w:link w:val="Ttulo3"/>
-    <w:uiPriority w:val="9"/>
-    <w:rsid w:val="004B6BF6"/>
-    <w:rPr>
-      <w:rFonts w:asciiTheme="majorHAnsi" w:eastAsiaTheme="majorEastAsia" w:hAnsiTheme="majorHAnsi" w:cstheme="majorBidi"/>
-      <w:b/>
-      <w:bCs/>
-      <w:color w:val="4F81BD" w:themeColor="accent1"/>
-    </w:rPr>
-  </w:style>
-  <w:style w:type="character" w:customStyle="1" w:styleId="Ttulo4Car">
-    <w:name w:val="Título 4 Car"/>
-    <w:basedOn w:val="Fuentedeprrafopredeter"/>
-    <w:link w:val="Ttulo4"/>
-    <w:uiPriority w:val="9"/>
-    <w:rsid w:val="004B6BF6"/>
-    <w:rPr>
-      <w:rFonts w:asciiTheme="majorHAnsi" w:eastAsiaTheme="majorEastAsia" w:hAnsiTheme="majorHAnsi" w:cstheme="majorBidi"/>
-      <w:b/>
-      <w:bCs/>
-      <w:i/>
-      <w:iCs/>
-      <w:color w:val="4F81BD" w:themeColor="accent1"/>
-    </w:rPr>
-  </w:style>
-  <w:style w:type="paragraph" w:styleId="TDC2">
-    <w:name w:val="toc 2"/>
-    <w:basedOn w:val="Normal"/>
-    <w:next w:val="Normal"/>
-    <w:autoRedefine/>
-    <w:uiPriority w:val="39"/>
-    <w:unhideWhenUsed/>
-    <w:rsid w:val="004B6BF6"/>
-    <w:pPr>
-      <w:spacing w:after="100"/>
-      <w:ind w:left="220"/>
-    </w:pPr>
-  </w:style>
-  <w:style w:type="paragraph" w:styleId="TDC1">
-    <w:name w:val="toc 1"/>
-    <w:basedOn w:val="Normal"/>
-    <w:next w:val="Normal"/>
-    <w:autoRedefine/>
-    <w:uiPriority w:val="39"/>
-    <w:unhideWhenUsed/>
-    <w:rsid w:val="004B6BF6"/>
-    <w:pPr>
-      <w:spacing w:after="100"/>
-    </w:pPr>
-  </w:style>
-  <w:style w:type="paragraph" w:styleId="TDC4">
-    <w:name w:val="toc 4"/>
-    <w:basedOn w:val="Normal"/>
-    <w:next w:val="Normal"/>
-    <w:autoRedefine/>
-    <w:uiPriority w:val="39"/>
-    <w:unhideWhenUsed/>
-    <w:rsid w:val="004B6BF6"/>
-    <w:pPr>
-      <w:spacing w:after="100"/>
-      <w:ind w:left="660"/>
-    </w:pPr>
-  </w:style>
-  <w:style w:type="paragraph" w:styleId="Prrafodelista">
-    <w:name w:val="List Paragraph"/>
-    <w:basedOn w:val="Normal"/>
-    <w:uiPriority w:val="34"/>
-    <w:qFormat/>
-    <w:rsid w:val="00837DA8"/>
-    <w:pPr>
-      <w:ind w:left="720"/>
-      <w:contextualSpacing/>
-    </w:pPr>
-  </w:style>
-</w:styles>
-</file>
-
-<file path=word/stylesWithEffects.xml><?xml version="1.0" encoding="utf-8"?>
-<w:styles xmlns:wpc="http://schemas.microsoft.com/office/word/2010/wordprocessingCanvas" xmlns:mc="http://schemas.openxmlformats.org/markup-compatibility/2006" xmlns:o="urn:schemas-microsoft-com:office:office" xmlns:r="http://schemas.openxmlformats.org/officeDocument/2006/relationships" xmlns:m="http://schemas.openxmlformats.org/officeDocument/2006/math" xmlns:v="urn:schemas-microsoft-com:vml" xmlns:wp14="http://schemas.microsoft.com/office/word/2010/wordprocessingDrawing" xmlns:wp="http://schemas.openxmlformats.org/drawingml/2006/wordprocessingDrawing" xmlns:w10="urn:schemas-microsoft-com:office:word" xmlns:w="http://schemas.openxmlformats.org/wordprocessingml/2006/main" xmlns:w14="http://schemas.microsoft.com/office/word/2010/wordml" xmlns:wpg="http://schemas.microsoft.com/office/word/2010/wordprocessingGroup" xmlns:wpi="http://schemas.microsoft.com/office/word/2010/wordprocessingInk" xmlns:wne="http://schemas.microsoft.com/office/word/2006/wordml" xmlns:wps="http://schemas.microsoft.com/office/word/2010/wordprocessingShape" mc:Ignorable="w14 wp14">
-  <w:docDefaults>
-    <w:rPrDefault>
-      <w:rPr>
-        <w:rFonts w:asciiTheme="minorHAnsi" w:eastAsiaTheme="minorHAnsi" w:hAnsiTheme="minorHAnsi" w:cstheme="minorBidi"/>
-        <w:sz w:val="22"/>
-        <w:szCs w:val="22"/>
-        <w:lang w:val="es-AR" w:eastAsia="en-US" w:bidi="ar-SA"/>
-      </w:rPr>
-    </w:rPrDefault>
-    <w:pPrDefault>
-      <w:pPr>
-        <w:spacing w:after="200" w:line="276" w:lineRule="auto"/>
-      </w:pPr>
-    </w:pPrDefault>
-  </w:docDefaults>
-  <w:latentStyles w:defLockedState="0" w:defUIPriority="99" w:defSemiHidden="1" w:defUnhideWhenUsed="1" w:defQFormat="0" w:count="267">
-    <w:lsdException w:name="Normal" w:semiHidden="0" w:uiPriority="0" w:unhideWhenUsed="0" w:qFormat="1"/>
-    <w:lsdException w:name="heading 1" w:semiHidden="0" w:uiPriority="9" w:unhideWhenUsed="0" w:qFormat="1"/>
-    <w:lsdException w:name="heading 2" w:uiPriority="9" w:qFormat="1"/>
-    <w:lsdException w:name="heading 3" w:uiPriority="9" w:qFormat="1"/>
-    <w:lsdException w:name="heading 4" w:uiPriority="9" w:qFormat="1"/>
-    <w:lsdException w:name="heading 5" w:uiPriority="9" w:qFormat="1"/>
-    <w:lsdException w:name="heading 6" w:uiPriority="9" w:qFormat="1"/>
-    <w:lsdException w:name="heading 7" w:uiPriority="9" w:qFormat="1"/>
-    <w:lsdException w:name="heading 8" w:uiPriority="9" w:qFormat="1"/>
-    <w:lsdException w:name="heading 9" w:uiPriority="9" w:qFormat="1"/>
-    <w:lsdException w:name="toc 1" w:uiPriority="39"/>
-    <w:lsdException w:name="toc 2" w:uiPriority="39"/>
-    <w:lsdException w:name="toc 3" w:uiPriority="39"/>
-    <w:lsdException w:name="toc 4" w:uiPriority="39"/>
-    <w:lsdException w:name="toc 5" w:uiPriority="39"/>
-    <w:lsdException w:name="toc 6" w:uiPriority="39"/>
-    <w:lsdException w:name="toc 7" w:uiPriority="39"/>
-    <w:lsdException w:name="toc 8" w:uiPriority="39"/>
-    <w:lsdException w:name="toc 9" w:uiPriority="39"/>
-    <w:lsdException w:name="caption" w:uiPriority="35" w:qFormat="1"/>
-    <w:lsdException w:name="Title" w:semiHidden="0" w:uiPriority="10" w:unhideWhenUsed="0" w:qFormat="1"/>
-    <w:lsdException w:name="Default Paragraph Font" w:uiPriority="1"/>
-    <w:lsdException w:name="Subtitle" w:semiHidden="0" w:uiPriority="11" w:unhideWhenUsed="0" w:qFormat="1"/>
-    <w:lsdException w:name="Strong" w:semiHidden="0" w:uiPriority="22" w:unhideWhenUsed="0" w:qFormat="1"/>
-    <w:lsdException w:name="Emphasis" w:semiHidden="0" w:uiPriority="20" w:unhideWhenUsed="0" w:qFormat="1"/>
-    <w:lsdException w:name="Table Grid" w:semiHidden="0" w:uiPriority="59" w:unhideWhenUsed="0"/>
-    <w:lsdException w:name="Placeholder Text" w:unhideWhenUsed="0"/>
-    <w:lsdException w:name="No Spacing" w:semiHidden="0" w:uiPriority="1" w:unhideWhenUsed="0" w:qFormat="1"/>
-    <w:lsdException w:name="Light Shading" w:semiHidden="0" w:uiPriority="60" w:unhideWhenUsed="0"/>
-    <w:lsdException w:name="Light List" w:semiHidden="0" w:uiPriority="61" w:unhideWhenUsed="0"/>
-    <w:lsdException w:name="Light Grid" w:semiHidden="0" w:uiPriority="62" w:unhideWhenUsed="0"/>
-    <w:lsdException w:name="Medium Shading 1" w:semiHidden="0" w:uiPriority="63" w:unhideWhenUsed="0"/>
-    <w:lsdException w:name="Medium Shading 2" w:semiHidden="0" w:uiPriority="64" w:unhideWhenUsed="0"/>
-    <w:lsdException w:name="Medium List 1" w:semiHidden="0" w:uiPriority="65" w:unhideWhenUsed="0"/>
-    <w:lsdException w:name="Medium List 2" w:semiHidden="0" w:uiPriority="66" w:unhideWhenUsed="0"/>
-    <w:lsdException w:name="Medium Grid 1" w:semiHidden="0" w:uiPriority="67" w:unhideWhenUsed="0"/>
-    <w:lsdException w:name="Medium Grid 2" w:semiHidden="0" w:uiPriority="68" w:unhideWhenUsed="0"/>
-    <w:lsdException w:name="Medium Grid 3" w:semiHidden="0" w:uiPriority="69" w:unhideWhenUsed="0"/>
-    <w:lsdException w:name="Dark List" w:semiHidden="0" w:uiPriority="70" w:unhideWhenUsed="0"/>
-    <w:lsdException w:name="Colorful Shading" w:semiHidden="0" w:uiPriority="71" w:unhideWhenUsed="0"/>
-    <w:lsdException w:name="Colorful List" w:semiHidden="0" w:uiPriority="72" w:unhideWhenUsed="0"/>
-    <w:lsdException w:name="Colorful Grid" w:semiHidden="0" w:uiPriority="73" w:unhideWhenUsed="0"/>
-    <w:lsdException w:name="Light Shading Accent 1" w:semiHidden="0" w:uiPriority="60" w:unhideWhenUsed="0"/>
-    <w:lsdException w:name="Light List Accent 1" w:semiHidden="0" w:uiPriority="61" w:unhideWhenUsed="0"/>
-    <w:lsdException w:name="Light Grid Accent 1" w:semiHidden="0" w:uiPriority="62" w:unhideWhenUsed="0"/>
-    <w:lsdException w:name="Medium Shading 1 Accent 1" w:semiHidden="0" w:uiPriority="63" w:unhideWhenUsed="0"/>
-    <w:lsdException w:name="Medium Shading 2 Accent 1" w:semiHidden="0" w:uiPriority="64" w:unhideWhenUsed="0"/>
-    <w:lsdException w:name="Medium List 1 Accent 1" w:semiHidden="0" w:uiPriority="65" w:unhideWhenUsed="0"/>
-    <w:lsdException w:name="Revision" w:unhideWhenUsed="0"/>
-    <w:lsdException w:name="List Paragraph" w:semiHidden="0" w:uiPriority="34" w:unhideWhenUsed="0" w:qFormat="1"/>
-    <w:lsdException w:name="Quote" w:semiHidden="0" w:uiPriority="29" w:unhideWhenUsed="0" w:qFormat="1"/>
-    <w:lsdException w:name="Intense Quote" w:semiHidden="0" w:uiPriority="30" w:unhideWhenUsed="0" w:qFormat="1"/>
-    <w:lsdException w:name="Medium List 2 Accent 1" w:semiHidden="0" w:uiPriority="66" w:unhideWhenUsed="0"/>
-    <w:lsdException w:name="Medium Grid 1 Accent 1" w:semiHidden="0" w:uiPriority="67" w:unhideWhenUsed="0"/>
-    <w:lsdException w:name="Medium Grid 2 Accent 1" w:semiHidden="0" w:uiPriority="68" w:unhideWhenUsed="0"/>
-    <w:lsdException w:name="Medium Grid 3 Accent 1" w:semiHidden="0" w:uiPriority="69" w:unhideWhenUsed="0"/>
-    <w:lsdException w:name="Dark List Accent 1" w:semiHidden="0" w:uiPriority="70" w:unhideWhenUsed="0"/>
-    <w:lsdException w:name="Colorful Shading Accent 1" w:semiHidden="0" w:uiPriority="71" w:unhideWhenUsed="0"/>
-    <w:lsdException w:name="Colorful List Accent 1" w:semiHidden="0" w:uiPriority="72" w:unhideWhenUsed="0"/>
-    <w:lsdException w:name="Colorful Grid Accent 1" w:semiHidden="0" w:uiPriority="73" w:unhideWhenUsed="0"/>
-    <w:lsdException w:name="Light Shading Accent 2" w:semiHidden="0" w:uiPriority="60" w:unhideWhenUsed="0"/>
-    <w:lsdException w:name="Light List Accent 2" w:semiHidden="0" w:uiPriority="61" w:unhideWhenUsed="0"/>
-    <w:lsdException w:name="Light Grid Accent 2" w:semiHidden="0" w:uiPriority="62" w:unhideWhenUsed="0"/>
-    <w:lsdException w:name="Medium Shading 1 Accent 2" w:semiHidden="0" w:uiPriority="63" w:unhideWhenUsed="0"/>
-    <w:lsdException w:name="Medium Shading 2 Accent 2" w:semiHidden="0" w:uiPriority="64" w:unhideWhenUsed="0"/>
-    <w:lsdException w:name="Medium List 1 Accent 2" w:semiHidden="0" w:uiPriority="65" w:unhideWhenUsed="0"/>
-    <w:lsdException w:name="Medium List 2 Accent 2" w:semiHidden="0" w:uiPriority="66" w:unhideWhenUsed="0"/>
-    <w:lsdException w:name="Medium Grid 1 Accent 2" w:semiHidden="0" w:uiPriority="67" w:unhideWhenUsed="0"/>
-    <w:lsdException w:name="Medium Grid 2 Accent 2" w:semiHidden="0" w:uiPriority="68" w:unhideWhenUsed="0"/>
-    <w:lsdException w:name="Medium Grid 3 Accent 2" w:semiHidden="0" w:uiPriority="69" w:unhideWhenUsed="0"/>
-    <w:lsdException w:name="Dark List Accent 2" w:semiHidden="0" w:uiPriority="70" w:unhideWhenUsed="0"/>
-    <w:lsdException w:name="Colorful Shading Accent 2" w:semiHidden="0" w:uiPriority="71" w:unhideWhenUsed="0"/>
-    <w:lsdException w:name="Colorful List Accent 2" w:semiHidden="0" w:uiPriority="72" w:unhideWhenUsed="0"/>
-    <w:lsdException w:name="Colorful Grid Accent 2" w:semiHidden="0" w:uiPriority="73" w:unhideWhenUsed="0"/>
-    <w:lsdException w:name="Light Shading Accent 3" w:semiHidden="0" w:uiPriority="60" w:unhideWhenUsed="0"/>
-    <w:lsdException w:name="Light List Accent 3" w:semiHidden="0" w:uiPriority="61" w:unhideWhenUsed="0"/>
-    <w:lsdException w:name="Light Grid Accent 3" w:semiHidden="0" w:uiPriority="62" w:unhideWhenUsed="0"/>
-    <w:lsdException w:name="Medium Shading 1 Accent 3" w:semiHidden="0" w:uiPriority="63" w:unhideWhenUsed="0"/>
-    <w:lsdException w:name="Medium Shading 2 Accent 3" w:semiHidden="0" w:uiPriority="64" w:unhideWhenUsed="0"/>
-    <w:lsdException w:name="Medium List 1 Accent 3" w:semiHidden="0" w:uiPriority="65" w:unhideWhenUsed="0"/>
-    <w:lsdException w:name="Medium List 2 Accent 3" w:semiHidden="0" w:uiPriority="66" w:unhideWhenUsed="0"/>
-    <w:lsdException w:name="Medium Grid 1 Accent 3" w:semiHidden="0" w:uiPriority="67" w:unhideWhenUsed="0"/>
-    <w:lsdException w:name="Medium Grid 2 Accent 3" w:semiHidden="0" w:uiPriority="68" w:unhideWhenUsed="0"/>
-    <w:lsdException w:name="Medium Grid 3 Accent 3" w:semiHidden="0" w:uiPriority="69" w:unhideWhenUsed="0"/>
-    <w:lsdException w:name="Dark List Accent 3" w:semiHidden="0" w:uiPriority="70" w:unhideWhenUsed="0"/>
-    <w:lsdException w:name="Colorful Shading Accent 3" w:semiHidden="0" w:uiPriority="71" w:unhideWhenUsed="0"/>
-    <w:lsdException w:name="Colorful List Accent 3" w:semiHidden="0" w:uiPriority="72" w:unhideWhenUsed="0"/>
-    <w:lsdException w:name="Colorful Grid Accent 3" w:semiHidden="0" w:uiPriority="73" w:unhideWhenUsed="0"/>
-    <w:lsdException w:name="Light Shading Accent 4" w:semiHidden="0" w:uiPriority="60" w:unhideWhenUsed="0"/>
-    <w:lsdException w:name="Light List Accent 4" w:semiHidden="0" w:uiPriority="61" w:unhideWhenUsed="0"/>
-    <w:lsdException w:name="Light Grid Accent 4" w:semiHidden="0" w:uiPriority="62" w:unhideWhenUsed="0"/>
-    <w:lsdException w:name="Medium Shading 1 Accent 4" w:semiHidden="0" w:uiPriority="63" w:unhideWhenUsed="0"/>
-    <w:lsdException w:name="Medium Shading 2 Accent 4" w:semiHidden="0" w:uiPriority="64" w:unhideWhenUsed="0"/>
-    <w:lsdException w:name="Medium List 1 Accent 4" w:semiHidden="0" w:uiPriority="65" w:unhideWhenUsed="0"/>
-    <w:lsdException w:name="Medium List 2 Accent 4" w:semiHidden="0" w:uiPriority="66" w:unhideWhenUsed="0"/>
-    <w:lsdException w:name="Medium Grid 1 Accent 4" w:semiHidden="0" w:uiPriority="67" w:unhideWhenUsed="0"/>
-    <w:lsdException w:name="Medium Grid 2 Accent 4" w:semiHidden="0" w:uiPriority="68" w:unhideWhenUsed="0"/>
-    <w:lsdException w:name="Medium Grid 3 Accent 4" w:semiHidden="0" w:uiPriority="69" w:unhideWhenUsed="0"/>
-    <w:lsdException w:name="Dark List Accent 4" w:semiHidden="0" w:uiPriority="70" w:unhideWhenUsed="0"/>
-    <w:lsdException w:name="Colorful Shading Accent 4" w:semiHidden="0" w:uiPriority="71" w:unhideWhenUsed="0"/>
-    <w:lsdException w:name="Colorful List Accent 4" w:semiHidden="0" w:uiPriority="72" w:unhideWhenUsed="0"/>
-    <w:lsdException w:name="Colorful Grid Accent 4" w:semiHidden="0" w:uiPriority="73" w:unhideWhenUsed="0"/>
-    <w:lsdException w:name="Light Shading Accent 5" w:semiHidden="0" w:uiPriority="60" w:unhideWhenUsed="0"/>
-    <w:lsdException w:name="Light List Accent 5" w:semiHidden="0" w:uiPriority="61" w:unhideWhenUsed="0"/>
-    <w:lsdException w:name="Light Grid Accent 5" w:semiHidden="0" w:uiPriority="62" w:unhideWhenUsed="0"/>
-    <w:lsdException w:name="Medium Shading 1 Accent 5" w:semiHidden="0" w:uiPriority="63" w:unhideWhenUsed="0"/>
-    <w:lsdException w:name="Medium Shading 2 Accent 5" w:semiHidden="0" w:uiPriority="64" w:unhideWhenUsed="0"/>
-    <w:lsdException w:name="Medium List 1 Accent 5" w:semiHidden="0" w:uiPriority="65" w:unhideWhenUsed="0"/>
-    <w:lsdException w:name="Medium List 2 Accent 5" w:semiHidden="0" w:uiPriority="66" w:unhideWhenUsed="0"/>
-    <w:lsdException w:name="Medium Grid 1 Accent 5" w:semiHidden="0" w:uiPriority="67" w:unhideWhenUsed="0"/>
-    <w:lsdException w:name="Medium Grid 2 Accent 5" w:semiHidden="0" w:uiPriority="68" w:unhideWhenUsed="0"/>
-    <w:lsdException w:name="Medium Grid 3 Accent 5" w:semiHidden="0" w:uiPriority="69" w:unhideWhenUsed="0"/>
-    <w:lsdException w:name="Dark List Accent 5" w:semiHidden="0" w:uiPriority="70" w:unhideWhenUsed="0"/>
-    <w:lsdException w:name="Colorful Shading Accent 5" w:semiHidden="0" w:uiPriority="71" w:unhideWhenUsed="0"/>
-    <w:lsdException w:name="Colorful List Accent 5" w:semiHidden="0" w:uiPriority="72" w:unhideWhenUsed="0"/>
-    <w:lsdException w:name="Colorful Grid Accent 5" w:semiHidden="0" w:uiPriority="73" w:unhideWhenUsed="0"/>
-    <w:lsdException w:name="Light Shading Accent 6" w:semiHidden="0" w:uiPriority="60" w:unhideWhenUsed="0"/>
-    <w:lsdException w:name="Light List Accent 6" w:semiHidden="0" w:uiPriority="61" w:unhideWhenUsed="0"/>
-    <w:lsdException w:name="Light Grid Accent 6" w:semiHidden="0" w:uiPriority="62" w:unhideWhenUsed="0"/>
-    <w:lsdException w:name="Medium Shading 1 Accent 6" w:semiHidden="0" w:uiPriority="63" w:unhideWhenUsed="0"/>
-    <w:lsdException w:name="Medium Shading 2 Accent 6" w:semiHidden="0" w:uiPriority="64" w:unhideWhenUsed="0"/>
-    <w:lsdException w:name="Medium List 1 Accent 6" w:semiHidden="0" w:uiPriority="65" w:unhideWhenUsed="0"/>
-    <w:lsdException w:name="Medium List 2 Accent 6" w:semiHidden="0" w:uiPriority="66" w:unhideWhenUsed="0"/>
-    <w:lsdException w:name="Medium Grid 1 Accent 6" w:semiHidden="0" w:uiPriority="67" w:unhideWhenUsed="0"/>
-    <w:lsdException w:name="Medium Grid 2 Accent 6" w:semiHidden="0" w:uiPriority="68" w:unhideWhenUsed="0"/>
-    <w:lsdException w:name="Medium Grid 3 Accent 6" w:semiHidden="0" w:uiPriority="69" w:unhideWhenUsed="0"/>
-    <w:lsdException w:name="Dark List Accent 6" w:semiHidden="0" w:uiPriority="70" w:unhideWhenUsed="0"/>
-    <w:lsdException w:name="Colorful Shading Accent 6" w:semiHidden="0" w:uiPriority="71" w:unhideWhenUsed="0"/>
-    <w:lsdException w:name="Colorful List Accent 6" w:semiHidden="0" w:uiPriority="72" w:unhideWhenUsed="0"/>
-    <w:lsdException w:name="Colorful Grid Accent 6" w:semiHidden="0" w:uiPriority="73" w:unhideWhenUsed="0"/>
-    <w:lsdException w:name="Subtle Emphasis" w:semiHidden="0" w:uiPriority="19" w:unhideWhenUsed="0" w:qFormat="1"/>
-    <w:lsdException w:name="Intense Emphasis" w:semiHidden="0" w:uiPriority="21" w:unhideWhenUsed="0" w:qFormat="1"/>
-    <w:lsdException w:name="Subtle Reference" w:semiHidden="0" w:uiPriority="31" w:unhideWhenUsed="0" w:qFormat="1"/>
-    <w:lsdException w:name="Intense Reference" w:semiHidden="0" w:uiPriority="32" w:unhideWhenUsed="0" w:qFormat="1"/>
-    <w:lsdException w:name="Book Title" w:semiHidden="0" w:uiPriority="33" w:unhideWhenUsed="0" w:qFormat="1"/>
-    <w:lsdException w:name="Bibliography" w:uiPriority="37"/>
-    <w:lsdException w:name="TOC Heading" w:uiPriority="39" w:qFormat="1"/>
+  <w:latentStyles w:defLockedState="0" w:defUIPriority="99" w:defSemiHidden="0" w:defUnhideWhenUsed="0" w:defQFormat="0" w:count="374">
+    <w:lsdException w:name="Normal" w:uiPriority="0" w:qFormat="1"/>
+    <w:lsdException w:name="heading 1" w:uiPriority="9" w:qFormat="1"/>
+    <w:lsdException w:name="heading 2" w:semiHidden="1" w:uiPriority="9" w:unhideWhenUsed="1" w:qFormat="1"/>
+    <w:lsdException w:name="heading 3" w:semiHidden="1" w:uiPriority="9" w:unhideWhenUsed="1" w:qFormat="1"/>
+    <w:lsdException w:name="heading 4" w:semiHidden="1" w:uiPriority="9" w:unhideWhenUsed="1" w:qFormat="1"/>
+    <w:lsdException w:name="heading 5" w:semiHidden="1" w:uiPriority="9" w:unhideWhenUsed="1" w:qFormat="1"/>
+    <w:lsdException w:name="heading 6" w:semiHidden="1" w:uiPriority="9" w:unhideWhenUsed="1" w:qFormat="1"/>
+    <w:lsdException w:name="heading 7" w:semiHidden="1" w:uiPriority="9" w:unhideWhenUsed="1" w:qFormat="1"/>
+    <w:lsdException w:name="heading 8" w:semiHidden="1" w:uiPriority="9" w:unhideWhenUsed="1" w:qFormat="1"/>
+    <w:lsdException w:name="heading 9" w:semiHidden="1" w:uiPriority="9" w:unhideWhenUsed="1" w:qFormat="1"/>
+    <w:lsdException w:name="index 1" w:semiHidden="1" w:unhideWhenUsed="1"/>
+    <w:lsdException w:name="index 2" w:semiHidden="1" w:unhideWhenUsed="1"/>
+    <w:lsdException w:name="index 3" w:semiHidden="1" w:unhideWhenUsed="1"/>
+    <w:lsdException w:name="index 4" w:semiHidden="1" w:unhideWhenUsed="1"/>
+    <w:lsdException w:name="index 5" w:semiHidden="1" w:unhideWhenUsed="1"/>
+    <w:lsdException w:name="index 6" w:semiHidden="1" w:unhideWhenUsed="1"/>
+    <w:lsdException w:name="index 7" w:semiHidden="1" w:unhideWhenUsed="1"/>
+    <w:lsdException w:name="index 8" w:semiHidden="1" w:unhideWhenUsed="1"/>
+    <w:lsdException w:name="index 9" w:semiHidden="1" w:unhideWhenUsed="1"/>
+    <w:lsdException w:name="toc 1" w:semiHidden="1" w:uiPriority="39" w:unhideWhenUsed="1"/>
+    <w:lsdException w:name="toc 2" w:semiHidden="1" w:uiPriority="39" w:unhideWhenUsed="1"/>
+    <w:lsdException w:name="toc 3" w:semiHidden="1" w:uiPriority="39" w:unhideWhenUsed="1"/>
+    <w:lsdException w:name="toc 4" w:semiHidden="1" w:uiPriority="39" w:unhideWhenUsed="1"/>
+    <w:lsdException w:name="toc 5" w:semiHidden="1" w:uiPriority="39" w:unhideWhenUsed="1"/>
+    <w:lsdException w:name="toc 6" w:semiHidden="1" w:uiPriority="39" w:unhideWhenUsed="1"/>
+    <w:lsdException w:name="toc 7" w:semiHidden="1" w:uiPriority="39" w:unhideWhenUsed="1"/>
+    <w:lsdException w:name="toc 8" w:semiHidden="1" w:uiPriority="39" w:unhideWhenUsed="1"/>
+    <w:lsdException w:name="toc 9" w:semiHidden="1" w:uiPriority="39" w:unhideWhenUsed="1"/>
+    <w:lsdException w:name="Normal Indent" w:semiHidden="1" w:unhideWhenUsed="1"/>
+    <w:lsdException w:name="footnote text" w:semiHidden="1" w:unhideWhenUsed="1"/>
+    <w:lsdException w:name="annotation text" w:semiHidden="1" w:unhideWhenUsed="1"/>
+    <w:lsdException w:name="header" w:semiHidden="1" w:unhideWhenUsed="1"/>
+    <w:lsdException w:name="footer" w:semiHidden="1" w:unhideWhenUsed="1"/>
+    <w:lsdException w:name="index heading" w:semiHidden="1" w:unhideWhenUsed="1"/>
+    <w:lsdException w:name="caption" w:semiHidden="1" w:uiPriority="35" w:unhideWhenUsed="1" w:qFormat="1"/>
+    <w:lsdException w:name="table of figures" w:semiHidden="1" w:unhideWhenUsed="1"/>
+    <w:lsdException w:name="envelope address" w:semiHidden="1" w:unhideWhenUsed="1"/>
+    <w:lsdException w:name="envelope return" w:semiHidden="1" w:unhideWhenUsed="1"/>
+    <w:lsdException w:name="footnote reference" w:semiHidden="1" w:unhideWhenUsed="1"/>
+    <w:lsdException w:name="annotation reference" w:semiHidden="1" w:unhideWhenUsed="1"/>
+    <w:lsdException w:name="line number" w:semiHidden="1" w:unhideWhenUsed="1"/>
+    <w:lsdException w:name="page number" w:semiHidden="1" w:unhideWhenUsed="1"/>
+    <w:lsdException w:name="endnote reference" w:semiHidden="1" w:unhideWhenUsed="1"/>
+    <w:lsdException w:name="endnote text" w:semiHidden="1" w:unhideWhenUsed="1"/>
+    <w:lsdException w:name="table of authorities" w:semiHidden="1" w:unhideWhenUsed="1"/>
+    <w:lsdException w:name="macro" w:semiHidden="1" w:unhideWhenUsed="1"/>
+    <w:lsdException w:name="toa heading" w:semiHidden="1" w:unhideWhenUsed="1"/>
+    <w:lsdException w:name="List" w:semiHidden="1" w:unhideWhenUsed="1"/>
+    <w:lsdException w:name="List Bullet" w:semiHidden="1" w:unhideWhenUsed="1"/>
+    <w:lsdException w:name="List Number" w:semiHidden="1" w:unhideWhenUsed="1"/>
+    <w:lsdException w:name="List 2" w:semiHidden="1" w:unhideWhenUsed="1"/>
+    <w:lsdException w:name="List 3" w:semiHidden="1" w:unhideWhenUsed="1"/>
+    <w:lsdException w:name="List 4" w:semiHidden="1" w:unhideWhenUsed="1"/>
+    <w:lsdException w:name="List 5" w:semiHidden="1" w:unhideWhenUsed="1"/>
+    <w:lsdException w:name="List Bullet 2" w:semiHidden="1" w:unhideWhenUsed="1"/>
+    <w:lsdException w:name="List Bullet 3" w:semiHidden="1" w:unhideWhenUsed="1"/>
+    <w:lsdException w:name="List Bullet 4" w:semiHidden="1" w:unhideWhenUsed="1"/>
+    <w:lsdException w:name="List Bullet 5" w:semiHidden="1" w:unhideWhenUsed="1"/>
+    <w:lsdException w:name="List Number 2" w:semiHidden="1" w:unhideWhenUsed="1"/>
+    <w:lsdException w:name="List Number 3" w:semiHidden="1" w:unhideWhenUsed="1"/>
+    <w:lsdException w:name="List Number 4" w:semiHidden="1" w:unhideWhenUsed="1"/>
+    <w:lsdException w:name="List Number 5" w:semiHidden="1" w:unhideWhenUsed="1"/>
+    <w:lsdException w:name="Title" w:uiPriority="10" w:qFormat="1"/>
+    <w:lsdException w:name="Closing" w:semiHidden="1" w:unhideWhenUsed="1"/>
+    <w:lsdException w:name="Signature" w:semiHidden="1" w:unhideWhenUsed="1"/>
+    <w:lsdException w:name="Default Paragraph Font" w:semiHidden="1" w:uiPriority="1" w:unhideWhenUsed="1"/>
+    <w:lsdException w:name="Body Text" w:semiHidden="1" w:unhideWhenUsed="1"/>
+    <w:lsdException w:name="Body Text Indent" w:semiHidden="1" w:unhideWhenUsed="1"/>
+    <w:lsdException w:name="List Continue" w:semiHidden="1" w:unhideWhenUsed="1"/>
+    <w:lsdException w:name="List Continue 2" w:semiHidden="1" w:unhideWhenUsed="1"/>
+    <w:lsdException w:name="List Continue 3" w:semiHidden="1" w:unhideWhenUsed="1"/>
+    <w:lsdException w:name="List Continue 4" w:semiHidden="1" w:unhideWhenUsed="1"/>
+    <w:lsdException w:name="List Continue 5" w:semiHidden="1" w:unhideWhenUsed="1"/>
+    <w:lsdException w:name="Message Header" w:semiHidden="1" w:unhideWhenUsed="1"/>
+    <w:lsdException w:name="Subtitle" w:uiPriority="11" w:qFormat="1"/>
+    <w:lsdException w:name="Salutation" w:semiHidden="1" w:unhideWhenUsed="1"/>
+    <w:lsdException w:name="Date" w:semiHidden="1" w:unhideWhenUsed="1"/>
+    <w:lsdException w:name="Body Text First Indent" w:semiHidden="1" w:unhideWhenUsed="1"/>
+    <w:lsdException w:name="Body Text First Indent 2" w:semiHidden="1" w:unhideWhenUsed="1"/>
+    <w:lsdException w:name="Note Heading" w:semiHidden="1" w:unhideWhenUsed="1"/>
+    <w:lsdException w:name="Body Text 2" w:semiHidden="1" w:unhideWhenUsed="1"/>
+    <w:lsdException w:name="Body Text 3" w:semiHidden="1" w:unhideWhenUsed="1"/>
+    <w:lsdException w:name="Body Text Indent 2" w:semiHidden="1" w:unhideWhenUsed="1"/>
+    <w:lsdException w:name="Body Text Indent 3" w:semiHidden="1" w:unhideWhenUsed="1"/>
+    <w:lsdException w:name="Block Text" w:semiHidden="1" w:unhideWhenUsed="1"/>
+    <w:lsdException w:name="Hyperlink" w:semiHidden="1" w:unhideWhenUsed="1"/>
+    <w:lsdException w:name="FollowedHyperlink" w:semiHidden="1" w:unhideWhenUsed="1"/>
+    <w:lsdException w:name="Strong" w:uiPriority="22" w:qFormat="1"/>
+    <w:lsdException w:name="Emphasis" w:uiPriority="20" w:qFormat="1"/>
+    <w:lsdException w:name="Document Map" w:semiHidden="1" w:unhideWhenUsed="1"/>
+    <w:lsdException w:name="Plain Text" w:semiHidden="1" w:unhideWhenUsed="1"/>
+    <w:lsdException w:name="E-mail Signature" w:semiHidden="1" w:unhideWhenUsed="1"/>
+    <w:lsdException w:name="HTML Top of Form" w:semiHidden="1" w:unhideWhenUsed="1"/>
+    <w:lsdException w:name="HTML Bottom of Form" w:semiHidden="1" w:unhideWhenUsed="1"/>
+    <w:lsdException w:name="Normal (Web)" w:semiHidden="1" w:unhideWhenUsed="1"/>
+    <w:lsdException w:name="HTML Acronym" w:semiHidden="1" w:unhideWhenUsed="1"/>
+    <w:lsdException w:name="HTML Address" w:semiHidden="1" w:unhideWhenUsed="1"/>
+    <w:lsdException w:name="HTML Cite" w:semiHidden="1" w:unhideWhenUsed="1"/>
+    <w:lsdException w:name="HTML Code" w:semiHidden="1" w:unhideWhenUsed="1"/>
+    <w:lsdException w:name="HTML Definition" w:semiHidden="1" w:unhideWhenUsed="1"/>
+    <w:lsdException w:name="HTML Keyboard" w:semiHidden="1" w:unhideWhenUsed="1"/>
+    <w:lsdException w:name="HTML Preformatted" w:semiHidden="1" w:unhideWhenUsed="1"/>
+    <w:lsdException w:name="HTML Sample" w:semiHidden="1" w:unhideWhenUsed="1"/>
+    <w:lsdException w:name="HTML Typewriter" w:semiHidden="1" w:unhideWhenUsed="1"/>
+    <w:lsdException w:name="HTML Variable" w:semiHidden="1" w:unhideWhenUsed="1"/>
+    <w:lsdException w:name="Normal Table" w:semiHidden="1" w:unhideWhenUsed="1"/>
+    <w:lsdException w:name="annotation subject" w:semiHidden="1" w:unhideWhenUsed="1"/>
+    <w:lsdException w:name="No List" w:semiHidden="1" w:unhideWhenUsed="1"/>
+    <w:lsdException w:name="Outline List 1" w:semiHidden="1" w:unhideWhenUsed="1"/>
+    <w:lsdException w:name="Outline List 2" w:semiHidden="1" w:unhideWhenUsed="1"/>
+    <w:lsdException w:name="Outline List 3" w:semiHidden="1" w:unhideWhenUsed="1"/>
+    <w:lsdException w:name="Table Simple 1" w:semiHidden="1" w:unhideWhenUsed="1"/>
+    <w:lsdException w:name="Table Simple 2" w:semiHidden="1" w:unhideWhenUsed="1"/>
+    <w:lsdException w:name="Table Simple 3" w:semiHidden="1" w:unhideWhenUsed="1"/>
+    <w:lsdException w:name="Table Classic 1" w:semiHidden="1" w:unhideWhenUsed="1"/>
+    <w:lsdException w:name="Table Classic 2" w:semiHidden="1" w:unhideWhenUsed="1"/>
+    <w:lsdException w:name="Table Classic 3" w:semiHidden="1" w:unhideWhenUsed="1"/>
+    <w:lsdException w:name="Table Classic 4" w:semiHidden="1" w:unhideWhenUsed="1"/>
+    <w:lsdException w:name="Table Colorful 1" w:semiHidden="1" w:unhideWhenUsed="1"/>
+    <w:lsdException w:name="Table Colorful 2" w:semiHidden="1" w:unhideWhenUsed="1"/>
+    <w:lsdException w:name="Table Colorful 3" w:semiHidden="1" w:unhideWhenUsed="1"/>
+    <w:lsdException w:name="Table Columns 1" w:semiHidden="1" w:unhideWhenUsed="1"/>
+    <w:lsdException w:name="Table Columns 2" w:semiHidden="1" w:unhideWhenUsed="1"/>
+    <w:lsdException w:name="Table Columns 3" w:semiHidden="1" w:unhideWhenUsed="1"/>
+    <w:lsdException w:name="Table Columns 4" w:semiHidden="1" w:unhideWhenUsed="1"/>
+    <w:lsdException w:name="Table Columns 5" w:semiHidden="1" w:unhideWhenUsed="1"/>
+    <w:lsdException w:name="Table Grid 1" w:semiHidden="1" w:unhideWhenUsed="1"/>
+    <w:lsdException w:name="Table Grid 2" w:semiHidden="1" w:unhideWhenUsed="1"/>
+    <w:lsdException w:name="Table Grid 3" w:semiHidden="1" w:unhideWhenUsed="1"/>
+    <w:lsdException w:name="Table Grid 4" w:semiHidden="1" w:unhideWhenUsed="1"/>
+    <w:lsdException w:name="Table Grid 5" w:semiHidden="1" w:unhideWhenUsed="1"/>
+    <w:lsdException w:name="Table Grid 6" w:semiHidden="1" w:unhideWhenUsed="1"/>
+    <w:lsdException w:name="Table Grid 7" w:semiHidden="1" w:unhideWhenUsed="1"/>
+    <w:lsdException w:name="Table Grid 8" w:semiHidden="1" w:unhideWhenUsed="1"/>
+    <w:lsdException w:name="Table List 1" w:semiHidden="1" w:unhideWhenUsed="1"/>
+    <w:lsdException w:name="Table List 2" w:semiHidden="1" w:unhideWhenUsed="1"/>
+    <w:lsdException w:name="Table List 3" w:semiHidden="1" w:unhideWhenUsed="1"/>
+    <w:lsdException w:name="Table List 4" w:semiHidden="1" w:unhideWhenUsed="1"/>
+    <w:lsdException w:name="Table List 5" w:semiHidden="1" w:unhideWhenUsed="1"/>
+    <w:lsdException w:name="Table List 6" w:semiHidden="1" w:unhideWhenUsed="1"/>
+    <w:lsdException w:name="Table List 7" w:semiHidden="1" w:unhideWhenUsed="1"/>
+    <w:lsdException w:name="Table List 8" w:semiHidden="1" w:unhideWhenUsed="1"/>
+    <w:lsdException w:name="Table 3D effects 1" w:semiHidden="1" w:unhideWhenUsed="1"/>
+    <w:lsdException w:name="Table 3D effects 2" w:semiHidden="1" w:unhideWhenUsed="1"/>
+    <w:lsdException w:name="Table 3D effects 3" w:semiHidden="1" w:unhideWhenUsed="1"/>
+    <w:lsdException w:name="Table Contemporary" w:semiHidden="1" w:unhideWhenUsed="1"/>
+    <w:lsdException w:name="Table Elegant" w:semiHidden="1" w:unhideWhenUsed="1"/>
+    <w:lsdException w:name="Table Professional" w:semiHidden="1" w:unhideWhenUsed="1"/>
+    <w:lsdException w:name="Table Subtle 1" w:semiHidden="1" w:unhideWhenUsed="1"/>
+    <w:lsdException w:name="Table Subtle 2" w:semiHidden="1" w:unhideWhenUsed="1"/>
+    <w:lsdException w:name="Table Web 1" w:semiHidden="1" w:unhideWhenUsed="1"/>
+    <w:lsdException w:name="Table Web 2" w:semiHidden="1" w:unhideWhenUsed="1"/>
+    <w:lsdException w:name="Table Web 3" w:semiHidden="1" w:unhideWhenUsed="1"/>
+    <w:lsdException w:name="Balloon Text" w:semiHidden="1" w:unhideWhenUsed="1"/>
+    <w:lsdException w:name="Table Grid" w:semiHidden="1" w:uiPriority="59" w:unhideWhenUsed="1"/>
+    <w:lsdException w:name="Table Theme" w:semiHidden="1" w:unhideWhenUsed="1"/>
+    <w:lsdException w:name="Placeholder Text" w:semiHidden="1"/>
+    <w:lsdException w:name="No Spacing" w:uiPriority="1" w:qFormat="1"/>
+    <w:lsdException w:name="Light Shading" w:uiPriority="60"/>
+    <w:lsdException w:name="Light List" w:uiPriority="61"/>
+    <w:lsdException w:name="Light Grid" w:uiPriority="62"/>
+    <w:lsdException w:name="Medium Shading 1" w:uiPriority="63"/>
+    <w:lsdException w:name="Medium Shading 2" w:uiPriority="64"/>
+    <w:lsdException w:name="Medium List 1" w:uiPriority="65"/>
+    <w:lsdException w:name="Medium List 2" w:uiPriority="66"/>
+    <w:lsdException w:name="Medium Grid 1" w:uiPriority="67"/>
+    <w:lsdException w:name="Medium Grid 2" w:uiPriority="68"/>
+    <w:lsdException w:name="Medium Grid 3" w:uiPriority="69"/>
+    <w:lsdException w:name="Dark List" w:uiPriority="70"/>
+    <w:lsdException w:name="Colorful Shading" w:uiPriority="71"/>
+    <w:lsdException w:name="Colorful List" w:uiPriority="72"/>
+    <w:lsdException w:name="Colorful Grid" w:uiPriority="73"/>
+    <w:lsdException w:name="Light Shading Accent 1" w:uiPriority="60"/>
+    <w:lsdException w:name="Light List Accent 1" w:uiPriority="61"/>
+    <w:lsdException w:name="Light Grid Accent 1" w:uiPriority="62"/>
+    <w:lsdException w:name="Medium Shading 1 Accent 1" w:uiPriority="63"/>
+    <w:lsdException w:name="Medium Shading 2 Accent 1" w:uiPriority="64"/>
+    <w:lsdException w:name="Medium List 1 Accent 1" w:uiPriority="65"/>
+    <w:lsdException w:name="Revision" w:semiHidden="1"/>
+    <w:lsdException w:name="List Paragraph" w:uiPriority="34" w:qFormat="1"/>
+    <w:lsdException w:name="Quote" w:uiPriority="29" w:qFormat="1"/>
+    <w:lsdException w:name="Intense Quote" w:uiPriority="30" w:qFormat="1"/>
+    <w:lsdException w:name="Medium List 2 Accent 1" w:uiPriority="66"/>
+    <w:lsdException w:name="Medium Grid 1 Accent 1" w:uiPriority="67"/>
+    <w:lsdException w:name="Medium Grid 2 Accent 1" w:uiPriority="68"/>
+    <w:lsdException w:name="Medium Grid 3 Accent 1" w:uiPriority="69"/>
+    <w:lsdException w:name="Dark List Accent 1" w:uiPriority="70"/>
+    <w:lsdException w:name="Colorful Shading Accent 1" w:uiPriority="71"/>
+    <w:lsdException w:name="Colorful List Accent 1" w:uiPriority="72"/>
+    <w:lsdException w:name="Colorful Grid Accent 1" w:uiPriority="73"/>
+    <w:lsdException w:name="Light Shading Accent 2" w:uiPriority="60"/>
+    <w:lsdException w:name="Light List Accent 2" w:uiPriority="61"/>
+    <w:lsdException w:name="Light Grid Accent 2" w:uiPriority="62"/>
+    <w:lsdException w:name="Medium Shading 1 Accent 2" w:uiPriority="63"/>
+    <w:lsdException w:name="Medium Shading 2 Accent 2" w:uiPriority="64"/>
+    <w:lsdException w:name="Medium List 1 Accent 2" w:uiPriority="65"/>
+    <w:lsdException w:name="Medium List 2 Accent 2" w:uiPriority="66"/>
+    <w:lsdException w:name="Medium Grid 1 Accent 2" w:uiPriority="67"/>
+    <w:lsdException w:name="Medium Grid 2 Accent 2" w:uiPriority="68"/>
+    <w:lsdException w:name="Medium Grid 3 Accent 2" w:uiPriority="69"/>
+    <w:lsdException w:name="Dark List Accent 2" w:uiPriority="70"/>
+    <w:lsdException w:name="Colorful Shading Accent 2" w:uiPriority="71"/>
+    <w:lsdException w:name="Colorful List Accent 2" w:uiPriority="72"/>
+    <w:lsdException w:name="Colorful Grid Accent 2" w:uiPriority="73"/>
+    <w:lsdException w:name="Light Shading Accent 3" w:uiPriority="60"/>
+    <w:lsdException w:name="Light List Accent 3" w:uiPriority="61"/>
+    <w:lsdException w:name="Light Grid Accent 3" w:uiPriority="62"/>
+    <w:lsdException w:name="Medium Shading 1 Accent 3" w:uiPriority="63"/>
+    <w:lsdException w:name="Medium Shading 2 Accent 3" w:uiPriority="64"/>
+    <w:lsdException w:name="Medium List 1 Accent 3" w:uiPriority="65"/>
+    <w:lsdException w:name="Medium List 2 Accent 3" w:uiPriority="66"/>
+    <w:lsdException w:name="Medium Grid 1 Accent 3" w:uiPriority="67"/>
+    <w:lsdException w:name="Medium Grid 2 Accent 3" w:uiPriority="68"/>
+    <w:lsdException w:name="Medium Grid 3 Accent 3" w:uiPriority="69"/>
+    <w:lsdException w:name="Dark List Accent 3" w:uiPriority="70"/>
+    <w:lsdException w:name="Colorful Shading Accent 3" w:uiPriority="71"/>
+    <w:lsdException w:name="Colorful List Accent 3" w:uiPriority="72"/>
+    <w:lsdException w:name="Colorful Grid Accent 3" w:uiPriority="73"/>
+    <w:lsdException w:name="Light Shading Accent 4" w:uiPriority="60"/>
+    <w:lsdException w:name="Light List Accent 4" w:uiPriority="61"/>
+    <w:lsdException w:name="Light Grid Accent 4" w:uiPriority="62"/>
+    <w:lsdException w:name="Medium Shading 1 Accent 4" w:uiPriority="63"/>
+    <w:lsdException w:name="Medium Shading 2 Accent 4" w:uiPriority="64"/>
+    <w:lsdException w:name="Medium List 1 Accent 4" w:uiPriority="65"/>
+    <w:lsdException w:name="Medium List 2 Accent 4" w:uiPriority="66"/>
+    <w:lsdException w:name="Medium Grid 1 Accent 4" w:uiPriority="67"/>
+    <w:lsdException w:name="Medium Grid 2 Accent 4" w:uiPriority="68"/>
+    <w:lsdException w:name="Medium Grid 3 Accent 4" w:uiPriority="69"/>
+    <w:lsdException w:name="Dark List Accent 4" w:uiPriority="70"/>
+    <w:lsdException w:name="Colorful Shading Accent 4" w:uiPriority="71"/>
+    <w:lsdException w:name="Colorful List Accent 4" w:uiPriority="72"/>
+    <w:lsdException w:name="Colorful Grid Accent 4" w:uiPriority="73"/>
+    <w:lsdException w:name="Light Shading Accent 5" w:uiPriority="60"/>
+    <w:lsdException w:name="Light List Accent 5" w:uiPriority="61"/>
+    <w:lsdException w:name="Light Grid Accent 5" w:uiPriority="62"/>
+    <w:lsdException w:name="Medium Shading 1 Accent 5" w:uiPriority="63"/>
+    <w:lsdException w:name="Medium Shading 2 Accent 5" w:uiPriority="64"/>
+    <w:lsdException w:name="Medium List 1 Accent 5" w:uiPriority="65"/>
+    <w:lsdException w:name="Medium List 2 Accent 5" w:uiPriority="66"/>
+    <w:lsdException w:name="Medium Grid 1 Accent 5" w:uiPriority="67"/>
+    <w:lsdException w:name="Medium Grid 2 Accent 5" w:uiPriority="68"/>
+    <w:lsdException w:name="Medium Grid 3 Accent 5" w:uiPriority="69"/>
+    <w:lsdException w:name="Dark List Accent 5" w:uiPriority="70"/>
+    <w:lsdException w:name="Colorful Shading Accent 5" w:uiPriority="71"/>
+    <w:lsdException w:name="Colorful List Accent 5" w:uiPriority="72"/>
+    <w:lsdException w:name="Colorful Grid Accent 5" w:uiPriority="73"/>
+    <w:lsdException w:name="Light Shading Accent 6" w:uiPriority="60"/>
+    <w:lsdException w:name="Light List Accent 6" w:uiPriority="61"/>
+    <w:lsdException w:name="Light Grid Accent 6" w:uiPriority="62"/>
+    <w:lsdException w:name="Medium Shading 1 Accent 6" w:uiPriority="63"/>
+    <w:lsdException w:name="Medium Shading 2 Accent 6" w:uiPriority="64"/>
+    <w:lsdException w:name="Medium List 1 Accent 6" w:uiPriority="65"/>
+    <w:lsdException w:name="Medium List 2 Accent 6" w:uiPriority="66"/>
+    <w:lsdException w:name="Medium Grid 1 Accent 6" w:uiPriority="67"/>
+    <w:lsdException w:name="Medium Grid 2 Accent 6" w:uiPriority="68"/>
+    <w:lsdException w:name="Medium Grid 3 Accent 6" w:uiPriority="69"/>
+    <w:lsdException w:name="Dark List Accent 6" w:uiPriority="70"/>
+    <w:lsdException w:name="Colorful Shading Accent 6" w:uiPriority="71"/>
+    <w:lsdException w:name="Colorful List Accent 6" w:uiPriority="72"/>
+    <w:lsdException w:name="Colorful Grid Accent 6" w:uiPriority="73"/>
+    <w:lsdException w:name="Subtle Emphasis" w:uiPriority="19" w:qFormat="1"/>
+    <w:lsdException w:name="Intense Emphasis" w:uiPriority="21" w:qFormat="1"/>
+    <w:lsdException w:name="Subtle Reference" w:uiPriority="31" w:qFormat="1"/>
+    <w:lsdException w:name="Intense Reference" w:uiPriority="32" w:qFormat="1"/>
+    <w:lsdException w:name="Book Title" w:uiPriority="33" w:qFormat="1"/>
+    <w:lsdException w:name="Bibliography" w:semiHidden="1" w:uiPriority="37" w:unhideWhenUsed="1"/>
+    <w:lsdException w:name="TOC Heading" w:semiHidden="1" w:uiPriority="39" w:unhideWhenUsed="1" w:qFormat="1"/>
+    <w:lsdException w:name="Plain Table 1" w:uiPriority="41"/>
+    <w:lsdException w:name="Plain Table 2" w:uiPriority="42"/>
+    <w:lsdException w:name="Plain Table 3" w:uiPriority="43"/>
+    <w:lsdException w:name="Plain Table 4" w:uiPriority="44"/>
+    <w:lsdException w:name="Plain Table 5" w:uiPriority="45"/>
+    <w:lsdException w:name="Grid Table Light" w:uiPriority="40"/>
+    <w:lsdException w:name="Grid Table 1 Light" w:uiPriority="46"/>
+    <w:lsdException w:name="Grid Table 2" w:uiPriority="47"/>
+    <w:lsdException w:name="Grid Table 3" w:uiPriority="48"/>
+    <w:lsdException w:name="Grid Table 4" w:uiPriority="49"/>
+    <w:lsdException w:name="Grid Table 5 Dark" w:uiPriority="50"/>
+    <w:lsdException w:name="Grid Table 6 Colorful" w:uiPriority="51"/>
+    <w:lsdException w:name="Grid Table 7 Colorful" w:uiPriority="52"/>
+    <w:lsdException w:name="Grid Table 1 Light Accent 1" w:uiPriority="46"/>
+    <w:lsdException w:name="Grid Table 2 Accent 1" w:uiPriority="47"/>
+    <w:lsdException w:name="Grid Table 3 Accent 1" w:uiPriority="48"/>
+    <w:lsdException w:name="Grid Table 4 Accent 1" w:uiPriority="49"/>
+    <w:lsdException w:name="Grid Table 5 Dark Accent 1" w:uiPriority="50"/>
+    <w:lsdException w:name="Grid Table 6 Colorful Accent 1" w:uiPriority="51"/>
+    <w:lsdException w:name="Grid Table 7 Colorful Accent 1" w:uiPriority="52"/>
+    <w:lsdException w:name="Grid Table 1 Light Accent 2" w:uiPriority="46"/>
+    <w:lsdException w:name="Grid Table 2 Accent 2" w:uiPriority="47"/>
+    <w:lsdException w:name="Grid Table 3 Accent 2" w:uiPriority="48"/>
+    <w:lsdException w:name="Grid Table 4 Accent 2" w:uiPriority="49"/>
+    <w:lsdException w:name="Grid Table 5 Dark Accent 2" w:uiPriority="50"/>
+    <w:lsdException w:name="Grid Table 6 Colorful Accent 2" w:uiPriority="51"/>
+    <w:lsdException w:name="Grid Table 7 Colorful Accent 2" w:uiPriority="52"/>
+    <w:lsdException w:name="Grid Table 1 Light Accent 3" w:uiPriority="46"/>
+    <w:lsdException w:name="Grid Table 2 Accent 3" w:uiPriority="47"/>
+    <w:lsdException w:name="Grid Table 3 Accent 3" w:uiPriority="48"/>
+    <w:lsdException w:name="Grid Table 4 Accent 3" w:uiPriority="49"/>
+    <w:lsdException w:name="Grid Table 5 Dark Accent 3" w:uiPriority="50"/>
+    <w:lsdException w:name="Grid Table 6 Colorful Accent 3" w:uiPriority="51"/>
+    <w:lsdException w:name="Grid Table 7 Colorful Accent 3" w:uiPriority="52"/>
+    <w:lsdException w:name="Grid Table 1 Light Accent 4" w:uiPriority="46"/>
+    <w:lsdException w:name="Grid Table 2 Accent 4" w:uiPriority="47"/>
+    <w:lsdException w:name="Grid Table 3 Accent 4" w:uiPriority="48"/>
+    <w:lsdException w:name="Grid Table 4 Accent 4" w:uiPriority="49"/>
+    <w:lsdException w:name="Grid Table 5 Dark Accent 4" w:uiPriority="50"/>
+    <w:lsdException w:name="Grid Table 6 Colorful Accent 4" w:uiPriority="51"/>
+    <w:lsdException w:name="Grid Table 7 Colorful Accent 4" w:uiPriority="52"/>
+    <w:lsdException w:name="Grid Table 1 Light Accent 5" w:uiPriority="46"/>
+    <w:lsdException w:name="Grid Table 2 Accent 5" w:uiPriority="47"/>
+    <w:lsdException w:name="Grid Table 3 Accent 5" w:uiPriority="48"/>
+    <w:lsdException w:name="Grid Table 4 Accent 5" w:uiPriority="49"/>
+    <w:lsdException w:name="Grid Table 5 Dark Accent 5" w:uiPriority="50"/>
+    <w:lsdException w:name="Grid Table 6 Colorful Accent 5" w:uiPriority="51"/>
+    <w:lsdException w:name="Grid Table 7 Colorful Accent 5" w:uiPriority="52"/>
+    <w:lsdException w:name="Grid Table 1 Light Accent 6" w:uiPriority="46"/>
+    <w:lsdException w:name="Grid Table 2 Accent 6" w:uiPriority="47"/>
+    <w:lsdException w:name="Grid Table 3 Accent 6" w:uiPriority="48"/>
+    <w:lsdException w:name="Grid Table 4 Accent 6" w:uiPriority="49"/>
+    <w:lsdException w:name="Grid Table 5 Dark Accent 6" w:uiPriority="50"/>
+    <w:lsdException w:name="Grid Table 6 Colorful Accent 6" w:uiPriority="51"/>
+    <w:lsdException w:name="Grid Table 7 Colorful Accent 6" w:uiPriority="52"/>
+    <w:lsdException w:name="List Table 1 Light" w:uiPriority="46"/>
+    <w:lsdException w:name="List Table 2" w:uiPriority="47"/>
+    <w:lsdException w:name="List Table 3" w:uiPriority="48"/>
+    <w:lsdException w:name="List Table 4" w:uiPriority="49"/>
+    <w:lsdException w:name="List Table 5 Dark" w:uiPriority="50"/>
+    <w:lsdException w:name="List Table 6 Colorful" w:uiPriority="51"/>
+    <w:lsdException w:name="List Table 7 Colorful" w:uiPriority="52"/>
+    <w:lsdException w:name="List Table 1 Light Accent 1" w:uiPriority="46"/>
+    <w:lsdException w:name="List Table 2 Accent 1" w:uiPriority="47"/>
+    <w:lsdException w:name="List Table 3 Accent 1" w:uiPriority="48"/>
+    <w:lsdException w:name="List Table 4 Accent 1" w:uiPriority="49"/>
+    <w:lsdException w:name="List Table 5 Dark Accent 1" w:uiPriority="50"/>
+    <w:lsdException w:name="List Table 6 Colorful Accent 1" w:uiPriority="51"/>
+    <w:lsdException w:name="List Table 7 Colorful Accent 1" w:uiPriority="52"/>
+    <w:lsdException w:name="List Table 1 Light Accent 2" w:uiPriority="46"/>
+    <w:lsdException w:name="List Table 2 Accent 2" w:uiPriority="47"/>
+    <w:lsdException w:name="List Table 3 Accent 2" w:uiPriority="48"/>
+    <w:lsdException w:name="List Table 4 Accent 2" w:uiPriority="49"/>
+    <w:lsdException w:name="List Table 5 Dark Accent 2" w:uiPriority="50"/>
+    <w:lsdException w:name="List Table 6 Colorful Accent 2" w:uiPriority="51"/>
+    <w:lsdException w:name="List Table 7 Colorful Accent 2" w:uiPriority="52"/>
+    <w:lsdException w:name="List Table 1 Light Accent 3" w:uiPriority="46"/>
+    <w:lsdException w:name="List Table 2 Accent 3" w:uiPriority="47"/>
+    <w:lsdException w:name="List Table 3 Accent 3" w:uiPriority="48"/>
+    <w:lsdException w:name="List Table 4 Accent 3" w:uiPriority="49"/>
+    <w:lsdException w:name="List Table 5 Dark Accent 3" w:uiPriority="50"/>
+    <w:lsdException w:name="List Table 6 Colorful Accent 3" w:uiPriority="51"/>
+    <w:lsdException w:name="List Table 7 Colorful Accent 3" w:uiPriority="52"/>
+    <w:lsdException w:name="List Table 1 Light Accent 4" w:uiPriority="46"/>
+    <w:lsdException w:name="List Table 2 Accent 4" w:uiPriority="47"/>
+    <w:lsdException w:name="List Table 3 Accent 4" w:uiPriority="48"/>
+    <w:lsdException w:name="List Table 4 Accent 4" w:uiPriority="49"/>
+    <w:lsdException w:name="List Table 5 Dark Accent 4" w:uiPriority="50"/>
+    <w:lsdException w:name="List Table 6 Colorful Accent 4" w:uiPriority="51"/>
+    <w:lsdException w:name="List Table 7 Colorful Accent 4" w:uiPriority="52"/>
+    <w:lsdException w:name="List Table 1 Light Accent 5" w:uiPriority="46"/>
+    <w:lsdException w:name="List Table 2 Accent 5" w:uiPriority="47"/>
+    <w:lsdException w:name="List Table 3 Accent 5" w:uiPriority="48"/>
+    <w:lsdException w:name="List Table 4 Accent 5" w:uiPriority="49"/>
+    <w:lsdException w:name="List Table 5 Dark Accent 5" w:uiPriority="50"/>
+    <w:lsdException w:name="List Table 6 Colorful Accent 5" w:uiPriority="51"/>
+    <w:lsdException w:name="List Table 7 Colorful Accent 5" w:uiPriority="52"/>
+    <w:lsdException w:name="List Table 1 Light Accent 6" w:uiPriority="46"/>
+    <w:lsdException w:name="List Table 2 Accent 6" w:uiPriority="47"/>
+    <w:lsdException w:name="List Table 3 Accent 6" w:uiPriority="48"/>
+    <w:lsdException w:name="List Table 4 Accent 6" w:uiPriority="49"/>
+    <w:lsdException w:name="List Table 5 Dark Accent 6" w:uiPriority="50"/>
+    <w:lsdException w:name="List Table 6 Colorful Accent 6" w:uiPriority="51"/>
+    <w:lsdException w:name="List Table 7 Colorful Accent 6" w:uiPriority="52"/>
+    <w:lsdException w:name="Mention" w:semiHidden="1" w:unhideWhenUsed="1"/>
+    <w:lsdException w:name="Smart Hyperlink" w:semiHidden="1" w:unhideWhenUsed="1"/>
+    <w:lsdException w:name="Hashtag" w:semiHidden="1" w:unhideWhenUsed="1"/>
   </w:latentStyles>
   <w:style w:type="paragraph" w:default="1" w:styleId="Normal">
     <w:name w:val="Normal"/>
@@ -9123,7 +9831,7 @@
 </file>
 
 <file path=customXml/itemProps1.xml><?xml version="1.0" encoding="utf-8"?>
-<ds:datastoreItem xmlns:ds="http://schemas.openxmlformats.org/officeDocument/2006/customXml" ds:itemID="{CD1434E5-15E5-4F71-AC1D-7CDE5A2506FB}">
+<ds:datastoreItem xmlns:ds="http://schemas.openxmlformats.org/officeDocument/2006/customXml" ds:itemID="{411E7682-E538-4997-BD38-71B736ED202F}">
   <ds:schemaRefs>
     <ds:schemaRef ds:uri="http://schemas.openxmlformats.org/officeDocument/2006/bibliography"/>
   </ds:schemaRefs>

--- a/Estrategia.docx
+++ b/Estrategia.docx
@@ -7632,13 +7632,7 @@
     </w:p>
     <w:p>
       <w:r>
-        <w:t xml:space="preserve">Algunos </w:t>
-      </w:r>
-      <w:r>
-        <w:t>usuarios creados con perfil de profesional</w:t>
-      </w:r>
-      <w:r>
-        <w:t>:</w:t>
+        <w:t>Algunos usuarios creados con perfil de profesional:</w:t>
       </w:r>
     </w:p>
     <w:p>
@@ -7935,113 +7929,675 @@
           <w:i/>
         </w:rPr>
       </w:pPr>
-      <w:bookmarkStart w:id="35" w:name="_GoBack"/>
+    </w:p>
+    <w:p>
+      <w:pPr>
+        <w:pStyle w:val="Ttulo4"/>
+      </w:pPr>
+      <w:bookmarkStart w:id="35" w:name="_Toc465892542"/>
+      <w:r>
+        <w:t>ABM de Afiliados</w:t>
+      </w:r>
       <w:bookmarkEnd w:id="35"/>
     </w:p>
     <w:p>
+      <w:r>
+        <w:t>En esta ABM, al ingresar</w:t>
+      </w:r>
+      <w:r>
+        <w:t xml:space="preserve"> se obtiene una ventana para poder buscar el afiliado, la búsqueda se realiza por medio del DNI del afiliado.  En la misma ventana se puede elegir crear un nuevo afiliado, editar un afiliado o darlo de baja. </w:t>
+      </w:r>
+    </w:p>
+    <w:p>
+      <w:pPr>
+        <w:pStyle w:val="Prrafodelista"/>
+        <w:numPr>
+          <w:ilvl w:val="0"/>
+          <w:numId w:val="8"/>
+        </w:numPr>
+        <w:rPr>
+          <w:b/>
+          <w:sz w:val="24"/>
+          <w:u w:val="single"/>
+        </w:rPr>
+      </w:pPr>
+      <w:r>
+        <w:rPr>
+          <w:b/>
+          <w:sz w:val="24"/>
+          <w:u w:val="single"/>
+        </w:rPr>
+        <w:t>Alta</w:t>
+      </w:r>
+      <w:r>
+        <w:rPr>
+          <w:b/>
+          <w:sz w:val="24"/>
+          <w:u w:val="single"/>
+        </w:rPr>
+        <w:t xml:space="preserve"> Afiliado</w:t>
+      </w:r>
+    </w:p>
+    <w:p>
+      <w:r>
+        <w:t xml:space="preserve">Para realizar el alta del afiliado se deben ingresar todos los datos que son fundamentales: </w:t>
+      </w:r>
+    </w:p>
+    <w:p>
+      <w:pPr>
+        <w:pStyle w:val="Prrafodelista"/>
+        <w:numPr>
+          <w:ilvl w:val="0"/>
+          <w:numId w:val="7"/>
+        </w:numPr>
+      </w:pPr>
+      <w:r>
+        <w:rPr>
+          <w:i/>
+          <w:u w:val="single"/>
+        </w:rPr>
+        <w:t>Nombre:</w:t>
+      </w:r>
+      <w:r>
+        <w:t xml:space="preserve"> Se utiliza un </w:t>
+      </w:r>
+      <w:proofErr w:type="spellStart"/>
+      <w:r>
+        <w:t>textbox</w:t>
+      </w:r>
+      <w:proofErr w:type="spellEnd"/>
+      <w:r>
+        <w:t xml:space="preserve"> para el ingreso del mismo, además se valida que no se ingresen números al mismo. </w:t>
+      </w:r>
+    </w:p>
+    <w:p>
+      <w:pPr>
+        <w:pStyle w:val="Prrafodelista"/>
+        <w:numPr>
+          <w:ilvl w:val="0"/>
+          <w:numId w:val="7"/>
+        </w:numPr>
+      </w:pPr>
+      <w:r>
+        <w:rPr>
+          <w:i/>
+          <w:u w:val="single"/>
+        </w:rPr>
+        <w:t>Apellido:</w:t>
+      </w:r>
+      <w:r>
+        <w:t xml:space="preserve"> </w:t>
+      </w:r>
+      <w:r>
+        <w:t xml:space="preserve">Se utiliza un </w:t>
+      </w:r>
+      <w:proofErr w:type="spellStart"/>
+      <w:r>
+        <w:t>textbox</w:t>
+      </w:r>
+      <w:proofErr w:type="spellEnd"/>
+      <w:r>
+        <w:t xml:space="preserve"> para el ingreso del mismo, además se valida que no se ingresen números al mismo.</w:t>
+      </w:r>
+    </w:p>
+    <w:p>
+      <w:pPr>
+        <w:pStyle w:val="Prrafodelista"/>
+        <w:numPr>
+          <w:ilvl w:val="0"/>
+          <w:numId w:val="7"/>
+        </w:numPr>
+      </w:pPr>
+      <w:r>
+        <w:rPr>
+          <w:i/>
+          <w:u w:val="single"/>
+        </w:rPr>
+        <w:t xml:space="preserve">Tipo de documento: </w:t>
+      </w:r>
+      <w:r>
+        <w:t xml:space="preserve">Se utiliza un </w:t>
+      </w:r>
+      <w:proofErr w:type="spellStart"/>
+      <w:r>
+        <w:t>combobox</w:t>
+      </w:r>
+      <w:proofErr w:type="spellEnd"/>
+      <w:r>
+        <w:t xml:space="preserve"> para ingresar el tipo de documento, los datos que se encuentran en el combo son los definidos en la tabla de tipos de documentos. De esta manera se solucionaría un posible problema que </w:t>
+      </w:r>
+      <w:r>
+        <w:t>es,</w:t>
+      </w:r>
+      <w:r>
+        <w:t xml:space="preserve"> por ejemplo, si se utilizará un </w:t>
+      </w:r>
+      <w:proofErr w:type="spellStart"/>
+      <w:r>
+        <w:t>textbox</w:t>
+      </w:r>
+      <w:proofErr w:type="spellEnd"/>
+      <w:r>
+        <w:t xml:space="preserve"> cargar, por error, el tipo de documento. </w:t>
+      </w:r>
+    </w:p>
+    <w:p>
+      <w:pPr>
+        <w:pStyle w:val="Prrafodelista"/>
+        <w:numPr>
+          <w:ilvl w:val="0"/>
+          <w:numId w:val="7"/>
+        </w:numPr>
+      </w:pPr>
+      <w:r>
+        <w:rPr>
+          <w:i/>
+          <w:u w:val="single"/>
+        </w:rPr>
+        <w:t>Número de documento:</w:t>
+      </w:r>
+      <w:r>
+        <w:t xml:space="preserve"> Se utiliza un </w:t>
+      </w:r>
+      <w:proofErr w:type="spellStart"/>
+      <w:r>
+        <w:t>textbox</w:t>
+      </w:r>
+      <w:proofErr w:type="spellEnd"/>
+      <w:r>
+        <w:t xml:space="preserve"> para el ingreso del mismo, se valida que lo ingresado sean solamente números, además al momento de la creación se valida que el número de documento ingresado no se encuentre en la base de los afiliados. </w:t>
+      </w:r>
+    </w:p>
+    <w:p>
+      <w:pPr>
+        <w:pStyle w:val="Prrafodelista"/>
+        <w:numPr>
+          <w:ilvl w:val="0"/>
+          <w:numId w:val="7"/>
+        </w:numPr>
+      </w:pPr>
+      <w:r>
+        <w:rPr>
+          <w:i/>
+          <w:u w:val="single"/>
+        </w:rPr>
+        <w:t>Dirección:</w:t>
+      </w:r>
+      <w:r>
+        <w:t xml:space="preserve"> Se utiliza un </w:t>
+      </w:r>
+      <w:proofErr w:type="spellStart"/>
+      <w:r>
+        <w:t>textbox</w:t>
+      </w:r>
+      <w:proofErr w:type="spellEnd"/>
+      <w:r>
+        <w:t xml:space="preserve"> para el ingreso del mismo. </w:t>
+      </w:r>
+    </w:p>
+    <w:p>
+      <w:pPr>
+        <w:pStyle w:val="Prrafodelista"/>
+        <w:numPr>
+          <w:ilvl w:val="0"/>
+          <w:numId w:val="7"/>
+        </w:numPr>
+      </w:pPr>
+      <w:r>
+        <w:rPr>
+          <w:i/>
+          <w:u w:val="single"/>
+        </w:rPr>
+        <w:t>Teléfono:</w:t>
+      </w:r>
+      <w:r>
+        <w:t xml:space="preserve"> Se utiliza un </w:t>
+      </w:r>
+      <w:proofErr w:type="spellStart"/>
+      <w:r>
+        <w:t>textbox</w:t>
+      </w:r>
+      <w:proofErr w:type="spellEnd"/>
+      <w:r>
+        <w:t xml:space="preserve"> para el ingreso del mismo, se valida que solamente se ingresen números.</w:t>
+      </w:r>
+    </w:p>
+    <w:p>
+      <w:pPr>
+        <w:pStyle w:val="Prrafodelista"/>
+        <w:numPr>
+          <w:ilvl w:val="0"/>
+          <w:numId w:val="7"/>
+        </w:numPr>
+      </w:pPr>
+      <w:r>
+        <w:rPr>
+          <w:i/>
+          <w:u w:val="single"/>
+        </w:rPr>
+        <w:t>Mail:</w:t>
+      </w:r>
+      <w:r>
+        <w:t xml:space="preserve">  </w:t>
+      </w:r>
+      <w:r>
+        <w:t xml:space="preserve">Se utiliza un </w:t>
+      </w:r>
+      <w:proofErr w:type="spellStart"/>
+      <w:r>
+        <w:t>textbox</w:t>
+      </w:r>
+      <w:proofErr w:type="spellEnd"/>
+      <w:r>
+        <w:t xml:space="preserve"> para el ingreso del mismo.</w:t>
+      </w:r>
+    </w:p>
+    <w:p>
+      <w:pPr>
+        <w:pStyle w:val="Prrafodelista"/>
+        <w:numPr>
+          <w:ilvl w:val="0"/>
+          <w:numId w:val="7"/>
+        </w:numPr>
+      </w:pPr>
+      <w:r>
+        <w:rPr>
+          <w:i/>
+          <w:u w:val="single"/>
+        </w:rPr>
+        <w:t>Fecha de nacimiento:</w:t>
+      </w:r>
+      <w:r>
+        <w:t xml:space="preserve"> Se utiliza un </w:t>
+      </w:r>
+      <w:proofErr w:type="spellStart"/>
+      <w:r>
+        <w:t>DateTimePicker</w:t>
+      </w:r>
+      <w:proofErr w:type="spellEnd"/>
+      <w:r>
+        <w:t xml:space="preserve"> para el ingreso de la fecha de nacimiento, se valida que la fecha de nacimiento no sea mayor a la fecha actual.</w:t>
+      </w:r>
+    </w:p>
+    <w:p>
+      <w:pPr>
+        <w:pStyle w:val="Prrafodelista"/>
+        <w:numPr>
+          <w:ilvl w:val="0"/>
+          <w:numId w:val="7"/>
+        </w:numPr>
+      </w:pPr>
+      <w:r>
+        <w:rPr>
+          <w:i/>
+          <w:u w:val="single"/>
+        </w:rPr>
+        <w:t>Sexo:</w:t>
+      </w:r>
+      <w:r>
+        <w:t xml:space="preserve"> Se utiliza un </w:t>
+      </w:r>
+      <w:proofErr w:type="spellStart"/>
+      <w:r>
+        <w:t>combobox</w:t>
+      </w:r>
+      <w:proofErr w:type="spellEnd"/>
+      <w:r>
+        <w:t xml:space="preserve"> para el ingreso del mismo. En este caso los datos se cargan desde la aplicación, y en el script se valida que lo ingresado sean los datos para seleccionar, lo mismo se logró con la </w:t>
+      </w:r>
+      <w:proofErr w:type="spellStart"/>
+      <w:r>
+        <w:t>constraint</w:t>
+      </w:r>
+      <w:proofErr w:type="spellEnd"/>
+      <w:r>
+        <w:t xml:space="preserve"> de CHECK.</w:t>
+      </w:r>
+    </w:p>
+    <w:p>
+      <w:pPr>
+        <w:pStyle w:val="Prrafodelista"/>
+        <w:numPr>
+          <w:ilvl w:val="0"/>
+          <w:numId w:val="7"/>
+        </w:numPr>
+      </w:pPr>
+      <w:r>
+        <w:rPr>
+          <w:i/>
+          <w:u w:val="single"/>
+        </w:rPr>
+        <w:t>Estado Civil:</w:t>
+      </w:r>
+      <w:r>
+        <w:t xml:space="preserve"> Se utiliza un </w:t>
+      </w:r>
+      <w:proofErr w:type="spellStart"/>
+      <w:r>
+        <w:t>combobox</w:t>
+      </w:r>
+      <w:proofErr w:type="spellEnd"/>
+      <w:r>
+        <w:t xml:space="preserve"> para</w:t>
+      </w:r>
+      <w:r>
+        <w:t xml:space="preserve"> ingresar el estado civil del afiliado, al igual que con los tipos de documentos los datos son los que se encuentran en la tabla estado civil. </w:t>
+      </w:r>
+      <w:r>
+        <w:t>Si el estado civil del afiliado es casado o concubinato entonces se habilitará agregar al cónyuge, una vez concretada el alta del afiliado principal.</w:t>
+      </w:r>
+    </w:p>
+    <w:p>
+      <w:pPr>
+        <w:pStyle w:val="Prrafodelista"/>
+        <w:numPr>
+          <w:ilvl w:val="0"/>
+          <w:numId w:val="7"/>
+        </w:numPr>
+      </w:pPr>
+      <w:r>
+        <w:rPr>
+          <w:i/>
+          <w:u w:val="single"/>
+        </w:rPr>
+        <w:t>Cantidad a cargo:</w:t>
+      </w:r>
+      <w:r>
+        <w:t xml:space="preserve"> </w:t>
+      </w:r>
+      <w:r>
+        <w:t xml:space="preserve">Se utiliza un </w:t>
+      </w:r>
+      <w:proofErr w:type="spellStart"/>
+      <w:r>
+        <w:t>textbox</w:t>
+      </w:r>
+      <w:proofErr w:type="spellEnd"/>
+      <w:r>
+        <w:t xml:space="preserve"> par</w:t>
+      </w:r>
+      <w:r>
+        <w:t>a el ingreso del mismo, se valida que lo ingresado sea un número.</w:t>
+      </w:r>
+      <w:r>
+        <w:t xml:space="preserve"> Si la cantidad de familiares a cargo es mayor a 0 entonces se habilitará agregar a los familiares, una vez concretada el alta del afiliado principal.</w:t>
+      </w:r>
+    </w:p>
+    <w:p>
+      <w:pPr>
+        <w:pStyle w:val="Prrafodelista"/>
+        <w:numPr>
+          <w:ilvl w:val="0"/>
+          <w:numId w:val="7"/>
+        </w:numPr>
+      </w:pPr>
+      <w:r>
+        <w:rPr>
+          <w:i/>
+          <w:u w:val="single"/>
+        </w:rPr>
+        <w:lastRenderedPageBreak/>
+        <w:t>Plan Médico:</w:t>
+      </w:r>
+      <w:r>
+        <w:t xml:space="preserve"> Se utiliza un </w:t>
+      </w:r>
+      <w:proofErr w:type="spellStart"/>
+      <w:r>
+        <w:t>combobox</w:t>
+      </w:r>
+      <w:proofErr w:type="spellEnd"/>
+      <w:r>
+        <w:t xml:space="preserve"> para ingresar el plan del afiliado, dichos planes son cargados en base a los planes obtenidos de la tabla Planes.</w:t>
+      </w:r>
+    </w:p>
+    <w:p>
+      <w:pPr>
+        <w:pStyle w:val="Prrafodelista"/>
+        <w:numPr>
+          <w:ilvl w:val="0"/>
+          <w:numId w:val="7"/>
+        </w:numPr>
+      </w:pPr>
+      <w:r>
+        <w:rPr>
+          <w:i/>
+          <w:u w:val="single"/>
+        </w:rPr>
+        <w:t>Número de Afiliado:</w:t>
+      </w:r>
+      <w:r>
+        <w:t xml:space="preserve"> Dicho número es asignado por el sistema al momento de concretar el alta. El número de afiliado está en 2 campos, un campo que es el número de afiliado raíz, que es el número de afiliado principal, el que se comparte con el grupo familiar, y el campo de numero de afiliado por extensión es decir 01 para el principal, 02 para el cónyuge y desde el 03 los familiares a cargo. </w:t>
+      </w:r>
+    </w:p>
+    <w:p>
+      <w:pPr>
+        <w:pStyle w:val="Prrafodelista"/>
+      </w:pPr>
+    </w:p>
+    <w:p>
+      <w:pPr>
+        <w:pStyle w:val="Prrafodelista"/>
+        <w:numPr>
+          <w:ilvl w:val="0"/>
+          <w:numId w:val="8"/>
+        </w:numPr>
+        <w:rPr>
+          <w:b/>
+          <w:sz w:val="24"/>
+          <w:u w:val="single"/>
+        </w:rPr>
+      </w:pPr>
+      <w:r>
+        <w:rPr>
+          <w:b/>
+          <w:sz w:val="24"/>
+          <w:u w:val="single"/>
+        </w:rPr>
+        <w:t xml:space="preserve">Modificación </w:t>
+      </w:r>
+      <w:r>
+        <w:rPr>
+          <w:b/>
+          <w:sz w:val="24"/>
+          <w:u w:val="single"/>
+        </w:rPr>
+        <w:t>afiliado</w:t>
+      </w:r>
+    </w:p>
+    <w:p>
+      <w:pPr>
+        <w:pStyle w:val="Prrafodelista"/>
+      </w:pPr>
+      <w:r>
+        <w:t xml:space="preserve">Al igual que en la modificación del rol, se utiliza la misma ventana del alta del afiliado, haciendo las modificaciones </w:t>
+      </w:r>
+      <w:r>
+        <w:t xml:space="preserve">necesarias, además no se permite la modificación de los campos del nombre, apellido, </w:t>
+      </w:r>
+      <w:proofErr w:type="spellStart"/>
+      <w:r>
+        <w:t>dni</w:t>
+      </w:r>
+      <w:proofErr w:type="spellEnd"/>
+      <w:r>
+        <w:t xml:space="preserve"> y fecha nacimiento.</w:t>
+      </w:r>
+      <w:r>
+        <w:t xml:space="preserve"> Para modificar el plan se debe ingresar a una nueva ventana, para poder ingresar el nuevo plan y el motivo del cambio.</w:t>
+      </w:r>
+    </w:p>
+    <w:p>
+      <w:pPr>
+        <w:pStyle w:val="Prrafodelista"/>
+        <w:numPr>
+          <w:ilvl w:val="0"/>
+          <w:numId w:val="8"/>
+        </w:numPr>
+        <w:rPr>
+          <w:b/>
+          <w:sz w:val="24"/>
+          <w:u w:val="single"/>
+        </w:rPr>
+      </w:pPr>
+      <w:r>
+        <w:rPr>
+          <w:b/>
+          <w:sz w:val="24"/>
+          <w:u w:val="single"/>
+        </w:rPr>
+        <w:t>Modificación Plan</w:t>
+      </w:r>
+    </w:p>
+    <w:p>
+      <w:r>
+        <w:t xml:space="preserve">Al ingresar a la ventana de la modificación del plan se debe ingresar el nuevo plan y luego el motivo de cambio. </w:t>
+      </w:r>
+      <w:r>
+        <w:t xml:space="preserve"> (ver cambio para todo el numero afiliado)</w:t>
+      </w:r>
+    </w:p>
+    <w:p>
+      <w:pPr>
+        <w:pStyle w:val="Prrafodelista"/>
+        <w:numPr>
+          <w:ilvl w:val="0"/>
+          <w:numId w:val="8"/>
+        </w:numPr>
+        <w:rPr>
+          <w:b/>
+          <w:sz w:val="24"/>
+          <w:u w:val="single"/>
+        </w:rPr>
+      </w:pPr>
+      <w:r>
+        <w:rPr>
+          <w:b/>
+          <w:sz w:val="24"/>
+          <w:u w:val="single"/>
+        </w:rPr>
+        <w:t>Baja Afiliado</w:t>
+      </w:r>
+    </w:p>
+    <w:p>
+      <w:pPr>
+        <w:pStyle w:val="Prrafodelista"/>
+        <w:numPr>
+          <w:ilvl w:val="0"/>
+          <w:numId w:val="8"/>
+        </w:numPr>
+        <w:rPr>
+          <w:b/>
+          <w:sz w:val="24"/>
+          <w:u w:val="single"/>
+        </w:rPr>
+      </w:pPr>
+      <w:r>
+        <w:rPr>
+          <w:b/>
+          <w:sz w:val="24"/>
+          <w:u w:val="single"/>
+        </w:rPr>
+        <w:t>Agregar Familiar</w:t>
+      </w:r>
+      <w:bookmarkStart w:id="36" w:name="_GoBack"/>
+      <w:bookmarkEnd w:id="36"/>
+    </w:p>
+    <w:p/>
+    <w:p>
       <w:pPr>
         <w:pStyle w:val="Ttulo4"/>
       </w:pPr>
-      <w:bookmarkStart w:id="36" w:name="_Toc465892542"/>
-      <w:r>
-        <w:t>ABM de Afiliados</w:t>
-      </w:r>
-      <w:bookmarkEnd w:id="36"/>
+      <w:bookmarkStart w:id="37" w:name="_Toc465892543"/>
+      <w:r>
+        <w:t>ABM de Profesional</w:t>
+      </w:r>
+      <w:bookmarkEnd w:id="37"/>
     </w:p>
     <w:p>
       <w:pPr>
         <w:pStyle w:val="Ttulo4"/>
       </w:pPr>
-      <w:bookmarkStart w:id="37" w:name="_Toc465892543"/>
-      <w:r>
-        <w:t>ABM de Profesional</w:t>
-      </w:r>
-      <w:bookmarkEnd w:id="37"/>
+      <w:bookmarkStart w:id="38" w:name="_Toc465892544"/>
+      <w:r>
+        <w:t>ABM de Especialidades Médicas</w:t>
+      </w:r>
+      <w:bookmarkEnd w:id="38"/>
     </w:p>
     <w:p>
       <w:pPr>
         <w:pStyle w:val="Ttulo4"/>
       </w:pPr>
-      <w:bookmarkStart w:id="38" w:name="_Toc465892544"/>
-      <w:r>
-        <w:t>ABM de Especialidades Médicas</w:t>
-      </w:r>
-      <w:bookmarkEnd w:id="38"/>
+      <w:bookmarkStart w:id="39" w:name="_Toc465892545"/>
+      <w:r>
+        <w:t>ABM Plan</w:t>
+      </w:r>
+      <w:bookmarkEnd w:id="39"/>
     </w:p>
     <w:p>
       <w:pPr>
         <w:pStyle w:val="Ttulo4"/>
       </w:pPr>
-      <w:bookmarkStart w:id="39" w:name="_Toc465892545"/>
-      <w:r>
-        <w:t>ABM Plan</w:t>
-      </w:r>
-      <w:bookmarkEnd w:id="39"/>
+      <w:bookmarkStart w:id="40" w:name="_Toc465892546"/>
+      <w:r>
+        <w:t>Registrar Agenda Profesional</w:t>
+      </w:r>
+      <w:bookmarkEnd w:id="40"/>
     </w:p>
     <w:p>
       <w:pPr>
         <w:pStyle w:val="Ttulo4"/>
       </w:pPr>
-      <w:bookmarkStart w:id="40" w:name="_Toc465892546"/>
-      <w:r>
-        <w:t>Registrar Agenda Profesional</w:t>
-      </w:r>
-      <w:bookmarkEnd w:id="40"/>
+      <w:bookmarkStart w:id="41" w:name="_Toc465892547"/>
+      <w:r>
+        <w:t>Compra de Bonos</w:t>
+      </w:r>
+      <w:bookmarkEnd w:id="41"/>
     </w:p>
     <w:p>
       <w:pPr>
         <w:pStyle w:val="Ttulo4"/>
       </w:pPr>
-      <w:bookmarkStart w:id="41" w:name="_Toc465892547"/>
-      <w:r>
-        <w:t>Compra de Bonos</w:t>
-      </w:r>
-      <w:bookmarkEnd w:id="41"/>
+      <w:bookmarkStart w:id="42" w:name="_Toc465892548"/>
+      <w:r>
+        <w:t>Pedido de Turno</w:t>
+      </w:r>
+      <w:bookmarkEnd w:id="42"/>
     </w:p>
     <w:p>
       <w:pPr>
         <w:pStyle w:val="Ttulo4"/>
       </w:pPr>
-      <w:bookmarkStart w:id="42" w:name="_Toc465892548"/>
-      <w:r>
-        <w:t>Pedido de Turno</w:t>
-      </w:r>
-      <w:bookmarkEnd w:id="42"/>
+      <w:bookmarkStart w:id="43" w:name="_Toc465892549"/>
+      <w:r>
+        <w:t>Registro de Llegada para Atención Medica</w:t>
+      </w:r>
+      <w:bookmarkEnd w:id="43"/>
     </w:p>
     <w:p>
       <w:pPr>
         <w:pStyle w:val="Ttulo4"/>
       </w:pPr>
-      <w:bookmarkStart w:id="43" w:name="_Toc465892549"/>
-      <w:r>
-        <w:t>Registro de Llegada para Atención Medica</w:t>
-      </w:r>
-      <w:bookmarkEnd w:id="43"/>
+      <w:bookmarkStart w:id="44" w:name="_Toc465892550"/>
+      <w:r>
+        <w:t>Registro de Resultado para Atención Medica</w:t>
+      </w:r>
+      <w:bookmarkEnd w:id="44"/>
     </w:p>
     <w:p>
       <w:pPr>
         <w:pStyle w:val="Ttulo4"/>
       </w:pPr>
-      <w:bookmarkStart w:id="44" w:name="_Toc465892550"/>
-      <w:r>
-        <w:t>Registro de Resultado para Atención Medica</w:t>
-      </w:r>
-      <w:bookmarkEnd w:id="44"/>
+      <w:bookmarkStart w:id="45" w:name="_Toc465892551"/>
+      <w:r>
+        <w:t>Cancelar Atención Medica</w:t>
+      </w:r>
+      <w:bookmarkEnd w:id="45"/>
     </w:p>
     <w:p>
       <w:pPr>
         <w:pStyle w:val="Ttulo4"/>
       </w:pPr>
-      <w:bookmarkStart w:id="45" w:name="_Toc465892551"/>
-      <w:r>
-        <w:t>Cancelar Atención Medica</w:t>
-      </w:r>
-      <w:bookmarkEnd w:id="45"/>
-    </w:p>
-    <w:p>
-      <w:pPr>
-        <w:pStyle w:val="Ttulo4"/>
-      </w:pPr>
       <w:bookmarkStart w:id="46" w:name="_Toc465892552"/>
       <w:r>
         <w:t>Listado Estadístico</w:t>
@@ -8074,6 +8630,7 @@
         <w:rPr>
           <w:u w:val="single"/>
         </w:rPr>
+        <w:lastRenderedPageBreak/>
         <w:t>Top 5 de las especialidades que más se registraron cancelaciones, tanto de  afiliados como de profesionales</w:t>
       </w:r>
       <w:r>
@@ -8538,6 +9095,92 @@
     </w:lvl>
   </w:abstractNum>
   <w:abstractNum w:abstractNumId="3" w15:restartNumberingAfterBreak="0">
+    <w:nsid w:val="3D017E71"/>
+    <w:multiLevelType w:val="hybridMultilevel"/>
+    <w:tmpl w:val="1D245DAA"/>
+    <w:lvl w:ilvl="0" w:tplc="2C0A000F">
+      <w:start w:val="1"/>
+      <w:numFmt w:val="decimal"/>
+      <w:lvlText w:val="%1."/>
+      <w:lvlJc w:val="left"/>
+      <w:pPr>
+        <w:ind w:left="720" w:hanging="360"/>
+      </w:pPr>
+    </w:lvl>
+    <w:lvl w:ilvl="1" w:tplc="2C0A0019" w:tentative="1">
+      <w:start w:val="1"/>
+      <w:numFmt w:val="lowerLetter"/>
+      <w:lvlText w:val="%2."/>
+      <w:lvlJc w:val="left"/>
+      <w:pPr>
+        <w:ind w:left="1440" w:hanging="360"/>
+      </w:pPr>
+    </w:lvl>
+    <w:lvl w:ilvl="2" w:tplc="2C0A001B" w:tentative="1">
+      <w:start w:val="1"/>
+      <w:numFmt w:val="lowerRoman"/>
+      <w:lvlText w:val="%3."/>
+      <w:lvlJc w:val="right"/>
+      <w:pPr>
+        <w:ind w:left="2160" w:hanging="180"/>
+      </w:pPr>
+    </w:lvl>
+    <w:lvl w:ilvl="3" w:tplc="2C0A000F" w:tentative="1">
+      <w:start w:val="1"/>
+      <w:numFmt w:val="decimal"/>
+      <w:lvlText w:val="%4."/>
+      <w:lvlJc w:val="left"/>
+      <w:pPr>
+        <w:ind w:left="2880" w:hanging="360"/>
+      </w:pPr>
+    </w:lvl>
+    <w:lvl w:ilvl="4" w:tplc="2C0A0019" w:tentative="1">
+      <w:start w:val="1"/>
+      <w:numFmt w:val="lowerLetter"/>
+      <w:lvlText w:val="%5."/>
+      <w:lvlJc w:val="left"/>
+      <w:pPr>
+        <w:ind w:left="3600" w:hanging="360"/>
+      </w:pPr>
+    </w:lvl>
+    <w:lvl w:ilvl="5" w:tplc="2C0A001B" w:tentative="1">
+      <w:start w:val="1"/>
+      <w:numFmt w:val="lowerRoman"/>
+      <w:lvlText w:val="%6."/>
+      <w:lvlJc w:val="right"/>
+      <w:pPr>
+        <w:ind w:left="4320" w:hanging="180"/>
+      </w:pPr>
+    </w:lvl>
+    <w:lvl w:ilvl="6" w:tplc="2C0A000F" w:tentative="1">
+      <w:start w:val="1"/>
+      <w:numFmt w:val="decimal"/>
+      <w:lvlText w:val="%7."/>
+      <w:lvlJc w:val="left"/>
+      <w:pPr>
+        <w:ind w:left="5040" w:hanging="360"/>
+      </w:pPr>
+    </w:lvl>
+    <w:lvl w:ilvl="7" w:tplc="2C0A0019" w:tentative="1">
+      <w:start w:val="1"/>
+      <w:numFmt w:val="lowerLetter"/>
+      <w:lvlText w:val="%8."/>
+      <w:lvlJc w:val="left"/>
+      <w:pPr>
+        <w:ind w:left="5760" w:hanging="360"/>
+      </w:pPr>
+    </w:lvl>
+    <w:lvl w:ilvl="8" w:tplc="2C0A001B" w:tentative="1">
+      <w:start w:val="1"/>
+      <w:numFmt w:val="lowerRoman"/>
+      <w:lvlText w:val="%9."/>
+      <w:lvlJc w:val="right"/>
+      <w:pPr>
+        <w:ind w:left="6480" w:hanging="180"/>
+      </w:pPr>
+    </w:lvl>
+  </w:abstractNum>
+  <w:abstractNum w:abstractNumId="4" w15:restartNumberingAfterBreak="0">
     <w:nsid w:val="4A3C2E40"/>
     <w:multiLevelType w:val="hybridMultilevel"/>
     <w:tmpl w:val="0BA664F8"/>
@@ -8650,7 +9293,120 @@
       </w:rPr>
     </w:lvl>
   </w:abstractNum>
-  <w:abstractNum w:abstractNumId="4" w15:restartNumberingAfterBreak="0">
+  <w:abstractNum w:abstractNumId="5" w15:restartNumberingAfterBreak="0">
+    <w:nsid w:val="6001555D"/>
+    <w:multiLevelType w:val="hybridMultilevel"/>
+    <w:tmpl w:val="42CC1D9A"/>
+    <w:lvl w:ilvl="0" w:tplc="2C0A0009">
+      <w:start w:val="1"/>
+      <w:numFmt w:val="bullet"/>
+      <w:lvlText w:val=""/>
+      <w:lvlJc w:val="left"/>
+      <w:pPr>
+        <w:ind w:left="720" w:hanging="360"/>
+      </w:pPr>
+      <w:rPr>
+        <w:rFonts w:ascii="Wingdings" w:hAnsi="Wingdings" w:hint="default"/>
+      </w:rPr>
+    </w:lvl>
+    <w:lvl w:ilvl="1" w:tplc="2C0A0003" w:tentative="1">
+      <w:start w:val="1"/>
+      <w:numFmt w:val="bullet"/>
+      <w:lvlText w:val="o"/>
+      <w:lvlJc w:val="left"/>
+      <w:pPr>
+        <w:ind w:left="1440" w:hanging="360"/>
+      </w:pPr>
+      <w:rPr>
+        <w:rFonts w:ascii="Courier New" w:hAnsi="Courier New" w:cs="Courier New" w:hint="default"/>
+      </w:rPr>
+    </w:lvl>
+    <w:lvl w:ilvl="2" w:tplc="2C0A0005" w:tentative="1">
+      <w:start w:val="1"/>
+      <w:numFmt w:val="bullet"/>
+      <w:lvlText w:val=""/>
+      <w:lvlJc w:val="left"/>
+      <w:pPr>
+        <w:ind w:left="2160" w:hanging="360"/>
+      </w:pPr>
+      <w:rPr>
+        <w:rFonts w:ascii="Wingdings" w:hAnsi="Wingdings" w:hint="default"/>
+      </w:rPr>
+    </w:lvl>
+    <w:lvl w:ilvl="3" w:tplc="2C0A0001" w:tentative="1">
+      <w:start w:val="1"/>
+      <w:numFmt w:val="bullet"/>
+      <w:lvlText w:val=""/>
+      <w:lvlJc w:val="left"/>
+      <w:pPr>
+        <w:ind w:left="2880" w:hanging="360"/>
+      </w:pPr>
+      <w:rPr>
+        <w:rFonts w:ascii="Symbol" w:hAnsi="Symbol" w:hint="default"/>
+      </w:rPr>
+    </w:lvl>
+    <w:lvl w:ilvl="4" w:tplc="2C0A0003" w:tentative="1">
+      <w:start w:val="1"/>
+      <w:numFmt w:val="bullet"/>
+      <w:lvlText w:val="o"/>
+      <w:lvlJc w:val="left"/>
+      <w:pPr>
+        <w:ind w:left="3600" w:hanging="360"/>
+      </w:pPr>
+      <w:rPr>
+        <w:rFonts w:ascii="Courier New" w:hAnsi="Courier New" w:cs="Courier New" w:hint="default"/>
+      </w:rPr>
+    </w:lvl>
+    <w:lvl w:ilvl="5" w:tplc="2C0A0005" w:tentative="1">
+      <w:start w:val="1"/>
+      <w:numFmt w:val="bullet"/>
+      <w:lvlText w:val=""/>
+      <w:lvlJc w:val="left"/>
+      <w:pPr>
+        <w:ind w:left="4320" w:hanging="360"/>
+      </w:pPr>
+      <w:rPr>
+        <w:rFonts w:ascii="Wingdings" w:hAnsi="Wingdings" w:hint="default"/>
+      </w:rPr>
+    </w:lvl>
+    <w:lvl w:ilvl="6" w:tplc="2C0A0001" w:tentative="1">
+      <w:start w:val="1"/>
+      <w:numFmt w:val="bullet"/>
+      <w:lvlText w:val=""/>
+      <w:lvlJc w:val="left"/>
+      <w:pPr>
+        <w:ind w:left="5040" w:hanging="360"/>
+      </w:pPr>
+      <w:rPr>
+        <w:rFonts w:ascii="Symbol" w:hAnsi="Symbol" w:hint="default"/>
+      </w:rPr>
+    </w:lvl>
+    <w:lvl w:ilvl="7" w:tplc="2C0A0003" w:tentative="1">
+      <w:start w:val="1"/>
+      <w:numFmt w:val="bullet"/>
+      <w:lvlText w:val="o"/>
+      <w:lvlJc w:val="left"/>
+      <w:pPr>
+        <w:ind w:left="5760" w:hanging="360"/>
+      </w:pPr>
+      <w:rPr>
+        <w:rFonts w:ascii="Courier New" w:hAnsi="Courier New" w:cs="Courier New" w:hint="default"/>
+      </w:rPr>
+    </w:lvl>
+    <w:lvl w:ilvl="8" w:tplc="2C0A0005" w:tentative="1">
+      <w:start w:val="1"/>
+      <w:numFmt w:val="bullet"/>
+      <w:lvlText w:val=""/>
+      <w:lvlJc w:val="left"/>
+      <w:pPr>
+        <w:ind w:left="6480" w:hanging="360"/>
+      </w:pPr>
+      <w:rPr>
+        <w:rFonts w:ascii="Wingdings" w:hAnsi="Wingdings" w:hint="default"/>
+      </w:rPr>
+    </w:lvl>
+  </w:abstractNum>
+  <w:abstractNum w:abstractNumId="6" w15:restartNumberingAfterBreak="0">
     <w:nsid w:val="650C3725"/>
     <w:multiLevelType w:val="hybridMultilevel"/>
     <w:tmpl w:val="525043B0"/>
@@ -8739,7 +9495,7 @@
       </w:pPr>
     </w:lvl>
   </w:abstractNum>
-  <w:abstractNum w:abstractNumId="5" w15:restartNumberingAfterBreak="0">
+  <w:abstractNum w:abstractNumId="7" w15:restartNumberingAfterBreak="0">
     <w:nsid w:val="748A11A0"/>
     <w:multiLevelType w:val="hybridMultilevel"/>
     <w:tmpl w:val="A8AE9CEA"/>
@@ -8859,16 +9615,22 @@
     <w:abstractNumId w:val="1"/>
   </w:num>
   <w:num w:numId="3">
-    <w:abstractNumId w:val="5"/>
+    <w:abstractNumId w:val="7"/>
   </w:num>
   <w:num w:numId="4">
-    <w:abstractNumId w:val="3"/>
+    <w:abstractNumId w:val="4"/>
   </w:num>
   <w:num w:numId="5">
-    <w:abstractNumId w:val="4"/>
+    <w:abstractNumId w:val="6"/>
   </w:num>
   <w:num w:numId="6">
     <w:abstractNumId w:val="2"/>
+  </w:num>
+  <w:num w:numId="7">
+    <w:abstractNumId w:val="3"/>
+  </w:num>
+  <w:num w:numId="8">
+    <w:abstractNumId w:val="5"/>
   </w:num>
 </w:numbering>
 </file>
@@ -9045,7 +9807,7 @@
     <w:lsdException w:name="Table Web 2" w:semiHidden="1" w:unhideWhenUsed="1"/>
     <w:lsdException w:name="Table Web 3" w:semiHidden="1" w:unhideWhenUsed="1"/>
     <w:lsdException w:name="Balloon Text" w:semiHidden="1" w:unhideWhenUsed="1"/>
-    <w:lsdException w:name="Table Grid" w:semiHidden="1" w:uiPriority="59" w:unhideWhenUsed="1"/>
+    <w:lsdException w:name="Table Grid" w:uiPriority="59"/>
     <w:lsdException w:name="Table Theme" w:semiHidden="1" w:unhideWhenUsed="1"/>
     <w:lsdException w:name="Placeholder Text" w:semiHidden="1"/>
     <w:lsdException w:name="No Spacing" w:uiPriority="1" w:qFormat="1"/>
@@ -9831,7 +10593,7 @@
 </file>
 
 <file path=customXml/itemProps1.xml><?xml version="1.0" encoding="utf-8"?>
-<ds:datastoreItem xmlns:ds="http://schemas.openxmlformats.org/officeDocument/2006/customXml" ds:itemID="{411E7682-E538-4997-BD38-71B736ED202F}">
+<ds:datastoreItem xmlns:ds="http://schemas.openxmlformats.org/officeDocument/2006/customXml" ds:itemID="{6733E7FB-2ED7-443D-9D67-10048C21FFAC}">
   <ds:schemaRefs>
     <ds:schemaRef ds:uri="http://schemas.openxmlformats.org/officeDocument/2006/bibliography"/>
   </ds:schemaRefs>

--- a/Estrategia.docx
+++ b/Estrategia.docx
@@ -4030,7 +4030,13 @@
       </w:r>
       <w:proofErr w:type="spellEnd"/>
       <w:r>
-        <w:t xml:space="preserve">: No indica la fecha en la que se compró el bono. Sería el campo </w:t>
+        <w:t>: No</w:t>
+      </w:r>
+      <w:r>
+        <w:t>s</w:t>
+      </w:r>
+      <w:r>
+        <w:t xml:space="preserve"> indica la fecha en la que se compró el bono. Sería el campo </w:t>
       </w:r>
       <w:proofErr w:type="spellStart"/>
       <w:r>
@@ -8026,10 +8032,7 @@
         <w:t>Apellido:</w:t>
       </w:r>
       <w:r>
-        <w:t xml:space="preserve"> </w:t>
-      </w:r>
-      <w:r>
-        <w:t xml:space="preserve">Se utiliza un </w:t>
+        <w:t xml:space="preserve"> Se utiliza un </w:t>
       </w:r>
       <w:proofErr w:type="spellStart"/>
       <w:r>
@@ -8178,10 +8181,7 @@
         <w:t>Mail:</w:t>
       </w:r>
       <w:r>
-        <w:t xml:space="preserve">  </w:t>
-      </w:r>
-      <w:r>
-        <w:t xml:space="preserve">Se utiliza un </w:t>
+        <w:t xml:space="preserve">  Se utiliza un </w:t>
       </w:r>
       <w:proofErr w:type="spellStart"/>
       <w:r>
@@ -8303,10 +8303,7 @@
         <w:t>Cantidad a cargo:</w:t>
       </w:r>
       <w:r>
-        <w:t xml:space="preserve"> </w:t>
-      </w:r>
-      <w:r>
-        <w:t xml:space="preserve">Se utiliza un </w:t>
+        <w:t xml:space="preserve"> Se utiliza un </w:t>
       </w:r>
       <w:proofErr w:type="spellStart"/>
       <w:r>
@@ -8314,10 +8311,7 @@
       </w:r>
       <w:proofErr w:type="spellEnd"/>
       <w:r>
-        <w:t xml:space="preserve"> par</w:t>
-      </w:r>
-      <w:r>
-        <w:t>a el ingreso del mismo, se valida que lo ingresado sea un número.</w:t>
+        <w:t xml:space="preserve"> para el ingreso del mismo, se valida que lo ingresado sea un número.</w:t>
       </w:r>
       <w:r>
         <w:t xml:space="preserve"> Si la cantidad de familiares a cargo es mayor a 0 entonces se habilitará agregar a los familiares, una vez concretada el alta del afiliado principal.</w:t>
@@ -8450,11 +8444,32 @@
       </w:r>
     </w:p>
     <w:p>
+      <w:pPr>
+        <w:ind w:left="708"/>
+      </w:pPr>
       <w:r>
         <w:t xml:space="preserve">Al ingresar a la ventana de la modificación del plan se debe ingresar el nuevo plan y luego el motivo de cambio. </w:t>
       </w:r>
       <w:r>
-        <w:t xml:space="preserve"> (ver cambio para todo el numero afiliado)</w:t>
+        <w:t xml:space="preserve"> </w:t>
+      </w:r>
+      <w:r>
+        <w:t>Esta funcionalidad solamente está habilitada para los afiliados principales,</w:t>
+      </w:r>
+      <w:r>
+        <w:t xml:space="preserve"> ya que se considera</w:t>
+      </w:r>
+      <w:r>
+        <w:t xml:space="preserve"> que solamente los afiliados principales son los que pueden modificar e</w:t>
+      </w:r>
+      <w:r>
+        <w:t>l plan. E</w:t>
+      </w:r>
+      <w:r>
+        <w:t>l plan se cambia para todos los afiliados que pertenecen al mismo grupo familiar</w:t>
+      </w:r>
+      <w:r>
+        <w:t>. Para poder ingresar el cambio de plan en el historial del afiliado, se decidió solamente se guarde el historial del afiliado principal.</w:t>
       </w:r>
     </w:p>
     <w:p>
@@ -8476,32 +8491,118 @@
           <w:sz w:val="24"/>
           <w:u w:val="single"/>
         </w:rPr>
-        <w:t>Baja Afiliado</w:t>
-      </w:r>
-    </w:p>
-    <w:p>
-      <w:pPr>
-        <w:pStyle w:val="Prrafodelista"/>
-        <w:numPr>
-          <w:ilvl w:val="0"/>
-          <w:numId w:val="8"/>
-        </w:numPr>
+        <w:t>Consulta Histor</w:t>
+      </w:r>
+      <w:r>
         <w:rPr>
           <w:b/>
           <w:sz w:val="24"/>
           <w:u w:val="single"/>
         </w:rPr>
-      </w:pPr>
-      <w:r>
+        <w:t>ial</w:t>
+      </w:r>
+    </w:p>
+    <w:p>
+      <w:pPr>
+        <w:ind w:left="708"/>
+      </w:pPr>
+      <w:r>
+        <w:t>Para ingresa</w:t>
+      </w:r>
+      <w:r>
+        <w:t xml:space="preserve">r a la consulta del historial del afiliado, se debe seleccionar el afiliado, que previamente se buscó por el </w:t>
+      </w:r>
+      <w:proofErr w:type="spellStart"/>
+      <w:r>
+        <w:t>dni</w:t>
+      </w:r>
+      <w:proofErr w:type="spellEnd"/>
+      <w:r>
+        <w:t xml:space="preserve">, y accediendo a la ventana de la consulta del historial se obtiene todo el historial del mismo. </w:t>
+      </w:r>
+      <w:r>
+        <w:t>Se toma como fecha de inscripción la fecha de inscripción del afiliado.</w:t>
+      </w:r>
+    </w:p>
+    <w:p>
+      <w:pPr>
+        <w:pStyle w:val="Prrafodelista"/>
+        <w:numPr>
+          <w:ilvl w:val="0"/>
+          <w:numId w:val="8"/>
+        </w:numPr>
         <w:rPr>
           <w:b/>
           <w:sz w:val="24"/>
           <w:u w:val="single"/>
         </w:rPr>
+      </w:pPr>
+      <w:r>
+        <w:rPr>
+          <w:b/>
+          <w:sz w:val="24"/>
+          <w:u w:val="single"/>
+        </w:rPr>
+        <w:t>Baja Afiliado</w:t>
+      </w:r>
+    </w:p>
+    <w:p>
+      <w:pPr>
+        <w:pStyle w:val="Prrafodelista"/>
+        <w:rPr>
+          <w:b/>
+          <w:sz w:val="24"/>
+          <w:u w:val="single"/>
+        </w:rPr>
+      </w:pPr>
+    </w:p>
+    <w:p>
+      <w:pPr>
+        <w:pStyle w:val="Prrafodelista"/>
+        <w:numPr>
+          <w:ilvl w:val="0"/>
+          <w:numId w:val="8"/>
+        </w:numPr>
+        <w:rPr>
+          <w:b/>
+          <w:sz w:val="24"/>
+          <w:u w:val="single"/>
+        </w:rPr>
+      </w:pPr>
+      <w:r>
+        <w:rPr>
+          <w:b/>
+          <w:sz w:val="24"/>
+          <w:u w:val="single"/>
+        </w:rPr>
         <w:t>Agregar Familiar</w:t>
+      </w:r>
+    </w:p>
+    <w:p>
+      <w:pPr>
+        <w:pStyle w:val="Prrafodelista"/>
+        <w:rPr>
+          <w:b/>
+          <w:sz w:val="24"/>
+          <w:u w:val="single"/>
+        </w:rPr>
+      </w:pPr>
+    </w:p>
+    <w:p>
+      <w:pPr>
+        <w:pStyle w:val="Prrafodelista"/>
+      </w:pPr>
+      <w:r>
+        <w:t>Para ingresar a los familiares, primero debe crearse el afiliado principal y si el mismo puso que su estado civil es casado o concubinato, o tiene familiares a cargo entonces se habilitara el botón para agregar a los familiares. Al momento de agregarlos se debe seleccionar a quien se está agregando, si a la pareja o a un familiar a cargo. Luego se deben cargar los datos obligatorios de la persona</w:t>
+      </w:r>
+      <w:r>
+        <w:t>. Los datos de estado civil, plan médico, y familiares a cargo no se cargan ya que consideramos que son propios del principal, y los datos para los familiares a cargo y para el cónyuge se obtienen del afiliado principal.  Se decidió reservar el número de afiliado de extensión 02 para el cónyuge, solamente se permite agregar un solo cónyuge. Del 03 en adelante son los números reservados para l</w:t>
       </w:r>
       <w:bookmarkStart w:id="36" w:name="_GoBack"/>
       <w:bookmarkEnd w:id="36"/>
+      <w:r>
+        <w:t xml:space="preserve">os familiares a cargo. </w:t>
+      </w:r>
     </w:p>
     <w:p/>
     <w:p>
@@ -8630,7 +8731,6 @@
         <w:rPr>
           <w:u w:val="single"/>
         </w:rPr>
-        <w:lastRenderedPageBreak/>
         <w:t>Top 5 de las especialidades que más se registraron cancelaciones, tanto de  afiliados como de profesionales</w:t>
       </w:r>
       <w:r>
@@ -9296,7 +9396,7 @@
   <w:abstractNum w:abstractNumId="5" w15:restartNumberingAfterBreak="0">
     <w:nsid w:val="6001555D"/>
     <w:multiLevelType w:val="hybridMultilevel"/>
-    <w:tmpl w:val="42CC1D9A"/>
+    <w:tmpl w:val="890AB95C"/>
     <w:lvl w:ilvl="0" w:tplc="2C0A0009">
       <w:start w:val="1"/>
       <w:numFmt w:val="bullet"/>
@@ -10593,7 +10693,7 @@
 </file>
 
 <file path=customXml/itemProps1.xml><?xml version="1.0" encoding="utf-8"?>
-<ds:datastoreItem xmlns:ds="http://schemas.openxmlformats.org/officeDocument/2006/customXml" ds:itemID="{6733E7FB-2ED7-443D-9D67-10048C21FFAC}">
+<ds:datastoreItem xmlns:ds="http://schemas.openxmlformats.org/officeDocument/2006/customXml" ds:itemID="{576C18C5-C4F8-4DF3-B02F-100BC6270A14}">
   <ds:schemaRefs>
     <ds:schemaRef ds:uri="http://schemas.openxmlformats.org/officeDocument/2006/bibliography"/>
   </ds:schemaRefs>

--- a/Estrategia.docx
+++ b/Estrategia.docx
@@ -1,6 +1,6 @@
 
 <file path=word/document.xml><?xml version="1.0" encoding="utf-8"?>
-<w:document xmlns:wpc="http://schemas.microsoft.com/office/word/2010/wordprocessingCanvas" xmlns:cx="http://schemas.microsoft.com/office/drawing/2014/chartex" xmlns:cx1="http://schemas.microsoft.com/office/drawing/2015/9/8/chartex" xmlns:cx2="http://schemas.microsoft.com/office/drawing/2015/10/21/chartex" xmlns:cx3="http://schemas.microsoft.com/office/drawing/2016/5/9/chartex" xmlns:cx4="http://schemas.microsoft.com/office/drawing/2016/5/10/chartex" xmlns:cx5="http://schemas.microsoft.com/office/drawing/2016/5/11/chartex" xmlns:mc="http://schemas.openxmlformats.org/markup-compatibility/2006" xmlns:o="urn:schemas-microsoft-com:office:office" xmlns:r="http://schemas.openxmlformats.org/officeDocument/2006/relationships" xmlns:m="http://schemas.openxmlformats.org/officeDocument/2006/math" xmlns:v="urn:schemas-microsoft-com:vml" xmlns:wp14="http://schemas.microsoft.com/office/word/2010/wordprocessingDrawing" xmlns:wp="http://schemas.openxmlformats.org/drawingml/2006/wordprocessingDrawing" xmlns:w10="urn:schemas-microsoft-com:office:word" xmlns:w="http://schemas.openxmlformats.org/wordprocessingml/2006/main" xmlns:w14="http://schemas.microsoft.com/office/word/2010/wordml" xmlns:w15="http://schemas.microsoft.com/office/word/2012/wordml" xmlns:w16se="http://schemas.microsoft.com/office/word/2015/wordml/symex" xmlns:wpg="http://schemas.microsoft.com/office/word/2010/wordprocessingGroup" xmlns:wpi="http://schemas.microsoft.com/office/word/2010/wordprocessingInk" xmlns:wne="http://schemas.microsoft.com/office/word/2006/wordml" xmlns:wps="http://schemas.microsoft.com/office/word/2010/wordprocessingShape" mc:Ignorable="w14 w15 w16se wp14">
+<w:document xmlns:wpc="http://schemas.microsoft.com/office/word/2010/wordprocessingCanvas" xmlns:mc="http://schemas.openxmlformats.org/markup-compatibility/2006" xmlns:o="urn:schemas-microsoft-com:office:office" xmlns:r="http://schemas.openxmlformats.org/officeDocument/2006/relationships" xmlns:m="http://schemas.openxmlformats.org/officeDocument/2006/math" xmlns:v="urn:schemas-microsoft-com:vml" xmlns:wp14="http://schemas.microsoft.com/office/word/2010/wordprocessingDrawing" xmlns:wp="http://schemas.openxmlformats.org/drawingml/2006/wordprocessingDrawing" xmlns:w10="urn:schemas-microsoft-com:office:word" xmlns:w="http://schemas.openxmlformats.org/wordprocessingml/2006/main" xmlns:w14="http://schemas.microsoft.com/office/word/2010/wordml" xmlns:wpg="http://schemas.microsoft.com/office/word/2010/wordprocessingGroup" xmlns:wpi="http://schemas.microsoft.com/office/word/2010/wordprocessingInk" xmlns:wne="http://schemas.microsoft.com/office/word/2006/wordml" xmlns:wps="http://schemas.microsoft.com/office/word/2010/wordprocessingShape" mc:Ignorable="w14 wp14">
   <w:body>
     <w:p>
       <w:pPr>
@@ -29,7 +29,7 @@
                     </pic:cNvPicPr>
                   </pic:nvPicPr>
                   <pic:blipFill>
-                    <a:blip r:embed="rId6" cstate="print">
+                    <a:blip r:embed="rId7" cstate="print">
                       <a:extLst>
                         <a:ext uri="{28A0092B-C50C-407E-A947-70E740481C1C}">
                           <a14:useLocalDpi xmlns:a14="http://schemas.microsoft.com/office/drawing/2010/main" val="0"/>
@@ -128,7 +128,11 @@
     <w:p/>
     <w:p/>
     <w:p/>
-    <w:p/>
+    <w:p>
+      <w:pPr>
+        <w:ind w:left="708" w:hanging="708"/>
+      </w:pPr>
+    </w:p>
     <w:p/>
     <w:p/>
     <w:p/>
@@ -3535,7 +3539,7 @@
                     </pic:cNvPicPr>
                   </pic:nvPicPr>
                   <pic:blipFill>
-                    <a:blip r:embed="rId7" cstate="print">
+                    <a:blip r:embed="rId8" cstate="print">
                       <a:extLst>
                         <a:ext uri="{28A0092B-C50C-407E-A947-70E740481C1C}">
                           <a14:useLocalDpi xmlns:a14="http://schemas.microsoft.com/office/drawing/2010/main" val="0"/>
@@ -3606,6 +3610,66 @@
       </w:r>
     </w:p>
     <w:p>
+      <w:r>
+        <w:t>Se debe tener en cuenta que se encontraron datos erróneos</w:t>
+      </w:r>
+      <w:r>
+        <w:t xml:space="preserve">, aunque los hemos cargados en las tablas </w:t>
+      </w:r>
+      <w:proofErr w:type="spellStart"/>
+      <w:r>
+        <w:t>igualemente</w:t>
+      </w:r>
+      <w:proofErr w:type="spellEnd"/>
+      <w:r>
+        <w:t xml:space="preserve">. </w:t>
+      </w:r>
+      <w:r>
+        <w:t xml:space="preserve">El campo </w:t>
+      </w:r>
+      <w:proofErr w:type="spellStart"/>
+      <w:r>
+        <w:t>Turno_Fecha</w:t>
+      </w:r>
+      <w:proofErr w:type="spellEnd"/>
+      <w:r>
+        <w:t xml:space="preserve"> </w:t>
+      </w:r>
+      <w:r>
+        <w:t xml:space="preserve">(fecha en la que se </w:t>
+      </w:r>
+      <w:proofErr w:type="spellStart"/>
+      <w:r>
+        <w:t>efectua</w:t>
+      </w:r>
+      <w:proofErr w:type="spellEnd"/>
+      <w:r>
+        <w:t xml:space="preserve"> el turno) debería ser mayor o igual a los campos </w:t>
+      </w:r>
+      <w:proofErr w:type="spellStart"/>
+      <w:r>
+        <w:t>Compra_Bono_Fecha</w:t>
+      </w:r>
+      <w:proofErr w:type="spellEnd"/>
+      <w:r>
+        <w:t xml:space="preserve"> </w:t>
+      </w:r>
+      <w:r>
+        <w:t xml:space="preserve">(fecha en la que se compra el bono) y </w:t>
+      </w:r>
+      <w:proofErr w:type="spellStart"/>
+      <w:r>
+        <w:t>Bono_Consulta_Fecha_Impresion</w:t>
+      </w:r>
+      <w:proofErr w:type="spellEnd"/>
+      <w:r>
+        <w:t xml:space="preserve"> </w:t>
+      </w:r>
+      <w:r>
+        <w:t>(fecha en la que el bono se consume).</w:t>
+      </w:r>
+    </w:p>
+    <w:p>
       <w:pPr>
         <w:pStyle w:val="Ttulo2"/>
       </w:pPr>
@@ -3627,12 +3691,18 @@
         <w:pStyle w:val="Ttulo4"/>
       </w:pPr>
       <w:bookmarkStart w:id="4" w:name="_Toc465892511"/>
+      <w:bookmarkStart w:id="5" w:name="_Toc465892524"/>
       <w:proofErr w:type="spellStart"/>
       <w:r>
         <w:t>Resultado_Turno</w:t>
       </w:r>
       <w:bookmarkEnd w:id="4"/>
       <w:proofErr w:type="spellEnd"/>
+    </w:p>
+    <w:p>
+      <w:r>
+        <w:t>Representa el resultado de un turno realizado.</w:t>
+      </w:r>
     </w:p>
     <w:p>
       <w:r>
@@ -3641,10 +3711,10 @@
           <w:lang w:eastAsia="es-AR"/>
         </w:rPr>
         <w:drawing>
-          <wp:inline distT="0" distB="0" distL="0" distR="0" wp14:anchorId="25E5EDE0" wp14:editId="32B8CAA3">
+          <wp:inline distT="0" distB="0" distL="0" distR="0">
             <wp:extent cx="3067050" cy="1590675"/>
             <wp:effectExtent l="0" t="0" r="0" b="9525"/>
-            <wp:docPr id="3" name="Imagen 3"/>
+            <wp:docPr id="37" name="Imagen 37"/>
             <wp:cNvGraphicFramePr>
               <a:graphicFrameLocks xmlns:a="http://schemas.openxmlformats.org/drawingml/2006/main" noChangeAspect="1"/>
             </wp:cNvGraphicFramePr>
@@ -3652,13 +3722,23 @@
               <a:graphicData uri="http://schemas.openxmlformats.org/drawingml/2006/picture">
                 <pic:pic xmlns:pic="http://schemas.openxmlformats.org/drawingml/2006/picture">
                   <pic:nvPicPr>
-                    <pic:cNvPr id="0" name=""/>
-                    <pic:cNvPicPr/>
+                    <pic:cNvPr id="0" name="Imagen 3"/>
+                    <pic:cNvPicPr>
+                      <a:picLocks noChangeAspect="1" noChangeArrowheads="1"/>
+                    </pic:cNvPicPr>
                   </pic:nvPicPr>
-                  <pic:blipFill rotWithShape="1">
-                    <a:blip r:embed="rId8"/>
-                    <a:srcRect b="26432"/>
-                    <a:stretch/>
+                  <pic:blipFill>
+                    <a:blip r:embed="rId9">
+                      <a:extLst>
+                        <a:ext uri="{28A0092B-C50C-407E-A947-70E740481C1C}">
+                          <a14:useLocalDpi xmlns:a14="http://schemas.microsoft.com/office/drawing/2010/main" val="0"/>
+                        </a:ext>
+                      </a:extLst>
+                    </a:blip>
+                    <a:srcRect b="26431"/>
+                    <a:stretch>
+                      <a:fillRect/>
+                    </a:stretch>
                   </pic:blipFill>
                   <pic:spPr bwMode="auto">
                     <a:xfrm>
@@ -3668,14 +3748,10 @@
                     <a:prstGeom prst="rect">
                       <a:avLst/>
                     </a:prstGeom>
+                    <a:noFill/>
                     <a:ln>
                       <a:noFill/>
                     </a:ln>
-                    <a:extLst>
-                      <a:ext uri="{53640926-AAD7-44D8-BBD7-CCE9431645EC}">
-                        <a14:shadowObscured xmlns:a14="http://schemas.microsoft.com/office/drawing/2010/main"/>
-                      </a:ext>
-                    </a:extLst>
                   </pic:spPr>
                 </pic:pic>
               </a:graphicData>
@@ -3689,7 +3765,7 @@
         <w:pStyle w:val="Prrafodelista"/>
         <w:numPr>
           <w:ilvl w:val="0"/>
-          <w:numId w:val="2"/>
+          <w:numId w:val="9"/>
         </w:numPr>
         <w:spacing w:after="0" w:line="0" w:lineRule="atLeast"/>
       </w:pPr>
@@ -3702,18 +3778,15 @@
       </w:r>
       <w:proofErr w:type="spellEnd"/>
       <w:r>
-        <w:t>: id del resultado del turno</w:t>
-      </w:r>
-      <w:r>
-        <w:t>.</w:t>
-      </w:r>
-    </w:p>
-    <w:p>
-      <w:pPr>
-        <w:pStyle w:val="Prrafodelista"/>
-        <w:numPr>
-          <w:ilvl w:val="0"/>
-          <w:numId w:val="2"/>
+        <w:t>: id del resultado del turno.</w:t>
+      </w:r>
+    </w:p>
+    <w:p>
+      <w:pPr>
+        <w:pStyle w:val="Prrafodelista"/>
+        <w:numPr>
+          <w:ilvl w:val="0"/>
+          <w:numId w:val="9"/>
         </w:numPr>
         <w:spacing w:after="0" w:line="0" w:lineRule="atLeast"/>
       </w:pPr>
@@ -3722,13 +3795,7 @@
         <w:rPr>
           <w:b/>
         </w:rPr>
-        <w:t>IdTurn</w:t>
-      </w:r>
-      <w:r>
-        <w:rPr>
-          <w:b/>
-        </w:rPr>
-        <w:t>o</w:t>
+        <w:t>IdTurno</w:t>
       </w:r>
       <w:proofErr w:type="spellEnd"/>
       <w:r>
@@ -3740,7 +3807,7 @@
         <w:pStyle w:val="Prrafodelista"/>
         <w:numPr>
           <w:ilvl w:val="0"/>
-          <w:numId w:val="2"/>
+          <w:numId w:val="9"/>
         </w:numPr>
         <w:spacing w:after="0" w:line="0" w:lineRule="atLeast"/>
       </w:pPr>
@@ -3761,7 +3828,7 @@
         <w:pStyle w:val="Prrafodelista"/>
         <w:numPr>
           <w:ilvl w:val="0"/>
-          <w:numId w:val="2"/>
+          <w:numId w:val="9"/>
         </w:numPr>
         <w:spacing w:after="0" w:line="0" w:lineRule="atLeast"/>
       </w:pPr>
@@ -3772,21 +3839,15 @@
         <w:t>Síntomas</w:t>
       </w:r>
       <w:r>
-        <w:t xml:space="preserve">: síntomas que </w:t>
-      </w:r>
-      <w:r>
-        <w:t>tenía</w:t>
-      </w:r>
-      <w:r>
-        <w:t xml:space="preserve"> el paciente.</w:t>
-      </w:r>
-    </w:p>
-    <w:p>
-      <w:pPr>
-        <w:pStyle w:val="Prrafodelista"/>
-        <w:numPr>
-          <w:ilvl w:val="0"/>
-          <w:numId w:val="2"/>
+        <w:t>: síntomas que tenía el paciente.</w:t>
+      </w:r>
+    </w:p>
+    <w:p>
+      <w:pPr>
+        <w:pStyle w:val="Prrafodelista"/>
+        <w:numPr>
+          <w:ilvl w:val="0"/>
+          <w:numId w:val="9"/>
         </w:numPr>
         <w:spacing w:after="0" w:line="0" w:lineRule="atLeast"/>
       </w:pPr>
@@ -3797,61 +3858,59 @@
         <w:t>Enfermedades</w:t>
       </w:r>
       <w:r>
-        <w:t>: enfermedades que le diagnostica el doctor.</w:t>
-      </w:r>
+        <w:t xml:space="preserve">: enfermedades que le diagnostica el doctor. </w:t>
+      </w:r>
+    </w:p>
+    <w:p>
+      <w:pPr>
+        <w:pStyle w:val="Prrafodelista"/>
+        <w:numPr>
+          <w:ilvl w:val="0"/>
+          <w:numId w:val="9"/>
+        </w:numPr>
+        <w:spacing w:after="0" w:line="0" w:lineRule="atLeast"/>
+      </w:pPr>
+      <w:r>
+        <w:rPr>
+          <w:b/>
+        </w:rPr>
+        <w:t>Fecha</w:t>
+      </w:r>
+      <w:r>
+        <w:t xml:space="preserve">: es la fecha y hora en la que se </w:t>
+      </w:r>
+      <w:r>
+        <w:t xml:space="preserve">efectúa </w:t>
+      </w:r>
+      <w:r>
+        <w:t xml:space="preserve"> un turno que se sacó antes. Usamos el campo </w:t>
+      </w:r>
+      <w:proofErr w:type="spellStart"/>
+      <w:r>
+        <w:t>Turno_Fecha</w:t>
+      </w:r>
+      <w:proofErr w:type="spellEnd"/>
       <w:r>
         <w:t xml:space="preserve"> </w:t>
       </w:r>
-    </w:p>
-    <w:p>
-      <w:pPr>
-        <w:pStyle w:val="Prrafodelista"/>
-        <w:numPr>
-          <w:ilvl w:val="0"/>
-          <w:numId w:val="2"/>
-        </w:numPr>
-        <w:spacing w:after="0" w:line="0" w:lineRule="atLeast"/>
-      </w:pPr>
-      <w:r>
-        <w:rPr>
-          <w:b/>
-        </w:rPr>
-        <w:t>Fecha</w:t>
-      </w:r>
-      <w:r>
-        <w:t>:</w:t>
-      </w:r>
-      <w:r>
-        <w:t xml:space="preserve"> es la fecha y hora en la que se hace la consulta dado un turno que </w:t>
-      </w:r>
-      <w:r>
-        <w:t>se sacó</w:t>
-      </w:r>
-      <w:r>
-        <w:t xml:space="preserve"> antes</w:t>
-      </w:r>
-      <w:r>
-        <w:t xml:space="preserve">. Usamos el campo </w:t>
-      </w:r>
-      <w:proofErr w:type="spellStart"/>
-      <w:r>
-        <w:t>Bono_Consulta_Fecha_Impresion</w:t>
-      </w:r>
-      <w:proofErr w:type="spellEnd"/>
-      <w:r>
-        <w:t xml:space="preserve"> de la tabla maestra para este dato.</w:t>
+      <w:r>
+        <w:t>de la tabla maestra para este dato.</w:t>
       </w:r>
     </w:p>
     <w:p>
       <w:pPr>
         <w:pStyle w:val="Ttulo4"/>
       </w:pPr>
-      <w:bookmarkStart w:id="5" w:name="_Toc465892512"/>
-      <w:r>
-        <w:lastRenderedPageBreak/>
+      <w:bookmarkStart w:id="6" w:name="_Toc465892512"/>
+      <w:r>
         <w:t>Bono</w:t>
       </w:r>
-      <w:bookmarkEnd w:id="5"/>
+      <w:bookmarkEnd w:id="6"/>
+    </w:p>
+    <w:p>
+      <w:r>
+        <w:t>Representa todas las características de un bono comprado.</w:t>
+      </w:r>
     </w:p>
     <w:p>
       <w:r>
@@ -3859,11 +3918,12 @@
           <w:noProof/>
           <w:lang w:eastAsia="es-AR"/>
         </w:rPr>
+        <w:lastRenderedPageBreak/>
         <w:drawing>
-          <wp:inline distT="0" distB="0" distL="0" distR="0" wp14:anchorId="60F63A33" wp14:editId="31BB9A64">
+          <wp:inline distT="0" distB="0" distL="0" distR="0">
             <wp:extent cx="2466975" cy="2038350"/>
             <wp:effectExtent l="0" t="0" r="9525" b="0"/>
-            <wp:docPr id="4" name="Imagen 4"/>
+            <wp:docPr id="36" name="Imagen 36"/>
             <wp:cNvGraphicFramePr>
               <a:graphicFrameLocks xmlns:a="http://schemas.openxmlformats.org/drawingml/2006/main" noChangeAspect="1"/>
             </wp:cNvGraphicFramePr>
@@ -3871,16 +3931,25 @@
               <a:graphicData uri="http://schemas.openxmlformats.org/drawingml/2006/picture">
                 <pic:pic xmlns:pic="http://schemas.openxmlformats.org/drawingml/2006/picture">
                   <pic:nvPicPr>
-                    <pic:cNvPr id="0" name=""/>
-                    <pic:cNvPicPr/>
+                    <pic:cNvPr id="0" name="Imagen 4"/>
+                    <pic:cNvPicPr>
+                      <a:picLocks noChangeAspect="1" noChangeArrowheads="1"/>
+                    </pic:cNvPicPr>
                   </pic:nvPicPr>
                   <pic:blipFill>
-                    <a:blip r:embed="rId9"/>
+                    <a:blip r:embed="rId10">
+                      <a:extLst>
+                        <a:ext uri="{28A0092B-C50C-407E-A947-70E740481C1C}">
+                          <a14:useLocalDpi xmlns:a14="http://schemas.microsoft.com/office/drawing/2010/main" val="0"/>
+                        </a:ext>
+                      </a:extLst>
+                    </a:blip>
+                    <a:srcRect/>
                     <a:stretch>
                       <a:fillRect/>
                     </a:stretch>
                   </pic:blipFill>
-                  <pic:spPr>
+                  <pic:spPr bwMode="auto">
                     <a:xfrm>
                       <a:off x="0" y="0"/>
                       <a:ext cx="2466975" cy="2038350"/>
@@ -3888,6 +3957,10 @@
                     <a:prstGeom prst="rect">
                       <a:avLst/>
                     </a:prstGeom>
+                    <a:noFill/>
+                    <a:ln>
+                      <a:noFill/>
+                    </a:ln>
                   </pic:spPr>
                 </pic:pic>
               </a:graphicData>
@@ -3901,7 +3974,7 @@
         <w:pStyle w:val="Prrafodelista"/>
         <w:numPr>
           <w:ilvl w:val="0"/>
-          <w:numId w:val="3"/>
+          <w:numId w:val="10"/>
         </w:numPr>
         <w:spacing w:after="0" w:line="0" w:lineRule="atLeast"/>
       </w:pPr>
@@ -3922,7 +3995,7 @@
         <w:pStyle w:val="Prrafodelista"/>
         <w:numPr>
           <w:ilvl w:val="0"/>
-          <w:numId w:val="3"/>
+          <w:numId w:val="10"/>
         </w:numPr>
         <w:spacing w:after="0" w:line="0" w:lineRule="atLeast"/>
       </w:pPr>
@@ -3943,7 +4016,7 @@
         <w:pStyle w:val="Prrafodelista"/>
         <w:numPr>
           <w:ilvl w:val="0"/>
-          <w:numId w:val="3"/>
+          <w:numId w:val="10"/>
         </w:numPr>
         <w:spacing w:after="0" w:line="0" w:lineRule="atLeast"/>
       </w:pPr>
@@ -3954,21 +4027,15 @@
         <w:t>Usado</w:t>
       </w:r>
       <w:r>
-        <w:t xml:space="preserve">: Indica el estado, </w:t>
-      </w:r>
-      <w:r>
-        <w:t>1 si esta usado</w:t>
-      </w:r>
-      <w:r>
-        <w:t>.</w:t>
-      </w:r>
-    </w:p>
-    <w:p>
-      <w:pPr>
-        <w:pStyle w:val="Prrafodelista"/>
-        <w:numPr>
-          <w:ilvl w:val="0"/>
-          <w:numId w:val="3"/>
+        <w:t>: Indica el estado, 1 si esta usado.</w:t>
+      </w:r>
+    </w:p>
+    <w:p>
+      <w:pPr>
+        <w:pStyle w:val="Prrafodelista"/>
+        <w:numPr>
+          <w:ilvl w:val="0"/>
+          <w:numId w:val="10"/>
         </w:numPr>
         <w:spacing w:after="0" w:line="0" w:lineRule="atLeast"/>
       </w:pPr>
@@ -3987,7 +4054,7 @@
         <w:pStyle w:val="Prrafodelista"/>
         <w:numPr>
           <w:ilvl w:val="0"/>
-          <w:numId w:val="3"/>
+          <w:numId w:val="10"/>
         </w:numPr>
         <w:spacing w:after="0" w:line="0" w:lineRule="atLeast"/>
       </w:pPr>
@@ -4000,24 +4067,15 @@
       </w:r>
       <w:proofErr w:type="spellEnd"/>
       <w:r>
-        <w:t xml:space="preserve">: No indica el </w:t>
-      </w:r>
-      <w:r>
-        <w:t>id del plan de la per</w:t>
-      </w:r>
-      <w:r>
-        <w:t>s</w:t>
-      </w:r>
-      <w:r>
-        <w:t>ona cuando compra el bono.</w:t>
-      </w:r>
-    </w:p>
-    <w:p>
-      <w:pPr>
-        <w:pStyle w:val="Prrafodelista"/>
-        <w:numPr>
-          <w:ilvl w:val="0"/>
-          <w:numId w:val="3"/>
+        <w:t>: Indica el id del plan de la persona cuando compra el bono.</w:t>
+      </w:r>
+    </w:p>
+    <w:p>
+      <w:pPr>
+        <w:pStyle w:val="Prrafodelista"/>
+        <w:numPr>
+          <w:ilvl w:val="0"/>
+          <w:numId w:val="10"/>
         </w:numPr>
         <w:spacing w:after="0" w:line="0" w:lineRule="atLeast"/>
       </w:pPr>
@@ -4030,13 +4088,7 @@
       </w:r>
       <w:proofErr w:type="spellEnd"/>
       <w:r>
-        <w:t>: No</w:t>
-      </w:r>
-      <w:r>
-        <w:t>s</w:t>
-      </w:r>
-      <w:r>
-        <w:t xml:space="preserve"> indica la fecha en la que se compró el bono. Sería el campo </w:t>
+        <w:t xml:space="preserve">: Indica la fecha en la que se compró el bono. Sería el campo </w:t>
       </w:r>
       <w:proofErr w:type="spellStart"/>
       <w:r>
@@ -4052,7 +4104,7 @@
         <w:pStyle w:val="Prrafodelista"/>
         <w:numPr>
           <w:ilvl w:val="0"/>
-          <w:numId w:val="3"/>
+          <w:numId w:val="10"/>
         </w:numPr>
         <w:spacing w:after="0" w:line="0" w:lineRule="atLeast"/>
       </w:pPr>
@@ -4073,7 +4125,7 @@
         <w:pStyle w:val="Prrafodelista"/>
         <w:numPr>
           <w:ilvl w:val="0"/>
-          <w:numId w:val="3"/>
+          <w:numId w:val="10"/>
         </w:numPr>
         <w:spacing w:after="0" w:line="0" w:lineRule="atLeast"/>
       </w:pPr>
@@ -4084,20 +4136,25 @@
         <w:t>Habilitado</w:t>
       </w:r>
       <w:r>
-        <w:t>: Nos indica su estado.</w:t>
+        <w:t>: Indica su estado.</w:t>
       </w:r>
     </w:p>
     <w:p>
       <w:pPr>
         <w:pStyle w:val="Ttulo4"/>
       </w:pPr>
-      <w:bookmarkStart w:id="6" w:name="_Toc465892513"/>
+      <w:bookmarkStart w:id="7" w:name="_Toc465892513"/>
       <w:proofErr w:type="spellStart"/>
       <w:r>
         <w:t>Compra_Bono</w:t>
       </w:r>
-      <w:bookmarkEnd w:id="6"/>
-      <w:proofErr w:type="spellEnd"/>
+      <w:bookmarkEnd w:id="7"/>
+      <w:proofErr w:type="spellEnd"/>
+    </w:p>
+    <w:p>
+      <w:r>
+        <w:t>Representa la compra de uno o más bonos.</w:t>
+      </w:r>
     </w:p>
     <w:p>
       <w:r>
@@ -4106,10 +4163,10 @@
           <w:lang w:eastAsia="es-AR"/>
         </w:rPr>
         <w:drawing>
-          <wp:inline distT="0" distB="0" distL="0" distR="0" wp14:anchorId="4E7DE197" wp14:editId="4E444182">
+          <wp:inline distT="0" distB="0" distL="0" distR="0">
             <wp:extent cx="2667000" cy="1485900"/>
             <wp:effectExtent l="0" t="0" r="0" b="0"/>
-            <wp:docPr id="5" name="Imagen 5"/>
+            <wp:docPr id="35" name="Imagen 35"/>
             <wp:cNvGraphicFramePr>
               <a:graphicFrameLocks xmlns:a="http://schemas.openxmlformats.org/drawingml/2006/main" noChangeAspect="1"/>
             </wp:cNvGraphicFramePr>
@@ -4117,16 +4174,25 @@
               <a:graphicData uri="http://schemas.openxmlformats.org/drawingml/2006/picture">
                 <pic:pic xmlns:pic="http://schemas.openxmlformats.org/drawingml/2006/picture">
                   <pic:nvPicPr>
-                    <pic:cNvPr id="0" name=""/>
-                    <pic:cNvPicPr/>
+                    <pic:cNvPr id="0" name="Imagen 5"/>
+                    <pic:cNvPicPr>
+                      <a:picLocks noChangeAspect="1" noChangeArrowheads="1"/>
+                    </pic:cNvPicPr>
                   </pic:nvPicPr>
                   <pic:blipFill>
-                    <a:blip r:embed="rId10"/>
+                    <a:blip r:embed="rId11">
+                      <a:extLst>
+                        <a:ext uri="{28A0092B-C50C-407E-A947-70E740481C1C}">
+                          <a14:useLocalDpi xmlns:a14="http://schemas.microsoft.com/office/drawing/2010/main" val="0"/>
+                        </a:ext>
+                      </a:extLst>
+                    </a:blip>
+                    <a:srcRect/>
                     <a:stretch>
                       <a:fillRect/>
                     </a:stretch>
                   </pic:blipFill>
-                  <pic:spPr>
+                  <pic:spPr bwMode="auto">
                     <a:xfrm>
                       <a:off x="0" y="0"/>
                       <a:ext cx="2667000" cy="1485900"/>
@@ -4134,6 +4200,10 @@
                     <a:prstGeom prst="rect">
                       <a:avLst/>
                     </a:prstGeom>
+                    <a:noFill/>
+                    <a:ln>
+                      <a:noFill/>
+                    </a:ln>
                   </pic:spPr>
                 </pic:pic>
               </a:graphicData>
@@ -4147,7 +4217,7 @@
         <w:pStyle w:val="Prrafodelista"/>
         <w:numPr>
           <w:ilvl w:val="0"/>
-          <w:numId w:val="3"/>
+          <w:numId w:val="10"/>
         </w:numPr>
         <w:spacing w:after="0" w:line="0" w:lineRule="atLeast"/>
       </w:pPr>
@@ -4168,7 +4238,7 @@
         <w:pStyle w:val="Prrafodelista"/>
         <w:numPr>
           <w:ilvl w:val="0"/>
-          <w:numId w:val="3"/>
+          <w:numId w:val="10"/>
         </w:numPr>
         <w:spacing w:after="0" w:line="0" w:lineRule="atLeast"/>
       </w:pPr>
@@ -4181,21 +4251,15 @@
       </w:r>
       <w:proofErr w:type="spellEnd"/>
       <w:r>
-        <w:t xml:space="preserve">: Id del afiliado que </w:t>
-      </w:r>
-      <w:r>
-        <w:t>efectúa</w:t>
-      </w:r>
-      <w:r>
-        <w:t xml:space="preserve"> la compra.</w:t>
-      </w:r>
-    </w:p>
-    <w:p>
-      <w:pPr>
-        <w:pStyle w:val="Prrafodelista"/>
-        <w:numPr>
-          <w:ilvl w:val="0"/>
-          <w:numId w:val="3"/>
+        <w:t>: Id del afiliado que efectúa la compra.</w:t>
+      </w:r>
+    </w:p>
+    <w:p>
+      <w:pPr>
+        <w:pStyle w:val="Prrafodelista"/>
+        <w:numPr>
+          <w:ilvl w:val="0"/>
+          <w:numId w:val="10"/>
         </w:numPr>
         <w:spacing w:after="0" w:line="0" w:lineRule="atLeast"/>
       </w:pPr>
@@ -4222,7 +4286,7 @@
         <w:pStyle w:val="Prrafodelista"/>
         <w:numPr>
           <w:ilvl w:val="0"/>
-          <w:numId w:val="3"/>
+          <w:numId w:val="10"/>
         </w:numPr>
         <w:spacing w:after="0" w:line="0" w:lineRule="atLeast"/>
       </w:pPr>
@@ -4243,7 +4307,7 @@
         <w:pStyle w:val="Prrafodelista"/>
         <w:numPr>
           <w:ilvl w:val="0"/>
-          <w:numId w:val="3"/>
+          <w:numId w:val="10"/>
         </w:numPr>
         <w:spacing w:after="0" w:line="0" w:lineRule="atLeast"/>
       </w:pPr>
@@ -4261,12 +4325,24 @@
       <w:pPr>
         <w:pStyle w:val="Ttulo4"/>
       </w:pPr>
-      <w:bookmarkStart w:id="7" w:name="_Toc465892514"/>
-      <w:r>
-        <w:lastRenderedPageBreak/>
+      <w:bookmarkStart w:id="8" w:name="_Toc465892514"/>
+      <w:r>
         <w:t>Planes</w:t>
       </w:r>
-      <w:bookmarkEnd w:id="7"/>
+      <w:bookmarkEnd w:id="8"/>
+    </w:p>
+    <w:p>
+      <w:r>
+        <w:t xml:space="preserve">Representa cada plan que puede </w:t>
+      </w:r>
+      <w:proofErr w:type="spellStart"/>
+      <w:r>
+        <w:t>poser</w:t>
+      </w:r>
+      <w:proofErr w:type="spellEnd"/>
+      <w:r>
+        <w:t xml:space="preserve"> un afiliado.</w:t>
+      </w:r>
     </w:p>
     <w:p>
       <w:r>
@@ -4274,11 +4350,12 @@
           <w:noProof/>
           <w:lang w:eastAsia="es-AR"/>
         </w:rPr>
+        <w:lastRenderedPageBreak/>
         <w:drawing>
-          <wp:inline distT="0" distB="0" distL="0" distR="0" wp14:anchorId="00D56CDE" wp14:editId="185B92E4">
+          <wp:inline distT="0" distB="0" distL="0" distR="0">
             <wp:extent cx="2457450" cy="1666875"/>
             <wp:effectExtent l="0" t="0" r="0" b="9525"/>
-            <wp:docPr id="6" name="Imagen 6"/>
+            <wp:docPr id="34" name="Imagen 34"/>
             <wp:cNvGraphicFramePr>
               <a:graphicFrameLocks xmlns:a="http://schemas.openxmlformats.org/drawingml/2006/main" noChangeAspect="1"/>
             </wp:cNvGraphicFramePr>
@@ -4286,16 +4363,25 @@
               <a:graphicData uri="http://schemas.openxmlformats.org/drawingml/2006/picture">
                 <pic:pic xmlns:pic="http://schemas.openxmlformats.org/drawingml/2006/picture">
                   <pic:nvPicPr>
-                    <pic:cNvPr id="0" name=""/>
-                    <pic:cNvPicPr/>
+                    <pic:cNvPr id="0" name="Imagen 6"/>
+                    <pic:cNvPicPr>
+                      <a:picLocks noChangeAspect="1" noChangeArrowheads="1"/>
+                    </pic:cNvPicPr>
                   </pic:nvPicPr>
                   <pic:blipFill>
-                    <a:blip r:embed="rId11"/>
+                    <a:blip r:embed="rId12">
+                      <a:extLst>
+                        <a:ext uri="{28A0092B-C50C-407E-A947-70E740481C1C}">
+                          <a14:useLocalDpi xmlns:a14="http://schemas.microsoft.com/office/drawing/2010/main" val="0"/>
+                        </a:ext>
+                      </a:extLst>
+                    </a:blip>
+                    <a:srcRect/>
                     <a:stretch>
                       <a:fillRect/>
                     </a:stretch>
                   </pic:blipFill>
-                  <pic:spPr>
+                  <pic:spPr bwMode="auto">
                     <a:xfrm>
                       <a:off x="0" y="0"/>
                       <a:ext cx="2457450" cy="1666875"/>
@@ -4303,6 +4389,10 @@
                     <a:prstGeom prst="rect">
                       <a:avLst/>
                     </a:prstGeom>
+                    <a:noFill/>
+                    <a:ln>
+                      <a:noFill/>
+                    </a:ln>
                   </pic:spPr>
                 </pic:pic>
               </a:graphicData>
@@ -4316,7 +4406,7 @@
         <w:pStyle w:val="Prrafodelista"/>
         <w:numPr>
           <w:ilvl w:val="0"/>
-          <w:numId w:val="3"/>
+          <w:numId w:val="10"/>
         </w:numPr>
         <w:spacing w:after="0" w:line="0" w:lineRule="atLeast"/>
       </w:pPr>
@@ -4337,7 +4427,7 @@
         <w:pStyle w:val="Prrafodelista"/>
         <w:numPr>
           <w:ilvl w:val="0"/>
-          <w:numId w:val="3"/>
+          <w:numId w:val="10"/>
         </w:numPr>
         <w:spacing w:after="0" w:line="0" w:lineRule="atLeast"/>
       </w:pPr>
@@ -4358,7 +4448,7 @@
         <w:pStyle w:val="Prrafodelista"/>
         <w:numPr>
           <w:ilvl w:val="0"/>
-          <w:numId w:val="3"/>
+          <w:numId w:val="10"/>
         </w:numPr>
         <w:spacing w:after="0" w:line="0" w:lineRule="atLeast"/>
       </w:pPr>
@@ -4377,7 +4467,7 @@
         <w:pStyle w:val="Prrafodelista"/>
         <w:numPr>
           <w:ilvl w:val="0"/>
-          <w:numId w:val="3"/>
+          <w:numId w:val="10"/>
         </w:numPr>
         <w:spacing w:after="0" w:line="0" w:lineRule="atLeast"/>
       </w:pPr>
@@ -4388,15 +4478,15 @@
         <w:t>Abono</w:t>
       </w:r>
       <w:r>
-        <w:t>: Abono que el corresponde al plan.</w:t>
-      </w:r>
-    </w:p>
-    <w:p>
-      <w:pPr>
-        <w:pStyle w:val="Prrafodelista"/>
-        <w:numPr>
-          <w:ilvl w:val="0"/>
-          <w:numId w:val="3"/>
+        <w:t>: Abono que le corresponde al plan.</w:t>
+      </w:r>
+    </w:p>
+    <w:p>
+      <w:pPr>
+        <w:pStyle w:val="Prrafodelista"/>
+        <w:numPr>
+          <w:ilvl w:val="0"/>
+          <w:numId w:val="10"/>
         </w:numPr>
         <w:spacing w:after="0" w:line="0" w:lineRule="atLeast"/>
       </w:pPr>
@@ -4417,7 +4507,7 @@
         <w:pStyle w:val="Prrafodelista"/>
         <w:numPr>
           <w:ilvl w:val="0"/>
-          <w:numId w:val="3"/>
+          <w:numId w:val="10"/>
         </w:numPr>
         <w:spacing w:after="0" w:line="0" w:lineRule="atLeast"/>
       </w:pPr>
@@ -4437,13 +4527,18 @@
       <w:pPr>
         <w:pStyle w:val="Ttulo4"/>
       </w:pPr>
-      <w:bookmarkStart w:id="8" w:name="_Toc465892515"/>
+      <w:bookmarkStart w:id="9" w:name="_Toc465892515"/>
       <w:proofErr w:type="spellStart"/>
       <w:r>
         <w:t>Tipo_Cancelacion</w:t>
       </w:r>
-      <w:bookmarkEnd w:id="8"/>
-      <w:proofErr w:type="spellEnd"/>
+      <w:bookmarkEnd w:id="9"/>
+      <w:proofErr w:type="spellEnd"/>
+    </w:p>
+    <w:p>
+      <w:r>
+        <w:t>Representa el tipo de una cancelación.</w:t>
+      </w:r>
     </w:p>
     <w:p>
       <w:r>
@@ -4452,10 +4547,10 @@
           <w:lang w:eastAsia="es-AR"/>
         </w:rPr>
         <w:drawing>
-          <wp:inline distT="0" distB="0" distL="0" distR="0" wp14:anchorId="229C24D8" wp14:editId="7D590305">
+          <wp:inline distT="0" distB="0" distL="0" distR="0">
             <wp:extent cx="2952750" cy="828675"/>
             <wp:effectExtent l="0" t="0" r="0" b="9525"/>
-            <wp:docPr id="7" name="Imagen 7"/>
+            <wp:docPr id="33" name="Imagen 33"/>
             <wp:cNvGraphicFramePr>
               <a:graphicFrameLocks xmlns:a="http://schemas.openxmlformats.org/drawingml/2006/main" noChangeAspect="1"/>
             </wp:cNvGraphicFramePr>
@@ -4463,16 +4558,25 @@
               <a:graphicData uri="http://schemas.openxmlformats.org/drawingml/2006/picture">
                 <pic:pic xmlns:pic="http://schemas.openxmlformats.org/drawingml/2006/picture">
                   <pic:nvPicPr>
-                    <pic:cNvPr id="0" name=""/>
-                    <pic:cNvPicPr/>
+                    <pic:cNvPr id="0" name="Imagen 7"/>
+                    <pic:cNvPicPr>
+                      <a:picLocks noChangeAspect="1" noChangeArrowheads="1"/>
+                    </pic:cNvPicPr>
                   </pic:nvPicPr>
                   <pic:blipFill>
-                    <a:blip r:embed="rId12"/>
+                    <a:blip r:embed="rId13">
+                      <a:extLst>
+                        <a:ext uri="{28A0092B-C50C-407E-A947-70E740481C1C}">
+                          <a14:useLocalDpi xmlns:a14="http://schemas.microsoft.com/office/drawing/2010/main" val="0"/>
+                        </a:ext>
+                      </a:extLst>
+                    </a:blip>
+                    <a:srcRect/>
                     <a:stretch>
                       <a:fillRect/>
                     </a:stretch>
                   </pic:blipFill>
-                  <pic:spPr>
+                  <pic:spPr bwMode="auto">
                     <a:xfrm>
                       <a:off x="0" y="0"/>
                       <a:ext cx="2952750" cy="828675"/>
@@ -4480,6 +4584,10 @@
                     <a:prstGeom prst="rect">
                       <a:avLst/>
                     </a:prstGeom>
+                    <a:noFill/>
+                    <a:ln>
+                      <a:noFill/>
+                    </a:ln>
                   </pic:spPr>
                 </pic:pic>
               </a:graphicData>
@@ -4493,7 +4601,7 @@
         <w:pStyle w:val="Prrafodelista"/>
         <w:numPr>
           <w:ilvl w:val="0"/>
-          <w:numId w:val="3"/>
+          <w:numId w:val="10"/>
         </w:numPr>
         <w:spacing w:after="0" w:line="0" w:lineRule="atLeast"/>
       </w:pPr>
@@ -4506,15 +4614,15 @@
       </w:r>
       <w:proofErr w:type="spellEnd"/>
       <w:r>
-        <w:t>: Id del tipo de la cancelación,</w:t>
-      </w:r>
-    </w:p>
-    <w:p>
-      <w:pPr>
-        <w:pStyle w:val="Prrafodelista"/>
-        <w:numPr>
-          <w:ilvl w:val="0"/>
-          <w:numId w:val="3"/>
+        <w:t>: Id del tipo de la cancelación.</w:t>
+      </w:r>
+    </w:p>
+    <w:p>
+      <w:pPr>
+        <w:pStyle w:val="Prrafodelista"/>
+        <w:numPr>
+          <w:ilvl w:val="0"/>
+          <w:numId w:val="10"/>
         </w:numPr>
         <w:spacing w:after="0" w:line="0" w:lineRule="atLeast"/>
       </w:pPr>
@@ -4527,26 +4635,25 @@
       </w:r>
       <w:proofErr w:type="spellEnd"/>
       <w:r>
-        <w:t xml:space="preserve">: </w:t>
-      </w:r>
-      <w:r>
-        <w:t>Descripción</w:t>
-      </w:r>
-      <w:r>
-        <w:t xml:space="preserve"> del tipo de cancelación.</w:t>
+        <w:t>: Descripción del tipo de cancelación.</w:t>
       </w:r>
     </w:p>
     <w:p>
       <w:pPr>
         <w:pStyle w:val="Ttulo4"/>
       </w:pPr>
-      <w:bookmarkStart w:id="9" w:name="_Toc465892516"/>
+      <w:bookmarkStart w:id="10" w:name="_Toc465892516"/>
       <w:proofErr w:type="spellStart"/>
       <w:r>
         <w:t>Cancelacion</w:t>
       </w:r>
-      <w:bookmarkEnd w:id="9"/>
-      <w:proofErr w:type="spellEnd"/>
+      <w:bookmarkEnd w:id="10"/>
+      <w:proofErr w:type="spellEnd"/>
+    </w:p>
+    <w:p>
+      <w:r>
+        <w:t>Representa la cancelación de un turno.</w:t>
+      </w:r>
     </w:p>
     <w:p>
       <w:r>
@@ -4555,10 +4662,10 @@
           <w:lang w:eastAsia="es-AR"/>
         </w:rPr>
         <w:drawing>
-          <wp:inline distT="0" distB="0" distL="0" distR="0" wp14:anchorId="6095BA1C" wp14:editId="20013294">
+          <wp:inline distT="0" distB="0" distL="0" distR="0">
             <wp:extent cx="2495550" cy="1133475"/>
             <wp:effectExtent l="0" t="0" r="0" b="9525"/>
-            <wp:docPr id="8" name="Imagen 8"/>
+            <wp:docPr id="32" name="Imagen 32"/>
             <wp:cNvGraphicFramePr>
               <a:graphicFrameLocks xmlns:a="http://schemas.openxmlformats.org/drawingml/2006/main" noChangeAspect="1"/>
             </wp:cNvGraphicFramePr>
@@ -4566,16 +4673,25 @@
               <a:graphicData uri="http://schemas.openxmlformats.org/drawingml/2006/picture">
                 <pic:pic xmlns:pic="http://schemas.openxmlformats.org/drawingml/2006/picture">
                   <pic:nvPicPr>
-                    <pic:cNvPr id="0" name=""/>
-                    <pic:cNvPicPr/>
+                    <pic:cNvPr id="0" name="Imagen 8"/>
+                    <pic:cNvPicPr>
+                      <a:picLocks noChangeAspect="1" noChangeArrowheads="1"/>
+                    </pic:cNvPicPr>
                   </pic:nvPicPr>
                   <pic:blipFill>
-                    <a:blip r:embed="rId13"/>
+                    <a:blip r:embed="rId14">
+                      <a:extLst>
+                        <a:ext uri="{28A0092B-C50C-407E-A947-70E740481C1C}">
+                          <a14:useLocalDpi xmlns:a14="http://schemas.microsoft.com/office/drawing/2010/main" val="0"/>
+                        </a:ext>
+                      </a:extLst>
+                    </a:blip>
+                    <a:srcRect/>
                     <a:stretch>
                       <a:fillRect/>
                     </a:stretch>
                   </pic:blipFill>
-                  <pic:spPr>
+                  <pic:spPr bwMode="auto">
                     <a:xfrm>
                       <a:off x="0" y="0"/>
                       <a:ext cx="2495550" cy="1133475"/>
@@ -4583,6 +4699,10 @@
                     <a:prstGeom prst="rect">
                       <a:avLst/>
                     </a:prstGeom>
+                    <a:noFill/>
+                    <a:ln>
+                      <a:noFill/>
+                    </a:ln>
                   </pic:spPr>
                 </pic:pic>
               </a:graphicData>
@@ -4596,7 +4716,7 @@
         <w:pStyle w:val="Prrafodelista"/>
         <w:numPr>
           <w:ilvl w:val="0"/>
-          <w:numId w:val="3"/>
+          <w:numId w:val="10"/>
         </w:numPr>
         <w:spacing w:after="0" w:line="0" w:lineRule="atLeast"/>
       </w:pPr>
@@ -4617,7 +4737,7 @@
         <w:pStyle w:val="Prrafodelista"/>
         <w:numPr>
           <w:ilvl w:val="0"/>
-          <w:numId w:val="3"/>
+          <w:numId w:val="10"/>
         </w:numPr>
         <w:spacing w:after="0" w:line="0" w:lineRule="atLeast"/>
       </w:pPr>
@@ -4638,7 +4758,7 @@
         <w:pStyle w:val="Prrafodelista"/>
         <w:numPr>
           <w:ilvl w:val="0"/>
-          <w:numId w:val="3"/>
+          <w:numId w:val="10"/>
         </w:numPr>
         <w:spacing w:after="0" w:line="0" w:lineRule="atLeast"/>
       </w:pPr>
@@ -4659,7 +4779,7 @@
         <w:pStyle w:val="Prrafodelista"/>
         <w:numPr>
           <w:ilvl w:val="0"/>
-          <w:numId w:val="3"/>
+          <w:numId w:val="10"/>
         </w:numPr>
         <w:spacing w:after="0" w:line="0" w:lineRule="atLeast"/>
       </w:pPr>
@@ -4677,12 +4797,22 @@
       <w:pPr>
         <w:pStyle w:val="Ttulo4"/>
       </w:pPr>
-      <w:bookmarkStart w:id="10" w:name="_Toc465892517"/>
-      <w:r>
-        <w:lastRenderedPageBreak/>
+      <w:bookmarkStart w:id="11" w:name="_Toc465892517"/>
+      <w:r>
         <w:t>Turno</w:t>
       </w:r>
-      <w:bookmarkEnd w:id="10"/>
+      <w:bookmarkEnd w:id="11"/>
+    </w:p>
+    <w:p>
+      <w:r>
+        <w:t xml:space="preserve">Representa el turno de una persona con un determinado </w:t>
+      </w:r>
+      <w:r>
+        <w:t>profesional</w:t>
+      </w:r>
+      <w:r>
+        <w:t>.</w:t>
+      </w:r>
     </w:p>
     <w:p>
       <w:r>
@@ -4690,11 +4820,12 @@
           <w:noProof/>
           <w:lang w:eastAsia="es-AR"/>
         </w:rPr>
+        <w:lastRenderedPageBreak/>
         <w:drawing>
-          <wp:inline distT="0" distB="0" distL="0" distR="0" wp14:anchorId="19C7EE05" wp14:editId="57BCDF6D">
+          <wp:inline distT="0" distB="0" distL="0" distR="0">
             <wp:extent cx="2371725" cy="1619250"/>
             <wp:effectExtent l="0" t="0" r="9525" b="0"/>
-            <wp:docPr id="9" name="Imagen 9"/>
+            <wp:docPr id="31" name="Imagen 31"/>
             <wp:cNvGraphicFramePr>
               <a:graphicFrameLocks xmlns:a="http://schemas.openxmlformats.org/drawingml/2006/main" noChangeAspect="1"/>
             </wp:cNvGraphicFramePr>
@@ -4702,16 +4833,25 @@
               <a:graphicData uri="http://schemas.openxmlformats.org/drawingml/2006/picture">
                 <pic:pic xmlns:pic="http://schemas.openxmlformats.org/drawingml/2006/picture">
                   <pic:nvPicPr>
-                    <pic:cNvPr id="0" name=""/>
-                    <pic:cNvPicPr/>
+                    <pic:cNvPr id="0" name="Imagen 9"/>
+                    <pic:cNvPicPr>
+                      <a:picLocks noChangeAspect="1" noChangeArrowheads="1"/>
+                    </pic:cNvPicPr>
                   </pic:nvPicPr>
                   <pic:blipFill>
-                    <a:blip r:embed="rId14"/>
+                    <a:blip r:embed="rId15">
+                      <a:extLst>
+                        <a:ext uri="{28A0092B-C50C-407E-A947-70E740481C1C}">
+                          <a14:useLocalDpi xmlns:a14="http://schemas.microsoft.com/office/drawing/2010/main" val="0"/>
+                        </a:ext>
+                      </a:extLst>
+                    </a:blip>
+                    <a:srcRect/>
                     <a:stretch>
                       <a:fillRect/>
                     </a:stretch>
                   </pic:blipFill>
-                  <pic:spPr>
+                  <pic:spPr bwMode="auto">
                     <a:xfrm>
                       <a:off x="0" y="0"/>
                       <a:ext cx="2371725" cy="1619250"/>
@@ -4719,6 +4859,10 @@
                     <a:prstGeom prst="rect">
                       <a:avLst/>
                     </a:prstGeom>
+                    <a:noFill/>
+                    <a:ln>
+                      <a:noFill/>
+                    </a:ln>
                   </pic:spPr>
                 </pic:pic>
               </a:graphicData>
@@ -4732,7 +4876,7 @@
         <w:pStyle w:val="Prrafodelista"/>
         <w:numPr>
           <w:ilvl w:val="0"/>
-          <w:numId w:val="3"/>
+          <w:numId w:val="10"/>
         </w:numPr>
         <w:spacing w:after="0" w:line="0" w:lineRule="atLeast"/>
       </w:pPr>
@@ -4753,7 +4897,7 @@
         <w:pStyle w:val="Prrafodelista"/>
         <w:numPr>
           <w:ilvl w:val="0"/>
-          <w:numId w:val="3"/>
+          <w:numId w:val="10"/>
         </w:numPr>
         <w:spacing w:after="0" w:line="0" w:lineRule="atLeast"/>
       </w:pPr>
@@ -4774,7 +4918,7 @@
         <w:pStyle w:val="Prrafodelista"/>
         <w:numPr>
           <w:ilvl w:val="0"/>
-          <w:numId w:val="3"/>
+          <w:numId w:val="10"/>
         </w:numPr>
         <w:spacing w:after="0" w:line="0" w:lineRule="atLeast"/>
       </w:pPr>
@@ -4795,7 +4939,7 @@
         <w:pStyle w:val="Prrafodelista"/>
         <w:numPr>
           <w:ilvl w:val="0"/>
-          <w:numId w:val="3"/>
+          <w:numId w:val="10"/>
         </w:numPr>
         <w:spacing w:after="0" w:line="0" w:lineRule="atLeast"/>
       </w:pPr>
@@ -4824,7 +4968,7 @@
         <w:pStyle w:val="Prrafodelista"/>
         <w:numPr>
           <w:ilvl w:val="0"/>
-          <w:numId w:val="3"/>
+          <w:numId w:val="10"/>
         </w:numPr>
         <w:spacing w:after="0" w:line="0" w:lineRule="atLeast"/>
       </w:pPr>
@@ -4835,15 +4979,21 @@
         <w:t>Habilitado</w:t>
       </w:r>
       <w:r>
-        <w:t>: Indica si el turno está habilitado para usarse. Contiene un 1 para dar a entender que está habilitado, y 0 para deshabilitado.</w:t>
-      </w:r>
-    </w:p>
-    <w:p>
-      <w:pPr>
-        <w:pStyle w:val="Prrafodelista"/>
-        <w:numPr>
-          <w:ilvl w:val="0"/>
-          <w:numId w:val="3"/>
+        <w:t xml:space="preserve">: Indica si el turno está habilitado para usarse. Contiene un 1 para dar a entender que está </w:t>
+      </w:r>
+      <w:r>
+        <w:t>usado, y 0 si no está usado.</w:t>
+      </w:r>
+      <w:r>
+        <w:t>.</w:t>
+      </w:r>
+    </w:p>
+    <w:p>
+      <w:pPr>
+        <w:pStyle w:val="Prrafodelista"/>
+        <w:numPr>
+          <w:ilvl w:val="0"/>
+          <w:numId w:val="10"/>
         </w:numPr>
         <w:spacing w:after="0" w:line="0" w:lineRule="atLeast"/>
       </w:pPr>
@@ -4863,13 +5013,18 @@
       <w:pPr>
         <w:pStyle w:val="Ttulo4"/>
       </w:pPr>
-      <w:bookmarkStart w:id="11" w:name="_Toc465892518"/>
+      <w:bookmarkStart w:id="12" w:name="_Toc465892518"/>
       <w:proofErr w:type="spellStart"/>
       <w:r>
         <w:t>Agenda_Horario_disponible</w:t>
       </w:r>
-      <w:bookmarkEnd w:id="11"/>
-      <w:proofErr w:type="spellEnd"/>
+      <w:bookmarkEnd w:id="12"/>
+      <w:proofErr w:type="spellEnd"/>
+    </w:p>
+    <w:p>
+      <w:r>
+        <w:t>Representa la agenda de cada profesional, nos indica que días y con qué especialidad atiende.</w:t>
+      </w:r>
     </w:p>
     <w:p>
       <w:r>
@@ -4878,10 +5033,10 @@
           <w:lang w:eastAsia="es-AR"/>
         </w:rPr>
         <w:drawing>
-          <wp:inline distT="0" distB="0" distL="0" distR="0" wp14:anchorId="2E1864F1" wp14:editId="78E54265">
+          <wp:inline distT="0" distB="0" distL="0" distR="0">
             <wp:extent cx="3886200" cy="1457325"/>
             <wp:effectExtent l="0" t="0" r="0" b="9525"/>
-            <wp:docPr id="10" name="Imagen 10"/>
+            <wp:docPr id="30" name="Imagen 30"/>
             <wp:cNvGraphicFramePr>
               <a:graphicFrameLocks xmlns:a="http://schemas.openxmlformats.org/drawingml/2006/main" noChangeAspect="1"/>
             </wp:cNvGraphicFramePr>
@@ -4889,16 +5044,25 @@
               <a:graphicData uri="http://schemas.openxmlformats.org/drawingml/2006/picture">
                 <pic:pic xmlns:pic="http://schemas.openxmlformats.org/drawingml/2006/picture">
                   <pic:nvPicPr>
-                    <pic:cNvPr id="0" name=""/>
-                    <pic:cNvPicPr/>
+                    <pic:cNvPr id="0" name="Imagen 10"/>
+                    <pic:cNvPicPr>
+                      <a:picLocks noChangeAspect="1" noChangeArrowheads="1"/>
+                    </pic:cNvPicPr>
                   </pic:nvPicPr>
                   <pic:blipFill>
-                    <a:blip r:embed="rId15"/>
+                    <a:blip r:embed="rId16">
+                      <a:extLst>
+                        <a:ext uri="{28A0092B-C50C-407E-A947-70E740481C1C}">
+                          <a14:useLocalDpi xmlns:a14="http://schemas.microsoft.com/office/drawing/2010/main" val="0"/>
+                        </a:ext>
+                      </a:extLst>
+                    </a:blip>
+                    <a:srcRect/>
                     <a:stretch>
                       <a:fillRect/>
                     </a:stretch>
                   </pic:blipFill>
-                  <pic:spPr>
+                  <pic:spPr bwMode="auto">
                     <a:xfrm>
                       <a:off x="0" y="0"/>
                       <a:ext cx="3886200" cy="1457325"/>
@@ -4906,6 +5070,10 @@
                     <a:prstGeom prst="rect">
                       <a:avLst/>
                     </a:prstGeom>
+                    <a:noFill/>
+                    <a:ln>
+                      <a:noFill/>
+                    </a:ln>
                   </pic:spPr>
                 </pic:pic>
               </a:graphicData>
@@ -4919,7 +5087,7 @@
         <w:pStyle w:val="Prrafodelista"/>
         <w:numPr>
           <w:ilvl w:val="0"/>
-          <w:numId w:val="3"/>
+          <w:numId w:val="10"/>
         </w:numPr>
         <w:spacing w:after="0" w:line="0" w:lineRule="atLeast"/>
       </w:pPr>
@@ -4940,7 +5108,7 @@
         <w:pStyle w:val="Prrafodelista"/>
         <w:numPr>
           <w:ilvl w:val="0"/>
-          <w:numId w:val="3"/>
+          <w:numId w:val="10"/>
         </w:numPr>
         <w:spacing w:after="0" w:line="0" w:lineRule="atLeast"/>
       </w:pPr>
@@ -4961,7 +5129,7 @@
         <w:pStyle w:val="Prrafodelista"/>
         <w:numPr>
           <w:ilvl w:val="0"/>
-          <w:numId w:val="3"/>
+          <w:numId w:val="10"/>
         </w:numPr>
         <w:spacing w:after="0" w:line="0" w:lineRule="atLeast"/>
       </w:pPr>
@@ -4982,7 +5150,7 @@
         <w:pStyle w:val="Prrafodelista"/>
         <w:numPr>
           <w:ilvl w:val="0"/>
-          <w:numId w:val="3"/>
+          <w:numId w:val="10"/>
         </w:numPr>
         <w:spacing w:after="0" w:line="0" w:lineRule="atLeast"/>
       </w:pPr>
@@ -5003,7 +5171,7 @@
         <w:pStyle w:val="Prrafodelista"/>
         <w:numPr>
           <w:ilvl w:val="0"/>
-          <w:numId w:val="3"/>
+          <w:numId w:val="10"/>
         </w:numPr>
         <w:spacing w:after="0" w:line="0" w:lineRule="atLeast"/>
       </w:pPr>
@@ -5023,11 +5191,16 @@
       <w:pPr>
         <w:pStyle w:val="Ttulo4"/>
       </w:pPr>
-      <w:bookmarkStart w:id="12" w:name="_Toc465892519"/>
+      <w:bookmarkStart w:id="13" w:name="_Toc465892519"/>
       <w:r>
         <w:t>Profesional</w:t>
       </w:r>
-      <w:bookmarkEnd w:id="12"/>
+      <w:bookmarkEnd w:id="13"/>
+    </w:p>
+    <w:p>
+      <w:r>
+        <w:t>Representa cada profesional registrado.</w:t>
+      </w:r>
     </w:p>
     <w:p>
       <w:r>
@@ -5036,10 +5209,10 @@
           <w:lang w:eastAsia="es-AR"/>
         </w:rPr>
         <w:drawing>
-          <wp:inline distT="0" distB="0" distL="0" distR="0" wp14:anchorId="4E7E7B8A" wp14:editId="382B98C2">
+          <wp:inline distT="0" distB="0" distL="0" distR="0">
             <wp:extent cx="2276475" cy="600075"/>
             <wp:effectExtent l="0" t="0" r="9525" b="9525"/>
-            <wp:docPr id="11" name="Imagen 11"/>
+            <wp:docPr id="29" name="Imagen 29"/>
             <wp:cNvGraphicFramePr>
               <a:graphicFrameLocks xmlns:a="http://schemas.openxmlformats.org/drawingml/2006/main" noChangeAspect="1"/>
             </wp:cNvGraphicFramePr>
@@ -5047,16 +5220,25 @@
               <a:graphicData uri="http://schemas.openxmlformats.org/drawingml/2006/picture">
                 <pic:pic xmlns:pic="http://schemas.openxmlformats.org/drawingml/2006/picture">
                   <pic:nvPicPr>
-                    <pic:cNvPr id="0" name=""/>
-                    <pic:cNvPicPr/>
+                    <pic:cNvPr id="0" name="Imagen 11"/>
+                    <pic:cNvPicPr>
+                      <a:picLocks noChangeAspect="1" noChangeArrowheads="1"/>
+                    </pic:cNvPicPr>
                   </pic:nvPicPr>
                   <pic:blipFill>
-                    <a:blip r:embed="rId16"/>
+                    <a:blip r:embed="rId17">
+                      <a:extLst>
+                        <a:ext uri="{28A0092B-C50C-407E-A947-70E740481C1C}">
+                          <a14:useLocalDpi xmlns:a14="http://schemas.microsoft.com/office/drawing/2010/main" val="0"/>
+                        </a:ext>
+                      </a:extLst>
+                    </a:blip>
+                    <a:srcRect/>
                     <a:stretch>
                       <a:fillRect/>
                     </a:stretch>
                   </pic:blipFill>
-                  <pic:spPr>
+                  <pic:spPr bwMode="auto">
                     <a:xfrm>
                       <a:off x="0" y="0"/>
                       <a:ext cx="2276475" cy="600075"/>
@@ -5064,6 +5246,10 @@
                     <a:prstGeom prst="rect">
                       <a:avLst/>
                     </a:prstGeom>
+                    <a:noFill/>
+                    <a:ln>
+                      <a:noFill/>
+                    </a:ln>
                   </pic:spPr>
                 </pic:pic>
               </a:graphicData>
@@ -5077,17 +5263,18 @@
         <w:pStyle w:val="Prrafodelista"/>
         <w:numPr>
           <w:ilvl w:val="0"/>
-          <w:numId w:val="4"/>
-        </w:numPr>
-        <w:rPr>
-          <w:b/>
-        </w:rPr>
-      </w:pPr>
-      <w:proofErr w:type="spellStart"/>
-      <w:r>
-        <w:rPr>
-          <w:b/>
-        </w:rPr>
+          <w:numId w:val="11"/>
+        </w:numPr>
+        <w:rPr>
+          <w:b/>
+        </w:rPr>
+      </w:pPr>
+      <w:proofErr w:type="spellStart"/>
+      <w:r>
+        <w:rPr>
+          <w:b/>
+        </w:rPr>
+        <w:lastRenderedPageBreak/>
         <w:t>IdProfesional</w:t>
       </w:r>
       <w:proofErr w:type="spellEnd"/>
@@ -5098,24 +5285,25 @@
         <w:t xml:space="preserve">: </w:t>
       </w:r>
       <w:r>
-        <w:t>Id del profesional.</w:t>
-      </w:r>
-      <w:r>
-        <w:t xml:space="preserve"> Este mismo va a ser igual al id de personas. En personas van a estar todas las personas, y en esta tabla solo los profesionales.</w:t>
+        <w:t>Id del profesional. Este mismo va a ser igual al id de personas. En personas van a estar todas las personas, y en esta tabla solo los profesionales.</w:t>
       </w:r>
     </w:p>
     <w:p>
       <w:pPr>
         <w:pStyle w:val="Ttulo4"/>
       </w:pPr>
-      <w:bookmarkStart w:id="13" w:name="_Toc465892520"/>
-      <w:proofErr w:type="spellStart"/>
-      <w:r>
-        <w:lastRenderedPageBreak/>
+      <w:bookmarkStart w:id="14" w:name="_Toc465892520"/>
+      <w:proofErr w:type="spellStart"/>
+      <w:r>
         <w:t>Especialidad_Por_Profesional</w:t>
       </w:r>
-      <w:bookmarkEnd w:id="13"/>
-      <w:proofErr w:type="spellEnd"/>
+      <w:bookmarkEnd w:id="14"/>
+      <w:proofErr w:type="spellEnd"/>
+    </w:p>
+    <w:p>
+      <w:r>
+        <w:t>Representa cada especialidad que tiene cada profesional, ya que un profesional puede tener más de una especialidad.</w:t>
+      </w:r>
     </w:p>
     <w:p>
       <w:r>
@@ -5124,10 +5312,10 @@
           <w:lang w:eastAsia="es-AR"/>
         </w:rPr>
         <w:drawing>
-          <wp:inline distT="0" distB="0" distL="0" distR="0" wp14:anchorId="6131181A" wp14:editId="62945FA6">
+          <wp:inline distT="0" distB="0" distL="0" distR="0">
             <wp:extent cx="4076700" cy="809625"/>
             <wp:effectExtent l="0" t="0" r="0" b="9525"/>
-            <wp:docPr id="12" name="Imagen 12"/>
+            <wp:docPr id="28" name="Imagen 28"/>
             <wp:cNvGraphicFramePr>
               <a:graphicFrameLocks xmlns:a="http://schemas.openxmlformats.org/drawingml/2006/main" noChangeAspect="1"/>
             </wp:cNvGraphicFramePr>
@@ -5135,16 +5323,25 @@
               <a:graphicData uri="http://schemas.openxmlformats.org/drawingml/2006/picture">
                 <pic:pic xmlns:pic="http://schemas.openxmlformats.org/drawingml/2006/picture">
                   <pic:nvPicPr>
-                    <pic:cNvPr id="0" name=""/>
-                    <pic:cNvPicPr/>
+                    <pic:cNvPr id="0" name="Imagen 12"/>
+                    <pic:cNvPicPr>
+                      <a:picLocks noChangeAspect="1" noChangeArrowheads="1"/>
+                    </pic:cNvPicPr>
                   </pic:nvPicPr>
                   <pic:blipFill>
-                    <a:blip r:embed="rId17"/>
+                    <a:blip r:embed="rId18">
+                      <a:extLst>
+                        <a:ext uri="{28A0092B-C50C-407E-A947-70E740481C1C}">
+                          <a14:useLocalDpi xmlns:a14="http://schemas.microsoft.com/office/drawing/2010/main" val="0"/>
+                        </a:ext>
+                      </a:extLst>
+                    </a:blip>
+                    <a:srcRect/>
                     <a:stretch>
                       <a:fillRect/>
                     </a:stretch>
                   </pic:blipFill>
-                  <pic:spPr>
+                  <pic:spPr bwMode="auto">
                     <a:xfrm>
                       <a:off x="0" y="0"/>
                       <a:ext cx="4076700" cy="809625"/>
@@ -5152,6 +5349,10 @@
                     <a:prstGeom prst="rect">
                       <a:avLst/>
                     </a:prstGeom>
+                    <a:noFill/>
+                    <a:ln>
+                      <a:noFill/>
+                    </a:ln>
                   </pic:spPr>
                 </pic:pic>
               </a:graphicData>
@@ -5165,7 +5366,7 @@
         <w:pStyle w:val="Prrafodelista"/>
         <w:numPr>
           <w:ilvl w:val="0"/>
-          <w:numId w:val="4"/>
+          <w:numId w:val="11"/>
         </w:numPr>
         <w:rPr>
           <w:b/>
@@ -5194,7 +5395,7 @@
         <w:pStyle w:val="Prrafodelista"/>
         <w:numPr>
           <w:ilvl w:val="0"/>
-          <w:numId w:val="4"/>
+          <w:numId w:val="11"/>
         </w:numPr>
         <w:rPr>
           <w:b/>
@@ -5222,11 +5423,16 @@
       <w:pPr>
         <w:pStyle w:val="Ttulo4"/>
       </w:pPr>
-      <w:bookmarkStart w:id="14" w:name="_Toc465892521"/>
+      <w:bookmarkStart w:id="15" w:name="_Toc465892521"/>
       <w:r>
         <w:t>Especialidad</w:t>
       </w:r>
-      <w:bookmarkEnd w:id="14"/>
+      <w:bookmarkEnd w:id="15"/>
+    </w:p>
+    <w:p>
+      <w:r>
+        <w:t>Representa cada especialidad que puede tener un profesional.</w:t>
+      </w:r>
     </w:p>
     <w:p>
       <w:r>
@@ -5235,10 +5441,10 @@
           <w:lang w:eastAsia="es-AR"/>
         </w:rPr>
         <w:drawing>
-          <wp:inline distT="0" distB="0" distL="0" distR="0" wp14:anchorId="6819F80E" wp14:editId="1CC30132">
+          <wp:inline distT="0" distB="0" distL="0" distR="0">
             <wp:extent cx="2457450" cy="1228725"/>
             <wp:effectExtent l="0" t="0" r="0" b="9525"/>
-            <wp:docPr id="13" name="Imagen 13"/>
+            <wp:docPr id="27" name="Imagen 27"/>
             <wp:cNvGraphicFramePr>
               <a:graphicFrameLocks xmlns:a="http://schemas.openxmlformats.org/drawingml/2006/main" noChangeAspect="1"/>
             </wp:cNvGraphicFramePr>
@@ -5246,16 +5452,25 @@
               <a:graphicData uri="http://schemas.openxmlformats.org/drawingml/2006/picture">
                 <pic:pic xmlns:pic="http://schemas.openxmlformats.org/drawingml/2006/picture">
                   <pic:nvPicPr>
-                    <pic:cNvPr id="0" name=""/>
-                    <pic:cNvPicPr/>
+                    <pic:cNvPr id="0" name="Imagen 13"/>
+                    <pic:cNvPicPr>
+                      <a:picLocks noChangeAspect="1" noChangeArrowheads="1"/>
+                    </pic:cNvPicPr>
                   </pic:nvPicPr>
                   <pic:blipFill>
-                    <a:blip r:embed="rId18"/>
+                    <a:blip r:embed="rId19">
+                      <a:extLst>
+                        <a:ext uri="{28A0092B-C50C-407E-A947-70E740481C1C}">
+                          <a14:useLocalDpi xmlns:a14="http://schemas.microsoft.com/office/drawing/2010/main" val="0"/>
+                        </a:ext>
+                      </a:extLst>
+                    </a:blip>
+                    <a:srcRect/>
                     <a:stretch>
                       <a:fillRect/>
                     </a:stretch>
                   </pic:blipFill>
-                  <pic:spPr>
+                  <pic:spPr bwMode="auto">
                     <a:xfrm>
                       <a:off x="0" y="0"/>
                       <a:ext cx="2457450" cy="1228725"/>
@@ -5263,6 +5478,10 @@
                     <a:prstGeom prst="rect">
                       <a:avLst/>
                     </a:prstGeom>
+                    <a:noFill/>
+                    <a:ln>
+                      <a:noFill/>
+                    </a:ln>
                   </pic:spPr>
                 </pic:pic>
               </a:graphicData>
@@ -5276,7 +5495,7 @@
         <w:pStyle w:val="Prrafodelista"/>
         <w:numPr>
           <w:ilvl w:val="0"/>
-          <w:numId w:val="4"/>
+          <w:numId w:val="11"/>
         </w:numPr>
         <w:rPr>
           <w:b/>
@@ -5305,7 +5524,7 @@
         <w:pStyle w:val="Prrafodelista"/>
         <w:numPr>
           <w:ilvl w:val="0"/>
-          <w:numId w:val="4"/>
+          <w:numId w:val="11"/>
         </w:numPr>
         <w:rPr>
           <w:b/>
@@ -5334,7 +5553,7 @@
         <w:pStyle w:val="Prrafodelista"/>
         <w:numPr>
           <w:ilvl w:val="0"/>
-          <w:numId w:val="4"/>
+          <w:numId w:val="11"/>
         </w:numPr>
         <w:rPr>
           <w:b/>
@@ -5369,7 +5588,7 @@
         <w:pStyle w:val="Prrafodelista"/>
         <w:numPr>
           <w:ilvl w:val="0"/>
-          <w:numId w:val="4"/>
+          <w:numId w:val="11"/>
         </w:numPr>
         <w:rPr>
           <w:b/>
@@ -5397,13 +5616,18 @@
       <w:pPr>
         <w:pStyle w:val="Ttulo4"/>
       </w:pPr>
-      <w:bookmarkStart w:id="15" w:name="_Toc465892522"/>
+      <w:bookmarkStart w:id="16" w:name="_Toc465892522"/>
       <w:proofErr w:type="spellStart"/>
       <w:r>
         <w:t>Tipo_Especialidad</w:t>
       </w:r>
-      <w:bookmarkEnd w:id="15"/>
-      <w:proofErr w:type="spellEnd"/>
+      <w:bookmarkEnd w:id="16"/>
+      <w:proofErr w:type="spellEnd"/>
+    </w:p>
+    <w:p>
+      <w:r>
+        <w:t>Representa el tipo de una especialidad.</w:t>
+      </w:r>
     </w:p>
     <w:p>
       <w:r>
@@ -5412,10 +5636,10 @@
           <w:lang w:eastAsia="es-AR"/>
         </w:rPr>
         <w:drawing>
-          <wp:inline distT="0" distB="0" distL="0" distR="0" wp14:anchorId="561C8B7F" wp14:editId="20206F11">
+          <wp:inline distT="0" distB="0" distL="0" distR="0">
             <wp:extent cx="2952750" cy="952500"/>
             <wp:effectExtent l="0" t="0" r="0" b="0"/>
-            <wp:docPr id="14" name="Imagen 14"/>
+            <wp:docPr id="26" name="Imagen 26"/>
             <wp:cNvGraphicFramePr>
               <a:graphicFrameLocks xmlns:a="http://schemas.openxmlformats.org/drawingml/2006/main" noChangeAspect="1"/>
             </wp:cNvGraphicFramePr>
@@ -5423,16 +5647,25 @@
               <a:graphicData uri="http://schemas.openxmlformats.org/drawingml/2006/picture">
                 <pic:pic xmlns:pic="http://schemas.openxmlformats.org/drawingml/2006/picture">
                   <pic:nvPicPr>
-                    <pic:cNvPr id="0" name=""/>
-                    <pic:cNvPicPr/>
+                    <pic:cNvPr id="0" name="Imagen 14"/>
+                    <pic:cNvPicPr>
+                      <a:picLocks noChangeAspect="1" noChangeArrowheads="1"/>
+                    </pic:cNvPicPr>
                   </pic:nvPicPr>
                   <pic:blipFill>
-                    <a:blip r:embed="rId19"/>
+                    <a:blip r:embed="rId20">
+                      <a:extLst>
+                        <a:ext uri="{28A0092B-C50C-407E-A947-70E740481C1C}">
+                          <a14:useLocalDpi xmlns:a14="http://schemas.microsoft.com/office/drawing/2010/main" val="0"/>
+                        </a:ext>
+                      </a:extLst>
+                    </a:blip>
+                    <a:srcRect/>
                     <a:stretch>
                       <a:fillRect/>
                     </a:stretch>
                   </pic:blipFill>
-                  <pic:spPr>
+                  <pic:spPr bwMode="auto">
                     <a:xfrm>
                       <a:off x="0" y="0"/>
                       <a:ext cx="2952750" cy="952500"/>
@@ -5440,6 +5673,10 @@
                     <a:prstGeom prst="rect">
                       <a:avLst/>
                     </a:prstGeom>
+                    <a:noFill/>
+                    <a:ln>
+                      <a:noFill/>
+                    </a:ln>
                   </pic:spPr>
                 </pic:pic>
               </a:graphicData>
@@ -5453,7 +5690,7 @@
         <w:pStyle w:val="Prrafodelista"/>
         <w:numPr>
           <w:ilvl w:val="0"/>
-          <w:numId w:val="4"/>
+          <w:numId w:val="11"/>
         </w:numPr>
       </w:pPr>
       <w:proofErr w:type="spellStart"/>
@@ -5479,7 +5716,7 @@
         <w:pStyle w:val="Prrafodelista"/>
         <w:numPr>
           <w:ilvl w:val="0"/>
-          <w:numId w:val="4"/>
+          <w:numId w:val="11"/>
         </w:numPr>
       </w:pPr>
       <w:proofErr w:type="spellStart"/>
@@ -5505,7 +5742,7 @@
         <w:pStyle w:val="Prrafodelista"/>
         <w:numPr>
           <w:ilvl w:val="0"/>
-          <w:numId w:val="4"/>
+          <w:numId w:val="11"/>
         </w:numPr>
         <w:rPr>
           <w:b/>
@@ -5533,11 +5770,17 @@
       <w:pPr>
         <w:pStyle w:val="Ttulo4"/>
       </w:pPr>
-      <w:bookmarkStart w:id="16" w:name="_Toc465892523"/>
-      <w:r>
+      <w:bookmarkStart w:id="17" w:name="_Toc465892523"/>
+      <w:r>
+        <w:lastRenderedPageBreak/>
         <w:t>Afiliado</w:t>
       </w:r>
-      <w:bookmarkEnd w:id="16"/>
+      <w:bookmarkEnd w:id="17"/>
+    </w:p>
+    <w:p>
+      <w:r>
+        <w:t>Representa cada afiliado registrado.</w:t>
+      </w:r>
     </w:p>
     <w:p>
       <w:r>
@@ -5546,10 +5789,10 @@
           <w:lang w:eastAsia="es-AR"/>
         </w:rPr>
         <w:drawing>
-          <wp:inline distT="0" distB="0" distL="0" distR="0" wp14:anchorId="1AE6BDB3" wp14:editId="55605383">
+          <wp:inline distT="0" distB="0" distL="0" distR="0">
             <wp:extent cx="2409825" cy="1809750"/>
             <wp:effectExtent l="0" t="0" r="9525" b="0"/>
-            <wp:docPr id="15" name="Imagen 15"/>
+            <wp:docPr id="25" name="Imagen 25"/>
             <wp:cNvGraphicFramePr>
               <a:graphicFrameLocks xmlns:a="http://schemas.openxmlformats.org/drawingml/2006/main" noChangeAspect="1"/>
             </wp:cNvGraphicFramePr>
@@ -5557,16 +5800,25 @@
               <a:graphicData uri="http://schemas.openxmlformats.org/drawingml/2006/picture">
                 <pic:pic xmlns:pic="http://schemas.openxmlformats.org/drawingml/2006/picture">
                   <pic:nvPicPr>
-                    <pic:cNvPr id="0" name=""/>
-                    <pic:cNvPicPr/>
+                    <pic:cNvPr id="0" name="Imagen 15"/>
+                    <pic:cNvPicPr>
+                      <a:picLocks noChangeAspect="1" noChangeArrowheads="1"/>
+                    </pic:cNvPicPr>
                   </pic:nvPicPr>
                   <pic:blipFill>
-                    <a:blip r:embed="rId20"/>
+                    <a:blip r:embed="rId21">
+                      <a:extLst>
+                        <a:ext uri="{28A0092B-C50C-407E-A947-70E740481C1C}">
+                          <a14:useLocalDpi xmlns:a14="http://schemas.microsoft.com/office/drawing/2010/main" val="0"/>
+                        </a:ext>
+                      </a:extLst>
+                    </a:blip>
+                    <a:srcRect/>
                     <a:stretch>
                       <a:fillRect/>
                     </a:stretch>
                   </pic:blipFill>
-                  <pic:spPr>
+                  <pic:spPr bwMode="auto">
                     <a:xfrm>
                       <a:off x="0" y="0"/>
                       <a:ext cx="2409825" cy="1809750"/>
@@ -5574,6 +5826,10 @@
                     <a:prstGeom prst="rect">
                       <a:avLst/>
                     </a:prstGeom>
+                    <a:noFill/>
+                    <a:ln>
+                      <a:noFill/>
+                    </a:ln>
                   </pic:spPr>
                 </pic:pic>
               </a:graphicData>
@@ -5587,7 +5843,7 @@
         <w:pStyle w:val="Prrafodelista"/>
         <w:numPr>
           <w:ilvl w:val="0"/>
-          <w:numId w:val="3"/>
+          <w:numId w:val="10"/>
         </w:numPr>
         <w:spacing w:after="0" w:line="0" w:lineRule="atLeast"/>
       </w:pPr>
@@ -5596,7 +5852,6 @@
         <w:rPr>
           <w:b/>
         </w:rPr>
-        <w:lastRenderedPageBreak/>
         <w:t>IdPersona</w:t>
       </w:r>
       <w:proofErr w:type="spellEnd"/>
@@ -5609,7 +5864,7 @@
         <w:pStyle w:val="Prrafodelista"/>
         <w:numPr>
           <w:ilvl w:val="0"/>
-          <w:numId w:val="3"/>
+          <w:numId w:val="10"/>
         </w:numPr>
         <w:spacing w:after="0" w:line="0" w:lineRule="atLeast"/>
       </w:pPr>
@@ -5630,7 +5885,7 @@
         <w:pStyle w:val="Prrafodelista"/>
         <w:numPr>
           <w:ilvl w:val="0"/>
-          <w:numId w:val="3"/>
+          <w:numId w:val="10"/>
         </w:numPr>
         <w:spacing w:after="0" w:line="0" w:lineRule="atLeast"/>
       </w:pPr>
@@ -5651,7 +5906,7 @@
         <w:pStyle w:val="Prrafodelista"/>
         <w:numPr>
           <w:ilvl w:val="0"/>
-          <w:numId w:val="3"/>
+          <w:numId w:val="10"/>
         </w:numPr>
         <w:spacing w:after="0" w:line="0" w:lineRule="atLeast"/>
       </w:pPr>
@@ -5672,7 +5927,7 @@
         <w:pStyle w:val="Prrafodelista"/>
         <w:numPr>
           <w:ilvl w:val="0"/>
-          <w:numId w:val="3"/>
+          <w:numId w:val="10"/>
         </w:numPr>
         <w:spacing w:after="0" w:line="0" w:lineRule="atLeast"/>
       </w:pPr>
@@ -5693,7 +5948,7 @@
         <w:pStyle w:val="Prrafodelista"/>
         <w:numPr>
           <w:ilvl w:val="0"/>
-          <w:numId w:val="3"/>
+          <w:numId w:val="10"/>
         </w:numPr>
         <w:spacing w:after="0" w:line="0" w:lineRule="atLeast"/>
       </w:pPr>
@@ -5714,7 +5969,7 @@
         <w:pStyle w:val="Prrafodelista"/>
         <w:numPr>
           <w:ilvl w:val="0"/>
-          <w:numId w:val="3"/>
+          <w:numId w:val="10"/>
         </w:numPr>
         <w:spacing w:after="0" w:line="0" w:lineRule="atLeast"/>
       </w:pPr>
@@ -5735,7 +5990,7 @@
         <w:pStyle w:val="Prrafodelista"/>
         <w:numPr>
           <w:ilvl w:val="0"/>
-          <w:numId w:val="3"/>
+          <w:numId w:val="10"/>
         </w:numPr>
         <w:spacing w:after="0" w:line="0" w:lineRule="atLeast"/>
       </w:pPr>
@@ -5746,33 +6001,28 @@
         <w:t>Estado</w:t>
       </w:r>
       <w:r>
-        <w:t>: Indica</w:t>
-      </w:r>
-      <w:r>
-        <w:t xml:space="preserve"> si esta activa el afiliado</w:t>
-      </w:r>
-      <w:r>
-        <w:t xml:space="preserve"> (1)</w:t>
-      </w:r>
-      <w:r>
-        <w:t>, o</w:t>
-      </w:r>
-      <w:r>
-        <w:t xml:space="preserve"> dado de baja (0)</w:t>
-      </w:r>
-      <w:r>
-        <w:t>.</w:t>
+        <w:t xml:space="preserve">: Indica si </w:t>
+      </w:r>
+      <w:r>
+        <w:t>está</w:t>
+      </w:r>
+      <w:r>
+        <w:t xml:space="preserve"> activo el afiliado (1), o dado de baja (0).</w:t>
       </w:r>
     </w:p>
     <w:p>
       <w:pPr>
         <w:pStyle w:val="Ttulo4"/>
       </w:pPr>
-      <w:bookmarkStart w:id="17" w:name="_Toc465892524"/>
       <w:r>
         <w:t>Persona</w:t>
       </w:r>
-      <w:bookmarkEnd w:id="17"/>
+      <w:bookmarkEnd w:id="5"/>
+    </w:p>
+    <w:p>
+      <w:r>
+        <w:t>Representa a cada persona, sea afiliado o profesional.</w:t>
+      </w:r>
     </w:p>
     <w:p>
       <w:r>
@@ -5785,281 +6035,6 @@
             <wp:extent cx="2352675" cy="2552700"/>
             <wp:effectExtent l="0" t="0" r="9525" b="0"/>
             <wp:docPr id="16" name="Imagen 16"/>
-            <wp:cNvGraphicFramePr>
-              <a:graphicFrameLocks xmlns:a="http://schemas.openxmlformats.org/drawingml/2006/main" noChangeAspect="1"/>
-            </wp:cNvGraphicFramePr>
-            <a:graphic xmlns:a="http://schemas.openxmlformats.org/drawingml/2006/main">
-              <a:graphicData uri="http://schemas.openxmlformats.org/drawingml/2006/picture">
-                <pic:pic xmlns:pic="http://schemas.openxmlformats.org/drawingml/2006/picture">
-                  <pic:nvPicPr>
-                    <pic:cNvPr id="0" name=""/>
-                    <pic:cNvPicPr/>
-                  </pic:nvPicPr>
-                  <pic:blipFill>
-                    <a:blip r:embed="rId21"/>
-                    <a:stretch>
-                      <a:fillRect/>
-                    </a:stretch>
-                  </pic:blipFill>
-                  <pic:spPr>
-                    <a:xfrm>
-                      <a:off x="0" y="0"/>
-                      <a:ext cx="2352675" cy="2552700"/>
-                    </a:xfrm>
-                    <a:prstGeom prst="rect">
-                      <a:avLst/>
-                    </a:prstGeom>
-                  </pic:spPr>
-                </pic:pic>
-              </a:graphicData>
-            </a:graphic>
-          </wp:inline>
-        </w:drawing>
-      </w:r>
-    </w:p>
-    <w:p>
-      <w:pPr>
-        <w:pStyle w:val="Prrafodelista"/>
-        <w:numPr>
-          <w:ilvl w:val="0"/>
-          <w:numId w:val="3"/>
-        </w:numPr>
-        <w:spacing w:after="0" w:line="0" w:lineRule="atLeast"/>
-      </w:pPr>
-      <w:proofErr w:type="spellStart"/>
-      <w:r>
-        <w:rPr>
-          <w:b/>
-        </w:rPr>
-        <w:t>IdPersona</w:t>
-      </w:r>
-      <w:proofErr w:type="spellEnd"/>
-      <w:r>
-        <w:t>: id de la persona.  Acá se encuentran todas las personas, sean afiliados o profesionales o administradores.</w:t>
-      </w:r>
-    </w:p>
-    <w:p>
-      <w:pPr>
-        <w:pStyle w:val="Prrafodelista"/>
-        <w:numPr>
-          <w:ilvl w:val="0"/>
-          <w:numId w:val="3"/>
-        </w:numPr>
-        <w:spacing w:after="0" w:line="0" w:lineRule="atLeast"/>
-      </w:pPr>
-      <w:r>
-        <w:rPr>
-          <w:b/>
-        </w:rPr>
-        <w:t>Nombre</w:t>
-      </w:r>
-      <w:r>
-        <w:t>: Nombre de la persona.</w:t>
-      </w:r>
-    </w:p>
-    <w:p>
-      <w:pPr>
-        <w:pStyle w:val="Prrafodelista"/>
-        <w:numPr>
-          <w:ilvl w:val="0"/>
-          <w:numId w:val="3"/>
-        </w:numPr>
-        <w:spacing w:after="0" w:line="0" w:lineRule="atLeast"/>
-      </w:pPr>
-      <w:r>
-        <w:rPr>
-          <w:b/>
-        </w:rPr>
-        <w:t>Apellido</w:t>
-      </w:r>
-      <w:r>
-        <w:t>: Apellido de la persona.</w:t>
-      </w:r>
-    </w:p>
-    <w:p>
-      <w:pPr>
-        <w:pStyle w:val="Prrafodelista"/>
-        <w:numPr>
-          <w:ilvl w:val="0"/>
-          <w:numId w:val="3"/>
-        </w:numPr>
-        <w:spacing w:after="0" w:line="0" w:lineRule="atLeast"/>
-      </w:pPr>
-      <w:r>
-        <w:rPr>
-          <w:b/>
-        </w:rPr>
-        <w:t>Sexo</w:t>
-      </w:r>
-      <w:r>
-        <w:t>: Sexo de la persona.</w:t>
-      </w:r>
-    </w:p>
-    <w:p>
-      <w:pPr>
-        <w:pStyle w:val="Prrafodelista"/>
-        <w:numPr>
-          <w:ilvl w:val="0"/>
-          <w:numId w:val="3"/>
-        </w:numPr>
-        <w:spacing w:after="0" w:line="0" w:lineRule="atLeast"/>
-      </w:pPr>
-      <w:proofErr w:type="spellStart"/>
-      <w:r>
-        <w:rPr>
-          <w:b/>
-        </w:rPr>
-        <w:t>IdTipoDocumento</w:t>
-      </w:r>
-      <w:proofErr w:type="spellEnd"/>
-      <w:r>
-        <w:t>: Id del tipo de documento.</w:t>
-      </w:r>
-    </w:p>
-    <w:p>
-      <w:pPr>
-        <w:pStyle w:val="Prrafodelista"/>
-        <w:numPr>
-          <w:ilvl w:val="0"/>
-          <w:numId w:val="3"/>
-        </w:numPr>
-        <w:spacing w:after="0" w:line="0" w:lineRule="atLeast"/>
-      </w:pPr>
-      <w:r>
-        <w:rPr>
-          <w:b/>
-        </w:rPr>
-        <w:t>Documento</w:t>
-      </w:r>
-      <w:r>
-        <w:t>: Numero de documento.</w:t>
-      </w:r>
-    </w:p>
-    <w:p>
-      <w:pPr>
-        <w:pStyle w:val="Prrafodelista"/>
-        <w:numPr>
-          <w:ilvl w:val="0"/>
-          <w:numId w:val="3"/>
-        </w:numPr>
-        <w:spacing w:after="0" w:line="0" w:lineRule="atLeast"/>
-      </w:pPr>
-      <w:r>
-        <w:rPr>
-          <w:b/>
-        </w:rPr>
-        <w:t>Dirección</w:t>
-      </w:r>
-      <w:r>
-        <w:t>: Dirección de la vivienda de la persona.</w:t>
-      </w:r>
-    </w:p>
-    <w:p>
-      <w:pPr>
-        <w:pStyle w:val="Prrafodelista"/>
-        <w:numPr>
-          <w:ilvl w:val="0"/>
-          <w:numId w:val="3"/>
-        </w:numPr>
-        <w:spacing w:after="0" w:line="0" w:lineRule="atLeast"/>
-      </w:pPr>
-      <w:r>
-        <w:rPr>
-          <w:b/>
-        </w:rPr>
-        <w:t>Teléfono</w:t>
-      </w:r>
-      <w:r>
-        <w:t>: Teléfono de la persona.</w:t>
-      </w:r>
-    </w:p>
-    <w:p>
-      <w:pPr>
-        <w:pStyle w:val="Prrafodelista"/>
-        <w:numPr>
-          <w:ilvl w:val="0"/>
-          <w:numId w:val="3"/>
-        </w:numPr>
-        <w:spacing w:after="0" w:line="0" w:lineRule="atLeast"/>
-      </w:pPr>
-      <w:r>
-        <w:rPr>
-          <w:b/>
-        </w:rPr>
-        <w:t>Mail</w:t>
-      </w:r>
-      <w:r>
-        <w:t>: Mail de la persona.</w:t>
-      </w:r>
-    </w:p>
-    <w:p>
-      <w:pPr>
-        <w:pStyle w:val="Prrafodelista"/>
-        <w:numPr>
-          <w:ilvl w:val="0"/>
-          <w:numId w:val="3"/>
-        </w:numPr>
-        <w:spacing w:after="0" w:line="0" w:lineRule="atLeast"/>
-      </w:pPr>
-      <w:proofErr w:type="spellStart"/>
-      <w:r>
-        <w:rPr>
-          <w:b/>
-        </w:rPr>
-        <w:t>Fecha</w:t>
-      </w:r>
-      <w:r>
-        <w:t>_Nac</w:t>
-      </w:r>
-      <w:proofErr w:type="spellEnd"/>
-      <w:r>
-        <w:t>: Fecha de nacimiento de la persona.</w:t>
-      </w:r>
-    </w:p>
-    <w:p>
-      <w:pPr>
-        <w:pStyle w:val="Prrafodelista"/>
-        <w:numPr>
-          <w:ilvl w:val="0"/>
-          <w:numId w:val="3"/>
-        </w:numPr>
-        <w:spacing w:after="0" w:line="0" w:lineRule="atLeast"/>
-      </w:pPr>
-      <w:proofErr w:type="spellStart"/>
-      <w:r>
-        <w:rPr>
-          <w:b/>
-        </w:rPr>
-        <w:t>IdUsuario</w:t>
-      </w:r>
-      <w:proofErr w:type="spellEnd"/>
-      <w:r>
-        <w:t>: Id el usuario que posee la persona.</w:t>
-      </w:r>
-    </w:p>
-    <w:p>
-      <w:pPr>
-        <w:pStyle w:val="Ttulo4"/>
-      </w:pPr>
-      <w:bookmarkStart w:id="18" w:name="_Toc465892525"/>
-      <w:proofErr w:type="spellStart"/>
-      <w:r>
-        <w:t>Estado_Civil</w:t>
-      </w:r>
-      <w:bookmarkEnd w:id="18"/>
-      <w:proofErr w:type="spellEnd"/>
-    </w:p>
-    <w:p>
-      <w:r>
-        <w:rPr>
-          <w:noProof/>
-          <w:lang w:eastAsia="es-AR"/>
-        </w:rPr>
-        <w:drawing>
-          <wp:inline distT="0" distB="0" distL="0" distR="0" wp14:anchorId="4173FE0B" wp14:editId="19E5BF65">
-            <wp:extent cx="2914650" cy="914400"/>
-            <wp:effectExtent l="0" t="0" r="0" b="0"/>
-            <wp:docPr id="17" name="Imagen 17"/>
             <wp:cNvGraphicFramePr>
               <a:graphicFrameLocks xmlns:a="http://schemas.openxmlformats.org/drawingml/2006/main" noChangeAspect="1"/>
             </wp:cNvGraphicFramePr>
@@ -6079,7 +6054,7 @@
                   <pic:spPr>
                     <a:xfrm>
                       <a:off x="0" y="0"/>
-                      <a:ext cx="2914650" cy="914400"/>
+                      <a:ext cx="2352675" cy="2552700"/>
                     </a:xfrm>
                     <a:prstGeom prst="rect">
                       <a:avLst/>
@@ -6106,12 +6081,50 @@
         <w:rPr>
           <w:b/>
         </w:rPr>
+        <w:t>IdPersona</w:t>
+      </w:r>
+      <w:proofErr w:type="spellEnd"/>
+      <w:r>
+        <w:t>: id de la persona.  Acá se encuentran todas las personas, sean afiliados o profesionales o administradores.</w:t>
+      </w:r>
+    </w:p>
+    <w:p>
+      <w:pPr>
+        <w:pStyle w:val="Prrafodelista"/>
+        <w:numPr>
+          <w:ilvl w:val="0"/>
+          <w:numId w:val="3"/>
+        </w:numPr>
+        <w:spacing w:after="0" w:line="0" w:lineRule="atLeast"/>
+      </w:pPr>
+      <w:r>
+        <w:rPr>
+          <w:b/>
+        </w:rPr>
+        <w:t>Nombre</w:t>
+      </w:r>
+      <w:r>
+        <w:t>: Nombre de la persona.</w:t>
+      </w:r>
+    </w:p>
+    <w:p>
+      <w:pPr>
+        <w:pStyle w:val="Prrafodelista"/>
+        <w:numPr>
+          <w:ilvl w:val="0"/>
+          <w:numId w:val="3"/>
+        </w:numPr>
+        <w:spacing w:after="0" w:line="0" w:lineRule="atLeast"/>
+      </w:pPr>
+      <w:r>
+        <w:rPr>
+          <w:b/>
+        </w:rPr>
         <w:lastRenderedPageBreak/>
-        <w:t>IdEstadoCivil</w:t>
-      </w:r>
-      <w:proofErr w:type="spellEnd"/>
-      <w:r>
-        <w:t>; Id del estado civil.</w:t>
+        <w:t>Apellido</w:t>
+      </w:r>
+      <w:r>
+        <w:t>: Apellido de la persona.</w:t>
       </w:r>
     </w:p>
     <w:p>
@@ -6127,23 +6140,170 @@
         <w:rPr>
           <w:b/>
         </w:rPr>
-        <w:t>Descripción</w:t>
-      </w:r>
-      <w:r>
-        <w:t>: Descripción del estado civil.</w:t>
+        <w:t>Sexo</w:t>
+      </w:r>
+      <w:r>
+        <w:t>: Sexo de la persona.</w:t>
+      </w:r>
+    </w:p>
+    <w:p>
+      <w:pPr>
+        <w:pStyle w:val="Prrafodelista"/>
+        <w:numPr>
+          <w:ilvl w:val="0"/>
+          <w:numId w:val="3"/>
+        </w:numPr>
+        <w:spacing w:after="0" w:line="0" w:lineRule="atLeast"/>
+      </w:pPr>
+      <w:proofErr w:type="spellStart"/>
+      <w:r>
+        <w:rPr>
+          <w:b/>
+        </w:rPr>
+        <w:t>IdTipoDocumento</w:t>
+      </w:r>
+      <w:proofErr w:type="spellEnd"/>
+      <w:r>
+        <w:t>: Id del tipo de documento.</w:t>
+      </w:r>
+    </w:p>
+    <w:p>
+      <w:pPr>
+        <w:pStyle w:val="Prrafodelista"/>
+        <w:numPr>
+          <w:ilvl w:val="0"/>
+          <w:numId w:val="3"/>
+        </w:numPr>
+        <w:spacing w:after="0" w:line="0" w:lineRule="atLeast"/>
+      </w:pPr>
+      <w:r>
+        <w:rPr>
+          <w:b/>
+        </w:rPr>
+        <w:t>Documento</w:t>
+      </w:r>
+      <w:r>
+        <w:t>: Numero de documento.</w:t>
+      </w:r>
+    </w:p>
+    <w:p>
+      <w:pPr>
+        <w:pStyle w:val="Prrafodelista"/>
+        <w:numPr>
+          <w:ilvl w:val="0"/>
+          <w:numId w:val="3"/>
+        </w:numPr>
+        <w:spacing w:after="0" w:line="0" w:lineRule="atLeast"/>
+      </w:pPr>
+      <w:r>
+        <w:rPr>
+          <w:b/>
+        </w:rPr>
+        <w:t>Dirección</w:t>
+      </w:r>
+      <w:r>
+        <w:t>: Dirección de la vivienda de la persona.</w:t>
+      </w:r>
+    </w:p>
+    <w:p>
+      <w:pPr>
+        <w:pStyle w:val="Prrafodelista"/>
+        <w:numPr>
+          <w:ilvl w:val="0"/>
+          <w:numId w:val="3"/>
+        </w:numPr>
+        <w:spacing w:after="0" w:line="0" w:lineRule="atLeast"/>
+      </w:pPr>
+      <w:r>
+        <w:rPr>
+          <w:b/>
+        </w:rPr>
+        <w:t>Teléfono</w:t>
+      </w:r>
+      <w:r>
+        <w:t>: Teléfono de la persona.</w:t>
+      </w:r>
+    </w:p>
+    <w:p>
+      <w:pPr>
+        <w:pStyle w:val="Prrafodelista"/>
+        <w:numPr>
+          <w:ilvl w:val="0"/>
+          <w:numId w:val="3"/>
+        </w:numPr>
+        <w:spacing w:after="0" w:line="0" w:lineRule="atLeast"/>
+      </w:pPr>
+      <w:r>
+        <w:rPr>
+          <w:b/>
+        </w:rPr>
+        <w:t>Mail</w:t>
+      </w:r>
+      <w:r>
+        <w:t>: Mail de la persona.</w:t>
+      </w:r>
+    </w:p>
+    <w:p>
+      <w:pPr>
+        <w:pStyle w:val="Prrafodelista"/>
+        <w:numPr>
+          <w:ilvl w:val="0"/>
+          <w:numId w:val="3"/>
+        </w:numPr>
+        <w:spacing w:after="0" w:line="0" w:lineRule="atLeast"/>
+      </w:pPr>
+      <w:proofErr w:type="spellStart"/>
+      <w:r>
+        <w:rPr>
+          <w:b/>
+        </w:rPr>
+        <w:t>Fecha</w:t>
+      </w:r>
+      <w:r>
+        <w:t>_Nac</w:t>
+      </w:r>
+      <w:proofErr w:type="spellEnd"/>
+      <w:r>
+        <w:t>: Fecha de nacimiento de la persona.</w:t>
+      </w:r>
+    </w:p>
+    <w:p>
+      <w:pPr>
+        <w:pStyle w:val="Prrafodelista"/>
+        <w:numPr>
+          <w:ilvl w:val="0"/>
+          <w:numId w:val="3"/>
+        </w:numPr>
+        <w:spacing w:after="0" w:line="0" w:lineRule="atLeast"/>
+      </w:pPr>
+      <w:proofErr w:type="spellStart"/>
+      <w:r>
+        <w:rPr>
+          <w:b/>
+        </w:rPr>
+        <w:t>IdUsuario</w:t>
+      </w:r>
+      <w:proofErr w:type="spellEnd"/>
+      <w:r>
+        <w:t>: Id el usuario que posee la persona.</w:t>
       </w:r>
     </w:p>
     <w:p>
       <w:pPr>
         <w:pStyle w:val="Ttulo4"/>
       </w:pPr>
-      <w:bookmarkStart w:id="19" w:name="_Toc465892526"/>
-      <w:proofErr w:type="spellStart"/>
-      <w:r>
-        <w:t>Historial_Plan</w:t>
-      </w:r>
-      <w:bookmarkEnd w:id="19"/>
-      <w:proofErr w:type="spellEnd"/>
+      <w:bookmarkStart w:id="18" w:name="_Toc465892525"/>
+      <w:proofErr w:type="spellStart"/>
+      <w:r>
+        <w:t>Estado_Civil</w:t>
+      </w:r>
+      <w:bookmarkEnd w:id="18"/>
+      <w:proofErr w:type="spellEnd"/>
+    </w:p>
+    <w:p>
+      <w:r>
+        <w:t>Representa el estado civil que puede tener una persona.</w:t>
+      </w:r>
     </w:p>
     <w:p>
       <w:r>
@@ -6152,10 +6312,10 @@
           <w:lang w:eastAsia="es-AR"/>
         </w:rPr>
         <w:drawing>
-          <wp:inline distT="0" distB="0" distL="0" distR="0" wp14:anchorId="5B36ACDC" wp14:editId="18A98D66">
-            <wp:extent cx="2695575" cy="1133475"/>
-            <wp:effectExtent l="0" t="0" r="9525" b="9525"/>
-            <wp:docPr id="18" name="Imagen 18"/>
+          <wp:inline distT="0" distB="0" distL="0" distR="0" wp14:anchorId="4173FE0B" wp14:editId="19E5BF65">
+            <wp:extent cx="2914650" cy="914400"/>
+            <wp:effectExtent l="0" t="0" r="0" b="0"/>
+            <wp:docPr id="17" name="Imagen 17"/>
             <wp:cNvGraphicFramePr>
               <a:graphicFrameLocks xmlns:a="http://schemas.openxmlformats.org/drawingml/2006/main" noChangeAspect="1"/>
             </wp:cNvGraphicFramePr>
@@ -6175,7 +6335,7 @@
                   <pic:spPr>
                     <a:xfrm>
                       <a:off x="0" y="0"/>
-                      <a:ext cx="2695575" cy="1133475"/>
+                      <a:ext cx="2914650" cy="914400"/>
                     </a:xfrm>
                     <a:prstGeom prst="rect">
                       <a:avLst/>
@@ -6202,11 +6362,14 @@
         <w:rPr>
           <w:b/>
         </w:rPr>
-        <w:t>IdHistorialPlan</w:t>
-      </w:r>
-      <w:proofErr w:type="spellEnd"/>
-      <w:r>
-        <w:t>: Id del historial.</w:t>
+        <w:t>IdEstadoCivil</w:t>
+      </w:r>
+      <w:proofErr w:type="spellEnd"/>
+      <w:r>
+        <w:t xml:space="preserve">: </w:t>
+      </w:r>
+      <w:r>
+        <w:t>Id del estado civil.</w:t>
       </w:r>
     </w:p>
     <w:p>
@@ -6218,67 +6381,32 @@
         </w:numPr>
         <w:spacing w:after="0" w:line="0" w:lineRule="atLeast"/>
       </w:pPr>
-      <w:proofErr w:type="spellStart"/>
-      <w:r>
-        <w:rPr>
-          <w:b/>
-        </w:rPr>
-        <w:t>IdAfiliado</w:t>
-      </w:r>
-      <w:proofErr w:type="spellEnd"/>
-      <w:r>
-        <w:t>: Id del afiliado que hace cambio  de plan.</w:t>
-      </w:r>
-    </w:p>
-    <w:p>
-      <w:pPr>
-        <w:pStyle w:val="Prrafodelista"/>
-        <w:numPr>
-          <w:ilvl w:val="0"/>
-          <w:numId w:val="3"/>
-        </w:numPr>
-        <w:spacing w:after="0" w:line="0" w:lineRule="atLeast"/>
-      </w:pPr>
-      <w:r>
-        <w:rPr>
-          <w:b/>
-        </w:rPr>
-        <w:t>Fecha</w:t>
-      </w:r>
-      <w:r>
-        <w:t>: Fecha del cambio de plan.</w:t>
-      </w:r>
-    </w:p>
-    <w:p>
-      <w:pPr>
-        <w:pStyle w:val="Prrafodelista"/>
-        <w:numPr>
-          <w:ilvl w:val="0"/>
-          <w:numId w:val="3"/>
-        </w:numPr>
-        <w:spacing w:after="0" w:line="0" w:lineRule="atLeast"/>
-      </w:pPr>
-      <w:r>
-        <w:rPr>
-          <w:b/>
-        </w:rPr>
-        <w:t>Motivo</w:t>
-      </w:r>
-      <w:r>
-        <w:t>: Motivo del cambio de plan.</w:t>
+      <w:r>
+        <w:rPr>
+          <w:b/>
+        </w:rPr>
+        <w:t>Descripción</w:t>
+      </w:r>
+      <w:r>
+        <w:t>: Descripción del estado civil.</w:t>
       </w:r>
     </w:p>
     <w:p>
       <w:pPr>
         <w:pStyle w:val="Ttulo4"/>
       </w:pPr>
-      <w:bookmarkStart w:id="20" w:name="_Toc465892527"/>
-      <w:proofErr w:type="spellStart"/>
-      <w:r>
-        <w:t>Tipo_Documentos</w:t>
-      </w:r>
-      <w:bookmarkEnd w:id="20"/>
-      <w:proofErr w:type="spellEnd"/>
+      <w:bookmarkStart w:id="19" w:name="_Toc465892526"/>
+      <w:proofErr w:type="spellStart"/>
+      <w:r>
+        <w:t>Historial_Plan</w:t>
+      </w:r>
+      <w:bookmarkEnd w:id="19"/>
+      <w:proofErr w:type="spellEnd"/>
+    </w:p>
+    <w:p>
+      <w:r>
+        <w:t>Representa el historial de cada persona, indicándonos que plan tenia para una determinada fecha en la que hizo el cambio de plan..</w:t>
+      </w:r>
     </w:p>
     <w:p>
       <w:r>
@@ -6287,10 +6415,10 @@
           <w:lang w:eastAsia="es-AR"/>
         </w:rPr>
         <w:drawing>
-          <wp:inline distT="0" distB="0" distL="0" distR="0" wp14:anchorId="42E83D41" wp14:editId="4B2F8A0E">
-            <wp:extent cx="3028950" cy="733425"/>
-            <wp:effectExtent l="0" t="0" r="0" b="9525"/>
-            <wp:docPr id="19" name="Imagen 19"/>
+          <wp:inline distT="0" distB="0" distL="0" distR="0" wp14:anchorId="5B36ACDC" wp14:editId="18A98D66">
+            <wp:extent cx="2695575" cy="1133475"/>
+            <wp:effectExtent l="0" t="0" r="9525" b="9525"/>
+            <wp:docPr id="18" name="Imagen 18"/>
             <wp:cNvGraphicFramePr>
               <a:graphicFrameLocks xmlns:a="http://schemas.openxmlformats.org/drawingml/2006/main" noChangeAspect="1"/>
             </wp:cNvGraphicFramePr>
@@ -6310,7 +6438,7 @@
                   <pic:spPr>
                     <a:xfrm>
                       <a:off x="0" y="0"/>
-                      <a:ext cx="3028950" cy="733425"/>
+                      <a:ext cx="2695575" cy="1133475"/>
                     </a:xfrm>
                     <a:prstGeom prst="rect">
                       <a:avLst/>
@@ -6337,11 +6465,11 @@
         <w:rPr>
           <w:b/>
         </w:rPr>
-        <w:t>IdTipoDocumento</w:t>
-      </w:r>
-      <w:proofErr w:type="spellEnd"/>
-      <w:r>
-        <w:t>: Id del tipo de documento.</w:t>
+        <w:t>IdHistorialPlan</w:t>
+      </w:r>
+      <w:proofErr w:type="spellEnd"/>
+      <w:r>
+        <w:t>: Id del historial.</w:t>
       </w:r>
     </w:p>
     <w:p>
@@ -6358,22 +6486,67 @@
         <w:rPr>
           <w:b/>
         </w:rPr>
-        <w:t>Descripcion</w:t>
-      </w:r>
-      <w:proofErr w:type="spellEnd"/>
-      <w:r>
-        <w:t>: Descripción del tipo de documento.</w:t>
+        <w:t>IdAfiliado</w:t>
+      </w:r>
+      <w:proofErr w:type="spellEnd"/>
+      <w:r>
+        <w:t>: Id del afiliado que hace cambio  de plan.</w:t>
+      </w:r>
+    </w:p>
+    <w:p>
+      <w:pPr>
+        <w:pStyle w:val="Prrafodelista"/>
+        <w:numPr>
+          <w:ilvl w:val="0"/>
+          <w:numId w:val="3"/>
+        </w:numPr>
+        <w:spacing w:after="0" w:line="0" w:lineRule="atLeast"/>
+      </w:pPr>
+      <w:r>
+        <w:rPr>
+          <w:b/>
+        </w:rPr>
+        <w:t>Fecha</w:t>
+      </w:r>
+      <w:r>
+        <w:t>: Fecha del cambio de plan.</w:t>
+      </w:r>
+    </w:p>
+    <w:p>
+      <w:pPr>
+        <w:pStyle w:val="Prrafodelista"/>
+        <w:numPr>
+          <w:ilvl w:val="0"/>
+          <w:numId w:val="3"/>
+        </w:numPr>
+        <w:spacing w:after="0" w:line="0" w:lineRule="atLeast"/>
+      </w:pPr>
+      <w:r>
+        <w:rPr>
+          <w:b/>
+        </w:rPr>
+        <w:t>Motivo</w:t>
+      </w:r>
+      <w:r>
+        <w:t>: Motivo del cambio de plan.</w:t>
       </w:r>
     </w:p>
     <w:p>
       <w:pPr>
         <w:pStyle w:val="Ttulo4"/>
       </w:pPr>
-      <w:bookmarkStart w:id="21" w:name="_Toc465892528"/>
-      <w:r>
-        <w:t>Usuario</w:t>
-      </w:r>
-      <w:bookmarkEnd w:id="21"/>
+      <w:bookmarkStart w:id="20" w:name="_Toc465892527"/>
+      <w:proofErr w:type="spellStart"/>
+      <w:r>
+        <w:t>Tipo_Documentos</w:t>
+      </w:r>
+      <w:bookmarkEnd w:id="20"/>
+      <w:proofErr w:type="spellEnd"/>
+    </w:p>
+    <w:p>
+      <w:r>
+        <w:t>Representa los tipos de documentos que existen.</w:t>
+      </w:r>
     </w:p>
     <w:p>
       <w:r>
@@ -6382,10 +6555,10 @@
           <w:lang w:eastAsia="es-AR"/>
         </w:rPr>
         <w:drawing>
-          <wp:inline distT="0" distB="0" distL="0" distR="0" wp14:anchorId="316B27C3" wp14:editId="76E13462">
-            <wp:extent cx="2390775" cy="2019300"/>
-            <wp:effectExtent l="0" t="0" r="9525" b="0"/>
-            <wp:docPr id="20" name="Imagen 20"/>
+          <wp:inline distT="0" distB="0" distL="0" distR="0" wp14:anchorId="42E83D41" wp14:editId="4B2F8A0E">
+            <wp:extent cx="3028950" cy="733425"/>
+            <wp:effectExtent l="0" t="0" r="0" b="9525"/>
+            <wp:docPr id="19" name="Imagen 19"/>
             <wp:cNvGraphicFramePr>
               <a:graphicFrameLocks xmlns:a="http://schemas.openxmlformats.org/drawingml/2006/main" noChangeAspect="1"/>
             </wp:cNvGraphicFramePr>
@@ -6405,7 +6578,7 @@
                   <pic:spPr>
                     <a:xfrm>
                       <a:off x="0" y="0"/>
-                      <a:ext cx="2390775" cy="2019300"/>
+                      <a:ext cx="3028950" cy="733425"/>
                     </a:xfrm>
                     <a:prstGeom prst="rect">
                       <a:avLst/>
@@ -6417,9 +6590,6 @@
           </wp:inline>
         </w:drawing>
       </w:r>
-      <w:r>
-        <w:t xml:space="preserve"> </w:t>
-      </w:r>
     </w:p>
     <w:p>
       <w:pPr>
@@ -6435,11 +6605,11 @@
         <w:rPr>
           <w:b/>
         </w:rPr>
-        <w:t>IdUsuario</w:t>
-      </w:r>
-      <w:proofErr w:type="spellEnd"/>
-      <w:r>
-        <w:t>: Id del usuario.</w:t>
+        <w:t>IdTipoDocumento</w:t>
+      </w:r>
+      <w:proofErr w:type="spellEnd"/>
+      <w:r>
+        <w:t>: Id del tipo de documento.</w:t>
       </w:r>
     </w:p>
     <w:p>
@@ -6456,145 +6626,28 @@
         <w:rPr>
           <w:b/>
         </w:rPr>
-        <w:t>Username</w:t>
-      </w:r>
-      <w:proofErr w:type="spellEnd"/>
-      <w:r>
-        <w:t>: Nombre de usuario.</w:t>
-      </w:r>
-    </w:p>
-    <w:p>
-      <w:pPr>
-        <w:pStyle w:val="Prrafodelista"/>
-        <w:numPr>
-          <w:ilvl w:val="0"/>
-          <w:numId w:val="3"/>
-        </w:numPr>
-        <w:spacing w:after="0" w:line="0" w:lineRule="atLeast"/>
-      </w:pPr>
-      <w:r>
-        <w:rPr>
-          <w:b/>
-        </w:rPr>
-        <w:t>Pass</w:t>
-      </w:r>
-      <w:r>
-        <w:t>: Contraseña.</w:t>
-      </w:r>
-    </w:p>
-    <w:p>
-      <w:pPr>
-        <w:pStyle w:val="Prrafodelista"/>
-        <w:numPr>
-          <w:ilvl w:val="0"/>
-          <w:numId w:val="3"/>
-        </w:numPr>
-        <w:spacing w:after="0" w:line="0" w:lineRule="atLeast"/>
-      </w:pPr>
-      <w:proofErr w:type="spellStart"/>
-      <w:r>
-        <w:rPr>
-          <w:b/>
-        </w:rPr>
-        <w:t>FechaCreacion</w:t>
-      </w:r>
-      <w:proofErr w:type="spellEnd"/>
-      <w:r>
-        <w:t>: Fecha de creación del usuario.</w:t>
-      </w:r>
-    </w:p>
-    <w:p>
-      <w:pPr>
-        <w:pStyle w:val="Prrafodelista"/>
-        <w:numPr>
-          <w:ilvl w:val="0"/>
-          <w:numId w:val="3"/>
-        </w:numPr>
-        <w:spacing w:after="0" w:line="0" w:lineRule="atLeast"/>
-      </w:pPr>
-      <w:proofErr w:type="spellStart"/>
-      <w:r>
-        <w:rPr>
-          <w:b/>
-        </w:rPr>
-        <w:t>UltimaModificacion</w:t>
-      </w:r>
-      <w:proofErr w:type="spellEnd"/>
-      <w:r>
-        <w:t>: Fecha de última modificación.</w:t>
-      </w:r>
-    </w:p>
-    <w:p>
-      <w:pPr>
-        <w:pStyle w:val="Prrafodelista"/>
-        <w:numPr>
-          <w:ilvl w:val="0"/>
-          <w:numId w:val="3"/>
-        </w:numPr>
-        <w:spacing w:after="0" w:line="0" w:lineRule="atLeast"/>
-      </w:pPr>
-      <w:proofErr w:type="spellStart"/>
-      <w:r>
-        <w:rPr>
-          <w:b/>
-        </w:rPr>
-        <w:t>IntentosFallidos</w:t>
-      </w:r>
-      <w:proofErr w:type="spellEnd"/>
-      <w:r>
-        <w:t>: Cantidad de intentos fallidos al querer entrar y no poder.</w:t>
-      </w:r>
-    </w:p>
-    <w:p>
-      <w:pPr>
-        <w:pStyle w:val="Prrafodelista"/>
-        <w:numPr>
-          <w:ilvl w:val="0"/>
-          <w:numId w:val="3"/>
-        </w:numPr>
-        <w:spacing w:after="0" w:line="0" w:lineRule="atLeast"/>
-      </w:pPr>
-      <w:r>
-        <w:rPr>
-          <w:b/>
-        </w:rPr>
-        <w:t>Acceso</w:t>
-      </w:r>
-      <w:r>
-        <w:t>: no indica si tuvo un acceso al sistema correcto. 1 para correcto, 0 para incorrecto.</w:t>
-      </w:r>
-    </w:p>
-    <w:p>
-      <w:pPr>
-        <w:pStyle w:val="Prrafodelista"/>
-        <w:numPr>
-          <w:ilvl w:val="0"/>
-          <w:numId w:val="3"/>
-        </w:numPr>
-        <w:spacing w:after="0" w:line="0" w:lineRule="atLeast"/>
-      </w:pPr>
-      <w:r>
-        <w:rPr>
-          <w:b/>
-        </w:rPr>
-        <w:t>Habilitada</w:t>
-      </w:r>
-      <w:r>
-        <w:t>: no indica si el usuario está habilitado.</w:t>
+        <w:lastRenderedPageBreak/>
+        <w:t>Descripcion</w:t>
+      </w:r>
+      <w:proofErr w:type="spellEnd"/>
+      <w:r>
+        <w:t>: Descripción del tipo de documento.</w:t>
       </w:r>
     </w:p>
     <w:p>
       <w:pPr>
         <w:pStyle w:val="Ttulo4"/>
       </w:pPr>
-      <w:bookmarkStart w:id="22" w:name="_Toc465892529"/>
-      <w:proofErr w:type="spellStart"/>
-      <w:r>
-        <w:lastRenderedPageBreak/>
-        <w:t>Usuario_Por_Rol</w:t>
-      </w:r>
-      <w:bookmarkEnd w:id="22"/>
-      <w:proofErr w:type="spellEnd"/>
+      <w:bookmarkStart w:id="21" w:name="_Toc465892528"/>
+      <w:r>
+        <w:t>Usuario</w:t>
+      </w:r>
+      <w:bookmarkEnd w:id="21"/>
+    </w:p>
+    <w:p>
+      <w:r>
+        <w:t>Representa a cada usuario.</w:t>
+      </w:r>
     </w:p>
     <w:p>
       <w:r>
@@ -6603,10 +6656,10 @@
           <w:lang w:eastAsia="es-AR"/>
         </w:rPr>
         <w:drawing>
-          <wp:inline distT="0" distB="0" distL="0" distR="0" wp14:anchorId="3CD014A2" wp14:editId="415750B4">
-            <wp:extent cx="2819400" cy="942975"/>
-            <wp:effectExtent l="0" t="0" r="0" b="9525"/>
-            <wp:docPr id="21" name="Imagen 21"/>
+          <wp:inline distT="0" distB="0" distL="0" distR="0" wp14:anchorId="316B27C3" wp14:editId="76E13462">
+            <wp:extent cx="2390775" cy="2019300"/>
+            <wp:effectExtent l="0" t="0" r="9525" b="0"/>
+            <wp:docPr id="20" name="Imagen 20"/>
             <wp:cNvGraphicFramePr>
               <a:graphicFrameLocks xmlns:a="http://schemas.openxmlformats.org/drawingml/2006/main" noChangeAspect="1"/>
             </wp:cNvGraphicFramePr>
@@ -6626,7 +6679,7 @@
                   <pic:spPr>
                     <a:xfrm>
                       <a:off x="0" y="0"/>
-                      <a:ext cx="2819400" cy="942975"/>
+                      <a:ext cx="2390775" cy="2019300"/>
                     </a:xfrm>
                     <a:prstGeom prst="rect">
                       <a:avLst/>
@@ -6638,6 +6691,9 @@
           </wp:inline>
         </w:drawing>
       </w:r>
+      <w:r>
+        <w:t xml:space="preserve"> </w:t>
+      </w:r>
     </w:p>
     <w:p>
       <w:pPr>
@@ -6674,11 +6730,11 @@
         <w:rPr>
           <w:b/>
         </w:rPr>
-        <w:t>IdRol</w:t>
-      </w:r>
-      <w:proofErr w:type="spellEnd"/>
-      <w:r>
-        <w:t>: Id del rol.</w:t>
+        <w:t>Username</w:t>
+      </w:r>
+      <w:proofErr w:type="spellEnd"/>
+      <w:r>
+        <w:t>: Nombre de usuario.</w:t>
       </w:r>
     </w:p>
     <w:p>
@@ -6694,27 +6750,135 @@
         <w:rPr>
           <w:b/>
         </w:rPr>
+        <w:t>Pass</w:t>
+      </w:r>
+      <w:r>
+        <w:t>: Contraseña.</w:t>
+      </w:r>
+    </w:p>
+    <w:p>
+      <w:pPr>
+        <w:pStyle w:val="Prrafodelista"/>
+        <w:numPr>
+          <w:ilvl w:val="0"/>
+          <w:numId w:val="3"/>
+        </w:numPr>
+        <w:spacing w:after="0" w:line="0" w:lineRule="atLeast"/>
+      </w:pPr>
+      <w:proofErr w:type="spellStart"/>
+      <w:r>
+        <w:rPr>
+          <w:b/>
+        </w:rPr>
+        <w:t>FechaCreacion</w:t>
+      </w:r>
+      <w:proofErr w:type="spellEnd"/>
+      <w:r>
+        <w:t>: Fecha de creación del usuario.</w:t>
+      </w:r>
+    </w:p>
+    <w:p>
+      <w:pPr>
+        <w:pStyle w:val="Prrafodelista"/>
+        <w:numPr>
+          <w:ilvl w:val="0"/>
+          <w:numId w:val="3"/>
+        </w:numPr>
+        <w:spacing w:after="0" w:line="0" w:lineRule="atLeast"/>
+      </w:pPr>
+      <w:proofErr w:type="spellStart"/>
+      <w:r>
+        <w:rPr>
+          <w:b/>
+        </w:rPr>
+        <w:t>UltimaModificacion</w:t>
+      </w:r>
+      <w:proofErr w:type="spellEnd"/>
+      <w:r>
+        <w:t>: Fecha de última modificación.</w:t>
+      </w:r>
+    </w:p>
+    <w:p>
+      <w:pPr>
+        <w:pStyle w:val="Prrafodelista"/>
+        <w:numPr>
+          <w:ilvl w:val="0"/>
+          <w:numId w:val="3"/>
+        </w:numPr>
+        <w:spacing w:after="0" w:line="0" w:lineRule="atLeast"/>
+      </w:pPr>
+      <w:proofErr w:type="spellStart"/>
+      <w:r>
+        <w:rPr>
+          <w:b/>
+        </w:rPr>
+        <w:t>IntentosFallidos</w:t>
+      </w:r>
+      <w:proofErr w:type="spellEnd"/>
+      <w:r>
+        <w:t>: Cantidad de intentos fallidos al querer entrar y no poder.</w:t>
+      </w:r>
+    </w:p>
+    <w:p>
+      <w:pPr>
+        <w:pStyle w:val="Prrafodelista"/>
+        <w:numPr>
+          <w:ilvl w:val="0"/>
+          <w:numId w:val="3"/>
+        </w:numPr>
+        <w:spacing w:after="0" w:line="0" w:lineRule="atLeast"/>
+      </w:pPr>
+      <w:r>
+        <w:rPr>
+          <w:b/>
+        </w:rPr>
+        <w:t>Acceso</w:t>
+      </w:r>
+      <w:r>
+        <w:t>: no indica si tuvo un acceso al sistema correcto. 1 para correcto, 0 para incorrecto.</w:t>
+      </w:r>
+    </w:p>
+    <w:p>
+      <w:pPr>
+        <w:pStyle w:val="Prrafodelista"/>
+        <w:numPr>
+          <w:ilvl w:val="0"/>
+          <w:numId w:val="3"/>
+        </w:numPr>
+        <w:spacing w:after="0" w:line="0" w:lineRule="atLeast"/>
+      </w:pPr>
+      <w:r>
+        <w:rPr>
+          <w:b/>
+        </w:rPr>
         <w:t>Habilitada</w:t>
       </w:r>
       <w:r>
-        <w:t>: Nos indica con un 1 si el usuario está habilitado par</w:t>
-      </w:r>
-      <w:r>
-        <w:t>a ese rol. En caso de que est</w:t>
-      </w:r>
-      <w:r>
-        <w:t>e en 0, quiere decir que fue deshabilitado dicho rol para el usuario.</w:t>
+        <w:t>: no</w:t>
+      </w:r>
+      <w:r>
+        <w:t>s</w:t>
+      </w:r>
+      <w:r>
+        <w:t xml:space="preserve"> indica si el usuario está habilitado.</w:t>
       </w:r>
     </w:p>
     <w:p>
       <w:pPr>
         <w:pStyle w:val="Ttulo4"/>
       </w:pPr>
-      <w:bookmarkStart w:id="23" w:name="_Toc465892530"/>
-      <w:r>
-        <w:t>Rol</w:t>
-      </w:r>
-      <w:bookmarkEnd w:id="23"/>
+      <w:bookmarkStart w:id="22" w:name="_Toc465892529"/>
+      <w:proofErr w:type="spellStart"/>
+      <w:r>
+        <w:t>Usuario_Por_Rol</w:t>
+      </w:r>
+      <w:bookmarkEnd w:id="22"/>
+      <w:proofErr w:type="spellEnd"/>
+    </w:p>
+    <w:p>
+      <w:r>
+        <w:t>Representa los roles que puede tener un usuario, ya que cada persona puede ser afiliado, administrador, o profesional.</w:t>
+      </w:r>
     </w:p>
     <w:p>
       <w:r>
@@ -6723,10 +6887,10 @@
           <w:lang w:eastAsia="es-AR"/>
         </w:rPr>
         <w:drawing>
-          <wp:inline distT="0" distB="0" distL="0" distR="0" wp14:anchorId="38EB38D7" wp14:editId="4AC729FA">
-            <wp:extent cx="2286000" cy="885825"/>
+          <wp:inline distT="0" distB="0" distL="0" distR="0" wp14:anchorId="3CD014A2" wp14:editId="415750B4">
+            <wp:extent cx="2819400" cy="942975"/>
             <wp:effectExtent l="0" t="0" r="0" b="9525"/>
-            <wp:docPr id="22" name="Imagen 22"/>
+            <wp:docPr id="21" name="Imagen 21"/>
             <wp:cNvGraphicFramePr>
               <a:graphicFrameLocks xmlns:a="http://schemas.openxmlformats.org/drawingml/2006/main" noChangeAspect="1"/>
             </wp:cNvGraphicFramePr>
@@ -6746,7 +6910,7 @@
                   <pic:spPr>
                     <a:xfrm>
                       <a:off x="0" y="0"/>
-                      <a:ext cx="2286000" cy="885825"/>
+                      <a:ext cx="2819400" cy="942975"/>
                     </a:xfrm>
                     <a:prstGeom prst="rect">
                       <a:avLst/>
@@ -6773,6 +6937,27 @@
         <w:rPr>
           <w:b/>
         </w:rPr>
+        <w:t>IdUsuario</w:t>
+      </w:r>
+      <w:proofErr w:type="spellEnd"/>
+      <w:r>
+        <w:t>: Id del usuario.</w:t>
+      </w:r>
+    </w:p>
+    <w:p>
+      <w:pPr>
+        <w:pStyle w:val="Prrafodelista"/>
+        <w:numPr>
+          <w:ilvl w:val="0"/>
+          <w:numId w:val="3"/>
+        </w:numPr>
+        <w:spacing w:after="0" w:line="0" w:lineRule="atLeast"/>
+      </w:pPr>
+      <w:proofErr w:type="spellStart"/>
+      <w:r>
+        <w:rPr>
+          <w:b/>
+        </w:rPr>
         <w:t>IdRol</w:t>
       </w:r>
       <w:proofErr w:type="spellEnd"/>
@@ -6793,45 +6978,32 @@
         <w:rPr>
           <w:b/>
         </w:rPr>
-        <w:t>Estado</w:t>
-      </w:r>
-      <w:r>
-        <w:t>: Estado del rol. 1 indica activo.</w:t>
-      </w:r>
-    </w:p>
-    <w:p>
-      <w:pPr>
-        <w:pStyle w:val="Prrafodelista"/>
-        <w:numPr>
-          <w:ilvl w:val="0"/>
-          <w:numId w:val="3"/>
-        </w:numPr>
-        <w:spacing w:after="0" w:line="0" w:lineRule="atLeast"/>
-      </w:pPr>
-      <w:r>
-        <w:rPr>
-          <w:b/>
-        </w:rPr>
-        <w:t>Descripción</w:t>
-      </w:r>
-      <w:r>
-        <w:t>: Descripción del rol.</w:t>
+        <w:t>Habilitada</w:t>
+      </w:r>
+      <w:r>
+        <w:t>: Nos indica con un 1 si el usuario está habilitado par</w:t>
+      </w:r>
+      <w:r>
+        <w:t>a ese rol. En caso de que est</w:t>
+      </w:r>
+      <w:r>
+        <w:t>e en 0, quiere decir que fue deshabilitado dicho rol para el usuario.</w:t>
       </w:r>
     </w:p>
     <w:p>
       <w:pPr>
         <w:pStyle w:val="Ttulo4"/>
       </w:pPr>
-      <w:bookmarkStart w:id="24" w:name="_Toc465892531"/>
-      <w:proofErr w:type="spellStart"/>
-      <w:r>
-        <w:t>Rol_Por_Funcionalidad</w:t>
-      </w:r>
-      <w:bookmarkEnd w:id="24"/>
-      <w:r>
-        <w:t>es</w:t>
-      </w:r>
-      <w:proofErr w:type="spellEnd"/>
+      <w:bookmarkStart w:id="23" w:name="_Toc465892530"/>
+      <w:r>
+        <w:t>Rol</w:t>
+      </w:r>
+      <w:bookmarkEnd w:id="23"/>
+    </w:p>
+    <w:p>
+      <w:r>
+        <w:t>Representa los roles existentes.</w:t>
+      </w:r>
     </w:p>
     <w:p>
       <w:r>
@@ -6839,11 +7011,12 @@
           <w:noProof/>
           <w:lang w:eastAsia="es-AR"/>
         </w:rPr>
+        <w:lastRenderedPageBreak/>
         <w:drawing>
-          <wp:inline distT="0" distB="0" distL="0" distR="0" wp14:anchorId="2776AE80" wp14:editId="2094C3AE">
-            <wp:extent cx="3657600" cy="942975"/>
+          <wp:inline distT="0" distB="0" distL="0" distR="0" wp14:anchorId="38EB38D7" wp14:editId="4AC729FA">
+            <wp:extent cx="2286000" cy="885825"/>
             <wp:effectExtent l="0" t="0" r="0" b="9525"/>
-            <wp:docPr id="23" name="Imagen 23"/>
+            <wp:docPr id="22" name="Imagen 22"/>
             <wp:cNvGraphicFramePr>
               <a:graphicFrameLocks xmlns:a="http://schemas.openxmlformats.org/drawingml/2006/main" noChangeAspect="1"/>
             </wp:cNvGraphicFramePr>
@@ -6863,7 +7036,7 @@
                   <pic:spPr>
                     <a:xfrm>
                       <a:off x="0" y="0"/>
-                      <a:ext cx="3657600" cy="942975"/>
+                      <a:ext cx="2286000" cy="885825"/>
                     </a:xfrm>
                     <a:prstGeom prst="rect">
                       <a:avLst/>
@@ -6890,11 +7063,11 @@
         <w:rPr>
           <w:b/>
         </w:rPr>
-        <w:t>IdFuncionalidad</w:t>
-      </w:r>
-      <w:proofErr w:type="spellEnd"/>
-      <w:r>
-        <w:t>: Id de la funcionalidad.</w:t>
+        <w:t>IdRol</w:t>
+      </w:r>
+      <w:proofErr w:type="spellEnd"/>
+      <w:r>
+        <w:t>: Id del rol.</w:t>
       </w:r>
     </w:p>
     <w:p>
@@ -6906,16 +7079,14 @@
         </w:numPr>
         <w:spacing w:after="0" w:line="0" w:lineRule="atLeast"/>
       </w:pPr>
-      <w:proofErr w:type="spellStart"/>
-      <w:r>
-        <w:rPr>
-          <w:b/>
-        </w:rPr>
-        <w:t>IdRol</w:t>
-      </w:r>
-      <w:proofErr w:type="spellEnd"/>
-      <w:r>
-        <w:t>: Id del rol.</w:t>
+      <w:r>
+        <w:rPr>
+          <w:b/>
+        </w:rPr>
+        <w:t>Estado</w:t>
+      </w:r>
+      <w:r>
+        <w:t>: Estado del rol. 1 indica activo.</w:t>
       </w:r>
     </w:p>
     <w:p>
@@ -6931,21 +7102,31 @@
         <w:rPr>
           <w:b/>
         </w:rPr>
-        <w:t>Habilitada</w:t>
-      </w:r>
-      <w:r>
-        <w:t>: Indica si el rol está habilitado o no para la funcionalidad.</w:t>
+        <w:t>Descripción</w:t>
+      </w:r>
+      <w:r>
+        <w:t>: Descripción del rol.</w:t>
       </w:r>
     </w:p>
     <w:p>
       <w:pPr>
         <w:pStyle w:val="Ttulo4"/>
       </w:pPr>
-      <w:bookmarkStart w:id="25" w:name="_Toc465892532"/>
-      <w:r>
-        <w:t>Funcionalidades</w:t>
-      </w:r>
-      <w:bookmarkEnd w:id="25"/>
+      <w:bookmarkStart w:id="24" w:name="_Toc465892531"/>
+      <w:proofErr w:type="spellStart"/>
+      <w:r>
+        <w:t>Rol_Por_Funcionalidad</w:t>
+      </w:r>
+      <w:bookmarkEnd w:id="24"/>
+      <w:r>
+        <w:t>es</w:t>
+      </w:r>
+      <w:proofErr w:type="spellEnd"/>
+    </w:p>
+    <w:p>
+      <w:r>
+        <w:t>Representa las funcionalidades que tiene cada rol, ya que para cada funcionalidad tiene que haber diferentes roles.</w:t>
+      </w:r>
     </w:p>
     <w:p>
       <w:r>
@@ -6954,10 +7135,10 @@
           <w:lang w:eastAsia="es-AR"/>
         </w:rPr>
         <w:drawing>
-          <wp:inline distT="0" distB="0" distL="0" distR="0" wp14:anchorId="5A6A6694" wp14:editId="3EEE0FC3">
-            <wp:extent cx="2857500" cy="704850"/>
-            <wp:effectExtent l="0" t="0" r="0" b="0"/>
-            <wp:docPr id="24" name="Imagen 24"/>
+          <wp:inline distT="0" distB="0" distL="0" distR="0" wp14:anchorId="2776AE80" wp14:editId="2094C3AE">
+            <wp:extent cx="3657600" cy="942975"/>
+            <wp:effectExtent l="0" t="0" r="0" b="9525"/>
+            <wp:docPr id="23" name="Imagen 23"/>
             <wp:cNvGraphicFramePr>
               <a:graphicFrameLocks xmlns:a="http://schemas.openxmlformats.org/drawingml/2006/main" noChangeAspect="1"/>
             </wp:cNvGraphicFramePr>
@@ -6977,6 +7158,125 @@
                   <pic:spPr>
                     <a:xfrm>
                       <a:off x="0" y="0"/>
+                      <a:ext cx="3657600" cy="942975"/>
+                    </a:xfrm>
+                    <a:prstGeom prst="rect">
+                      <a:avLst/>
+                    </a:prstGeom>
+                  </pic:spPr>
+                </pic:pic>
+              </a:graphicData>
+            </a:graphic>
+          </wp:inline>
+        </w:drawing>
+      </w:r>
+    </w:p>
+    <w:p>
+      <w:pPr>
+        <w:pStyle w:val="Prrafodelista"/>
+        <w:numPr>
+          <w:ilvl w:val="0"/>
+          <w:numId w:val="3"/>
+        </w:numPr>
+        <w:spacing w:after="0" w:line="0" w:lineRule="atLeast"/>
+      </w:pPr>
+      <w:proofErr w:type="spellStart"/>
+      <w:r>
+        <w:rPr>
+          <w:b/>
+        </w:rPr>
+        <w:t>IdFuncionalidad</w:t>
+      </w:r>
+      <w:proofErr w:type="spellEnd"/>
+      <w:r>
+        <w:t>: Id de la funcionalidad.</w:t>
+      </w:r>
+    </w:p>
+    <w:p>
+      <w:pPr>
+        <w:pStyle w:val="Prrafodelista"/>
+        <w:numPr>
+          <w:ilvl w:val="0"/>
+          <w:numId w:val="3"/>
+        </w:numPr>
+        <w:spacing w:after="0" w:line="0" w:lineRule="atLeast"/>
+      </w:pPr>
+      <w:proofErr w:type="spellStart"/>
+      <w:r>
+        <w:rPr>
+          <w:b/>
+        </w:rPr>
+        <w:t>IdRol</w:t>
+      </w:r>
+      <w:proofErr w:type="spellEnd"/>
+      <w:r>
+        <w:t>: Id del rol.</w:t>
+      </w:r>
+    </w:p>
+    <w:p>
+      <w:pPr>
+        <w:pStyle w:val="Prrafodelista"/>
+        <w:numPr>
+          <w:ilvl w:val="0"/>
+          <w:numId w:val="3"/>
+        </w:numPr>
+        <w:spacing w:after="0" w:line="0" w:lineRule="atLeast"/>
+      </w:pPr>
+      <w:r>
+        <w:rPr>
+          <w:b/>
+        </w:rPr>
+        <w:t>Habilitada</w:t>
+      </w:r>
+      <w:r>
+        <w:t>: Indica si el rol está habilitado o no para la funcionalidad.</w:t>
+      </w:r>
+    </w:p>
+    <w:p>
+      <w:pPr>
+        <w:pStyle w:val="Ttulo4"/>
+      </w:pPr>
+      <w:bookmarkStart w:id="25" w:name="_Toc465892532"/>
+      <w:r>
+        <w:t>Funcionalidades</w:t>
+      </w:r>
+      <w:bookmarkEnd w:id="25"/>
+    </w:p>
+    <w:p>
+      <w:r>
+        <w:t>Representa las funcionalidades que puede tener cada rol.</w:t>
+      </w:r>
+    </w:p>
+    <w:p>
+      <w:r>
+        <w:rPr>
+          <w:noProof/>
+          <w:lang w:eastAsia="es-AR"/>
+        </w:rPr>
+        <w:drawing>
+          <wp:inline distT="0" distB="0" distL="0" distR="0" wp14:anchorId="5A6A6694" wp14:editId="3EEE0FC3">
+            <wp:extent cx="2857500" cy="704850"/>
+            <wp:effectExtent l="0" t="0" r="0" b="0"/>
+            <wp:docPr id="24" name="Imagen 24"/>
+            <wp:cNvGraphicFramePr>
+              <a:graphicFrameLocks xmlns:a="http://schemas.openxmlformats.org/drawingml/2006/main" noChangeAspect="1"/>
+            </wp:cNvGraphicFramePr>
+            <a:graphic xmlns:a="http://schemas.openxmlformats.org/drawingml/2006/main">
+              <a:graphicData uri="http://schemas.openxmlformats.org/drawingml/2006/picture">
+                <pic:pic xmlns:pic="http://schemas.openxmlformats.org/drawingml/2006/picture">
+                  <pic:nvPicPr>
+                    <pic:cNvPr id="0" name=""/>
+                    <pic:cNvPicPr/>
+                  </pic:nvPicPr>
+                  <pic:blipFill>
+                    <a:blip r:embed="rId30"/>
+                    <a:stretch>
+                      <a:fillRect/>
+                    </a:stretch>
+                  </pic:blipFill>
+                  <pic:spPr>
+                    <a:xfrm>
+                      <a:off x="0" y="0"/>
                       <a:ext cx="2857500" cy="704850"/>
                     </a:xfrm>
                     <a:prstGeom prst="rect">
@@ -7034,21 +7334,10 @@
     </w:p>
     <w:p>
       <w:pPr>
-        <w:pStyle w:val="Prrafodelista"/>
-        <w:numPr>
-          <w:ilvl w:val="0"/>
-          <w:numId w:val="3"/>
-        </w:numPr>
-        <w:spacing w:after="0" w:line="0" w:lineRule="atLeast"/>
-      </w:pPr>
-    </w:p>
-    <w:p>
-      <w:pPr>
         <w:pStyle w:val="Ttulo2"/>
       </w:pPr>
       <w:bookmarkStart w:id="26" w:name="_Toc465892533"/>
       <w:r>
-        <w:lastRenderedPageBreak/>
         <w:t>Índices</w:t>
       </w:r>
       <w:bookmarkEnd w:id="26"/>
@@ -7057,213 +7346,184 @@
       <w:r>
         <w:t>No fue necesaria la creación de índices ya que la performance del sistema en general es bastante buena.</w:t>
       </w:r>
-    </w:p>
+      <w:bookmarkStart w:id="27" w:name="_GoBack"/>
+      <w:bookmarkEnd w:id="27"/>
+    </w:p>
+    <w:p>
+      <w:pPr>
+        <w:pStyle w:val="Ttulo1"/>
+      </w:pPr>
+      <w:bookmarkStart w:id="28" w:name="_Toc465892536"/>
+      <w:r>
+        <w:t>APLICACIÓN</w:t>
+      </w:r>
+      <w:bookmarkEnd w:id="28"/>
+    </w:p>
+    <w:p/>
     <w:p>
       <w:pPr>
         <w:pStyle w:val="Ttulo2"/>
       </w:pPr>
-      <w:bookmarkStart w:id="27" w:name="_Toc465892534"/>
-      <w:r>
-        <w:t xml:space="preserve">Store </w:t>
-      </w:r>
-      <w:proofErr w:type="spellStart"/>
-      <w:r>
-        <w:t>Procedures</w:t>
-      </w:r>
-      <w:bookmarkEnd w:id="27"/>
-      <w:proofErr w:type="spellEnd"/>
+      <w:bookmarkStart w:id="29" w:name="_Toc465892537"/>
+      <w:r>
+        <w:t>Introducción</w:t>
+      </w:r>
+      <w:bookmarkEnd w:id="29"/>
+    </w:p>
+    <w:p>
+      <w:r>
+        <w:t>Para la aplicación podremos entrar como administradores, afiliados, o médicos, y al tener diferentes roles dentro del sistema, van a poder hacer solo ciertas funcionalidades.</w:t>
+      </w:r>
+    </w:p>
+    <w:p>
+      <w:pPr>
+        <w:pStyle w:val="Ttulo2"/>
+      </w:pPr>
+      <w:bookmarkStart w:id="30" w:name="_Toc465892538"/>
+    </w:p>
+    <w:p>
+      <w:pPr>
+        <w:pStyle w:val="Ttulo2"/>
+      </w:pPr>
+      <w:r>
+        <w:t>Funcionalidades</w:t>
+      </w:r>
+      <w:bookmarkEnd w:id="30"/>
     </w:p>
     <w:p/>
     <w:p>
       <w:pPr>
-        <w:pStyle w:val="Ttulo2"/>
-      </w:pPr>
-      <w:bookmarkStart w:id="28" w:name="_Toc465892535"/>
-      <w:proofErr w:type="spellStart"/>
-      <w:r>
-        <w:t>Triggers</w:t>
-      </w:r>
-      <w:bookmarkEnd w:id="28"/>
-      <w:proofErr w:type="spellEnd"/>
-    </w:p>
-    <w:p/>
-    <w:p>
-      <w:pPr>
-        <w:pStyle w:val="Ttulo1"/>
-      </w:pPr>
-      <w:bookmarkStart w:id="29" w:name="_Toc465892536"/>
-      <w:r>
-        <w:t>APLICACIÓN</w:t>
-      </w:r>
-      <w:bookmarkEnd w:id="29"/>
-    </w:p>
-    <w:p/>
-    <w:p>
-      <w:pPr>
-        <w:pStyle w:val="Ttulo2"/>
-      </w:pPr>
-      <w:bookmarkStart w:id="30" w:name="_Toc465892537"/>
-      <w:r>
-        <w:t>Introducción</w:t>
-      </w:r>
-      <w:bookmarkEnd w:id="30"/>
-    </w:p>
-    <w:p>
-      <w:r>
-        <w:t>Para la aplicación podremos entrar como administradores, afiliados, o médicos, y al tener diferentes roles dentro del sistema, van a poder hacer solo ciertas funcionalidades.</w:t>
-      </w:r>
-    </w:p>
-    <w:p>
-      <w:r>
-        <w:t>Los usuarios de prueba son:</w:t>
-      </w:r>
-    </w:p>
-    <w:p/>
-    <w:p>
-      <w:pPr>
-        <w:pStyle w:val="Ttulo2"/>
-      </w:pPr>
-      <w:bookmarkStart w:id="31" w:name="_Toc465892538"/>
-      <w:r>
-        <w:t>Funcionalidades</w:t>
+        <w:pStyle w:val="Ttulo4"/>
+      </w:pPr>
+      <w:bookmarkStart w:id="31" w:name="_Toc465892539"/>
+      <w:r>
+        <w:t>ABM Rol</w:t>
       </w:r>
       <w:bookmarkEnd w:id="31"/>
     </w:p>
-    <w:p/>
+    <w:p>
+      <w:r>
+        <w:t>En la ABM del Rol la primera ventana que aparece es la de la visualización de los roles, en la misma se puede:</w:t>
+      </w:r>
+    </w:p>
+    <w:p>
+      <w:pPr>
+        <w:pStyle w:val="Prrafodelista"/>
+        <w:numPr>
+          <w:ilvl w:val="0"/>
+          <w:numId w:val="5"/>
+        </w:numPr>
+      </w:pPr>
+      <w:r>
+        <w:t>Agregar un nuevo Rol</w:t>
+      </w:r>
+    </w:p>
+    <w:p>
+      <w:pPr>
+        <w:pStyle w:val="Prrafodelista"/>
+        <w:numPr>
+          <w:ilvl w:val="0"/>
+          <w:numId w:val="5"/>
+        </w:numPr>
+      </w:pPr>
+      <w:r>
+        <w:t>Editar el rol seleccionado</w:t>
+      </w:r>
+    </w:p>
+    <w:p>
+      <w:pPr>
+        <w:pStyle w:val="Prrafodelista"/>
+        <w:numPr>
+          <w:ilvl w:val="0"/>
+          <w:numId w:val="5"/>
+        </w:numPr>
+      </w:pPr>
+      <w:r>
+        <w:t>Dar de baja el rol seleccionado</w:t>
+      </w:r>
+    </w:p>
+    <w:p>
+      <w:r>
+        <w:t>Al momento de dar de alta un nuevo rol lo primero que se realiza es crear el nombre del rol a crear, para así lograr que el nombre del rol sea único. Una</w:t>
+      </w:r>
+      <w:r>
+        <w:t xml:space="preserve"> vez creado el rol se habilita el agregado de funcionalidades y la asignación de usuarios. El agregado de funcionalidades o la asignación de usuarios es inmediata, cuando se selecciona el botón de agregar funcionalidad o asignar usuario ya se concreta los agregados.</w:t>
+      </w:r>
+    </w:p>
+    <w:p>
+      <w:r>
+        <w:t>En la modificación del rol se decidió utilizar la misma ventana de la creación del rol, haciendo las modificaciones necesarias, de esta manera no hay repetición. Para lograr utilizar la misma ventana se utiliza una variable para ver si el rol está siendo editado o no.  Para poder modificar el nombre del rol, se debe seleccionar desde el botón Editar Rol y luego guardar para comprobar si el nombre elegido está siendo utilizado o no. Luego el mecanismo de asignar usuarios o de agregar/eliminar funcionalidades es del mismo modo que en el alta del rol.</w:t>
+      </w:r>
+    </w:p>
+    <w:p>
+      <w:r>
+        <w:t>En la baja del rol, la misma se encuentra en la ventana de ver rol, se debe seleccionar el rol a dar de baja, esto hace una reacción en</w:t>
+      </w:r>
+      <w:r>
+        <w:t xml:space="preserve"> cadena para inhabilitar los roles de todos los usuarios que tenían el rol, es decir, si </w:t>
+      </w:r>
+      <w:proofErr w:type="spellStart"/>
+      <w:r>
+        <w:t>ana</w:t>
+      </w:r>
+      <w:proofErr w:type="spellEnd"/>
+      <w:r>
+        <w:t xml:space="preserve"> tenía solamente el rol de Administrador, no podrá </w:t>
+      </w:r>
+      <w:proofErr w:type="spellStart"/>
+      <w:r>
+        <w:t>loggearse</w:t>
+      </w:r>
+      <w:proofErr w:type="spellEnd"/>
+      <w:r>
+        <w:t xml:space="preserve"> con ese rol. Para poder habilitar de nuevo un rol, se deberá entrar por la edición del rol. Esto no implica que los usuarios que tenían ese rol asignado vuelven a habilitarse con ese rol.</w:t>
+      </w:r>
+    </w:p>
     <w:p>
       <w:pPr>
         <w:pStyle w:val="Ttulo4"/>
       </w:pPr>
-      <w:bookmarkStart w:id="32" w:name="_Toc465892539"/>
-      <w:r>
-        <w:t>ABM Rol</w:t>
+      <w:bookmarkStart w:id="32" w:name="_Toc465892540"/>
+      <w:proofErr w:type="spellStart"/>
+      <w:r>
+        <w:t>Login</w:t>
+      </w:r>
+      <w:proofErr w:type="spellEnd"/>
+      <w:r>
+        <w:t xml:space="preserve"> y Seguridad</w:t>
       </w:r>
       <w:bookmarkEnd w:id="32"/>
     </w:p>
     <w:p>
       <w:r>
-        <w:t>En la ABM del Rol la primera ventana que aparece es la de la visualización de los roles, en la misma se puede:</w:t>
-      </w:r>
-    </w:p>
-    <w:p>
-      <w:pPr>
-        <w:pStyle w:val="Prrafodelista"/>
-        <w:numPr>
-          <w:ilvl w:val="0"/>
-          <w:numId w:val="5"/>
-        </w:numPr>
-      </w:pPr>
-      <w:r>
-        <w:t>Agregar un nuevo Rol</w:t>
-      </w:r>
-    </w:p>
-    <w:p>
-      <w:pPr>
-        <w:pStyle w:val="Prrafodelista"/>
-        <w:numPr>
-          <w:ilvl w:val="0"/>
-          <w:numId w:val="5"/>
-        </w:numPr>
-      </w:pPr>
-      <w:r>
-        <w:t>Editar el rol seleccionado</w:t>
-      </w:r>
-    </w:p>
-    <w:p>
-      <w:pPr>
-        <w:pStyle w:val="Prrafodelista"/>
-        <w:numPr>
-          <w:ilvl w:val="0"/>
-          <w:numId w:val="5"/>
-        </w:numPr>
-      </w:pPr>
-      <w:r>
-        <w:t>Dar de baja el rol seleccionado</w:t>
-      </w:r>
-    </w:p>
-    <w:p>
-      <w:r>
-        <w:t>Al momento de dar de alta un nuevo rol lo primero que se realiza es crear el nombre del rol a crear, para así lograr que el nombre del rol sea único. Una</w:t>
-      </w:r>
-      <w:r>
-        <w:t xml:space="preserve"> vez creado el rol se habilita el agregado de funcionalidades y la asignación de usuarios. El agregado de funcionalidades o la asignación de usuarios es inmediata, cuando se selecciona el botón de agregar funcionalidad o asignar usuario ya se concreta los agregados.</w:t>
-      </w:r>
-    </w:p>
-    <w:p>
-      <w:r>
-        <w:t>En la modificación del rol se decidió utilizar la misma ventana de la creación del rol, haciendo las modificaciones necesarias, de esta manera no hay repetición. Para lograr utilizar la misma ventana se utiliza una variable para ver si el rol está siendo editado o no.  Para poder modificar el nombre del rol, se debe seleccionar desde el botón Editar Rol y luego guardar para comprobar si el nombre elegido está siendo utilizado o no. Luego el mecanismo de asignar usuarios o de agregar/eliminar funcionalidades es del mismo modo que en el alta del rol.</w:t>
-      </w:r>
-    </w:p>
-    <w:p>
-      <w:r>
-        <w:lastRenderedPageBreak/>
-        <w:t>En la baja del rol, la misma se encuentra en la ventana de ver rol, se debe seleccionar el rol a dar de baja, esto hace una reacción en</w:t>
-      </w:r>
-      <w:r>
-        <w:t xml:space="preserve"> cadena para inhabilitar los roles de todos los usuarios que tenían el rol, es decir, si </w:t>
-      </w:r>
-      <w:proofErr w:type="spellStart"/>
-      <w:r>
-        <w:t>ana</w:t>
-      </w:r>
-      <w:proofErr w:type="spellEnd"/>
-      <w:r>
-        <w:t xml:space="preserve"> tenía solamente el rol de Administrador, no podrá </w:t>
-      </w:r>
-      <w:proofErr w:type="spellStart"/>
-      <w:r>
-        <w:t>loggearse</w:t>
-      </w:r>
-      <w:proofErr w:type="spellEnd"/>
-      <w:r>
-        <w:t xml:space="preserve"> con ese rol. Para poder habilitar de nuevo un rol, se deberá entrar por la edición del rol. Esto no implica que los usuarios que tenían ese rol asignado vuelven a habilitarse con ese rol.</w:t>
+        <w:t xml:space="preserve">En esta funcionalidad, que es obligatoria para todos los usuarios, el usuario debe ingresar su </w:t>
+      </w:r>
+      <w:proofErr w:type="spellStart"/>
+      <w:r>
+        <w:t>username</w:t>
+      </w:r>
+      <w:proofErr w:type="spellEnd"/>
+      <w:r>
+        <w:t xml:space="preserve">, el rol con el cual se quiere </w:t>
+      </w:r>
+      <w:proofErr w:type="spellStart"/>
+      <w:r>
+        <w:t>loggear</w:t>
+      </w:r>
+      <w:proofErr w:type="spellEnd"/>
+      <w:r>
+        <w:t xml:space="preserve"> y la contraseña.  </w:t>
       </w:r>
     </w:p>
     <w:p>
       <w:pPr>
         <w:pStyle w:val="Ttulo4"/>
       </w:pPr>
-      <w:bookmarkStart w:id="33" w:name="_Toc465892540"/>
-      <w:proofErr w:type="spellStart"/>
-      <w:r>
-        <w:t>Login</w:t>
-      </w:r>
-      <w:proofErr w:type="spellEnd"/>
-      <w:r>
-        <w:t xml:space="preserve"> y Seguridad</w:t>
+      <w:bookmarkStart w:id="33" w:name="_Toc465892541"/>
+      <w:r>
+        <w:t>Registro de Usuario</w:t>
       </w:r>
       <w:bookmarkEnd w:id="33"/>
-    </w:p>
-    <w:p>
-      <w:r>
-        <w:t xml:space="preserve">En esta funcionalidad, que es obligatoria para todos los usuarios, el usuario debe ingresar su </w:t>
-      </w:r>
-      <w:proofErr w:type="spellStart"/>
-      <w:r>
-        <w:t>username</w:t>
-      </w:r>
-      <w:proofErr w:type="spellEnd"/>
-      <w:r>
-        <w:t xml:space="preserve">, el rol con el cual se quiere </w:t>
-      </w:r>
-      <w:proofErr w:type="spellStart"/>
-      <w:r>
-        <w:t>loggear</w:t>
-      </w:r>
-      <w:proofErr w:type="spellEnd"/>
-      <w:r>
-        <w:t xml:space="preserve"> y la contraseña.  </w:t>
-      </w:r>
-    </w:p>
-    <w:p>
-      <w:pPr>
-        <w:pStyle w:val="Ttulo4"/>
-      </w:pPr>
-      <w:bookmarkStart w:id="34" w:name="_Toc465892541"/>
-      <w:r>
-        <w:t>Registro de Usuario</w:t>
-      </w:r>
-      <w:bookmarkEnd w:id="34"/>
     </w:p>
     <w:p>
       <w:r>
@@ -7345,6 +7605,7 @@
           <w:i/>
           <w:sz w:val="24"/>
         </w:rPr>
+        <w:lastRenderedPageBreak/>
         <w:t>ana</w:t>
       </w:r>
       <w:proofErr w:type="spellEnd"/>
@@ -7854,7 +8115,6 @@
           <w:i/>
           <w:sz w:val="24"/>
         </w:rPr>
-        <w:lastRenderedPageBreak/>
         <w:t>72283968</w:t>
       </w:r>
     </w:p>
@@ -7940,11 +8200,11 @@
       <w:pPr>
         <w:pStyle w:val="Ttulo4"/>
       </w:pPr>
-      <w:bookmarkStart w:id="35" w:name="_Toc465892542"/>
+      <w:bookmarkStart w:id="34" w:name="_Toc465892542"/>
       <w:r>
         <w:t>ABM de Afiliados</w:t>
       </w:r>
-      <w:bookmarkEnd w:id="35"/>
+      <w:bookmarkEnd w:id="34"/>
     </w:p>
     <w:p>
       <w:r>
@@ -8056,6 +8316,7 @@
           <w:i/>
           <w:u w:val="single"/>
         </w:rPr>
+        <w:lastRenderedPageBreak/>
         <w:t xml:space="preserve">Tipo de documento: </w:t>
       </w:r>
       <w:r>
@@ -8330,7 +8591,6 @@
           <w:i/>
           <w:u w:val="single"/>
         </w:rPr>
-        <w:lastRenderedPageBreak/>
         <w:t>Plan Médico:</w:t>
       </w:r>
       <w:r>
@@ -8466,7 +8726,11 @@
         <w:t>l plan. E</w:t>
       </w:r>
       <w:r>
-        <w:t>l plan se cambia para todos los afiliados que pertenecen al mismo grupo familiar</w:t>
+        <w:t xml:space="preserve">l plan se cambia para todos los afiliados que pertenecen al mismo </w:t>
+      </w:r>
+      <w:r>
+        <w:lastRenderedPageBreak/>
+        <w:t>grupo familiar</w:t>
       </w:r>
       <w:r>
         <w:t>. Para poder ingresar el cambio de plan en el historial del afiliado, se decidió solamente se guarde el historial del afiliado principal.</w:t>
@@ -8596,22 +8860,38 @@
         <w:t>Para ingresar a los familiares, primero debe crearse el afiliado principal y si el mismo puso que su estado civil es casado o concubinato, o tiene familiares a cargo entonces se habilitara el botón para agregar a los familiares. Al momento de agregarlos se debe seleccionar a quien se está agregando, si a la pareja o a un familiar a cargo. Luego se deben cargar los datos obligatorios de la persona</w:t>
       </w:r>
       <w:r>
-        <w:t>. Los datos de estado civil, plan médico, y familiares a cargo no se cargan ya que consideramos que son propios del principal, y los datos para los familiares a cargo y para el cónyuge se obtienen del afiliado principal.  Se decidió reservar el número de afiliado de extensión 02 para el cónyuge, solamente se permite agregar un solo cónyuge. Del 03 en adelante son los números reservados para l</w:t>
-      </w:r>
-      <w:bookmarkStart w:id="36" w:name="_GoBack"/>
+        <w:t xml:space="preserve">. Los datos de estado civil, plan médico, y familiares a cargo no se cargan ya que consideramos que son propios del principal, y los datos para los familiares a cargo y para el cónyuge se obtienen del afiliado principal.  Se decidió reservar el número de afiliado de extensión 02 para el cónyuge, solamente se permite agregar un solo cónyuge. Del 03 en adelante son los números reservados para los familiares a cargo. </w:t>
+      </w:r>
+    </w:p>
+    <w:p/>
+    <w:p>
+      <w:pPr>
+        <w:pStyle w:val="Ttulo4"/>
+      </w:pPr>
+      <w:bookmarkStart w:id="35" w:name="_Toc465892543"/>
+      <w:r>
+        <w:lastRenderedPageBreak/>
+        <w:t>ABM de Profesional</w:t>
+      </w:r>
+      <w:bookmarkEnd w:id="35"/>
+    </w:p>
+    <w:p>
+      <w:pPr>
+        <w:pStyle w:val="Ttulo4"/>
+      </w:pPr>
+      <w:bookmarkStart w:id="36" w:name="_Toc465892544"/>
+      <w:r>
+        <w:t>ABM de Especialidades Médicas</w:t>
+      </w:r>
       <w:bookmarkEnd w:id="36"/>
-      <w:r>
-        <w:t xml:space="preserve">os familiares a cargo. </w:t>
-      </w:r>
-    </w:p>
-    <w:p/>
+    </w:p>
     <w:p>
       <w:pPr>
         <w:pStyle w:val="Ttulo4"/>
       </w:pPr>
-      <w:bookmarkStart w:id="37" w:name="_Toc465892543"/>
-      <w:r>
-        <w:t>ABM de Profesional</w:t>
+      <w:bookmarkStart w:id="37" w:name="_Toc465892545"/>
+      <w:r>
+        <w:t>ABM Plan</w:t>
       </w:r>
       <w:bookmarkEnd w:id="37"/>
     </w:p>
@@ -8619,9 +8899,9 @@
       <w:pPr>
         <w:pStyle w:val="Ttulo4"/>
       </w:pPr>
-      <w:bookmarkStart w:id="38" w:name="_Toc465892544"/>
-      <w:r>
-        <w:t>ABM de Especialidades Médicas</w:t>
+      <w:bookmarkStart w:id="38" w:name="_Toc465892546"/>
+      <w:r>
+        <w:t>Registrar Agenda Profesional</w:t>
       </w:r>
       <w:bookmarkEnd w:id="38"/>
     </w:p>
@@ -8629,9 +8909,9 @@
       <w:pPr>
         <w:pStyle w:val="Ttulo4"/>
       </w:pPr>
-      <w:bookmarkStart w:id="39" w:name="_Toc465892545"/>
-      <w:r>
-        <w:t>ABM Plan</w:t>
+      <w:bookmarkStart w:id="39" w:name="_Toc465892547"/>
+      <w:r>
+        <w:t>Compra de Bonos</w:t>
       </w:r>
       <w:bookmarkEnd w:id="39"/>
     </w:p>
@@ -8639,9 +8919,9 @@
       <w:pPr>
         <w:pStyle w:val="Ttulo4"/>
       </w:pPr>
-      <w:bookmarkStart w:id="40" w:name="_Toc465892546"/>
-      <w:r>
-        <w:t>Registrar Agenda Profesional</w:t>
+      <w:bookmarkStart w:id="40" w:name="_Toc465892548"/>
+      <w:r>
+        <w:t>Pedido de Turno</w:t>
       </w:r>
       <w:bookmarkEnd w:id="40"/>
     </w:p>
@@ -8649,9 +8929,9 @@
       <w:pPr>
         <w:pStyle w:val="Ttulo4"/>
       </w:pPr>
-      <w:bookmarkStart w:id="41" w:name="_Toc465892547"/>
-      <w:r>
-        <w:t>Compra de Bonos</w:t>
+      <w:bookmarkStart w:id="41" w:name="_Toc465892549"/>
+      <w:r>
+        <w:t>Registro de Llegada para Atención Medica</w:t>
       </w:r>
       <w:bookmarkEnd w:id="41"/>
     </w:p>
@@ -8659,9 +8939,9 @@
       <w:pPr>
         <w:pStyle w:val="Ttulo4"/>
       </w:pPr>
-      <w:bookmarkStart w:id="42" w:name="_Toc465892548"/>
-      <w:r>
-        <w:t>Pedido de Turno</w:t>
+      <w:bookmarkStart w:id="42" w:name="_Toc465892550"/>
+      <w:r>
+        <w:t>Registro de Resultado para Atención Medica</w:t>
       </w:r>
       <w:bookmarkEnd w:id="42"/>
     </w:p>
@@ -8669,9 +8949,9 @@
       <w:pPr>
         <w:pStyle w:val="Ttulo4"/>
       </w:pPr>
-      <w:bookmarkStart w:id="43" w:name="_Toc465892549"/>
-      <w:r>
-        <w:t>Registro de Llegada para Atención Medica</w:t>
+      <w:bookmarkStart w:id="43" w:name="_Toc465892551"/>
+      <w:r>
+        <w:t>Cancelar Atención Medica</w:t>
       </w:r>
       <w:bookmarkEnd w:id="43"/>
     </w:p>
@@ -8679,31 +8959,11 @@
       <w:pPr>
         <w:pStyle w:val="Ttulo4"/>
       </w:pPr>
-      <w:bookmarkStart w:id="44" w:name="_Toc465892550"/>
-      <w:r>
-        <w:t>Registro de Resultado para Atención Medica</w:t>
+      <w:bookmarkStart w:id="44" w:name="_Toc465892552"/>
+      <w:r>
+        <w:t>Listado Estadístico</w:t>
       </w:r>
       <w:bookmarkEnd w:id="44"/>
-    </w:p>
-    <w:p>
-      <w:pPr>
-        <w:pStyle w:val="Ttulo4"/>
-      </w:pPr>
-      <w:bookmarkStart w:id="45" w:name="_Toc465892551"/>
-      <w:r>
-        <w:t>Cancelar Atención Medica</w:t>
-      </w:r>
-      <w:bookmarkEnd w:id="45"/>
-    </w:p>
-    <w:p>
-      <w:pPr>
-        <w:pStyle w:val="Ttulo4"/>
-      </w:pPr>
-      <w:bookmarkStart w:id="46" w:name="_Toc465892552"/>
-      <w:r>
-        <w:t>Listado Estadístico</w:t>
-      </w:r>
-      <w:bookmarkEnd w:id="46"/>
     </w:p>
     <w:p>
       <w:pPr>
@@ -8854,8 +9114,8 @@
 </file>
 
 <file path=word/numbering.xml><?xml version="1.0" encoding="utf-8"?>
-<w:numbering xmlns:wpc="http://schemas.microsoft.com/office/word/2010/wordprocessingCanvas" xmlns:cx="http://schemas.microsoft.com/office/drawing/2014/chartex" xmlns:cx1="http://schemas.microsoft.com/office/drawing/2015/9/8/chartex" xmlns:cx2="http://schemas.microsoft.com/office/drawing/2015/10/21/chartex" xmlns:cx3="http://schemas.microsoft.com/office/drawing/2016/5/9/chartex" xmlns:cx4="http://schemas.microsoft.com/office/drawing/2016/5/10/chartex" xmlns:cx5="http://schemas.microsoft.com/office/drawing/2016/5/11/chartex" xmlns:mc="http://schemas.openxmlformats.org/markup-compatibility/2006" xmlns:o="urn:schemas-microsoft-com:office:office" xmlns:r="http://schemas.openxmlformats.org/officeDocument/2006/relationships" xmlns:m="http://schemas.openxmlformats.org/officeDocument/2006/math" xmlns:v="urn:schemas-microsoft-com:vml" xmlns:wp14="http://schemas.microsoft.com/office/word/2010/wordprocessingDrawing" xmlns:wp="http://schemas.openxmlformats.org/drawingml/2006/wordprocessingDrawing" xmlns:w10="urn:schemas-microsoft-com:office:word" xmlns:w="http://schemas.openxmlformats.org/wordprocessingml/2006/main" xmlns:w14="http://schemas.microsoft.com/office/word/2010/wordml" xmlns:w15="http://schemas.microsoft.com/office/word/2012/wordml" xmlns:w16se="http://schemas.microsoft.com/office/word/2015/wordml/symex" xmlns:wpg="http://schemas.microsoft.com/office/word/2010/wordprocessingGroup" xmlns:wpi="http://schemas.microsoft.com/office/word/2010/wordprocessingInk" xmlns:wne="http://schemas.microsoft.com/office/word/2006/wordml" xmlns:wps="http://schemas.microsoft.com/office/word/2010/wordprocessingShape" mc:Ignorable="w14 w15 w16se wp14">
-  <w:abstractNum w:abstractNumId="0" w15:restartNumberingAfterBreak="0">
+<w:numbering xmlns:wpc="http://schemas.microsoft.com/office/word/2010/wordprocessingCanvas" xmlns:mc="http://schemas.openxmlformats.org/markup-compatibility/2006" xmlns:o="urn:schemas-microsoft-com:office:office" xmlns:r="http://schemas.openxmlformats.org/officeDocument/2006/relationships" xmlns:m="http://schemas.openxmlformats.org/officeDocument/2006/math" xmlns:v="urn:schemas-microsoft-com:vml" xmlns:wp14="http://schemas.microsoft.com/office/word/2010/wordprocessingDrawing" xmlns:wp="http://schemas.openxmlformats.org/drawingml/2006/wordprocessingDrawing" xmlns:w10="urn:schemas-microsoft-com:office:word" xmlns:w="http://schemas.openxmlformats.org/wordprocessingml/2006/main" xmlns:w14="http://schemas.microsoft.com/office/word/2010/wordml" xmlns:wpg="http://schemas.microsoft.com/office/word/2010/wordprocessingGroup" xmlns:wpi="http://schemas.microsoft.com/office/word/2010/wordprocessingInk" xmlns:wne="http://schemas.microsoft.com/office/word/2006/wordml" xmlns:wps="http://schemas.microsoft.com/office/word/2010/wordprocessingShape" mc:Ignorable="w14 wp14">
+  <w:abstractNum w:abstractNumId="0">
     <w:nsid w:val="0A2A1020"/>
     <w:multiLevelType w:val="hybridMultilevel"/>
     <w:tmpl w:val="9564B2F8"/>
@@ -8968,7 +9228,7 @@
       </w:rPr>
     </w:lvl>
   </w:abstractNum>
-  <w:abstractNum w:abstractNumId="1" w15:restartNumberingAfterBreak="0">
+  <w:abstractNum w:abstractNumId="1">
     <w:nsid w:val="0E4E08CE"/>
     <w:multiLevelType w:val="hybridMultilevel"/>
     <w:tmpl w:val="F20AF088"/>
@@ -9081,7 +9341,7 @@
       </w:rPr>
     </w:lvl>
   </w:abstractNum>
-  <w:abstractNum w:abstractNumId="2" w15:restartNumberingAfterBreak="0">
+  <w:abstractNum w:abstractNumId="2">
     <w:nsid w:val="35BF28DA"/>
     <w:multiLevelType w:val="hybridMultilevel"/>
     <w:tmpl w:val="BF722D7A"/>
@@ -9194,7 +9454,7 @@
       </w:rPr>
     </w:lvl>
   </w:abstractNum>
-  <w:abstractNum w:abstractNumId="3" w15:restartNumberingAfterBreak="0">
+  <w:abstractNum w:abstractNumId="3">
     <w:nsid w:val="3D017E71"/>
     <w:multiLevelType w:val="hybridMultilevel"/>
     <w:tmpl w:val="1D245DAA"/>
@@ -9280,7 +9540,7 @@
       </w:pPr>
     </w:lvl>
   </w:abstractNum>
-  <w:abstractNum w:abstractNumId="4" w15:restartNumberingAfterBreak="0">
+  <w:abstractNum w:abstractNumId="4">
     <w:nsid w:val="4A3C2E40"/>
     <w:multiLevelType w:val="hybridMultilevel"/>
     <w:tmpl w:val="0BA664F8"/>
@@ -9393,7 +9653,7 @@
       </w:rPr>
     </w:lvl>
   </w:abstractNum>
-  <w:abstractNum w:abstractNumId="5" w15:restartNumberingAfterBreak="0">
+  <w:abstractNum w:abstractNumId="5">
     <w:nsid w:val="6001555D"/>
     <w:multiLevelType w:val="hybridMultilevel"/>
     <w:tmpl w:val="890AB95C"/>
@@ -9506,7 +9766,7 @@
       </w:rPr>
     </w:lvl>
   </w:abstractNum>
-  <w:abstractNum w:abstractNumId="6" w15:restartNumberingAfterBreak="0">
+  <w:abstractNum w:abstractNumId="6">
     <w:nsid w:val="650C3725"/>
     <w:multiLevelType w:val="hybridMultilevel"/>
     <w:tmpl w:val="525043B0"/>
@@ -9595,7 +9855,7 @@
       </w:pPr>
     </w:lvl>
   </w:abstractNum>
-  <w:abstractNum w:abstractNumId="7" w15:restartNumberingAfterBreak="0">
+  <w:abstractNum w:abstractNumId="7">
     <w:nsid w:val="748A11A0"/>
     <w:multiLevelType w:val="hybridMultilevel"/>
     <w:tmpl w:val="A8AE9CEA"/>
@@ -9732,11 +9992,20 @@
   <w:num w:numId="8">
     <w:abstractNumId w:val="5"/>
   </w:num>
+  <w:num w:numId="9">
+    <w:abstractNumId w:val="1"/>
+  </w:num>
+  <w:num w:numId="10">
+    <w:abstractNumId w:val="7"/>
+  </w:num>
+  <w:num w:numId="11">
+    <w:abstractNumId w:val="4"/>
+  </w:num>
 </w:numbering>
 </file>
 
 <file path=word/styles.xml><?xml version="1.0" encoding="utf-8"?>
-<w:styles xmlns:mc="http://schemas.openxmlformats.org/markup-compatibility/2006" xmlns:r="http://schemas.openxmlformats.org/officeDocument/2006/relationships" xmlns:w="http://schemas.openxmlformats.org/wordprocessingml/2006/main" xmlns:w14="http://schemas.microsoft.com/office/word/2010/wordml" xmlns:w15="http://schemas.microsoft.com/office/word/2012/wordml" xmlns:w16se="http://schemas.microsoft.com/office/word/2015/wordml/symex" mc:Ignorable="w14 w15 w16se">
+<w:styles xmlns:mc="http://schemas.openxmlformats.org/markup-compatibility/2006" xmlns:r="http://schemas.openxmlformats.org/officeDocument/2006/relationships" xmlns:w="http://schemas.openxmlformats.org/wordprocessingml/2006/main" xmlns:w14="http://schemas.microsoft.com/office/word/2010/wordml" mc:Ignorable="w14">
   <w:docDefaults>
     <w:rPrDefault>
       <w:rPr>
@@ -9752,381 +10021,575 @@
       </w:pPr>
     </w:pPrDefault>
   </w:docDefaults>
-  <w:latentStyles w:defLockedState="0" w:defUIPriority="99" w:defSemiHidden="0" w:defUnhideWhenUsed="0" w:defQFormat="0" w:count="374">
-    <w:lsdException w:name="Normal" w:uiPriority="0" w:qFormat="1"/>
-    <w:lsdException w:name="heading 1" w:uiPriority="9" w:qFormat="1"/>
-    <w:lsdException w:name="heading 2" w:semiHidden="1" w:uiPriority="9" w:unhideWhenUsed="1" w:qFormat="1"/>
-    <w:lsdException w:name="heading 3" w:semiHidden="1" w:uiPriority="9" w:unhideWhenUsed="1" w:qFormat="1"/>
-    <w:lsdException w:name="heading 4" w:semiHidden="1" w:uiPriority="9" w:unhideWhenUsed="1" w:qFormat="1"/>
-    <w:lsdException w:name="heading 5" w:semiHidden="1" w:uiPriority="9" w:unhideWhenUsed="1" w:qFormat="1"/>
-    <w:lsdException w:name="heading 6" w:semiHidden="1" w:uiPriority="9" w:unhideWhenUsed="1" w:qFormat="1"/>
-    <w:lsdException w:name="heading 7" w:semiHidden="1" w:uiPriority="9" w:unhideWhenUsed="1" w:qFormat="1"/>
-    <w:lsdException w:name="heading 8" w:semiHidden="1" w:uiPriority="9" w:unhideWhenUsed="1" w:qFormat="1"/>
-    <w:lsdException w:name="heading 9" w:semiHidden="1" w:uiPriority="9" w:unhideWhenUsed="1" w:qFormat="1"/>
-    <w:lsdException w:name="index 1" w:semiHidden="1" w:unhideWhenUsed="1"/>
-    <w:lsdException w:name="index 2" w:semiHidden="1" w:unhideWhenUsed="1"/>
-    <w:lsdException w:name="index 3" w:semiHidden="1" w:unhideWhenUsed="1"/>
-    <w:lsdException w:name="index 4" w:semiHidden="1" w:unhideWhenUsed="1"/>
-    <w:lsdException w:name="index 5" w:semiHidden="1" w:unhideWhenUsed="1"/>
-    <w:lsdException w:name="index 6" w:semiHidden="1" w:unhideWhenUsed="1"/>
-    <w:lsdException w:name="index 7" w:semiHidden="1" w:unhideWhenUsed="1"/>
-    <w:lsdException w:name="index 8" w:semiHidden="1" w:unhideWhenUsed="1"/>
-    <w:lsdException w:name="index 9" w:semiHidden="1" w:unhideWhenUsed="1"/>
-    <w:lsdException w:name="toc 1" w:semiHidden="1" w:uiPriority="39" w:unhideWhenUsed="1"/>
-    <w:lsdException w:name="toc 2" w:semiHidden="1" w:uiPriority="39" w:unhideWhenUsed="1"/>
-    <w:lsdException w:name="toc 3" w:semiHidden="1" w:uiPriority="39" w:unhideWhenUsed="1"/>
-    <w:lsdException w:name="toc 4" w:semiHidden="1" w:uiPriority="39" w:unhideWhenUsed="1"/>
-    <w:lsdException w:name="toc 5" w:semiHidden="1" w:uiPriority="39" w:unhideWhenUsed="1"/>
-    <w:lsdException w:name="toc 6" w:semiHidden="1" w:uiPriority="39" w:unhideWhenUsed="1"/>
-    <w:lsdException w:name="toc 7" w:semiHidden="1" w:uiPriority="39" w:unhideWhenUsed="1"/>
-    <w:lsdException w:name="toc 8" w:semiHidden="1" w:uiPriority="39" w:unhideWhenUsed="1"/>
-    <w:lsdException w:name="toc 9" w:semiHidden="1" w:uiPriority="39" w:unhideWhenUsed="1"/>
-    <w:lsdException w:name="Normal Indent" w:semiHidden="1" w:unhideWhenUsed="1"/>
-    <w:lsdException w:name="footnote text" w:semiHidden="1" w:unhideWhenUsed="1"/>
-    <w:lsdException w:name="annotation text" w:semiHidden="1" w:unhideWhenUsed="1"/>
-    <w:lsdException w:name="header" w:semiHidden="1" w:unhideWhenUsed="1"/>
-    <w:lsdException w:name="footer" w:semiHidden="1" w:unhideWhenUsed="1"/>
-    <w:lsdException w:name="index heading" w:semiHidden="1" w:unhideWhenUsed="1"/>
-    <w:lsdException w:name="caption" w:semiHidden="1" w:uiPriority="35" w:unhideWhenUsed="1" w:qFormat="1"/>
-    <w:lsdException w:name="table of figures" w:semiHidden="1" w:unhideWhenUsed="1"/>
-    <w:lsdException w:name="envelope address" w:semiHidden="1" w:unhideWhenUsed="1"/>
-    <w:lsdException w:name="envelope return" w:semiHidden="1" w:unhideWhenUsed="1"/>
-    <w:lsdException w:name="footnote reference" w:semiHidden="1" w:unhideWhenUsed="1"/>
-    <w:lsdException w:name="annotation reference" w:semiHidden="1" w:unhideWhenUsed="1"/>
-    <w:lsdException w:name="line number" w:semiHidden="1" w:unhideWhenUsed="1"/>
-    <w:lsdException w:name="page number" w:semiHidden="1" w:unhideWhenUsed="1"/>
-    <w:lsdException w:name="endnote reference" w:semiHidden="1" w:unhideWhenUsed="1"/>
-    <w:lsdException w:name="endnote text" w:semiHidden="1" w:unhideWhenUsed="1"/>
-    <w:lsdException w:name="table of authorities" w:semiHidden="1" w:unhideWhenUsed="1"/>
-    <w:lsdException w:name="macro" w:semiHidden="1" w:unhideWhenUsed="1"/>
-    <w:lsdException w:name="toa heading" w:semiHidden="1" w:unhideWhenUsed="1"/>
-    <w:lsdException w:name="List" w:semiHidden="1" w:unhideWhenUsed="1"/>
-    <w:lsdException w:name="List Bullet" w:semiHidden="1" w:unhideWhenUsed="1"/>
-    <w:lsdException w:name="List Number" w:semiHidden="1" w:unhideWhenUsed="1"/>
-    <w:lsdException w:name="List 2" w:semiHidden="1" w:unhideWhenUsed="1"/>
-    <w:lsdException w:name="List 3" w:semiHidden="1" w:unhideWhenUsed="1"/>
-    <w:lsdException w:name="List 4" w:semiHidden="1" w:unhideWhenUsed="1"/>
-    <w:lsdException w:name="List 5" w:semiHidden="1" w:unhideWhenUsed="1"/>
-    <w:lsdException w:name="List Bullet 2" w:semiHidden="1" w:unhideWhenUsed="1"/>
-    <w:lsdException w:name="List Bullet 3" w:semiHidden="1" w:unhideWhenUsed="1"/>
-    <w:lsdException w:name="List Bullet 4" w:semiHidden="1" w:unhideWhenUsed="1"/>
-    <w:lsdException w:name="List Bullet 5" w:semiHidden="1" w:unhideWhenUsed="1"/>
-    <w:lsdException w:name="List Number 2" w:semiHidden="1" w:unhideWhenUsed="1"/>
-    <w:lsdException w:name="List Number 3" w:semiHidden="1" w:unhideWhenUsed="1"/>
-    <w:lsdException w:name="List Number 4" w:semiHidden="1" w:unhideWhenUsed="1"/>
-    <w:lsdException w:name="List Number 5" w:semiHidden="1" w:unhideWhenUsed="1"/>
-    <w:lsdException w:name="Title" w:uiPriority="10" w:qFormat="1"/>
-    <w:lsdException w:name="Closing" w:semiHidden="1" w:unhideWhenUsed="1"/>
-    <w:lsdException w:name="Signature" w:semiHidden="1" w:unhideWhenUsed="1"/>
-    <w:lsdException w:name="Default Paragraph Font" w:semiHidden="1" w:uiPriority="1" w:unhideWhenUsed="1"/>
-    <w:lsdException w:name="Body Text" w:semiHidden="1" w:unhideWhenUsed="1"/>
-    <w:lsdException w:name="Body Text Indent" w:semiHidden="1" w:unhideWhenUsed="1"/>
-    <w:lsdException w:name="List Continue" w:semiHidden="1" w:unhideWhenUsed="1"/>
-    <w:lsdException w:name="List Continue 2" w:semiHidden="1" w:unhideWhenUsed="1"/>
-    <w:lsdException w:name="List Continue 3" w:semiHidden="1" w:unhideWhenUsed="1"/>
-    <w:lsdException w:name="List Continue 4" w:semiHidden="1" w:unhideWhenUsed="1"/>
-    <w:lsdException w:name="List Continue 5" w:semiHidden="1" w:unhideWhenUsed="1"/>
-    <w:lsdException w:name="Message Header" w:semiHidden="1" w:unhideWhenUsed="1"/>
-    <w:lsdException w:name="Subtitle" w:uiPriority="11" w:qFormat="1"/>
-    <w:lsdException w:name="Salutation" w:semiHidden="1" w:unhideWhenUsed="1"/>
-    <w:lsdException w:name="Date" w:semiHidden="1" w:unhideWhenUsed="1"/>
-    <w:lsdException w:name="Body Text First Indent" w:semiHidden="1" w:unhideWhenUsed="1"/>
-    <w:lsdException w:name="Body Text First Indent 2" w:semiHidden="1" w:unhideWhenUsed="1"/>
-    <w:lsdException w:name="Note Heading" w:semiHidden="1" w:unhideWhenUsed="1"/>
-    <w:lsdException w:name="Body Text 2" w:semiHidden="1" w:unhideWhenUsed="1"/>
-    <w:lsdException w:name="Body Text 3" w:semiHidden="1" w:unhideWhenUsed="1"/>
-    <w:lsdException w:name="Body Text Indent 2" w:semiHidden="1" w:unhideWhenUsed="1"/>
-    <w:lsdException w:name="Body Text Indent 3" w:semiHidden="1" w:unhideWhenUsed="1"/>
-    <w:lsdException w:name="Block Text" w:semiHidden="1" w:unhideWhenUsed="1"/>
-    <w:lsdException w:name="Hyperlink" w:semiHidden="1" w:unhideWhenUsed="1"/>
-    <w:lsdException w:name="FollowedHyperlink" w:semiHidden="1" w:unhideWhenUsed="1"/>
-    <w:lsdException w:name="Strong" w:uiPriority="22" w:qFormat="1"/>
-    <w:lsdException w:name="Emphasis" w:uiPriority="20" w:qFormat="1"/>
-    <w:lsdException w:name="Document Map" w:semiHidden="1" w:unhideWhenUsed="1"/>
-    <w:lsdException w:name="Plain Text" w:semiHidden="1" w:unhideWhenUsed="1"/>
-    <w:lsdException w:name="E-mail Signature" w:semiHidden="1" w:unhideWhenUsed="1"/>
-    <w:lsdException w:name="HTML Top of Form" w:semiHidden="1" w:unhideWhenUsed="1"/>
-    <w:lsdException w:name="HTML Bottom of Form" w:semiHidden="1" w:unhideWhenUsed="1"/>
-    <w:lsdException w:name="Normal (Web)" w:semiHidden="1" w:unhideWhenUsed="1"/>
-    <w:lsdException w:name="HTML Acronym" w:semiHidden="1" w:unhideWhenUsed="1"/>
-    <w:lsdException w:name="HTML Address" w:semiHidden="1" w:unhideWhenUsed="1"/>
-    <w:lsdException w:name="HTML Cite" w:semiHidden="1" w:unhideWhenUsed="1"/>
-    <w:lsdException w:name="HTML Code" w:semiHidden="1" w:unhideWhenUsed="1"/>
-    <w:lsdException w:name="HTML Definition" w:semiHidden="1" w:unhideWhenUsed="1"/>
-    <w:lsdException w:name="HTML Keyboard" w:semiHidden="1" w:unhideWhenUsed="1"/>
-    <w:lsdException w:name="HTML Preformatted" w:semiHidden="1" w:unhideWhenUsed="1"/>
-    <w:lsdException w:name="HTML Sample" w:semiHidden="1" w:unhideWhenUsed="1"/>
-    <w:lsdException w:name="HTML Typewriter" w:semiHidden="1" w:unhideWhenUsed="1"/>
-    <w:lsdException w:name="HTML Variable" w:semiHidden="1" w:unhideWhenUsed="1"/>
-    <w:lsdException w:name="Normal Table" w:semiHidden="1" w:unhideWhenUsed="1"/>
-    <w:lsdException w:name="annotation subject" w:semiHidden="1" w:unhideWhenUsed="1"/>
-    <w:lsdException w:name="No List" w:semiHidden="1" w:unhideWhenUsed="1"/>
-    <w:lsdException w:name="Outline List 1" w:semiHidden="1" w:unhideWhenUsed="1"/>
-    <w:lsdException w:name="Outline List 2" w:semiHidden="1" w:unhideWhenUsed="1"/>
-    <w:lsdException w:name="Outline List 3" w:semiHidden="1" w:unhideWhenUsed="1"/>
-    <w:lsdException w:name="Table Simple 1" w:semiHidden="1" w:unhideWhenUsed="1"/>
-    <w:lsdException w:name="Table Simple 2" w:semiHidden="1" w:unhideWhenUsed="1"/>
-    <w:lsdException w:name="Table Simple 3" w:semiHidden="1" w:unhideWhenUsed="1"/>
-    <w:lsdException w:name="Table Classic 1" w:semiHidden="1" w:unhideWhenUsed="1"/>
-    <w:lsdException w:name="Table Classic 2" w:semiHidden="1" w:unhideWhenUsed="1"/>
-    <w:lsdException w:name="Table Classic 3" w:semiHidden="1" w:unhideWhenUsed="1"/>
-    <w:lsdException w:name="Table Classic 4" w:semiHidden="1" w:unhideWhenUsed="1"/>
-    <w:lsdException w:name="Table Colorful 1" w:semiHidden="1" w:unhideWhenUsed="1"/>
-    <w:lsdException w:name="Table Colorful 2" w:semiHidden="1" w:unhideWhenUsed="1"/>
-    <w:lsdException w:name="Table Colorful 3" w:semiHidden="1" w:unhideWhenUsed="1"/>
-    <w:lsdException w:name="Table Columns 1" w:semiHidden="1" w:unhideWhenUsed="1"/>
-    <w:lsdException w:name="Table Columns 2" w:semiHidden="1" w:unhideWhenUsed="1"/>
-    <w:lsdException w:name="Table Columns 3" w:semiHidden="1" w:unhideWhenUsed="1"/>
-    <w:lsdException w:name="Table Columns 4" w:semiHidden="1" w:unhideWhenUsed="1"/>
-    <w:lsdException w:name="Table Columns 5" w:semiHidden="1" w:unhideWhenUsed="1"/>
-    <w:lsdException w:name="Table Grid 1" w:semiHidden="1" w:unhideWhenUsed="1"/>
-    <w:lsdException w:name="Table Grid 2" w:semiHidden="1" w:unhideWhenUsed="1"/>
-    <w:lsdException w:name="Table Grid 3" w:semiHidden="1" w:unhideWhenUsed="1"/>
-    <w:lsdException w:name="Table Grid 4" w:semiHidden="1" w:unhideWhenUsed="1"/>
-    <w:lsdException w:name="Table Grid 5" w:semiHidden="1" w:unhideWhenUsed="1"/>
-    <w:lsdException w:name="Table Grid 6" w:semiHidden="1" w:unhideWhenUsed="1"/>
-    <w:lsdException w:name="Table Grid 7" w:semiHidden="1" w:unhideWhenUsed="1"/>
-    <w:lsdException w:name="Table Grid 8" w:semiHidden="1" w:unhideWhenUsed="1"/>
-    <w:lsdException w:name="Table List 1" w:semiHidden="1" w:unhideWhenUsed="1"/>
-    <w:lsdException w:name="Table List 2" w:semiHidden="1" w:unhideWhenUsed="1"/>
-    <w:lsdException w:name="Table List 3" w:semiHidden="1" w:unhideWhenUsed="1"/>
-    <w:lsdException w:name="Table List 4" w:semiHidden="1" w:unhideWhenUsed="1"/>
-    <w:lsdException w:name="Table List 5" w:semiHidden="1" w:unhideWhenUsed="1"/>
-    <w:lsdException w:name="Table List 6" w:semiHidden="1" w:unhideWhenUsed="1"/>
-    <w:lsdException w:name="Table List 7" w:semiHidden="1" w:unhideWhenUsed="1"/>
-    <w:lsdException w:name="Table List 8" w:semiHidden="1" w:unhideWhenUsed="1"/>
-    <w:lsdException w:name="Table 3D effects 1" w:semiHidden="1" w:unhideWhenUsed="1"/>
-    <w:lsdException w:name="Table 3D effects 2" w:semiHidden="1" w:unhideWhenUsed="1"/>
-    <w:lsdException w:name="Table 3D effects 3" w:semiHidden="1" w:unhideWhenUsed="1"/>
-    <w:lsdException w:name="Table Contemporary" w:semiHidden="1" w:unhideWhenUsed="1"/>
-    <w:lsdException w:name="Table Elegant" w:semiHidden="1" w:unhideWhenUsed="1"/>
-    <w:lsdException w:name="Table Professional" w:semiHidden="1" w:unhideWhenUsed="1"/>
-    <w:lsdException w:name="Table Subtle 1" w:semiHidden="1" w:unhideWhenUsed="1"/>
-    <w:lsdException w:name="Table Subtle 2" w:semiHidden="1" w:unhideWhenUsed="1"/>
-    <w:lsdException w:name="Table Web 1" w:semiHidden="1" w:unhideWhenUsed="1"/>
-    <w:lsdException w:name="Table Web 2" w:semiHidden="1" w:unhideWhenUsed="1"/>
-    <w:lsdException w:name="Table Web 3" w:semiHidden="1" w:unhideWhenUsed="1"/>
-    <w:lsdException w:name="Balloon Text" w:semiHidden="1" w:unhideWhenUsed="1"/>
-    <w:lsdException w:name="Table Grid" w:uiPriority="59"/>
-    <w:lsdException w:name="Table Theme" w:semiHidden="1" w:unhideWhenUsed="1"/>
-    <w:lsdException w:name="Placeholder Text" w:semiHidden="1"/>
-    <w:lsdException w:name="No Spacing" w:uiPriority="1" w:qFormat="1"/>
-    <w:lsdException w:name="Light Shading" w:uiPriority="60"/>
-    <w:lsdException w:name="Light List" w:uiPriority="61"/>
-    <w:lsdException w:name="Light Grid" w:uiPriority="62"/>
-    <w:lsdException w:name="Medium Shading 1" w:uiPriority="63"/>
-    <w:lsdException w:name="Medium Shading 2" w:uiPriority="64"/>
-    <w:lsdException w:name="Medium List 1" w:uiPriority="65"/>
-    <w:lsdException w:name="Medium List 2" w:uiPriority="66"/>
-    <w:lsdException w:name="Medium Grid 1" w:uiPriority="67"/>
-    <w:lsdException w:name="Medium Grid 2" w:uiPriority="68"/>
-    <w:lsdException w:name="Medium Grid 3" w:uiPriority="69"/>
-    <w:lsdException w:name="Dark List" w:uiPriority="70"/>
-    <w:lsdException w:name="Colorful Shading" w:uiPriority="71"/>
-    <w:lsdException w:name="Colorful List" w:uiPriority="72"/>
-    <w:lsdException w:name="Colorful Grid" w:uiPriority="73"/>
-    <w:lsdException w:name="Light Shading Accent 1" w:uiPriority="60"/>
-    <w:lsdException w:name="Light List Accent 1" w:uiPriority="61"/>
-    <w:lsdException w:name="Light Grid Accent 1" w:uiPriority="62"/>
-    <w:lsdException w:name="Medium Shading 1 Accent 1" w:uiPriority="63"/>
-    <w:lsdException w:name="Medium Shading 2 Accent 1" w:uiPriority="64"/>
-    <w:lsdException w:name="Medium List 1 Accent 1" w:uiPriority="65"/>
-    <w:lsdException w:name="Revision" w:semiHidden="1"/>
-    <w:lsdException w:name="List Paragraph" w:uiPriority="34" w:qFormat="1"/>
-    <w:lsdException w:name="Quote" w:uiPriority="29" w:qFormat="1"/>
-    <w:lsdException w:name="Intense Quote" w:uiPriority="30" w:qFormat="1"/>
-    <w:lsdException w:name="Medium List 2 Accent 1" w:uiPriority="66"/>
-    <w:lsdException w:name="Medium Grid 1 Accent 1" w:uiPriority="67"/>
-    <w:lsdException w:name="Medium Grid 2 Accent 1" w:uiPriority="68"/>
-    <w:lsdException w:name="Medium Grid 3 Accent 1" w:uiPriority="69"/>
-    <w:lsdException w:name="Dark List Accent 1" w:uiPriority="70"/>
-    <w:lsdException w:name="Colorful Shading Accent 1" w:uiPriority="71"/>
-    <w:lsdException w:name="Colorful List Accent 1" w:uiPriority="72"/>
-    <w:lsdException w:name="Colorful Grid Accent 1" w:uiPriority="73"/>
-    <w:lsdException w:name="Light Shading Accent 2" w:uiPriority="60"/>
-    <w:lsdException w:name="Light List Accent 2" w:uiPriority="61"/>
-    <w:lsdException w:name="Light Grid Accent 2" w:uiPriority="62"/>
-    <w:lsdException w:name="Medium Shading 1 Accent 2" w:uiPriority="63"/>
-    <w:lsdException w:name="Medium Shading 2 Accent 2" w:uiPriority="64"/>
-    <w:lsdException w:name="Medium List 1 Accent 2" w:uiPriority="65"/>
-    <w:lsdException w:name="Medium List 2 Accent 2" w:uiPriority="66"/>
-    <w:lsdException w:name="Medium Grid 1 Accent 2" w:uiPriority="67"/>
-    <w:lsdException w:name="Medium Grid 2 Accent 2" w:uiPriority="68"/>
-    <w:lsdException w:name="Medium Grid 3 Accent 2" w:uiPriority="69"/>
-    <w:lsdException w:name="Dark List Accent 2" w:uiPriority="70"/>
-    <w:lsdException w:name="Colorful Shading Accent 2" w:uiPriority="71"/>
-    <w:lsdException w:name="Colorful List Accent 2" w:uiPriority="72"/>
-    <w:lsdException w:name="Colorful Grid Accent 2" w:uiPriority="73"/>
-    <w:lsdException w:name="Light Shading Accent 3" w:uiPriority="60"/>
-    <w:lsdException w:name="Light List Accent 3" w:uiPriority="61"/>
-    <w:lsdException w:name="Light Grid Accent 3" w:uiPriority="62"/>
-    <w:lsdException w:name="Medium Shading 1 Accent 3" w:uiPriority="63"/>
-    <w:lsdException w:name="Medium Shading 2 Accent 3" w:uiPriority="64"/>
-    <w:lsdException w:name="Medium List 1 Accent 3" w:uiPriority="65"/>
-    <w:lsdException w:name="Medium List 2 Accent 3" w:uiPriority="66"/>
-    <w:lsdException w:name="Medium Grid 1 Accent 3" w:uiPriority="67"/>
-    <w:lsdException w:name="Medium Grid 2 Accent 3" w:uiPriority="68"/>
-    <w:lsdException w:name="Medium Grid 3 Accent 3" w:uiPriority="69"/>
-    <w:lsdException w:name="Dark List Accent 3" w:uiPriority="70"/>
-    <w:lsdException w:name="Colorful Shading Accent 3" w:uiPriority="71"/>
-    <w:lsdException w:name="Colorful List Accent 3" w:uiPriority="72"/>
-    <w:lsdException w:name="Colorful Grid Accent 3" w:uiPriority="73"/>
-    <w:lsdException w:name="Light Shading Accent 4" w:uiPriority="60"/>
-    <w:lsdException w:name="Light List Accent 4" w:uiPriority="61"/>
-    <w:lsdException w:name="Light Grid Accent 4" w:uiPriority="62"/>
-    <w:lsdException w:name="Medium Shading 1 Accent 4" w:uiPriority="63"/>
-    <w:lsdException w:name="Medium Shading 2 Accent 4" w:uiPriority="64"/>
-    <w:lsdException w:name="Medium List 1 Accent 4" w:uiPriority="65"/>
-    <w:lsdException w:name="Medium List 2 Accent 4" w:uiPriority="66"/>
-    <w:lsdException w:name="Medium Grid 1 Accent 4" w:uiPriority="67"/>
-    <w:lsdException w:name="Medium Grid 2 Accent 4" w:uiPriority="68"/>
-    <w:lsdException w:name="Medium Grid 3 Accent 4" w:uiPriority="69"/>
-    <w:lsdException w:name="Dark List Accent 4" w:uiPriority="70"/>
-    <w:lsdException w:name="Colorful Shading Accent 4" w:uiPriority="71"/>
-    <w:lsdException w:name="Colorful List Accent 4" w:uiPriority="72"/>
-    <w:lsdException w:name="Colorful Grid Accent 4" w:uiPriority="73"/>
-    <w:lsdException w:name="Light Shading Accent 5" w:uiPriority="60"/>
-    <w:lsdException w:name="Light List Accent 5" w:uiPriority="61"/>
-    <w:lsdException w:name="Light Grid Accent 5" w:uiPriority="62"/>
-    <w:lsdException w:name="Medium Shading 1 Accent 5" w:uiPriority="63"/>
-    <w:lsdException w:name="Medium Shading 2 Accent 5" w:uiPriority="64"/>
-    <w:lsdException w:name="Medium List 1 Accent 5" w:uiPriority="65"/>
-    <w:lsdException w:name="Medium List 2 Accent 5" w:uiPriority="66"/>
-    <w:lsdException w:name="Medium Grid 1 Accent 5" w:uiPriority="67"/>
-    <w:lsdException w:name="Medium Grid 2 Accent 5" w:uiPriority="68"/>
-    <w:lsdException w:name="Medium Grid 3 Accent 5" w:uiPriority="69"/>
-    <w:lsdException w:name="Dark List Accent 5" w:uiPriority="70"/>
-    <w:lsdException w:name="Colorful Shading Accent 5" w:uiPriority="71"/>
-    <w:lsdException w:name="Colorful List Accent 5" w:uiPriority="72"/>
-    <w:lsdException w:name="Colorful Grid Accent 5" w:uiPriority="73"/>
-    <w:lsdException w:name="Light Shading Accent 6" w:uiPriority="60"/>
-    <w:lsdException w:name="Light List Accent 6" w:uiPriority="61"/>
-    <w:lsdException w:name="Light Grid Accent 6" w:uiPriority="62"/>
-    <w:lsdException w:name="Medium Shading 1 Accent 6" w:uiPriority="63"/>
-    <w:lsdException w:name="Medium Shading 2 Accent 6" w:uiPriority="64"/>
-    <w:lsdException w:name="Medium List 1 Accent 6" w:uiPriority="65"/>
-    <w:lsdException w:name="Medium List 2 Accent 6" w:uiPriority="66"/>
-    <w:lsdException w:name="Medium Grid 1 Accent 6" w:uiPriority="67"/>
-    <w:lsdException w:name="Medium Grid 2 Accent 6" w:uiPriority="68"/>
-    <w:lsdException w:name="Medium Grid 3 Accent 6" w:uiPriority="69"/>
-    <w:lsdException w:name="Dark List Accent 6" w:uiPriority="70"/>
-    <w:lsdException w:name="Colorful Shading Accent 6" w:uiPriority="71"/>
-    <w:lsdException w:name="Colorful List Accent 6" w:uiPriority="72"/>
-    <w:lsdException w:name="Colorful Grid Accent 6" w:uiPriority="73"/>
-    <w:lsdException w:name="Subtle Emphasis" w:uiPriority="19" w:qFormat="1"/>
-    <w:lsdException w:name="Intense Emphasis" w:uiPriority="21" w:qFormat="1"/>
-    <w:lsdException w:name="Subtle Reference" w:uiPriority="31" w:qFormat="1"/>
-    <w:lsdException w:name="Intense Reference" w:uiPriority="32" w:qFormat="1"/>
-    <w:lsdException w:name="Book Title" w:uiPriority="33" w:qFormat="1"/>
-    <w:lsdException w:name="Bibliography" w:semiHidden="1" w:uiPriority="37" w:unhideWhenUsed="1"/>
-    <w:lsdException w:name="TOC Heading" w:semiHidden="1" w:uiPriority="39" w:unhideWhenUsed="1" w:qFormat="1"/>
-    <w:lsdException w:name="Plain Table 1" w:uiPriority="41"/>
-    <w:lsdException w:name="Plain Table 2" w:uiPriority="42"/>
-    <w:lsdException w:name="Plain Table 3" w:uiPriority="43"/>
-    <w:lsdException w:name="Plain Table 4" w:uiPriority="44"/>
-    <w:lsdException w:name="Plain Table 5" w:uiPriority="45"/>
-    <w:lsdException w:name="Grid Table Light" w:uiPriority="40"/>
-    <w:lsdException w:name="Grid Table 1 Light" w:uiPriority="46"/>
-    <w:lsdException w:name="Grid Table 2" w:uiPriority="47"/>
-    <w:lsdException w:name="Grid Table 3" w:uiPriority="48"/>
-    <w:lsdException w:name="Grid Table 4" w:uiPriority="49"/>
-    <w:lsdException w:name="Grid Table 5 Dark" w:uiPriority="50"/>
-    <w:lsdException w:name="Grid Table 6 Colorful" w:uiPriority="51"/>
-    <w:lsdException w:name="Grid Table 7 Colorful" w:uiPriority="52"/>
-    <w:lsdException w:name="Grid Table 1 Light Accent 1" w:uiPriority="46"/>
-    <w:lsdException w:name="Grid Table 2 Accent 1" w:uiPriority="47"/>
-    <w:lsdException w:name="Grid Table 3 Accent 1" w:uiPriority="48"/>
-    <w:lsdException w:name="Grid Table 4 Accent 1" w:uiPriority="49"/>
-    <w:lsdException w:name="Grid Table 5 Dark Accent 1" w:uiPriority="50"/>
-    <w:lsdException w:name="Grid Table 6 Colorful Accent 1" w:uiPriority="51"/>
-    <w:lsdException w:name="Grid Table 7 Colorful Accent 1" w:uiPriority="52"/>
-    <w:lsdException w:name="Grid Table 1 Light Accent 2" w:uiPriority="46"/>
-    <w:lsdException w:name="Grid Table 2 Accent 2" w:uiPriority="47"/>
-    <w:lsdException w:name="Grid Table 3 Accent 2" w:uiPriority="48"/>
-    <w:lsdException w:name="Grid Table 4 Accent 2" w:uiPriority="49"/>
-    <w:lsdException w:name="Grid Table 5 Dark Accent 2" w:uiPriority="50"/>
-    <w:lsdException w:name="Grid Table 6 Colorful Accent 2" w:uiPriority="51"/>
-    <w:lsdException w:name="Grid Table 7 Colorful Accent 2" w:uiPriority="52"/>
-    <w:lsdException w:name="Grid Table 1 Light Accent 3" w:uiPriority="46"/>
-    <w:lsdException w:name="Grid Table 2 Accent 3" w:uiPriority="47"/>
-    <w:lsdException w:name="Grid Table 3 Accent 3" w:uiPriority="48"/>
-    <w:lsdException w:name="Grid Table 4 Accent 3" w:uiPriority="49"/>
-    <w:lsdException w:name="Grid Table 5 Dark Accent 3" w:uiPriority="50"/>
-    <w:lsdException w:name="Grid Table 6 Colorful Accent 3" w:uiPriority="51"/>
-    <w:lsdException w:name="Grid Table 7 Colorful Accent 3" w:uiPriority="52"/>
-    <w:lsdException w:name="Grid Table 1 Light Accent 4" w:uiPriority="46"/>
-    <w:lsdException w:name="Grid Table 2 Accent 4" w:uiPriority="47"/>
-    <w:lsdException w:name="Grid Table 3 Accent 4" w:uiPriority="48"/>
-    <w:lsdException w:name="Grid Table 4 Accent 4" w:uiPriority="49"/>
-    <w:lsdException w:name="Grid Table 5 Dark Accent 4" w:uiPriority="50"/>
-    <w:lsdException w:name="Grid Table 6 Colorful Accent 4" w:uiPriority="51"/>
-    <w:lsdException w:name="Grid Table 7 Colorful Accent 4" w:uiPriority="52"/>
-    <w:lsdException w:name="Grid Table 1 Light Accent 5" w:uiPriority="46"/>
-    <w:lsdException w:name="Grid Table 2 Accent 5" w:uiPriority="47"/>
-    <w:lsdException w:name="Grid Table 3 Accent 5" w:uiPriority="48"/>
-    <w:lsdException w:name="Grid Table 4 Accent 5" w:uiPriority="49"/>
-    <w:lsdException w:name="Grid Table 5 Dark Accent 5" w:uiPriority="50"/>
-    <w:lsdException w:name="Grid Table 6 Colorful Accent 5" w:uiPriority="51"/>
-    <w:lsdException w:name="Grid Table 7 Colorful Accent 5" w:uiPriority="52"/>
-    <w:lsdException w:name="Grid Table 1 Light Accent 6" w:uiPriority="46"/>
-    <w:lsdException w:name="Grid Table 2 Accent 6" w:uiPriority="47"/>
-    <w:lsdException w:name="Grid Table 3 Accent 6" w:uiPriority="48"/>
-    <w:lsdException w:name="Grid Table 4 Accent 6" w:uiPriority="49"/>
-    <w:lsdException w:name="Grid Table 5 Dark Accent 6" w:uiPriority="50"/>
-    <w:lsdException w:name="Grid Table 6 Colorful Accent 6" w:uiPriority="51"/>
-    <w:lsdException w:name="Grid Table 7 Colorful Accent 6" w:uiPriority="52"/>
-    <w:lsdException w:name="List Table 1 Light" w:uiPriority="46"/>
-    <w:lsdException w:name="List Table 2" w:uiPriority="47"/>
-    <w:lsdException w:name="List Table 3" w:uiPriority="48"/>
-    <w:lsdException w:name="List Table 4" w:uiPriority="49"/>
-    <w:lsdException w:name="List Table 5 Dark" w:uiPriority="50"/>
-    <w:lsdException w:name="List Table 6 Colorful" w:uiPriority="51"/>
-    <w:lsdException w:name="List Table 7 Colorful" w:uiPriority="52"/>
-    <w:lsdException w:name="List Table 1 Light Accent 1" w:uiPriority="46"/>
-    <w:lsdException w:name="List Table 2 Accent 1" w:uiPriority="47"/>
-    <w:lsdException w:name="List Table 3 Accent 1" w:uiPriority="48"/>
-    <w:lsdException w:name="List Table 4 Accent 1" w:uiPriority="49"/>
-    <w:lsdException w:name="List Table 5 Dark Accent 1" w:uiPriority="50"/>
-    <w:lsdException w:name="List Table 6 Colorful Accent 1" w:uiPriority="51"/>
-    <w:lsdException w:name="List Table 7 Colorful Accent 1" w:uiPriority="52"/>
-    <w:lsdException w:name="List Table 1 Light Accent 2" w:uiPriority="46"/>
-    <w:lsdException w:name="List Table 2 Accent 2" w:uiPriority="47"/>
-    <w:lsdException w:name="List Table 3 Accent 2" w:uiPriority="48"/>
-    <w:lsdException w:name="List Table 4 Accent 2" w:uiPriority="49"/>
-    <w:lsdException w:name="List Table 5 Dark Accent 2" w:uiPriority="50"/>
-    <w:lsdException w:name="List Table 6 Colorful Accent 2" w:uiPriority="51"/>
-    <w:lsdException w:name="List Table 7 Colorful Accent 2" w:uiPriority="52"/>
-    <w:lsdException w:name="List Table 1 Light Accent 3" w:uiPriority="46"/>
-    <w:lsdException w:name="List Table 2 Accent 3" w:uiPriority="47"/>
-    <w:lsdException w:name="List Table 3 Accent 3" w:uiPriority="48"/>
-    <w:lsdException w:name="List Table 4 Accent 3" w:uiPriority="49"/>
-    <w:lsdException w:name="List Table 5 Dark Accent 3" w:uiPriority="50"/>
-    <w:lsdException w:name="List Table 6 Colorful Accent 3" w:uiPriority="51"/>
-    <w:lsdException w:name="List Table 7 Colorful Accent 3" w:uiPriority="52"/>
-    <w:lsdException w:name="List Table 1 Light Accent 4" w:uiPriority="46"/>
-    <w:lsdException w:name="List Table 2 Accent 4" w:uiPriority="47"/>
-    <w:lsdException w:name="List Table 3 Accent 4" w:uiPriority="48"/>
-    <w:lsdException w:name="List Table 4 Accent 4" w:uiPriority="49"/>
-    <w:lsdException w:name="List Table 5 Dark Accent 4" w:uiPriority="50"/>
-    <w:lsdException w:name="List Table 6 Colorful Accent 4" w:uiPriority="51"/>
-    <w:lsdException w:name="List Table 7 Colorful Accent 4" w:uiPriority="52"/>
-    <w:lsdException w:name="List Table 1 Light Accent 5" w:uiPriority="46"/>
-    <w:lsdException w:name="List Table 2 Accent 5" w:uiPriority="47"/>
-    <w:lsdException w:name="List Table 3 Accent 5" w:uiPriority="48"/>
-    <w:lsdException w:name="List Table 4 Accent 5" w:uiPriority="49"/>
-    <w:lsdException w:name="List Table 5 Dark Accent 5" w:uiPriority="50"/>
-    <w:lsdException w:name="List Table 6 Colorful Accent 5" w:uiPriority="51"/>
-    <w:lsdException w:name="List Table 7 Colorful Accent 5" w:uiPriority="52"/>
-    <w:lsdException w:name="List Table 1 Light Accent 6" w:uiPriority="46"/>
-    <w:lsdException w:name="List Table 2 Accent 6" w:uiPriority="47"/>
-    <w:lsdException w:name="List Table 3 Accent 6" w:uiPriority="48"/>
-    <w:lsdException w:name="List Table 4 Accent 6" w:uiPriority="49"/>
-    <w:lsdException w:name="List Table 5 Dark Accent 6" w:uiPriority="50"/>
-    <w:lsdException w:name="List Table 6 Colorful Accent 6" w:uiPriority="51"/>
-    <w:lsdException w:name="List Table 7 Colorful Accent 6" w:uiPriority="52"/>
-    <w:lsdException w:name="Mention" w:semiHidden="1" w:unhideWhenUsed="1"/>
-    <w:lsdException w:name="Smart Hyperlink" w:semiHidden="1" w:unhideWhenUsed="1"/>
-    <w:lsdException w:name="Hashtag" w:semiHidden="1" w:unhideWhenUsed="1"/>
+  <w:latentStyles w:defLockedState="0" w:defUIPriority="99" w:defSemiHidden="1" w:defUnhideWhenUsed="1" w:defQFormat="0" w:count="267">
+    <w:lsdException w:name="Normal" w:semiHidden="0" w:uiPriority="0" w:unhideWhenUsed="0" w:qFormat="1"/>
+    <w:lsdException w:name="heading 1" w:semiHidden="0" w:uiPriority="9" w:unhideWhenUsed="0" w:qFormat="1"/>
+    <w:lsdException w:name="heading 2" w:uiPriority="9" w:qFormat="1"/>
+    <w:lsdException w:name="heading 3" w:uiPriority="9" w:qFormat="1"/>
+    <w:lsdException w:name="heading 4" w:uiPriority="9" w:qFormat="1"/>
+    <w:lsdException w:name="heading 5" w:uiPriority="9" w:qFormat="1"/>
+    <w:lsdException w:name="heading 6" w:uiPriority="9" w:qFormat="1"/>
+    <w:lsdException w:name="heading 7" w:uiPriority="9" w:qFormat="1"/>
+    <w:lsdException w:name="heading 8" w:uiPriority="9" w:qFormat="1"/>
+    <w:lsdException w:name="heading 9" w:uiPriority="9" w:qFormat="1"/>
+    <w:lsdException w:name="toc 1" w:uiPriority="39"/>
+    <w:lsdException w:name="toc 2" w:uiPriority="39"/>
+    <w:lsdException w:name="toc 3" w:uiPriority="39"/>
+    <w:lsdException w:name="toc 4" w:uiPriority="39"/>
+    <w:lsdException w:name="toc 5" w:uiPriority="39"/>
+    <w:lsdException w:name="toc 6" w:uiPriority="39"/>
+    <w:lsdException w:name="toc 7" w:uiPriority="39"/>
+    <w:lsdException w:name="toc 8" w:uiPriority="39"/>
+    <w:lsdException w:name="toc 9" w:uiPriority="39"/>
+    <w:lsdException w:name="caption" w:uiPriority="35" w:qFormat="1"/>
+    <w:lsdException w:name="Title" w:semiHidden="0" w:uiPriority="10" w:unhideWhenUsed="0" w:qFormat="1"/>
+    <w:lsdException w:name="Default Paragraph Font" w:uiPriority="1"/>
+    <w:lsdException w:name="Subtitle" w:semiHidden="0" w:uiPriority="11" w:unhideWhenUsed="0" w:qFormat="1"/>
+    <w:lsdException w:name="Strong" w:semiHidden="0" w:uiPriority="22" w:unhideWhenUsed="0" w:qFormat="1"/>
+    <w:lsdException w:name="Emphasis" w:semiHidden="0" w:uiPriority="20" w:unhideWhenUsed="0" w:qFormat="1"/>
+    <w:lsdException w:name="Table Grid" w:semiHidden="0" w:uiPriority="59" w:unhideWhenUsed="0"/>
+    <w:lsdException w:name="Placeholder Text" w:unhideWhenUsed="0"/>
+    <w:lsdException w:name="No Spacing" w:semiHidden="0" w:uiPriority="1" w:unhideWhenUsed="0" w:qFormat="1"/>
+    <w:lsdException w:name="Light Shading" w:semiHidden="0" w:uiPriority="60" w:unhideWhenUsed="0"/>
+    <w:lsdException w:name="Light List" w:semiHidden="0" w:uiPriority="61" w:unhideWhenUsed="0"/>
+    <w:lsdException w:name="Light Grid" w:semiHidden="0" w:uiPriority="62" w:unhideWhenUsed="0"/>
+    <w:lsdException w:name="Medium Shading 1" w:semiHidden="0" w:uiPriority="63" w:unhideWhenUsed="0"/>
+    <w:lsdException w:name="Medium Shading 2" w:semiHidden="0" w:uiPriority="64" w:unhideWhenUsed="0"/>
+    <w:lsdException w:name="Medium List 1" w:semiHidden="0" w:uiPriority="65" w:unhideWhenUsed="0"/>
+    <w:lsdException w:name="Medium List 2" w:semiHidden="0" w:uiPriority="66" w:unhideWhenUsed="0"/>
+    <w:lsdException w:name="Medium Grid 1" w:semiHidden="0" w:uiPriority="67" w:unhideWhenUsed="0"/>
+    <w:lsdException w:name="Medium Grid 2" w:semiHidden="0" w:uiPriority="68" w:unhideWhenUsed="0"/>
+    <w:lsdException w:name="Medium Grid 3" w:semiHidden="0" w:uiPriority="69" w:unhideWhenUsed="0"/>
+    <w:lsdException w:name="Dark List" w:semiHidden="0" w:uiPriority="70" w:unhideWhenUsed="0"/>
+    <w:lsdException w:name="Colorful Shading" w:semiHidden="0" w:uiPriority="71" w:unhideWhenUsed="0"/>
+    <w:lsdException w:name="Colorful List" w:semiHidden="0" w:uiPriority="72" w:unhideWhenUsed="0"/>
+    <w:lsdException w:name="Colorful Grid" w:semiHidden="0" w:uiPriority="73" w:unhideWhenUsed="0"/>
+    <w:lsdException w:name="Light Shading Accent 1" w:semiHidden="0" w:uiPriority="60" w:unhideWhenUsed="0"/>
+    <w:lsdException w:name="Light List Accent 1" w:semiHidden="0" w:uiPriority="61" w:unhideWhenUsed="0"/>
+    <w:lsdException w:name="Light Grid Accent 1" w:semiHidden="0" w:uiPriority="62" w:unhideWhenUsed="0"/>
+    <w:lsdException w:name="Medium Shading 1 Accent 1" w:semiHidden="0" w:uiPriority="63" w:unhideWhenUsed="0"/>
+    <w:lsdException w:name="Medium Shading 2 Accent 1" w:semiHidden="0" w:uiPriority="64" w:unhideWhenUsed="0"/>
+    <w:lsdException w:name="Medium List 1 Accent 1" w:semiHidden="0" w:uiPriority="65" w:unhideWhenUsed="0"/>
+    <w:lsdException w:name="Revision" w:unhideWhenUsed="0"/>
+    <w:lsdException w:name="List Paragraph" w:semiHidden="0" w:uiPriority="34" w:unhideWhenUsed="0" w:qFormat="1"/>
+    <w:lsdException w:name="Quote" w:semiHidden="0" w:uiPriority="29" w:unhideWhenUsed="0" w:qFormat="1"/>
+    <w:lsdException w:name="Intense Quote" w:semiHidden="0" w:uiPriority="30" w:unhideWhenUsed="0" w:qFormat="1"/>
+    <w:lsdException w:name="Medium List 2 Accent 1" w:semiHidden="0" w:uiPriority="66" w:unhideWhenUsed="0"/>
+    <w:lsdException w:name="Medium Grid 1 Accent 1" w:semiHidden="0" w:uiPriority="67" w:unhideWhenUsed="0"/>
+    <w:lsdException w:name="Medium Grid 2 Accent 1" w:semiHidden="0" w:uiPriority="68" w:unhideWhenUsed="0"/>
+    <w:lsdException w:name="Medium Grid 3 Accent 1" w:semiHidden="0" w:uiPriority="69" w:unhideWhenUsed="0"/>
+    <w:lsdException w:name="Dark List Accent 1" w:semiHidden="0" w:uiPriority="70" w:unhideWhenUsed="0"/>
+    <w:lsdException w:name="Colorful Shading Accent 1" w:semiHidden="0" w:uiPriority="71" w:unhideWhenUsed="0"/>
+    <w:lsdException w:name="Colorful List Accent 1" w:semiHidden="0" w:uiPriority="72" w:unhideWhenUsed="0"/>
+    <w:lsdException w:name="Colorful Grid Accent 1" w:semiHidden="0" w:uiPriority="73" w:unhideWhenUsed="0"/>
+    <w:lsdException w:name="Light Shading Accent 2" w:semiHidden="0" w:uiPriority="60" w:unhideWhenUsed="0"/>
+    <w:lsdException w:name="Light List Accent 2" w:semiHidden="0" w:uiPriority="61" w:unhideWhenUsed="0"/>
+    <w:lsdException w:name="Light Grid Accent 2" w:semiHidden="0" w:uiPriority="62" w:unhideWhenUsed="0"/>
+    <w:lsdException w:name="Medium Shading 1 Accent 2" w:semiHidden="0" w:uiPriority="63" w:unhideWhenUsed="0"/>
+    <w:lsdException w:name="Medium Shading 2 Accent 2" w:semiHidden="0" w:uiPriority="64" w:unhideWhenUsed="0"/>
+    <w:lsdException w:name="Medium List 1 Accent 2" w:semiHidden="0" w:uiPriority="65" w:unhideWhenUsed="0"/>
+    <w:lsdException w:name="Medium List 2 Accent 2" w:semiHidden="0" w:uiPriority="66" w:unhideWhenUsed="0"/>
+    <w:lsdException w:name="Medium Grid 1 Accent 2" w:semiHidden="0" w:uiPriority="67" w:unhideWhenUsed="0"/>
+    <w:lsdException w:name="Medium Grid 2 Accent 2" w:semiHidden="0" w:uiPriority="68" w:unhideWhenUsed="0"/>
+    <w:lsdException w:name="Medium Grid 3 Accent 2" w:semiHidden="0" w:uiPriority="69" w:unhideWhenUsed="0"/>
+    <w:lsdException w:name="Dark List Accent 2" w:semiHidden="0" w:uiPriority="70" w:unhideWhenUsed="0"/>
+    <w:lsdException w:name="Colorful Shading Accent 2" w:semiHidden="0" w:uiPriority="71" w:unhideWhenUsed="0"/>
+    <w:lsdException w:name="Colorful List Accent 2" w:semiHidden="0" w:uiPriority="72" w:unhideWhenUsed="0"/>
+    <w:lsdException w:name="Colorful Grid Accent 2" w:semiHidden="0" w:uiPriority="73" w:unhideWhenUsed="0"/>
+    <w:lsdException w:name="Light Shading Accent 3" w:semiHidden="0" w:uiPriority="60" w:unhideWhenUsed="0"/>
+    <w:lsdException w:name="Light List Accent 3" w:semiHidden="0" w:uiPriority="61" w:unhideWhenUsed="0"/>
+    <w:lsdException w:name="Light Grid Accent 3" w:semiHidden="0" w:uiPriority="62" w:unhideWhenUsed="0"/>
+    <w:lsdException w:name="Medium Shading 1 Accent 3" w:semiHidden="0" w:uiPriority="63" w:unhideWhenUsed="0"/>
+    <w:lsdException w:name="Medium Shading 2 Accent 3" w:semiHidden="0" w:uiPriority="64" w:unhideWhenUsed="0"/>
+    <w:lsdException w:name="Medium List 1 Accent 3" w:semiHidden="0" w:uiPriority="65" w:unhideWhenUsed="0"/>
+    <w:lsdException w:name="Medium List 2 Accent 3" w:semiHidden="0" w:uiPriority="66" w:unhideWhenUsed="0"/>
+    <w:lsdException w:name="Medium Grid 1 Accent 3" w:semiHidden="0" w:uiPriority="67" w:unhideWhenUsed="0"/>
+    <w:lsdException w:name="Medium Grid 2 Accent 3" w:semiHidden="0" w:uiPriority="68" w:unhideWhenUsed="0"/>
+    <w:lsdException w:name="Medium Grid 3 Accent 3" w:semiHidden="0" w:uiPriority="69" w:unhideWhenUsed="0"/>
+    <w:lsdException w:name="Dark List Accent 3" w:semiHidden="0" w:uiPriority="70" w:unhideWhenUsed="0"/>
+    <w:lsdException w:name="Colorful Shading Accent 3" w:semiHidden="0" w:uiPriority="71" w:unhideWhenUsed="0"/>
+    <w:lsdException w:name="Colorful List Accent 3" w:semiHidden="0" w:uiPriority="72" w:unhideWhenUsed="0"/>
+    <w:lsdException w:name="Colorful Grid Accent 3" w:semiHidden="0" w:uiPriority="73" w:unhideWhenUsed="0"/>
+    <w:lsdException w:name="Light Shading Accent 4" w:semiHidden="0" w:uiPriority="60" w:unhideWhenUsed="0"/>
+    <w:lsdException w:name="Light List Accent 4" w:semiHidden="0" w:uiPriority="61" w:unhideWhenUsed="0"/>
+    <w:lsdException w:name="Light Grid Accent 4" w:semiHidden="0" w:uiPriority="62" w:unhideWhenUsed="0"/>
+    <w:lsdException w:name="Medium Shading 1 Accent 4" w:semiHidden="0" w:uiPriority="63" w:unhideWhenUsed="0"/>
+    <w:lsdException w:name="Medium Shading 2 Accent 4" w:semiHidden="0" w:uiPriority="64" w:unhideWhenUsed="0"/>
+    <w:lsdException w:name="Medium List 1 Accent 4" w:semiHidden="0" w:uiPriority="65" w:unhideWhenUsed="0"/>
+    <w:lsdException w:name="Medium List 2 Accent 4" w:semiHidden="0" w:uiPriority="66" w:unhideWhenUsed="0"/>
+    <w:lsdException w:name="Medium Grid 1 Accent 4" w:semiHidden="0" w:uiPriority="67" w:unhideWhenUsed="0"/>
+    <w:lsdException w:name="Medium Grid 2 Accent 4" w:semiHidden="0" w:uiPriority="68" w:unhideWhenUsed="0"/>
+    <w:lsdException w:name="Medium Grid 3 Accent 4" w:semiHidden="0" w:uiPriority="69" w:unhideWhenUsed="0"/>
+    <w:lsdException w:name="Dark List Accent 4" w:semiHidden="0" w:uiPriority="70" w:unhideWhenUsed="0"/>
+    <w:lsdException w:name="Colorful Shading Accent 4" w:semiHidden="0" w:uiPriority="71" w:unhideWhenUsed="0"/>
+    <w:lsdException w:name="Colorful List Accent 4" w:semiHidden="0" w:uiPriority="72" w:unhideWhenUsed="0"/>
+    <w:lsdException w:name="Colorful Grid Accent 4" w:semiHidden="0" w:uiPriority="73" w:unhideWhenUsed="0"/>
+    <w:lsdException w:name="Light Shading Accent 5" w:semiHidden="0" w:uiPriority="60" w:unhideWhenUsed="0"/>
+    <w:lsdException w:name="Light List Accent 5" w:semiHidden="0" w:uiPriority="61" w:unhideWhenUsed="0"/>
+    <w:lsdException w:name="Light Grid Accent 5" w:semiHidden="0" w:uiPriority="62" w:unhideWhenUsed="0"/>
+    <w:lsdException w:name="Medium Shading 1 Accent 5" w:semiHidden="0" w:uiPriority="63" w:unhideWhenUsed="0"/>
+    <w:lsdException w:name="Medium Shading 2 Accent 5" w:semiHidden="0" w:uiPriority="64" w:unhideWhenUsed="0"/>
+    <w:lsdException w:name="Medium List 1 Accent 5" w:semiHidden="0" w:uiPriority="65" w:unhideWhenUsed="0"/>
+    <w:lsdException w:name="Medium List 2 Accent 5" w:semiHidden="0" w:uiPriority="66" w:unhideWhenUsed="0"/>
+    <w:lsdException w:name="Medium Grid 1 Accent 5" w:semiHidden="0" w:uiPriority="67" w:unhideWhenUsed="0"/>
+    <w:lsdException w:name="Medium Grid 2 Accent 5" w:semiHidden="0" w:uiPriority="68" w:unhideWhenUsed="0"/>
+    <w:lsdException w:name="Medium Grid 3 Accent 5" w:semiHidden="0" w:uiPriority="69" w:unhideWhenUsed="0"/>
+    <w:lsdException w:name="Dark List Accent 5" w:semiHidden="0" w:uiPriority="70" w:unhideWhenUsed="0"/>
+    <w:lsdException w:name="Colorful Shading Accent 5" w:semiHidden="0" w:uiPriority="71" w:unhideWhenUsed="0"/>
+    <w:lsdException w:name="Colorful List Accent 5" w:semiHidden="0" w:uiPriority="72" w:unhideWhenUsed="0"/>
+    <w:lsdException w:name="Colorful Grid Accent 5" w:semiHidden="0" w:uiPriority="73" w:unhideWhenUsed="0"/>
+    <w:lsdException w:name="Light Shading Accent 6" w:semiHidden="0" w:uiPriority="60" w:unhideWhenUsed="0"/>
+    <w:lsdException w:name="Light List Accent 6" w:semiHidden="0" w:uiPriority="61" w:unhideWhenUsed="0"/>
+    <w:lsdException w:name="Light Grid Accent 6" w:semiHidden="0" w:uiPriority="62" w:unhideWhenUsed="0"/>
+    <w:lsdException w:name="Medium Shading 1 Accent 6" w:semiHidden="0" w:uiPriority="63" w:unhideWhenUsed="0"/>
+    <w:lsdException w:name="Medium Shading 2 Accent 6" w:semiHidden="0" w:uiPriority="64" w:unhideWhenUsed="0"/>
+    <w:lsdException w:name="Medium List 1 Accent 6" w:semiHidden="0" w:uiPriority="65" w:unhideWhenUsed="0"/>
+    <w:lsdException w:name="Medium List 2 Accent 6" w:semiHidden="0" w:uiPriority="66" w:unhideWhenUsed="0"/>
+    <w:lsdException w:name="Medium Grid 1 Accent 6" w:semiHidden="0" w:uiPriority="67" w:unhideWhenUsed="0"/>
+    <w:lsdException w:name="Medium Grid 2 Accent 6" w:semiHidden="0" w:uiPriority="68" w:unhideWhenUsed="0"/>
+    <w:lsdException w:name="Medium Grid 3 Accent 6" w:semiHidden="0" w:uiPriority="69" w:unhideWhenUsed="0"/>
+    <w:lsdException w:name="Dark List Accent 6" w:semiHidden="0" w:uiPriority="70" w:unhideWhenUsed="0"/>
+    <w:lsdException w:name="Colorful Shading Accent 6" w:semiHidden="0" w:uiPriority="71" w:unhideWhenUsed="0"/>
+    <w:lsdException w:name="Colorful List Accent 6" w:semiHidden="0" w:uiPriority="72" w:unhideWhenUsed="0"/>
+    <w:lsdException w:name="Colorful Grid Accent 6" w:semiHidden="0" w:uiPriority="73" w:unhideWhenUsed="0"/>
+    <w:lsdException w:name="Subtle Emphasis" w:semiHidden="0" w:uiPriority="19" w:unhideWhenUsed="0" w:qFormat="1"/>
+    <w:lsdException w:name="Intense Emphasis" w:semiHidden="0" w:uiPriority="21" w:unhideWhenUsed="0" w:qFormat="1"/>
+    <w:lsdException w:name="Subtle Reference" w:semiHidden="0" w:uiPriority="31" w:unhideWhenUsed="0" w:qFormat="1"/>
+    <w:lsdException w:name="Intense Reference" w:semiHidden="0" w:uiPriority="32" w:unhideWhenUsed="0" w:qFormat="1"/>
+    <w:lsdException w:name="Book Title" w:semiHidden="0" w:uiPriority="33" w:unhideWhenUsed="0" w:qFormat="1"/>
+    <w:lsdException w:name="Bibliography" w:uiPriority="37"/>
+    <w:lsdException w:name="TOC Heading" w:uiPriority="39" w:qFormat="1"/>
+  </w:latentStyles>
+  <w:style w:type="paragraph" w:default="1" w:styleId="Normal">
+    <w:name w:val="Normal"/>
+    <w:qFormat/>
+  </w:style>
+  <w:style w:type="paragraph" w:styleId="Ttulo1">
+    <w:name w:val="heading 1"/>
+    <w:basedOn w:val="Normal"/>
+    <w:next w:val="Normal"/>
+    <w:link w:val="Ttulo1Car"/>
+    <w:uiPriority w:val="9"/>
+    <w:qFormat/>
+    <w:rsid w:val="004B6BF6"/>
+    <w:pPr>
+      <w:keepNext/>
+      <w:keepLines/>
+      <w:spacing w:before="480" w:after="0"/>
+      <w:outlineLvl w:val="0"/>
+    </w:pPr>
+    <w:rPr>
+      <w:rFonts w:asciiTheme="majorHAnsi" w:eastAsiaTheme="majorEastAsia" w:hAnsiTheme="majorHAnsi" w:cstheme="majorBidi"/>
+      <w:b/>
+      <w:bCs/>
+      <w:color w:val="365F91" w:themeColor="accent1" w:themeShade="BF"/>
+      <w:sz w:val="28"/>
+      <w:szCs w:val="28"/>
+    </w:rPr>
+  </w:style>
+  <w:style w:type="paragraph" w:styleId="Ttulo2">
+    <w:name w:val="heading 2"/>
+    <w:basedOn w:val="Normal"/>
+    <w:next w:val="Normal"/>
+    <w:link w:val="Ttulo2Car"/>
+    <w:uiPriority w:val="9"/>
+    <w:unhideWhenUsed/>
+    <w:qFormat/>
+    <w:rsid w:val="004B6BF6"/>
+    <w:pPr>
+      <w:keepNext/>
+      <w:keepLines/>
+      <w:spacing w:before="200" w:after="0"/>
+      <w:outlineLvl w:val="1"/>
+    </w:pPr>
+    <w:rPr>
+      <w:rFonts w:asciiTheme="majorHAnsi" w:eastAsiaTheme="majorEastAsia" w:hAnsiTheme="majorHAnsi" w:cstheme="majorBidi"/>
+      <w:b/>
+      <w:bCs/>
+      <w:color w:val="4F81BD" w:themeColor="accent1"/>
+      <w:sz w:val="26"/>
+      <w:szCs w:val="26"/>
+    </w:rPr>
+  </w:style>
+  <w:style w:type="paragraph" w:styleId="Ttulo3">
+    <w:name w:val="heading 3"/>
+    <w:basedOn w:val="Normal"/>
+    <w:next w:val="Normal"/>
+    <w:link w:val="Ttulo3Car"/>
+    <w:uiPriority w:val="9"/>
+    <w:unhideWhenUsed/>
+    <w:qFormat/>
+    <w:rsid w:val="004B6BF6"/>
+    <w:pPr>
+      <w:keepNext/>
+      <w:keepLines/>
+      <w:spacing w:before="200" w:after="0"/>
+      <w:outlineLvl w:val="2"/>
+    </w:pPr>
+    <w:rPr>
+      <w:rFonts w:asciiTheme="majorHAnsi" w:eastAsiaTheme="majorEastAsia" w:hAnsiTheme="majorHAnsi" w:cstheme="majorBidi"/>
+      <w:b/>
+      <w:bCs/>
+      <w:color w:val="4F81BD" w:themeColor="accent1"/>
+    </w:rPr>
+  </w:style>
+  <w:style w:type="paragraph" w:styleId="Ttulo4">
+    <w:name w:val="heading 4"/>
+    <w:basedOn w:val="Normal"/>
+    <w:next w:val="Normal"/>
+    <w:link w:val="Ttulo4Car"/>
+    <w:uiPriority w:val="9"/>
+    <w:unhideWhenUsed/>
+    <w:qFormat/>
+    <w:rsid w:val="004B6BF6"/>
+    <w:pPr>
+      <w:keepNext/>
+      <w:keepLines/>
+      <w:spacing w:before="200" w:after="0"/>
+      <w:outlineLvl w:val="3"/>
+    </w:pPr>
+    <w:rPr>
+      <w:rFonts w:asciiTheme="majorHAnsi" w:eastAsiaTheme="majorEastAsia" w:hAnsiTheme="majorHAnsi" w:cstheme="majorBidi"/>
+      <w:b/>
+      <w:bCs/>
+      <w:i/>
+      <w:iCs/>
+      <w:color w:val="4F81BD" w:themeColor="accent1"/>
+    </w:rPr>
+  </w:style>
+  <w:style w:type="character" w:default="1" w:styleId="Fuentedeprrafopredeter">
+    <w:name w:val="Default Paragraph Font"/>
+    <w:uiPriority w:val="1"/>
+    <w:semiHidden/>
+    <w:unhideWhenUsed/>
+  </w:style>
+  <w:style w:type="table" w:default="1" w:styleId="Tablanormal">
+    <w:name w:val="Normal Table"/>
+    <w:uiPriority w:val="99"/>
+    <w:semiHidden/>
+    <w:unhideWhenUsed/>
+    <w:tblPr>
+      <w:tblInd w:w="0" w:type="dxa"/>
+      <w:tblCellMar>
+        <w:top w:w="0" w:type="dxa"/>
+        <w:left w:w="108" w:type="dxa"/>
+        <w:bottom w:w="0" w:type="dxa"/>
+        <w:right w:w="108" w:type="dxa"/>
+      </w:tblCellMar>
+    </w:tblPr>
+  </w:style>
+  <w:style w:type="numbering" w:default="1" w:styleId="Sinlista">
+    <w:name w:val="No List"/>
+    <w:uiPriority w:val="99"/>
+    <w:semiHidden/>
+    <w:unhideWhenUsed/>
+  </w:style>
+  <w:style w:type="character" w:styleId="Hipervnculo">
+    <w:name w:val="Hyperlink"/>
+    <w:basedOn w:val="Fuentedeprrafopredeter"/>
+    <w:uiPriority w:val="99"/>
+    <w:unhideWhenUsed/>
+    <w:rsid w:val="006B4E52"/>
+    <w:rPr>
+      <w:color w:val="0000FF" w:themeColor="hyperlink"/>
+      <w:u w:val="single"/>
+    </w:rPr>
+  </w:style>
+  <w:style w:type="paragraph" w:styleId="Textodeglobo">
+    <w:name w:val="Balloon Text"/>
+    <w:basedOn w:val="Normal"/>
+    <w:link w:val="TextodegloboCar"/>
+    <w:uiPriority w:val="99"/>
+    <w:semiHidden/>
+    <w:unhideWhenUsed/>
+    <w:rsid w:val="006B4E52"/>
+    <w:pPr>
+      <w:spacing w:after="0" w:line="240" w:lineRule="auto"/>
+    </w:pPr>
+    <w:rPr>
+      <w:rFonts w:ascii="Tahoma" w:hAnsi="Tahoma" w:cs="Tahoma"/>
+      <w:sz w:val="16"/>
+      <w:szCs w:val="16"/>
+    </w:rPr>
+  </w:style>
+  <w:style w:type="character" w:customStyle="1" w:styleId="TextodegloboCar">
+    <w:name w:val="Texto de globo Car"/>
+    <w:basedOn w:val="Fuentedeprrafopredeter"/>
+    <w:link w:val="Textodeglobo"/>
+    <w:uiPriority w:val="99"/>
+    <w:semiHidden/>
+    <w:rsid w:val="006B4E52"/>
+    <w:rPr>
+      <w:rFonts w:ascii="Tahoma" w:hAnsi="Tahoma" w:cs="Tahoma"/>
+      <w:sz w:val="16"/>
+      <w:szCs w:val="16"/>
+    </w:rPr>
+  </w:style>
+  <w:style w:type="character" w:customStyle="1" w:styleId="Ttulo1Car">
+    <w:name w:val="Título 1 Car"/>
+    <w:basedOn w:val="Fuentedeprrafopredeter"/>
+    <w:link w:val="Ttulo1"/>
+    <w:uiPriority w:val="9"/>
+    <w:rsid w:val="004B6BF6"/>
+    <w:rPr>
+      <w:rFonts w:asciiTheme="majorHAnsi" w:eastAsiaTheme="majorEastAsia" w:hAnsiTheme="majorHAnsi" w:cstheme="majorBidi"/>
+      <w:b/>
+      <w:bCs/>
+      <w:color w:val="365F91" w:themeColor="accent1" w:themeShade="BF"/>
+      <w:sz w:val="28"/>
+      <w:szCs w:val="28"/>
+    </w:rPr>
+  </w:style>
+  <w:style w:type="character" w:customStyle="1" w:styleId="Ttulo2Car">
+    <w:name w:val="Título 2 Car"/>
+    <w:basedOn w:val="Fuentedeprrafopredeter"/>
+    <w:link w:val="Ttulo2"/>
+    <w:uiPriority w:val="9"/>
+    <w:rsid w:val="004B6BF6"/>
+    <w:rPr>
+      <w:rFonts w:asciiTheme="majorHAnsi" w:eastAsiaTheme="majorEastAsia" w:hAnsiTheme="majorHAnsi" w:cstheme="majorBidi"/>
+      <w:b/>
+      <w:bCs/>
+      <w:color w:val="4F81BD" w:themeColor="accent1"/>
+      <w:sz w:val="26"/>
+      <w:szCs w:val="26"/>
+    </w:rPr>
+  </w:style>
+  <w:style w:type="character" w:customStyle="1" w:styleId="Ttulo3Car">
+    <w:name w:val="Título 3 Car"/>
+    <w:basedOn w:val="Fuentedeprrafopredeter"/>
+    <w:link w:val="Ttulo3"/>
+    <w:uiPriority w:val="9"/>
+    <w:rsid w:val="004B6BF6"/>
+    <w:rPr>
+      <w:rFonts w:asciiTheme="majorHAnsi" w:eastAsiaTheme="majorEastAsia" w:hAnsiTheme="majorHAnsi" w:cstheme="majorBidi"/>
+      <w:b/>
+      <w:bCs/>
+      <w:color w:val="4F81BD" w:themeColor="accent1"/>
+    </w:rPr>
+  </w:style>
+  <w:style w:type="character" w:customStyle="1" w:styleId="Ttulo4Car">
+    <w:name w:val="Título 4 Car"/>
+    <w:basedOn w:val="Fuentedeprrafopredeter"/>
+    <w:link w:val="Ttulo4"/>
+    <w:uiPriority w:val="9"/>
+    <w:rsid w:val="004B6BF6"/>
+    <w:rPr>
+      <w:rFonts w:asciiTheme="majorHAnsi" w:eastAsiaTheme="majorEastAsia" w:hAnsiTheme="majorHAnsi" w:cstheme="majorBidi"/>
+      <w:b/>
+      <w:bCs/>
+      <w:i/>
+      <w:iCs/>
+      <w:color w:val="4F81BD" w:themeColor="accent1"/>
+    </w:rPr>
+  </w:style>
+  <w:style w:type="paragraph" w:styleId="TDC2">
+    <w:name w:val="toc 2"/>
+    <w:basedOn w:val="Normal"/>
+    <w:next w:val="Normal"/>
+    <w:autoRedefine/>
+    <w:uiPriority w:val="39"/>
+    <w:unhideWhenUsed/>
+    <w:rsid w:val="004B6BF6"/>
+    <w:pPr>
+      <w:spacing w:after="100"/>
+      <w:ind w:left="220"/>
+    </w:pPr>
+  </w:style>
+  <w:style w:type="paragraph" w:styleId="TDC1">
+    <w:name w:val="toc 1"/>
+    <w:basedOn w:val="Normal"/>
+    <w:next w:val="Normal"/>
+    <w:autoRedefine/>
+    <w:uiPriority w:val="39"/>
+    <w:unhideWhenUsed/>
+    <w:rsid w:val="004B6BF6"/>
+    <w:pPr>
+      <w:spacing w:after="100"/>
+    </w:pPr>
+  </w:style>
+  <w:style w:type="paragraph" w:styleId="TDC4">
+    <w:name w:val="toc 4"/>
+    <w:basedOn w:val="Normal"/>
+    <w:next w:val="Normal"/>
+    <w:autoRedefine/>
+    <w:uiPriority w:val="39"/>
+    <w:unhideWhenUsed/>
+    <w:rsid w:val="004B6BF6"/>
+    <w:pPr>
+      <w:spacing w:after="100"/>
+      <w:ind w:left="660"/>
+    </w:pPr>
+  </w:style>
+  <w:style w:type="paragraph" w:styleId="Prrafodelista">
+    <w:name w:val="List Paragraph"/>
+    <w:basedOn w:val="Normal"/>
+    <w:uiPriority w:val="34"/>
+    <w:qFormat/>
+    <w:rsid w:val="00837DA8"/>
+    <w:pPr>
+      <w:ind w:left="720"/>
+      <w:contextualSpacing/>
+    </w:pPr>
+  </w:style>
+</w:styles>
+</file>
+
+<file path=word/stylesWithEffects.xml><?xml version="1.0" encoding="utf-8"?>
+<w:styles xmlns:wpc="http://schemas.microsoft.com/office/word/2010/wordprocessingCanvas" xmlns:mc="http://schemas.openxmlformats.org/markup-compatibility/2006" xmlns:o="urn:schemas-microsoft-com:office:office" xmlns:r="http://schemas.openxmlformats.org/officeDocument/2006/relationships" xmlns:m="http://schemas.openxmlformats.org/officeDocument/2006/math" xmlns:v="urn:schemas-microsoft-com:vml" xmlns:wp14="http://schemas.microsoft.com/office/word/2010/wordprocessingDrawing" xmlns:wp="http://schemas.openxmlformats.org/drawingml/2006/wordprocessingDrawing" xmlns:w10="urn:schemas-microsoft-com:office:word" xmlns:w="http://schemas.openxmlformats.org/wordprocessingml/2006/main" xmlns:w14="http://schemas.microsoft.com/office/word/2010/wordml" xmlns:wpg="http://schemas.microsoft.com/office/word/2010/wordprocessingGroup" xmlns:wpi="http://schemas.microsoft.com/office/word/2010/wordprocessingInk" xmlns:wne="http://schemas.microsoft.com/office/word/2006/wordml" xmlns:wps="http://schemas.microsoft.com/office/word/2010/wordprocessingShape" mc:Ignorable="w14 wp14">
+  <w:docDefaults>
+    <w:rPrDefault>
+      <w:rPr>
+        <w:rFonts w:asciiTheme="minorHAnsi" w:eastAsiaTheme="minorHAnsi" w:hAnsiTheme="minorHAnsi" w:cstheme="minorBidi"/>
+        <w:sz w:val="22"/>
+        <w:szCs w:val="22"/>
+        <w:lang w:val="es-AR" w:eastAsia="en-US" w:bidi="ar-SA"/>
+      </w:rPr>
+    </w:rPrDefault>
+    <w:pPrDefault>
+      <w:pPr>
+        <w:spacing w:after="200" w:line="276" w:lineRule="auto"/>
+      </w:pPr>
+    </w:pPrDefault>
+  </w:docDefaults>
+  <w:latentStyles w:defLockedState="0" w:defUIPriority="99" w:defSemiHidden="1" w:defUnhideWhenUsed="1" w:defQFormat="0" w:count="267">
+    <w:lsdException w:name="Normal" w:semiHidden="0" w:uiPriority="0" w:unhideWhenUsed="0" w:qFormat="1"/>
+    <w:lsdException w:name="heading 1" w:semiHidden="0" w:uiPriority="9" w:unhideWhenUsed="0" w:qFormat="1"/>
+    <w:lsdException w:name="heading 2" w:uiPriority="9" w:qFormat="1"/>
+    <w:lsdException w:name="heading 3" w:uiPriority="9" w:qFormat="1"/>
+    <w:lsdException w:name="heading 4" w:uiPriority="9" w:qFormat="1"/>
+    <w:lsdException w:name="heading 5" w:uiPriority="9" w:qFormat="1"/>
+    <w:lsdException w:name="heading 6" w:uiPriority="9" w:qFormat="1"/>
+    <w:lsdException w:name="heading 7" w:uiPriority="9" w:qFormat="1"/>
+    <w:lsdException w:name="heading 8" w:uiPriority="9" w:qFormat="1"/>
+    <w:lsdException w:name="heading 9" w:uiPriority="9" w:qFormat="1"/>
+    <w:lsdException w:name="toc 1" w:uiPriority="39"/>
+    <w:lsdException w:name="toc 2" w:uiPriority="39"/>
+    <w:lsdException w:name="toc 3" w:uiPriority="39"/>
+    <w:lsdException w:name="toc 4" w:uiPriority="39"/>
+    <w:lsdException w:name="toc 5" w:uiPriority="39"/>
+    <w:lsdException w:name="toc 6" w:uiPriority="39"/>
+    <w:lsdException w:name="toc 7" w:uiPriority="39"/>
+    <w:lsdException w:name="toc 8" w:uiPriority="39"/>
+    <w:lsdException w:name="toc 9" w:uiPriority="39"/>
+    <w:lsdException w:name="caption" w:uiPriority="35" w:qFormat="1"/>
+    <w:lsdException w:name="Title" w:semiHidden="0" w:uiPriority="10" w:unhideWhenUsed="0" w:qFormat="1"/>
+    <w:lsdException w:name="Default Paragraph Font" w:uiPriority="1"/>
+    <w:lsdException w:name="Subtitle" w:semiHidden="0" w:uiPriority="11" w:unhideWhenUsed="0" w:qFormat="1"/>
+    <w:lsdException w:name="Strong" w:semiHidden="0" w:uiPriority="22" w:unhideWhenUsed="0" w:qFormat="1"/>
+    <w:lsdException w:name="Emphasis" w:semiHidden="0" w:uiPriority="20" w:unhideWhenUsed="0" w:qFormat="1"/>
+    <w:lsdException w:name="Table Grid" w:semiHidden="0" w:uiPriority="59" w:unhideWhenUsed="0"/>
+    <w:lsdException w:name="Placeholder Text" w:unhideWhenUsed="0"/>
+    <w:lsdException w:name="No Spacing" w:semiHidden="0" w:uiPriority="1" w:unhideWhenUsed="0" w:qFormat="1"/>
+    <w:lsdException w:name="Light Shading" w:semiHidden="0" w:uiPriority="60" w:unhideWhenUsed="0"/>
+    <w:lsdException w:name="Light List" w:semiHidden="0" w:uiPriority="61" w:unhideWhenUsed="0"/>
+    <w:lsdException w:name="Light Grid" w:semiHidden="0" w:uiPriority="62" w:unhideWhenUsed="0"/>
+    <w:lsdException w:name="Medium Shading 1" w:semiHidden="0" w:uiPriority="63" w:unhideWhenUsed="0"/>
+    <w:lsdException w:name="Medium Shading 2" w:semiHidden="0" w:uiPriority="64" w:unhideWhenUsed="0"/>
+    <w:lsdException w:name="Medium List 1" w:semiHidden="0" w:uiPriority="65" w:unhideWhenUsed="0"/>
+    <w:lsdException w:name="Medium List 2" w:semiHidden="0" w:uiPriority="66" w:unhideWhenUsed="0"/>
+    <w:lsdException w:name="Medium Grid 1" w:semiHidden="0" w:uiPriority="67" w:unhideWhenUsed="0"/>
+    <w:lsdException w:name="Medium Grid 2" w:semiHidden="0" w:uiPriority="68" w:unhideWhenUsed="0"/>
+    <w:lsdException w:name="Medium Grid 3" w:semiHidden="0" w:uiPriority="69" w:unhideWhenUsed="0"/>
+    <w:lsdException w:name="Dark List" w:semiHidden="0" w:uiPriority="70" w:unhideWhenUsed="0"/>
+    <w:lsdException w:name="Colorful Shading" w:semiHidden="0" w:uiPriority="71" w:unhideWhenUsed="0"/>
+    <w:lsdException w:name="Colorful List" w:semiHidden="0" w:uiPriority="72" w:unhideWhenUsed="0"/>
+    <w:lsdException w:name="Colorful Grid" w:semiHidden="0" w:uiPriority="73" w:unhideWhenUsed="0"/>
+    <w:lsdException w:name="Light Shading Accent 1" w:semiHidden="0" w:uiPriority="60" w:unhideWhenUsed="0"/>
+    <w:lsdException w:name="Light List Accent 1" w:semiHidden="0" w:uiPriority="61" w:unhideWhenUsed="0"/>
+    <w:lsdException w:name="Light Grid Accent 1" w:semiHidden="0" w:uiPriority="62" w:unhideWhenUsed="0"/>
+    <w:lsdException w:name="Medium Shading 1 Accent 1" w:semiHidden="0" w:uiPriority="63" w:unhideWhenUsed="0"/>
+    <w:lsdException w:name="Medium Shading 2 Accent 1" w:semiHidden="0" w:uiPriority="64" w:unhideWhenUsed="0"/>
+    <w:lsdException w:name="Medium List 1 Accent 1" w:semiHidden="0" w:uiPriority="65" w:unhideWhenUsed="0"/>
+    <w:lsdException w:name="Revision" w:unhideWhenUsed="0"/>
+    <w:lsdException w:name="List Paragraph" w:semiHidden="0" w:uiPriority="34" w:unhideWhenUsed="0" w:qFormat="1"/>
+    <w:lsdException w:name="Quote" w:semiHidden="0" w:uiPriority="29" w:unhideWhenUsed="0" w:qFormat="1"/>
+    <w:lsdException w:name="Intense Quote" w:semiHidden="0" w:uiPriority="30" w:unhideWhenUsed="0" w:qFormat="1"/>
+    <w:lsdException w:name="Medium List 2 Accent 1" w:semiHidden="0" w:uiPriority="66" w:unhideWhenUsed="0"/>
+    <w:lsdException w:name="Medium Grid 1 Accent 1" w:semiHidden="0" w:uiPriority="67" w:unhideWhenUsed="0"/>
+    <w:lsdException w:name="Medium Grid 2 Accent 1" w:semiHidden="0" w:uiPriority="68" w:unhideWhenUsed="0"/>
+    <w:lsdException w:name="Medium Grid 3 Accent 1" w:semiHidden="0" w:uiPriority="69" w:unhideWhenUsed="0"/>
+    <w:lsdException w:name="Dark List Accent 1" w:semiHidden="0" w:uiPriority="70" w:unhideWhenUsed="0"/>
+    <w:lsdException w:name="Colorful Shading Accent 1" w:semiHidden="0" w:uiPriority="71" w:unhideWhenUsed="0"/>
+    <w:lsdException w:name="Colorful List Accent 1" w:semiHidden="0" w:uiPriority="72" w:unhideWhenUsed="0"/>
+    <w:lsdException w:name="Colorful Grid Accent 1" w:semiHidden="0" w:uiPriority="73" w:unhideWhenUsed="0"/>
+    <w:lsdException w:name="Light Shading Accent 2" w:semiHidden="0" w:uiPriority="60" w:unhideWhenUsed="0"/>
+    <w:lsdException w:name="Light List Accent 2" w:semiHidden="0" w:uiPriority="61" w:unhideWhenUsed="0"/>
+    <w:lsdException w:name="Light Grid Accent 2" w:semiHidden="0" w:uiPriority="62" w:unhideWhenUsed="0"/>
+    <w:lsdException w:name="Medium Shading 1 Accent 2" w:semiHidden="0" w:uiPriority="63" w:unhideWhenUsed="0"/>
+    <w:lsdException w:name="Medium Shading 2 Accent 2" w:semiHidden="0" w:uiPriority="64" w:unhideWhenUsed="0"/>
+    <w:lsdException w:name="Medium List 1 Accent 2" w:semiHidden="0" w:uiPriority="65" w:unhideWhenUsed="0"/>
+    <w:lsdException w:name="Medium List 2 Accent 2" w:semiHidden="0" w:uiPriority="66" w:unhideWhenUsed="0"/>
+    <w:lsdException w:name="Medium Grid 1 Accent 2" w:semiHidden="0" w:uiPriority="67" w:unhideWhenUsed="0"/>
+    <w:lsdException w:name="Medium Grid 2 Accent 2" w:semiHidden="0" w:uiPriority="68" w:unhideWhenUsed="0"/>
+    <w:lsdException w:name="Medium Grid 3 Accent 2" w:semiHidden="0" w:uiPriority="69" w:unhideWhenUsed="0"/>
+    <w:lsdException w:name="Dark List Accent 2" w:semiHidden="0" w:uiPriority="70" w:unhideWhenUsed="0"/>
+    <w:lsdException w:name="Colorful Shading Accent 2" w:semiHidden="0" w:uiPriority="71" w:unhideWhenUsed="0"/>
+    <w:lsdException w:name="Colorful List Accent 2" w:semiHidden="0" w:uiPriority="72" w:unhideWhenUsed="0"/>
+    <w:lsdException w:name="Colorful Grid Accent 2" w:semiHidden="0" w:uiPriority="73" w:unhideWhenUsed="0"/>
+    <w:lsdException w:name="Light Shading Accent 3" w:semiHidden="0" w:uiPriority="60" w:unhideWhenUsed="0"/>
+    <w:lsdException w:name="Light List Accent 3" w:semiHidden="0" w:uiPriority="61" w:unhideWhenUsed="0"/>
+    <w:lsdException w:name="Light Grid Accent 3" w:semiHidden="0" w:uiPriority="62" w:unhideWhenUsed="0"/>
+    <w:lsdException w:name="Medium Shading 1 Accent 3" w:semiHidden="0" w:uiPriority="63" w:unhideWhenUsed="0"/>
+    <w:lsdException w:name="Medium Shading 2 Accent 3" w:semiHidden="0" w:uiPriority="64" w:unhideWhenUsed="0"/>
+    <w:lsdException w:name="Medium List 1 Accent 3" w:semiHidden="0" w:uiPriority="65" w:unhideWhenUsed="0"/>
+    <w:lsdException w:name="Medium List 2 Accent 3" w:semiHidden="0" w:uiPriority="66" w:unhideWhenUsed="0"/>
+    <w:lsdException w:name="Medium Grid 1 Accent 3" w:semiHidden="0" w:uiPriority="67" w:unhideWhenUsed="0"/>
+    <w:lsdException w:name="Medium Grid 2 Accent 3" w:semiHidden="0" w:uiPriority="68" w:unhideWhenUsed="0"/>
+    <w:lsdException w:name="Medium Grid 3 Accent 3" w:semiHidden="0" w:uiPriority="69" w:unhideWhenUsed="0"/>
+    <w:lsdException w:name="Dark List Accent 3" w:semiHidden="0" w:uiPriority="70" w:unhideWhenUsed="0"/>
+    <w:lsdException w:name="Colorful Shading Accent 3" w:semiHidden="0" w:uiPriority="71" w:unhideWhenUsed="0"/>
+    <w:lsdException w:name="Colorful List Accent 3" w:semiHidden="0" w:uiPriority="72" w:unhideWhenUsed="0"/>
+    <w:lsdException w:name="Colorful Grid Accent 3" w:semiHidden="0" w:uiPriority="73" w:unhideWhenUsed="0"/>
+    <w:lsdException w:name="Light Shading Accent 4" w:semiHidden="0" w:uiPriority="60" w:unhideWhenUsed="0"/>
+    <w:lsdException w:name="Light List Accent 4" w:semiHidden="0" w:uiPriority="61" w:unhideWhenUsed="0"/>
+    <w:lsdException w:name="Light Grid Accent 4" w:semiHidden="0" w:uiPriority="62" w:unhideWhenUsed="0"/>
+    <w:lsdException w:name="Medium Shading 1 Accent 4" w:semiHidden="0" w:uiPriority="63" w:unhideWhenUsed="0"/>
+    <w:lsdException w:name="Medium Shading 2 Accent 4" w:semiHidden="0" w:uiPriority="64" w:unhideWhenUsed="0"/>
+    <w:lsdException w:name="Medium List 1 Accent 4" w:semiHidden="0" w:uiPriority="65" w:unhideWhenUsed="0"/>
+    <w:lsdException w:name="Medium List 2 Accent 4" w:semiHidden="0" w:uiPriority="66" w:unhideWhenUsed="0"/>
+    <w:lsdException w:name="Medium Grid 1 Accent 4" w:semiHidden="0" w:uiPriority="67" w:unhideWhenUsed="0"/>
+    <w:lsdException w:name="Medium Grid 2 Accent 4" w:semiHidden="0" w:uiPriority="68" w:unhideWhenUsed="0"/>
+    <w:lsdException w:name="Medium Grid 3 Accent 4" w:semiHidden="0" w:uiPriority="69" w:unhideWhenUsed="0"/>
+    <w:lsdException w:name="Dark List Accent 4" w:semiHidden="0" w:uiPriority="70" w:unhideWhenUsed="0"/>
+    <w:lsdException w:name="Colorful Shading Accent 4" w:semiHidden="0" w:uiPriority="71" w:unhideWhenUsed="0"/>
+    <w:lsdException w:name="Colorful List Accent 4" w:semiHidden="0" w:uiPriority="72" w:unhideWhenUsed="0"/>
+    <w:lsdException w:name="Colorful Grid Accent 4" w:semiHidden="0" w:uiPriority="73" w:unhideWhenUsed="0"/>
+    <w:lsdException w:name="Light Shading Accent 5" w:semiHidden="0" w:uiPriority="60" w:unhideWhenUsed="0"/>
+    <w:lsdException w:name="Light List Accent 5" w:semiHidden="0" w:uiPriority="61" w:unhideWhenUsed="0"/>
+    <w:lsdException w:name="Light Grid Accent 5" w:semiHidden="0" w:uiPriority="62" w:unhideWhenUsed="0"/>
+    <w:lsdException w:name="Medium Shading 1 Accent 5" w:semiHidden="0" w:uiPriority="63" w:unhideWhenUsed="0"/>
+    <w:lsdException w:name="Medium Shading 2 Accent 5" w:semiHidden="0" w:uiPriority="64" w:unhideWhenUsed="0"/>
+    <w:lsdException w:name="Medium List 1 Accent 5" w:semiHidden="0" w:uiPriority="65" w:unhideWhenUsed="0"/>
+    <w:lsdException w:name="Medium List 2 Accent 5" w:semiHidden="0" w:uiPriority="66" w:unhideWhenUsed="0"/>
+    <w:lsdException w:name="Medium Grid 1 Accent 5" w:semiHidden="0" w:uiPriority="67" w:unhideWhenUsed="0"/>
+    <w:lsdException w:name="Medium Grid 2 Accent 5" w:semiHidden="0" w:uiPriority="68" w:unhideWhenUsed="0"/>
+    <w:lsdException w:name="Medium Grid 3 Accent 5" w:semiHidden="0" w:uiPriority="69" w:unhideWhenUsed="0"/>
+    <w:lsdException w:name="Dark List Accent 5" w:semiHidden="0" w:uiPriority="70" w:unhideWhenUsed="0"/>
+    <w:lsdException w:name="Colorful Shading Accent 5" w:semiHidden="0" w:uiPriority="71" w:unhideWhenUsed="0"/>
+    <w:lsdException w:name="Colorful List Accent 5" w:semiHidden="0" w:uiPriority="72" w:unhideWhenUsed="0"/>
+    <w:lsdException w:name="Colorful Grid Accent 5" w:semiHidden="0" w:uiPriority="73" w:unhideWhenUsed="0"/>
+    <w:lsdException w:name="Light Shading Accent 6" w:semiHidden="0" w:uiPriority="60" w:unhideWhenUsed="0"/>
+    <w:lsdException w:name="Light List Accent 6" w:semiHidden="0" w:uiPriority="61" w:unhideWhenUsed="0"/>
+    <w:lsdException w:name="Light Grid Accent 6" w:semiHidden="0" w:uiPriority="62" w:unhideWhenUsed="0"/>
+    <w:lsdException w:name="Medium Shading 1 Accent 6" w:semiHidden="0" w:uiPriority="63" w:unhideWhenUsed="0"/>
+    <w:lsdException w:name="Medium Shading 2 Accent 6" w:semiHidden="0" w:uiPriority="64" w:unhideWhenUsed="0"/>
+    <w:lsdException w:name="Medium List 1 Accent 6" w:semiHidden="0" w:uiPriority="65" w:unhideWhenUsed="0"/>
+    <w:lsdException w:name="Medium List 2 Accent 6" w:semiHidden="0" w:uiPriority="66" w:unhideWhenUsed="0"/>
+    <w:lsdException w:name="Medium Grid 1 Accent 6" w:semiHidden="0" w:uiPriority="67" w:unhideWhenUsed="0"/>
+    <w:lsdException w:name="Medium Grid 2 Accent 6" w:semiHidden="0" w:uiPriority="68" w:unhideWhenUsed="0"/>
+    <w:lsdException w:name="Medium Grid 3 Accent 6" w:semiHidden="0" w:uiPriority="69" w:unhideWhenUsed="0"/>
+    <w:lsdException w:name="Dark List Accent 6" w:semiHidden="0" w:uiPriority="70" w:unhideWhenUsed="0"/>
+    <w:lsdException w:name="Colorful Shading Accent 6" w:semiHidden="0" w:uiPriority="71" w:unhideWhenUsed="0"/>
+    <w:lsdException w:name="Colorful List Accent 6" w:semiHidden="0" w:uiPriority="72" w:unhideWhenUsed="0"/>
+    <w:lsdException w:name="Colorful Grid Accent 6" w:semiHidden="0" w:uiPriority="73" w:unhideWhenUsed="0"/>
+    <w:lsdException w:name="Subtle Emphasis" w:semiHidden="0" w:uiPriority="19" w:unhideWhenUsed="0" w:qFormat="1"/>
+    <w:lsdException w:name="Intense Emphasis" w:semiHidden="0" w:uiPriority="21" w:unhideWhenUsed="0" w:qFormat="1"/>
+    <w:lsdException w:name="Subtle Reference" w:semiHidden="0" w:uiPriority="31" w:unhideWhenUsed="0" w:qFormat="1"/>
+    <w:lsdException w:name="Intense Reference" w:semiHidden="0" w:uiPriority="32" w:unhideWhenUsed="0" w:qFormat="1"/>
+    <w:lsdException w:name="Book Title" w:semiHidden="0" w:uiPriority="33" w:unhideWhenUsed="0" w:qFormat="1"/>
+    <w:lsdException w:name="Bibliography" w:uiPriority="37"/>
+    <w:lsdException w:name="TOC Heading" w:uiPriority="39" w:qFormat="1"/>
   </w:latentStyles>
   <w:style w:type="paragraph" w:default="1" w:styleId="Normal">
     <w:name w:val="Normal"/>
@@ -10693,7 +11156,7 @@
 </file>
 
 <file path=customXml/itemProps1.xml><?xml version="1.0" encoding="utf-8"?>
-<ds:datastoreItem xmlns:ds="http://schemas.openxmlformats.org/officeDocument/2006/customXml" ds:itemID="{576C18C5-C4F8-4DF3-B02F-100BC6270A14}">
+<ds:datastoreItem xmlns:ds="http://schemas.openxmlformats.org/officeDocument/2006/customXml" ds:itemID="{42D01E01-3313-4552-8DA1-02605C09B584}">
   <ds:schemaRefs>
     <ds:schemaRef ds:uri="http://schemas.openxmlformats.org/officeDocument/2006/bibliography"/>
   </ds:schemaRefs>

--- a/Estrategia.docx
+++ b/Estrategia.docx
@@ -1,6 +1,6 @@
 
 <file path=word/document.xml><?xml version="1.0" encoding="utf-8"?>
-<w:document xmlns:wpc="http://schemas.microsoft.com/office/word/2010/wordprocessingCanvas" xmlns:mc="http://schemas.openxmlformats.org/markup-compatibility/2006" xmlns:o="urn:schemas-microsoft-com:office:office" xmlns:r="http://schemas.openxmlformats.org/officeDocument/2006/relationships" xmlns:m="http://schemas.openxmlformats.org/officeDocument/2006/math" xmlns:v="urn:schemas-microsoft-com:vml" xmlns:wp14="http://schemas.microsoft.com/office/word/2010/wordprocessingDrawing" xmlns:wp="http://schemas.openxmlformats.org/drawingml/2006/wordprocessingDrawing" xmlns:w10="urn:schemas-microsoft-com:office:word" xmlns:w="http://schemas.openxmlformats.org/wordprocessingml/2006/main" xmlns:w14="http://schemas.microsoft.com/office/word/2010/wordml" xmlns:wpg="http://schemas.microsoft.com/office/word/2010/wordprocessingGroup" xmlns:wpi="http://schemas.microsoft.com/office/word/2010/wordprocessingInk" xmlns:wne="http://schemas.microsoft.com/office/word/2006/wordml" xmlns:wps="http://schemas.microsoft.com/office/word/2010/wordprocessingShape" mc:Ignorable="w14 wp14">
+<w:document xmlns:wpc="http://schemas.microsoft.com/office/word/2010/wordprocessingCanvas" xmlns:cx="http://schemas.microsoft.com/office/drawing/2014/chartex" xmlns:cx1="http://schemas.microsoft.com/office/drawing/2015/9/8/chartex" xmlns:cx2="http://schemas.microsoft.com/office/drawing/2015/10/21/chartex" xmlns:cx3="http://schemas.microsoft.com/office/drawing/2016/5/9/chartex" xmlns:cx4="http://schemas.microsoft.com/office/drawing/2016/5/10/chartex" xmlns:cx5="http://schemas.microsoft.com/office/drawing/2016/5/11/chartex" xmlns:mc="http://schemas.openxmlformats.org/markup-compatibility/2006" xmlns:o="urn:schemas-microsoft-com:office:office" xmlns:r="http://schemas.openxmlformats.org/officeDocument/2006/relationships" xmlns:m="http://schemas.openxmlformats.org/officeDocument/2006/math" xmlns:v="urn:schemas-microsoft-com:vml" xmlns:wp14="http://schemas.microsoft.com/office/word/2010/wordprocessingDrawing" xmlns:wp="http://schemas.openxmlformats.org/drawingml/2006/wordprocessingDrawing" xmlns:w10="urn:schemas-microsoft-com:office:word" xmlns:w="http://schemas.openxmlformats.org/wordprocessingml/2006/main" xmlns:w14="http://schemas.microsoft.com/office/word/2010/wordml" xmlns:w15="http://schemas.microsoft.com/office/word/2012/wordml" xmlns:w16se="http://schemas.microsoft.com/office/word/2015/wordml/symex" xmlns:wpg="http://schemas.microsoft.com/office/word/2010/wordprocessingGroup" xmlns:wpi="http://schemas.microsoft.com/office/word/2010/wordprocessingInk" xmlns:wne="http://schemas.microsoft.com/office/word/2006/wordml" xmlns:wps="http://schemas.microsoft.com/office/word/2010/wordprocessingShape" mc:Ignorable="w14 w15 w16se wp14">
   <w:body>
     <w:p>
       <w:pPr>
@@ -29,7 +29,7 @@
                     </pic:cNvPicPr>
                   </pic:nvPicPr>
                   <pic:blipFill>
-                    <a:blip r:embed="rId7" cstate="print">
+                    <a:blip r:embed="rId6" cstate="print">
                       <a:extLst>
                         <a:ext uri="{28A0092B-C50C-407E-A947-70E740481C1C}">
                           <a14:useLocalDpi xmlns:a14="http://schemas.microsoft.com/office/drawing/2010/main" val="0"/>
@@ -3539,7 +3539,7 @@
                     </pic:cNvPicPr>
                   </pic:nvPicPr>
                   <pic:blipFill>
-                    <a:blip r:embed="rId8" cstate="print">
+                    <a:blip r:embed="rId7" cstate="print">
                       <a:extLst>
                         <a:ext uri="{28A0092B-C50C-407E-A947-70E740481C1C}">
                           <a14:useLocalDpi xmlns:a14="http://schemas.microsoft.com/office/drawing/2010/main" val="0"/>
@@ -3682,7 +3682,15 @@
     <w:p/>
     <w:p>
       <w:r>
-        <w:t>A continuación describiremos cada campo que posee cada tabla que creamos en el sistema para aclarar que datos se usaron en cada tabla y a qué hacen referencia.</w:t>
+        <w:t xml:space="preserve">A </w:t>
+      </w:r>
+      <w:proofErr w:type="gramStart"/>
+      <w:r>
+        <w:t>continuación</w:t>
+      </w:r>
+      <w:proofErr w:type="gramEnd"/>
+      <w:r>
+        <w:t xml:space="preserve"> describiremos cada campo que posee cada tabla que creamos en el sistema para aclarar que datos se usaron en cada tabla y a qué hacen referencia.</w:t>
       </w:r>
     </w:p>
     <w:p/>
@@ -3728,7 +3736,7 @@
                     </pic:cNvPicPr>
                   </pic:nvPicPr>
                   <pic:blipFill>
-                    <a:blip r:embed="rId9">
+                    <a:blip r:embed="rId8">
                       <a:extLst>
                         <a:ext uri="{28A0092B-C50C-407E-A947-70E740481C1C}">
                           <a14:useLocalDpi xmlns:a14="http://schemas.microsoft.com/office/drawing/2010/main" val="0"/>
@@ -3879,11 +3887,16 @@
       <w:r>
         <w:t xml:space="preserve">: es la fecha y hora en la que se </w:t>
       </w:r>
+      <w:proofErr w:type="gramStart"/>
       <w:r>
         <w:t xml:space="preserve">efectúa </w:t>
       </w:r>
       <w:r>
-        <w:t xml:space="preserve"> un turno que se sacó antes. Usamos el campo </w:t>
+        <w:t xml:space="preserve"> un</w:t>
+      </w:r>
+      <w:proofErr w:type="gramEnd"/>
+      <w:r>
+        <w:t xml:space="preserve"> turno que se sacó antes. Usamos el campo </w:t>
       </w:r>
       <w:proofErr w:type="spellStart"/>
       <w:r>
@@ -3937,7 +3950,7 @@
                     </pic:cNvPicPr>
                   </pic:nvPicPr>
                   <pic:blipFill>
-                    <a:blip r:embed="rId10">
+                    <a:blip r:embed="rId9">
                       <a:extLst>
                         <a:ext uri="{28A0092B-C50C-407E-A947-70E740481C1C}">
                           <a14:useLocalDpi xmlns:a14="http://schemas.microsoft.com/office/drawing/2010/main" val="0"/>
@@ -4180,7 +4193,7 @@
                     </pic:cNvPicPr>
                   </pic:nvPicPr>
                   <pic:blipFill>
-                    <a:blip r:embed="rId11">
+                    <a:blip r:embed="rId10">
                       <a:extLst>
                         <a:ext uri="{28A0092B-C50C-407E-A947-70E740481C1C}">
                           <a14:useLocalDpi xmlns:a14="http://schemas.microsoft.com/office/drawing/2010/main" val="0"/>
@@ -4369,7 +4382,7 @@
                     </pic:cNvPicPr>
                   </pic:nvPicPr>
                   <pic:blipFill>
-                    <a:blip r:embed="rId12">
+                    <a:blip r:embed="rId11">
                       <a:extLst>
                         <a:ext uri="{28A0092B-C50C-407E-A947-70E740481C1C}">
                           <a14:useLocalDpi xmlns:a14="http://schemas.microsoft.com/office/drawing/2010/main" val="0"/>
@@ -4564,7 +4577,7 @@
                     </pic:cNvPicPr>
                   </pic:nvPicPr>
                   <pic:blipFill>
-                    <a:blip r:embed="rId13">
+                    <a:blip r:embed="rId12">
                       <a:extLst>
                         <a:ext uri="{28A0092B-C50C-407E-A947-70E740481C1C}">
                           <a14:useLocalDpi xmlns:a14="http://schemas.microsoft.com/office/drawing/2010/main" val="0"/>
@@ -4679,7 +4692,7 @@
                     </pic:cNvPicPr>
                   </pic:nvPicPr>
                   <pic:blipFill>
-                    <a:blip r:embed="rId14">
+                    <a:blip r:embed="rId13">
                       <a:extLst>
                         <a:ext uri="{28A0092B-C50C-407E-A947-70E740481C1C}">
                           <a14:useLocalDpi xmlns:a14="http://schemas.microsoft.com/office/drawing/2010/main" val="0"/>
@@ -4839,7 +4852,7 @@
                     </pic:cNvPicPr>
                   </pic:nvPicPr>
                   <pic:blipFill>
-                    <a:blip r:embed="rId15">
+                    <a:blip r:embed="rId14">
                       <a:extLst>
                         <a:ext uri="{28A0092B-C50C-407E-A947-70E740481C1C}">
                           <a14:useLocalDpi xmlns:a14="http://schemas.microsoft.com/office/drawing/2010/main" val="0"/>
@@ -4982,11 +4995,16 @@
         <w:t xml:space="preserve">: Indica si el turno está habilitado para usarse. Contiene un 1 para dar a entender que está </w:t>
       </w:r>
       <w:r>
-        <w:t>usado, y 0 si no está usado.</w:t>
+        <w:t xml:space="preserve">usado, y 0 si no está </w:t>
+      </w:r>
+      <w:proofErr w:type="gramStart"/>
+      <w:r>
+        <w:t>usado.</w:t>
       </w:r>
       <w:r>
         <w:t>.</w:t>
       </w:r>
+      <w:proofErr w:type="gramEnd"/>
     </w:p>
     <w:p>
       <w:pPr>
@@ -5050,7 +5068,7 @@
                     </pic:cNvPicPr>
                   </pic:nvPicPr>
                   <pic:blipFill>
-                    <a:blip r:embed="rId16">
+                    <a:blip r:embed="rId15">
                       <a:extLst>
                         <a:ext uri="{28A0092B-C50C-407E-A947-70E740481C1C}">
                           <a14:useLocalDpi xmlns:a14="http://schemas.microsoft.com/office/drawing/2010/main" val="0"/>
@@ -5226,7 +5244,7 @@
                     </pic:cNvPicPr>
                   </pic:nvPicPr>
                   <pic:blipFill>
-                    <a:blip r:embed="rId17">
+                    <a:blip r:embed="rId16">
                       <a:extLst>
                         <a:ext uri="{28A0092B-C50C-407E-A947-70E740481C1C}">
                           <a14:useLocalDpi xmlns:a14="http://schemas.microsoft.com/office/drawing/2010/main" val="0"/>
@@ -5329,7 +5347,7 @@
                     </pic:cNvPicPr>
                   </pic:nvPicPr>
                   <pic:blipFill>
-                    <a:blip r:embed="rId18">
+                    <a:blip r:embed="rId17">
                       <a:extLst>
                         <a:ext uri="{28A0092B-C50C-407E-A947-70E740481C1C}">
                           <a14:useLocalDpi xmlns:a14="http://schemas.microsoft.com/office/drawing/2010/main" val="0"/>
@@ -5458,7 +5476,7 @@
                     </pic:cNvPicPr>
                   </pic:nvPicPr>
                   <pic:blipFill>
-                    <a:blip r:embed="rId19">
+                    <a:blip r:embed="rId18">
                       <a:extLst>
                         <a:ext uri="{28A0092B-C50C-407E-A947-70E740481C1C}">
                           <a14:useLocalDpi xmlns:a14="http://schemas.microsoft.com/office/drawing/2010/main" val="0"/>
@@ -5653,7 +5671,7 @@
                     </pic:cNvPicPr>
                   </pic:nvPicPr>
                   <pic:blipFill>
-                    <a:blip r:embed="rId20">
+                    <a:blip r:embed="rId19">
                       <a:extLst>
                         <a:ext uri="{28A0092B-C50C-407E-A947-70E740481C1C}">
                           <a14:useLocalDpi xmlns:a14="http://schemas.microsoft.com/office/drawing/2010/main" val="0"/>
@@ -5806,7 +5824,7 @@
                     </pic:cNvPicPr>
                   </pic:nvPicPr>
                   <pic:blipFill>
-                    <a:blip r:embed="rId21">
+                    <a:blip r:embed="rId20">
                       <a:extLst>
                         <a:ext uri="{28A0092B-C50C-407E-A947-70E740481C1C}">
                           <a14:useLocalDpi xmlns:a14="http://schemas.microsoft.com/office/drawing/2010/main" val="0"/>
@@ -6046,7 +6064,7 @@
                     <pic:cNvPicPr/>
                   </pic:nvPicPr>
                   <pic:blipFill>
-                    <a:blip r:embed="rId22"/>
+                    <a:blip r:embed="rId21"/>
                     <a:stretch>
                       <a:fillRect/>
                     </a:stretch>
@@ -6316,6 +6334,114 @@
             <wp:extent cx="2914650" cy="914400"/>
             <wp:effectExtent l="0" t="0" r="0" b="0"/>
             <wp:docPr id="17" name="Imagen 17"/>
+            <wp:cNvGraphicFramePr>
+              <a:graphicFrameLocks xmlns:a="http://schemas.openxmlformats.org/drawingml/2006/main" noChangeAspect="1"/>
+            </wp:cNvGraphicFramePr>
+            <a:graphic xmlns:a="http://schemas.openxmlformats.org/drawingml/2006/main">
+              <a:graphicData uri="http://schemas.openxmlformats.org/drawingml/2006/picture">
+                <pic:pic xmlns:pic="http://schemas.openxmlformats.org/drawingml/2006/picture">
+                  <pic:nvPicPr>
+                    <pic:cNvPr id="0" name=""/>
+                    <pic:cNvPicPr/>
+                  </pic:nvPicPr>
+                  <pic:blipFill>
+                    <a:blip r:embed="rId22"/>
+                    <a:stretch>
+                      <a:fillRect/>
+                    </a:stretch>
+                  </pic:blipFill>
+                  <pic:spPr>
+                    <a:xfrm>
+                      <a:off x="0" y="0"/>
+                      <a:ext cx="2914650" cy="914400"/>
+                    </a:xfrm>
+                    <a:prstGeom prst="rect">
+                      <a:avLst/>
+                    </a:prstGeom>
+                  </pic:spPr>
+                </pic:pic>
+              </a:graphicData>
+            </a:graphic>
+          </wp:inline>
+        </w:drawing>
+      </w:r>
+    </w:p>
+    <w:p>
+      <w:pPr>
+        <w:pStyle w:val="Prrafodelista"/>
+        <w:numPr>
+          <w:ilvl w:val="0"/>
+          <w:numId w:val="3"/>
+        </w:numPr>
+        <w:spacing w:after="0" w:line="0" w:lineRule="atLeast"/>
+      </w:pPr>
+      <w:proofErr w:type="spellStart"/>
+      <w:r>
+        <w:rPr>
+          <w:b/>
+        </w:rPr>
+        <w:t>IdEstadoCivil</w:t>
+      </w:r>
+      <w:proofErr w:type="spellEnd"/>
+      <w:r>
+        <w:t xml:space="preserve">: </w:t>
+      </w:r>
+      <w:r>
+        <w:t>Id del estado civil.</w:t>
+      </w:r>
+    </w:p>
+    <w:p>
+      <w:pPr>
+        <w:pStyle w:val="Prrafodelista"/>
+        <w:numPr>
+          <w:ilvl w:val="0"/>
+          <w:numId w:val="3"/>
+        </w:numPr>
+        <w:spacing w:after="0" w:line="0" w:lineRule="atLeast"/>
+      </w:pPr>
+      <w:r>
+        <w:rPr>
+          <w:b/>
+        </w:rPr>
+        <w:t>Descripción</w:t>
+      </w:r>
+      <w:r>
+        <w:t>: Descripción del estado civil.</w:t>
+      </w:r>
+    </w:p>
+    <w:p>
+      <w:pPr>
+        <w:pStyle w:val="Ttulo4"/>
+      </w:pPr>
+      <w:bookmarkStart w:id="19" w:name="_Toc465892526"/>
+      <w:proofErr w:type="spellStart"/>
+      <w:r>
+        <w:t>Historial_Plan</w:t>
+      </w:r>
+      <w:bookmarkEnd w:id="19"/>
+      <w:proofErr w:type="spellEnd"/>
+    </w:p>
+    <w:p>
+      <w:r>
+        <w:t xml:space="preserve">Representa el historial de cada persona, indicándonos que plan tenia para una determinada fecha en la que hizo el cambio de </w:t>
+      </w:r>
+      <w:proofErr w:type="gramStart"/>
+      <w:r>
+        <w:t>plan..</w:t>
+      </w:r>
+      <w:proofErr w:type="gramEnd"/>
+    </w:p>
+    <w:p>
+      <w:r>
+        <w:rPr>
+          <w:noProof/>
+          <w:lang w:eastAsia="es-AR"/>
+        </w:rPr>
+        <w:drawing>
+          <wp:inline distT="0" distB="0" distL="0" distR="0" wp14:anchorId="5B36ACDC" wp14:editId="18A98D66">
+            <wp:extent cx="2695575" cy="1133475"/>
+            <wp:effectExtent l="0" t="0" r="9525" b="9525"/>
+            <wp:docPr id="18" name="Imagen 18"/>
             <wp:cNvGraphicFramePr>
               <a:graphicFrameLocks xmlns:a="http://schemas.openxmlformats.org/drawingml/2006/main" noChangeAspect="1"/>
             </wp:cNvGraphicFramePr>
@@ -6335,7 +6461,7 @@
                   <pic:spPr>
                     <a:xfrm>
                       <a:off x="0" y="0"/>
-                      <a:ext cx="2914650" cy="914400"/>
+                      <a:ext cx="2695575" cy="1133475"/>
                     </a:xfrm>
                     <a:prstGeom prst="rect">
                       <a:avLst/>
@@ -6362,14 +6488,11 @@
         <w:rPr>
           <w:b/>
         </w:rPr>
-        <w:t>IdEstadoCivil</w:t>
-      </w:r>
-      <w:proofErr w:type="spellEnd"/>
-      <w:r>
-        <w:t xml:space="preserve">: </w:t>
-      </w:r>
-      <w:r>
-        <w:t>Id del estado civil.</w:t>
+        <w:t>IdHistorialPlan</w:t>
+      </w:r>
+      <w:proofErr w:type="spellEnd"/>
+      <w:r>
+        <w:t>: Id del historial.</w:t>
       </w:r>
     </w:p>
     <w:p>
@@ -6381,31 +6504,79 @@
         </w:numPr>
         <w:spacing w:after="0" w:line="0" w:lineRule="atLeast"/>
       </w:pPr>
-      <w:r>
-        <w:rPr>
-          <w:b/>
-        </w:rPr>
-        <w:t>Descripción</w:t>
-      </w:r>
-      <w:r>
-        <w:t>: Descripción del estado civil.</w:t>
+      <w:proofErr w:type="spellStart"/>
+      <w:r>
+        <w:rPr>
+          <w:b/>
+        </w:rPr>
+        <w:t>IdAfiliado</w:t>
+      </w:r>
+      <w:proofErr w:type="spellEnd"/>
+      <w:r>
+        <w:t xml:space="preserve">: Id del afiliado que hace </w:t>
+      </w:r>
+      <w:proofErr w:type="gramStart"/>
+      <w:r>
+        <w:t>cambio  de</w:t>
+      </w:r>
+      <w:proofErr w:type="gramEnd"/>
+      <w:r>
+        <w:t xml:space="preserve"> plan.</w:t>
+      </w:r>
+    </w:p>
+    <w:p>
+      <w:pPr>
+        <w:pStyle w:val="Prrafodelista"/>
+        <w:numPr>
+          <w:ilvl w:val="0"/>
+          <w:numId w:val="3"/>
+        </w:numPr>
+        <w:spacing w:after="0" w:line="0" w:lineRule="atLeast"/>
+      </w:pPr>
+      <w:r>
+        <w:rPr>
+          <w:b/>
+        </w:rPr>
+        <w:t>Fecha</w:t>
+      </w:r>
+      <w:r>
+        <w:t>: Fecha del cambio de plan.</w:t>
+      </w:r>
+    </w:p>
+    <w:p>
+      <w:pPr>
+        <w:pStyle w:val="Prrafodelista"/>
+        <w:numPr>
+          <w:ilvl w:val="0"/>
+          <w:numId w:val="3"/>
+        </w:numPr>
+        <w:spacing w:after="0" w:line="0" w:lineRule="atLeast"/>
+      </w:pPr>
+      <w:r>
+        <w:rPr>
+          <w:b/>
+        </w:rPr>
+        <w:t>Motivo</w:t>
+      </w:r>
+      <w:r>
+        <w:t>: Motivo del cambio de plan.</w:t>
       </w:r>
     </w:p>
     <w:p>
       <w:pPr>
         <w:pStyle w:val="Ttulo4"/>
       </w:pPr>
-      <w:bookmarkStart w:id="19" w:name="_Toc465892526"/>
-      <w:proofErr w:type="spellStart"/>
-      <w:r>
-        <w:t>Historial_Plan</w:t>
-      </w:r>
-      <w:bookmarkEnd w:id="19"/>
-      <w:proofErr w:type="spellEnd"/>
-    </w:p>
-    <w:p>
-      <w:r>
-        <w:t>Representa el historial de cada persona, indicándonos que plan tenia para una determinada fecha en la que hizo el cambio de plan..</w:t>
+      <w:bookmarkStart w:id="20" w:name="_Toc465892527"/>
+      <w:proofErr w:type="spellStart"/>
+      <w:r>
+        <w:t>Tipo_Documentos</w:t>
+      </w:r>
+      <w:bookmarkEnd w:id="20"/>
+      <w:proofErr w:type="spellEnd"/>
+    </w:p>
+    <w:p>
+      <w:r>
+        <w:t>Representa los tipos de documentos que existen.</w:t>
       </w:r>
     </w:p>
     <w:p>
@@ -6415,10 +6586,10 @@
           <w:lang w:eastAsia="es-AR"/>
         </w:rPr>
         <w:drawing>
-          <wp:inline distT="0" distB="0" distL="0" distR="0" wp14:anchorId="5B36ACDC" wp14:editId="18A98D66">
-            <wp:extent cx="2695575" cy="1133475"/>
-            <wp:effectExtent l="0" t="0" r="9525" b="9525"/>
-            <wp:docPr id="18" name="Imagen 18"/>
+          <wp:inline distT="0" distB="0" distL="0" distR="0" wp14:anchorId="42E83D41" wp14:editId="4B2F8A0E">
+            <wp:extent cx="3028950" cy="733425"/>
+            <wp:effectExtent l="0" t="0" r="0" b="9525"/>
+            <wp:docPr id="19" name="Imagen 19"/>
             <wp:cNvGraphicFramePr>
               <a:graphicFrameLocks xmlns:a="http://schemas.openxmlformats.org/drawingml/2006/main" noChangeAspect="1"/>
             </wp:cNvGraphicFramePr>
@@ -6438,7 +6609,7 @@
                   <pic:spPr>
                     <a:xfrm>
                       <a:off x="0" y="0"/>
-                      <a:ext cx="2695575" cy="1133475"/>
+                      <a:ext cx="3028950" cy="733425"/>
                     </a:xfrm>
                     <a:prstGeom prst="rect">
                       <a:avLst/>
@@ -6465,11 +6636,11 @@
         <w:rPr>
           <w:b/>
         </w:rPr>
-        <w:t>IdHistorialPlan</w:t>
-      </w:r>
-      <w:proofErr w:type="spellEnd"/>
-      <w:r>
-        <w:t>: Id del historial.</w:t>
+        <w:t>IdTipoDocumento</w:t>
+      </w:r>
+      <w:proofErr w:type="spellEnd"/>
+      <w:r>
+        <w:t>: Id del tipo de documento.</w:t>
       </w:r>
     </w:p>
     <w:p>
@@ -6486,66 +6657,27 @@
         <w:rPr>
           <w:b/>
         </w:rPr>
-        <w:t>IdAfiliado</w:t>
-      </w:r>
-      <w:proofErr w:type="spellEnd"/>
-      <w:r>
-        <w:t>: Id del afiliado que hace cambio  de plan.</w:t>
-      </w:r>
-    </w:p>
-    <w:p>
-      <w:pPr>
-        <w:pStyle w:val="Prrafodelista"/>
-        <w:numPr>
-          <w:ilvl w:val="0"/>
-          <w:numId w:val="3"/>
-        </w:numPr>
-        <w:spacing w:after="0" w:line="0" w:lineRule="atLeast"/>
-      </w:pPr>
-      <w:r>
-        <w:rPr>
-          <w:b/>
-        </w:rPr>
-        <w:t>Fecha</w:t>
-      </w:r>
-      <w:r>
-        <w:t>: Fecha del cambio de plan.</w:t>
-      </w:r>
-    </w:p>
-    <w:p>
-      <w:pPr>
-        <w:pStyle w:val="Prrafodelista"/>
-        <w:numPr>
-          <w:ilvl w:val="0"/>
-          <w:numId w:val="3"/>
-        </w:numPr>
-        <w:spacing w:after="0" w:line="0" w:lineRule="atLeast"/>
-      </w:pPr>
-      <w:r>
-        <w:rPr>
-          <w:b/>
-        </w:rPr>
-        <w:t>Motivo</w:t>
-      </w:r>
-      <w:r>
-        <w:t>: Motivo del cambio de plan.</w:t>
+        <w:lastRenderedPageBreak/>
+        <w:t>Descripcion</w:t>
+      </w:r>
+      <w:proofErr w:type="spellEnd"/>
+      <w:r>
+        <w:t>: Descripción del tipo de documento.</w:t>
       </w:r>
     </w:p>
     <w:p>
       <w:pPr>
         <w:pStyle w:val="Ttulo4"/>
       </w:pPr>
-      <w:bookmarkStart w:id="20" w:name="_Toc465892527"/>
-      <w:proofErr w:type="spellStart"/>
-      <w:r>
-        <w:t>Tipo_Documentos</w:t>
-      </w:r>
-      <w:bookmarkEnd w:id="20"/>
-      <w:proofErr w:type="spellEnd"/>
-    </w:p>
-    <w:p>
-      <w:r>
-        <w:t>Representa los tipos de documentos que existen.</w:t>
+      <w:bookmarkStart w:id="21" w:name="_Toc465892528"/>
+      <w:r>
+        <w:t>Usuario</w:t>
+      </w:r>
+      <w:bookmarkEnd w:id="21"/>
+    </w:p>
+    <w:p>
+      <w:r>
+        <w:t>Representa a cada usuario.</w:t>
       </w:r>
     </w:p>
     <w:p>
@@ -6555,10 +6687,10 @@
           <w:lang w:eastAsia="es-AR"/>
         </w:rPr>
         <w:drawing>
-          <wp:inline distT="0" distB="0" distL="0" distR="0" wp14:anchorId="42E83D41" wp14:editId="4B2F8A0E">
-            <wp:extent cx="3028950" cy="733425"/>
-            <wp:effectExtent l="0" t="0" r="0" b="9525"/>
-            <wp:docPr id="19" name="Imagen 19"/>
+          <wp:inline distT="0" distB="0" distL="0" distR="0" wp14:anchorId="316B27C3" wp14:editId="76E13462">
+            <wp:extent cx="2390775" cy="2019300"/>
+            <wp:effectExtent l="0" t="0" r="9525" b="0"/>
+            <wp:docPr id="20" name="Imagen 20"/>
             <wp:cNvGraphicFramePr>
               <a:graphicFrameLocks xmlns:a="http://schemas.openxmlformats.org/drawingml/2006/main" noChangeAspect="1"/>
             </wp:cNvGraphicFramePr>
@@ -6578,7 +6710,7 @@
                   <pic:spPr>
                     <a:xfrm>
                       <a:off x="0" y="0"/>
-                      <a:ext cx="3028950" cy="733425"/>
+                      <a:ext cx="2390775" cy="2019300"/>
                     </a:xfrm>
                     <a:prstGeom prst="rect">
                       <a:avLst/>
@@ -6590,6 +6722,9 @@
           </wp:inline>
         </w:drawing>
       </w:r>
+      <w:r>
+        <w:t xml:space="preserve"> </w:t>
+      </w:r>
     </w:p>
     <w:p>
       <w:pPr>
@@ -6605,11 +6740,11 @@
         <w:rPr>
           <w:b/>
         </w:rPr>
-        <w:t>IdTipoDocumento</w:t>
-      </w:r>
-      <w:proofErr w:type="spellEnd"/>
-      <w:r>
-        <w:t>: Id del tipo de documento.</w:t>
+        <w:t>IdUsuario</w:t>
+      </w:r>
+      <w:proofErr w:type="spellEnd"/>
+      <w:r>
+        <w:t>: Id del usuario.</w:t>
       </w:r>
     </w:p>
     <w:p>
@@ -6626,27 +6761,154 @@
         <w:rPr>
           <w:b/>
         </w:rPr>
-        <w:lastRenderedPageBreak/>
-        <w:t>Descripcion</w:t>
-      </w:r>
-      <w:proofErr w:type="spellEnd"/>
-      <w:r>
-        <w:t>: Descripción del tipo de documento.</w:t>
+        <w:t>Username</w:t>
+      </w:r>
+      <w:proofErr w:type="spellEnd"/>
+      <w:r>
+        <w:t>: Nombre de usuario.</w:t>
+      </w:r>
+    </w:p>
+    <w:p>
+      <w:pPr>
+        <w:pStyle w:val="Prrafodelista"/>
+        <w:numPr>
+          <w:ilvl w:val="0"/>
+          <w:numId w:val="3"/>
+        </w:numPr>
+        <w:spacing w:after="0" w:line="0" w:lineRule="atLeast"/>
+      </w:pPr>
+      <w:r>
+        <w:rPr>
+          <w:b/>
+        </w:rPr>
+        <w:t>Pass</w:t>
+      </w:r>
+      <w:r>
+        <w:t>: Contraseña.</w:t>
+      </w:r>
+    </w:p>
+    <w:p>
+      <w:pPr>
+        <w:pStyle w:val="Prrafodelista"/>
+        <w:numPr>
+          <w:ilvl w:val="0"/>
+          <w:numId w:val="3"/>
+        </w:numPr>
+        <w:spacing w:after="0" w:line="0" w:lineRule="atLeast"/>
+      </w:pPr>
+      <w:proofErr w:type="spellStart"/>
+      <w:r>
+        <w:rPr>
+          <w:b/>
+        </w:rPr>
+        <w:t>FechaCreacion</w:t>
+      </w:r>
+      <w:proofErr w:type="spellEnd"/>
+      <w:r>
+        <w:t>: Fecha de creación del usuario.</w:t>
+      </w:r>
+    </w:p>
+    <w:p>
+      <w:pPr>
+        <w:pStyle w:val="Prrafodelista"/>
+        <w:numPr>
+          <w:ilvl w:val="0"/>
+          <w:numId w:val="3"/>
+        </w:numPr>
+        <w:spacing w:after="0" w:line="0" w:lineRule="atLeast"/>
+      </w:pPr>
+      <w:proofErr w:type="spellStart"/>
+      <w:r>
+        <w:rPr>
+          <w:b/>
+        </w:rPr>
+        <w:t>UltimaModificacion</w:t>
+      </w:r>
+      <w:proofErr w:type="spellEnd"/>
+      <w:r>
+        <w:t>: Fecha de última modificación.</w:t>
+      </w:r>
+    </w:p>
+    <w:p>
+      <w:pPr>
+        <w:pStyle w:val="Prrafodelista"/>
+        <w:numPr>
+          <w:ilvl w:val="0"/>
+          <w:numId w:val="3"/>
+        </w:numPr>
+        <w:spacing w:after="0" w:line="0" w:lineRule="atLeast"/>
+      </w:pPr>
+      <w:proofErr w:type="spellStart"/>
+      <w:r>
+        <w:rPr>
+          <w:b/>
+        </w:rPr>
+        <w:t>IntentosFallidos</w:t>
+      </w:r>
+      <w:proofErr w:type="spellEnd"/>
+      <w:r>
+        <w:t>: Cantidad de intentos fallidos al querer entrar y no poder.</w:t>
+      </w:r>
+    </w:p>
+    <w:p>
+      <w:pPr>
+        <w:pStyle w:val="Prrafodelista"/>
+        <w:numPr>
+          <w:ilvl w:val="0"/>
+          <w:numId w:val="3"/>
+        </w:numPr>
+        <w:spacing w:after="0" w:line="0" w:lineRule="atLeast"/>
+      </w:pPr>
+      <w:r>
+        <w:rPr>
+          <w:b/>
+        </w:rPr>
+        <w:t>Acceso</w:t>
+      </w:r>
+      <w:r>
+        <w:t>: no indica si tuvo un acceso al sistema correcto. 1 para correcto, 0 para incorrecto.</w:t>
+      </w:r>
+    </w:p>
+    <w:p>
+      <w:pPr>
+        <w:pStyle w:val="Prrafodelista"/>
+        <w:numPr>
+          <w:ilvl w:val="0"/>
+          <w:numId w:val="3"/>
+        </w:numPr>
+        <w:spacing w:after="0" w:line="0" w:lineRule="atLeast"/>
+      </w:pPr>
+      <w:r>
+        <w:rPr>
+          <w:b/>
+        </w:rPr>
+        <w:t>Habilitada</w:t>
+      </w:r>
+      <w:r>
+        <w:t>: no</w:t>
+      </w:r>
+      <w:r>
+        <w:t>s</w:t>
+      </w:r>
+      <w:r>
+        <w:t xml:space="preserve"> indica si el usuario está habilitado.</w:t>
       </w:r>
     </w:p>
     <w:p>
       <w:pPr>
         <w:pStyle w:val="Ttulo4"/>
       </w:pPr>
-      <w:bookmarkStart w:id="21" w:name="_Toc465892528"/>
-      <w:r>
-        <w:t>Usuario</w:t>
-      </w:r>
-      <w:bookmarkEnd w:id="21"/>
-    </w:p>
-    <w:p>
-      <w:r>
-        <w:t>Representa a cada usuario.</w:t>
+      <w:bookmarkStart w:id="22" w:name="_Toc465892529"/>
+      <w:proofErr w:type="spellStart"/>
+      <w:r>
+        <w:t>Usuario_Por_Rol</w:t>
+      </w:r>
+      <w:bookmarkEnd w:id="22"/>
+      <w:proofErr w:type="spellEnd"/>
+    </w:p>
+    <w:p>
+      <w:r>
+        <w:t>Representa los roles que puede tener un usuario, ya que cada persona puede ser afiliado, administrador, o profesional.</w:t>
       </w:r>
     </w:p>
     <w:p>
@@ -6656,10 +6918,10 @@
           <w:lang w:eastAsia="es-AR"/>
         </w:rPr>
         <w:drawing>
-          <wp:inline distT="0" distB="0" distL="0" distR="0" wp14:anchorId="316B27C3" wp14:editId="76E13462">
-            <wp:extent cx="2390775" cy="2019300"/>
-            <wp:effectExtent l="0" t="0" r="9525" b="0"/>
-            <wp:docPr id="20" name="Imagen 20"/>
+          <wp:inline distT="0" distB="0" distL="0" distR="0" wp14:anchorId="3CD014A2" wp14:editId="415750B4">
+            <wp:extent cx="2819400" cy="942975"/>
+            <wp:effectExtent l="0" t="0" r="0" b="9525"/>
+            <wp:docPr id="21" name="Imagen 21"/>
             <wp:cNvGraphicFramePr>
               <a:graphicFrameLocks xmlns:a="http://schemas.openxmlformats.org/drawingml/2006/main" noChangeAspect="1"/>
             </wp:cNvGraphicFramePr>
@@ -6679,7 +6941,7 @@
                   <pic:spPr>
                     <a:xfrm>
                       <a:off x="0" y="0"/>
-                      <a:ext cx="2390775" cy="2019300"/>
+                      <a:ext cx="2819400" cy="942975"/>
                     </a:xfrm>
                     <a:prstGeom prst="rect">
                       <a:avLst/>
@@ -6691,9 +6953,6 @@
           </wp:inline>
         </w:drawing>
       </w:r>
-      <w:r>
-        <w:t xml:space="preserve"> </w:t>
-      </w:r>
     </w:p>
     <w:p>
       <w:pPr>
@@ -6730,11 +6989,11 @@
         <w:rPr>
           <w:b/>
         </w:rPr>
-        <w:t>Username</w:t>
-      </w:r>
-      <w:proofErr w:type="spellEnd"/>
-      <w:r>
-        <w:t>: Nombre de usuario.</w:t>
+        <w:t>IdRol</w:t>
+      </w:r>
+      <w:proofErr w:type="spellEnd"/>
+      <w:r>
+        <w:t>: Id del rol.</w:t>
       </w:r>
     </w:p>
     <w:p>
@@ -6750,134 +7009,31 @@
         <w:rPr>
           <w:b/>
         </w:rPr>
-        <w:t>Pass</w:t>
-      </w:r>
-      <w:r>
-        <w:t>: Contraseña.</w:t>
-      </w:r>
-    </w:p>
-    <w:p>
-      <w:pPr>
-        <w:pStyle w:val="Prrafodelista"/>
-        <w:numPr>
-          <w:ilvl w:val="0"/>
-          <w:numId w:val="3"/>
-        </w:numPr>
-        <w:spacing w:after="0" w:line="0" w:lineRule="atLeast"/>
-      </w:pPr>
-      <w:proofErr w:type="spellStart"/>
-      <w:r>
-        <w:rPr>
-          <w:b/>
-        </w:rPr>
-        <w:t>FechaCreacion</w:t>
-      </w:r>
-      <w:proofErr w:type="spellEnd"/>
-      <w:r>
-        <w:t>: Fecha de creación del usuario.</w:t>
-      </w:r>
-    </w:p>
-    <w:p>
-      <w:pPr>
-        <w:pStyle w:val="Prrafodelista"/>
-        <w:numPr>
-          <w:ilvl w:val="0"/>
-          <w:numId w:val="3"/>
-        </w:numPr>
-        <w:spacing w:after="0" w:line="0" w:lineRule="atLeast"/>
-      </w:pPr>
-      <w:proofErr w:type="spellStart"/>
-      <w:r>
-        <w:rPr>
-          <w:b/>
-        </w:rPr>
-        <w:t>UltimaModificacion</w:t>
-      </w:r>
-      <w:proofErr w:type="spellEnd"/>
-      <w:r>
-        <w:t>: Fecha de última modificación.</w:t>
-      </w:r>
-    </w:p>
-    <w:p>
-      <w:pPr>
-        <w:pStyle w:val="Prrafodelista"/>
-        <w:numPr>
-          <w:ilvl w:val="0"/>
-          <w:numId w:val="3"/>
-        </w:numPr>
-        <w:spacing w:after="0" w:line="0" w:lineRule="atLeast"/>
-      </w:pPr>
-      <w:proofErr w:type="spellStart"/>
-      <w:r>
-        <w:rPr>
-          <w:b/>
-        </w:rPr>
-        <w:t>IntentosFallidos</w:t>
-      </w:r>
-      <w:proofErr w:type="spellEnd"/>
-      <w:r>
-        <w:t>: Cantidad de intentos fallidos al querer entrar y no poder.</w:t>
-      </w:r>
-    </w:p>
-    <w:p>
-      <w:pPr>
-        <w:pStyle w:val="Prrafodelista"/>
-        <w:numPr>
-          <w:ilvl w:val="0"/>
-          <w:numId w:val="3"/>
-        </w:numPr>
-        <w:spacing w:after="0" w:line="0" w:lineRule="atLeast"/>
-      </w:pPr>
-      <w:r>
-        <w:rPr>
-          <w:b/>
-        </w:rPr>
-        <w:t>Acceso</w:t>
-      </w:r>
-      <w:r>
-        <w:t>: no indica si tuvo un acceso al sistema correcto. 1 para correcto, 0 para incorrecto.</w:t>
-      </w:r>
-    </w:p>
-    <w:p>
-      <w:pPr>
-        <w:pStyle w:val="Prrafodelista"/>
-        <w:numPr>
-          <w:ilvl w:val="0"/>
-          <w:numId w:val="3"/>
-        </w:numPr>
-        <w:spacing w:after="0" w:line="0" w:lineRule="atLeast"/>
-      </w:pPr>
-      <w:r>
-        <w:rPr>
-          <w:b/>
-        </w:rPr>
         <w:t>Habilitada</w:t>
       </w:r>
       <w:r>
-        <w:t>: no</w:t>
-      </w:r>
-      <w:r>
-        <w:t>s</w:t>
-      </w:r>
-      <w:r>
-        <w:t xml:space="preserve"> indica si el usuario está habilitado.</w:t>
+        <w:t>: Nos indica con un 1 si el usuario está habilitado par</w:t>
+      </w:r>
+      <w:r>
+        <w:t>a ese rol. En caso de que est</w:t>
+      </w:r>
+      <w:r>
+        <w:t>e en 0, quiere decir que fue deshabilitado dicho rol para el usuario.</w:t>
       </w:r>
     </w:p>
     <w:p>
       <w:pPr>
         <w:pStyle w:val="Ttulo4"/>
       </w:pPr>
-      <w:bookmarkStart w:id="22" w:name="_Toc465892529"/>
-      <w:proofErr w:type="spellStart"/>
-      <w:r>
-        <w:t>Usuario_Por_Rol</w:t>
-      </w:r>
-      <w:bookmarkEnd w:id="22"/>
-      <w:proofErr w:type="spellEnd"/>
-    </w:p>
-    <w:p>
-      <w:r>
-        <w:t>Representa los roles que puede tener un usuario, ya que cada persona puede ser afiliado, administrador, o profesional.</w:t>
+      <w:bookmarkStart w:id="23" w:name="_Toc465892530"/>
+      <w:r>
+        <w:t>Rol</w:t>
+      </w:r>
+      <w:bookmarkEnd w:id="23"/>
+    </w:p>
+    <w:p>
+      <w:r>
+        <w:t>Representa los roles existentes.</w:t>
       </w:r>
     </w:p>
     <w:p>
@@ -6886,11 +7042,12 @@
           <w:noProof/>
           <w:lang w:eastAsia="es-AR"/>
         </w:rPr>
+        <w:lastRenderedPageBreak/>
         <w:drawing>
-          <wp:inline distT="0" distB="0" distL="0" distR="0" wp14:anchorId="3CD014A2" wp14:editId="415750B4">
-            <wp:extent cx="2819400" cy="942975"/>
+          <wp:inline distT="0" distB="0" distL="0" distR="0" wp14:anchorId="38EB38D7" wp14:editId="4AC729FA">
+            <wp:extent cx="2286000" cy="885825"/>
             <wp:effectExtent l="0" t="0" r="0" b="9525"/>
-            <wp:docPr id="21" name="Imagen 21"/>
+            <wp:docPr id="22" name="Imagen 22"/>
             <wp:cNvGraphicFramePr>
               <a:graphicFrameLocks xmlns:a="http://schemas.openxmlformats.org/drawingml/2006/main" noChangeAspect="1"/>
             </wp:cNvGraphicFramePr>
@@ -6910,7 +7067,7 @@
                   <pic:spPr>
                     <a:xfrm>
                       <a:off x="0" y="0"/>
-                      <a:ext cx="2819400" cy="942975"/>
+                      <a:ext cx="2286000" cy="885825"/>
                     </a:xfrm>
                     <a:prstGeom prst="rect">
                       <a:avLst/>
@@ -6937,11 +7094,11 @@
         <w:rPr>
           <w:b/>
         </w:rPr>
-        <w:t>IdUsuario</w:t>
-      </w:r>
-      <w:proofErr w:type="spellEnd"/>
-      <w:r>
-        <w:t>: Id del usuario.</w:t>
+        <w:t>IdRol</w:t>
+      </w:r>
+      <w:proofErr w:type="spellEnd"/>
+      <w:r>
+        <w:t>: Id del rol.</w:t>
       </w:r>
     </w:p>
     <w:p>
@@ -6953,16 +7110,14 @@
         </w:numPr>
         <w:spacing w:after="0" w:line="0" w:lineRule="atLeast"/>
       </w:pPr>
-      <w:proofErr w:type="spellStart"/>
-      <w:r>
-        <w:rPr>
-          <w:b/>
-        </w:rPr>
-        <w:t>IdRol</w:t>
-      </w:r>
-      <w:proofErr w:type="spellEnd"/>
-      <w:r>
-        <w:t>: Id del rol.</w:t>
+      <w:r>
+        <w:rPr>
+          <w:b/>
+        </w:rPr>
+        <w:t>Estado</w:t>
+      </w:r>
+      <w:r>
+        <w:t>: Estado del rol. 1 indica activo.</w:t>
       </w:r>
     </w:p>
     <w:p>
@@ -6978,31 +7133,30 @@
         <w:rPr>
           <w:b/>
         </w:rPr>
-        <w:t>Habilitada</w:t>
-      </w:r>
-      <w:r>
-        <w:t>: Nos indica con un 1 si el usuario está habilitado par</w:t>
-      </w:r>
-      <w:r>
-        <w:t>a ese rol. En caso de que est</w:t>
-      </w:r>
-      <w:r>
-        <w:t>e en 0, quiere decir que fue deshabilitado dicho rol para el usuario.</w:t>
+        <w:t>Descripción</w:t>
+      </w:r>
+      <w:r>
+        <w:t>: Descripción del rol.</w:t>
       </w:r>
     </w:p>
     <w:p>
       <w:pPr>
         <w:pStyle w:val="Ttulo4"/>
       </w:pPr>
-      <w:bookmarkStart w:id="23" w:name="_Toc465892530"/>
-      <w:r>
-        <w:t>Rol</w:t>
-      </w:r>
-      <w:bookmarkEnd w:id="23"/>
-    </w:p>
-    <w:p>
-      <w:r>
-        <w:t>Representa los roles existentes.</w:t>
+      <w:bookmarkStart w:id="24" w:name="_Toc465892531"/>
+      <w:proofErr w:type="spellStart"/>
+      <w:r>
+        <w:t>Rol_Por_Funcionalidad</w:t>
+      </w:r>
+      <w:bookmarkEnd w:id="24"/>
+      <w:r>
+        <w:t>es</w:t>
+      </w:r>
+      <w:proofErr w:type="spellEnd"/>
+    </w:p>
+    <w:p>
+      <w:r>
+        <w:t>Representa las funcionalidades que tiene cada rol, ya que para cada funcionalidad tiene que haber diferentes roles.</w:t>
       </w:r>
     </w:p>
     <w:p>
@@ -7011,12 +7165,11 @@
           <w:noProof/>
           <w:lang w:eastAsia="es-AR"/>
         </w:rPr>
-        <w:lastRenderedPageBreak/>
         <w:drawing>
-          <wp:inline distT="0" distB="0" distL="0" distR="0" wp14:anchorId="38EB38D7" wp14:editId="4AC729FA">
-            <wp:extent cx="2286000" cy="885825"/>
+          <wp:inline distT="0" distB="0" distL="0" distR="0" wp14:anchorId="2776AE80" wp14:editId="2094C3AE">
+            <wp:extent cx="3657600" cy="942975"/>
             <wp:effectExtent l="0" t="0" r="0" b="9525"/>
-            <wp:docPr id="22" name="Imagen 22"/>
+            <wp:docPr id="23" name="Imagen 23"/>
             <wp:cNvGraphicFramePr>
               <a:graphicFrameLocks xmlns:a="http://schemas.openxmlformats.org/drawingml/2006/main" noChangeAspect="1"/>
             </wp:cNvGraphicFramePr>
@@ -7036,7 +7189,7 @@
                   <pic:spPr>
                     <a:xfrm>
                       <a:off x="0" y="0"/>
-                      <a:ext cx="2286000" cy="885825"/>
+                      <a:ext cx="3657600" cy="942975"/>
                     </a:xfrm>
                     <a:prstGeom prst="rect">
                       <a:avLst/>
@@ -7063,6 +7216,27 @@
         <w:rPr>
           <w:b/>
         </w:rPr>
+        <w:t>IdFuncionalidad</w:t>
+      </w:r>
+      <w:proofErr w:type="spellEnd"/>
+      <w:r>
+        <w:t>: Id de la funcionalidad.</w:t>
+      </w:r>
+    </w:p>
+    <w:p>
+      <w:pPr>
+        <w:pStyle w:val="Prrafodelista"/>
+        <w:numPr>
+          <w:ilvl w:val="0"/>
+          <w:numId w:val="3"/>
+        </w:numPr>
+        <w:spacing w:after="0" w:line="0" w:lineRule="atLeast"/>
+      </w:pPr>
+      <w:proofErr w:type="spellStart"/>
+      <w:r>
+        <w:rPr>
+          <w:b/>
+        </w:rPr>
         <w:t>IdRol</w:t>
       </w:r>
       <w:proofErr w:type="spellEnd"/>
@@ -7083,49 +7257,25 @@
         <w:rPr>
           <w:b/>
         </w:rPr>
-        <w:t>Estado</w:t>
-      </w:r>
-      <w:r>
-        <w:t>: Estado del rol. 1 indica activo.</w:t>
-      </w:r>
-    </w:p>
-    <w:p>
-      <w:pPr>
-        <w:pStyle w:val="Prrafodelista"/>
-        <w:numPr>
-          <w:ilvl w:val="0"/>
-          <w:numId w:val="3"/>
-        </w:numPr>
-        <w:spacing w:after="0" w:line="0" w:lineRule="atLeast"/>
-      </w:pPr>
-      <w:r>
-        <w:rPr>
-          <w:b/>
-        </w:rPr>
-        <w:t>Descripción</w:t>
-      </w:r>
-      <w:r>
-        <w:t>: Descripción del rol.</w:t>
+        <w:t>Habilitada</w:t>
+      </w:r>
+      <w:r>
+        <w:t>: Indica si el rol está habilitado o no para la funcionalidad.</w:t>
       </w:r>
     </w:p>
     <w:p>
       <w:pPr>
         <w:pStyle w:val="Ttulo4"/>
       </w:pPr>
-      <w:bookmarkStart w:id="24" w:name="_Toc465892531"/>
-      <w:proofErr w:type="spellStart"/>
-      <w:r>
-        <w:t>Rol_Por_Funcionalidad</w:t>
-      </w:r>
-      <w:bookmarkEnd w:id="24"/>
-      <w:r>
-        <w:t>es</w:t>
-      </w:r>
-      <w:proofErr w:type="spellEnd"/>
-    </w:p>
-    <w:p>
-      <w:r>
-        <w:t>Representa las funcionalidades que tiene cada rol, ya que para cada funcionalidad tiene que haber diferentes roles.</w:t>
+      <w:bookmarkStart w:id="25" w:name="_Toc465892532"/>
+      <w:r>
+        <w:t>Funcionalidades</w:t>
+      </w:r>
+      <w:bookmarkEnd w:id="25"/>
+    </w:p>
+    <w:p>
+      <w:r>
+        <w:t>Representa las funcionalidades que puede tener cada rol.</w:t>
       </w:r>
     </w:p>
     <w:p>
@@ -7135,10 +7285,10 @@
           <w:lang w:eastAsia="es-AR"/>
         </w:rPr>
         <w:drawing>
-          <wp:inline distT="0" distB="0" distL="0" distR="0" wp14:anchorId="2776AE80" wp14:editId="2094C3AE">
-            <wp:extent cx="3657600" cy="942975"/>
-            <wp:effectExtent l="0" t="0" r="0" b="9525"/>
-            <wp:docPr id="23" name="Imagen 23"/>
+          <wp:inline distT="0" distB="0" distL="0" distR="0" wp14:anchorId="5A6A6694" wp14:editId="3EEE0FC3">
+            <wp:extent cx="2857500" cy="704850"/>
+            <wp:effectExtent l="0" t="0" r="0" b="0"/>
+            <wp:docPr id="24" name="Imagen 24"/>
             <wp:cNvGraphicFramePr>
               <a:graphicFrameLocks xmlns:a="http://schemas.openxmlformats.org/drawingml/2006/main" noChangeAspect="1"/>
             </wp:cNvGraphicFramePr>
@@ -7158,125 +7308,6 @@
                   <pic:spPr>
                     <a:xfrm>
                       <a:off x="0" y="0"/>
-                      <a:ext cx="3657600" cy="942975"/>
-                    </a:xfrm>
-                    <a:prstGeom prst="rect">
-                      <a:avLst/>
-                    </a:prstGeom>
-                  </pic:spPr>
-                </pic:pic>
-              </a:graphicData>
-            </a:graphic>
-          </wp:inline>
-        </w:drawing>
-      </w:r>
-    </w:p>
-    <w:p>
-      <w:pPr>
-        <w:pStyle w:val="Prrafodelista"/>
-        <w:numPr>
-          <w:ilvl w:val="0"/>
-          <w:numId w:val="3"/>
-        </w:numPr>
-        <w:spacing w:after="0" w:line="0" w:lineRule="atLeast"/>
-      </w:pPr>
-      <w:proofErr w:type="spellStart"/>
-      <w:r>
-        <w:rPr>
-          <w:b/>
-        </w:rPr>
-        <w:t>IdFuncionalidad</w:t>
-      </w:r>
-      <w:proofErr w:type="spellEnd"/>
-      <w:r>
-        <w:t>: Id de la funcionalidad.</w:t>
-      </w:r>
-    </w:p>
-    <w:p>
-      <w:pPr>
-        <w:pStyle w:val="Prrafodelista"/>
-        <w:numPr>
-          <w:ilvl w:val="0"/>
-          <w:numId w:val="3"/>
-        </w:numPr>
-        <w:spacing w:after="0" w:line="0" w:lineRule="atLeast"/>
-      </w:pPr>
-      <w:proofErr w:type="spellStart"/>
-      <w:r>
-        <w:rPr>
-          <w:b/>
-        </w:rPr>
-        <w:t>IdRol</w:t>
-      </w:r>
-      <w:proofErr w:type="spellEnd"/>
-      <w:r>
-        <w:t>: Id del rol.</w:t>
-      </w:r>
-    </w:p>
-    <w:p>
-      <w:pPr>
-        <w:pStyle w:val="Prrafodelista"/>
-        <w:numPr>
-          <w:ilvl w:val="0"/>
-          <w:numId w:val="3"/>
-        </w:numPr>
-        <w:spacing w:after="0" w:line="0" w:lineRule="atLeast"/>
-      </w:pPr>
-      <w:r>
-        <w:rPr>
-          <w:b/>
-        </w:rPr>
-        <w:t>Habilitada</w:t>
-      </w:r>
-      <w:r>
-        <w:t>: Indica si el rol está habilitado o no para la funcionalidad.</w:t>
-      </w:r>
-    </w:p>
-    <w:p>
-      <w:pPr>
-        <w:pStyle w:val="Ttulo4"/>
-      </w:pPr>
-      <w:bookmarkStart w:id="25" w:name="_Toc465892532"/>
-      <w:r>
-        <w:t>Funcionalidades</w:t>
-      </w:r>
-      <w:bookmarkEnd w:id="25"/>
-    </w:p>
-    <w:p>
-      <w:r>
-        <w:t>Representa las funcionalidades que puede tener cada rol.</w:t>
-      </w:r>
-    </w:p>
-    <w:p>
-      <w:r>
-        <w:rPr>
-          <w:noProof/>
-          <w:lang w:eastAsia="es-AR"/>
-        </w:rPr>
-        <w:drawing>
-          <wp:inline distT="0" distB="0" distL="0" distR="0" wp14:anchorId="5A6A6694" wp14:editId="3EEE0FC3">
-            <wp:extent cx="2857500" cy="704850"/>
-            <wp:effectExtent l="0" t="0" r="0" b="0"/>
-            <wp:docPr id="24" name="Imagen 24"/>
-            <wp:cNvGraphicFramePr>
-              <a:graphicFrameLocks xmlns:a="http://schemas.openxmlformats.org/drawingml/2006/main" noChangeAspect="1"/>
-            </wp:cNvGraphicFramePr>
-            <a:graphic xmlns:a="http://schemas.openxmlformats.org/drawingml/2006/main">
-              <a:graphicData uri="http://schemas.openxmlformats.org/drawingml/2006/picture">
-                <pic:pic xmlns:pic="http://schemas.openxmlformats.org/drawingml/2006/picture">
-                  <pic:nvPicPr>
-                    <pic:cNvPr id="0" name=""/>
-                    <pic:cNvPicPr/>
-                  </pic:nvPicPr>
-                  <pic:blipFill>
-                    <a:blip r:embed="rId30"/>
-                    <a:stretch>
-                      <a:fillRect/>
-                    </a:stretch>
-                  </pic:blipFill>
-                  <pic:spPr>
-                    <a:xfrm>
-                      <a:off x="0" y="0"/>
                       <a:ext cx="2857500" cy="704850"/>
                     </a:xfrm>
                     <a:prstGeom prst="rect">
@@ -7346,184 +7377,182 @@
       <w:r>
         <w:t>No fue necesaria la creación de índices ya que la performance del sistema en general es bastante buena.</w:t>
       </w:r>
-      <w:bookmarkStart w:id="27" w:name="_GoBack"/>
+    </w:p>
+    <w:p>
+      <w:pPr>
+        <w:pStyle w:val="Ttulo1"/>
+      </w:pPr>
+      <w:bookmarkStart w:id="27" w:name="_Toc465892536"/>
+      <w:r>
+        <w:t>APLICACIÓN</w:t>
+      </w:r>
       <w:bookmarkEnd w:id="27"/>
     </w:p>
-    <w:p>
-      <w:pPr>
-        <w:pStyle w:val="Ttulo1"/>
-      </w:pPr>
-      <w:bookmarkStart w:id="28" w:name="_Toc465892536"/>
-      <w:r>
-        <w:t>APLICACIÓN</w:t>
+    <w:p/>
+    <w:p>
+      <w:pPr>
+        <w:pStyle w:val="Ttulo2"/>
+      </w:pPr>
+      <w:bookmarkStart w:id="28" w:name="_Toc465892537"/>
+      <w:r>
+        <w:t>Introducción</w:t>
       </w:r>
       <w:bookmarkEnd w:id="28"/>
     </w:p>
+    <w:p>
+      <w:r>
+        <w:t>Para la aplicación podremos entrar como administradores, afiliados, o médicos, y al tener diferentes roles dentro del sistema, van a poder hacer solo ciertas funcionalidades.</w:t>
+      </w:r>
+    </w:p>
+    <w:p>
+      <w:pPr>
+        <w:pStyle w:val="Ttulo2"/>
+      </w:pPr>
+      <w:bookmarkStart w:id="29" w:name="_Toc465892538"/>
+    </w:p>
+    <w:p>
+      <w:pPr>
+        <w:pStyle w:val="Ttulo2"/>
+      </w:pPr>
+      <w:r>
+        <w:t>Funcionalidades</w:t>
+      </w:r>
+      <w:bookmarkEnd w:id="29"/>
+    </w:p>
     <w:p/>
     <w:p>
       <w:pPr>
-        <w:pStyle w:val="Ttulo2"/>
-      </w:pPr>
-      <w:bookmarkStart w:id="29" w:name="_Toc465892537"/>
-      <w:r>
-        <w:t>Introducción</w:t>
-      </w:r>
-      <w:bookmarkEnd w:id="29"/>
-    </w:p>
-    <w:p>
-      <w:r>
-        <w:t>Para la aplicación podremos entrar como administradores, afiliados, o médicos, y al tener diferentes roles dentro del sistema, van a poder hacer solo ciertas funcionalidades.</w:t>
-      </w:r>
-    </w:p>
-    <w:p>
-      <w:pPr>
-        <w:pStyle w:val="Ttulo2"/>
-      </w:pPr>
-      <w:bookmarkStart w:id="30" w:name="_Toc465892538"/>
-    </w:p>
-    <w:p>
-      <w:pPr>
-        <w:pStyle w:val="Ttulo2"/>
-      </w:pPr>
-      <w:r>
-        <w:t>Funcionalidades</w:t>
+        <w:pStyle w:val="Ttulo4"/>
+      </w:pPr>
+      <w:bookmarkStart w:id="30" w:name="_Toc465892539"/>
+      <w:r>
+        <w:t>ABM Rol</w:t>
       </w:r>
       <w:bookmarkEnd w:id="30"/>
     </w:p>
-    <w:p/>
+    <w:p>
+      <w:r>
+        <w:t>En la ABM del Rol la primera ventana que aparece es la de la visualización de los roles, en la misma se puede:</w:t>
+      </w:r>
+    </w:p>
+    <w:p>
+      <w:pPr>
+        <w:pStyle w:val="Prrafodelista"/>
+        <w:numPr>
+          <w:ilvl w:val="0"/>
+          <w:numId w:val="5"/>
+        </w:numPr>
+      </w:pPr>
+      <w:r>
+        <w:t>Agregar un nuevo Rol</w:t>
+      </w:r>
+    </w:p>
+    <w:p>
+      <w:pPr>
+        <w:pStyle w:val="Prrafodelista"/>
+        <w:numPr>
+          <w:ilvl w:val="0"/>
+          <w:numId w:val="5"/>
+        </w:numPr>
+      </w:pPr>
+      <w:r>
+        <w:t>Editar el rol seleccionado</w:t>
+      </w:r>
+    </w:p>
+    <w:p>
+      <w:pPr>
+        <w:pStyle w:val="Prrafodelista"/>
+        <w:numPr>
+          <w:ilvl w:val="0"/>
+          <w:numId w:val="5"/>
+        </w:numPr>
+      </w:pPr>
+      <w:r>
+        <w:t>Dar de baja el rol seleccionado</w:t>
+      </w:r>
+    </w:p>
+    <w:p>
+      <w:r>
+        <w:t>Al momento de dar de alta un nuevo rol lo primero que se realiza es crear el nombre del rol a crear, para así lograr que el nombre del rol sea único. Una</w:t>
+      </w:r>
+      <w:r>
+        <w:t xml:space="preserve"> vez creado el rol se habilita el agregado de funcionalidades y la asignación de usuarios. El agregado de funcionalidades o la asignación de usuarios es inmediata, cuando se selecciona el botón de agregar funcionalidad o asignar usuario ya se concreta los agregados.</w:t>
+      </w:r>
+    </w:p>
+    <w:p>
+      <w:r>
+        <w:t>En la modificación del rol se decidió utilizar la misma ventana de la creación del rol, haciendo las modificaciones necesarias, de esta manera no hay repetición. Para lograr utilizar la misma ventana se utiliza una variable para ver si el rol está siendo editado o no.  Para poder modificar el nombre del rol, se debe seleccionar desde el botón Editar Rol y luego guardar para comprobar si el nombre elegido está siendo utilizado o no. Luego el mecanismo de asignar usuarios o de agregar/eliminar funcionalidades es del mismo modo que en el alta del rol.</w:t>
+      </w:r>
+    </w:p>
+    <w:p>
+      <w:r>
+        <w:t>En la baja del rol, la misma se encuentra en la ventana de ver rol, se debe seleccionar el rol a dar de baja, esto hace una reacción en</w:t>
+      </w:r>
+      <w:r>
+        <w:t xml:space="preserve"> cadena para inhabilitar los roles de todos los usuarios que tenían el rol, es decir, si </w:t>
+      </w:r>
+      <w:proofErr w:type="spellStart"/>
+      <w:r>
+        <w:t>ana</w:t>
+      </w:r>
+      <w:proofErr w:type="spellEnd"/>
+      <w:r>
+        <w:t xml:space="preserve"> tenía solamente el rol de Administrador, no podrá </w:t>
+      </w:r>
+      <w:proofErr w:type="spellStart"/>
+      <w:r>
+        <w:t>loggearse</w:t>
+      </w:r>
+      <w:proofErr w:type="spellEnd"/>
+      <w:r>
+        <w:t xml:space="preserve"> con ese rol. Para poder habilitar de nuevo un rol, se deberá entrar por la edición del rol. Esto no implica que los usuarios que tenían ese rol asignado vuelven a habilitarse con ese rol.</w:t>
+      </w:r>
+    </w:p>
     <w:p>
       <w:pPr>
         <w:pStyle w:val="Ttulo4"/>
       </w:pPr>
-      <w:bookmarkStart w:id="31" w:name="_Toc465892539"/>
-      <w:r>
-        <w:t>ABM Rol</w:t>
+      <w:bookmarkStart w:id="31" w:name="_Toc465892540"/>
+      <w:proofErr w:type="spellStart"/>
+      <w:r>
+        <w:t>Login</w:t>
+      </w:r>
+      <w:proofErr w:type="spellEnd"/>
+      <w:r>
+        <w:t xml:space="preserve"> y Seguridad</w:t>
       </w:r>
       <w:bookmarkEnd w:id="31"/>
     </w:p>
     <w:p>
       <w:r>
-        <w:t>En la ABM del Rol la primera ventana que aparece es la de la visualización de los roles, en la misma se puede:</w:t>
-      </w:r>
-    </w:p>
-    <w:p>
-      <w:pPr>
-        <w:pStyle w:val="Prrafodelista"/>
-        <w:numPr>
-          <w:ilvl w:val="0"/>
-          <w:numId w:val="5"/>
-        </w:numPr>
-      </w:pPr>
-      <w:r>
-        <w:t>Agregar un nuevo Rol</w:t>
-      </w:r>
-    </w:p>
-    <w:p>
-      <w:pPr>
-        <w:pStyle w:val="Prrafodelista"/>
-        <w:numPr>
-          <w:ilvl w:val="0"/>
-          <w:numId w:val="5"/>
-        </w:numPr>
-      </w:pPr>
-      <w:r>
-        <w:t>Editar el rol seleccionado</w:t>
-      </w:r>
-    </w:p>
-    <w:p>
-      <w:pPr>
-        <w:pStyle w:val="Prrafodelista"/>
-        <w:numPr>
-          <w:ilvl w:val="0"/>
-          <w:numId w:val="5"/>
-        </w:numPr>
-      </w:pPr>
-      <w:r>
-        <w:t>Dar de baja el rol seleccionado</w:t>
-      </w:r>
-    </w:p>
-    <w:p>
-      <w:r>
-        <w:t>Al momento de dar de alta un nuevo rol lo primero que se realiza es crear el nombre del rol a crear, para así lograr que el nombre del rol sea único. Una</w:t>
-      </w:r>
-      <w:r>
-        <w:t xml:space="preserve"> vez creado el rol se habilita el agregado de funcionalidades y la asignación de usuarios. El agregado de funcionalidades o la asignación de usuarios es inmediata, cuando se selecciona el botón de agregar funcionalidad o asignar usuario ya se concreta los agregados.</w:t>
-      </w:r>
-    </w:p>
-    <w:p>
-      <w:r>
-        <w:t>En la modificación del rol se decidió utilizar la misma ventana de la creación del rol, haciendo las modificaciones necesarias, de esta manera no hay repetición. Para lograr utilizar la misma ventana se utiliza una variable para ver si el rol está siendo editado o no.  Para poder modificar el nombre del rol, se debe seleccionar desde el botón Editar Rol y luego guardar para comprobar si el nombre elegido está siendo utilizado o no. Luego el mecanismo de asignar usuarios o de agregar/eliminar funcionalidades es del mismo modo que en el alta del rol.</w:t>
-      </w:r>
-    </w:p>
-    <w:p>
-      <w:r>
-        <w:t>En la baja del rol, la misma se encuentra en la ventana de ver rol, se debe seleccionar el rol a dar de baja, esto hace una reacción en</w:t>
-      </w:r>
-      <w:r>
-        <w:t xml:space="preserve"> cadena para inhabilitar los roles de todos los usuarios que tenían el rol, es decir, si </w:t>
-      </w:r>
-      <w:proofErr w:type="spellStart"/>
-      <w:r>
-        <w:t>ana</w:t>
-      </w:r>
-      <w:proofErr w:type="spellEnd"/>
-      <w:r>
-        <w:t xml:space="preserve"> tenía solamente el rol de Administrador, no podrá </w:t>
-      </w:r>
-      <w:proofErr w:type="spellStart"/>
-      <w:r>
-        <w:t>loggearse</w:t>
-      </w:r>
-      <w:proofErr w:type="spellEnd"/>
-      <w:r>
-        <w:t xml:space="preserve"> con ese rol. Para poder habilitar de nuevo un rol, se deberá entrar por la edición del rol. Esto no implica que los usuarios que tenían ese rol asignado vuelven a habilitarse con ese rol.</w:t>
+        <w:t xml:space="preserve">En esta funcionalidad, que es obligatoria para todos los usuarios, el usuario debe ingresar su </w:t>
+      </w:r>
+      <w:proofErr w:type="spellStart"/>
+      <w:r>
+        <w:t>username</w:t>
+      </w:r>
+      <w:proofErr w:type="spellEnd"/>
+      <w:r>
+        <w:t xml:space="preserve">, el rol con el cual se quiere </w:t>
+      </w:r>
+      <w:proofErr w:type="spellStart"/>
+      <w:r>
+        <w:t>loggear</w:t>
+      </w:r>
+      <w:proofErr w:type="spellEnd"/>
+      <w:r>
+        <w:t xml:space="preserve"> y la contraseña.  </w:t>
       </w:r>
     </w:p>
     <w:p>
       <w:pPr>
         <w:pStyle w:val="Ttulo4"/>
       </w:pPr>
-      <w:bookmarkStart w:id="32" w:name="_Toc465892540"/>
-      <w:proofErr w:type="spellStart"/>
-      <w:r>
-        <w:t>Login</w:t>
-      </w:r>
-      <w:proofErr w:type="spellEnd"/>
-      <w:r>
-        <w:t xml:space="preserve"> y Seguridad</w:t>
+      <w:bookmarkStart w:id="32" w:name="_Toc465892541"/>
+      <w:r>
+        <w:t>Registro de Usuario</w:t>
       </w:r>
       <w:bookmarkEnd w:id="32"/>
-    </w:p>
-    <w:p>
-      <w:r>
-        <w:t xml:space="preserve">En esta funcionalidad, que es obligatoria para todos los usuarios, el usuario debe ingresar su </w:t>
-      </w:r>
-      <w:proofErr w:type="spellStart"/>
-      <w:r>
-        <w:t>username</w:t>
-      </w:r>
-      <w:proofErr w:type="spellEnd"/>
-      <w:r>
-        <w:t xml:space="preserve">, el rol con el cual se quiere </w:t>
-      </w:r>
-      <w:proofErr w:type="spellStart"/>
-      <w:r>
-        <w:t>loggear</w:t>
-      </w:r>
-      <w:proofErr w:type="spellEnd"/>
-      <w:r>
-        <w:t xml:space="preserve"> y la contraseña.  </w:t>
-      </w:r>
-    </w:p>
-    <w:p>
-      <w:pPr>
-        <w:pStyle w:val="Ttulo4"/>
-      </w:pPr>
-      <w:bookmarkStart w:id="33" w:name="_Toc465892541"/>
-      <w:r>
-        <w:t>Registro de Usuario</w:t>
-      </w:r>
-      <w:bookmarkEnd w:id="33"/>
     </w:p>
     <w:p>
       <w:r>
@@ -8200,11 +8229,11 @@
       <w:pPr>
         <w:pStyle w:val="Ttulo4"/>
       </w:pPr>
-      <w:bookmarkStart w:id="34" w:name="_Toc465892542"/>
+      <w:bookmarkStart w:id="33" w:name="_Toc465892542"/>
       <w:r>
         <w:t>ABM de Afiliados</w:t>
       </w:r>
-      <w:bookmarkEnd w:id="34"/>
+      <w:bookmarkEnd w:id="33"/>
     </w:p>
     <w:p>
       <w:r>
@@ -8813,170 +8842,397 @@
     <w:p>
       <w:pPr>
         <w:pStyle w:val="Prrafodelista"/>
+      </w:pPr>
+      <w:r>
+        <w:t>Para lograr dar de baja el afiliado, se selecciona,</w:t>
+      </w:r>
+      <w:r>
+        <w:t xml:space="preserve"> desde la ventana de la búsqueda del </w:t>
+      </w:r>
+      <w:r>
+        <w:t xml:space="preserve">afiliado, el afiliado a dar de baja. Se decidió que la baja de los afiliados sea individual, es decir </w:t>
+      </w:r>
+      <w:r>
+        <w:t>que,</w:t>
+      </w:r>
+      <w:r>
+        <w:t xml:space="preserve"> si</w:t>
+      </w:r>
+      <w:r>
+        <w:t xml:space="preserve"> por ejemplo</w:t>
+      </w:r>
+      <w:r>
+        <w:t xml:space="preserve"> un familiar a cargo se da de baja, el mismo queda en estado 0 (ina</w:t>
+      </w:r>
+      <w:r>
+        <w:t xml:space="preserve">ctivo), </w:t>
+      </w:r>
+      <w:r>
+        <w:t>el mismo no pue</w:t>
+      </w:r>
+      <w:r>
+        <w:t>de realizar las funcionalidades y</w:t>
+      </w:r>
+      <w:r>
+        <w:t xml:space="preserve"> además se borran los turnos</w:t>
+      </w:r>
+      <w:r>
+        <w:t xml:space="preserve"> que tenía para utilizar dicho afiliado. Al momento de dar de baja el afiliado principal se decidió que el mismo se pueda dar de baja individualmente, pero se le asigna el rol de afiliado principal al primer afiliado del mismo grupo familiar que se encuentre. </w:t>
+      </w:r>
+    </w:p>
+    <w:p>
+      <w:pPr>
+        <w:pStyle w:val="Prrafodelista"/>
+      </w:pPr>
+    </w:p>
+    <w:p>
+      <w:pPr>
+        <w:pStyle w:val="Prrafodelista"/>
+        <w:numPr>
+          <w:ilvl w:val="0"/>
+          <w:numId w:val="8"/>
+        </w:numPr>
         <w:rPr>
           <w:b/>
           <w:sz w:val="24"/>
           <w:u w:val="single"/>
         </w:rPr>
       </w:pPr>
-    </w:p>
-    <w:p>
-      <w:pPr>
-        <w:pStyle w:val="Prrafodelista"/>
-        <w:numPr>
-          <w:ilvl w:val="0"/>
-          <w:numId w:val="8"/>
-        </w:numPr>
+      <w:r>
         <w:rPr>
           <w:b/>
           <w:sz w:val="24"/>
           <w:u w:val="single"/>
         </w:rPr>
-      </w:pPr>
-      <w:r>
+        <w:t>Agregar Familiar</w:t>
+      </w:r>
+    </w:p>
+    <w:p>
+      <w:pPr>
+        <w:pStyle w:val="Prrafodelista"/>
         <w:rPr>
           <w:b/>
           <w:sz w:val="24"/>
           <w:u w:val="single"/>
         </w:rPr>
-        <w:t>Agregar Familiar</w:t>
-      </w:r>
-    </w:p>
-    <w:p>
-      <w:pPr>
-        <w:pStyle w:val="Prrafodelista"/>
-        <w:rPr>
-          <w:b/>
-          <w:sz w:val="24"/>
+      </w:pPr>
+    </w:p>
+    <w:p>
+      <w:pPr>
+        <w:pStyle w:val="Prrafodelista"/>
+      </w:pPr>
+      <w:r>
+        <w:t>Para ingresar a los familiares, primero debe crearse el afiliado principal y si el mismo puso que su estado civil es casado o concubinato, o tiene familiares a cargo entonces se habilitara el botón para agregar a los familiares. Al momento de agregarlos se debe seleccionar a quien se está agregando, si a la pareja o a un familiar a cargo. Luego se deben cargar los datos obligatorios de la persona</w:t>
+      </w:r>
+      <w:r>
+        <w:t xml:space="preserve">. Los datos de estado civil, plan médico, y familiares a cargo no se cargan ya que consideramos que son propios del principal, y los datos para los familiares a cargo y para el cónyuge se obtienen del afiliado principal.  Se decidió reservar el número de afiliado de extensión 02 para el cónyuge, solamente se permite agregar un solo cónyuge. Del 03 en adelante son los números reservados para los familiares a cargo. </w:t>
+      </w:r>
+    </w:p>
+    <w:p/>
+    <w:p>
+      <w:pPr>
+        <w:pStyle w:val="Ttulo4"/>
+      </w:pPr>
+      <w:bookmarkStart w:id="34" w:name="_Toc465892543"/>
+      <w:r>
+        <w:t>ABM de Profesional</w:t>
+      </w:r>
+      <w:bookmarkEnd w:id="34"/>
+    </w:p>
+    <w:p>
+      <w:r>
+        <w:t xml:space="preserve">A modo de vista, ya que la ABM no era requerida en el trabajo, se utiliza un </w:t>
+      </w:r>
+      <w:proofErr w:type="spellStart"/>
+      <w:r>
+        <w:t>DataGridView</w:t>
+      </w:r>
+      <w:proofErr w:type="spellEnd"/>
+      <w:r>
+        <w:t xml:space="preserve"> para mostrar todos los profesionales, los campos mostrados son: apellido, nombre, documento, fecha nacimiento y mail.</w:t>
+      </w:r>
+    </w:p>
+    <w:p>
+      <w:pPr>
+        <w:pStyle w:val="Ttulo4"/>
+      </w:pPr>
+      <w:bookmarkStart w:id="35" w:name="_Toc465892544"/>
+      <w:r>
+        <w:t>ABM de Especialidades Médicas</w:t>
+      </w:r>
+      <w:bookmarkEnd w:id="35"/>
+    </w:p>
+    <w:p>
+      <w:r>
+        <w:t>A modo de vista, ya que la ABM no era requerida en el trabajo</w:t>
+      </w:r>
+      <w:r>
+        <w:t xml:space="preserve">, se utiliza un </w:t>
+      </w:r>
+      <w:proofErr w:type="spellStart"/>
+      <w:r>
+        <w:t>DataGridV</w:t>
+      </w:r>
+      <w:r>
+        <w:t>iew</w:t>
+      </w:r>
+      <w:proofErr w:type="spellEnd"/>
+      <w:r>
+        <w:t xml:space="preserve"> para mostrar todas las especialidades</w:t>
+      </w:r>
+      <w:r>
+        <w:t>, los cam</w:t>
+      </w:r>
+      <w:bookmarkStart w:id="36" w:name="_GoBack"/>
+      <w:bookmarkEnd w:id="36"/>
+      <w:r>
+        <w:t xml:space="preserve">pos mostrados son: </w:t>
+      </w:r>
+      <w:r>
+        <w:t>código y descripción</w:t>
+      </w:r>
+    </w:p>
+    <w:p>
+      <w:pPr>
+        <w:pStyle w:val="Ttulo4"/>
+      </w:pPr>
+      <w:bookmarkStart w:id="37" w:name="_Toc465892545"/>
+      <w:r>
+        <w:lastRenderedPageBreak/>
+        <w:t>ABM Plan</w:t>
+      </w:r>
+      <w:bookmarkEnd w:id="37"/>
+    </w:p>
+    <w:p>
+      <w:r>
+        <w:t xml:space="preserve">A modo de vista, ya que la ABM no era requerida en el trabajo, se utiliza un </w:t>
+      </w:r>
+      <w:proofErr w:type="spellStart"/>
+      <w:r>
+        <w:t>DataGridV</w:t>
+      </w:r>
+      <w:r>
+        <w:t>iew</w:t>
+      </w:r>
+      <w:proofErr w:type="spellEnd"/>
+      <w:r>
+        <w:t xml:space="preserve"> para mostrar todos los p</w:t>
+      </w:r>
+      <w:r>
+        <w:t>lanes</w:t>
+      </w:r>
+      <w:r>
+        <w:t xml:space="preserve">, los campos mostrados son: </w:t>
+      </w:r>
+      <w:r>
+        <w:t xml:space="preserve">código, nombre, abono, monto consulta y monto </w:t>
+      </w:r>
+      <w:proofErr w:type="spellStart"/>
+      <w:r>
+        <w:t>expedio</w:t>
+      </w:r>
+      <w:proofErr w:type="spellEnd"/>
+      <w:r>
+        <w:t>.</w:t>
+      </w:r>
+    </w:p>
+    <w:p>
+      <w:pPr>
+        <w:pStyle w:val="Ttulo4"/>
+      </w:pPr>
+      <w:bookmarkStart w:id="38" w:name="_Toc465892546"/>
+      <w:r>
+        <w:t>Registrar Agenda Profesional</w:t>
+      </w:r>
+      <w:bookmarkEnd w:id="38"/>
+    </w:p>
+    <w:p>
+      <w:pPr>
+        <w:pStyle w:val="Ttulo4"/>
+      </w:pPr>
+      <w:bookmarkStart w:id="39" w:name="_Toc465892547"/>
+      <w:r>
+        <w:t>Compra de Bonos</w:t>
+      </w:r>
+      <w:bookmarkEnd w:id="39"/>
+    </w:p>
+    <w:p>
+      <w:pPr>
+        <w:pStyle w:val="Ttulo4"/>
+      </w:pPr>
+      <w:bookmarkStart w:id="40" w:name="_Toc465892548"/>
+      <w:r>
+        <w:t>Pedido de Turno</w:t>
+      </w:r>
+      <w:bookmarkEnd w:id="40"/>
+    </w:p>
+    <w:p>
+      <w:pPr>
+        <w:pStyle w:val="Ttulo4"/>
+      </w:pPr>
+      <w:bookmarkStart w:id="41" w:name="_Toc465892549"/>
+      <w:r>
+        <w:t>Registro de Llegada para Atención Medica</w:t>
+      </w:r>
+      <w:bookmarkEnd w:id="41"/>
+    </w:p>
+    <w:p>
+      <w:pPr>
+        <w:pStyle w:val="Ttulo4"/>
+      </w:pPr>
+      <w:bookmarkStart w:id="42" w:name="_Toc465892550"/>
+      <w:r>
+        <w:t>Registro de Resultado para Atención Medica</w:t>
+      </w:r>
+      <w:bookmarkEnd w:id="42"/>
+    </w:p>
+    <w:p>
+      <w:pPr>
+        <w:pStyle w:val="Ttulo4"/>
+      </w:pPr>
+      <w:bookmarkStart w:id="43" w:name="_Toc465892551"/>
+      <w:r>
+        <w:t>Cancelar Atención Medica</w:t>
+      </w:r>
+      <w:bookmarkEnd w:id="43"/>
+    </w:p>
+    <w:p>
+      <w:pPr>
+        <w:pStyle w:val="Ttulo4"/>
+      </w:pPr>
+      <w:bookmarkStart w:id="44" w:name="_Toc465892552"/>
+      <w:r>
+        <w:t>Listado Estadístico</w:t>
+      </w:r>
+      <w:bookmarkEnd w:id="44"/>
+    </w:p>
+    <w:p>
+      <w:pPr>
+        <w:spacing w:after="0" w:line="240" w:lineRule="auto"/>
+      </w:pPr>
+      <w:r>
+        <w:t xml:space="preserve">Aquí se </w:t>
+      </w:r>
+      <w:proofErr w:type="gramStart"/>
+      <w:r>
+        <w:t>encontraran</w:t>
+      </w:r>
+      <w:proofErr w:type="gramEnd"/>
+      <w:r>
+        <w:t xml:space="preserve"> los 5 listados estadísticos que se pueden elegir. A </w:t>
+      </w:r>
+      <w:proofErr w:type="gramStart"/>
+      <w:r>
+        <w:t>continuación</w:t>
+      </w:r>
+      <w:proofErr w:type="gramEnd"/>
+      <w:r>
+        <w:t xml:space="preserve"> los enumeraremos y describiremos:</w:t>
+      </w:r>
+    </w:p>
+    <w:p>
+      <w:pPr>
+        <w:spacing w:after="0" w:line="240" w:lineRule="auto"/>
+      </w:pPr>
+    </w:p>
+    <w:p>
+      <w:pPr>
+        <w:pStyle w:val="Prrafodelista"/>
+        <w:numPr>
+          <w:ilvl w:val="0"/>
+          <w:numId w:val="1"/>
+        </w:numPr>
+        <w:spacing w:after="0" w:line="240" w:lineRule="auto"/>
+      </w:pPr>
+      <w:r>
+        <w:rPr>
           <w:u w:val="single"/>
         </w:rPr>
-      </w:pPr>
-    </w:p>
-    <w:p>
-      <w:pPr>
-        <w:pStyle w:val="Prrafodelista"/>
-      </w:pPr>
-      <w:r>
-        <w:t>Para ingresar a los familiares, primero debe crearse el afiliado principal y si el mismo puso que su estado civil es casado o concubinato, o tiene familiares a cargo entonces se habilitara el botón para agregar a los familiares. Al momento de agregarlos se debe seleccionar a quien se está agregando, si a la pareja o a un familiar a cargo. Luego se deben cargar los datos obligatorios de la persona</w:t>
-      </w:r>
-      <w:r>
-        <w:t xml:space="preserve">. Los datos de estado civil, plan médico, y familiares a cargo no se cargan ya que consideramos que son propios del principal, y los datos para los familiares a cargo y para el cónyuge se obtienen del afiliado principal.  Se decidió reservar el número de afiliado de extensión 02 para el cónyuge, solamente se permite agregar un solo cónyuge. Del 03 en adelante son los números reservados para los familiares a cargo. </w:t>
-      </w:r>
-    </w:p>
-    <w:p/>
-    <w:p>
-      <w:pPr>
-        <w:pStyle w:val="Ttulo4"/>
-      </w:pPr>
-      <w:bookmarkStart w:id="35" w:name="_Toc465892543"/>
-      <w:r>
-        <w:lastRenderedPageBreak/>
-        <w:t>ABM de Profesional</w:t>
-      </w:r>
-      <w:bookmarkEnd w:id="35"/>
-    </w:p>
-    <w:p>
-      <w:pPr>
-        <w:pStyle w:val="Ttulo4"/>
-      </w:pPr>
-      <w:bookmarkStart w:id="36" w:name="_Toc465892544"/>
-      <w:r>
-        <w:t>ABM de Especialidades Médicas</w:t>
-      </w:r>
-      <w:bookmarkEnd w:id="36"/>
-    </w:p>
-    <w:p>
-      <w:pPr>
-        <w:pStyle w:val="Ttulo4"/>
-      </w:pPr>
-      <w:bookmarkStart w:id="37" w:name="_Toc465892545"/>
-      <w:r>
-        <w:t>ABM Plan</w:t>
-      </w:r>
-      <w:bookmarkEnd w:id="37"/>
-    </w:p>
-    <w:p>
-      <w:pPr>
-        <w:pStyle w:val="Ttulo4"/>
-      </w:pPr>
-      <w:bookmarkStart w:id="38" w:name="_Toc465892546"/>
-      <w:r>
-        <w:t>Registrar Agenda Profesional</w:t>
-      </w:r>
-      <w:bookmarkEnd w:id="38"/>
-    </w:p>
-    <w:p>
-      <w:pPr>
-        <w:pStyle w:val="Ttulo4"/>
-      </w:pPr>
-      <w:bookmarkStart w:id="39" w:name="_Toc465892547"/>
-      <w:r>
-        <w:t>Compra de Bonos</w:t>
-      </w:r>
-      <w:bookmarkEnd w:id="39"/>
-    </w:p>
-    <w:p>
-      <w:pPr>
-        <w:pStyle w:val="Ttulo4"/>
-      </w:pPr>
-      <w:bookmarkStart w:id="40" w:name="_Toc465892548"/>
-      <w:r>
-        <w:t>Pedido de Turno</w:t>
-      </w:r>
-      <w:bookmarkEnd w:id="40"/>
-    </w:p>
-    <w:p>
-      <w:pPr>
-        <w:pStyle w:val="Ttulo4"/>
-      </w:pPr>
-      <w:bookmarkStart w:id="41" w:name="_Toc465892549"/>
-      <w:r>
-        <w:t>Registro de Llegada para Atención Medica</w:t>
-      </w:r>
-      <w:bookmarkEnd w:id="41"/>
-    </w:p>
-    <w:p>
-      <w:pPr>
-        <w:pStyle w:val="Ttulo4"/>
-      </w:pPr>
-      <w:bookmarkStart w:id="42" w:name="_Toc465892550"/>
-      <w:r>
-        <w:t>Registro de Resultado para Atención Medica</w:t>
-      </w:r>
-      <w:bookmarkEnd w:id="42"/>
-    </w:p>
-    <w:p>
-      <w:pPr>
-        <w:pStyle w:val="Ttulo4"/>
-      </w:pPr>
-      <w:bookmarkStart w:id="43" w:name="_Toc465892551"/>
-      <w:r>
-        <w:t>Cancelar Atención Medica</w:t>
-      </w:r>
-      <w:bookmarkEnd w:id="43"/>
-    </w:p>
-    <w:p>
-      <w:pPr>
-        <w:pStyle w:val="Ttulo4"/>
-      </w:pPr>
-      <w:bookmarkStart w:id="44" w:name="_Toc465892552"/>
-      <w:r>
-        <w:t>Listado Estadístico</w:t>
-      </w:r>
-      <w:bookmarkEnd w:id="44"/>
-    </w:p>
-    <w:p>
-      <w:pPr>
+        <w:t>Top 5 de las especialidades que más se registraron cancelaciones, tanto </w:t>
+      </w:r>
+      <w:proofErr w:type="gramStart"/>
+      <w:r>
+        <w:rPr>
+          <w:u w:val="single"/>
+        </w:rPr>
+        <w:t>de  afiliados</w:t>
+      </w:r>
+      <w:proofErr w:type="gramEnd"/>
+      <w:r>
+        <w:rPr>
+          <w:u w:val="single"/>
+        </w:rPr>
+        <w:t> como de profesionales</w:t>
+      </w:r>
+      <w:r>
+        <w:t>: se necesita ingresar semestre y año para filtrar la búsqueda, y nos dará una columna con la Especialidad y otra con la Cantidad de cancelaciones.</w:t>
+      </w:r>
+    </w:p>
+    <w:p>
+      <w:pPr>
+        <w:pStyle w:val="Prrafodelista"/>
+        <w:numPr>
+          <w:ilvl w:val="0"/>
+          <w:numId w:val="1"/>
+        </w:numPr>
         <w:spacing w:after="0" w:line="240" w:lineRule="auto"/>
       </w:pPr>
       <w:r>
-        <w:t>Aquí se encontraran los 5 listados estadísticos que se pueden elegir. A continuación los enumeraremos y describiremos:</w:t>
-      </w:r>
-    </w:p>
-    <w:p>
-      <w:pPr>
+        <w:rPr>
+          <w:u w:val="single"/>
+        </w:rPr>
+        <w:t>Top 5 de los profesionales más consultados por Plan, detallando también bajo que Especialidad</w:t>
+      </w:r>
+      <w:r>
+        <w:t>:</w:t>
+      </w:r>
+      <w:r>
+        <w:t xml:space="preserve"> </w:t>
+      </w:r>
+      <w:r>
+        <w:t xml:space="preserve">se necesita ingresar plan, semestre y año para filtrar la búsqueda, y nos dará una columna con la Matrícula del </w:t>
+      </w:r>
+      <w:proofErr w:type="gramStart"/>
+      <w:r>
+        <w:t>profesional  y</w:t>
+      </w:r>
+      <w:proofErr w:type="gramEnd"/>
+      <w:r>
+        <w:t xml:space="preserve"> otra con la Cantidad.</w:t>
+      </w:r>
+    </w:p>
+    <w:p>
+      <w:pPr>
+        <w:pStyle w:val="Prrafodelista"/>
+        <w:numPr>
+          <w:ilvl w:val="0"/>
+          <w:numId w:val="1"/>
+        </w:numPr>
         <w:spacing w:after="0" w:line="240" w:lineRule="auto"/>
       </w:pPr>
+      <w:r>
+        <w:rPr>
+          <w:u w:val="single"/>
+        </w:rPr>
+        <w:t>Top 5 de los profesionales con menos horas trabajadas filtrando por Plan y </w:t>
+      </w:r>
+      <w:r>
+        <w:rPr>
+          <w:u w:val="single"/>
+        </w:rPr>
+        <w:t>Especialidad</w:t>
+      </w:r>
+      <w:r>
+        <w:t xml:space="preserve">: se necesita ingresar plan, </w:t>
+      </w:r>
+      <w:proofErr w:type="gramStart"/>
+      <w:r>
+        <w:t>especialidad,  semestre</w:t>
+      </w:r>
+      <w:proofErr w:type="gramEnd"/>
+      <w:r>
+        <w:t xml:space="preserve"> y año para filtrar la búsqueda, y nos dará una columna con la Matrícula del profesional  con menos horas trabajadas.</w:t>
+      </w:r>
     </w:p>
     <w:p>
       <w:pPr>
@@ -8991,10 +9247,13 @@
         <w:rPr>
           <w:u w:val="single"/>
         </w:rPr>
-        <w:t>Top 5 de las especialidades que más se registraron cancelaciones, tanto de  afiliados como de profesionales</w:t>
-      </w:r>
-      <w:r>
-        <w:t>: se necesita ingresar semestre y año para filtrar la búsqueda, y nos dará una columna con la Especialidad y otra con la Cantidad de cancelaciones.</w:t>
+        <w:t>Top 5 de los afiliados con mayor cantidad de bonos comprados, detallando si pertenece a un grupo familiar</w:t>
+      </w:r>
+      <w:r>
+        <w:t>:</w:t>
+      </w:r>
+      <w:r>
+        <w:t xml:space="preserve"> se necesita ingresar semestre y año para filtrar la búsqueda, y nos dará una columna con el Número de afiliado y otra con la Cantidad de bonos comprados.</w:t>
       </w:r>
     </w:p>
     <w:p>
@@ -9006,83 +9265,19 @@
         </w:numPr>
         <w:spacing w:after="0" w:line="240" w:lineRule="auto"/>
       </w:pPr>
+      <w:proofErr w:type="gramStart"/>
       <w:r>
         <w:rPr>
           <w:u w:val="single"/>
         </w:rPr>
-        <w:t>Top 5 de los profesionales más consultados por Plan, detallando también bajo que Especialidad</w:t>
-      </w:r>
-      <w:r>
-        <w:t>:</w:t>
-      </w:r>
-      <w:r>
-        <w:t xml:space="preserve"> </w:t>
-      </w:r>
-      <w:r>
-        <w:t>se necesita ingresar plan, semestre y año para filtrar la búsqueda, y nos dará una columna con la Matrícula del profesional  y otra con la Cantidad.</w:t>
-      </w:r>
-    </w:p>
-    <w:p>
-      <w:pPr>
-        <w:pStyle w:val="Prrafodelista"/>
-        <w:numPr>
-          <w:ilvl w:val="0"/>
-          <w:numId w:val="1"/>
-        </w:numPr>
-        <w:spacing w:after="0" w:line="240" w:lineRule="auto"/>
-      </w:pPr>
+        <w:t>Top  5</w:t>
+      </w:r>
+      <w:proofErr w:type="gramEnd"/>
       <w:r>
         <w:rPr>
           <w:u w:val="single"/>
         </w:rPr>
-        <w:t>Top 5 de los profesionales con menos horas trabajadas filtrando por Plan y </w:t>
-      </w:r>
-      <w:r>
-        <w:rPr>
-          <w:u w:val="single"/>
-        </w:rPr>
-        <w:t>Especialidad</w:t>
-      </w:r>
-      <w:r>
-        <w:t>: se necesita ingresar plan, especialidad,  semestre y año para filtrar la búsqueda, y nos dará una columna con la Matrícula del profesional  con menos horas trabajadas.</w:t>
-      </w:r>
-    </w:p>
-    <w:p>
-      <w:pPr>
-        <w:pStyle w:val="Prrafodelista"/>
-        <w:numPr>
-          <w:ilvl w:val="0"/>
-          <w:numId w:val="1"/>
-        </w:numPr>
-        <w:spacing w:after="0" w:line="240" w:lineRule="auto"/>
-      </w:pPr>
-      <w:r>
-        <w:rPr>
-          <w:u w:val="single"/>
-        </w:rPr>
-        <w:t>Top 5 de los afiliados con mayor cantidad de bonos comprados, detallando si pertenece a un grupo familiar</w:t>
-      </w:r>
-      <w:r>
-        <w:t>:</w:t>
-      </w:r>
-      <w:r>
-        <w:t xml:space="preserve"> se necesita ingresar semestre y año para filtrar la búsqueda, y nos dará una columna con el Número de afiliado y otra con la Cantidad de bonos comprados.</w:t>
-      </w:r>
-    </w:p>
-    <w:p>
-      <w:pPr>
-        <w:pStyle w:val="Prrafodelista"/>
-        <w:numPr>
-          <w:ilvl w:val="0"/>
-          <w:numId w:val="1"/>
-        </w:numPr>
-        <w:spacing w:after="0" w:line="240" w:lineRule="auto"/>
-      </w:pPr>
-      <w:r>
-        <w:rPr>
-          <w:u w:val="single"/>
-        </w:rPr>
-        <w:t>Top  5  de  las  especialidades  de  médicos  con  más  bonos  de  consultas utilizados</w:t>
+        <w:t>  de  las  especialidades  de  médicos  con  más  bonos  de  consultas utilizados</w:t>
       </w:r>
       <w:r>
         <w:t>: </w:t>
@@ -9114,8 +9309,8 @@
 </file>
 
 <file path=word/numbering.xml><?xml version="1.0" encoding="utf-8"?>
-<w:numbering xmlns:wpc="http://schemas.microsoft.com/office/word/2010/wordprocessingCanvas" xmlns:mc="http://schemas.openxmlformats.org/markup-compatibility/2006" xmlns:o="urn:schemas-microsoft-com:office:office" xmlns:r="http://schemas.openxmlformats.org/officeDocument/2006/relationships" xmlns:m="http://schemas.openxmlformats.org/officeDocument/2006/math" xmlns:v="urn:schemas-microsoft-com:vml" xmlns:wp14="http://schemas.microsoft.com/office/word/2010/wordprocessingDrawing" xmlns:wp="http://schemas.openxmlformats.org/drawingml/2006/wordprocessingDrawing" xmlns:w10="urn:schemas-microsoft-com:office:word" xmlns:w="http://schemas.openxmlformats.org/wordprocessingml/2006/main" xmlns:w14="http://schemas.microsoft.com/office/word/2010/wordml" xmlns:wpg="http://schemas.microsoft.com/office/word/2010/wordprocessingGroup" xmlns:wpi="http://schemas.microsoft.com/office/word/2010/wordprocessingInk" xmlns:wne="http://schemas.microsoft.com/office/word/2006/wordml" xmlns:wps="http://schemas.microsoft.com/office/word/2010/wordprocessingShape" mc:Ignorable="w14 wp14">
-  <w:abstractNum w:abstractNumId="0">
+<w:numbering xmlns:wpc="http://schemas.microsoft.com/office/word/2010/wordprocessingCanvas" xmlns:cx="http://schemas.microsoft.com/office/drawing/2014/chartex" xmlns:cx1="http://schemas.microsoft.com/office/drawing/2015/9/8/chartex" xmlns:cx2="http://schemas.microsoft.com/office/drawing/2015/10/21/chartex" xmlns:cx3="http://schemas.microsoft.com/office/drawing/2016/5/9/chartex" xmlns:cx4="http://schemas.microsoft.com/office/drawing/2016/5/10/chartex" xmlns:cx5="http://schemas.microsoft.com/office/drawing/2016/5/11/chartex" xmlns:mc="http://schemas.openxmlformats.org/markup-compatibility/2006" xmlns:o="urn:schemas-microsoft-com:office:office" xmlns:r="http://schemas.openxmlformats.org/officeDocument/2006/relationships" xmlns:m="http://schemas.openxmlformats.org/officeDocument/2006/math" xmlns:v="urn:schemas-microsoft-com:vml" xmlns:wp14="http://schemas.microsoft.com/office/word/2010/wordprocessingDrawing" xmlns:wp="http://schemas.openxmlformats.org/drawingml/2006/wordprocessingDrawing" xmlns:w10="urn:schemas-microsoft-com:office:word" xmlns:w="http://schemas.openxmlformats.org/wordprocessingml/2006/main" xmlns:w14="http://schemas.microsoft.com/office/word/2010/wordml" xmlns:w15="http://schemas.microsoft.com/office/word/2012/wordml" xmlns:w16se="http://schemas.microsoft.com/office/word/2015/wordml/symex" xmlns:wpg="http://schemas.microsoft.com/office/word/2010/wordprocessingGroup" xmlns:wpi="http://schemas.microsoft.com/office/word/2010/wordprocessingInk" xmlns:wne="http://schemas.microsoft.com/office/word/2006/wordml" xmlns:wps="http://schemas.microsoft.com/office/word/2010/wordprocessingShape" mc:Ignorable="w14 w15 w16se wp14">
+  <w:abstractNum w:abstractNumId="0" w15:restartNumberingAfterBreak="0">
     <w:nsid w:val="0A2A1020"/>
     <w:multiLevelType w:val="hybridMultilevel"/>
     <w:tmpl w:val="9564B2F8"/>
@@ -9228,7 +9423,7 @@
       </w:rPr>
     </w:lvl>
   </w:abstractNum>
-  <w:abstractNum w:abstractNumId="1">
+  <w:abstractNum w:abstractNumId="1" w15:restartNumberingAfterBreak="0">
     <w:nsid w:val="0E4E08CE"/>
     <w:multiLevelType w:val="hybridMultilevel"/>
     <w:tmpl w:val="F20AF088"/>
@@ -9341,7 +9536,7 @@
       </w:rPr>
     </w:lvl>
   </w:abstractNum>
-  <w:abstractNum w:abstractNumId="2">
+  <w:abstractNum w:abstractNumId="2" w15:restartNumberingAfterBreak="0">
     <w:nsid w:val="35BF28DA"/>
     <w:multiLevelType w:val="hybridMultilevel"/>
     <w:tmpl w:val="BF722D7A"/>
@@ -9454,7 +9649,7 @@
       </w:rPr>
     </w:lvl>
   </w:abstractNum>
-  <w:abstractNum w:abstractNumId="3">
+  <w:abstractNum w:abstractNumId="3" w15:restartNumberingAfterBreak="0">
     <w:nsid w:val="3D017E71"/>
     <w:multiLevelType w:val="hybridMultilevel"/>
     <w:tmpl w:val="1D245DAA"/>
@@ -9540,7 +9735,7 @@
       </w:pPr>
     </w:lvl>
   </w:abstractNum>
-  <w:abstractNum w:abstractNumId="4">
+  <w:abstractNum w:abstractNumId="4" w15:restartNumberingAfterBreak="0">
     <w:nsid w:val="4A3C2E40"/>
     <w:multiLevelType w:val="hybridMultilevel"/>
     <w:tmpl w:val="0BA664F8"/>
@@ -9653,7 +9848,7 @@
       </w:rPr>
     </w:lvl>
   </w:abstractNum>
-  <w:abstractNum w:abstractNumId="5">
+  <w:abstractNum w:abstractNumId="5" w15:restartNumberingAfterBreak="0">
     <w:nsid w:val="6001555D"/>
     <w:multiLevelType w:val="hybridMultilevel"/>
     <w:tmpl w:val="890AB95C"/>
@@ -9766,7 +9961,7 @@
       </w:rPr>
     </w:lvl>
   </w:abstractNum>
-  <w:abstractNum w:abstractNumId="6">
+  <w:abstractNum w:abstractNumId="6" w15:restartNumberingAfterBreak="0">
     <w:nsid w:val="650C3725"/>
     <w:multiLevelType w:val="hybridMultilevel"/>
     <w:tmpl w:val="525043B0"/>
@@ -9855,7 +10050,7 @@
       </w:pPr>
     </w:lvl>
   </w:abstractNum>
-  <w:abstractNum w:abstractNumId="7">
+  <w:abstractNum w:abstractNumId="7" w15:restartNumberingAfterBreak="0">
     <w:nsid w:val="748A11A0"/>
     <w:multiLevelType w:val="hybridMultilevel"/>
     <w:tmpl w:val="A8AE9CEA"/>
@@ -10005,7 +10200,7 @@
 </file>
 
 <file path=word/styles.xml><?xml version="1.0" encoding="utf-8"?>
-<w:styles xmlns:mc="http://schemas.openxmlformats.org/markup-compatibility/2006" xmlns:r="http://schemas.openxmlformats.org/officeDocument/2006/relationships" xmlns:w="http://schemas.openxmlformats.org/wordprocessingml/2006/main" xmlns:w14="http://schemas.microsoft.com/office/word/2010/wordml" mc:Ignorable="w14">
+<w:styles xmlns:mc="http://schemas.openxmlformats.org/markup-compatibility/2006" xmlns:r="http://schemas.openxmlformats.org/officeDocument/2006/relationships" xmlns:w="http://schemas.openxmlformats.org/wordprocessingml/2006/main" xmlns:w14="http://schemas.microsoft.com/office/word/2010/wordml" xmlns:w15="http://schemas.microsoft.com/office/word/2012/wordml" xmlns:w16se="http://schemas.microsoft.com/office/word/2015/wordml/symex" mc:Ignorable="w14 w15 w16se">
   <w:docDefaults>
     <w:rPrDefault>
       <w:rPr>
@@ -10021,575 +10216,381 @@
       </w:pPr>
     </w:pPrDefault>
   </w:docDefaults>
-  <w:latentStyles w:defLockedState="0" w:defUIPriority="99" w:defSemiHidden="1" w:defUnhideWhenUsed="1" w:defQFormat="0" w:count="267">
-    <w:lsdException w:name="Normal" w:semiHidden="0" w:uiPriority="0" w:unhideWhenUsed="0" w:qFormat="1"/>
-    <w:lsdException w:name="heading 1" w:semiHidden="0" w:uiPriority="9" w:unhideWhenUsed="0" w:qFormat="1"/>
-    <w:lsdException w:name="heading 2" w:uiPriority="9" w:qFormat="1"/>
-    <w:lsdException w:name="heading 3" w:uiPriority="9" w:qFormat="1"/>
-    <w:lsdException w:name="heading 4" w:uiPriority="9" w:qFormat="1"/>
-    <w:lsdException w:name="heading 5" w:uiPriority="9" w:qFormat="1"/>
-    <w:lsdException w:name="heading 6" w:uiPriority="9" w:qFormat="1"/>
-    <w:lsdException w:name="heading 7" w:uiPriority="9" w:qFormat="1"/>
-    <w:lsdException w:name="heading 8" w:uiPriority="9" w:qFormat="1"/>
-    <w:lsdException w:name="heading 9" w:uiPriority="9" w:qFormat="1"/>
-    <w:lsdException w:name="toc 1" w:uiPriority="39"/>
-    <w:lsdException w:name="toc 2" w:uiPriority="39"/>
-    <w:lsdException w:name="toc 3" w:uiPriority="39"/>
-    <w:lsdException w:name="toc 4" w:uiPriority="39"/>
-    <w:lsdException w:name="toc 5" w:uiPriority="39"/>
-    <w:lsdException w:name="toc 6" w:uiPriority="39"/>
-    <w:lsdException w:name="toc 7" w:uiPriority="39"/>
-    <w:lsdException w:name="toc 8" w:uiPriority="39"/>
-    <w:lsdException w:name="toc 9" w:uiPriority="39"/>
-    <w:lsdException w:name="caption" w:uiPriority="35" w:qFormat="1"/>
-    <w:lsdException w:name="Title" w:semiHidden="0" w:uiPriority="10" w:unhideWhenUsed="0" w:qFormat="1"/>
-    <w:lsdException w:name="Default Paragraph Font" w:uiPriority="1"/>
-    <w:lsdException w:name="Subtitle" w:semiHidden="0" w:uiPriority="11" w:unhideWhenUsed="0" w:qFormat="1"/>
-    <w:lsdException w:name="Strong" w:semiHidden="0" w:uiPriority="22" w:unhideWhenUsed="0" w:qFormat="1"/>
-    <w:lsdException w:name="Emphasis" w:semiHidden="0" w:uiPriority="20" w:unhideWhenUsed="0" w:qFormat="1"/>
-    <w:lsdException w:name="Table Grid" w:semiHidden="0" w:uiPriority="59" w:unhideWhenUsed="0"/>
-    <w:lsdException w:name="Placeholder Text" w:unhideWhenUsed="0"/>
-    <w:lsdException w:name="No Spacing" w:semiHidden="0" w:uiPriority="1" w:unhideWhenUsed="0" w:qFormat="1"/>
-    <w:lsdException w:name="Light Shading" w:semiHidden="0" w:uiPriority="60" w:unhideWhenUsed="0"/>
-    <w:lsdException w:name="Light List" w:semiHidden="0" w:uiPriority="61" w:unhideWhenUsed="0"/>
-    <w:lsdException w:name="Light Grid" w:semiHidden="0" w:uiPriority="62" w:unhideWhenUsed="0"/>
-    <w:lsdException w:name="Medium Shading 1" w:semiHidden="0" w:uiPriority="63" w:unhideWhenUsed="0"/>
-    <w:lsdException w:name="Medium Shading 2" w:semiHidden="0" w:uiPriority="64" w:unhideWhenUsed="0"/>
-    <w:lsdException w:name="Medium List 1" w:semiHidden="0" w:uiPriority="65" w:unhideWhenUsed="0"/>
-    <w:lsdException w:name="Medium List 2" w:semiHidden="0" w:uiPriority="66" w:unhideWhenUsed="0"/>
-    <w:lsdException w:name="Medium Grid 1" w:semiHidden="0" w:uiPriority="67" w:unhideWhenUsed="0"/>
-    <w:lsdException w:name="Medium Grid 2" w:semiHidden="0" w:uiPriority="68" w:unhideWhenUsed="0"/>
-    <w:lsdException w:name="Medium Grid 3" w:semiHidden="0" w:uiPriority="69" w:unhideWhenUsed="0"/>
-    <w:lsdException w:name="Dark List" w:semiHidden="0" w:uiPriority="70" w:unhideWhenUsed="0"/>
-    <w:lsdException w:name="Colorful Shading" w:semiHidden="0" w:uiPriority="71" w:unhideWhenUsed="0"/>
-    <w:lsdException w:name="Colorful List" w:semiHidden="0" w:uiPriority="72" w:unhideWhenUsed="0"/>
-    <w:lsdException w:name="Colorful Grid" w:semiHidden="0" w:uiPriority="73" w:unhideWhenUsed="0"/>
-    <w:lsdException w:name="Light Shading Accent 1" w:semiHidden="0" w:uiPriority="60" w:unhideWhenUsed="0"/>
-    <w:lsdException w:name="Light List Accent 1" w:semiHidden="0" w:uiPriority="61" w:unhideWhenUsed="0"/>
-    <w:lsdException w:name="Light Grid Accent 1" w:semiHidden="0" w:uiPriority="62" w:unhideWhenUsed="0"/>
-    <w:lsdException w:name="Medium Shading 1 Accent 1" w:semiHidden="0" w:uiPriority="63" w:unhideWhenUsed="0"/>
-    <w:lsdException w:name="Medium Shading 2 Accent 1" w:semiHidden="0" w:uiPriority="64" w:unhideWhenUsed="0"/>
-    <w:lsdException w:name="Medium List 1 Accent 1" w:semiHidden="0" w:uiPriority="65" w:unhideWhenUsed="0"/>
-    <w:lsdException w:name="Revision" w:unhideWhenUsed="0"/>
-    <w:lsdException w:name="List Paragraph" w:semiHidden="0" w:uiPriority="34" w:unhideWhenUsed="0" w:qFormat="1"/>
-    <w:lsdException w:name="Quote" w:semiHidden="0" w:uiPriority="29" w:unhideWhenUsed="0" w:qFormat="1"/>
-    <w:lsdException w:name="Intense Quote" w:semiHidden="0" w:uiPriority="30" w:unhideWhenUsed="0" w:qFormat="1"/>
-    <w:lsdException w:name="Medium List 2 Accent 1" w:semiHidden="0" w:uiPriority="66" w:unhideWhenUsed="0"/>
-    <w:lsdException w:name="Medium Grid 1 Accent 1" w:semiHidden="0" w:uiPriority="67" w:unhideWhenUsed="0"/>
-    <w:lsdException w:name="Medium Grid 2 Accent 1" w:semiHidden="0" w:uiPriority="68" w:unhideWhenUsed="0"/>
-    <w:lsdException w:name="Medium Grid 3 Accent 1" w:semiHidden="0" w:uiPriority="69" w:unhideWhenUsed="0"/>
-    <w:lsdException w:name="Dark List Accent 1" w:semiHidden="0" w:uiPriority="70" w:unhideWhenUsed="0"/>
-    <w:lsdException w:name="Colorful Shading Accent 1" w:semiHidden="0" w:uiPriority="71" w:unhideWhenUsed="0"/>
-    <w:lsdException w:name="Colorful List Accent 1" w:semiHidden="0" w:uiPriority="72" w:unhideWhenUsed="0"/>
-    <w:lsdException w:name="Colorful Grid Accent 1" w:semiHidden="0" w:uiPriority="73" w:unhideWhenUsed="0"/>
-    <w:lsdException w:name="Light Shading Accent 2" w:semiHidden="0" w:uiPriority="60" w:unhideWhenUsed="0"/>
-    <w:lsdException w:name="Light List Accent 2" w:semiHidden="0" w:uiPriority="61" w:unhideWhenUsed="0"/>
-    <w:lsdException w:name="Light Grid Accent 2" w:semiHidden="0" w:uiPriority="62" w:unhideWhenUsed="0"/>
-    <w:lsdException w:name="Medium Shading 1 Accent 2" w:semiHidden="0" w:uiPriority="63" w:unhideWhenUsed="0"/>
-    <w:lsdException w:name="Medium Shading 2 Accent 2" w:semiHidden="0" w:uiPriority="64" w:unhideWhenUsed="0"/>
-    <w:lsdException w:name="Medium List 1 Accent 2" w:semiHidden="0" w:uiPriority="65" w:unhideWhenUsed="0"/>
-    <w:lsdException w:name="Medium List 2 Accent 2" w:semiHidden="0" w:uiPriority="66" w:unhideWhenUsed="0"/>
-    <w:lsdException w:name="Medium Grid 1 Accent 2" w:semiHidden="0" w:uiPriority="67" w:unhideWhenUsed="0"/>
-    <w:lsdException w:name="Medium Grid 2 Accent 2" w:semiHidden="0" w:uiPriority="68" w:unhideWhenUsed="0"/>
-    <w:lsdException w:name="Medium Grid 3 Accent 2" w:semiHidden="0" w:uiPriority="69" w:unhideWhenUsed="0"/>
-    <w:lsdException w:name="Dark List Accent 2" w:semiHidden="0" w:uiPriority="70" w:unhideWhenUsed="0"/>
-    <w:lsdException w:name="Colorful Shading Accent 2" w:semiHidden="0" w:uiPriority="71" w:unhideWhenUsed="0"/>
-    <w:lsdException w:name="Colorful List Accent 2" w:semiHidden="0" w:uiPriority="72" w:unhideWhenUsed="0"/>
-    <w:lsdException w:name="Colorful Grid Accent 2" w:semiHidden="0" w:uiPriority="73" w:unhideWhenUsed="0"/>
-    <w:lsdException w:name="Light Shading Accent 3" w:semiHidden="0" w:uiPriority="60" w:unhideWhenUsed="0"/>
-    <w:lsdException w:name="Light List Accent 3" w:semiHidden="0" w:uiPriority="61" w:unhideWhenUsed="0"/>
-    <w:lsdException w:name="Light Grid Accent 3" w:semiHidden="0" w:uiPriority="62" w:unhideWhenUsed="0"/>
-    <w:lsdException w:name="Medium Shading 1 Accent 3" w:semiHidden="0" w:uiPriority="63" w:unhideWhenUsed="0"/>
-    <w:lsdException w:name="Medium Shading 2 Accent 3" w:semiHidden="0" w:uiPriority="64" w:unhideWhenUsed="0"/>
-    <w:lsdException w:name="Medium List 1 Accent 3" w:semiHidden="0" w:uiPriority="65" w:unhideWhenUsed="0"/>
-    <w:lsdException w:name="Medium List 2 Accent 3" w:semiHidden="0" w:uiPriority="66" w:unhideWhenUsed="0"/>
-    <w:lsdException w:name="Medium Grid 1 Accent 3" w:semiHidden="0" w:uiPriority="67" w:unhideWhenUsed="0"/>
-    <w:lsdException w:name="Medium Grid 2 Accent 3" w:semiHidden="0" w:uiPriority="68" w:unhideWhenUsed="0"/>
-    <w:lsdException w:name="Medium Grid 3 Accent 3" w:semiHidden="0" w:uiPriority="69" w:unhideWhenUsed="0"/>
-    <w:lsdException w:name="Dark List Accent 3" w:semiHidden="0" w:uiPriority="70" w:unhideWhenUsed="0"/>
-    <w:lsdException w:name="Colorful Shading Accent 3" w:semiHidden="0" w:uiPriority="71" w:unhideWhenUsed="0"/>
-    <w:lsdException w:name="Colorful List Accent 3" w:semiHidden="0" w:uiPriority="72" w:unhideWhenUsed="0"/>
-    <w:lsdException w:name="Colorful Grid Accent 3" w:semiHidden="0" w:uiPriority="73" w:unhideWhenUsed="0"/>
-    <w:lsdException w:name="Light Shading Accent 4" w:semiHidden="0" w:uiPriority="60" w:unhideWhenUsed="0"/>
-    <w:lsdException w:name="Light List Accent 4" w:semiHidden="0" w:uiPriority="61" w:unhideWhenUsed="0"/>
-    <w:lsdException w:name="Light Grid Accent 4" w:semiHidden="0" w:uiPriority="62" w:unhideWhenUsed="0"/>
-    <w:lsdException w:name="Medium Shading 1 Accent 4" w:semiHidden="0" w:uiPriority="63" w:unhideWhenUsed="0"/>
-    <w:lsdException w:name="Medium Shading 2 Accent 4" w:semiHidden="0" w:uiPriority="64" w:unhideWhenUsed="0"/>
-    <w:lsdException w:name="Medium List 1 Accent 4" w:semiHidden="0" w:uiPriority="65" w:unhideWhenUsed="0"/>
-    <w:lsdException w:name="Medium List 2 Accent 4" w:semiHidden="0" w:uiPriority="66" w:unhideWhenUsed="0"/>
-    <w:lsdException w:name="Medium Grid 1 Accent 4" w:semiHidden="0" w:uiPriority="67" w:unhideWhenUsed="0"/>
-    <w:lsdException w:name="Medium Grid 2 Accent 4" w:semiHidden="0" w:uiPriority="68" w:unhideWhenUsed="0"/>
-    <w:lsdException w:name="Medium Grid 3 Accent 4" w:semiHidden="0" w:uiPriority="69" w:unhideWhenUsed="0"/>
-    <w:lsdException w:name="Dark List Accent 4" w:semiHidden="0" w:uiPriority="70" w:unhideWhenUsed="0"/>
-    <w:lsdException w:name="Colorful Shading Accent 4" w:semiHidden="0" w:uiPriority="71" w:unhideWhenUsed="0"/>
-    <w:lsdException w:name="Colorful List Accent 4" w:semiHidden="0" w:uiPriority="72" w:unhideWhenUsed="0"/>
-    <w:lsdException w:name="Colorful Grid Accent 4" w:semiHidden="0" w:uiPriority="73" w:unhideWhenUsed="0"/>
-    <w:lsdException w:name="Light Shading Accent 5" w:semiHidden="0" w:uiPriority="60" w:unhideWhenUsed="0"/>
-    <w:lsdException w:name="Light List Accent 5" w:semiHidden="0" w:uiPriority="61" w:unhideWhenUsed="0"/>
-    <w:lsdException w:name="Light Grid Accent 5" w:semiHidden="0" w:uiPriority="62" w:unhideWhenUsed="0"/>
-    <w:lsdException w:name="Medium Shading 1 Accent 5" w:semiHidden="0" w:uiPriority="63" w:unhideWhenUsed="0"/>
-    <w:lsdException w:name="Medium Shading 2 Accent 5" w:semiHidden="0" w:uiPriority="64" w:unhideWhenUsed="0"/>
-    <w:lsdException w:name="Medium List 1 Accent 5" w:semiHidden="0" w:uiPriority="65" w:unhideWhenUsed="0"/>
-    <w:lsdException w:name="Medium List 2 Accent 5" w:semiHidden="0" w:uiPriority="66" w:unhideWhenUsed="0"/>
-    <w:lsdException w:name="Medium Grid 1 Accent 5" w:semiHidden="0" w:uiPriority="67" w:unhideWhenUsed="0"/>
-    <w:lsdException w:name="Medium Grid 2 Accent 5" w:semiHidden="0" w:uiPriority="68" w:unhideWhenUsed="0"/>
-    <w:lsdException w:name="Medium Grid 3 Accent 5" w:semiHidden="0" w:uiPriority="69" w:unhideWhenUsed="0"/>
-    <w:lsdException w:name="Dark List Accent 5" w:semiHidden="0" w:uiPriority="70" w:unhideWhenUsed="0"/>
-    <w:lsdException w:name="Colorful Shading Accent 5" w:semiHidden="0" w:uiPriority="71" w:unhideWhenUsed="0"/>
-    <w:lsdException w:name="Colorful List Accent 5" w:semiHidden="0" w:uiPriority="72" w:unhideWhenUsed="0"/>
-    <w:lsdException w:name="Colorful Grid Accent 5" w:semiHidden="0" w:uiPriority="73" w:unhideWhenUsed="0"/>
-    <w:lsdException w:name="Light Shading Accent 6" w:semiHidden="0" w:uiPriority="60" w:unhideWhenUsed="0"/>
-    <w:lsdException w:name="Light List Accent 6" w:semiHidden="0" w:uiPriority="61" w:unhideWhenUsed="0"/>
-    <w:lsdException w:name="Light Grid Accent 6" w:semiHidden="0" w:uiPriority="62" w:unhideWhenUsed="0"/>
-    <w:lsdException w:name="Medium Shading 1 Accent 6" w:semiHidden="0" w:uiPriority="63" w:unhideWhenUsed="0"/>
-    <w:lsdException w:name="Medium Shading 2 Accent 6" w:semiHidden="0" w:uiPriority="64" w:unhideWhenUsed="0"/>
-    <w:lsdException w:name="Medium List 1 Accent 6" w:semiHidden="0" w:uiPriority="65" w:unhideWhenUsed="0"/>
-    <w:lsdException w:name="Medium List 2 Accent 6" w:semiHidden="0" w:uiPriority="66" w:unhideWhenUsed="0"/>
-    <w:lsdException w:name="Medium Grid 1 Accent 6" w:semiHidden="0" w:uiPriority="67" w:unhideWhenUsed="0"/>
-    <w:lsdException w:name="Medium Grid 2 Accent 6" w:semiHidden="0" w:uiPriority="68" w:unhideWhenUsed="0"/>
-    <w:lsdException w:name="Medium Grid 3 Accent 6" w:semiHidden="0" w:uiPriority="69" w:unhideWhenUsed="0"/>
-    <w:lsdException w:name="Dark List Accent 6" w:semiHidden="0" w:uiPriority="70" w:unhideWhenUsed="0"/>
-    <w:lsdException w:name="Colorful Shading Accent 6" w:semiHidden="0" w:uiPriority="71" w:unhideWhenUsed="0"/>
-    <w:lsdException w:name="Colorful List Accent 6" w:semiHidden="0" w:uiPriority="72" w:unhideWhenUsed="0"/>
-    <w:lsdException w:name="Colorful Grid Accent 6" w:semiHidden="0" w:uiPriority="73" w:unhideWhenUsed="0"/>
-    <w:lsdException w:name="Subtle Emphasis" w:semiHidden="0" w:uiPriority="19" w:unhideWhenUsed="0" w:qFormat="1"/>
-    <w:lsdException w:name="Intense Emphasis" w:semiHidden="0" w:uiPriority="21" w:unhideWhenUsed="0" w:qFormat="1"/>
-    <w:lsdException w:name="Subtle Reference" w:semiHidden="0" w:uiPriority="31" w:unhideWhenUsed="0" w:qFormat="1"/>
-    <w:lsdException w:name="Intense Reference" w:semiHidden="0" w:uiPriority="32" w:unhideWhenUsed="0" w:qFormat="1"/>
-    <w:lsdException w:name="Book Title" w:semiHidden="0" w:uiPriority="33" w:unhideWhenUsed="0" w:qFormat="1"/>
-    <w:lsdException w:name="Bibliography" w:uiPriority="37"/>
-    <w:lsdException w:name="TOC Heading" w:uiPriority="39" w:qFormat="1"/>
-  </w:latentStyles>
-  <w:style w:type="paragraph" w:default="1" w:styleId="Normal">
-    <w:name w:val="Normal"/>
-    <w:qFormat/>
-  </w:style>
-  <w:style w:type="paragraph" w:styleId="Ttulo1">
-    <w:name w:val="heading 1"/>
-    <w:basedOn w:val="Normal"/>
-    <w:next w:val="Normal"/>
-    <w:link w:val="Ttulo1Car"/>
-    <w:uiPriority w:val="9"/>
-    <w:qFormat/>
-    <w:rsid w:val="004B6BF6"/>
-    <w:pPr>
-      <w:keepNext/>
-      <w:keepLines/>
-      <w:spacing w:before="480" w:after="0"/>
-      <w:outlineLvl w:val="0"/>
-    </w:pPr>
-    <w:rPr>
-      <w:rFonts w:asciiTheme="majorHAnsi" w:eastAsiaTheme="majorEastAsia" w:hAnsiTheme="majorHAnsi" w:cstheme="majorBidi"/>
-      <w:b/>
-      <w:bCs/>
-      <w:color w:val="365F91" w:themeColor="accent1" w:themeShade="BF"/>
-      <w:sz w:val="28"/>
-      <w:szCs w:val="28"/>
-    </w:rPr>
-  </w:style>
-  <w:style w:type="paragraph" w:styleId="Ttulo2">
-    <w:name w:val="heading 2"/>
-    <w:basedOn w:val="Normal"/>
-    <w:next w:val="Normal"/>
-    <w:link w:val="Ttulo2Car"/>
-    <w:uiPriority w:val="9"/>
-    <w:unhideWhenUsed/>
-    <w:qFormat/>
-    <w:rsid w:val="004B6BF6"/>
-    <w:pPr>
-      <w:keepNext/>
-      <w:keepLines/>
-      <w:spacing w:before="200" w:after="0"/>
-      <w:outlineLvl w:val="1"/>
-    </w:pPr>
-    <w:rPr>
-      <w:rFonts w:asciiTheme="majorHAnsi" w:eastAsiaTheme="majorEastAsia" w:hAnsiTheme="majorHAnsi" w:cstheme="majorBidi"/>
-      <w:b/>
-      <w:bCs/>
-      <w:color w:val="4F81BD" w:themeColor="accent1"/>
-      <w:sz w:val="26"/>
-      <w:szCs w:val="26"/>
-    </w:rPr>
-  </w:style>
-  <w:style w:type="paragraph" w:styleId="Ttulo3">
-    <w:name w:val="heading 3"/>
-    <w:basedOn w:val="Normal"/>
-    <w:next w:val="Normal"/>
-    <w:link w:val="Ttulo3Car"/>
-    <w:uiPriority w:val="9"/>
-    <w:unhideWhenUsed/>
-    <w:qFormat/>
-    <w:rsid w:val="004B6BF6"/>
-    <w:pPr>
-      <w:keepNext/>
-      <w:keepLines/>
-      <w:spacing w:before="200" w:after="0"/>
-      <w:outlineLvl w:val="2"/>
-    </w:pPr>
-    <w:rPr>
-      <w:rFonts w:asciiTheme="majorHAnsi" w:eastAsiaTheme="majorEastAsia" w:hAnsiTheme="majorHAnsi" w:cstheme="majorBidi"/>
-      <w:b/>
-      <w:bCs/>
-      <w:color w:val="4F81BD" w:themeColor="accent1"/>
-    </w:rPr>
-  </w:style>
-  <w:style w:type="paragraph" w:styleId="Ttulo4">
-    <w:name w:val="heading 4"/>
-    <w:basedOn w:val="Normal"/>
-    <w:next w:val="Normal"/>
-    <w:link w:val="Ttulo4Car"/>
-    <w:uiPriority w:val="9"/>
-    <w:unhideWhenUsed/>
-    <w:qFormat/>
-    <w:rsid w:val="004B6BF6"/>
-    <w:pPr>
-      <w:keepNext/>
-      <w:keepLines/>
-      <w:spacing w:before="200" w:after="0"/>
-      <w:outlineLvl w:val="3"/>
-    </w:pPr>
-    <w:rPr>
-      <w:rFonts w:asciiTheme="majorHAnsi" w:eastAsiaTheme="majorEastAsia" w:hAnsiTheme="majorHAnsi" w:cstheme="majorBidi"/>
-      <w:b/>
-      <w:bCs/>
-      <w:i/>
-      <w:iCs/>
-      <w:color w:val="4F81BD" w:themeColor="accent1"/>
-    </w:rPr>
-  </w:style>
-  <w:style w:type="character" w:default="1" w:styleId="Fuentedeprrafopredeter">
-    <w:name w:val="Default Paragraph Font"/>
-    <w:uiPriority w:val="1"/>
-    <w:semiHidden/>
-    <w:unhideWhenUsed/>
-  </w:style>
-  <w:style w:type="table" w:default="1" w:styleId="Tablanormal">
-    <w:name w:val="Normal Table"/>
-    <w:uiPriority w:val="99"/>
-    <w:semiHidden/>
-    <w:unhideWhenUsed/>
-    <w:tblPr>
-      <w:tblInd w:w="0" w:type="dxa"/>
-      <w:tblCellMar>
-        <w:top w:w="0" w:type="dxa"/>
-        <w:left w:w="108" w:type="dxa"/>
-        <w:bottom w:w="0" w:type="dxa"/>
-        <w:right w:w="108" w:type="dxa"/>
-      </w:tblCellMar>
-    </w:tblPr>
-  </w:style>
-  <w:style w:type="numbering" w:default="1" w:styleId="Sinlista">
-    <w:name w:val="No List"/>
-    <w:uiPriority w:val="99"/>
-    <w:semiHidden/>
-    <w:unhideWhenUsed/>
-  </w:style>
-  <w:style w:type="character" w:styleId="Hipervnculo">
-    <w:name w:val="Hyperlink"/>
-    <w:basedOn w:val="Fuentedeprrafopredeter"/>
-    <w:uiPriority w:val="99"/>
-    <w:unhideWhenUsed/>
-    <w:rsid w:val="006B4E52"/>
-    <w:rPr>
-      <w:color w:val="0000FF" w:themeColor="hyperlink"/>
-      <w:u w:val="single"/>
-    </w:rPr>
-  </w:style>
-  <w:style w:type="paragraph" w:styleId="Textodeglobo">
-    <w:name w:val="Balloon Text"/>
-    <w:basedOn w:val="Normal"/>
-    <w:link w:val="TextodegloboCar"/>
-    <w:uiPriority w:val="99"/>
-    <w:semiHidden/>
-    <w:unhideWhenUsed/>
-    <w:rsid w:val="006B4E52"/>
-    <w:pPr>
-      <w:spacing w:after="0" w:line="240" w:lineRule="auto"/>
-    </w:pPr>
-    <w:rPr>
-      <w:rFonts w:ascii="Tahoma" w:hAnsi="Tahoma" w:cs="Tahoma"/>
-      <w:sz w:val="16"/>
-      <w:szCs w:val="16"/>
-    </w:rPr>
-  </w:style>
-  <w:style w:type="character" w:customStyle="1" w:styleId="TextodegloboCar">
-    <w:name w:val="Texto de globo Car"/>
-    <w:basedOn w:val="Fuentedeprrafopredeter"/>
-    <w:link w:val="Textodeglobo"/>
-    <w:uiPriority w:val="99"/>
-    <w:semiHidden/>
-    <w:rsid w:val="006B4E52"/>
-    <w:rPr>
-      <w:rFonts w:ascii="Tahoma" w:hAnsi="Tahoma" w:cs="Tahoma"/>
-      <w:sz w:val="16"/>
-      <w:szCs w:val="16"/>
-    </w:rPr>
-  </w:style>
-  <w:style w:type="character" w:customStyle="1" w:styleId="Ttulo1Car">
-    <w:name w:val="Título 1 Car"/>
-    <w:basedOn w:val="Fuentedeprrafopredeter"/>
-    <w:link w:val="Ttulo1"/>
-    <w:uiPriority w:val="9"/>
-    <w:rsid w:val="004B6BF6"/>
-    <w:rPr>
-      <w:rFonts w:asciiTheme="majorHAnsi" w:eastAsiaTheme="majorEastAsia" w:hAnsiTheme="majorHAnsi" w:cstheme="majorBidi"/>
-      <w:b/>
-      <w:bCs/>
-      <w:color w:val="365F91" w:themeColor="accent1" w:themeShade="BF"/>
-      <w:sz w:val="28"/>
-      <w:szCs w:val="28"/>
-    </w:rPr>
-  </w:style>
-  <w:style w:type="character" w:customStyle="1" w:styleId="Ttulo2Car">
-    <w:name w:val="Título 2 Car"/>
-    <w:basedOn w:val="Fuentedeprrafopredeter"/>
-    <w:link w:val="Ttulo2"/>
-    <w:uiPriority w:val="9"/>
-    <w:rsid w:val="004B6BF6"/>
-    <w:rPr>
-      <w:rFonts w:asciiTheme="majorHAnsi" w:eastAsiaTheme="majorEastAsia" w:hAnsiTheme="majorHAnsi" w:cstheme="majorBidi"/>
-      <w:b/>
-      <w:bCs/>
-      <w:color w:val="4F81BD" w:themeColor="accent1"/>
-      <w:sz w:val="26"/>
-      <w:szCs w:val="26"/>
-    </w:rPr>
-  </w:style>
-  <w:style w:type="character" w:customStyle="1" w:styleId="Ttulo3Car">
-    <w:name w:val="Título 3 Car"/>
-    <w:basedOn w:val="Fuentedeprrafopredeter"/>
-    <w:link w:val="Ttulo3"/>
-    <w:uiPriority w:val="9"/>
-    <w:rsid w:val="004B6BF6"/>
-    <w:rPr>
-      <w:rFonts w:asciiTheme="majorHAnsi" w:eastAsiaTheme="majorEastAsia" w:hAnsiTheme="majorHAnsi" w:cstheme="majorBidi"/>
-      <w:b/>
-      <w:bCs/>
-      <w:color w:val="4F81BD" w:themeColor="accent1"/>
-    </w:rPr>
-  </w:style>
-  <w:style w:type="character" w:customStyle="1" w:styleId="Ttulo4Car">
-    <w:name w:val="Título 4 Car"/>
-    <w:basedOn w:val="Fuentedeprrafopredeter"/>
-    <w:link w:val="Ttulo4"/>
-    <w:uiPriority w:val="9"/>
-    <w:rsid w:val="004B6BF6"/>
-    <w:rPr>
-      <w:rFonts w:asciiTheme="majorHAnsi" w:eastAsiaTheme="majorEastAsia" w:hAnsiTheme="majorHAnsi" w:cstheme="majorBidi"/>
-      <w:b/>
-      <w:bCs/>
-      <w:i/>
-      <w:iCs/>
-      <w:color w:val="4F81BD" w:themeColor="accent1"/>
-    </w:rPr>
-  </w:style>
-  <w:style w:type="paragraph" w:styleId="TDC2">
-    <w:name w:val="toc 2"/>
-    <w:basedOn w:val="Normal"/>
-    <w:next w:val="Normal"/>
-    <w:autoRedefine/>
-    <w:uiPriority w:val="39"/>
-    <w:unhideWhenUsed/>
-    <w:rsid w:val="004B6BF6"/>
-    <w:pPr>
-      <w:spacing w:after="100"/>
-      <w:ind w:left="220"/>
-    </w:pPr>
-  </w:style>
-  <w:style w:type="paragraph" w:styleId="TDC1">
-    <w:name w:val="toc 1"/>
-    <w:basedOn w:val="Normal"/>
-    <w:next w:val="Normal"/>
-    <w:autoRedefine/>
-    <w:uiPriority w:val="39"/>
-    <w:unhideWhenUsed/>
-    <w:rsid w:val="004B6BF6"/>
-    <w:pPr>
-      <w:spacing w:after="100"/>
-    </w:pPr>
-  </w:style>
-  <w:style w:type="paragraph" w:styleId="TDC4">
-    <w:name w:val="toc 4"/>
-    <w:basedOn w:val="Normal"/>
-    <w:next w:val="Normal"/>
-    <w:autoRedefine/>
-    <w:uiPriority w:val="39"/>
-    <w:unhideWhenUsed/>
-    <w:rsid w:val="004B6BF6"/>
-    <w:pPr>
-      <w:spacing w:after="100"/>
-      <w:ind w:left="660"/>
-    </w:pPr>
-  </w:style>
-  <w:style w:type="paragraph" w:styleId="Prrafodelista">
-    <w:name w:val="List Paragraph"/>
-    <w:basedOn w:val="Normal"/>
-    <w:uiPriority w:val="34"/>
-    <w:qFormat/>
-    <w:rsid w:val="00837DA8"/>
-    <w:pPr>
-      <w:ind w:left="720"/>
-      <w:contextualSpacing/>
-    </w:pPr>
-  </w:style>
-</w:styles>
-</file>
-
-<file path=word/stylesWithEffects.xml><?xml version="1.0" encoding="utf-8"?>
-<w:styles xmlns:wpc="http://schemas.microsoft.com/office/word/2010/wordprocessingCanvas" xmlns:mc="http://schemas.openxmlformats.org/markup-compatibility/2006" xmlns:o="urn:schemas-microsoft-com:office:office" xmlns:r="http://schemas.openxmlformats.org/officeDocument/2006/relationships" xmlns:m="http://schemas.openxmlformats.org/officeDocument/2006/math" xmlns:v="urn:schemas-microsoft-com:vml" xmlns:wp14="http://schemas.microsoft.com/office/word/2010/wordprocessingDrawing" xmlns:wp="http://schemas.openxmlformats.org/drawingml/2006/wordprocessingDrawing" xmlns:w10="urn:schemas-microsoft-com:office:word" xmlns:w="http://schemas.openxmlformats.org/wordprocessingml/2006/main" xmlns:w14="http://schemas.microsoft.com/office/word/2010/wordml" xmlns:wpg="http://schemas.microsoft.com/office/word/2010/wordprocessingGroup" xmlns:wpi="http://schemas.microsoft.com/office/word/2010/wordprocessingInk" xmlns:wne="http://schemas.microsoft.com/office/word/2006/wordml" xmlns:wps="http://schemas.microsoft.com/office/word/2010/wordprocessingShape" mc:Ignorable="w14 wp14">
-  <w:docDefaults>
-    <w:rPrDefault>
-      <w:rPr>
-        <w:rFonts w:asciiTheme="minorHAnsi" w:eastAsiaTheme="minorHAnsi" w:hAnsiTheme="minorHAnsi" w:cstheme="minorBidi"/>
-        <w:sz w:val="22"/>
-        <w:szCs w:val="22"/>
-        <w:lang w:val="es-AR" w:eastAsia="en-US" w:bidi="ar-SA"/>
-      </w:rPr>
-    </w:rPrDefault>
-    <w:pPrDefault>
-      <w:pPr>
-        <w:spacing w:after="200" w:line="276" w:lineRule="auto"/>
-      </w:pPr>
-    </w:pPrDefault>
-  </w:docDefaults>
-  <w:latentStyles w:defLockedState="0" w:defUIPriority="99" w:defSemiHidden="1" w:defUnhideWhenUsed="1" w:defQFormat="0" w:count="267">
-    <w:lsdException w:name="Normal" w:semiHidden="0" w:uiPriority="0" w:unhideWhenUsed="0" w:qFormat="1"/>
-    <w:lsdException w:name="heading 1" w:semiHidden="0" w:uiPriority="9" w:unhideWhenUsed="0" w:qFormat="1"/>
-    <w:lsdException w:name="heading 2" w:uiPriority="9" w:qFormat="1"/>
-    <w:lsdException w:name="heading 3" w:uiPriority="9" w:qFormat="1"/>
-    <w:lsdException w:name="heading 4" w:uiPriority="9" w:qFormat="1"/>
-    <w:lsdException w:name="heading 5" w:uiPriority="9" w:qFormat="1"/>
-    <w:lsdException w:name="heading 6" w:uiPriority="9" w:qFormat="1"/>
-    <w:lsdException w:name="heading 7" w:uiPriority="9" w:qFormat="1"/>
-    <w:lsdException w:name="heading 8" w:uiPriority="9" w:qFormat="1"/>
-    <w:lsdException w:name="heading 9" w:uiPriority="9" w:qFormat="1"/>
-    <w:lsdException w:name="toc 1" w:uiPriority="39"/>
-    <w:lsdException w:name="toc 2" w:uiPriority="39"/>
-    <w:lsdException w:name="toc 3" w:uiPriority="39"/>
-    <w:lsdException w:name="toc 4" w:uiPriority="39"/>
-    <w:lsdException w:name="toc 5" w:uiPriority="39"/>
-    <w:lsdException w:name="toc 6" w:uiPriority="39"/>
-    <w:lsdException w:name="toc 7" w:uiPriority="39"/>
-    <w:lsdException w:name="toc 8" w:uiPriority="39"/>
-    <w:lsdException w:name="toc 9" w:uiPriority="39"/>
-    <w:lsdException w:name="caption" w:uiPriority="35" w:qFormat="1"/>
-    <w:lsdException w:name="Title" w:semiHidden="0" w:uiPriority="10" w:unhideWhenUsed="0" w:qFormat="1"/>
-    <w:lsdException w:name="Default Paragraph Font" w:uiPriority="1"/>
-    <w:lsdException w:name="Subtitle" w:semiHidden="0" w:uiPriority="11" w:unhideWhenUsed="0" w:qFormat="1"/>
-    <w:lsdException w:name="Strong" w:semiHidden="0" w:uiPriority="22" w:unhideWhenUsed="0" w:qFormat="1"/>
-    <w:lsdException w:name="Emphasis" w:semiHidden="0" w:uiPriority="20" w:unhideWhenUsed="0" w:qFormat="1"/>
-    <w:lsdException w:name="Table Grid" w:semiHidden="0" w:uiPriority="59" w:unhideWhenUsed="0"/>
-    <w:lsdException w:name="Placeholder Text" w:unhideWhenUsed="0"/>
-    <w:lsdException w:name="No Spacing" w:semiHidden="0" w:uiPriority="1" w:unhideWhenUsed="0" w:qFormat="1"/>
-    <w:lsdException w:name="Light Shading" w:semiHidden="0" w:uiPriority="60" w:unhideWhenUsed="0"/>
-    <w:lsdException w:name="Light List" w:semiHidden="0" w:uiPriority="61" w:unhideWhenUsed="0"/>
-    <w:lsdException w:name="Light Grid" w:semiHidden="0" w:uiPriority="62" w:unhideWhenUsed="0"/>
-    <w:lsdException w:name="Medium Shading 1" w:semiHidden="0" w:uiPriority="63" w:unhideWhenUsed="0"/>
-    <w:lsdException w:name="Medium Shading 2" w:semiHidden="0" w:uiPriority="64" w:unhideWhenUsed="0"/>
-    <w:lsdException w:name="Medium List 1" w:semiHidden="0" w:uiPriority="65" w:unhideWhenUsed="0"/>
-    <w:lsdException w:name="Medium List 2" w:semiHidden="0" w:uiPriority="66" w:unhideWhenUsed="0"/>
-    <w:lsdException w:name="Medium Grid 1" w:semiHidden="0" w:uiPriority="67" w:unhideWhenUsed="0"/>
-    <w:lsdException w:name="Medium Grid 2" w:semiHidden="0" w:uiPriority="68" w:unhideWhenUsed="0"/>
-    <w:lsdException w:name="Medium Grid 3" w:semiHidden="0" w:uiPriority="69" w:unhideWhenUsed="0"/>
-    <w:lsdException w:name="Dark List" w:semiHidden="0" w:uiPriority="70" w:unhideWhenUsed="0"/>
-    <w:lsdException w:name="Colorful Shading" w:semiHidden="0" w:uiPriority="71" w:unhideWhenUsed="0"/>
-    <w:lsdException w:name="Colorful List" w:semiHidden="0" w:uiPriority="72" w:unhideWhenUsed="0"/>
-    <w:lsdException w:name="Colorful Grid" w:semiHidden="0" w:uiPriority="73" w:unhideWhenUsed="0"/>
-    <w:lsdException w:name="Light Shading Accent 1" w:semiHidden="0" w:uiPriority="60" w:unhideWhenUsed="0"/>
-    <w:lsdException w:name="Light List Accent 1" w:semiHidden="0" w:uiPriority="61" w:unhideWhenUsed="0"/>
-    <w:lsdException w:name="Light Grid Accent 1" w:semiHidden="0" w:uiPriority="62" w:unhideWhenUsed="0"/>
-    <w:lsdException w:name="Medium Shading 1 Accent 1" w:semiHidden="0" w:uiPriority="63" w:unhideWhenUsed="0"/>
-    <w:lsdException w:name="Medium Shading 2 Accent 1" w:semiHidden="0" w:uiPriority="64" w:unhideWhenUsed="0"/>
-    <w:lsdException w:name="Medium List 1 Accent 1" w:semiHidden="0" w:uiPriority="65" w:unhideWhenUsed="0"/>
-    <w:lsdException w:name="Revision" w:unhideWhenUsed="0"/>
-    <w:lsdException w:name="List Paragraph" w:semiHidden="0" w:uiPriority="34" w:unhideWhenUsed="0" w:qFormat="1"/>
-    <w:lsdException w:name="Quote" w:semiHidden="0" w:uiPriority="29" w:unhideWhenUsed="0" w:qFormat="1"/>
-    <w:lsdException w:name="Intense Quote" w:semiHidden="0" w:uiPriority="30" w:unhideWhenUsed="0" w:qFormat="1"/>
-    <w:lsdException w:name="Medium List 2 Accent 1" w:semiHidden="0" w:uiPriority="66" w:unhideWhenUsed="0"/>
-    <w:lsdException w:name="Medium Grid 1 Accent 1" w:semiHidden="0" w:uiPriority="67" w:unhideWhenUsed="0"/>
-    <w:lsdException w:name="Medium Grid 2 Accent 1" w:semiHidden="0" w:uiPriority="68" w:unhideWhenUsed="0"/>
-    <w:lsdException w:name="Medium Grid 3 Accent 1" w:semiHidden="0" w:uiPriority="69" w:unhideWhenUsed="0"/>
-    <w:lsdException w:name="Dark List Accent 1" w:semiHidden="0" w:uiPriority="70" w:unhideWhenUsed="0"/>
-    <w:lsdException w:name="Colorful Shading Accent 1" w:semiHidden="0" w:uiPriority="71" w:unhideWhenUsed="0"/>
-    <w:lsdException w:name="Colorful List Accent 1" w:semiHidden="0" w:uiPriority="72" w:unhideWhenUsed="0"/>
-    <w:lsdException w:name="Colorful Grid Accent 1" w:semiHidden="0" w:uiPriority="73" w:unhideWhenUsed="0"/>
-    <w:lsdException w:name="Light Shading Accent 2" w:semiHidden="0" w:uiPriority="60" w:unhideWhenUsed="0"/>
-    <w:lsdException w:name="Light List Accent 2" w:semiHidden="0" w:uiPriority="61" w:unhideWhenUsed="0"/>
-    <w:lsdException w:name="Light Grid Accent 2" w:semiHidden="0" w:uiPriority="62" w:unhideWhenUsed="0"/>
-    <w:lsdException w:name="Medium Shading 1 Accent 2" w:semiHidden="0" w:uiPriority="63" w:unhideWhenUsed="0"/>
-    <w:lsdException w:name="Medium Shading 2 Accent 2" w:semiHidden="0" w:uiPriority="64" w:unhideWhenUsed="0"/>
-    <w:lsdException w:name="Medium List 1 Accent 2" w:semiHidden="0" w:uiPriority="65" w:unhideWhenUsed="0"/>
-    <w:lsdException w:name="Medium List 2 Accent 2" w:semiHidden="0" w:uiPriority="66" w:unhideWhenUsed="0"/>
-    <w:lsdException w:name="Medium Grid 1 Accent 2" w:semiHidden="0" w:uiPriority="67" w:unhideWhenUsed="0"/>
-    <w:lsdException w:name="Medium Grid 2 Accent 2" w:semiHidden="0" w:uiPriority="68" w:unhideWhenUsed="0"/>
-    <w:lsdException w:name="Medium Grid 3 Accent 2" w:semiHidden="0" w:uiPriority="69" w:unhideWhenUsed="0"/>
-    <w:lsdException w:name="Dark List Accent 2" w:semiHidden="0" w:uiPriority="70" w:unhideWhenUsed="0"/>
-    <w:lsdException w:name="Colorful Shading Accent 2" w:semiHidden="0" w:uiPriority="71" w:unhideWhenUsed="0"/>
-    <w:lsdException w:name="Colorful List Accent 2" w:semiHidden="0" w:uiPriority="72" w:unhideWhenUsed="0"/>
-    <w:lsdException w:name="Colorful Grid Accent 2" w:semiHidden="0" w:uiPriority="73" w:unhideWhenUsed="0"/>
-    <w:lsdException w:name="Light Shading Accent 3" w:semiHidden="0" w:uiPriority="60" w:unhideWhenUsed="0"/>
-    <w:lsdException w:name="Light List Accent 3" w:semiHidden="0" w:uiPriority="61" w:unhideWhenUsed="0"/>
-    <w:lsdException w:name="Light Grid Accent 3" w:semiHidden="0" w:uiPriority="62" w:unhideWhenUsed="0"/>
-    <w:lsdException w:name="Medium Shading 1 Accent 3" w:semiHidden="0" w:uiPriority="63" w:unhideWhenUsed="0"/>
-    <w:lsdException w:name="Medium Shading 2 Accent 3" w:semiHidden="0" w:uiPriority="64" w:unhideWhenUsed="0"/>
-    <w:lsdException w:name="Medium List 1 Accent 3" w:semiHidden="0" w:uiPriority="65" w:unhideWhenUsed="0"/>
-    <w:lsdException w:name="Medium List 2 Accent 3" w:semiHidden="0" w:uiPriority="66" w:unhideWhenUsed="0"/>
-    <w:lsdException w:name="Medium Grid 1 Accent 3" w:semiHidden="0" w:uiPriority="67" w:unhideWhenUsed="0"/>
-    <w:lsdException w:name="Medium Grid 2 Accent 3" w:semiHidden="0" w:uiPriority="68" w:unhideWhenUsed="0"/>
-    <w:lsdException w:name="Medium Grid 3 Accent 3" w:semiHidden="0" w:uiPriority="69" w:unhideWhenUsed="0"/>
-    <w:lsdException w:name="Dark List Accent 3" w:semiHidden="0" w:uiPriority="70" w:unhideWhenUsed="0"/>
-    <w:lsdException w:name="Colorful Shading Accent 3" w:semiHidden="0" w:uiPriority="71" w:unhideWhenUsed="0"/>
-    <w:lsdException w:name="Colorful List Accent 3" w:semiHidden="0" w:uiPriority="72" w:unhideWhenUsed="0"/>
-    <w:lsdException w:name="Colorful Grid Accent 3" w:semiHidden="0" w:uiPriority="73" w:unhideWhenUsed="0"/>
-    <w:lsdException w:name="Light Shading Accent 4" w:semiHidden="0" w:uiPriority="60" w:unhideWhenUsed="0"/>
-    <w:lsdException w:name="Light List Accent 4" w:semiHidden="0" w:uiPriority="61" w:unhideWhenUsed="0"/>
-    <w:lsdException w:name="Light Grid Accent 4" w:semiHidden="0" w:uiPriority="62" w:unhideWhenUsed="0"/>
-    <w:lsdException w:name="Medium Shading 1 Accent 4" w:semiHidden="0" w:uiPriority="63" w:unhideWhenUsed="0"/>
-    <w:lsdException w:name="Medium Shading 2 Accent 4" w:semiHidden="0" w:uiPriority="64" w:unhideWhenUsed="0"/>
-    <w:lsdException w:name="Medium List 1 Accent 4" w:semiHidden="0" w:uiPriority="65" w:unhideWhenUsed="0"/>
-    <w:lsdException w:name="Medium List 2 Accent 4" w:semiHidden="0" w:uiPriority="66" w:unhideWhenUsed="0"/>
-    <w:lsdException w:name="Medium Grid 1 Accent 4" w:semiHidden="0" w:uiPriority="67" w:unhideWhenUsed="0"/>
-    <w:lsdException w:name="Medium Grid 2 Accent 4" w:semiHidden="0" w:uiPriority="68" w:unhideWhenUsed="0"/>
-    <w:lsdException w:name="Medium Grid 3 Accent 4" w:semiHidden="0" w:uiPriority="69" w:unhideWhenUsed="0"/>
-    <w:lsdException w:name="Dark List Accent 4" w:semiHidden="0" w:uiPriority="70" w:unhideWhenUsed="0"/>
-    <w:lsdException w:name="Colorful Shading Accent 4" w:semiHidden="0" w:uiPriority="71" w:unhideWhenUsed="0"/>
-    <w:lsdException w:name="Colorful List Accent 4" w:semiHidden="0" w:uiPriority="72" w:unhideWhenUsed="0"/>
-    <w:lsdException w:name="Colorful Grid Accent 4" w:semiHidden="0" w:uiPriority="73" w:unhideWhenUsed="0"/>
-    <w:lsdException w:name="Light Shading Accent 5" w:semiHidden="0" w:uiPriority="60" w:unhideWhenUsed="0"/>
-    <w:lsdException w:name="Light List Accent 5" w:semiHidden="0" w:uiPriority="61" w:unhideWhenUsed="0"/>
-    <w:lsdException w:name="Light Grid Accent 5" w:semiHidden="0" w:uiPriority="62" w:unhideWhenUsed="0"/>
-    <w:lsdException w:name="Medium Shading 1 Accent 5" w:semiHidden="0" w:uiPriority="63" w:unhideWhenUsed="0"/>
-    <w:lsdException w:name="Medium Shading 2 Accent 5" w:semiHidden="0" w:uiPriority="64" w:unhideWhenUsed="0"/>
-    <w:lsdException w:name="Medium List 1 Accent 5" w:semiHidden="0" w:uiPriority="65" w:unhideWhenUsed="0"/>
-    <w:lsdException w:name="Medium List 2 Accent 5" w:semiHidden="0" w:uiPriority="66" w:unhideWhenUsed="0"/>
-    <w:lsdException w:name="Medium Grid 1 Accent 5" w:semiHidden="0" w:uiPriority="67" w:unhideWhenUsed="0"/>
-    <w:lsdException w:name="Medium Grid 2 Accent 5" w:semiHidden="0" w:uiPriority="68" w:unhideWhenUsed="0"/>
-    <w:lsdException w:name="Medium Grid 3 Accent 5" w:semiHidden="0" w:uiPriority="69" w:unhideWhenUsed="0"/>
-    <w:lsdException w:name="Dark List Accent 5" w:semiHidden="0" w:uiPriority="70" w:unhideWhenUsed="0"/>
-    <w:lsdException w:name="Colorful Shading Accent 5" w:semiHidden="0" w:uiPriority="71" w:unhideWhenUsed="0"/>
-    <w:lsdException w:name="Colorful List Accent 5" w:semiHidden="0" w:uiPriority="72" w:unhideWhenUsed="0"/>
-    <w:lsdException w:name="Colorful Grid Accent 5" w:semiHidden="0" w:uiPriority="73" w:unhideWhenUsed="0"/>
-    <w:lsdException w:name="Light Shading Accent 6" w:semiHidden="0" w:uiPriority="60" w:unhideWhenUsed="0"/>
-    <w:lsdException w:name="Light List Accent 6" w:semiHidden="0" w:uiPriority="61" w:unhideWhenUsed="0"/>
-    <w:lsdException w:name="Light Grid Accent 6" w:semiHidden="0" w:uiPriority="62" w:unhideWhenUsed="0"/>
-    <w:lsdException w:name="Medium Shading 1 Accent 6" w:semiHidden="0" w:uiPriority="63" w:unhideWhenUsed="0"/>
-    <w:lsdException w:name="Medium Shading 2 Accent 6" w:semiHidden="0" w:uiPriority="64" w:unhideWhenUsed="0"/>
-    <w:lsdException w:name="Medium List 1 Accent 6" w:semiHidden="0" w:uiPriority="65" w:unhideWhenUsed="0"/>
-    <w:lsdException w:name="Medium List 2 Accent 6" w:semiHidden="0" w:uiPriority="66" w:unhideWhenUsed="0"/>
-    <w:lsdException w:name="Medium Grid 1 Accent 6" w:semiHidden="0" w:uiPriority="67" w:unhideWhenUsed="0"/>
-    <w:lsdException w:name="Medium Grid 2 Accent 6" w:semiHidden="0" w:uiPriority="68" w:unhideWhenUsed="0"/>
-    <w:lsdException w:name="Medium Grid 3 Accent 6" w:semiHidden="0" w:uiPriority="69" w:unhideWhenUsed="0"/>
-    <w:lsdException w:name="Dark List Accent 6" w:semiHidden="0" w:uiPriority="70" w:unhideWhenUsed="0"/>
-    <w:lsdException w:name="Colorful Shading Accent 6" w:semiHidden="0" w:uiPriority="71" w:unhideWhenUsed="0"/>
-    <w:lsdException w:name="Colorful List Accent 6" w:semiHidden="0" w:uiPriority="72" w:unhideWhenUsed="0"/>
-    <w:lsdException w:name="Colorful Grid Accent 6" w:semiHidden="0" w:uiPriority="73" w:unhideWhenUsed="0"/>
-    <w:lsdException w:name="Subtle Emphasis" w:semiHidden="0" w:uiPriority="19" w:unhideWhenUsed="0" w:qFormat="1"/>
-    <w:lsdException w:name="Intense Emphasis" w:semiHidden="0" w:uiPriority="21" w:unhideWhenUsed="0" w:qFormat="1"/>
-    <w:lsdException w:name="Subtle Reference" w:semiHidden="0" w:uiPriority="31" w:unhideWhenUsed="0" w:qFormat="1"/>
-    <w:lsdException w:name="Intense Reference" w:semiHidden="0" w:uiPriority="32" w:unhideWhenUsed="0" w:qFormat="1"/>
-    <w:lsdException w:name="Book Title" w:semiHidden="0" w:uiPriority="33" w:unhideWhenUsed="0" w:qFormat="1"/>
-    <w:lsdException w:name="Bibliography" w:uiPriority="37"/>
-    <w:lsdException w:name="TOC Heading" w:uiPriority="39" w:qFormat="1"/>
+  <w:latentStyles w:defLockedState="0" w:defUIPriority="99" w:defSemiHidden="0" w:defUnhideWhenUsed="0" w:defQFormat="0" w:count="374">
+    <w:lsdException w:name="Normal" w:uiPriority="0" w:qFormat="1"/>
+    <w:lsdException w:name="heading 1" w:uiPriority="9" w:qFormat="1"/>
+    <w:lsdException w:name="heading 2" w:semiHidden="1" w:uiPriority="9" w:unhideWhenUsed="1" w:qFormat="1"/>
+    <w:lsdException w:name="heading 3" w:semiHidden="1" w:uiPriority="9" w:unhideWhenUsed="1" w:qFormat="1"/>
+    <w:lsdException w:name="heading 4" w:semiHidden="1" w:uiPriority="9" w:unhideWhenUsed="1" w:qFormat="1"/>
+    <w:lsdException w:name="heading 5" w:semiHidden="1" w:uiPriority="9" w:unhideWhenUsed="1" w:qFormat="1"/>
+    <w:lsdException w:name="heading 6" w:semiHidden="1" w:uiPriority="9" w:unhideWhenUsed="1" w:qFormat="1"/>
+    <w:lsdException w:name="heading 7" w:semiHidden="1" w:uiPriority="9" w:unhideWhenUsed="1" w:qFormat="1"/>
+    <w:lsdException w:name="heading 8" w:semiHidden="1" w:uiPriority="9" w:unhideWhenUsed="1" w:qFormat="1"/>
+    <w:lsdException w:name="heading 9" w:semiHidden="1" w:uiPriority="9" w:unhideWhenUsed="1" w:qFormat="1"/>
+    <w:lsdException w:name="index 1" w:semiHidden="1" w:unhideWhenUsed="1"/>
+    <w:lsdException w:name="index 2" w:semiHidden="1" w:unhideWhenUsed="1"/>
+    <w:lsdException w:name="index 3" w:semiHidden="1" w:unhideWhenUsed="1"/>
+    <w:lsdException w:name="index 4" w:semiHidden="1" w:unhideWhenUsed="1"/>
+    <w:lsdException w:name="index 5" w:semiHidden="1" w:unhideWhenUsed="1"/>
+    <w:lsdException w:name="index 6" w:semiHidden="1" w:unhideWhenUsed="1"/>
+    <w:lsdException w:name="index 7" w:semiHidden="1" w:unhideWhenUsed="1"/>
+    <w:lsdException w:name="index 8" w:semiHidden="1" w:unhideWhenUsed="1"/>
+    <w:lsdException w:name="index 9" w:semiHidden="1" w:unhideWhenUsed="1"/>
+    <w:lsdException w:name="toc 1" w:semiHidden="1" w:uiPriority="39" w:unhideWhenUsed="1"/>
+    <w:lsdException w:name="toc 2" w:semiHidden="1" w:uiPriority="39" w:unhideWhenUsed="1"/>
+    <w:lsdException w:name="toc 3" w:semiHidden="1" w:uiPriority="39" w:unhideWhenUsed="1"/>
+    <w:lsdException w:name="toc 4" w:semiHidden="1" w:uiPriority="39" w:unhideWhenUsed="1"/>
+    <w:lsdException w:name="toc 5" w:semiHidden="1" w:uiPriority="39" w:unhideWhenUsed="1"/>
+    <w:lsdException w:name="toc 6" w:semiHidden="1" w:uiPriority="39" w:unhideWhenUsed="1"/>
+    <w:lsdException w:name="toc 7" w:semiHidden="1" w:uiPriority="39" w:unhideWhenUsed="1"/>
+    <w:lsdException w:name="toc 8" w:semiHidden="1" w:uiPriority="39" w:unhideWhenUsed="1"/>
+    <w:lsdException w:name="toc 9" w:semiHidden="1" w:uiPriority="39" w:unhideWhenUsed="1"/>
+    <w:lsdException w:name="Normal Indent" w:semiHidden="1" w:unhideWhenUsed="1"/>
+    <w:lsdException w:name="footnote text" w:semiHidden="1" w:unhideWhenUsed="1"/>
+    <w:lsdException w:name="annotation text" w:semiHidden="1" w:unhideWhenUsed="1"/>
+    <w:lsdException w:name="header" w:semiHidden="1" w:unhideWhenUsed="1"/>
+    <w:lsdException w:name="footer" w:semiHidden="1" w:unhideWhenUsed="1"/>
+    <w:lsdException w:name="index heading" w:semiHidden="1" w:unhideWhenUsed="1"/>
+    <w:lsdException w:name="caption" w:semiHidden="1" w:uiPriority="35" w:unhideWhenUsed="1" w:qFormat="1"/>
+    <w:lsdException w:name="table of figures" w:semiHidden="1" w:unhideWhenUsed="1"/>
+    <w:lsdException w:name="envelope address" w:semiHidden="1" w:unhideWhenUsed="1"/>
+    <w:lsdException w:name="envelope return" w:semiHidden="1" w:unhideWhenUsed="1"/>
+    <w:lsdException w:name="footnote reference" w:semiHidden="1" w:unhideWhenUsed="1"/>
+    <w:lsdException w:name="annotation reference" w:semiHidden="1" w:unhideWhenUsed="1"/>
+    <w:lsdException w:name="line number" w:semiHidden="1" w:unhideWhenUsed="1"/>
+    <w:lsdException w:name="page number" w:semiHidden="1" w:unhideWhenUsed="1"/>
+    <w:lsdException w:name="endnote reference" w:semiHidden="1" w:unhideWhenUsed="1"/>
+    <w:lsdException w:name="endnote text" w:semiHidden="1" w:unhideWhenUsed="1"/>
+    <w:lsdException w:name="table of authorities" w:semiHidden="1" w:unhideWhenUsed="1"/>
+    <w:lsdException w:name="macro" w:semiHidden="1" w:unhideWhenUsed="1"/>
+    <w:lsdException w:name="toa heading" w:semiHidden="1" w:unhideWhenUsed="1"/>
+    <w:lsdException w:name="List" w:semiHidden="1" w:unhideWhenUsed="1"/>
+    <w:lsdException w:name="List Bullet" w:semiHidden="1" w:unhideWhenUsed="1"/>
+    <w:lsdException w:name="List Number" w:semiHidden="1" w:unhideWhenUsed="1"/>
+    <w:lsdException w:name="List 2" w:semiHidden="1" w:unhideWhenUsed="1"/>
+    <w:lsdException w:name="List 3" w:semiHidden="1" w:unhideWhenUsed="1"/>
+    <w:lsdException w:name="List 4" w:semiHidden="1" w:unhideWhenUsed="1"/>
+    <w:lsdException w:name="List 5" w:semiHidden="1" w:unhideWhenUsed="1"/>
+    <w:lsdException w:name="List Bullet 2" w:semiHidden="1" w:unhideWhenUsed="1"/>
+    <w:lsdException w:name="List Bullet 3" w:semiHidden="1" w:unhideWhenUsed="1"/>
+    <w:lsdException w:name="List Bullet 4" w:semiHidden="1" w:unhideWhenUsed="1"/>
+    <w:lsdException w:name="List Bullet 5" w:semiHidden="1" w:unhideWhenUsed="1"/>
+    <w:lsdException w:name="List Number 2" w:semiHidden="1" w:unhideWhenUsed="1"/>
+    <w:lsdException w:name="List Number 3" w:semiHidden="1" w:unhideWhenUsed="1"/>
+    <w:lsdException w:name="List Number 4" w:semiHidden="1" w:unhideWhenUsed="1"/>
+    <w:lsdException w:name="List Number 5" w:semiHidden="1" w:unhideWhenUsed="1"/>
+    <w:lsdException w:name="Title" w:uiPriority="10" w:qFormat="1"/>
+    <w:lsdException w:name="Closing" w:semiHidden="1" w:unhideWhenUsed="1"/>
+    <w:lsdException w:name="Signature" w:semiHidden="1" w:unhideWhenUsed="1"/>
+    <w:lsdException w:name="Default Paragraph Font" w:semiHidden="1" w:uiPriority="1" w:unhideWhenUsed="1"/>
+    <w:lsdException w:name="Body Text" w:semiHidden="1" w:unhideWhenUsed="1"/>
+    <w:lsdException w:name="Body Text Indent" w:semiHidden="1" w:unhideWhenUsed="1"/>
+    <w:lsdException w:name="List Continue" w:semiHidden="1" w:unhideWhenUsed="1"/>
+    <w:lsdException w:name="List Continue 2" w:semiHidden="1" w:unhideWhenUsed="1"/>
+    <w:lsdException w:name="List Continue 3" w:semiHidden="1" w:unhideWhenUsed="1"/>
+    <w:lsdException w:name="List Continue 4" w:semiHidden="1" w:unhideWhenUsed="1"/>
+    <w:lsdException w:name="List Continue 5" w:semiHidden="1" w:unhideWhenUsed="1"/>
+    <w:lsdException w:name="Message Header" w:semiHidden="1" w:unhideWhenUsed="1"/>
+    <w:lsdException w:name="Subtitle" w:uiPriority="11" w:qFormat="1"/>
+    <w:lsdException w:name="Salutation" w:semiHidden="1" w:unhideWhenUsed="1"/>
+    <w:lsdException w:name="Date" w:semiHidden="1" w:unhideWhenUsed="1"/>
+    <w:lsdException w:name="Body Text First Indent" w:semiHidden="1" w:unhideWhenUsed="1"/>
+    <w:lsdException w:name="Body Text First Indent 2" w:semiHidden="1" w:unhideWhenUsed="1"/>
+    <w:lsdException w:name="Note Heading" w:semiHidden="1" w:unhideWhenUsed="1"/>
+    <w:lsdException w:name="Body Text 2" w:semiHidden="1" w:unhideWhenUsed="1"/>
+    <w:lsdException w:name="Body Text 3" w:semiHidden="1" w:unhideWhenUsed="1"/>
+    <w:lsdException w:name="Body Text Indent 2" w:semiHidden="1" w:unhideWhenUsed="1"/>
+    <w:lsdException w:name="Body Text Indent 3" w:semiHidden="1" w:unhideWhenUsed="1"/>
+    <w:lsdException w:name="Block Text" w:semiHidden="1" w:unhideWhenUsed="1"/>
+    <w:lsdException w:name="Hyperlink" w:semiHidden="1" w:unhideWhenUsed="1"/>
+    <w:lsdException w:name="FollowedHyperlink" w:semiHidden="1" w:unhideWhenUsed="1"/>
+    <w:lsdException w:name="Strong" w:uiPriority="22" w:qFormat="1"/>
+    <w:lsdException w:name="Emphasis" w:uiPriority="20" w:qFormat="1"/>
+    <w:lsdException w:name="Document Map" w:semiHidden="1" w:unhideWhenUsed="1"/>
+    <w:lsdException w:name="Plain Text" w:semiHidden="1" w:unhideWhenUsed="1"/>
+    <w:lsdException w:name="E-mail Signature" w:semiHidden="1" w:unhideWhenUsed="1"/>
+    <w:lsdException w:name="HTML Top of Form" w:semiHidden="1" w:unhideWhenUsed="1"/>
+    <w:lsdException w:name="HTML Bottom of Form" w:semiHidden="1" w:unhideWhenUsed="1"/>
+    <w:lsdException w:name="Normal (Web)" w:semiHidden="1" w:unhideWhenUsed="1"/>
+    <w:lsdException w:name="HTML Acronym" w:semiHidden="1" w:unhideWhenUsed="1"/>
+    <w:lsdException w:name="HTML Address" w:semiHidden="1" w:unhideWhenUsed="1"/>
+    <w:lsdException w:name="HTML Cite" w:semiHidden="1" w:unhideWhenUsed="1"/>
+    <w:lsdException w:name="HTML Code" w:semiHidden="1" w:unhideWhenUsed="1"/>
+    <w:lsdException w:name="HTML Definition" w:semiHidden="1" w:unhideWhenUsed="1"/>
+    <w:lsdException w:name="HTML Keyboard" w:semiHidden="1" w:unhideWhenUsed="1"/>
+    <w:lsdException w:name="HTML Preformatted" w:semiHidden="1" w:unhideWhenUsed="1"/>
+    <w:lsdException w:name="HTML Sample" w:semiHidden="1" w:unhideWhenUsed="1"/>
+    <w:lsdException w:name="HTML Typewriter" w:semiHidden="1" w:unhideWhenUsed="1"/>
+    <w:lsdException w:name="HTML Variable" w:semiHidden="1" w:unhideWhenUsed="1"/>
+    <w:lsdException w:name="Normal Table" w:semiHidden="1" w:unhideWhenUsed="1"/>
+    <w:lsdException w:name="annotation subject" w:semiHidden="1" w:unhideWhenUsed="1"/>
+    <w:lsdException w:name="No List" w:semiHidden="1" w:unhideWhenUsed="1"/>
+    <w:lsdException w:name="Outline List 1" w:semiHidden="1" w:unhideWhenUsed="1"/>
+    <w:lsdException w:name="Outline List 2" w:semiHidden="1" w:unhideWhenUsed="1"/>
+    <w:lsdException w:name="Outline List 3" w:semiHidden="1" w:unhideWhenUsed="1"/>
+    <w:lsdException w:name="Table Simple 1" w:semiHidden="1" w:unhideWhenUsed="1"/>
+    <w:lsdException w:name="Table Simple 2" w:semiHidden="1" w:unhideWhenUsed="1"/>
+    <w:lsdException w:name="Table Simple 3" w:semiHidden="1" w:unhideWhenUsed="1"/>
+    <w:lsdException w:name="Table Classic 1" w:semiHidden="1" w:unhideWhenUsed="1"/>
+    <w:lsdException w:name="Table Classic 2" w:semiHidden="1" w:unhideWhenUsed="1"/>
+    <w:lsdException w:name="Table Classic 3" w:semiHidden="1" w:unhideWhenUsed="1"/>
+    <w:lsdException w:name="Table Classic 4" w:semiHidden="1" w:unhideWhenUsed="1"/>
+    <w:lsdException w:name="Table Colorful 1" w:semiHidden="1" w:unhideWhenUsed="1"/>
+    <w:lsdException w:name="Table Colorful 2" w:semiHidden="1" w:unhideWhenUsed="1"/>
+    <w:lsdException w:name="Table Colorful 3" w:semiHidden="1" w:unhideWhenUsed="1"/>
+    <w:lsdException w:name="Table Columns 1" w:semiHidden="1" w:unhideWhenUsed="1"/>
+    <w:lsdException w:name="Table Columns 2" w:semiHidden="1" w:unhideWhenUsed="1"/>
+    <w:lsdException w:name="Table Columns 3" w:semiHidden="1" w:unhideWhenUsed="1"/>
+    <w:lsdException w:name="Table Columns 4" w:semiHidden="1" w:unhideWhenUsed="1"/>
+    <w:lsdException w:name="Table Columns 5" w:semiHidden="1" w:unhideWhenUsed="1"/>
+    <w:lsdException w:name="Table Grid 1" w:semiHidden="1" w:unhideWhenUsed="1"/>
+    <w:lsdException w:name="Table Grid 2" w:semiHidden="1" w:unhideWhenUsed="1"/>
+    <w:lsdException w:name="Table Grid 3" w:semiHidden="1" w:unhideWhenUsed="1"/>
+    <w:lsdException w:name="Table Grid 4" w:semiHidden="1" w:unhideWhenUsed="1"/>
+    <w:lsdException w:name="Table Grid 5" w:semiHidden="1" w:unhideWhenUsed="1"/>
+    <w:lsdException w:name="Table Grid 6" w:semiHidden="1" w:unhideWhenUsed="1"/>
+    <w:lsdException w:name="Table Grid 7" w:semiHidden="1" w:unhideWhenUsed="1"/>
+    <w:lsdException w:name="Table Grid 8" w:semiHidden="1" w:unhideWhenUsed="1"/>
+    <w:lsdException w:name="Table List 1" w:semiHidden="1" w:unhideWhenUsed="1"/>
+    <w:lsdException w:name="Table List 2" w:semiHidden="1" w:unhideWhenUsed="1"/>
+    <w:lsdException w:name="Table List 3" w:semiHidden="1" w:unhideWhenUsed="1"/>
+    <w:lsdException w:name="Table List 4" w:semiHidden="1" w:unhideWhenUsed="1"/>
+    <w:lsdException w:name="Table List 5" w:semiHidden="1" w:unhideWhenUsed="1"/>
+    <w:lsdException w:name="Table List 6" w:semiHidden="1" w:unhideWhenUsed="1"/>
+    <w:lsdException w:name="Table List 7" w:semiHidden="1" w:unhideWhenUsed="1"/>
+    <w:lsdException w:name="Table List 8" w:semiHidden="1" w:unhideWhenUsed="1"/>
+    <w:lsdException w:name="Table 3D effects 1" w:semiHidden="1" w:unhideWhenUsed="1"/>
+    <w:lsdException w:name="Table 3D effects 2" w:semiHidden="1" w:unhideWhenUsed="1"/>
+    <w:lsdException w:name="Table 3D effects 3" w:semiHidden="1" w:unhideWhenUsed="1"/>
+    <w:lsdException w:name="Table Contemporary" w:semiHidden="1" w:unhideWhenUsed="1"/>
+    <w:lsdException w:name="Table Elegant" w:semiHidden="1" w:unhideWhenUsed="1"/>
+    <w:lsdException w:name="Table Professional" w:semiHidden="1" w:unhideWhenUsed="1"/>
+    <w:lsdException w:name="Table Subtle 1" w:semiHidden="1" w:unhideWhenUsed="1"/>
+    <w:lsdException w:name="Table Subtle 2" w:semiHidden="1" w:unhideWhenUsed="1"/>
+    <w:lsdException w:name="Table Web 1" w:semiHidden="1" w:unhideWhenUsed="1"/>
+    <w:lsdException w:name="Table Web 2" w:semiHidden="1" w:unhideWhenUsed="1"/>
+    <w:lsdException w:name="Table Web 3" w:semiHidden="1" w:unhideWhenUsed="1"/>
+    <w:lsdException w:name="Balloon Text" w:semiHidden="1" w:unhideWhenUsed="1"/>
+    <w:lsdException w:name="Table Grid" w:semiHidden="1" w:uiPriority="59" w:unhideWhenUsed="1"/>
+    <w:lsdException w:name="Table Theme" w:semiHidden="1" w:unhideWhenUsed="1"/>
+    <w:lsdException w:name="Placeholder Text" w:semiHidden="1"/>
+    <w:lsdException w:name="No Spacing" w:uiPriority="1" w:qFormat="1"/>
+    <w:lsdException w:name="Light Shading" w:uiPriority="60"/>
+    <w:lsdException w:name="Light List" w:uiPriority="61"/>
+    <w:lsdException w:name="Light Grid" w:uiPriority="62"/>
+    <w:lsdException w:name="Medium Shading 1" w:uiPriority="63"/>
+    <w:lsdException w:name="Medium Shading 2" w:uiPriority="64"/>
+    <w:lsdException w:name="Medium List 1" w:uiPriority="65"/>
+    <w:lsdException w:name="Medium List 2" w:uiPriority="66"/>
+    <w:lsdException w:name="Medium Grid 1" w:uiPriority="67"/>
+    <w:lsdException w:name="Medium Grid 2" w:uiPriority="68"/>
+    <w:lsdException w:name="Medium Grid 3" w:uiPriority="69"/>
+    <w:lsdException w:name="Dark List" w:uiPriority="70"/>
+    <w:lsdException w:name="Colorful Shading" w:uiPriority="71"/>
+    <w:lsdException w:name="Colorful List" w:uiPriority="72"/>
+    <w:lsdException w:name="Colorful Grid" w:uiPriority="73"/>
+    <w:lsdException w:name="Light Shading Accent 1" w:uiPriority="60"/>
+    <w:lsdException w:name="Light List Accent 1" w:uiPriority="61"/>
+    <w:lsdException w:name="Light Grid Accent 1" w:uiPriority="62"/>
+    <w:lsdException w:name="Medium Shading 1 Accent 1" w:uiPriority="63"/>
+    <w:lsdException w:name="Medium Shading 2 Accent 1" w:uiPriority="64"/>
+    <w:lsdException w:name="Medium List 1 Accent 1" w:uiPriority="65"/>
+    <w:lsdException w:name="Revision" w:semiHidden="1"/>
+    <w:lsdException w:name="List Paragraph" w:uiPriority="34" w:qFormat="1"/>
+    <w:lsdException w:name="Quote" w:uiPriority="29" w:qFormat="1"/>
+    <w:lsdException w:name="Intense Quote" w:uiPriority="30" w:qFormat="1"/>
+    <w:lsdException w:name="Medium List 2 Accent 1" w:uiPriority="66"/>
+    <w:lsdException w:name="Medium Grid 1 Accent 1" w:uiPriority="67"/>
+    <w:lsdException w:name="Medium Grid 2 Accent 1" w:uiPriority="68"/>
+    <w:lsdException w:name="Medium Grid 3 Accent 1" w:uiPriority="69"/>
+    <w:lsdException w:name="Dark List Accent 1" w:uiPriority="70"/>
+    <w:lsdException w:name="Colorful Shading Accent 1" w:uiPriority="71"/>
+    <w:lsdException w:name="Colorful List Accent 1" w:uiPriority="72"/>
+    <w:lsdException w:name="Colorful Grid Accent 1" w:uiPriority="73"/>
+    <w:lsdException w:name="Light Shading Accent 2" w:uiPriority="60"/>
+    <w:lsdException w:name="Light List Accent 2" w:uiPriority="61"/>
+    <w:lsdException w:name="Light Grid Accent 2" w:uiPriority="62"/>
+    <w:lsdException w:name="Medium Shading 1 Accent 2" w:uiPriority="63"/>
+    <w:lsdException w:name="Medium Shading 2 Accent 2" w:uiPriority="64"/>
+    <w:lsdException w:name="Medium List 1 Accent 2" w:uiPriority="65"/>
+    <w:lsdException w:name="Medium List 2 Accent 2" w:uiPriority="66"/>
+    <w:lsdException w:name="Medium Grid 1 Accent 2" w:uiPriority="67"/>
+    <w:lsdException w:name="Medium Grid 2 Accent 2" w:uiPriority="68"/>
+    <w:lsdException w:name="Medium Grid 3 Accent 2" w:uiPriority="69"/>
+    <w:lsdException w:name="Dark List Accent 2" w:uiPriority="70"/>
+    <w:lsdException w:name="Colorful Shading Accent 2" w:uiPriority="71"/>
+    <w:lsdException w:name="Colorful List Accent 2" w:uiPriority="72"/>
+    <w:lsdException w:name="Colorful Grid Accent 2" w:uiPriority="73"/>
+    <w:lsdException w:name="Light Shading Accent 3" w:uiPriority="60"/>
+    <w:lsdException w:name="Light List Accent 3" w:uiPriority="61"/>
+    <w:lsdException w:name="Light Grid Accent 3" w:uiPriority="62"/>
+    <w:lsdException w:name="Medium Shading 1 Accent 3" w:uiPriority="63"/>
+    <w:lsdException w:name="Medium Shading 2 Accent 3" w:uiPriority="64"/>
+    <w:lsdException w:name="Medium List 1 Accent 3" w:uiPriority="65"/>
+    <w:lsdException w:name="Medium List 2 Accent 3" w:uiPriority="66"/>
+    <w:lsdException w:name="Medium Grid 1 Accent 3" w:uiPriority="67"/>
+    <w:lsdException w:name="Medium Grid 2 Accent 3" w:uiPriority="68"/>
+    <w:lsdException w:name="Medium Grid 3 Accent 3" w:uiPriority="69"/>
+    <w:lsdException w:name="Dark List Accent 3" w:uiPriority="70"/>
+    <w:lsdException w:name="Colorful Shading Accent 3" w:uiPriority="71"/>
+    <w:lsdException w:name="Colorful List Accent 3" w:uiPriority="72"/>
+    <w:lsdException w:name="Colorful Grid Accent 3" w:uiPriority="73"/>
+    <w:lsdException w:name="Light Shading Accent 4" w:uiPriority="60"/>
+    <w:lsdException w:name="Light List Accent 4" w:uiPriority="61"/>
+    <w:lsdException w:name="Light Grid Accent 4" w:uiPriority="62"/>
+    <w:lsdException w:name="Medium Shading 1 Accent 4" w:uiPriority="63"/>
+    <w:lsdException w:name="Medium Shading 2 Accent 4" w:uiPriority="64"/>
+    <w:lsdException w:name="Medium List 1 Accent 4" w:uiPriority="65"/>
+    <w:lsdException w:name="Medium List 2 Accent 4" w:uiPriority="66"/>
+    <w:lsdException w:name="Medium Grid 1 Accent 4" w:uiPriority="67"/>
+    <w:lsdException w:name="Medium Grid 2 Accent 4" w:uiPriority="68"/>
+    <w:lsdException w:name="Medium Grid 3 Accent 4" w:uiPriority="69"/>
+    <w:lsdException w:name="Dark List Accent 4" w:uiPriority="70"/>
+    <w:lsdException w:name="Colorful Shading Accent 4" w:uiPriority="71"/>
+    <w:lsdException w:name="Colorful List Accent 4" w:uiPriority="72"/>
+    <w:lsdException w:name="Colorful Grid Accent 4" w:uiPriority="73"/>
+    <w:lsdException w:name="Light Shading Accent 5" w:uiPriority="60"/>
+    <w:lsdException w:name="Light List Accent 5" w:uiPriority="61"/>
+    <w:lsdException w:name="Light Grid Accent 5" w:uiPriority="62"/>
+    <w:lsdException w:name="Medium Shading 1 Accent 5" w:uiPriority="63"/>
+    <w:lsdException w:name="Medium Shading 2 Accent 5" w:uiPriority="64"/>
+    <w:lsdException w:name="Medium List 1 Accent 5" w:uiPriority="65"/>
+    <w:lsdException w:name="Medium List 2 Accent 5" w:uiPriority="66"/>
+    <w:lsdException w:name="Medium Grid 1 Accent 5" w:uiPriority="67"/>
+    <w:lsdException w:name="Medium Grid 2 Accent 5" w:uiPriority="68"/>
+    <w:lsdException w:name="Medium Grid 3 Accent 5" w:uiPriority="69"/>
+    <w:lsdException w:name="Dark List Accent 5" w:uiPriority="70"/>
+    <w:lsdException w:name="Colorful Shading Accent 5" w:uiPriority="71"/>
+    <w:lsdException w:name="Colorful List Accent 5" w:uiPriority="72"/>
+    <w:lsdException w:name="Colorful Grid Accent 5" w:uiPriority="73"/>
+    <w:lsdException w:name="Light Shading Accent 6" w:uiPriority="60"/>
+    <w:lsdException w:name="Light List Accent 6" w:uiPriority="61"/>
+    <w:lsdException w:name="Light Grid Accent 6" w:uiPriority="62"/>
+    <w:lsdException w:name="Medium Shading 1 Accent 6" w:uiPriority="63"/>
+    <w:lsdException w:name="Medium Shading 2 Accent 6" w:uiPriority="64"/>
+    <w:lsdException w:name="Medium List 1 Accent 6" w:uiPriority="65"/>
+    <w:lsdException w:name="Medium List 2 Accent 6" w:uiPriority="66"/>
+    <w:lsdException w:name="Medium Grid 1 Accent 6" w:uiPriority="67"/>
+    <w:lsdException w:name="Medium Grid 2 Accent 6" w:uiPriority="68"/>
+    <w:lsdException w:name="Medium Grid 3 Accent 6" w:uiPriority="69"/>
+    <w:lsdException w:name="Dark List Accent 6" w:uiPriority="70"/>
+    <w:lsdException w:name="Colorful Shading Accent 6" w:uiPriority="71"/>
+    <w:lsdException w:name="Colorful List Accent 6" w:uiPriority="72"/>
+    <w:lsdException w:name="Colorful Grid Accent 6" w:uiPriority="73"/>
+    <w:lsdException w:name="Subtle Emphasis" w:uiPriority="19" w:qFormat="1"/>
+    <w:lsdException w:name="Intense Emphasis" w:uiPriority="21" w:qFormat="1"/>
+    <w:lsdException w:name="Subtle Reference" w:uiPriority="31" w:qFormat="1"/>
+    <w:lsdException w:name="Intense Reference" w:uiPriority="32" w:qFormat="1"/>
+    <w:lsdException w:name="Book Title" w:uiPriority="33" w:qFormat="1"/>
+    <w:lsdException w:name="Bibliography" w:semiHidden="1" w:uiPriority="37" w:unhideWhenUsed="1"/>
+    <w:lsdException w:name="TOC Heading" w:semiHidden="1" w:uiPriority="39" w:unhideWhenUsed="1" w:qFormat="1"/>
+    <w:lsdException w:name="Plain Table 1" w:uiPriority="41"/>
+    <w:lsdException w:name="Plain Table 2" w:uiPriority="42"/>
+    <w:lsdException w:name="Plain Table 3" w:uiPriority="43"/>
+    <w:lsdException w:name="Plain Table 4" w:uiPriority="44"/>
+    <w:lsdException w:name="Plain Table 5" w:uiPriority="45"/>
+    <w:lsdException w:name="Grid Table Light" w:uiPriority="40"/>
+    <w:lsdException w:name="Grid Table 1 Light" w:uiPriority="46"/>
+    <w:lsdException w:name="Grid Table 2" w:uiPriority="47"/>
+    <w:lsdException w:name="Grid Table 3" w:uiPriority="48"/>
+    <w:lsdException w:name="Grid Table 4" w:uiPriority="49"/>
+    <w:lsdException w:name="Grid Table 5 Dark" w:uiPriority="50"/>
+    <w:lsdException w:name="Grid Table 6 Colorful" w:uiPriority="51"/>
+    <w:lsdException w:name="Grid Table 7 Colorful" w:uiPriority="52"/>
+    <w:lsdException w:name="Grid Table 1 Light Accent 1" w:uiPriority="46"/>
+    <w:lsdException w:name="Grid Table 2 Accent 1" w:uiPriority="47"/>
+    <w:lsdException w:name="Grid Table 3 Accent 1" w:uiPriority="48"/>
+    <w:lsdException w:name="Grid Table 4 Accent 1" w:uiPriority="49"/>
+    <w:lsdException w:name="Grid Table 5 Dark Accent 1" w:uiPriority="50"/>
+    <w:lsdException w:name="Grid Table 6 Colorful Accent 1" w:uiPriority="51"/>
+    <w:lsdException w:name="Grid Table 7 Colorful Accent 1" w:uiPriority="52"/>
+    <w:lsdException w:name="Grid Table 1 Light Accent 2" w:uiPriority="46"/>
+    <w:lsdException w:name="Grid Table 2 Accent 2" w:uiPriority="47"/>
+    <w:lsdException w:name="Grid Table 3 Accent 2" w:uiPriority="48"/>
+    <w:lsdException w:name="Grid Table 4 Accent 2" w:uiPriority="49"/>
+    <w:lsdException w:name="Grid Table 5 Dark Accent 2" w:uiPriority="50"/>
+    <w:lsdException w:name="Grid Table 6 Colorful Accent 2" w:uiPriority="51"/>
+    <w:lsdException w:name="Grid Table 7 Colorful Accent 2" w:uiPriority="52"/>
+    <w:lsdException w:name="Grid Table 1 Light Accent 3" w:uiPriority="46"/>
+    <w:lsdException w:name="Grid Table 2 Accent 3" w:uiPriority="47"/>
+    <w:lsdException w:name="Grid Table 3 Accent 3" w:uiPriority="48"/>
+    <w:lsdException w:name="Grid Table 4 Accent 3" w:uiPriority="49"/>
+    <w:lsdException w:name="Grid Table 5 Dark Accent 3" w:uiPriority="50"/>
+    <w:lsdException w:name="Grid Table 6 Colorful Accent 3" w:uiPriority="51"/>
+    <w:lsdException w:name="Grid Table 7 Colorful Accent 3" w:uiPriority="52"/>
+    <w:lsdException w:name="Grid Table 1 Light Accent 4" w:uiPriority="46"/>
+    <w:lsdException w:name="Grid Table 2 Accent 4" w:uiPriority="47"/>
+    <w:lsdException w:name="Grid Table 3 Accent 4" w:uiPriority="48"/>
+    <w:lsdException w:name="Grid Table 4 Accent 4" w:uiPriority="49"/>
+    <w:lsdException w:name="Grid Table 5 Dark Accent 4" w:uiPriority="50"/>
+    <w:lsdException w:name="Grid Table 6 Colorful Accent 4" w:uiPriority="51"/>
+    <w:lsdException w:name="Grid Table 7 Colorful Accent 4" w:uiPriority="52"/>
+    <w:lsdException w:name="Grid Table 1 Light Accent 5" w:uiPriority="46"/>
+    <w:lsdException w:name="Grid Table 2 Accent 5" w:uiPriority="47"/>
+    <w:lsdException w:name="Grid Table 3 Accent 5" w:uiPriority="48"/>
+    <w:lsdException w:name="Grid Table 4 Accent 5" w:uiPriority="49"/>
+    <w:lsdException w:name="Grid Table 5 Dark Accent 5" w:uiPriority="50"/>
+    <w:lsdException w:name="Grid Table 6 Colorful Accent 5" w:uiPriority="51"/>
+    <w:lsdException w:name="Grid Table 7 Colorful Accent 5" w:uiPriority="52"/>
+    <w:lsdException w:name="Grid Table 1 Light Accent 6" w:uiPriority="46"/>
+    <w:lsdException w:name="Grid Table 2 Accent 6" w:uiPriority="47"/>
+    <w:lsdException w:name="Grid Table 3 Accent 6" w:uiPriority="48"/>
+    <w:lsdException w:name="Grid Table 4 Accent 6" w:uiPriority="49"/>
+    <w:lsdException w:name="Grid Table 5 Dark Accent 6" w:uiPriority="50"/>
+    <w:lsdException w:name="Grid Table 6 Colorful Accent 6" w:uiPriority="51"/>
+    <w:lsdException w:name="Grid Table 7 Colorful Accent 6" w:uiPriority="52"/>
+    <w:lsdException w:name="List Table 1 Light" w:uiPriority="46"/>
+    <w:lsdException w:name="List Table 2" w:uiPriority="47"/>
+    <w:lsdException w:name="List Table 3" w:uiPriority="48"/>
+    <w:lsdException w:name="List Table 4" w:uiPriority="49"/>
+    <w:lsdException w:name="List Table 5 Dark" w:uiPriority="50"/>
+    <w:lsdException w:name="List Table 6 Colorful" w:uiPriority="51"/>
+    <w:lsdException w:name="List Table 7 Colorful" w:uiPriority="52"/>
+    <w:lsdException w:name="List Table 1 Light Accent 1" w:uiPriority="46"/>
+    <w:lsdException w:name="List Table 2 Accent 1" w:uiPriority="47"/>
+    <w:lsdException w:name="List Table 3 Accent 1" w:uiPriority="48"/>
+    <w:lsdException w:name="List Table 4 Accent 1" w:uiPriority="49"/>
+    <w:lsdException w:name="List Table 5 Dark Accent 1" w:uiPriority="50"/>
+    <w:lsdException w:name="List Table 6 Colorful Accent 1" w:uiPriority="51"/>
+    <w:lsdException w:name="List Table 7 Colorful Accent 1" w:uiPriority="52"/>
+    <w:lsdException w:name="List Table 1 Light Accent 2" w:uiPriority="46"/>
+    <w:lsdException w:name="List Table 2 Accent 2" w:uiPriority="47"/>
+    <w:lsdException w:name="List Table 3 Accent 2" w:uiPriority="48"/>
+    <w:lsdException w:name="List Table 4 Accent 2" w:uiPriority="49"/>
+    <w:lsdException w:name="List Table 5 Dark Accent 2" w:uiPriority="50"/>
+    <w:lsdException w:name="List Table 6 Colorful Accent 2" w:uiPriority="51"/>
+    <w:lsdException w:name="List Table 7 Colorful Accent 2" w:uiPriority="52"/>
+    <w:lsdException w:name="List Table 1 Light Accent 3" w:uiPriority="46"/>
+    <w:lsdException w:name="List Table 2 Accent 3" w:uiPriority="47"/>
+    <w:lsdException w:name="List Table 3 Accent 3" w:uiPriority="48"/>
+    <w:lsdException w:name="List Table 4 Accent 3" w:uiPriority="49"/>
+    <w:lsdException w:name="List Table 5 Dark Accent 3" w:uiPriority="50"/>
+    <w:lsdException w:name="List Table 6 Colorful Accent 3" w:uiPriority="51"/>
+    <w:lsdException w:name="List Table 7 Colorful Accent 3" w:uiPriority="52"/>
+    <w:lsdException w:name="List Table 1 Light Accent 4" w:uiPriority="46"/>
+    <w:lsdException w:name="List Table 2 Accent 4" w:uiPriority="47"/>
+    <w:lsdException w:name="List Table 3 Accent 4" w:uiPriority="48"/>
+    <w:lsdException w:name="List Table 4 Accent 4" w:uiPriority="49"/>
+    <w:lsdException w:name="List Table 5 Dark Accent 4" w:uiPriority="50"/>
+    <w:lsdException w:name="List Table 6 Colorful Accent 4" w:uiPriority="51"/>
+    <w:lsdException w:name="List Table 7 Colorful Accent 4" w:uiPriority="52"/>
+    <w:lsdException w:name="List Table 1 Light Accent 5" w:uiPriority="46"/>
+    <w:lsdException w:name="List Table 2 Accent 5" w:uiPriority="47"/>
+    <w:lsdException w:name="List Table 3 Accent 5" w:uiPriority="48"/>
+    <w:lsdException w:name="List Table 4 Accent 5" w:uiPriority="49"/>
+    <w:lsdException w:name="List Table 5 Dark Accent 5" w:uiPriority="50"/>
+    <w:lsdException w:name="List Table 6 Colorful Accent 5" w:uiPriority="51"/>
+    <w:lsdException w:name="List Table 7 Colorful Accent 5" w:uiPriority="52"/>
+    <w:lsdException w:name="List Table 1 Light Accent 6" w:uiPriority="46"/>
+    <w:lsdException w:name="List Table 2 Accent 6" w:uiPriority="47"/>
+    <w:lsdException w:name="List Table 3 Accent 6" w:uiPriority="48"/>
+    <w:lsdException w:name="List Table 4 Accent 6" w:uiPriority="49"/>
+    <w:lsdException w:name="List Table 5 Dark Accent 6" w:uiPriority="50"/>
+    <w:lsdException w:name="List Table 6 Colorful Accent 6" w:uiPriority="51"/>
+    <w:lsdException w:name="List Table 7 Colorful Accent 6" w:uiPriority="52"/>
+    <w:lsdException w:name="Mention" w:semiHidden="1" w:unhideWhenUsed="1"/>
+    <w:lsdException w:name="Smart Hyperlink" w:semiHidden="1" w:unhideWhenUsed="1"/>
+    <w:lsdException w:name="Hashtag" w:semiHidden="1" w:unhideWhenUsed="1"/>
   </w:latentStyles>
   <w:style w:type="paragraph" w:default="1" w:styleId="Normal">
     <w:name w:val="Normal"/>
@@ -11156,7 +11157,7 @@
 </file>
 
 <file path=customXml/itemProps1.xml><?xml version="1.0" encoding="utf-8"?>
-<ds:datastoreItem xmlns:ds="http://schemas.openxmlformats.org/officeDocument/2006/customXml" ds:itemID="{42D01E01-3313-4552-8DA1-02605C09B584}">
+<ds:datastoreItem xmlns:ds="http://schemas.openxmlformats.org/officeDocument/2006/customXml" ds:itemID="{2AC938B6-2833-4F92-9B0C-CBC51DE5A386}">
   <ds:schemaRefs>
     <ds:schemaRef ds:uri="http://schemas.openxmlformats.org/officeDocument/2006/bibliography"/>
   </ds:schemaRefs>

--- a/Estrategia.docx
+++ b/Estrategia.docx
@@ -1,6 +1,6 @@
 
 <file path=word/document.xml><?xml version="1.0" encoding="utf-8"?>
-<w:document xmlns:wpc="http://schemas.microsoft.com/office/word/2010/wordprocessingCanvas" xmlns:cx="http://schemas.microsoft.com/office/drawing/2014/chartex" xmlns:cx1="http://schemas.microsoft.com/office/drawing/2015/9/8/chartex" xmlns:cx2="http://schemas.microsoft.com/office/drawing/2015/10/21/chartex" xmlns:cx3="http://schemas.microsoft.com/office/drawing/2016/5/9/chartex" xmlns:cx4="http://schemas.microsoft.com/office/drawing/2016/5/10/chartex" xmlns:cx5="http://schemas.microsoft.com/office/drawing/2016/5/11/chartex" xmlns:mc="http://schemas.openxmlformats.org/markup-compatibility/2006" xmlns:o="urn:schemas-microsoft-com:office:office" xmlns:r="http://schemas.openxmlformats.org/officeDocument/2006/relationships" xmlns:m="http://schemas.openxmlformats.org/officeDocument/2006/math" xmlns:v="urn:schemas-microsoft-com:vml" xmlns:wp14="http://schemas.microsoft.com/office/word/2010/wordprocessingDrawing" xmlns:wp="http://schemas.openxmlformats.org/drawingml/2006/wordprocessingDrawing" xmlns:w10="urn:schemas-microsoft-com:office:word" xmlns:w="http://schemas.openxmlformats.org/wordprocessingml/2006/main" xmlns:w14="http://schemas.microsoft.com/office/word/2010/wordml" xmlns:w15="http://schemas.microsoft.com/office/word/2012/wordml" xmlns:w16se="http://schemas.microsoft.com/office/word/2015/wordml/symex" xmlns:wpg="http://schemas.microsoft.com/office/word/2010/wordprocessingGroup" xmlns:wpi="http://schemas.microsoft.com/office/word/2010/wordprocessingInk" xmlns:wne="http://schemas.microsoft.com/office/word/2006/wordml" xmlns:wps="http://schemas.microsoft.com/office/word/2010/wordprocessingShape" mc:Ignorable="w14 w15 w16se wp14">
+<w:document xmlns:wpc="http://schemas.microsoft.com/office/word/2010/wordprocessingCanvas" xmlns:mc="http://schemas.openxmlformats.org/markup-compatibility/2006" xmlns:o="urn:schemas-microsoft-com:office:office" xmlns:r="http://schemas.openxmlformats.org/officeDocument/2006/relationships" xmlns:m="http://schemas.openxmlformats.org/officeDocument/2006/math" xmlns:v="urn:schemas-microsoft-com:vml" xmlns:wp14="http://schemas.microsoft.com/office/word/2010/wordprocessingDrawing" xmlns:wp="http://schemas.openxmlformats.org/drawingml/2006/wordprocessingDrawing" xmlns:w10="urn:schemas-microsoft-com:office:word" xmlns:w="http://schemas.openxmlformats.org/wordprocessingml/2006/main" xmlns:w14="http://schemas.microsoft.com/office/word/2010/wordml" xmlns:wpg="http://schemas.microsoft.com/office/word/2010/wordprocessingGroup" xmlns:wpi="http://schemas.microsoft.com/office/word/2010/wordprocessingInk" xmlns:wne="http://schemas.microsoft.com/office/word/2006/wordml" xmlns:wps="http://schemas.microsoft.com/office/word/2010/wordprocessingShape" mc:Ignorable="w14 wp14">
   <w:body>
     <w:p>
       <w:pPr>
@@ -29,7 +29,7 @@
                     </pic:cNvPicPr>
                   </pic:nvPicPr>
                   <pic:blipFill>
-                    <a:blip r:embed="rId6" cstate="print">
+                    <a:blip r:embed="rId7" cstate="print">
                       <a:extLst>
                         <a:ext uri="{28A0092B-C50C-407E-A947-70E740481C1C}">
                           <a14:useLocalDpi xmlns:a14="http://schemas.microsoft.com/office/drawing/2010/main" val="0"/>
@@ -3494,38 +3494,194 @@
     <w:p/>
     <w:p/>
     <w:p/>
+    <w:p/>
+    <w:p/>
+    <w:p/>
+    <w:p/>
+    <w:p/>
+    <w:p/>
     <w:p>
       <w:pPr>
         <w:pStyle w:val="Ttulo1"/>
       </w:pPr>
       <w:bookmarkStart w:id="0" w:name="_Toc465892507"/>
+      <w:r>
+        <w:lastRenderedPageBreak/>
+        <w:t>DER</w:t>
+      </w:r>
+      <w:bookmarkEnd w:id="0"/>
+    </w:p>
+    <w:p>
+      <w:r>
+        <w:rPr>
+          <w:noProof/>
+        </w:rPr>
+        <w:pict>
+          <v:shapetype id="_x0000_t75" coordsize="21600,21600" o:spt="75" o:preferrelative="t" path="m@4@5l@4@11@9@11@9@5xe" filled="f" stroked="f">
+            <v:stroke joinstyle="miter"/>
+            <v:formulas>
+              <v:f eqn="if lineDrawn pixelLineWidth 0"/>
+              <v:f eqn="sum @0 1 0"/>
+              <v:f eqn="sum 0 0 @1"/>
+              <v:f eqn="prod @2 1 2"/>
+              <v:f eqn="prod @3 21600 pixelWidth"/>
+              <v:f eqn="prod @3 21600 pixelHeight"/>
+              <v:f eqn="sum @0 0 1"/>
+              <v:f eqn="prod @6 1 2"/>
+              <v:f eqn="prod @7 21600 pixelWidth"/>
+              <v:f eqn="sum @8 21600 0"/>
+              <v:f eqn="prod @7 21600 pixelHeight"/>
+              <v:f eqn="sum @10 21600 0"/>
+            </v:formulas>
+            <v:path o:extrusionok="f" gradientshapeok="t" o:connecttype="rect"/>
+            <o:lock v:ext="edit" aspectratio="t"/>
+          </v:shapetype>
+          <v:shape id="_x0000_s1026" type="#_x0000_t75" style="position:absolute;margin-left:-30.8pt;margin-top:33.75pt;width:510.6pt;height:497.6pt;z-index:-251657216;mso-position-horizontal-relative:text;mso-position-vertical-relative:text;mso-width-relative:page;mso-height-relative:page" wrapcoords="-37 0 -37 21562 21600 21562 21600 0 -37 0">
+            <v:imagedata r:id="rId8" o:title="DER"/>
+            <w10:wrap type="tight"/>
+          </v:shape>
+        </w:pict>
+      </w:r>
+    </w:p>
+    <w:p/>
+    <w:p>
+      <w:pPr>
+        <w:pStyle w:val="Ttulo1"/>
+      </w:pPr>
+      <w:bookmarkStart w:id="1" w:name="_Toc465892508"/>
+      <w:r>
+        <w:lastRenderedPageBreak/>
+        <w:t>MIGRACION</w:t>
+      </w:r>
+      <w:bookmarkEnd w:id="1"/>
+    </w:p>
+    <w:p>
+      <w:pPr>
+        <w:pStyle w:val="Ttulo2"/>
+      </w:pPr>
+      <w:bookmarkStart w:id="2" w:name="_Toc465892509"/>
+      <w:r>
+        <w:t>Introducción</w:t>
+      </w:r>
+      <w:bookmarkEnd w:id="2"/>
+    </w:p>
+    <w:p/>
+    <w:p>
+      <w:r>
+        <w:t>La migración fue realizada para poder normalizar todos los datos que nos brindaron en la tabla maestra, así poder tener toda la información necesaria separada en tablas para luego poder manejar todos los datos según los requerimientos.</w:t>
+      </w:r>
+    </w:p>
+    <w:p>
+      <w:r>
+        <w:t>Se debe tener en cuenta que se encontraron datos erróneos</w:t>
+      </w:r>
+      <w:r>
+        <w:t xml:space="preserve">, aunque los hemos cargados en las tablas </w:t>
+      </w:r>
+      <w:r>
+        <w:t>igualmente</w:t>
+      </w:r>
+      <w:r>
+        <w:t xml:space="preserve">. </w:t>
+      </w:r>
+      <w:r>
+        <w:t xml:space="preserve">El campo </w:t>
+      </w:r>
+      <w:proofErr w:type="spellStart"/>
+      <w:r>
+        <w:t>Turno_Fecha</w:t>
+      </w:r>
+      <w:proofErr w:type="spellEnd"/>
+      <w:r>
+        <w:t xml:space="preserve"> </w:t>
+      </w:r>
+      <w:r>
+        <w:t xml:space="preserve">(fecha en la que se </w:t>
+      </w:r>
+      <w:r>
+        <w:t>efectúa</w:t>
+      </w:r>
+      <w:r>
+        <w:t xml:space="preserve"> el turno) debería ser mayor o igual a los campos </w:t>
+      </w:r>
+      <w:proofErr w:type="spellStart"/>
+      <w:r>
+        <w:t>Compra_Bono_Fecha</w:t>
+      </w:r>
+      <w:proofErr w:type="spellEnd"/>
+      <w:r>
+        <w:t xml:space="preserve"> </w:t>
+      </w:r>
+      <w:r>
+        <w:t xml:space="preserve">(fecha en la que se compra el bono) y </w:t>
+      </w:r>
+      <w:proofErr w:type="spellStart"/>
+      <w:r>
+        <w:t>Bono_Consulta_Fecha_Impresion</w:t>
+      </w:r>
+      <w:proofErr w:type="spellEnd"/>
+      <w:r>
+        <w:t xml:space="preserve"> </w:t>
+      </w:r>
+      <w:r>
+        <w:t>(fecha en la que el bono se consume)</w:t>
+      </w:r>
+      <w:r>
+        <w:t>, pero no es así en la maestra.</w:t>
+      </w:r>
+    </w:p>
+    <w:p/>
+    <w:p>
+      <w:pPr>
+        <w:pStyle w:val="Ttulo2"/>
+      </w:pPr>
+      <w:bookmarkStart w:id="3" w:name="_Toc465892510"/>
+      <w:r>
+        <w:t>Tablas</w:t>
+      </w:r>
+      <w:bookmarkEnd w:id="3"/>
+    </w:p>
+    <w:p/>
+    <w:p>
+      <w:r>
+        <w:t>A continuación describiremos cada campo que posee cada tabla que creamos en el sistema para a</w:t>
+      </w:r>
+      <w:r>
+        <w:t>clarar qué</w:t>
+      </w:r>
+      <w:r>
+        <w:t xml:space="preserve"> datos se usaron en cada tabla y a qué hacen referencia.</w:t>
+      </w:r>
+    </w:p>
+    <w:p>
+      <w:pPr>
+        <w:pStyle w:val="Ttulo4"/>
+      </w:pPr>
+      <w:bookmarkStart w:id="4" w:name="_Toc465892511"/>
+      <w:bookmarkStart w:id="5" w:name="_Toc465892524"/>
+      <w:proofErr w:type="spellStart"/>
+      <w:r>
+        <w:t>Resultado_Turno</w:t>
+      </w:r>
+      <w:bookmarkEnd w:id="4"/>
+      <w:proofErr w:type="spellEnd"/>
+    </w:p>
+    <w:p>
+      <w:r>
+        <w:t>Representa el resultado de un turno realizado.</w:t>
+      </w:r>
+    </w:p>
+    <w:p>
       <w:r>
         <w:rPr>
           <w:noProof/>
           <w:lang w:eastAsia="es-AR"/>
         </w:rPr>
-        <w:lastRenderedPageBreak/>
         <w:drawing>
-          <wp:anchor distT="0" distB="0" distL="114300" distR="114300" simplePos="0" relativeHeight="251658240" behindDoc="1" locked="0" layoutInCell="1" allowOverlap="1" wp14:anchorId="7D9887CA" wp14:editId="5F9E58C0">
-            <wp:simplePos x="0" y="0"/>
-            <wp:positionH relativeFrom="column">
-              <wp:posOffset>-395605</wp:posOffset>
-            </wp:positionH>
-            <wp:positionV relativeFrom="paragraph">
-              <wp:posOffset>426085</wp:posOffset>
-            </wp:positionV>
-            <wp:extent cx="6424930" cy="6610350"/>
-            <wp:effectExtent l="0" t="0" r="0" b="0"/>
-            <wp:wrapTight wrapText="bothSides">
-              <wp:wrapPolygon edited="0">
-                <wp:start x="0" y="0"/>
-                <wp:lineTo x="0" y="21538"/>
-                <wp:lineTo x="21519" y="21538"/>
-                <wp:lineTo x="21519" y="0"/>
-                <wp:lineTo x="0" y="0"/>
-              </wp:wrapPolygon>
-            </wp:wrapTight>
-            <wp:docPr id="2" name="Imagen 2" descr="C:\Users\martin\Desktop\random\DER.jpg"/>
+          <wp:inline distT="0" distB="0" distL="0" distR="0" wp14:anchorId="528E2E52" wp14:editId="4B38D9D7">
+            <wp:extent cx="2828925" cy="1314450"/>
+            <wp:effectExtent l="0" t="0" r="9525" b="0"/>
+            <wp:docPr id="3" name="Imagen 3"/>
             <wp:cNvGraphicFramePr>
               <a:graphicFrameLocks xmlns:a="http://schemas.openxmlformats.org/drawingml/2006/main" noChangeAspect="1"/>
             </wp:cNvGraphicFramePr>
@@ -3533,233 +3689,23 @@
               <a:graphicData uri="http://schemas.openxmlformats.org/drawingml/2006/picture">
                 <pic:pic xmlns:pic="http://schemas.openxmlformats.org/drawingml/2006/picture">
                   <pic:nvPicPr>
-                    <pic:cNvPr id="0" name="Picture 3" descr="C:\Users\martin\Desktop\random\DER.jpg"/>
-                    <pic:cNvPicPr>
-                      <a:picLocks noChangeAspect="1" noChangeArrowheads="1"/>
-                    </pic:cNvPicPr>
+                    <pic:cNvPr id="0" name=""/>
+                    <pic:cNvPicPr/>
                   </pic:nvPicPr>
                   <pic:blipFill>
-                    <a:blip r:embed="rId7" cstate="print">
-                      <a:extLst>
-                        <a:ext uri="{28A0092B-C50C-407E-A947-70E740481C1C}">
-                          <a14:useLocalDpi xmlns:a14="http://schemas.microsoft.com/office/drawing/2010/main" val="0"/>
-                        </a:ext>
-                      </a:extLst>
-                    </a:blip>
-                    <a:srcRect/>
+                    <a:blip r:embed="rId9"/>
                     <a:stretch>
                       <a:fillRect/>
                     </a:stretch>
                   </pic:blipFill>
-                  <pic:spPr bwMode="auto">
+                  <pic:spPr>
                     <a:xfrm>
                       <a:off x="0" y="0"/>
-                      <a:ext cx="6424930" cy="6610350"/>
+                      <a:ext cx="2828925" cy="1314450"/>
                     </a:xfrm>
                     <a:prstGeom prst="rect">
                       <a:avLst/>
                     </a:prstGeom>
-                    <a:noFill/>
-                    <a:ln>
-                      <a:noFill/>
-                    </a:ln>
-                  </pic:spPr>
-                </pic:pic>
-              </a:graphicData>
-            </a:graphic>
-            <wp14:sizeRelH relativeFrom="page">
-              <wp14:pctWidth>0</wp14:pctWidth>
-            </wp14:sizeRelH>
-            <wp14:sizeRelV relativeFrom="page">
-              <wp14:pctHeight>0</wp14:pctHeight>
-            </wp14:sizeRelV>
-          </wp:anchor>
-        </w:drawing>
-      </w:r>
-      <w:r>
-        <w:t>DER</w:t>
-      </w:r>
-      <w:bookmarkEnd w:id="0"/>
-    </w:p>
-    <w:p/>
-    <w:p>
-      <w:pPr>
-        <w:pStyle w:val="Ttulo1"/>
-      </w:pPr>
-      <w:bookmarkStart w:id="1" w:name="_Toc465892508"/>
-      <w:r>
-        <w:lastRenderedPageBreak/>
-        <w:t>MIGRACION</w:t>
-      </w:r>
-      <w:bookmarkEnd w:id="1"/>
-    </w:p>
-    <w:p>
-      <w:pPr>
-        <w:pStyle w:val="Ttulo2"/>
-      </w:pPr>
-      <w:bookmarkStart w:id="2" w:name="_Toc465892509"/>
-      <w:r>
-        <w:t>Introducción</w:t>
-      </w:r>
-      <w:bookmarkEnd w:id="2"/>
-    </w:p>
-    <w:p/>
-    <w:p>
-      <w:r>
-        <w:t>La migración fue realizada para poder normalizar todos los datos que nos brindaron en la tabla maestra, así poder tener toda la información necesaria separada en tablas para luego poder manejar todos los datos según los requerimientos.</w:t>
-      </w:r>
-    </w:p>
-    <w:p>
-      <w:r>
-        <w:t>Se debe tener en cuenta que se encontraron datos erróneos</w:t>
-      </w:r>
-      <w:r>
-        <w:t xml:space="preserve">, aunque los hemos cargados en las tablas </w:t>
-      </w:r>
-      <w:proofErr w:type="spellStart"/>
-      <w:r>
-        <w:t>igualemente</w:t>
-      </w:r>
-      <w:proofErr w:type="spellEnd"/>
-      <w:r>
-        <w:t xml:space="preserve">. </w:t>
-      </w:r>
-      <w:r>
-        <w:t xml:space="preserve">El campo </w:t>
-      </w:r>
-      <w:proofErr w:type="spellStart"/>
-      <w:r>
-        <w:t>Turno_Fecha</w:t>
-      </w:r>
-      <w:proofErr w:type="spellEnd"/>
-      <w:r>
-        <w:t xml:space="preserve"> </w:t>
-      </w:r>
-      <w:r>
-        <w:t xml:space="preserve">(fecha en la que se </w:t>
-      </w:r>
-      <w:proofErr w:type="spellStart"/>
-      <w:r>
-        <w:t>efectua</w:t>
-      </w:r>
-      <w:proofErr w:type="spellEnd"/>
-      <w:r>
-        <w:t xml:space="preserve"> el turno) debería ser mayor o igual a los campos </w:t>
-      </w:r>
-      <w:proofErr w:type="spellStart"/>
-      <w:r>
-        <w:t>Compra_Bono_Fecha</w:t>
-      </w:r>
-      <w:proofErr w:type="spellEnd"/>
-      <w:r>
-        <w:t xml:space="preserve"> </w:t>
-      </w:r>
-      <w:r>
-        <w:t xml:space="preserve">(fecha en la que se compra el bono) y </w:t>
-      </w:r>
-      <w:proofErr w:type="spellStart"/>
-      <w:r>
-        <w:t>Bono_Consulta_Fecha_Impresion</w:t>
-      </w:r>
-      <w:proofErr w:type="spellEnd"/>
-      <w:r>
-        <w:t xml:space="preserve"> </w:t>
-      </w:r>
-      <w:r>
-        <w:t>(fecha en la que el bono se consume).</w:t>
-      </w:r>
-    </w:p>
-    <w:p>
-      <w:pPr>
-        <w:pStyle w:val="Ttulo2"/>
-      </w:pPr>
-      <w:bookmarkStart w:id="3" w:name="_Toc465892510"/>
-      <w:r>
-        <w:t>Tablas</w:t>
-      </w:r>
-      <w:bookmarkEnd w:id="3"/>
-    </w:p>
-    <w:p/>
-    <w:p>
-      <w:r>
-        <w:t xml:space="preserve">A </w:t>
-      </w:r>
-      <w:proofErr w:type="gramStart"/>
-      <w:r>
-        <w:t>continuación</w:t>
-      </w:r>
-      <w:proofErr w:type="gramEnd"/>
-      <w:r>
-        <w:t xml:space="preserve"> describiremos cada campo que posee cada tabla que creamos en el sistema para aclarar que datos se usaron en cada tabla y a qué hacen referencia.</w:t>
-      </w:r>
-    </w:p>
-    <w:p/>
-    <w:p>
-      <w:pPr>
-        <w:pStyle w:val="Ttulo4"/>
-      </w:pPr>
-      <w:bookmarkStart w:id="4" w:name="_Toc465892511"/>
-      <w:bookmarkStart w:id="5" w:name="_Toc465892524"/>
-      <w:proofErr w:type="spellStart"/>
-      <w:r>
-        <w:t>Resultado_Turno</w:t>
-      </w:r>
-      <w:bookmarkEnd w:id="4"/>
-      <w:proofErr w:type="spellEnd"/>
-    </w:p>
-    <w:p>
-      <w:r>
-        <w:t>Representa el resultado de un turno realizado.</w:t>
-      </w:r>
-    </w:p>
-    <w:p>
-      <w:r>
-        <w:rPr>
-          <w:noProof/>
-          <w:lang w:eastAsia="es-AR"/>
-        </w:rPr>
-        <w:drawing>
-          <wp:inline distT="0" distB="0" distL="0" distR="0">
-            <wp:extent cx="3067050" cy="1590675"/>
-            <wp:effectExtent l="0" t="0" r="0" b="9525"/>
-            <wp:docPr id="37" name="Imagen 37"/>
-            <wp:cNvGraphicFramePr>
-              <a:graphicFrameLocks xmlns:a="http://schemas.openxmlformats.org/drawingml/2006/main" noChangeAspect="1"/>
-            </wp:cNvGraphicFramePr>
-            <a:graphic xmlns:a="http://schemas.openxmlformats.org/drawingml/2006/main">
-              <a:graphicData uri="http://schemas.openxmlformats.org/drawingml/2006/picture">
-                <pic:pic xmlns:pic="http://schemas.openxmlformats.org/drawingml/2006/picture">
-                  <pic:nvPicPr>
-                    <pic:cNvPr id="0" name="Imagen 3"/>
-                    <pic:cNvPicPr>
-                      <a:picLocks noChangeAspect="1" noChangeArrowheads="1"/>
-                    </pic:cNvPicPr>
-                  </pic:nvPicPr>
-                  <pic:blipFill>
-                    <a:blip r:embed="rId8">
-                      <a:extLst>
-                        <a:ext uri="{28A0092B-C50C-407E-A947-70E740481C1C}">
-                          <a14:useLocalDpi xmlns:a14="http://schemas.microsoft.com/office/drawing/2010/main" val="0"/>
-                        </a:ext>
-                      </a:extLst>
-                    </a:blip>
-                    <a:srcRect b="26431"/>
-                    <a:stretch>
-                      <a:fillRect/>
-                    </a:stretch>
-                  </pic:blipFill>
-                  <pic:spPr bwMode="auto">
-                    <a:xfrm>
-                      <a:off x="0" y="0"/>
-                      <a:ext cx="3067050" cy="1590675"/>
-                    </a:xfrm>
-                    <a:prstGeom prst="rect">
-                      <a:avLst/>
-                    </a:prstGeom>
-                    <a:noFill/>
-                    <a:ln>
-                      <a:noFill/>
-                    </a:ln>
                   </pic:spPr>
                 </pic:pic>
               </a:graphicData>
@@ -3819,16 +3765,14 @@
         </w:numPr>
         <w:spacing w:after="0" w:line="0" w:lineRule="atLeast"/>
       </w:pPr>
-      <w:proofErr w:type="spellStart"/>
-      <w:r>
-        <w:rPr>
-          <w:b/>
-        </w:rPr>
-        <w:t>IdBono</w:t>
-      </w:r>
-      <w:proofErr w:type="spellEnd"/>
-      <w:r>
-        <w:t>: id del bono que fue usado.</w:t>
+      <w:r>
+        <w:rPr>
+          <w:b/>
+        </w:rPr>
+        <w:t>Síntomas</w:t>
+      </w:r>
+      <w:r>
+        <w:t>: síntomas que tenía el paciente.</w:t>
       </w:r>
     </w:p>
     <w:p>
@@ -3844,10 +3788,10 @@
         <w:rPr>
           <w:b/>
         </w:rPr>
-        <w:t>Síntomas</w:t>
-      </w:r>
-      <w:r>
-        <w:t>: síntomas que tenía el paciente.</w:t>
+        <w:t>Enfermedades</w:t>
+      </w:r>
+      <w:r>
+        <w:t xml:space="preserve">: enfermedades que le diagnostica el doctor. </w:t>
       </w:r>
     </w:p>
     <w:p>
@@ -3863,40 +3807,16 @@
         <w:rPr>
           <w:b/>
         </w:rPr>
-        <w:t>Enfermedades</w:t>
-      </w:r>
-      <w:r>
-        <w:t xml:space="preserve">: enfermedades que le diagnostica el doctor. </w:t>
-      </w:r>
-    </w:p>
-    <w:p>
-      <w:pPr>
-        <w:pStyle w:val="Prrafodelista"/>
-        <w:numPr>
-          <w:ilvl w:val="0"/>
-          <w:numId w:val="9"/>
-        </w:numPr>
-        <w:spacing w:after="0" w:line="0" w:lineRule="atLeast"/>
-      </w:pPr>
-      <w:r>
-        <w:rPr>
-          <w:b/>
-        </w:rPr>
         <w:t>Fecha</w:t>
       </w:r>
       <w:r>
         <w:t xml:space="preserve">: es la fecha y hora en la que se </w:t>
       </w:r>
-      <w:proofErr w:type="gramStart"/>
       <w:r>
         <w:t xml:space="preserve">efectúa </w:t>
       </w:r>
       <w:r>
-        <w:t xml:space="preserve"> un</w:t>
-      </w:r>
-      <w:proofErr w:type="gramEnd"/>
-      <w:r>
-        <w:t xml:space="preserve"> turno que se sacó antes. Usamos el campo </w:t>
+        <w:t xml:space="preserve"> un turno que se sacó antes. Usamos el campo </w:t>
       </w:r>
       <w:proofErr w:type="spellStart"/>
       <w:r>
@@ -3950,7 +3870,7 @@
                     </pic:cNvPicPr>
                   </pic:nvPicPr>
                   <pic:blipFill>
-                    <a:blip r:embed="rId9">
+                    <a:blip r:embed="rId10">
                       <a:extLst>
                         <a:ext uri="{28A0092B-C50C-407E-A947-70E740481C1C}">
                           <a14:useLocalDpi xmlns:a14="http://schemas.microsoft.com/office/drawing/2010/main" val="0"/>
@@ -4193,7 +4113,7 @@
                     </pic:cNvPicPr>
                   </pic:nvPicPr>
                   <pic:blipFill>
-                    <a:blip r:embed="rId10">
+                    <a:blip r:embed="rId11">
                       <a:extLst>
                         <a:ext uri="{28A0092B-C50C-407E-A947-70E740481C1C}">
                           <a14:useLocalDpi xmlns:a14="http://schemas.microsoft.com/office/drawing/2010/main" val="0"/>
@@ -4382,7 +4302,7 @@
                     </pic:cNvPicPr>
                   </pic:nvPicPr>
                   <pic:blipFill>
-                    <a:blip r:embed="rId11">
+                    <a:blip r:embed="rId12">
                       <a:extLst>
                         <a:ext uri="{28A0092B-C50C-407E-A947-70E740481C1C}">
                           <a14:useLocalDpi xmlns:a14="http://schemas.microsoft.com/office/drawing/2010/main" val="0"/>
@@ -4577,7 +4497,7 @@
                     </pic:cNvPicPr>
                   </pic:nvPicPr>
                   <pic:blipFill>
-                    <a:blip r:embed="rId12">
+                    <a:blip r:embed="rId13">
                       <a:extLst>
                         <a:ext uri="{28A0092B-C50C-407E-A947-70E740481C1C}">
                           <a14:useLocalDpi xmlns:a14="http://schemas.microsoft.com/office/drawing/2010/main" val="0"/>
@@ -4692,7 +4612,7 @@
                     </pic:cNvPicPr>
                   </pic:nvPicPr>
                   <pic:blipFill>
-                    <a:blip r:embed="rId13">
+                    <a:blip r:embed="rId14">
                       <a:extLst>
                         <a:ext uri="{28A0092B-C50C-407E-A947-70E740481C1C}">
                           <a14:useLocalDpi xmlns:a14="http://schemas.microsoft.com/office/drawing/2010/main" val="0"/>
@@ -4852,7 +4772,7 @@
                     </pic:cNvPicPr>
                   </pic:nvPicPr>
                   <pic:blipFill>
-                    <a:blip r:embed="rId14">
+                    <a:blip r:embed="rId15">
                       <a:extLst>
                         <a:ext uri="{28A0092B-C50C-407E-A947-70E740481C1C}">
                           <a14:useLocalDpi xmlns:a14="http://schemas.microsoft.com/office/drawing/2010/main" val="0"/>
@@ -4995,11 +4915,11 @@
         <w:t xml:space="preserve">: Indica si el turno está habilitado para usarse. Contiene un 1 para dar a entender que está </w:t>
       </w:r>
       <w:r>
-        <w:t xml:space="preserve">usado, y 0 si no está </w:t>
+        <w:t>usado, y 0 si no está usado</w:t>
       </w:r>
       <w:proofErr w:type="gramStart"/>
       <w:r>
-        <w:t>usado.</w:t>
+        <w:t>.</w:t>
       </w:r>
       <w:r>
         <w:t>.</w:t>
@@ -5051,10 +4971,10 @@
           <w:lang w:eastAsia="es-AR"/>
         </w:rPr>
         <w:drawing>
-          <wp:inline distT="0" distB="0" distL="0" distR="0">
-            <wp:extent cx="3886200" cy="1457325"/>
+          <wp:inline distT="0" distB="0" distL="0" distR="0" wp14:anchorId="50562404" wp14:editId="769F15C7">
+            <wp:extent cx="3771900" cy="1514475"/>
             <wp:effectExtent l="0" t="0" r="0" b="9525"/>
-            <wp:docPr id="30" name="Imagen 30"/>
+            <wp:docPr id="4" name="Imagen 4"/>
             <wp:cNvGraphicFramePr>
               <a:graphicFrameLocks xmlns:a="http://schemas.openxmlformats.org/drawingml/2006/main" noChangeAspect="1"/>
             </wp:cNvGraphicFramePr>
@@ -5062,36 +4982,23 @@
               <a:graphicData uri="http://schemas.openxmlformats.org/drawingml/2006/picture">
                 <pic:pic xmlns:pic="http://schemas.openxmlformats.org/drawingml/2006/picture">
                   <pic:nvPicPr>
-                    <pic:cNvPr id="0" name="Imagen 10"/>
-                    <pic:cNvPicPr>
-                      <a:picLocks noChangeAspect="1" noChangeArrowheads="1"/>
-                    </pic:cNvPicPr>
+                    <pic:cNvPr id="0" name=""/>
+                    <pic:cNvPicPr/>
                   </pic:nvPicPr>
                   <pic:blipFill>
-                    <a:blip r:embed="rId15">
-                      <a:extLst>
-                        <a:ext uri="{28A0092B-C50C-407E-A947-70E740481C1C}">
-                          <a14:useLocalDpi xmlns:a14="http://schemas.microsoft.com/office/drawing/2010/main" val="0"/>
-                        </a:ext>
-                      </a:extLst>
-                    </a:blip>
-                    <a:srcRect/>
+                    <a:blip r:embed="rId16"/>
                     <a:stretch>
                       <a:fillRect/>
                     </a:stretch>
                   </pic:blipFill>
-                  <pic:spPr bwMode="auto">
+                  <pic:spPr>
                     <a:xfrm>
                       <a:off x="0" y="0"/>
-                      <a:ext cx="3886200" cy="1457325"/>
+                      <a:ext cx="3771900" cy="1514475"/>
                     </a:xfrm>
                     <a:prstGeom prst="rect">
                       <a:avLst/>
                     </a:prstGeom>
-                    <a:noFill/>
-                    <a:ln>
-                      <a:noFill/>
-                    </a:ln>
                   </pic:spPr>
                 </pic:pic>
               </a:graphicData>
@@ -5156,6 +5063,27 @@
         <w:rPr>
           <w:b/>
         </w:rPr>
+        <w:t>IdEspecialidad</w:t>
+      </w:r>
+      <w:proofErr w:type="spellEnd"/>
+      <w:r>
+        <w:t>: Id de la especialidad del profesional en ese rango de tiempo.</w:t>
+      </w:r>
+    </w:p>
+    <w:p>
+      <w:pPr>
+        <w:pStyle w:val="Prrafodelista"/>
+        <w:numPr>
+          <w:ilvl w:val="0"/>
+          <w:numId w:val="10"/>
+        </w:numPr>
+        <w:spacing w:after="0" w:line="0" w:lineRule="atLeast"/>
+      </w:pPr>
+      <w:proofErr w:type="spellStart"/>
+      <w:r>
+        <w:rPr>
+          <w:b/>
+        </w:rPr>
         <w:t>HoraDesde</w:t>
       </w:r>
       <w:proofErr w:type="spellEnd"/>
@@ -5198,7 +5126,7 @@
         <w:rPr>
           <w:b/>
         </w:rPr>
-        <w:t>nombreDia</w:t>
+        <w:t>Dia</w:t>
       </w:r>
       <w:proofErr w:type="spellEnd"/>
       <w:r>
@@ -5244,7 +5172,7 @@
                     </pic:cNvPicPr>
                   </pic:nvPicPr>
                   <pic:blipFill>
-                    <a:blip r:embed="rId16">
+                    <a:blip r:embed="rId17">
                       <a:extLst>
                         <a:ext uri="{28A0092B-C50C-407E-A947-70E740481C1C}">
                           <a14:useLocalDpi xmlns:a14="http://schemas.microsoft.com/office/drawing/2010/main" val="0"/>
@@ -5347,7 +5275,7 @@
                     </pic:cNvPicPr>
                   </pic:nvPicPr>
                   <pic:blipFill>
-                    <a:blip r:embed="rId17">
+                    <a:blip r:embed="rId18">
                       <a:extLst>
                         <a:ext uri="{28A0092B-C50C-407E-A947-70E740481C1C}">
                           <a14:useLocalDpi xmlns:a14="http://schemas.microsoft.com/office/drawing/2010/main" val="0"/>
@@ -5476,7 +5404,7 @@
                     </pic:cNvPicPr>
                   </pic:nvPicPr>
                   <pic:blipFill>
-                    <a:blip r:embed="rId18">
+                    <a:blip r:embed="rId19">
                       <a:extLst>
                         <a:ext uri="{28A0092B-C50C-407E-A947-70E740481C1C}">
                           <a14:useLocalDpi xmlns:a14="http://schemas.microsoft.com/office/drawing/2010/main" val="0"/>
@@ -5671,7 +5599,7 @@
                     </pic:cNvPicPr>
                   </pic:nvPicPr>
                   <pic:blipFill>
-                    <a:blip r:embed="rId19">
+                    <a:blip r:embed="rId20">
                       <a:extLst>
                         <a:ext uri="{28A0092B-C50C-407E-A947-70E740481C1C}">
                           <a14:useLocalDpi xmlns:a14="http://schemas.microsoft.com/office/drawing/2010/main" val="0"/>
@@ -5807,252 +5735,10 @@
           <w:lang w:eastAsia="es-AR"/>
         </w:rPr>
         <w:drawing>
-          <wp:inline distT="0" distB="0" distL="0" distR="0">
-            <wp:extent cx="2409825" cy="1809750"/>
-            <wp:effectExtent l="0" t="0" r="9525" b="0"/>
-            <wp:docPr id="25" name="Imagen 25"/>
-            <wp:cNvGraphicFramePr>
-              <a:graphicFrameLocks xmlns:a="http://schemas.openxmlformats.org/drawingml/2006/main" noChangeAspect="1"/>
-            </wp:cNvGraphicFramePr>
-            <a:graphic xmlns:a="http://schemas.openxmlformats.org/drawingml/2006/main">
-              <a:graphicData uri="http://schemas.openxmlformats.org/drawingml/2006/picture">
-                <pic:pic xmlns:pic="http://schemas.openxmlformats.org/drawingml/2006/picture">
-                  <pic:nvPicPr>
-                    <pic:cNvPr id="0" name="Imagen 15"/>
-                    <pic:cNvPicPr>
-                      <a:picLocks noChangeAspect="1" noChangeArrowheads="1"/>
-                    </pic:cNvPicPr>
-                  </pic:nvPicPr>
-                  <pic:blipFill>
-                    <a:blip r:embed="rId20">
-                      <a:extLst>
-                        <a:ext uri="{28A0092B-C50C-407E-A947-70E740481C1C}">
-                          <a14:useLocalDpi xmlns:a14="http://schemas.microsoft.com/office/drawing/2010/main" val="0"/>
-                        </a:ext>
-                      </a:extLst>
-                    </a:blip>
-                    <a:srcRect/>
-                    <a:stretch>
-                      <a:fillRect/>
-                    </a:stretch>
-                  </pic:blipFill>
-                  <pic:spPr bwMode="auto">
-                    <a:xfrm>
-                      <a:off x="0" y="0"/>
-                      <a:ext cx="2409825" cy="1809750"/>
-                    </a:xfrm>
-                    <a:prstGeom prst="rect">
-                      <a:avLst/>
-                    </a:prstGeom>
-                    <a:noFill/>
-                    <a:ln>
-                      <a:noFill/>
-                    </a:ln>
-                  </pic:spPr>
-                </pic:pic>
-              </a:graphicData>
-            </a:graphic>
-          </wp:inline>
-        </w:drawing>
-      </w:r>
-    </w:p>
-    <w:p>
-      <w:pPr>
-        <w:pStyle w:val="Prrafodelista"/>
-        <w:numPr>
-          <w:ilvl w:val="0"/>
-          <w:numId w:val="10"/>
-        </w:numPr>
-        <w:spacing w:after="0" w:line="0" w:lineRule="atLeast"/>
-      </w:pPr>
-      <w:proofErr w:type="spellStart"/>
-      <w:r>
-        <w:rPr>
-          <w:b/>
-        </w:rPr>
-        <w:t>IdPersona</w:t>
-      </w:r>
-      <w:proofErr w:type="spellEnd"/>
-      <w:r>
-        <w:t>: Id del afiliado. Este mismo va a ser igual al id de personas. En personas van a estar todas las personas, y en esta tabla solo los afiliados.</w:t>
-      </w:r>
-    </w:p>
-    <w:p>
-      <w:pPr>
-        <w:pStyle w:val="Prrafodelista"/>
-        <w:numPr>
-          <w:ilvl w:val="0"/>
-          <w:numId w:val="10"/>
-        </w:numPr>
-        <w:spacing w:after="0" w:line="0" w:lineRule="atLeast"/>
-      </w:pPr>
-      <w:proofErr w:type="spellStart"/>
-      <w:r>
-        <w:rPr>
-          <w:b/>
-        </w:rPr>
-        <w:t>IdEstadoCivil</w:t>
-      </w:r>
-      <w:proofErr w:type="spellEnd"/>
-      <w:r>
-        <w:t>: Id del estado civil.</w:t>
-      </w:r>
-    </w:p>
-    <w:p>
-      <w:pPr>
-        <w:pStyle w:val="Prrafodelista"/>
-        <w:numPr>
-          <w:ilvl w:val="0"/>
-          <w:numId w:val="10"/>
-        </w:numPr>
-        <w:spacing w:after="0" w:line="0" w:lineRule="atLeast"/>
-      </w:pPr>
-      <w:proofErr w:type="spellStart"/>
-      <w:r>
-        <w:rPr>
-          <w:b/>
-        </w:rPr>
-        <w:t>CantidadACargo</w:t>
-      </w:r>
-      <w:proofErr w:type="spellEnd"/>
-      <w:r>
-        <w:t>: Cantidad de familiares a cargo.</w:t>
-      </w:r>
-    </w:p>
-    <w:p>
-      <w:pPr>
-        <w:pStyle w:val="Prrafodelista"/>
-        <w:numPr>
-          <w:ilvl w:val="0"/>
-          <w:numId w:val="10"/>
-        </w:numPr>
-        <w:spacing w:after="0" w:line="0" w:lineRule="atLeast"/>
-      </w:pPr>
-      <w:proofErr w:type="spellStart"/>
-      <w:r>
-        <w:rPr>
-          <w:b/>
-        </w:rPr>
-        <w:t>FamiliaresCargados</w:t>
-      </w:r>
-      <w:proofErr w:type="spellEnd"/>
-      <w:r>
-        <w:t>: Cantidad de familiares que tiene cargado en el sistema esta persona.</w:t>
-      </w:r>
-    </w:p>
-    <w:p>
-      <w:pPr>
-        <w:pStyle w:val="Prrafodelista"/>
-        <w:numPr>
-          <w:ilvl w:val="0"/>
-          <w:numId w:val="10"/>
-        </w:numPr>
-        <w:spacing w:after="0" w:line="0" w:lineRule="atLeast"/>
-      </w:pPr>
-      <w:proofErr w:type="spellStart"/>
-      <w:r>
-        <w:rPr>
-          <w:b/>
-        </w:rPr>
-        <w:t>IdPlan</w:t>
-      </w:r>
-      <w:proofErr w:type="spellEnd"/>
-      <w:r>
-        <w:t>: Id del plan de la persona.</w:t>
-      </w:r>
-    </w:p>
-    <w:p>
-      <w:pPr>
-        <w:pStyle w:val="Prrafodelista"/>
-        <w:numPr>
-          <w:ilvl w:val="0"/>
-          <w:numId w:val="10"/>
-        </w:numPr>
-        <w:spacing w:after="0" w:line="0" w:lineRule="atLeast"/>
-      </w:pPr>
-      <w:proofErr w:type="spellStart"/>
-      <w:r>
-        <w:rPr>
-          <w:b/>
-        </w:rPr>
-        <w:t>NumeroAfiliadoRaiz</w:t>
-      </w:r>
-      <w:proofErr w:type="spellEnd"/>
-      <w:r>
-        <w:t>: Numero de afiliado raíz, sería el que va a tener en común con sus familiares.</w:t>
-      </w:r>
-    </w:p>
-    <w:p>
-      <w:pPr>
-        <w:pStyle w:val="Prrafodelista"/>
-        <w:numPr>
-          <w:ilvl w:val="0"/>
-          <w:numId w:val="10"/>
-        </w:numPr>
-        <w:spacing w:after="0" w:line="0" w:lineRule="atLeast"/>
-      </w:pPr>
-      <w:proofErr w:type="spellStart"/>
-      <w:r>
-        <w:rPr>
-          <w:b/>
-        </w:rPr>
-        <w:t>NumeroAfiliadoExt</w:t>
-      </w:r>
-      <w:proofErr w:type="spellEnd"/>
-      <w:r>
-        <w:t>: Extensión del número de afiliado.</w:t>
-      </w:r>
-    </w:p>
-    <w:p>
-      <w:pPr>
-        <w:pStyle w:val="Prrafodelista"/>
-        <w:numPr>
-          <w:ilvl w:val="0"/>
-          <w:numId w:val="10"/>
-        </w:numPr>
-        <w:spacing w:after="0" w:line="0" w:lineRule="atLeast"/>
-      </w:pPr>
-      <w:r>
-        <w:rPr>
-          <w:b/>
-        </w:rPr>
-        <w:t>Estado</w:t>
-      </w:r>
-      <w:r>
-        <w:t xml:space="preserve">: Indica si </w:t>
-      </w:r>
-      <w:r>
-        <w:t>está</w:t>
-      </w:r>
-      <w:r>
-        <w:t xml:space="preserve"> activo el afiliado (1), o dado de baja (0).</w:t>
-      </w:r>
-    </w:p>
-    <w:p>
-      <w:pPr>
-        <w:pStyle w:val="Ttulo4"/>
-      </w:pPr>
-      <w:r>
-        <w:t>Persona</w:t>
-      </w:r>
-      <w:bookmarkEnd w:id="5"/>
-    </w:p>
-    <w:p>
-      <w:r>
-        <w:t>Representa a cada persona, sea afiliado o profesional.</w:t>
-      </w:r>
-    </w:p>
-    <w:p>
-      <w:r>
-        <w:rPr>
-          <w:noProof/>
-          <w:lang w:eastAsia="es-AR"/>
-        </w:rPr>
-        <w:drawing>
-          <wp:inline distT="0" distB="0" distL="0" distR="0" wp14:anchorId="3A5E19C9" wp14:editId="4ED6783F">
-            <wp:extent cx="2352675" cy="2552700"/>
-            <wp:effectExtent l="0" t="0" r="9525" b="0"/>
-            <wp:docPr id="16" name="Imagen 16"/>
+          <wp:inline distT="0" distB="0" distL="0" distR="0" wp14:anchorId="48ED8623" wp14:editId="3BA22560">
+            <wp:extent cx="2324100" cy="1933575"/>
+            <wp:effectExtent l="0" t="0" r="0" b="9525"/>
+            <wp:docPr id="5" name="Imagen 5"/>
             <wp:cNvGraphicFramePr>
               <a:graphicFrameLocks xmlns:a="http://schemas.openxmlformats.org/drawingml/2006/main" noChangeAspect="1"/>
             </wp:cNvGraphicFramePr>
@@ -6072,7 +5758,7 @@
                   <pic:spPr>
                     <a:xfrm>
                       <a:off x="0" y="0"/>
-                      <a:ext cx="2352675" cy="2552700"/>
+                      <a:ext cx="2324100" cy="1933575"/>
                     </a:xfrm>
                     <a:prstGeom prst="rect">
                       <a:avLst/>
@@ -6090,7 +5776,7 @@
         <w:pStyle w:val="Prrafodelista"/>
         <w:numPr>
           <w:ilvl w:val="0"/>
-          <w:numId w:val="3"/>
+          <w:numId w:val="10"/>
         </w:numPr>
         <w:spacing w:after="0" w:line="0" w:lineRule="atLeast"/>
       </w:pPr>
@@ -6103,73 +5789,78 @@
       </w:r>
       <w:proofErr w:type="spellEnd"/>
       <w:r>
-        <w:t>: id de la persona.  Acá se encuentran todas las personas, sean afiliados o profesionales o administradores.</w:t>
-      </w:r>
-    </w:p>
-    <w:p>
-      <w:pPr>
-        <w:pStyle w:val="Prrafodelista"/>
-        <w:numPr>
-          <w:ilvl w:val="0"/>
-          <w:numId w:val="3"/>
+        <w:t>: Id del afiliado. Este mismo va a ser igual al id de personas. En personas van a estar todas las personas, y en esta tabla solo los afiliados.</w:t>
+      </w:r>
+    </w:p>
+    <w:p>
+      <w:pPr>
+        <w:pStyle w:val="Prrafodelista"/>
+        <w:numPr>
+          <w:ilvl w:val="0"/>
+          <w:numId w:val="10"/>
         </w:numPr>
         <w:spacing w:after="0" w:line="0" w:lineRule="atLeast"/>
       </w:pPr>
-      <w:r>
-        <w:rPr>
-          <w:b/>
-        </w:rPr>
-        <w:t>Nombre</w:t>
-      </w:r>
-      <w:r>
-        <w:t>: Nombre de la persona.</w:t>
-      </w:r>
-    </w:p>
-    <w:p>
-      <w:pPr>
-        <w:pStyle w:val="Prrafodelista"/>
-        <w:numPr>
-          <w:ilvl w:val="0"/>
-          <w:numId w:val="3"/>
+      <w:proofErr w:type="spellStart"/>
+      <w:r>
+        <w:rPr>
+          <w:b/>
+        </w:rPr>
+        <w:t>IdEstadoCivil</w:t>
+      </w:r>
+      <w:proofErr w:type="spellEnd"/>
+      <w:r>
+        <w:t>: Id del estado civil.</w:t>
+      </w:r>
+    </w:p>
+    <w:p>
+      <w:pPr>
+        <w:pStyle w:val="Prrafodelista"/>
+        <w:numPr>
+          <w:ilvl w:val="0"/>
+          <w:numId w:val="10"/>
         </w:numPr>
         <w:spacing w:after="0" w:line="0" w:lineRule="atLeast"/>
       </w:pPr>
-      <w:r>
-        <w:rPr>
-          <w:b/>
-        </w:rPr>
-        <w:lastRenderedPageBreak/>
-        <w:t>Apellido</w:t>
-      </w:r>
-      <w:r>
-        <w:t>: Apellido de la persona.</w:t>
-      </w:r>
-    </w:p>
-    <w:p>
-      <w:pPr>
-        <w:pStyle w:val="Prrafodelista"/>
-        <w:numPr>
-          <w:ilvl w:val="0"/>
-          <w:numId w:val="3"/>
+      <w:proofErr w:type="spellStart"/>
+      <w:r>
+        <w:rPr>
+          <w:b/>
+        </w:rPr>
+        <w:t>CantidadACargo</w:t>
+      </w:r>
+      <w:proofErr w:type="spellEnd"/>
+      <w:r>
+        <w:t>: Cantidad de familiares a cargo.</w:t>
+      </w:r>
+    </w:p>
+    <w:p>
+      <w:pPr>
+        <w:pStyle w:val="Prrafodelista"/>
+        <w:numPr>
+          <w:ilvl w:val="0"/>
+          <w:numId w:val="10"/>
         </w:numPr>
         <w:spacing w:after="0" w:line="0" w:lineRule="atLeast"/>
       </w:pPr>
-      <w:r>
-        <w:rPr>
-          <w:b/>
-        </w:rPr>
-        <w:t>Sexo</w:t>
-      </w:r>
-      <w:r>
-        <w:t>: Sexo de la persona.</w:t>
-      </w:r>
-    </w:p>
-    <w:p>
-      <w:pPr>
-        <w:pStyle w:val="Prrafodelista"/>
-        <w:numPr>
-          <w:ilvl w:val="0"/>
-          <w:numId w:val="3"/>
+      <w:proofErr w:type="spellStart"/>
+      <w:r>
+        <w:rPr>
+          <w:b/>
+        </w:rPr>
+        <w:t>FamiliaresCargados</w:t>
+      </w:r>
+      <w:proofErr w:type="spellEnd"/>
+      <w:r>
+        <w:t>: Cantidad de familiares que tiene cargado en el sistema esta persona.</w:t>
+      </w:r>
+    </w:p>
+    <w:p>
+      <w:pPr>
+        <w:pStyle w:val="Prrafodelista"/>
+        <w:numPr>
+          <w:ilvl w:val="0"/>
+          <w:numId w:val="10"/>
         </w:numPr>
         <w:spacing w:after="0" w:line="0" w:lineRule="atLeast"/>
       </w:pPr>
@@ -6178,57 +5869,61 @@
         <w:rPr>
           <w:b/>
         </w:rPr>
-        <w:t>IdTipoDocumento</w:t>
-      </w:r>
-      <w:proofErr w:type="spellEnd"/>
-      <w:r>
-        <w:t>: Id del tipo de documento.</w:t>
-      </w:r>
-    </w:p>
-    <w:p>
-      <w:pPr>
-        <w:pStyle w:val="Prrafodelista"/>
-        <w:numPr>
-          <w:ilvl w:val="0"/>
-          <w:numId w:val="3"/>
+        <w:t>IdPlan</w:t>
+      </w:r>
+      <w:proofErr w:type="spellEnd"/>
+      <w:r>
+        <w:t>: Id del plan de la persona.</w:t>
+      </w:r>
+    </w:p>
+    <w:p>
+      <w:pPr>
+        <w:pStyle w:val="Prrafodelista"/>
+        <w:numPr>
+          <w:ilvl w:val="0"/>
+          <w:numId w:val="10"/>
         </w:numPr>
         <w:spacing w:after="0" w:line="0" w:lineRule="atLeast"/>
       </w:pPr>
-      <w:r>
-        <w:rPr>
-          <w:b/>
-        </w:rPr>
-        <w:t>Documento</w:t>
-      </w:r>
-      <w:r>
-        <w:t>: Numero de documento.</w:t>
-      </w:r>
-    </w:p>
-    <w:p>
-      <w:pPr>
-        <w:pStyle w:val="Prrafodelista"/>
-        <w:numPr>
-          <w:ilvl w:val="0"/>
-          <w:numId w:val="3"/>
+      <w:proofErr w:type="spellStart"/>
+      <w:r>
+        <w:rPr>
+          <w:b/>
+        </w:rPr>
+        <w:t>NumeroAfiliadoRaiz</w:t>
+      </w:r>
+      <w:proofErr w:type="spellEnd"/>
+      <w:r>
+        <w:t>: Numero de afiliado raíz, sería el que va a tener en común con sus familiares.</w:t>
+      </w:r>
+    </w:p>
+    <w:p>
+      <w:pPr>
+        <w:pStyle w:val="Prrafodelista"/>
+        <w:numPr>
+          <w:ilvl w:val="0"/>
+          <w:numId w:val="10"/>
         </w:numPr>
         <w:spacing w:after="0" w:line="0" w:lineRule="atLeast"/>
       </w:pPr>
-      <w:r>
-        <w:rPr>
-          <w:b/>
-        </w:rPr>
-        <w:t>Dirección</w:t>
-      </w:r>
-      <w:r>
-        <w:t>: Dirección de la vivienda de la persona.</w:t>
-      </w:r>
-    </w:p>
-    <w:p>
-      <w:pPr>
-        <w:pStyle w:val="Prrafodelista"/>
-        <w:numPr>
-          <w:ilvl w:val="0"/>
-          <w:numId w:val="3"/>
+      <w:proofErr w:type="spellStart"/>
+      <w:r>
+        <w:rPr>
+          <w:b/>
+        </w:rPr>
+        <w:t>NumeroAfiliadoExt</w:t>
+      </w:r>
+      <w:proofErr w:type="spellEnd"/>
+      <w:r>
+        <w:t>: Extensión del número de afiliado.</w:t>
+      </w:r>
+    </w:p>
+    <w:p>
+      <w:pPr>
+        <w:pStyle w:val="Prrafodelista"/>
+        <w:numPr>
+          <w:ilvl w:val="0"/>
+          <w:numId w:val="10"/>
         </w:numPr>
         <w:spacing w:after="0" w:line="0" w:lineRule="atLeast"/>
       </w:pPr>
@@ -6236,91 +5931,30 @@
         <w:rPr>
           <w:b/>
         </w:rPr>
-        <w:t>Teléfono</w:t>
-      </w:r>
-      <w:r>
-        <w:t>: Teléfono de la persona.</w:t>
-      </w:r>
-    </w:p>
-    <w:p>
-      <w:pPr>
-        <w:pStyle w:val="Prrafodelista"/>
-        <w:numPr>
-          <w:ilvl w:val="0"/>
-          <w:numId w:val="3"/>
-        </w:numPr>
-        <w:spacing w:after="0" w:line="0" w:lineRule="atLeast"/>
-      </w:pPr>
-      <w:r>
-        <w:rPr>
-          <w:b/>
-        </w:rPr>
-        <w:t>Mail</w:t>
-      </w:r>
-      <w:r>
-        <w:t>: Mail de la persona.</w:t>
-      </w:r>
-    </w:p>
-    <w:p>
-      <w:pPr>
-        <w:pStyle w:val="Prrafodelista"/>
-        <w:numPr>
-          <w:ilvl w:val="0"/>
-          <w:numId w:val="3"/>
-        </w:numPr>
-        <w:spacing w:after="0" w:line="0" w:lineRule="atLeast"/>
-      </w:pPr>
-      <w:proofErr w:type="spellStart"/>
-      <w:r>
-        <w:rPr>
-          <w:b/>
-        </w:rPr>
-        <w:t>Fecha</w:t>
-      </w:r>
-      <w:r>
-        <w:t>_Nac</w:t>
-      </w:r>
-      <w:proofErr w:type="spellEnd"/>
-      <w:r>
-        <w:t>: Fecha de nacimiento de la persona.</w:t>
-      </w:r>
-    </w:p>
-    <w:p>
-      <w:pPr>
-        <w:pStyle w:val="Prrafodelista"/>
-        <w:numPr>
-          <w:ilvl w:val="0"/>
-          <w:numId w:val="3"/>
-        </w:numPr>
-        <w:spacing w:after="0" w:line="0" w:lineRule="atLeast"/>
-      </w:pPr>
-      <w:proofErr w:type="spellStart"/>
-      <w:r>
-        <w:rPr>
-          <w:b/>
-        </w:rPr>
-        <w:t>IdUsuario</w:t>
-      </w:r>
-      <w:proofErr w:type="spellEnd"/>
-      <w:r>
-        <w:t>: Id el usuario que posee la persona.</w:t>
+        <w:t>Estado</w:t>
+      </w:r>
+      <w:r>
+        <w:t xml:space="preserve">: Indica si </w:t>
+      </w:r>
+      <w:r>
+        <w:t>está</w:t>
+      </w:r>
+      <w:r>
+        <w:t xml:space="preserve"> activo el afiliado (1), o dado de baja (0).</w:t>
       </w:r>
     </w:p>
     <w:p>
       <w:pPr>
         <w:pStyle w:val="Ttulo4"/>
       </w:pPr>
-      <w:bookmarkStart w:id="18" w:name="_Toc465892525"/>
-      <w:proofErr w:type="spellStart"/>
-      <w:r>
-        <w:t>Estado_Civil</w:t>
-      </w:r>
-      <w:bookmarkEnd w:id="18"/>
-      <w:proofErr w:type="spellEnd"/>
-    </w:p>
-    <w:p>
-      <w:r>
-        <w:t>Representa el estado civil que puede tener una persona.</w:t>
+      <w:r>
+        <w:t>Persona</w:t>
+      </w:r>
+      <w:bookmarkEnd w:id="5"/>
+    </w:p>
+    <w:p>
+      <w:r>
+        <w:t>Representa a cada persona, sea afiliado o profesional.</w:t>
       </w:r>
     </w:p>
     <w:p>
@@ -6330,10 +5964,10 @@
           <w:lang w:eastAsia="es-AR"/>
         </w:rPr>
         <w:drawing>
-          <wp:inline distT="0" distB="0" distL="0" distR="0" wp14:anchorId="4173FE0B" wp14:editId="19E5BF65">
-            <wp:extent cx="2914650" cy="914400"/>
-            <wp:effectExtent l="0" t="0" r="0" b="0"/>
-            <wp:docPr id="17" name="Imagen 17"/>
+          <wp:inline distT="0" distB="0" distL="0" distR="0" wp14:anchorId="3A5E19C9" wp14:editId="4ED6783F">
+            <wp:extent cx="2352675" cy="2552700"/>
+            <wp:effectExtent l="0" t="0" r="9525" b="0"/>
+            <wp:docPr id="16" name="Imagen 16"/>
             <wp:cNvGraphicFramePr>
               <a:graphicFrameLocks xmlns:a="http://schemas.openxmlformats.org/drawingml/2006/main" noChangeAspect="1"/>
             </wp:cNvGraphicFramePr>
@@ -6353,7 +5987,7 @@
                   <pic:spPr>
                     <a:xfrm>
                       <a:off x="0" y="0"/>
-                      <a:ext cx="2914650" cy="914400"/>
+                      <a:ext cx="2352675" cy="2552700"/>
                     </a:xfrm>
                     <a:prstGeom prst="rect">
                       <a:avLst/>
@@ -6380,14 +6014,11 @@
         <w:rPr>
           <w:b/>
         </w:rPr>
-        <w:t>IdEstadoCivil</w:t>
-      </w:r>
-      <w:proofErr w:type="spellEnd"/>
-      <w:r>
-        <w:t xml:space="preserve">: </w:t>
-      </w:r>
-      <w:r>
-        <w:t>Id del estado civil.</w:t>
+        <w:t>IdPersona</w:t>
+      </w:r>
+      <w:proofErr w:type="spellEnd"/>
+      <w:r>
+        <w:t>: id de la persona.  Acá se encuentran todas las personas, sean afiliados o profesionales o administradores.</w:t>
       </w:r>
     </w:p>
     <w:p>
@@ -6403,33 +6034,209 @@
         <w:rPr>
           <w:b/>
         </w:rPr>
-        <w:t>Descripción</w:t>
-      </w:r>
-      <w:r>
-        <w:t>: Descripción del estado civil.</w:t>
+        <w:t>Nombre</w:t>
+      </w:r>
+      <w:r>
+        <w:t>: Nombre de la persona.</w:t>
+      </w:r>
+    </w:p>
+    <w:p>
+      <w:pPr>
+        <w:pStyle w:val="Prrafodelista"/>
+        <w:numPr>
+          <w:ilvl w:val="0"/>
+          <w:numId w:val="3"/>
+        </w:numPr>
+        <w:spacing w:after="0" w:line="0" w:lineRule="atLeast"/>
+      </w:pPr>
+      <w:r>
+        <w:rPr>
+          <w:b/>
+        </w:rPr>
+        <w:lastRenderedPageBreak/>
+        <w:t>Apellido</w:t>
+      </w:r>
+      <w:r>
+        <w:t>: Apellido de la persona.</w:t>
+      </w:r>
+    </w:p>
+    <w:p>
+      <w:pPr>
+        <w:pStyle w:val="Prrafodelista"/>
+        <w:numPr>
+          <w:ilvl w:val="0"/>
+          <w:numId w:val="3"/>
+        </w:numPr>
+        <w:spacing w:after="0" w:line="0" w:lineRule="atLeast"/>
+      </w:pPr>
+      <w:r>
+        <w:rPr>
+          <w:b/>
+        </w:rPr>
+        <w:t>Sexo</w:t>
+      </w:r>
+      <w:r>
+        <w:t>: Sexo de la persona.</w:t>
+      </w:r>
+    </w:p>
+    <w:p>
+      <w:pPr>
+        <w:pStyle w:val="Prrafodelista"/>
+        <w:numPr>
+          <w:ilvl w:val="0"/>
+          <w:numId w:val="3"/>
+        </w:numPr>
+        <w:spacing w:after="0" w:line="0" w:lineRule="atLeast"/>
+      </w:pPr>
+      <w:proofErr w:type="spellStart"/>
+      <w:r>
+        <w:rPr>
+          <w:b/>
+        </w:rPr>
+        <w:t>IdTipoDocumento</w:t>
+      </w:r>
+      <w:proofErr w:type="spellEnd"/>
+      <w:r>
+        <w:t>: Id del tipo de documento.</w:t>
+      </w:r>
+    </w:p>
+    <w:p>
+      <w:pPr>
+        <w:pStyle w:val="Prrafodelista"/>
+        <w:numPr>
+          <w:ilvl w:val="0"/>
+          <w:numId w:val="3"/>
+        </w:numPr>
+        <w:spacing w:after="0" w:line="0" w:lineRule="atLeast"/>
+      </w:pPr>
+      <w:r>
+        <w:rPr>
+          <w:b/>
+        </w:rPr>
+        <w:t>Documento</w:t>
+      </w:r>
+      <w:r>
+        <w:t>: Numero de documento.</w:t>
+      </w:r>
+    </w:p>
+    <w:p>
+      <w:pPr>
+        <w:pStyle w:val="Prrafodelista"/>
+        <w:numPr>
+          <w:ilvl w:val="0"/>
+          <w:numId w:val="3"/>
+        </w:numPr>
+        <w:spacing w:after="0" w:line="0" w:lineRule="atLeast"/>
+      </w:pPr>
+      <w:r>
+        <w:rPr>
+          <w:b/>
+        </w:rPr>
+        <w:t>Dirección</w:t>
+      </w:r>
+      <w:r>
+        <w:t>: Dirección de la vivienda de la persona.</w:t>
+      </w:r>
+    </w:p>
+    <w:p>
+      <w:pPr>
+        <w:pStyle w:val="Prrafodelista"/>
+        <w:numPr>
+          <w:ilvl w:val="0"/>
+          <w:numId w:val="3"/>
+        </w:numPr>
+        <w:spacing w:after="0" w:line="0" w:lineRule="atLeast"/>
+      </w:pPr>
+      <w:r>
+        <w:rPr>
+          <w:b/>
+        </w:rPr>
+        <w:t>Teléfono</w:t>
+      </w:r>
+      <w:r>
+        <w:t>: Teléfono de la persona.</w:t>
+      </w:r>
+    </w:p>
+    <w:p>
+      <w:pPr>
+        <w:pStyle w:val="Prrafodelista"/>
+        <w:numPr>
+          <w:ilvl w:val="0"/>
+          <w:numId w:val="3"/>
+        </w:numPr>
+        <w:spacing w:after="0" w:line="0" w:lineRule="atLeast"/>
+      </w:pPr>
+      <w:r>
+        <w:rPr>
+          <w:b/>
+        </w:rPr>
+        <w:t>Mail</w:t>
+      </w:r>
+      <w:r>
+        <w:t>: Mail de la persona.</w:t>
+      </w:r>
+    </w:p>
+    <w:p>
+      <w:pPr>
+        <w:pStyle w:val="Prrafodelista"/>
+        <w:numPr>
+          <w:ilvl w:val="0"/>
+          <w:numId w:val="3"/>
+        </w:numPr>
+        <w:spacing w:after="0" w:line="0" w:lineRule="atLeast"/>
+      </w:pPr>
+      <w:proofErr w:type="spellStart"/>
+      <w:r>
+        <w:rPr>
+          <w:b/>
+        </w:rPr>
+        <w:t>Fecha</w:t>
+      </w:r>
+      <w:r>
+        <w:t>_Nac</w:t>
+      </w:r>
+      <w:proofErr w:type="spellEnd"/>
+      <w:r>
+        <w:t>: Fecha de nacimiento de la persona.</w:t>
+      </w:r>
+    </w:p>
+    <w:p>
+      <w:pPr>
+        <w:pStyle w:val="Prrafodelista"/>
+        <w:numPr>
+          <w:ilvl w:val="0"/>
+          <w:numId w:val="3"/>
+        </w:numPr>
+        <w:spacing w:after="0" w:line="0" w:lineRule="atLeast"/>
+      </w:pPr>
+      <w:proofErr w:type="spellStart"/>
+      <w:r>
+        <w:rPr>
+          <w:b/>
+        </w:rPr>
+        <w:t>IdUsuario</w:t>
+      </w:r>
+      <w:proofErr w:type="spellEnd"/>
+      <w:r>
+        <w:t>: Id el usuario que posee la persona.</w:t>
       </w:r>
     </w:p>
     <w:p>
       <w:pPr>
         <w:pStyle w:val="Ttulo4"/>
       </w:pPr>
-      <w:bookmarkStart w:id="19" w:name="_Toc465892526"/>
-      <w:proofErr w:type="spellStart"/>
-      <w:r>
-        <w:t>Historial_Plan</w:t>
-      </w:r>
-      <w:bookmarkEnd w:id="19"/>
-      <w:proofErr w:type="spellEnd"/>
-    </w:p>
-    <w:p>
-      <w:r>
-        <w:t xml:space="preserve">Representa el historial de cada persona, indicándonos que plan tenia para una determinada fecha en la que hizo el cambio de </w:t>
-      </w:r>
-      <w:proofErr w:type="gramStart"/>
-      <w:r>
-        <w:t>plan..</w:t>
-      </w:r>
-      <w:proofErr w:type="gramEnd"/>
+      <w:bookmarkStart w:id="18" w:name="_Toc465892525"/>
+      <w:proofErr w:type="spellStart"/>
+      <w:r>
+        <w:t>Estado_Civil</w:t>
+      </w:r>
+      <w:bookmarkEnd w:id="18"/>
+      <w:proofErr w:type="spellEnd"/>
+    </w:p>
+    <w:p>
+      <w:r>
+        <w:t>Representa el estado civil que puede tener una persona.</w:t>
+      </w:r>
     </w:p>
     <w:p>
       <w:r>
@@ -6438,10 +6245,10 @@
           <w:lang w:eastAsia="es-AR"/>
         </w:rPr>
         <w:drawing>
-          <wp:inline distT="0" distB="0" distL="0" distR="0" wp14:anchorId="5B36ACDC" wp14:editId="18A98D66">
-            <wp:extent cx="2695575" cy="1133475"/>
-            <wp:effectExtent l="0" t="0" r="9525" b="9525"/>
-            <wp:docPr id="18" name="Imagen 18"/>
+          <wp:inline distT="0" distB="0" distL="0" distR="0" wp14:anchorId="4173FE0B" wp14:editId="19E5BF65">
+            <wp:extent cx="2914650" cy="914400"/>
+            <wp:effectExtent l="0" t="0" r="0" b="0"/>
+            <wp:docPr id="17" name="Imagen 17"/>
             <wp:cNvGraphicFramePr>
               <a:graphicFrameLocks xmlns:a="http://schemas.openxmlformats.org/drawingml/2006/main" noChangeAspect="1"/>
             </wp:cNvGraphicFramePr>
@@ -6461,7 +6268,7 @@
                   <pic:spPr>
                     <a:xfrm>
                       <a:off x="0" y="0"/>
-                      <a:ext cx="2695575" cy="1133475"/>
+                      <a:ext cx="2914650" cy="914400"/>
                     </a:xfrm>
                     <a:prstGeom prst="rect">
                       <a:avLst/>
@@ -6488,11 +6295,14 @@
         <w:rPr>
           <w:b/>
         </w:rPr>
-        <w:t>IdHistorialPlan</w:t>
-      </w:r>
-      <w:proofErr w:type="spellEnd"/>
-      <w:r>
-        <w:t>: Id del historial.</w:t>
+        <w:t>IdEstadoCivil</w:t>
+      </w:r>
+      <w:proofErr w:type="spellEnd"/>
+      <w:r>
+        <w:t xml:space="preserve">: </w:t>
+      </w:r>
+      <w:r>
+        <w:t>Id del estado civil.</w:t>
       </w:r>
     </w:p>
     <w:p>
@@ -6504,80 +6314,37 @@
         </w:numPr>
         <w:spacing w:after="0" w:line="0" w:lineRule="atLeast"/>
       </w:pPr>
-      <w:proofErr w:type="spellStart"/>
-      <w:r>
-        <w:rPr>
-          <w:b/>
-        </w:rPr>
-        <w:t>IdAfiliado</w:t>
-      </w:r>
-      <w:proofErr w:type="spellEnd"/>
-      <w:r>
-        <w:t xml:space="preserve">: Id del afiliado que hace </w:t>
+      <w:r>
+        <w:rPr>
+          <w:b/>
+        </w:rPr>
+        <w:t>Descripción</w:t>
+      </w:r>
+      <w:r>
+        <w:t>: Descripción del estado civil.</w:t>
+      </w:r>
+    </w:p>
+    <w:p>
+      <w:pPr>
+        <w:pStyle w:val="Ttulo4"/>
+      </w:pPr>
+      <w:bookmarkStart w:id="19" w:name="_Toc465892526"/>
+      <w:proofErr w:type="spellStart"/>
+      <w:r>
+        <w:t>Historial_Plan</w:t>
+      </w:r>
+      <w:bookmarkEnd w:id="19"/>
+      <w:proofErr w:type="spellEnd"/>
+    </w:p>
+    <w:p>
+      <w:r>
+        <w:t>Representa el historial de cada persona, indicándonos que plan tenia para una determinada fecha en la que hizo el cambio de plan</w:t>
       </w:r>
       <w:proofErr w:type="gramStart"/>
       <w:r>
-        <w:t>cambio  de</w:t>
+        <w:t>..</w:t>
       </w:r>
       <w:proofErr w:type="gramEnd"/>
-      <w:r>
-        <w:t xml:space="preserve"> plan.</w:t>
-      </w:r>
-    </w:p>
-    <w:p>
-      <w:pPr>
-        <w:pStyle w:val="Prrafodelista"/>
-        <w:numPr>
-          <w:ilvl w:val="0"/>
-          <w:numId w:val="3"/>
-        </w:numPr>
-        <w:spacing w:after="0" w:line="0" w:lineRule="atLeast"/>
-      </w:pPr>
-      <w:r>
-        <w:rPr>
-          <w:b/>
-        </w:rPr>
-        <w:t>Fecha</w:t>
-      </w:r>
-      <w:r>
-        <w:t>: Fecha del cambio de plan.</w:t>
-      </w:r>
-    </w:p>
-    <w:p>
-      <w:pPr>
-        <w:pStyle w:val="Prrafodelista"/>
-        <w:numPr>
-          <w:ilvl w:val="0"/>
-          <w:numId w:val="3"/>
-        </w:numPr>
-        <w:spacing w:after="0" w:line="0" w:lineRule="atLeast"/>
-      </w:pPr>
-      <w:r>
-        <w:rPr>
-          <w:b/>
-        </w:rPr>
-        <w:t>Motivo</w:t>
-      </w:r>
-      <w:r>
-        <w:t>: Motivo del cambio de plan.</w:t>
-      </w:r>
-    </w:p>
-    <w:p>
-      <w:pPr>
-        <w:pStyle w:val="Ttulo4"/>
-      </w:pPr>
-      <w:bookmarkStart w:id="20" w:name="_Toc465892527"/>
-      <w:proofErr w:type="spellStart"/>
-      <w:r>
-        <w:t>Tipo_Documentos</w:t>
-      </w:r>
-      <w:bookmarkEnd w:id="20"/>
-      <w:proofErr w:type="spellEnd"/>
-    </w:p>
-    <w:p>
-      <w:r>
-        <w:t>Representa los tipos de documentos que existen.</w:t>
-      </w:r>
     </w:p>
     <w:p>
       <w:r>
@@ -6586,10 +6353,10 @@
           <w:lang w:eastAsia="es-AR"/>
         </w:rPr>
         <w:drawing>
-          <wp:inline distT="0" distB="0" distL="0" distR="0" wp14:anchorId="42E83D41" wp14:editId="4B2F8A0E">
-            <wp:extent cx="3028950" cy="733425"/>
-            <wp:effectExtent l="0" t="0" r="0" b="9525"/>
-            <wp:docPr id="19" name="Imagen 19"/>
+          <wp:inline distT="0" distB="0" distL="0" distR="0" wp14:anchorId="5B36ACDC" wp14:editId="18A98D66">
+            <wp:extent cx="2695575" cy="1133475"/>
+            <wp:effectExtent l="0" t="0" r="9525" b="9525"/>
+            <wp:docPr id="18" name="Imagen 18"/>
             <wp:cNvGraphicFramePr>
               <a:graphicFrameLocks xmlns:a="http://schemas.openxmlformats.org/drawingml/2006/main" noChangeAspect="1"/>
             </wp:cNvGraphicFramePr>
@@ -6609,7 +6376,7 @@
                   <pic:spPr>
                     <a:xfrm>
                       <a:off x="0" y="0"/>
-                      <a:ext cx="3028950" cy="733425"/>
+                      <a:ext cx="2695575" cy="1133475"/>
                     </a:xfrm>
                     <a:prstGeom prst="rect">
                       <a:avLst/>
@@ -6636,11 +6403,11 @@
         <w:rPr>
           <w:b/>
         </w:rPr>
-        <w:t>IdTipoDocumento</w:t>
-      </w:r>
-      <w:proofErr w:type="spellEnd"/>
-      <w:r>
-        <w:t>: Id del tipo de documento.</w:t>
+        <w:t>IdHistorialPlan</w:t>
+      </w:r>
+      <w:proofErr w:type="spellEnd"/>
+      <w:r>
+        <w:t>: Id del historial.</w:t>
       </w:r>
     </w:p>
     <w:p>
@@ -6657,27 +6424,66 @@
         <w:rPr>
           <w:b/>
         </w:rPr>
-        <w:lastRenderedPageBreak/>
-        <w:t>Descripcion</w:t>
-      </w:r>
-      <w:proofErr w:type="spellEnd"/>
-      <w:r>
-        <w:t>: Descripción del tipo de documento.</w:t>
+        <w:t>IdAfiliado</w:t>
+      </w:r>
+      <w:proofErr w:type="spellEnd"/>
+      <w:r>
+        <w:t>: Id del afiliado que hace cambio  de plan.</w:t>
+      </w:r>
+    </w:p>
+    <w:p>
+      <w:pPr>
+        <w:pStyle w:val="Prrafodelista"/>
+        <w:numPr>
+          <w:ilvl w:val="0"/>
+          <w:numId w:val="3"/>
+        </w:numPr>
+        <w:spacing w:after="0" w:line="0" w:lineRule="atLeast"/>
+      </w:pPr>
+      <w:r>
+        <w:rPr>
+          <w:b/>
+        </w:rPr>
+        <w:t>Fecha</w:t>
+      </w:r>
+      <w:r>
+        <w:t>: Fecha del cambio de plan.</w:t>
+      </w:r>
+    </w:p>
+    <w:p>
+      <w:pPr>
+        <w:pStyle w:val="Prrafodelista"/>
+        <w:numPr>
+          <w:ilvl w:val="0"/>
+          <w:numId w:val="3"/>
+        </w:numPr>
+        <w:spacing w:after="0" w:line="0" w:lineRule="atLeast"/>
+      </w:pPr>
+      <w:r>
+        <w:rPr>
+          <w:b/>
+        </w:rPr>
+        <w:t>Motivo</w:t>
+      </w:r>
+      <w:r>
+        <w:t>: Motivo del cambio de plan.</w:t>
       </w:r>
     </w:p>
     <w:p>
       <w:pPr>
         <w:pStyle w:val="Ttulo4"/>
       </w:pPr>
-      <w:bookmarkStart w:id="21" w:name="_Toc465892528"/>
-      <w:r>
-        <w:t>Usuario</w:t>
-      </w:r>
-      <w:bookmarkEnd w:id="21"/>
-    </w:p>
-    <w:p>
-      <w:r>
-        <w:t>Representa a cada usuario.</w:t>
+      <w:bookmarkStart w:id="20" w:name="_Toc465892527"/>
+      <w:proofErr w:type="spellStart"/>
+      <w:r>
+        <w:t>Tipo_Documentos</w:t>
+      </w:r>
+      <w:bookmarkEnd w:id="20"/>
+      <w:proofErr w:type="spellEnd"/>
+    </w:p>
+    <w:p>
+      <w:r>
+        <w:t>Representa los tipos de documentos que existen.</w:t>
       </w:r>
     </w:p>
     <w:p>
@@ -6687,10 +6493,10 @@
           <w:lang w:eastAsia="es-AR"/>
         </w:rPr>
         <w:drawing>
-          <wp:inline distT="0" distB="0" distL="0" distR="0" wp14:anchorId="316B27C3" wp14:editId="76E13462">
-            <wp:extent cx="2390775" cy="2019300"/>
-            <wp:effectExtent l="0" t="0" r="9525" b="0"/>
-            <wp:docPr id="20" name="Imagen 20"/>
+          <wp:inline distT="0" distB="0" distL="0" distR="0" wp14:anchorId="42E83D41" wp14:editId="4B2F8A0E">
+            <wp:extent cx="3028950" cy="733425"/>
+            <wp:effectExtent l="0" t="0" r="0" b="9525"/>
+            <wp:docPr id="19" name="Imagen 19"/>
             <wp:cNvGraphicFramePr>
               <a:graphicFrameLocks xmlns:a="http://schemas.openxmlformats.org/drawingml/2006/main" noChangeAspect="1"/>
             </wp:cNvGraphicFramePr>
@@ -6710,7 +6516,7 @@
                   <pic:spPr>
                     <a:xfrm>
                       <a:off x="0" y="0"/>
-                      <a:ext cx="2390775" cy="2019300"/>
+                      <a:ext cx="3028950" cy="733425"/>
                     </a:xfrm>
                     <a:prstGeom prst="rect">
                       <a:avLst/>
@@ -6722,9 +6528,6 @@
           </wp:inline>
         </w:drawing>
       </w:r>
-      <w:r>
-        <w:t xml:space="preserve"> </w:t>
-      </w:r>
     </w:p>
     <w:p>
       <w:pPr>
@@ -6740,11 +6543,11 @@
         <w:rPr>
           <w:b/>
         </w:rPr>
-        <w:t>IdUsuario</w:t>
-      </w:r>
-      <w:proofErr w:type="spellEnd"/>
-      <w:r>
-        <w:t>: Id del usuario.</w:t>
+        <w:t>IdTipoDocumento</w:t>
+      </w:r>
+      <w:proofErr w:type="spellEnd"/>
+      <w:r>
+        <w:t>: Id del tipo de documento.</w:t>
       </w:r>
     </w:p>
     <w:p>
@@ -6761,154 +6564,27 @@
         <w:rPr>
           <w:b/>
         </w:rPr>
-        <w:t>Username</w:t>
-      </w:r>
-      <w:proofErr w:type="spellEnd"/>
-      <w:r>
-        <w:t>: Nombre de usuario.</w:t>
-      </w:r>
-    </w:p>
-    <w:p>
-      <w:pPr>
-        <w:pStyle w:val="Prrafodelista"/>
-        <w:numPr>
-          <w:ilvl w:val="0"/>
-          <w:numId w:val="3"/>
-        </w:numPr>
-        <w:spacing w:after="0" w:line="0" w:lineRule="atLeast"/>
-      </w:pPr>
-      <w:r>
-        <w:rPr>
-          <w:b/>
-        </w:rPr>
-        <w:t>Pass</w:t>
-      </w:r>
-      <w:r>
-        <w:t>: Contraseña.</w:t>
-      </w:r>
-    </w:p>
-    <w:p>
-      <w:pPr>
-        <w:pStyle w:val="Prrafodelista"/>
-        <w:numPr>
-          <w:ilvl w:val="0"/>
-          <w:numId w:val="3"/>
-        </w:numPr>
-        <w:spacing w:after="0" w:line="0" w:lineRule="atLeast"/>
-      </w:pPr>
-      <w:proofErr w:type="spellStart"/>
-      <w:r>
-        <w:rPr>
-          <w:b/>
-        </w:rPr>
-        <w:t>FechaCreacion</w:t>
-      </w:r>
-      <w:proofErr w:type="spellEnd"/>
-      <w:r>
-        <w:t>: Fecha de creación del usuario.</w:t>
-      </w:r>
-    </w:p>
-    <w:p>
-      <w:pPr>
-        <w:pStyle w:val="Prrafodelista"/>
-        <w:numPr>
-          <w:ilvl w:val="0"/>
-          <w:numId w:val="3"/>
-        </w:numPr>
-        <w:spacing w:after="0" w:line="0" w:lineRule="atLeast"/>
-      </w:pPr>
-      <w:proofErr w:type="spellStart"/>
-      <w:r>
-        <w:rPr>
-          <w:b/>
-        </w:rPr>
-        <w:t>UltimaModificacion</w:t>
-      </w:r>
-      <w:proofErr w:type="spellEnd"/>
-      <w:r>
-        <w:t>: Fecha de última modificación.</w:t>
-      </w:r>
-    </w:p>
-    <w:p>
-      <w:pPr>
-        <w:pStyle w:val="Prrafodelista"/>
-        <w:numPr>
-          <w:ilvl w:val="0"/>
-          <w:numId w:val="3"/>
-        </w:numPr>
-        <w:spacing w:after="0" w:line="0" w:lineRule="atLeast"/>
-      </w:pPr>
-      <w:proofErr w:type="spellStart"/>
-      <w:r>
-        <w:rPr>
-          <w:b/>
-        </w:rPr>
-        <w:t>IntentosFallidos</w:t>
-      </w:r>
-      <w:proofErr w:type="spellEnd"/>
-      <w:r>
-        <w:t>: Cantidad de intentos fallidos al querer entrar y no poder.</w:t>
-      </w:r>
-    </w:p>
-    <w:p>
-      <w:pPr>
-        <w:pStyle w:val="Prrafodelista"/>
-        <w:numPr>
-          <w:ilvl w:val="0"/>
-          <w:numId w:val="3"/>
-        </w:numPr>
-        <w:spacing w:after="0" w:line="0" w:lineRule="atLeast"/>
-      </w:pPr>
-      <w:r>
-        <w:rPr>
-          <w:b/>
-        </w:rPr>
-        <w:t>Acceso</w:t>
-      </w:r>
-      <w:r>
-        <w:t>: no indica si tuvo un acceso al sistema correcto. 1 para correcto, 0 para incorrecto.</w:t>
-      </w:r>
-    </w:p>
-    <w:p>
-      <w:pPr>
-        <w:pStyle w:val="Prrafodelista"/>
-        <w:numPr>
-          <w:ilvl w:val="0"/>
-          <w:numId w:val="3"/>
-        </w:numPr>
-        <w:spacing w:after="0" w:line="0" w:lineRule="atLeast"/>
-      </w:pPr>
-      <w:r>
-        <w:rPr>
-          <w:b/>
-        </w:rPr>
-        <w:t>Habilitada</w:t>
-      </w:r>
-      <w:r>
-        <w:t>: no</w:t>
-      </w:r>
-      <w:r>
-        <w:t>s</w:t>
-      </w:r>
-      <w:r>
-        <w:t xml:space="preserve"> indica si el usuario está habilitado.</w:t>
+        <w:lastRenderedPageBreak/>
+        <w:t>Descripcion</w:t>
+      </w:r>
+      <w:proofErr w:type="spellEnd"/>
+      <w:r>
+        <w:t>: Descripción del tipo de documento.</w:t>
       </w:r>
     </w:p>
     <w:p>
       <w:pPr>
         <w:pStyle w:val="Ttulo4"/>
       </w:pPr>
-      <w:bookmarkStart w:id="22" w:name="_Toc465892529"/>
-      <w:proofErr w:type="spellStart"/>
-      <w:r>
-        <w:t>Usuario_Por_Rol</w:t>
-      </w:r>
-      <w:bookmarkEnd w:id="22"/>
-      <w:proofErr w:type="spellEnd"/>
-    </w:p>
-    <w:p>
-      <w:r>
-        <w:t>Representa los roles que puede tener un usuario, ya que cada persona puede ser afiliado, administrador, o profesional.</w:t>
+      <w:bookmarkStart w:id="21" w:name="_Toc465892528"/>
+      <w:r>
+        <w:t>Usuario</w:t>
+      </w:r>
+      <w:bookmarkEnd w:id="21"/>
+    </w:p>
+    <w:p>
+      <w:r>
+        <w:t>Representa a cada usuario.</w:t>
       </w:r>
     </w:p>
     <w:p>
@@ -6918,10 +6594,10 @@
           <w:lang w:eastAsia="es-AR"/>
         </w:rPr>
         <w:drawing>
-          <wp:inline distT="0" distB="0" distL="0" distR="0" wp14:anchorId="3CD014A2" wp14:editId="415750B4">
-            <wp:extent cx="2819400" cy="942975"/>
-            <wp:effectExtent l="0" t="0" r="0" b="9525"/>
-            <wp:docPr id="21" name="Imagen 21"/>
+          <wp:inline distT="0" distB="0" distL="0" distR="0" wp14:anchorId="316B27C3" wp14:editId="76E13462">
+            <wp:extent cx="2390775" cy="2019300"/>
+            <wp:effectExtent l="0" t="0" r="9525" b="0"/>
+            <wp:docPr id="20" name="Imagen 20"/>
             <wp:cNvGraphicFramePr>
               <a:graphicFrameLocks xmlns:a="http://schemas.openxmlformats.org/drawingml/2006/main" noChangeAspect="1"/>
             </wp:cNvGraphicFramePr>
@@ -6941,7 +6617,7 @@
                   <pic:spPr>
                     <a:xfrm>
                       <a:off x="0" y="0"/>
-                      <a:ext cx="2819400" cy="942975"/>
+                      <a:ext cx="2390775" cy="2019300"/>
                     </a:xfrm>
                     <a:prstGeom prst="rect">
                       <a:avLst/>
@@ -6953,6 +6629,9 @@
           </wp:inline>
         </w:drawing>
       </w:r>
+      <w:r>
+        <w:t xml:space="preserve"> </w:t>
+      </w:r>
     </w:p>
     <w:p>
       <w:pPr>
@@ -6989,11 +6668,11 @@
         <w:rPr>
           <w:b/>
         </w:rPr>
-        <w:t>IdRol</w:t>
-      </w:r>
-      <w:proofErr w:type="spellEnd"/>
-      <w:r>
-        <w:t>: Id del rol.</w:t>
+        <w:t>Username</w:t>
+      </w:r>
+      <w:proofErr w:type="spellEnd"/>
+      <w:r>
+        <w:t>: Nombre de usuario.</w:t>
       </w:r>
     </w:p>
     <w:p>
@@ -7009,31 +6688,134 @@
         <w:rPr>
           <w:b/>
         </w:rPr>
+        <w:t>Pass</w:t>
+      </w:r>
+      <w:r>
+        <w:t>: Contraseña.</w:t>
+      </w:r>
+    </w:p>
+    <w:p>
+      <w:pPr>
+        <w:pStyle w:val="Prrafodelista"/>
+        <w:numPr>
+          <w:ilvl w:val="0"/>
+          <w:numId w:val="3"/>
+        </w:numPr>
+        <w:spacing w:after="0" w:line="0" w:lineRule="atLeast"/>
+      </w:pPr>
+      <w:proofErr w:type="spellStart"/>
+      <w:r>
+        <w:rPr>
+          <w:b/>
+        </w:rPr>
+        <w:t>FechaCreacion</w:t>
+      </w:r>
+      <w:proofErr w:type="spellEnd"/>
+      <w:r>
+        <w:t>: Fecha de creación del usuario.</w:t>
+      </w:r>
+    </w:p>
+    <w:p>
+      <w:pPr>
+        <w:pStyle w:val="Prrafodelista"/>
+        <w:numPr>
+          <w:ilvl w:val="0"/>
+          <w:numId w:val="3"/>
+        </w:numPr>
+        <w:spacing w:after="0" w:line="0" w:lineRule="atLeast"/>
+      </w:pPr>
+      <w:proofErr w:type="spellStart"/>
+      <w:r>
+        <w:rPr>
+          <w:b/>
+        </w:rPr>
+        <w:t>UltimaModificacion</w:t>
+      </w:r>
+      <w:proofErr w:type="spellEnd"/>
+      <w:r>
+        <w:t>: Fecha de última modificación.</w:t>
+      </w:r>
+    </w:p>
+    <w:p>
+      <w:pPr>
+        <w:pStyle w:val="Prrafodelista"/>
+        <w:numPr>
+          <w:ilvl w:val="0"/>
+          <w:numId w:val="3"/>
+        </w:numPr>
+        <w:spacing w:after="0" w:line="0" w:lineRule="atLeast"/>
+      </w:pPr>
+      <w:proofErr w:type="spellStart"/>
+      <w:r>
+        <w:rPr>
+          <w:b/>
+        </w:rPr>
+        <w:t>IntentosFallidos</w:t>
+      </w:r>
+      <w:proofErr w:type="spellEnd"/>
+      <w:r>
+        <w:t>: Cantidad de intentos fallidos al querer entrar y no poder.</w:t>
+      </w:r>
+    </w:p>
+    <w:p>
+      <w:pPr>
+        <w:pStyle w:val="Prrafodelista"/>
+        <w:numPr>
+          <w:ilvl w:val="0"/>
+          <w:numId w:val="3"/>
+        </w:numPr>
+        <w:spacing w:after="0" w:line="0" w:lineRule="atLeast"/>
+      </w:pPr>
+      <w:r>
+        <w:rPr>
+          <w:b/>
+        </w:rPr>
+        <w:t>Acceso</w:t>
+      </w:r>
+      <w:r>
+        <w:t>: no indica si tuvo un acceso al sistema correcto. 1 para correcto, 0 para incorrecto.</w:t>
+      </w:r>
+    </w:p>
+    <w:p>
+      <w:pPr>
+        <w:pStyle w:val="Prrafodelista"/>
+        <w:numPr>
+          <w:ilvl w:val="0"/>
+          <w:numId w:val="3"/>
+        </w:numPr>
+        <w:spacing w:after="0" w:line="0" w:lineRule="atLeast"/>
+      </w:pPr>
+      <w:r>
+        <w:rPr>
+          <w:b/>
+        </w:rPr>
         <w:t>Habilitada</w:t>
       </w:r>
       <w:r>
-        <w:t>: Nos indica con un 1 si el usuario está habilitado par</w:t>
-      </w:r>
-      <w:r>
-        <w:t>a ese rol. En caso de que est</w:t>
-      </w:r>
-      <w:r>
-        <w:t>e en 0, quiere decir que fue deshabilitado dicho rol para el usuario.</w:t>
+        <w:t>: no</w:t>
+      </w:r>
+      <w:r>
+        <w:t>s</w:t>
+      </w:r>
+      <w:r>
+        <w:t xml:space="preserve"> indica si el usuario está habilitado.</w:t>
       </w:r>
     </w:p>
     <w:p>
       <w:pPr>
         <w:pStyle w:val="Ttulo4"/>
       </w:pPr>
-      <w:bookmarkStart w:id="23" w:name="_Toc465892530"/>
-      <w:r>
-        <w:t>Rol</w:t>
-      </w:r>
-      <w:bookmarkEnd w:id="23"/>
-    </w:p>
-    <w:p>
-      <w:r>
-        <w:t>Representa los roles existentes.</w:t>
+      <w:bookmarkStart w:id="22" w:name="_Toc465892529"/>
+      <w:proofErr w:type="spellStart"/>
+      <w:r>
+        <w:t>Usuario_Por_Rol</w:t>
+      </w:r>
+      <w:bookmarkEnd w:id="22"/>
+      <w:proofErr w:type="spellEnd"/>
+    </w:p>
+    <w:p>
+      <w:r>
+        <w:t>Representa los roles que puede tener un usuario, ya que cada persona puede ser afiliado, administrador, o profesional.</w:t>
       </w:r>
     </w:p>
     <w:p>
@@ -7042,12 +6824,11 @@
           <w:noProof/>
           <w:lang w:eastAsia="es-AR"/>
         </w:rPr>
-        <w:lastRenderedPageBreak/>
         <w:drawing>
-          <wp:inline distT="0" distB="0" distL="0" distR="0" wp14:anchorId="38EB38D7" wp14:editId="4AC729FA">
-            <wp:extent cx="2286000" cy="885825"/>
+          <wp:inline distT="0" distB="0" distL="0" distR="0" wp14:anchorId="3CD014A2" wp14:editId="415750B4">
+            <wp:extent cx="2819400" cy="942975"/>
             <wp:effectExtent l="0" t="0" r="0" b="9525"/>
-            <wp:docPr id="22" name="Imagen 22"/>
+            <wp:docPr id="21" name="Imagen 21"/>
             <wp:cNvGraphicFramePr>
               <a:graphicFrameLocks xmlns:a="http://schemas.openxmlformats.org/drawingml/2006/main" noChangeAspect="1"/>
             </wp:cNvGraphicFramePr>
@@ -7067,7 +6848,7 @@
                   <pic:spPr>
                     <a:xfrm>
                       <a:off x="0" y="0"/>
-                      <a:ext cx="2286000" cy="885825"/>
+                      <a:ext cx="2819400" cy="942975"/>
                     </a:xfrm>
                     <a:prstGeom prst="rect">
                       <a:avLst/>
@@ -7094,6 +6875,27 @@
         <w:rPr>
           <w:b/>
         </w:rPr>
+        <w:t>IdUsuario</w:t>
+      </w:r>
+      <w:proofErr w:type="spellEnd"/>
+      <w:r>
+        <w:t>: Id del usuario.</w:t>
+      </w:r>
+    </w:p>
+    <w:p>
+      <w:pPr>
+        <w:pStyle w:val="Prrafodelista"/>
+        <w:numPr>
+          <w:ilvl w:val="0"/>
+          <w:numId w:val="3"/>
+        </w:numPr>
+        <w:spacing w:after="0" w:line="0" w:lineRule="atLeast"/>
+      </w:pPr>
+      <w:proofErr w:type="spellStart"/>
+      <w:r>
+        <w:rPr>
+          <w:b/>
+        </w:rPr>
         <w:t>IdRol</w:t>
       </w:r>
       <w:proofErr w:type="spellEnd"/>
@@ -7114,49 +6916,31 @@
         <w:rPr>
           <w:b/>
         </w:rPr>
-        <w:t>Estado</w:t>
-      </w:r>
-      <w:r>
-        <w:t>: Estado del rol. 1 indica activo.</w:t>
-      </w:r>
-    </w:p>
-    <w:p>
-      <w:pPr>
-        <w:pStyle w:val="Prrafodelista"/>
-        <w:numPr>
-          <w:ilvl w:val="0"/>
-          <w:numId w:val="3"/>
-        </w:numPr>
-        <w:spacing w:after="0" w:line="0" w:lineRule="atLeast"/>
-      </w:pPr>
-      <w:r>
-        <w:rPr>
-          <w:b/>
-        </w:rPr>
-        <w:t>Descripción</w:t>
-      </w:r>
-      <w:r>
-        <w:t>: Descripción del rol.</w:t>
+        <w:t>Habilitada</w:t>
+      </w:r>
+      <w:r>
+        <w:t>: Nos indica con un 1 si el usuario está habilitado par</w:t>
+      </w:r>
+      <w:r>
+        <w:t>a ese rol. En caso de que est</w:t>
+      </w:r>
+      <w:r>
+        <w:t>e en 0, quiere decir que fue deshabilitado dicho rol para el usuario.</w:t>
       </w:r>
     </w:p>
     <w:p>
       <w:pPr>
         <w:pStyle w:val="Ttulo4"/>
       </w:pPr>
-      <w:bookmarkStart w:id="24" w:name="_Toc465892531"/>
-      <w:proofErr w:type="spellStart"/>
-      <w:r>
-        <w:t>Rol_Por_Funcionalidad</w:t>
-      </w:r>
-      <w:bookmarkEnd w:id="24"/>
-      <w:r>
-        <w:t>es</w:t>
-      </w:r>
-      <w:proofErr w:type="spellEnd"/>
-    </w:p>
-    <w:p>
-      <w:r>
-        <w:t>Representa las funcionalidades que tiene cada rol, ya que para cada funcionalidad tiene que haber diferentes roles.</w:t>
+      <w:bookmarkStart w:id="23" w:name="_Toc465892530"/>
+      <w:r>
+        <w:t>Rol</w:t>
+      </w:r>
+      <w:bookmarkEnd w:id="23"/>
+    </w:p>
+    <w:p>
+      <w:r>
+        <w:t>Representa los roles existentes.</w:t>
       </w:r>
     </w:p>
     <w:p>
@@ -7165,11 +6949,12 @@
           <w:noProof/>
           <w:lang w:eastAsia="es-AR"/>
         </w:rPr>
+        <w:lastRenderedPageBreak/>
         <w:drawing>
-          <wp:inline distT="0" distB="0" distL="0" distR="0" wp14:anchorId="2776AE80" wp14:editId="2094C3AE">
-            <wp:extent cx="3657600" cy="942975"/>
+          <wp:inline distT="0" distB="0" distL="0" distR="0" wp14:anchorId="38EB38D7" wp14:editId="4AC729FA">
+            <wp:extent cx="2286000" cy="885825"/>
             <wp:effectExtent l="0" t="0" r="0" b="9525"/>
-            <wp:docPr id="23" name="Imagen 23"/>
+            <wp:docPr id="22" name="Imagen 22"/>
             <wp:cNvGraphicFramePr>
               <a:graphicFrameLocks xmlns:a="http://schemas.openxmlformats.org/drawingml/2006/main" noChangeAspect="1"/>
             </wp:cNvGraphicFramePr>
@@ -7189,7 +6974,7 @@
                   <pic:spPr>
                     <a:xfrm>
                       <a:off x="0" y="0"/>
-                      <a:ext cx="3657600" cy="942975"/>
+                      <a:ext cx="2286000" cy="885825"/>
                     </a:xfrm>
                     <a:prstGeom prst="rect">
                       <a:avLst/>
@@ -7216,11 +7001,11 @@
         <w:rPr>
           <w:b/>
         </w:rPr>
-        <w:t>IdFuncionalidad</w:t>
-      </w:r>
-      <w:proofErr w:type="spellEnd"/>
-      <w:r>
-        <w:t>: Id de la funcionalidad.</w:t>
+        <w:t>IdRol</w:t>
+      </w:r>
+      <w:proofErr w:type="spellEnd"/>
+      <w:r>
+        <w:t>: Id del rol.</w:t>
       </w:r>
     </w:p>
     <w:p>
@@ -7232,16 +7017,14 @@
         </w:numPr>
         <w:spacing w:after="0" w:line="0" w:lineRule="atLeast"/>
       </w:pPr>
-      <w:proofErr w:type="spellStart"/>
-      <w:r>
-        <w:rPr>
-          <w:b/>
-        </w:rPr>
-        <w:t>IdRol</w:t>
-      </w:r>
-      <w:proofErr w:type="spellEnd"/>
-      <w:r>
-        <w:t>: Id del rol.</w:t>
+      <w:r>
+        <w:rPr>
+          <w:b/>
+        </w:rPr>
+        <w:t>Estado</w:t>
+      </w:r>
+      <w:r>
+        <w:t>: Estado del rol. 1 indica activo.</w:t>
       </w:r>
     </w:p>
     <w:p>
@@ -7257,25 +7040,30 @@
         <w:rPr>
           <w:b/>
         </w:rPr>
-        <w:t>Habilitada</w:t>
-      </w:r>
-      <w:r>
-        <w:t>: Indica si el rol está habilitado o no para la funcionalidad.</w:t>
+        <w:t>Descripción</w:t>
+      </w:r>
+      <w:r>
+        <w:t>: Descripción del rol.</w:t>
       </w:r>
     </w:p>
     <w:p>
       <w:pPr>
         <w:pStyle w:val="Ttulo4"/>
       </w:pPr>
-      <w:bookmarkStart w:id="25" w:name="_Toc465892532"/>
-      <w:r>
-        <w:t>Funcionalidades</w:t>
-      </w:r>
-      <w:bookmarkEnd w:id="25"/>
-    </w:p>
-    <w:p>
-      <w:r>
-        <w:t>Representa las funcionalidades que puede tener cada rol.</w:t>
+      <w:bookmarkStart w:id="24" w:name="_Toc465892531"/>
+      <w:proofErr w:type="spellStart"/>
+      <w:r>
+        <w:t>Rol_Por_Funcionalidad</w:t>
+      </w:r>
+      <w:bookmarkEnd w:id="24"/>
+      <w:r>
+        <w:t>es</w:t>
+      </w:r>
+      <w:proofErr w:type="spellEnd"/>
+    </w:p>
+    <w:p>
+      <w:r>
+        <w:t>Representa las funcionalidades que tiene cada rol, ya que para cada funcionalidad tiene que haber diferentes roles.</w:t>
       </w:r>
     </w:p>
     <w:p>
@@ -7285,10 +7073,10 @@
           <w:lang w:eastAsia="es-AR"/>
         </w:rPr>
         <w:drawing>
-          <wp:inline distT="0" distB="0" distL="0" distR="0" wp14:anchorId="5A6A6694" wp14:editId="3EEE0FC3">
-            <wp:extent cx="2857500" cy="704850"/>
-            <wp:effectExtent l="0" t="0" r="0" b="0"/>
-            <wp:docPr id="24" name="Imagen 24"/>
+          <wp:inline distT="0" distB="0" distL="0" distR="0" wp14:anchorId="2776AE80" wp14:editId="2094C3AE">
+            <wp:extent cx="3657600" cy="942975"/>
+            <wp:effectExtent l="0" t="0" r="0" b="9525"/>
+            <wp:docPr id="23" name="Imagen 23"/>
             <wp:cNvGraphicFramePr>
               <a:graphicFrameLocks xmlns:a="http://schemas.openxmlformats.org/drawingml/2006/main" noChangeAspect="1"/>
             </wp:cNvGraphicFramePr>
@@ -7308,6 +7096,125 @@
                   <pic:spPr>
                     <a:xfrm>
                       <a:off x="0" y="0"/>
+                      <a:ext cx="3657600" cy="942975"/>
+                    </a:xfrm>
+                    <a:prstGeom prst="rect">
+                      <a:avLst/>
+                    </a:prstGeom>
+                  </pic:spPr>
+                </pic:pic>
+              </a:graphicData>
+            </a:graphic>
+          </wp:inline>
+        </w:drawing>
+      </w:r>
+    </w:p>
+    <w:p>
+      <w:pPr>
+        <w:pStyle w:val="Prrafodelista"/>
+        <w:numPr>
+          <w:ilvl w:val="0"/>
+          <w:numId w:val="3"/>
+        </w:numPr>
+        <w:spacing w:after="0" w:line="0" w:lineRule="atLeast"/>
+      </w:pPr>
+      <w:proofErr w:type="spellStart"/>
+      <w:r>
+        <w:rPr>
+          <w:b/>
+        </w:rPr>
+        <w:t>IdFuncionalidad</w:t>
+      </w:r>
+      <w:proofErr w:type="spellEnd"/>
+      <w:r>
+        <w:t>: Id de la funcionalidad.</w:t>
+      </w:r>
+    </w:p>
+    <w:p>
+      <w:pPr>
+        <w:pStyle w:val="Prrafodelista"/>
+        <w:numPr>
+          <w:ilvl w:val="0"/>
+          <w:numId w:val="3"/>
+        </w:numPr>
+        <w:spacing w:after="0" w:line="0" w:lineRule="atLeast"/>
+      </w:pPr>
+      <w:proofErr w:type="spellStart"/>
+      <w:r>
+        <w:rPr>
+          <w:b/>
+        </w:rPr>
+        <w:t>IdRol</w:t>
+      </w:r>
+      <w:proofErr w:type="spellEnd"/>
+      <w:r>
+        <w:t>: Id del rol.</w:t>
+      </w:r>
+    </w:p>
+    <w:p>
+      <w:pPr>
+        <w:pStyle w:val="Prrafodelista"/>
+        <w:numPr>
+          <w:ilvl w:val="0"/>
+          <w:numId w:val="3"/>
+        </w:numPr>
+        <w:spacing w:after="0" w:line="0" w:lineRule="atLeast"/>
+      </w:pPr>
+      <w:r>
+        <w:rPr>
+          <w:b/>
+        </w:rPr>
+        <w:t>Habilitada</w:t>
+      </w:r>
+      <w:r>
+        <w:t>: Indica si el rol está habilitado o no para la funcionalidad.</w:t>
+      </w:r>
+    </w:p>
+    <w:p>
+      <w:pPr>
+        <w:pStyle w:val="Ttulo4"/>
+      </w:pPr>
+      <w:bookmarkStart w:id="25" w:name="_Toc465892532"/>
+      <w:r>
+        <w:t>Funcionalidades</w:t>
+      </w:r>
+      <w:bookmarkEnd w:id="25"/>
+    </w:p>
+    <w:p>
+      <w:r>
+        <w:t>Representa las funcionalidades que puede tener cada rol.</w:t>
+      </w:r>
+    </w:p>
+    <w:p>
+      <w:r>
+        <w:rPr>
+          <w:noProof/>
+          <w:lang w:eastAsia="es-AR"/>
+        </w:rPr>
+        <w:drawing>
+          <wp:inline distT="0" distB="0" distL="0" distR="0" wp14:anchorId="5A6A6694" wp14:editId="3EEE0FC3">
+            <wp:extent cx="2857500" cy="704850"/>
+            <wp:effectExtent l="0" t="0" r="0" b="0"/>
+            <wp:docPr id="24" name="Imagen 24"/>
+            <wp:cNvGraphicFramePr>
+              <a:graphicFrameLocks xmlns:a="http://schemas.openxmlformats.org/drawingml/2006/main" noChangeAspect="1"/>
+            </wp:cNvGraphicFramePr>
+            <a:graphic xmlns:a="http://schemas.openxmlformats.org/drawingml/2006/main">
+              <a:graphicData uri="http://schemas.openxmlformats.org/drawingml/2006/picture">
+                <pic:pic xmlns:pic="http://schemas.openxmlformats.org/drawingml/2006/picture">
+                  <pic:nvPicPr>
+                    <pic:cNvPr id="0" name=""/>
+                    <pic:cNvPicPr/>
+                  </pic:nvPicPr>
+                  <pic:blipFill>
+                    <a:blip r:embed="rId30"/>
+                    <a:stretch>
+                      <a:fillRect/>
+                    </a:stretch>
+                  </pic:blipFill>
+                  <pic:spPr>
+                    <a:xfrm>
+                      <a:off x="0" y="0"/>
                       <a:ext cx="2857500" cy="704850"/>
                     </a:xfrm>
                     <a:prstGeom prst="rect">
@@ -7378,12 +7285,16 @@
         <w:t>No fue necesaria la creación de índices ya que la performance del sistema en general es bastante buena.</w:t>
       </w:r>
     </w:p>
+    <w:p/>
+    <w:p/>
+    <w:p/>
     <w:p>
       <w:pPr>
         <w:pStyle w:val="Ttulo1"/>
       </w:pPr>
       <w:bookmarkStart w:id="27" w:name="_Toc465892536"/>
       <w:r>
+        <w:lastRenderedPageBreak/>
         <w:t>APLICACIÓN</w:t>
       </w:r>
       <w:bookmarkEnd w:id="27"/>
@@ -7399,9 +7310,13 @@
       </w:r>
       <w:bookmarkEnd w:id="28"/>
     </w:p>
-    <w:p>
-      <w:r>
-        <w:t>Para la aplicación podremos entrar como administradores, afiliados, o médicos, y al tener diferentes roles dentro del sistema, van a poder hacer solo ciertas funcionalidades.</w:t>
+    <w:p/>
+    <w:p>
+      <w:r>
+        <w:t xml:space="preserve">Para la aplicación podremos entrar como administradores, afiliados, o médicos, y al tener diferentes roles dentro del sistema, van a poder </w:t>
+      </w:r>
+      <w:r>
+        <w:t>acceder a solo ciertas funcionalidades que se les han asignado.</w:t>
       </w:r>
     </w:p>
     <w:p>
@@ -7545,14 +7460,22 @@
       </w:r>
     </w:p>
     <w:p>
+      <w:r>
+        <w:lastRenderedPageBreak/>
+        <w:t>Para cada usuario ingresado se le hace una validación de rol, si dicho usuario no posee el rol seleccionado, no se le permitirá entrar al sistema, Y en caso que lo tenga habilitado, podrá ingresar  usar las funcionalidades que le corresponde.</w:t>
+      </w:r>
+      <w:bookmarkStart w:id="32" w:name="_GoBack"/>
+      <w:bookmarkEnd w:id="32"/>
+    </w:p>
+    <w:p>
       <w:pPr>
         <w:pStyle w:val="Ttulo4"/>
       </w:pPr>
-      <w:bookmarkStart w:id="32" w:name="_Toc465892541"/>
+      <w:bookmarkStart w:id="33" w:name="_Toc465892541"/>
       <w:r>
         <w:t>Registro de Usuario</w:t>
       </w:r>
-      <w:bookmarkEnd w:id="32"/>
+      <w:bookmarkEnd w:id="33"/>
     </w:p>
     <w:p>
       <w:r>
@@ -7634,7 +7557,6 @@
           <w:i/>
           <w:sz w:val="24"/>
         </w:rPr>
-        <w:lastRenderedPageBreak/>
         <w:t>ana</w:t>
       </w:r>
       <w:proofErr w:type="spellEnd"/>
@@ -8229,11 +8151,12 @@
       <w:pPr>
         <w:pStyle w:val="Ttulo4"/>
       </w:pPr>
-      <w:bookmarkStart w:id="33" w:name="_Toc465892542"/>
-      <w:r>
+      <w:bookmarkStart w:id="34" w:name="_Toc465892542"/>
+      <w:r>
+        <w:lastRenderedPageBreak/>
         <w:t>ABM de Afiliados</w:t>
       </w:r>
-      <w:bookmarkEnd w:id="33"/>
+      <w:bookmarkEnd w:id="34"/>
     </w:p>
     <w:p>
       <w:r>
@@ -8345,7 +8268,6 @@
           <w:i/>
           <w:u w:val="single"/>
         </w:rPr>
-        <w:lastRenderedPageBreak/>
         <w:t xml:space="preserve">Tipo de documento: </w:t>
       </w:r>
       <w:r>
@@ -8755,11 +8677,7 @@
         <w:t>l plan. E</w:t>
       </w:r>
       <w:r>
-        <w:t xml:space="preserve">l plan se cambia para todos los afiliados que pertenecen al mismo </w:t>
-      </w:r>
-      <w:r>
-        <w:lastRenderedPageBreak/>
-        <w:t>grupo familiar</w:t>
+        <w:t>l plan se cambia para todos los afiliados que pertenecen al mismo grupo familiar</w:t>
       </w:r>
       <w:r>
         <w:t>. Para poder ingresar el cambio de plan en el historial del afiliado, se decidió solamente se guarde el historial del afiliado principal.</w:t>
@@ -8933,11 +8851,11 @@
       <w:pPr>
         <w:pStyle w:val="Ttulo4"/>
       </w:pPr>
-      <w:bookmarkStart w:id="34" w:name="_Toc465892543"/>
+      <w:bookmarkStart w:id="35" w:name="_Toc465892543"/>
       <w:r>
         <w:t>ABM de Profesional</w:t>
       </w:r>
-      <w:bookmarkEnd w:id="34"/>
+      <w:bookmarkEnd w:id="35"/>
     </w:p>
     <w:p>
       <w:r>
@@ -8956,40 +8874,23 @@
       <w:pPr>
         <w:pStyle w:val="Ttulo4"/>
       </w:pPr>
-      <w:bookmarkStart w:id="35" w:name="_Toc465892544"/>
+      <w:bookmarkStart w:id="36" w:name="_Toc465892544"/>
       <w:r>
         <w:t>ABM de Especialidades Médicas</w:t>
       </w:r>
-      <w:bookmarkEnd w:id="35"/>
-    </w:p>
-    <w:p>
-      <w:r>
-        <w:t>A modo de vista, ya que la ABM no era requerida en el trabajo</w:t>
-      </w:r>
-      <w:r>
-        <w:t xml:space="preserve">, se utiliza un </w:t>
-      </w:r>
-      <w:proofErr w:type="spellStart"/>
-      <w:r>
-        <w:t>DataGridV</w:t>
-      </w:r>
-      <w:r>
-        <w:t>iew</w:t>
-      </w:r>
-      <w:proofErr w:type="spellEnd"/>
-      <w:r>
-        <w:t xml:space="preserve"> para mostrar todas las especialidades</w:t>
-      </w:r>
-      <w:r>
-        <w:t>, los cam</w:t>
-      </w:r>
-      <w:bookmarkStart w:id="36" w:name="_GoBack"/>
       <w:bookmarkEnd w:id="36"/>
-      <w:r>
-        <w:t xml:space="preserve">pos mostrados son: </w:t>
-      </w:r>
-      <w:r>
-        <w:t>código y descripción</w:t>
+    </w:p>
+    <w:p>
+      <w:r>
+        <w:t xml:space="preserve">A modo de vista, ya que la ABM no era requerida en el trabajo, se utiliza un </w:t>
+      </w:r>
+      <w:proofErr w:type="spellStart"/>
+      <w:r>
+        <w:t>DataGridView</w:t>
+      </w:r>
+      <w:proofErr w:type="spellEnd"/>
+      <w:r>
+        <w:t xml:space="preserve"> para mostrar todas las especialidades, los campos mostrados son: código y descripción</w:t>
       </w:r>
     </w:p>
     <w:p>
@@ -8998,7 +8899,6 @@
       </w:pPr>
       <w:bookmarkStart w:id="37" w:name="_Toc465892545"/>
       <w:r>
-        <w:lastRenderedPageBreak/>
         <w:t>ABM Plan</w:t>
       </w:r>
       <w:bookmarkEnd w:id="37"/>
@@ -9009,23 +8909,11 @@
       </w:r>
       <w:proofErr w:type="spellStart"/>
       <w:r>
-        <w:t>DataGridV</w:t>
-      </w:r>
-      <w:r>
-        <w:t>iew</w:t>
-      </w:r>
-      <w:proofErr w:type="spellEnd"/>
-      <w:r>
-        <w:t xml:space="preserve"> para mostrar todos los p</w:t>
-      </w:r>
-      <w:r>
-        <w:t>lanes</w:t>
-      </w:r>
-      <w:r>
-        <w:t xml:space="preserve">, los campos mostrados son: </w:t>
-      </w:r>
-      <w:r>
-        <w:t xml:space="preserve">código, nombre, abono, monto consulta y monto </w:t>
+        <w:t>DataGridView</w:t>
+      </w:r>
+      <w:proofErr w:type="spellEnd"/>
+      <w:r>
+        <w:t xml:space="preserve"> para mostrar todos los planes, los campos mostrados son: código, nombre, abono, monto consulta y monto </w:t>
       </w:r>
       <w:proofErr w:type="spellStart"/>
       <w:r>
@@ -9111,23 +8999,7 @@
         <w:spacing w:after="0" w:line="240" w:lineRule="auto"/>
       </w:pPr>
       <w:r>
-        <w:t xml:space="preserve">Aquí se </w:t>
-      </w:r>
-      <w:proofErr w:type="gramStart"/>
-      <w:r>
-        <w:t>encontraran</w:t>
-      </w:r>
-      <w:proofErr w:type="gramEnd"/>
-      <w:r>
-        <w:t xml:space="preserve"> los 5 listados estadísticos que se pueden elegir. A </w:t>
-      </w:r>
-      <w:proofErr w:type="gramStart"/>
-      <w:r>
-        <w:t>continuación</w:t>
-      </w:r>
-      <w:proofErr w:type="gramEnd"/>
-      <w:r>
-        <w:t xml:space="preserve"> los enumeraremos y describiremos:</w:t>
+        <w:t>Aquí se encontraran los 5 listados estadísticos que se pueden elegir. A continuación los enumeraremos y describiremos:</w:t>
       </w:r>
     </w:p>
     <w:p>
@@ -9148,24 +9020,60 @@
         <w:rPr>
           <w:u w:val="single"/>
         </w:rPr>
-        <w:t>Top 5 de las especialidades que más se registraron cancelaciones, tanto </w:t>
-      </w:r>
-      <w:proofErr w:type="gramStart"/>
+        <w:t>Top 5 de las especialidades que más se registraron cancelaciones, tanto de  afiliados como de profesionales</w:t>
+      </w:r>
+      <w:r>
+        <w:t>: se necesita ingresar semestre y año para filtrar la búsqueda, y nos dará una columna con la Especialidad y otra con la Cantidad de cancelaciones.</w:t>
+      </w:r>
+    </w:p>
+    <w:p>
+      <w:pPr>
+        <w:pStyle w:val="Prrafodelista"/>
+        <w:numPr>
+          <w:ilvl w:val="0"/>
+          <w:numId w:val="1"/>
+        </w:numPr>
+        <w:spacing w:after="0" w:line="240" w:lineRule="auto"/>
+      </w:pPr>
       <w:r>
         <w:rPr>
           <w:u w:val="single"/>
         </w:rPr>
-        <w:t>de  afiliados</w:t>
-      </w:r>
-      <w:proofErr w:type="gramEnd"/>
+        <w:t>Top 5 de los profesionales más consultados por Plan, detallando también bajo que Especialidad</w:t>
+      </w:r>
+      <w:r>
+        <w:t>:</w:t>
+      </w:r>
+      <w:r>
+        <w:t xml:space="preserve"> </w:t>
+      </w:r>
+      <w:r>
+        <w:t>se necesita ingresar plan, semestre y año para filtrar la búsqueda, y nos dará una columna con la Matrícula del profesional  y otra con la Cantidad.</w:t>
+      </w:r>
+    </w:p>
+    <w:p>
+      <w:pPr>
+        <w:pStyle w:val="Prrafodelista"/>
+        <w:numPr>
+          <w:ilvl w:val="0"/>
+          <w:numId w:val="1"/>
+        </w:numPr>
+        <w:spacing w:after="0" w:line="240" w:lineRule="auto"/>
+      </w:pPr>
       <w:r>
         <w:rPr>
           <w:u w:val="single"/>
         </w:rPr>
-        <w:t> como de profesionales</w:t>
-      </w:r>
-      <w:r>
-        <w:t>: se necesita ingresar semestre y año para filtrar la búsqueda, y nos dará una columna con la Especialidad y otra con la Cantidad de cancelaciones.</w:t>
+        <w:t>Top 5 de los profesionales con menos horas trabajadas filtrando por Plan y </w:t>
+      </w:r>
+      <w:r>
+        <w:rPr>
+          <w:u w:val="single"/>
+        </w:rPr>
+        <w:t>Especialidad</w:t>
+      </w:r>
+      <w:r>
+        <w:t>: se necesita ingresar plan, especialidad,  semestre y año para filtrar la búsqueda, y nos dará una columna con la Matrícula del profesional  con menos horas trabajadas.</w:t>
       </w:r>
     </w:p>
     <w:p>
@@ -9181,24 +9089,13 @@
         <w:rPr>
           <w:u w:val="single"/>
         </w:rPr>
-        <w:t>Top 5 de los profesionales más consultados por Plan, detallando también bajo que Especialidad</w:t>
+        <w:t>Top 5 de los afiliados con mayor cantidad de bonos comprados, detallando si pertenece a un grupo familiar</w:t>
       </w:r>
       <w:r>
         <w:t>:</w:t>
       </w:r>
       <w:r>
-        <w:t xml:space="preserve"> </w:t>
-      </w:r>
-      <w:r>
-        <w:t xml:space="preserve">se necesita ingresar plan, semestre y año para filtrar la búsqueda, y nos dará una columna con la Matrícula del </w:t>
-      </w:r>
-      <w:proofErr w:type="gramStart"/>
-      <w:r>
-        <w:t>profesional  y</w:t>
-      </w:r>
-      <w:proofErr w:type="gramEnd"/>
-      <w:r>
-        <w:t xml:space="preserve"> otra con la Cantidad.</w:t>
+        <w:t xml:space="preserve"> se necesita ingresar semestre y año para filtrar la búsqueda, y nos dará una columna con el Número de afiliado y otra con la Cantidad de bonos comprados.</w:t>
       </w:r>
     </w:p>
     <w:p>
@@ -9214,70 +9111,7 @@
         <w:rPr>
           <w:u w:val="single"/>
         </w:rPr>
-        <w:t>Top 5 de los profesionales con menos horas trabajadas filtrando por Plan y </w:t>
-      </w:r>
-      <w:r>
-        <w:rPr>
-          <w:u w:val="single"/>
-        </w:rPr>
-        <w:t>Especialidad</w:t>
-      </w:r>
-      <w:r>
-        <w:t xml:space="preserve">: se necesita ingresar plan, </w:t>
-      </w:r>
-      <w:proofErr w:type="gramStart"/>
-      <w:r>
-        <w:t>especialidad,  semestre</w:t>
-      </w:r>
-      <w:proofErr w:type="gramEnd"/>
-      <w:r>
-        <w:t xml:space="preserve"> y año para filtrar la búsqueda, y nos dará una columna con la Matrícula del profesional  con menos horas trabajadas.</w:t>
-      </w:r>
-    </w:p>
-    <w:p>
-      <w:pPr>
-        <w:pStyle w:val="Prrafodelista"/>
-        <w:numPr>
-          <w:ilvl w:val="0"/>
-          <w:numId w:val="1"/>
-        </w:numPr>
-        <w:spacing w:after="0" w:line="240" w:lineRule="auto"/>
-      </w:pPr>
-      <w:r>
-        <w:rPr>
-          <w:u w:val="single"/>
-        </w:rPr>
-        <w:t>Top 5 de los afiliados con mayor cantidad de bonos comprados, detallando si pertenece a un grupo familiar</w:t>
-      </w:r>
-      <w:r>
-        <w:t>:</w:t>
-      </w:r>
-      <w:r>
-        <w:t xml:space="preserve"> se necesita ingresar semestre y año para filtrar la búsqueda, y nos dará una columna con el Número de afiliado y otra con la Cantidad de bonos comprados.</w:t>
-      </w:r>
-    </w:p>
-    <w:p>
-      <w:pPr>
-        <w:pStyle w:val="Prrafodelista"/>
-        <w:numPr>
-          <w:ilvl w:val="0"/>
-          <w:numId w:val="1"/>
-        </w:numPr>
-        <w:spacing w:after="0" w:line="240" w:lineRule="auto"/>
-      </w:pPr>
-      <w:proofErr w:type="gramStart"/>
-      <w:r>
-        <w:rPr>
-          <w:u w:val="single"/>
-        </w:rPr>
-        <w:t>Top  5</w:t>
-      </w:r>
-      <w:proofErr w:type="gramEnd"/>
-      <w:r>
-        <w:rPr>
-          <w:u w:val="single"/>
-        </w:rPr>
-        <w:t>  de  las  especialidades  de  médicos  con  más  bonos  de  consultas utilizados</w:t>
+        <w:t>Top  5  de  las  especialidades  de  médicos  con  más  bonos  de  consultas utilizados</w:t>
       </w:r>
       <w:r>
         <w:t>: </w:t>
@@ -9309,8 +9143,8 @@
 </file>
 
 <file path=word/numbering.xml><?xml version="1.0" encoding="utf-8"?>
-<w:numbering xmlns:wpc="http://schemas.microsoft.com/office/word/2010/wordprocessingCanvas" xmlns:cx="http://schemas.microsoft.com/office/drawing/2014/chartex" xmlns:cx1="http://schemas.microsoft.com/office/drawing/2015/9/8/chartex" xmlns:cx2="http://schemas.microsoft.com/office/drawing/2015/10/21/chartex" xmlns:cx3="http://schemas.microsoft.com/office/drawing/2016/5/9/chartex" xmlns:cx4="http://schemas.microsoft.com/office/drawing/2016/5/10/chartex" xmlns:cx5="http://schemas.microsoft.com/office/drawing/2016/5/11/chartex" xmlns:mc="http://schemas.openxmlformats.org/markup-compatibility/2006" xmlns:o="urn:schemas-microsoft-com:office:office" xmlns:r="http://schemas.openxmlformats.org/officeDocument/2006/relationships" xmlns:m="http://schemas.openxmlformats.org/officeDocument/2006/math" xmlns:v="urn:schemas-microsoft-com:vml" xmlns:wp14="http://schemas.microsoft.com/office/word/2010/wordprocessingDrawing" xmlns:wp="http://schemas.openxmlformats.org/drawingml/2006/wordprocessingDrawing" xmlns:w10="urn:schemas-microsoft-com:office:word" xmlns:w="http://schemas.openxmlformats.org/wordprocessingml/2006/main" xmlns:w14="http://schemas.microsoft.com/office/word/2010/wordml" xmlns:w15="http://schemas.microsoft.com/office/word/2012/wordml" xmlns:w16se="http://schemas.microsoft.com/office/word/2015/wordml/symex" xmlns:wpg="http://schemas.microsoft.com/office/word/2010/wordprocessingGroup" xmlns:wpi="http://schemas.microsoft.com/office/word/2010/wordprocessingInk" xmlns:wne="http://schemas.microsoft.com/office/word/2006/wordml" xmlns:wps="http://schemas.microsoft.com/office/word/2010/wordprocessingShape" mc:Ignorable="w14 w15 w16se wp14">
-  <w:abstractNum w:abstractNumId="0" w15:restartNumberingAfterBreak="0">
+<w:numbering xmlns:wpc="http://schemas.microsoft.com/office/word/2010/wordprocessingCanvas" xmlns:mc="http://schemas.openxmlformats.org/markup-compatibility/2006" xmlns:o="urn:schemas-microsoft-com:office:office" xmlns:r="http://schemas.openxmlformats.org/officeDocument/2006/relationships" xmlns:m="http://schemas.openxmlformats.org/officeDocument/2006/math" xmlns:v="urn:schemas-microsoft-com:vml" xmlns:wp14="http://schemas.microsoft.com/office/word/2010/wordprocessingDrawing" xmlns:wp="http://schemas.openxmlformats.org/drawingml/2006/wordprocessingDrawing" xmlns:w10="urn:schemas-microsoft-com:office:word" xmlns:w="http://schemas.openxmlformats.org/wordprocessingml/2006/main" xmlns:w14="http://schemas.microsoft.com/office/word/2010/wordml" xmlns:wpg="http://schemas.microsoft.com/office/word/2010/wordprocessingGroup" xmlns:wpi="http://schemas.microsoft.com/office/word/2010/wordprocessingInk" xmlns:wne="http://schemas.microsoft.com/office/word/2006/wordml" xmlns:wps="http://schemas.microsoft.com/office/word/2010/wordprocessingShape" mc:Ignorable="w14 wp14">
+  <w:abstractNum w:abstractNumId="0">
     <w:nsid w:val="0A2A1020"/>
     <w:multiLevelType w:val="hybridMultilevel"/>
     <w:tmpl w:val="9564B2F8"/>
@@ -9423,7 +9257,7 @@
       </w:rPr>
     </w:lvl>
   </w:abstractNum>
-  <w:abstractNum w:abstractNumId="1" w15:restartNumberingAfterBreak="0">
+  <w:abstractNum w:abstractNumId="1">
     <w:nsid w:val="0E4E08CE"/>
     <w:multiLevelType w:val="hybridMultilevel"/>
     <w:tmpl w:val="F20AF088"/>
@@ -9536,7 +9370,7 @@
       </w:rPr>
     </w:lvl>
   </w:abstractNum>
-  <w:abstractNum w:abstractNumId="2" w15:restartNumberingAfterBreak="0">
+  <w:abstractNum w:abstractNumId="2">
     <w:nsid w:val="35BF28DA"/>
     <w:multiLevelType w:val="hybridMultilevel"/>
     <w:tmpl w:val="BF722D7A"/>
@@ -9649,7 +9483,7 @@
       </w:rPr>
     </w:lvl>
   </w:abstractNum>
-  <w:abstractNum w:abstractNumId="3" w15:restartNumberingAfterBreak="0">
+  <w:abstractNum w:abstractNumId="3">
     <w:nsid w:val="3D017E71"/>
     <w:multiLevelType w:val="hybridMultilevel"/>
     <w:tmpl w:val="1D245DAA"/>
@@ -9735,7 +9569,7 @@
       </w:pPr>
     </w:lvl>
   </w:abstractNum>
-  <w:abstractNum w:abstractNumId="4" w15:restartNumberingAfterBreak="0">
+  <w:abstractNum w:abstractNumId="4">
     <w:nsid w:val="4A3C2E40"/>
     <w:multiLevelType w:val="hybridMultilevel"/>
     <w:tmpl w:val="0BA664F8"/>
@@ -9848,7 +9682,7 @@
       </w:rPr>
     </w:lvl>
   </w:abstractNum>
-  <w:abstractNum w:abstractNumId="5" w15:restartNumberingAfterBreak="0">
+  <w:abstractNum w:abstractNumId="5">
     <w:nsid w:val="6001555D"/>
     <w:multiLevelType w:val="hybridMultilevel"/>
     <w:tmpl w:val="890AB95C"/>
@@ -9961,7 +9795,7 @@
       </w:rPr>
     </w:lvl>
   </w:abstractNum>
-  <w:abstractNum w:abstractNumId="6" w15:restartNumberingAfterBreak="0">
+  <w:abstractNum w:abstractNumId="6">
     <w:nsid w:val="650C3725"/>
     <w:multiLevelType w:val="hybridMultilevel"/>
     <w:tmpl w:val="525043B0"/>
@@ -10050,7 +9884,7 @@
       </w:pPr>
     </w:lvl>
   </w:abstractNum>
-  <w:abstractNum w:abstractNumId="7" w15:restartNumberingAfterBreak="0">
+  <w:abstractNum w:abstractNumId="7">
     <w:nsid w:val="748A11A0"/>
     <w:multiLevelType w:val="hybridMultilevel"/>
     <w:tmpl w:val="A8AE9CEA"/>
@@ -10200,7 +10034,7 @@
 </file>
 
 <file path=word/styles.xml><?xml version="1.0" encoding="utf-8"?>
-<w:styles xmlns:mc="http://schemas.openxmlformats.org/markup-compatibility/2006" xmlns:r="http://schemas.openxmlformats.org/officeDocument/2006/relationships" xmlns:w="http://schemas.openxmlformats.org/wordprocessingml/2006/main" xmlns:w14="http://schemas.microsoft.com/office/word/2010/wordml" xmlns:w15="http://schemas.microsoft.com/office/word/2012/wordml" xmlns:w16se="http://schemas.microsoft.com/office/word/2015/wordml/symex" mc:Ignorable="w14 w15 w16se">
+<w:styles xmlns:mc="http://schemas.openxmlformats.org/markup-compatibility/2006" xmlns:r="http://schemas.openxmlformats.org/officeDocument/2006/relationships" xmlns:w="http://schemas.openxmlformats.org/wordprocessingml/2006/main" xmlns:w14="http://schemas.microsoft.com/office/word/2010/wordml" mc:Ignorable="w14">
   <w:docDefaults>
     <w:rPrDefault>
       <w:rPr>
@@ -10216,381 +10050,575 @@
       </w:pPr>
     </w:pPrDefault>
   </w:docDefaults>
-  <w:latentStyles w:defLockedState="0" w:defUIPriority="99" w:defSemiHidden="0" w:defUnhideWhenUsed="0" w:defQFormat="0" w:count="374">
-    <w:lsdException w:name="Normal" w:uiPriority="0" w:qFormat="1"/>
-    <w:lsdException w:name="heading 1" w:uiPriority="9" w:qFormat="1"/>
-    <w:lsdException w:name="heading 2" w:semiHidden="1" w:uiPriority="9" w:unhideWhenUsed="1" w:qFormat="1"/>
-    <w:lsdException w:name="heading 3" w:semiHidden="1" w:uiPriority="9" w:unhideWhenUsed="1" w:qFormat="1"/>
-    <w:lsdException w:name="heading 4" w:semiHidden="1" w:uiPriority="9" w:unhideWhenUsed="1" w:qFormat="1"/>
-    <w:lsdException w:name="heading 5" w:semiHidden="1" w:uiPriority="9" w:unhideWhenUsed="1" w:qFormat="1"/>
-    <w:lsdException w:name="heading 6" w:semiHidden="1" w:uiPriority="9" w:unhideWhenUsed="1" w:qFormat="1"/>
-    <w:lsdException w:name="heading 7" w:semiHidden="1" w:uiPriority="9" w:unhideWhenUsed="1" w:qFormat="1"/>
-    <w:lsdException w:name="heading 8" w:semiHidden="1" w:uiPriority="9" w:unhideWhenUsed="1" w:qFormat="1"/>
-    <w:lsdException w:name="heading 9" w:semiHidden="1" w:uiPriority="9" w:unhideWhenUsed="1" w:qFormat="1"/>
-    <w:lsdException w:name="index 1" w:semiHidden="1" w:unhideWhenUsed="1"/>
-    <w:lsdException w:name="index 2" w:semiHidden="1" w:unhideWhenUsed="1"/>
-    <w:lsdException w:name="index 3" w:semiHidden="1" w:unhideWhenUsed="1"/>
-    <w:lsdException w:name="index 4" w:semiHidden="1" w:unhideWhenUsed="1"/>
-    <w:lsdException w:name="index 5" w:semiHidden="1" w:unhideWhenUsed="1"/>
-    <w:lsdException w:name="index 6" w:semiHidden="1" w:unhideWhenUsed="1"/>
-    <w:lsdException w:name="index 7" w:semiHidden="1" w:unhideWhenUsed="1"/>
-    <w:lsdException w:name="index 8" w:semiHidden="1" w:unhideWhenUsed="1"/>
-    <w:lsdException w:name="index 9" w:semiHidden="1" w:unhideWhenUsed="1"/>
-    <w:lsdException w:name="toc 1" w:semiHidden="1" w:uiPriority="39" w:unhideWhenUsed="1"/>
-    <w:lsdException w:name="toc 2" w:semiHidden="1" w:uiPriority="39" w:unhideWhenUsed="1"/>
-    <w:lsdException w:name="toc 3" w:semiHidden="1" w:uiPriority="39" w:unhideWhenUsed="1"/>
-    <w:lsdException w:name="toc 4" w:semiHidden="1" w:uiPriority="39" w:unhideWhenUsed="1"/>
-    <w:lsdException w:name="toc 5" w:semiHidden="1" w:uiPriority="39" w:unhideWhenUsed="1"/>
-    <w:lsdException w:name="toc 6" w:semiHidden="1" w:uiPriority="39" w:unhideWhenUsed="1"/>
-    <w:lsdException w:name="toc 7" w:semiHidden="1" w:uiPriority="39" w:unhideWhenUsed="1"/>
-    <w:lsdException w:name="toc 8" w:semiHidden="1" w:uiPriority="39" w:unhideWhenUsed="1"/>
-    <w:lsdException w:name="toc 9" w:semiHidden="1" w:uiPriority="39" w:unhideWhenUsed="1"/>
-    <w:lsdException w:name="Normal Indent" w:semiHidden="1" w:unhideWhenUsed="1"/>
-    <w:lsdException w:name="footnote text" w:semiHidden="1" w:unhideWhenUsed="1"/>
-    <w:lsdException w:name="annotation text" w:semiHidden="1" w:unhideWhenUsed="1"/>
-    <w:lsdException w:name="header" w:semiHidden="1" w:unhideWhenUsed="1"/>
-    <w:lsdException w:name="footer" w:semiHidden="1" w:unhideWhenUsed="1"/>
-    <w:lsdException w:name="index heading" w:semiHidden="1" w:unhideWhenUsed="1"/>
-    <w:lsdException w:name="caption" w:semiHidden="1" w:uiPriority="35" w:unhideWhenUsed="1" w:qFormat="1"/>
-    <w:lsdException w:name="table of figures" w:semiHidden="1" w:unhideWhenUsed="1"/>
-    <w:lsdException w:name="envelope address" w:semiHidden="1" w:unhideWhenUsed="1"/>
-    <w:lsdException w:name="envelope return" w:semiHidden="1" w:unhideWhenUsed="1"/>
-    <w:lsdException w:name="footnote reference" w:semiHidden="1" w:unhideWhenUsed="1"/>
-    <w:lsdException w:name="annotation reference" w:semiHidden="1" w:unhideWhenUsed="1"/>
-    <w:lsdException w:name="line number" w:semiHidden="1" w:unhideWhenUsed="1"/>
-    <w:lsdException w:name="page number" w:semiHidden="1" w:unhideWhenUsed="1"/>
-    <w:lsdException w:name="endnote reference" w:semiHidden="1" w:unhideWhenUsed="1"/>
-    <w:lsdException w:name="endnote text" w:semiHidden="1" w:unhideWhenUsed="1"/>
-    <w:lsdException w:name="table of authorities" w:semiHidden="1" w:unhideWhenUsed="1"/>
-    <w:lsdException w:name="macro" w:semiHidden="1" w:unhideWhenUsed="1"/>
-    <w:lsdException w:name="toa heading" w:semiHidden="1" w:unhideWhenUsed="1"/>
-    <w:lsdException w:name="List" w:semiHidden="1" w:unhideWhenUsed="1"/>
-    <w:lsdException w:name="List Bullet" w:semiHidden="1" w:unhideWhenUsed="1"/>
-    <w:lsdException w:name="List Number" w:semiHidden="1" w:unhideWhenUsed="1"/>
-    <w:lsdException w:name="List 2" w:semiHidden="1" w:unhideWhenUsed="1"/>
-    <w:lsdException w:name="List 3" w:semiHidden="1" w:unhideWhenUsed="1"/>
-    <w:lsdException w:name="List 4" w:semiHidden="1" w:unhideWhenUsed="1"/>
-    <w:lsdException w:name="List 5" w:semiHidden="1" w:unhideWhenUsed="1"/>
-    <w:lsdException w:name="List Bullet 2" w:semiHidden="1" w:unhideWhenUsed="1"/>
-    <w:lsdException w:name="List Bullet 3" w:semiHidden="1" w:unhideWhenUsed="1"/>
-    <w:lsdException w:name="List Bullet 4" w:semiHidden="1" w:unhideWhenUsed="1"/>
-    <w:lsdException w:name="List Bullet 5" w:semiHidden="1" w:unhideWhenUsed="1"/>
-    <w:lsdException w:name="List Number 2" w:semiHidden="1" w:unhideWhenUsed="1"/>
-    <w:lsdException w:name="List Number 3" w:semiHidden="1" w:unhideWhenUsed="1"/>
-    <w:lsdException w:name="List Number 4" w:semiHidden="1" w:unhideWhenUsed="1"/>
-    <w:lsdException w:name="List Number 5" w:semiHidden="1" w:unhideWhenUsed="1"/>
-    <w:lsdException w:name="Title" w:uiPriority="10" w:qFormat="1"/>
-    <w:lsdException w:name="Closing" w:semiHidden="1" w:unhideWhenUsed="1"/>
-    <w:lsdException w:name="Signature" w:semiHidden="1" w:unhideWhenUsed="1"/>
-    <w:lsdException w:name="Default Paragraph Font" w:semiHidden="1" w:uiPriority="1" w:unhideWhenUsed="1"/>
-    <w:lsdException w:name="Body Text" w:semiHidden="1" w:unhideWhenUsed="1"/>
-    <w:lsdException w:name="Body Text Indent" w:semiHidden="1" w:unhideWhenUsed="1"/>
-    <w:lsdException w:name="List Continue" w:semiHidden="1" w:unhideWhenUsed="1"/>
-    <w:lsdException w:name="List Continue 2" w:semiHidden="1" w:unhideWhenUsed="1"/>
-    <w:lsdException w:name="List Continue 3" w:semiHidden="1" w:unhideWhenUsed="1"/>
-    <w:lsdException w:name="List Continue 4" w:semiHidden="1" w:unhideWhenUsed="1"/>
-    <w:lsdException w:name="List Continue 5" w:semiHidden="1" w:unhideWhenUsed="1"/>
-    <w:lsdException w:name="Message Header" w:semiHidden="1" w:unhideWhenUsed="1"/>
-    <w:lsdException w:name="Subtitle" w:uiPriority="11" w:qFormat="1"/>
-    <w:lsdException w:name="Salutation" w:semiHidden="1" w:unhideWhenUsed="1"/>
-    <w:lsdException w:name="Date" w:semiHidden="1" w:unhideWhenUsed="1"/>
-    <w:lsdException w:name="Body Text First Indent" w:semiHidden="1" w:unhideWhenUsed="1"/>
-    <w:lsdException w:name="Body Text First Indent 2" w:semiHidden="1" w:unhideWhenUsed="1"/>
-    <w:lsdException w:name="Note Heading" w:semiHidden="1" w:unhideWhenUsed="1"/>
-    <w:lsdException w:name="Body Text 2" w:semiHidden="1" w:unhideWhenUsed="1"/>
-    <w:lsdException w:name="Body Text 3" w:semiHidden="1" w:unhideWhenUsed="1"/>
-    <w:lsdException w:name="Body Text Indent 2" w:semiHidden="1" w:unhideWhenUsed="1"/>
-    <w:lsdException w:name="Body Text Indent 3" w:semiHidden="1" w:unhideWhenUsed="1"/>
-    <w:lsdException w:name="Block Text" w:semiHidden="1" w:unhideWhenUsed="1"/>
-    <w:lsdException w:name="Hyperlink" w:semiHidden="1" w:unhideWhenUsed="1"/>
-    <w:lsdException w:name="FollowedHyperlink" w:semiHidden="1" w:unhideWhenUsed="1"/>
-    <w:lsdException w:name="Strong" w:uiPriority="22" w:qFormat="1"/>
-    <w:lsdException w:name="Emphasis" w:uiPriority="20" w:qFormat="1"/>
-    <w:lsdException w:name="Document Map" w:semiHidden="1" w:unhideWhenUsed="1"/>
-    <w:lsdException w:name="Plain Text" w:semiHidden="1" w:unhideWhenUsed="1"/>
-    <w:lsdException w:name="E-mail Signature" w:semiHidden="1" w:unhideWhenUsed="1"/>
-    <w:lsdException w:name="HTML Top of Form" w:semiHidden="1" w:unhideWhenUsed="1"/>
-    <w:lsdException w:name="HTML Bottom of Form" w:semiHidden="1" w:unhideWhenUsed="1"/>
-    <w:lsdException w:name="Normal (Web)" w:semiHidden="1" w:unhideWhenUsed="1"/>
-    <w:lsdException w:name="HTML Acronym" w:semiHidden="1" w:unhideWhenUsed="1"/>
-    <w:lsdException w:name="HTML Address" w:semiHidden="1" w:unhideWhenUsed="1"/>
-    <w:lsdException w:name="HTML Cite" w:semiHidden="1" w:unhideWhenUsed="1"/>
-    <w:lsdException w:name="HTML Code" w:semiHidden="1" w:unhideWhenUsed="1"/>
-    <w:lsdException w:name="HTML Definition" w:semiHidden="1" w:unhideWhenUsed="1"/>
-    <w:lsdException w:name="HTML Keyboard" w:semiHidden="1" w:unhideWhenUsed="1"/>
-    <w:lsdException w:name="HTML Preformatted" w:semiHidden="1" w:unhideWhenUsed="1"/>
-    <w:lsdException w:name="HTML Sample" w:semiHidden="1" w:unhideWhenUsed="1"/>
-    <w:lsdException w:name="HTML Typewriter" w:semiHidden="1" w:unhideWhenUsed="1"/>
-    <w:lsdException w:name="HTML Variable" w:semiHidden="1" w:unhideWhenUsed="1"/>
-    <w:lsdException w:name="Normal Table" w:semiHidden="1" w:unhideWhenUsed="1"/>
-    <w:lsdException w:name="annotation subject" w:semiHidden="1" w:unhideWhenUsed="1"/>
-    <w:lsdException w:name="No List" w:semiHidden="1" w:unhideWhenUsed="1"/>
-    <w:lsdException w:name="Outline List 1" w:semiHidden="1" w:unhideWhenUsed="1"/>
-    <w:lsdException w:name="Outline List 2" w:semiHidden="1" w:unhideWhenUsed="1"/>
-    <w:lsdException w:name="Outline List 3" w:semiHidden="1" w:unhideWhenUsed="1"/>
-    <w:lsdException w:name="Table Simple 1" w:semiHidden="1" w:unhideWhenUsed="1"/>
-    <w:lsdException w:name="Table Simple 2" w:semiHidden="1" w:unhideWhenUsed="1"/>
-    <w:lsdException w:name="Table Simple 3" w:semiHidden="1" w:unhideWhenUsed="1"/>
-    <w:lsdException w:name="Table Classic 1" w:semiHidden="1" w:unhideWhenUsed="1"/>
-    <w:lsdException w:name="Table Classic 2" w:semiHidden="1" w:unhideWhenUsed="1"/>
-    <w:lsdException w:name="Table Classic 3" w:semiHidden="1" w:unhideWhenUsed="1"/>
-    <w:lsdException w:name="Table Classic 4" w:semiHidden="1" w:unhideWhenUsed="1"/>
-    <w:lsdException w:name="Table Colorful 1" w:semiHidden="1" w:unhideWhenUsed="1"/>
-    <w:lsdException w:name="Table Colorful 2" w:semiHidden="1" w:unhideWhenUsed="1"/>
-    <w:lsdException w:name="Table Colorful 3" w:semiHidden="1" w:unhideWhenUsed="1"/>
-    <w:lsdException w:name="Table Columns 1" w:semiHidden="1" w:unhideWhenUsed="1"/>
-    <w:lsdException w:name="Table Columns 2" w:semiHidden="1" w:unhideWhenUsed="1"/>
-    <w:lsdException w:name="Table Columns 3" w:semiHidden="1" w:unhideWhenUsed="1"/>
-    <w:lsdException w:name="Table Columns 4" w:semiHidden="1" w:unhideWhenUsed="1"/>
-    <w:lsdException w:name="Table Columns 5" w:semiHidden="1" w:unhideWhenUsed="1"/>
-    <w:lsdException w:name="Table Grid 1" w:semiHidden="1" w:unhideWhenUsed="1"/>
-    <w:lsdException w:name="Table Grid 2" w:semiHidden="1" w:unhideWhenUsed="1"/>
-    <w:lsdException w:name="Table Grid 3" w:semiHidden="1" w:unhideWhenUsed="1"/>
-    <w:lsdException w:name="Table Grid 4" w:semiHidden="1" w:unhideWhenUsed="1"/>
-    <w:lsdException w:name="Table Grid 5" w:semiHidden="1" w:unhideWhenUsed="1"/>
-    <w:lsdException w:name="Table Grid 6" w:semiHidden="1" w:unhideWhenUsed="1"/>
-    <w:lsdException w:name="Table Grid 7" w:semiHidden="1" w:unhideWhenUsed="1"/>
-    <w:lsdException w:name="Table Grid 8" w:semiHidden="1" w:unhideWhenUsed="1"/>
-    <w:lsdException w:name="Table List 1" w:semiHidden="1" w:unhideWhenUsed="1"/>
-    <w:lsdException w:name="Table List 2" w:semiHidden="1" w:unhideWhenUsed="1"/>
-    <w:lsdException w:name="Table List 3" w:semiHidden="1" w:unhideWhenUsed="1"/>
-    <w:lsdException w:name="Table List 4" w:semiHidden="1" w:unhideWhenUsed="1"/>
-    <w:lsdException w:name="Table List 5" w:semiHidden="1" w:unhideWhenUsed="1"/>
-    <w:lsdException w:name="Table List 6" w:semiHidden="1" w:unhideWhenUsed="1"/>
-    <w:lsdException w:name="Table List 7" w:semiHidden="1" w:unhideWhenUsed="1"/>
-    <w:lsdException w:name="Table List 8" w:semiHidden="1" w:unhideWhenUsed="1"/>
-    <w:lsdException w:name="Table 3D effects 1" w:semiHidden="1" w:unhideWhenUsed="1"/>
-    <w:lsdException w:name="Table 3D effects 2" w:semiHidden="1" w:unhideWhenUsed="1"/>
-    <w:lsdException w:name="Table 3D effects 3" w:semiHidden="1" w:unhideWhenUsed="1"/>
-    <w:lsdException w:name="Table Contemporary" w:semiHidden="1" w:unhideWhenUsed="1"/>
-    <w:lsdException w:name="Table Elegant" w:semiHidden="1" w:unhideWhenUsed="1"/>
-    <w:lsdException w:name="Table Professional" w:semiHidden="1" w:unhideWhenUsed="1"/>
-    <w:lsdException w:name="Table Subtle 1" w:semiHidden="1" w:unhideWhenUsed="1"/>
-    <w:lsdException w:name="Table Subtle 2" w:semiHidden="1" w:unhideWhenUsed="1"/>
-    <w:lsdException w:name="Table Web 1" w:semiHidden="1" w:unhideWhenUsed="1"/>
-    <w:lsdException w:name="Table Web 2" w:semiHidden="1" w:unhideWhenUsed="1"/>
-    <w:lsdException w:name="Table Web 3" w:semiHidden="1" w:unhideWhenUsed="1"/>
-    <w:lsdException w:name="Balloon Text" w:semiHidden="1" w:unhideWhenUsed="1"/>
-    <w:lsdException w:name="Table Grid" w:semiHidden="1" w:uiPriority="59" w:unhideWhenUsed="1"/>
-    <w:lsdException w:name="Table Theme" w:semiHidden="1" w:unhideWhenUsed="1"/>
-    <w:lsdException w:name="Placeholder Text" w:semiHidden="1"/>
-    <w:lsdException w:name="No Spacing" w:uiPriority="1" w:qFormat="1"/>
-    <w:lsdException w:name="Light Shading" w:uiPriority="60"/>
-    <w:lsdException w:name="Light List" w:uiPriority="61"/>
-    <w:lsdException w:name="Light Grid" w:uiPriority="62"/>
-    <w:lsdException w:name="Medium Shading 1" w:uiPriority="63"/>
-    <w:lsdException w:name="Medium Shading 2" w:uiPriority="64"/>
-    <w:lsdException w:name="Medium List 1" w:uiPriority="65"/>
-    <w:lsdException w:name="Medium List 2" w:uiPriority="66"/>
-    <w:lsdException w:name="Medium Grid 1" w:uiPriority="67"/>
-    <w:lsdException w:name="Medium Grid 2" w:uiPriority="68"/>
-    <w:lsdException w:name="Medium Grid 3" w:uiPriority="69"/>
-    <w:lsdException w:name="Dark List" w:uiPriority="70"/>
-    <w:lsdException w:name="Colorful Shading" w:uiPriority="71"/>
-    <w:lsdException w:name="Colorful List" w:uiPriority="72"/>
-    <w:lsdException w:name="Colorful Grid" w:uiPriority="73"/>
-    <w:lsdException w:name="Light Shading Accent 1" w:uiPriority="60"/>
-    <w:lsdException w:name="Light List Accent 1" w:uiPriority="61"/>
-    <w:lsdException w:name="Light Grid Accent 1" w:uiPriority="62"/>
-    <w:lsdException w:name="Medium Shading 1 Accent 1" w:uiPriority="63"/>
-    <w:lsdException w:name="Medium Shading 2 Accent 1" w:uiPriority="64"/>
-    <w:lsdException w:name="Medium List 1 Accent 1" w:uiPriority="65"/>
-    <w:lsdException w:name="Revision" w:semiHidden="1"/>
-    <w:lsdException w:name="List Paragraph" w:uiPriority="34" w:qFormat="1"/>
-    <w:lsdException w:name="Quote" w:uiPriority="29" w:qFormat="1"/>
-    <w:lsdException w:name="Intense Quote" w:uiPriority="30" w:qFormat="1"/>
-    <w:lsdException w:name="Medium List 2 Accent 1" w:uiPriority="66"/>
-    <w:lsdException w:name="Medium Grid 1 Accent 1" w:uiPriority="67"/>
-    <w:lsdException w:name="Medium Grid 2 Accent 1" w:uiPriority="68"/>
-    <w:lsdException w:name="Medium Grid 3 Accent 1" w:uiPriority="69"/>
-    <w:lsdException w:name="Dark List Accent 1" w:uiPriority="70"/>
-    <w:lsdException w:name="Colorful Shading Accent 1" w:uiPriority="71"/>
-    <w:lsdException w:name="Colorful List Accent 1" w:uiPriority="72"/>
-    <w:lsdException w:name="Colorful Grid Accent 1" w:uiPriority="73"/>
-    <w:lsdException w:name="Light Shading Accent 2" w:uiPriority="60"/>
-    <w:lsdException w:name="Light List Accent 2" w:uiPriority="61"/>
-    <w:lsdException w:name="Light Grid Accent 2" w:uiPriority="62"/>
-    <w:lsdException w:name="Medium Shading 1 Accent 2" w:uiPriority="63"/>
-    <w:lsdException w:name="Medium Shading 2 Accent 2" w:uiPriority="64"/>
-    <w:lsdException w:name="Medium List 1 Accent 2" w:uiPriority="65"/>
-    <w:lsdException w:name="Medium List 2 Accent 2" w:uiPriority="66"/>
-    <w:lsdException w:name="Medium Grid 1 Accent 2" w:uiPriority="67"/>
-    <w:lsdException w:name="Medium Grid 2 Accent 2" w:uiPriority="68"/>
-    <w:lsdException w:name="Medium Grid 3 Accent 2" w:uiPriority="69"/>
-    <w:lsdException w:name="Dark List Accent 2" w:uiPriority="70"/>
-    <w:lsdException w:name="Colorful Shading Accent 2" w:uiPriority="71"/>
-    <w:lsdException w:name="Colorful List Accent 2" w:uiPriority="72"/>
-    <w:lsdException w:name="Colorful Grid Accent 2" w:uiPriority="73"/>
-    <w:lsdException w:name="Light Shading Accent 3" w:uiPriority="60"/>
-    <w:lsdException w:name="Light List Accent 3" w:uiPriority="61"/>
-    <w:lsdException w:name="Light Grid Accent 3" w:uiPriority="62"/>
-    <w:lsdException w:name="Medium Shading 1 Accent 3" w:uiPriority="63"/>
-    <w:lsdException w:name="Medium Shading 2 Accent 3" w:uiPriority="64"/>
-    <w:lsdException w:name="Medium List 1 Accent 3" w:uiPriority="65"/>
-    <w:lsdException w:name="Medium List 2 Accent 3" w:uiPriority="66"/>
-    <w:lsdException w:name="Medium Grid 1 Accent 3" w:uiPriority="67"/>
-    <w:lsdException w:name="Medium Grid 2 Accent 3" w:uiPriority="68"/>
-    <w:lsdException w:name="Medium Grid 3 Accent 3" w:uiPriority="69"/>
-    <w:lsdException w:name="Dark List Accent 3" w:uiPriority="70"/>
-    <w:lsdException w:name="Colorful Shading Accent 3" w:uiPriority="71"/>
-    <w:lsdException w:name="Colorful List Accent 3" w:uiPriority="72"/>
-    <w:lsdException w:name="Colorful Grid Accent 3" w:uiPriority="73"/>
-    <w:lsdException w:name="Light Shading Accent 4" w:uiPriority="60"/>
-    <w:lsdException w:name="Light List Accent 4" w:uiPriority="61"/>
-    <w:lsdException w:name="Light Grid Accent 4" w:uiPriority="62"/>
-    <w:lsdException w:name="Medium Shading 1 Accent 4" w:uiPriority="63"/>
-    <w:lsdException w:name="Medium Shading 2 Accent 4" w:uiPriority="64"/>
-    <w:lsdException w:name="Medium List 1 Accent 4" w:uiPriority="65"/>
-    <w:lsdException w:name="Medium List 2 Accent 4" w:uiPriority="66"/>
-    <w:lsdException w:name="Medium Grid 1 Accent 4" w:uiPriority="67"/>
-    <w:lsdException w:name="Medium Grid 2 Accent 4" w:uiPriority="68"/>
-    <w:lsdException w:name="Medium Grid 3 Accent 4" w:uiPriority="69"/>
-    <w:lsdException w:name="Dark List Accent 4" w:uiPriority="70"/>
-    <w:lsdException w:name="Colorful Shading Accent 4" w:uiPriority="71"/>
-    <w:lsdException w:name="Colorful List Accent 4" w:uiPriority="72"/>
-    <w:lsdException w:name="Colorful Grid Accent 4" w:uiPriority="73"/>
-    <w:lsdException w:name="Light Shading Accent 5" w:uiPriority="60"/>
-    <w:lsdException w:name="Light List Accent 5" w:uiPriority="61"/>
-    <w:lsdException w:name="Light Grid Accent 5" w:uiPriority="62"/>
-    <w:lsdException w:name="Medium Shading 1 Accent 5" w:uiPriority="63"/>
-    <w:lsdException w:name="Medium Shading 2 Accent 5" w:uiPriority="64"/>
-    <w:lsdException w:name="Medium List 1 Accent 5" w:uiPriority="65"/>
-    <w:lsdException w:name="Medium List 2 Accent 5" w:uiPriority="66"/>
-    <w:lsdException w:name="Medium Grid 1 Accent 5" w:uiPriority="67"/>
-    <w:lsdException w:name="Medium Grid 2 Accent 5" w:uiPriority="68"/>
-    <w:lsdException w:name="Medium Grid 3 Accent 5" w:uiPriority="69"/>
-    <w:lsdException w:name="Dark List Accent 5" w:uiPriority="70"/>
-    <w:lsdException w:name="Colorful Shading Accent 5" w:uiPriority="71"/>
-    <w:lsdException w:name="Colorful List Accent 5" w:uiPriority="72"/>
-    <w:lsdException w:name="Colorful Grid Accent 5" w:uiPriority="73"/>
-    <w:lsdException w:name="Light Shading Accent 6" w:uiPriority="60"/>
-    <w:lsdException w:name="Light List Accent 6" w:uiPriority="61"/>
-    <w:lsdException w:name="Light Grid Accent 6" w:uiPriority="62"/>
-    <w:lsdException w:name="Medium Shading 1 Accent 6" w:uiPriority="63"/>
-    <w:lsdException w:name="Medium Shading 2 Accent 6" w:uiPriority="64"/>
-    <w:lsdException w:name="Medium List 1 Accent 6" w:uiPriority="65"/>
-    <w:lsdException w:name="Medium List 2 Accent 6" w:uiPriority="66"/>
-    <w:lsdException w:name="Medium Grid 1 Accent 6" w:uiPriority="67"/>
-    <w:lsdException w:name="Medium Grid 2 Accent 6" w:uiPriority="68"/>
-    <w:lsdException w:name="Medium Grid 3 Accent 6" w:uiPriority="69"/>
-    <w:lsdException w:name="Dark List Accent 6" w:uiPriority="70"/>
-    <w:lsdException w:name="Colorful Shading Accent 6" w:uiPriority="71"/>
-    <w:lsdException w:name="Colorful List Accent 6" w:uiPriority="72"/>
-    <w:lsdException w:name="Colorful Grid Accent 6" w:uiPriority="73"/>
-    <w:lsdException w:name="Subtle Emphasis" w:uiPriority="19" w:qFormat="1"/>
-    <w:lsdException w:name="Intense Emphasis" w:uiPriority="21" w:qFormat="1"/>
-    <w:lsdException w:name="Subtle Reference" w:uiPriority="31" w:qFormat="1"/>
-    <w:lsdException w:name="Intense Reference" w:uiPriority="32" w:qFormat="1"/>
-    <w:lsdException w:name="Book Title" w:uiPriority="33" w:qFormat="1"/>
-    <w:lsdException w:name="Bibliography" w:semiHidden="1" w:uiPriority="37" w:unhideWhenUsed="1"/>
-    <w:lsdException w:name="TOC Heading" w:semiHidden="1" w:uiPriority="39" w:unhideWhenUsed="1" w:qFormat="1"/>
-    <w:lsdException w:name="Plain Table 1" w:uiPriority="41"/>
-    <w:lsdException w:name="Plain Table 2" w:uiPriority="42"/>
-    <w:lsdException w:name="Plain Table 3" w:uiPriority="43"/>
-    <w:lsdException w:name="Plain Table 4" w:uiPriority="44"/>
-    <w:lsdException w:name="Plain Table 5" w:uiPriority="45"/>
-    <w:lsdException w:name="Grid Table Light" w:uiPriority="40"/>
-    <w:lsdException w:name="Grid Table 1 Light" w:uiPriority="46"/>
-    <w:lsdException w:name="Grid Table 2" w:uiPriority="47"/>
-    <w:lsdException w:name="Grid Table 3" w:uiPriority="48"/>
-    <w:lsdException w:name="Grid Table 4" w:uiPriority="49"/>
-    <w:lsdException w:name="Grid Table 5 Dark" w:uiPriority="50"/>
-    <w:lsdException w:name="Grid Table 6 Colorful" w:uiPriority="51"/>
-    <w:lsdException w:name="Grid Table 7 Colorful" w:uiPriority="52"/>
-    <w:lsdException w:name="Grid Table 1 Light Accent 1" w:uiPriority="46"/>
-    <w:lsdException w:name="Grid Table 2 Accent 1" w:uiPriority="47"/>
-    <w:lsdException w:name="Grid Table 3 Accent 1" w:uiPriority="48"/>
-    <w:lsdException w:name="Grid Table 4 Accent 1" w:uiPriority="49"/>
-    <w:lsdException w:name="Grid Table 5 Dark Accent 1" w:uiPriority="50"/>
-    <w:lsdException w:name="Grid Table 6 Colorful Accent 1" w:uiPriority="51"/>
-    <w:lsdException w:name="Grid Table 7 Colorful Accent 1" w:uiPriority="52"/>
-    <w:lsdException w:name="Grid Table 1 Light Accent 2" w:uiPriority="46"/>
-    <w:lsdException w:name="Grid Table 2 Accent 2" w:uiPriority="47"/>
-    <w:lsdException w:name="Grid Table 3 Accent 2" w:uiPriority="48"/>
-    <w:lsdException w:name="Grid Table 4 Accent 2" w:uiPriority="49"/>
-    <w:lsdException w:name="Grid Table 5 Dark Accent 2" w:uiPriority="50"/>
-    <w:lsdException w:name="Grid Table 6 Colorful Accent 2" w:uiPriority="51"/>
-    <w:lsdException w:name="Grid Table 7 Colorful Accent 2" w:uiPriority="52"/>
-    <w:lsdException w:name="Grid Table 1 Light Accent 3" w:uiPriority="46"/>
-    <w:lsdException w:name="Grid Table 2 Accent 3" w:uiPriority="47"/>
-    <w:lsdException w:name="Grid Table 3 Accent 3" w:uiPriority="48"/>
-    <w:lsdException w:name="Grid Table 4 Accent 3" w:uiPriority="49"/>
-    <w:lsdException w:name="Grid Table 5 Dark Accent 3" w:uiPriority="50"/>
-    <w:lsdException w:name="Grid Table 6 Colorful Accent 3" w:uiPriority="51"/>
-    <w:lsdException w:name="Grid Table 7 Colorful Accent 3" w:uiPriority="52"/>
-    <w:lsdException w:name="Grid Table 1 Light Accent 4" w:uiPriority="46"/>
-    <w:lsdException w:name="Grid Table 2 Accent 4" w:uiPriority="47"/>
-    <w:lsdException w:name="Grid Table 3 Accent 4" w:uiPriority="48"/>
-    <w:lsdException w:name="Grid Table 4 Accent 4" w:uiPriority="49"/>
-    <w:lsdException w:name="Grid Table 5 Dark Accent 4" w:uiPriority="50"/>
-    <w:lsdException w:name="Grid Table 6 Colorful Accent 4" w:uiPriority="51"/>
-    <w:lsdException w:name="Grid Table 7 Colorful Accent 4" w:uiPriority="52"/>
-    <w:lsdException w:name="Grid Table 1 Light Accent 5" w:uiPriority="46"/>
-    <w:lsdException w:name="Grid Table 2 Accent 5" w:uiPriority="47"/>
-    <w:lsdException w:name="Grid Table 3 Accent 5" w:uiPriority="48"/>
-    <w:lsdException w:name="Grid Table 4 Accent 5" w:uiPriority="49"/>
-    <w:lsdException w:name="Grid Table 5 Dark Accent 5" w:uiPriority="50"/>
-    <w:lsdException w:name="Grid Table 6 Colorful Accent 5" w:uiPriority="51"/>
-    <w:lsdException w:name="Grid Table 7 Colorful Accent 5" w:uiPriority="52"/>
-    <w:lsdException w:name="Grid Table 1 Light Accent 6" w:uiPriority="46"/>
-    <w:lsdException w:name="Grid Table 2 Accent 6" w:uiPriority="47"/>
-    <w:lsdException w:name="Grid Table 3 Accent 6" w:uiPriority="48"/>
-    <w:lsdException w:name="Grid Table 4 Accent 6" w:uiPriority="49"/>
-    <w:lsdException w:name="Grid Table 5 Dark Accent 6" w:uiPriority="50"/>
-    <w:lsdException w:name="Grid Table 6 Colorful Accent 6" w:uiPriority="51"/>
-    <w:lsdException w:name="Grid Table 7 Colorful Accent 6" w:uiPriority="52"/>
-    <w:lsdException w:name="List Table 1 Light" w:uiPriority="46"/>
-    <w:lsdException w:name="List Table 2" w:uiPriority="47"/>
-    <w:lsdException w:name="List Table 3" w:uiPriority="48"/>
-    <w:lsdException w:name="List Table 4" w:uiPriority="49"/>
-    <w:lsdException w:name="List Table 5 Dark" w:uiPriority="50"/>
-    <w:lsdException w:name="List Table 6 Colorful" w:uiPriority="51"/>
-    <w:lsdException w:name="List Table 7 Colorful" w:uiPriority="52"/>
-    <w:lsdException w:name="List Table 1 Light Accent 1" w:uiPriority="46"/>
-    <w:lsdException w:name="List Table 2 Accent 1" w:uiPriority="47"/>
-    <w:lsdException w:name="List Table 3 Accent 1" w:uiPriority="48"/>
-    <w:lsdException w:name="List Table 4 Accent 1" w:uiPriority="49"/>
-    <w:lsdException w:name="List Table 5 Dark Accent 1" w:uiPriority="50"/>
-    <w:lsdException w:name="List Table 6 Colorful Accent 1" w:uiPriority="51"/>
-    <w:lsdException w:name="List Table 7 Colorful Accent 1" w:uiPriority="52"/>
-    <w:lsdException w:name="List Table 1 Light Accent 2" w:uiPriority="46"/>
-    <w:lsdException w:name="List Table 2 Accent 2" w:uiPriority="47"/>
-    <w:lsdException w:name="List Table 3 Accent 2" w:uiPriority="48"/>
-    <w:lsdException w:name="List Table 4 Accent 2" w:uiPriority="49"/>
-    <w:lsdException w:name="List Table 5 Dark Accent 2" w:uiPriority="50"/>
-    <w:lsdException w:name="List Table 6 Colorful Accent 2" w:uiPriority="51"/>
-    <w:lsdException w:name="List Table 7 Colorful Accent 2" w:uiPriority="52"/>
-    <w:lsdException w:name="List Table 1 Light Accent 3" w:uiPriority="46"/>
-    <w:lsdException w:name="List Table 2 Accent 3" w:uiPriority="47"/>
-    <w:lsdException w:name="List Table 3 Accent 3" w:uiPriority="48"/>
-    <w:lsdException w:name="List Table 4 Accent 3" w:uiPriority="49"/>
-    <w:lsdException w:name="List Table 5 Dark Accent 3" w:uiPriority="50"/>
-    <w:lsdException w:name="List Table 6 Colorful Accent 3" w:uiPriority="51"/>
-    <w:lsdException w:name="List Table 7 Colorful Accent 3" w:uiPriority="52"/>
-    <w:lsdException w:name="List Table 1 Light Accent 4" w:uiPriority="46"/>
-    <w:lsdException w:name="List Table 2 Accent 4" w:uiPriority="47"/>
-    <w:lsdException w:name="List Table 3 Accent 4" w:uiPriority="48"/>
-    <w:lsdException w:name="List Table 4 Accent 4" w:uiPriority="49"/>
-    <w:lsdException w:name="List Table 5 Dark Accent 4" w:uiPriority="50"/>
-    <w:lsdException w:name="List Table 6 Colorful Accent 4" w:uiPriority="51"/>
-    <w:lsdException w:name="List Table 7 Colorful Accent 4" w:uiPriority="52"/>
-    <w:lsdException w:name="List Table 1 Light Accent 5" w:uiPriority="46"/>
-    <w:lsdException w:name="List Table 2 Accent 5" w:uiPriority="47"/>
-    <w:lsdException w:name="List Table 3 Accent 5" w:uiPriority="48"/>
-    <w:lsdException w:name="List Table 4 Accent 5" w:uiPriority="49"/>
-    <w:lsdException w:name="List Table 5 Dark Accent 5" w:uiPriority="50"/>
-    <w:lsdException w:name="List Table 6 Colorful Accent 5" w:uiPriority="51"/>
-    <w:lsdException w:name="List Table 7 Colorful Accent 5" w:uiPriority="52"/>
-    <w:lsdException w:name="List Table 1 Light Accent 6" w:uiPriority="46"/>
-    <w:lsdException w:name="List Table 2 Accent 6" w:uiPriority="47"/>
-    <w:lsdException w:name="List Table 3 Accent 6" w:uiPriority="48"/>
-    <w:lsdException w:name="List Table 4 Accent 6" w:uiPriority="49"/>
-    <w:lsdException w:name="List Table 5 Dark Accent 6" w:uiPriority="50"/>
-    <w:lsdException w:name="List Table 6 Colorful Accent 6" w:uiPriority="51"/>
-    <w:lsdException w:name="List Table 7 Colorful Accent 6" w:uiPriority="52"/>
-    <w:lsdException w:name="Mention" w:semiHidden="1" w:unhideWhenUsed="1"/>
-    <w:lsdException w:name="Smart Hyperlink" w:semiHidden="1" w:unhideWhenUsed="1"/>
-    <w:lsdException w:name="Hashtag" w:semiHidden="1" w:unhideWhenUsed="1"/>
+  <w:latentStyles w:defLockedState="0" w:defUIPriority="99" w:defSemiHidden="1" w:defUnhideWhenUsed="1" w:defQFormat="0" w:count="267">
+    <w:lsdException w:name="Normal" w:semiHidden="0" w:uiPriority="0" w:unhideWhenUsed="0" w:qFormat="1"/>
+    <w:lsdException w:name="heading 1" w:semiHidden="0" w:uiPriority="9" w:unhideWhenUsed="0" w:qFormat="1"/>
+    <w:lsdException w:name="heading 2" w:uiPriority="9" w:qFormat="1"/>
+    <w:lsdException w:name="heading 3" w:uiPriority="9" w:qFormat="1"/>
+    <w:lsdException w:name="heading 4" w:uiPriority="9" w:qFormat="1"/>
+    <w:lsdException w:name="heading 5" w:uiPriority="9" w:qFormat="1"/>
+    <w:lsdException w:name="heading 6" w:uiPriority="9" w:qFormat="1"/>
+    <w:lsdException w:name="heading 7" w:uiPriority="9" w:qFormat="1"/>
+    <w:lsdException w:name="heading 8" w:uiPriority="9" w:qFormat="1"/>
+    <w:lsdException w:name="heading 9" w:uiPriority="9" w:qFormat="1"/>
+    <w:lsdException w:name="toc 1" w:uiPriority="39"/>
+    <w:lsdException w:name="toc 2" w:uiPriority="39"/>
+    <w:lsdException w:name="toc 3" w:uiPriority="39"/>
+    <w:lsdException w:name="toc 4" w:uiPriority="39"/>
+    <w:lsdException w:name="toc 5" w:uiPriority="39"/>
+    <w:lsdException w:name="toc 6" w:uiPriority="39"/>
+    <w:lsdException w:name="toc 7" w:uiPriority="39"/>
+    <w:lsdException w:name="toc 8" w:uiPriority="39"/>
+    <w:lsdException w:name="toc 9" w:uiPriority="39"/>
+    <w:lsdException w:name="caption" w:uiPriority="35" w:qFormat="1"/>
+    <w:lsdException w:name="Title" w:semiHidden="0" w:uiPriority="10" w:unhideWhenUsed="0" w:qFormat="1"/>
+    <w:lsdException w:name="Default Paragraph Font" w:uiPriority="1"/>
+    <w:lsdException w:name="Subtitle" w:semiHidden="0" w:uiPriority="11" w:unhideWhenUsed="0" w:qFormat="1"/>
+    <w:lsdException w:name="Strong" w:semiHidden="0" w:uiPriority="22" w:unhideWhenUsed="0" w:qFormat="1"/>
+    <w:lsdException w:name="Emphasis" w:semiHidden="0" w:uiPriority="20" w:unhideWhenUsed="0" w:qFormat="1"/>
+    <w:lsdException w:name="Table Grid" w:uiPriority="59"/>
+    <w:lsdException w:name="Placeholder Text" w:unhideWhenUsed="0"/>
+    <w:lsdException w:name="No Spacing" w:semiHidden="0" w:uiPriority="1" w:unhideWhenUsed="0" w:qFormat="1"/>
+    <w:lsdException w:name="Light Shading" w:semiHidden="0" w:uiPriority="60" w:unhideWhenUsed="0"/>
+    <w:lsdException w:name="Light List" w:semiHidden="0" w:uiPriority="61" w:unhideWhenUsed="0"/>
+    <w:lsdException w:name="Light Grid" w:semiHidden="0" w:uiPriority="62" w:unhideWhenUsed="0"/>
+    <w:lsdException w:name="Medium Shading 1" w:semiHidden="0" w:uiPriority="63" w:unhideWhenUsed="0"/>
+    <w:lsdException w:name="Medium Shading 2" w:semiHidden="0" w:uiPriority="64" w:unhideWhenUsed="0"/>
+    <w:lsdException w:name="Medium List 1" w:semiHidden="0" w:uiPriority="65" w:unhideWhenUsed="0"/>
+    <w:lsdException w:name="Medium List 2" w:semiHidden="0" w:uiPriority="66" w:unhideWhenUsed="0"/>
+    <w:lsdException w:name="Medium Grid 1" w:semiHidden="0" w:uiPriority="67" w:unhideWhenUsed="0"/>
+    <w:lsdException w:name="Medium Grid 2" w:semiHidden="0" w:uiPriority="68" w:unhideWhenUsed="0"/>
+    <w:lsdException w:name="Medium Grid 3" w:semiHidden="0" w:uiPriority="69" w:unhideWhenUsed="0"/>
+    <w:lsdException w:name="Dark List" w:semiHidden="0" w:uiPriority="70" w:unhideWhenUsed="0"/>
+    <w:lsdException w:name="Colorful Shading" w:semiHidden="0" w:uiPriority="71" w:unhideWhenUsed="0"/>
+    <w:lsdException w:name="Colorful List" w:semiHidden="0" w:uiPriority="72" w:unhideWhenUsed="0"/>
+    <w:lsdException w:name="Colorful Grid" w:semiHidden="0" w:uiPriority="73" w:unhideWhenUsed="0"/>
+    <w:lsdException w:name="Light Shading Accent 1" w:semiHidden="0" w:uiPriority="60" w:unhideWhenUsed="0"/>
+    <w:lsdException w:name="Light List Accent 1" w:semiHidden="0" w:uiPriority="61" w:unhideWhenUsed="0"/>
+    <w:lsdException w:name="Light Grid Accent 1" w:semiHidden="0" w:uiPriority="62" w:unhideWhenUsed="0"/>
+    <w:lsdException w:name="Medium Shading 1 Accent 1" w:semiHidden="0" w:uiPriority="63" w:unhideWhenUsed="0"/>
+    <w:lsdException w:name="Medium Shading 2 Accent 1" w:semiHidden="0" w:uiPriority="64" w:unhideWhenUsed="0"/>
+    <w:lsdException w:name="Medium List 1 Accent 1" w:semiHidden="0" w:uiPriority="65" w:unhideWhenUsed="0"/>
+    <w:lsdException w:name="Revision" w:unhideWhenUsed="0"/>
+    <w:lsdException w:name="List Paragraph" w:semiHidden="0" w:uiPriority="34" w:unhideWhenUsed="0" w:qFormat="1"/>
+    <w:lsdException w:name="Quote" w:semiHidden="0" w:uiPriority="29" w:unhideWhenUsed="0" w:qFormat="1"/>
+    <w:lsdException w:name="Intense Quote" w:semiHidden="0" w:uiPriority="30" w:unhideWhenUsed="0" w:qFormat="1"/>
+    <w:lsdException w:name="Medium List 2 Accent 1" w:semiHidden="0" w:uiPriority="66" w:unhideWhenUsed="0"/>
+    <w:lsdException w:name="Medium Grid 1 Accent 1" w:semiHidden="0" w:uiPriority="67" w:unhideWhenUsed="0"/>
+    <w:lsdException w:name="Medium Grid 2 Accent 1" w:semiHidden="0" w:uiPriority="68" w:unhideWhenUsed="0"/>
+    <w:lsdException w:name="Medium Grid 3 Accent 1" w:semiHidden="0" w:uiPriority="69" w:unhideWhenUsed="0"/>
+    <w:lsdException w:name="Dark List Accent 1" w:semiHidden="0" w:uiPriority="70" w:unhideWhenUsed="0"/>
+    <w:lsdException w:name="Colorful Shading Accent 1" w:semiHidden="0" w:uiPriority="71" w:unhideWhenUsed="0"/>
+    <w:lsdException w:name="Colorful List Accent 1" w:semiHidden="0" w:uiPriority="72" w:unhideWhenUsed="0"/>
+    <w:lsdException w:name="Colorful Grid Accent 1" w:semiHidden="0" w:uiPriority="73" w:unhideWhenUsed="0"/>
+    <w:lsdException w:name="Light Shading Accent 2" w:semiHidden="0" w:uiPriority="60" w:unhideWhenUsed="0"/>
+    <w:lsdException w:name="Light List Accent 2" w:semiHidden="0" w:uiPriority="61" w:unhideWhenUsed="0"/>
+    <w:lsdException w:name="Light Grid Accent 2" w:semiHidden="0" w:uiPriority="62" w:unhideWhenUsed="0"/>
+    <w:lsdException w:name="Medium Shading 1 Accent 2" w:semiHidden="0" w:uiPriority="63" w:unhideWhenUsed="0"/>
+    <w:lsdException w:name="Medium Shading 2 Accent 2" w:semiHidden="0" w:uiPriority="64" w:unhideWhenUsed="0"/>
+    <w:lsdException w:name="Medium List 1 Accent 2" w:semiHidden="0" w:uiPriority="65" w:unhideWhenUsed="0"/>
+    <w:lsdException w:name="Medium List 2 Accent 2" w:semiHidden="0" w:uiPriority="66" w:unhideWhenUsed="0"/>
+    <w:lsdException w:name="Medium Grid 1 Accent 2" w:semiHidden="0" w:uiPriority="67" w:unhideWhenUsed="0"/>
+    <w:lsdException w:name="Medium Grid 2 Accent 2" w:semiHidden="0" w:uiPriority="68" w:unhideWhenUsed="0"/>
+    <w:lsdException w:name="Medium Grid 3 Accent 2" w:semiHidden="0" w:uiPriority="69" w:unhideWhenUsed="0"/>
+    <w:lsdException w:name="Dark List Accent 2" w:semiHidden="0" w:uiPriority="70" w:unhideWhenUsed="0"/>
+    <w:lsdException w:name="Colorful Shading Accent 2" w:semiHidden="0" w:uiPriority="71" w:unhideWhenUsed="0"/>
+    <w:lsdException w:name="Colorful List Accent 2" w:semiHidden="0" w:uiPriority="72" w:unhideWhenUsed="0"/>
+    <w:lsdException w:name="Colorful Grid Accent 2" w:semiHidden="0" w:uiPriority="73" w:unhideWhenUsed="0"/>
+    <w:lsdException w:name="Light Shading Accent 3" w:semiHidden="0" w:uiPriority="60" w:unhideWhenUsed="0"/>
+    <w:lsdException w:name="Light List Accent 3" w:semiHidden="0" w:uiPriority="61" w:unhideWhenUsed="0"/>
+    <w:lsdException w:name="Light Grid Accent 3" w:semiHidden="0" w:uiPriority="62" w:unhideWhenUsed="0"/>
+    <w:lsdException w:name="Medium Shading 1 Accent 3" w:semiHidden="0" w:uiPriority="63" w:unhideWhenUsed="0"/>
+    <w:lsdException w:name="Medium Shading 2 Accent 3" w:semiHidden="0" w:uiPriority="64" w:unhideWhenUsed="0"/>
+    <w:lsdException w:name="Medium List 1 Accent 3" w:semiHidden="0" w:uiPriority="65" w:unhideWhenUsed="0"/>
+    <w:lsdException w:name="Medium List 2 Accent 3" w:semiHidden="0" w:uiPriority="66" w:unhideWhenUsed="0"/>
+    <w:lsdException w:name="Medium Grid 1 Accent 3" w:semiHidden="0" w:uiPriority="67" w:unhideWhenUsed="0"/>
+    <w:lsdException w:name="Medium Grid 2 Accent 3" w:semiHidden="0" w:uiPriority="68" w:unhideWhenUsed="0"/>
+    <w:lsdException w:name="Medium Grid 3 Accent 3" w:semiHidden="0" w:uiPriority="69" w:unhideWhenUsed="0"/>
+    <w:lsdException w:name="Dark List Accent 3" w:semiHidden="0" w:uiPriority="70" w:unhideWhenUsed="0"/>
+    <w:lsdException w:name="Colorful Shading Accent 3" w:semiHidden="0" w:uiPriority="71" w:unhideWhenUsed="0"/>
+    <w:lsdException w:name="Colorful List Accent 3" w:semiHidden="0" w:uiPriority="72" w:unhideWhenUsed="0"/>
+    <w:lsdException w:name="Colorful Grid Accent 3" w:semiHidden="0" w:uiPriority="73" w:unhideWhenUsed="0"/>
+    <w:lsdException w:name="Light Shading Accent 4" w:semiHidden="0" w:uiPriority="60" w:unhideWhenUsed="0"/>
+    <w:lsdException w:name="Light List Accent 4" w:semiHidden="0" w:uiPriority="61" w:unhideWhenUsed="0"/>
+    <w:lsdException w:name="Light Grid Accent 4" w:semiHidden="0" w:uiPriority="62" w:unhideWhenUsed="0"/>
+    <w:lsdException w:name="Medium Shading 1 Accent 4" w:semiHidden="0" w:uiPriority="63" w:unhideWhenUsed="0"/>
+    <w:lsdException w:name="Medium Shading 2 Accent 4" w:semiHidden="0" w:uiPriority="64" w:unhideWhenUsed="0"/>
+    <w:lsdException w:name="Medium List 1 Accent 4" w:semiHidden="0" w:uiPriority="65" w:unhideWhenUsed="0"/>
+    <w:lsdException w:name="Medium List 2 Accent 4" w:semiHidden="0" w:uiPriority="66" w:unhideWhenUsed="0"/>
+    <w:lsdException w:name="Medium Grid 1 Accent 4" w:semiHidden="0" w:uiPriority="67" w:unhideWhenUsed="0"/>
+    <w:lsdException w:name="Medium Grid 2 Accent 4" w:semiHidden="0" w:uiPriority="68" w:unhideWhenUsed="0"/>
+    <w:lsdException w:name="Medium Grid 3 Accent 4" w:semiHidden="0" w:uiPriority="69" w:unhideWhenUsed="0"/>
+    <w:lsdException w:name="Dark List Accent 4" w:semiHidden="0" w:uiPriority="70" w:unhideWhenUsed="0"/>
+    <w:lsdException w:name="Colorful Shading Accent 4" w:semiHidden="0" w:uiPriority="71" w:unhideWhenUsed="0"/>
+    <w:lsdException w:name="Colorful List Accent 4" w:semiHidden="0" w:uiPriority="72" w:unhideWhenUsed="0"/>
+    <w:lsdException w:name="Colorful Grid Accent 4" w:semiHidden="0" w:uiPriority="73" w:unhideWhenUsed="0"/>
+    <w:lsdException w:name="Light Shading Accent 5" w:semiHidden="0" w:uiPriority="60" w:unhideWhenUsed="0"/>
+    <w:lsdException w:name="Light List Accent 5" w:semiHidden="0" w:uiPriority="61" w:unhideWhenUsed="0"/>
+    <w:lsdException w:name="Light Grid Accent 5" w:semiHidden="0" w:uiPriority="62" w:unhideWhenUsed="0"/>
+    <w:lsdException w:name="Medium Shading 1 Accent 5" w:semiHidden="0" w:uiPriority="63" w:unhideWhenUsed="0"/>
+    <w:lsdException w:name="Medium Shading 2 Accent 5" w:semiHidden="0" w:uiPriority="64" w:unhideWhenUsed="0"/>
+    <w:lsdException w:name="Medium List 1 Accent 5" w:semiHidden="0" w:uiPriority="65" w:unhideWhenUsed="0"/>
+    <w:lsdException w:name="Medium List 2 Accent 5" w:semiHidden="0" w:uiPriority="66" w:unhideWhenUsed="0"/>
+    <w:lsdException w:name="Medium Grid 1 Accent 5" w:semiHidden="0" w:uiPriority="67" w:unhideWhenUsed="0"/>
+    <w:lsdException w:name="Medium Grid 2 Accent 5" w:semiHidden="0" w:uiPriority="68" w:unhideWhenUsed="0"/>
+    <w:lsdException w:name="Medium Grid 3 Accent 5" w:semiHidden="0" w:uiPriority="69" w:unhideWhenUsed="0"/>
+    <w:lsdException w:name="Dark List Accent 5" w:semiHidden="0" w:uiPriority="70" w:unhideWhenUsed="0"/>
+    <w:lsdException w:name="Colorful Shading Accent 5" w:semiHidden="0" w:uiPriority="71" w:unhideWhenUsed="0"/>
+    <w:lsdException w:name="Colorful List Accent 5" w:semiHidden="0" w:uiPriority="72" w:unhideWhenUsed="0"/>
+    <w:lsdException w:name="Colorful Grid Accent 5" w:semiHidden="0" w:uiPriority="73" w:unhideWhenUsed="0"/>
+    <w:lsdException w:name="Light Shading Accent 6" w:semiHidden="0" w:uiPriority="60" w:unhideWhenUsed="0"/>
+    <w:lsdException w:name="Light List Accent 6" w:semiHidden="0" w:uiPriority="61" w:unhideWhenUsed="0"/>
+    <w:lsdException w:name="Light Grid Accent 6" w:semiHidden="0" w:uiPriority="62" w:unhideWhenUsed="0"/>
+    <w:lsdException w:name="Medium Shading 1 Accent 6" w:semiHidden="0" w:uiPriority="63" w:unhideWhenUsed="0"/>
+    <w:lsdException w:name="Medium Shading 2 Accent 6" w:semiHidden="0" w:uiPriority="64" w:unhideWhenUsed="0"/>
+    <w:lsdException w:name="Medium List 1 Accent 6" w:semiHidden="0" w:uiPriority="65" w:unhideWhenUsed="0"/>
+    <w:lsdException w:name="Medium List 2 Accent 6" w:semiHidden="0" w:uiPriority="66" w:unhideWhenUsed="0"/>
+    <w:lsdException w:name="Medium Grid 1 Accent 6" w:semiHidden="0" w:uiPriority="67" w:unhideWhenUsed="0"/>
+    <w:lsdException w:name="Medium Grid 2 Accent 6" w:semiHidden="0" w:uiPriority="68" w:unhideWhenUsed="0"/>
+    <w:lsdException w:name="Medium Grid 3 Accent 6" w:semiHidden="0" w:uiPriority="69" w:unhideWhenUsed="0"/>
+    <w:lsdException w:name="Dark List Accent 6" w:semiHidden="0" w:uiPriority="70" w:unhideWhenUsed="0"/>
+    <w:lsdException w:name="Colorful Shading Accent 6" w:semiHidden="0" w:uiPriority="71" w:unhideWhenUsed="0"/>
+    <w:lsdException w:name="Colorful List Accent 6" w:semiHidden="0" w:uiPriority="72" w:unhideWhenUsed="0"/>
+    <w:lsdException w:name="Colorful Grid Accent 6" w:semiHidden="0" w:uiPriority="73" w:unhideWhenUsed="0"/>
+    <w:lsdException w:name="Subtle Emphasis" w:semiHidden="0" w:uiPriority="19" w:unhideWhenUsed="0" w:qFormat="1"/>
+    <w:lsdException w:name="Intense Emphasis" w:semiHidden="0" w:uiPriority="21" w:unhideWhenUsed="0" w:qFormat="1"/>
+    <w:lsdException w:name="Subtle Reference" w:semiHidden="0" w:uiPriority="31" w:unhideWhenUsed="0" w:qFormat="1"/>
+    <w:lsdException w:name="Intense Reference" w:semiHidden="0" w:uiPriority="32" w:unhideWhenUsed="0" w:qFormat="1"/>
+    <w:lsdException w:name="Book Title" w:semiHidden="0" w:uiPriority="33" w:unhideWhenUsed="0" w:qFormat="1"/>
+    <w:lsdException w:name="Bibliography" w:uiPriority="37"/>
+    <w:lsdException w:name="TOC Heading" w:uiPriority="39" w:qFormat="1"/>
+  </w:latentStyles>
+  <w:style w:type="paragraph" w:default="1" w:styleId="Normal">
+    <w:name w:val="Normal"/>
+    <w:qFormat/>
+  </w:style>
+  <w:style w:type="paragraph" w:styleId="Ttulo1">
+    <w:name w:val="heading 1"/>
+    <w:basedOn w:val="Normal"/>
+    <w:next w:val="Normal"/>
+    <w:link w:val="Ttulo1Car"/>
+    <w:uiPriority w:val="9"/>
+    <w:qFormat/>
+    <w:rsid w:val="004B6BF6"/>
+    <w:pPr>
+      <w:keepNext/>
+      <w:keepLines/>
+      <w:spacing w:before="480" w:after="0"/>
+      <w:outlineLvl w:val="0"/>
+    </w:pPr>
+    <w:rPr>
+      <w:rFonts w:asciiTheme="majorHAnsi" w:eastAsiaTheme="majorEastAsia" w:hAnsiTheme="majorHAnsi" w:cstheme="majorBidi"/>
+      <w:b/>
+      <w:bCs/>
+      <w:color w:val="365F91" w:themeColor="accent1" w:themeShade="BF"/>
+      <w:sz w:val="28"/>
+      <w:szCs w:val="28"/>
+    </w:rPr>
+  </w:style>
+  <w:style w:type="paragraph" w:styleId="Ttulo2">
+    <w:name w:val="heading 2"/>
+    <w:basedOn w:val="Normal"/>
+    <w:next w:val="Normal"/>
+    <w:link w:val="Ttulo2Car"/>
+    <w:uiPriority w:val="9"/>
+    <w:unhideWhenUsed/>
+    <w:qFormat/>
+    <w:rsid w:val="004B6BF6"/>
+    <w:pPr>
+      <w:keepNext/>
+      <w:keepLines/>
+      <w:spacing w:before="200" w:after="0"/>
+      <w:outlineLvl w:val="1"/>
+    </w:pPr>
+    <w:rPr>
+      <w:rFonts w:asciiTheme="majorHAnsi" w:eastAsiaTheme="majorEastAsia" w:hAnsiTheme="majorHAnsi" w:cstheme="majorBidi"/>
+      <w:b/>
+      <w:bCs/>
+      <w:color w:val="4F81BD" w:themeColor="accent1"/>
+      <w:sz w:val="26"/>
+      <w:szCs w:val="26"/>
+    </w:rPr>
+  </w:style>
+  <w:style w:type="paragraph" w:styleId="Ttulo3">
+    <w:name w:val="heading 3"/>
+    <w:basedOn w:val="Normal"/>
+    <w:next w:val="Normal"/>
+    <w:link w:val="Ttulo3Car"/>
+    <w:uiPriority w:val="9"/>
+    <w:unhideWhenUsed/>
+    <w:qFormat/>
+    <w:rsid w:val="004B6BF6"/>
+    <w:pPr>
+      <w:keepNext/>
+      <w:keepLines/>
+      <w:spacing w:before="200" w:after="0"/>
+      <w:outlineLvl w:val="2"/>
+    </w:pPr>
+    <w:rPr>
+      <w:rFonts w:asciiTheme="majorHAnsi" w:eastAsiaTheme="majorEastAsia" w:hAnsiTheme="majorHAnsi" w:cstheme="majorBidi"/>
+      <w:b/>
+      <w:bCs/>
+      <w:color w:val="4F81BD" w:themeColor="accent1"/>
+    </w:rPr>
+  </w:style>
+  <w:style w:type="paragraph" w:styleId="Ttulo4">
+    <w:name w:val="heading 4"/>
+    <w:basedOn w:val="Normal"/>
+    <w:next w:val="Normal"/>
+    <w:link w:val="Ttulo4Car"/>
+    <w:uiPriority w:val="9"/>
+    <w:unhideWhenUsed/>
+    <w:qFormat/>
+    <w:rsid w:val="004B6BF6"/>
+    <w:pPr>
+      <w:keepNext/>
+      <w:keepLines/>
+      <w:spacing w:before="200" w:after="0"/>
+      <w:outlineLvl w:val="3"/>
+    </w:pPr>
+    <w:rPr>
+      <w:rFonts w:asciiTheme="majorHAnsi" w:eastAsiaTheme="majorEastAsia" w:hAnsiTheme="majorHAnsi" w:cstheme="majorBidi"/>
+      <w:b/>
+      <w:bCs/>
+      <w:i/>
+      <w:iCs/>
+      <w:color w:val="4F81BD" w:themeColor="accent1"/>
+    </w:rPr>
+  </w:style>
+  <w:style w:type="character" w:default="1" w:styleId="Fuentedeprrafopredeter">
+    <w:name w:val="Default Paragraph Font"/>
+    <w:uiPriority w:val="1"/>
+    <w:semiHidden/>
+    <w:unhideWhenUsed/>
+  </w:style>
+  <w:style w:type="table" w:default="1" w:styleId="Tablanormal">
+    <w:name w:val="Normal Table"/>
+    <w:uiPriority w:val="99"/>
+    <w:semiHidden/>
+    <w:unhideWhenUsed/>
+    <w:tblPr>
+      <w:tblInd w:w="0" w:type="dxa"/>
+      <w:tblCellMar>
+        <w:top w:w="0" w:type="dxa"/>
+        <w:left w:w="108" w:type="dxa"/>
+        <w:bottom w:w="0" w:type="dxa"/>
+        <w:right w:w="108" w:type="dxa"/>
+      </w:tblCellMar>
+    </w:tblPr>
+  </w:style>
+  <w:style w:type="numbering" w:default="1" w:styleId="Sinlista">
+    <w:name w:val="No List"/>
+    <w:uiPriority w:val="99"/>
+    <w:semiHidden/>
+    <w:unhideWhenUsed/>
+  </w:style>
+  <w:style w:type="character" w:styleId="Hipervnculo">
+    <w:name w:val="Hyperlink"/>
+    <w:basedOn w:val="Fuentedeprrafopredeter"/>
+    <w:uiPriority w:val="99"/>
+    <w:unhideWhenUsed/>
+    <w:rsid w:val="006B4E52"/>
+    <w:rPr>
+      <w:color w:val="0000FF" w:themeColor="hyperlink"/>
+      <w:u w:val="single"/>
+    </w:rPr>
+  </w:style>
+  <w:style w:type="paragraph" w:styleId="Textodeglobo">
+    <w:name w:val="Balloon Text"/>
+    <w:basedOn w:val="Normal"/>
+    <w:link w:val="TextodegloboCar"/>
+    <w:uiPriority w:val="99"/>
+    <w:semiHidden/>
+    <w:unhideWhenUsed/>
+    <w:rsid w:val="006B4E52"/>
+    <w:pPr>
+      <w:spacing w:after="0" w:line="240" w:lineRule="auto"/>
+    </w:pPr>
+    <w:rPr>
+      <w:rFonts w:ascii="Tahoma" w:hAnsi="Tahoma" w:cs="Tahoma"/>
+      <w:sz w:val="16"/>
+      <w:szCs w:val="16"/>
+    </w:rPr>
+  </w:style>
+  <w:style w:type="character" w:customStyle="1" w:styleId="TextodegloboCar">
+    <w:name w:val="Texto de globo Car"/>
+    <w:basedOn w:val="Fuentedeprrafopredeter"/>
+    <w:link w:val="Textodeglobo"/>
+    <w:uiPriority w:val="99"/>
+    <w:semiHidden/>
+    <w:rsid w:val="006B4E52"/>
+    <w:rPr>
+      <w:rFonts w:ascii="Tahoma" w:hAnsi="Tahoma" w:cs="Tahoma"/>
+      <w:sz w:val="16"/>
+      <w:szCs w:val="16"/>
+    </w:rPr>
+  </w:style>
+  <w:style w:type="character" w:customStyle="1" w:styleId="Ttulo1Car">
+    <w:name w:val="Título 1 Car"/>
+    <w:basedOn w:val="Fuentedeprrafopredeter"/>
+    <w:link w:val="Ttulo1"/>
+    <w:uiPriority w:val="9"/>
+    <w:rsid w:val="004B6BF6"/>
+    <w:rPr>
+      <w:rFonts w:asciiTheme="majorHAnsi" w:eastAsiaTheme="majorEastAsia" w:hAnsiTheme="majorHAnsi" w:cstheme="majorBidi"/>
+      <w:b/>
+      <w:bCs/>
+      <w:color w:val="365F91" w:themeColor="accent1" w:themeShade="BF"/>
+      <w:sz w:val="28"/>
+      <w:szCs w:val="28"/>
+    </w:rPr>
+  </w:style>
+  <w:style w:type="character" w:customStyle="1" w:styleId="Ttulo2Car">
+    <w:name w:val="Título 2 Car"/>
+    <w:basedOn w:val="Fuentedeprrafopredeter"/>
+    <w:link w:val="Ttulo2"/>
+    <w:uiPriority w:val="9"/>
+    <w:rsid w:val="004B6BF6"/>
+    <w:rPr>
+      <w:rFonts w:asciiTheme="majorHAnsi" w:eastAsiaTheme="majorEastAsia" w:hAnsiTheme="majorHAnsi" w:cstheme="majorBidi"/>
+      <w:b/>
+      <w:bCs/>
+      <w:color w:val="4F81BD" w:themeColor="accent1"/>
+      <w:sz w:val="26"/>
+      <w:szCs w:val="26"/>
+    </w:rPr>
+  </w:style>
+  <w:style w:type="character" w:customStyle="1" w:styleId="Ttulo3Car">
+    <w:name w:val="Título 3 Car"/>
+    <w:basedOn w:val="Fuentedeprrafopredeter"/>
+    <w:link w:val="Ttulo3"/>
+    <w:uiPriority w:val="9"/>
+    <w:rsid w:val="004B6BF6"/>
+    <w:rPr>
+      <w:rFonts w:asciiTheme="majorHAnsi" w:eastAsiaTheme="majorEastAsia" w:hAnsiTheme="majorHAnsi" w:cstheme="majorBidi"/>
+      <w:b/>
+      <w:bCs/>
+      <w:color w:val="4F81BD" w:themeColor="accent1"/>
+    </w:rPr>
+  </w:style>
+  <w:style w:type="character" w:customStyle="1" w:styleId="Ttulo4Car">
+    <w:name w:val="Título 4 Car"/>
+    <w:basedOn w:val="Fuentedeprrafopredeter"/>
+    <w:link w:val="Ttulo4"/>
+    <w:uiPriority w:val="9"/>
+    <w:rsid w:val="004B6BF6"/>
+    <w:rPr>
+      <w:rFonts w:asciiTheme="majorHAnsi" w:eastAsiaTheme="majorEastAsia" w:hAnsiTheme="majorHAnsi" w:cstheme="majorBidi"/>
+      <w:b/>
+      <w:bCs/>
+      <w:i/>
+      <w:iCs/>
+      <w:color w:val="4F81BD" w:themeColor="accent1"/>
+    </w:rPr>
+  </w:style>
+  <w:style w:type="paragraph" w:styleId="TDC2">
+    <w:name w:val="toc 2"/>
+    <w:basedOn w:val="Normal"/>
+    <w:next w:val="Normal"/>
+    <w:autoRedefine/>
+    <w:uiPriority w:val="39"/>
+    <w:unhideWhenUsed/>
+    <w:rsid w:val="004B6BF6"/>
+    <w:pPr>
+      <w:spacing w:after="100"/>
+      <w:ind w:left="220"/>
+    </w:pPr>
+  </w:style>
+  <w:style w:type="paragraph" w:styleId="TDC1">
+    <w:name w:val="toc 1"/>
+    <w:basedOn w:val="Normal"/>
+    <w:next w:val="Normal"/>
+    <w:autoRedefine/>
+    <w:uiPriority w:val="39"/>
+    <w:unhideWhenUsed/>
+    <w:rsid w:val="004B6BF6"/>
+    <w:pPr>
+      <w:spacing w:after="100"/>
+    </w:pPr>
+  </w:style>
+  <w:style w:type="paragraph" w:styleId="TDC4">
+    <w:name w:val="toc 4"/>
+    <w:basedOn w:val="Normal"/>
+    <w:next w:val="Normal"/>
+    <w:autoRedefine/>
+    <w:uiPriority w:val="39"/>
+    <w:unhideWhenUsed/>
+    <w:rsid w:val="004B6BF6"/>
+    <w:pPr>
+      <w:spacing w:after="100"/>
+      <w:ind w:left="660"/>
+    </w:pPr>
+  </w:style>
+  <w:style w:type="paragraph" w:styleId="Prrafodelista">
+    <w:name w:val="List Paragraph"/>
+    <w:basedOn w:val="Normal"/>
+    <w:uiPriority w:val="34"/>
+    <w:qFormat/>
+    <w:rsid w:val="00837DA8"/>
+    <w:pPr>
+      <w:ind w:left="720"/>
+      <w:contextualSpacing/>
+    </w:pPr>
+  </w:style>
+</w:styles>
+</file>
+
+<file path=word/stylesWithEffects.xml><?xml version="1.0" encoding="utf-8"?>
+<w:styles xmlns:wpc="http://schemas.microsoft.com/office/word/2010/wordprocessingCanvas" xmlns:mc="http://schemas.openxmlformats.org/markup-compatibility/2006" xmlns:o="urn:schemas-microsoft-com:office:office" xmlns:r="http://schemas.openxmlformats.org/officeDocument/2006/relationships" xmlns:m="http://schemas.openxmlformats.org/officeDocument/2006/math" xmlns:v="urn:schemas-microsoft-com:vml" xmlns:wp14="http://schemas.microsoft.com/office/word/2010/wordprocessingDrawing" xmlns:wp="http://schemas.openxmlformats.org/drawingml/2006/wordprocessingDrawing" xmlns:w10="urn:schemas-microsoft-com:office:word" xmlns:w="http://schemas.openxmlformats.org/wordprocessingml/2006/main" xmlns:w14="http://schemas.microsoft.com/office/word/2010/wordml" xmlns:wpg="http://schemas.microsoft.com/office/word/2010/wordprocessingGroup" xmlns:wpi="http://schemas.microsoft.com/office/word/2010/wordprocessingInk" xmlns:wne="http://schemas.microsoft.com/office/word/2006/wordml" xmlns:wps="http://schemas.microsoft.com/office/word/2010/wordprocessingShape" mc:Ignorable="w14 wp14">
+  <w:docDefaults>
+    <w:rPrDefault>
+      <w:rPr>
+        <w:rFonts w:asciiTheme="minorHAnsi" w:eastAsiaTheme="minorHAnsi" w:hAnsiTheme="minorHAnsi" w:cstheme="minorBidi"/>
+        <w:sz w:val="22"/>
+        <w:szCs w:val="22"/>
+        <w:lang w:val="es-AR" w:eastAsia="en-US" w:bidi="ar-SA"/>
+      </w:rPr>
+    </w:rPrDefault>
+    <w:pPrDefault>
+      <w:pPr>
+        <w:spacing w:after="200" w:line="276" w:lineRule="auto"/>
+      </w:pPr>
+    </w:pPrDefault>
+  </w:docDefaults>
+  <w:latentStyles w:defLockedState="0" w:defUIPriority="99" w:defSemiHidden="1" w:defUnhideWhenUsed="1" w:defQFormat="0" w:count="267">
+    <w:lsdException w:name="Normal" w:semiHidden="0" w:uiPriority="0" w:unhideWhenUsed="0" w:qFormat="1"/>
+    <w:lsdException w:name="heading 1" w:semiHidden="0" w:uiPriority="9" w:unhideWhenUsed="0" w:qFormat="1"/>
+    <w:lsdException w:name="heading 2" w:uiPriority="9" w:qFormat="1"/>
+    <w:lsdException w:name="heading 3" w:uiPriority="9" w:qFormat="1"/>
+    <w:lsdException w:name="heading 4" w:uiPriority="9" w:qFormat="1"/>
+    <w:lsdException w:name="heading 5" w:uiPriority="9" w:qFormat="1"/>
+    <w:lsdException w:name="heading 6" w:uiPriority="9" w:qFormat="1"/>
+    <w:lsdException w:name="heading 7" w:uiPriority="9" w:qFormat="1"/>
+    <w:lsdException w:name="heading 8" w:uiPriority="9" w:qFormat="1"/>
+    <w:lsdException w:name="heading 9" w:uiPriority="9" w:qFormat="1"/>
+    <w:lsdException w:name="toc 1" w:uiPriority="39"/>
+    <w:lsdException w:name="toc 2" w:uiPriority="39"/>
+    <w:lsdException w:name="toc 3" w:uiPriority="39"/>
+    <w:lsdException w:name="toc 4" w:uiPriority="39"/>
+    <w:lsdException w:name="toc 5" w:uiPriority="39"/>
+    <w:lsdException w:name="toc 6" w:uiPriority="39"/>
+    <w:lsdException w:name="toc 7" w:uiPriority="39"/>
+    <w:lsdException w:name="toc 8" w:uiPriority="39"/>
+    <w:lsdException w:name="toc 9" w:uiPriority="39"/>
+    <w:lsdException w:name="caption" w:uiPriority="35" w:qFormat="1"/>
+    <w:lsdException w:name="Title" w:semiHidden="0" w:uiPriority="10" w:unhideWhenUsed="0" w:qFormat="1"/>
+    <w:lsdException w:name="Default Paragraph Font" w:uiPriority="1"/>
+    <w:lsdException w:name="Subtitle" w:semiHidden="0" w:uiPriority="11" w:unhideWhenUsed="0" w:qFormat="1"/>
+    <w:lsdException w:name="Strong" w:semiHidden="0" w:uiPriority="22" w:unhideWhenUsed="0" w:qFormat="1"/>
+    <w:lsdException w:name="Emphasis" w:semiHidden="0" w:uiPriority="20" w:unhideWhenUsed="0" w:qFormat="1"/>
+    <w:lsdException w:name="Table Grid" w:uiPriority="59"/>
+    <w:lsdException w:name="Placeholder Text" w:unhideWhenUsed="0"/>
+    <w:lsdException w:name="No Spacing" w:semiHidden="0" w:uiPriority="1" w:unhideWhenUsed="0" w:qFormat="1"/>
+    <w:lsdException w:name="Light Shading" w:semiHidden="0" w:uiPriority="60" w:unhideWhenUsed="0"/>
+    <w:lsdException w:name="Light List" w:semiHidden="0" w:uiPriority="61" w:unhideWhenUsed="0"/>
+    <w:lsdException w:name="Light Grid" w:semiHidden="0" w:uiPriority="62" w:unhideWhenUsed="0"/>
+    <w:lsdException w:name="Medium Shading 1" w:semiHidden="0" w:uiPriority="63" w:unhideWhenUsed="0"/>
+    <w:lsdException w:name="Medium Shading 2" w:semiHidden="0" w:uiPriority="64" w:unhideWhenUsed="0"/>
+    <w:lsdException w:name="Medium List 1" w:semiHidden="0" w:uiPriority="65" w:unhideWhenUsed="0"/>
+    <w:lsdException w:name="Medium List 2" w:semiHidden="0" w:uiPriority="66" w:unhideWhenUsed="0"/>
+    <w:lsdException w:name="Medium Grid 1" w:semiHidden="0" w:uiPriority="67" w:unhideWhenUsed="0"/>
+    <w:lsdException w:name="Medium Grid 2" w:semiHidden="0" w:uiPriority="68" w:unhideWhenUsed="0"/>
+    <w:lsdException w:name="Medium Grid 3" w:semiHidden="0" w:uiPriority="69" w:unhideWhenUsed="0"/>
+    <w:lsdException w:name="Dark List" w:semiHidden="0" w:uiPriority="70" w:unhideWhenUsed="0"/>
+    <w:lsdException w:name="Colorful Shading" w:semiHidden="0" w:uiPriority="71" w:unhideWhenUsed="0"/>
+    <w:lsdException w:name="Colorful List" w:semiHidden="0" w:uiPriority="72" w:unhideWhenUsed="0"/>
+    <w:lsdException w:name="Colorful Grid" w:semiHidden="0" w:uiPriority="73" w:unhideWhenUsed="0"/>
+    <w:lsdException w:name="Light Shading Accent 1" w:semiHidden="0" w:uiPriority="60" w:unhideWhenUsed="0"/>
+    <w:lsdException w:name="Light List Accent 1" w:semiHidden="0" w:uiPriority="61" w:unhideWhenUsed="0"/>
+    <w:lsdException w:name="Light Grid Accent 1" w:semiHidden="0" w:uiPriority="62" w:unhideWhenUsed="0"/>
+    <w:lsdException w:name="Medium Shading 1 Accent 1" w:semiHidden="0" w:uiPriority="63" w:unhideWhenUsed="0"/>
+    <w:lsdException w:name="Medium Shading 2 Accent 1" w:semiHidden="0" w:uiPriority="64" w:unhideWhenUsed="0"/>
+    <w:lsdException w:name="Medium List 1 Accent 1" w:semiHidden="0" w:uiPriority="65" w:unhideWhenUsed="0"/>
+    <w:lsdException w:name="Revision" w:unhideWhenUsed="0"/>
+    <w:lsdException w:name="List Paragraph" w:semiHidden="0" w:uiPriority="34" w:unhideWhenUsed="0" w:qFormat="1"/>
+    <w:lsdException w:name="Quote" w:semiHidden="0" w:uiPriority="29" w:unhideWhenUsed="0" w:qFormat="1"/>
+    <w:lsdException w:name="Intense Quote" w:semiHidden="0" w:uiPriority="30" w:unhideWhenUsed="0" w:qFormat="1"/>
+    <w:lsdException w:name="Medium List 2 Accent 1" w:semiHidden="0" w:uiPriority="66" w:unhideWhenUsed="0"/>
+    <w:lsdException w:name="Medium Grid 1 Accent 1" w:semiHidden="0" w:uiPriority="67" w:unhideWhenUsed="0"/>
+    <w:lsdException w:name="Medium Grid 2 Accent 1" w:semiHidden="0" w:uiPriority="68" w:unhideWhenUsed="0"/>
+    <w:lsdException w:name="Medium Grid 3 Accent 1" w:semiHidden="0" w:uiPriority="69" w:unhideWhenUsed="0"/>
+    <w:lsdException w:name="Dark List Accent 1" w:semiHidden="0" w:uiPriority="70" w:unhideWhenUsed="0"/>
+    <w:lsdException w:name="Colorful Shading Accent 1" w:semiHidden="0" w:uiPriority="71" w:unhideWhenUsed="0"/>
+    <w:lsdException w:name="Colorful List Accent 1" w:semiHidden="0" w:uiPriority="72" w:unhideWhenUsed="0"/>
+    <w:lsdException w:name="Colorful Grid Accent 1" w:semiHidden="0" w:uiPriority="73" w:unhideWhenUsed="0"/>
+    <w:lsdException w:name="Light Shading Accent 2" w:semiHidden="0" w:uiPriority="60" w:unhideWhenUsed="0"/>
+    <w:lsdException w:name="Light List Accent 2" w:semiHidden="0" w:uiPriority="61" w:unhideWhenUsed="0"/>
+    <w:lsdException w:name="Light Grid Accent 2" w:semiHidden="0" w:uiPriority="62" w:unhideWhenUsed="0"/>
+    <w:lsdException w:name="Medium Shading 1 Accent 2" w:semiHidden="0" w:uiPriority="63" w:unhideWhenUsed="0"/>
+    <w:lsdException w:name="Medium Shading 2 Accent 2" w:semiHidden="0" w:uiPriority="64" w:unhideWhenUsed="0"/>
+    <w:lsdException w:name="Medium List 1 Accent 2" w:semiHidden="0" w:uiPriority="65" w:unhideWhenUsed="0"/>
+    <w:lsdException w:name="Medium List 2 Accent 2" w:semiHidden="0" w:uiPriority="66" w:unhideWhenUsed="0"/>
+    <w:lsdException w:name="Medium Grid 1 Accent 2" w:semiHidden="0" w:uiPriority="67" w:unhideWhenUsed="0"/>
+    <w:lsdException w:name="Medium Grid 2 Accent 2" w:semiHidden="0" w:uiPriority="68" w:unhideWhenUsed="0"/>
+    <w:lsdException w:name="Medium Grid 3 Accent 2" w:semiHidden="0" w:uiPriority="69" w:unhideWhenUsed="0"/>
+    <w:lsdException w:name="Dark List Accent 2" w:semiHidden="0" w:uiPriority="70" w:unhideWhenUsed="0"/>
+    <w:lsdException w:name="Colorful Shading Accent 2" w:semiHidden="0" w:uiPriority="71" w:unhideWhenUsed="0"/>
+    <w:lsdException w:name="Colorful List Accent 2" w:semiHidden="0" w:uiPriority="72" w:unhideWhenUsed="0"/>
+    <w:lsdException w:name="Colorful Grid Accent 2" w:semiHidden="0" w:uiPriority="73" w:unhideWhenUsed="0"/>
+    <w:lsdException w:name="Light Shading Accent 3" w:semiHidden="0" w:uiPriority="60" w:unhideWhenUsed="0"/>
+    <w:lsdException w:name="Light List Accent 3" w:semiHidden="0" w:uiPriority="61" w:unhideWhenUsed="0"/>
+    <w:lsdException w:name="Light Grid Accent 3" w:semiHidden="0" w:uiPriority="62" w:unhideWhenUsed="0"/>
+    <w:lsdException w:name="Medium Shading 1 Accent 3" w:semiHidden="0" w:uiPriority="63" w:unhideWhenUsed="0"/>
+    <w:lsdException w:name="Medium Shading 2 Accent 3" w:semiHidden="0" w:uiPriority="64" w:unhideWhenUsed="0"/>
+    <w:lsdException w:name="Medium List 1 Accent 3" w:semiHidden="0" w:uiPriority="65" w:unhideWhenUsed="0"/>
+    <w:lsdException w:name="Medium List 2 Accent 3" w:semiHidden="0" w:uiPriority="66" w:unhideWhenUsed="0"/>
+    <w:lsdException w:name="Medium Grid 1 Accent 3" w:semiHidden="0" w:uiPriority="67" w:unhideWhenUsed="0"/>
+    <w:lsdException w:name="Medium Grid 2 Accent 3" w:semiHidden="0" w:uiPriority="68" w:unhideWhenUsed="0"/>
+    <w:lsdException w:name="Medium Grid 3 Accent 3" w:semiHidden="0" w:uiPriority="69" w:unhideWhenUsed="0"/>
+    <w:lsdException w:name="Dark List Accent 3" w:semiHidden="0" w:uiPriority="70" w:unhideWhenUsed="0"/>
+    <w:lsdException w:name="Colorful Shading Accent 3" w:semiHidden="0" w:uiPriority="71" w:unhideWhenUsed="0"/>
+    <w:lsdException w:name="Colorful List Accent 3" w:semiHidden="0" w:uiPriority="72" w:unhideWhenUsed="0"/>
+    <w:lsdException w:name="Colorful Grid Accent 3" w:semiHidden="0" w:uiPriority="73" w:unhideWhenUsed="0"/>
+    <w:lsdException w:name="Light Shading Accent 4" w:semiHidden="0" w:uiPriority="60" w:unhideWhenUsed="0"/>
+    <w:lsdException w:name="Light List Accent 4" w:semiHidden="0" w:uiPriority="61" w:unhideWhenUsed="0"/>
+    <w:lsdException w:name="Light Grid Accent 4" w:semiHidden="0" w:uiPriority="62" w:unhideWhenUsed="0"/>
+    <w:lsdException w:name="Medium Shading 1 Accent 4" w:semiHidden="0" w:uiPriority="63" w:unhideWhenUsed="0"/>
+    <w:lsdException w:name="Medium Shading 2 Accent 4" w:semiHidden="0" w:uiPriority="64" w:unhideWhenUsed="0"/>
+    <w:lsdException w:name="Medium List 1 Accent 4" w:semiHidden="0" w:uiPriority="65" w:unhideWhenUsed="0"/>
+    <w:lsdException w:name="Medium List 2 Accent 4" w:semiHidden="0" w:uiPriority="66" w:unhideWhenUsed="0"/>
+    <w:lsdException w:name="Medium Grid 1 Accent 4" w:semiHidden="0" w:uiPriority="67" w:unhideWhenUsed="0"/>
+    <w:lsdException w:name="Medium Grid 2 Accent 4" w:semiHidden="0" w:uiPriority="68" w:unhideWhenUsed="0"/>
+    <w:lsdException w:name="Medium Grid 3 Accent 4" w:semiHidden="0" w:uiPriority="69" w:unhideWhenUsed="0"/>
+    <w:lsdException w:name="Dark List Accent 4" w:semiHidden="0" w:uiPriority="70" w:unhideWhenUsed="0"/>
+    <w:lsdException w:name="Colorful Shading Accent 4" w:semiHidden="0" w:uiPriority="71" w:unhideWhenUsed="0"/>
+    <w:lsdException w:name="Colorful List Accent 4" w:semiHidden="0" w:uiPriority="72" w:unhideWhenUsed="0"/>
+    <w:lsdException w:name="Colorful Grid Accent 4" w:semiHidden="0" w:uiPriority="73" w:unhideWhenUsed="0"/>
+    <w:lsdException w:name="Light Shading Accent 5" w:semiHidden="0" w:uiPriority="60" w:unhideWhenUsed="0"/>
+    <w:lsdException w:name="Light List Accent 5" w:semiHidden="0" w:uiPriority="61" w:unhideWhenUsed="0"/>
+    <w:lsdException w:name="Light Grid Accent 5" w:semiHidden="0" w:uiPriority="62" w:unhideWhenUsed="0"/>
+    <w:lsdException w:name="Medium Shading 1 Accent 5" w:semiHidden="0" w:uiPriority="63" w:unhideWhenUsed="0"/>
+    <w:lsdException w:name="Medium Shading 2 Accent 5" w:semiHidden="0" w:uiPriority="64" w:unhideWhenUsed="0"/>
+    <w:lsdException w:name="Medium List 1 Accent 5" w:semiHidden="0" w:uiPriority="65" w:unhideWhenUsed="0"/>
+    <w:lsdException w:name="Medium List 2 Accent 5" w:semiHidden="0" w:uiPriority="66" w:unhideWhenUsed="0"/>
+    <w:lsdException w:name="Medium Grid 1 Accent 5" w:semiHidden="0" w:uiPriority="67" w:unhideWhenUsed="0"/>
+    <w:lsdException w:name="Medium Grid 2 Accent 5" w:semiHidden="0" w:uiPriority="68" w:unhideWhenUsed="0"/>
+    <w:lsdException w:name="Medium Grid 3 Accent 5" w:semiHidden="0" w:uiPriority="69" w:unhideWhenUsed="0"/>
+    <w:lsdException w:name="Dark List Accent 5" w:semiHidden="0" w:uiPriority="70" w:unhideWhenUsed="0"/>
+    <w:lsdException w:name="Colorful Shading Accent 5" w:semiHidden="0" w:uiPriority="71" w:unhideWhenUsed="0"/>
+    <w:lsdException w:name="Colorful List Accent 5" w:semiHidden="0" w:uiPriority="72" w:unhideWhenUsed="0"/>
+    <w:lsdException w:name="Colorful Grid Accent 5" w:semiHidden="0" w:uiPriority="73" w:unhideWhenUsed="0"/>
+    <w:lsdException w:name="Light Shading Accent 6" w:semiHidden="0" w:uiPriority="60" w:unhideWhenUsed="0"/>
+    <w:lsdException w:name="Light List Accent 6" w:semiHidden="0" w:uiPriority="61" w:unhideWhenUsed="0"/>
+    <w:lsdException w:name="Light Grid Accent 6" w:semiHidden="0" w:uiPriority="62" w:unhideWhenUsed="0"/>
+    <w:lsdException w:name="Medium Shading 1 Accent 6" w:semiHidden="0" w:uiPriority="63" w:unhideWhenUsed="0"/>
+    <w:lsdException w:name="Medium Shading 2 Accent 6" w:semiHidden="0" w:uiPriority="64" w:unhideWhenUsed="0"/>
+    <w:lsdException w:name="Medium List 1 Accent 6" w:semiHidden="0" w:uiPriority="65" w:unhideWhenUsed="0"/>
+    <w:lsdException w:name="Medium List 2 Accent 6" w:semiHidden="0" w:uiPriority="66" w:unhideWhenUsed="0"/>
+    <w:lsdException w:name="Medium Grid 1 Accent 6" w:semiHidden="0" w:uiPriority="67" w:unhideWhenUsed="0"/>
+    <w:lsdException w:name="Medium Grid 2 Accent 6" w:semiHidden="0" w:uiPriority="68" w:unhideWhenUsed="0"/>
+    <w:lsdException w:name="Medium Grid 3 Accent 6" w:semiHidden="0" w:uiPriority="69" w:unhideWhenUsed="0"/>
+    <w:lsdException w:name="Dark List Accent 6" w:semiHidden="0" w:uiPriority="70" w:unhideWhenUsed="0"/>
+    <w:lsdException w:name="Colorful Shading Accent 6" w:semiHidden="0" w:uiPriority="71" w:unhideWhenUsed="0"/>
+    <w:lsdException w:name="Colorful List Accent 6" w:semiHidden="0" w:uiPriority="72" w:unhideWhenUsed="0"/>
+    <w:lsdException w:name="Colorful Grid Accent 6" w:semiHidden="0" w:uiPriority="73" w:unhideWhenUsed="0"/>
+    <w:lsdException w:name="Subtle Emphasis" w:semiHidden="0" w:uiPriority="19" w:unhideWhenUsed="0" w:qFormat="1"/>
+    <w:lsdException w:name="Intense Emphasis" w:semiHidden="0" w:uiPriority="21" w:unhideWhenUsed="0" w:qFormat="1"/>
+    <w:lsdException w:name="Subtle Reference" w:semiHidden="0" w:uiPriority="31" w:unhideWhenUsed="0" w:qFormat="1"/>
+    <w:lsdException w:name="Intense Reference" w:semiHidden="0" w:uiPriority="32" w:unhideWhenUsed="0" w:qFormat="1"/>
+    <w:lsdException w:name="Book Title" w:semiHidden="0" w:uiPriority="33" w:unhideWhenUsed="0" w:qFormat="1"/>
+    <w:lsdException w:name="Bibliography" w:uiPriority="37"/>
+    <w:lsdException w:name="TOC Heading" w:uiPriority="39" w:qFormat="1"/>
   </w:latentStyles>
   <w:style w:type="paragraph" w:default="1" w:styleId="Normal">
     <w:name w:val="Normal"/>
@@ -11157,7 +11185,7 @@
 </file>
 
 <file path=customXml/itemProps1.xml><?xml version="1.0" encoding="utf-8"?>
-<ds:datastoreItem xmlns:ds="http://schemas.openxmlformats.org/officeDocument/2006/customXml" ds:itemID="{2AC938B6-2833-4F92-9B0C-CBC51DE5A386}">
+<ds:datastoreItem xmlns:ds="http://schemas.openxmlformats.org/officeDocument/2006/customXml" ds:itemID="{203576F4-D697-4B46-B78E-DE6986114800}">
   <ds:schemaRefs>
     <ds:schemaRef ds:uri="http://schemas.openxmlformats.org/officeDocument/2006/bibliography"/>
   </ds:schemaRefs>

--- a/Estrategia.docx
+++ b/Estrategia.docx
@@ -1,6 +1,6 @@
 
 <file path=word/document.xml><?xml version="1.0" encoding="utf-8"?>
-<w:document xmlns:wpc="http://schemas.microsoft.com/office/word/2010/wordprocessingCanvas" xmlns:mc="http://schemas.openxmlformats.org/markup-compatibility/2006" xmlns:o="urn:schemas-microsoft-com:office:office" xmlns:r="http://schemas.openxmlformats.org/officeDocument/2006/relationships" xmlns:m="http://schemas.openxmlformats.org/officeDocument/2006/math" xmlns:v="urn:schemas-microsoft-com:vml" xmlns:wp14="http://schemas.microsoft.com/office/word/2010/wordprocessingDrawing" xmlns:wp="http://schemas.openxmlformats.org/drawingml/2006/wordprocessingDrawing" xmlns:w10="urn:schemas-microsoft-com:office:word" xmlns:w="http://schemas.openxmlformats.org/wordprocessingml/2006/main" xmlns:w14="http://schemas.microsoft.com/office/word/2010/wordml" xmlns:wpg="http://schemas.microsoft.com/office/word/2010/wordprocessingGroup" xmlns:wpi="http://schemas.microsoft.com/office/word/2010/wordprocessingInk" xmlns:wne="http://schemas.microsoft.com/office/word/2006/wordml" xmlns:wps="http://schemas.microsoft.com/office/word/2010/wordprocessingShape" mc:Ignorable="w14 wp14">
+<w:document xmlns:wpc="http://schemas.microsoft.com/office/word/2010/wordprocessingCanvas" xmlns:cx="http://schemas.microsoft.com/office/drawing/2014/chartex" xmlns:cx1="http://schemas.microsoft.com/office/drawing/2015/9/8/chartex" xmlns:cx2="http://schemas.microsoft.com/office/drawing/2015/10/21/chartex" xmlns:cx3="http://schemas.microsoft.com/office/drawing/2016/5/9/chartex" xmlns:cx4="http://schemas.microsoft.com/office/drawing/2016/5/10/chartex" xmlns:cx5="http://schemas.microsoft.com/office/drawing/2016/5/11/chartex" xmlns:mc="http://schemas.openxmlformats.org/markup-compatibility/2006" xmlns:o="urn:schemas-microsoft-com:office:office" xmlns:r="http://schemas.openxmlformats.org/officeDocument/2006/relationships" xmlns:m="http://schemas.openxmlformats.org/officeDocument/2006/math" xmlns:v="urn:schemas-microsoft-com:vml" xmlns:wp14="http://schemas.microsoft.com/office/word/2010/wordprocessingDrawing" xmlns:wp="http://schemas.openxmlformats.org/drawingml/2006/wordprocessingDrawing" xmlns:w10="urn:schemas-microsoft-com:office:word" xmlns:w="http://schemas.openxmlformats.org/wordprocessingml/2006/main" xmlns:w14="http://schemas.microsoft.com/office/word/2010/wordml" xmlns:w15="http://schemas.microsoft.com/office/word/2012/wordml" xmlns:w16se="http://schemas.microsoft.com/office/word/2015/wordml/symex" xmlns:wpg="http://schemas.microsoft.com/office/word/2010/wordprocessingGroup" xmlns:wpi="http://schemas.microsoft.com/office/word/2010/wordprocessingInk" xmlns:wne="http://schemas.microsoft.com/office/word/2006/wordml" xmlns:wps="http://schemas.microsoft.com/office/word/2010/wordprocessingShape" mc:Ignorable="w14 w15 w16se wp14">
   <w:body>
     <w:p>
       <w:pPr>
@@ -29,7 +29,7 @@
                     </pic:cNvPicPr>
                   </pic:nvPicPr>
                   <pic:blipFill>
-                    <a:blip r:embed="rId7" cstate="print">
+                    <a:blip r:embed="rId6" cstate="print">
                       <a:extLst>
                         <a:ext uri="{28A0092B-C50C-407E-A947-70E740481C1C}">
                           <a14:useLocalDpi xmlns:a14="http://schemas.microsoft.com/office/drawing/2010/main" val="0"/>
@@ -3536,8 +3536,8 @@
             <v:path o:extrusionok="f" gradientshapeok="t" o:connecttype="rect"/>
             <o:lock v:ext="edit" aspectratio="t"/>
           </v:shapetype>
-          <v:shape id="_x0000_s1026" type="#_x0000_t75" style="position:absolute;margin-left:-30.8pt;margin-top:33.75pt;width:510.6pt;height:497.6pt;z-index:-251657216;mso-position-horizontal-relative:text;mso-position-vertical-relative:text;mso-width-relative:page;mso-height-relative:page" wrapcoords="-37 0 -37 21562 21600 21562 21600 0 -37 0">
-            <v:imagedata r:id="rId8" o:title="DER"/>
+          <v:shape id="_x0000_s1026" type="#_x0000_t75" style="position:absolute;margin-left:-30.8pt;margin-top:33.75pt;width:510.6pt;height:497.6pt;z-index:-251658752;mso-position-horizontal-relative:text;mso-position-vertical-relative:text;mso-width-relative:page;mso-height-relative:page" wrapcoords="-37 0 -37 21562 21600 21562 21600 0 -37 0">
+            <v:imagedata r:id="rId7" o:title="DER"/>
             <w10:wrap type="tight"/>
           </v:shape>
         </w:pict>
@@ -3693,7 +3693,7 @@
                     <pic:cNvPicPr/>
                   </pic:nvPicPr>
                   <pic:blipFill>
-                    <a:blip r:embed="rId9"/>
+                    <a:blip r:embed="rId8"/>
                     <a:stretch>
                       <a:fillRect/>
                     </a:stretch>
@@ -3870,7 +3870,7 @@
                     </pic:cNvPicPr>
                   </pic:nvPicPr>
                   <pic:blipFill>
-                    <a:blip r:embed="rId10">
+                    <a:blip r:embed="rId9">
                       <a:extLst>
                         <a:ext uri="{28A0092B-C50C-407E-A947-70E740481C1C}">
                           <a14:useLocalDpi xmlns:a14="http://schemas.microsoft.com/office/drawing/2010/main" val="0"/>
@@ -4113,7 +4113,7 @@
                     </pic:cNvPicPr>
                   </pic:nvPicPr>
                   <pic:blipFill>
-                    <a:blip r:embed="rId11">
+                    <a:blip r:embed="rId10">
                       <a:extLst>
                         <a:ext uri="{28A0092B-C50C-407E-A947-70E740481C1C}">
                           <a14:useLocalDpi xmlns:a14="http://schemas.microsoft.com/office/drawing/2010/main" val="0"/>
@@ -4302,7 +4302,7 @@
                     </pic:cNvPicPr>
                   </pic:nvPicPr>
                   <pic:blipFill>
-                    <a:blip r:embed="rId12">
+                    <a:blip r:embed="rId11">
                       <a:extLst>
                         <a:ext uri="{28A0092B-C50C-407E-A947-70E740481C1C}">
                           <a14:useLocalDpi xmlns:a14="http://schemas.microsoft.com/office/drawing/2010/main" val="0"/>
@@ -4497,7 +4497,7 @@
                     </pic:cNvPicPr>
                   </pic:nvPicPr>
                   <pic:blipFill>
-                    <a:blip r:embed="rId13">
+                    <a:blip r:embed="rId12">
                       <a:extLst>
                         <a:ext uri="{28A0092B-C50C-407E-A947-70E740481C1C}">
                           <a14:useLocalDpi xmlns:a14="http://schemas.microsoft.com/office/drawing/2010/main" val="0"/>
@@ -4612,7 +4612,7 @@
                     </pic:cNvPicPr>
                   </pic:nvPicPr>
                   <pic:blipFill>
-                    <a:blip r:embed="rId14">
+                    <a:blip r:embed="rId13">
                       <a:extLst>
                         <a:ext uri="{28A0092B-C50C-407E-A947-70E740481C1C}">
                           <a14:useLocalDpi xmlns:a14="http://schemas.microsoft.com/office/drawing/2010/main" val="0"/>
@@ -4772,7 +4772,7 @@
                     </pic:cNvPicPr>
                   </pic:nvPicPr>
                   <pic:blipFill>
-                    <a:blip r:embed="rId15">
+                    <a:blip r:embed="rId14">
                       <a:extLst>
                         <a:ext uri="{28A0092B-C50C-407E-A947-70E740481C1C}">
                           <a14:useLocalDpi xmlns:a14="http://schemas.microsoft.com/office/drawing/2010/main" val="0"/>
@@ -4915,11 +4915,11 @@
         <w:t xml:space="preserve">: Indica si el turno está habilitado para usarse. Contiene un 1 para dar a entender que está </w:t>
       </w:r>
       <w:r>
-        <w:t>usado, y 0 si no está usado</w:t>
+        <w:t xml:space="preserve">usado, y 0 si no está </w:t>
       </w:r>
       <w:proofErr w:type="gramStart"/>
       <w:r>
-        <w:t>.</w:t>
+        <w:t>usado.</w:t>
       </w:r>
       <w:r>
         <w:t>.</w:t>
@@ -4986,7 +4986,7 @@
                     <pic:cNvPicPr/>
                   </pic:nvPicPr>
                   <pic:blipFill>
-                    <a:blip r:embed="rId16"/>
+                    <a:blip r:embed="rId15"/>
                     <a:stretch>
                       <a:fillRect/>
                     </a:stretch>
@@ -5172,7 +5172,7 @@
                     </pic:cNvPicPr>
                   </pic:nvPicPr>
                   <pic:blipFill>
-                    <a:blip r:embed="rId17">
+                    <a:blip r:embed="rId16">
                       <a:extLst>
                         <a:ext uri="{28A0092B-C50C-407E-A947-70E740481C1C}">
                           <a14:useLocalDpi xmlns:a14="http://schemas.microsoft.com/office/drawing/2010/main" val="0"/>
@@ -5275,7 +5275,7 @@
                     </pic:cNvPicPr>
                   </pic:nvPicPr>
                   <pic:blipFill>
-                    <a:blip r:embed="rId18">
+                    <a:blip r:embed="rId17">
                       <a:extLst>
                         <a:ext uri="{28A0092B-C50C-407E-A947-70E740481C1C}">
                           <a14:useLocalDpi xmlns:a14="http://schemas.microsoft.com/office/drawing/2010/main" val="0"/>
@@ -5404,7 +5404,7 @@
                     </pic:cNvPicPr>
                   </pic:nvPicPr>
                   <pic:blipFill>
-                    <a:blip r:embed="rId19">
+                    <a:blip r:embed="rId18">
                       <a:extLst>
                         <a:ext uri="{28A0092B-C50C-407E-A947-70E740481C1C}">
                           <a14:useLocalDpi xmlns:a14="http://schemas.microsoft.com/office/drawing/2010/main" val="0"/>
@@ -5599,7 +5599,7 @@
                     </pic:cNvPicPr>
                   </pic:nvPicPr>
                   <pic:blipFill>
-                    <a:blip r:embed="rId20">
+                    <a:blip r:embed="rId19">
                       <a:extLst>
                         <a:ext uri="{28A0092B-C50C-407E-A947-70E740481C1C}">
                           <a14:useLocalDpi xmlns:a14="http://schemas.microsoft.com/office/drawing/2010/main" val="0"/>
@@ -5750,7 +5750,7 @@
                     <pic:cNvPicPr/>
                   </pic:nvPicPr>
                   <pic:blipFill>
-                    <a:blip r:embed="rId21"/>
+                    <a:blip r:embed="rId20"/>
                     <a:stretch>
                       <a:fillRect/>
                     </a:stretch>
@@ -5968,6 +5968,287 @@
             <wp:extent cx="2352675" cy="2552700"/>
             <wp:effectExtent l="0" t="0" r="9525" b="0"/>
             <wp:docPr id="16" name="Imagen 16"/>
+            <wp:cNvGraphicFramePr>
+              <a:graphicFrameLocks xmlns:a="http://schemas.openxmlformats.org/drawingml/2006/main" noChangeAspect="1"/>
+            </wp:cNvGraphicFramePr>
+            <a:graphic xmlns:a="http://schemas.openxmlformats.org/drawingml/2006/main">
+              <a:graphicData uri="http://schemas.openxmlformats.org/drawingml/2006/picture">
+                <pic:pic xmlns:pic="http://schemas.openxmlformats.org/drawingml/2006/picture">
+                  <pic:nvPicPr>
+                    <pic:cNvPr id="0" name=""/>
+                    <pic:cNvPicPr/>
+                  </pic:nvPicPr>
+                  <pic:blipFill>
+                    <a:blip r:embed="rId21"/>
+                    <a:stretch>
+                      <a:fillRect/>
+                    </a:stretch>
+                  </pic:blipFill>
+                  <pic:spPr>
+                    <a:xfrm>
+                      <a:off x="0" y="0"/>
+                      <a:ext cx="2352675" cy="2552700"/>
+                    </a:xfrm>
+                    <a:prstGeom prst="rect">
+                      <a:avLst/>
+                    </a:prstGeom>
+                  </pic:spPr>
+                </pic:pic>
+              </a:graphicData>
+            </a:graphic>
+          </wp:inline>
+        </w:drawing>
+      </w:r>
+    </w:p>
+    <w:p>
+      <w:pPr>
+        <w:pStyle w:val="Prrafodelista"/>
+        <w:numPr>
+          <w:ilvl w:val="0"/>
+          <w:numId w:val="3"/>
+        </w:numPr>
+        <w:spacing w:after="0" w:line="0" w:lineRule="atLeast"/>
+      </w:pPr>
+      <w:proofErr w:type="spellStart"/>
+      <w:r>
+        <w:rPr>
+          <w:b/>
+        </w:rPr>
+        <w:t>IdPersona</w:t>
+      </w:r>
+      <w:proofErr w:type="spellEnd"/>
+      <w:r>
+        <w:t>: id de la persona.  Acá se encuentran todas las personas, sean afiliados o profesionales o administradores.</w:t>
+      </w:r>
+    </w:p>
+    <w:p>
+      <w:pPr>
+        <w:pStyle w:val="Prrafodelista"/>
+        <w:numPr>
+          <w:ilvl w:val="0"/>
+          <w:numId w:val="3"/>
+        </w:numPr>
+        <w:spacing w:after="0" w:line="0" w:lineRule="atLeast"/>
+      </w:pPr>
+      <w:r>
+        <w:rPr>
+          <w:b/>
+        </w:rPr>
+        <w:t>Nombre</w:t>
+      </w:r>
+      <w:r>
+        <w:t>: Nombre de la persona.</w:t>
+      </w:r>
+    </w:p>
+    <w:p>
+      <w:pPr>
+        <w:pStyle w:val="Prrafodelista"/>
+        <w:numPr>
+          <w:ilvl w:val="0"/>
+          <w:numId w:val="3"/>
+        </w:numPr>
+        <w:spacing w:after="0" w:line="0" w:lineRule="atLeast"/>
+      </w:pPr>
+      <w:r>
+        <w:rPr>
+          <w:b/>
+        </w:rPr>
+        <w:lastRenderedPageBreak/>
+        <w:t>Apellido</w:t>
+      </w:r>
+      <w:r>
+        <w:t>: Apellido de la persona.</w:t>
+      </w:r>
+    </w:p>
+    <w:p>
+      <w:pPr>
+        <w:pStyle w:val="Prrafodelista"/>
+        <w:numPr>
+          <w:ilvl w:val="0"/>
+          <w:numId w:val="3"/>
+        </w:numPr>
+        <w:spacing w:after="0" w:line="0" w:lineRule="atLeast"/>
+      </w:pPr>
+      <w:r>
+        <w:rPr>
+          <w:b/>
+        </w:rPr>
+        <w:t>Sexo</w:t>
+      </w:r>
+      <w:r>
+        <w:t>: Sexo de la persona.</w:t>
+      </w:r>
+    </w:p>
+    <w:p>
+      <w:pPr>
+        <w:pStyle w:val="Prrafodelista"/>
+        <w:numPr>
+          <w:ilvl w:val="0"/>
+          <w:numId w:val="3"/>
+        </w:numPr>
+        <w:spacing w:after="0" w:line="0" w:lineRule="atLeast"/>
+      </w:pPr>
+      <w:proofErr w:type="spellStart"/>
+      <w:r>
+        <w:rPr>
+          <w:b/>
+        </w:rPr>
+        <w:t>IdTipoDocumento</w:t>
+      </w:r>
+      <w:proofErr w:type="spellEnd"/>
+      <w:r>
+        <w:t>: Id del tipo de documento.</w:t>
+      </w:r>
+    </w:p>
+    <w:p>
+      <w:pPr>
+        <w:pStyle w:val="Prrafodelista"/>
+        <w:numPr>
+          <w:ilvl w:val="0"/>
+          <w:numId w:val="3"/>
+        </w:numPr>
+        <w:spacing w:after="0" w:line="0" w:lineRule="atLeast"/>
+      </w:pPr>
+      <w:r>
+        <w:rPr>
+          <w:b/>
+        </w:rPr>
+        <w:t>Documento</w:t>
+      </w:r>
+      <w:r>
+        <w:t>: Numero de documento.</w:t>
+      </w:r>
+    </w:p>
+    <w:p>
+      <w:pPr>
+        <w:pStyle w:val="Prrafodelista"/>
+        <w:numPr>
+          <w:ilvl w:val="0"/>
+          <w:numId w:val="3"/>
+        </w:numPr>
+        <w:spacing w:after="0" w:line="0" w:lineRule="atLeast"/>
+      </w:pPr>
+      <w:r>
+        <w:rPr>
+          <w:b/>
+        </w:rPr>
+        <w:t>Dirección</w:t>
+      </w:r>
+      <w:r>
+        <w:t>: Dirección de la vivienda de la persona.</w:t>
+      </w:r>
+    </w:p>
+    <w:p>
+      <w:pPr>
+        <w:pStyle w:val="Prrafodelista"/>
+        <w:numPr>
+          <w:ilvl w:val="0"/>
+          <w:numId w:val="3"/>
+        </w:numPr>
+        <w:spacing w:after="0" w:line="0" w:lineRule="atLeast"/>
+      </w:pPr>
+      <w:r>
+        <w:rPr>
+          <w:b/>
+        </w:rPr>
+        <w:t>Teléfono</w:t>
+      </w:r>
+      <w:r>
+        <w:t>: Teléfono de la persona.</w:t>
+      </w:r>
+    </w:p>
+    <w:p>
+      <w:pPr>
+        <w:pStyle w:val="Prrafodelista"/>
+        <w:numPr>
+          <w:ilvl w:val="0"/>
+          <w:numId w:val="3"/>
+        </w:numPr>
+        <w:spacing w:after="0" w:line="0" w:lineRule="atLeast"/>
+      </w:pPr>
+      <w:r>
+        <w:rPr>
+          <w:b/>
+        </w:rPr>
+        <w:t>Mail</w:t>
+      </w:r>
+      <w:r>
+        <w:t>: Mail de la persona.</w:t>
+      </w:r>
+    </w:p>
+    <w:p>
+      <w:pPr>
+        <w:pStyle w:val="Prrafodelista"/>
+        <w:numPr>
+          <w:ilvl w:val="0"/>
+          <w:numId w:val="3"/>
+        </w:numPr>
+        <w:spacing w:after="0" w:line="0" w:lineRule="atLeast"/>
+      </w:pPr>
+      <w:proofErr w:type="spellStart"/>
+      <w:r>
+        <w:rPr>
+          <w:b/>
+        </w:rPr>
+        <w:t>Fecha</w:t>
+      </w:r>
+      <w:r>
+        <w:t>_Nac</w:t>
+      </w:r>
+      <w:proofErr w:type="spellEnd"/>
+      <w:r>
+        <w:t>: Fecha de nacimiento de la persona.</w:t>
+      </w:r>
+    </w:p>
+    <w:p>
+      <w:pPr>
+        <w:pStyle w:val="Prrafodelista"/>
+        <w:numPr>
+          <w:ilvl w:val="0"/>
+          <w:numId w:val="3"/>
+        </w:numPr>
+        <w:spacing w:after="0" w:line="0" w:lineRule="atLeast"/>
+      </w:pPr>
+      <w:proofErr w:type="spellStart"/>
+      <w:r>
+        <w:rPr>
+          <w:b/>
+        </w:rPr>
+        <w:t>IdUsuario</w:t>
+      </w:r>
+      <w:proofErr w:type="spellEnd"/>
+      <w:r>
+        <w:t>: Id el usuario que posee la persona.</w:t>
+      </w:r>
+    </w:p>
+    <w:p>
+      <w:pPr>
+        <w:pStyle w:val="Ttulo4"/>
+      </w:pPr>
+      <w:bookmarkStart w:id="18" w:name="_Toc465892525"/>
+      <w:proofErr w:type="spellStart"/>
+      <w:r>
+        <w:t>Estado_Civil</w:t>
+      </w:r>
+      <w:bookmarkEnd w:id="18"/>
+      <w:proofErr w:type="spellEnd"/>
+    </w:p>
+    <w:p>
+      <w:r>
+        <w:t>Representa el estado civil que puede tener una persona.</w:t>
+      </w:r>
+    </w:p>
+    <w:p>
+      <w:r>
+        <w:rPr>
+          <w:noProof/>
+          <w:lang w:eastAsia="es-AR"/>
+        </w:rPr>
+        <w:drawing>
+          <wp:inline distT="0" distB="0" distL="0" distR="0" wp14:anchorId="4173FE0B" wp14:editId="19E5BF65">
+            <wp:extent cx="2914650" cy="914400"/>
+            <wp:effectExtent l="0" t="0" r="0" b="0"/>
+            <wp:docPr id="17" name="Imagen 17"/>
             <wp:cNvGraphicFramePr>
               <a:graphicFrameLocks xmlns:a="http://schemas.openxmlformats.org/drawingml/2006/main" noChangeAspect="1"/>
             </wp:cNvGraphicFramePr>
@@ -5987,7 +6268,7 @@
                   <pic:spPr>
                     <a:xfrm>
                       <a:off x="0" y="0"/>
-                      <a:ext cx="2352675" cy="2552700"/>
+                      <a:ext cx="2914650" cy="914400"/>
                     </a:xfrm>
                     <a:prstGeom prst="rect">
                       <a:avLst/>
@@ -6014,11 +6295,14 @@
         <w:rPr>
           <w:b/>
         </w:rPr>
-        <w:t>IdPersona</w:t>
-      </w:r>
-      <w:proofErr w:type="spellEnd"/>
-      <w:r>
-        <w:t>: id de la persona.  Acá se encuentran todas las personas, sean afiliados o profesionales o administradores.</w:t>
+        <w:t>IdEstadoCivil</w:t>
+      </w:r>
+      <w:proofErr w:type="spellEnd"/>
+      <w:r>
+        <w:t xml:space="preserve">: </w:t>
+      </w:r>
+      <w:r>
+        <w:t>Id del estado civil.</w:t>
       </w:r>
     </w:p>
     <w:p>
@@ -6034,209 +6318,33 @@
         <w:rPr>
           <w:b/>
         </w:rPr>
-        <w:t>Nombre</w:t>
-      </w:r>
-      <w:r>
-        <w:t>: Nombre de la persona.</w:t>
-      </w:r>
-    </w:p>
-    <w:p>
-      <w:pPr>
-        <w:pStyle w:val="Prrafodelista"/>
-        <w:numPr>
-          <w:ilvl w:val="0"/>
-          <w:numId w:val="3"/>
-        </w:numPr>
-        <w:spacing w:after="0" w:line="0" w:lineRule="atLeast"/>
-      </w:pPr>
-      <w:r>
-        <w:rPr>
-          <w:b/>
-        </w:rPr>
-        <w:lastRenderedPageBreak/>
-        <w:t>Apellido</w:t>
-      </w:r>
-      <w:r>
-        <w:t>: Apellido de la persona.</w:t>
-      </w:r>
-    </w:p>
-    <w:p>
-      <w:pPr>
-        <w:pStyle w:val="Prrafodelista"/>
-        <w:numPr>
-          <w:ilvl w:val="0"/>
-          <w:numId w:val="3"/>
-        </w:numPr>
-        <w:spacing w:after="0" w:line="0" w:lineRule="atLeast"/>
-      </w:pPr>
-      <w:r>
-        <w:rPr>
-          <w:b/>
-        </w:rPr>
-        <w:t>Sexo</w:t>
-      </w:r>
-      <w:r>
-        <w:t>: Sexo de la persona.</w:t>
-      </w:r>
-    </w:p>
-    <w:p>
-      <w:pPr>
-        <w:pStyle w:val="Prrafodelista"/>
-        <w:numPr>
-          <w:ilvl w:val="0"/>
-          <w:numId w:val="3"/>
-        </w:numPr>
-        <w:spacing w:after="0" w:line="0" w:lineRule="atLeast"/>
-      </w:pPr>
-      <w:proofErr w:type="spellStart"/>
-      <w:r>
-        <w:rPr>
-          <w:b/>
-        </w:rPr>
-        <w:t>IdTipoDocumento</w:t>
-      </w:r>
-      <w:proofErr w:type="spellEnd"/>
-      <w:r>
-        <w:t>: Id del tipo de documento.</w:t>
-      </w:r>
-    </w:p>
-    <w:p>
-      <w:pPr>
-        <w:pStyle w:val="Prrafodelista"/>
-        <w:numPr>
-          <w:ilvl w:val="0"/>
-          <w:numId w:val="3"/>
-        </w:numPr>
-        <w:spacing w:after="0" w:line="0" w:lineRule="atLeast"/>
-      </w:pPr>
-      <w:r>
-        <w:rPr>
-          <w:b/>
-        </w:rPr>
-        <w:t>Documento</w:t>
-      </w:r>
-      <w:r>
-        <w:t>: Numero de documento.</w:t>
-      </w:r>
-    </w:p>
-    <w:p>
-      <w:pPr>
-        <w:pStyle w:val="Prrafodelista"/>
-        <w:numPr>
-          <w:ilvl w:val="0"/>
-          <w:numId w:val="3"/>
-        </w:numPr>
-        <w:spacing w:after="0" w:line="0" w:lineRule="atLeast"/>
-      </w:pPr>
-      <w:r>
-        <w:rPr>
-          <w:b/>
-        </w:rPr>
-        <w:t>Dirección</w:t>
-      </w:r>
-      <w:r>
-        <w:t>: Dirección de la vivienda de la persona.</w:t>
-      </w:r>
-    </w:p>
-    <w:p>
-      <w:pPr>
-        <w:pStyle w:val="Prrafodelista"/>
-        <w:numPr>
-          <w:ilvl w:val="0"/>
-          <w:numId w:val="3"/>
-        </w:numPr>
-        <w:spacing w:after="0" w:line="0" w:lineRule="atLeast"/>
-      </w:pPr>
-      <w:r>
-        <w:rPr>
-          <w:b/>
-        </w:rPr>
-        <w:t>Teléfono</w:t>
-      </w:r>
-      <w:r>
-        <w:t>: Teléfono de la persona.</w:t>
-      </w:r>
-    </w:p>
-    <w:p>
-      <w:pPr>
-        <w:pStyle w:val="Prrafodelista"/>
-        <w:numPr>
-          <w:ilvl w:val="0"/>
-          <w:numId w:val="3"/>
-        </w:numPr>
-        <w:spacing w:after="0" w:line="0" w:lineRule="atLeast"/>
-      </w:pPr>
-      <w:r>
-        <w:rPr>
-          <w:b/>
-        </w:rPr>
-        <w:t>Mail</w:t>
-      </w:r>
-      <w:r>
-        <w:t>: Mail de la persona.</w:t>
-      </w:r>
-    </w:p>
-    <w:p>
-      <w:pPr>
-        <w:pStyle w:val="Prrafodelista"/>
-        <w:numPr>
-          <w:ilvl w:val="0"/>
-          <w:numId w:val="3"/>
-        </w:numPr>
-        <w:spacing w:after="0" w:line="0" w:lineRule="atLeast"/>
-      </w:pPr>
-      <w:proofErr w:type="spellStart"/>
-      <w:r>
-        <w:rPr>
-          <w:b/>
-        </w:rPr>
-        <w:t>Fecha</w:t>
-      </w:r>
-      <w:r>
-        <w:t>_Nac</w:t>
-      </w:r>
-      <w:proofErr w:type="spellEnd"/>
-      <w:r>
-        <w:t>: Fecha de nacimiento de la persona.</w:t>
-      </w:r>
-    </w:p>
-    <w:p>
-      <w:pPr>
-        <w:pStyle w:val="Prrafodelista"/>
-        <w:numPr>
-          <w:ilvl w:val="0"/>
-          <w:numId w:val="3"/>
-        </w:numPr>
-        <w:spacing w:after="0" w:line="0" w:lineRule="atLeast"/>
-      </w:pPr>
-      <w:proofErr w:type="spellStart"/>
-      <w:r>
-        <w:rPr>
-          <w:b/>
-        </w:rPr>
-        <w:t>IdUsuario</w:t>
-      </w:r>
-      <w:proofErr w:type="spellEnd"/>
-      <w:r>
-        <w:t>: Id el usuario que posee la persona.</w:t>
+        <w:t>Descripción</w:t>
+      </w:r>
+      <w:r>
+        <w:t>: Descripción del estado civil.</w:t>
       </w:r>
     </w:p>
     <w:p>
       <w:pPr>
         <w:pStyle w:val="Ttulo4"/>
       </w:pPr>
-      <w:bookmarkStart w:id="18" w:name="_Toc465892525"/>
-      <w:proofErr w:type="spellStart"/>
-      <w:r>
-        <w:t>Estado_Civil</w:t>
-      </w:r>
-      <w:bookmarkEnd w:id="18"/>
-      <w:proofErr w:type="spellEnd"/>
-    </w:p>
-    <w:p>
-      <w:r>
-        <w:t>Representa el estado civil que puede tener una persona.</w:t>
-      </w:r>
+      <w:bookmarkStart w:id="19" w:name="_Toc465892526"/>
+      <w:proofErr w:type="spellStart"/>
+      <w:r>
+        <w:t>Historial_Plan</w:t>
+      </w:r>
+      <w:bookmarkEnd w:id="19"/>
+      <w:proofErr w:type="spellEnd"/>
+    </w:p>
+    <w:p>
+      <w:r>
+        <w:t xml:space="preserve">Representa el historial de cada persona, indicándonos que plan tenia para una determinada fecha en la que hizo el cambio de </w:t>
+      </w:r>
+      <w:proofErr w:type="gramStart"/>
+      <w:r>
+        <w:t>plan..</w:t>
+      </w:r>
+      <w:proofErr w:type="gramEnd"/>
     </w:p>
     <w:p>
       <w:r>
@@ -6245,10 +6353,10 @@
           <w:lang w:eastAsia="es-AR"/>
         </w:rPr>
         <w:drawing>
-          <wp:inline distT="0" distB="0" distL="0" distR="0" wp14:anchorId="4173FE0B" wp14:editId="19E5BF65">
-            <wp:extent cx="2914650" cy="914400"/>
-            <wp:effectExtent l="0" t="0" r="0" b="0"/>
-            <wp:docPr id="17" name="Imagen 17"/>
+          <wp:inline distT="0" distB="0" distL="0" distR="0" wp14:anchorId="5B36ACDC" wp14:editId="18A98D66">
+            <wp:extent cx="2695575" cy="1133475"/>
+            <wp:effectExtent l="0" t="0" r="9525" b="9525"/>
+            <wp:docPr id="18" name="Imagen 18"/>
             <wp:cNvGraphicFramePr>
               <a:graphicFrameLocks xmlns:a="http://schemas.openxmlformats.org/drawingml/2006/main" noChangeAspect="1"/>
             </wp:cNvGraphicFramePr>
@@ -6268,7 +6376,7 @@
                   <pic:spPr>
                     <a:xfrm>
                       <a:off x="0" y="0"/>
-                      <a:ext cx="2914650" cy="914400"/>
+                      <a:ext cx="2695575" cy="1133475"/>
                     </a:xfrm>
                     <a:prstGeom prst="rect">
                       <a:avLst/>
@@ -6295,14 +6403,11 @@
         <w:rPr>
           <w:b/>
         </w:rPr>
-        <w:t>IdEstadoCivil</w:t>
-      </w:r>
-      <w:proofErr w:type="spellEnd"/>
-      <w:r>
-        <w:t xml:space="preserve">: </w:t>
-      </w:r>
-      <w:r>
-        <w:t>Id del estado civil.</w:t>
+        <w:t>IdHistorialPlan</w:t>
+      </w:r>
+      <w:proofErr w:type="spellEnd"/>
+      <w:r>
+        <w:t>: Id del historial.</w:t>
       </w:r>
     </w:p>
     <w:p>
@@ -6314,37 +6419,72 @@
         </w:numPr>
         <w:spacing w:after="0" w:line="0" w:lineRule="atLeast"/>
       </w:pPr>
-      <w:r>
-        <w:rPr>
-          <w:b/>
-        </w:rPr>
-        <w:t>Descripción</w:t>
-      </w:r>
-      <w:r>
-        <w:t>: Descripción del estado civil.</w:t>
+      <w:proofErr w:type="spellStart"/>
+      <w:r>
+        <w:rPr>
+          <w:b/>
+        </w:rPr>
+        <w:t>IdAfiliado</w:t>
+      </w:r>
+      <w:proofErr w:type="spellEnd"/>
+      <w:r>
+        <w:t>: Id del afiliado que hace cambio  de plan.</w:t>
+      </w:r>
+    </w:p>
+    <w:p>
+      <w:pPr>
+        <w:pStyle w:val="Prrafodelista"/>
+        <w:numPr>
+          <w:ilvl w:val="0"/>
+          <w:numId w:val="3"/>
+        </w:numPr>
+        <w:spacing w:after="0" w:line="0" w:lineRule="atLeast"/>
+      </w:pPr>
+      <w:r>
+        <w:rPr>
+          <w:b/>
+        </w:rPr>
+        <w:t>Fecha</w:t>
+      </w:r>
+      <w:r>
+        <w:t>: Fecha del cambio de plan.</w:t>
+      </w:r>
+    </w:p>
+    <w:p>
+      <w:pPr>
+        <w:pStyle w:val="Prrafodelista"/>
+        <w:numPr>
+          <w:ilvl w:val="0"/>
+          <w:numId w:val="3"/>
+        </w:numPr>
+        <w:spacing w:after="0" w:line="0" w:lineRule="atLeast"/>
+      </w:pPr>
+      <w:r>
+        <w:rPr>
+          <w:b/>
+        </w:rPr>
+        <w:t>Motivo</w:t>
+      </w:r>
+      <w:r>
+        <w:t>: Motivo del cambio de plan.</w:t>
       </w:r>
     </w:p>
     <w:p>
       <w:pPr>
         <w:pStyle w:val="Ttulo4"/>
       </w:pPr>
-      <w:bookmarkStart w:id="19" w:name="_Toc465892526"/>
-      <w:proofErr w:type="spellStart"/>
-      <w:r>
-        <w:t>Historial_Plan</w:t>
-      </w:r>
-      <w:bookmarkEnd w:id="19"/>
-      <w:proofErr w:type="spellEnd"/>
-    </w:p>
-    <w:p>
-      <w:r>
-        <w:t>Representa el historial de cada persona, indicándonos que plan tenia para una determinada fecha en la que hizo el cambio de plan</w:t>
-      </w:r>
-      <w:proofErr w:type="gramStart"/>
-      <w:r>
-        <w:t>..</w:t>
-      </w:r>
-      <w:proofErr w:type="gramEnd"/>
+      <w:bookmarkStart w:id="20" w:name="_Toc465892527"/>
+      <w:proofErr w:type="spellStart"/>
+      <w:r>
+        <w:t>Tipo_Documentos</w:t>
+      </w:r>
+      <w:bookmarkEnd w:id="20"/>
+      <w:proofErr w:type="spellEnd"/>
+    </w:p>
+    <w:p>
+      <w:r>
+        <w:t>Representa los tipos de documentos que existen.</w:t>
+      </w:r>
     </w:p>
     <w:p>
       <w:r>
@@ -6353,10 +6493,10 @@
           <w:lang w:eastAsia="es-AR"/>
         </w:rPr>
         <w:drawing>
-          <wp:inline distT="0" distB="0" distL="0" distR="0" wp14:anchorId="5B36ACDC" wp14:editId="18A98D66">
-            <wp:extent cx="2695575" cy="1133475"/>
-            <wp:effectExtent l="0" t="0" r="9525" b="9525"/>
-            <wp:docPr id="18" name="Imagen 18"/>
+          <wp:inline distT="0" distB="0" distL="0" distR="0" wp14:anchorId="42E83D41" wp14:editId="4B2F8A0E">
+            <wp:extent cx="3028950" cy="733425"/>
+            <wp:effectExtent l="0" t="0" r="0" b="9525"/>
+            <wp:docPr id="19" name="Imagen 19"/>
             <wp:cNvGraphicFramePr>
               <a:graphicFrameLocks xmlns:a="http://schemas.openxmlformats.org/drawingml/2006/main" noChangeAspect="1"/>
             </wp:cNvGraphicFramePr>
@@ -6376,7 +6516,7 @@
                   <pic:spPr>
                     <a:xfrm>
                       <a:off x="0" y="0"/>
-                      <a:ext cx="2695575" cy="1133475"/>
+                      <a:ext cx="3028950" cy="733425"/>
                     </a:xfrm>
                     <a:prstGeom prst="rect">
                       <a:avLst/>
@@ -6403,11 +6543,11 @@
         <w:rPr>
           <w:b/>
         </w:rPr>
-        <w:t>IdHistorialPlan</w:t>
-      </w:r>
-      <w:proofErr w:type="spellEnd"/>
-      <w:r>
-        <w:t>: Id del historial.</w:t>
+        <w:t>IdTipoDocumento</w:t>
+      </w:r>
+      <w:proofErr w:type="spellEnd"/>
+      <w:r>
+        <w:t>: Id del tipo de documento.</w:t>
       </w:r>
     </w:p>
     <w:p>
@@ -6424,66 +6564,27 @@
         <w:rPr>
           <w:b/>
         </w:rPr>
-        <w:t>IdAfiliado</w:t>
-      </w:r>
-      <w:proofErr w:type="spellEnd"/>
-      <w:r>
-        <w:t>: Id del afiliado que hace cambio  de plan.</w:t>
-      </w:r>
-    </w:p>
-    <w:p>
-      <w:pPr>
-        <w:pStyle w:val="Prrafodelista"/>
-        <w:numPr>
-          <w:ilvl w:val="0"/>
-          <w:numId w:val="3"/>
-        </w:numPr>
-        <w:spacing w:after="0" w:line="0" w:lineRule="atLeast"/>
-      </w:pPr>
-      <w:r>
-        <w:rPr>
-          <w:b/>
-        </w:rPr>
-        <w:t>Fecha</w:t>
-      </w:r>
-      <w:r>
-        <w:t>: Fecha del cambio de plan.</w:t>
-      </w:r>
-    </w:p>
-    <w:p>
-      <w:pPr>
-        <w:pStyle w:val="Prrafodelista"/>
-        <w:numPr>
-          <w:ilvl w:val="0"/>
-          <w:numId w:val="3"/>
-        </w:numPr>
-        <w:spacing w:after="0" w:line="0" w:lineRule="atLeast"/>
-      </w:pPr>
-      <w:r>
-        <w:rPr>
-          <w:b/>
-        </w:rPr>
-        <w:t>Motivo</w:t>
-      </w:r>
-      <w:r>
-        <w:t>: Motivo del cambio de plan.</w:t>
+        <w:lastRenderedPageBreak/>
+        <w:t>Descripcion</w:t>
+      </w:r>
+      <w:proofErr w:type="spellEnd"/>
+      <w:r>
+        <w:t>: Descripción del tipo de documento.</w:t>
       </w:r>
     </w:p>
     <w:p>
       <w:pPr>
         <w:pStyle w:val="Ttulo4"/>
       </w:pPr>
-      <w:bookmarkStart w:id="20" w:name="_Toc465892527"/>
-      <w:proofErr w:type="spellStart"/>
-      <w:r>
-        <w:t>Tipo_Documentos</w:t>
-      </w:r>
-      <w:bookmarkEnd w:id="20"/>
-      <w:proofErr w:type="spellEnd"/>
-    </w:p>
-    <w:p>
-      <w:r>
-        <w:t>Representa los tipos de documentos que existen.</w:t>
+      <w:bookmarkStart w:id="21" w:name="_Toc465892528"/>
+      <w:r>
+        <w:t>Usuario</w:t>
+      </w:r>
+      <w:bookmarkEnd w:id="21"/>
+    </w:p>
+    <w:p>
+      <w:r>
+        <w:t>Representa a cada usuario.</w:t>
       </w:r>
     </w:p>
     <w:p>
@@ -6493,10 +6594,10 @@
           <w:lang w:eastAsia="es-AR"/>
         </w:rPr>
         <w:drawing>
-          <wp:inline distT="0" distB="0" distL="0" distR="0" wp14:anchorId="42E83D41" wp14:editId="4B2F8A0E">
-            <wp:extent cx="3028950" cy="733425"/>
-            <wp:effectExtent l="0" t="0" r="0" b="9525"/>
-            <wp:docPr id="19" name="Imagen 19"/>
+          <wp:inline distT="0" distB="0" distL="0" distR="0" wp14:anchorId="316B27C3" wp14:editId="76E13462">
+            <wp:extent cx="2390775" cy="2019300"/>
+            <wp:effectExtent l="0" t="0" r="9525" b="0"/>
+            <wp:docPr id="20" name="Imagen 20"/>
             <wp:cNvGraphicFramePr>
               <a:graphicFrameLocks xmlns:a="http://schemas.openxmlformats.org/drawingml/2006/main" noChangeAspect="1"/>
             </wp:cNvGraphicFramePr>
@@ -6516,7 +6617,7 @@
                   <pic:spPr>
                     <a:xfrm>
                       <a:off x="0" y="0"/>
-                      <a:ext cx="3028950" cy="733425"/>
+                      <a:ext cx="2390775" cy="2019300"/>
                     </a:xfrm>
                     <a:prstGeom prst="rect">
                       <a:avLst/>
@@ -6528,6 +6629,9 @@
           </wp:inline>
         </w:drawing>
       </w:r>
+      <w:r>
+        <w:t xml:space="preserve"> </w:t>
+      </w:r>
     </w:p>
     <w:p>
       <w:pPr>
@@ -6543,11 +6647,11 @@
         <w:rPr>
           <w:b/>
         </w:rPr>
-        <w:t>IdTipoDocumento</w:t>
-      </w:r>
-      <w:proofErr w:type="spellEnd"/>
-      <w:r>
-        <w:t>: Id del tipo de documento.</w:t>
+        <w:t>IdUsuario</w:t>
+      </w:r>
+      <w:proofErr w:type="spellEnd"/>
+      <w:r>
+        <w:t>: Id del usuario.</w:t>
       </w:r>
     </w:p>
     <w:p>
@@ -6564,27 +6668,154 @@
         <w:rPr>
           <w:b/>
         </w:rPr>
-        <w:lastRenderedPageBreak/>
-        <w:t>Descripcion</w:t>
-      </w:r>
-      <w:proofErr w:type="spellEnd"/>
-      <w:r>
-        <w:t>: Descripción del tipo de documento.</w:t>
+        <w:t>Username</w:t>
+      </w:r>
+      <w:proofErr w:type="spellEnd"/>
+      <w:r>
+        <w:t>: Nombre de usuario.</w:t>
+      </w:r>
+    </w:p>
+    <w:p>
+      <w:pPr>
+        <w:pStyle w:val="Prrafodelista"/>
+        <w:numPr>
+          <w:ilvl w:val="0"/>
+          <w:numId w:val="3"/>
+        </w:numPr>
+        <w:spacing w:after="0" w:line="0" w:lineRule="atLeast"/>
+      </w:pPr>
+      <w:r>
+        <w:rPr>
+          <w:b/>
+        </w:rPr>
+        <w:t>Pass</w:t>
+      </w:r>
+      <w:r>
+        <w:t>: Contraseña.</w:t>
+      </w:r>
+    </w:p>
+    <w:p>
+      <w:pPr>
+        <w:pStyle w:val="Prrafodelista"/>
+        <w:numPr>
+          <w:ilvl w:val="0"/>
+          <w:numId w:val="3"/>
+        </w:numPr>
+        <w:spacing w:after="0" w:line="0" w:lineRule="atLeast"/>
+      </w:pPr>
+      <w:proofErr w:type="spellStart"/>
+      <w:r>
+        <w:rPr>
+          <w:b/>
+        </w:rPr>
+        <w:t>FechaCreacion</w:t>
+      </w:r>
+      <w:proofErr w:type="spellEnd"/>
+      <w:r>
+        <w:t>: Fecha de creación del usuario.</w:t>
+      </w:r>
+    </w:p>
+    <w:p>
+      <w:pPr>
+        <w:pStyle w:val="Prrafodelista"/>
+        <w:numPr>
+          <w:ilvl w:val="0"/>
+          <w:numId w:val="3"/>
+        </w:numPr>
+        <w:spacing w:after="0" w:line="0" w:lineRule="atLeast"/>
+      </w:pPr>
+      <w:proofErr w:type="spellStart"/>
+      <w:r>
+        <w:rPr>
+          <w:b/>
+        </w:rPr>
+        <w:t>UltimaModificacion</w:t>
+      </w:r>
+      <w:proofErr w:type="spellEnd"/>
+      <w:r>
+        <w:t>: Fecha de última modificación.</w:t>
+      </w:r>
+    </w:p>
+    <w:p>
+      <w:pPr>
+        <w:pStyle w:val="Prrafodelista"/>
+        <w:numPr>
+          <w:ilvl w:val="0"/>
+          <w:numId w:val="3"/>
+        </w:numPr>
+        <w:spacing w:after="0" w:line="0" w:lineRule="atLeast"/>
+      </w:pPr>
+      <w:proofErr w:type="spellStart"/>
+      <w:r>
+        <w:rPr>
+          <w:b/>
+        </w:rPr>
+        <w:t>IntentosFallidos</w:t>
+      </w:r>
+      <w:proofErr w:type="spellEnd"/>
+      <w:r>
+        <w:t>: Cantidad de intentos fallidos al querer entrar y no poder.</w:t>
+      </w:r>
+    </w:p>
+    <w:p>
+      <w:pPr>
+        <w:pStyle w:val="Prrafodelista"/>
+        <w:numPr>
+          <w:ilvl w:val="0"/>
+          <w:numId w:val="3"/>
+        </w:numPr>
+        <w:spacing w:after="0" w:line="0" w:lineRule="atLeast"/>
+      </w:pPr>
+      <w:r>
+        <w:rPr>
+          <w:b/>
+        </w:rPr>
+        <w:t>Acceso</w:t>
+      </w:r>
+      <w:r>
+        <w:t>: no indica si tuvo un acceso al sistema correcto. 1 para correcto, 0 para incorrecto.</w:t>
+      </w:r>
+    </w:p>
+    <w:p>
+      <w:pPr>
+        <w:pStyle w:val="Prrafodelista"/>
+        <w:numPr>
+          <w:ilvl w:val="0"/>
+          <w:numId w:val="3"/>
+        </w:numPr>
+        <w:spacing w:after="0" w:line="0" w:lineRule="atLeast"/>
+      </w:pPr>
+      <w:r>
+        <w:rPr>
+          <w:b/>
+        </w:rPr>
+        <w:t>Habilitada</w:t>
+      </w:r>
+      <w:r>
+        <w:t>: no</w:t>
+      </w:r>
+      <w:r>
+        <w:t>s</w:t>
+      </w:r>
+      <w:r>
+        <w:t xml:space="preserve"> indica si el usuario está habilitado.</w:t>
       </w:r>
     </w:p>
     <w:p>
       <w:pPr>
         <w:pStyle w:val="Ttulo4"/>
       </w:pPr>
-      <w:bookmarkStart w:id="21" w:name="_Toc465892528"/>
-      <w:r>
-        <w:t>Usuario</w:t>
-      </w:r>
-      <w:bookmarkEnd w:id="21"/>
-    </w:p>
-    <w:p>
-      <w:r>
-        <w:t>Representa a cada usuario.</w:t>
+      <w:bookmarkStart w:id="22" w:name="_Toc465892529"/>
+      <w:proofErr w:type="spellStart"/>
+      <w:r>
+        <w:t>Usuario_Por_Rol</w:t>
+      </w:r>
+      <w:bookmarkEnd w:id="22"/>
+      <w:proofErr w:type="spellEnd"/>
+    </w:p>
+    <w:p>
+      <w:r>
+        <w:t>Representa los roles que puede tener un usuario, ya que cada persona puede ser afiliado, administrador, o profesional.</w:t>
       </w:r>
     </w:p>
     <w:p>
@@ -6594,10 +6825,10 @@
           <w:lang w:eastAsia="es-AR"/>
         </w:rPr>
         <w:drawing>
-          <wp:inline distT="0" distB="0" distL="0" distR="0" wp14:anchorId="316B27C3" wp14:editId="76E13462">
-            <wp:extent cx="2390775" cy="2019300"/>
-            <wp:effectExtent l="0" t="0" r="9525" b="0"/>
-            <wp:docPr id="20" name="Imagen 20"/>
+          <wp:inline distT="0" distB="0" distL="0" distR="0" wp14:anchorId="3CD014A2" wp14:editId="415750B4">
+            <wp:extent cx="2819400" cy="942975"/>
+            <wp:effectExtent l="0" t="0" r="0" b="9525"/>
+            <wp:docPr id="21" name="Imagen 21"/>
             <wp:cNvGraphicFramePr>
               <a:graphicFrameLocks xmlns:a="http://schemas.openxmlformats.org/drawingml/2006/main" noChangeAspect="1"/>
             </wp:cNvGraphicFramePr>
@@ -6617,7 +6848,7 @@
                   <pic:spPr>
                     <a:xfrm>
                       <a:off x="0" y="0"/>
-                      <a:ext cx="2390775" cy="2019300"/>
+                      <a:ext cx="2819400" cy="942975"/>
                     </a:xfrm>
                     <a:prstGeom prst="rect">
                       <a:avLst/>
@@ -6629,9 +6860,6 @@
           </wp:inline>
         </w:drawing>
       </w:r>
-      <w:r>
-        <w:t xml:space="preserve"> </w:t>
-      </w:r>
     </w:p>
     <w:p>
       <w:pPr>
@@ -6668,11 +6896,11 @@
         <w:rPr>
           <w:b/>
         </w:rPr>
-        <w:t>Username</w:t>
-      </w:r>
-      <w:proofErr w:type="spellEnd"/>
-      <w:r>
-        <w:t>: Nombre de usuario.</w:t>
+        <w:t>IdRol</w:t>
+      </w:r>
+      <w:proofErr w:type="spellEnd"/>
+      <w:r>
+        <w:t>: Id del rol.</w:t>
       </w:r>
     </w:p>
     <w:p>
@@ -6688,134 +6916,31 @@
         <w:rPr>
           <w:b/>
         </w:rPr>
-        <w:t>Pass</w:t>
-      </w:r>
-      <w:r>
-        <w:t>: Contraseña.</w:t>
-      </w:r>
-    </w:p>
-    <w:p>
-      <w:pPr>
-        <w:pStyle w:val="Prrafodelista"/>
-        <w:numPr>
-          <w:ilvl w:val="0"/>
-          <w:numId w:val="3"/>
-        </w:numPr>
-        <w:spacing w:after="0" w:line="0" w:lineRule="atLeast"/>
-      </w:pPr>
-      <w:proofErr w:type="spellStart"/>
-      <w:r>
-        <w:rPr>
-          <w:b/>
-        </w:rPr>
-        <w:t>FechaCreacion</w:t>
-      </w:r>
-      <w:proofErr w:type="spellEnd"/>
-      <w:r>
-        <w:t>: Fecha de creación del usuario.</w:t>
-      </w:r>
-    </w:p>
-    <w:p>
-      <w:pPr>
-        <w:pStyle w:val="Prrafodelista"/>
-        <w:numPr>
-          <w:ilvl w:val="0"/>
-          <w:numId w:val="3"/>
-        </w:numPr>
-        <w:spacing w:after="0" w:line="0" w:lineRule="atLeast"/>
-      </w:pPr>
-      <w:proofErr w:type="spellStart"/>
-      <w:r>
-        <w:rPr>
-          <w:b/>
-        </w:rPr>
-        <w:t>UltimaModificacion</w:t>
-      </w:r>
-      <w:proofErr w:type="spellEnd"/>
-      <w:r>
-        <w:t>: Fecha de última modificación.</w:t>
-      </w:r>
-    </w:p>
-    <w:p>
-      <w:pPr>
-        <w:pStyle w:val="Prrafodelista"/>
-        <w:numPr>
-          <w:ilvl w:val="0"/>
-          <w:numId w:val="3"/>
-        </w:numPr>
-        <w:spacing w:after="0" w:line="0" w:lineRule="atLeast"/>
-      </w:pPr>
-      <w:proofErr w:type="spellStart"/>
-      <w:r>
-        <w:rPr>
-          <w:b/>
-        </w:rPr>
-        <w:t>IntentosFallidos</w:t>
-      </w:r>
-      <w:proofErr w:type="spellEnd"/>
-      <w:r>
-        <w:t>: Cantidad de intentos fallidos al querer entrar y no poder.</w:t>
-      </w:r>
-    </w:p>
-    <w:p>
-      <w:pPr>
-        <w:pStyle w:val="Prrafodelista"/>
-        <w:numPr>
-          <w:ilvl w:val="0"/>
-          <w:numId w:val="3"/>
-        </w:numPr>
-        <w:spacing w:after="0" w:line="0" w:lineRule="atLeast"/>
-      </w:pPr>
-      <w:r>
-        <w:rPr>
-          <w:b/>
-        </w:rPr>
-        <w:t>Acceso</w:t>
-      </w:r>
-      <w:r>
-        <w:t>: no indica si tuvo un acceso al sistema correcto. 1 para correcto, 0 para incorrecto.</w:t>
-      </w:r>
-    </w:p>
-    <w:p>
-      <w:pPr>
-        <w:pStyle w:val="Prrafodelista"/>
-        <w:numPr>
-          <w:ilvl w:val="0"/>
-          <w:numId w:val="3"/>
-        </w:numPr>
-        <w:spacing w:after="0" w:line="0" w:lineRule="atLeast"/>
-      </w:pPr>
-      <w:r>
-        <w:rPr>
-          <w:b/>
-        </w:rPr>
         <w:t>Habilitada</w:t>
       </w:r>
       <w:r>
-        <w:t>: no</w:t>
-      </w:r>
-      <w:r>
-        <w:t>s</w:t>
-      </w:r>
-      <w:r>
-        <w:t xml:space="preserve"> indica si el usuario está habilitado.</w:t>
+        <w:t>: Nos indica con un 1 si el usuario está habilitado par</w:t>
+      </w:r>
+      <w:r>
+        <w:t>a ese rol. En caso de que est</w:t>
+      </w:r>
+      <w:r>
+        <w:t>e en 0, quiere decir que fue deshabilitado dicho rol para el usuario.</w:t>
       </w:r>
     </w:p>
     <w:p>
       <w:pPr>
         <w:pStyle w:val="Ttulo4"/>
       </w:pPr>
-      <w:bookmarkStart w:id="22" w:name="_Toc465892529"/>
-      <w:proofErr w:type="spellStart"/>
-      <w:r>
-        <w:t>Usuario_Por_Rol</w:t>
-      </w:r>
-      <w:bookmarkEnd w:id="22"/>
-      <w:proofErr w:type="spellEnd"/>
-    </w:p>
-    <w:p>
-      <w:r>
-        <w:t>Representa los roles que puede tener un usuario, ya que cada persona puede ser afiliado, administrador, o profesional.</w:t>
+      <w:bookmarkStart w:id="23" w:name="_Toc465892530"/>
+      <w:r>
+        <w:t>Rol</w:t>
+      </w:r>
+      <w:bookmarkEnd w:id="23"/>
+    </w:p>
+    <w:p>
+      <w:r>
+        <w:t>Representa los roles existentes.</w:t>
       </w:r>
     </w:p>
     <w:p>
@@ -6824,11 +6949,12 @@
           <w:noProof/>
           <w:lang w:eastAsia="es-AR"/>
         </w:rPr>
+        <w:lastRenderedPageBreak/>
         <w:drawing>
-          <wp:inline distT="0" distB="0" distL="0" distR="0" wp14:anchorId="3CD014A2" wp14:editId="415750B4">
-            <wp:extent cx="2819400" cy="942975"/>
+          <wp:inline distT="0" distB="0" distL="0" distR="0" wp14:anchorId="38EB38D7" wp14:editId="4AC729FA">
+            <wp:extent cx="2286000" cy="885825"/>
             <wp:effectExtent l="0" t="0" r="0" b="9525"/>
-            <wp:docPr id="21" name="Imagen 21"/>
+            <wp:docPr id="22" name="Imagen 22"/>
             <wp:cNvGraphicFramePr>
               <a:graphicFrameLocks xmlns:a="http://schemas.openxmlformats.org/drawingml/2006/main" noChangeAspect="1"/>
             </wp:cNvGraphicFramePr>
@@ -6848,7 +6974,7 @@
                   <pic:spPr>
                     <a:xfrm>
                       <a:off x="0" y="0"/>
-                      <a:ext cx="2819400" cy="942975"/>
+                      <a:ext cx="2286000" cy="885825"/>
                     </a:xfrm>
                     <a:prstGeom prst="rect">
                       <a:avLst/>
@@ -6875,11 +7001,11 @@
         <w:rPr>
           <w:b/>
         </w:rPr>
-        <w:t>IdUsuario</w:t>
-      </w:r>
-      <w:proofErr w:type="spellEnd"/>
-      <w:r>
-        <w:t>: Id del usuario.</w:t>
+        <w:t>IdRol</w:t>
+      </w:r>
+      <w:proofErr w:type="spellEnd"/>
+      <w:r>
+        <w:t>: Id del rol.</w:t>
       </w:r>
     </w:p>
     <w:p>
@@ -6891,16 +7017,14 @@
         </w:numPr>
         <w:spacing w:after="0" w:line="0" w:lineRule="atLeast"/>
       </w:pPr>
-      <w:proofErr w:type="spellStart"/>
-      <w:r>
-        <w:rPr>
-          <w:b/>
-        </w:rPr>
-        <w:t>IdRol</w:t>
-      </w:r>
-      <w:proofErr w:type="spellEnd"/>
-      <w:r>
-        <w:t>: Id del rol.</w:t>
+      <w:r>
+        <w:rPr>
+          <w:b/>
+        </w:rPr>
+        <w:t>Estado</w:t>
+      </w:r>
+      <w:r>
+        <w:t>: Estado del rol. 1 indica activo.</w:t>
       </w:r>
     </w:p>
     <w:p>
@@ -6916,31 +7040,30 @@
         <w:rPr>
           <w:b/>
         </w:rPr>
-        <w:t>Habilitada</w:t>
-      </w:r>
-      <w:r>
-        <w:t>: Nos indica con un 1 si el usuario está habilitado par</w:t>
-      </w:r>
-      <w:r>
-        <w:t>a ese rol. En caso de que est</w:t>
-      </w:r>
-      <w:r>
-        <w:t>e en 0, quiere decir que fue deshabilitado dicho rol para el usuario.</w:t>
+        <w:t>Descripción</w:t>
+      </w:r>
+      <w:r>
+        <w:t>: Descripción del rol.</w:t>
       </w:r>
     </w:p>
     <w:p>
       <w:pPr>
         <w:pStyle w:val="Ttulo4"/>
       </w:pPr>
-      <w:bookmarkStart w:id="23" w:name="_Toc465892530"/>
-      <w:r>
-        <w:t>Rol</w:t>
-      </w:r>
-      <w:bookmarkEnd w:id="23"/>
-    </w:p>
-    <w:p>
-      <w:r>
-        <w:t>Representa los roles existentes.</w:t>
+      <w:bookmarkStart w:id="24" w:name="_Toc465892531"/>
+      <w:proofErr w:type="spellStart"/>
+      <w:r>
+        <w:t>Rol_Por_Funcionalidad</w:t>
+      </w:r>
+      <w:bookmarkEnd w:id="24"/>
+      <w:r>
+        <w:t>es</w:t>
+      </w:r>
+      <w:proofErr w:type="spellEnd"/>
+    </w:p>
+    <w:p>
+      <w:r>
+        <w:t>Representa las funcionalidades que tiene cada rol, ya que para cada funcionalidad tiene que haber diferentes roles.</w:t>
       </w:r>
     </w:p>
     <w:p>
@@ -6949,12 +7072,11 @@
           <w:noProof/>
           <w:lang w:eastAsia="es-AR"/>
         </w:rPr>
-        <w:lastRenderedPageBreak/>
         <w:drawing>
-          <wp:inline distT="0" distB="0" distL="0" distR="0" wp14:anchorId="38EB38D7" wp14:editId="4AC729FA">
-            <wp:extent cx="2286000" cy="885825"/>
+          <wp:inline distT="0" distB="0" distL="0" distR="0" wp14:anchorId="2776AE80" wp14:editId="2094C3AE">
+            <wp:extent cx="3657600" cy="942975"/>
             <wp:effectExtent l="0" t="0" r="0" b="9525"/>
-            <wp:docPr id="22" name="Imagen 22"/>
+            <wp:docPr id="23" name="Imagen 23"/>
             <wp:cNvGraphicFramePr>
               <a:graphicFrameLocks xmlns:a="http://schemas.openxmlformats.org/drawingml/2006/main" noChangeAspect="1"/>
             </wp:cNvGraphicFramePr>
@@ -6974,7 +7096,7 @@
                   <pic:spPr>
                     <a:xfrm>
                       <a:off x="0" y="0"/>
-                      <a:ext cx="2286000" cy="885825"/>
+                      <a:ext cx="3657600" cy="942975"/>
                     </a:xfrm>
                     <a:prstGeom prst="rect">
                       <a:avLst/>
@@ -7001,6 +7123,27 @@
         <w:rPr>
           <w:b/>
         </w:rPr>
+        <w:t>IdFuncionalidad</w:t>
+      </w:r>
+      <w:proofErr w:type="spellEnd"/>
+      <w:r>
+        <w:t>: Id de la funcionalidad.</w:t>
+      </w:r>
+    </w:p>
+    <w:p>
+      <w:pPr>
+        <w:pStyle w:val="Prrafodelista"/>
+        <w:numPr>
+          <w:ilvl w:val="0"/>
+          <w:numId w:val="3"/>
+        </w:numPr>
+        <w:spacing w:after="0" w:line="0" w:lineRule="atLeast"/>
+      </w:pPr>
+      <w:proofErr w:type="spellStart"/>
+      <w:r>
+        <w:rPr>
+          <w:b/>
+        </w:rPr>
         <w:t>IdRol</w:t>
       </w:r>
       <w:proofErr w:type="spellEnd"/>
@@ -7021,49 +7164,25 @@
         <w:rPr>
           <w:b/>
         </w:rPr>
-        <w:t>Estado</w:t>
-      </w:r>
-      <w:r>
-        <w:t>: Estado del rol. 1 indica activo.</w:t>
-      </w:r>
-    </w:p>
-    <w:p>
-      <w:pPr>
-        <w:pStyle w:val="Prrafodelista"/>
-        <w:numPr>
-          <w:ilvl w:val="0"/>
-          <w:numId w:val="3"/>
-        </w:numPr>
-        <w:spacing w:after="0" w:line="0" w:lineRule="atLeast"/>
-      </w:pPr>
-      <w:r>
-        <w:rPr>
-          <w:b/>
-        </w:rPr>
-        <w:t>Descripción</w:t>
-      </w:r>
-      <w:r>
-        <w:t>: Descripción del rol.</w:t>
+        <w:t>Habilitada</w:t>
+      </w:r>
+      <w:r>
+        <w:t>: Indica si el rol está habilitado o no para la funcionalidad.</w:t>
       </w:r>
     </w:p>
     <w:p>
       <w:pPr>
         <w:pStyle w:val="Ttulo4"/>
       </w:pPr>
-      <w:bookmarkStart w:id="24" w:name="_Toc465892531"/>
-      <w:proofErr w:type="spellStart"/>
-      <w:r>
-        <w:t>Rol_Por_Funcionalidad</w:t>
-      </w:r>
-      <w:bookmarkEnd w:id="24"/>
-      <w:r>
-        <w:t>es</w:t>
-      </w:r>
-      <w:proofErr w:type="spellEnd"/>
-    </w:p>
-    <w:p>
-      <w:r>
-        <w:t>Representa las funcionalidades que tiene cada rol, ya que para cada funcionalidad tiene que haber diferentes roles.</w:t>
+      <w:bookmarkStart w:id="25" w:name="_Toc465892532"/>
+      <w:r>
+        <w:t>Funcionalidades</w:t>
+      </w:r>
+      <w:bookmarkEnd w:id="25"/>
+    </w:p>
+    <w:p>
+      <w:r>
+        <w:t>Representa las funcionalidades que puede tener cada rol.</w:t>
       </w:r>
     </w:p>
     <w:p>
@@ -7073,10 +7192,10 @@
           <w:lang w:eastAsia="es-AR"/>
         </w:rPr>
         <w:drawing>
-          <wp:inline distT="0" distB="0" distL="0" distR="0" wp14:anchorId="2776AE80" wp14:editId="2094C3AE">
-            <wp:extent cx="3657600" cy="942975"/>
-            <wp:effectExtent l="0" t="0" r="0" b="9525"/>
-            <wp:docPr id="23" name="Imagen 23"/>
+          <wp:inline distT="0" distB="0" distL="0" distR="0" wp14:anchorId="5A6A6694" wp14:editId="3EEE0FC3">
+            <wp:extent cx="2857500" cy="704850"/>
+            <wp:effectExtent l="0" t="0" r="0" b="0"/>
+            <wp:docPr id="24" name="Imagen 24"/>
             <wp:cNvGraphicFramePr>
               <a:graphicFrameLocks xmlns:a="http://schemas.openxmlformats.org/drawingml/2006/main" noChangeAspect="1"/>
             </wp:cNvGraphicFramePr>
@@ -7096,125 +7215,6 @@
                   <pic:spPr>
                     <a:xfrm>
                       <a:off x="0" y="0"/>
-                      <a:ext cx="3657600" cy="942975"/>
-                    </a:xfrm>
-                    <a:prstGeom prst="rect">
-                      <a:avLst/>
-                    </a:prstGeom>
-                  </pic:spPr>
-                </pic:pic>
-              </a:graphicData>
-            </a:graphic>
-          </wp:inline>
-        </w:drawing>
-      </w:r>
-    </w:p>
-    <w:p>
-      <w:pPr>
-        <w:pStyle w:val="Prrafodelista"/>
-        <w:numPr>
-          <w:ilvl w:val="0"/>
-          <w:numId w:val="3"/>
-        </w:numPr>
-        <w:spacing w:after="0" w:line="0" w:lineRule="atLeast"/>
-      </w:pPr>
-      <w:proofErr w:type="spellStart"/>
-      <w:r>
-        <w:rPr>
-          <w:b/>
-        </w:rPr>
-        <w:t>IdFuncionalidad</w:t>
-      </w:r>
-      <w:proofErr w:type="spellEnd"/>
-      <w:r>
-        <w:t>: Id de la funcionalidad.</w:t>
-      </w:r>
-    </w:p>
-    <w:p>
-      <w:pPr>
-        <w:pStyle w:val="Prrafodelista"/>
-        <w:numPr>
-          <w:ilvl w:val="0"/>
-          <w:numId w:val="3"/>
-        </w:numPr>
-        <w:spacing w:after="0" w:line="0" w:lineRule="atLeast"/>
-      </w:pPr>
-      <w:proofErr w:type="spellStart"/>
-      <w:r>
-        <w:rPr>
-          <w:b/>
-        </w:rPr>
-        <w:t>IdRol</w:t>
-      </w:r>
-      <w:proofErr w:type="spellEnd"/>
-      <w:r>
-        <w:t>: Id del rol.</w:t>
-      </w:r>
-    </w:p>
-    <w:p>
-      <w:pPr>
-        <w:pStyle w:val="Prrafodelista"/>
-        <w:numPr>
-          <w:ilvl w:val="0"/>
-          <w:numId w:val="3"/>
-        </w:numPr>
-        <w:spacing w:after="0" w:line="0" w:lineRule="atLeast"/>
-      </w:pPr>
-      <w:r>
-        <w:rPr>
-          <w:b/>
-        </w:rPr>
-        <w:t>Habilitada</w:t>
-      </w:r>
-      <w:r>
-        <w:t>: Indica si el rol está habilitado o no para la funcionalidad.</w:t>
-      </w:r>
-    </w:p>
-    <w:p>
-      <w:pPr>
-        <w:pStyle w:val="Ttulo4"/>
-      </w:pPr>
-      <w:bookmarkStart w:id="25" w:name="_Toc465892532"/>
-      <w:r>
-        <w:t>Funcionalidades</w:t>
-      </w:r>
-      <w:bookmarkEnd w:id="25"/>
-    </w:p>
-    <w:p>
-      <w:r>
-        <w:t>Representa las funcionalidades que puede tener cada rol.</w:t>
-      </w:r>
-    </w:p>
-    <w:p>
-      <w:r>
-        <w:rPr>
-          <w:noProof/>
-          <w:lang w:eastAsia="es-AR"/>
-        </w:rPr>
-        <w:drawing>
-          <wp:inline distT="0" distB="0" distL="0" distR="0" wp14:anchorId="5A6A6694" wp14:editId="3EEE0FC3">
-            <wp:extent cx="2857500" cy="704850"/>
-            <wp:effectExtent l="0" t="0" r="0" b="0"/>
-            <wp:docPr id="24" name="Imagen 24"/>
-            <wp:cNvGraphicFramePr>
-              <a:graphicFrameLocks xmlns:a="http://schemas.openxmlformats.org/drawingml/2006/main" noChangeAspect="1"/>
-            </wp:cNvGraphicFramePr>
-            <a:graphic xmlns:a="http://schemas.openxmlformats.org/drawingml/2006/main">
-              <a:graphicData uri="http://schemas.openxmlformats.org/drawingml/2006/picture">
-                <pic:pic xmlns:pic="http://schemas.openxmlformats.org/drawingml/2006/picture">
-                  <pic:nvPicPr>
-                    <pic:cNvPr id="0" name=""/>
-                    <pic:cNvPicPr/>
-                  </pic:nvPicPr>
-                  <pic:blipFill>
-                    <a:blip r:embed="rId30"/>
-                    <a:stretch>
-                      <a:fillRect/>
-                    </a:stretch>
-                  </pic:blipFill>
-                  <pic:spPr>
-                    <a:xfrm>
-                      <a:off x="0" y="0"/>
                       <a:ext cx="2857500" cy="704850"/>
                     </a:xfrm>
                     <a:prstGeom prst="rect">
@@ -7464,18 +7464,16 @@
         <w:lastRenderedPageBreak/>
         <w:t>Para cada usuario ingresado se le hace una validación de rol, si dicho usuario no posee el rol seleccionado, no se le permitirá entrar al sistema, Y en caso que lo tenga habilitado, podrá ingresar  usar las funcionalidades que le corresponde.</w:t>
       </w:r>
-      <w:bookmarkStart w:id="32" w:name="_GoBack"/>
+    </w:p>
+    <w:p>
+      <w:pPr>
+        <w:pStyle w:val="Ttulo4"/>
+      </w:pPr>
+      <w:bookmarkStart w:id="32" w:name="_Toc465892541"/>
+      <w:r>
+        <w:t>Registro de Usuario</w:t>
+      </w:r>
       <w:bookmarkEnd w:id="32"/>
-    </w:p>
-    <w:p>
-      <w:pPr>
-        <w:pStyle w:val="Ttulo4"/>
-      </w:pPr>
-      <w:bookmarkStart w:id="33" w:name="_Toc465892541"/>
-      <w:r>
-        <w:t>Registro de Usuario</w:t>
-      </w:r>
-      <w:bookmarkEnd w:id="33"/>
     </w:p>
     <w:p>
       <w:r>
@@ -7869,14 +7867,16 @@
           <w:sz w:val="24"/>
         </w:rPr>
       </w:pPr>
+      <w:bookmarkStart w:id="33" w:name="_GoBack"/>
       <w:r>
         <w:rPr>
           <w:i/>
           <w:sz w:val="24"/>
         </w:rPr>
-        <w:t>39330276</w:t>
-      </w:r>
-    </w:p>
+        <w:t>28072053</w:t>
+      </w:r>
+    </w:p>
+    <w:bookmarkEnd w:id="33"/>
     <w:p>
       <w:pPr>
         <w:pStyle w:val="Prrafodelista"/>
@@ -7898,7 +7898,7 @@
           <w:i/>
           <w:sz w:val="24"/>
         </w:rPr>
-        <w:t>74490430</w:t>
+        <w:t>35198771</w:t>
       </w:r>
     </w:p>
     <w:p>
@@ -7922,7 +7922,7 @@
           <w:i/>
           <w:sz w:val="24"/>
         </w:rPr>
-        <w:t>29906336</w:t>
+        <w:t>86526083</w:t>
       </w:r>
     </w:p>
     <w:p>
@@ -7946,7 +7946,7 @@
           <w:i/>
           <w:sz w:val="24"/>
         </w:rPr>
-        <w:t>8723067</w:t>
+        <w:t>10675835</w:t>
       </w:r>
     </w:p>
     <w:p>
@@ -7970,7 +7970,7 @@
           <w:i/>
           <w:sz w:val="24"/>
         </w:rPr>
-        <w:t>6037727</w:t>
+        <w:t>54980698</w:t>
       </w:r>
     </w:p>
     <w:p>
@@ -7994,7 +7994,7 @@
           <w:i/>
           <w:sz w:val="24"/>
         </w:rPr>
-        <w:t>43547722</w:t>
+        <w:t>52427724</w:t>
       </w:r>
     </w:p>
     <w:p>
@@ -8018,7 +8018,7 @@
           <w:i/>
           <w:sz w:val="24"/>
         </w:rPr>
-        <w:t>27473684</w:t>
+        <w:t>54851289</w:t>
       </w:r>
     </w:p>
     <w:p>
@@ -8042,99 +8042,23 @@
           <w:i/>
           <w:sz w:val="24"/>
         </w:rPr>
-        <w:t>25965608</w:t>
-      </w:r>
-    </w:p>
-    <w:p>
-      <w:pPr>
-        <w:pStyle w:val="Prrafodelista"/>
-        <w:numPr>
-          <w:ilvl w:val="0"/>
-          <w:numId w:val="6"/>
-        </w:numPr>
+        <w:t>80527583</w:t>
+      </w:r>
+    </w:p>
+    <w:p>
+      <w:pPr>
         <w:autoSpaceDE w:val="0"/>
         <w:autoSpaceDN w:val="0"/>
         <w:adjustRightInd w:val="0"/>
         <w:spacing w:after="0" w:line="240" w:lineRule="auto"/>
-        <w:rPr>
-          <w:i/>
-          <w:sz w:val="24"/>
-        </w:rPr>
-      </w:pPr>
-      <w:r>
-        <w:rPr>
-          <w:i/>
-          <w:sz w:val="24"/>
-        </w:rPr>
-        <w:t>72283968</w:t>
-      </w:r>
-    </w:p>
-    <w:p>
-      <w:pPr>
-        <w:pStyle w:val="Prrafodelista"/>
-        <w:numPr>
-          <w:ilvl w:val="0"/>
-          <w:numId w:val="6"/>
-        </w:numPr>
+      </w:pPr>
+    </w:p>
+    <w:p>
+      <w:pPr>
         <w:autoSpaceDE w:val="0"/>
         <w:autoSpaceDN w:val="0"/>
         <w:adjustRightInd w:val="0"/>
         <w:spacing w:after="0" w:line="240" w:lineRule="auto"/>
-        <w:rPr>
-          <w:i/>
-          <w:sz w:val="24"/>
-        </w:rPr>
-      </w:pPr>
-      <w:r>
-        <w:rPr>
-          <w:i/>
-          <w:sz w:val="24"/>
-        </w:rPr>
-        <w:t>90116480</w:t>
-      </w:r>
-    </w:p>
-    <w:p>
-      <w:pPr>
-        <w:pStyle w:val="Prrafodelista"/>
-        <w:numPr>
-          <w:ilvl w:val="0"/>
-          <w:numId w:val="6"/>
-        </w:numPr>
-        <w:autoSpaceDE w:val="0"/>
-        <w:autoSpaceDN w:val="0"/>
-        <w:adjustRightInd w:val="0"/>
-        <w:spacing w:after="0" w:line="240" w:lineRule="auto"/>
-        <w:rPr>
-          <w:i/>
-          <w:sz w:val="24"/>
-        </w:rPr>
-      </w:pPr>
-      <w:r>
-        <w:rPr>
-          <w:i/>
-          <w:sz w:val="24"/>
-        </w:rPr>
-        <w:t xml:space="preserve">18834936 </w:t>
-      </w:r>
-    </w:p>
-    <w:p>
-      <w:pPr>
-        <w:autoSpaceDE w:val="0"/>
-        <w:autoSpaceDN w:val="0"/>
-        <w:adjustRightInd w:val="0"/>
-        <w:spacing w:after="0" w:line="240" w:lineRule="auto"/>
-        <w:rPr>
-          <w:i/>
-          <w:sz w:val="24"/>
-        </w:rPr>
-      </w:pPr>
-    </w:p>
-    <w:p>
-      <w:pPr>
-        <w:autoSpaceDE w:val="0"/>
-        <w:autoSpaceDN w:val="0"/>
-        <w:adjustRightInd w:val="0"/>
-        <w:spacing w:after="0" w:line="240" w:lineRule="auto"/>
       </w:pPr>
       <w:r>
         <w:t>Para todos los usuarios la contraseña es “w23e”</w:t>
@@ -8935,6 +8859,17 @@
       <w:bookmarkEnd w:id="38"/>
     </w:p>
     <w:p>
+      <w:r>
+        <w:t>Para la creación de la agenda lo primero que se debe realizar es ingresar el número de documento del profesional, buscar el profesional para así poder ver las especialidades del mismo y poder seleccionar el profesional y la especialidad correspondiente. Una vez hecho eso, se debe ingresar el día que piensa atender, y luego desde que hora hasta que hora el profesional atenderá. Se debe concretar ese día de atención guardando la agenda. El mismo proceso se debe repetir para los siguientes días. Es decir, que el alta de la agenda del profesional por su especialidad se hará ingresando cada día. El mismo sistema valida que los rangos horarios de los médicos estén dentro del horario de atención del hospital, que el profesional no supere las 48 horas semanalmente, que la hora de inicio de actividades para ese día no sea mayor al horario que el profesional se retira y que no se pueda ingresar el mismo día</w:t>
+      </w:r>
+      <w:r>
+        <w:t xml:space="preserve">, que un día que ya haya sido cargado y este en su agenda activa. Para esta última restricción se decidió que aquellos profesionales que tienen más de una especialidad no puedan atender ambas especialidades el mismo día. </w:t>
+      </w:r>
+      <w:r>
+        <w:t xml:space="preserve"> </w:t>
+      </w:r>
+    </w:p>
+    <w:p>
       <w:pPr>
         <w:pStyle w:val="Ttulo4"/>
       </w:pPr>
@@ -9020,6 +8955,7 @@
         <w:rPr>
           <w:u w:val="single"/>
         </w:rPr>
+        <w:lastRenderedPageBreak/>
         <w:t>Top 5 de las especialidades que más se registraron cancelaciones, tanto de  afiliados como de profesionales</w:t>
       </w:r>
       <w:r>
@@ -9143,8 +9079,8 @@
 </file>
 
 <file path=word/numbering.xml><?xml version="1.0" encoding="utf-8"?>
-<w:numbering xmlns:wpc="http://schemas.microsoft.com/office/word/2010/wordprocessingCanvas" xmlns:mc="http://schemas.openxmlformats.org/markup-compatibility/2006" xmlns:o="urn:schemas-microsoft-com:office:office" xmlns:r="http://schemas.openxmlformats.org/officeDocument/2006/relationships" xmlns:m="http://schemas.openxmlformats.org/officeDocument/2006/math" xmlns:v="urn:schemas-microsoft-com:vml" xmlns:wp14="http://schemas.microsoft.com/office/word/2010/wordprocessingDrawing" xmlns:wp="http://schemas.openxmlformats.org/drawingml/2006/wordprocessingDrawing" xmlns:w10="urn:schemas-microsoft-com:office:word" xmlns:w="http://schemas.openxmlformats.org/wordprocessingml/2006/main" xmlns:w14="http://schemas.microsoft.com/office/word/2010/wordml" xmlns:wpg="http://schemas.microsoft.com/office/word/2010/wordprocessingGroup" xmlns:wpi="http://schemas.microsoft.com/office/word/2010/wordprocessingInk" xmlns:wne="http://schemas.microsoft.com/office/word/2006/wordml" xmlns:wps="http://schemas.microsoft.com/office/word/2010/wordprocessingShape" mc:Ignorable="w14 wp14">
-  <w:abstractNum w:abstractNumId="0">
+<w:numbering xmlns:wpc="http://schemas.microsoft.com/office/word/2010/wordprocessingCanvas" xmlns:cx="http://schemas.microsoft.com/office/drawing/2014/chartex" xmlns:cx1="http://schemas.microsoft.com/office/drawing/2015/9/8/chartex" xmlns:cx2="http://schemas.microsoft.com/office/drawing/2015/10/21/chartex" xmlns:cx3="http://schemas.microsoft.com/office/drawing/2016/5/9/chartex" xmlns:cx4="http://schemas.microsoft.com/office/drawing/2016/5/10/chartex" xmlns:cx5="http://schemas.microsoft.com/office/drawing/2016/5/11/chartex" xmlns:mc="http://schemas.openxmlformats.org/markup-compatibility/2006" xmlns:o="urn:schemas-microsoft-com:office:office" xmlns:r="http://schemas.openxmlformats.org/officeDocument/2006/relationships" xmlns:m="http://schemas.openxmlformats.org/officeDocument/2006/math" xmlns:v="urn:schemas-microsoft-com:vml" xmlns:wp14="http://schemas.microsoft.com/office/word/2010/wordprocessingDrawing" xmlns:wp="http://schemas.openxmlformats.org/drawingml/2006/wordprocessingDrawing" xmlns:w10="urn:schemas-microsoft-com:office:word" xmlns:w="http://schemas.openxmlformats.org/wordprocessingml/2006/main" xmlns:w14="http://schemas.microsoft.com/office/word/2010/wordml" xmlns:w15="http://schemas.microsoft.com/office/word/2012/wordml" xmlns:w16se="http://schemas.microsoft.com/office/word/2015/wordml/symex" xmlns:wpg="http://schemas.microsoft.com/office/word/2010/wordprocessingGroup" xmlns:wpi="http://schemas.microsoft.com/office/word/2010/wordprocessingInk" xmlns:wne="http://schemas.microsoft.com/office/word/2006/wordml" xmlns:wps="http://schemas.microsoft.com/office/word/2010/wordprocessingShape" mc:Ignorable="w14 w15 w16se wp14">
+  <w:abstractNum w:abstractNumId="0" w15:restartNumberingAfterBreak="0">
     <w:nsid w:val="0A2A1020"/>
     <w:multiLevelType w:val="hybridMultilevel"/>
     <w:tmpl w:val="9564B2F8"/>
@@ -9257,7 +9193,7 @@
       </w:rPr>
     </w:lvl>
   </w:abstractNum>
-  <w:abstractNum w:abstractNumId="1">
+  <w:abstractNum w:abstractNumId="1" w15:restartNumberingAfterBreak="0">
     <w:nsid w:val="0E4E08CE"/>
     <w:multiLevelType w:val="hybridMultilevel"/>
     <w:tmpl w:val="F20AF088"/>
@@ -9370,7 +9306,7 @@
       </w:rPr>
     </w:lvl>
   </w:abstractNum>
-  <w:abstractNum w:abstractNumId="2">
+  <w:abstractNum w:abstractNumId="2" w15:restartNumberingAfterBreak="0">
     <w:nsid w:val="35BF28DA"/>
     <w:multiLevelType w:val="hybridMultilevel"/>
     <w:tmpl w:val="BF722D7A"/>
@@ -9483,7 +9419,7 @@
       </w:rPr>
     </w:lvl>
   </w:abstractNum>
-  <w:abstractNum w:abstractNumId="3">
+  <w:abstractNum w:abstractNumId="3" w15:restartNumberingAfterBreak="0">
     <w:nsid w:val="3D017E71"/>
     <w:multiLevelType w:val="hybridMultilevel"/>
     <w:tmpl w:val="1D245DAA"/>
@@ -9569,7 +9505,7 @@
       </w:pPr>
     </w:lvl>
   </w:abstractNum>
-  <w:abstractNum w:abstractNumId="4">
+  <w:abstractNum w:abstractNumId="4" w15:restartNumberingAfterBreak="0">
     <w:nsid w:val="4A3C2E40"/>
     <w:multiLevelType w:val="hybridMultilevel"/>
     <w:tmpl w:val="0BA664F8"/>
@@ -9682,7 +9618,7 @@
       </w:rPr>
     </w:lvl>
   </w:abstractNum>
-  <w:abstractNum w:abstractNumId="5">
+  <w:abstractNum w:abstractNumId="5" w15:restartNumberingAfterBreak="0">
     <w:nsid w:val="6001555D"/>
     <w:multiLevelType w:val="hybridMultilevel"/>
     <w:tmpl w:val="890AB95C"/>
@@ -9795,7 +9731,7 @@
       </w:rPr>
     </w:lvl>
   </w:abstractNum>
-  <w:abstractNum w:abstractNumId="6">
+  <w:abstractNum w:abstractNumId="6" w15:restartNumberingAfterBreak="0">
     <w:nsid w:val="650C3725"/>
     <w:multiLevelType w:val="hybridMultilevel"/>
     <w:tmpl w:val="525043B0"/>
@@ -9884,7 +9820,7 @@
       </w:pPr>
     </w:lvl>
   </w:abstractNum>
-  <w:abstractNum w:abstractNumId="7">
+  <w:abstractNum w:abstractNumId="7" w15:restartNumberingAfterBreak="0">
     <w:nsid w:val="748A11A0"/>
     <w:multiLevelType w:val="hybridMultilevel"/>
     <w:tmpl w:val="A8AE9CEA"/>
@@ -10034,7 +9970,7 @@
 </file>
 
 <file path=word/styles.xml><?xml version="1.0" encoding="utf-8"?>
-<w:styles xmlns:mc="http://schemas.openxmlformats.org/markup-compatibility/2006" xmlns:r="http://schemas.openxmlformats.org/officeDocument/2006/relationships" xmlns:w="http://schemas.openxmlformats.org/wordprocessingml/2006/main" xmlns:w14="http://schemas.microsoft.com/office/word/2010/wordml" mc:Ignorable="w14">
+<w:styles xmlns:mc="http://schemas.openxmlformats.org/markup-compatibility/2006" xmlns:r="http://schemas.openxmlformats.org/officeDocument/2006/relationships" xmlns:w="http://schemas.openxmlformats.org/wordprocessingml/2006/main" xmlns:w14="http://schemas.microsoft.com/office/word/2010/wordml" xmlns:w15="http://schemas.microsoft.com/office/word/2012/wordml" xmlns:w16se="http://schemas.microsoft.com/office/word/2015/wordml/symex" mc:Ignorable="w14 w15 w16se">
   <w:docDefaults>
     <w:rPrDefault>
       <w:rPr>
@@ -10050,575 +9986,381 @@
       </w:pPr>
     </w:pPrDefault>
   </w:docDefaults>
-  <w:latentStyles w:defLockedState="0" w:defUIPriority="99" w:defSemiHidden="1" w:defUnhideWhenUsed="1" w:defQFormat="0" w:count="267">
-    <w:lsdException w:name="Normal" w:semiHidden="0" w:uiPriority="0" w:unhideWhenUsed="0" w:qFormat="1"/>
-    <w:lsdException w:name="heading 1" w:semiHidden="0" w:uiPriority="9" w:unhideWhenUsed="0" w:qFormat="1"/>
-    <w:lsdException w:name="heading 2" w:uiPriority="9" w:qFormat="1"/>
-    <w:lsdException w:name="heading 3" w:uiPriority="9" w:qFormat="1"/>
-    <w:lsdException w:name="heading 4" w:uiPriority="9" w:qFormat="1"/>
-    <w:lsdException w:name="heading 5" w:uiPriority="9" w:qFormat="1"/>
-    <w:lsdException w:name="heading 6" w:uiPriority="9" w:qFormat="1"/>
-    <w:lsdException w:name="heading 7" w:uiPriority="9" w:qFormat="1"/>
-    <w:lsdException w:name="heading 8" w:uiPriority="9" w:qFormat="1"/>
-    <w:lsdException w:name="heading 9" w:uiPriority="9" w:qFormat="1"/>
-    <w:lsdException w:name="toc 1" w:uiPriority="39"/>
-    <w:lsdException w:name="toc 2" w:uiPriority="39"/>
-    <w:lsdException w:name="toc 3" w:uiPriority="39"/>
-    <w:lsdException w:name="toc 4" w:uiPriority="39"/>
-    <w:lsdException w:name="toc 5" w:uiPriority="39"/>
-    <w:lsdException w:name="toc 6" w:uiPriority="39"/>
-    <w:lsdException w:name="toc 7" w:uiPriority="39"/>
-    <w:lsdException w:name="toc 8" w:uiPriority="39"/>
-    <w:lsdException w:name="toc 9" w:uiPriority="39"/>
-    <w:lsdException w:name="caption" w:uiPriority="35" w:qFormat="1"/>
-    <w:lsdException w:name="Title" w:semiHidden="0" w:uiPriority="10" w:unhideWhenUsed="0" w:qFormat="1"/>
-    <w:lsdException w:name="Default Paragraph Font" w:uiPriority="1"/>
-    <w:lsdException w:name="Subtitle" w:semiHidden="0" w:uiPriority="11" w:unhideWhenUsed="0" w:qFormat="1"/>
-    <w:lsdException w:name="Strong" w:semiHidden="0" w:uiPriority="22" w:unhideWhenUsed="0" w:qFormat="1"/>
-    <w:lsdException w:name="Emphasis" w:semiHidden="0" w:uiPriority="20" w:unhideWhenUsed="0" w:qFormat="1"/>
-    <w:lsdException w:name="Table Grid" w:uiPriority="59"/>
-    <w:lsdException w:name="Placeholder Text" w:unhideWhenUsed="0"/>
-    <w:lsdException w:name="No Spacing" w:semiHidden="0" w:uiPriority="1" w:unhideWhenUsed="0" w:qFormat="1"/>
-    <w:lsdException w:name="Light Shading" w:semiHidden="0" w:uiPriority="60" w:unhideWhenUsed="0"/>
-    <w:lsdException w:name="Light List" w:semiHidden="0" w:uiPriority="61" w:unhideWhenUsed="0"/>
-    <w:lsdException w:name="Light Grid" w:semiHidden="0" w:uiPriority="62" w:unhideWhenUsed="0"/>
-    <w:lsdException w:name="Medium Shading 1" w:semiHidden="0" w:uiPriority="63" w:unhideWhenUsed="0"/>
-    <w:lsdException w:name="Medium Shading 2" w:semiHidden="0" w:uiPriority="64" w:unhideWhenUsed="0"/>
-    <w:lsdException w:name="Medium List 1" w:semiHidden="0" w:uiPriority="65" w:unhideWhenUsed="0"/>
-    <w:lsdException w:name="Medium List 2" w:semiHidden="0" w:uiPriority="66" w:unhideWhenUsed="0"/>
-    <w:lsdException w:name="Medium Grid 1" w:semiHidden="0" w:uiPriority="67" w:unhideWhenUsed="0"/>
-    <w:lsdException w:name="Medium Grid 2" w:semiHidden="0" w:uiPriority="68" w:unhideWhenUsed="0"/>
-    <w:lsdException w:name="Medium Grid 3" w:semiHidden="0" w:uiPriority="69" w:unhideWhenUsed="0"/>
-    <w:lsdException w:name="Dark List" w:semiHidden="0" w:uiPriority="70" w:unhideWhenUsed="0"/>
-    <w:lsdException w:name="Colorful Shading" w:semiHidden="0" w:uiPriority="71" w:unhideWhenUsed="0"/>
-    <w:lsdException w:name="Colorful List" w:semiHidden="0" w:uiPriority="72" w:unhideWhenUsed="0"/>
-    <w:lsdException w:name="Colorful Grid" w:semiHidden="0" w:uiPriority="73" w:unhideWhenUsed="0"/>
-    <w:lsdException w:name="Light Shading Accent 1" w:semiHidden="0" w:uiPriority="60" w:unhideWhenUsed="0"/>
-    <w:lsdException w:name="Light List Accent 1" w:semiHidden="0" w:uiPriority="61" w:unhideWhenUsed="0"/>
-    <w:lsdException w:name="Light Grid Accent 1" w:semiHidden="0" w:uiPriority="62" w:unhideWhenUsed="0"/>
-    <w:lsdException w:name="Medium Shading 1 Accent 1" w:semiHidden="0" w:uiPriority="63" w:unhideWhenUsed="0"/>
-    <w:lsdException w:name="Medium Shading 2 Accent 1" w:semiHidden="0" w:uiPriority="64" w:unhideWhenUsed="0"/>
-    <w:lsdException w:name="Medium List 1 Accent 1" w:semiHidden="0" w:uiPriority="65" w:unhideWhenUsed="0"/>
-    <w:lsdException w:name="Revision" w:unhideWhenUsed="0"/>
-    <w:lsdException w:name="List Paragraph" w:semiHidden="0" w:uiPriority="34" w:unhideWhenUsed="0" w:qFormat="1"/>
-    <w:lsdException w:name="Quote" w:semiHidden="0" w:uiPriority="29" w:unhideWhenUsed="0" w:qFormat="1"/>
-    <w:lsdException w:name="Intense Quote" w:semiHidden="0" w:uiPriority="30" w:unhideWhenUsed="0" w:qFormat="1"/>
-    <w:lsdException w:name="Medium List 2 Accent 1" w:semiHidden="0" w:uiPriority="66" w:unhideWhenUsed="0"/>
-    <w:lsdException w:name="Medium Grid 1 Accent 1" w:semiHidden="0" w:uiPriority="67" w:unhideWhenUsed="0"/>
-    <w:lsdException w:name="Medium Grid 2 Accent 1" w:semiHidden="0" w:uiPriority="68" w:unhideWhenUsed="0"/>
-    <w:lsdException w:name="Medium Grid 3 Accent 1" w:semiHidden="0" w:uiPriority="69" w:unhideWhenUsed="0"/>
-    <w:lsdException w:name="Dark List Accent 1" w:semiHidden="0" w:uiPriority="70" w:unhideWhenUsed="0"/>
-    <w:lsdException w:name="Colorful Shading Accent 1" w:semiHidden="0" w:uiPriority="71" w:unhideWhenUsed="0"/>
-    <w:lsdException w:name="Colorful List Accent 1" w:semiHidden="0" w:uiPriority="72" w:unhideWhenUsed="0"/>
-    <w:lsdException w:name="Colorful Grid Accent 1" w:semiHidden="0" w:uiPriority="73" w:unhideWhenUsed="0"/>
-    <w:lsdException w:name="Light Shading Accent 2" w:semiHidden="0" w:uiPriority="60" w:unhideWhenUsed="0"/>
-    <w:lsdException w:name="Light List Accent 2" w:semiHidden="0" w:uiPriority="61" w:unhideWhenUsed="0"/>
-    <w:lsdException w:name="Light Grid Accent 2" w:semiHidden="0" w:uiPriority="62" w:unhideWhenUsed="0"/>
-    <w:lsdException w:name="Medium Shading 1 Accent 2" w:semiHidden="0" w:uiPriority="63" w:unhideWhenUsed="0"/>
-    <w:lsdException w:name="Medium Shading 2 Accent 2" w:semiHidden="0" w:uiPriority="64" w:unhideWhenUsed="0"/>
-    <w:lsdException w:name="Medium List 1 Accent 2" w:semiHidden="0" w:uiPriority="65" w:unhideWhenUsed="0"/>
-    <w:lsdException w:name="Medium List 2 Accent 2" w:semiHidden="0" w:uiPriority="66" w:unhideWhenUsed="0"/>
-    <w:lsdException w:name="Medium Grid 1 Accent 2" w:semiHidden="0" w:uiPriority="67" w:unhideWhenUsed="0"/>
-    <w:lsdException w:name="Medium Grid 2 Accent 2" w:semiHidden="0" w:uiPriority="68" w:unhideWhenUsed="0"/>
-    <w:lsdException w:name="Medium Grid 3 Accent 2" w:semiHidden="0" w:uiPriority="69" w:unhideWhenUsed="0"/>
-    <w:lsdException w:name="Dark List Accent 2" w:semiHidden="0" w:uiPriority="70" w:unhideWhenUsed="0"/>
-    <w:lsdException w:name="Colorful Shading Accent 2" w:semiHidden="0" w:uiPriority="71" w:unhideWhenUsed="0"/>
-    <w:lsdException w:name="Colorful List Accent 2" w:semiHidden="0" w:uiPriority="72" w:unhideWhenUsed="0"/>
-    <w:lsdException w:name="Colorful Grid Accent 2" w:semiHidden="0" w:uiPriority="73" w:unhideWhenUsed="0"/>
-    <w:lsdException w:name="Light Shading Accent 3" w:semiHidden="0" w:uiPriority="60" w:unhideWhenUsed="0"/>
-    <w:lsdException w:name="Light List Accent 3" w:semiHidden="0" w:uiPriority="61" w:unhideWhenUsed="0"/>
-    <w:lsdException w:name="Light Grid Accent 3" w:semiHidden="0" w:uiPriority="62" w:unhideWhenUsed="0"/>
-    <w:lsdException w:name="Medium Shading 1 Accent 3" w:semiHidden="0" w:uiPriority="63" w:unhideWhenUsed="0"/>
-    <w:lsdException w:name="Medium Shading 2 Accent 3" w:semiHidden="0" w:uiPriority="64" w:unhideWhenUsed="0"/>
-    <w:lsdException w:name="Medium List 1 Accent 3" w:semiHidden="0" w:uiPriority="65" w:unhideWhenUsed="0"/>
-    <w:lsdException w:name="Medium List 2 Accent 3" w:semiHidden="0" w:uiPriority="66" w:unhideWhenUsed="0"/>
-    <w:lsdException w:name="Medium Grid 1 Accent 3" w:semiHidden="0" w:uiPriority="67" w:unhideWhenUsed="0"/>
-    <w:lsdException w:name="Medium Grid 2 Accent 3" w:semiHidden="0" w:uiPriority="68" w:unhideWhenUsed="0"/>
-    <w:lsdException w:name="Medium Grid 3 Accent 3" w:semiHidden="0" w:uiPriority="69" w:unhideWhenUsed="0"/>
-    <w:lsdException w:name="Dark List Accent 3" w:semiHidden="0" w:uiPriority="70" w:unhideWhenUsed="0"/>
-    <w:lsdException w:name="Colorful Shading Accent 3" w:semiHidden="0" w:uiPriority="71" w:unhideWhenUsed="0"/>
-    <w:lsdException w:name="Colorful List Accent 3" w:semiHidden="0" w:uiPriority="72" w:unhideWhenUsed="0"/>
-    <w:lsdException w:name="Colorful Grid Accent 3" w:semiHidden="0" w:uiPriority="73" w:unhideWhenUsed="0"/>
-    <w:lsdException w:name="Light Shading Accent 4" w:semiHidden="0" w:uiPriority="60" w:unhideWhenUsed="0"/>
-    <w:lsdException w:name="Light List Accent 4" w:semiHidden="0" w:uiPriority="61" w:unhideWhenUsed="0"/>
-    <w:lsdException w:name="Light Grid Accent 4" w:semiHidden="0" w:uiPriority="62" w:unhideWhenUsed="0"/>
-    <w:lsdException w:name="Medium Shading 1 Accent 4" w:semiHidden="0" w:uiPriority="63" w:unhideWhenUsed="0"/>
-    <w:lsdException w:name="Medium Shading 2 Accent 4" w:semiHidden="0" w:uiPriority="64" w:unhideWhenUsed="0"/>
-    <w:lsdException w:name="Medium List 1 Accent 4" w:semiHidden="0" w:uiPriority="65" w:unhideWhenUsed="0"/>
-    <w:lsdException w:name="Medium List 2 Accent 4" w:semiHidden="0" w:uiPriority="66" w:unhideWhenUsed="0"/>
-    <w:lsdException w:name="Medium Grid 1 Accent 4" w:semiHidden="0" w:uiPriority="67" w:unhideWhenUsed="0"/>
-    <w:lsdException w:name="Medium Grid 2 Accent 4" w:semiHidden="0" w:uiPriority="68" w:unhideWhenUsed="0"/>
-    <w:lsdException w:name="Medium Grid 3 Accent 4" w:semiHidden="0" w:uiPriority="69" w:unhideWhenUsed="0"/>
-    <w:lsdException w:name="Dark List Accent 4" w:semiHidden="0" w:uiPriority="70" w:unhideWhenUsed="0"/>
-    <w:lsdException w:name="Colorful Shading Accent 4" w:semiHidden="0" w:uiPriority="71" w:unhideWhenUsed="0"/>
-    <w:lsdException w:name="Colorful List Accent 4" w:semiHidden="0" w:uiPriority="72" w:unhideWhenUsed="0"/>
-    <w:lsdException w:name="Colorful Grid Accent 4" w:semiHidden="0" w:uiPriority="73" w:unhideWhenUsed="0"/>
-    <w:lsdException w:name="Light Shading Accent 5" w:semiHidden="0" w:uiPriority="60" w:unhideWhenUsed="0"/>
-    <w:lsdException w:name="Light List Accent 5" w:semiHidden="0" w:uiPriority="61" w:unhideWhenUsed="0"/>
-    <w:lsdException w:name="Light Grid Accent 5" w:semiHidden="0" w:uiPriority="62" w:unhideWhenUsed="0"/>
-    <w:lsdException w:name="Medium Shading 1 Accent 5" w:semiHidden="0" w:uiPriority="63" w:unhideWhenUsed="0"/>
-    <w:lsdException w:name="Medium Shading 2 Accent 5" w:semiHidden="0" w:uiPriority="64" w:unhideWhenUsed="0"/>
-    <w:lsdException w:name="Medium List 1 Accent 5" w:semiHidden="0" w:uiPriority="65" w:unhideWhenUsed="0"/>
-    <w:lsdException w:name="Medium List 2 Accent 5" w:semiHidden="0" w:uiPriority="66" w:unhideWhenUsed="0"/>
-    <w:lsdException w:name="Medium Grid 1 Accent 5" w:semiHidden="0" w:uiPriority="67" w:unhideWhenUsed="0"/>
-    <w:lsdException w:name="Medium Grid 2 Accent 5" w:semiHidden="0" w:uiPriority="68" w:unhideWhenUsed="0"/>
-    <w:lsdException w:name="Medium Grid 3 Accent 5" w:semiHidden="0" w:uiPriority="69" w:unhideWhenUsed="0"/>
-    <w:lsdException w:name="Dark List Accent 5" w:semiHidden="0" w:uiPriority="70" w:unhideWhenUsed="0"/>
-    <w:lsdException w:name="Colorful Shading Accent 5" w:semiHidden="0" w:uiPriority="71" w:unhideWhenUsed="0"/>
-    <w:lsdException w:name="Colorful List Accent 5" w:semiHidden="0" w:uiPriority="72" w:unhideWhenUsed="0"/>
-    <w:lsdException w:name="Colorful Grid Accent 5" w:semiHidden="0" w:uiPriority="73" w:unhideWhenUsed="0"/>
-    <w:lsdException w:name="Light Shading Accent 6" w:semiHidden="0" w:uiPriority="60" w:unhideWhenUsed="0"/>
-    <w:lsdException w:name="Light List Accent 6" w:semiHidden="0" w:uiPriority="61" w:unhideWhenUsed="0"/>
-    <w:lsdException w:name="Light Grid Accent 6" w:semiHidden="0" w:uiPriority="62" w:unhideWhenUsed="0"/>
-    <w:lsdException w:name="Medium Shading 1 Accent 6" w:semiHidden="0" w:uiPriority="63" w:unhideWhenUsed="0"/>
-    <w:lsdException w:name="Medium Shading 2 Accent 6" w:semiHidden="0" w:uiPriority="64" w:unhideWhenUsed="0"/>
-    <w:lsdException w:name="Medium List 1 Accent 6" w:semiHidden="0" w:uiPriority="65" w:unhideWhenUsed="0"/>
-    <w:lsdException w:name="Medium List 2 Accent 6" w:semiHidden="0" w:uiPriority="66" w:unhideWhenUsed="0"/>
-    <w:lsdException w:name="Medium Grid 1 Accent 6" w:semiHidden="0" w:uiPriority="67" w:unhideWhenUsed="0"/>
-    <w:lsdException w:name="Medium Grid 2 Accent 6" w:semiHidden="0" w:uiPriority="68" w:unhideWhenUsed="0"/>
-    <w:lsdException w:name="Medium Grid 3 Accent 6" w:semiHidden="0" w:uiPriority="69" w:unhideWhenUsed="0"/>
-    <w:lsdException w:name="Dark List Accent 6" w:semiHidden="0" w:uiPriority="70" w:unhideWhenUsed="0"/>
-    <w:lsdException w:name="Colorful Shading Accent 6" w:semiHidden="0" w:uiPriority="71" w:unhideWhenUsed="0"/>
-    <w:lsdException w:name="Colorful List Accent 6" w:semiHidden="0" w:uiPriority="72" w:unhideWhenUsed="0"/>
-    <w:lsdException w:name="Colorful Grid Accent 6" w:semiHidden="0" w:uiPriority="73" w:unhideWhenUsed="0"/>
-    <w:lsdException w:name="Subtle Emphasis" w:semiHidden="0" w:uiPriority="19" w:unhideWhenUsed="0" w:qFormat="1"/>
-    <w:lsdException w:name="Intense Emphasis" w:semiHidden="0" w:uiPriority="21" w:unhideWhenUsed="0" w:qFormat="1"/>
-    <w:lsdException w:name="Subtle Reference" w:semiHidden="0" w:uiPriority="31" w:unhideWhenUsed="0" w:qFormat="1"/>
-    <w:lsdException w:name="Intense Reference" w:semiHidden="0" w:uiPriority="32" w:unhideWhenUsed="0" w:qFormat="1"/>
-    <w:lsdException w:name="Book Title" w:semiHidden="0" w:uiPriority="33" w:unhideWhenUsed="0" w:qFormat="1"/>
-    <w:lsdException w:name="Bibliography" w:uiPriority="37"/>
-    <w:lsdException w:name="TOC Heading" w:uiPriority="39" w:qFormat="1"/>
-  </w:latentStyles>
-  <w:style w:type="paragraph" w:default="1" w:styleId="Normal">
-    <w:name w:val="Normal"/>
-    <w:qFormat/>
-  </w:style>
-  <w:style w:type="paragraph" w:styleId="Ttulo1">
-    <w:name w:val="heading 1"/>
-    <w:basedOn w:val="Normal"/>
-    <w:next w:val="Normal"/>
-    <w:link w:val="Ttulo1Car"/>
-    <w:uiPriority w:val="9"/>
-    <w:qFormat/>
-    <w:rsid w:val="004B6BF6"/>
-    <w:pPr>
-      <w:keepNext/>
-      <w:keepLines/>
-      <w:spacing w:before="480" w:after="0"/>
-      <w:outlineLvl w:val="0"/>
-    </w:pPr>
-    <w:rPr>
-      <w:rFonts w:asciiTheme="majorHAnsi" w:eastAsiaTheme="majorEastAsia" w:hAnsiTheme="majorHAnsi" w:cstheme="majorBidi"/>
-      <w:b/>
-      <w:bCs/>
-      <w:color w:val="365F91" w:themeColor="accent1" w:themeShade="BF"/>
-      <w:sz w:val="28"/>
-      <w:szCs w:val="28"/>
-    </w:rPr>
-  </w:style>
-  <w:style w:type="paragraph" w:styleId="Ttulo2">
-    <w:name w:val="heading 2"/>
-    <w:basedOn w:val="Normal"/>
-    <w:next w:val="Normal"/>
-    <w:link w:val="Ttulo2Car"/>
-    <w:uiPriority w:val="9"/>
-    <w:unhideWhenUsed/>
-    <w:qFormat/>
-    <w:rsid w:val="004B6BF6"/>
-    <w:pPr>
-      <w:keepNext/>
-      <w:keepLines/>
-      <w:spacing w:before="200" w:after="0"/>
-      <w:outlineLvl w:val="1"/>
-    </w:pPr>
-    <w:rPr>
-      <w:rFonts w:asciiTheme="majorHAnsi" w:eastAsiaTheme="majorEastAsia" w:hAnsiTheme="majorHAnsi" w:cstheme="majorBidi"/>
-      <w:b/>
-      <w:bCs/>
-      <w:color w:val="4F81BD" w:themeColor="accent1"/>
-      <w:sz w:val="26"/>
-      <w:szCs w:val="26"/>
-    </w:rPr>
-  </w:style>
-  <w:style w:type="paragraph" w:styleId="Ttulo3">
-    <w:name w:val="heading 3"/>
-    <w:basedOn w:val="Normal"/>
-    <w:next w:val="Normal"/>
-    <w:link w:val="Ttulo3Car"/>
-    <w:uiPriority w:val="9"/>
-    <w:unhideWhenUsed/>
-    <w:qFormat/>
-    <w:rsid w:val="004B6BF6"/>
-    <w:pPr>
-      <w:keepNext/>
-      <w:keepLines/>
-      <w:spacing w:before="200" w:after="0"/>
-      <w:outlineLvl w:val="2"/>
-    </w:pPr>
-    <w:rPr>
-      <w:rFonts w:asciiTheme="majorHAnsi" w:eastAsiaTheme="majorEastAsia" w:hAnsiTheme="majorHAnsi" w:cstheme="majorBidi"/>
-      <w:b/>
-      <w:bCs/>
-      <w:color w:val="4F81BD" w:themeColor="accent1"/>
-    </w:rPr>
-  </w:style>
-  <w:style w:type="paragraph" w:styleId="Ttulo4">
-    <w:name w:val="heading 4"/>
-    <w:basedOn w:val="Normal"/>
-    <w:next w:val="Normal"/>
-    <w:link w:val="Ttulo4Car"/>
-    <w:uiPriority w:val="9"/>
-    <w:unhideWhenUsed/>
-    <w:qFormat/>
-    <w:rsid w:val="004B6BF6"/>
-    <w:pPr>
-      <w:keepNext/>
-      <w:keepLines/>
-      <w:spacing w:before="200" w:after="0"/>
-      <w:outlineLvl w:val="3"/>
-    </w:pPr>
-    <w:rPr>
-      <w:rFonts w:asciiTheme="majorHAnsi" w:eastAsiaTheme="majorEastAsia" w:hAnsiTheme="majorHAnsi" w:cstheme="majorBidi"/>
-      <w:b/>
-      <w:bCs/>
-      <w:i/>
-      <w:iCs/>
-      <w:color w:val="4F81BD" w:themeColor="accent1"/>
-    </w:rPr>
-  </w:style>
-  <w:style w:type="character" w:default="1" w:styleId="Fuentedeprrafopredeter">
-    <w:name w:val="Default Paragraph Font"/>
-    <w:uiPriority w:val="1"/>
-    <w:semiHidden/>
-    <w:unhideWhenUsed/>
-  </w:style>
-  <w:style w:type="table" w:default="1" w:styleId="Tablanormal">
-    <w:name w:val="Normal Table"/>
-    <w:uiPriority w:val="99"/>
-    <w:semiHidden/>
-    <w:unhideWhenUsed/>
-    <w:tblPr>
-      <w:tblInd w:w="0" w:type="dxa"/>
-      <w:tblCellMar>
-        <w:top w:w="0" w:type="dxa"/>
-        <w:left w:w="108" w:type="dxa"/>
-        <w:bottom w:w="0" w:type="dxa"/>
-        <w:right w:w="108" w:type="dxa"/>
-      </w:tblCellMar>
-    </w:tblPr>
-  </w:style>
-  <w:style w:type="numbering" w:default="1" w:styleId="Sinlista">
-    <w:name w:val="No List"/>
-    <w:uiPriority w:val="99"/>
-    <w:semiHidden/>
-    <w:unhideWhenUsed/>
-  </w:style>
-  <w:style w:type="character" w:styleId="Hipervnculo">
-    <w:name w:val="Hyperlink"/>
-    <w:basedOn w:val="Fuentedeprrafopredeter"/>
-    <w:uiPriority w:val="99"/>
-    <w:unhideWhenUsed/>
-    <w:rsid w:val="006B4E52"/>
-    <w:rPr>
-      <w:color w:val="0000FF" w:themeColor="hyperlink"/>
-      <w:u w:val="single"/>
-    </w:rPr>
-  </w:style>
-  <w:style w:type="paragraph" w:styleId="Textodeglobo">
-    <w:name w:val="Balloon Text"/>
-    <w:basedOn w:val="Normal"/>
-    <w:link w:val="TextodegloboCar"/>
-    <w:uiPriority w:val="99"/>
-    <w:semiHidden/>
-    <w:unhideWhenUsed/>
-    <w:rsid w:val="006B4E52"/>
-    <w:pPr>
-      <w:spacing w:after="0" w:line="240" w:lineRule="auto"/>
-    </w:pPr>
-    <w:rPr>
-      <w:rFonts w:ascii="Tahoma" w:hAnsi="Tahoma" w:cs="Tahoma"/>
-      <w:sz w:val="16"/>
-      <w:szCs w:val="16"/>
-    </w:rPr>
-  </w:style>
-  <w:style w:type="character" w:customStyle="1" w:styleId="TextodegloboCar">
-    <w:name w:val="Texto de globo Car"/>
-    <w:basedOn w:val="Fuentedeprrafopredeter"/>
-    <w:link w:val="Textodeglobo"/>
-    <w:uiPriority w:val="99"/>
-    <w:semiHidden/>
-    <w:rsid w:val="006B4E52"/>
-    <w:rPr>
-      <w:rFonts w:ascii="Tahoma" w:hAnsi="Tahoma" w:cs="Tahoma"/>
-      <w:sz w:val="16"/>
-      <w:szCs w:val="16"/>
-    </w:rPr>
-  </w:style>
-  <w:style w:type="character" w:customStyle="1" w:styleId="Ttulo1Car">
-    <w:name w:val="Título 1 Car"/>
-    <w:basedOn w:val="Fuentedeprrafopredeter"/>
-    <w:link w:val="Ttulo1"/>
-    <w:uiPriority w:val="9"/>
-    <w:rsid w:val="004B6BF6"/>
-    <w:rPr>
-      <w:rFonts w:asciiTheme="majorHAnsi" w:eastAsiaTheme="majorEastAsia" w:hAnsiTheme="majorHAnsi" w:cstheme="majorBidi"/>
-      <w:b/>
-      <w:bCs/>
-      <w:color w:val="365F91" w:themeColor="accent1" w:themeShade="BF"/>
-      <w:sz w:val="28"/>
-      <w:szCs w:val="28"/>
-    </w:rPr>
-  </w:style>
-  <w:style w:type="character" w:customStyle="1" w:styleId="Ttulo2Car">
-    <w:name w:val="Título 2 Car"/>
-    <w:basedOn w:val="Fuentedeprrafopredeter"/>
-    <w:link w:val="Ttulo2"/>
-    <w:uiPriority w:val="9"/>
-    <w:rsid w:val="004B6BF6"/>
-    <w:rPr>
-      <w:rFonts w:asciiTheme="majorHAnsi" w:eastAsiaTheme="majorEastAsia" w:hAnsiTheme="majorHAnsi" w:cstheme="majorBidi"/>
-      <w:b/>
-      <w:bCs/>
-      <w:color w:val="4F81BD" w:themeColor="accent1"/>
-      <w:sz w:val="26"/>
-      <w:szCs w:val="26"/>
-    </w:rPr>
-  </w:style>
-  <w:style w:type="character" w:customStyle="1" w:styleId="Ttulo3Car">
-    <w:name w:val="Título 3 Car"/>
-    <w:basedOn w:val="Fuentedeprrafopredeter"/>
-    <w:link w:val="Ttulo3"/>
-    <w:uiPriority w:val="9"/>
-    <w:rsid w:val="004B6BF6"/>
-    <w:rPr>
-      <w:rFonts w:asciiTheme="majorHAnsi" w:eastAsiaTheme="majorEastAsia" w:hAnsiTheme="majorHAnsi" w:cstheme="majorBidi"/>
-      <w:b/>
-      <w:bCs/>
-      <w:color w:val="4F81BD" w:themeColor="accent1"/>
-    </w:rPr>
-  </w:style>
-  <w:style w:type="character" w:customStyle="1" w:styleId="Ttulo4Car">
-    <w:name w:val="Título 4 Car"/>
-    <w:basedOn w:val="Fuentedeprrafopredeter"/>
-    <w:link w:val="Ttulo4"/>
-    <w:uiPriority w:val="9"/>
-    <w:rsid w:val="004B6BF6"/>
-    <w:rPr>
-      <w:rFonts w:asciiTheme="majorHAnsi" w:eastAsiaTheme="majorEastAsia" w:hAnsiTheme="majorHAnsi" w:cstheme="majorBidi"/>
-      <w:b/>
-      <w:bCs/>
-      <w:i/>
-      <w:iCs/>
-      <w:color w:val="4F81BD" w:themeColor="accent1"/>
-    </w:rPr>
-  </w:style>
-  <w:style w:type="paragraph" w:styleId="TDC2">
-    <w:name w:val="toc 2"/>
-    <w:basedOn w:val="Normal"/>
-    <w:next w:val="Normal"/>
-    <w:autoRedefine/>
-    <w:uiPriority w:val="39"/>
-    <w:unhideWhenUsed/>
-    <w:rsid w:val="004B6BF6"/>
-    <w:pPr>
-      <w:spacing w:after="100"/>
-      <w:ind w:left="220"/>
-    </w:pPr>
-  </w:style>
-  <w:style w:type="paragraph" w:styleId="TDC1">
-    <w:name w:val="toc 1"/>
-    <w:basedOn w:val="Normal"/>
-    <w:next w:val="Normal"/>
-    <w:autoRedefine/>
-    <w:uiPriority w:val="39"/>
-    <w:unhideWhenUsed/>
-    <w:rsid w:val="004B6BF6"/>
-    <w:pPr>
-      <w:spacing w:after="100"/>
-    </w:pPr>
-  </w:style>
-  <w:style w:type="paragraph" w:styleId="TDC4">
-    <w:name w:val="toc 4"/>
-    <w:basedOn w:val="Normal"/>
-    <w:next w:val="Normal"/>
-    <w:autoRedefine/>
-    <w:uiPriority w:val="39"/>
-    <w:unhideWhenUsed/>
-    <w:rsid w:val="004B6BF6"/>
-    <w:pPr>
-      <w:spacing w:after="100"/>
-      <w:ind w:left="660"/>
-    </w:pPr>
-  </w:style>
-  <w:style w:type="paragraph" w:styleId="Prrafodelista">
-    <w:name w:val="List Paragraph"/>
-    <w:basedOn w:val="Normal"/>
-    <w:uiPriority w:val="34"/>
-    <w:qFormat/>
-    <w:rsid w:val="00837DA8"/>
-    <w:pPr>
-      <w:ind w:left="720"/>
-      <w:contextualSpacing/>
-    </w:pPr>
-  </w:style>
-</w:styles>
-</file>
-
-<file path=word/stylesWithEffects.xml><?xml version="1.0" encoding="utf-8"?>
-<w:styles xmlns:wpc="http://schemas.microsoft.com/office/word/2010/wordprocessingCanvas" xmlns:mc="http://schemas.openxmlformats.org/markup-compatibility/2006" xmlns:o="urn:schemas-microsoft-com:office:office" xmlns:r="http://schemas.openxmlformats.org/officeDocument/2006/relationships" xmlns:m="http://schemas.openxmlformats.org/officeDocument/2006/math" xmlns:v="urn:schemas-microsoft-com:vml" xmlns:wp14="http://schemas.microsoft.com/office/word/2010/wordprocessingDrawing" xmlns:wp="http://schemas.openxmlformats.org/drawingml/2006/wordprocessingDrawing" xmlns:w10="urn:schemas-microsoft-com:office:word" xmlns:w="http://schemas.openxmlformats.org/wordprocessingml/2006/main" xmlns:w14="http://schemas.microsoft.com/office/word/2010/wordml" xmlns:wpg="http://schemas.microsoft.com/office/word/2010/wordprocessingGroup" xmlns:wpi="http://schemas.microsoft.com/office/word/2010/wordprocessingInk" xmlns:wne="http://schemas.microsoft.com/office/word/2006/wordml" xmlns:wps="http://schemas.microsoft.com/office/word/2010/wordprocessingShape" mc:Ignorable="w14 wp14">
-  <w:docDefaults>
-    <w:rPrDefault>
-      <w:rPr>
-        <w:rFonts w:asciiTheme="minorHAnsi" w:eastAsiaTheme="minorHAnsi" w:hAnsiTheme="minorHAnsi" w:cstheme="minorBidi"/>
-        <w:sz w:val="22"/>
-        <w:szCs w:val="22"/>
-        <w:lang w:val="es-AR" w:eastAsia="en-US" w:bidi="ar-SA"/>
-      </w:rPr>
-    </w:rPrDefault>
-    <w:pPrDefault>
-      <w:pPr>
-        <w:spacing w:after="200" w:line="276" w:lineRule="auto"/>
-      </w:pPr>
-    </w:pPrDefault>
-  </w:docDefaults>
-  <w:latentStyles w:defLockedState="0" w:defUIPriority="99" w:defSemiHidden="1" w:defUnhideWhenUsed="1" w:defQFormat="0" w:count="267">
-    <w:lsdException w:name="Normal" w:semiHidden="0" w:uiPriority="0" w:unhideWhenUsed="0" w:qFormat="1"/>
-    <w:lsdException w:name="heading 1" w:semiHidden="0" w:uiPriority="9" w:unhideWhenUsed="0" w:qFormat="1"/>
-    <w:lsdException w:name="heading 2" w:uiPriority="9" w:qFormat="1"/>
-    <w:lsdException w:name="heading 3" w:uiPriority="9" w:qFormat="1"/>
-    <w:lsdException w:name="heading 4" w:uiPriority="9" w:qFormat="1"/>
-    <w:lsdException w:name="heading 5" w:uiPriority="9" w:qFormat="1"/>
-    <w:lsdException w:name="heading 6" w:uiPriority="9" w:qFormat="1"/>
-    <w:lsdException w:name="heading 7" w:uiPriority="9" w:qFormat="1"/>
-    <w:lsdException w:name="heading 8" w:uiPriority="9" w:qFormat="1"/>
-    <w:lsdException w:name="heading 9" w:uiPriority="9" w:qFormat="1"/>
-    <w:lsdException w:name="toc 1" w:uiPriority="39"/>
-    <w:lsdException w:name="toc 2" w:uiPriority="39"/>
-    <w:lsdException w:name="toc 3" w:uiPriority="39"/>
-    <w:lsdException w:name="toc 4" w:uiPriority="39"/>
-    <w:lsdException w:name="toc 5" w:uiPriority="39"/>
-    <w:lsdException w:name="toc 6" w:uiPriority="39"/>
-    <w:lsdException w:name="toc 7" w:uiPriority="39"/>
-    <w:lsdException w:name="toc 8" w:uiPriority="39"/>
-    <w:lsdException w:name="toc 9" w:uiPriority="39"/>
-    <w:lsdException w:name="caption" w:uiPriority="35" w:qFormat="1"/>
-    <w:lsdException w:name="Title" w:semiHidden="0" w:uiPriority="10" w:unhideWhenUsed="0" w:qFormat="1"/>
-    <w:lsdException w:name="Default Paragraph Font" w:uiPriority="1"/>
-    <w:lsdException w:name="Subtitle" w:semiHidden="0" w:uiPriority="11" w:unhideWhenUsed="0" w:qFormat="1"/>
-    <w:lsdException w:name="Strong" w:semiHidden="0" w:uiPriority="22" w:unhideWhenUsed="0" w:qFormat="1"/>
-    <w:lsdException w:name="Emphasis" w:semiHidden="0" w:uiPriority="20" w:unhideWhenUsed="0" w:qFormat="1"/>
-    <w:lsdException w:name="Table Grid" w:uiPriority="59"/>
-    <w:lsdException w:name="Placeholder Text" w:unhideWhenUsed="0"/>
-    <w:lsdException w:name="No Spacing" w:semiHidden="0" w:uiPriority="1" w:unhideWhenUsed="0" w:qFormat="1"/>
-    <w:lsdException w:name="Light Shading" w:semiHidden="0" w:uiPriority="60" w:unhideWhenUsed="0"/>
-    <w:lsdException w:name="Light List" w:semiHidden="0" w:uiPriority="61" w:unhideWhenUsed="0"/>
-    <w:lsdException w:name="Light Grid" w:semiHidden="0" w:uiPriority="62" w:unhideWhenUsed="0"/>
-    <w:lsdException w:name="Medium Shading 1" w:semiHidden="0" w:uiPriority="63" w:unhideWhenUsed="0"/>
-    <w:lsdException w:name="Medium Shading 2" w:semiHidden="0" w:uiPriority="64" w:unhideWhenUsed="0"/>
-    <w:lsdException w:name="Medium List 1" w:semiHidden="0" w:uiPriority="65" w:unhideWhenUsed="0"/>
-    <w:lsdException w:name="Medium List 2" w:semiHidden="0" w:uiPriority="66" w:unhideWhenUsed="0"/>
-    <w:lsdException w:name="Medium Grid 1" w:semiHidden="0" w:uiPriority="67" w:unhideWhenUsed="0"/>
-    <w:lsdException w:name="Medium Grid 2" w:semiHidden="0" w:uiPriority="68" w:unhideWhenUsed="0"/>
-    <w:lsdException w:name="Medium Grid 3" w:semiHidden="0" w:uiPriority="69" w:unhideWhenUsed="0"/>
-    <w:lsdException w:name="Dark List" w:semiHidden="0" w:uiPriority="70" w:unhideWhenUsed="0"/>
-    <w:lsdException w:name="Colorful Shading" w:semiHidden="0" w:uiPriority="71" w:unhideWhenUsed="0"/>
-    <w:lsdException w:name="Colorful List" w:semiHidden="0" w:uiPriority="72" w:unhideWhenUsed="0"/>
-    <w:lsdException w:name="Colorful Grid" w:semiHidden="0" w:uiPriority="73" w:unhideWhenUsed="0"/>
-    <w:lsdException w:name="Light Shading Accent 1" w:semiHidden="0" w:uiPriority="60" w:unhideWhenUsed="0"/>
-    <w:lsdException w:name="Light List Accent 1" w:semiHidden="0" w:uiPriority="61" w:unhideWhenUsed="0"/>
-    <w:lsdException w:name="Light Grid Accent 1" w:semiHidden="0" w:uiPriority="62" w:unhideWhenUsed="0"/>
-    <w:lsdException w:name="Medium Shading 1 Accent 1" w:semiHidden="0" w:uiPriority="63" w:unhideWhenUsed="0"/>
-    <w:lsdException w:name="Medium Shading 2 Accent 1" w:semiHidden="0" w:uiPriority="64" w:unhideWhenUsed="0"/>
-    <w:lsdException w:name="Medium List 1 Accent 1" w:semiHidden="0" w:uiPriority="65" w:unhideWhenUsed="0"/>
-    <w:lsdException w:name="Revision" w:unhideWhenUsed="0"/>
-    <w:lsdException w:name="List Paragraph" w:semiHidden="0" w:uiPriority="34" w:unhideWhenUsed="0" w:qFormat="1"/>
-    <w:lsdException w:name="Quote" w:semiHidden="0" w:uiPriority="29" w:unhideWhenUsed="0" w:qFormat="1"/>
-    <w:lsdException w:name="Intense Quote" w:semiHidden="0" w:uiPriority="30" w:unhideWhenUsed="0" w:qFormat="1"/>
-    <w:lsdException w:name="Medium List 2 Accent 1" w:semiHidden="0" w:uiPriority="66" w:unhideWhenUsed="0"/>
-    <w:lsdException w:name="Medium Grid 1 Accent 1" w:semiHidden="0" w:uiPriority="67" w:unhideWhenUsed="0"/>
-    <w:lsdException w:name="Medium Grid 2 Accent 1" w:semiHidden="0" w:uiPriority="68" w:unhideWhenUsed="0"/>
-    <w:lsdException w:name="Medium Grid 3 Accent 1" w:semiHidden="0" w:uiPriority="69" w:unhideWhenUsed="0"/>
-    <w:lsdException w:name="Dark List Accent 1" w:semiHidden="0" w:uiPriority="70" w:unhideWhenUsed="0"/>
-    <w:lsdException w:name="Colorful Shading Accent 1" w:semiHidden="0" w:uiPriority="71" w:unhideWhenUsed="0"/>
-    <w:lsdException w:name="Colorful List Accent 1" w:semiHidden="0" w:uiPriority="72" w:unhideWhenUsed="0"/>
-    <w:lsdException w:name="Colorful Grid Accent 1" w:semiHidden="0" w:uiPriority="73" w:unhideWhenUsed="0"/>
-    <w:lsdException w:name="Light Shading Accent 2" w:semiHidden="0" w:uiPriority="60" w:unhideWhenUsed="0"/>
-    <w:lsdException w:name="Light List Accent 2" w:semiHidden="0" w:uiPriority="61" w:unhideWhenUsed="0"/>
-    <w:lsdException w:name="Light Grid Accent 2" w:semiHidden="0" w:uiPriority="62" w:unhideWhenUsed="0"/>
-    <w:lsdException w:name="Medium Shading 1 Accent 2" w:semiHidden="0" w:uiPriority="63" w:unhideWhenUsed="0"/>
-    <w:lsdException w:name="Medium Shading 2 Accent 2" w:semiHidden="0" w:uiPriority="64" w:unhideWhenUsed="0"/>
-    <w:lsdException w:name="Medium List 1 Accent 2" w:semiHidden="0" w:uiPriority="65" w:unhideWhenUsed="0"/>
-    <w:lsdException w:name="Medium List 2 Accent 2" w:semiHidden="0" w:uiPriority="66" w:unhideWhenUsed="0"/>
-    <w:lsdException w:name="Medium Grid 1 Accent 2" w:semiHidden="0" w:uiPriority="67" w:unhideWhenUsed="0"/>
-    <w:lsdException w:name="Medium Grid 2 Accent 2" w:semiHidden="0" w:uiPriority="68" w:unhideWhenUsed="0"/>
-    <w:lsdException w:name="Medium Grid 3 Accent 2" w:semiHidden="0" w:uiPriority="69" w:unhideWhenUsed="0"/>
-    <w:lsdException w:name="Dark List Accent 2" w:semiHidden="0" w:uiPriority="70" w:unhideWhenUsed="0"/>
-    <w:lsdException w:name="Colorful Shading Accent 2" w:semiHidden="0" w:uiPriority="71" w:unhideWhenUsed="0"/>
-    <w:lsdException w:name="Colorful List Accent 2" w:semiHidden="0" w:uiPriority="72" w:unhideWhenUsed="0"/>
-    <w:lsdException w:name="Colorful Grid Accent 2" w:semiHidden="0" w:uiPriority="73" w:unhideWhenUsed="0"/>
-    <w:lsdException w:name="Light Shading Accent 3" w:semiHidden="0" w:uiPriority="60" w:unhideWhenUsed="0"/>
-    <w:lsdException w:name="Light List Accent 3" w:semiHidden="0" w:uiPriority="61" w:unhideWhenUsed="0"/>
-    <w:lsdException w:name="Light Grid Accent 3" w:semiHidden="0" w:uiPriority="62" w:unhideWhenUsed="0"/>
-    <w:lsdException w:name="Medium Shading 1 Accent 3" w:semiHidden="0" w:uiPriority="63" w:unhideWhenUsed="0"/>
-    <w:lsdException w:name="Medium Shading 2 Accent 3" w:semiHidden="0" w:uiPriority="64" w:unhideWhenUsed="0"/>
-    <w:lsdException w:name="Medium List 1 Accent 3" w:semiHidden="0" w:uiPriority="65" w:unhideWhenUsed="0"/>
-    <w:lsdException w:name="Medium List 2 Accent 3" w:semiHidden="0" w:uiPriority="66" w:unhideWhenUsed="0"/>
-    <w:lsdException w:name="Medium Grid 1 Accent 3" w:semiHidden="0" w:uiPriority="67" w:unhideWhenUsed="0"/>
-    <w:lsdException w:name="Medium Grid 2 Accent 3" w:semiHidden="0" w:uiPriority="68" w:unhideWhenUsed="0"/>
-    <w:lsdException w:name="Medium Grid 3 Accent 3" w:semiHidden="0" w:uiPriority="69" w:unhideWhenUsed="0"/>
-    <w:lsdException w:name="Dark List Accent 3" w:semiHidden="0" w:uiPriority="70" w:unhideWhenUsed="0"/>
-    <w:lsdException w:name="Colorful Shading Accent 3" w:semiHidden="0" w:uiPriority="71" w:unhideWhenUsed="0"/>
-    <w:lsdException w:name="Colorful List Accent 3" w:semiHidden="0" w:uiPriority="72" w:unhideWhenUsed="0"/>
-    <w:lsdException w:name="Colorful Grid Accent 3" w:semiHidden="0" w:uiPriority="73" w:unhideWhenUsed="0"/>
-    <w:lsdException w:name="Light Shading Accent 4" w:semiHidden="0" w:uiPriority="60" w:unhideWhenUsed="0"/>
-    <w:lsdException w:name="Light List Accent 4" w:semiHidden="0" w:uiPriority="61" w:unhideWhenUsed="0"/>
-    <w:lsdException w:name="Light Grid Accent 4" w:semiHidden="0" w:uiPriority="62" w:unhideWhenUsed="0"/>
-    <w:lsdException w:name="Medium Shading 1 Accent 4" w:semiHidden="0" w:uiPriority="63" w:unhideWhenUsed="0"/>
-    <w:lsdException w:name="Medium Shading 2 Accent 4" w:semiHidden="0" w:uiPriority="64" w:unhideWhenUsed="0"/>
-    <w:lsdException w:name="Medium List 1 Accent 4" w:semiHidden="0" w:uiPriority="65" w:unhideWhenUsed="0"/>
-    <w:lsdException w:name="Medium List 2 Accent 4" w:semiHidden="0" w:uiPriority="66" w:unhideWhenUsed="0"/>
-    <w:lsdException w:name="Medium Grid 1 Accent 4" w:semiHidden="0" w:uiPriority="67" w:unhideWhenUsed="0"/>
-    <w:lsdException w:name="Medium Grid 2 Accent 4" w:semiHidden="0" w:uiPriority="68" w:unhideWhenUsed="0"/>
-    <w:lsdException w:name="Medium Grid 3 Accent 4" w:semiHidden="0" w:uiPriority="69" w:unhideWhenUsed="0"/>
-    <w:lsdException w:name="Dark List Accent 4" w:semiHidden="0" w:uiPriority="70" w:unhideWhenUsed="0"/>
-    <w:lsdException w:name="Colorful Shading Accent 4" w:semiHidden="0" w:uiPriority="71" w:unhideWhenUsed="0"/>
-    <w:lsdException w:name="Colorful List Accent 4" w:semiHidden="0" w:uiPriority="72" w:unhideWhenUsed="0"/>
-    <w:lsdException w:name="Colorful Grid Accent 4" w:semiHidden="0" w:uiPriority="73" w:unhideWhenUsed="0"/>
-    <w:lsdException w:name="Light Shading Accent 5" w:semiHidden="0" w:uiPriority="60" w:unhideWhenUsed="0"/>
-    <w:lsdException w:name="Light List Accent 5" w:semiHidden="0" w:uiPriority="61" w:unhideWhenUsed="0"/>
-    <w:lsdException w:name="Light Grid Accent 5" w:semiHidden="0" w:uiPriority="62" w:unhideWhenUsed="0"/>
-    <w:lsdException w:name="Medium Shading 1 Accent 5" w:semiHidden="0" w:uiPriority="63" w:unhideWhenUsed="0"/>
-    <w:lsdException w:name="Medium Shading 2 Accent 5" w:semiHidden="0" w:uiPriority="64" w:unhideWhenUsed="0"/>
-    <w:lsdException w:name="Medium List 1 Accent 5" w:semiHidden="0" w:uiPriority="65" w:unhideWhenUsed="0"/>
-    <w:lsdException w:name="Medium List 2 Accent 5" w:semiHidden="0" w:uiPriority="66" w:unhideWhenUsed="0"/>
-    <w:lsdException w:name="Medium Grid 1 Accent 5" w:semiHidden="0" w:uiPriority="67" w:unhideWhenUsed="0"/>
-    <w:lsdException w:name="Medium Grid 2 Accent 5" w:semiHidden="0" w:uiPriority="68" w:unhideWhenUsed="0"/>
-    <w:lsdException w:name="Medium Grid 3 Accent 5" w:semiHidden="0" w:uiPriority="69" w:unhideWhenUsed="0"/>
-    <w:lsdException w:name="Dark List Accent 5" w:semiHidden="0" w:uiPriority="70" w:unhideWhenUsed="0"/>
-    <w:lsdException w:name="Colorful Shading Accent 5" w:semiHidden="0" w:uiPriority="71" w:unhideWhenUsed="0"/>
-    <w:lsdException w:name="Colorful List Accent 5" w:semiHidden="0" w:uiPriority="72" w:unhideWhenUsed="0"/>
-    <w:lsdException w:name="Colorful Grid Accent 5" w:semiHidden="0" w:uiPriority="73" w:unhideWhenUsed="0"/>
-    <w:lsdException w:name="Light Shading Accent 6" w:semiHidden="0" w:uiPriority="60" w:unhideWhenUsed="0"/>
-    <w:lsdException w:name="Light List Accent 6" w:semiHidden="0" w:uiPriority="61" w:unhideWhenUsed="0"/>
-    <w:lsdException w:name="Light Grid Accent 6" w:semiHidden="0" w:uiPriority="62" w:unhideWhenUsed="0"/>
-    <w:lsdException w:name="Medium Shading 1 Accent 6" w:semiHidden="0" w:uiPriority="63" w:unhideWhenUsed="0"/>
-    <w:lsdException w:name="Medium Shading 2 Accent 6" w:semiHidden="0" w:uiPriority="64" w:unhideWhenUsed="0"/>
-    <w:lsdException w:name="Medium List 1 Accent 6" w:semiHidden="0" w:uiPriority="65" w:unhideWhenUsed="0"/>
-    <w:lsdException w:name="Medium List 2 Accent 6" w:semiHidden="0" w:uiPriority="66" w:unhideWhenUsed="0"/>
-    <w:lsdException w:name="Medium Grid 1 Accent 6" w:semiHidden="0" w:uiPriority="67" w:unhideWhenUsed="0"/>
-    <w:lsdException w:name="Medium Grid 2 Accent 6" w:semiHidden="0" w:uiPriority="68" w:unhideWhenUsed="0"/>
-    <w:lsdException w:name="Medium Grid 3 Accent 6" w:semiHidden="0" w:uiPriority="69" w:unhideWhenUsed="0"/>
-    <w:lsdException w:name="Dark List Accent 6" w:semiHidden="0" w:uiPriority="70" w:unhideWhenUsed="0"/>
-    <w:lsdException w:name="Colorful Shading Accent 6" w:semiHidden="0" w:uiPriority="71" w:unhideWhenUsed="0"/>
-    <w:lsdException w:name="Colorful List Accent 6" w:semiHidden="0" w:uiPriority="72" w:unhideWhenUsed="0"/>
-    <w:lsdException w:name="Colorful Grid Accent 6" w:semiHidden="0" w:uiPriority="73" w:unhideWhenUsed="0"/>
-    <w:lsdException w:name="Subtle Emphasis" w:semiHidden="0" w:uiPriority="19" w:unhideWhenUsed="0" w:qFormat="1"/>
-    <w:lsdException w:name="Intense Emphasis" w:semiHidden="0" w:uiPriority="21" w:unhideWhenUsed="0" w:qFormat="1"/>
-    <w:lsdException w:name="Subtle Reference" w:semiHidden="0" w:uiPriority="31" w:unhideWhenUsed="0" w:qFormat="1"/>
-    <w:lsdException w:name="Intense Reference" w:semiHidden="0" w:uiPriority="32" w:unhideWhenUsed="0" w:qFormat="1"/>
-    <w:lsdException w:name="Book Title" w:semiHidden="0" w:uiPriority="33" w:unhideWhenUsed="0" w:qFormat="1"/>
-    <w:lsdException w:name="Bibliography" w:uiPriority="37"/>
-    <w:lsdException w:name="TOC Heading" w:uiPriority="39" w:qFormat="1"/>
+  <w:latentStyles w:defLockedState="0" w:defUIPriority="99" w:defSemiHidden="0" w:defUnhideWhenUsed="0" w:defQFormat="0" w:count="374">
+    <w:lsdException w:name="Normal" w:uiPriority="0" w:qFormat="1"/>
+    <w:lsdException w:name="heading 1" w:uiPriority="9" w:qFormat="1"/>
+    <w:lsdException w:name="heading 2" w:semiHidden="1" w:uiPriority="9" w:unhideWhenUsed="1" w:qFormat="1"/>
+    <w:lsdException w:name="heading 3" w:semiHidden="1" w:uiPriority="9" w:unhideWhenUsed="1" w:qFormat="1"/>
+    <w:lsdException w:name="heading 4" w:semiHidden="1" w:uiPriority="9" w:unhideWhenUsed="1" w:qFormat="1"/>
+    <w:lsdException w:name="heading 5" w:semiHidden="1" w:uiPriority="9" w:unhideWhenUsed="1" w:qFormat="1"/>
+    <w:lsdException w:name="heading 6" w:semiHidden="1" w:uiPriority="9" w:unhideWhenUsed="1" w:qFormat="1"/>
+    <w:lsdException w:name="heading 7" w:semiHidden="1" w:uiPriority="9" w:unhideWhenUsed="1" w:qFormat="1"/>
+    <w:lsdException w:name="heading 8" w:semiHidden="1" w:uiPriority="9" w:unhideWhenUsed="1" w:qFormat="1"/>
+    <w:lsdException w:name="heading 9" w:semiHidden="1" w:uiPriority="9" w:unhideWhenUsed="1" w:qFormat="1"/>
+    <w:lsdException w:name="index 1" w:semiHidden="1" w:unhideWhenUsed="1"/>
+    <w:lsdException w:name="index 2" w:semiHidden="1" w:unhideWhenUsed="1"/>
+    <w:lsdException w:name="index 3" w:semiHidden="1" w:unhideWhenUsed="1"/>
+    <w:lsdException w:name="index 4" w:semiHidden="1" w:unhideWhenUsed="1"/>
+    <w:lsdException w:name="index 5" w:semiHidden="1" w:unhideWhenUsed="1"/>
+    <w:lsdException w:name="index 6" w:semiHidden="1" w:unhideWhenUsed="1"/>
+    <w:lsdException w:name="index 7" w:semiHidden="1" w:unhideWhenUsed="1"/>
+    <w:lsdException w:name="index 8" w:semiHidden="1" w:unhideWhenUsed="1"/>
+    <w:lsdException w:name="index 9" w:semiHidden="1" w:unhideWhenUsed="1"/>
+    <w:lsdException w:name="toc 1" w:semiHidden="1" w:uiPriority="39" w:unhideWhenUsed="1"/>
+    <w:lsdException w:name="toc 2" w:semiHidden="1" w:uiPriority="39" w:unhideWhenUsed="1"/>
+    <w:lsdException w:name="toc 3" w:semiHidden="1" w:uiPriority="39" w:unhideWhenUsed="1"/>
+    <w:lsdException w:name="toc 4" w:semiHidden="1" w:uiPriority="39" w:unhideWhenUsed="1"/>
+    <w:lsdException w:name="toc 5" w:semiHidden="1" w:uiPriority="39" w:unhideWhenUsed="1"/>
+    <w:lsdException w:name="toc 6" w:semiHidden="1" w:uiPriority="39" w:unhideWhenUsed="1"/>
+    <w:lsdException w:name="toc 7" w:semiHidden="1" w:uiPriority="39" w:unhideWhenUsed="1"/>
+    <w:lsdException w:name="toc 8" w:semiHidden="1" w:uiPriority="39" w:unhideWhenUsed="1"/>
+    <w:lsdException w:name="toc 9" w:semiHidden="1" w:uiPriority="39" w:unhideWhenUsed="1"/>
+    <w:lsdException w:name="Normal Indent" w:semiHidden="1" w:unhideWhenUsed="1"/>
+    <w:lsdException w:name="footnote text" w:semiHidden="1" w:unhideWhenUsed="1"/>
+    <w:lsdException w:name="annotation text" w:semiHidden="1" w:unhideWhenUsed="1"/>
+    <w:lsdException w:name="header" w:semiHidden="1" w:unhideWhenUsed="1"/>
+    <w:lsdException w:name="footer" w:semiHidden="1" w:unhideWhenUsed="1"/>
+    <w:lsdException w:name="index heading" w:semiHidden="1" w:unhideWhenUsed="1"/>
+    <w:lsdException w:name="caption" w:semiHidden="1" w:uiPriority="35" w:unhideWhenUsed="1" w:qFormat="1"/>
+    <w:lsdException w:name="table of figures" w:semiHidden="1" w:unhideWhenUsed="1"/>
+    <w:lsdException w:name="envelope address" w:semiHidden="1" w:unhideWhenUsed="1"/>
+    <w:lsdException w:name="envelope return" w:semiHidden="1" w:unhideWhenUsed="1"/>
+    <w:lsdException w:name="footnote reference" w:semiHidden="1" w:unhideWhenUsed="1"/>
+    <w:lsdException w:name="annotation reference" w:semiHidden="1" w:unhideWhenUsed="1"/>
+    <w:lsdException w:name="line number" w:semiHidden="1" w:unhideWhenUsed="1"/>
+    <w:lsdException w:name="page number" w:semiHidden="1" w:unhideWhenUsed="1"/>
+    <w:lsdException w:name="endnote reference" w:semiHidden="1" w:unhideWhenUsed="1"/>
+    <w:lsdException w:name="endnote text" w:semiHidden="1" w:unhideWhenUsed="1"/>
+    <w:lsdException w:name="table of authorities" w:semiHidden="1" w:unhideWhenUsed="1"/>
+    <w:lsdException w:name="macro" w:semiHidden="1" w:unhideWhenUsed="1"/>
+    <w:lsdException w:name="toa heading" w:semiHidden="1" w:unhideWhenUsed="1"/>
+    <w:lsdException w:name="List" w:semiHidden="1" w:unhideWhenUsed="1"/>
+    <w:lsdException w:name="List Bullet" w:semiHidden="1" w:unhideWhenUsed="1"/>
+    <w:lsdException w:name="List Number" w:semiHidden="1" w:unhideWhenUsed="1"/>
+    <w:lsdException w:name="List 2" w:semiHidden="1" w:unhideWhenUsed="1"/>
+    <w:lsdException w:name="List 3" w:semiHidden="1" w:unhideWhenUsed="1"/>
+    <w:lsdException w:name="List 4" w:semiHidden="1" w:unhideWhenUsed="1"/>
+    <w:lsdException w:name="List 5" w:semiHidden="1" w:unhideWhenUsed="1"/>
+    <w:lsdException w:name="List Bullet 2" w:semiHidden="1" w:unhideWhenUsed="1"/>
+    <w:lsdException w:name="List Bullet 3" w:semiHidden="1" w:unhideWhenUsed="1"/>
+    <w:lsdException w:name="List Bullet 4" w:semiHidden="1" w:unhideWhenUsed="1"/>
+    <w:lsdException w:name="List Bullet 5" w:semiHidden="1" w:unhideWhenUsed="1"/>
+    <w:lsdException w:name="List Number 2" w:semiHidden="1" w:unhideWhenUsed="1"/>
+    <w:lsdException w:name="List Number 3" w:semiHidden="1" w:unhideWhenUsed="1"/>
+    <w:lsdException w:name="List Number 4" w:semiHidden="1" w:unhideWhenUsed="1"/>
+    <w:lsdException w:name="List Number 5" w:semiHidden="1" w:unhideWhenUsed="1"/>
+    <w:lsdException w:name="Title" w:uiPriority="10" w:qFormat="1"/>
+    <w:lsdException w:name="Closing" w:semiHidden="1" w:unhideWhenUsed="1"/>
+    <w:lsdException w:name="Signature" w:semiHidden="1" w:unhideWhenUsed="1"/>
+    <w:lsdException w:name="Default Paragraph Font" w:semiHidden="1" w:uiPriority="1" w:unhideWhenUsed="1"/>
+    <w:lsdException w:name="Body Text" w:semiHidden="1" w:unhideWhenUsed="1"/>
+    <w:lsdException w:name="Body Text Indent" w:semiHidden="1" w:unhideWhenUsed="1"/>
+    <w:lsdException w:name="List Continue" w:semiHidden="1" w:unhideWhenUsed="1"/>
+    <w:lsdException w:name="List Continue 2" w:semiHidden="1" w:unhideWhenUsed="1"/>
+    <w:lsdException w:name="List Continue 3" w:semiHidden="1" w:unhideWhenUsed="1"/>
+    <w:lsdException w:name="List Continue 4" w:semiHidden="1" w:unhideWhenUsed="1"/>
+    <w:lsdException w:name="List Continue 5" w:semiHidden="1" w:unhideWhenUsed="1"/>
+    <w:lsdException w:name="Message Header" w:semiHidden="1" w:unhideWhenUsed="1"/>
+    <w:lsdException w:name="Subtitle" w:uiPriority="11" w:qFormat="1"/>
+    <w:lsdException w:name="Salutation" w:semiHidden="1" w:unhideWhenUsed="1"/>
+    <w:lsdException w:name="Date" w:semiHidden="1" w:unhideWhenUsed="1"/>
+    <w:lsdException w:name="Body Text First Indent" w:semiHidden="1" w:unhideWhenUsed="1"/>
+    <w:lsdException w:name="Body Text First Indent 2" w:semiHidden="1" w:unhideWhenUsed="1"/>
+    <w:lsdException w:name="Note Heading" w:semiHidden="1" w:unhideWhenUsed="1"/>
+    <w:lsdException w:name="Body Text 2" w:semiHidden="1" w:unhideWhenUsed="1"/>
+    <w:lsdException w:name="Body Text 3" w:semiHidden="1" w:unhideWhenUsed="1"/>
+    <w:lsdException w:name="Body Text Indent 2" w:semiHidden="1" w:unhideWhenUsed="1"/>
+    <w:lsdException w:name="Body Text Indent 3" w:semiHidden="1" w:unhideWhenUsed="1"/>
+    <w:lsdException w:name="Block Text" w:semiHidden="1" w:unhideWhenUsed="1"/>
+    <w:lsdException w:name="Hyperlink" w:semiHidden="1" w:unhideWhenUsed="1"/>
+    <w:lsdException w:name="FollowedHyperlink" w:semiHidden="1" w:unhideWhenUsed="1"/>
+    <w:lsdException w:name="Strong" w:uiPriority="22" w:qFormat="1"/>
+    <w:lsdException w:name="Emphasis" w:uiPriority="20" w:qFormat="1"/>
+    <w:lsdException w:name="Document Map" w:semiHidden="1" w:unhideWhenUsed="1"/>
+    <w:lsdException w:name="Plain Text" w:semiHidden="1" w:unhideWhenUsed="1"/>
+    <w:lsdException w:name="E-mail Signature" w:semiHidden="1" w:unhideWhenUsed="1"/>
+    <w:lsdException w:name="HTML Top of Form" w:semiHidden="1" w:unhideWhenUsed="1"/>
+    <w:lsdException w:name="HTML Bottom of Form" w:semiHidden="1" w:unhideWhenUsed="1"/>
+    <w:lsdException w:name="Normal (Web)" w:semiHidden="1" w:unhideWhenUsed="1"/>
+    <w:lsdException w:name="HTML Acronym" w:semiHidden="1" w:unhideWhenUsed="1"/>
+    <w:lsdException w:name="HTML Address" w:semiHidden="1" w:unhideWhenUsed="1"/>
+    <w:lsdException w:name="HTML Cite" w:semiHidden="1" w:unhideWhenUsed="1"/>
+    <w:lsdException w:name="HTML Code" w:semiHidden="1" w:unhideWhenUsed="1"/>
+    <w:lsdException w:name="HTML Definition" w:semiHidden="1" w:unhideWhenUsed="1"/>
+    <w:lsdException w:name="HTML Keyboard" w:semiHidden="1" w:unhideWhenUsed="1"/>
+    <w:lsdException w:name="HTML Preformatted" w:semiHidden="1" w:unhideWhenUsed="1"/>
+    <w:lsdException w:name="HTML Sample" w:semiHidden="1" w:unhideWhenUsed="1"/>
+    <w:lsdException w:name="HTML Typewriter" w:semiHidden="1" w:unhideWhenUsed="1"/>
+    <w:lsdException w:name="HTML Variable" w:semiHidden="1" w:unhideWhenUsed="1"/>
+    <w:lsdException w:name="Normal Table" w:semiHidden="1" w:unhideWhenUsed="1"/>
+    <w:lsdException w:name="annotation subject" w:semiHidden="1" w:unhideWhenUsed="1"/>
+    <w:lsdException w:name="No List" w:semiHidden="1" w:unhideWhenUsed="1"/>
+    <w:lsdException w:name="Outline List 1" w:semiHidden="1" w:unhideWhenUsed="1"/>
+    <w:lsdException w:name="Outline List 2" w:semiHidden="1" w:unhideWhenUsed="1"/>
+    <w:lsdException w:name="Outline List 3" w:semiHidden="1" w:unhideWhenUsed="1"/>
+    <w:lsdException w:name="Table Simple 1" w:semiHidden="1" w:unhideWhenUsed="1"/>
+    <w:lsdException w:name="Table Simple 2" w:semiHidden="1" w:unhideWhenUsed="1"/>
+    <w:lsdException w:name="Table Simple 3" w:semiHidden="1" w:unhideWhenUsed="1"/>
+    <w:lsdException w:name="Table Classic 1" w:semiHidden="1" w:unhideWhenUsed="1"/>
+    <w:lsdException w:name="Table Classic 2" w:semiHidden="1" w:unhideWhenUsed="1"/>
+    <w:lsdException w:name="Table Classic 3" w:semiHidden="1" w:unhideWhenUsed="1"/>
+    <w:lsdException w:name="Table Classic 4" w:semiHidden="1" w:unhideWhenUsed="1"/>
+    <w:lsdException w:name="Table Colorful 1" w:semiHidden="1" w:unhideWhenUsed="1"/>
+    <w:lsdException w:name="Table Colorful 2" w:semiHidden="1" w:unhideWhenUsed="1"/>
+    <w:lsdException w:name="Table Colorful 3" w:semiHidden="1" w:unhideWhenUsed="1"/>
+    <w:lsdException w:name="Table Columns 1" w:semiHidden="1" w:unhideWhenUsed="1"/>
+    <w:lsdException w:name="Table Columns 2" w:semiHidden="1" w:unhideWhenUsed="1"/>
+    <w:lsdException w:name="Table Columns 3" w:semiHidden="1" w:unhideWhenUsed="1"/>
+    <w:lsdException w:name="Table Columns 4" w:semiHidden="1" w:unhideWhenUsed="1"/>
+    <w:lsdException w:name="Table Columns 5" w:semiHidden="1" w:unhideWhenUsed="1"/>
+    <w:lsdException w:name="Table Grid 1" w:semiHidden="1" w:unhideWhenUsed="1"/>
+    <w:lsdException w:name="Table Grid 2" w:semiHidden="1" w:unhideWhenUsed="1"/>
+    <w:lsdException w:name="Table Grid 3" w:semiHidden="1" w:unhideWhenUsed="1"/>
+    <w:lsdException w:name="Table Grid 4" w:semiHidden="1" w:unhideWhenUsed="1"/>
+    <w:lsdException w:name="Table Grid 5" w:semiHidden="1" w:unhideWhenUsed="1"/>
+    <w:lsdException w:name="Table Grid 6" w:semiHidden="1" w:unhideWhenUsed="1"/>
+    <w:lsdException w:name="Table Grid 7" w:semiHidden="1" w:unhideWhenUsed="1"/>
+    <w:lsdException w:name="Table Grid 8" w:semiHidden="1" w:unhideWhenUsed="1"/>
+    <w:lsdException w:name="Table List 1" w:semiHidden="1" w:unhideWhenUsed="1"/>
+    <w:lsdException w:name="Table List 2" w:semiHidden="1" w:unhideWhenUsed="1"/>
+    <w:lsdException w:name="Table List 3" w:semiHidden="1" w:unhideWhenUsed="1"/>
+    <w:lsdException w:name="Table List 4" w:semiHidden="1" w:unhideWhenUsed="1"/>
+    <w:lsdException w:name="Table List 5" w:semiHidden="1" w:unhideWhenUsed="1"/>
+    <w:lsdException w:name="Table List 6" w:semiHidden="1" w:unhideWhenUsed="1"/>
+    <w:lsdException w:name="Table List 7" w:semiHidden="1" w:unhideWhenUsed="1"/>
+    <w:lsdException w:name="Table List 8" w:semiHidden="1" w:unhideWhenUsed="1"/>
+    <w:lsdException w:name="Table 3D effects 1" w:semiHidden="1" w:unhideWhenUsed="1"/>
+    <w:lsdException w:name="Table 3D effects 2" w:semiHidden="1" w:unhideWhenUsed="1"/>
+    <w:lsdException w:name="Table 3D effects 3" w:semiHidden="1" w:unhideWhenUsed="1"/>
+    <w:lsdException w:name="Table Contemporary" w:semiHidden="1" w:unhideWhenUsed="1"/>
+    <w:lsdException w:name="Table Elegant" w:semiHidden="1" w:unhideWhenUsed="1"/>
+    <w:lsdException w:name="Table Professional" w:semiHidden="1" w:unhideWhenUsed="1"/>
+    <w:lsdException w:name="Table Subtle 1" w:semiHidden="1" w:unhideWhenUsed="1"/>
+    <w:lsdException w:name="Table Subtle 2" w:semiHidden="1" w:unhideWhenUsed="1"/>
+    <w:lsdException w:name="Table Web 1" w:semiHidden="1" w:unhideWhenUsed="1"/>
+    <w:lsdException w:name="Table Web 2" w:semiHidden="1" w:unhideWhenUsed="1"/>
+    <w:lsdException w:name="Table Web 3" w:semiHidden="1" w:unhideWhenUsed="1"/>
+    <w:lsdException w:name="Balloon Text" w:semiHidden="1" w:unhideWhenUsed="1"/>
+    <w:lsdException w:name="Table Grid" w:semiHidden="1" w:uiPriority="59" w:unhideWhenUsed="1"/>
+    <w:lsdException w:name="Table Theme" w:semiHidden="1" w:unhideWhenUsed="1"/>
+    <w:lsdException w:name="Placeholder Text" w:semiHidden="1"/>
+    <w:lsdException w:name="No Spacing" w:uiPriority="1" w:qFormat="1"/>
+    <w:lsdException w:name="Light Shading" w:uiPriority="60"/>
+    <w:lsdException w:name="Light List" w:uiPriority="61"/>
+    <w:lsdException w:name="Light Grid" w:uiPriority="62"/>
+    <w:lsdException w:name="Medium Shading 1" w:uiPriority="63"/>
+    <w:lsdException w:name="Medium Shading 2" w:uiPriority="64"/>
+    <w:lsdException w:name="Medium List 1" w:uiPriority="65"/>
+    <w:lsdException w:name="Medium List 2" w:uiPriority="66"/>
+    <w:lsdException w:name="Medium Grid 1" w:uiPriority="67"/>
+    <w:lsdException w:name="Medium Grid 2" w:uiPriority="68"/>
+    <w:lsdException w:name="Medium Grid 3" w:uiPriority="69"/>
+    <w:lsdException w:name="Dark List" w:uiPriority="70"/>
+    <w:lsdException w:name="Colorful Shading" w:uiPriority="71"/>
+    <w:lsdException w:name="Colorful List" w:uiPriority="72"/>
+    <w:lsdException w:name="Colorful Grid" w:uiPriority="73"/>
+    <w:lsdException w:name="Light Shading Accent 1" w:uiPriority="60"/>
+    <w:lsdException w:name="Light List Accent 1" w:uiPriority="61"/>
+    <w:lsdException w:name="Light Grid Accent 1" w:uiPriority="62"/>
+    <w:lsdException w:name="Medium Shading 1 Accent 1" w:uiPriority="63"/>
+    <w:lsdException w:name="Medium Shading 2 Accent 1" w:uiPriority="64"/>
+    <w:lsdException w:name="Medium List 1 Accent 1" w:uiPriority="65"/>
+    <w:lsdException w:name="Revision" w:semiHidden="1"/>
+    <w:lsdException w:name="List Paragraph" w:uiPriority="34" w:qFormat="1"/>
+    <w:lsdException w:name="Quote" w:uiPriority="29" w:qFormat="1"/>
+    <w:lsdException w:name="Intense Quote" w:uiPriority="30" w:qFormat="1"/>
+    <w:lsdException w:name="Medium List 2 Accent 1" w:uiPriority="66"/>
+    <w:lsdException w:name="Medium Grid 1 Accent 1" w:uiPriority="67"/>
+    <w:lsdException w:name="Medium Grid 2 Accent 1" w:uiPriority="68"/>
+    <w:lsdException w:name="Medium Grid 3 Accent 1" w:uiPriority="69"/>
+    <w:lsdException w:name="Dark List Accent 1" w:uiPriority="70"/>
+    <w:lsdException w:name="Colorful Shading Accent 1" w:uiPriority="71"/>
+    <w:lsdException w:name="Colorful List Accent 1" w:uiPriority="72"/>
+    <w:lsdException w:name="Colorful Grid Accent 1" w:uiPriority="73"/>
+    <w:lsdException w:name="Light Shading Accent 2" w:uiPriority="60"/>
+    <w:lsdException w:name="Light List Accent 2" w:uiPriority="61"/>
+    <w:lsdException w:name="Light Grid Accent 2" w:uiPriority="62"/>
+    <w:lsdException w:name="Medium Shading 1 Accent 2" w:uiPriority="63"/>
+    <w:lsdException w:name="Medium Shading 2 Accent 2" w:uiPriority="64"/>
+    <w:lsdException w:name="Medium List 1 Accent 2" w:uiPriority="65"/>
+    <w:lsdException w:name="Medium List 2 Accent 2" w:uiPriority="66"/>
+    <w:lsdException w:name="Medium Grid 1 Accent 2" w:uiPriority="67"/>
+    <w:lsdException w:name="Medium Grid 2 Accent 2" w:uiPriority="68"/>
+    <w:lsdException w:name="Medium Grid 3 Accent 2" w:uiPriority="69"/>
+    <w:lsdException w:name="Dark List Accent 2" w:uiPriority="70"/>
+    <w:lsdException w:name="Colorful Shading Accent 2" w:uiPriority="71"/>
+    <w:lsdException w:name="Colorful List Accent 2" w:uiPriority="72"/>
+    <w:lsdException w:name="Colorful Grid Accent 2" w:uiPriority="73"/>
+    <w:lsdException w:name="Light Shading Accent 3" w:uiPriority="60"/>
+    <w:lsdException w:name="Light List Accent 3" w:uiPriority="61"/>
+    <w:lsdException w:name="Light Grid Accent 3" w:uiPriority="62"/>
+    <w:lsdException w:name="Medium Shading 1 Accent 3" w:uiPriority="63"/>
+    <w:lsdException w:name="Medium Shading 2 Accent 3" w:uiPriority="64"/>
+    <w:lsdException w:name="Medium List 1 Accent 3" w:uiPriority="65"/>
+    <w:lsdException w:name="Medium List 2 Accent 3" w:uiPriority="66"/>
+    <w:lsdException w:name="Medium Grid 1 Accent 3" w:uiPriority="67"/>
+    <w:lsdException w:name="Medium Grid 2 Accent 3" w:uiPriority="68"/>
+    <w:lsdException w:name="Medium Grid 3 Accent 3" w:uiPriority="69"/>
+    <w:lsdException w:name="Dark List Accent 3" w:uiPriority="70"/>
+    <w:lsdException w:name="Colorful Shading Accent 3" w:uiPriority="71"/>
+    <w:lsdException w:name="Colorful List Accent 3" w:uiPriority="72"/>
+    <w:lsdException w:name="Colorful Grid Accent 3" w:uiPriority="73"/>
+    <w:lsdException w:name="Light Shading Accent 4" w:uiPriority="60"/>
+    <w:lsdException w:name="Light List Accent 4" w:uiPriority="61"/>
+    <w:lsdException w:name="Light Grid Accent 4" w:uiPriority="62"/>
+    <w:lsdException w:name="Medium Shading 1 Accent 4" w:uiPriority="63"/>
+    <w:lsdException w:name="Medium Shading 2 Accent 4" w:uiPriority="64"/>
+    <w:lsdException w:name="Medium List 1 Accent 4" w:uiPriority="65"/>
+    <w:lsdException w:name="Medium List 2 Accent 4" w:uiPriority="66"/>
+    <w:lsdException w:name="Medium Grid 1 Accent 4" w:uiPriority="67"/>
+    <w:lsdException w:name="Medium Grid 2 Accent 4" w:uiPriority="68"/>
+    <w:lsdException w:name="Medium Grid 3 Accent 4" w:uiPriority="69"/>
+    <w:lsdException w:name="Dark List Accent 4" w:uiPriority="70"/>
+    <w:lsdException w:name="Colorful Shading Accent 4" w:uiPriority="71"/>
+    <w:lsdException w:name="Colorful List Accent 4" w:uiPriority="72"/>
+    <w:lsdException w:name="Colorful Grid Accent 4" w:uiPriority="73"/>
+    <w:lsdException w:name="Light Shading Accent 5" w:uiPriority="60"/>
+    <w:lsdException w:name="Light List Accent 5" w:uiPriority="61"/>
+    <w:lsdException w:name="Light Grid Accent 5" w:uiPriority="62"/>
+    <w:lsdException w:name="Medium Shading 1 Accent 5" w:uiPriority="63"/>
+    <w:lsdException w:name="Medium Shading 2 Accent 5" w:uiPriority="64"/>
+    <w:lsdException w:name="Medium List 1 Accent 5" w:uiPriority="65"/>
+    <w:lsdException w:name="Medium List 2 Accent 5" w:uiPriority="66"/>
+    <w:lsdException w:name="Medium Grid 1 Accent 5" w:uiPriority="67"/>
+    <w:lsdException w:name="Medium Grid 2 Accent 5" w:uiPriority="68"/>
+    <w:lsdException w:name="Medium Grid 3 Accent 5" w:uiPriority="69"/>
+    <w:lsdException w:name="Dark List Accent 5" w:uiPriority="70"/>
+    <w:lsdException w:name="Colorful Shading Accent 5" w:uiPriority="71"/>
+    <w:lsdException w:name="Colorful List Accent 5" w:uiPriority="72"/>
+    <w:lsdException w:name="Colorful Grid Accent 5" w:uiPriority="73"/>
+    <w:lsdException w:name="Light Shading Accent 6" w:uiPriority="60"/>
+    <w:lsdException w:name="Light List Accent 6" w:uiPriority="61"/>
+    <w:lsdException w:name="Light Grid Accent 6" w:uiPriority="62"/>
+    <w:lsdException w:name="Medium Shading 1 Accent 6" w:uiPriority="63"/>
+    <w:lsdException w:name="Medium Shading 2 Accent 6" w:uiPriority="64"/>
+    <w:lsdException w:name="Medium List 1 Accent 6" w:uiPriority="65"/>
+    <w:lsdException w:name="Medium List 2 Accent 6" w:uiPriority="66"/>
+    <w:lsdException w:name="Medium Grid 1 Accent 6" w:uiPriority="67"/>
+    <w:lsdException w:name="Medium Grid 2 Accent 6" w:uiPriority="68"/>
+    <w:lsdException w:name="Medium Grid 3 Accent 6" w:uiPriority="69"/>
+    <w:lsdException w:name="Dark List Accent 6" w:uiPriority="70"/>
+    <w:lsdException w:name="Colorful Shading Accent 6" w:uiPriority="71"/>
+    <w:lsdException w:name="Colorful List Accent 6" w:uiPriority="72"/>
+    <w:lsdException w:name="Colorful Grid Accent 6" w:uiPriority="73"/>
+    <w:lsdException w:name="Subtle Emphasis" w:uiPriority="19" w:qFormat="1"/>
+    <w:lsdException w:name="Intense Emphasis" w:uiPriority="21" w:qFormat="1"/>
+    <w:lsdException w:name="Subtle Reference" w:uiPriority="31" w:qFormat="1"/>
+    <w:lsdException w:name="Intense Reference" w:uiPriority="32" w:qFormat="1"/>
+    <w:lsdException w:name="Book Title" w:uiPriority="33" w:qFormat="1"/>
+    <w:lsdException w:name="Bibliography" w:semiHidden="1" w:uiPriority="37" w:unhideWhenUsed="1"/>
+    <w:lsdException w:name="TOC Heading" w:semiHidden="1" w:uiPriority="39" w:unhideWhenUsed="1" w:qFormat="1"/>
+    <w:lsdException w:name="Plain Table 1" w:uiPriority="41"/>
+    <w:lsdException w:name="Plain Table 2" w:uiPriority="42"/>
+    <w:lsdException w:name="Plain Table 3" w:uiPriority="43"/>
+    <w:lsdException w:name="Plain Table 4" w:uiPriority="44"/>
+    <w:lsdException w:name="Plain Table 5" w:uiPriority="45"/>
+    <w:lsdException w:name="Grid Table Light" w:uiPriority="40"/>
+    <w:lsdException w:name="Grid Table 1 Light" w:uiPriority="46"/>
+    <w:lsdException w:name="Grid Table 2" w:uiPriority="47"/>
+    <w:lsdException w:name="Grid Table 3" w:uiPriority="48"/>
+    <w:lsdException w:name="Grid Table 4" w:uiPriority="49"/>
+    <w:lsdException w:name="Grid Table 5 Dark" w:uiPriority="50"/>
+    <w:lsdException w:name="Grid Table 6 Colorful" w:uiPriority="51"/>
+    <w:lsdException w:name="Grid Table 7 Colorful" w:uiPriority="52"/>
+    <w:lsdException w:name="Grid Table 1 Light Accent 1" w:uiPriority="46"/>
+    <w:lsdException w:name="Grid Table 2 Accent 1" w:uiPriority="47"/>
+    <w:lsdException w:name="Grid Table 3 Accent 1" w:uiPriority="48"/>
+    <w:lsdException w:name="Grid Table 4 Accent 1" w:uiPriority="49"/>
+    <w:lsdException w:name="Grid Table 5 Dark Accent 1" w:uiPriority="50"/>
+    <w:lsdException w:name="Grid Table 6 Colorful Accent 1" w:uiPriority="51"/>
+    <w:lsdException w:name="Grid Table 7 Colorful Accent 1" w:uiPriority="52"/>
+    <w:lsdException w:name="Grid Table 1 Light Accent 2" w:uiPriority="46"/>
+    <w:lsdException w:name="Grid Table 2 Accent 2" w:uiPriority="47"/>
+    <w:lsdException w:name="Grid Table 3 Accent 2" w:uiPriority="48"/>
+    <w:lsdException w:name="Grid Table 4 Accent 2" w:uiPriority="49"/>
+    <w:lsdException w:name="Grid Table 5 Dark Accent 2" w:uiPriority="50"/>
+    <w:lsdException w:name="Grid Table 6 Colorful Accent 2" w:uiPriority="51"/>
+    <w:lsdException w:name="Grid Table 7 Colorful Accent 2" w:uiPriority="52"/>
+    <w:lsdException w:name="Grid Table 1 Light Accent 3" w:uiPriority="46"/>
+    <w:lsdException w:name="Grid Table 2 Accent 3" w:uiPriority="47"/>
+    <w:lsdException w:name="Grid Table 3 Accent 3" w:uiPriority="48"/>
+    <w:lsdException w:name="Grid Table 4 Accent 3" w:uiPriority="49"/>
+    <w:lsdException w:name="Grid Table 5 Dark Accent 3" w:uiPriority="50"/>
+    <w:lsdException w:name="Grid Table 6 Colorful Accent 3" w:uiPriority="51"/>
+    <w:lsdException w:name="Grid Table 7 Colorful Accent 3" w:uiPriority="52"/>
+    <w:lsdException w:name="Grid Table 1 Light Accent 4" w:uiPriority="46"/>
+    <w:lsdException w:name="Grid Table 2 Accent 4" w:uiPriority="47"/>
+    <w:lsdException w:name="Grid Table 3 Accent 4" w:uiPriority="48"/>
+    <w:lsdException w:name="Grid Table 4 Accent 4" w:uiPriority="49"/>
+    <w:lsdException w:name="Grid Table 5 Dark Accent 4" w:uiPriority="50"/>
+    <w:lsdException w:name="Grid Table 6 Colorful Accent 4" w:uiPriority="51"/>
+    <w:lsdException w:name="Grid Table 7 Colorful Accent 4" w:uiPriority="52"/>
+    <w:lsdException w:name="Grid Table 1 Light Accent 5" w:uiPriority="46"/>
+    <w:lsdException w:name="Grid Table 2 Accent 5" w:uiPriority="47"/>
+    <w:lsdException w:name="Grid Table 3 Accent 5" w:uiPriority="48"/>
+    <w:lsdException w:name="Grid Table 4 Accent 5" w:uiPriority="49"/>
+    <w:lsdException w:name="Grid Table 5 Dark Accent 5" w:uiPriority="50"/>
+    <w:lsdException w:name="Grid Table 6 Colorful Accent 5" w:uiPriority="51"/>
+    <w:lsdException w:name="Grid Table 7 Colorful Accent 5" w:uiPriority="52"/>
+    <w:lsdException w:name="Grid Table 1 Light Accent 6" w:uiPriority="46"/>
+    <w:lsdException w:name="Grid Table 2 Accent 6" w:uiPriority="47"/>
+    <w:lsdException w:name="Grid Table 3 Accent 6" w:uiPriority="48"/>
+    <w:lsdException w:name="Grid Table 4 Accent 6" w:uiPriority="49"/>
+    <w:lsdException w:name="Grid Table 5 Dark Accent 6" w:uiPriority="50"/>
+    <w:lsdException w:name="Grid Table 6 Colorful Accent 6" w:uiPriority="51"/>
+    <w:lsdException w:name="Grid Table 7 Colorful Accent 6" w:uiPriority="52"/>
+    <w:lsdException w:name="List Table 1 Light" w:uiPriority="46"/>
+    <w:lsdException w:name="List Table 2" w:uiPriority="47"/>
+    <w:lsdException w:name="List Table 3" w:uiPriority="48"/>
+    <w:lsdException w:name="List Table 4" w:uiPriority="49"/>
+    <w:lsdException w:name="List Table 5 Dark" w:uiPriority="50"/>
+    <w:lsdException w:name="List Table 6 Colorful" w:uiPriority="51"/>
+    <w:lsdException w:name="List Table 7 Colorful" w:uiPriority="52"/>
+    <w:lsdException w:name="List Table 1 Light Accent 1" w:uiPriority="46"/>
+    <w:lsdException w:name="List Table 2 Accent 1" w:uiPriority="47"/>
+    <w:lsdException w:name="List Table 3 Accent 1" w:uiPriority="48"/>
+    <w:lsdException w:name="List Table 4 Accent 1" w:uiPriority="49"/>
+    <w:lsdException w:name="List Table 5 Dark Accent 1" w:uiPriority="50"/>
+    <w:lsdException w:name="List Table 6 Colorful Accent 1" w:uiPriority="51"/>
+    <w:lsdException w:name="List Table 7 Colorful Accent 1" w:uiPriority="52"/>
+    <w:lsdException w:name="List Table 1 Light Accent 2" w:uiPriority="46"/>
+    <w:lsdException w:name="List Table 2 Accent 2" w:uiPriority="47"/>
+    <w:lsdException w:name="List Table 3 Accent 2" w:uiPriority="48"/>
+    <w:lsdException w:name="List Table 4 Accent 2" w:uiPriority="49"/>
+    <w:lsdException w:name="List Table 5 Dark Accent 2" w:uiPriority="50"/>
+    <w:lsdException w:name="List Table 6 Colorful Accent 2" w:uiPriority="51"/>
+    <w:lsdException w:name="List Table 7 Colorful Accent 2" w:uiPriority="52"/>
+    <w:lsdException w:name="List Table 1 Light Accent 3" w:uiPriority="46"/>
+    <w:lsdException w:name="List Table 2 Accent 3" w:uiPriority="47"/>
+    <w:lsdException w:name="List Table 3 Accent 3" w:uiPriority="48"/>
+    <w:lsdException w:name="List Table 4 Accent 3" w:uiPriority="49"/>
+    <w:lsdException w:name="List Table 5 Dark Accent 3" w:uiPriority="50"/>
+    <w:lsdException w:name="List Table 6 Colorful Accent 3" w:uiPriority="51"/>
+    <w:lsdException w:name="List Table 7 Colorful Accent 3" w:uiPriority="52"/>
+    <w:lsdException w:name="List Table 1 Light Accent 4" w:uiPriority="46"/>
+    <w:lsdException w:name="List Table 2 Accent 4" w:uiPriority="47"/>
+    <w:lsdException w:name="List Table 3 Accent 4" w:uiPriority="48"/>
+    <w:lsdException w:name="List Table 4 Accent 4" w:uiPriority="49"/>
+    <w:lsdException w:name="List Table 5 Dark Accent 4" w:uiPriority="50"/>
+    <w:lsdException w:name="List Table 6 Colorful Accent 4" w:uiPriority="51"/>
+    <w:lsdException w:name="List Table 7 Colorful Accent 4" w:uiPriority="52"/>
+    <w:lsdException w:name="List Table 1 Light Accent 5" w:uiPriority="46"/>
+    <w:lsdException w:name="List Table 2 Accent 5" w:uiPriority="47"/>
+    <w:lsdException w:name="List Table 3 Accent 5" w:uiPriority="48"/>
+    <w:lsdException w:name="List Table 4 Accent 5" w:uiPriority="49"/>
+    <w:lsdException w:name="List Table 5 Dark Accent 5" w:uiPriority="50"/>
+    <w:lsdException w:name="List Table 6 Colorful Accent 5" w:uiPriority="51"/>
+    <w:lsdException w:name="List Table 7 Colorful Accent 5" w:uiPriority="52"/>
+    <w:lsdException w:name="List Table 1 Light Accent 6" w:uiPriority="46"/>
+    <w:lsdException w:name="List Table 2 Accent 6" w:uiPriority="47"/>
+    <w:lsdException w:name="List Table 3 Accent 6" w:uiPriority="48"/>
+    <w:lsdException w:name="List Table 4 Accent 6" w:uiPriority="49"/>
+    <w:lsdException w:name="List Table 5 Dark Accent 6" w:uiPriority="50"/>
+    <w:lsdException w:name="List Table 6 Colorful Accent 6" w:uiPriority="51"/>
+    <w:lsdException w:name="List Table 7 Colorful Accent 6" w:uiPriority="52"/>
+    <w:lsdException w:name="Mention" w:semiHidden="1" w:unhideWhenUsed="1"/>
+    <w:lsdException w:name="Smart Hyperlink" w:semiHidden="1" w:unhideWhenUsed="1"/>
+    <w:lsdException w:name="Hashtag" w:semiHidden="1" w:unhideWhenUsed="1"/>
   </w:latentStyles>
   <w:style w:type="paragraph" w:default="1" w:styleId="Normal">
     <w:name w:val="Normal"/>
@@ -11185,7 +10927,7 @@
 </file>
 
 <file path=customXml/itemProps1.xml><?xml version="1.0" encoding="utf-8"?>
-<ds:datastoreItem xmlns:ds="http://schemas.openxmlformats.org/officeDocument/2006/customXml" ds:itemID="{203576F4-D697-4B46-B78E-DE6986114800}">
+<ds:datastoreItem xmlns:ds="http://schemas.openxmlformats.org/officeDocument/2006/customXml" ds:itemID="{9630A565-E07E-473A-9EDC-CD13659AB740}">
   <ds:schemaRefs>
     <ds:schemaRef ds:uri="http://schemas.openxmlformats.org/officeDocument/2006/bibliography"/>
   </ds:schemaRefs>

--- a/Estrategia.docx
+++ b/Estrategia.docx
@@ -7668,7 +7668,7 @@
           <w:i/>
           <w:sz w:val="24"/>
         </w:rPr>
-        <w:t>68939369</w:t>
+        <w:t>72215288</w:t>
       </w:r>
     </w:p>
     <w:p>
@@ -7692,7 +7692,7 @@
           <w:i/>
           <w:sz w:val="24"/>
         </w:rPr>
-        <w:t>91835486</w:t>
+        <w:t>72241777</w:t>
       </w:r>
     </w:p>
     <w:p>
@@ -7716,7 +7716,7 @@
           <w:i/>
           <w:sz w:val="24"/>
         </w:rPr>
-        <w:t>11714074</w:t>
+        <w:t>52655802</w:t>
       </w:r>
     </w:p>
     <w:p>
@@ -7740,7 +7740,7 @@
           <w:i/>
           <w:sz w:val="24"/>
         </w:rPr>
-        <w:t>56477256</w:t>
+        <w:t>65512671</w:t>
       </w:r>
     </w:p>
     <w:p>
@@ -7764,8 +7764,10 @@
           <w:i/>
           <w:sz w:val="24"/>
         </w:rPr>
-        <w:t>22181401</w:t>
-      </w:r>
+        <w:t>83598393</w:t>
+      </w:r>
+      <w:bookmarkStart w:id="33" w:name="_GoBack"/>
+      <w:bookmarkEnd w:id="33"/>
     </w:p>
     <w:p>
       <w:pPr>
@@ -7788,7 +7790,7 @@
           <w:i/>
           <w:sz w:val="24"/>
         </w:rPr>
-        <w:t>67265168</w:t>
+        <w:t>68473474</w:t>
       </w:r>
     </w:p>
     <w:p>
@@ -7812,7 +7814,7 @@
           <w:i/>
           <w:sz w:val="24"/>
         </w:rPr>
-        <w:t>88883537</w:t>
+        <w:t>25576347</w:t>
       </w:r>
     </w:p>
     <w:p>
@@ -7836,19 +7838,7 @@
           <w:i/>
           <w:sz w:val="24"/>
         </w:rPr>
-        <w:t>15489893</w:t>
-      </w:r>
-    </w:p>
-    <w:p>
-      <w:pPr>
-        <w:rPr>
-          <w:i/>
-        </w:rPr>
-      </w:pPr>
-    </w:p>
-    <w:p>
-      <w:r>
-        <w:t>Algunos usuarios creados con perfil de profesional:</w:t>
+        <w:t>7190898</w:t>
       </w:r>
     </w:p>
     <w:p>
@@ -7867,16 +7857,67 @@
           <w:sz w:val="24"/>
         </w:rPr>
       </w:pPr>
-      <w:bookmarkStart w:id="33" w:name="_GoBack"/>
       <w:r>
         <w:rPr>
           <w:i/>
           <w:sz w:val="24"/>
         </w:rPr>
+        <w:t>25922873</w:t>
+      </w:r>
+    </w:p>
+    <w:p>
+      <w:pPr>
+        <w:pStyle w:val="Prrafodelista"/>
+        <w:numPr>
+          <w:ilvl w:val="0"/>
+          <w:numId w:val="6"/>
+        </w:numPr>
+        <w:autoSpaceDE w:val="0"/>
+        <w:autoSpaceDN w:val="0"/>
+        <w:adjustRightInd w:val="0"/>
+        <w:spacing w:after="0" w:line="240" w:lineRule="auto"/>
+        <w:rPr>
+          <w:i/>
+          <w:sz w:val="24"/>
+        </w:rPr>
+      </w:pPr>
+      <w:r>
+        <w:rPr>
+          <w:i/>
+          <w:sz w:val="24"/>
+        </w:rPr>
+        <w:t>20503077</w:t>
+      </w:r>
+    </w:p>
+    <w:p>
+      <w:r>
+        <w:t>Algunos usuarios creados con perfil de profesional:</w:t>
+      </w:r>
+    </w:p>
+    <w:p>
+      <w:pPr>
+        <w:pStyle w:val="Prrafodelista"/>
+        <w:numPr>
+          <w:ilvl w:val="0"/>
+          <w:numId w:val="6"/>
+        </w:numPr>
+        <w:autoSpaceDE w:val="0"/>
+        <w:autoSpaceDN w:val="0"/>
+        <w:adjustRightInd w:val="0"/>
+        <w:spacing w:after="0" w:line="240" w:lineRule="auto"/>
+        <w:rPr>
+          <w:i/>
+          <w:sz w:val="24"/>
+        </w:rPr>
+      </w:pPr>
+      <w:r>
+        <w:rPr>
+          <w:i/>
+          <w:sz w:val="24"/>
+        </w:rPr>
         <w:t>28072053</w:t>
       </w:r>
     </w:p>
-    <w:bookmarkEnd w:id="33"/>
     <w:p>
       <w:pPr>
         <w:pStyle w:val="Prrafodelista"/>
@@ -10141,7 +10182,7 @@
     <w:lsdException w:name="Table Web 2" w:semiHidden="1" w:unhideWhenUsed="1"/>
     <w:lsdException w:name="Table Web 3" w:semiHidden="1" w:unhideWhenUsed="1"/>
     <w:lsdException w:name="Balloon Text" w:semiHidden="1" w:unhideWhenUsed="1"/>
-    <w:lsdException w:name="Table Grid" w:semiHidden="1" w:uiPriority="59" w:unhideWhenUsed="1"/>
+    <w:lsdException w:name="Table Grid" w:uiPriority="59"/>
     <w:lsdException w:name="Table Theme" w:semiHidden="1" w:unhideWhenUsed="1"/>
     <w:lsdException w:name="Placeholder Text" w:semiHidden="1"/>
     <w:lsdException w:name="No Spacing" w:uiPriority="1" w:qFormat="1"/>
@@ -10927,7 +10968,7 @@
 </file>
 
 <file path=customXml/itemProps1.xml><?xml version="1.0" encoding="utf-8"?>
-<ds:datastoreItem xmlns:ds="http://schemas.openxmlformats.org/officeDocument/2006/customXml" ds:itemID="{9630A565-E07E-473A-9EDC-CD13659AB740}">
+<ds:datastoreItem xmlns:ds="http://schemas.openxmlformats.org/officeDocument/2006/customXml" ds:itemID="{C4B570DF-FA22-41EA-9338-8508BBD6FCBC}">
   <ds:schemaRefs>
     <ds:schemaRef ds:uri="http://schemas.openxmlformats.org/officeDocument/2006/bibliography"/>
   </ds:schemaRefs>

--- a/Estrategia.docx
+++ b/Estrategia.docx
@@ -1,6 +1,6 @@
 
 <file path=word/document.xml><?xml version="1.0" encoding="utf-8"?>
-<w:document xmlns:wpc="http://schemas.microsoft.com/office/word/2010/wordprocessingCanvas" xmlns:cx="http://schemas.microsoft.com/office/drawing/2014/chartex" xmlns:cx1="http://schemas.microsoft.com/office/drawing/2015/9/8/chartex" xmlns:cx2="http://schemas.microsoft.com/office/drawing/2015/10/21/chartex" xmlns:cx3="http://schemas.microsoft.com/office/drawing/2016/5/9/chartex" xmlns:cx4="http://schemas.microsoft.com/office/drawing/2016/5/10/chartex" xmlns:cx5="http://schemas.microsoft.com/office/drawing/2016/5/11/chartex" xmlns:mc="http://schemas.openxmlformats.org/markup-compatibility/2006" xmlns:o="urn:schemas-microsoft-com:office:office" xmlns:r="http://schemas.openxmlformats.org/officeDocument/2006/relationships" xmlns:m="http://schemas.openxmlformats.org/officeDocument/2006/math" xmlns:v="urn:schemas-microsoft-com:vml" xmlns:wp14="http://schemas.microsoft.com/office/word/2010/wordprocessingDrawing" xmlns:wp="http://schemas.openxmlformats.org/drawingml/2006/wordprocessingDrawing" xmlns:w10="urn:schemas-microsoft-com:office:word" xmlns:w="http://schemas.openxmlformats.org/wordprocessingml/2006/main" xmlns:w14="http://schemas.microsoft.com/office/word/2010/wordml" xmlns:w15="http://schemas.microsoft.com/office/word/2012/wordml" xmlns:w16se="http://schemas.microsoft.com/office/word/2015/wordml/symex" xmlns:wpg="http://schemas.microsoft.com/office/word/2010/wordprocessingGroup" xmlns:wpi="http://schemas.microsoft.com/office/word/2010/wordprocessingInk" xmlns:wne="http://schemas.microsoft.com/office/word/2006/wordml" xmlns:wps="http://schemas.microsoft.com/office/word/2010/wordprocessingShape" mc:Ignorable="w14 w15 w16se wp14">
+<w:document xmlns:ve="http://schemas.openxmlformats.org/markup-compatibility/2006" xmlns:o="urn:schemas-microsoft-com:office:office" xmlns:r="http://schemas.openxmlformats.org/officeDocument/2006/relationships" xmlns:m="http://schemas.openxmlformats.org/officeDocument/2006/math" xmlns:v="urn:schemas-microsoft-com:vml" xmlns:wp="http://schemas.openxmlformats.org/drawingml/2006/wordprocessingDrawing" xmlns:w10="urn:schemas-microsoft-com:office:word" xmlns:w="http://schemas.openxmlformats.org/wordprocessingml/2006/main" xmlns:wne="http://schemas.microsoft.com/office/word/2006/wordml">
   <w:body>
     <w:p>
       <w:pPr>
@@ -32,7 +32,7 @@
                     <a:blip r:embed="rId6" cstate="print">
                       <a:extLst>
                         <a:ext uri="{28A0092B-C50C-407E-A947-70E740481C1C}">
-                          <a14:useLocalDpi xmlns:a14="http://schemas.microsoft.com/office/drawing/2010/main" val="0"/>
+                          <a14:useLocalDpi xmlns:a14="http://schemas.microsoft.com/office/drawing/2010/main" xmlns:wps="http://schemas.microsoft.com/office/word/2010/wordprocessingShape" xmlns:wpi="http://schemas.microsoft.com/office/word/2010/wordprocessingInk" xmlns:wpg="http://schemas.microsoft.com/office/word/2010/wordprocessingGroup" xmlns:w16se="http://schemas.microsoft.com/office/word/2015/wordml/symex" xmlns:w15="http://schemas.microsoft.com/office/word/2012/wordml" xmlns:w14="http://schemas.microsoft.com/office/word/2010/wordml" xmlns:w="http://schemas.openxmlformats.org/wordprocessingml/2006/main" xmlns:w10="urn:schemas-microsoft-com:office:word" xmlns:wp14="http://schemas.microsoft.com/office/word/2010/wordprocessingDrawing" xmlns:v="urn:schemas-microsoft-com:vml" xmlns:o="urn:schemas-microsoft-com:office:office" xmlns:mc="http://schemas.openxmlformats.org/markup-compatibility/2006" xmlns:cx5="http://schemas.microsoft.com/office/drawing/2016/5/11/chartex" xmlns:cx4="http://schemas.microsoft.com/office/drawing/2016/5/10/chartex" xmlns:cx3="http://schemas.microsoft.com/office/drawing/2016/5/9/chartex" xmlns:cx2="http://schemas.microsoft.com/office/drawing/2015/10/21/chartex" xmlns:cx1="http://schemas.microsoft.com/office/drawing/2015/9/8/chartex" xmlns:cx="http://schemas.microsoft.com/office/drawing/2014/chartex" xmlns:wpc="http://schemas.microsoft.com/office/word/2010/wordprocessingCanvas" xmlns="" val="0"/>
                         </a:ext>
                       </a:extLst>
                     </a:blip>
@@ -89,12 +89,6 @@
         </w:rPr>
         <w:t>Estrategia</w:t>
       </w:r>
-      <w:r>
-        <w:rPr>
-          <w:b/>
-        </w:rPr>
-        <w:t xml:space="preserve"> </w:t>
-      </w:r>
     </w:p>
     <w:p>
       <w:pPr>
@@ -160,36 +154,33 @@
           <w:i/>
           <w:u w:val="single"/>
         </w:rPr>
-        <w:t>NOMBRE DE GRUPO:</w:t>
-      </w:r>
-      <w:r>
-        <w:t xml:space="preserve"> </w:t>
-      </w:r>
-      <w:proofErr w:type="spellStart"/>
-      <w:r>
-        <w:t>Random</w:t>
-      </w:r>
-      <w:proofErr w:type="spellEnd"/>
-      <w:r>
-        <w:tab/>
-      </w:r>
-    </w:p>
-    <w:p>
+        <w:t xml:space="preserve">NOMBRE DE </w:t>
+      </w:r>
+      <w:proofErr w:type="spellStart"/>
       <w:r>
         <w:rPr>
           <w:b/>
           <w:i/>
           <w:u w:val="single"/>
         </w:rPr>
-        <w:t>NUMERO DE GRUPO:</w:t>
-      </w:r>
+        <w:t>GRUPO:</w:t>
+      </w:r>
+      <w:r>
+        <w:t>Random</w:t>
+      </w:r>
+      <w:proofErr w:type="spellEnd"/>
+      <w:r>
+        <w:tab/>
+      </w:r>
+    </w:p>
+    <w:p>
       <w:r>
         <w:rPr>
           <w:b/>
           <w:i/>
           <w:u w:val="single"/>
         </w:rPr>
-        <w:t xml:space="preserve"> </w:t>
+        <w:t>NUMERO DE GRUPO:</w:t>
       </w:r>
       <w:r>
         <w:t>33</w:t>
@@ -234,7 +225,16 @@
       </w:r>
       <w:proofErr w:type="spellEnd"/>
       <w:r>
-        <w:t>, Melina - 1464765</w:t>
+        <w:t>, Melina -</w:t>
+      </w:r>
+      <w:r>
+        <w:t xml:space="preserve"> 14647</w:t>
+      </w:r>
+      <w:r>
+        <w:t>3</w:t>
+      </w:r>
+      <w:r>
+        <w:t>5</w:t>
       </w:r>
     </w:p>
     <w:p>
@@ -3506,7 +3506,6 @@
       </w:pPr>
       <w:bookmarkStart w:id="0" w:name="_Toc465892507"/>
       <w:r>
-        <w:lastRenderedPageBreak/>
         <w:t>DER</w:t>
       </w:r>
       <w:bookmarkEnd w:id="0"/>
@@ -3515,32 +3514,53 @@
       <w:r>
         <w:rPr>
           <w:noProof/>
-        </w:rPr>
-        <w:pict>
-          <v:shapetype id="_x0000_t75" coordsize="21600,21600" o:spt="75" o:preferrelative="t" path="m@4@5l@4@11@9@11@9@5xe" filled="f" stroked="f">
-            <v:stroke joinstyle="miter"/>
-            <v:formulas>
-              <v:f eqn="if lineDrawn pixelLineWidth 0"/>
-              <v:f eqn="sum @0 1 0"/>
-              <v:f eqn="sum 0 0 @1"/>
-              <v:f eqn="prod @2 1 2"/>
-              <v:f eqn="prod @3 21600 pixelWidth"/>
-              <v:f eqn="prod @3 21600 pixelHeight"/>
-              <v:f eqn="sum @0 0 1"/>
-              <v:f eqn="prod @6 1 2"/>
-              <v:f eqn="prod @7 21600 pixelWidth"/>
-              <v:f eqn="sum @8 21600 0"/>
-              <v:f eqn="prod @7 21600 pixelHeight"/>
-              <v:f eqn="sum @10 21600 0"/>
-            </v:formulas>
-            <v:path o:extrusionok="f" gradientshapeok="t" o:connecttype="rect"/>
-            <o:lock v:ext="edit" aspectratio="t"/>
-          </v:shapetype>
-          <v:shape id="_x0000_s1026" type="#_x0000_t75" style="position:absolute;margin-left:-30.8pt;margin-top:33.75pt;width:510.6pt;height:497.6pt;z-index:-251658752;mso-position-horizontal-relative:text;mso-position-vertical-relative:text;mso-width-relative:page;mso-height-relative:page" wrapcoords="-37 0 -37 21562 21600 21562 21600 0 -37 0">
-            <v:imagedata r:id="rId7" o:title="DER"/>
-            <w10:wrap type="tight"/>
-          </v:shape>
-        </w:pict>
+          <w:lang w:eastAsia="es-AR"/>
+        </w:rPr>
+        <w:drawing>
+          <wp:inline distT="0" distB="0" distL="0" distR="0">
+            <wp:extent cx="5612130" cy="6714737"/>
+            <wp:effectExtent l="19050" t="0" r="7620" b="0"/>
+            <wp:docPr id="7" name="Imagen 4"/>
+            <wp:cNvGraphicFramePr>
+              <a:graphicFrameLocks xmlns:a="http://schemas.openxmlformats.org/drawingml/2006/main" noChangeAspect="1"/>
+            </wp:cNvGraphicFramePr>
+            <a:graphic xmlns:a="http://schemas.openxmlformats.org/drawingml/2006/main">
+              <a:graphicData uri="http://schemas.openxmlformats.org/drawingml/2006/picture">
+                <pic:pic xmlns:pic="http://schemas.openxmlformats.org/drawingml/2006/picture">
+                  <pic:nvPicPr>
+                    <pic:cNvPr id="0" name="Picture 4"/>
+                    <pic:cNvPicPr>
+                      <a:picLocks noChangeAspect="1" noChangeArrowheads="1"/>
+                    </pic:cNvPicPr>
+                  </pic:nvPicPr>
+                  <pic:blipFill>
+                    <a:blip r:embed="rId7"/>
+                    <a:srcRect/>
+                    <a:stretch>
+                      <a:fillRect/>
+                    </a:stretch>
+                  </pic:blipFill>
+                  <pic:spPr bwMode="auto">
+                    <a:xfrm>
+                      <a:off x="0" y="0"/>
+                      <a:ext cx="5612130" cy="6714737"/>
+                    </a:xfrm>
+                    <a:prstGeom prst="rect">
+                      <a:avLst/>
+                    </a:prstGeom>
+                    <a:noFill/>
+                    <a:ln w="9525">
+                      <a:noFill/>
+                      <a:miter lim="800000"/>
+                      <a:headEnd/>
+                      <a:tailEnd/>
+                    </a:ln>
+                  </pic:spPr>
+                </pic:pic>
+              </a:graphicData>
+            </a:graphic>
+          </wp:inline>
+        </w:drawing>
       </w:r>
     </w:p>
     <w:p/>
@@ -3550,7 +3570,6 @@
       </w:pPr>
       <w:bookmarkStart w:id="1" w:name="_Toc465892508"/>
       <w:r>
-        <w:lastRenderedPageBreak/>
         <w:t>MIGRACION</w:t>
       </w:r>
       <w:bookmarkEnd w:id="1"/>
@@ -3593,9 +3612,6 @@
       </w:r>
       <w:proofErr w:type="spellEnd"/>
       <w:r>
-        <w:t xml:space="preserve"> </w:t>
-      </w:r>
-      <w:r>
         <w:t xml:space="preserve">(fecha en la que se </w:t>
       </w:r>
       <w:r>
@@ -3610,9 +3626,6 @@
       </w:r>
       <w:proofErr w:type="spellEnd"/>
       <w:r>
-        <w:t xml:space="preserve"> </w:t>
-      </w:r>
-      <w:r>
         <w:t xml:space="preserve">(fecha en la que se compra el bono) y </w:t>
       </w:r>
       <w:proofErr w:type="spellStart"/>
@@ -3620,9 +3633,6 @@
         <w:t>Bono_Consulta_Fecha_Impresion</w:t>
       </w:r>
       <w:proofErr w:type="spellEnd"/>
-      <w:r>
-        <w:t xml:space="preserve"> </w:t>
-      </w:r>
       <w:r>
         <w:t>(fecha en la que el bono se consume)</w:t>
       </w:r>
@@ -3678,7 +3688,7 @@
           <w:lang w:eastAsia="es-AR"/>
         </w:rPr>
         <w:drawing>
-          <wp:inline distT="0" distB="0" distL="0" distR="0" wp14:anchorId="528E2E52" wp14:editId="4B38D9D7">
+          <wp:inline distT="0" distB="0" distL="0" distR="0">
             <wp:extent cx="2828925" cy="1314450"/>
             <wp:effectExtent l="0" t="0" r="9525" b="0"/>
             <wp:docPr id="3" name="Imagen 3"/>
@@ -3822,12 +3832,12 @@
       <w:r>
         <w:t>Turno_Fecha</w:t>
       </w:r>
-      <w:proofErr w:type="spellEnd"/>
-      <w:r>
-        <w:t xml:space="preserve"> </w:t>
-      </w:r>
-      <w:r>
-        <w:t>de la tabla maestra para este dato.</w:t>
+      <w:r>
+        <w:t>de</w:t>
+      </w:r>
+      <w:proofErr w:type="spellEnd"/>
+      <w:r>
+        <w:t xml:space="preserve"> la tabla maestra para este dato.</w:t>
       </w:r>
     </w:p>
     <w:p>
@@ -3851,7 +3861,6 @@
           <w:noProof/>
           <w:lang w:eastAsia="es-AR"/>
         </w:rPr>
-        <w:lastRenderedPageBreak/>
         <w:drawing>
           <wp:inline distT="0" distB="0" distL="0" distR="0">
             <wp:extent cx="2466975" cy="2038350"/>
@@ -3873,7 +3882,7 @@
                     <a:blip r:embed="rId9">
                       <a:extLst>
                         <a:ext uri="{28A0092B-C50C-407E-A947-70E740481C1C}">
-                          <a14:useLocalDpi xmlns:a14="http://schemas.microsoft.com/office/drawing/2010/main" val="0"/>
+                          <a14:useLocalDpi xmlns:a14="http://schemas.microsoft.com/office/drawing/2010/main" xmlns:wps="http://schemas.microsoft.com/office/word/2010/wordprocessingShape" xmlns:wpi="http://schemas.microsoft.com/office/word/2010/wordprocessingInk" xmlns:wpg="http://schemas.microsoft.com/office/word/2010/wordprocessingGroup" xmlns:w16se="http://schemas.microsoft.com/office/word/2015/wordml/symex" xmlns:w15="http://schemas.microsoft.com/office/word/2012/wordml" xmlns:w14="http://schemas.microsoft.com/office/word/2010/wordml" xmlns:w="http://schemas.openxmlformats.org/wordprocessingml/2006/main" xmlns:w10="urn:schemas-microsoft-com:office:word" xmlns:wp14="http://schemas.microsoft.com/office/word/2010/wordprocessingDrawing" xmlns:v="urn:schemas-microsoft-com:vml" xmlns:o="urn:schemas-microsoft-com:office:office" xmlns:mc="http://schemas.openxmlformats.org/markup-compatibility/2006" xmlns:cx5="http://schemas.microsoft.com/office/drawing/2016/5/11/chartex" xmlns:cx4="http://schemas.microsoft.com/office/drawing/2016/5/10/chartex" xmlns:cx3="http://schemas.microsoft.com/office/drawing/2016/5/9/chartex" xmlns:cx2="http://schemas.microsoft.com/office/drawing/2015/10/21/chartex" xmlns:cx1="http://schemas.microsoft.com/office/drawing/2015/9/8/chartex" xmlns:cx="http://schemas.microsoft.com/office/drawing/2014/chartex" xmlns:wpc="http://schemas.microsoft.com/office/word/2010/wordprocessingCanvas" xmlns="" val="0"/>
                         </a:ext>
                       </a:extLst>
                     </a:blip>
@@ -4116,7 +4125,7 @@
                     <a:blip r:embed="rId10">
                       <a:extLst>
                         <a:ext uri="{28A0092B-C50C-407E-A947-70E740481C1C}">
-                          <a14:useLocalDpi xmlns:a14="http://schemas.microsoft.com/office/drawing/2010/main" val="0"/>
+                          <a14:useLocalDpi xmlns:a14="http://schemas.microsoft.com/office/drawing/2010/main" xmlns:wps="http://schemas.microsoft.com/office/word/2010/wordprocessingShape" xmlns:wpi="http://schemas.microsoft.com/office/word/2010/wordprocessingInk" xmlns:wpg="http://schemas.microsoft.com/office/word/2010/wordprocessingGroup" xmlns:w16se="http://schemas.microsoft.com/office/word/2015/wordml/symex" xmlns:w15="http://schemas.microsoft.com/office/word/2012/wordml" xmlns:w14="http://schemas.microsoft.com/office/word/2010/wordml" xmlns:w="http://schemas.openxmlformats.org/wordprocessingml/2006/main" xmlns:w10="urn:schemas-microsoft-com:office:word" xmlns:wp14="http://schemas.microsoft.com/office/word/2010/wordprocessingDrawing" xmlns:v="urn:schemas-microsoft-com:vml" xmlns:o="urn:schemas-microsoft-com:office:office" xmlns:mc="http://schemas.openxmlformats.org/markup-compatibility/2006" xmlns:cx5="http://schemas.microsoft.com/office/drawing/2016/5/11/chartex" xmlns:cx4="http://schemas.microsoft.com/office/drawing/2016/5/10/chartex" xmlns:cx3="http://schemas.microsoft.com/office/drawing/2016/5/9/chartex" xmlns:cx2="http://schemas.microsoft.com/office/drawing/2015/10/21/chartex" xmlns:cx1="http://schemas.microsoft.com/office/drawing/2015/9/8/chartex" xmlns:cx="http://schemas.microsoft.com/office/drawing/2014/chartex" xmlns:wpc="http://schemas.microsoft.com/office/word/2010/wordprocessingCanvas" xmlns="" val="0"/>
                         </a:ext>
                       </a:extLst>
                     </a:blip>
@@ -4283,7 +4292,6 @@
           <w:noProof/>
           <w:lang w:eastAsia="es-AR"/>
         </w:rPr>
-        <w:lastRenderedPageBreak/>
         <w:drawing>
           <wp:inline distT="0" distB="0" distL="0" distR="0">
             <wp:extent cx="2457450" cy="1666875"/>
@@ -4305,7 +4313,7 @@
                     <a:blip r:embed="rId11">
                       <a:extLst>
                         <a:ext uri="{28A0092B-C50C-407E-A947-70E740481C1C}">
-                          <a14:useLocalDpi xmlns:a14="http://schemas.microsoft.com/office/drawing/2010/main" val="0"/>
+                          <a14:useLocalDpi xmlns:a14="http://schemas.microsoft.com/office/drawing/2010/main" xmlns:wps="http://schemas.microsoft.com/office/word/2010/wordprocessingShape" xmlns:wpi="http://schemas.microsoft.com/office/word/2010/wordprocessingInk" xmlns:wpg="http://schemas.microsoft.com/office/word/2010/wordprocessingGroup" xmlns:w16se="http://schemas.microsoft.com/office/word/2015/wordml/symex" xmlns:w15="http://schemas.microsoft.com/office/word/2012/wordml" xmlns:w14="http://schemas.microsoft.com/office/word/2010/wordml" xmlns:w="http://schemas.openxmlformats.org/wordprocessingml/2006/main" xmlns:w10="urn:schemas-microsoft-com:office:word" xmlns:wp14="http://schemas.microsoft.com/office/word/2010/wordprocessingDrawing" xmlns:v="urn:schemas-microsoft-com:vml" xmlns:o="urn:schemas-microsoft-com:office:office" xmlns:mc="http://schemas.openxmlformats.org/markup-compatibility/2006" xmlns:cx5="http://schemas.microsoft.com/office/drawing/2016/5/11/chartex" xmlns:cx4="http://schemas.microsoft.com/office/drawing/2016/5/10/chartex" xmlns:cx3="http://schemas.microsoft.com/office/drawing/2016/5/9/chartex" xmlns:cx2="http://schemas.microsoft.com/office/drawing/2015/10/21/chartex" xmlns:cx1="http://schemas.microsoft.com/office/drawing/2015/9/8/chartex" xmlns:cx="http://schemas.microsoft.com/office/drawing/2014/chartex" xmlns:wpc="http://schemas.microsoft.com/office/word/2010/wordprocessingCanvas" xmlns="" val="0"/>
                         </a:ext>
                       </a:extLst>
                     </a:blip>
@@ -4500,7 +4508,7 @@
                     <a:blip r:embed="rId12">
                       <a:extLst>
                         <a:ext uri="{28A0092B-C50C-407E-A947-70E740481C1C}">
-                          <a14:useLocalDpi xmlns:a14="http://schemas.microsoft.com/office/drawing/2010/main" val="0"/>
+                          <a14:useLocalDpi xmlns:a14="http://schemas.microsoft.com/office/drawing/2010/main" xmlns:wps="http://schemas.microsoft.com/office/word/2010/wordprocessingShape" xmlns:wpi="http://schemas.microsoft.com/office/word/2010/wordprocessingInk" xmlns:wpg="http://schemas.microsoft.com/office/word/2010/wordprocessingGroup" xmlns:w16se="http://schemas.microsoft.com/office/word/2015/wordml/symex" xmlns:w15="http://schemas.microsoft.com/office/word/2012/wordml" xmlns:w14="http://schemas.microsoft.com/office/word/2010/wordml" xmlns:w="http://schemas.openxmlformats.org/wordprocessingml/2006/main" xmlns:w10="urn:schemas-microsoft-com:office:word" xmlns:wp14="http://schemas.microsoft.com/office/word/2010/wordprocessingDrawing" xmlns:v="urn:schemas-microsoft-com:vml" xmlns:o="urn:schemas-microsoft-com:office:office" xmlns:mc="http://schemas.openxmlformats.org/markup-compatibility/2006" xmlns:cx5="http://schemas.microsoft.com/office/drawing/2016/5/11/chartex" xmlns:cx4="http://schemas.microsoft.com/office/drawing/2016/5/10/chartex" xmlns:cx3="http://schemas.microsoft.com/office/drawing/2016/5/9/chartex" xmlns:cx2="http://schemas.microsoft.com/office/drawing/2015/10/21/chartex" xmlns:cx1="http://schemas.microsoft.com/office/drawing/2015/9/8/chartex" xmlns:cx="http://schemas.microsoft.com/office/drawing/2014/chartex" xmlns:wpc="http://schemas.microsoft.com/office/word/2010/wordprocessingCanvas" xmlns="" val="0"/>
                         </a:ext>
                       </a:extLst>
                     </a:blip>
@@ -4615,7 +4623,7 @@
                     <a:blip r:embed="rId13">
                       <a:extLst>
                         <a:ext uri="{28A0092B-C50C-407E-A947-70E740481C1C}">
-                          <a14:useLocalDpi xmlns:a14="http://schemas.microsoft.com/office/drawing/2010/main" val="0"/>
+                          <a14:useLocalDpi xmlns:a14="http://schemas.microsoft.com/office/drawing/2010/main" xmlns:wps="http://schemas.microsoft.com/office/word/2010/wordprocessingShape" xmlns:wpi="http://schemas.microsoft.com/office/word/2010/wordprocessingInk" xmlns:wpg="http://schemas.microsoft.com/office/word/2010/wordprocessingGroup" xmlns:w16se="http://schemas.microsoft.com/office/word/2015/wordml/symex" xmlns:w15="http://schemas.microsoft.com/office/word/2012/wordml" xmlns:w14="http://schemas.microsoft.com/office/word/2010/wordml" xmlns:w="http://schemas.openxmlformats.org/wordprocessingml/2006/main" xmlns:w10="urn:schemas-microsoft-com:office:word" xmlns:wp14="http://schemas.microsoft.com/office/word/2010/wordprocessingDrawing" xmlns:v="urn:schemas-microsoft-com:vml" xmlns:o="urn:schemas-microsoft-com:office:office" xmlns:mc="http://schemas.openxmlformats.org/markup-compatibility/2006" xmlns:cx5="http://schemas.microsoft.com/office/drawing/2016/5/11/chartex" xmlns:cx4="http://schemas.microsoft.com/office/drawing/2016/5/10/chartex" xmlns:cx3="http://schemas.microsoft.com/office/drawing/2016/5/9/chartex" xmlns:cx2="http://schemas.microsoft.com/office/drawing/2015/10/21/chartex" xmlns:cx1="http://schemas.microsoft.com/office/drawing/2015/9/8/chartex" xmlns:cx="http://schemas.microsoft.com/office/drawing/2014/chartex" xmlns:wpc="http://schemas.microsoft.com/office/word/2010/wordprocessingCanvas" xmlns="" val="0"/>
                         </a:ext>
                       </a:extLst>
                     </a:blip>
@@ -4729,6 +4737,9 @@
     <w:p>
       <w:pPr>
         <w:pStyle w:val="Ttulo4"/>
+        <w:rPr>
+          <w:u w:val="single"/>
+        </w:rPr>
       </w:pPr>
       <w:bookmarkStart w:id="11" w:name="_Toc465892517"/>
       <w:r>
@@ -4753,225 +4764,237 @@
           <w:noProof/>
           <w:lang w:eastAsia="es-AR"/>
         </w:rPr>
-        <w:lastRenderedPageBreak/>
+        <w:pict>
+          <v:shapetype id="_x0000_t75" coordsize="21600,21600" o:spt="75" o:preferrelative="t" path="m@4@5l@4@11@9@11@9@5xe" filled="f" stroked="f">
+            <v:stroke joinstyle="miter"/>
+            <v:formulas>
+              <v:f eqn="if lineDrawn pixelLineWidth 0"/>
+              <v:f eqn="sum @0 1 0"/>
+              <v:f eqn="sum 0 0 @1"/>
+              <v:f eqn="prod @2 1 2"/>
+              <v:f eqn="prod @3 21600 pixelWidth"/>
+              <v:f eqn="prod @3 21600 pixelHeight"/>
+              <v:f eqn="sum @0 0 1"/>
+              <v:f eqn="prod @6 1 2"/>
+              <v:f eqn="prod @7 21600 pixelWidth"/>
+              <v:f eqn="sum @8 21600 0"/>
+              <v:f eqn="prod @7 21600 pixelHeight"/>
+              <v:f eqn="sum @10 21600 0"/>
+            </v:formulas>
+            <v:path o:extrusionok="f" gradientshapeok="t" o:connecttype="rect"/>
+            <o:lock v:ext="edit" aspectratio="t"/>
+          </v:shapetype>
+          <v:shape id="_x0000_i1025" type="#_x0000_t75" style="width:164.7pt;height:163.85pt">
+            <v:imagedata r:id="rId14" o:title="1"/>
+          </v:shape>
+        </w:pict>
+      </w:r>
+    </w:p>
+    <w:p>
+      <w:pPr>
+        <w:pStyle w:val="Prrafodelista"/>
+        <w:numPr>
+          <w:ilvl w:val="0"/>
+          <w:numId w:val="10"/>
+        </w:numPr>
+        <w:spacing w:after="0" w:line="0" w:lineRule="atLeast"/>
+      </w:pPr>
+      <w:proofErr w:type="spellStart"/>
+      <w:r>
+        <w:rPr>
+          <w:b/>
+        </w:rPr>
+        <w:t>IdTurno</w:t>
+      </w:r>
+      <w:proofErr w:type="spellEnd"/>
+      <w:r>
+        <w:t>: Id del turno.</w:t>
+      </w:r>
+    </w:p>
+    <w:p>
+      <w:pPr>
+        <w:pStyle w:val="Prrafodelista"/>
+        <w:numPr>
+          <w:ilvl w:val="0"/>
+          <w:numId w:val="10"/>
+        </w:numPr>
+        <w:spacing w:after="0" w:line="0" w:lineRule="atLeast"/>
+      </w:pPr>
+      <w:proofErr w:type="spellStart"/>
+      <w:r>
+        <w:rPr>
+          <w:b/>
+        </w:rPr>
+        <w:t>IdAgenda</w:t>
+      </w:r>
+      <w:proofErr w:type="spellEnd"/>
+      <w:r>
+        <w:t>: Id de la agenda a la que pertenece este turno.</w:t>
+      </w:r>
+    </w:p>
+    <w:p>
+      <w:pPr>
+        <w:pStyle w:val="Prrafodelista"/>
+        <w:numPr>
+          <w:ilvl w:val="0"/>
+          <w:numId w:val="10"/>
+        </w:numPr>
+        <w:spacing w:after="0" w:line="0" w:lineRule="atLeast"/>
+      </w:pPr>
+      <w:proofErr w:type="spellStart"/>
+      <w:r>
+        <w:rPr>
+          <w:b/>
+        </w:rPr>
+        <w:t>IdAfiliado</w:t>
+      </w:r>
+      <w:proofErr w:type="spellEnd"/>
+      <w:r>
+        <w:t xml:space="preserve">: Id del afiliado que va a al turno. </w:t>
+      </w:r>
+    </w:p>
+    <w:p>
+      <w:pPr>
+        <w:pStyle w:val="Prrafodelista"/>
+        <w:numPr>
+          <w:ilvl w:val="0"/>
+          <w:numId w:val="10"/>
+        </w:numPr>
+        <w:spacing w:after="0" w:line="0" w:lineRule="atLeast"/>
+      </w:pPr>
+      <w:proofErr w:type="spellStart"/>
+      <w:r>
+        <w:rPr>
+          <w:b/>
+        </w:rPr>
+        <w:t>FechaYHoraTurno</w:t>
+      </w:r>
+      <w:proofErr w:type="spellEnd"/>
+      <w:r>
+        <w:t xml:space="preserve">: es la fecha y hora en la que se hace el turno. Usamos el campo </w:t>
+      </w:r>
+      <w:proofErr w:type="spellStart"/>
+      <w:r>
+        <w:t>Turno_Fecha</w:t>
+      </w:r>
+      <w:proofErr w:type="spellEnd"/>
+      <w:r>
+        <w:t xml:space="preserve"> de la maestra para referenciar a este campo.</w:t>
+      </w:r>
+    </w:p>
+    <w:p>
+      <w:pPr>
+        <w:pStyle w:val="Prrafodelista"/>
+        <w:numPr>
+          <w:ilvl w:val="0"/>
+          <w:numId w:val="10"/>
+        </w:numPr>
+        <w:spacing w:after="0" w:line="0" w:lineRule="atLeast"/>
+      </w:pPr>
+      <w:r>
+        <w:rPr>
+          <w:b/>
+        </w:rPr>
+        <w:t>Habilitado</w:t>
+      </w:r>
+      <w:r>
+        <w:t xml:space="preserve">: Indica si el turno está habilitado para usarse. Contiene un 1 para dar a entender que está </w:t>
+      </w:r>
+      <w:r>
+        <w:t>usado, y 0 si no está usado</w:t>
+      </w:r>
+      <w:proofErr w:type="gramStart"/>
+      <w:r>
+        <w:t>.</w:t>
+      </w:r>
+      <w:r>
+        <w:t>.</w:t>
+      </w:r>
+      <w:proofErr w:type="gramEnd"/>
+    </w:p>
+    <w:p>
+      <w:pPr>
+        <w:pStyle w:val="Prrafodelista"/>
+        <w:numPr>
+          <w:ilvl w:val="0"/>
+          <w:numId w:val="10"/>
+        </w:numPr>
+        <w:spacing w:after="0" w:line="0" w:lineRule="atLeast"/>
+      </w:pPr>
+      <w:proofErr w:type="spellStart"/>
+      <w:r>
+        <w:rPr>
+          <w:b/>
+        </w:rPr>
+        <w:t>IdEspecialidad</w:t>
+      </w:r>
+      <w:proofErr w:type="spellEnd"/>
+      <w:r>
+        <w:t>: Id de la especialidad en la cual se ha sacado el turno. El médico que lo atien</w:t>
+      </w:r>
+      <w:r>
+        <w:t>da va a ser de esa especialidad.</w:t>
+      </w:r>
+    </w:p>
+    <w:p>
+      <w:pPr>
+        <w:pStyle w:val="Prrafodelista"/>
+        <w:numPr>
+          <w:ilvl w:val="0"/>
+          <w:numId w:val="10"/>
+        </w:numPr>
+        <w:spacing w:after="0" w:line="0" w:lineRule="atLeast"/>
+      </w:pPr>
+      <w:proofErr w:type="spellStart"/>
+      <w:r>
+        <w:rPr>
+          <w:b/>
+        </w:rPr>
+        <w:t>RegistrarLlegada</w:t>
+      </w:r>
+      <w:proofErr w:type="spellEnd"/>
+      <w:proofErr w:type="gramStart"/>
+      <w:r>
+        <w:t>:  Bit</w:t>
+      </w:r>
+      <w:proofErr w:type="gramEnd"/>
+      <w:r>
+        <w:t xml:space="preserve"> para indicar si la llegada del turno ya se registro, en 0 es que aun no, en 1, que </w:t>
+      </w:r>
+      <w:proofErr w:type="spellStart"/>
+      <w:r>
+        <w:t>si</w:t>
+      </w:r>
+      <w:proofErr w:type="spellEnd"/>
+      <w:r>
+        <w:t>.</w:t>
+      </w:r>
+    </w:p>
+    <w:p>
+      <w:pPr>
+        <w:pStyle w:val="Ttulo4"/>
+      </w:pPr>
+      <w:bookmarkStart w:id="12" w:name="_Toc465892518"/>
+      <w:proofErr w:type="spellStart"/>
+      <w:r>
+        <w:t>Agenda_Horario_disponible</w:t>
+      </w:r>
+      <w:bookmarkEnd w:id="12"/>
+      <w:proofErr w:type="spellEnd"/>
+    </w:p>
+    <w:p>
+      <w:r>
+        <w:t>Representa la agenda de cada profesional, nos indica que días y con qué especialidad atiende.</w:t>
+      </w:r>
+    </w:p>
+    <w:p>
+      <w:r>
+        <w:rPr>
+          <w:noProof/>
+          <w:lang w:eastAsia="es-AR"/>
+        </w:rPr>
         <w:drawing>
           <wp:inline distT="0" distB="0" distL="0" distR="0">
-            <wp:extent cx="2371725" cy="1619250"/>
-            <wp:effectExtent l="0" t="0" r="9525" b="0"/>
-            <wp:docPr id="31" name="Imagen 31"/>
-            <wp:cNvGraphicFramePr>
-              <a:graphicFrameLocks xmlns:a="http://schemas.openxmlformats.org/drawingml/2006/main" noChangeAspect="1"/>
-            </wp:cNvGraphicFramePr>
-            <a:graphic xmlns:a="http://schemas.openxmlformats.org/drawingml/2006/main">
-              <a:graphicData uri="http://schemas.openxmlformats.org/drawingml/2006/picture">
-                <pic:pic xmlns:pic="http://schemas.openxmlformats.org/drawingml/2006/picture">
-                  <pic:nvPicPr>
-                    <pic:cNvPr id="0" name="Imagen 9"/>
-                    <pic:cNvPicPr>
-                      <a:picLocks noChangeAspect="1" noChangeArrowheads="1"/>
-                    </pic:cNvPicPr>
-                  </pic:nvPicPr>
-                  <pic:blipFill>
-                    <a:blip r:embed="rId14">
-                      <a:extLst>
-                        <a:ext uri="{28A0092B-C50C-407E-A947-70E740481C1C}">
-                          <a14:useLocalDpi xmlns:a14="http://schemas.microsoft.com/office/drawing/2010/main" val="0"/>
-                        </a:ext>
-                      </a:extLst>
-                    </a:blip>
-                    <a:srcRect/>
-                    <a:stretch>
-                      <a:fillRect/>
-                    </a:stretch>
-                  </pic:blipFill>
-                  <pic:spPr bwMode="auto">
-                    <a:xfrm>
-                      <a:off x="0" y="0"/>
-                      <a:ext cx="2371725" cy="1619250"/>
-                    </a:xfrm>
-                    <a:prstGeom prst="rect">
-                      <a:avLst/>
-                    </a:prstGeom>
-                    <a:noFill/>
-                    <a:ln>
-                      <a:noFill/>
-                    </a:ln>
-                  </pic:spPr>
-                </pic:pic>
-              </a:graphicData>
-            </a:graphic>
-          </wp:inline>
-        </w:drawing>
-      </w:r>
-    </w:p>
-    <w:p>
-      <w:pPr>
-        <w:pStyle w:val="Prrafodelista"/>
-        <w:numPr>
-          <w:ilvl w:val="0"/>
-          <w:numId w:val="10"/>
-        </w:numPr>
-        <w:spacing w:after="0" w:line="0" w:lineRule="atLeast"/>
-      </w:pPr>
-      <w:proofErr w:type="spellStart"/>
-      <w:r>
-        <w:rPr>
-          <w:b/>
-        </w:rPr>
-        <w:t>IdTurno</w:t>
-      </w:r>
-      <w:proofErr w:type="spellEnd"/>
-      <w:r>
-        <w:t>: Id del turno.</w:t>
-      </w:r>
-    </w:p>
-    <w:p>
-      <w:pPr>
-        <w:pStyle w:val="Prrafodelista"/>
-        <w:numPr>
-          <w:ilvl w:val="0"/>
-          <w:numId w:val="10"/>
-        </w:numPr>
-        <w:spacing w:after="0" w:line="0" w:lineRule="atLeast"/>
-      </w:pPr>
-      <w:proofErr w:type="spellStart"/>
-      <w:r>
-        <w:rPr>
-          <w:b/>
-        </w:rPr>
-        <w:t>IdAgenda</w:t>
-      </w:r>
-      <w:proofErr w:type="spellEnd"/>
-      <w:r>
-        <w:t>: Id de la agenda a la que pertenece este turno.</w:t>
-      </w:r>
-    </w:p>
-    <w:p>
-      <w:pPr>
-        <w:pStyle w:val="Prrafodelista"/>
-        <w:numPr>
-          <w:ilvl w:val="0"/>
-          <w:numId w:val="10"/>
-        </w:numPr>
-        <w:spacing w:after="0" w:line="0" w:lineRule="atLeast"/>
-      </w:pPr>
-      <w:proofErr w:type="spellStart"/>
-      <w:r>
-        <w:rPr>
-          <w:b/>
-        </w:rPr>
-        <w:t>IdAfiliado</w:t>
-      </w:r>
-      <w:proofErr w:type="spellEnd"/>
-      <w:r>
-        <w:t xml:space="preserve">: Id del afiliado que va a al turno. </w:t>
-      </w:r>
-    </w:p>
-    <w:p>
-      <w:pPr>
-        <w:pStyle w:val="Prrafodelista"/>
-        <w:numPr>
-          <w:ilvl w:val="0"/>
-          <w:numId w:val="10"/>
-        </w:numPr>
-        <w:spacing w:after="0" w:line="0" w:lineRule="atLeast"/>
-      </w:pPr>
-      <w:proofErr w:type="spellStart"/>
-      <w:r>
-        <w:rPr>
-          <w:b/>
-        </w:rPr>
-        <w:t>FechaYHoraTurno</w:t>
-      </w:r>
-      <w:proofErr w:type="spellEnd"/>
-      <w:r>
-        <w:t xml:space="preserve">: es la fecha y hora en la que se hace el turno. Usamos el campo </w:t>
-      </w:r>
-      <w:proofErr w:type="spellStart"/>
-      <w:r>
-        <w:t>Turno_Fecha</w:t>
-      </w:r>
-      <w:proofErr w:type="spellEnd"/>
-      <w:r>
-        <w:t xml:space="preserve"> de la maestra para referenciar a este campo.</w:t>
-      </w:r>
-    </w:p>
-    <w:p>
-      <w:pPr>
-        <w:pStyle w:val="Prrafodelista"/>
-        <w:numPr>
-          <w:ilvl w:val="0"/>
-          <w:numId w:val="10"/>
-        </w:numPr>
-        <w:spacing w:after="0" w:line="0" w:lineRule="atLeast"/>
-      </w:pPr>
-      <w:r>
-        <w:rPr>
-          <w:b/>
-        </w:rPr>
-        <w:t>Habilitado</w:t>
-      </w:r>
-      <w:r>
-        <w:t xml:space="preserve">: Indica si el turno está habilitado para usarse. Contiene un 1 para dar a entender que está </w:t>
-      </w:r>
-      <w:r>
-        <w:t xml:space="preserve">usado, y 0 si no está </w:t>
-      </w:r>
-      <w:proofErr w:type="gramStart"/>
-      <w:r>
-        <w:t>usado.</w:t>
-      </w:r>
-      <w:r>
-        <w:t>.</w:t>
-      </w:r>
-      <w:proofErr w:type="gramEnd"/>
-    </w:p>
-    <w:p>
-      <w:pPr>
-        <w:pStyle w:val="Prrafodelista"/>
-        <w:numPr>
-          <w:ilvl w:val="0"/>
-          <w:numId w:val="10"/>
-        </w:numPr>
-        <w:spacing w:after="0" w:line="0" w:lineRule="atLeast"/>
-      </w:pPr>
-      <w:proofErr w:type="spellStart"/>
-      <w:r>
-        <w:rPr>
-          <w:b/>
-        </w:rPr>
-        <w:t>IdEspecialidad</w:t>
-      </w:r>
-      <w:proofErr w:type="spellEnd"/>
-      <w:r>
-        <w:t>: Id de la especialidad en la cual se ha sacado el turno. El médico que lo atienda va a ser de esa especialidad.</w:t>
-      </w:r>
-    </w:p>
-    <w:p>
-      <w:pPr>
-        <w:pStyle w:val="Ttulo4"/>
-      </w:pPr>
-      <w:bookmarkStart w:id="12" w:name="_Toc465892518"/>
-      <w:proofErr w:type="spellStart"/>
-      <w:r>
-        <w:t>Agenda_Horario_disponible</w:t>
-      </w:r>
-      <w:bookmarkEnd w:id="12"/>
-      <w:proofErr w:type="spellEnd"/>
-    </w:p>
-    <w:p>
-      <w:r>
-        <w:t>Representa la agenda de cada profesional, nos indica que días y con qué especialidad atiende.</w:t>
-      </w:r>
-    </w:p>
-    <w:p>
-      <w:r>
-        <w:rPr>
-          <w:noProof/>
-          <w:lang w:eastAsia="es-AR"/>
-        </w:rPr>
-        <w:drawing>
-          <wp:inline distT="0" distB="0" distL="0" distR="0" wp14:anchorId="50562404" wp14:editId="769F15C7">
             <wp:extent cx="3771900" cy="1514475"/>
             <wp:effectExtent l="0" t="0" r="0" b="9525"/>
             <wp:docPr id="4" name="Imagen 4"/>
@@ -5175,7 +5198,7 @@
                     <a:blip r:embed="rId16">
                       <a:extLst>
                         <a:ext uri="{28A0092B-C50C-407E-A947-70E740481C1C}">
-                          <a14:useLocalDpi xmlns:a14="http://schemas.microsoft.com/office/drawing/2010/main" val="0"/>
+                          <a14:useLocalDpi xmlns:a14="http://schemas.microsoft.com/office/drawing/2010/main" xmlns:wps="http://schemas.microsoft.com/office/word/2010/wordprocessingShape" xmlns:wpi="http://schemas.microsoft.com/office/word/2010/wordprocessingInk" xmlns:wpg="http://schemas.microsoft.com/office/word/2010/wordprocessingGroup" xmlns:w16se="http://schemas.microsoft.com/office/word/2015/wordml/symex" xmlns:w15="http://schemas.microsoft.com/office/word/2012/wordml" xmlns:w14="http://schemas.microsoft.com/office/word/2010/wordml" xmlns:w="http://schemas.openxmlformats.org/wordprocessingml/2006/main" xmlns:w10="urn:schemas-microsoft-com:office:word" xmlns:wp14="http://schemas.microsoft.com/office/word/2010/wordprocessingDrawing" xmlns:v="urn:schemas-microsoft-com:vml" xmlns:o="urn:schemas-microsoft-com:office:office" xmlns:mc="http://schemas.openxmlformats.org/markup-compatibility/2006" xmlns:cx5="http://schemas.microsoft.com/office/drawing/2016/5/11/chartex" xmlns:cx4="http://schemas.microsoft.com/office/drawing/2016/5/10/chartex" xmlns:cx3="http://schemas.microsoft.com/office/drawing/2016/5/9/chartex" xmlns:cx2="http://schemas.microsoft.com/office/drawing/2015/10/21/chartex" xmlns:cx1="http://schemas.microsoft.com/office/drawing/2015/9/8/chartex" xmlns:cx="http://schemas.microsoft.com/office/drawing/2014/chartex" xmlns:wpc="http://schemas.microsoft.com/office/word/2010/wordprocessingCanvas" xmlns="" val="0"/>
                         </a:ext>
                       </a:extLst>
                     </a:blip>
@@ -5220,7 +5243,6 @@
         <w:rPr>
           <w:b/>
         </w:rPr>
-        <w:lastRenderedPageBreak/>
         <w:t>IdProfesional</w:t>
       </w:r>
       <w:proofErr w:type="spellEnd"/>
@@ -5278,7 +5300,7 @@
                     <a:blip r:embed="rId17">
                       <a:extLst>
                         <a:ext uri="{28A0092B-C50C-407E-A947-70E740481C1C}">
-                          <a14:useLocalDpi xmlns:a14="http://schemas.microsoft.com/office/drawing/2010/main" val="0"/>
+                          <a14:useLocalDpi xmlns:a14="http://schemas.microsoft.com/office/drawing/2010/main" xmlns:wps="http://schemas.microsoft.com/office/word/2010/wordprocessingShape" xmlns:wpi="http://schemas.microsoft.com/office/word/2010/wordprocessingInk" xmlns:wpg="http://schemas.microsoft.com/office/word/2010/wordprocessingGroup" xmlns:w16se="http://schemas.microsoft.com/office/word/2015/wordml/symex" xmlns:w15="http://schemas.microsoft.com/office/word/2012/wordml" xmlns:w14="http://schemas.microsoft.com/office/word/2010/wordml" xmlns:w="http://schemas.openxmlformats.org/wordprocessingml/2006/main" xmlns:w10="urn:schemas-microsoft-com:office:word" xmlns:wp14="http://schemas.microsoft.com/office/word/2010/wordprocessingDrawing" xmlns:v="urn:schemas-microsoft-com:vml" xmlns:o="urn:schemas-microsoft-com:office:office" xmlns:mc="http://schemas.openxmlformats.org/markup-compatibility/2006" xmlns:cx5="http://schemas.microsoft.com/office/drawing/2016/5/11/chartex" xmlns:cx4="http://schemas.microsoft.com/office/drawing/2016/5/10/chartex" xmlns:cx3="http://schemas.microsoft.com/office/drawing/2016/5/9/chartex" xmlns:cx2="http://schemas.microsoft.com/office/drawing/2015/10/21/chartex" xmlns:cx1="http://schemas.microsoft.com/office/drawing/2015/9/8/chartex" xmlns:cx="http://schemas.microsoft.com/office/drawing/2014/chartex" xmlns:wpc="http://schemas.microsoft.com/office/word/2010/wordprocessingCanvas" xmlns="" val="0"/>
                         </a:ext>
                       </a:extLst>
                     </a:blip>
@@ -5407,7 +5429,7 @@
                     <a:blip r:embed="rId18">
                       <a:extLst>
                         <a:ext uri="{28A0092B-C50C-407E-A947-70E740481C1C}">
-                          <a14:useLocalDpi xmlns:a14="http://schemas.microsoft.com/office/drawing/2010/main" val="0"/>
+                          <a14:useLocalDpi xmlns:a14="http://schemas.microsoft.com/office/drawing/2010/main" xmlns:wps="http://schemas.microsoft.com/office/word/2010/wordprocessingShape" xmlns:wpi="http://schemas.microsoft.com/office/word/2010/wordprocessingInk" xmlns:wpg="http://schemas.microsoft.com/office/word/2010/wordprocessingGroup" xmlns:w16se="http://schemas.microsoft.com/office/word/2015/wordml/symex" xmlns:w15="http://schemas.microsoft.com/office/word/2012/wordml" xmlns:w14="http://schemas.microsoft.com/office/word/2010/wordml" xmlns:w="http://schemas.openxmlformats.org/wordprocessingml/2006/main" xmlns:w10="urn:schemas-microsoft-com:office:word" xmlns:wp14="http://schemas.microsoft.com/office/word/2010/wordprocessingDrawing" xmlns:v="urn:schemas-microsoft-com:vml" xmlns:o="urn:schemas-microsoft-com:office:office" xmlns:mc="http://schemas.openxmlformats.org/markup-compatibility/2006" xmlns:cx5="http://schemas.microsoft.com/office/drawing/2016/5/11/chartex" xmlns:cx4="http://schemas.microsoft.com/office/drawing/2016/5/10/chartex" xmlns:cx3="http://schemas.microsoft.com/office/drawing/2016/5/9/chartex" xmlns:cx2="http://schemas.microsoft.com/office/drawing/2015/10/21/chartex" xmlns:cx1="http://schemas.microsoft.com/office/drawing/2015/9/8/chartex" xmlns:cx="http://schemas.microsoft.com/office/drawing/2014/chartex" xmlns:wpc="http://schemas.microsoft.com/office/word/2010/wordprocessingCanvas" xmlns="" val="0"/>
                         </a:ext>
                       </a:extLst>
                     </a:blip>
@@ -5522,12 +5544,6 @@
       <w:r>
         <w:t>Descripción de la especialidad.</w:t>
       </w:r>
-      <w:r>
-        <w:rPr>
-          <w:b/>
-        </w:rPr>
-        <w:t xml:space="preserve"> </w:t>
-      </w:r>
     </w:p>
     <w:p>
       <w:pPr>
@@ -5602,7 +5618,7 @@
                     <a:blip r:embed="rId19">
                       <a:extLst>
                         <a:ext uri="{28A0092B-C50C-407E-A947-70E740481C1C}">
-                          <a14:useLocalDpi xmlns:a14="http://schemas.microsoft.com/office/drawing/2010/main" val="0"/>
+                          <a14:useLocalDpi xmlns:a14="http://schemas.microsoft.com/office/drawing/2010/main" xmlns:wps="http://schemas.microsoft.com/office/word/2010/wordprocessingShape" xmlns:wpi="http://schemas.microsoft.com/office/word/2010/wordprocessingInk" xmlns:wpg="http://schemas.microsoft.com/office/word/2010/wordprocessingGroup" xmlns:w16se="http://schemas.microsoft.com/office/word/2015/wordml/symex" xmlns:w15="http://schemas.microsoft.com/office/word/2012/wordml" xmlns:w14="http://schemas.microsoft.com/office/word/2010/wordml" xmlns:w="http://schemas.openxmlformats.org/wordprocessingml/2006/main" xmlns:w10="urn:schemas-microsoft-com:office:word" xmlns:wp14="http://schemas.microsoft.com/office/word/2010/wordprocessingDrawing" xmlns:v="urn:schemas-microsoft-com:vml" xmlns:o="urn:schemas-microsoft-com:office:office" xmlns:mc="http://schemas.openxmlformats.org/markup-compatibility/2006" xmlns:cx5="http://schemas.microsoft.com/office/drawing/2016/5/11/chartex" xmlns:cx4="http://schemas.microsoft.com/office/drawing/2016/5/10/chartex" xmlns:cx3="http://schemas.microsoft.com/office/drawing/2016/5/9/chartex" xmlns:cx2="http://schemas.microsoft.com/office/drawing/2015/10/21/chartex" xmlns:cx1="http://schemas.microsoft.com/office/drawing/2015/9/8/chartex" xmlns:cx="http://schemas.microsoft.com/office/drawing/2014/chartex" xmlns:wpc="http://schemas.microsoft.com/office/word/2010/wordprocessingCanvas" xmlns="" val="0"/>
                         </a:ext>
                       </a:extLst>
                     </a:blip>
@@ -5718,7 +5734,6 @@
       </w:pPr>
       <w:bookmarkStart w:id="17" w:name="_Toc465892523"/>
       <w:r>
-        <w:lastRenderedPageBreak/>
         <w:t>Afiliado</w:t>
       </w:r>
       <w:bookmarkEnd w:id="17"/>
@@ -5735,7 +5750,7 @@
           <w:lang w:eastAsia="es-AR"/>
         </w:rPr>
         <w:drawing>
-          <wp:inline distT="0" distB="0" distL="0" distR="0" wp14:anchorId="48ED8623" wp14:editId="3BA22560">
+          <wp:inline distT="0" distB="0" distL="0" distR="0">
             <wp:extent cx="2324100" cy="1933575"/>
             <wp:effectExtent l="0" t="0" r="0" b="9525"/>
             <wp:docPr id="5" name="Imagen 5"/>
@@ -5964,7 +5979,7 @@
           <w:lang w:eastAsia="es-AR"/>
         </w:rPr>
         <w:drawing>
-          <wp:inline distT="0" distB="0" distL="0" distR="0" wp14:anchorId="3A5E19C9" wp14:editId="4ED6783F">
+          <wp:inline distT="0" distB="0" distL="0" distR="0">
             <wp:extent cx="2352675" cy="2552700"/>
             <wp:effectExtent l="0" t="0" r="9525" b="0"/>
             <wp:docPr id="16" name="Imagen 16"/>
@@ -6053,7 +6068,6 @@
         <w:rPr>
           <w:b/>
         </w:rPr>
-        <w:lastRenderedPageBreak/>
         <w:t>Apellido</w:t>
       </w:r>
       <w:r>
@@ -6245,7 +6259,7 @@
           <w:lang w:eastAsia="es-AR"/>
         </w:rPr>
         <w:drawing>
-          <wp:inline distT="0" distB="0" distL="0" distR="0" wp14:anchorId="4173FE0B" wp14:editId="19E5BF65">
+          <wp:inline distT="0" distB="0" distL="0" distR="0">
             <wp:extent cx="2914650" cy="914400"/>
             <wp:effectExtent l="0" t="0" r="0" b="0"/>
             <wp:docPr id="17" name="Imagen 17"/>
@@ -6338,11 +6352,11 @@
     </w:p>
     <w:p>
       <w:r>
-        <w:t xml:space="preserve">Representa el historial de cada persona, indicándonos que plan tenia para una determinada fecha en la que hizo el cambio de </w:t>
+        <w:t>Representa el historial de cada persona, indicándonos que plan tenia para una determinada fecha en la que hizo el cambio de plan</w:t>
       </w:r>
       <w:proofErr w:type="gramStart"/>
       <w:r>
-        <w:t>plan..</w:t>
+        <w:t>..</w:t>
       </w:r>
       <w:proofErr w:type="gramEnd"/>
     </w:p>
@@ -6353,7 +6367,7 @@
           <w:lang w:eastAsia="es-AR"/>
         </w:rPr>
         <w:drawing>
-          <wp:inline distT="0" distB="0" distL="0" distR="0" wp14:anchorId="5B36ACDC" wp14:editId="18A98D66">
+          <wp:inline distT="0" distB="0" distL="0" distR="0">
             <wp:extent cx="2695575" cy="1133475"/>
             <wp:effectExtent l="0" t="0" r="9525" b="9525"/>
             <wp:docPr id="18" name="Imagen 18"/>
@@ -6493,7 +6507,7 @@
           <w:lang w:eastAsia="es-AR"/>
         </w:rPr>
         <w:drawing>
-          <wp:inline distT="0" distB="0" distL="0" distR="0" wp14:anchorId="42E83D41" wp14:editId="4B2F8A0E">
+          <wp:inline distT="0" distB="0" distL="0" distR="0">
             <wp:extent cx="3028950" cy="733425"/>
             <wp:effectExtent l="0" t="0" r="0" b="9525"/>
             <wp:docPr id="19" name="Imagen 19"/>
@@ -6564,7 +6578,6 @@
         <w:rPr>
           <w:b/>
         </w:rPr>
-        <w:lastRenderedPageBreak/>
         <w:t>Descripcion</w:t>
       </w:r>
       <w:proofErr w:type="spellEnd"/>
@@ -6594,7 +6607,7 @@
           <w:lang w:eastAsia="es-AR"/>
         </w:rPr>
         <w:drawing>
-          <wp:inline distT="0" distB="0" distL="0" distR="0" wp14:anchorId="316B27C3" wp14:editId="76E13462">
+          <wp:inline distT="0" distB="0" distL="0" distR="0">
             <wp:extent cx="2390775" cy="2019300"/>
             <wp:effectExtent l="0" t="0" r="9525" b="0"/>
             <wp:docPr id="20" name="Imagen 20"/>
@@ -6629,9 +6642,6 @@
           </wp:inline>
         </w:drawing>
       </w:r>
-      <w:r>
-        <w:t xml:space="preserve"> </w:t>
-      </w:r>
     </w:p>
     <w:p>
       <w:pPr>
@@ -6825,7 +6835,7 @@
           <w:lang w:eastAsia="es-AR"/>
         </w:rPr>
         <w:drawing>
-          <wp:inline distT="0" distB="0" distL="0" distR="0" wp14:anchorId="3CD014A2" wp14:editId="415750B4">
+          <wp:inline distT="0" distB="0" distL="0" distR="0">
             <wp:extent cx="2819400" cy="942975"/>
             <wp:effectExtent l="0" t="0" r="0" b="9525"/>
             <wp:docPr id="21" name="Imagen 21"/>
@@ -6949,9 +6959,8 @@
           <w:noProof/>
           <w:lang w:eastAsia="es-AR"/>
         </w:rPr>
-        <w:lastRenderedPageBreak/>
         <w:drawing>
-          <wp:inline distT="0" distB="0" distL="0" distR="0" wp14:anchorId="38EB38D7" wp14:editId="4AC729FA">
+          <wp:inline distT="0" distB="0" distL="0" distR="0">
             <wp:extent cx="2286000" cy="885825"/>
             <wp:effectExtent l="0" t="0" r="0" b="9525"/>
             <wp:docPr id="22" name="Imagen 22"/>
@@ -7073,7 +7082,7 @@
           <w:lang w:eastAsia="es-AR"/>
         </w:rPr>
         <w:drawing>
-          <wp:inline distT="0" distB="0" distL="0" distR="0" wp14:anchorId="2776AE80" wp14:editId="2094C3AE">
+          <wp:inline distT="0" distB="0" distL="0" distR="0">
             <wp:extent cx="3657600" cy="942975"/>
             <wp:effectExtent l="0" t="0" r="0" b="9525"/>
             <wp:docPr id="23" name="Imagen 23"/>
@@ -7192,7 +7201,7 @@
           <w:lang w:eastAsia="es-AR"/>
         </w:rPr>
         <w:drawing>
-          <wp:inline distT="0" distB="0" distL="0" distR="0" wp14:anchorId="5A6A6694" wp14:editId="3EEE0FC3">
+          <wp:inline distT="0" distB="0" distL="0" distR="0">
             <wp:extent cx="2857500" cy="704850"/>
             <wp:effectExtent l="0" t="0" r="0" b="0"/>
             <wp:docPr id="24" name="Imagen 24"/>
@@ -7294,7 +7303,6 @@
       </w:pPr>
       <w:bookmarkStart w:id="27" w:name="_Toc465892536"/>
       <w:r>
-        <w:lastRenderedPageBreak/>
         <w:t>APLICACIÓN</w:t>
       </w:r>
       <w:bookmarkEnd w:id="27"/>
@@ -7461,7 +7469,6 @@
     </w:p>
     <w:p>
       <w:r>
-        <w:lastRenderedPageBreak/>
         <w:t>Para cada usuario ingresado se le hace una validación de rol, si dicho usuario no posee el rol seleccionado, no se le permitirá entrar al sistema, Y en caso que lo tenga habilitado, podrá ingresar  usar las funcionalidades que le corresponde.</w:t>
       </w:r>
     </w:p>
@@ -7558,13 +7565,6 @@
         <w:t>ana</w:t>
       </w:r>
       <w:proofErr w:type="spellEnd"/>
-      <w:r>
-        <w:rPr>
-          <w:i/>
-          <w:sz w:val="24"/>
-        </w:rPr>
-        <w:t xml:space="preserve"> </w:t>
-      </w:r>
     </w:p>
     <w:p>
       <w:pPr>
@@ -7617,13 +7617,6 @@
         <w:t>jose</w:t>
       </w:r>
       <w:proofErr w:type="spellEnd"/>
-      <w:r>
-        <w:rPr>
-          <w:i/>
-          <w:sz w:val="24"/>
-        </w:rPr>
-        <w:t xml:space="preserve"> </w:t>
-      </w:r>
     </w:p>
     <w:p>
       <w:pPr>
@@ -8118,7 +8111,6 @@
       </w:pPr>
       <w:bookmarkStart w:id="34" w:name="_Toc465892542"/>
       <w:r>
-        <w:lastRenderedPageBreak/>
         <w:t>ABM de Afiliados</w:t>
       </w:r>
       <w:bookmarkEnd w:id="34"/>
@@ -8627,9 +8619,6 @@
         <w:t xml:space="preserve">Al ingresar a la ventana de la modificación del plan se debe ingresar el nuevo plan y luego el motivo de cambio. </w:t>
       </w:r>
       <w:r>
-        <w:t xml:space="preserve"> </w:t>
-      </w:r>
-      <w:r>
         <w:t>Esta funcionalidad solamente está habilitada para los afiliados principales,</w:t>
       </w:r>
       <w:r>
@@ -8901,69 +8890,338 @@
     </w:p>
     <w:p>
       <w:r>
-        <w:t>Para la creación de la agenda lo primero que se debe realizar es ingresar el número de documento del profesional, buscar el profesional para así poder ver las especialidades del mismo y poder seleccionar el profesional y la especialidad correspondiente. Una vez hecho eso, se debe ingresar el día que piensa atender, y luego desde que hora hasta que hora el profesional atenderá. Se debe concretar ese día de atención guardando la agenda. El mismo proceso se debe repetir para los siguientes días. Es decir, que el alta de la agenda del profesional por su especialidad se hará ingresando cada día. El mismo sistema valida que los rangos horarios de los médicos estén dentro del horario de atención del hospital, que el profesional no supere las 48 horas semanalmente, que la hora de inicio de actividades para ese día no sea mayor al horario que el profesional se retira y que no se pueda ingresar el mismo día</w:t>
+        <w:t>Para la creación de la agenda lo primero que se debe realizar es ingresar el número de documento del profesional, buscar el profesional para así poder ver las especialidades del mismo y poder seleccionar el profesional y la especialidad correspondiente. Una vez hecho eso, se debe ingresar el día que piensa atender, y luego desde que hora hasta que hora el profesional atenderá.</w:t>
+      </w:r>
+      <w:r>
+        <w:t xml:space="preserve"> </w:t>
+      </w:r>
+      <w:r>
+        <w:rPr>
+          <w:highlight w:val="magenta"/>
+        </w:rPr>
+        <w:t>Las horas están planeadas para que sean horas en punto.</w:t>
+      </w:r>
+      <w:r>
+        <w:t xml:space="preserve"> </w:t>
+      </w:r>
+      <w:r>
+        <w:t xml:space="preserve"> Se debe concretar ese día de atención guardando la agenda. El mismo proceso se debe repetir para los siguientes días. Es decir, que el alta de la agenda del profesional por su especialidad se hará ingresando cada día. El mismo sistema valida que los rangos horarios de los médicos estén dentro del horario de atención del hospital, que el profesional no supere las 48 horas semanalmente, que la hora de inicio de actividades para ese día no sea mayor al horario que el profesional se retira y que no se pueda ingresar el mismo día</w:t>
       </w:r>
       <w:r>
         <w:t xml:space="preserve">, que un día que ya haya sido cargado y este en su agenda activa. Para esta última restricción se decidió que aquellos profesionales que tienen más de una especialidad no puedan atender ambas especialidades el mismo día. </w:t>
       </w:r>
+    </w:p>
+    <w:p>
+      <w:pPr>
+        <w:pStyle w:val="Ttulo4"/>
+      </w:pPr>
+      <w:bookmarkStart w:id="39" w:name="_Toc465892547"/>
+    </w:p>
+    <w:p>
+      <w:pPr>
+        <w:pStyle w:val="Ttulo4"/>
+      </w:pPr>
+      <w:r>
+        <w:t>Compra de Bonos</w:t>
+      </w:r>
+      <w:bookmarkEnd w:id="39"/>
+    </w:p>
+    <w:p>
+      <w:r>
+        <w:t>Para comprar los bonos, primero se chequea que no ingrese</w:t>
+      </w:r>
+      <w:r>
+        <w:t xml:space="preserve">n </w:t>
+      </w:r>
+      <w:r>
+        <w:t xml:space="preserve"> letras en lugar de números en ambos campos y  se chequea que </w:t>
+      </w:r>
+      <w:r>
+        <w:t xml:space="preserve">se </w:t>
+      </w:r>
+      <w:r>
+        <w:t>complete</w:t>
+      </w:r>
+      <w:r>
+        <w:t xml:space="preserve">n </w:t>
+      </w:r>
+      <w:r>
+        <w:t xml:space="preserve"> ambos campos (número de afiliados y cantidad de bonos). Otro chequeo que se realiza</w:t>
+      </w:r>
+      <w:r>
+        <w:t xml:space="preserve">, </w:t>
+      </w:r>
+      <w:r>
+        <w:t xml:space="preserve"> cuando se quiere calcular el monto total o comprar directamente el bono, es que el afiliado exista y este activo. Para el campo afiliado debe utilizarse el identificador de persona (el número de </w:t>
+      </w:r>
+      <w:proofErr w:type="gramStart"/>
+      <w:r>
+        <w:t>afiliado</w:t>
+      </w:r>
+      <w:proofErr w:type="gramEnd"/>
+      <w:r>
+        <w:t xml:space="preserve"> raíz) ya que los bonos son para todo el grupo familiar.</w:t>
+      </w:r>
+    </w:p>
+    <w:p>
+      <w:r>
+        <w:t>Se usa</w:t>
+      </w:r>
+      <w:r>
+        <w:t xml:space="preserve"> validación de que el afiliado exista y este activo en el cálculo de monto previo y en la compra definitiva.  Primero permite calcular el monto total antes de comprarlo, así el afiliado pude saber cuánto dinero debe abonar, puede también no calcularlo y comprarlo sin saber el monto total.</w:t>
+      </w:r>
+    </w:p>
+    <w:p/>
+    <w:p>
+      <w:pPr>
+        <w:pStyle w:val="Ttulo4"/>
+      </w:pPr>
+      <w:bookmarkStart w:id="40" w:name="_Toc465892548"/>
+      <w:r>
+        <w:t>Pedido de Turno</w:t>
+      </w:r>
+      <w:bookmarkEnd w:id="40"/>
+    </w:p>
+    <w:p>
+      <w:r>
+        <w:t>Cuando se va a solicitar un turno,  se debe seleccionar un profesional</w:t>
+      </w:r>
       <w:r>
         <w:t xml:space="preserve"> </w:t>
       </w:r>
+      <w:r>
+        <w:t xml:space="preserve"> y/o una especialidad</w:t>
+      </w:r>
+      <w:r>
+        <w:t xml:space="preserve"> (estos están pre cargados en el combo)</w:t>
+      </w:r>
+      <w:r>
+        <w:t xml:space="preserve">, </w:t>
+      </w:r>
+      <w:r>
+        <w:t xml:space="preserve"> </w:t>
+      </w:r>
+      <w:r>
+        <w:t xml:space="preserve">además de una fecha posible que desee el afiliado, esto devuelve el profesional con la especialidad que atiende en el día seleccionado (si el profesional y/o especialidad no tuviera agenda disponible esa fecha, no aparece nada). Una vez elegido el profesional tengo que ingresar un afiliado (es indistinto si se selecciona </w:t>
+      </w:r>
+      <w:r>
+        <w:t xml:space="preserve">el afiliado </w:t>
+      </w:r>
+      <w:r>
+        <w:t>antes de buscar al profesional o después, pero si debe estar ingresado antes de ver l</w:t>
+      </w:r>
+      <w:r>
+        <w:t>os turnos disponibles).  Se che</w:t>
+      </w:r>
+      <w:r>
+        <w:t>que</w:t>
+      </w:r>
+      <w:r>
+        <w:t>a que</w:t>
+      </w:r>
+      <w:r>
+        <w:t xml:space="preserve"> afiliado no sean </w:t>
+      </w:r>
+      <w:r>
+        <w:t xml:space="preserve">letras </w:t>
+      </w:r>
+      <w:r>
+        <w:t>o este</w:t>
+      </w:r>
+      <w:r>
+        <w:t xml:space="preserve"> </w:t>
+      </w:r>
+      <w:r>
+        <w:t>vacío</w:t>
+      </w:r>
+      <w:r>
+        <w:t xml:space="preserve"> el campo. </w:t>
+      </w:r>
+      <w:r>
+        <w:t>También s</w:t>
+      </w:r>
+      <w:r>
+        <w:t>e cheque</w:t>
+      </w:r>
+      <w:r>
+        <w:t>a</w:t>
+      </w:r>
+      <w:r>
+        <w:t xml:space="preserve"> que el afiliado sea valido (exista o este activo) reutilizando esta validación de la compra de bono. </w:t>
+      </w:r>
+    </w:p>
+    <w:p>
+      <w:r>
+        <w:t>Puedo sacar el turno en el mismo día (tomando el día actual del archivo de configuración), pero se valida que no sea una</w:t>
+      </w:r>
+      <w:r>
+        <w:t xml:space="preserve"> hora anterior a la hora actual.</w:t>
+      </w:r>
+    </w:p>
+    <w:p>
+      <w:pPr>
+        <w:rPr>
+          <w:u w:val="single"/>
+        </w:rPr>
+      </w:pPr>
+      <w:r>
+        <w:t>Cuando tengo todos los campos elegidos, se traen todos  los turnos del profesional  con la especialidad</w:t>
+      </w:r>
+      <w:r>
+        <w:t xml:space="preserve"> y la</w:t>
+      </w:r>
+      <w:r>
+        <w:t xml:space="preserve"> fecha elegida</w:t>
+      </w:r>
+      <w:r>
+        <w:t xml:space="preserve"> (si el profesional  no tuviera turnos disponibles  esa día, no aparece nada)</w:t>
+      </w:r>
+      <w:r>
+        <w:t>. Solo accedo a ver  los turnos del médico ESE día elegido , desde que inicia hasta que finaliza su rango horario , los turnos ocupados aparecen como “turno ocupado” si se quiere elegir un turno ocupado  no se permite, solo se puede elegir un turno que tenga disponible el profesional, para que visualmente sea más optimo, el turno disponible no dice “turno disponible”  sino que no dice nada, entonces a simple vista se puede diferenciar un ocupado con una leyenda “turno ocupado” de los que no tienen leyenda y son los disponibles.</w:t>
+      </w:r>
+    </w:p>
+    <w:p>
+      <w:r>
+        <w:t>Se usa un botón invisible de confirmar turno, para asegurarse de que el turno que esta eligiendo esta libre si o si.</w:t>
+      </w:r>
     </w:p>
     <w:p>
       <w:pPr>
         <w:pStyle w:val="Ttulo4"/>
       </w:pPr>
-      <w:bookmarkStart w:id="39" w:name="_Toc465892547"/>
-      <w:r>
-        <w:t>Compra de Bonos</w:t>
-      </w:r>
-      <w:bookmarkEnd w:id="39"/>
+      <w:bookmarkStart w:id="41" w:name="_Toc465892549"/>
     </w:p>
     <w:p>
       <w:pPr>
         <w:pStyle w:val="Ttulo4"/>
       </w:pPr>
-      <w:bookmarkStart w:id="40" w:name="_Toc465892548"/>
-      <w:r>
-        <w:t>Pedido de Turno</w:t>
-      </w:r>
-      <w:bookmarkEnd w:id="40"/>
-    </w:p>
+      <w:r>
+        <w:t>Registro de Llegada para Atención Medica</w:t>
+      </w:r>
+      <w:bookmarkEnd w:id="41"/>
+    </w:p>
+    <w:p>
+      <w:r>
+        <w:t xml:space="preserve">Para registrar la llegada de un afiliado, primero debe </w:t>
+      </w:r>
+      <w:r>
+        <w:rPr>
+          <w:u w:val="single"/>
+        </w:rPr>
+        <w:t>indicar</w:t>
+      </w:r>
+      <w:r>
+        <w:t xml:space="preserve"> con que profesional y/o especialidad (estos están pre cargados en el combo y son reutilizados del pedido de turno) tenía el turno.  Utilizando la fecha del día (archivo de configuración), trae el profesional con su especialidad que tiene una agenda disponible para la fecha (si el profesional y/o especialidad no tuviera agenda disponible esa fecha, no aparece nada) esto se reutiliza desde el pedido de turno. No se puede registrar la llegada si no se elige un profesional.</w:t>
+      </w:r>
+    </w:p>
+    <w:p>
+      <w:r>
+        <w:t>Cuando ya tengo seleccionado un profesional, me traerá los turnos DISPONIBLES del médico ese día. Los turnos cancelados</w:t>
+      </w:r>
+      <w:r>
+        <w:t>, los que ya se efectivizaron o los que ya se les registro la llegada, no los veremos. Se chequea con un bit de ‘Habilitado’ que no esté cancelado o efectivizado, y se chequea con otro bit de ‘</w:t>
+      </w:r>
+      <w:proofErr w:type="spellStart"/>
+      <w:r>
+        <w:t>RegistroLlegada</w:t>
+      </w:r>
+      <w:proofErr w:type="spellEnd"/>
+      <w:r>
+        <w:t>’ que no</w:t>
+      </w:r>
+      <w:r>
+        <w:t xml:space="preserve"> se haya registrado la llegada. S</w:t>
+      </w:r>
+      <w:r>
+        <w:t xml:space="preserve">i no </w:t>
+      </w:r>
+      <w:r>
+        <w:t xml:space="preserve">se hace el chequeo </w:t>
+      </w:r>
+      <w:r>
+        <w:t xml:space="preserve"> que el afiliado ya se registro para ese turno, me permite seguir consumiéndole bonos para ese turno, de esta forma ya no trae los turnos que están efectivizados, cancelados o ya registrada la llegada</w:t>
+      </w:r>
+    </w:p>
+    <w:p>
+      <w:r>
+        <w:t>Una vez seleccionado el turno, accedo a ver los bonos disponibles de ese afiliado, SOLO disponibles, si no tuviera ninguno, no traerá nada.</w:t>
+      </w:r>
+    </w:p>
+    <w:p>
+      <w:r>
+        <w:t>Hasta que no se seleccione un bono disponible no se puede registrar la llegada.</w:t>
+      </w:r>
+      <w:r>
+        <w:br/>
+        <w:t>E</w:t>
+      </w:r>
+      <w:r>
+        <w:t>l botón</w:t>
+      </w:r>
+      <w:r>
+        <w:t xml:space="preserve"> final para registrar la llegada  permanecerá oculto hasta que se seleccione un turno y si no se selecciona un bono no me dejara seleccionarlo tampoco.</w:t>
+      </w:r>
+    </w:p>
+    <w:p>
+      <w:r>
+        <w:t>Solo puedo elegir turnos para registrar la llegada, DESPUES de mi hora actual (archivo de configuración) se acepta que llegue en el mismo horario pero ni un minuto pasado de la hora del turno</w:t>
+      </w:r>
+    </w:p>
+    <w:p>
+      <w:r>
+        <w:t xml:space="preserve">El bono elegido es consumido y ya no aparecerá mas como disponible, se completa con un bit de usado y con un </w:t>
+      </w:r>
+      <w:r>
+        <w:t>número</w:t>
+      </w:r>
+      <w:r>
+        <w:t xml:space="preserve"> de consulta, que es general de las consultas en total</w:t>
+      </w:r>
+    </w:p>
+    <w:p>
+      <w:pPr>
+        <w:rPr>
+          <w:u w:val="single"/>
+        </w:rPr>
+      </w:pPr>
+      <w:r>
+        <w:t>El chequeo de bonos disponibles se h</w:t>
+      </w:r>
+      <w:r>
+        <w:t>ace en el registro de llegada, no en el pedido de turno</w:t>
+      </w:r>
+      <w:r>
+        <w:t>, se puede pedir un turno sin tener bonos, y comprar los bonos antes de registrar la llegada</w:t>
+      </w:r>
+      <w:r>
+        <w:t>.</w:t>
+      </w:r>
+    </w:p>
+    <w:p/>
     <w:p>
       <w:pPr>
         <w:pStyle w:val="Ttulo4"/>
       </w:pPr>
-      <w:bookmarkStart w:id="41" w:name="_Toc465892549"/>
-      <w:r>
-        <w:t>Registro de Llegada para Atención Medica</w:t>
-      </w:r>
-      <w:bookmarkEnd w:id="41"/>
+      <w:bookmarkStart w:id="42" w:name="_Toc465892550"/>
+      <w:r>
+        <w:t>Registro de Resultado para Atención Medica</w:t>
+      </w:r>
+      <w:bookmarkEnd w:id="42"/>
     </w:p>
     <w:p>
       <w:pPr>
         <w:pStyle w:val="Ttulo4"/>
       </w:pPr>
-      <w:bookmarkStart w:id="42" w:name="_Toc465892550"/>
-      <w:r>
-        <w:t>Registro de Resultado para Atención Medica</w:t>
-      </w:r>
-      <w:bookmarkEnd w:id="42"/>
+      <w:bookmarkStart w:id="43" w:name="_Toc465892551"/>
+      <w:r>
+        <w:t>Cancelar Atención Medica</w:t>
+      </w:r>
+      <w:bookmarkEnd w:id="43"/>
     </w:p>
     <w:p>
       <w:pPr>
         <w:pStyle w:val="Ttulo4"/>
       </w:pPr>
-      <w:bookmarkStart w:id="43" w:name="_Toc465892551"/>
-      <w:r>
-        <w:t>Cancelar Atención Medica</w:t>
-      </w:r>
-      <w:bookmarkEnd w:id="43"/>
-    </w:p>
-    <w:p>
-      <w:pPr>
-        <w:pStyle w:val="Ttulo4"/>
-      </w:pPr>
       <w:bookmarkStart w:id="44" w:name="_Toc465892552"/>
       <w:r>
         <w:t>Listado Estadístico</w:t>
@@ -8996,7 +9254,6 @@
         <w:rPr>
           <w:u w:val="single"/>
         </w:rPr>
-        <w:lastRenderedPageBreak/>
         <w:t>Top 5 de las especialidades que más se registraron cancelaciones, tanto de  afiliados como de profesionales</w:t>
       </w:r>
       <w:r>
@@ -9020,9 +9277,6 @@
       </w:r>
       <w:r>
         <w:t>:</w:t>
-      </w:r>
-      <w:r>
-        <w:t xml:space="preserve"> </w:t>
       </w:r>
       <w:r>
         <w:t>se necesita ingresar plan, semestre y año para filtrar la búsqueda, y nos dará una columna con la Matrícula del profesional  y otra con la Cantidad.</w:t>
@@ -9120,8 +9374,8 @@
 </file>
 
 <file path=word/numbering.xml><?xml version="1.0" encoding="utf-8"?>
-<w:numbering xmlns:wpc="http://schemas.microsoft.com/office/word/2010/wordprocessingCanvas" xmlns:cx="http://schemas.microsoft.com/office/drawing/2014/chartex" xmlns:cx1="http://schemas.microsoft.com/office/drawing/2015/9/8/chartex" xmlns:cx2="http://schemas.microsoft.com/office/drawing/2015/10/21/chartex" xmlns:cx3="http://schemas.microsoft.com/office/drawing/2016/5/9/chartex" xmlns:cx4="http://schemas.microsoft.com/office/drawing/2016/5/10/chartex" xmlns:cx5="http://schemas.microsoft.com/office/drawing/2016/5/11/chartex" xmlns:mc="http://schemas.openxmlformats.org/markup-compatibility/2006" xmlns:o="urn:schemas-microsoft-com:office:office" xmlns:r="http://schemas.openxmlformats.org/officeDocument/2006/relationships" xmlns:m="http://schemas.openxmlformats.org/officeDocument/2006/math" xmlns:v="urn:schemas-microsoft-com:vml" xmlns:wp14="http://schemas.microsoft.com/office/word/2010/wordprocessingDrawing" xmlns:wp="http://schemas.openxmlformats.org/drawingml/2006/wordprocessingDrawing" xmlns:w10="urn:schemas-microsoft-com:office:word" xmlns:w="http://schemas.openxmlformats.org/wordprocessingml/2006/main" xmlns:w14="http://schemas.microsoft.com/office/word/2010/wordml" xmlns:w15="http://schemas.microsoft.com/office/word/2012/wordml" xmlns:w16se="http://schemas.microsoft.com/office/word/2015/wordml/symex" xmlns:wpg="http://schemas.microsoft.com/office/word/2010/wordprocessingGroup" xmlns:wpi="http://schemas.microsoft.com/office/word/2010/wordprocessingInk" xmlns:wne="http://schemas.microsoft.com/office/word/2006/wordml" xmlns:wps="http://schemas.microsoft.com/office/word/2010/wordprocessingShape" mc:Ignorable="w14 w15 w16se wp14">
-  <w:abstractNum w:abstractNumId="0" w15:restartNumberingAfterBreak="0">
+<w:numbering xmlns:ve="http://schemas.openxmlformats.org/markup-compatibility/2006" xmlns:o="urn:schemas-microsoft-com:office:office" xmlns:r="http://schemas.openxmlformats.org/officeDocument/2006/relationships" xmlns:m="http://schemas.openxmlformats.org/officeDocument/2006/math" xmlns:v="urn:schemas-microsoft-com:vml" xmlns:wp="http://schemas.openxmlformats.org/drawingml/2006/wordprocessingDrawing" xmlns:w10="urn:schemas-microsoft-com:office:word" xmlns:w="http://schemas.openxmlformats.org/wordprocessingml/2006/main" xmlns:wne="http://schemas.microsoft.com/office/word/2006/wordml">
+  <w:abstractNum w:abstractNumId="0">
     <w:nsid w:val="0A2A1020"/>
     <w:multiLevelType w:val="hybridMultilevel"/>
     <w:tmpl w:val="9564B2F8"/>
@@ -9234,7 +9488,7 @@
       </w:rPr>
     </w:lvl>
   </w:abstractNum>
-  <w:abstractNum w:abstractNumId="1" w15:restartNumberingAfterBreak="0">
+  <w:abstractNum w:abstractNumId="1">
     <w:nsid w:val="0E4E08CE"/>
     <w:multiLevelType w:val="hybridMultilevel"/>
     <w:tmpl w:val="F20AF088"/>
@@ -9347,7 +9601,7 @@
       </w:rPr>
     </w:lvl>
   </w:abstractNum>
-  <w:abstractNum w:abstractNumId="2" w15:restartNumberingAfterBreak="0">
+  <w:abstractNum w:abstractNumId="2">
     <w:nsid w:val="35BF28DA"/>
     <w:multiLevelType w:val="hybridMultilevel"/>
     <w:tmpl w:val="BF722D7A"/>
@@ -9460,7 +9714,7 @@
       </w:rPr>
     </w:lvl>
   </w:abstractNum>
-  <w:abstractNum w:abstractNumId="3" w15:restartNumberingAfterBreak="0">
+  <w:abstractNum w:abstractNumId="3">
     <w:nsid w:val="3D017E71"/>
     <w:multiLevelType w:val="hybridMultilevel"/>
     <w:tmpl w:val="1D245DAA"/>
@@ -9546,7 +9800,7 @@
       </w:pPr>
     </w:lvl>
   </w:abstractNum>
-  <w:abstractNum w:abstractNumId="4" w15:restartNumberingAfterBreak="0">
+  <w:abstractNum w:abstractNumId="4">
     <w:nsid w:val="4A3C2E40"/>
     <w:multiLevelType w:val="hybridMultilevel"/>
     <w:tmpl w:val="0BA664F8"/>
@@ -9659,7 +9913,120 @@
       </w:rPr>
     </w:lvl>
   </w:abstractNum>
-  <w:abstractNum w:abstractNumId="5" w15:restartNumberingAfterBreak="0">
+  <w:abstractNum w:abstractNumId="5">
+    <w:nsid w:val="4BB5203B"/>
+    <w:multiLevelType w:val="hybridMultilevel"/>
+    <w:tmpl w:val="7966D1F2"/>
+    <w:lvl w:ilvl="0" w:tplc="2C0A0001">
+      <w:start w:val="1"/>
+      <w:numFmt w:val="bullet"/>
+      <w:lvlText w:val=""/>
+      <w:lvlJc w:val="left"/>
+      <w:pPr>
+        <w:ind w:left="720" w:hanging="360"/>
+      </w:pPr>
+      <w:rPr>
+        <w:rFonts w:ascii="Symbol" w:hAnsi="Symbol" w:hint="default"/>
+      </w:rPr>
+    </w:lvl>
+    <w:lvl w:ilvl="1" w:tplc="2C0A0003" w:tentative="1">
+      <w:start w:val="1"/>
+      <w:numFmt w:val="bullet"/>
+      <w:lvlText w:val="o"/>
+      <w:lvlJc w:val="left"/>
+      <w:pPr>
+        <w:ind w:left="1440" w:hanging="360"/>
+      </w:pPr>
+      <w:rPr>
+        <w:rFonts w:ascii="Courier New" w:hAnsi="Courier New" w:cs="Courier New" w:hint="default"/>
+      </w:rPr>
+    </w:lvl>
+    <w:lvl w:ilvl="2" w:tplc="2C0A0005" w:tentative="1">
+      <w:start w:val="1"/>
+      <w:numFmt w:val="bullet"/>
+      <w:lvlText w:val=""/>
+      <w:lvlJc w:val="left"/>
+      <w:pPr>
+        <w:ind w:left="2160" w:hanging="360"/>
+      </w:pPr>
+      <w:rPr>
+        <w:rFonts w:ascii="Wingdings" w:hAnsi="Wingdings" w:hint="default"/>
+      </w:rPr>
+    </w:lvl>
+    <w:lvl w:ilvl="3" w:tplc="2C0A0001" w:tentative="1">
+      <w:start w:val="1"/>
+      <w:numFmt w:val="bullet"/>
+      <w:lvlText w:val=""/>
+      <w:lvlJc w:val="left"/>
+      <w:pPr>
+        <w:ind w:left="2880" w:hanging="360"/>
+      </w:pPr>
+      <w:rPr>
+        <w:rFonts w:ascii="Symbol" w:hAnsi="Symbol" w:hint="default"/>
+      </w:rPr>
+    </w:lvl>
+    <w:lvl w:ilvl="4" w:tplc="2C0A0003" w:tentative="1">
+      <w:start w:val="1"/>
+      <w:numFmt w:val="bullet"/>
+      <w:lvlText w:val="o"/>
+      <w:lvlJc w:val="left"/>
+      <w:pPr>
+        <w:ind w:left="3600" w:hanging="360"/>
+      </w:pPr>
+      <w:rPr>
+        <w:rFonts w:ascii="Courier New" w:hAnsi="Courier New" w:cs="Courier New" w:hint="default"/>
+      </w:rPr>
+    </w:lvl>
+    <w:lvl w:ilvl="5" w:tplc="2C0A0005" w:tentative="1">
+      <w:start w:val="1"/>
+      <w:numFmt w:val="bullet"/>
+      <w:lvlText w:val=""/>
+      <w:lvlJc w:val="left"/>
+      <w:pPr>
+        <w:ind w:left="4320" w:hanging="360"/>
+      </w:pPr>
+      <w:rPr>
+        <w:rFonts w:ascii="Wingdings" w:hAnsi="Wingdings" w:hint="default"/>
+      </w:rPr>
+    </w:lvl>
+    <w:lvl w:ilvl="6" w:tplc="2C0A0001" w:tentative="1">
+      <w:start w:val="1"/>
+      <w:numFmt w:val="bullet"/>
+      <w:lvlText w:val=""/>
+      <w:lvlJc w:val="left"/>
+      <w:pPr>
+        <w:ind w:left="5040" w:hanging="360"/>
+      </w:pPr>
+      <w:rPr>
+        <w:rFonts w:ascii="Symbol" w:hAnsi="Symbol" w:hint="default"/>
+      </w:rPr>
+    </w:lvl>
+    <w:lvl w:ilvl="7" w:tplc="2C0A0003" w:tentative="1">
+      <w:start w:val="1"/>
+      <w:numFmt w:val="bullet"/>
+      <w:lvlText w:val="o"/>
+      <w:lvlJc w:val="left"/>
+      <w:pPr>
+        <w:ind w:left="5760" w:hanging="360"/>
+      </w:pPr>
+      <w:rPr>
+        <w:rFonts w:ascii="Courier New" w:hAnsi="Courier New" w:cs="Courier New" w:hint="default"/>
+      </w:rPr>
+    </w:lvl>
+    <w:lvl w:ilvl="8" w:tplc="2C0A0005" w:tentative="1">
+      <w:start w:val="1"/>
+      <w:numFmt w:val="bullet"/>
+      <w:lvlText w:val=""/>
+      <w:lvlJc w:val="left"/>
+      <w:pPr>
+        <w:ind w:left="6480" w:hanging="360"/>
+      </w:pPr>
+      <w:rPr>
+        <w:rFonts w:ascii="Wingdings" w:hAnsi="Wingdings" w:hint="default"/>
+      </w:rPr>
+    </w:lvl>
+  </w:abstractNum>
+  <w:abstractNum w:abstractNumId="6">
     <w:nsid w:val="6001555D"/>
     <w:multiLevelType w:val="hybridMultilevel"/>
     <w:tmpl w:val="890AB95C"/>
@@ -9772,7 +10139,7 @@
       </w:rPr>
     </w:lvl>
   </w:abstractNum>
-  <w:abstractNum w:abstractNumId="6" w15:restartNumberingAfterBreak="0">
+  <w:abstractNum w:abstractNumId="7">
     <w:nsid w:val="650C3725"/>
     <w:multiLevelType w:val="hybridMultilevel"/>
     <w:tmpl w:val="525043B0"/>
@@ -9861,7 +10228,7 @@
       </w:pPr>
     </w:lvl>
   </w:abstractNum>
-  <w:abstractNum w:abstractNumId="7" w15:restartNumberingAfterBreak="0">
+  <w:abstractNum w:abstractNumId="8">
     <w:nsid w:val="748A11A0"/>
     <w:multiLevelType w:val="hybridMultilevel"/>
     <w:tmpl w:val="A8AE9CEA"/>
@@ -9981,13 +10348,13 @@
     <w:abstractNumId w:val="1"/>
   </w:num>
   <w:num w:numId="3">
-    <w:abstractNumId w:val="7"/>
+    <w:abstractNumId w:val="8"/>
   </w:num>
   <w:num w:numId="4">
     <w:abstractNumId w:val="4"/>
   </w:num>
   <w:num w:numId="5">
-    <w:abstractNumId w:val="6"/>
+    <w:abstractNumId w:val="7"/>
   </w:num>
   <w:num w:numId="6">
     <w:abstractNumId w:val="2"/>
@@ -9996,22 +10363,25 @@
     <w:abstractNumId w:val="3"/>
   </w:num>
   <w:num w:numId="8">
-    <w:abstractNumId w:val="5"/>
+    <w:abstractNumId w:val="6"/>
   </w:num>
   <w:num w:numId="9">
     <w:abstractNumId w:val="1"/>
   </w:num>
   <w:num w:numId="10">
-    <w:abstractNumId w:val="7"/>
+    <w:abstractNumId w:val="8"/>
   </w:num>
   <w:num w:numId="11">
     <w:abstractNumId w:val="4"/>
+  </w:num>
+  <w:num w:numId="12">
+    <w:abstractNumId w:val="5"/>
   </w:num>
 </w:numbering>
 </file>
 
 <file path=word/styles.xml><?xml version="1.0" encoding="utf-8"?>
-<w:styles xmlns:mc="http://schemas.openxmlformats.org/markup-compatibility/2006" xmlns:r="http://schemas.openxmlformats.org/officeDocument/2006/relationships" xmlns:w="http://schemas.openxmlformats.org/wordprocessingml/2006/main" xmlns:w14="http://schemas.microsoft.com/office/word/2010/wordml" xmlns:w15="http://schemas.microsoft.com/office/word/2012/wordml" xmlns:w16se="http://schemas.microsoft.com/office/word/2015/wordml/symex" mc:Ignorable="w14 w15 w16se">
+<w:styles xmlns:r="http://schemas.openxmlformats.org/officeDocument/2006/relationships" xmlns:w="http://schemas.openxmlformats.org/wordprocessingml/2006/main">
   <w:docDefaults>
     <w:rPrDefault>
       <w:rPr>
@@ -10027,385 +10397,149 @@
       </w:pPr>
     </w:pPrDefault>
   </w:docDefaults>
-  <w:latentStyles w:defLockedState="0" w:defUIPriority="99" w:defSemiHidden="0" w:defUnhideWhenUsed="0" w:defQFormat="0" w:count="374">
-    <w:lsdException w:name="Normal" w:uiPriority="0" w:qFormat="1"/>
-    <w:lsdException w:name="heading 1" w:uiPriority="9" w:qFormat="1"/>
-    <w:lsdException w:name="heading 2" w:semiHidden="1" w:uiPriority="9" w:unhideWhenUsed="1" w:qFormat="1"/>
-    <w:lsdException w:name="heading 3" w:semiHidden="1" w:uiPriority="9" w:unhideWhenUsed="1" w:qFormat="1"/>
-    <w:lsdException w:name="heading 4" w:semiHidden="1" w:uiPriority="9" w:unhideWhenUsed="1" w:qFormat="1"/>
-    <w:lsdException w:name="heading 5" w:semiHidden="1" w:uiPriority="9" w:unhideWhenUsed="1" w:qFormat="1"/>
-    <w:lsdException w:name="heading 6" w:semiHidden="1" w:uiPriority="9" w:unhideWhenUsed="1" w:qFormat="1"/>
-    <w:lsdException w:name="heading 7" w:semiHidden="1" w:uiPriority="9" w:unhideWhenUsed="1" w:qFormat="1"/>
-    <w:lsdException w:name="heading 8" w:semiHidden="1" w:uiPriority="9" w:unhideWhenUsed="1" w:qFormat="1"/>
-    <w:lsdException w:name="heading 9" w:semiHidden="1" w:uiPriority="9" w:unhideWhenUsed="1" w:qFormat="1"/>
-    <w:lsdException w:name="index 1" w:semiHidden="1" w:unhideWhenUsed="1"/>
-    <w:lsdException w:name="index 2" w:semiHidden="1" w:unhideWhenUsed="1"/>
-    <w:lsdException w:name="index 3" w:semiHidden="1" w:unhideWhenUsed="1"/>
-    <w:lsdException w:name="index 4" w:semiHidden="1" w:unhideWhenUsed="1"/>
-    <w:lsdException w:name="index 5" w:semiHidden="1" w:unhideWhenUsed="1"/>
-    <w:lsdException w:name="index 6" w:semiHidden="1" w:unhideWhenUsed="1"/>
-    <w:lsdException w:name="index 7" w:semiHidden="1" w:unhideWhenUsed="1"/>
-    <w:lsdException w:name="index 8" w:semiHidden="1" w:unhideWhenUsed="1"/>
-    <w:lsdException w:name="index 9" w:semiHidden="1" w:unhideWhenUsed="1"/>
-    <w:lsdException w:name="toc 1" w:semiHidden="1" w:uiPriority="39" w:unhideWhenUsed="1"/>
-    <w:lsdException w:name="toc 2" w:semiHidden="1" w:uiPriority="39" w:unhideWhenUsed="1"/>
-    <w:lsdException w:name="toc 3" w:semiHidden="1" w:uiPriority="39" w:unhideWhenUsed="1"/>
-    <w:lsdException w:name="toc 4" w:semiHidden="1" w:uiPriority="39" w:unhideWhenUsed="1"/>
-    <w:lsdException w:name="toc 5" w:semiHidden="1" w:uiPriority="39" w:unhideWhenUsed="1"/>
-    <w:lsdException w:name="toc 6" w:semiHidden="1" w:uiPriority="39" w:unhideWhenUsed="1"/>
-    <w:lsdException w:name="toc 7" w:semiHidden="1" w:uiPriority="39" w:unhideWhenUsed="1"/>
-    <w:lsdException w:name="toc 8" w:semiHidden="1" w:uiPriority="39" w:unhideWhenUsed="1"/>
-    <w:lsdException w:name="toc 9" w:semiHidden="1" w:uiPriority="39" w:unhideWhenUsed="1"/>
-    <w:lsdException w:name="Normal Indent" w:semiHidden="1" w:unhideWhenUsed="1"/>
-    <w:lsdException w:name="footnote text" w:semiHidden="1" w:unhideWhenUsed="1"/>
-    <w:lsdException w:name="annotation text" w:semiHidden="1" w:unhideWhenUsed="1"/>
-    <w:lsdException w:name="header" w:semiHidden="1" w:unhideWhenUsed="1"/>
-    <w:lsdException w:name="footer" w:semiHidden="1" w:unhideWhenUsed="1"/>
-    <w:lsdException w:name="index heading" w:semiHidden="1" w:unhideWhenUsed="1"/>
-    <w:lsdException w:name="caption" w:semiHidden="1" w:uiPriority="35" w:unhideWhenUsed="1" w:qFormat="1"/>
-    <w:lsdException w:name="table of figures" w:semiHidden="1" w:unhideWhenUsed="1"/>
-    <w:lsdException w:name="envelope address" w:semiHidden="1" w:unhideWhenUsed="1"/>
-    <w:lsdException w:name="envelope return" w:semiHidden="1" w:unhideWhenUsed="1"/>
-    <w:lsdException w:name="footnote reference" w:semiHidden="1" w:unhideWhenUsed="1"/>
-    <w:lsdException w:name="annotation reference" w:semiHidden="1" w:unhideWhenUsed="1"/>
-    <w:lsdException w:name="line number" w:semiHidden="1" w:unhideWhenUsed="1"/>
-    <w:lsdException w:name="page number" w:semiHidden="1" w:unhideWhenUsed="1"/>
-    <w:lsdException w:name="endnote reference" w:semiHidden="1" w:unhideWhenUsed="1"/>
-    <w:lsdException w:name="endnote text" w:semiHidden="1" w:unhideWhenUsed="1"/>
-    <w:lsdException w:name="table of authorities" w:semiHidden="1" w:unhideWhenUsed="1"/>
-    <w:lsdException w:name="macro" w:semiHidden="1" w:unhideWhenUsed="1"/>
-    <w:lsdException w:name="toa heading" w:semiHidden="1" w:unhideWhenUsed="1"/>
-    <w:lsdException w:name="List" w:semiHidden="1" w:unhideWhenUsed="1"/>
-    <w:lsdException w:name="List Bullet" w:semiHidden="1" w:unhideWhenUsed="1"/>
-    <w:lsdException w:name="List Number" w:semiHidden="1" w:unhideWhenUsed="1"/>
-    <w:lsdException w:name="List 2" w:semiHidden="1" w:unhideWhenUsed="1"/>
-    <w:lsdException w:name="List 3" w:semiHidden="1" w:unhideWhenUsed="1"/>
-    <w:lsdException w:name="List 4" w:semiHidden="1" w:unhideWhenUsed="1"/>
-    <w:lsdException w:name="List 5" w:semiHidden="1" w:unhideWhenUsed="1"/>
-    <w:lsdException w:name="List Bullet 2" w:semiHidden="1" w:unhideWhenUsed="1"/>
-    <w:lsdException w:name="List Bullet 3" w:semiHidden="1" w:unhideWhenUsed="1"/>
-    <w:lsdException w:name="List Bullet 4" w:semiHidden="1" w:unhideWhenUsed="1"/>
-    <w:lsdException w:name="List Bullet 5" w:semiHidden="1" w:unhideWhenUsed="1"/>
-    <w:lsdException w:name="List Number 2" w:semiHidden="1" w:unhideWhenUsed="1"/>
-    <w:lsdException w:name="List Number 3" w:semiHidden="1" w:unhideWhenUsed="1"/>
-    <w:lsdException w:name="List Number 4" w:semiHidden="1" w:unhideWhenUsed="1"/>
-    <w:lsdException w:name="List Number 5" w:semiHidden="1" w:unhideWhenUsed="1"/>
-    <w:lsdException w:name="Title" w:uiPriority="10" w:qFormat="1"/>
-    <w:lsdException w:name="Closing" w:semiHidden="1" w:unhideWhenUsed="1"/>
-    <w:lsdException w:name="Signature" w:semiHidden="1" w:unhideWhenUsed="1"/>
-    <w:lsdException w:name="Default Paragraph Font" w:semiHidden="1" w:uiPriority="1" w:unhideWhenUsed="1"/>
-    <w:lsdException w:name="Body Text" w:semiHidden="1" w:unhideWhenUsed="1"/>
-    <w:lsdException w:name="Body Text Indent" w:semiHidden="1" w:unhideWhenUsed="1"/>
-    <w:lsdException w:name="List Continue" w:semiHidden="1" w:unhideWhenUsed="1"/>
-    <w:lsdException w:name="List Continue 2" w:semiHidden="1" w:unhideWhenUsed="1"/>
-    <w:lsdException w:name="List Continue 3" w:semiHidden="1" w:unhideWhenUsed="1"/>
-    <w:lsdException w:name="List Continue 4" w:semiHidden="1" w:unhideWhenUsed="1"/>
-    <w:lsdException w:name="List Continue 5" w:semiHidden="1" w:unhideWhenUsed="1"/>
-    <w:lsdException w:name="Message Header" w:semiHidden="1" w:unhideWhenUsed="1"/>
-    <w:lsdException w:name="Subtitle" w:uiPriority="11" w:qFormat="1"/>
-    <w:lsdException w:name="Salutation" w:semiHidden="1" w:unhideWhenUsed="1"/>
-    <w:lsdException w:name="Date" w:semiHidden="1" w:unhideWhenUsed="1"/>
-    <w:lsdException w:name="Body Text First Indent" w:semiHidden="1" w:unhideWhenUsed="1"/>
-    <w:lsdException w:name="Body Text First Indent 2" w:semiHidden="1" w:unhideWhenUsed="1"/>
-    <w:lsdException w:name="Note Heading" w:semiHidden="1" w:unhideWhenUsed="1"/>
-    <w:lsdException w:name="Body Text 2" w:semiHidden="1" w:unhideWhenUsed="1"/>
-    <w:lsdException w:name="Body Text 3" w:semiHidden="1" w:unhideWhenUsed="1"/>
-    <w:lsdException w:name="Body Text Indent 2" w:semiHidden="1" w:unhideWhenUsed="1"/>
-    <w:lsdException w:name="Body Text Indent 3" w:semiHidden="1" w:unhideWhenUsed="1"/>
-    <w:lsdException w:name="Block Text" w:semiHidden="1" w:unhideWhenUsed="1"/>
-    <w:lsdException w:name="Hyperlink" w:semiHidden="1" w:unhideWhenUsed="1"/>
-    <w:lsdException w:name="FollowedHyperlink" w:semiHidden="1" w:unhideWhenUsed="1"/>
-    <w:lsdException w:name="Strong" w:uiPriority="22" w:qFormat="1"/>
-    <w:lsdException w:name="Emphasis" w:uiPriority="20" w:qFormat="1"/>
-    <w:lsdException w:name="Document Map" w:semiHidden="1" w:unhideWhenUsed="1"/>
-    <w:lsdException w:name="Plain Text" w:semiHidden="1" w:unhideWhenUsed="1"/>
-    <w:lsdException w:name="E-mail Signature" w:semiHidden="1" w:unhideWhenUsed="1"/>
-    <w:lsdException w:name="HTML Top of Form" w:semiHidden="1" w:unhideWhenUsed="1"/>
-    <w:lsdException w:name="HTML Bottom of Form" w:semiHidden="1" w:unhideWhenUsed="1"/>
-    <w:lsdException w:name="Normal (Web)" w:semiHidden="1" w:unhideWhenUsed="1"/>
-    <w:lsdException w:name="HTML Acronym" w:semiHidden="1" w:unhideWhenUsed="1"/>
-    <w:lsdException w:name="HTML Address" w:semiHidden="1" w:unhideWhenUsed="1"/>
-    <w:lsdException w:name="HTML Cite" w:semiHidden="1" w:unhideWhenUsed="1"/>
-    <w:lsdException w:name="HTML Code" w:semiHidden="1" w:unhideWhenUsed="1"/>
-    <w:lsdException w:name="HTML Definition" w:semiHidden="1" w:unhideWhenUsed="1"/>
-    <w:lsdException w:name="HTML Keyboard" w:semiHidden="1" w:unhideWhenUsed="1"/>
-    <w:lsdException w:name="HTML Preformatted" w:semiHidden="1" w:unhideWhenUsed="1"/>
-    <w:lsdException w:name="HTML Sample" w:semiHidden="1" w:unhideWhenUsed="1"/>
-    <w:lsdException w:name="HTML Typewriter" w:semiHidden="1" w:unhideWhenUsed="1"/>
-    <w:lsdException w:name="HTML Variable" w:semiHidden="1" w:unhideWhenUsed="1"/>
-    <w:lsdException w:name="Normal Table" w:semiHidden="1" w:unhideWhenUsed="1"/>
-    <w:lsdException w:name="annotation subject" w:semiHidden="1" w:unhideWhenUsed="1"/>
-    <w:lsdException w:name="No List" w:semiHidden="1" w:unhideWhenUsed="1"/>
-    <w:lsdException w:name="Outline List 1" w:semiHidden="1" w:unhideWhenUsed="1"/>
-    <w:lsdException w:name="Outline List 2" w:semiHidden="1" w:unhideWhenUsed="1"/>
-    <w:lsdException w:name="Outline List 3" w:semiHidden="1" w:unhideWhenUsed="1"/>
-    <w:lsdException w:name="Table Simple 1" w:semiHidden="1" w:unhideWhenUsed="1"/>
-    <w:lsdException w:name="Table Simple 2" w:semiHidden="1" w:unhideWhenUsed="1"/>
-    <w:lsdException w:name="Table Simple 3" w:semiHidden="1" w:unhideWhenUsed="1"/>
-    <w:lsdException w:name="Table Classic 1" w:semiHidden="1" w:unhideWhenUsed="1"/>
-    <w:lsdException w:name="Table Classic 2" w:semiHidden="1" w:unhideWhenUsed="1"/>
-    <w:lsdException w:name="Table Classic 3" w:semiHidden="1" w:unhideWhenUsed="1"/>
-    <w:lsdException w:name="Table Classic 4" w:semiHidden="1" w:unhideWhenUsed="1"/>
-    <w:lsdException w:name="Table Colorful 1" w:semiHidden="1" w:unhideWhenUsed="1"/>
-    <w:lsdException w:name="Table Colorful 2" w:semiHidden="1" w:unhideWhenUsed="1"/>
-    <w:lsdException w:name="Table Colorful 3" w:semiHidden="1" w:unhideWhenUsed="1"/>
-    <w:lsdException w:name="Table Columns 1" w:semiHidden="1" w:unhideWhenUsed="1"/>
-    <w:lsdException w:name="Table Columns 2" w:semiHidden="1" w:unhideWhenUsed="1"/>
-    <w:lsdException w:name="Table Columns 3" w:semiHidden="1" w:unhideWhenUsed="1"/>
-    <w:lsdException w:name="Table Columns 4" w:semiHidden="1" w:unhideWhenUsed="1"/>
-    <w:lsdException w:name="Table Columns 5" w:semiHidden="1" w:unhideWhenUsed="1"/>
-    <w:lsdException w:name="Table Grid 1" w:semiHidden="1" w:unhideWhenUsed="1"/>
-    <w:lsdException w:name="Table Grid 2" w:semiHidden="1" w:unhideWhenUsed="1"/>
-    <w:lsdException w:name="Table Grid 3" w:semiHidden="1" w:unhideWhenUsed="1"/>
-    <w:lsdException w:name="Table Grid 4" w:semiHidden="1" w:unhideWhenUsed="1"/>
-    <w:lsdException w:name="Table Grid 5" w:semiHidden="1" w:unhideWhenUsed="1"/>
-    <w:lsdException w:name="Table Grid 6" w:semiHidden="1" w:unhideWhenUsed="1"/>
-    <w:lsdException w:name="Table Grid 7" w:semiHidden="1" w:unhideWhenUsed="1"/>
-    <w:lsdException w:name="Table Grid 8" w:semiHidden="1" w:unhideWhenUsed="1"/>
-    <w:lsdException w:name="Table List 1" w:semiHidden="1" w:unhideWhenUsed="1"/>
-    <w:lsdException w:name="Table List 2" w:semiHidden="1" w:unhideWhenUsed="1"/>
-    <w:lsdException w:name="Table List 3" w:semiHidden="1" w:unhideWhenUsed="1"/>
-    <w:lsdException w:name="Table List 4" w:semiHidden="1" w:unhideWhenUsed="1"/>
-    <w:lsdException w:name="Table List 5" w:semiHidden="1" w:unhideWhenUsed="1"/>
-    <w:lsdException w:name="Table List 6" w:semiHidden="1" w:unhideWhenUsed="1"/>
-    <w:lsdException w:name="Table List 7" w:semiHidden="1" w:unhideWhenUsed="1"/>
-    <w:lsdException w:name="Table List 8" w:semiHidden="1" w:unhideWhenUsed="1"/>
-    <w:lsdException w:name="Table 3D effects 1" w:semiHidden="1" w:unhideWhenUsed="1"/>
-    <w:lsdException w:name="Table 3D effects 2" w:semiHidden="1" w:unhideWhenUsed="1"/>
-    <w:lsdException w:name="Table 3D effects 3" w:semiHidden="1" w:unhideWhenUsed="1"/>
-    <w:lsdException w:name="Table Contemporary" w:semiHidden="1" w:unhideWhenUsed="1"/>
-    <w:lsdException w:name="Table Elegant" w:semiHidden="1" w:unhideWhenUsed="1"/>
-    <w:lsdException w:name="Table Professional" w:semiHidden="1" w:unhideWhenUsed="1"/>
-    <w:lsdException w:name="Table Subtle 1" w:semiHidden="1" w:unhideWhenUsed="1"/>
-    <w:lsdException w:name="Table Subtle 2" w:semiHidden="1" w:unhideWhenUsed="1"/>
-    <w:lsdException w:name="Table Web 1" w:semiHidden="1" w:unhideWhenUsed="1"/>
-    <w:lsdException w:name="Table Web 2" w:semiHidden="1" w:unhideWhenUsed="1"/>
-    <w:lsdException w:name="Table Web 3" w:semiHidden="1" w:unhideWhenUsed="1"/>
-    <w:lsdException w:name="Balloon Text" w:semiHidden="1" w:unhideWhenUsed="1"/>
-    <w:lsdException w:name="Table Grid" w:uiPriority="59"/>
-    <w:lsdException w:name="Table Theme" w:semiHidden="1" w:unhideWhenUsed="1"/>
-    <w:lsdException w:name="Placeholder Text" w:semiHidden="1"/>
-    <w:lsdException w:name="No Spacing" w:uiPriority="1" w:qFormat="1"/>
-    <w:lsdException w:name="Light Shading" w:uiPriority="60"/>
-    <w:lsdException w:name="Light List" w:uiPriority="61"/>
-    <w:lsdException w:name="Light Grid" w:uiPriority="62"/>
-    <w:lsdException w:name="Medium Shading 1" w:uiPriority="63"/>
-    <w:lsdException w:name="Medium Shading 2" w:uiPriority="64"/>
-    <w:lsdException w:name="Medium List 1" w:uiPriority="65"/>
-    <w:lsdException w:name="Medium List 2" w:uiPriority="66"/>
-    <w:lsdException w:name="Medium Grid 1" w:uiPriority="67"/>
-    <w:lsdException w:name="Medium Grid 2" w:uiPriority="68"/>
-    <w:lsdException w:name="Medium Grid 3" w:uiPriority="69"/>
-    <w:lsdException w:name="Dark List" w:uiPriority="70"/>
-    <w:lsdException w:name="Colorful Shading" w:uiPriority="71"/>
-    <w:lsdException w:name="Colorful List" w:uiPriority="72"/>
-    <w:lsdException w:name="Colorful Grid" w:uiPriority="73"/>
-    <w:lsdException w:name="Light Shading Accent 1" w:uiPriority="60"/>
-    <w:lsdException w:name="Light List Accent 1" w:uiPriority="61"/>
-    <w:lsdException w:name="Light Grid Accent 1" w:uiPriority="62"/>
-    <w:lsdException w:name="Medium Shading 1 Accent 1" w:uiPriority="63"/>
-    <w:lsdException w:name="Medium Shading 2 Accent 1" w:uiPriority="64"/>
-    <w:lsdException w:name="Medium List 1 Accent 1" w:uiPriority="65"/>
-    <w:lsdException w:name="Revision" w:semiHidden="1"/>
-    <w:lsdException w:name="List Paragraph" w:uiPriority="34" w:qFormat="1"/>
-    <w:lsdException w:name="Quote" w:uiPriority="29" w:qFormat="1"/>
-    <w:lsdException w:name="Intense Quote" w:uiPriority="30" w:qFormat="1"/>
-    <w:lsdException w:name="Medium List 2 Accent 1" w:uiPriority="66"/>
-    <w:lsdException w:name="Medium Grid 1 Accent 1" w:uiPriority="67"/>
-    <w:lsdException w:name="Medium Grid 2 Accent 1" w:uiPriority="68"/>
-    <w:lsdException w:name="Medium Grid 3 Accent 1" w:uiPriority="69"/>
-    <w:lsdException w:name="Dark List Accent 1" w:uiPriority="70"/>
-    <w:lsdException w:name="Colorful Shading Accent 1" w:uiPriority="71"/>
-    <w:lsdException w:name="Colorful List Accent 1" w:uiPriority="72"/>
-    <w:lsdException w:name="Colorful Grid Accent 1" w:uiPriority="73"/>
-    <w:lsdException w:name="Light Shading Accent 2" w:uiPriority="60"/>
-    <w:lsdException w:name="Light List Accent 2" w:uiPriority="61"/>
-    <w:lsdException w:name="Light Grid Accent 2" w:uiPriority="62"/>
-    <w:lsdException w:name="Medium Shading 1 Accent 2" w:uiPriority="63"/>
-    <w:lsdException w:name="Medium Shading 2 Accent 2" w:uiPriority="64"/>
-    <w:lsdException w:name="Medium List 1 Accent 2" w:uiPriority="65"/>
-    <w:lsdException w:name="Medium List 2 Accent 2" w:uiPriority="66"/>
-    <w:lsdException w:name="Medium Grid 1 Accent 2" w:uiPriority="67"/>
-    <w:lsdException w:name="Medium Grid 2 Accent 2" w:uiPriority="68"/>
-    <w:lsdException w:name="Medium Grid 3 Accent 2" w:uiPriority="69"/>
-    <w:lsdException w:name="Dark List Accent 2" w:uiPriority="70"/>
-    <w:lsdException w:name="Colorful Shading Accent 2" w:uiPriority="71"/>
-    <w:lsdException w:name="Colorful List Accent 2" w:uiPriority="72"/>
-    <w:lsdException w:name="Colorful Grid Accent 2" w:uiPriority="73"/>
-    <w:lsdException w:name="Light Shading Accent 3" w:uiPriority="60"/>
-    <w:lsdException w:name="Light List Accent 3" w:uiPriority="61"/>
-    <w:lsdException w:name="Light Grid Accent 3" w:uiPriority="62"/>
-    <w:lsdException w:name="Medium Shading 1 Accent 3" w:uiPriority="63"/>
-    <w:lsdException w:name="Medium Shading 2 Accent 3" w:uiPriority="64"/>
-    <w:lsdException w:name="Medium List 1 Accent 3" w:uiPriority="65"/>
-    <w:lsdException w:name="Medium List 2 Accent 3" w:uiPriority="66"/>
-    <w:lsdException w:name="Medium Grid 1 Accent 3" w:uiPriority="67"/>
-    <w:lsdException w:name="Medium Grid 2 Accent 3" w:uiPriority="68"/>
-    <w:lsdException w:name="Medium Grid 3 Accent 3" w:uiPriority="69"/>
-    <w:lsdException w:name="Dark List Accent 3" w:uiPriority="70"/>
-    <w:lsdException w:name="Colorful Shading Accent 3" w:uiPriority="71"/>
-    <w:lsdException w:name="Colorful List Accent 3" w:uiPriority="72"/>
-    <w:lsdException w:name="Colorful Grid Accent 3" w:uiPriority="73"/>
-    <w:lsdException w:name="Light Shading Accent 4" w:uiPriority="60"/>
-    <w:lsdException w:name="Light List Accent 4" w:uiPriority="61"/>
-    <w:lsdException w:name="Light Grid Accent 4" w:uiPriority="62"/>
-    <w:lsdException w:name="Medium Shading 1 Accent 4" w:uiPriority="63"/>
-    <w:lsdException w:name="Medium Shading 2 Accent 4" w:uiPriority="64"/>
-    <w:lsdException w:name="Medium List 1 Accent 4" w:uiPriority="65"/>
-    <w:lsdException w:name="Medium List 2 Accent 4" w:uiPriority="66"/>
-    <w:lsdException w:name="Medium Grid 1 Accent 4" w:uiPriority="67"/>
-    <w:lsdException w:name="Medium Grid 2 Accent 4" w:uiPriority="68"/>
-    <w:lsdException w:name="Medium Grid 3 Accent 4" w:uiPriority="69"/>
-    <w:lsdException w:name="Dark List Accent 4" w:uiPriority="70"/>
-    <w:lsdException w:name="Colorful Shading Accent 4" w:uiPriority="71"/>
-    <w:lsdException w:name="Colorful List Accent 4" w:uiPriority="72"/>
-    <w:lsdException w:name="Colorful Grid Accent 4" w:uiPriority="73"/>
-    <w:lsdException w:name="Light Shading Accent 5" w:uiPriority="60"/>
-    <w:lsdException w:name="Light List Accent 5" w:uiPriority="61"/>
-    <w:lsdException w:name="Light Grid Accent 5" w:uiPriority="62"/>
-    <w:lsdException w:name="Medium Shading 1 Accent 5" w:uiPriority="63"/>
-    <w:lsdException w:name="Medium Shading 2 Accent 5" w:uiPriority="64"/>
-    <w:lsdException w:name="Medium List 1 Accent 5" w:uiPriority="65"/>
-    <w:lsdException w:name="Medium List 2 Accent 5" w:uiPriority="66"/>
-    <w:lsdException w:name="Medium Grid 1 Accent 5" w:uiPriority="67"/>
-    <w:lsdException w:name="Medium Grid 2 Accent 5" w:uiPriority="68"/>
-    <w:lsdException w:name="Medium Grid 3 Accent 5" w:uiPriority="69"/>
-    <w:lsdException w:name="Dark List Accent 5" w:uiPriority="70"/>
-    <w:lsdException w:name="Colorful Shading Accent 5" w:uiPriority="71"/>
-    <w:lsdException w:name="Colorful List Accent 5" w:uiPriority="72"/>
-    <w:lsdException w:name="Colorful Grid Accent 5" w:uiPriority="73"/>
-    <w:lsdException w:name="Light Shading Accent 6" w:uiPriority="60"/>
-    <w:lsdException w:name="Light List Accent 6" w:uiPriority="61"/>
-    <w:lsdException w:name="Light Grid Accent 6" w:uiPriority="62"/>
-    <w:lsdException w:name="Medium Shading 1 Accent 6" w:uiPriority="63"/>
-    <w:lsdException w:name="Medium Shading 2 Accent 6" w:uiPriority="64"/>
-    <w:lsdException w:name="Medium List 1 Accent 6" w:uiPriority="65"/>
-    <w:lsdException w:name="Medium List 2 Accent 6" w:uiPriority="66"/>
-    <w:lsdException w:name="Medium Grid 1 Accent 6" w:uiPriority="67"/>
-    <w:lsdException w:name="Medium Grid 2 Accent 6" w:uiPriority="68"/>
-    <w:lsdException w:name="Medium Grid 3 Accent 6" w:uiPriority="69"/>
-    <w:lsdException w:name="Dark List Accent 6" w:uiPriority="70"/>
-    <w:lsdException w:name="Colorful Shading Accent 6" w:uiPriority="71"/>
-    <w:lsdException w:name="Colorful List Accent 6" w:uiPriority="72"/>
-    <w:lsdException w:name="Colorful Grid Accent 6" w:uiPriority="73"/>
-    <w:lsdException w:name="Subtle Emphasis" w:uiPriority="19" w:qFormat="1"/>
-    <w:lsdException w:name="Intense Emphasis" w:uiPriority="21" w:qFormat="1"/>
-    <w:lsdException w:name="Subtle Reference" w:uiPriority="31" w:qFormat="1"/>
-    <w:lsdException w:name="Intense Reference" w:uiPriority="32" w:qFormat="1"/>
-    <w:lsdException w:name="Book Title" w:uiPriority="33" w:qFormat="1"/>
-    <w:lsdException w:name="Bibliography" w:semiHidden="1" w:uiPriority="37" w:unhideWhenUsed="1"/>
-    <w:lsdException w:name="TOC Heading" w:semiHidden="1" w:uiPriority="39" w:unhideWhenUsed="1" w:qFormat="1"/>
-    <w:lsdException w:name="Plain Table 1" w:uiPriority="41"/>
-    <w:lsdException w:name="Plain Table 2" w:uiPriority="42"/>
-    <w:lsdException w:name="Plain Table 3" w:uiPriority="43"/>
-    <w:lsdException w:name="Plain Table 4" w:uiPriority="44"/>
-    <w:lsdException w:name="Plain Table 5" w:uiPriority="45"/>
-    <w:lsdException w:name="Grid Table Light" w:uiPriority="40"/>
-    <w:lsdException w:name="Grid Table 1 Light" w:uiPriority="46"/>
-    <w:lsdException w:name="Grid Table 2" w:uiPriority="47"/>
-    <w:lsdException w:name="Grid Table 3" w:uiPriority="48"/>
-    <w:lsdException w:name="Grid Table 4" w:uiPriority="49"/>
-    <w:lsdException w:name="Grid Table 5 Dark" w:uiPriority="50"/>
-    <w:lsdException w:name="Grid Table 6 Colorful" w:uiPriority="51"/>
-    <w:lsdException w:name="Grid Table 7 Colorful" w:uiPriority="52"/>
-    <w:lsdException w:name="Grid Table 1 Light Accent 1" w:uiPriority="46"/>
-    <w:lsdException w:name="Grid Table 2 Accent 1" w:uiPriority="47"/>
-    <w:lsdException w:name="Grid Table 3 Accent 1" w:uiPriority="48"/>
-    <w:lsdException w:name="Grid Table 4 Accent 1" w:uiPriority="49"/>
-    <w:lsdException w:name="Grid Table 5 Dark Accent 1" w:uiPriority="50"/>
-    <w:lsdException w:name="Grid Table 6 Colorful Accent 1" w:uiPriority="51"/>
-    <w:lsdException w:name="Grid Table 7 Colorful Accent 1" w:uiPriority="52"/>
-    <w:lsdException w:name="Grid Table 1 Light Accent 2" w:uiPriority="46"/>
-    <w:lsdException w:name="Grid Table 2 Accent 2" w:uiPriority="47"/>
-    <w:lsdException w:name="Grid Table 3 Accent 2" w:uiPriority="48"/>
-    <w:lsdException w:name="Grid Table 4 Accent 2" w:uiPriority="49"/>
-    <w:lsdException w:name="Grid Table 5 Dark Accent 2" w:uiPriority="50"/>
-    <w:lsdException w:name="Grid Table 6 Colorful Accent 2" w:uiPriority="51"/>
-    <w:lsdException w:name="Grid Table 7 Colorful Accent 2" w:uiPriority="52"/>
-    <w:lsdException w:name="Grid Table 1 Light Accent 3" w:uiPriority="46"/>
-    <w:lsdException w:name="Grid Table 2 Accent 3" w:uiPriority="47"/>
-    <w:lsdException w:name="Grid Table 3 Accent 3" w:uiPriority="48"/>
-    <w:lsdException w:name="Grid Table 4 Accent 3" w:uiPriority="49"/>
-    <w:lsdException w:name="Grid Table 5 Dark Accent 3" w:uiPriority="50"/>
-    <w:lsdException w:name="Grid Table 6 Colorful Accent 3" w:uiPriority="51"/>
-    <w:lsdException w:name="Grid Table 7 Colorful Accent 3" w:uiPriority="52"/>
-    <w:lsdException w:name="Grid Table 1 Light Accent 4" w:uiPriority="46"/>
-    <w:lsdException w:name="Grid Table 2 Accent 4" w:uiPriority="47"/>
-    <w:lsdException w:name="Grid Table 3 Accent 4" w:uiPriority="48"/>
-    <w:lsdException w:name="Grid Table 4 Accent 4" w:uiPriority="49"/>
-    <w:lsdException w:name="Grid Table 5 Dark Accent 4" w:uiPriority="50"/>
-    <w:lsdException w:name="Grid Table 6 Colorful Accent 4" w:uiPriority="51"/>
-    <w:lsdException w:name="Grid Table 7 Colorful Accent 4" w:uiPriority="52"/>
-    <w:lsdException w:name="Grid Table 1 Light Accent 5" w:uiPriority="46"/>
-    <w:lsdException w:name="Grid Table 2 Accent 5" w:uiPriority="47"/>
-    <w:lsdException w:name="Grid Table 3 Accent 5" w:uiPriority="48"/>
-    <w:lsdException w:name="Grid Table 4 Accent 5" w:uiPriority="49"/>
-    <w:lsdException w:name="Grid Table 5 Dark Accent 5" w:uiPriority="50"/>
-    <w:lsdException w:name="Grid Table 6 Colorful Accent 5" w:uiPriority="51"/>
-    <w:lsdException w:name="Grid Table 7 Colorful Accent 5" w:uiPriority="52"/>
-    <w:lsdException w:name="Grid Table 1 Light Accent 6" w:uiPriority="46"/>
-    <w:lsdException w:name="Grid Table 2 Accent 6" w:uiPriority="47"/>
-    <w:lsdException w:name="Grid Table 3 Accent 6" w:uiPriority="48"/>
-    <w:lsdException w:name="Grid Table 4 Accent 6" w:uiPriority="49"/>
-    <w:lsdException w:name="Grid Table 5 Dark Accent 6" w:uiPriority="50"/>
-    <w:lsdException w:name="Grid Table 6 Colorful Accent 6" w:uiPriority="51"/>
-    <w:lsdException w:name="Grid Table 7 Colorful Accent 6" w:uiPriority="52"/>
-    <w:lsdException w:name="List Table 1 Light" w:uiPriority="46"/>
-    <w:lsdException w:name="List Table 2" w:uiPriority="47"/>
-    <w:lsdException w:name="List Table 3" w:uiPriority="48"/>
-    <w:lsdException w:name="List Table 4" w:uiPriority="49"/>
-    <w:lsdException w:name="List Table 5 Dark" w:uiPriority="50"/>
-    <w:lsdException w:name="List Table 6 Colorful" w:uiPriority="51"/>
-    <w:lsdException w:name="List Table 7 Colorful" w:uiPriority="52"/>
-    <w:lsdException w:name="List Table 1 Light Accent 1" w:uiPriority="46"/>
-    <w:lsdException w:name="List Table 2 Accent 1" w:uiPriority="47"/>
-    <w:lsdException w:name="List Table 3 Accent 1" w:uiPriority="48"/>
-    <w:lsdException w:name="List Table 4 Accent 1" w:uiPriority="49"/>
-    <w:lsdException w:name="List Table 5 Dark Accent 1" w:uiPriority="50"/>
-    <w:lsdException w:name="List Table 6 Colorful Accent 1" w:uiPriority="51"/>
-    <w:lsdException w:name="List Table 7 Colorful Accent 1" w:uiPriority="52"/>
-    <w:lsdException w:name="List Table 1 Light Accent 2" w:uiPriority="46"/>
-    <w:lsdException w:name="List Table 2 Accent 2" w:uiPriority="47"/>
-    <w:lsdException w:name="List Table 3 Accent 2" w:uiPriority="48"/>
-    <w:lsdException w:name="List Table 4 Accent 2" w:uiPriority="49"/>
-    <w:lsdException w:name="List Table 5 Dark Accent 2" w:uiPriority="50"/>
-    <w:lsdException w:name="List Table 6 Colorful Accent 2" w:uiPriority="51"/>
-    <w:lsdException w:name="List Table 7 Colorful Accent 2" w:uiPriority="52"/>
-    <w:lsdException w:name="List Table 1 Light Accent 3" w:uiPriority="46"/>
-    <w:lsdException w:name="List Table 2 Accent 3" w:uiPriority="47"/>
-    <w:lsdException w:name="List Table 3 Accent 3" w:uiPriority="48"/>
-    <w:lsdException w:name="List Table 4 Accent 3" w:uiPriority="49"/>
-    <w:lsdException w:name="List Table 5 Dark Accent 3" w:uiPriority="50"/>
-    <w:lsdException w:name="List Table 6 Colorful Accent 3" w:uiPriority="51"/>
-    <w:lsdException w:name="List Table 7 Colorful Accent 3" w:uiPriority="52"/>
-    <w:lsdException w:name="List Table 1 Light Accent 4" w:uiPriority="46"/>
-    <w:lsdException w:name="List Table 2 Accent 4" w:uiPriority="47"/>
-    <w:lsdException w:name="List Table 3 Accent 4" w:uiPriority="48"/>
-    <w:lsdException w:name="List Table 4 Accent 4" w:uiPriority="49"/>
-    <w:lsdException w:name="List Table 5 Dark Accent 4" w:uiPriority="50"/>
-    <w:lsdException w:name="List Table 6 Colorful Accent 4" w:uiPriority="51"/>
-    <w:lsdException w:name="List Table 7 Colorful Accent 4" w:uiPriority="52"/>
-    <w:lsdException w:name="List Table 1 Light Accent 5" w:uiPriority="46"/>
-    <w:lsdException w:name="List Table 2 Accent 5" w:uiPriority="47"/>
-    <w:lsdException w:name="List Table 3 Accent 5" w:uiPriority="48"/>
-    <w:lsdException w:name="List Table 4 Accent 5" w:uiPriority="49"/>
-    <w:lsdException w:name="List Table 5 Dark Accent 5" w:uiPriority="50"/>
-    <w:lsdException w:name="List Table 6 Colorful Accent 5" w:uiPriority="51"/>
-    <w:lsdException w:name="List Table 7 Colorful Accent 5" w:uiPriority="52"/>
-    <w:lsdException w:name="List Table 1 Light Accent 6" w:uiPriority="46"/>
-    <w:lsdException w:name="List Table 2 Accent 6" w:uiPriority="47"/>
-    <w:lsdException w:name="List Table 3 Accent 6" w:uiPriority="48"/>
-    <w:lsdException w:name="List Table 4 Accent 6" w:uiPriority="49"/>
-    <w:lsdException w:name="List Table 5 Dark Accent 6" w:uiPriority="50"/>
-    <w:lsdException w:name="List Table 6 Colorful Accent 6" w:uiPriority="51"/>
-    <w:lsdException w:name="List Table 7 Colorful Accent 6" w:uiPriority="52"/>
-    <w:lsdException w:name="Mention" w:semiHidden="1" w:unhideWhenUsed="1"/>
-    <w:lsdException w:name="Smart Hyperlink" w:semiHidden="1" w:unhideWhenUsed="1"/>
-    <w:lsdException w:name="Hashtag" w:semiHidden="1" w:unhideWhenUsed="1"/>
+  <w:latentStyles w:defLockedState="0" w:defUIPriority="99" w:defSemiHidden="1" w:defUnhideWhenUsed="1" w:defQFormat="0" w:count="267">
+    <w:lsdException w:name="Normal" w:semiHidden="0" w:uiPriority="0" w:unhideWhenUsed="0" w:qFormat="1"/>
+    <w:lsdException w:name="heading 1" w:semiHidden="0" w:uiPriority="9" w:unhideWhenUsed="0" w:qFormat="1"/>
+    <w:lsdException w:name="heading 2" w:uiPriority="9" w:qFormat="1"/>
+    <w:lsdException w:name="heading 3" w:uiPriority="9" w:qFormat="1"/>
+    <w:lsdException w:name="heading 4" w:uiPriority="9" w:qFormat="1"/>
+    <w:lsdException w:name="heading 5" w:uiPriority="9" w:qFormat="1"/>
+    <w:lsdException w:name="heading 6" w:uiPriority="9" w:qFormat="1"/>
+    <w:lsdException w:name="heading 7" w:uiPriority="9" w:qFormat="1"/>
+    <w:lsdException w:name="heading 8" w:uiPriority="9" w:qFormat="1"/>
+    <w:lsdException w:name="heading 9" w:uiPriority="9" w:qFormat="1"/>
+    <w:lsdException w:name="toc 1" w:uiPriority="39"/>
+    <w:lsdException w:name="toc 2" w:uiPriority="39"/>
+    <w:lsdException w:name="toc 3" w:uiPriority="39"/>
+    <w:lsdException w:name="toc 4" w:uiPriority="39"/>
+    <w:lsdException w:name="toc 5" w:uiPriority="39"/>
+    <w:lsdException w:name="toc 6" w:uiPriority="39"/>
+    <w:lsdException w:name="toc 7" w:uiPriority="39"/>
+    <w:lsdException w:name="toc 8" w:uiPriority="39"/>
+    <w:lsdException w:name="toc 9" w:uiPriority="39"/>
+    <w:lsdException w:name="caption" w:uiPriority="35" w:qFormat="1"/>
+    <w:lsdException w:name="Title" w:semiHidden="0" w:uiPriority="10" w:unhideWhenUsed="0" w:qFormat="1"/>
+    <w:lsdException w:name="Default Paragraph Font" w:uiPriority="1"/>
+    <w:lsdException w:name="Subtitle" w:semiHidden="0" w:uiPriority="11" w:unhideWhenUsed="0" w:qFormat="1"/>
+    <w:lsdException w:name="Strong" w:semiHidden="0" w:uiPriority="22" w:unhideWhenUsed="0" w:qFormat="1"/>
+    <w:lsdException w:name="Emphasis" w:semiHidden="0" w:uiPriority="20" w:unhideWhenUsed="0" w:qFormat="1"/>
+    <w:lsdException w:name="Table Grid" w:semiHidden="0" w:uiPriority="59" w:unhideWhenUsed="0"/>
+    <w:lsdException w:name="Placeholder Text" w:unhideWhenUsed="0"/>
+    <w:lsdException w:name="No Spacing" w:semiHidden="0" w:uiPriority="1" w:unhideWhenUsed="0" w:qFormat="1"/>
+    <w:lsdException w:name="Light Shading" w:semiHidden="0" w:uiPriority="60" w:unhideWhenUsed="0"/>
+    <w:lsdException w:name="Light List" w:semiHidden="0" w:uiPriority="61" w:unhideWhenUsed="0"/>
+    <w:lsdException w:name="Light Grid" w:semiHidden="0" w:uiPriority="62" w:unhideWhenUsed="0"/>
+    <w:lsdException w:name="Medium Shading 1" w:semiHidden="0" w:uiPriority="63" w:unhideWhenUsed="0"/>
+    <w:lsdException w:name="Medium Shading 2" w:semiHidden="0" w:uiPriority="64" w:unhideWhenUsed="0"/>
+    <w:lsdException w:name="Medium List 1" w:semiHidden="0" w:uiPriority="65" w:unhideWhenUsed="0"/>
+    <w:lsdException w:name="Medium List 2" w:semiHidden="0" w:uiPriority="66" w:unhideWhenUsed="0"/>
+    <w:lsdException w:name="Medium Grid 1" w:semiHidden="0" w:uiPriority="67" w:unhideWhenUsed="0"/>
+    <w:lsdException w:name="Medium Grid 2" w:semiHidden="0" w:uiPriority="68" w:unhideWhenUsed="0"/>
+    <w:lsdException w:name="Medium Grid 3" w:semiHidden="0" w:uiPriority="69" w:unhideWhenUsed="0"/>
+    <w:lsdException w:name="Dark List" w:semiHidden="0" w:uiPriority="70" w:unhideWhenUsed="0"/>
+    <w:lsdException w:name="Colorful Shading" w:semiHidden="0" w:uiPriority="71" w:unhideWhenUsed="0"/>
+    <w:lsdException w:name="Colorful List" w:semiHidden="0" w:uiPriority="72" w:unhideWhenUsed="0"/>
+    <w:lsdException w:name="Colorful Grid" w:semiHidden="0" w:uiPriority="73" w:unhideWhenUsed="0"/>
+    <w:lsdException w:name="Light Shading Accent 1" w:semiHidden="0" w:uiPriority="60" w:unhideWhenUsed="0"/>
+    <w:lsdException w:name="Light List Accent 1" w:semiHidden="0" w:uiPriority="61" w:unhideWhenUsed="0"/>
+    <w:lsdException w:name="Light Grid Accent 1" w:semiHidden="0" w:uiPriority="62" w:unhideWhenUsed="0"/>
+    <w:lsdException w:name="Medium Shading 1 Accent 1" w:semiHidden="0" w:uiPriority="63" w:unhideWhenUsed="0"/>
+    <w:lsdException w:name="Medium Shading 2 Accent 1" w:semiHidden="0" w:uiPriority="64" w:unhideWhenUsed="0"/>
+    <w:lsdException w:name="Medium List 1 Accent 1" w:semiHidden="0" w:uiPriority="65" w:unhideWhenUsed="0"/>
+    <w:lsdException w:name="Revision" w:unhideWhenUsed="0"/>
+    <w:lsdException w:name="List Paragraph" w:semiHidden="0" w:uiPriority="34" w:unhideWhenUsed="0" w:qFormat="1"/>
+    <w:lsdException w:name="Quote" w:semiHidden="0" w:uiPriority="29" w:unhideWhenUsed="0" w:qFormat="1"/>
+    <w:lsdException w:name="Intense Quote" w:semiHidden="0" w:uiPriority="30" w:unhideWhenUsed="0" w:qFormat="1"/>
+    <w:lsdException w:name="Medium List 2 Accent 1" w:semiHidden="0" w:uiPriority="66" w:unhideWhenUsed="0"/>
+    <w:lsdException w:name="Medium Grid 1 Accent 1" w:semiHidden="0" w:uiPriority="67" w:unhideWhenUsed="0"/>
+    <w:lsdException w:name="Medium Grid 2 Accent 1" w:semiHidden="0" w:uiPriority="68" w:unhideWhenUsed="0"/>
+    <w:lsdException w:name="Medium Grid 3 Accent 1" w:semiHidden="0" w:uiPriority="69" w:unhideWhenUsed="0"/>
+    <w:lsdException w:name="Dark List Accent 1" w:semiHidden="0" w:uiPriority="70" w:unhideWhenUsed="0"/>
+    <w:lsdException w:name="Colorful Shading Accent 1" w:semiHidden="0" w:uiPriority="71" w:unhideWhenUsed="0"/>
+    <w:lsdException w:name="Colorful List Accent 1" w:semiHidden="0" w:uiPriority="72" w:unhideWhenUsed="0"/>
+    <w:lsdException w:name="Colorful Grid Accent 1" w:semiHidden="0" w:uiPriority="73" w:unhideWhenUsed="0"/>
+    <w:lsdException w:name="Light Shading Accent 2" w:semiHidden="0" w:uiPriority="60" w:unhideWhenUsed="0"/>
+    <w:lsdException w:name="Light List Accent 2" w:semiHidden="0" w:uiPriority="61" w:unhideWhenUsed="0"/>
+    <w:lsdException w:name="Light Grid Accent 2" w:semiHidden="0" w:uiPriority="62" w:unhideWhenUsed="0"/>
+    <w:lsdException w:name="Medium Shading 1 Accent 2" w:semiHidden="0" w:uiPriority="63" w:unhideWhenUsed="0"/>
+    <w:lsdException w:name="Medium Shading 2 Accent 2" w:semiHidden="0" w:uiPriority="64" w:unhideWhenUsed="0"/>
+    <w:lsdException w:name="Medium List 1 Accent 2" w:semiHidden="0" w:uiPriority="65" w:unhideWhenUsed="0"/>
+    <w:lsdException w:name="Medium List 2 Accent 2" w:semiHidden="0" w:uiPriority="66" w:unhideWhenUsed="0"/>
+    <w:lsdException w:name="Medium Grid 1 Accent 2" w:semiHidden="0" w:uiPriority="67" w:unhideWhenUsed="0"/>
+    <w:lsdException w:name="Medium Grid 2 Accent 2" w:semiHidden="0" w:uiPriority="68" w:unhideWhenUsed="0"/>
+    <w:lsdException w:name="Medium Grid 3 Accent 2" w:semiHidden="0" w:uiPriority="69" w:unhideWhenUsed="0"/>
+    <w:lsdException w:name="Dark List Accent 2" w:semiHidden="0" w:uiPriority="70" w:unhideWhenUsed="0"/>
+    <w:lsdException w:name="Colorful Shading Accent 2" w:semiHidden="0" w:uiPriority="71" w:unhideWhenUsed="0"/>
+    <w:lsdException w:name="Colorful List Accent 2" w:semiHidden="0" w:uiPriority="72" w:unhideWhenUsed="0"/>
+    <w:lsdException w:name="Colorful Grid Accent 2" w:semiHidden="0" w:uiPriority="73" w:unhideWhenUsed="0"/>
+    <w:lsdException w:name="Light Shading Accent 3" w:semiHidden="0" w:uiPriority="60" w:unhideWhenUsed="0"/>
+    <w:lsdException w:name="Light List Accent 3" w:semiHidden="0" w:uiPriority="61" w:unhideWhenUsed="0"/>
+    <w:lsdException w:name="Light Grid Accent 3" w:semiHidden="0" w:uiPriority="62" w:unhideWhenUsed="0"/>
+    <w:lsdException w:name="Medium Shading 1 Accent 3" w:semiHidden="0" w:uiPriority="63" w:unhideWhenUsed="0"/>
+    <w:lsdException w:name="Medium Shading 2 Accent 3" w:semiHidden="0" w:uiPriority="64" w:unhideWhenUsed="0"/>
+    <w:lsdException w:name="Medium List 1 Accent 3" w:semiHidden="0" w:uiPriority="65" w:unhideWhenUsed="0"/>
+    <w:lsdException w:name="Medium List 2 Accent 3" w:semiHidden="0" w:uiPriority="66" w:unhideWhenUsed="0"/>
+    <w:lsdException w:name="Medium Grid 1 Accent 3" w:semiHidden="0" w:uiPriority="67" w:unhideWhenUsed="0"/>
+    <w:lsdException w:name="Medium Grid 2 Accent 3" w:semiHidden="0" w:uiPriority="68" w:unhideWhenUsed="0"/>
+    <w:lsdException w:name="Medium Grid 3 Accent 3" w:semiHidden="0" w:uiPriority="69" w:unhideWhenUsed="0"/>
+    <w:lsdException w:name="Dark List Accent 3" w:semiHidden="0" w:uiPriority="70" w:unhideWhenUsed="0"/>
+    <w:lsdException w:name="Colorful Shading Accent 3" w:semiHidden="0" w:uiPriority="71" w:unhideWhenUsed="0"/>
+    <w:lsdException w:name="Colorful List Accent 3" w:semiHidden="0" w:uiPriority="72" w:unhideWhenUsed="0"/>
+    <w:lsdException w:name="Colorful Grid Accent 3" w:semiHidden="0" w:uiPriority="73" w:unhideWhenUsed="0"/>
+    <w:lsdException w:name="Light Shading Accent 4" w:semiHidden="0" w:uiPriority="60" w:unhideWhenUsed="0"/>
+    <w:lsdException w:name="Light List Accent 4" w:semiHidden="0" w:uiPriority="61" w:unhideWhenUsed="0"/>
+    <w:lsdException w:name="Light Grid Accent 4" w:semiHidden="0" w:uiPriority="62" w:unhideWhenUsed="0"/>
+    <w:lsdException w:name="Medium Shading 1 Accent 4" w:semiHidden="0" w:uiPriority="63" w:unhideWhenUsed="0"/>
+    <w:lsdException w:name="Medium Shading 2 Accent 4" w:semiHidden="0" w:uiPriority="64" w:unhideWhenUsed="0"/>
+    <w:lsdException w:name="Medium List 1 Accent 4" w:semiHidden="0" w:uiPriority="65" w:unhideWhenUsed="0"/>
+    <w:lsdException w:name="Medium List 2 Accent 4" w:semiHidden="0" w:uiPriority="66" w:unhideWhenUsed="0"/>
+    <w:lsdException w:name="Medium Grid 1 Accent 4" w:semiHidden="0" w:uiPriority="67" w:unhideWhenUsed="0"/>
+    <w:lsdException w:name="Medium Grid 2 Accent 4" w:semiHidden="0" w:uiPriority="68" w:unhideWhenUsed="0"/>
+    <w:lsdException w:name="Medium Grid 3 Accent 4" w:semiHidden="0" w:uiPriority="69" w:unhideWhenUsed="0"/>
+    <w:lsdException w:name="Dark List Accent 4" w:semiHidden="0" w:uiPriority="70" w:unhideWhenUsed="0"/>
+    <w:lsdException w:name="Colorful Shading Accent 4" w:semiHidden="0" w:uiPriority="71" w:unhideWhenUsed="0"/>
+    <w:lsdException w:name="Colorful List Accent 4" w:semiHidden="0" w:uiPriority="72" w:unhideWhenUsed="0"/>
+    <w:lsdException w:name="Colorful Grid Accent 4" w:semiHidden="0" w:uiPriority="73" w:unhideWhenUsed="0"/>
+    <w:lsdException w:name="Light Shading Accent 5" w:semiHidden="0" w:uiPriority="60" w:unhideWhenUsed="0"/>
+    <w:lsdException w:name="Light List Accent 5" w:semiHidden="0" w:uiPriority="61" w:unhideWhenUsed="0"/>
+    <w:lsdException w:name="Light Grid Accent 5" w:semiHidden="0" w:uiPriority="62" w:unhideWhenUsed="0"/>
+    <w:lsdException w:name="Medium Shading 1 Accent 5" w:semiHidden="0" w:uiPriority="63" w:unhideWhenUsed="0"/>
+    <w:lsdException w:name="Medium Shading 2 Accent 5" w:semiHidden="0" w:uiPriority="64" w:unhideWhenUsed="0"/>
+    <w:lsdException w:name="Medium List 1 Accent 5" w:semiHidden="0" w:uiPriority="65" w:unhideWhenUsed="0"/>
+    <w:lsdException w:name="Medium List 2 Accent 5" w:semiHidden="0" w:uiPriority="66" w:unhideWhenUsed="0"/>
+    <w:lsdException w:name="Medium Grid 1 Accent 5" w:semiHidden="0" w:uiPriority="67" w:unhideWhenUsed="0"/>
+    <w:lsdException w:name="Medium Grid 2 Accent 5" w:semiHidden="0" w:uiPriority="68" w:unhideWhenUsed="0"/>
+    <w:lsdException w:name="Medium Grid 3 Accent 5" w:semiHidden="0" w:uiPriority="69" w:unhideWhenUsed="0"/>
+    <w:lsdException w:name="Dark List Accent 5" w:semiHidden="0" w:uiPriority="70" w:unhideWhenUsed="0"/>
+    <w:lsdException w:name="Colorful Shading Accent 5" w:semiHidden="0" w:uiPriority="71" w:unhideWhenUsed="0"/>
+    <w:lsdException w:name="Colorful List Accent 5" w:semiHidden="0" w:uiPriority="72" w:unhideWhenUsed="0"/>
+    <w:lsdException w:name="Colorful Grid Accent 5" w:semiHidden="0" w:uiPriority="73" w:unhideWhenUsed="0"/>
+    <w:lsdException w:name="Light Shading Accent 6" w:semiHidden="0" w:uiPriority="60" w:unhideWhenUsed="0"/>
+    <w:lsdException w:name="Light List Accent 6" w:semiHidden="0" w:uiPriority="61" w:unhideWhenUsed="0"/>
+    <w:lsdException w:name="Light Grid Accent 6" w:semiHidden="0" w:uiPriority="62" w:unhideWhenUsed="0"/>
+    <w:lsdException w:name="Medium Shading 1 Accent 6" w:semiHidden="0" w:uiPriority="63" w:unhideWhenUsed="0"/>
+    <w:lsdException w:name="Medium Shading 2 Accent 6" w:semiHidden="0" w:uiPriority="64" w:unhideWhenUsed="0"/>
+    <w:lsdException w:name="Medium List 1 Accent 6" w:semiHidden="0" w:uiPriority="65" w:unhideWhenUsed="0"/>
+    <w:lsdException w:name="Medium List 2 Accent 6" w:semiHidden="0" w:uiPriority="66" w:unhideWhenUsed="0"/>
+    <w:lsdException w:name="Medium Grid 1 Accent 6" w:semiHidden="0" w:uiPriority="67" w:unhideWhenUsed="0"/>
+    <w:lsdException w:name="Medium Grid 2 Accent 6" w:semiHidden="0" w:uiPriority="68" w:unhideWhenUsed="0"/>
+    <w:lsdException w:name="Medium Grid 3 Accent 6" w:semiHidden="0" w:uiPriority="69" w:unhideWhenUsed="0"/>
+    <w:lsdException w:name="Dark List Accent 6" w:semiHidden="0" w:uiPriority="70" w:unhideWhenUsed="0"/>
+    <w:lsdException w:name="Colorful Shading Accent 6" w:semiHidden="0" w:uiPriority="71" w:unhideWhenUsed="0"/>
+    <w:lsdException w:name="Colorful List Accent 6" w:semiHidden="0" w:uiPriority="72" w:unhideWhenUsed="0"/>
+    <w:lsdException w:name="Colorful Grid Accent 6" w:semiHidden="0" w:uiPriority="73" w:unhideWhenUsed="0"/>
+    <w:lsdException w:name="Subtle Emphasis" w:semiHidden="0" w:uiPriority="19" w:unhideWhenUsed="0" w:qFormat="1"/>
+    <w:lsdException w:name="Intense Emphasis" w:semiHidden="0" w:uiPriority="21" w:unhideWhenUsed="0" w:qFormat="1"/>
+    <w:lsdException w:name="Subtle Reference" w:semiHidden="0" w:uiPriority="31" w:unhideWhenUsed="0" w:qFormat="1"/>
+    <w:lsdException w:name="Intense Reference" w:semiHidden="0" w:uiPriority="32" w:unhideWhenUsed="0" w:qFormat="1"/>
+    <w:lsdException w:name="Book Title" w:semiHidden="0" w:uiPriority="33" w:unhideWhenUsed="0" w:qFormat="1"/>
+    <w:lsdException w:name="Bibliography" w:uiPriority="37"/>
+    <w:lsdException w:name="TOC Heading" w:uiPriority="39" w:qFormat="1"/>
   </w:latentStyles>
   <w:style w:type="paragraph" w:default="1" w:styleId="Normal">
     <w:name w:val="Normal"/>
     <w:qFormat/>
+    <w:rsid w:val="002A3C78"/>
   </w:style>
   <w:style w:type="paragraph" w:styleId="Ttulo1">
     <w:name w:val="heading 1"/>
@@ -10511,6 +10645,7 @@
     <w:uiPriority w:val="99"/>
     <w:semiHidden/>
     <w:unhideWhenUsed/>
+    <w:qFormat/>
     <w:tblPr>
       <w:tblInd w:w="0" w:type="dxa"/>
       <w:tblCellMar>

--- a/Estrategia.docx
+++ b/Estrategia.docx
@@ -32,7 +32,7 @@
                     <a:blip r:embed="rId6" cstate="print">
                       <a:extLst>
                         <a:ext uri="{28A0092B-C50C-407E-A947-70E740481C1C}">
-                          <a14:useLocalDpi xmlns:a14="http://schemas.microsoft.com/office/drawing/2010/main" xmlns:wps="http://schemas.microsoft.com/office/word/2010/wordprocessingShape" xmlns:wpi="http://schemas.microsoft.com/office/word/2010/wordprocessingInk" xmlns:wpg="http://schemas.microsoft.com/office/word/2010/wordprocessingGroup" xmlns:w16se="http://schemas.microsoft.com/office/word/2015/wordml/symex" xmlns:w15="http://schemas.microsoft.com/office/word/2012/wordml" xmlns:w14="http://schemas.microsoft.com/office/word/2010/wordml" xmlns:w="http://schemas.openxmlformats.org/wordprocessingml/2006/main" xmlns:w10="urn:schemas-microsoft-com:office:word" xmlns:wp14="http://schemas.microsoft.com/office/word/2010/wordprocessingDrawing" xmlns:v="urn:schemas-microsoft-com:vml" xmlns:o="urn:schemas-microsoft-com:office:office" xmlns:mc="http://schemas.openxmlformats.org/markup-compatibility/2006" xmlns:cx5="http://schemas.microsoft.com/office/drawing/2016/5/11/chartex" xmlns:cx4="http://schemas.microsoft.com/office/drawing/2016/5/10/chartex" xmlns:cx3="http://schemas.microsoft.com/office/drawing/2016/5/9/chartex" xmlns:cx2="http://schemas.microsoft.com/office/drawing/2015/10/21/chartex" xmlns:cx1="http://schemas.microsoft.com/office/drawing/2015/9/8/chartex" xmlns:cx="http://schemas.microsoft.com/office/drawing/2014/chartex" xmlns:wpc="http://schemas.microsoft.com/office/word/2010/wordprocessingCanvas" xmlns="" val="0"/>
+                          <a14:useLocalDpi xmlns="" xmlns:wpc="http://schemas.microsoft.com/office/word/2010/wordprocessingCanvas" xmlns:cx="http://schemas.microsoft.com/office/drawing/2014/chartex" xmlns:cx1="http://schemas.microsoft.com/office/drawing/2015/9/8/chartex" xmlns:cx2="http://schemas.microsoft.com/office/drawing/2015/10/21/chartex" xmlns:cx3="http://schemas.microsoft.com/office/drawing/2016/5/9/chartex" xmlns:cx4="http://schemas.microsoft.com/office/drawing/2016/5/10/chartex" xmlns:cx5="http://schemas.microsoft.com/office/drawing/2016/5/11/chartex" xmlns:mc="http://schemas.openxmlformats.org/markup-compatibility/2006" xmlns:o="urn:schemas-microsoft-com:office:office" xmlns:v="urn:schemas-microsoft-com:vml" xmlns:wp14="http://schemas.microsoft.com/office/word/2010/wordprocessingDrawing" xmlns:w10="urn:schemas-microsoft-com:office:word" xmlns:w="http://schemas.openxmlformats.org/wordprocessingml/2006/main" xmlns:w14="http://schemas.microsoft.com/office/word/2010/wordml" xmlns:w15="http://schemas.microsoft.com/office/word/2012/wordml" xmlns:w16se="http://schemas.microsoft.com/office/word/2015/wordml/symex" xmlns:wpg="http://schemas.microsoft.com/office/word/2010/wordprocessingGroup" xmlns:wpi="http://schemas.microsoft.com/office/word/2010/wordprocessingInk" xmlns:wps="http://schemas.microsoft.com/office/word/2010/wordprocessingShape" xmlns:a14="http://schemas.microsoft.com/office/drawing/2010/main" val="0"/>
                         </a:ext>
                       </a:extLst>
                     </a:blip>
@@ -3534,7 +3534,7 @@
                     </pic:cNvPicPr>
                   </pic:nvPicPr>
                   <pic:blipFill>
-                    <a:blip r:embed="rId7"/>
+                    <a:blip r:embed="rId7" cstate="print"/>
                     <a:srcRect/>
                     <a:stretch>
                       <a:fillRect/>
@@ -3587,7 +3587,13 @@
     <w:p/>
     <w:p>
       <w:r>
-        <w:t>La migración fue realizada para poder normalizar todos los datos que nos brindaron en la tabla maestra, así poder tener toda la información necesaria separada en tablas para luego poder manejar todos los datos según los requerimientos.</w:t>
+        <w:t>La migración fue realizada para poder normalizar todos los datos que nos</w:t>
+      </w:r>
+      <w:r>
+        <w:t xml:space="preserve"> brindaron en la tabla maestra y </w:t>
+      </w:r>
+      <w:r>
+        <w:t>así poder tener toda la información necesaria separada en tablas para luego poder manejar todos los datos según los requerimientos.</w:t>
       </w:r>
     </w:p>
     <w:p>
@@ -3703,7 +3709,7 @@
                     <pic:cNvPicPr/>
                   </pic:nvPicPr>
                   <pic:blipFill>
-                    <a:blip r:embed="rId8"/>
+                    <a:blip r:embed="rId8" cstate="print"/>
                     <a:stretch>
                       <a:fillRect/>
                     </a:stretch>
@@ -3879,10 +3885,10 @@
                     </pic:cNvPicPr>
                   </pic:nvPicPr>
                   <pic:blipFill>
-                    <a:blip r:embed="rId9">
+                    <a:blip r:embed="rId9" cstate="print">
                       <a:extLst>
                         <a:ext uri="{28A0092B-C50C-407E-A947-70E740481C1C}">
-                          <a14:useLocalDpi xmlns:a14="http://schemas.microsoft.com/office/drawing/2010/main" xmlns:wps="http://schemas.microsoft.com/office/word/2010/wordprocessingShape" xmlns:wpi="http://schemas.microsoft.com/office/word/2010/wordprocessingInk" xmlns:wpg="http://schemas.microsoft.com/office/word/2010/wordprocessingGroup" xmlns:w16se="http://schemas.microsoft.com/office/word/2015/wordml/symex" xmlns:w15="http://schemas.microsoft.com/office/word/2012/wordml" xmlns:w14="http://schemas.microsoft.com/office/word/2010/wordml" xmlns:w="http://schemas.openxmlformats.org/wordprocessingml/2006/main" xmlns:w10="urn:schemas-microsoft-com:office:word" xmlns:wp14="http://schemas.microsoft.com/office/word/2010/wordprocessingDrawing" xmlns:v="urn:schemas-microsoft-com:vml" xmlns:o="urn:schemas-microsoft-com:office:office" xmlns:mc="http://schemas.openxmlformats.org/markup-compatibility/2006" xmlns:cx5="http://schemas.microsoft.com/office/drawing/2016/5/11/chartex" xmlns:cx4="http://schemas.microsoft.com/office/drawing/2016/5/10/chartex" xmlns:cx3="http://schemas.microsoft.com/office/drawing/2016/5/9/chartex" xmlns:cx2="http://schemas.microsoft.com/office/drawing/2015/10/21/chartex" xmlns:cx1="http://schemas.microsoft.com/office/drawing/2015/9/8/chartex" xmlns:cx="http://schemas.microsoft.com/office/drawing/2014/chartex" xmlns:wpc="http://schemas.microsoft.com/office/word/2010/wordprocessingCanvas" xmlns="" val="0"/>
+                          <a14:useLocalDpi xmlns="" xmlns:wpc="http://schemas.microsoft.com/office/word/2010/wordprocessingCanvas" xmlns:cx="http://schemas.microsoft.com/office/drawing/2014/chartex" xmlns:cx1="http://schemas.microsoft.com/office/drawing/2015/9/8/chartex" xmlns:cx2="http://schemas.microsoft.com/office/drawing/2015/10/21/chartex" xmlns:cx3="http://schemas.microsoft.com/office/drawing/2016/5/9/chartex" xmlns:cx4="http://schemas.microsoft.com/office/drawing/2016/5/10/chartex" xmlns:cx5="http://schemas.microsoft.com/office/drawing/2016/5/11/chartex" xmlns:mc="http://schemas.openxmlformats.org/markup-compatibility/2006" xmlns:o="urn:schemas-microsoft-com:office:office" xmlns:v="urn:schemas-microsoft-com:vml" xmlns:wp14="http://schemas.microsoft.com/office/word/2010/wordprocessingDrawing" xmlns:w10="urn:schemas-microsoft-com:office:word" xmlns:w="http://schemas.openxmlformats.org/wordprocessingml/2006/main" xmlns:w14="http://schemas.microsoft.com/office/word/2010/wordml" xmlns:w15="http://schemas.microsoft.com/office/word/2012/wordml" xmlns:w16se="http://schemas.microsoft.com/office/word/2015/wordml/symex" xmlns:wpg="http://schemas.microsoft.com/office/word/2010/wordprocessingGroup" xmlns:wpi="http://schemas.microsoft.com/office/word/2010/wordprocessingInk" xmlns:wps="http://schemas.microsoft.com/office/word/2010/wordprocessingShape" xmlns:a14="http://schemas.microsoft.com/office/drawing/2010/main" val="0"/>
                         </a:ext>
                       </a:extLst>
                     </a:blip>
@@ -4122,10 +4128,10 @@
                     </pic:cNvPicPr>
                   </pic:nvPicPr>
                   <pic:blipFill>
-                    <a:blip r:embed="rId10">
+                    <a:blip r:embed="rId10" cstate="print">
                       <a:extLst>
                         <a:ext uri="{28A0092B-C50C-407E-A947-70E740481C1C}">
-                          <a14:useLocalDpi xmlns:a14="http://schemas.microsoft.com/office/drawing/2010/main" xmlns:wps="http://schemas.microsoft.com/office/word/2010/wordprocessingShape" xmlns:wpi="http://schemas.microsoft.com/office/word/2010/wordprocessingInk" xmlns:wpg="http://schemas.microsoft.com/office/word/2010/wordprocessingGroup" xmlns:w16se="http://schemas.microsoft.com/office/word/2015/wordml/symex" xmlns:w15="http://schemas.microsoft.com/office/word/2012/wordml" xmlns:w14="http://schemas.microsoft.com/office/word/2010/wordml" xmlns:w="http://schemas.openxmlformats.org/wordprocessingml/2006/main" xmlns:w10="urn:schemas-microsoft-com:office:word" xmlns:wp14="http://schemas.microsoft.com/office/word/2010/wordprocessingDrawing" xmlns:v="urn:schemas-microsoft-com:vml" xmlns:o="urn:schemas-microsoft-com:office:office" xmlns:mc="http://schemas.openxmlformats.org/markup-compatibility/2006" xmlns:cx5="http://schemas.microsoft.com/office/drawing/2016/5/11/chartex" xmlns:cx4="http://schemas.microsoft.com/office/drawing/2016/5/10/chartex" xmlns:cx3="http://schemas.microsoft.com/office/drawing/2016/5/9/chartex" xmlns:cx2="http://schemas.microsoft.com/office/drawing/2015/10/21/chartex" xmlns:cx1="http://schemas.microsoft.com/office/drawing/2015/9/8/chartex" xmlns:cx="http://schemas.microsoft.com/office/drawing/2014/chartex" xmlns:wpc="http://schemas.microsoft.com/office/word/2010/wordprocessingCanvas" xmlns="" val="0"/>
+                          <a14:useLocalDpi xmlns="" xmlns:wpc="http://schemas.microsoft.com/office/word/2010/wordprocessingCanvas" xmlns:cx="http://schemas.microsoft.com/office/drawing/2014/chartex" xmlns:cx1="http://schemas.microsoft.com/office/drawing/2015/9/8/chartex" xmlns:cx2="http://schemas.microsoft.com/office/drawing/2015/10/21/chartex" xmlns:cx3="http://schemas.microsoft.com/office/drawing/2016/5/9/chartex" xmlns:cx4="http://schemas.microsoft.com/office/drawing/2016/5/10/chartex" xmlns:cx5="http://schemas.microsoft.com/office/drawing/2016/5/11/chartex" xmlns:mc="http://schemas.openxmlformats.org/markup-compatibility/2006" xmlns:o="urn:schemas-microsoft-com:office:office" xmlns:v="urn:schemas-microsoft-com:vml" xmlns:wp14="http://schemas.microsoft.com/office/word/2010/wordprocessingDrawing" xmlns:w10="urn:schemas-microsoft-com:office:word" xmlns:w="http://schemas.openxmlformats.org/wordprocessingml/2006/main" xmlns:w14="http://schemas.microsoft.com/office/word/2010/wordml" xmlns:w15="http://schemas.microsoft.com/office/word/2012/wordml" xmlns:w16se="http://schemas.microsoft.com/office/word/2015/wordml/symex" xmlns:wpg="http://schemas.microsoft.com/office/word/2010/wordprocessingGroup" xmlns:wpi="http://schemas.microsoft.com/office/word/2010/wordprocessingInk" xmlns:wps="http://schemas.microsoft.com/office/word/2010/wordprocessingShape" xmlns:a14="http://schemas.microsoft.com/office/drawing/2010/main" val="0"/>
                         </a:ext>
                       </a:extLst>
                     </a:blip>
@@ -4275,15 +4281,13 @@
     </w:p>
     <w:p>
       <w:r>
-        <w:t xml:space="preserve">Representa cada plan que puede </w:t>
-      </w:r>
-      <w:proofErr w:type="spellStart"/>
-      <w:r>
-        <w:t>poser</w:t>
-      </w:r>
-      <w:proofErr w:type="spellEnd"/>
-      <w:r>
-        <w:t xml:space="preserve"> un afiliado.</w:t>
+        <w:t>Representa cada plan que puede pos</w:t>
+      </w:r>
+      <w:r>
+        <w:t>e</w:t>
+      </w:r>
+      <w:r>
+        <w:t>er un afiliado.</w:t>
       </w:r>
     </w:p>
     <w:p>
@@ -4310,10 +4314,10 @@
                     </pic:cNvPicPr>
                   </pic:nvPicPr>
                   <pic:blipFill>
-                    <a:blip r:embed="rId11">
+                    <a:blip r:embed="rId11" cstate="print">
                       <a:extLst>
                         <a:ext uri="{28A0092B-C50C-407E-A947-70E740481C1C}">
-                          <a14:useLocalDpi xmlns:a14="http://schemas.microsoft.com/office/drawing/2010/main" xmlns:wps="http://schemas.microsoft.com/office/word/2010/wordprocessingShape" xmlns:wpi="http://schemas.microsoft.com/office/word/2010/wordprocessingInk" xmlns:wpg="http://schemas.microsoft.com/office/word/2010/wordprocessingGroup" xmlns:w16se="http://schemas.microsoft.com/office/word/2015/wordml/symex" xmlns:w15="http://schemas.microsoft.com/office/word/2012/wordml" xmlns:w14="http://schemas.microsoft.com/office/word/2010/wordml" xmlns:w="http://schemas.openxmlformats.org/wordprocessingml/2006/main" xmlns:w10="urn:schemas-microsoft-com:office:word" xmlns:wp14="http://schemas.microsoft.com/office/word/2010/wordprocessingDrawing" xmlns:v="urn:schemas-microsoft-com:vml" xmlns:o="urn:schemas-microsoft-com:office:office" xmlns:mc="http://schemas.openxmlformats.org/markup-compatibility/2006" xmlns:cx5="http://schemas.microsoft.com/office/drawing/2016/5/11/chartex" xmlns:cx4="http://schemas.microsoft.com/office/drawing/2016/5/10/chartex" xmlns:cx3="http://schemas.microsoft.com/office/drawing/2016/5/9/chartex" xmlns:cx2="http://schemas.microsoft.com/office/drawing/2015/10/21/chartex" xmlns:cx1="http://schemas.microsoft.com/office/drawing/2015/9/8/chartex" xmlns:cx="http://schemas.microsoft.com/office/drawing/2014/chartex" xmlns:wpc="http://schemas.microsoft.com/office/word/2010/wordprocessingCanvas" xmlns="" val="0"/>
+                          <a14:useLocalDpi xmlns="" xmlns:wpc="http://schemas.microsoft.com/office/word/2010/wordprocessingCanvas" xmlns:cx="http://schemas.microsoft.com/office/drawing/2014/chartex" xmlns:cx1="http://schemas.microsoft.com/office/drawing/2015/9/8/chartex" xmlns:cx2="http://schemas.microsoft.com/office/drawing/2015/10/21/chartex" xmlns:cx3="http://schemas.microsoft.com/office/drawing/2016/5/9/chartex" xmlns:cx4="http://schemas.microsoft.com/office/drawing/2016/5/10/chartex" xmlns:cx5="http://schemas.microsoft.com/office/drawing/2016/5/11/chartex" xmlns:mc="http://schemas.openxmlformats.org/markup-compatibility/2006" xmlns:o="urn:schemas-microsoft-com:office:office" xmlns:v="urn:schemas-microsoft-com:vml" xmlns:wp14="http://schemas.microsoft.com/office/word/2010/wordprocessingDrawing" xmlns:w10="urn:schemas-microsoft-com:office:word" xmlns:w="http://schemas.openxmlformats.org/wordprocessingml/2006/main" xmlns:w14="http://schemas.microsoft.com/office/word/2010/wordml" xmlns:w15="http://schemas.microsoft.com/office/word/2012/wordml" xmlns:w16se="http://schemas.microsoft.com/office/word/2015/wordml/symex" xmlns:wpg="http://schemas.microsoft.com/office/word/2010/wordprocessingGroup" xmlns:wpi="http://schemas.microsoft.com/office/word/2010/wordprocessingInk" xmlns:wps="http://schemas.microsoft.com/office/word/2010/wordprocessingShape" xmlns:a14="http://schemas.microsoft.com/office/drawing/2010/main" val="0"/>
                         </a:ext>
                       </a:extLst>
                     </a:blip>
@@ -4505,10 +4509,10 @@
                     </pic:cNvPicPr>
                   </pic:nvPicPr>
                   <pic:blipFill>
-                    <a:blip r:embed="rId12">
+                    <a:blip r:embed="rId12" cstate="print">
                       <a:extLst>
                         <a:ext uri="{28A0092B-C50C-407E-A947-70E740481C1C}">
-                          <a14:useLocalDpi xmlns:a14="http://schemas.microsoft.com/office/drawing/2010/main" xmlns:wps="http://schemas.microsoft.com/office/word/2010/wordprocessingShape" xmlns:wpi="http://schemas.microsoft.com/office/word/2010/wordprocessingInk" xmlns:wpg="http://schemas.microsoft.com/office/word/2010/wordprocessingGroup" xmlns:w16se="http://schemas.microsoft.com/office/word/2015/wordml/symex" xmlns:w15="http://schemas.microsoft.com/office/word/2012/wordml" xmlns:w14="http://schemas.microsoft.com/office/word/2010/wordml" xmlns:w="http://schemas.openxmlformats.org/wordprocessingml/2006/main" xmlns:w10="urn:schemas-microsoft-com:office:word" xmlns:wp14="http://schemas.microsoft.com/office/word/2010/wordprocessingDrawing" xmlns:v="urn:schemas-microsoft-com:vml" xmlns:o="urn:schemas-microsoft-com:office:office" xmlns:mc="http://schemas.openxmlformats.org/markup-compatibility/2006" xmlns:cx5="http://schemas.microsoft.com/office/drawing/2016/5/11/chartex" xmlns:cx4="http://schemas.microsoft.com/office/drawing/2016/5/10/chartex" xmlns:cx3="http://schemas.microsoft.com/office/drawing/2016/5/9/chartex" xmlns:cx2="http://schemas.microsoft.com/office/drawing/2015/10/21/chartex" xmlns:cx1="http://schemas.microsoft.com/office/drawing/2015/9/8/chartex" xmlns:cx="http://schemas.microsoft.com/office/drawing/2014/chartex" xmlns:wpc="http://schemas.microsoft.com/office/word/2010/wordprocessingCanvas" xmlns="" val="0"/>
+                          <a14:useLocalDpi xmlns="" xmlns:wpc="http://schemas.microsoft.com/office/word/2010/wordprocessingCanvas" xmlns:cx="http://schemas.microsoft.com/office/drawing/2014/chartex" xmlns:cx1="http://schemas.microsoft.com/office/drawing/2015/9/8/chartex" xmlns:cx2="http://schemas.microsoft.com/office/drawing/2015/10/21/chartex" xmlns:cx3="http://schemas.microsoft.com/office/drawing/2016/5/9/chartex" xmlns:cx4="http://schemas.microsoft.com/office/drawing/2016/5/10/chartex" xmlns:cx5="http://schemas.microsoft.com/office/drawing/2016/5/11/chartex" xmlns:mc="http://schemas.openxmlformats.org/markup-compatibility/2006" xmlns:o="urn:schemas-microsoft-com:office:office" xmlns:v="urn:schemas-microsoft-com:vml" xmlns:wp14="http://schemas.microsoft.com/office/word/2010/wordprocessingDrawing" xmlns:w10="urn:schemas-microsoft-com:office:word" xmlns:w="http://schemas.openxmlformats.org/wordprocessingml/2006/main" xmlns:w14="http://schemas.microsoft.com/office/word/2010/wordml" xmlns:w15="http://schemas.microsoft.com/office/word/2012/wordml" xmlns:w16se="http://schemas.microsoft.com/office/word/2015/wordml/symex" xmlns:wpg="http://schemas.microsoft.com/office/word/2010/wordprocessingGroup" xmlns:wpi="http://schemas.microsoft.com/office/word/2010/wordprocessingInk" xmlns:wps="http://schemas.microsoft.com/office/word/2010/wordprocessingShape" xmlns:a14="http://schemas.microsoft.com/office/drawing/2010/main" val="0"/>
                         </a:ext>
                       </a:extLst>
                     </a:blip>
@@ -4620,10 +4624,10 @@
                     </pic:cNvPicPr>
                   </pic:nvPicPr>
                   <pic:blipFill>
-                    <a:blip r:embed="rId13">
+                    <a:blip r:embed="rId13" cstate="print">
                       <a:extLst>
                         <a:ext uri="{28A0092B-C50C-407E-A947-70E740481C1C}">
-                          <a14:useLocalDpi xmlns:a14="http://schemas.microsoft.com/office/drawing/2010/main" xmlns:wps="http://schemas.microsoft.com/office/word/2010/wordprocessingShape" xmlns:wpi="http://schemas.microsoft.com/office/word/2010/wordprocessingInk" xmlns:wpg="http://schemas.microsoft.com/office/word/2010/wordprocessingGroup" xmlns:w16se="http://schemas.microsoft.com/office/word/2015/wordml/symex" xmlns:w15="http://schemas.microsoft.com/office/word/2012/wordml" xmlns:w14="http://schemas.microsoft.com/office/word/2010/wordml" xmlns:w="http://schemas.openxmlformats.org/wordprocessingml/2006/main" xmlns:w10="urn:schemas-microsoft-com:office:word" xmlns:wp14="http://schemas.microsoft.com/office/word/2010/wordprocessingDrawing" xmlns:v="urn:schemas-microsoft-com:vml" xmlns:o="urn:schemas-microsoft-com:office:office" xmlns:mc="http://schemas.openxmlformats.org/markup-compatibility/2006" xmlns:cx5="http://schemas.microsoft.com/office/drawing/2016/5/11/chartex" xmlns:cx4="http://schemas.microsoft.com/office/drawing/2016/5/10/chartex" xmlns:cx3="http://schemas.microsoft.com/office/drawing/2016/5/9/chartex" xmlns:cx2="http://schemas.microsoft.com/office/drawing/2015/10/21/chartex" xmlns:cx1="http://schemas.microsoft.com/office/drawing/2015/9/8/chartex" xmlns:cx="http://schemas.microsoft.com/office/drawing/2014/chartex" xmlns:wpc="http://schemas.microsoft.com/office/word/2010/wordprocessingCanvas" xmlns="" val="0"/>
+                          <a14:useLocalDpi xmlns="" xmlns:wpc="http://schemas.microsoft.com/office/word/2010/wordprocessingCanvas" xmlns:cx="http://schemas.microsoft.com/office/drawing/2014/chartex" xmlns:cx1="http://schemas.microsoft.com/office/drawing/2015/9/8/chartex" xmlns:cx2="http://schemas.microsoft.com/office/drawing/2015/10/21/chartex" xmlns:cx3="http://schemas.microsoft.com/office/drawing/2016/5/9/chartex" xmlns:cx4="http://schemas.microsoft.com/office/drawing/2016/5/10/chartex" xmlns:cx5="http://schemas.microsoft.com/office/drawing/2016/5/11/chartex" xmlns:mc="http://schemas.openxmlformats.org/markup-compatibility/2006" xmlns:o="urn:schemas-microsoft-com:office:office" xmlns:v="urn:schemas-microsoft-com:vml" xmlns:wp14="http://schemas.microsoft.com/office/word/2010/wordprocessingDrawing" xmlns:w10="urn:schemas-microsoft-com:office:word" xmlns:w="http://schemas.openxmlformats.org/wordprocessingml/2006/main" xmlns:w14="http://schemas.microsoft.com/office/word/2010/wordml" xmlns:w15="http://schemas.microsoft.com/office/word/2012/wordml" xmlns:w16se="http://schemas.microsoft.com/office/word/2015/wordml/symex" xmlns:wpg="http://schemas.microsoft.com/office/word/2010/wordprocessingGroup" xmlns:wpi="http://schemas.microsoft.com/office/word/2010/wordprocessingInk" xmlns:wps="http://schemas.microsoft.com/office/word/2010/wordprocessingShape" xmlns:a14="http://schemas.microsoft.com/office/drawing/2010/main" val="0"/>
                         </a:ext>
                       </a:extLst>
                     </a:blip>
@@ -4953,19 +4957,15 @@
         <w:t>RegistrarLlegada</w:t>
       </w:r>
       <w:proofErr w:type="spellEnd"/>
-      <w:proofErr w:type="gramStart"/>
-      <w:r>
-        <w:t>:  Bit</w:t>
-      </w:r>
-      <w:proofErr w:type="gramEnd"/>
-      <w:r>
-        <w:t xml:space="preserve"> para indicar si la llegada del turno ya se registro, en 0 es que aun no, en 1, que </w:t>
-      </w:r>
-      <w:proofErr w:type="spellStart"/>
-      <w:r>
-        <w:t>si</w:t>
-      </w:r>
-      <w:proofErr w:type="spellEnd"/>
+      <w:r>
+        <w:t xml:space="preserve">: </w:t>
+      </w:r>
+      <w:r>
+        <w:t>Bit para indicar si la llegada del turno ya se registro, en 0 es que aun no, en 1, que s</w:t>
+      </w:r>
+      <w:r>
+        <w:t>í</w:t>
+      </w:r>
       <w:r>
         <w:t>.</w:t>
       </w:r>
@@ -4984,7 +4984,13 @@
     </w:p>
     <w:p>
       <w:r>
-        <w:t>Representa la agenda de cada profesional, nos indica que días y con qué especialidad atiende.</w:t>
+        <w:t xml:space="preserve">Representa la agenda de </w:t>
+      </w:r>
+      <w:r>
+        <w:t>cada profesional, nos indica qué</w:t>
+      </w:r>
+      <w:r>
+        <w:t xml:space="preserve"> días y con qué especialidad atiende.</w:t>
       </w:r>
     </w:p>
     <w:p>
@@ -5009,7 +5015,7 @@
                     <pic:cNvPicPr/>
                   </pic:nvPicPr>
                   <pic:blipFill>
-                    <a:blip r:embed="rId15"/>
+                    <a:blip r:embed="rId15" cstate="print"/>
                     <a:stretch>
                       <a:fillRect/>
                     </a:stretch>
@@ -5195,10 +5201,10 @@
                     </pic:cNvPicPr>
                   </pic:nvPicPr>
                   <pic:blipFill>
-                    <a:blip r:embed="rId16">
+                    <a:blip r:embed="rId16" cstate="print">
                       <a:extLst>
                         <a:ext uri="{28A0092B-C50C-407E-A947-70E740481C1C}">
-                          <a14:useLocalDpi xmlns:a14="http://schemas.microsoft.com/office/drawing/2010/main" xmlns:wps="http://schemas.microsoft.com/office/word/2010/wordprocessingShape" xmlns:wpi="http://schemas.microsoft.com/office/word/2010/wordprocessingInk" xmlns:wpg="http://schemas.microsoft.com/office/word/2010/wordprocessingGroup" xmlns:w16se="http://schemas.microsoft.com/office/word/2015/wordml/symex" xmlns:w15="http://schemas.microsoft.com/office/word/2012/wordml" xmlns:w14="http://schemas.microsoft.com/office/word/2010/wordml" xmlns:w="http://schemas.openxmlformats.org/wordprocessingml/2006/main" xmlns:w10="urn:schemas-microsoft-com:office:word" xmlns:wp14="http://schemas.microsoft.com/office/word/2010/wordprocessingDrawing" xmlns:v="urn:schemas-microsoft-com:vml" xmlns:o="urn:schemas-microsoft-com:office:office" xmlns:mc="http://schemas.openxmlformats.org/markup-compatibility/2006" xmlns:cx5="http://schemas.microsoft.com/office/drawing/2016/5/11/chartex" xmlns:cx4="http://schemas.microsoft.com/office/drawing/2016/5/10/chartex" xmlns:cx3="http://schemas.microsoft.com/office/drawing/2016/5/9/chartex" xmlns:cx2="http://schemas.microsoft.com/office/drawing/2015/10/21/chartex" xmlns:cx1="http://schemas.microsoft.com/office/drawing/2015/9/8/chartex" xmlns:cx="http://schemas.microsoft.com/office/drawing/2014/chartex" xmlns:wpc="http://schemas.microsoft.com/office/word/2010/wordprocessingCanvas" xmlns="" val="0"/>
+                          <a14:useLocalDpi xmlns="" xmlns:wpc="http://schemas.microsoft.com/office/word/2010/wordprocessingCanvas" xmlns:cx="http://schemas.microsoft.com/office/drawing/2014/chartex" xmlns:cx1="http://schemas.microsoft.com/office/drawing/2015/9/8/chartex" xmlns:cx2="http://schemas.microsoft.com/office/drawing/2015/10/21/chartex" xmlns:cx3="http://schemas.microsoft.com/office/drawing/2016/5/9/chartex" xmlns:cx4="http://schemas.microsoft.com/office/drawing/2016/5/10/chartex" xmlns:cx5="http://schemas.microsoft.com/office/drawing/2016/5/11/chartex" xmlns:mc="http://schemas.openxmlformats.org/markup-compatibility/2006" xmlns:o="urn:schemas-microsoft-com:office:office" xmlns:v="urn:schemas-microsoft-com:vml" xmlns:wp14="http://schemas.microsoft.com/office/word/2010/wordprocessingDrawing" xmlns:w10="urn:schemas-microsoft-com:office:word" xmlns:w="http://schemas.openxmlformats.org/wordprocessingml/2006/main" xmlns:w14="http://schemas.microsoft.com/office/word/2010/wordml" xmlns:w15="http://schemas.microsoft.com/office/word/2012/wordml" xmlns:w16se="http://schemas.microsoft.com/office/word/2015/wordml/symex" xmlns:wpg="http://schemas.microsoft.com/office/word/2010/wordprocessingGroup" xmlns:wpi="http://schemas.microsoft.com/office/word/2010/wordprocessingInk" xmlns:wps="http://schemas.microsoft.com/office/word/2010/wordprocessingShape" xmlns:a14="http://schemas.microsoft.com/office/drawing/2010/main" val="0"/>
                         </a:ext>
                       </a:extLst>
                     </a:blip>
@@ -5297,10 +5303,10 @@
                     </pic:cNvPicPr>
                   </pic:nvPicPr>
                   <pic:blipFill>
-                    <a:blip r:embed="rId17">
+                    <a:blip r:embed="rId17" cstate="print">
                       <a:extLst>
                         <a:ext uri="{28A0092B-C50C-407E-A947-70E740481C1C}">
-                          <a14:useLocalDpi xmlns:a14="http://schemas.microsoft.com/office/drawing/2010/main" xmlns:wps="http://schemas.microsoft.com/office/word/2010/wordprocessingShape" xmlns:wpi="http://schemas.microsoft.com/office/word/2010/wordprocessingInk" xmlns:wpg="http://schemas.microsoft.com/office/word/2010/wordprocessingGroup" xmlns:w16se="http://schemas.microsoft.com/office/word/2015/wordml/symex" xmlns:w15="http://schemas.microsoft.com/office/word/2012/wordml" xmlns:w14="http://schemas.microsoft.com/office/word/2010/wordml" xmlns:w="http://schemas.openxmlformats.org/wordprocessingml/2006/main" xmlns:w10="urn:schemas-microsoft-com:office:word" xmlns:wp14="http://schemas.microsoft.com/office/word/2010/wordprocessingDrawing" xmlns:v="urn:schemas-microsoft-com:vml" xmlns:o="urn:schemas-microsoft-com:office:office" xmlns:mc="http://schemas.openxmlformats.org/markup-compatibility/2006" xmlns:cx5="http://schemas.microsoft.com/office/drawing/2016/5/11/chartex" xmlns:cx4="http://schemas.microsoft.com/office/drawing/2016/5/10/chartex" xmlns:cx3="http://schemas.microsoft.com/office/drawing/2016/5/9/chartex" xmlns:cx2="http://schemas.microsoft.com/office/drawing/2015/10/21/chartex" xmlns:cx1="http://schemas.microsoft.com/office/drawing/2015/9/8/chartex" xmlns:cx="http://schemas.microsoft.com/office/drawing/2014/chartex" xmlns:wpc="http://schemas.microsoft.com/office/word/2010/wordprocessingCanvas" xmlns="" val="0"/>
+                          <a14:useLocalDpi xmlns="" xmlns:wpc="http://schemas.microsoft.com/office/word/2010/wordprocessingCanvas" xmlns:cx="http://schemas.microsoft.com/office/drawing/2014/chartex" xmlns:cx1="http://schemas.microsoft.com/office/drawing/2015/9/8/chartex" xmlns:cx2="http://schemas.microsoft.com/office/drawing/2015/10/21/chartex" xmlns:cx3="http://schemas.microsoft.com/office/drawing/2016/5/9/chartex" xmlns:cx4="http://schemas.microsoft.com/office/drawing/2016/5/10/chartex" xmlns:cx5="http://schemas.microsoft.com/office/drawing/2016/5/11/chartex" xmlns:mc="http://schemas.openxmlformats.org/markup-compatibility/2006" xmlns:o="urn:schemas-microsoft-com:office:office" xmlns:v="urn:schemas-microsoft-com:vml" xmlns:wp14="http://schemas.microsoft.com/office/word/2010/wordprocessingDrawing" xmlns:w10="urn:schemas-microsoft-com:office:word" xmlns:w="http://schemas.openxmlformats.org/wordprocessingml/2006/main" xmlns:w14="http://schemas.microsoft.com/office/word/2010/wordml" xmlns:w15="http://schemas.microsoft.com/office/word/2012/wordml" xmlns:w16se="http://schemas.microsoft.com/office/word/2015/wordml/symex" xmlns:wpg="http://schemas.microsoft.com/office/word/2010/wordprocessingGroup" xmlns:wpi="http://schemas.microsoft.com/office/word/2010/wordprocessingInk" xmlns:wps="http://schemas.microsoft.com/office/word/2010/wordprocessingShape" xmlns:a14="http://schemas.microsoft.com/office/drawing/2010/main" val="0"/>
                         </a:ext>
                       </a:extLst>
                     </a:blip>
@@ -5426,10 +5432,10 @@
                     </pic:cNvPicPr>
                   </pic:nvPicPr>
                   <pic:blipFill>
-                    <a:blip r:embed="rId18">
+                    <a:blip r:embed="rId18" cstate="print">
                       <a:extLst>
                         <a:ext uri="{28A0092B-C50C-407E-A947-70E740481C1C}">
-                          <a14:useLocalDpi xmlns:a14="http://schemas.microsoft.com/office/drawing/2010/main" xmlns:wps="http://schemas.microsoft.com/office/word/2010/wordprocessingShape" xmlns:wpi="http://schemas.microsoft.com/office/word/2010/wordprocessingInk" xmlns:wpg="http://schemas.microsoft.com/office/word/2010/wordprocessingGroup" xmlns:w16se="http://schemas.microsoft.com/office/word/2015/wordml/symex" xmlns:w15="http://schemas.microsoft.com/office/word/2012/wordml" xmlns:w14="http://schemas.microsoft.com/office/word/2010/wordml" xmlns:w="http://schemas.openxmlformats.org/wordprocessingml/2006/main" xmlns:w10="urn:schemas-microsoft-com:office:word" xmlns:wp14="http://schemas.microsoft.com/office/word/2010/wordprocessingDrawing" xmlns:v="urn:schemas-microsoft-com:vml" xmlns:o="urn:schemas-microsoft-com:office:office" xmlns:mc="http://schemas.openxmlformats.org/markup-compatibility/2006" xmlns:cx5="http://schemas.microsoft.com/office/drawing/2016/5/11/chartex" xmlns:cx4="http://schemas.microsoft.com/office/drawing/2016/5/10/chartex" xmlns:cx3="http://schemas.microsoft.com/office/drawing/2016/5/9/chartex" xmlns:cx2="http://schemas.microsoft.com/office/drawing/2015/10/21/chartex" xmlns:cx1="http://schemas.microsoft.com/office/drawing/2015/9/8/chartex" xmlns:cx="http://schemas.microsoft.com/office/drawing/2014/chartex" xmlns:wpc="http://schemas.microsoft.com/office/word/2010/wordprocessingCanvas" xmlns="" val="0"/>
+                          <a14:useLocalDpi xmlns="" xmlns:wpc="http://schemas.microsoft.com/office/word/2010/wordprocessingCanvas" xmlns:cx="http://schemas.microsoft.com/office/drawing/2014/chartex" xmlns:cx1="http://schemas.microsoft.com/office/drawing/2015/9/8/chartex" xmlns:cx2="http://schemas.microsoft.com/office/drawing/2015/10/21/chartex" xmlns:cx3="http://schemas.microsoft.com/office/drawing/2016/5/9/chartex" xmlns:cx4="http://schemas.microsoft.com/office/drawing/2016/5/10/chartex" xmlns:cx5="http://schemas.microsoft.com/office/drawing/2016/5/11/chartex" xmlns:mc="http://schemas.openxmlformats.org/markup-compatibility/2006" xmlns:o="urn:schemas-microsoft-com:office:office" xmlns:v="urn:schemas-microsoft-com:vml" xmlns:wp14="http://schemas.microsoft.com/office/word/2010/wordprocessingDrawing" xmlns:w10="urn:schemas-microsoft-com:office:word" xmlns:w="http://schemas.openxmlformats.org/wordprocessingml/2006/main" xmlns:w14="http://schemas.microsoft.com/office/word/2010/wordml" xmlns:w15="http://schemas.microsoft.com/office/word/2012/wordml" xmlns:w16se="http://schemas.microsoft.com/office/word/2015/wordml/symex" xmlns:wpg="http://schemas.microsoft.com/office/word/2010/wordprocessingGroup" xmlns:wpi="http://schemas.microsoft.com/office/word/2010/wordprocessingInk" xmlns:wps="http://schemas.microsoft.com/office/word/2010/wordprocessingShape" xmlns:a14="http://schemas.microsoft.com/office/drawing/2010/main" val="0"/>
                         </a:ext>
                       </a:extLst>
                     </a:blip>
@@ -5615,10 +5621,10 @@
                     </pic:cNvPicPr>
                   </pic:nvPicPr>
                   <pic:blipFill>
-                    <a:blip r:embed="rId19">
+                    <a:blip r:embed="rId19" cstate="print">
                       <a:extLst>
                         <a:ext uri="{28A0092B-C50C-407E-A947-70E740481C1C}">
-                          <a14:useLocalDpi xmlns:a14="http://schemas.microsoft.com/office/drawing/2010/main" xmlns:wps="http://schemas.microsoft.com/office/word/2010/wordprocessingShape" xmlns:wpi="http://schemas.microsoft.com/office/word/2010/wordprocessingInk" xmlns:wpg="http://schemas.microsoft.com/office/word/2010/wordprocessingGroup" xmlns:w16se="http://schemas.microsoft.com/office/word/2015/wordml/symex" xmlns:w15="http://schemas.microsoft.com/office/word/2012/wordml" xmlns:w14="http://schemas.microsoft.com/office/word/2010/wordml" xmlns:w="http://schemas.openxmlformats.org/wordprocessingml/2006/main" xmlns:w10="urn:schemas-microsoft-com:office:word" xmlns:wp14="http://schemas.microsoft.com/office/word/2010/wordprocessingDrawing" xmlns:v="urn:schemas-microsoft-com:vml" xmlns:o="urn:schemas-microsoft-com:office:office" xmlns:mc="http://schemas.openxmlformats.org/markup-compatibility/2006" xmlns:cx5="http://schemas.microsoft.com/office/drawing/2016/5/11/chartex" xmlns:cx4="http://schemas.microsoft.com/office/drawing/2016/5/10/chartex" xmlns:cx3="http://schemas.microsoft.com/office/drawing/2016/5/9/chartex" xmlns:cx2="http://schemas.microsoft.com/office/drawing/2015/10/21/chartex" xmlns:cx1="http://schemas.microsoft.com/office/drawing/2015/9/8/chartex" xmlns:cx="http://schemas.microsoft.com/office/drawing/2014/chartex" xmlns:wpc="http://schemas.microsoft.com/office/word/2010/wordprocessingCanvas" xmlns="" val="0"/>
+                          <a14:useLocalDpi xmlns="" xmlns:wpc="http://schemas.microsoft.com/office/word/2010/wordprocessingCanvas" xmlns:cx="http://schemas.microsoft.com/office/drawing/2014/chartex" xmlns:cx1="http://schemas.microsoft.com/office/drawing/2015/9/8/chartex" xmlns:cx2="http://schemas.microsoft.com/office/drawing/2015/10/21/chartex" xmlns:cx3="http://schemas.microsoft.com/office/drawing/2016/5/9/chartex" xmlns:cx4="http://schemas.microsoft.com/office/drawing/2016/5/10/chartex" xmlns:cx5="http://schemas.microsoft.com/office/drawing/2016/5/11/chartex" xmlns:mc="http://schemas.openxmlformats.org/markup-compatibility/2006" xmlns:o="urn:schemas-microsoft-com:office:office" xmlns:v="urn:schemas-microsoft-com:vml" xmlns:wp14="http://schemas.microsoft.com/office/word/2010/wordprocessingDrawing" xmlns:w10="urn:schemas-microsoft-com:office:word" xmlns:w="http://schemas.openxmlformats.org/wordprocessingml/2006/main" xmlns:w14="http://schemas.microsoft.com/office/word/2010/wordml" xmlns:w15="http://schemas.microsoft.com/office/word/2012/wordml" xmlns:w16se="http://schemas.microsoft.com/office/word/2015/wordml/symex" xmlns:wpg="http://schemas.microsoft.com/office/word/2010/wordprocessingGroup" xmlns:wpi="http://schemas.microsoft.com/office/word/2010/wordprocessingInk" xmlns:wps="http://schemas.microsoft.com/office/word/2010/wordprocessingShape" xmlns:a14="http://schemas.microsoft.com/office/drawing/2010/main" val="0"/>
                         </a:ext>
                       </a:extLst>
                     </a:blip>
@@ -5765,7 +5771,7 @@
                     <pic:cNvPicPr/>
                   </pic:nvPicPr>
                   <pic:blipFill>
-                    <a:blip r:embed="rId20"/>
+                    <a:blip r:embed="rId20" cstate="print"/>
                     <a:stretch>
                       <a:fillRect/>
                     </a:stretch>
@@ -5994,7 +6000,7 @@
                     <pic:cNvPicPr/>
                   </pic:nvPicPr>
                   <pic:blipFill>
-                    <a:blip r:embed="rId21"/>
+                    <a:blip r:embed="rId21" cstate="print"/>
                     <a:stretch>
                       <a:fillRect/>
                     </a:stretch>
@@ -6274,7 +6280,7 @@
                     <pic:cNvPicPr/>
                   </pic:nvPicPr>
                   <pic:blipFill>
-                    <a:blip r:embed="rId22"/>
+                    <a:blip r:embed="rId22" cstate="print"/>
                     <a:stretch>
                       <a:fillRect/>
                     </a:stretch>
@@ -6352,13 +6358,11 @@
     </w:p>
     <w:p>
       <w:r>
-        <w:t>Representa el historial de cada persona, indicándonos que plan tenia para una determinada fecha en la que hizo el cambio de plan</w:t>
-      </w:r>
-      <w:proofErr w:type="gramStart"/>
-      <w:r>
-        <w:t>..</w:t>
-      </w:r>
-      <w:proofErr w:type="gramEnd"/>
+        <w:t>Representa el historial de cada persona, indicándonos que plan tenia para una determinada fecha en</w:t>
+      </w:r>
+      <w:r>
+        <w:t xml:space="preserve"> la que hizo el cambio de plan.</w:t>
+      </w:r>
     </w:p>
     <w:p>
       <w:r>
@@ -6382,7 +6386,7 @@
                     <pic:cNvPicPr/>
                   </pic:nvPicPr>
                   <pic:blipFill>
-                    <a:blip r:embed="rId23"/>
+                    <a:blip r:embed="rId23" cstate="print"/>
                     <a:stretch>
                       <a:fillRect/>
                     </a:stretch>
@@ -6522,7 +6526,7 @@
                     <pic:cNvPicPr/>
                   </pic:nvPicPr>
                   <pic:blipFill>
-                    <a:blip r:embed="rId24"/>
+                    <a:blip r:embed="rId24" cstate="print"/>
                     <a:stretch>
                       <a:fillRect/>
                     </a:stretch>
@@ -6622,7 +6626,7 @@
                     <pic:cNvPicPr/>
                   </pic:nvPicPr>
                   <pic:blipFill>
-                    <a:blip r:embed="rId25"/>
+                    <a:blip r:embed="rId25" cstate="print"/>
                     <a:stretch>
                       <a:fillRect/>
                     </a:stretch>
@@ -6850,7 +6854,7 @@
                     <pic:cNvPicPr/>
                   </pic:nvPicPr>
                   <pic:blipFill>
-                    <a:blip r:embed="rId26"/>
+                    <a:blip r:embed="rId26" cstate="print"/>
                     <a:stretch>
                       <a:fillRect/>
                     </a:stretch>
@@ -6975,7 +6979,7 @@
                     <pic:cNvPicPr/>
                   </pic:nvPicPr>
                   <pic:blipFill>
-                    <a:blip r:embed="rId27"/>
+                    <a:blip r:embed="rId27" cstate="print"/>
                     <a:stretch>
                       <a:fillRect/>
                     </a:stretch>
@@ -7097,7 +7101,7 @@
                     <pic:cNvPicPr/>
                   </pic:nvPicPr>
                   <pic:blipFill>
-                    <a:blip r:embed="rId28"/>
+                    <a:blip r:embed="rId28" cstate="print"/>
                     <a:stretch>
                       <a:fillRect/>
                     </a:stretch>
@@ -7216,7 +7220,7 @@
                     <pic:cNvPicPr/>
                   </pic:nvPicPr>
                   <pic:blipFill>
-                    <a:blip r:embed="rId29"/>
+                    <a:blip r:embed="rId29" cstate="print"/>
                     <a:stretch>
                       <a:fillRect/>
                     </a:stretch>
@@ -7620,11 +7624,6 @@
     </w:p>
     <w:p>
       <w:pPr>
-        <w:pStyle w:val="Prrafodelista"/>
-        <w:numPr>
-          <w:ilvl w:val="0"/>
-          <w:numId w:val="6"/>
-        </w:numPr>
         <w:autoSpaceDE w:val="0"/>
         <w:autoSpaceDN w:val="0"/>
         <w:adjustRightInd w:val="0"/>
@@ -7883,17 +7882,7 @@
       </w:r>
     </w:p>
     <w:p>
-      <w:r>
-        <w:t>Algunos usuarios creados con perfil de profesional:</w:t>
-      </w:r>
-    </w:p>
-    <w:p>
-      <w:pPr>
-        <w:pStyle w:val="Prrafodelista"/>
-        <w:numPr>
-          <w:ilvl w:val="0"/>
-          <w:numId w:val="6"/>
-        </w:numPr>
+      <w:pPr>
         <w:autoSpaceDE w:val="0"/>
         <w:autoSpaceDN w:val="0"/>
         <w:adjustRightInd w:val="0"/>
@@ -7903,12 +7892,10 @@
           <w:sz w:val="24"/>
         </w:rPr>
       </w:pPr>
-      <w:r>
-        <w:rPr>
-          <w:i/>
-          <w:sz w:val="24"/>
-        </w:rPr>
-        <w:t>28072053</w:t>
+    </w:p>
+    <w:p>
+      <w:r>
+        <w:t>Algunos usuarios creados con perfil de profesional:</w:t>
       </w:r>
     </w:p>
     <w:p>
@@ -7932,7 +7919,7 @@
           <w:i/>
           <w:sz w:val="24"/>
         </w:rPr>
-        <w:t>35198771</w:t>
+        <w:t>28072053</w:t>
       </w:r>
     </w:p>
     <w:p>
@@ -7956,7 +7943,7 @@
           <w:i/>
           <w:sz w:val="24"/>
         </w:rPr>
-        <w:t>86526083</w:t>
+        <w:t>35198771</w:t>
       </w:r>
     </w:p>
     <w:p>
@@ -7980,7 +7967,7 @@
           <w:i/>
           <w:sz w:val="24"/>
         </w:rPr>
-        <w:t>10675835</w:t>
+        <w:t>86526083</w:t>
       </w:r>
     </w:p>
     <w:p>
@@ -8004,7 +7991,7 @@
           <w:i/>
           <w:sz w:val="24"/>
         </w:rPr>
-        <w:t>54980698</w:t>
+        <w:t>10675835</w:t>
       </w:r>
     </w:p>
     <w:p>
@@ -8028,7 +8015,7 @@
           <w:i/>
           <w:sz w:val="24"/>
         </w:rPr>
-        <w:t>52427724</w:t>
+        <w:t>54980698</w:t>
       </w:r>
     </w:p>
     <w:p>
@@ -8052,7 +8039,7 @@
           <w:i/>
           <w:sz w:val="24"/>
         </w:rPr>
-        <w:t>54851289</w:t>
+        <w:t>52427724</w:t>
       </w:r>
     </w:p>
     <w:p>
@@ -8076,16 +8063,32 @@
           <w:i/>
           <w:sz w:val="24"/>
         </w:rPr>
-        <w:t>80527583</w:t>
-      </w:r>
-    </w:p>
-    <w:p>
-      <w:pPr>
+        <w:t>54851289</w:t>
+      </w:r>
+    </w:p>
+    <w:p>
+      <w:pPr>
+        <w:pStyle w:val="Prrafodelista"/>
+        <w:numPr>
+          <w:ilvl w:val="0"/>
+          <w:numId w:val="6"/>
+        </w:numPr>
         <w:autoSpaceDE w:val="0"/>
         <w:autoSpaceDN w:val="0"/>
         <w:adjustRightInd w:val="0"/>
         <w:spacing w:after="0" w:line="240" w:lineRule="auto"/>
-      </w:pPr>
+        <w:rPr>
+          <w:i/>
+          <w:sz w:val="24"/>
+        </w:rPr>
+      </w:pPr>
+      <w:r>
+        <w:rPr>
+          <w:i/>
+          <w:sz w:val="24"/>
+        </w:rPr>
+        <w:t>80527583</w:t>
+      </w:r>
     </w:p>
     <w:p>
       <w:pPr>
@@ -8094,6 +8097,14 @@
         <w:adjustRightInd w:val="0"/>
         <w:spacing w:after="0" w:line="240" w:lineRule="auto"/>
       </w:pPr>
+    </w:p>
+    <w:p>
+      <w:pPr>
+        <w:autoSpaceDE w:val="0"/>
+        <w:autoSpaceDN w:val="0"/>
+        <w:adjustRightInd w:val="0"/>
+        <w:spacing w:after="0" w:line="240" w:lineRule="auto"/>
+      </w:pPr>
       <w:r>
         <w:t>Para todos los usuarios la contraseña es “w23e”</w:t>
       </w:r>
@@ -8867,15 +8878,13 @@
       </w:r>
       <w:proofErr w:type="spellEnd"/>
       <w:r>
-        <w:t xml:space="preserve"> para mostrar todos los planes, los campos mostrados son: código, nombre, abono, monto consulta y monto </w:t>
-      </w:r>
-      <w:proofErr w:type="spellStart"/>
-      <w:r>
-        <w:t>expedio</w:t>
-      </w:r>
-      <w:proofErr w:type="spellEnd"/>
-      <w:r>
-        <w:t>.</w:t>
+        <w:t xml:space="preserve"> para mostrar todos los planes, los campos mostrados son: código, nombre, abono, monto consulta y monto expedi</w:t>
+      </w:r>
+      <w:r>
+        <w:t>d</w:t>
+      </w:r>
+      <w:r>
+        <w:t>o.</w:t>
       </w:r>
     </w:p>
     <w:p>
@@ -9202,31 +9211,330 @@
       <w:pPr>
         <w:pStyle w:val="Ttulo4"/>
       </w:pPr>
-      <w:bookmarkStart w:id="42" w:name="_Toc465892550"/>
+      <w:bookmarkStart w:id="42" w:name="_Toc465892552"/>
+      <w:bookmarkStart w:id="43" w:name="_Toc465892550"/>
       <w:r>
         <w:t>Registro de Resultado para Atención Medica</w:t>
       </w:r>
+      <w:bookmarkEnd w:id="43"/>
+    </w:p>
+    <w:p>
+      <w:pPr>
+        <w:spacing w:after="0"/>
+      </w:pPr>
+      <w:r>
+        <w:t>En esta opción se podrá registrar el resultado de la atención médica junto con los síntomas y la enfermedad diagnosticada por el profesional. En caso de no presentarse el afiliado al turno convenido se podrá dejar sin seleccionar la casilla de “Turno concretado” y el mismo se registrará como “sin concretar”, es decir, sin síntomas ni enfermedad diagnosticada.</w:t>
+      </w:r>
+    </w:p>
+    <w:p>
+      <w:pPr>
+        <w:spacing w:after="0"/>
+      </w:pPr>
+      <w:r>
+        <w:rPr>
+          <w:u w:val="single"/>
+        </w:rPr>
+        <w:t>Fecha del turno</w:t>
+      </w:r>
+      <w:r>
+        <w:t xml:space="preserve">: Para realizar el registro, primero se deberá ingresar la fecha convenida  para el turno. Este campo es un </w:t>
+      </w:r>
+      <w:proofErr w:type="spellStart"/>
+      <w:r>
+        <w:rPr>
+          <w:i/>
+        </w:rPr>
+        <w:t>DateTimePicker</w:t>
+      </w:r>
+      <w:proofErr w:type="spellEnd"/>
+      <w:r>
+        <w:t xml:space="preserve"> que al ser modificado buscará todos los turnos asignados al día seleccionado.</w:t>
+      </w:r>
+    </w:p>
+    <w:p>
+      <w:pPr>
+        <w:spacing w:after="0"/>
+      </w:pPr>
+      <w:r>
+        <w:rPr>
+          <w:u w:val="single"/>
+        </w:rPr>
+        <w:t>Grilla de turnos</w:t>
+      </w:r>
+      <w:r>
+        <w:t>:</w:t>
+      </w:r>
+      <w:r>
+        <w:t xml:space="preserve"> Se irá cargando automáticamente con los turnos del día seleccionado en el campo anterior. Se usó un </w:t>
+      </w:r>
+      <w:proofErr w:type="spellStart"/>
+      <w:r>
+        <w:rPr>
+          <w:i/>
+        </w:rPr>
+        <w:t>DataGridView</w:t>
+      </w:r>
+      <w:proofErr w:type="spellEnd"/>
+      <w:r>
+        <w:t xml:space="preserve"> con los datos relevantes de los turnos (el afiliado que se presenta al turno con su nombre y apellido junto con la fecha y hora del mismo). Si para la fecha seleccionada no se encuentra ningún turno pendiente de atención, la grilla quedará en blanco sin información seleccionable. Aquí es donde se podrá seleccionar el turno que se atenderá, con la restricción de que solo se podrá seleccionar uno y solo un turno a la vez. Esta restricción queda ya cargada en la grilla por lo que la misma no permite la selección múltiple de líneas.</w:t>
+      </w:r>
+    </w:p>
+    <w:p>
+      <w:pPr>
+        <w:spacing w:after="0"/>
+      </w:pPr>
+      <w:r>
+        <w:rPr>
+          <w:u w:val="single"/>
+        </w:rPr>
+        <w:t>Turno concretado</w:t>
+      </w:r>
+      <w:r>
+        <w:t xml:space="preserve">: Es el </w:t>
+      </w:r>
+      <w:proofErr w:type="spellStart"/>
+      <w:r>
+        <w:rPr>
+          <w:i/>
+        </w:rPr>
+        <w:t>CheckBox</w:t>
+      </w:r>
+      <w:proofErr w:type="spellEnd"/>
+      <w:r>
+        <w:t xml:space="preserve"> que indica si el afiliado se presenta o no al turno convenido. En caso de presentarse se deberá marcar y para completar el proceso se deberán ingresar obligatoriamente los síntomas y la enfermedad diagnosticada. En caso de no presentarse el afiliado al turno, se dejará sin marcar y no serán necesarios los campos mencionados anteriormente.</w:t>
+      </w:r>
+    </w:p>
+    <w:p>
+      <w:pPr>
+        <w:spacing w:after="0"/>
+      </w:pPr>
+      <w:r>
+        <w:rPr>
+          <w:u w:val="single"/>
+        </w:rPr>
+        <w:t>Síntomas</w:t>
+      </w:r>
+      <w:r>
+        <w:t xml:space="preserve">: en este </w:t>
+      </w:r>
+      <w:proofErr w:type="spellStart"/>
+      <w:r>
+        <w:rPr>
+          <w:i/>
+        </w:rPr>
+        <w:t>TextBox</w:t>
+      </w:r>
+      <w:proofErr w:type="spellEnd"/>
+      <w:r>
+        <w:t xml:space="preserve"> podrán ingresarse los síntomas declarados por parte del afiliado. No tiene restricción alguna en cuanto a contenido ni largo del mismo, excepto el impuesto por la misma base de datos (255 caracteres).</w:t>
+      </w:r>
+    </w:p>
+    <w:p>
+      <w:pPr>
+        <w:spacing w:after="0"/>
+      </w:pPr>
+      <w:r>
+        <w:rPr>
+          <w:u w:val="single"/>
+        </w:rPr>
+        <w:t>Enfermedad</w:t>
+      </w:r>
+      <w:r>
+        <w:t xml:space="preserve">: en este </w:t>
+      </w:r>
+      <w:proofErr w:type="spellStart"/>
+      <w:r>
+        <w:rPr>
+          <w:i/>
+        </w:rPr>
+        <w:t>TextBox</w:t>
+      </w:r>
+      <w:proofErr w:type="spellEnd"/>
+      <w:r>
+        <w:t xml:space="preserve"> el profesional ingresará la enfermedad diagnosticada en la consulta. Es un campo de texto libre con las mismas características del campo anterior.</w:t>
+      </w:r>
+    </w:p>
+    <w:p>
+      <w:pPr>
+        <w:spacing w:after="0"/>
+      </w:pPr>
+      <w:r>
+        <w:t>Al presionar el botón “Guardar” se controlarán todos los campos anteriormente mencionados. En todos los casos se verificará que algún turno haya sido seleccionado, sino no se podrá continuar. En caso de haberse concretado el turno, además se controlará que los campos de “síntomas” y “enfermedad” no hayan quedado sin contenido.</w:t>
+      </w:r>
+    </w:p>
+    <w:p>
+      <w:pPr>
+        <w:pStyle w:val="Ttulo4"/>
+      </w:pPr>
+      <w:bookmarkStart w:id="44" w:name="_Toc465892551"/>
+      <w:r>
+        <w:t>Cancelar Atención Médica</w:t>
+      </w:r>
+      <w:bookmarkEnd w:id="44"/>
+    </w:p>
+    <w:p>
+      <w:r>
+        <w:t xml:space="preserve">La cancelación de un turno puede darse tanto de parte del profesional como del afiliado mismo y ambas se realizarán de maneras diferentes. Por este motivo, al ingresar a este punto se deberá seleccionar primeramente la opción requerida: </w:t>
+      </w:r>
+    </w:p>
+    <w:p>
+      <w:r>
+        <w:rPr>
+          <w:u w:val="single"/>
+        </w:rPr>
+        <w:t>Cancelación por parte del profesional</w:t>
+      </w:r>
+      <w:r>
+        <w:t xml:space="preserve">: En este caso los datos necesarios para realizar la cancelación de turnos son: el profesional que realiza la cancelación, el rango de fechas desde y hasta las cuales desea cancelar, el tipo de cancelación (son datos precargados que se levantan desde la base de datos) y el motivo de la misma. Todos estos datos son obligatorios y en cuanto a las fechas mencionadas, las mismas no podrán ser menores o iguales a la fecha del sistema (que se carga desde el archivo de configuración), es decir, que un profesional  no podrá cancelar un turno en el mismo día que se realiza ni tendría sentido cancelar turnos de días anteriores. El </w:t>
+      </w:r>
+      <w:proofErr w:type="spellStart"/>
+      <w:r>
+        <w:rPr>
+          <w:i/>
+        </w:rPr>
+        <w:t>ComboBox</w:t>
+      </w:r>
+      <w:proofErr w:type="spellEnd"/>
+      <w:r>
+        <w:t xml:space="preserve"> con la lista de profesionales se carga con los datos de la tabla de profesionales completa mostrando apellido y nombre de los mismos. Las fechas desde y hasta son dos </w:t>
+      </w:r>
+      <w:proofErr w:type="spellStart"/>
+      <w:r>
+        <w:rPr>
+          <w:i/>
+        </w:rPr>
+        <w:t>DateTimePicker</w:t>
+      </w:r>
+      <w:proofErr w:type="spellEnd"/>
+      <w:r>
+        <w:t xml:space="preserve"> los cuales validarán, además de las condiciones antes descriptas, que el valor del campo “hasta” sea obligatoriamente mayor o igual al del campo “desde”, para mantener así la coherencia del rango en cuestión. Los datos del </w:t>
+      </w:r>
+      <w:proofErr w:type="spellStart"/>
+      <w:r>
+        <w:rPr>
+          <w:i/>
+        </w:rPr>
+        <w:t>ComboBox</w:t>
+      </w:r>
+      <w:proofErr w:type="spellEnd"/>
+      <w:r>
+        <w:t xml:space="preserve"> de “Tipo de cancelación” también son cargados desde la base de datos con valores elegidos a criterio por nosotros al momento de generar la tabla. El </w:t>
+      </w:r>
+      <w:proofErr w:type="spellStart"/>
+      <w:r>
+        <w:rPr>
+          <w:i/>
+        </w:rPr>
+        <w:t>TextBox</w:t>
+      </w:r>
+      <w:proofErr w:type="spellEnd"/>
+      <w:r>
+        <w:t xml:space="preserve"> de “Motivo de cancelación” es un campo sin ningún tipo de validación (texto libre). Si todos los datos cumplen los requisitos previstos, se realiza la cancelación de los turnos teniendo en cuenta que el  o los turnos deben estar cargados para ser atendidos por el profesional seleccionado y pertenecer al rango de fechas ingresado. Esto se realiza a través de un </w:t>
+      </w:r>
+      <w:proofErr w:type="spellStart"/>
+      <w:r>
+        <w:t>procedure</w:t>
+      </w:r>
+      <w:proofErr w:type="spellEnd"/>
+      <w:r>
+        <w:t xml:space="preserve"> que inserta un nuevo registro en la tabla de </w:t>
+      </w:r>
+      <w:proofErr w:type="spellStart"/>
+      <w:r>
+        <w:t>Cancelacion</w:t>
+      </w:r>
+      <w:proofErr w:type="spellEnd"/>
+      <w:r>
+        <w:t xml:space="preserve"> con la opción seleccionada en la lista de “tipos de cancelación” y el texto ingresado como motivo. Esto a su vez dispara la ejecución de un </w:t>
+      </w:r>
+      <w:proofErr w:type="spellStart"/>
+      <w:r>
+        <w:t>trigger</w:t>
+      </w:r>
+      <w:proofErr w:type="spellEnd"/>
+      <w:r>
+        <w:t xml:space="preserve"> que realiza la baja lógica del turno para que el mismo ya no figure como pendiente.</w:t>
+      </w:r>
+    </w:p>
+    <w:p>
+      <w:r>
+        <w:rPr>
+          <w:u w:val="single"/>
+        </w:rPr>
+        <w:t>Cancelación por parte del afiliado</w:t>
+      </w:r>
+      <w:r>
+        <w:t xml:space="preserve">: En este caso se requerirá el ingreso del afiliado en cuestión para poder buscar y exhibir los turnos pendientes del mismo. Para realizar esta tarea se debe completar el </w:t>
+      </w:r>
+      <w:proofErr w:type="spellStart"/>
+      <w:r>
+        <w:rPr>
+          <w:i/>
+        </w:rPr>
+        <w:t>TextBox</w:t>
+      </w:r>
+      <w:proofErr w:type="spellEnd"/>
+      <w:r>
+        <w:t xml:space="preserve"> con el número del afiliado y presionar el botón de “Buscar Turnos”. Esto dispara una búsqueda de todos los turnos pendientes de atención del afiliado ingresado posteriores a la fecha del sistema (que se carga desde el archivo de configuración), es decir, que no se podrá cancelar un turno en el mismo día que se realiza ni tendría sentido cancelar turnos de días anteriores. El </w:t>
+      </w:r>
+      <w:proofErr w:type="spellStart"/>
+      <w:r>
+        <w:rPr>
+          <w:i/>
+        </w:rPr>
+        <w:t>ComboBox</w:t>
+      </w:r>
+      <w:proofErr w:type="spellEnd"/>
+      <w:r>
+        <w:t xml:space="preserve"> de “Tipo de cancelación” y el </w:t>
+      </w:r>
+      <w:proofErr w:type="spellStart"/>
+      <w:r>
+        <w:rPr>
+          <w:i/>
+        </w:rPr>
+        <w:t>TextBox</w:t>
+      </w:r>
+      <w:proofErr w:type="spellEnd"/>
+      <w:r>
+        <w:t xml:space="preserve"> de “Motivo de cancelación” son idénticos a los descriptos en el punto anterior. El </w:t>
+      </w:r>
+      <w:proofErr w:type="spellStart"/>
+      <w:r>
+        <w:rPr>
+          <w:i/>
+        </w:rPr>
+        <w:t>DataGridView</w:t>
+      </w:r>
+      <w:proofErr w:type="spellEnd"/>
+      <w:r>
+        <w:t xml:space="preserve"> con los turnos del afiliado permite la selección múltiple dejando habilitado al operador la posibilidad de cancelar más de un turno a la vez. Al presionar el botón “Guardar Cancelación” se valida que se haya seleccionado al menos un turno, un “tipo de cancelación” y que el campo de motivo no quede sin contenido. Si todo esto se cumple se realiza la inserción en la tabla de </w:t>
+      </w:r>
+      <w:proofErr w:type="spellStart"/>
+      <w:r>
+        <w:t>Cancelacion</w:t>
+      </w:r>
+      <w:proofErr w:type="spellEnd"/>
+      <w:r>
+        <w:t xml:space="preserve"> de cada uno de los turnos seleccionados con los datos de tipo y motivo de cancelación ingresados, y la ejecución automática del mismo </w:t>
+      </w:r>
+      <w:proofErr w:type="spellStart"/>
+      <w:r>
+        <w:t>trigger</w:t>
+      </w:r>
+      <w:proofErr w:type="spellEnd"/>
+      <w:r>
+        <w:t xml:space="preserve"> anteriormente descripto para realizar la baja lógica del turno.</w:t>
+      </w:r>
+    </w:p>
+    <w:p>
+      <w:pPr>
+        <w:pStyle w:val="Ttulo4"/>
+      </w:pPr>
+      <w:r>
+        <w:t>Listado Estadístico</w:t>
+      </w:r>
       <w:bookmarkEnd w:id="42"/>
-    </w:p>
-    <w:p>
-      <w:pPr>
-        <w:pStyle w:val="Ttulo4"/>
-      </w:pPr>
-      <w:bookmarkStart w:id="43" w:name="_Toc465892551"/>
-      <w:r>
-        <w:t>Cancelar Atención Medica</w:t>
-      </w:r>
-      <w:bookmarkEnd w:id="43"/>
-    </w:p>
-    <w:p>
-      <w:pPr>
-        <w:pStyle w:val="Ttulo4"/>
-      </w:pPr>
-      <w:bookmarkStart w:id="44" w:name="_Toc465892552"/>
-      <w:r>
-        <w:t>Listado Estadístico</w:t>
-      </w:r>
-      <w:bookmarkEnd w:id="44"/>
     </w:p>
     <w:p>
       <w:pPr>
@@ -11103,7 +11411,7 @@
 </file>
 
 <file path=customXml/itemProps1.xml><?xml version="1.0" encoding="utf-8"?>
-<ds:datastoreItem xmlns:ds="http://schemas.openxmlformats.org/officeDocument/2006/customXml" ds:itemID="{C4B570DF-FA22-41EA-9338-8508BBD6FCBC}">
+<ds:datastoreItem xmlns:ds="http://schemas.openxmlformats.org/officeDocument/2006/customXml" ds:itemID="{6C1F0472-6A25-4B30-9EC4-3A2389074615}">
   <ds:schemaRefs>
     <ds:schemaRef ds:uri="http://schemas.openxmlformats.org/officeDocument/2006/bibliography"/>
   </ds:schemaRefs>

--- a/Estrategia.docx
+++ b/Estrategia.docx
@@ -1,6 +1,6 @@
 
 <file path=word/document.xml><?xml version="1.0" encoding="utf-8"?>
-<w:document xmlns:ve="http://schemas.openxmlformats.org/markup-compatibility/2006" xmlns:o="urn:schemas-microsoft-com:office:office" xmlns:r="http://schemas.openxmlformats.org/officeDocument/2006/relationships" xmlns:m="http://schemas.openxmlformats.org/officeDocument/2006/math" xmlns:v="urn:schemas-microsoft-com:vml" xmlns:wp="http://schemas.openxmlformats.org/drawingml/2006/wordprocessingDrawing" xmlns:w10="urn:schemas-microsoft-com:office:word" xmlns:w="http://schemas.openxmlformats.org/wordprocessingml/2006/main" xmlns:wne="http://schemas.microsoft.com/office/word/2006/wordml">
+<w:document xmlns:wpc="http://schemas.microsoft.com/office/word/2010/wordprocessingCanvas" xmlns:cx="http://schemas.microsoft.com/office/drawing/2014/chartex" xmlns:cx1="http://schemas.microsoft.com/office/drawing/2015/9/8/chartex" xmlns:cx2="http://schemas.microsoft.com/office/drawing/2015/10/21/chartex" xmlns:cx3="http://schemas.microsoft.com/office/drawing/2016/5/9/chartex" xmlns:cx4="http://schemas.microsoft.com/office/drawing/2016/5/10/chartex" xmlns:cx5="http://schemas.microsoft.com/office/drawing/2016/5/11/chartex" xmlns:mc="http://schemas.openxmlformats.org/markup-compatibility/2006" xmlns:o="urn:schemas-microsoft-com:office:office" xmlns:r="http://schemas.openxmlformats.org/officeDocument/2006/relationships" xmlns:m="http://schemas.openxmlformats.org/officeDocument/2006/math" xmlns:v="urn:schemas-microsoft-com:vml" xmlns:wp14="http://schemas.microsoft.com/office/word/2010/wordprocessingDrawing" xmlns:wp="http://schemas.openxmlformats.org/drawingml/2006/wordprocessingDrawing" xmlns:w10="urn:schemas-microsoft-com:office:word" xmlns:w="http://schemas.openxmlformats.org/wordprocessingml/2006/main" xmlns:w14="http://schemas.microsoft.com/office/word/2010/wordml" xmlns:w15="http://schemas.microsoft.com/office/word/2012/wordml" xmlns:w16se="http://schemas.microsoft.com/office/word/2015/wordml/symex" xmlns:wpg="http://schemas.microsoft.com/office/word/2010/wordprocessingGroup" xmlns:wpi="http://schemas.microsoft.com/office/word/2010/wordprocessingInk" xmlns:wne="http://schemas.microsoft.com/office/word/2006/wordml" xmlns:wps="http://schemas.microsoft.com/office/word/2010/wordprocessingShape" mc:Ignorable="w14 w15 w16se wp14">
   <w:body>
     <w:p>
       <w:pPr>
@@ -32,7 +32,7 @@
                     <a:blip r:embed="rId6" cstate="print">
                       <a:extLst>
                         <a:ext uri="{28A0092B-C50C-407E-A947-70E740481C1C}">
-                          <a14:useLocalDpi xmlns="" xmlns:wpc="http://schemas.microsoft.com/office/word/2010/wordprocessingCanvas" xmlns:cx="http://schemas.microsoft.com/office/drawing/2014/chartex" xmlns:cx1="http://schemas.microsoft.com/office/drawing/2015/9/8/chartex" xmlns:cx2="http://schemas.microsoft.com/office/drawing/2015/10/21/chartex" xmlns:cx3="http://schemas.microsoft.com/office/drawing/2016/5/9/chartex" xmlns:cx4="http://schemas.microsoft.com/office/drawing/2016/5/10/chartex" xmlns:cx5="http://schemas.microsoft.com/office/drawing/2016/5/11/chartex" xmlns:mc="http://schemas.openxmlformats.org/markup-compatibility/2006" xmlns:o="urn:schemas-microsoft-com:office:office" xmlns:v="urn:schemas-microsoft-com:vml" xmlns:wp14="http://schemas.microsoft.com/office/word/2010/wordprocessingDrawing" xmlns:w10="urn:schemas-microsoft-com:office:word" xmlns:w="http://schemas.openxmlformats.org/wordprocessingml/2006/main" xmlns:w14="http://schemas.microsoft.com/office/word/2010/wordml" xmlns:w15="http://schemas.microsoft.com/office/word/2012/wordml" xmlns:w16se="http://schemas.microsoft.com/office/word/2015/wordml/symex" xmlns:wpg="http://schemas.microsoft.com/office/word/2010/wordprocessingGroup" xmlns:wpi="http://schemas.microsoft.com/office/word/2010/wordprocessingInk" xmlns:wps="http://schemas.microsoft.com/office/word/2010/wordprocessingShape" xmlns:a14="http://schemas.microsoft.com/office/drawing/2010/main" val="0"/>
+                          <a14:useLocalDpi xmlns:a14="http://schemas.microsoft.com/office/drawing/2010/main" val="0"/>
                         </a:ext>
                       </a:extLst>
                     </a:blip>
@@ -3506,10 +3506,12 @@
       </w:pPr>
       <w:bookmarkStart w:id="0" w:name="_Toc465892507"/>
       <w:r>
+        <w:lastRenderedPageBreak/>
         <w:t>DER</w:t>
       </w:r>
       <w:bookmarkEnd w:id="0"/>
     </w:p>
+    <w:p/>
     <w:p>
       <w:r>
         <w:rPr>
@@ -3518,9 +3520,9 @@
         </w:rPr>
         <w:drawing>
           <wp:inline distT="0" distB="0" distL="0" distR="0">
-            <wp:extent cx="5612130" cy="6714737"/>
-            <wp:effectExtent l="19050" t="0" r="7620" b="0"/>
-            <wp:docPr id="7" name="Imagen 4"/>
+            <wp:extent cx="6267081" cy="6883514"/>
+            <wp:effectExtent l="0" t="0" r="0" b="0"/>
+            <wp:docPr id="6" name="Imagen 6"/>
             <wp:cNvGraphicFramePr>
               <a:graphicFrameLocks xmlns:a="http://schemas.openxmlformats.org/drawingml/2006/main" noChangeAspect="1"/>
             </wp:cNvGraphicFramePr>
@@ -3528,13 +3530,19 @@
               <a:graphicData uri="http://schemas.openxmlformats.org/drawingml/2006/picture">
                 <pic:pic xmlns:pic="http://schemas.openxmlformats.org/drawingml/2006/picture">
                   <pic:nvPicPr>
-                    <pic:cNvPr id="0" name="Picture 4"/>
+                    <pic:cNvPr id="0" name="Picture 2"/>
                     <pic:cNvPicPr>
                       <a:picLocks noChangeAspect="1" noChangeArrowheads="1"/>
                     </pic:cNvPicPr>
                   </pic:nvPicPr>
                   <pic:blipFill>
-                    <a:blip r:embed="rId7" cstate="print"/>
+                    <a:blip r:embed="rId7">
+                      <a:extLst>
+                        <a:ext uri="{28A0092B-C50C-407E-A947-70E740481C1C}">
+                          <a14:useLocalDpi xmlns:a14="http://schemas.microsoft.com/office/drawing/2010/main" val="0"/>
+                        </a:ext>
+                      </a:extLst>
+                    </a:blip>
                     <a:srcRect/>
                     <a:stretch>
                       <a:fillRect/>
@@ -3543,17 +3551,14 @@
                   <pic:spPr bwMode="auto">
                     <a:xfrm>
                       <a:off x="0" y="0"/>
-                      <a:ext cx="5612130" cy="6714737"/>
+                      <a:ext cx="6276250" cy="6893585"/>
                     </a:xfrm>
                     <a:prstGeom prst="rect">
                       <a:avLst/>
                     </a:prstGeom>
                     <a:noFill/>
-                    <a:ln w="9525">
+                    <a:ln>
                       <a:noFill/>
-                      <a:miter lim="800000"/>
-                      <a:headEnd/>
-                      <a:tailEnd/>
                     </a:ln>
                   </pic:spPr>
                 </pic:pic>
@@ -3570,6 +3575,7 @@
       </w:pPr>
       <w:bookmarkStart w:id="1" w:name="_Toc465892508"/>
       <w:r>
+        <w:lastRenderedPageBreak/>
         <w:t>MIGRACION</w:t>
       </w:r>
       <w:bookmarkEnd w:id="1"/>
@@ -3867,6 +3873,7 @@
           <w:noProof/>
           <w:lang w:eastAsia="es-AR"/>
         </w:rPr>
+        <w:lastRenderedPageBreak/>
         <w:drawing>
           <wp:inline distT="0" distB="0" distL="0" distR="0">
             <wp:extent cx="2466975" cy="2038350"/>
@@ -3888,7 +3895,7 @@
                     <a:blip r:embed="rId9" cstate="print">
                       <a:extLst>
                         <a:ext uri="{28A0092B-C50C-407E-A947-70E740481C1C}">
-                          <a14:useLocalDpi xmlns="" xmlns:wpc="http://schemas.microsoft.com/office/word/2010/wordprocessingCanvas" xmlns:cx="http://schemas.microsoft.com/office/drawing/2014/chartex" xmlns:cx1="http://schemas.microsoft.com/office/drawing/2015/9/8/chartex" xmlns:cx2="http://schemas.microsoft.com/office/drawing/2015/10/21/chartex" xmlns:cx3="http://schemas.microsoft.com/office/drawing/2016/5/9/chartex" xmlns:cx4="http://schemas.microsoft.com/office/drawing/2016/5/10/chartex" xmlns:cx5="http://schemas.microsoft.com/office/drawing/2016/5/11/chartex" xmlns:mc="http://schemas.openxmlformats.org/markup-compatibility/2006" xmlns:o="urn:schemas-microsoft-com:office:office" xmlns:v="urn:schemas-microsoft-com:vml" xmlns:wp14="http://schemas.microsoft.com/office/word/2010/wordprocessingDrawing" xmlns:w10="urn:schemas-microsoft-com:office:word" xmlns:w="http://schemas.openxmlformats.org/wordprocessingml/2006/main" xmlns:w14="http://schemas.microsoft.com/office/word/2010/wordml" xmlns:w15="http://schemas.microsoft.com/office/word/2012/wordml" xmlns:w16se="http://schemas.microsoft.com/office/word/2015/wordml/symex" xmlns:wpg="http://schemas.microsoft.com/office/word/2010/wordprocessingGroup" xmlns:wpi="http://schemas.microsoft.com/office/word/2010/wordprocessingInk" xmlns:wps="http://schemas.microsoft.com/office/word/2010/wordprocessingShape" xmlns:a14="http://schemas.microsoft.com/office/drawing/2010/main" val="0"/>
+                          <a14:useLocalDpi xmlns:a14="http://schemas.microsoft.com/office/drawing/2010/main" val="0"/>
                         </a:ext>
                       </a:extLst>
                     </a:blip>
@@ -4131,7 +4138,7 @@
                     <a:blip r:embed="rId10" cstate="print">
                       <a:extLst>
                         <a:ext uri="{28A0092B-C50C-407E-A947-70E740481C1C}">
-                          <a14:useLocalDpi xmlns="" xmlns:wpc="http://schemas.microsoft.com/office/word/2010/wordprocessingCanvas" xmlns:cx="http://schemas.microsoft.com/office/drawing/2014/chartex" xmlns:cx1="http://schemas.microsoft.com/office/drawing/2015/9/8/chartex" xmlns:cx2="http://schemas.microsoft.com/office/drawing/2015/10/21/chartex" xmlns:cx3="http://schemas.microsoft.com/office/drawing/2016/5/9/chartex" xmlns:cx4="http://schemas.microsoft.com/office/drawing/2016/5/10/chartex" xmlns:cx5="http://schemas.microsoft.com/office/drawing/2016/5/11/chartex" xmlns:mc="http://schemas.openxmlformats.org/markup-compatibility/2006" xmlns:o="urn:schemas-microsoft-com:office:office" xmlns:v="urn:schemas-microsoft-com:vml" xmlns:wp14="http://schemas.microsoft.com/office/word/2010/wordprocessingDrawing" xmlns:w10="urn:schemas-microsoft-com:office:word" xmlns:w="http://schemas.openxmlformats.org/wordprocessingml/2006/main" xmlns:w14="http://schemas.microsoft.com/office/word/2010/wordml" xmlns:w15="http://schemas.microsoft.com/office/word/2012/wordml" xmlns:w16se="http://schemas.microsoft.com/office/word/2015/wordml/symex" xmlns:wpg="http://schemas.microsoft.com/office/word/2010/wordprocessingGroup" xmlns:wpi="http://schemas.microsoft.com/office/word/2010/wordprocessingInk" xmlns:wps="http://schemas.microsoft.com/office/word/2010/wordprocessingShape" xmlns:a14="http://schemas.microsoft.com/office/drawing/2010/main" val="0"/>
+                          <a14:useLocalDpi xmlns:a14="http://schemas.microsoft.com/office/drawing/2010/main" val="0"/>
                         </a:ext>
                       </a:extLst>
                     </a:blip>
@@ -4296,6 +4303,7 @@
           <w:noProof/>
           <w:lang w:eastAsia="es-AR"/>
         </w:rPr>
+        <w:lastRenderedPageBreak/>
         <w:drawing>
           <wp:inline distT="0" distB="0" distL="0" distR="0">
             <wp:extent cx="2457450" cy="1666875"/>
@@ -4317,7 +4325,7 @@
                     <a:blip r:embed="rId11" cstate="print">
                       <a:extLst>
                         <a:ext uri="{28A0092B-C50C-407E-A947-70E740481C1C}">
-                          <a14:useLocalDpi xmlns="" xmlns:wpc="http://schemas.microsoft.com/office/word/2010/wordprocessingCanvas" xmlns:cx="http://schemas.microsoft.com/office/drawing/2014/chartex" xmlns:cx1="http://schemas.microsoft.com/office/drawing/2015/9/8/chartex" xmlns:cx2="http://schemas.microsoft.com/office/drawing/2015/10/21/chartex" xmlns:cx3="http://schemas.microsoft.com/office/drawing/2016/5/9/chartex" xmlns:cx4="http://schemas.microsoft.com/office/drawing/2016/5/10/chartex" xmlns:cx5="http://schemas.microsoft.com/office/drawing/2016/5/11/chartex" xmlns:mc="http://schemas.openxmlformats.org/markup-compatibility/2006" xmlns:o="urn:schemas-microsoft-com:office:office" xmlns:v="urn:schemas-microsoft-com:vml" xmlns:wp14="http://schemas.microsoft.com/office/word/2010/wordprocessingDrawing" xmlns:w10="urn:schemas-microsoft-com:office:word" xmlns:w="http://schemas.openxmlformats.org/wordprocessingml/2006/main" xmlns:w14="http://schemas.microsoft.com/office/word/2010/wordml" xmlns:w15="http://schemas.microsoft.com/office/word/2012/wordml" xmlns:w16se="http://schemas.microsoft.com/office/word/2015/wordml/symex" xmlns:wpg="http://schemas.microsoft.com/office/word/2010/wordprocessingGroup" xmlns:wpi="http://schemas.microsoft.com/office/word/2010/wordprocessingInk" xmlns:wps="http://schemas.microsoft.com/office/word/2010/wordprocessingShape" xmlns:a14="http://schemas.microsoft.com/office/drawing/2010/main" val="0"/>
+                          <a14:useLocalDpi xmlns:a14="http://schemas.microsoft.com/office/drawing/2010/main" val="0"/>
                         </a:ext>
                       </a:extLst>
                     </a:blip>
@@ -4512,7 +4520,7 @@
                     <a:blip r:embed="rId12" cstate="print">
                       <a:extLst>
                         <a:ext uri="{28A0092B-C50C-407E-A947-70E740481C1C}">
-                          <a14:useLocalDpi xmlns="" xmlns:wpc="http://schemas.microsoft.com/office/word/2010/wordprocessingCanvas" xmlns:cx="http://schemas.microsoft.com/office/drawing/2014/chartex" xmlns:cx1="http://schemas.microsoft.com/office/drawing/2015/9/8/chartex" xmlns:cx2="http://schemas.microsoft.com/office/drawing/2015/10/21/chartex" xmlns:cx3="http://schemas.microsoft.com/office/drawing/2016/5/9/chartex" xmlns:cx4="http://schemas.microsoft.com/office/drawing/2016/5/10/chartex" xmlns:cx5="http://schemas.microsoft.com/office/drawing/2016/5/11/chartex" xmlns:mc="http://schemas.openxmlformats.org/markup-compatibility/2006" xmlns:o="urn:schemas-microsoft-com:office:office" xmlns:v="urn:schemas-microsoft-com:vml" xmlns:wp14="http://schemas.microsoft.com/office/word/2010/wordprocessingDrawing" xmlns:w10="urn:schemas-microsoft-com:office:word" xmlns:w="http://schemas.openxmlformats.org/wordprocessingml/2006/main" xmlns:w14="http://schemas.microsoft.com/office/word/2010/wordml" xmlns:w15="http://schemas.microsoft.com/office/word/2012/wordml" xmlns:w16se="http://schemas.microsoft.com/office/word/2015/wordml/symex" xmlns:wpg="http://schemas.microsoft.com/office/word/2010/wordprocessingGroup" xmlns:wpi="http://schemas.microsoft.com/office/word/2010/wordprocessingInk" xmlns:wps="http://schemas.microsoft.com/office/word/2010/wordprocessingShape" xmlns:a14="http://schemas.microsoft.com/office/drawing/2010/main" val="0"/>
+                          <a14:useLocalDpi xmlns:a14="http://schemas.microsoft.com/office/drawing/2010/main" val="0"/>
                         </a:ext>
                       </a:extLst>
                     </a:blip>
@@ -4627,7 +4635,7 @@
                     <a:blip r:embed="rId13" cstate="print">
                       <a:extLst>
                         <a:ext uri="{28A0092B-C50C-407E-A947-70E740481C1C}">
-                          <a14:useLocalDpi xmlns="" xmlns:wpc="http://schemas.microsoft.com/office/word/2010/wordprocessingCanvas" xmlns:cx="http://schemas.microsoft.com/office/drawing/2014/chartex" xmlns:cx1="http://schemas.microsoft.com/office/drawing/2015/9/8/chartex" xmlns:cx2="http://schemas.microsoft.com/office/drawing/2015/10/21/chartex" xmlns:cx3="http://schemas.microsoft.com/office/drawing/2016/5/9/chartex" xmlns:cx4="http://schemas.microsoft.com/office/drawing/2016/5/10/chartex" xmlns:cx5="http://schemas.microsoft.com/office/drawing/2016/5/11/chartex" xmlns:mc="http://schemas.openxmlformats.org/markup-compatibility/2006" xmlns:o="urn:schemas-microsoft-com:office:office" xmlns:v="urn:schemas-microsoft-com:vml" xmlns:wp14="http://schemas.microsoft.com/office/word/2010/wordprocessingDrawing" xmlns:w10="urn:schemas-microsoft-com:office:word" xmlns:w="http://schemas.openxmlformats.org/wordprocessingml/2006/main" xmlns:w14="http://schemas.microsoft.com/office/word/2010/wordml" xmlns:w15="http://schemas.microsoft.com/office/word/2012/wordml" xmlns:w16se="http://schemas.microsoft.com/office/word/2015/wordml/symex" xmlns:wpg="http://schemas.microsoft.com/office/word/2010/wordprocessingGroup" xmlns:wpi="http://schemas.microsoft.com/office/word/2010/wordprocessingInk" xmlns:wps="http://schemas.microsoft.com/office/word/2010/wordprocessingShape" xmlns:a14="http://schemas.microsoft.com/office/drawing/2010/main" val="0"/>
+                          <a14:useLocalDpi xmlns:a14="http://schemas.microsoft.com/office/drawing/2010/main" val="0"/>
                         </a:ext>
                       </a:extLst>
                     </a:blip>
@@ -4768,6 +4776,7 @@
           <w:noProof/>
           <w:lang w:eastAsia="es-AR"/>
         </w:rPr>
+        <w:lastRenderedPageBreak/>
         <w:pict>
           <v:shapetype id="_x0000_t75" coordsize="21600,21600" o:spt="75" o:preferrelative="t" path="m@4@5l@4@11@9@11@9@5xe" filled="f" stroked="f">
             <v:stroke joinstyle="miter"/>
@@ -4788,7 +4797,7 @@
             <v:path o:extrusionok="f" gradientshapeok="t" o:connecttype="rect"/>
             <o:lock v:ext="edit" aspectratio="t"/>
           </v:shapetype>
-          <v:shape id="_x0000_i1025" type="#_x0000_t75" style="width:164.7pt;height:163.85pt">
+          <v:shape id="_x0000_i1025" type="#_x0000_t75" style="width:165pt;height:163.5pt">
             <v:imagedata r:id="rId14" o:title="1"/>
           </v:shape>
         </w:pict>
@@ -4905,11 +4914,11 @@
         <w:t xml:space="preserve">: Indica si el turno está habilitado para usarse. Contiene un 1 para dar a entender que está </w:t>
       </w:r>
       <w:r>
-        <w:t>usado, y 0 si no está usado</w:t>
+        <w:t xml:space="preserve">usado, y 0 si no está </w:t>
       </w:r>
       <w:proofErr w:type="gramStart"/>
       <w:r>
-        <w:t>.</w:t>
+        <w:t>usado.</w:t>
       </w:r>
       <w:r>
         <w:t>.</w:t>
@@ -5001,9 +5010,9 @@
         </w:rPr>
         <w:drawing>
           <wp:inline distT="0" distB="0" distL="0" distR="0">
-            <wp:extent cx="3771900" cy="1514475"/>
-            <wp:effectExtent l="0" t="0" r="0" b="9525"/>
-            <wp:docPr id="4" name="Imagen 4"/>
+            <wp:extent cx="3257550" cy="1889739"/>
+            <wp:effectExtent l="0" t="0" r="0" b="0"/>
+            <wp:docPr id="9" name="Imagen 9"/>
             <wp:cNvGraphicFramePr>
               <a:graphicFrameLocks xmlns:a="http://schemas.openxmlformats.org/drawingml/2006/main" noChangeAspect="1"/>
             </wp:cNvGraphicFramePr>
@@ -5011,23 +5020,39 @@
               <a:graphicData uri="http://schemas.openxmlformats.org/drawingml/2006/picture">
                 <pic:pic xmlns:pic="http://schemas.openxmlformats.org/drawingml/2006/picture">
                   <pic:nvPicPr>
-                    <pic:cNvPr id="0" name=""/>
-                    <pic:cNvPicPr/>
+                    <pic:cNvPr id="0" name="Picture 4"/>
+                    <pic:cNvPicPr>
+                      <a:picLocks noChangeAspect="1" noChangeArrowheads="1"/>
+                    </pic:cNvPicPr>
                   </pic:nvPicPr>
-                  <pic:blipFill>
-                    <a:blip r:embed="rId15" cstate="print"/>
-                    <a:stretch>
-                      <a:fillRect/>
-                    </a:stretch>
+                  <pic:blipFill rotWithShape="1">
+                    <a:blip r:embed="rId15">
+                      <a:extLst>
+                        <a:ext uri="{28A0092B-C50C-407E-A947-70E740481C1C}">
+                          <a14:useLocalDpi xmlns:a14="http://schemas.microsoft.com/office/drawing/2010/main" val="0"/>
+                        </a:ext>
+                      </a:extLst>
+                    </a:blip>
+                    <a:srcRect b="2325"/>
+                    <a:stretch/>
                   </pic:blipFill>
-                  <pic:spPr>
+                  <pic:spPr bwMode="auto">
                     <a:xfrm>
                       <a:off x="0" y="0"/>
-                      <a:ext cx="3771900" cy="1514475"/>
+                      <a:ext cx="3266768" cy="1895087"/>
                     </a:xfrm>
                     <a:prstGeom prst="rect">
                       <a:avLst/>
                     </a:prstGeom>
+                    <a:noFill/>
+                    <a:ln>
+                      <a:noFill/>
+                    </a:ln>
+                    <a:extLst>
+                      <a:ext uri="{53640926-AAD7-44D8-BBD7-CCE9431645EC}">
+                        <a14:shadowObscured xmlns:a14="http://schemas.microsoft.com/office/drawing/2010/main"/>
+                      </a:ext>
+                    </a:extLst>
                   </pic:spPr>
                 </pic:pic>
               </a:graphicData>
@@ -5159,7 +5184,35 @@
       </w:r>
       <w:proofErr w:type="spellEnd"/>
       <w:r>
-        <w:t>: Numero del día de la semana, empieza desde 0 siendo domingo.</w:t>
+        <w:t>: N</w:t>
+      </w:r>
+      <w:r>
+        <w:t>ú</w:t>
+      </w:r>
+      <w:r>
+        <w:t>mero del día de la semana, empieza desde 0 siendo domingo.</w:t>
+      </w:r>
+    </w:p>
+    <w:p>
+      <w:pPr>
+        <w:pStyle w:val="Prrafodelista"/>
+        <w:numPr>
+          <w:ilvl w:val="0"/>
+          <w:numId w:val="10"/>
+        </w:numPr>
+        <w:spacing w:after="0" w:line="0" w:lineRule="atLeast"/>
+      </w:pPr>
+      <w:r>
+        <w:rPr>
+          <w:b/>
+        </w:rPr>
+        <w:t>Activa</w:t>
+      </w:r>
+      <w:r>
+        <w:t>:</w:t>
+      </w:r>
+      <w:r>
+        <w:t xml:space="preserve"> Bit de la agenda para ver si la misma se encuentra activa. 0 la agenda esta inactiva, 1 la agenda se encuentra activa.</w:t>
       </w:r>
     </w:p>
     <w:p>
@@ -5168,6 +5221,7 @@
       </w:pPr>
       <w:bookmarkStart w:id="13" w:name="_Toc465892519"/>
       <w:r>
+        <w:lastRenderedPageBreak/>
         <w:t>Profesional</w:t>
       </w:r>
       <w:bookmarkEnd w:id="13"/>
@@ -5204,7 +5258,7 @@
                     <a:blip r:embed="rId16" cstate="print">
                       <a:extLst>
                         <a:ext uri="{28A0092B-C50C-407E-A947-70E740481C1C}">
-                          <a14:useLocalDpi xmlns="" xmlns:wpc="http://schemas.microsoft.com/office/word/2010/wordprocessingCanvas" xmlns:cx="http://schemas.microsoft.com/office/drawing/2014/chartex" xmlns:cx1="http://schemas.microsoft.com/office/drawing/2015/9/8/chartex" xmlns:cx2="http://schemas.microsoft.com/office/drawing/2015/10/21/chartex" xmlns:cx3="http://schemas.microsoft.com/office/drawing/2016/5/9/chartex" xmlns:cx4="http://schemas.microsoft.com/office/drawing/2016/5/10/chartex" xmlns:cx5="http://schemas.microsoft.com/office/drawing/2016/5/11/chartex" xmlns:mc="http://schemas.openxmlformats.org/markup-compatibility/2006" xmlns:o="urn:schemas-microsoft-com:office:office" xmlns:v="urn:schemas-microsoft-com:vml" xmlns:wp14="http://schemas.microsoft.com/office/word/2010/wordprocessingDrawing" xmlns:w10="urn:schemas-microsoft-com:office:word" xmlns:w="http://schemas.openxmlformats.org/wordprocessingml/2006/main" xmlns:w14="http://schemas.microsoft.com/office/word/2010/wordml" xmlns:w15="http://schemas.microsoft.com/office/word/2012/wordml" xmlns:w16se="http://schemas.microsoft.com/office/word/2015/wordml/symex" xmlns:wpg="http://schemas.microsoft.com/office/word/2010/wordprocessingGroup" xmlns:wpi="http://schemas.microsoft.com/office/word/2010/wordprocessingInk" xmlns:wps="http://schemas.microsoft.com/office/word/2010/wordprocessingShape" xmlns:a14="http://schemas.microsoft.com/office/drawing/2010/main" val="0"/>
+                          <a14:useLocalDpi xmlns:a14="http://schemas.microsoft.com/office/drawing/2010/main" val="0"/>
                         </a:ext>
                       </a:extLst>
                     </a:blip>
@@ -5306,7 +5360,7 @@
                     <a:blip r:embed="rId17" cstate="print">
                       <a:extLst>
                         <a:ext uri="{28A0092B-C50C-407E-A947-70E740481C1C}">
-                          <a14:useLocalDpi xmlns="" xmlns:wpc="http://schemas.microsoft.com/office/word/2010/wordprocessingCanvas" xmlns:cx="http://schemas.microsoft.com/office/drawing/2014/chartex" xmlns:cx1="http://schemas.microsoft.com/office/drawing/2015/9/8/chartex" xmlns:cx2="http://schemas.microsoft.com/office/drawing/2015/10/21/chartex" xmlns:cx3="http://schemas.microsoft.com/office/drawing/2016/5/9/chartex" xmlns:cx4="http://schemas.microsoft.com/office/drawing/2016/5/10/chartex" xmlns:cx5="http://schemas.microsoft.com/office/drawing/2016/5/11/chartex" xmlns:mc="http://schemas.openxmlformats.org/markup-compatibility/2006" xmlns:o="urn:schemas-microsoft-com:office:office" xmlns:v="urn:schemas-microsoft-com:vml" xmlns:wp14="http://schemas.microsoft.com/office/word/2010/wordprocessingDrawing" xmlns:w10="urn:schemas-microsoft-com:office:word" xmlns:w="http://schemas.openxmlformats.org/wordprocessingml/2006/main" xmlns:w14="http://schemas.microsoft.com/office/word/2010/wordml" xmlns:w15="http://schemas.microsoft.com/office/word/2012/wordml" xmlns:w16se="http://schemas.microsoft.com/office/word/2015/wordml/symex" xmlns:wpg="http://schemas.microsoft.com/office/word/2010/wordprocessingGroup" xmlns:wpi="http://schemas.microsoft.com/office/word/2010/wordprocessingInk" xmlns:wps="http://schemas.microsoft.com/office/word/2010/wordprocessingShape" xmlns:a14="http://schemas.microsoft.com/office/drawing/2010/main" val="0"/>
+                          <a14:useLocalDpi xmlns:a14="http://schemas.microsoft.com/office/drawing/2010/main" val="0"/>
                         </a:ext>
                       </a:extLst>
                     </a:blip>
@@ -5435,7 +5489,7 @@
                     <a:blip r:embed="rId18" cstate="print">
                       <a:extLst>
                         <a:ext uri="{28A0092B-C50C-407E-A947-70E740481C1C}">
-                          <a14:useLocalDpi xmlns="" xmlns:wpc="http://schemas.microsoft.com/office/word/2010/wordprocessingCanvas" xmlns:cx="http://schemas.microsoft.com/office/drawing/2014/chartex" xmlns:cx1="http://schemas.microsoft.com/office/drawing/2015/9/8/chartex" xmlns:cx2="http://schemas.microsoft.com/office/drawing/2015/10/21/chartex" xmlns:cx3="http://schemas.microsoft.com/office/drawing/2016/5/9/chartex" xmlns:cx4="http://schemas.microsoft.com/office/drawing/2016/5/10/chartex" xmlns:cx5="http://schemas.microsoft.com/office/drawing/2016/5/11/chartex" xmlns:mc="http://schemas.openxmlformats.org/markup-compatibility/2006" xmlns:o="urn:schemas-microsoft-com:office:office" xmlns:v="urn:schemas-microsoft-com:vml" xmlns:wp14="http://schemas.microsoft.com/office/word/2010/wordprocessingDrawing" xmlns:w10="urn:schemas-microsoft-com:office:word" xmlns:w="http://schemas.openxmlformats.org/wordprocessingml/2006/main" xmlns:w14="http://schemas.microsoft.com/office/word/2010/wordml" xmlns:w15="http://schemas.microsoft.com/office/word/2012/wordml" xmlns:w16se="http://schemas.microsoft.com/office/word/2015/wordml/symex" xmlns:wpg="http://schemas.microsoft.com/office/word/2010/wordprocessingGroup" xmlns:wpi="http://schemas.microsoft.com/office/word/2010/wordprocessingInk" xmlns:wps="http://schemas.microsoft.com/office/word/2010/wordprocessingShape" xmlns:a14="http://schemas.microsoft.com/office/drawing/2010/main" val="0"/>
+                          <a14:useLocalDpi xmlns:a14="http://schemas.microsoft.com/office/drawing/2010/main" val="0"/>
                         </a:ext>
                       </a:extLst>
                     </a:blip>
@@ -5603,6 +5657,7 @@
           <w:noProof/>
           <w:lang w:eastAsia="es-AR"/>
         </w:rPr>
+        <w:lastRenderedPageBreak/>
         <w:drawing>
           <wp:inline distT="0" distB="0" distL="0" distR="0">
             <wp:extent cx="2952750" cy="952500"/>
@@ -5624,7 +5679,7 @@
                     <a:blip r:embed="rId19" cstate="print">
                       <a:extLst>
                         <a:ext uri="{28A0092B-C50C-407E-A947-70E740481C1C}">
-                          <a14:useLocalDpi xmlns="" xmlns:wpc="http://schemas.microsoft.com/office/word/2010/wordprocessingCanvas" xmlns:cx="http://schemas.microsoft.com/office/drawing/2014/chartex" xmlns:cx1="http://schemas.microsoft.com/office/drawing/2015/9/8/chartex" xmlns:cx2="http://schemas.microsoft.com/office/drawing/2015/10/21/chartex" xmlns:cx3="http://schemas.microsoft.com/office/drawing/2016/5/9/chartex" xmlns:cx4="http://schemas.microsoft.com/office/drawing/2016/5/10/chartex" xmlns:cx5="http://schemas.microsoft.com/office/drawing/2016/5/11/chartex" xmlns:mc="http://schemas.openxmlformats.org/markup-compatibility/2006" xmlns:o="urn:schemas-microsoft-com:office:office" xmlns:v="urn:schemas-microsoft-com:vml" xmlns:wp14="http://schemas.microsoft.com/office/word/2010/wordprocessingDrawing" xmlns:w10="urn:schemas-microsoft-com:office:word" xmlns:w="http://schemas.openxmlformats.org/wordprocessingml/2006/main" xmlns:w14="http://schemas.microsoft.com/office/word/2010/wordml" xmlns:w15="http://schemas.microsoft.com/office/word/2012/wordml" xmlns:w16se="http://schemas.microsoft.com/office/word/2015/wordml/symex" xmlns:wpg="http://schemas.microsoft.com/office/word/2010/wordprocessingGroup" xmlns:wpi="http://schemas.microsoft.com/office/word/2010/wordprocessingInk" xmlns:wps="http://schemas.microsoft.com/office/word/2010/wordprocessingShape" xmlns:a14="http://schemas.microsoft.com/office/drawing/2010/main" val="0"/>
+                          <a14:useLocalDpi xmlns:a14="http://schemas.microsoft.com/office/drawing/2010/main" val="0"/>
                         </a:ext>
                       </a:extLst>
                     </a:blip>
@@ -5984,6 +6039,7 @@
           <w:noProof/>
           <w:lang w:eastAsia="es-AR"/>
         </w:rPr>
+        <w:lastRenderedPageBreak/>
         <w:drawing>
           <wp:inline distT="0" distB="0" distL="0" distR="0">
             <wp:extent cx="2352675" cy="2552700"/>
@@ -6370,6 +6426,7 @@
           <w:noProof/>
           <w:lang w:eastAsia="es-AR"/>
         </w:rPr>
+        <w:lastRenderedPageBreak/>
         <w:drawing>
           <wp:inline distT="0" distB="0" distL="0" distR="0">
             <wp:extent cx="2695575" cy="1133475"/>
@@ -6822,6 +6879,7 @@
       <w:bookmarkStart w:id="22" w:name="_Toc465892529"/>
       <w:proofErr w:type="spellStart"/>
       <w:r>
+        <w:lastRenderedPageBreak/>
         <w:t>Usuario_Por_Rol</w:t>
       </w:r>
       <w:bookmarkEnd w:id="22"/>
@@ -7204,6 +7262,7 @@
           <w:noProof/>
           <w:lang w:eastAsia="es-AR"/>
         </w:rPr>
+        <w:lastRenderedPageBreak/>
         <w:drawing>
           <wp:inline distT="0" distB="0" distL="0" distR="0">
             <wp:extent cx="2857500" cy="704850"/>
@@ -7403,7 +7462,11 @@
         <w:t>Al momento de dar de alta un nuevo rol lo primero que se realiza es crear el nombre del rol a crear, para así lograr que el nombre del rol sea único. Una</w:t>
       </w:r>
       <w:r>
-        <w:t xml:space="preserve"> vez creado el rol se habilita el agregado de funcionalidades y la asignación de usuarios. El agregado de funcionalidades o la asignación de usuarios es inmediata, cuando se selecciona el botón de agregar funcionalidad o asignar usuario ya se concreta los agregados.</w:t>
+        <w:t xml:space="preserve"> vez creado el rol se habilita el agregado de funcionalidades y la asignación de usuarios. El agregado de funcionalidades o la asignación de </w:t>
+      </w:r>
+      <w:r>
+        <w:lastRenderedPageBreak/>
+        <w:t>usuarios es inmediata, cuando se selecciona el botón de agregar funcionalidad o asignar usuario ya se concreta los agregados.</w:t>
       </w:r>
     </w:p>
     <w:p>
@@ -7758,8 +7821,6 @@
         </w:rPr>
         <w:t>83598393</w:t>
       </w:r>
-      <w:bookmarkStart w:id="33" w:name="_GoBack"/>
-      <w:bookmarkEnd w:id="33"/>
     </w:p>
     <w:p>
       <w:pPr>
@@ -7806,6 +7867,7 @@
           <w:i/>
           <w:sz w:val="24"/>
         </w:rPr>
+        <w:lastRenderedPageBreak/>
         <w:t>25576347</w:t>
       </w:r>
     </w:p>
@@ -8120,11 +8182,11 @@
       <w:pPr>
         <w:pStyle w:val="Ttulo4"/>
       </w:pPr>
-      <w:bookmarkStart w:id="34" w:name="_Toc465892542"/>
+      <w:bookmarkStart w:id="33" w:name="_Toc465892542"/>
       <w:r>
         <w:t>ABM de Afiliados</w:t>
       </w:r>
-      <w:bookmarkEnd w:id="34"/>
+      <w:bookmarkEnd w:id="33"/>
     </w:p>
     <w:p>
       <w:r>
@@ -8385,6 +8447,7 @@
           <w:i/>
           <w:u w:val="single"/>
         </w:rPr>
+        <w:lastRenderedPageBreak/>
         <w:t>Fecha de nacimiento:</w:t>
       </w:r>
       <w:r>
@@ -8727,6 +8790,7 @@
         <w:pStyle w:val="Prrafodelista"/>
       </w:pPr>
       <w:r>
+        <w:lastRenderedPageBreak/>
         <w:t>Para lograr dar de baja el afiliado, se selecciona,</w:t>
       </w:r>
       <w:r>
@@ -8811,15 +8875,134 @@
         <w:t xml:space="preserve">. Los datos de estado civil, plan médico, y familiares a cargo no se cargan ya que consideramos que son propios del principal, y los datos para los familiares a cargo y para el cónyuge se obtienen del afiliado principal.  Se decidió reservar el número de afiliado de extensión 02 para el cónyuge, solamente se permite agregar un solo cónyuge. Del 03 en adelante son los números reservados para los familiares a cargo. </w:t>
       </w:r>
     </w:p>
+    <w:p>
+      <w:r>
+        <w:t>Algunos afiliados son:</w:t>
+      </w:r>
+    </w:p>
+    <w:p>
+      <w:pPr>
+        <w:jc w:val="center"/>
+      </w:pPr>
+      <w:r>
+        <w:drawing>
+          <wp:inline distT="0" distB="0" distL="0" distR="0" wp14:anchorId="78BDE4F2" wp14:editId="2AA1FB4E">
+            <wp:extent cx="3961905" cy="2314286"/>
+            <wp:effectExtent l="0" t="0" r="635" b="0"/>
+            <wp:docPr id="10" name="Imagen 10"/>
+            <wp:cNvGraphicFramePr>
+              <a:graphicFrameLocks xmlns:a="http://schemas.openxmlformats.org/drawingml/2006/main" noChangeAspect="1"/>
+            </wp:cNvGraphicFramePr>
+            <a:graphic xmlns:a="http://schemas.openxmlformats.org/drawingml/2006/main">
+              <a:graphicData uri="http://schemas.openxmlformats.org/drawingml/2006/picture">
+                <pic:pic xmlns:pic="http://schemas.openxmlformats.org/drawingml/2006/picture">
+                  <pic:nvPicPr>
+                    <pic:cNvPr id="1" name=""/>
+                    <pic:cNvPicPr/>
+                  </pic:nvPicPr>
+                  <pic:blipFill>
+                    <a:blip r:embed="rId30"/>
+                    <a:stretch>
+                      <a:fillRect/>
+                    </a:stretch>
+                  </pic:blipFill>
+                  <pic:spPr>
+                    <a:xfrm>
+                      <a:off x="0" y="0"/>
+                      <a:ext cx="3961905" cy="2314286"/>
+                    </a:xfrm>
+                    <a:prstGeom prst="rect">
+                      <a:avLst/>
+                    </a:prstGeom>
+                  </pic:spPr>
+                </pic:pic>
+              </a:graphicData>
+            </a:graphic>
+          </wp:inline>
+        </w:drawing>
+      </w:r>
+    </w:p>
     <w:p/>
+    <w:p/>
     <w:p>
       <w:pPr>
         <w:pStyle w:val="Ttulo4"/>
       </w:pPr>
-      <w:bookmarkStart w:id="35" w:name="_Toc465892543"/>
-      <w:r>
+      <w:bookmarkStart w:id="34" w:name="_Toc465892543"/>
+      <w:r>
+        <w:lastRenderedPageBreak/>
         <w:t>ABM de Profesional</w:t>
       </w:r>
+      <w:bookmarkEnd w:id="34"/>
+    </w:p>
+    <w:p>
+      <w:r>
+        <w:t xml:space="preserve">A modo de vista, ya que la ABM no era requerida en el trabajo, se utiliza un </w:t>
+      </w:r>
+      <w:proofErr w:type="spellStart"/>
+      <w:r>
+        <w:t>DataGridView</w:t>
+      </w:r>
+      <w:proofErr w:type="spellEnd"/>
+      <w:r>
+        <w:t xml:space="preserve"> para mostrar todos los profesionales, los campos mostrados son: apellido, nombre, documento, fecha nacimiento y mail.</w:t>
+      </w:r>
+    </w:p>
+    <w:p>
+      <w:r>
+        <w:t>Algunos profesionales son:</w:t>
+      </w:r>
+    </w:p>
+    <w:p>
+      <w:pPr>
+        <w:jc w:val="center"/>
+      </w:pPr>
+      <w:r>
+        <w:drawing>
+          <wp:inline distT="0" distB="0" distL="0" distR="0" wp14:anchorId="6EF356FF" wp14:editId="014D30D4">
+            <wp:extent cx="2295238" cy="2314286"/>
+            <wp:effectExtent l="0" t="0" r="0" b="0"/>
+            <wp:docPr id="11" name="Imagen 11"/>
+            <wp:cNvGraphicFramePr>
+              <a:graphicFrameLocks xmlns:a="http://schemas.openxmlformats.org/drawingml/2006/main" noChangeAspect="1"/>
+            </wp:cNvGraphicFramePr>
+            <a:graphic xmlns:a="http://schemas.openxmlformats.org/drawingml/2006/main">
+              <a:graphicData uri="http://schemas.openxmlformats.org/drawingml/2006/picture">
+                <pic:pic xmlns:pic="http://schemas.openxmlformats.org/drawingml/2006/picture">
+                  <pic:nvPicPr>
+                    <pic:cNvPr id="1" name=""/>
+                    <pic:cNvPicPr/>
+                  </pic:nvPicPr>
+                  <pic:blipFill>
+                    <a:blip r:embed="rId31"/>
+                    <a:stretch>
+                      <a:fillRect/>
+                    </a:stretch>
+                  </pic:blipFill>
+                  <pic:spPr>
+                    <a:xfrm>
+                      <a:off x="0" y="0"/>
+                      <a:ext cx="2295238" cy="2314286"/>
+                    </a:xfrm>
+                    <a:prstGeom prst="rect">
+                      <a:avLst/>
+                    </a:prstGeom>
+                  </pic:spPr>
+                </pic:pic>
+              </a:graphicData>
+            </a:graphic>
+          </wp:inline>
+        </w:drawing>
+      </w:r>
+    </w:p>
+    <w:p>
+      <w:pPr>
+        <w:pStyle w:val="Ttulo4"/>
+      </w:pPr>
+      <w:bookmarkStart w:id="35" w:name="_Toc465892544"/>
+      <w:r>
+        <w:t>ABM de Especialidades Médicas</w:t>
+      </w:r>
       <w:bookmarkEnd w:id="35"/>
     </w:p>
     <w:p>
@@ -8832,16 +9015,16 @@
       </w:r>
       <w:proofErr w:type="spellEnd"/>
       <w:r>
-        <w:t xml:space="preserve"> para mostrar todos los profesionales, los campos mostrados son: apellido, nombre, documento, fecha nacimiento y mail.</w:t>
+        <w:t xml:space="preserve"> para mostrar todas las especialidades, los campos mostrados son: código y descripción</w:t>
       </w:r>
     </w:p>
     <w:p>
       <w:pPr>
         <w:pStyle w:val="Ttulo4"/>
       </w:pPr>
-      <w:bookmarkStart w:id="36" w:name="_Toc465892544"/>
-      <w:r>
-        <w:t>ABM de Especialidades Médicas</w:t>
+      <w:bookmarkStart w:id="36" w:name="_Toc465892545"/>
+      <w:r>
+        <w:t>ABM Plan</w:t>
       </w:r>
       <w:bookmarkEnd w:id="36"/>
     </w:p>
@@ -8855,22 +9038,56 @@
       </w:r>
       <w:proofErr w:type="spellEnd"/>
       <w:r>
-        <w:t xml:space="preserve"> para mostrar todas las especialidades, los campos mostrados son: código y descripción</w:t>
+        <w:t xml:space="preserve"> para mostrar todos los planes, los campos mostrados son: código, nombre, abono, monto consulta y monto expedi</w:t>
+      </w:r>
+      <w:r>
+        <w:t>d</w:t>
+      </w:r>
+      <w:r>
+        <w:t>o.</w:t>
       </w:r>
     </w:p>
     <w:p>
       <w:pPr>
         <w:pStyle w:val="Ttulo4"/>
       </w:pPr>
-      <w:bookmarkStart w:id="37" w:name="_Toc465892545"/>
-      <w:r>
-        <w:t>ABM Plan</w:t>
+      <w:bookmarkStart w:id="37" w:name="_Toc465892546"/>
+      <w:r>
+        <w:t>Registrar Agenda Profesional</w:t>
       </w:r>
       <w:bookmarkEnd w:id="37"/>
     </w:p>
     <w:p>
       <w:r>
-        <w:t xml:space="preserve">A modo de vista, ya que la ABM no era requerida en el trabajo, se utiliza un </w:t>
+        <w:t>Para la creación de la agenda lo primero que se debe realizar es ingresar el número de documento del profesional, buscar el profesional para así poder ver las especialidades del mismo y poder seleccionar el profesional y la especialidad correspondiente. Una vez hecho eso, se debe ingresar el día que piensa atender, y luego desde que hora hasta que hora el profesional atenderá</w:t>
+      </w:r>
+      <w:r>
+        <w:t>.</w:t>
+      </w:r>
+      <w:r>
+        <w:t xml:space="preserve"> Las horas </w:t>
+      </w:r>
+      <w:r>
+        <w:t>de entrada y salida del profesional son en punto, por ejemplo, el profesional no entra 8.30 o que pueda salir 14.30</w:t>
+      </w:r>
+      <w:r>
+        <w:t>.</w:t>
+      </w:r>
+      <w:r>
+        <w:t xml:space="preserve"> </w:t>
+      </w:r>
+      <w:r>
+        <w:t xml:space="preserve"> Se debe concretar ese día de atención guardando la agenda. El mismo proceso se debe repetir para los siguientes días. Es decir, que el alta de la agenda del profesional por su especialidad se hará ingresando cada día. El mismo sistema valida que los rangos horarios de los médicos estén dentro del horario de atención del hospital, que el profesional no supere las 48 horas semanalmente, que la hora de inicio de actividades para ese día no sea mayor al horario que el profesional se retira y que no se pueda ingresar el mismo día</w:t>
+      </w:r>
+      <w:r>
+        <w:t xml:space="preserve">, que un día que ya haya sido cargado y este en su agenda activa. Para esta última restricción se decidió que aquellos profesionales que tienen más de una especialidad no puedan atender ambas especialidades el </w:t>
+      </w:r>
+      <w:r>
+        <w:lastRenderedPageBreak/>
+        <w:t xml:space="preserve">mismo día. </w:t>
+      </w:r>
+      <w:r>
+        <w:t xml:space="preserve">Además, para poder facilitar la lectura de la agenda al momento de la creación, se decidió que al momento que el profesional concrete un nuevo día, con sus horarios correspondientes, la misma se vaya mostrando en un </w:t>
       </w:r>
       <w:proofErr w:type="spellStart"/>
       <w:r>
@@ -8878,58 +9095,21 @@
       </w:r>
       <w:proofErr w:type="spellEnd"/>
       <w:r>
-        <w:t xml:space="preserve"> para mostrar todos los planes, los campos mostrados son: código, nombre, abono, monto consulta y monto expedi</w:t>
-      </w:r>
-      <w:r>
-        <w:t>d</w:t>
-      </w:r>
-      <w:r>
-        <w:t>o.</w:t>
-      </w:r>
+        <w:t>.</w:t>
+      </w:r>
+      <w:bookmarkStart w:id="38" w:name="_GoBack"/>
+      <w:bookmarkEnd w:id="38"/>
     </w:p>
     <w:p>
       <w:pPr>
         <w:pStyle w:val="Ttulo4"/>
       </w:pPr>
-      <w:bookmarkStart w:id="38" w:name="_Toc465892546"/>
-      <w:r>
-        <w:t>Registrar Agenda Profesional</w:t>
-      </w:r>
-      <w:bookmarkEnd w:id="38"/>
-    </w:p>
-    <w:p>
-      <w:r>
-        <w:t>Para la creación de la agenda lo primero que se debe realizar es ingresar el número de documento del profesional, buscar el profesional para así poder ver las especialidades del mismo y poder seleccionar el profesional y la especialidad correspondiente. Una vez hecho eso, se debe ingresar el día que piensa atender, y luego desde que hora hasta que hora el profesional atenderá.</w:t>
-      </w:r>
-      <w:r>
-        <w:t xml:space="preserve"> </w:t>
-      </w:r>
-      <w:r>
-        <w:rPr>
-          <w:highlight w:val="magenta"/>
-        </w:rPr>
-        <w:t>Las horas están planeadas para que sean horas en punto.</w:t>
-      </w:r>
-      <w:r>
-        <w:t xml:space="preserve"> </w:t>
-      </w:r>
-      <w:r>
-        <w:t xml:space="preserve"> Se debe concretar ese día de atención guardando la agenda. El mismo proceso se debe repetir para los siguientes días. Es decir, que el alta de la agenda del profesional por su especialidad se hará ingresando cada día. El mismo sistema valida que los rangos horarios de los médicos estén dentro del horario de atención del hospital, que el profesional no supere las 48 horas semanalmente, que la hora de inicio de actividades para ese día no sea mayor al horario que el profesional se retira y que no se pueda ingresar el mismo día</w:t>
-      </w:r>
-      <w:r>
-        <w:t xml:space="preserve">, que un día que ya haya sido cargado y este en su agenda activa. Para esta última restricción se decidió que aquellos profesionales que tienen más de una especialidad no puedan atender ambas especialidades el mismo día. </w:t>
-      </w:r>
+      <w:bookmarkStart w:id="39" w:name="_Toc465892547"/>
     </w:p>
     <w:p>
       <w:pPr>
         <w:pStyle w:val="Ttulo4"/>
       </w:pPr>
-      <w:bookmarkStart w:id="39" w:name="_Toc465892547"/>
-    </w:p>
-    <w:p>
-      <w:pPr>
-        <w:pStyle w:val="Ttulo4"/>
-      </w:pPr>
       <w:r>
         <w:t>Compra de Bonos</w:t>
       </w:r>
@@ -8961,15 +9141,7 @@
         <w:t xml:space="preserve">, </w:t>
       </w:r>
       <w:r>
-        <w:t xml:space="preserve"> cuando se quiere calcular el monto total o comprar directamente el bono, es que el afiliado exista y este activo. Para el campo afiliado debe utilizarse el identificador de persona (el número de </w:t>
-      </w:r>
-      <w:proofErr w:type="gramStart"/>
-      <w:r>
-        <w:t>afiliado</w:t>
-      </w:r>
-      <w:proofErr w:type="gramEnd"/>
-      <w:r>
-        <w:t xml:space="preserve"> raíz) ya que los bonos son para todo el grupo familiar.</w:t>
+        <w:t xml:space="preserve"> cuando se quiere calcular el monto total o comprar directamente el bono, es que el afiliado exista y este activo. Para el campo afiliado debe utilizarse el identificador de persona (el número de afiliado raíz) ya que los bonos son para todo el grupo familiar.</w:t>
       </w:r>
     </w:p>
     <w:p>
@@ -9211,330 +9383,335 @@
       <w:pPr>
         <w:pStyle w:val="Ttulo4"/>
       </w:pPr>
-      <w:bookmarkStart w:id="42" w:name="_Toc465892552"/>
-      <w:bookmarkStart w:id="43" w:name="_Toc465892550"/>
+      <w:bookmarkStart w:id="42" w:name="_Toc465892550"/>
+      <w:bookmarkStart w:id="43" w:name="_Toc465892552"/>
       <w:r>
         <w:t>Registro de Resultado para Atención Medica</w:t>
       </w:r>
+      <w:bookmarkEnd w:id="42"/>
+    </w:p>
+    <w:p>
+      <w:pPr>
+        <w:spacing w:after="0"/>
+      </w:pPr>
+      <w:r>
+        <w:t>En esta opción se podrá registrar el resultado de la atención médica junto con los síntomas y la enfermedad diagnosticada por el profesional. En caso de no presentarse el afiliado al turno convenido se podrá dejar sin seleccionar la casilla de “Turno concretado” y el mismo se registrará como “sin concretar”, es decir, sin síntomas ni enfermedad diagnosticada.</w:t>
+      </w:r>
+    </w:p>
+    <w:p>
+      <w:pPr>
+        <w:spacing w:after="0"/>
+      </w:pPr>
+      <w:r>
+        <w:rPr>
+          <w:u w:val="single"/>
+        </w:rPr>
+        <w:t>Fecha del turno</w:t>
+      </w:r>
+      <w:r>
+        <w:t xml:space="preserve">: Para realizar el registro, primero se deberá ingresar la fecha convenida  para el turno. Este campo es un </w:t>
+      </w:r>
+      <w:proofErr w:type="spellStart"/>
+      <w:r>
+        <w:rPr>
+          <w:i/>
+        </w:rPr>
+        <w:t>DateTimePicker</w:t>
+      </w:r>
+      <w:proofErr w:type="spellEnd"/>
+      <w:r>
+        <w:t xml:space="preserve"> que al ser modificado buscará todos los turnos asignados al día seleccionado.</w:t>
+      </w:r>
+    </w:p>
+    <w:p>
+      <w:pPr>
+        <w:spacing w:after="0"/>
+      </w:pPr>
+      <w:r>
+        <w:rPr>
+          <w:u w:val="single"/>
+        </w:rPr>
+        <w:lastRenderedPageBreak/>
+        <w:t>Grilla de turnos</w:t>
+      </w:r>
+      <w:r>
+        <w:t>:</w:t>
+      </w:r>
+      <w:r>
+        <w:t xml:space="preserve"> Se irá cargando automáticamente con los turnos del día seleccionado en el campo anterior. Se usó un </w:t>
+      </w:r>
+      <w:proofErr w:type="spellStart"/>
+      <w:r>
+        <w:rPr>
+          <w:i/>
+        </w:rPr>
+        <w:t>DataGridView</w:t>
+      </w:r>
+      <w:proofErr w:type="spellEnd"/>
+      <w:r>
+        <w:t xml:space="preserve"> con los datos relevantes de los turnos (el afiliado que se presenta al turno con su nombre y apellido junto con la fecha y hora del mismo). Si para la fecha seleccionada no se encuentra ningún turno pendiente de atención, la grilla quedará en blanco sin información seleccionable. Aquí es donde se podrá seleccionar el turno que se atenderá, con la restricción de que solo se podrá seleccionar uno y solo un turno a la vez. Esta restricción queda ya cargada en la grilla por lo que la misma no permite la selección múltiple de líneas.</w:t>
+      </w:r>
+    </w:p>
+    <w:p>
+      <w:pPr>
+        <w:spacing w:after="0"/>
+      </w:pPr>
+      <w:r>
+        <w:rPr>
+          <w:u w:val="single"/>
+        </w:rPr>
+        <w:t>Turno concretado</w:t>
+      </w:r>
+      <w:r>
+        <w:t xml:space="preserve">: Es el </w:t>
+      </w:r>
+      <w:proofErr w:type="spellStart"/>
+      <w:r>
+        <w:rPr>
+          <w:i/>
+        </w:rPr>
+        <w:t>CheckBox</w:t>
+      </w:r>
+      <w:proofErr w:type="spellEnd"/>
+      <w:r>
+        <w:t xml:space="preserve"> que indica si el afiliado se presenta o no al turno convenido. En caso de presentarse se deberá marcar y para completar el proceso se deberán ingresar obligatoriamente los síntomas y la enfermedad diagnosticada. En caso de no presentarse el afiliado al turno, se dejará sin marcar y no serán necesarios los campos mencionados anteriormente.</w:t>
+      </w:r>
+    </w:p>
+    <w:p>
+      <w:pPr>
+        <w:spacing w:after="0"/>
+      </w:pPr>
+      <w:r>
+        <w:rPr>
+          <w:u w:val="single"/>
+        </w:rPr>
+        <w:t>Síntomas</w:t>
+      </w:r>
+      <w:r>
+        <w:t xml:space="preserve">: en este </w:t>
+      </w:r>
+      <w:proofErr w:type="spellStart"/>
+      <w:r>
+        <w:rPr>
+          <w:i/>
+        </w:rPr>
+        <w:t>TextBox</w:t>
+      </w:r>
+      <w:proofErr w:type="spellEnd"/>
+      <w:r>
+        <w:t xml:space="preserve"> podrán ingresarse los síntomas declarados por parte del afiliado. No tiene restricción alguna en cuanto a contenido ni largo del mismo, excepto el impuesto por la misma base de datos (255 caracteres).</w:t>
+      </w:r>
+    </w:p>
+    <w:p>
+      <w:pPr>
+        <w:spacing w:after="0"/>
+      </w:pPr>
+      <w:r>
+        <w:rPr>
+          <w:u w:val="single"/>
+        </w:rPr>
+        <w:t>Enfermedad</w:t>
+      </w:r>
+      <w:r>
+        <w:t xml:space="preserve">: en este </w:t>
+      </w:r>
+      <w:proofErr w:type="spellStart"/>
+      <w:r>
+        <w:rPr>
+          <w:i/>
+        </w:rPr>
+        <w:t>TextBox</w:t>
+      </w:r>
+      <w:proofErr w:type="spellEnd"/>
+      <w:r>
+        <w:t xml:space="preserve"> el profesional ingresará la enfermedad diagnosticada en la consulta. Es un campo de texto libre con las mismas características del campo anterior.</w:t>
+      </w:r>
+    </w:p>
+    <w:p>
+      <w:pPr>
+        <w:spacing w:after="0"/>
+      </w:pPr>
+      <w:r>
+        <w:t>Al presionar el botón “Guardar” se controlarán todos los campos anteriormente mencionados. En todos los casos se verificará que algún turno haya sido seleccionado, sino no se podrá continuar. En caso de haberse concretado el turno, además se controlará que los campos de “síntomas” y “enfermedad” no hayan quedado sin contenido.</w:t>
+      </w:r>
+    </w:p>
+    <w:p>
+      <w:pPr>
+        <w:pStyle w:val="Ttulo4"/>
+      </w:pPr>
+      <w:bookmarkStart w:id="44" w:name="_Toc465892551"/>
+      <w:r>
+        <w:t>Cancelar Atención Médica</w:t>
+      </w:r>
+      <w:bookmarkEnd w:id="44"/>
+    </w:p>
+    <w:p>
+      <w:r>
+        <w:t xml:space="preserve">La cancelación de un turno puede darse tanto de parte del profesional como del afiliado mismo y ambas se realizarán de maneras diferentes. Por este motivo, al ingresar a este punto se deberá seleccionar primeramente la opción requerida: </w:t>
+      </w:r>
+    </w:p>
+    <w:p>
+      <w:r>
+        <w:rPr>
+          <w:u w:val="single"/>
+        </w:rPr>
+        <w:t>Cancelación por parte del profesional</w:t>
+      </w:r>
+      <w:r>
+        <w:t xml:space="preserve">: En este caso los datos necesarios para realizar la cancelación de turnos son: el profesional que realiza la cancelación, el rango de fechas desde y hasta las cuales desea cancelar, el tipo de cancelación (son datos precargados que se levantan desde la base de datos) y el motivo de la misma. Todos estos datos son obligatorios y en cuanto a las fechas mencionadas, las mismas no podrán ser menores o iguales a la fecha del sistema (que se carga desde el archivo de configuración), es decir, que un profesional  no podrá cancelar un turno en el mismo día que se realiza ni tendría sentido cancelar turnos de días anteriores. El </w:t>
+      </w:r>
+      <w:proofErr w:type="spellStart"/>
+      <w:r>
+        <w:rPr>
+          <w:i/>
+        </w:rPr>
+        <w:t>ComboBox</w:t>
+      </w:r>
+      <w:proofErr w:type="spellEnd"/>
+      <w:r>
+        <w:t xml:space="preserve"> con la lista de profesionales se carga con los datos de la tabla de profesionales completa mostrando apellido y nombre de los mismos. Las fechas desde y hasta son dos </w:t>
+      </w:r>
+      <w:proofErr w:type="spellStart"/>
+      <w:r>
+        <w:rPr>
+          <w:i/>
+        </w:rPr>
+        <w:t>DateTimePicker</w:t>
+      </w:r>
+      <w:proofErr w:type="spellEnd"/>
+      <w:r>
+        <w:t xml:space="preserve"> los cuales validarán, además de las condiciones antes descriptas, que el valor del campo “hasta” sea obligatoriamente mayor o igual al del campo “desde”, para mantener así la coherencia del rango en cuestión. Los datos del </w:t>
+      </w:r>
+      <w:proofErr w:type="spellStart"/>
+      <w:r>
+        <w:rPr>
+          <w:i/>
+        </w:rPr>
+        <w:t>ComboBox</w:t>
+      </w:r>
+      <w:proofErr w:type="spellEnd"/>
+      <w:r>
+        <w:t xml:space="preserve"> de “Tipo de cancelación” también son cargados desde la base de datos con valores elegidos a criterio por nosotros al momento de generar la tabla. El </w:t>
+      </w:r>
+      <w:proofErr w:type="spellStart"/>
+      <w:r>
+        <w:rPr>
+          <w:i/>
+        </w:rPr>
+        <w:t>TextBox</w:t>
+      </w:r>
+      <w:proofErr w:type="spellEnd"/>
+      <w:r>
+        <w:t xml:space="preserve"> de “Motivo de cancelación” es un campo sin ningún tipo de validación (texto libre). Si todos los datos cumplen los requisitos previstos, se realiza la cancelación de los turnos teniendo </w:t>
+      </w:r>
+      <w:r>
+        <w:lastRenderedPageBreak/>
+        <w:t xml:space="preserve">en cuenta que el  o los turnos deben estar cargados para ser atendidos por el profesional seleccionado y pertenecer al rango de fechas ingresado. Esto se realiza a través de un </w:t>
+      </w:r>
+      <w:proofErr w:type="spellStart"/>
+      <w:r>
+        <w:t>procedure</w:t>
+      </w:r>
+      <w:proofErr w:type="spellEnd"/>
+      <w:r>
+        <w:t xml:space="preserve"> que inserta un nuevo registro en la tabla de </w:t>
+      </w:r>
+      <w:proofErr w:type="spellStart"/>
+      <w:r>
+        <w:t>Cancelacion</w:t>
+      </w:r>
+      <w:proofErr w:type="spellEnd"/>
+      <w:r>
+        <w:t xml:space="preserve"> con la opción seleccionada en la lista de “tipos de cancelación” y el texto ingresado como motivo. Esto a su vez dispara la ejecución de un </w:t>
+      </w:r>
+      <w:proofErr w:type="spellStart"/>
+      <w:r>
+        <w:t>trigger</w:t>
+      </w:r>
+      <w:proofErr w:type="spellEnd"/>
+      <w:r>
+        <w:t xml:space="preserve"> que realiza la baja lógica del turno para que el mismo ya no figure como pendiente.</w:t>
+      </w:r>
+    </w:p>
+    <w:p>
+      <w:r>
+        <w:rPr>
+          <w:u w:val="single"/>
+        </w:rPr>
+        <w:t>Cancelación por parte del afiliado</w:t>
+      </w:r>
+      <w:r>
+        <w:t xml:space="preserve">: En este caso se requerirá el ingreso del afiliado en cuestión para poder buscar y exhibir los turnos pendientes del mismo. Para realizar esta tarea se debe completar el </w:t>
+      </w:r>
+      <w:proofErr w:type="spellStart"/>
+      <w:r>
+        <w:rPr>
+          <w:i/>
+        </w:rPr>
+        <w:t>TextBox</w:t>
+      </w:r>
+      <w:proofErr w:type="spellEnd"/>
+      <w:r>
+        <w:t xml:space="preserve"> con el número del afiliado y presionar el botón de “Buscar Turnos”. Esto dispara una búsqueda de todos los turnos pendientes de atención del afiliado ingresado posteriores a la fecha del sistema (que se carga desde el archivo de configuración), es decir, que no se podrá cancelar un turno en el mismo día que se realiza ni tendría sentido cancelar turnos de días anteriores. El </w:t>
+      </w:r>
+      <w:proofErr w:type="spellStart"/>
+      <w:r>
+        <w:rPr>
+          <w:i/>
+        </w:rPr>
+        <w:t>ComboBox</w:t>
+      </w:r>
+      <w:proofErr w:type="spellEnd"/>
+      <w:r>
+        <w:t xml:space="preserve"> de “Tipo de cancelación” y el </w:t>
+      </w:r>
+      <w:proofErr w:type="spellStart"/>
+      <w:r>
+        <w:rPr>
+          <w:i/>
+        </w:rPr>
+        <w:t>TextBox</w:t>
+      </w:r>
+      <w:proofErr w:type="spellEnd"/>
+      <w:r>
+        <w:t xml:space="preserve"> de “Motivo de cancelación” son idénticos a los descriptos en el punto anterior. El </w:t>
+      </w:r>
+      <w:proofErr w:type="spellStart"/>
+      <w:r>
+        <w:rPr>
+          <w:i/>
+        </w:rPr>
+        <w:t>DataGridView</w:t>
+      </w:r>
+      <w:proofErr w:type="spellEnd"/>
+      <w:r>
+        <w:t xml:space="preserve"> con los turnos del afiliado permite la selección múltiple dejando habilitado al operador la posibilidad de cancelar más de un turno a la vez. Al presionar el botón “Guardar Cancelación” se valida que se haya seleccionado al menos un turno, un “tipo de cancelación” y que el campo de motivo no quede sin contenido. Si todo esto se cumple se realiza la inserción en la tabla de </w:t>
+      </w:r>
+      <w:proofErr w:type="spellStart"/>
+      <w:r>
+        <w:t>Cancelacion</w:t>
+      </w:r>
+      <w:proofErr w:type="spellEnd"/>
+      <w:r>
+        <w:t xml:space="preserve"> de cada uno de los turnos seleccionados con los datos de tipo y motivo de cancelación ingresados, y la ejecución automática del mismo </w:t>
+      </w:r>
+      <w:proofErr w:type="spellStart"/>
+      <w:r>
+        <w:t>trigger</w:t>
+      </w:r>
+      <w:proofErr w:type="spellEnd"/>
+      <w:r>
+        <w:t xml:space="preserve"> anteriormente descripto para realizar la baja lógica del turno.</w:t>
+      </w:r>
+    </w:p>
+    <w:p>
+      <w:pPr>
+        <w:pStyle w:val="Ttulo4"/>
+      </w:pPr>
+      <w:r>
+        <w:t>Listado Estadístico</w:t>
+      </w:r>
       <w:bookmarkEnd w:id="43"/>
-    </w:p>
-    <w:p>
-      <w:pPr>
-        <w:spacing w:after="0"/>
-      </w:pPr>
-      <w:r>
-        <w:t>En esta opción se podrá registrar el resultado de la atención médica junto con los síntomas y la enfermedad diagnosticada por el profesional. En caso de no presentarse el afiliado al turno convenido se podrá dejar sin seleccionar la casilla de “Turno concretado” y el mismo se registrará como “sin concretar”, es decir, sin síntomas ni enfermedad diagnosticada.</w:t>
-      </w:r>
-    </w:p>
-    <w:p>
-      <w:pPr>
-        <w:spacing w:after="0"/>
-      </w:pPr>
-      <w:r>
-        <w:rPr>
-          <w:u w:val="single"/>
-        </w:rPr>
-        <w:t>Fecha del turno</w:t>
-      </w:r>
-      <w:r>
-        <w:t xml:space="preserve">: Para realizar el registro, primero se deberá ingresar la fecha convenida  para el turno. Este campo es un </w:t>
-      </w:r>
-      <w:proofErr w:type="spellStart"/>
-      <w:r>
-        <w:rPr>
-          <w:i/>
-        </w:rPr>
-        <w:t>DateTimePicker</w:t>
-      </w:r>
-      <w:proofErr w:type="spellEnd"/>
-      <w:r>
-        <w:t xml:space="preserve"> que al ser modificado buscará todos los turnos asignados al día seleccionado.</w:t>
-      </w:r>
-    </w:p>
-    <w:p>
-      <w:pPr>
-        <w:spacing w:after="0"/>
-      </w:pPr>
-      <w:r>
-        <w:rPr>
-          <w:u w:val="single"/>
-        </w:rPr>
-        <w:t>Grilla de turnos</w:t>
-      </w:r>
-      <w:r>
-        <w:t>:</w:t>
-      </w:r>
-      <w:r>
-        <w:t xml:space="preserve"> Se irá cargando automáticamente con los turnos del día seleccionado en el campo anterior. Se usó un </w:t>
-      </w:r>
-      <w:proofErr w:type="spellStart"/>
-      <w:r>
-        <w:rPr>
-          <w:i/>
-        </w:rPr>
-        <w:t>DataGridView</w:t>
-      </w:r>
-      <w:proofErr w:type="spellEnd"/>
-      <w:r>
-        <w:t xml:space="preserve"> con los datos relevantes de los turnos (el afiliado que se presenta al turno con su nombre y apellido junto con la fecha y hora del mismo). Si para la fecha seleccionada no se encuentra ningún turno pendiente de atención, la grilla quedará en blanco sin información seleccionable. Aquí es donde se podrá seleccionar el turno que se atenderá, con la restricción de que solo se podrá seleccionar uno y solo un turno a la vez. Esta restricción queda ya cargada en la grilla por lo que la misma no permite la selección múltiple de líneas.</w:t>
-      </w:r>
-    </w:p>
-    <w:p>
-      <w:pPr>
-        <w:spacing w:after="0"/>
-      </w:pPr>
-      <w:r>
-        <w:rPr>
-          <w:u w:val="single"/>
-        </w:rPr>
-        <w:t>Turno concretado</w:t>
-      </w:r>
-      <w:r>
-        <w:t xml:space="preserve">: Es el </w:t>
-      </w:r>
-      <w:proofErr w:type="spellStart"/>
-      <w:r>
-        <w:rPr>
-          <w:i/>
-        </w:rPr>
-        <w:t>CheckBox</w:t>
-      </w:r>
-      <w:proofErr w:type="spellEnd"/>
-      <w:r>
-        <w:t xml:space="preserve"> que indica si el afiliado se presenta o no al turno convenido. En caso de presentarse se deberá marcar y para completar el proceso se deberán ingresar obligatoriamente los síntomas y la enfermedad diagnosticada. En caso de no presentarse el afiliado al turno, se dejará sin marcar y no serán necesarios los campos mencionados anteriormente.</w:t>
-      </w:r>
-    </w:p>
-    <w:p>
-      <w:pPr>
-        <w:spacing w:after="0"/>
-      </w:pPr>
-      <w:r>
-        <w:rPr>
-          <w:u w:val="single"/>
-        </w:rPr>
-        <w:t>Síntomas</w:t>
-      </w:r>
-      <w:r>
-        <w:t xml:space="preserve">: en este </w:t>
-      </w:r>
-      <w:proofErr w:type="spellStart"/>
-      <w:r>
-        <w:rPr>
-          <w:i/>
-        </w:rPr>
-        <w:t>TextBox</w:t>
-      </w:r>
-      <w:proofErr w:type="spellEnd"/>
-      <w:r>
-        <w:t xml:space="preserve"> podrán ingresarse los síntomas declarados por parte del afiliado. No tiene restricción alguna en cuanto a contenido ni largo del mismo, excepto el impuesto por la misma base de datos (255 caracteres).</w:t>
-      </w:r>
-    </w:p>
-    <w:p>
-      <w:pPr>
-        <w:spacing w:after="0"/>
-      </w:pPr>
-      <w:r>
-        <w:rPr>
-          <w:u w:val="single"/>
-        </w:rPr>
-        <w:t>Enfermedad</w:t>
-      </w:r>
-      <w:r>
-        <w:t xml:space="preserve">: en este </w:t>
-      </w:r>
-      <w:proofErr w:type="spellStart"/>
-      <w:r>
-        <w:rPr>
-          <w:i/>
-        </w:rPr>
-        <w:t>TextBox</w:t>
-      </w:r>
-      <w:proofErr w:type="spellEnd"/>
-      <w:r>
-        <w:t xml:space="preserve"> el profesional ingresará la enfermedad diagnosticada en la consulta. Es un campo de texto libre con las mismas características del campo anterior.</w:t>
-      </w:r>
-    </w:p>
-    <w:p>
-      <w:pPr>
-        <w:spacing w:after="0"/>
-      </w:pPr>
-      <w:r>
-        <w:t>Al presionar el botón “Guardar” se controlarán todos los campos anteriormente mencionados. En todos los casos se verificará que algún turno haya sido seleccionado, sino no se podrá continuar. En caso de haberse concretado el turno, además se controlará que los campos de “síntomas” y “enfermedad” no hayan quedado sin contenido.</w:t>
-      </w:r>
-    </w:p>
-    <w:p>
-      <w:pPr>
-        <w:pStyle w:val="Ttulo4"/>
-      </w:pPr>
-      <w:bookmarkStart w:id="44" w:name="_Toc465892551"/>
-      <w:r>
-        <w:t>Cancelar Atención Médica</w:t>
-      </w:r>
-      <w:bookmarkEnd w:id="44"/>
-    </w:p>
-    <w:p>
-      <w:r>
-        <w:t xml:space="preserve">La cancelación de un turno puede darse tanto de parte del profesional como del afiliado mismo y ambas se realizarán de maneras diferentes. Por este motivo, al ingresar a este punto se deberá seleccionar primeramente la opción requerida: </w:t>
-      </w:r>
-    </w:p>
-    <w:p>
-      <w:r>
-        <w:rPr>
-          <w:u w:val="single"/>
-        </w:rPr>
-        <w:t>Cancelación por parte del profesional</w:t>
-      </w:r>
-      <w:r>
-        <w:t xml:space="preserve">: En este caso los datos necesarios para realizar la cancelación de turnos son: el profesional que realiza la cancelación, el rango de fechas desde y hasta las cuales desea cancelar, el tipo de cancelación (son datos precargados que se levantan desde la base de datos) y el motivo de la misma. Todos estos datos son obligatorios y en cuanto a las fechas mencionadas, las mismas no podrán ser menores o iguales a la fecha del sistema (que se carga desde el archivo de configuración), es decir, que un profesional  no podrá cancelar un turno en el mismo día que se realiza ni tendría sentido cancelar turnos de días anteriores. El </w:t>
-      </w:r>
-      <w:proofErr w:type="spellStart"/>
-      <w:r>
-        <w:rPr>
-          <w:i/>
-        </w:rPr>
-        <w:t>ComboBox</w:t>
-      </w:r>
-      <w:proofErr w:type="spellEnd"/>
-      <w:r>
-        <w:t xml:space="preserve"> con la lista de profesionales se carga con los datos de la tabla de profesionales completa mostrando apellido y nombre de los mismos. Las fechas desde y hasta son dos </w:t>
-      </w:r>
-      <w:proofErr w:type="spellStart"/>
-      <w:r>
-        <w:rPr>
-          <w:i/>
-        </w:rPr>
-        <w:t>DateTimePicker</w:t>
-      </w:r>
-      <w:proofErr w:type="spellEnd"/>
-      <w:r>
-        <w:t xml:space="preserve"> los cuales validarán, además de las condiciones antes descriptas, que el valor del campo “hasta” sea obligatoriamente mayor o igual al del campo “desde”, para mantener así la coherencia del rango en cuestión. Los datos del </w:t>
-      </w:r>
-      <w:proofErr w:type="spellStart"/>
-      <w:r>
-        <w:rPr>
-          <w:i/>
-        </w:rPr>
-        <w:t>ComboBox</w:t>
-      </w:r>
-      <w:proofErr w:type="spellEnd"/>
-      <w:r>
-        <w:t xml:space="preserve"> de “Tipo de cancelación” también son cargados desde la base de datos con valores elegidos a criterio por nosotros al momento de generar la tabla. El </w:t>
-      </w:r>
-      <w:proofErr w:type="spellStart"/>
-      <w:r>
-        <w:rPr>
-          <w:i/>
-        </w:rPr>
-        <w:t>TextBox</w:t>
-      </w:r>
-      <w:proofErr w:type="spellEnd"/>
-      <w:r>
-        <w:t xml:space="preserve"> de “Motivo de cancelación” es un campo sin ningún tipo de validación (texto libre). Si todos los datos cumplen los requisitos previstos, se realiza la cancelación de los turnos teniendo en cuenta que el  o los turnos deben estar cargados para ser atendidos por el profesional seleccionado y pertenecer al rango de fechas ingresado. Esto se realiza a través de un </w:t>
-      </w:r>
-      <w:proofErr w:type="spellStart"/>
-      <w:r>
-        <w:t>procedure</w:t>
-      </w:r>
-      <w:proofErr w:type="spellEnd"/>
-      <w:r>
-        <w:t xml:space="preserve"> que inserta un nuevo registro en la tabla de </w:t>
-      </w:r>
-      <w:proofErr w:type="spellStart"/>
-      <w:r>
-        <w:t>Cancelacion</w:t>
-      </w:r>
-      <w:proofErr w:type="spellEnd"/>
-      <w:r>
-        <w:t xml:space="preserve"> con la opción seleccionada en la lista de “tipos de cancelación” y el texto ingresado como motivo. Esto a su vez dispara la ejecución de un </w:t>
-      </w:r>
-      <w:proofErr w:type="spellStart"/>
-      <w:r>
-        <w:t>trigger</w:t>
-      </w:r>
-      <w:proofErr w:type="spellEnd"/>
-      <w:r>
-        <w:t xml:space="preserve"> que realiza la baja lógica del turno para que el mismo ya no figure como pendiente.</w:t>
-      </w:r>
-    </w:p>
-    <w:p>
-      <w:r>
-        <w:rPr>
-          <w:u w:val="single"/>
-        </w:rPr>
-        <w:t>Cancelación por parte del afiliado</w:t>
-      </w:r>
-      <w:r>
-        <w:t xml:space="preserve">: En este caso se requerirá el ingreso del afiliado en cuestión para poder buscar y exhibir los turnos pendientes del mismo. Para realizar esta tarea se debe completar el </w:t>
-      </w:r>
-      <w:proofErr w:type="spellStart"/>
-      <w:r>
-        <w:rPr>
-          <w:i/>
-        </w:rPr>
-        <w:t>TextBox</w:t>
-      </w:r>
-      <w:proofErr w:type="spellEnd"/>
-      <w:r>
-        <w:t xml:space="preserve"> con el número del afiliado y presionar el botón de “Buscar Turnos”. Esto dispara una búsqueda de todos los turnos pendientes de atención del afiliado ingresado posteriores a la fecha del sistema (que se carga desde el archivo de configuración), es decir, que no se podrá cancelar un turno en el mismo día que se realiza ni tendría sentido cancelar turnos de días anteriores. El </w:t>
-      </w:r>
-      <w:proofErr w:type="spellStart"/>
-      <w:r>
-        <w:rPr>
-          <w:i/>
-        </w:rPr>
-        <w:t>ComboBox</w:t>
-      </w:r>
-      <w:proofErr w:type="spellEnd"/>
-      <w:r>
-        <w:t xml:space="preserve"> de “Tipo de cancelación” y el </w:t>
-      </w:r>
-      <w:proofErr w:type="spellStart"/>
-      <w:r>
-        <w:rPr>
-          <w:i/>
-        </w:rPr>
-        <w:t>TextBox</w:t>
-      </w:r>
-      <w:proofErr w:type="spellEnd"/>
-      <w:r>
-        <w:t xml:space="preserve"> de “Motivo de cancelación” son idénticos a los descriptos en el punto anterior. El </w:t>
-      </w:r>
-      <w:proofErr w:type="spellStart"/>
-      <w:r>
-        <w:rPr>
-          <w:i/>
-        </w:rPr>
-        <w:t>DataGridView</w:t>
-      </w:r>
-      <w:proofErr w:type="spellEnd"/>
-      <w:r>
-        <w:t xml:space="preserve"> con los turnos del afiliado permite la selección múltiple dejando habilitado al operador la posibilidad de cancelar más de un turno a la vez. Al presionar el botón “Guardar Cancelación” se valida que se haya seleccionado al menos un turno, un “tipo de cancelación” y que el campo de motivo no quede sin contenido. Si todo esto se cumple se realiza la inserción en la tabla de </w:t>
-      </w:r>
-      <w:proofErr w:type="spellStart"/>
-      <w:r>
-        <w:t>Cancelacion</w:t>
-      </w:r>
-      <w:proofErr w:type="spellEnd"/>
-      <w:r>
-        <w:t xml:space="preserve"> de cada uno de los turnos seleccionados con los datos de tipo y motivo de cancelación ingresados, y la ejecución automática del mismo </w:t>
-      </w:r>
-      <w:proofErr w:type="spellStart"/>
-      <w:r>
-        <w:t>trigger</w:t>
-      </w:r>
-      <w:proofErr w:type="spellEnd"/>
-      <w:r>
-        <w:t xml:space="preserve"> anteriormente descripto para realizar la baja lógica del turno.</w:t>
-      </w:r>
-    </w:p>
-    <w:p>
-      <w:pPr>
-        <w:pStyle w:val="Ttulo4"/>
-      </w:pPr>
-      <w:r>
-        <w:t>Listado Estadístico</w:t>
-      </w:r>
-      <w:bookmarkEnd w:id="42"/>
     </w:p>
     <w:p>
       <w:pPr>
@@ -9682,8 +9859,8 @@
 </file>
 
 <file path=word/numbering.xml><?xml version="1.0" encoding="utf-8"?>
-<w:numbering xmlns:ve="http://schemas.openxmlformats.org/markup-compatibility/2006" xmlns:o="urn:schemas-microsoft-com:office:office" xmlns:r="http://schemas.openxmlformats.org/officeDocument/2006/relationships" xmlns:m="http://schemas.openxmlformats.org/officeDocument/2006/math" xmlns:v="urn:schemas-microsoft-com:vml" xmlns:wp="http://schemas.openxmlformats.org/drawingml/2006/wordprocessingDrawing" xmlns:w10="urn:schemas-microsoft-com:office:word" xmlns:w="http://schemas.openxmlformats.org/wordprocessingml/2006/main" xmlns:wne="http://schemas.microsoft.com/office/word/2006/wordml">
-  <w:abstractNum w:abstractNumId="0">
+<w:numbering xmlns:wpc="http://schemas.microsoft.com/office/word/2010/wordprocessingCanvas" xmlns:cx="http://schemas.microsoft.com/office/drawing/2014/chartex" xmlns:cx1="http://schemas.microsoft.com/office/drawing/2015/9/8/chartex" xmlns:cx2="http://schemas.microsoft.com/office/drawing/2015/10/21/chartex" xmlns:cx3="http://schemas.microsoft.com/office/drawing/2016/5/9/chartex" xmlns:cx4="http://schemas.microsoft.com/office/drawing/2016/5/10/chartex" xmlns:cx5="http://schemas.microsoft.com/office/drawing/2016/5/11/chartex" xmlns:mc="http://schemas.openxmlformats.org/markup-compatibility/2006" xmlns:o="urn:schemas-microsoft-com:office:office" xmlns:r="http://schemas.openxmlformats.org/officeDocument/2006/relationships" xmlns:m="http://schemas.openxmlformats.org/officeDocument/2006/math" xmlns:v="urn:schemas-microsoft-com:vml" xmlns:wp14="http://schemas.microsoft.com/office/word/2010/wordprocessingDrawing" xmlns:wp="http://schemas.openxmlformats.org/drawingml/2006/wordprocessingDrawing" xmlns:w10="urn:schemas-microsoft-com:office:word" xmlns:w="http://schemas.openxmlformats.org/wordprocessingml/2006/main" xmlns:w14="http://schemas.microsoft.com/office/word/2010/wordml" xmlns:w15="http://schemas.microsoft.com/office/word/2012/wordml" xmlns:w16se="http://schemas.microsoft.com/office/word/2015/wordml/symex" xmlns:wpg="http://schemas.microsoft.com/office/word/2010/wordprocessingGroup" xmlns:wpi="http://schemas.microsoft.com/office/word/2010/wordprocessingInk" xmlns:wne="http://schemas.microsoft.com/office/word/2006/wordml" xmlns:wps="http://schemas.microsoft.com/office/word/2010/wordprocessingShape" mc:Ignorable="w14 w15 w16se wp14">
+  <w:abstractNum w:abstractNumId="0" w15:restartNumberingAfterBreak="0">
     <w:nsid w:val="0A2A1020"/>
     <w:multiLevelType w:val="hybridMultilevel"/>
     <w:tmpl w:val="9564B2F8"/>
@@ -9796,7 +9973,7 @@
       </w:rPr>
     </w:lvl>
   </w:abstractNum>
-  <w:abstractNum w:abstractNumId="1">
+  <w:abstractNum w:abstractNumId="1" w15:restartNumberingAfterBreak="0">
     <w:nsid w:val="0E4E08CE"/>
     <w:multiLevelType w:val="hybridMultilevel"/>
     <w:tmpl w:val="F20AF088"/>
@@ -9909,7 +10086,7 @@
       </w:rPr>
     </w:lvl>
   </w:abstractNum>
-  <w:abstractNum w:abstractNumId="2">
+  <w:abstractNum w:abstractNumId="2" w15:restartNumberingAfterBreak="0">
     <w:nsid w:val="35BF28DA"/>
     <w:multiLevelType w:val="hybridMultilevel"/>
     <w:tmpl w:val="BF722D7A"/>
@@ -10022,7 +10199,7 @@
       </w:rPr>
     </w:lvl>
   </w:abstractNum>
-  <w:abstractNum w:abstractNumId="3">
+  <w:abstractNum w:abstractNumId="3" w15:restartNumberingAfterBreak="0">
     <w:nsid w:val="3D017E71"/>
     <w:multiLevelType w:val="hybridMultilevel"/>
     <w:tmpl w:val="1D245DAA"/>
@@ -10108,7 +10285,7 @@
       </w:pPr>
     </w:lvl>
   </w:abstractNum>
-  <w:abstractNum w:abstractNumId="4">
+  <w:abstractNum w:abstractNumId="4" w15:restartNumberingAfterBreak="0">
     <w:nsid w:val="4A3C2E40"/>
     <w:multiLevelType w:val="hybridMultilevel"/>
     <w:tmpl w:val="0BA664F8"/>
@@ -10221,7 +10398,7 @@
       </w:rPr>
     </w:lvl>
   </w:abstractNum>
-  <w:abstractNum w:abstractNumId="5">
+  <w:abstractNum w:abstractNumId="5" w15:restartNumberingAfterBreak="0">
     <w:nsid w:val="4BB5203B"/>
     <w:multiLevelType w:val="hybridMultilevel"/>
     <w:tmpl w:val="7966D1F2"/>
@@ -10334,7 +10511,7 @@
       </w:rPr>
     </w:lvl>
   </w:abstractNum>
-  <w:abstractNum w:abstractNumId="6">
+  <w:abstractNum w:abstractNumId="6" w15:restartNumberingAfterBreak="0">
     <w:nsid w:val="6001555D"/>
     <w:multiLevelType w:val="hybridMultilevel"/>
     <w:tmpl w:val="890AB95C"/>
@@ -10447,7 +10624,7 @@
       </w:rPr>
     </w:lvl>
   </w:abstractNum>
-  <w:abstractNum w:abstractNumId="7">
+  <w:abstractNum w:abstractNumId="7" w15:restartNumberingAfterBreak="0">
     <w:nsid w:val="650C3725"/>
     <w:multiLevelType w:val="hybridMultilevel"/>
     <w:tmpl w:val="525043B0"/>
@@ -10536,7 +10713,7 @@
       </w:pPr>
     </w:lvl>
   </w:abstractNum>
-  <w:abstractNum w:abstractNumId="8">
+  <w:abstractNum w:abstractNumId="8" w15:restartNumberingAfterBreak="0">
     <w:nsid w:val="748A11A0"/>
     <w:multiLevelType w:val="hybridMultilevel"/>
     <w:tmpl w:val="A8AE9CEA"/>
@@ -10689,7 +10866,7 @@
 </file>
 
 <file path=word/styles.xml><?xml version="1.0" encoding="utf-8"?>
-<w:styles xmlns:r="http://schemas.openxmlformats.org/officeDocument/2006/relationships" xmlns:w="http://schemas.openxmlformats.org/wordprocessingml/2006/main">
+<w:styles xmlns:mc="http://schemas.openxmlformats.org/markup-compatibility/2006" xmlns:r="http://schemas.openxmlformats.org/officeDocument/2006/relationships" xmlns:w="http://schemas.openxmlformats.org/wordprocessingml/2006/main" xmlns:w14="http://schemas.microsoft.com/office/word/2010/wordml" xmlns:w15="http://schemas.microsoft.com/office/word/2012/wordml" xmlns:w16se="http://schemas.microsoft.com/office/word/2015/wordml/symex" mc:Ignorable="w14 w15 w16se">
   <w:docDefaults>
     <w:rPrDefault>
       <w:rPr>
@@ -10705,144 +10882,381 @@
       </w:pPr>
     </w:pPrDefault>
   </w:docDefaults>
-  <w:latentStyles w:defLockedState="0" w:defUIPriority="99" w:defSemiHidden="1" w:defUnhideWhenUsed="1" w:defQFormat="0" w:count="267">
-    <w:lsdException w:name="Normal" w:semiHidden="0" w:uiPriority="0" w:unhideWhenUsed="0" w:qFormat="1"/>
-    <w:lsdException w:name="heading 1" w:semiHidden="0" w:uiPriority="9" w:unhideWhenUsed="0" w:qFormat="1"/>
-    <w:lsdException w:name="heading 2" w:uiPriority="9" w:qFormat="1"/>
-    <w:lsdException w:name="heading 3" w:uiPriority="9" w:qFormat="1"/>
-    <w:lsdException w:name="heading 4" w:uiPriority="9" w:qFormat="1"/>
-    <w:lsdException w:name="heading 5" w:uiPriority="9" w:qFormat="1"/>
-    <w:lsdException w:name="heading 6" w:uiPriority="9" w:qFormat="1"/>
-    <w:lsdException w:name="heading 7" w:uiPriority="9" w:qFormat="1"/>
-    <w:lsdException w:name="heading 8" w:uiPriority="9" w:qFormat="1"/>
-    <w:lsdException w:name="heading 9" w:uiPriority="9" w:qFormat="1"/>
-    <w:lsdException w:name="toc 1" w:uiPriority="39"/>
-    <w:lsdException w:name="toc 2" w:uiPriority="39"/>
-    <w:lsdException w:name="toc 3" w:uiPriority="39"/>
-    <w:lsdException w:name="toc 4" w:uiPriority="39"/>
-    <w:lsdException w:name="toc 5" w:uiPriority="39"/>
-    <w:lsdException w:name="toc 6" w:uiPriority="39"/>
-    <w:lsdException w:name="toc 7" w:uiPriority="39"/>
-    <w:lsdException w:name="toc 8" w:uiPriority="39"/>
-    <w:lsdException w:name="toc 9" w:uiPriority="39"/>
-    <w:lsdException w:name="caption" w:uiPriority="35" w:qFormat="1"/>
-    <w:lsdException w:name="Title" w:semiHidden="0" w:uiPriority="10" w:unhideWhenUsed="0" w:qFormat="1"/>
-    <w:lsdException w:name="Default Paragraph Font" w:uiPriority="1"/>
-    <w:lsdException w:name="Subtitle" w:semiHidden="0" w:uiPriority="11" w:unhideWhenUsed="0" w:qFormat="1"/>
-    <w:lsdException w:name="Strong" w:semiHidden="0" w:uiPriority="22" w:unhideWhenUsed="0" w:qFormat="1"/>
-    <w:lsdException w:name="Emphasis" w:semiHidden="0" w:uiPriority="20" w:unhideWhenUsed="0" w:qFormat="1"/>
-    <w:lsdException w:name="Table Grid" w:semiHidden="0" w:uiPriority="59" w:unhideWhenUsed="0"/>
-    <w:lsdException w:name="Placeholder Text" w:unhideWhenUsed="0"/>
-    <w:lsdException w:name="No Spacing" w:semiHidden="0" w:uiPriority="1" w:unhideWhenUsed="0" w:qFormat="1"/>
-    <w:lsdException w:name="Light Shading" w:semiHidden="0" w:uiPriority="60" w:unhideWhenUsed="0"/>
-    <w:lsdException w:name="Light List" w:semiHidden="0" w:uiPriority="61" w:unhideWhenUsed="0"/>
-    <w:lsdException w:name="Light Grid" w:semiHidden="0" w:uiPriority="62" w:unhideWhenUsed="0"/>
-    <w:lsdException w:name="Medium Shading 1" w:semiHidden="0" w:uiPriority="63" w:unhideWhenUsed="0"/>
-    <w:lsdException w:name="Medium Shading 2" w:semiHidden="0" w:uiPriority="64" w:unhideWhenUsed="0"/>
-    <w:lsdException w:name="Medium List 1" w:semiHidden="0" w:uiPriority="65" w:unhideWhenUsed="0"/>
-    <w:lsdException w:name="Medium List 2" w:semiHidden="0" w:uiPriority="66" w:unhideWhenUsed="0"/>
-    <w:lsdException w:name="Medium Grid 1" w:semiHidden="0" w:uiPriority="67" w:unhideWhenUsed="0"/>
-    <w:lsdException w:name="Medium Grid 2" w:semiHidden="0" w:uiPriority="68" w:unhideWhenUsed="0"/>
-    <w:lsdException w:name="Medium Grid 3" w:semiHidden="0" w:uiPriority="69" w:unhideWhenUsed="0"/>
-    <w:lsdException w:name="Dark List" w:semiHidden="0" w:uiPriority="70" w:unhideWhenUsed="0"/>
-    <w:lsdException w:name="Colorful Shading" w:semiHidden="0" w:uiPriority="71" w:unhideWhenUsed="0"/>
-    <w:lsdException w:name="Colorful List" w:semiHidden="0" w:uiPriority="72" w:unhideWhenUsed="0"/>
-    <w:lsdException w:name="Colorful Grid" w:semiHidden="0" w:uiPriority="73" w:unhideWhenUsed="0"/>
-    <w:lsdException w:name="Light Shading Accent 1" w:semiHidden="0" w:uiPriority="60" w:unhideWhenUsed="0"/>
-    <w:lsdException w:name="Light List Accent 1" w:semiHidden="0" w:uiPriority="61" w:unhideWhenUsed="0"/>
-    <w:lsdException w:name="Light Grid Accent 1" w:semiHidden="0" w:uiPriority="62" w:unhideWhenUsed="0"/>
-    <w:lsdException w:name="Medium Shading 1 Accent 1" w:semiHidden="0" w:uiPriority="63" w:unhideWhenUsed="0"/>
-    <w:lsdException w:name="Medium Shading 2 Accent 1" w:semiHidden="0" w:uiPriority="64" w:unhideWhenUsed="0"/>
-    <w:lsdException w:name="Medium List 1 Accent 1" w:semiHidden="0" w:uiPriority="65" w:unhideWhenUsed="0"/>
-    <w:lsdException w:name="Revision" w:unhideWhenUsed="0"/>
-    <w:lsdException w:name="List Paragraph" w:semiHidden="0" w:uiPriority="34" w:unhideWhenUsed="0" w:qFormat="1"/>
-    <w:lsdException w:name="Quote" w:semiHidden="0" w:uiPriority="29" w:unhideWhenUsed="0" w:qFormat="1"/>
-    <w:lsdException w:name="Intense Quote" w:semiHidden="0" w:uiPriority="30" w:unhideWhenUsed="0" w:qFormat="1"/>
-    <w:lsdException w:name="Medium List 2 Accent 1" w:semiHidden="0" w:uiPriority="66" w:unhideWhenUsed="0"/>
-    <w:lsdException w:name="Medium Grid 1 Accent 1" w:semiHidden="0" w:uiPriority="67" w:unhideWhenUsed="0"/>
-    <w:lsdException w:name="Medium Grid 2 Accent 1" w:semiHidden="0" w:uiPriority="68" w:unhideWhenUsed="0"/>
-    <w:lsdException w:name="Medium Grid 3 Accent 1" w:semiHidden="0" w:uiPriority="69" w:unhideWhenUsed="0"/>
-    <w:lsdException w:name="Dark List Accent 1" w:semiHidden="0" w:uiPriority="70" w:unhideWhenUsed="0"/>
-    <w:lsdException w:name="Colorful Shading Accent 1" w:semiHidden="0" w:uiPriority="71" w:unhideWhenUsed="0"/>
-    <w:lsdException w:name="Colorful List Accent 1" w:semiHidden="0" w:uiPriority="72" w:unhideWhenUsed="0"/>
-    <w:lsdException w:name="Colorful Grid Accent 1" w:semiHidden="0" w:uiPriority="73" w:unhideWhenUsed="0"/>
-    <w:lsdException w:name="Light Shading Accent 2" w:semiHidden="0" w:uiPriority="60" w:unhideWhenUsed="0"/>
-    <w:lsdException w:name="Light List Accent 2" w:semiHidden="0" w:uiPriority="61" w:unhideWhenUsed="0"/>
-    <w:lsdException w:name="Light Grid Accent 2" w:semiHidden="0" w:uiPriority="62" w:unhideWhenUsed="0"/>
-    <w:lsdException w:name="Medium Shading 1 Accent 2" w:semiHidden="0" w:uiPriority="63" w:unhideWhenUsed="0"/>
-    <w:lsdException w:name="Medium Shading 2 Accent 2" w:semiHidden="0" w:uiPriority="64" w:unhideWhenUsed="0"/>
-    <w:lsdException w:name="Medium List 1 Accent 2" w:semiHidden="0" w:uiPriority="65" w:unhideWhenUsed="0"/>
-    <w:lsdException w:name="Medium List 2 Accent 2" w:semiHidden="0" w:uiPriority="66" w:unhideWhenUsed="0"/>
-    <w:lsdException w:name="Medium Grid 1 Accent 2" w:semiHidden="0" w:uiPriority="67" w:unhideWhenUsed="0"/>
-    <w:lsdException w:name="Medium Grid 2 Accent 2" w:semiHidden="0" w:uiPriority="68" w:unhideWhenUsed="0"/>
-    <w:lsdException w:name="Medium Grid 3 Accent 2" w:semiHidden="0" w:uiPriority="69" w:unhideWhenUsed="0"/>
-    <w:lsdException w:name="Dark List Accent 2" w:semiHidden="0" w:uiPriority="70" w:unhideWhenUsed="0"/>
-    <w:lsdException w:name="Colorful Shading Accent 2" w:semiHidden="0" w:uiPriority="71" w:unhideWhenUsed="0"/>
-    <w:lsdException w:name="Colorful List Accent 2" w:semiHidden="0" w:uiPriority="72" w:unhideWhenUsed="0"/>
-    <w:lsdException w:name="Colorful Grid Accent 2" w:semiHidden="0" w:uiPriority="73" w:unhideWhenUsed="0"/>
-    <w:lsdException w:name="Light Shading Accent 3" w:semiHidden="0" w:uiPriority="60" w:unhideWhenUsed="0"/>
-    <w:lsdException w:name="Light List Accent 3" w:semiHidden="0" w:uiPriority="61" w:unhideWhenUsed="0"/>
-    <w:lsdException w:name="Light Grid Accent 3" w:semiHidden="0" w:uiPriority="62" w:unhideWhenUsed="0"/>
-    <w:lsdException w:name="Medium Shading 1 Accent 3" w:semiHidden="0" w:uiPriority="63" w:unhideWhenUsed="0"/>
-    <w:lsdException w:name="Medium Shading 2 Accent 3" w:semiHidden="0" w:uiPriority="64" w:unhideWhenUsed="0"/>
-    <w:lsdException w:name="Medium List 1 Accent 3" w:semiHidden="0" w:uiPriority="65" w:unhideWhenUsed="0"/>
-    <w:lsdException w:name="Medium List 2 Accent 3" w:semiHidden="0" w:uiPriority="66" w:unhideWhenUsed="0"/>
-    <w:lsdException w:name="Medium Grid 1 Accent 3" w:semiHidden="0" w:uiPriority="67" w:unhideWhenUsed="0"/>
-    <w:lsdException w:name="Medium Grid 2 Accent 3" w:semiHidden="0" w:uiPriority="68" w:unhideWhenUsed="0"/>
-    <w:lsdException w:name="Medium Grid 3 Accent 3" w:semiHidden="0" w:uiPriority="69" w:unhideWhenUsed="0"/>
-    <w:lsdException w:name="Dark List Accent 3" w:semiHidden="0" w:uiPriority="70" w:unhideWhenUsed="0"/>
-    <w:lsdException w:name="Colorful Shading Accent 3" w:semiHidden="0" w:uiPriority="71" w:unhideWhenUsed="0"/>
-    <w:lsdException w:name="Colorful List Accent 3" w:semiHidden="0" w:uiPriority="72" w:unhideWhenUsed="0"/>
-    <w:lsdException w:name="Colorful Grid Accent 3" w:semiHidden="0" w:uiPriority="73" w:unhideWhenUsed="0"/>
-    <w:lsdException w:name="Light Shading Accent 4" w:semiHidden="0" w:uiPriority="60" w:unhideWhenUsed="0"/>
-    <w:lsdException w:name="Light List Accent 4" w:semiHidden="0" w:uiPriority="61" w:unhideWhenUsed="0"/>
-    <w:lsdException w:name="Light Grid Accent 4" w:semiHidden="0" w:uiPriority="62" w:unhideWhenUsed="0"/>
-    <w:lsdException w:name="Medium Shading 1 Accent 4" w:semiHidden="0" w:uiPriority="63" w:unhideWhenUsed="0"/>
-    <w:lsdException w:name="Medium Shading 2 Accent 4" w:semiHidden="0" w:uiPriority="64" w:unhideWhenUsed="0"/>
-    <w:lsdException w:name="Medium List 1 Accent 4" w:semiHidden="0" w:uiPriority="65" w:unhideWhenUsed="0"/>
-    <w:lsdException w:name="Medium List 2 Accent 4" w:semiHidden="0" w:uiPriority="66" w:unhideWhenUsed="0"/>
-    <w:lsdException w:name="Medium Grid 1 Accent 4" w:semiHidden="0" w:uiPriority="67" w:unhideWhenUsed="0"/>
-    <w:lsdException w:name="Medium Grid 2 Accent 4" w:semiHidden="0" w:uiPriority="68" w:unhideWhenUsed="0"/>
-    <w:lsdException w:name="Medium Grid 3 Accent 4" w:semiHidden="0" w:uiPriority="69" w:unhideWhenUsed="0"/>
-    <w:lsdException w:name="Dark List Accent 4" w:semiHidden="0" w:uiPriority="70" w:unhideWhenUsed="0"/>
-    <w:lsdException w:name="Colorful Shading Accent 4" w:semiHidden="0" w:uiPriority="71" w:unhideWhenUsed="0"/>
-    <w:lsdException w:name="Colorful List Accent 4" w:semiHidden="0" w:uiPriority="72" w:unhideWhenUsed="0"/>
-    <w:lsdException w:name="Colorful Grid Accent 4" w:semiHidden="0" w:uiPriority="73" w:unhideWhenUsed="0"/>
-    <w:lsdException w:name="Light Shading Accent 5" w:semiHidden="0" w:uiPriority="60" w:unhideWhenUsed="0"/>
-    <w:lsdException w:name="Light List Accent 5" w:semiHidden="0" w:uiPriority="61" w:unhideWhenUsed="0"/>
-    <w:lsdException w:name="Light Grid Accent 5" w:semiHidden="0" w:uiPriority="62" w:unhideWhenUsed="0"/>
-    <w:lsdException w:name="Medium Shading 1 Accent 5" w:semiHidden="0" w:uiPriority="63" w:unhideWhenUsed="0"/>
-    <w:lsdException w:name="Medium Shading 2 Accent 5" w:semiHidden="0" w:uiPriority="64" w:unhideWhenUsed="0"/>
-    <w:lsdException w:name="Medium List 1 Accent 5" w:semiHidden="0" w:uiPriority="65" w:unhideWhenUsed="0"/>
-    <w:lsdException w:name="Medium List 2 Accent 5" w:semiHidden="0" w:uiPriority="66" w:unhideWhenUsed="0"/>
-    <w:lsdException w:name="Medium Grid 1 Accent 5" w:semiHidden="0" w:uiPriority="67" w:unhideWhenUsed="0"/>
-    <w:lsdException w:name="Medium Grid 2 Accent 5" w:semiHidden="0" w:uiPriority="68" w:unhideWhenUsed="0"/>
-    <w:lsdException w:name="Medium Grid 3 Accent 5" w:semiHidden="0" w:uiPriority="69" w:unhideWhenUsed="0"/>
-    <w:lsdException w:name="Dark List Accent 5" w:semiHidden="0" w:uiPriority="70" w:unhideWhenUsed="0"/>
-    <w:lsdException w:name="Colorful Shading Accent 5" w:semiHidden="0" w:uiPriority="71" w:unhideWhenUsed="0"/>
-    <w:lsdException w:name="Colorful List Accent 5" w:semiHidden="0" w:uiPriority="72" w:unhideWhenUsed="0"/>
-    <w:lsdException w:name="Colorful Grid Accent 5" w:semiHidden="0" w:uiPriority="73" w:unhideWhenUsed="0"/>
-    <w:lsdException w:name="Light Shading Accent 6" w:semiHidden="0" w:uiPriority="60" w:unhideWhenUsed="0"/>
-    <w:lsdException w:name="Light List Accent 6" w:semiHidden="0" w:uiPriority="61" w:unhideWhenUsed="0"/>
-    <w:lsdException w:name="Light Grid Accent 6" w:semiHidden="0" w:uiPriority="62" w:unhideWhenUsed="0"/>
-    <w:lsdException w:name="Medium Shading 1 Accent 6" w:semiHidden="0" w:uiPriority="63" w:unhideWhenUsed="0"/>
-    <w:lsdException w:name="Medium Shading 2 Accent 6" w:semiHidden="0" w:uiPriority="64" w:unhideWhenUsed="0"/>
-    <w:lsdException w:name="Medium List 1 Accent 6" w:semiHidden="0" w:uiPriority="65" w:unhideWhenUsed="0"/>
-    <w:lsdException w:name="Medium List 2 Accent 6" w:semiHidden="0" w:uiPriority="66" w:unhideWhenUsed="0"/>
-    <w:lsdException w:name="Medium Grid 1 Accent 6" w:semiHidden="0" w:uiPriority="67" w:unhideWhenUsed="0"/>
-    <w:lsdException w:name="Medium Grid 2 Accent 6" w:semiHidden="0" w:uiPriority="68" w:unhideWhenUsed="0"/>
-    <w:lsdException w:name="Medium Grid 3 Accent 6" w:semiHidden="0" w:uiPriority="69" w:unhideWhenUsed="0"/>
-    <w:lsdException w:name="Dark List Accent 6" w:semiHidden="0" w:uiPriority="70" w:unhideWhenUsed="0"/>
-    <w:lsdException w:name="Colorful Shading Accent 6" w:semiHidden="0" w:uiPriority="71" w:unhideWhenUsed="0"/>
-    <w:lsdException w:name="Colorful List Accent 6" w:semiHidden="0" w:uiPriority="72" w:unhideWhenUsed="0"/>
-    <w:lsdException w:name="Colorful Grid Accent 6" w:semiHidden="0" w:uiPriority="73" w:unhideWhenUsed="0"/>
-    <w:lsdException w:name="Subtle Emphasis" w:semiHidden="0" w:uiPriority="19" w:unhideWhenUsed="0" w:qFormat="1"/>
-    <w:lsdException w:name="Intense Emphasis" w:semiHidden="0" w:uiPriority="21" w:unhideWhenUsed="0" w:qFormat="1"/>
-    <w:lsdException w:name="Subtle Reference" w:semiHidden="0" w:uiPriority="31" w:unhideWhenUsed="0" w:qFormat="1"/>
-    <w:lsdException w:name="Intense Reference" w:semiHidden="0" w:uiPriority="32" w:unhideWhenUsed="0" w:qFormat="1"/>
-    <w:lsdException w:name="Book Title" w:semiHidden="0" w:uiPriority="33" w:unhideWhenUsed="0" w:qFormat="1"/>
-    <w:lsdException w:name="Bibliography" w:uiPriority="37"/>
-    <w:lsdException w:name="TOC Heading" w:uiPriority="39" w:qFormat="1"/>
+  <w:latentStyles w:defLockedState="0" w:defUIPriority="99" w:defSemiHidden="0" w:defUnhideWhenUsed="0" w:defQFormat="0" w:count="374">
+    <w:lsdException w:name="Normal" w:uiPriority="0" w:qFormat="1"/>
+    <w:lsdException w:name="heading 1" w:uiPriority="9" w:qFormat="1"/>
+    <w:lsdException w:name="heading 2" w:semiHidden="1" w:uiPriority="9" w:unhideWhenUsed="1" w:qFormat="1"/>
+    <w:lsdException w:name="heading 3" w:semiHidden="1" w:uiPriority="9" w:unhideWhenUsed="1" w:qFormat="1"/>
+    <w:lsdException w:name="heading 4" w:semiHidden="1" w:uiPriority="9" w:unhideWhenUsed="1" w:qFormat="1"/>
+    <w:lsdException w:name="heading 5" w:semiHidden="1" w:uiPriority="9" w:unhideWhenUsed="1" w:qFormat="1"/>
+    <w:lsdException w:name="heading 6" w:semiHidden="1" w:uiPriority="9" w:unhideWhenUsed="1" w:qFormat="1"/>
+    <w:lsdException w:name="heading 7" w:semiHidden="1" w:uiPriority="9" w:unhideWhenUsed="1" w:qFormat="1"/>
+    <w:lsdException w:name="heading 8" w:semiHidden="1" w:uiPriority="9" w:unhideWhenUsed="1" w:qFormat="1"/>
+    <w:lsdException w:name="heading 9" w:semiHidden="1" w:uiPriority="9" w:unhideWhenUsed="1" w:qFormat="1"/>
+    <w:lsdException w:name="index 1" w:semiHidden="1" w:unhideWhenUsed="1"/>
+    <w:lsdException w:name="index 2" w:semiHidden="1" w:unhideWhenUsed="1"/>
+    <w:lsdException w:name="index 3" w:semiHidden="1" w:unhideWhenUsed="1"/>
+    <w:lsdException w:name="index 4" w:semiHidden="1" w:unhideWhenUsed="1"/>
+    <w:lsdException w:name="index 5" w:semiHidden="1" w:unhideWhenUsed="1"/>
+    <w:lsdException w:name="index 6" w:semiHidden="1" w:unhideWhenUsed="1"/>
+    <w:lsdException w:name="index 7" w:semiHidden="1" w:unhideWhenUsed="1"/>
+    <w:lsdException w:name="index 8" w:semiHidden="1" w:unhideWhenUsed="1"/>
+    <w:lsdException w:name="index 9" w:semiHidden="1" w:unhideWhenUsed="1"/>
+    <w:lsdException w:name="toc 1" w:semiHidden="1" w:uiPriority="39" w:unhideWhenUsed="1"/>
+    <w:lsdException w:name="toc 2" w:semiHidden="1" w:uiPriority="39" w:unhideWhenUsed="1"/>
+    <w:lsdException w:name="toc 3" w:semiHidden="1" w:uiPriority="39" w:unhideWhenUsed="1"/>
+    <w:lsdException w:name="toc 4" w:semiHidden="1" w:uiPriority="39" w:unhideWhenUsed="1"/>
+    <w:lsdException w:name="toc 5" w:semiHidden="1" w:uiPriority="39" w:unhideWhenUsed="1"/>
+    <w:lsdException w:name="toc 6" w:semiHidden="1" w:uiPriority="39" w:unhideWhenUsed="1"/>
+    <w:lsdException w:name="toc 7" w:semiHidden="1" w:uiPriority="39" w:unhideWhenUsed="1"/>
+    <w:lsdException w:name="toc 8" w:semiHidden="1" w:uiPriority="39" w:unhideWhenUsed="1"/>
+    <w:lsdException w:name="toc 9" w:semiHidden="1" w:uiPriority="39" w:unhideWhenUsed="1"/>
+    <w:lsdException w:name="Normal Indent" w:semiHidden="1" w:unhideWhenUsed="1"/>
+    <w:lsdException w:name="footnote text" w:semiHidden="1" w:unhideWhenUsed="1"/>
+    <w:lsdException w:name="annotation text" w:semiHidden="1" w:unhideWhenUsed="1"/>
+    <w:lsdException w:name="header" w:semiHidden="1" w:unhideWhenUsed="1"/>
+    <w:lsdException w:name="footer" w:semiHidden="1" w:unhideWhenUsed="1"/>
+    <w:lsdException w:name="index heading" w:semiHidden="1" w:unhideWhenUsed="1"/>
+    <w:lsdException w:name="caption" w:semiHidden="1" w:uiPriority="35" w:unhideWhenUsed="1" w:qFormat="1"/>
+    <w:lsdException w:name="table of figures" w:semiHidden="1" w:unhideWhenUsed="1"/>
+    <w:lsdException w:name="envelope address" w:semiHidden="1" w:unhideWhenUsed="1"/>
+    <w:lsdException w:name="envelope return" w:semiHidden="1" w:unhideWhenUsed="1"/>
+    <w:lsdException w:name="footnote reference" w:semiHidden="1" w:unhideWhenUsed="1"/>
+    <w:lsdException w:name="annotation reference" w:semiHidden="1" w:unhideWhenUsed="1"/>
+    <w:lsdException w:name="line number" w:semiHidden="1" w:unhideWhenUsed="1"/>
+    <w:lsdException w:name="page number" w:semiHidden="1" w:unhideWhenUsed="1"/>
+    <w:lsdException w:name="endnote reference" w:semiHidden="1" w:unhideWhenUsed="1"/>
+    <w:lsdException w:name="endnote text" w:semiHidden="1" w:unhideWhenUsed="1"/>
+    <w:lsdException w:name="table of authorities" w:semiHidden="1" w:unhideWhenUsed="1"/>
+    <w:lsdException w:name="macro" w:semiHidden="1" w:unhideWhenUsed="1"/>
+    <w:lsdException w:name="toa heading" w:semiHidden="1" w:unhideWhenUsed="1"/>
+    <w:lsdException w:name="List" w:semiHidden="1" w:unhideWhenUsed="1"/>
+    <w:lsdException w:name="List Bullet" w:semiHidden="1" w:unhideWhenUsed="1"/>
+    <w:lsdException w:name="List Number" w:semiHidden="1" w:unhideWhenUsed="1"/>
+    <w:lsdException w:name="List 2" w:semiHidden="1" w:unhideWhenUsed="1"/>
+    <w:lsdException w:name="List 3" w:semiHidden="1" w:unhideWhenUsed="1"/>
+    <w:lsdException w:name="List 4" w:semiHidden="1" w:unhideWhenUsed="1"/>
+    <w:lsdException w:name="List 5" w:semiHidden="1" w:unhideWhenUsed="1"/>
+    <w:lsdException w:name="List Bullet 2" w:semiHidden="1" w:unhideWhenUsed="1"/>
+    <w:lsdException w:name="List Bullet 3" w:semiHidden="1" w:unhideWhenUsed="1"/>
+    <w:lsdException w:name="List Bullet 4" w:semiHidden="1" w:unhideWhenUsed="1"/>
+    <w:lsdException w:name="List Bullet 5" w:semiHidden="1" w:unhideWhenUsed="1"/>
+    <w:lsdException w:name="List Number 2" w:semiHidden="1" w:unhideWhenUsed="1"/>
+    <w:lsdException w:name="List Number 3" w:semiHidden="1" w:unhideWhenUsed="1"/>
+    <w:lsdException w:name="List Number 4" w:semiHidden="1" w:unhideWhenUsed="1"/>
+    <w:lsdException w:name="List Number 5" w:semiHidden="1" w:unhideWhenUsed="1"/>
+    <w:lsdException w:name="Title" w:uiPriority="10" w:qFormat="1"/>
+    <w:lsdException w:name="Closing" w:semiHidden="1" w:unhideWhenUsed="1"/>
+    <w:lsdException w:name="Signature" w:semiHidden="1" w:unhideWhenUsed="1"/>
+    <w:lsdException w:name="Default Paragraph Font" w:semiHidden="1" w:uiPriority="1" w:unhideWhenUsed="1"/>
+    <w:lsdException w:name="Body Text" w:semiHidden="1" w:unhideWhenUsed="1"/>
+    <w:lsdException w:name="Body Text Indent" w:semiHidden="1" w:unhideWhenUsed="1"/>
+    <w:lsdException w:name="List Continue" w:semiHidden="1" w:unhideWhenUsed="1"/>
+    <w:lsdException w:name="List Continue 2" w:semiHidden="1" w:unhideWhenUsed="1"/>
+    <w:lsdException w:name="List Continue 3" w:semiHidden="1" w:unhideWhenUsed="1"/>
+    <w:lsdException w:name="List Continue 4" w:semiHidden="1" w:unhideWhenUsed="1"/>
+    <w:lsdException w:name="List Continue 5" w:semiHidden="1" w:unhideWhenUsed="1"/>
+    <w:lsdException w:name="Message Header" w:semiHidden="1" w:unhideWhenUsed="1"/>
+    <w:lsdException w:name="Subtitle" w:uiPriority="11" w:qFormat="1"/>
+    <w:lsdException w:name="Salutation" w:semiHidden="1" w:unhideWhenUsed="1"/>
+    <w:lsdException w:name="Date" w:semiHidden="1" w:unhideWhenUsed="1"/>
+    <w:lsdException w:name="Body Text First Indent" w:semiHidden="1" w:unhideWhenUsed="1"/>
+    <w:lsdException w:name="Body Text First Indent 2" w:semiHidden="1" w:unhideWhenUsed="1"/>
+    <w:lsdException w:name="Note Heading" w:semiHidden="1" w:unhideWhenUsed="1"/>
+    <w:lsdException w:name="Body Text 2" w:semiHidden="1" w:unhideWhenUsed="1"/>
+    <w:lsdException w:name="Body Text 3" w:semiHidden="1" w:unhideWhenUsed="1"/>
+    <w:lsdException w:name="Body Text Indent 2" w:semiHidden="1" w:unhideWhenUsed="1"/>
+    <w:lsdException w:name="Body Text Indent 3" w:semiHidden="1" w:unhideWhenUsed="1"/>
+    <w:lsdException w:name="Block Text" w:semiHidden="1" w:unhideWhenUsed="1"/>
+    <w:lsdException w:name="Hyperlink" w:semiHidden="1" w:unhideWhenUsed="1"/>
+    <w:lsdException w:name="FollowedHyperlink" w:semiHidden="1" w:unhideWhenUsed="1"/>
+    <w:lsdException w:name="Strong" w:uiPriority="22" w:qFormat="1"/>
+    <w:lsdException w:name="Emphasis" w:uiPriority="20" w:qFormat="1"/>
+    <w:lsdException w:name="Document Map" w:semiHidden="1" w:unhideWhenUsed="1"/>
+    <w:lsdException w:name="Plain Text" w:semiHidden="1" w:unhideWhenUsed="1"/>
+    <w:lsdException w:name="E-mail Signature" w:semiHidden="1" w:unhideWhenUsed="1"/>
+    <w:lsdException w:name="HTML Top of Form" w:semiHidden="1" w:unhideWhenUsed="1"/>
+    <w:lsdException w:name="HTML Bottom of Form" w:semiHidden="1" w:unhideWhenUsed="1"/>
+    <w:lsdException w:name="Normal (Web)" w:semiHidden="1" w:unhideWhenUsed="1"/>
+    <w:lsdException w:name="HTML Acronym" w:semiHidden="1" w:unhideWhenUsed="1"/>
+    <w:lsdException w:name="HTML Address" w:semiHidden="1" w:unhideWhenUsed="1"/>
+    <w:lsdException w:name="HTML Cite" w:semiHidden="1" w:unhideWhenUsed="1"/>
+    <w:lsdException w:name="HTML Code" w:semiHidden="1" w:unhideWhenUsed="1"/>
+    <w:lsdException w:name="HTML Definition" w:semiHidden="1" w:unhideWhenUsed="1"/>
+    <w:lsdException w:name="HTML Keyboard" w:semiHidden="1" w:unhideWhenUsed="1"/>
+    <w:lsdException w:name="HTML Preformatted" w:semiHidden="1" w:unhideWhenUsed="1"/>
+    <w:lsdException w:name="HTML Sample" w:semiHidden="1" w:unhideWhenUsed="1"/>
+    <w:lsdException w:name="HTML Typewriter" w:semiHidden="1" w:unhideWhenUsed="1"/>
+    <w:lsdException w:name="HTML Variable" w:semiHidden="1" w:unhideWhenUsed="1"/>
+    <w:lsdException w:name="Normal Table" w:semiHidden="1" w:unhideWhenUsed="1"/>
+    <w:lsdException w:name="annotation subject" w:semiHidden="1" w:unhideWhenUsed="1"/>
+    <w:lsdException w:name="No List" w:semiHidden="1" w:unhideWhenUsed="1"/>
+    <w:lsdException w:name="Outline List 1" w:semiHidden="1" w:unhideWhenUsed="1"/>
+    <w:lsdException w:name="Outline List 2" w:semiHidden="1" w:unhideWhenUsed="1"/>
+    <w:lsdException w:name="Outline List 3" w:semiHidden="1" w:unhideWhenUsed="1"/>
+    <w:lsdException w:name="Table Simple 1" w:semiHidden="1" w:unhideWhenUsed="1"/>
+    <w:lsdException w:name="Table Simple 2" w:semiHidden="1" w:unhideWhenUsed="1"/>
+    <w:lsdException w:name="Table Simple 3" w:semiHidden="1" w:unhideWhenUsed="1"/>
+    <w:lsdException w:name="Table Classic 1" w:semiHidden="1" w:unhideWhenUsed="1"/>
+    <w:lsdException w:name="Table Classic 2" w:semiHidden="1" w:unhideWhenUsed="1"/>
+    <w:lsdException w:name="Table Classic 3" w:semiHidden="1" w:unhideWhenUsed="1"/>
+    <w:lsdException w:name="Table Classic 4" w:semiHidden="1" w:unhideWhenUsed="1"/>
+    <w:lsdException w:name="Table Colorful 1" w:semiHidden="1" w:unhideWhenUsed="1"/>
+    <w:lsdException w:name="Table Colorful 2" w:semiHidden="1" w:unhideWhenUsed="1"/>
+    <w:lsdException w:name="Table Colorful 3" w:semiHidden="1" w:unhideWhenUsed="1"/>
+    <w:lsdException w:name="Table Columns 1" w:semiHidden="1" w:unhideWhenUsed="1"/>
+    <w:lsdException w:name="Table Columns 2" w:semiHidden="1" w:unhideWhenUsed="1"/>
+    <w:lsdException w:name="Table Columns 3" w:semiHidden="1" w:unhideWhenUsed="1"/>
+    <w:lsdException w:name="Table Columns 4" w:semiHidden="1" w:unhideWhenUsed="1"/>
+    <w:lsdException w:name="Table Columns 5" w:semiHidden="1" w:unhideWhenUsed="1"/>
+    <w:lsdException w:name="Table Grid 1" w:semiHidden="1" w:unhideWhenUsed="1"/>
+    <w:lsdException w:name="Table Grid 2" w:semiHidden="1" w:unhideWhenUsed="1"/>
+    <w:lsdException w:name="Table Grid 3" w:semiHidden="1" w:unhideWhenUsed="1"/>
+    <w:lsdException w:name="Table Grid 4" w:semiHidden="1" w:unhideWhenUsed="1"/>
+    <w:lsdException w:name="Table Grid 5" w:semiHidden="1" w:unhideWhenUsed="1"/>
+    <w:lsdException w:name="Table Grid 6" w:semiHidden="1" w:unhideWhenUsed="1"/>
+    <w:lsdException w:name="Table Grid 7" w:semiHidden="1" w:unhideWhenUsed="1"/>
+    <w:lsdException w:name="Table Grid 8" w:semiHidden="1" w:unhideWhenUsed="1"/>
+    <w:lsdException w:name="Table List 1" w:semiHidden="1" w:unhideWhenUsed="1"/>
+    <w:lsdException w:name="Table List 2" w:semiHidden="1" w:unhideWhenUsed="1"/>
+    <w:lsdException w:name="Table List 3" w:semiHidden="1" w:unhideWhenUsed="1"/>
+    <w:lsdException w:name="Table List 4" w:semiHidden="1" w:unhideWhenUsed="1"/>
+    <w:lsdException w:name="Table List 5" w:semiHidden="1" w:unhideWhenUsed="1"/>
+    <w:lsdException w:name="Table List 6" w:semiHidden="1" w:unhideWhenUsed="1"/>
+    <w:lsdException w:name="Table List 7" w:semiHidden="1" w:unhideWhenUsed="1"/>
+    <w:lsdException w:name="Table List 8" w:semiHidden="1" w:unhideWhenUsed="1"/>
+    <w:lsdException w:name="Table 3D effects 1" w:semiHidden="1" w:unhideWhenUsed="1"/>
+    <w:lsdException w:name="Table 3D effects 2" w:semiHidden="1" w:unhideWhenUsed="1"/>
+    <w:lsdException w:name="Table 3D effects 3" w:semiHidden="1" w:unhideWhenUsed="1"/>
+    <w:lsdException w:name="Table Contemporary" w:semiHidden="1" w:unhideWhenUsed="1"/>
+    <w:lsdException w:name="Table Elegant" w:semiHidden="1" w:unhideWhenUsed="1"/>
+    <w:lsdException w:name="Table Professional" w:semiHidden="1" w:unhideWhenUsed="1"/>
+    <w:lsdException w:name="Table Subtle 1" w:semiHidden="1" w:unhideWhenUsed="1"/>
+    <w:lsdException w:name="Table Subtle 2" w:semiHidden="1" w:unhideWhenUsed="1"/>
+    <w:lsdException w:name="Table Web 1" w:semiHidden="1" w:unhideWhenUsed="1"/>
+    <w:lsdException w:name="Table Web 2" w:semiHidden="1" w:unhideWhenUsed="1"/>
+    <w:lsdException w:name="Table Web 3" w:semiHidden="1" w:unhideWhenUsed="1"/>
+    <w:lsdException w:name="Balloon Text" w:semiHidden="1" w:unhideWhenUsed="1"/>
+    <w:lsdException w:name="Table Grid" w:semiHidden="1" w:uiPriority="59" w:unhideWhenUsed="1"/>
+    <w:lsdException w:name="Table Theme" w:semiHidden="1" w:unhideWhenUsed="1"/>
+    <w:lsdException w:name="Placeholder Text" w:semiHidden="1"/>
+    <w:lsdException w:name="No Spacing" w:uiPriority="1" w:qFormat="1"/>
+    <w:lsdException w:name="Light Shading" w:uiPriority="60"/>
+    <w:lsdException w:name="Light List" w:uiPriority="61"/>
+    <w:lsdException w:name="Light Grid" w:uiPriority="62"/>
+    <w:lsdException w:name="Medium Shading 1" w:uiPriority="63"/>
+    <w:lsdException w:name="Medium Shading 2" w:uiPriority="64"/>
+    <w:lsdException w:name="Medium List 1" w:uiPriority="65"/>
+    <w:lsdException w:name="Medium List 2" w:uiPriority="66"/>
+    <w:lsdException w:name="Medium Grid 1" w:uiPriority="67"/>
+    <w:lsdException w:name="Medium Grid 2" w:uiPriority="68"/>
+    <w:lsdException w:name="Medium Grid 3" w:uiPriority="69"/>
+    <w:lsdException w:name="Dark List" w:uiPriority="70"/>
+    <w:lsdException w:name="Colorful Shading" w:uiPriority="71"/>
+    <w:lsdException w:name="Colorful List" w:uiPriority="72"/>
+    <w:lsdException w:name="Colorful Grid" w:uiPriority="73"/>
+    <w:lsdException w:name="Light Shading Accent 1" w:uiPriority="60"/>
+    <w:lsdException w:name="Light List Accent 1" w:uiPriority="61"/>
+    <w:lsdException w:name="Light Grid Accent 1" w:uiPriority="62"/>
+    <w:lsdException w:name="Medium Shading 1 Accent 1" w:uiPriority="63"/>
+    <w:lsdException w:name="Medium Shading 2 Accent 1" w:uiPriority="64"/>
+    <w:lsdException w:name="Medium List 1 Accent 1" w:uiPriority="65"/>
+    <w:lsdException w:name="Revision" w:semiHidden="1"/>
+    <w:lsdException w:name="List Paragraph" w:uiPriority="34" w:qFormat="1"/>
+    <w:lsdException w:name="Quote" w:uiPriority="29" w:qFormat="1"/>
+    <w:lsdException w:name="Intense Quote" w:uiPriority="30" w:qFormat="1"/>
+    <w:lsdException w:name="Medium List 2 Accent 1" w:uiPriority="66"/>
+    <w:lsdException w:name="Medium Grid 1 Accent 1" w:uiPriority="67"/>
+    <w:lsdException w:name="Medium Grid 2 Accent 1" w:uiPriority="68"/>
+    <w:lsdException w:name="Medium Grid 3 Accent 1" w:uiPriority="69"/>
+    <w:lsdException w:name="Dark List Accent 1" w:uiPriority="70"/>
+    <w:lsdException w:name="Colorful Shading Accent 1" w:uiPriority="71"/>
+    <w:lsdException w:name="Colorful List Accent 1" w:uiPriority="72"/>
+    <w:lsdException w:name="Colorful Grid Accent 1" w:uiPriority="73"/>
+    <w:lsdException w:name="Light Shading Accent 2" w:uiPriority="60"/>
+    <w:lsdException w:name="Light List Accent 2" w:uiPriority="61"/>
+    <w:lsdException w:name="Light Grid Accent 2" w:uiPriority="62"/>
+    <w:lsdException w:name="Medium Shading 1 Accent 2" w:uiPriority="63"/>
+    <w:lsdException w:name="Medium Shading 2 Accent 2" w:uiPriority="64"/>
+    <w:lsdException w:name="Medium List 1 Accent 2" w:uiPriority="65"/>
+    <w:lsdException w:name="Medium List 2 Accent 2" w:uiPriority="66"/>
+    <w:lsdException w:name="Medium Grid 1 Accent 2" w:uiPriority="67"/>
+    <w:lsdException w:name="Medium Grid 2 Accent 2" w:uiPriority="68"/>
+    <w:lsdException w:name="Medium Grid 3 Accent 2" w:uiPriority="69"/>
+    <w:lsdException w:name="Dark List Accent 2" w:uiPriority="70"/>
+    <w:lsdException w:name="Colorful Shading Accent 2" w:uiPriority="71"/>
+    <w:lsdException w:name="Colorful List Accent 2" w:uiPriority="72"/>
+    <w:lsdException w:name="Colorful Grid Accent 2" w:uiPriority="73"/>
+    <w:lsdException w:name="Light Shading Accent 3" w:uiPriority="60"/>
+    <w:lsdException w:name="Light List Accent 3" w:uiPriority="61"/>
+    <w:lsdException w:name="Light Grid Accent 3" w:uiPriority="62"/>
+    <w:lsdException w:name="Medium Shading 1 Accent 3" w:uiPriority="63"/>
+    <w:lsdException w:name="Medium Shading 2 Accent 3" w:uiPriority="64"/>
+    <w:lsdException w:name="Medium List 1 Accent 3" w:uiPriority="65"/>
+    <w:lsdException w:name="Medium List 2 Accent 3" w:uiPriority="66"/>
+    <w:lsdException w:name="Medium Grid 1 Accent 3" w:uiPriority="67"/>
+    <w:lsdException w:name="Medium Grid 2 Accent 3" w:uiPriority="68"/>
+    <w:lsdException w:name="Medium Grid 3 Accent 3" w:uiPriority="69"/>
+    <w:lsdException w:name="Dark List Accent 3" w:uiPriority="70"/>
+    <w:lsdException w:name="Colorful Shading Accent 3" w:uiPriority="71"/>
+    <w:lsdException w:name="Colorful List Accent 3" w:uiPriority="72"/>
+    <w:lsdException w:name="Colorful Grid Accent 3" w:uiPriority="73"/>
+    <w:lsdException w:name="Light Shading Accent 4" w:uiPriority="60"/>
+    <w:lsdException w:name="Light List Accent 4" w:uiPriority="61"/>
+    <w:lsdException w:name="Light Grid Accent 4" w:uiPriority="62"/>
+    <w:lsdException w:name="Medium Shading 1 Accent 4" w:uiPriority="63"/>
+    <w:lsdException w:name="Medium Shading 2 Accent 4" w:uiPriority="64"/>
+    <w:lsdException w:name="Medium List 1 Accent 4" w:uiPriority="65"/>
+    <w:lsdException w:name="Medium List 2 Accent 4" w:uiPriority="66"/>
+    <w:lsdException w:name="Medium Grid 1 Accent 4" w:uiPriority="67"/>
+    <w:lsdException w:name="Medium Grid 2 Accent 4" w:uiPriority="68"/>
+    <w:lsdException w:name="Medium Grid 3 Accent 4" w:uiPriority="69"/>
+    <w:lsdException w:name="Dark List Accent 4" w:uiPriority="70"/>
+    <w:lsdException w:name="Colorful Shading Accent 4" w:uiPriority="71"/>
+    <w:lsdException w:name="Colorful List Accent 4" w:uiPriority="72"/>
+    <w:lsdException w:name="Colorful Grid Accent 4" w:uiPriority="73"/>
+    <w:lsdException w:name="Light Shading Accent 5" w:uiPriority="60"/>
+    <w:lsdException w:name="Light List Accent 5" w:uiPriority="61"/>
+    <w:lsdException w:name="Light Grid Accent 5" w:uiPriority="62"/>
+    <w:lsdException w:name="Medium Shading 1 Accent 5" w:uiPriority="63"/>
+    <w:lsdException w:name="Medium Shading 2 Accent 5" w:uiPriority="64"/>
+    <w:lsdException w:name="Medium List 1 Accent 5" w:uiPriority="65"/>
+    <w:lsdException w:name="Medium List 2 Accent 5" w:uiPriority="66"/>
+    <w:lsdException w:name="Medium Grid 1 Accent 5" w:uiPriority="67"/>
+    <w:lsdException w:name="Medium Grid 2 Accent 5" w:uiPriority="68"/>
+    <w:lsdException w:name="Medium Grid 3 Accent 5" w:uiPriority="69"/>
+    <w:lsdException w:name="Dark List Accent 5" w:uiPriority="70"/>
+    <w:lsdException w:name="Colorful Shading Accent 5" w:uiPriority="71"/>
+    <w:lsdException w:name="Colorful List Accent 5" w:uiPriority="72"/>
+    <w:lsdException w:name="Colorful Grid Accent 5" w:uiPriority="73"/>
+    <w:lsdException w:name="Light Shading Accent 6" w:uiPriority="60"/>
+    <w:lsdException w:name="Light List Accent 6" w:uiPriority="61"/>
+    <w:lsdException w:name="Light Grid Accent 6" w:uiPriority="62"/>
+    <w:lsdException w:name="Medium Shading 1 Accent 6" w:uiPriority="63"/>
+    <w:lsdException w:name="Medium Shading 2 Accent 6" w:uiPriority="64"/>
+    <w:lsdException w:name="Medium List 1 Accent 6" w:uiPriority="65"/>
+    <w:lsdException w:name="Medium List 2 Accent 6" w:uiPriority="66"/>
+    <w:lsdException w:name="Medium Grid 1 Accent 6" w:uiPriority="67"/>
+    <w:lsdException w:name="Medium Grid 2 Accent 6" w:uiPriority="68"/>
+    <w:lsdException w:name="Medium Grid 3 Accent 6" w:uiPriority="69"/>
+    <w:lsdException w:name="Dark List Accent 6" w:uiPriority="70"/>
+    <w:lsdException w:name="Colorful Shading Accent 6" w:uiPriority="71"/>
+    <w:lsdException w:name="Colorful List Accent 6" w:uiPriority="72"/>
+    <w:lsdException w:name="Colorful Grid Accent 6" w:uiPriority="73"/>
+    <w:lsdException w:name="Subtle Emphasis" w:uiPriority="19" w:qFormat="1"/>
+    <w:lsdException w:name="Intense Emphasis" w:uiPriority="21" w:qFormat="1"/>
+    <w:lsdException w:name="Subtle Reference" w:uiPriority="31" w:qFormat="1"/>
+    <w:lsdException w:name="Intense Reference" w:uiPriority="32" w:qFormat="1"/>
+    <w:lsdException w:name="Book Title" w:uiPriority="33" w:qFormat="1"/>
+    <w:lsdException w:name="Bibliography" w:semiHidden="1" w:uiPriority="37" w:unhideWhenUsed="1"/>
+    <w:lsdException w:name="TOC Heading" w:semiHidden="1" w:uiPriority="39" w:unhideWhenUsed="1" w:qFormat="1"/>
+    <w:lsdException w:name="Plain Table 1" w:uiPriority="41"/>
+    <w:lsdException w:name="Plain Table 2" w:uiPriority="42"/>
+    <w:lsdException w:name="Plain Table 3" w:uiPriority="43"/>
+    <w:lsdException w:name="Plain Table 4" w:uiPriority="44"/>
+    <w:lsdException w:name="Plain Table 5" w:uiPriority="45"/>
+    <w:lsdException w:name="Grid Table Light" w:uiPriority="40"/>
+    <w:lsdException w:name="Grid Table 1 Light" w:uiPriority="46"/>
+    <w:lsdException w:name="Grid Table 2" w:uiPriority="47"/>
+    <w:lsdException w:name="Grid Table 3" w:uiPriority="48"/>
+    <w:lsdException w:name="Grid Table 4" w:uiPriority="49"/>
+    <w:lsdException w:name="Grid Table 5 Dark" w:uiPriority="50"/>
+    <w:lsdException w:name="Grid Table 6 Colorful" w:uiPriority="51"/>
+    <w:lsdException w:name="Grid Table 7 Colorful" w:uiPriority="52"/>
+    <w:lsdException w:name="Grid Table 1 Light Accent 1" w:uiPriority="46"/>
+    <w:lsdException w:name="Grid Table 2 Accent 1" w:uiPriority="47"/>
+    <w:lsdException w:name="Grid Table 3 Accent 1" w:uiPriority="48"/>
+    <w:lsdException w:name="Grid Table 4 Accent 1" w:uiPriority="49"/>
+    <w:lsdException w:name="Grid Table 5 Dark Accent 1" w:uiPriority="50"/>
+    <w:lsdException w:name="Grid Table 6 Colorful Accent 1" w:uiPriority="51"/>
+    <w:lsdException w:name="Grid Table 7 Colorful Accent 1" w:uiPriority="52"/>
+    <w:lsdException w:name="Grid Table 1 Light Accent 2" w:uiPriority="46"/>
+    <w:lsdException w:name="Grid Table 2 Accent 2" w:uiPriority="47"/>
+    <w:lsdException w:name="Grid Table 3 Accent 2" w:uiPriority="48"/>
+    <w:lsdException w:name="Grid Table 4 Accent 2" w:uiPriority="49"/>
+    <w:lsdException w:name="Grid Table 5 Dark Accent 2" w:uiPriority="50"/>
+    <w:lsdException w:name="Grid Table 6 Colorful Accent 2" w:uiPriority="51"/>
+    <w:lsdException w:name="Grid Table 7 Colorful Accent 2" w:uiPriority="52"/>
+    <w:lsdException w:name="Grid Table 1 Light Accent 3" w:uiPriority="46"/>
+    <w:lsdException w:name="Grid Table 2 Accent 3" w:uiPriority="47"/>
+    <w:lsdException w:name="Grid Table 3 Accent 3" w:uiPriority="48"/>
+    <w:lsdException w:name="Grid Table 4 Accent 3" w:uiPriority="49"/>
+    <w:lsdException w:name="Grid Table 5 Dark Accent 3" w:uiPriority="50"/>
+    <w:lsdException w:name="Grid Table 6 Colorful Accent 3" w:uiPriority="51"/>
+    <w:lsdException w:name="Grid Table 7 Colorful Accent 3" w:uiPriority="52"/>
+    <w:lsdException w:name="Grid Table 1 Light Accent 4" w:uiPriority="46"/>
+    <w:lsdException w:name="Grid Table 2 Accent 4" w:uiPriority="47"/>
+    <w:lsdException w:name="Grid Table 3 Accent 4" w:uiPriority="48"/>
+    <w:lsdException w:name="Grid Table 4 Accent 4" w:uiPriority="49"/>
+    <w:lsdException w:name="Grid Table 5 Dark Accent 4" w:uiPriority="50"/>
+    <w:lsdException w:name="Grid Table 6 Colorful Accent 4" w:uiPriority="51"/>
+    <w:lsdException w:name="Grid Table 7 Colorful Accent 4" w:uiPriority="52"/>
+    <w:lsdException w:name="Grid Table 1 Light Accent 5" w:uiPriority="46"/>
+    <w:lsdException w:name="Grid Table 2 Accent 5" w:uiPriority="47"/>
+    <w:lsdException w:name="Grid Table 3 Accent 5" w:uiPriority="48"/>
+    <w:lsdException w:name="Grid Table 4 Accent 5" w:uiPriority="49"/>
+    <w:lsdException w:name="Grid Table 5 Dark Accent 5" w:uiPriority="50"/>
+    <w:lsdException w:name="Grid Table 6 Colorful Accent 5" w:uiPriority="51"/>
+    <w:lsdException w:name="Grid Table 7 Colorful Accent 5" w:uiPriority="52"/>
+    <w:lsdException w:name="Grid Table 1 Light Accent 6" w:uiPriority="46"/>
+    <w:lsdException w:name="Grid Table 2 Accent 6" w:uiPriority="47"/>
+    <w:lsdException w:name="Grid Table 3 Accent 6" w:uiPriority="48"/>
+    <w:lsdException w:name="Grid Table 4 Accent 6" w:uiPriority="49"/>
+    <w:lsdException w:name="Grid Table 5 Dark Accent 6" w:uiPriority="50"/>
+    <w:lsdException w:name="Grid Table 6 Colorful Accent 6" w:uiPriority="51"/>
+    <w:lsdException w:name="Grid Table 7 Colorful Accent 6" w:uiPriority="52"/>
+    <w:lsdException w:name="List Table 1 Light" w:uiPriority="46"/>
+    <w:lsdException w:name="List Table 2" w:uiPriority="47"/>
+    <w:lsdException w:name="List Table 3" w:uiPriority="48"/>
+    <w:lsdException w:name="List Table 4" w:uiPriority="49"/>
+    <w:lsdException w:name="List Table 5 Dark" w:uiPriority="50"/>
+    <w:lsdException w:name="List Table 6 Colorful" w:uiPriority="51"/>
+    <w:lsdException w:name="List Table 7 Colorful" w:uiPriority="52"/>
+    <w:lsdException w:name="List Table 1 Light Accent 1" w:uiPriority="46"/>
+    <w:lsdException w:name="List Table 2 Accent 1" w:uiPriority="47"/>
+    <w:lsdException w:name="List Table 3 Accent 1" w:uiPriority="48"/>
+    <w:lsdException w:name="List Table 4 Accent 1" w:uiPriority="49"/>
+    <w:lsdException w:name="List Table 5 Dark Accent 1" w:uiPriority="50"/>
+    <w:lsdException w:name="List Table 6 Colorful Accent 1" w:uiPriority="51"/>
+    <w:lsdException w:name="List Table 7 Colorful Accent 1" w:uiPriority="52"/>
+    <w:lsdException w:name="List Table 1 Light Accent 2" w:uiPriority="46"/>
+    <w:lsdException w:name="List Table 2 Accent 2" w:uiPriority="47"/>
+    <w:lsdException w:name="List Table 3 Accent 2" w:uiPriority="48"/>
+    <w:lsdException w:name="List Table 4 Accent 2" w:uiPriority="49"/>
+    <w:lsdException w:name="List Table 5 Dark Accent 2" w:uiPriority="50"/>
+    <w:lsdException w:name="List Table 6 Colorful Accent 2" w:uiPriority="51"/>
+    <w:lsdException w:name="List Table 7 Colorful Accent 2" w:uiPriority="52"/>
+    <w:lsdException w:name="List Table 1 Light Accent 3" w:uiPriority="46"/>
+    <w:lsdException w:name="List Table 2 Accent 3" w:uiPriority="47"/>
+    <w:lsdException w:name="List Table 3 Accent 3" w:uiPriority="48"/>
+    <w:lsdException w:name="List Table 4 Accent 3" w:uiPriority="49"/>
+    <w:lsdException w:name="List Table 5 Dark Accent 3" w:uiPriority="50"/>
+    <w:lsdException w:name="List Table 6 Colorful Accent 3" w:uiPriority="51"/>
+    <w:lsdException w:name="List Table 7 Colorful Accent 3" w:uiPriority="52"/>
+    <w:lsdException w:name="List Table 1 Light Accent 4" w:uiPriority="46"/>
+    <w:lsdException w:name="List Table 2 Accent 4" w:uiPriority="47"/>
+    <w:lsdException w:name="List Table 3 Accent 4" w:uiPriority="48"/>
+    <w:lsdException w:name="List Table 4 Accent 4" w:uiPriority="49"/>
+    <w:lsdException w:name="List Table 5 Dark Accent 4" w:uiPriority="50"/>
+    <w:lsdException w:name="List Table 6 Colorful Accent 4" w:uiPriority="51"/>
+    <w:lsdException w:name="List Table 7 Colorful Accent 4" w:uiPriority="52"/>
+    <w:lsdException w:name="List Table 1 Light Accent 5" w:uiPriority="46"/>
+    <w:lsdException w:name="List Table 2 Accent 5" w:uiPriority="47"/>
+    <w:lsdException w:name="List Table 3 Accent 5" w:uiPriority="48"/>
+    <w:lsdException w:name="List Table 4 Accent 5" w:uiPriority="49"/>
+    <w:lsdException w:name="List Table 5 Dark Accent 5" w:uiPriority="50"/>
+    <w:lsdException w:name="List Table 6 Colorful Accent 5" w:uiPriority="51"/>
+    <w:lsdException w:name="List Table 7 Colorful Accent 5" w:uiPriority="52"/>
+    <w:lsdException w:name="List Table 1 Light Accent 6" w:uiPriority="46"/>
+    <w:lsdException w:name="List Table 2 Accent 6" w:uiPriority="47"/>
+    <w:lsdException w:name="List Table 3 Accent 6" w:uiPriority="48"/>
+    <w:lsdException w:name="List Table 4 Accent 6" w:uiPriority="49"/>
+    <w:lsdException w:name="List Table 5 Dark Accent 6" w:uiPriority="50"/>
+    <w:lsdException w:name="List Table 6 Colorful Accent 6" w:uiPriority="51"/>
+    <w:lsdException w:name="List Table 7 Colorful Accent 6" w:uiPriority="52"/>
+    <w:lsdException w:name="Mention" w:semiHidden="1" w:unhideWhenUsed="1"/>
+    <w:lsdException w:name="Smart Hyperlink" w:semiHidden="1" w:unhideWhenUsed="1"/>
+    <w:lsdException w:name="Hashtag" w:semiHidden="1" w:unhideWhenUsed="1"/>
   </w:latentStyles>
   <w:style w:type="paragraph" w:default="1" w:styleId="Normal">
     <w:name w:val="Normal"/>
@@ -10953,7 +11367,6 @@
     <w:uiPriority w:val="99"/>
     <w:semiHidden/>
     <w:unhideWhenUsed/>
-    <w:qFormat/>
     <w:tblPr>
       <w:tblInd w:w="0" w:type="dxa"/>
       <w:tblCellMar>
@@ -11411,7 +11824,7 @@
 </file>
 
 <file path=customXml/itemProps1.xml><?xml version="1.0" encoding="utf-8"?>
-<ds:datastoreItem xmlns:ds="http://schemas.openxmlformats.org/officeDocument/2006/customXml" ds:itemID="{6C1F0472-6A25-4B30-9EC4-3A2389074615}">
+<ds:datastoreItem xmlns:ds="http://schemas.openxmlformats.org/officeDocument/2006/customXml" ds:itemID="{2136E075-DFCA-480F-A8F3-AE2807E169C7}">
   <ds:schemaRefs>
     <ds:schemaRef ds:uri="http://schemas.openxmlformats.org/officeDocument/2006/bibliography"/>
   </ds:schemaRefs>

--- a/Estrategia.docx
+++ b/Estrategia.docx
@@ -1,6 +1,6 @@
 
 <file path=word/document.xml><?xml version="1.0" encoding="utf-8"?>
-<w:document xmlns:wpc="http://schemas.microsoft.com/office/word/2010/wordprocessingCanvas" xmlns:cx="http://schemas.microsoft.com/office/drawing/2014/chartex" xmlns:cx1="http://schemas.microsoft.com/office/drawing/2015/9/8/chartex" xmlns:cx2="http://schemas.microsoft.com/office/drawing/2015/10/21/chartex" xmlns:cx3="http://schemas.microsoft.com/office/drawing/2016/5/9/chartex" xmlns:cx4="http://schemas.microsoft.com/office/drawing/2016/5/10/chartex" xmlns:cx5="http://schemas.microsoft.com/office/drawing/2016/5/11/chartex" xmlns:mc="http://schemas.openxmlformats.org/markup-compatibility/2006" xmlns:o="urn:schemas-microsoft-com:office:office" xmlns:r="http://schemas.openxmlformats.org/officeDocument/2006/relationships" xmlns:m="http://schemas.openxmlformats.org/officeDocument/2006/math" xmlns:v="urn:schemas-microsoft-com:vml" xmlns:wp14="http://schemas.microsoft.com/office/word/2010/wordprocessingDrawing" xmlns:wp="http://schemas.openxmlformats.org/drawingml/2006/wordprocessingDrawing" xmlns:w10="urn:schemas-microsoft-com:office:word" xmlns:w="http://schemas.openxmlformats.org/wordprocessingml/2006/main" xmlns:w14="http://schemas.microsoft.com/office/word/2010/wordml" xmlns:w15="http://schemas.microsoft.com/office/word/2012/wordml" xmlns:w16se="http://schemas.microsoft.com/office/word/2015/wordml/symex" xmlns:wpg="http://schemas.microsoft.com/office/word/2010/wordprocessingGroup" xmlns:wpi="http://schemas.microsoft.com/office/word/2010/wordprocessingInk" xmlns:wne="http://schemas.microsoft.com/office/word/2006/wordml" xmlns:wps="http://schemas.microsoft.com/office/word/2010/wordprocessingShape" mc:Ignorable="w14 w15 w16se wp14">
+<w:document xmlns:ve="http://schemas.openxmlformats.org/markup-compatibility/2006" xmlns:o="urn:schemas-microsoft-com:office:office" xmlns:r="http://schemas.openxmlformats.org/officeDocument/2006/relationships" xmlns:m="http://schemas.openxmlformats.org/officeDocument/2006/math" xmlns:v="urn:schemas-microsoft-com:vml" xmlns:wp="http://schemas.openxmlformats.org/drawingml/2006/wordprocessingDrawing" xmlns:w10="urn:schemas-microsoft-com:office:word" xmlns:w="http://schemas.openxmlformats.org/wordprocessingml/2006/main" xmlns:wne="http://schemas.microsoft.com/office/word/2006/wordml">
   <w:body>
     <w:p>
       <w:pPr>
@@ -32,7 +32,7 @@
                     <a:blip r:embed="rId6" cstate="print">
                       <a:extLst>
                         <a:ext uri="{28A0092B-C50C-407E-A947-70E740481C1C}">
-                          <a14:useLocalDpi xmlns:a14="http://schemas.microsoft.com/office/drawing/2010/main" val="0"/>
+                          <a14:useLocalDpi xmlns:a14="http://schemas.microsoft.com/office/drawing/2010/main" xmlns:wps="http://schemas.microsoft.com/office/word/2010/wordprocessingShape" xmlns:wpi="http://schemas.microsoft.com/office/word/2010/wordprocessingInk" xmlns:wpg="http://schemas.microsoft.com/office/word/2010/wordprocessingGroup" xmlns:w16se="http://schemas.microsoft.com/office/word/2015/wordml/symex" xmlns:w15="http://schemas.microsoft.com/office/word/2012/wordml" xmlns:w14="http://schemas.microsoft.com/office/word/2010/wordml" xmlns:w="http://schemas.openxmlformats.org/wordprocessingml/2006/main" xmlns:w10="urn:schemas-microsoft-com:office:word" xmlns:wp14="http://schemas.microsoft.com/office/word/2010/wordprocessingDrawing" xmlns:v="urn:schemas-microsoft-com:vml" xmlns:o="urn:schemas-microsoft-com:office:office" xmlns:mc="http://schemas.openxmlformats.org/markup-compatibility/2006" xmlns:cx5="http://schemas.microsoft.com/office/drawing/2016/5/11/chartex" xmlns:cx4="http://schemas.microsoft.com/office/drawing/2016/5/10/chartex" xmlns:cx3="http://schemas.microsoft.com/office/drawing/2016/5/9/chartex" xmlns:cx2="http://schemas.microsoft.com/office/drawing/2015/10/21/chartex" xmlns:cx1="http://schemas.microsoft.com/office/drawing/2015/9/8/chartex" xmlns:cx="http://schemas.microsoft.com/office/drawing/2014/chartex" xmlns:wpc="http://schemas.microsoft.com/office/word/2010/wordprocessingCanvas" xmlns="" val="0"/>
                         </a:ext>
                       </a:extLst>
                     </a:blip>
@@ -3506,7 +3506,6 @@
       </w:pPr>
       <w:bookmarkStart w:id="0" w:name="_Toc465892507"/>
       <w:r>
-        <w:lastRenderedPageBreak/>
         <w:t>DER</w:t>
       </w:r>
       <w:bookmarkEnd w:id="0"/>
@@ -3539,7 +3538,7 @@
                     <a:blip r:embed="rId7">
                       <a:extLst>
                         <a:ext uri="{28A0092B-C50C-407E-A947-70E740481C1C}">
-                          <a14:useLocalDpi xmlns:a14="http://schemas.microsoft.com/office/drawing/2010/main" val="0"/>
+                          <a14:useLocalDpi xmlns:a14="http://schemas.microsoft.com/office/drawing/2010/main" xmlns:wps="http://schemas.microsoft.com/office/word/2010/wordprocessingShape" xmlns:wpi="http://schemas.microsoft.com/office/word/2010/wordprocessingInk" xmlns:wpg="http://schemas.microsoft.com/office/word/2010/wordprocessingGroup" xmlns:w16se="http://schemas.microsoft.com/office/word/2015/wordml/symex" xmlns:w15="http://schemas.microsoft.com/office/word/2012/wordml" xmlns:w14="http://schemas.microsoft.com/office/word/2010/wordml" xmlns:w="http://schemas.openxmlformats.org/wordprocessingml/2006/main" xmlns:w10="urn:schemas-microsoft-com:office:word" xmlns:wp14="http://schemas.microsoft.com/office/word/2010/wordprocessingDrawing" xmlns:v="urn:schemas-microsoft-com:vml" xmlns:o="urn:schemas-microsoft-com:office:office" xmlns:mc="http://schemas.openxmlformats.org/markup-compatibility/2006" xmlns:cx5="http://schemas.microsoft.com/office/drawing/2016/5/11/chartex" xmlns:cx4="http://schemas.microsoft.com/office/drawing/2016/5/10/chartex" xmlns:cx3="http://schemas.microsoft.com/office/drawing/2016/5/9/chartex" xmlns:cx2="http://schemas.microsoft.com/office/drawing/2015/10/21/chartex" xmlns:cx1="http://schemas.microsoft.com/office/drawing/2015/9/8/chartex" xmlns:cx="http://schemas.microsoft.com/office/drawing/2014/chartex" xmlns:wpc="http://schemas.microsoft.com/office/word/2010/wordprocessingCanvas" xmlns="" val="0"/>
                         </a:ext>
                       </a:extLst>
                     </a:blip>
@@ -3575,7 +3574,6 @@
       </w:pPr>
       <w:bookmarkStart w:id="1" w:name="_Toc465892508"/>
       <w:r>
-        <w:lastRenderedPageBreak/>
         <w:t>MIGRACION</w:t>
       </w:r>
       <w:bookmarkEnd w:id="1"/>
@@ -3873,7 +3871,6 @@
           <w:noProof/>
           <w:lang w:eastAsia="es-AR"/>
         </w:rPr>
-        <w:lastRenderedPageBreak/>
         <w:drawing>
           <wp:inline distT="0" distB="0" distL="0" distR="0">
             <wp:extent cx="2466975" cy="2038350"/>
@@ -3895,7 +3892,7 @@
                     <a:blip r:embed="rId9" cstate="print">
                       <a:extLst>
                         <a:ext uri="{28A0092B-C50C-407E-A947-70E740481C1C}">
-                          <a14:useLocalDpi xmlns:a14="http://schemas.microsoft.com/office/drawing/2010/main" val="0"/>
+                          <a14:useLocalDpi xmlns:a14="http://schemas.microsoft.com/office/drawing/2010/main" xmlns:wps="http://schemas.microsoft.com/office/word/2010/wordprocessingShape" xmlns:wpi="http://schemas.microsoft.com/office/word/2010/wordprocessingInk" xmlns:wpg="http://schemas.microsoft.com/office/word/2010/wordprocessingGroup" xmlns:w16se="http://schemas.microsoft.com/office/word/2015/wordml/symex" xmlns:w15="http://schemas.microsoft.com/office/word/2012/wordml" xmlns:w14="http://schemas.microsoft.com/office/word/2010/wordml" xmlns:w="http://schemas.openxmlformats.org/wordprocessingml/2006/main" xmlns:w10="urn:schemas-microsoft-com:office:word" xmlns:wp14="http://schemas.microsoft.com/office/word/2010/wordprocessingDrawing" xmlns:v="urn:schemas-microsoft-com:vml" xmlns:o="urn:schemas-microsoft-com:office:office" xmlns:mc="http://schemas.openxmlformats.org/markup-compatibility/2006" xmlns:cx5="http://schemas.microsoft.com/office/drawing/2016/5/11/chartex" xmlns:cx4="http://schemas.microsoft.com/office/drawing/2016/5/10/chartex" xmlns:cx3="http://schemas.microsoft.com/office/drawing/2016/5/9/chartex" xmlns:cx2="http://schemas.microsoft.com/office/drawing/2015/10/21/chartex" xmlns:cx1="http://schemas.microsoft.com/office/drawing/2015/9/8/chartex" xmlns:cx="http://schemas.microsoft.com/office/drawing/2014/chartex" xmlns:wpc="http://schemas.microsoft.com/office/word/2010/wordprocessingCanvas" xmlns="" val="0"/>
                         </a:ext>
                       </a:extLst>
                     </a:blip>
@@ -4138,7 +4135,7 @@
                     <a:blip r:embed="rId10" cstate="print">
                       <a:extLst>
                         <a:ext uri="{28A0092B-C50C-407E-A947-70E740481C1C}">
-                          <a14:useLocalDpi xmlns:a14="http://schemas.microsoft.com/office/drawing/2010/main" val="0"/>
+                          <a14:useLocalDpi xmlns:a14="http://schemas.microsoft.com/office/drawing/2010/main" xmlns:wps="http://schemas.microsoft.com/office/word/2010/wordprocessingShape" xmlns:wpi="http://schemas.microsoft.com/office/word/2010/wordprocessingInk" xmlns:wpg="http://schemas.microsoft.com/office/word/2010/wordprocessingGroup" xmlns:w16se="http://schemas.microsoft.com/office/word/2015/wordml/symex" xmlns:w15="http://schemas.microsoft.com/office/word/2012/wordml" xmlns:w14="http://schemas.microsoft.com/office/word/2010/wordml" xmlns:w="http://schemas.openxmlformats.org/wordprocessingml/2006/main" xmlns:w10="urn:schemas-microsoft-com:office:word" xmlns:wp14="http://schemas.microsoft.com/office/word/2010/wordprocessingDrawing" xmlns:v="urn:schemas-microsoft-com:vml" xmlns:o="urn:schemas-microsoft-com:office:office" xmlns:mc="http://schemas.openxmlformats.org/markup-compatibility/2006" xmlns:cx5="http://schemas.microsoft.com/office/drawing/2016/5/11/chartex" xmlns:cx4="http://schemas.microsoft.com/office/drawing/2016/5/10/chartex" xmlns:cx3="http://schemas.microsoft.com/office/drawing/2016/5/9/chartex" xmlns:cx2="http://schemas.microsoft.com/office/drawing/2015/10/21/chartex" xmlns:cx1="http://schemas.microsoft.com/office/drawing/2015/9/8/chartex" xmlns:cx="http://schemas.microsoft.com/office/drawing/2014/chartex" xmlns:wpc="http://schemas.microsoft.com/office/word/2010/wordprocessingCanvas" xmlns="" val="0"/>
                         </a:ext>
                       </a:extLst>
                     </a:blip>
@@ -4303,7 +4300,6 @@
           <w:noProof/>
           <w:lang w:eastAsia="es-AR"/>
         </w:rPr>
-        <w:lastRenderedPageBreak/>
         <w:drawing>
           <wp:inline distT="0" distB="0" distL="0" distR="0">
             <wp:extent cx="2457450" cy="1666875"/>
@@ -4325,7 +4321,7 @@
                     <a:blip r:embed="rId11" cstate="print">
                       <a:extLst>
                         <a:ext uri="{28A0092B-C50C-407E-A947-70E740481C1C}">
-                          <a14:useLocalDpi xmlns:a14="http://schemas.microsoft.com/office/drawing/2010/main" val="0"/>
+                          <a14:useLocalDpi xmlns:a14="http://schemas.microsoft.com/office/drawing/2010/main" xmlns:wps="http://schemas.microsoft.com/office/word/2010/wordprocessingShape" xmlns:wpi="http://schemas.microsoft.com/office/word/2010/wordprocessingInk" xmlns:wpg="http://schemas.microsoft.com/office/word/2010/wordprocessingGroup" xmlns:w16se="http://schemas.microsoft.com/office/word/2015/wordml/symex" xmlns:w15="http://schemas.microsoft.com/office/word/2012/wordml" xmlns:w14="http://schemas.microsoft.com/office/word/2010/wordml" xmlns:w="http://schemas.openxmlformats.org/wordprocessingml/2006/main" xmlns:w10="urn:schemas-microsoft-com:office:word" xmlns:wp14="http://schemas.microsoft.com/office/word/2010/wordprocessingDrawing" xmlns:v="urn:schemas-microsoft-com:vml" xmlns:o="urn:schemas-microsoft-com:office:office" xmlns:mc="http://schemas.openxmlformats.org/markup-compatibility/2006" xmlns:cx5="http://schemas.microsoft.com/office/drawing/2016/5/11/chartex" xmlns:cx4="http://schemas.microsoft.com/office/drawing/2016/5/10/chartex" xmlns:cx3="http://schemas.microsoft.com/office/drawing/2016/5/9/chartex" xmlns:cx2="http://schemas.microsoft.com/office/drawing/2015/10/21/chartex" xmlns:cx1="http://schemas.microsoft.com/office/drawing/2015/9/8/chartex" xmlns:cx="http://schemas.microsoft.com/office/drawing/2014/chartex" xmlns:wpc="http://schemas.microsoft.com/office/word/2010/wordprocessingCanvas" xmlns="" val="0"/>
                         </a:ext>
                       </a:extLst>
                     </a:blip>
@@ -4520,7 +4516,7 @@
                     <a:blip r:embed="rId12" cstate="print">
                       <a:extLst>
                         <a:ext uri="{28A0092B-C50C-407E-A947-70E740481C1C}">
-                          <a14:useLocalDpi xmlns:a14="http://schemas.microsoft.com/office/drawing/2010/main" val="0"/>
+                          <a14:useLocalDpi xmlns:a14="http://schemas.microsoft.com/office/drawing/2010/main" xmlns:wps="http://schemas.microsoft.com/office/word/2010/wordprocessingShape" xmlns:wpi="http://schemas.microsoft.com/office/word/2010/wordprocessingInk" xmlns:wpg="http://schemas.microsoft.com/office/word/2010/wordprocessingGroup" xmlns:w16se="http://schemas.microsoft.com/office/word/2015/wordml/symex" xmlns:w15="http://schemas.microsoft.com/office/word/2012/wordml" xmlns:w14="http://schemas.microsoft.com/office/word/2010/wordml" xmlns:w="http://schemas.openxmlformats.org/wordprocessingml/2006/main" xmlns:w10="urn:schemas-microsoft-com:office:word" xmlns:wp14="http://schemas.microsoft.com/office/word/2010/wordprocessingDrawing" xmlns:v="urn:schemas-microsoft-com:vml" xmlns:o="urn:schemas-microsoft-com:office:office" xmlns:mc="http://schemas.openxmlformats.org/markup-compatibility/2006" xmlns:cx5="http://schemas.microsoft.com/office/drawing/2016/5/11/chartex" xmlns:cx4="http://schemas.microsoft.com/office/drawing/2016/5/10/chartex" xmlns:cx3="http://schemas.microsoft.com/office/drawing/2016/5/9/chartex" xmlns:cx2="http://schemas.microsoft.com/office/drawing/2015/10/21/chartex" xmlns:cx1="http://schemas.microsoft.com/office/drawing/2015/9/8/chartex" xmlns:cx="http://schemas.microsoft.com/office/drawing/2014/chartex" xmlns:wpc="http://schemas.microsoft.com/office/word/2010/wordprocessingCanvas" xmlns="" val="0"/>
                         </a:ext>
                       </a:extLst>
                     </a:blip>
@@ -4635,7 +4631,7 @@
                     <a:blip r:embed="rId13" cstate="print">
                       <a:extLst>
                         <a:ext uri="{28A0092B-C50C-407E-A947-70E740481C1C}">
-                          <a14:useLocalDpi xmlns:a14="http://schemas.microsoft.com/office/drawing/2010/main" val="0"/>
+                          <a14:useLocalDpi xmlns:a14="http://schemas.microsoft.com/office/drawing/2010/main" xmlns:wps="http://schemas.microsoft.com/office/word/2010/wordprocessingShape" xmlns:wpi="http://schemas.microsoft.com/office/word/2010/wordprocessingInk" xmlns:wpg="http://schemas.microsoft.com/office/word/2010/wordprocessingGroup" xmlns:w16se="http://schemas.microsoft.com/office/word/2015/wordml/symex" xmlns:w15="http://schemas.microsoft.com/office/word/2012/wordml" xmlns:w14="http://schemas.microsoft.com/office/word/2010/wordml" xmlns:w="http://schemas.openxmlformats.org/wordprocessingml/2006/main" xmlns:w10="urn:schemas-microsoft-com:office:word" xmlns:wp14="http://schemas.microsoft.com/office/word/2010/wordprocessingDrawing" xmlns:v="urn:schemas-microsoft-com:vml" xmlns:o="urn:schemas-microsoft-com:office:office" xmlns:mc="http://schemas.openxmlformats.org/markup-compatibility/2006" xmlns:cx5="http://schemas.microsoft.com/office/drawing/2016/5/11/chartex" xmlns:cx4="http://schemas.microsoft.com/office/drawing/2016/5/10/chartex" xmlns:cx3="http://schemas.microsoft.com/office/drawing/2016/5/9/chartex" xmlns:cx2="http://schemas.microsoft.com/office/drawing/2015/10/21/chartex" xmlns:cx1="http://schemas.microsoft.com/office/drawing/2015/9/8/chartex" xmlns:cx="http://schemas.microsoft.com/office/drawing/2014/chartex" xmlns:wpc="http://schemas.microsoft.com/office/word/2010/wordprocessingCanvas" xmlns="" val="0"/>
                         </a:ext>
                       </a:extLst>
                     </a:blip>
@@ -4776,7 +4772,6 @@
           <w:noProof/>
           <w:lang w:eastAsia="es-AR"/>
         </w:rPr>
-        <w:lastRenderedPageBreak/>
         <w:pict>
           <v:shapetype id="_x0000_t75" coordsize="21600,21600" o:spt="75" o:preferrelative="t" path="m@4@5l@4@11@9@11@9@5xe" filled="f" stroked="f">
             <v:stroke joinstyle="miter"/>
@@ -4914,11 +4909,11 @@
         <w:t xml:space="preserve">: Indica si el turno está habilitado para usarse. Contiene un 1 para dar a entender que está </w:t>
       </w:r>
       <w:r>
-        <w:t xml:space="preserve">usado, y 0 si no está </w:t>
+        <w:t>usado, y 0 si no está usado</w:t>
       </w:r>
       <w:proofErr w:type="gramStart"/>
       <w:r>
-        <w:t>usado.</w:t>
+        <w:t>.</w:t>
       </w:r>
       <w:r>
         <w:t>.</w:t>
@@ -5029,7 +5024,7 @@
                     <a:blip r:embed="rId15">
                       <a:extLst>
                         <a:ext uri="{28A0092B-C50C-407E-A947-70E740481C1C}">
-                          <a14:useLocalDpi xmlns:a14="http://schemas.microsoft.com/office/drawing/2010/main" val="0"/>
+                          <a14:useLocalDpi xmlns:a14="http://schemas.microsoft.com/office/drawing/2010/main" xmlns:wps="http://schemas.microsoft.com/office/word/2010/wordprocessingShape" xmlns:wpi="http://schemas.microsoft.com/office/word/2010/wordprocessingInk" xmlns:wpg="http://schemas.microsoft.com/office/word/2010/wordprocessingGroup" xmlns:w16se="http://schemas.microsoft.com/office/word/2015/wordml/symex" xmlns:w15="http://schemas.microsoft.com/office/word/2012/wordml" xmlns:w14="http://schemas.microsoft.com/office/word/2010/wordml" xmlns:w="http://schemas.openxmlformats.org/wordprocessingml/2006/main" xmlns:w10="urn:schemas-microsoft-com:office:word" xmlns:wp14="http://schemas.microsoft.com/office/word/2010/wordprocessingDrawing" xmlns:v="urn:schemas-microsoft-com:vml" xmlns:o="urn:schemas-microsoft-com:office:office" xmlns:mc="http://schemas.openxmlformats.org/markup-compatibility/2006" xmlns:cx5="http://schemas.microsoft.com/office/drawing/2016/5/11/chartex" xmlns:cx4="http://schemas.microsoft.com/office/drawing/2016/5/10/chartex" xmlns:cx3="http://schemas.microsoft.com/office/drawing/2016/5/9/chartex" xmlns:cx2="http://schemas.microsoft.com/office/drawing/2015/10/21/chartex" xmlns:cx1="http://schemas.microsoft.com/office/drawing/2015/9/8/chartex" xmlns:cx="http://schemas.microsoft.com/office/drawing/2014/chartex" xmlns:wpc="http://schemas.microsoft.com/office/word/2010/wordprocessingCanvas" xmlns="" val="0"/>
                         </a:ext>
                       </a:extLst>
                     </a:blip>
@@ -5050,7 +5045,7 @@
                     </a:ln>
                     <a:extLst>
                       <a:ext uri="{53640926-AAD7-44D8-BBD7-CCE9431645EC}">
-                        <a14:shadowObscured xmlns:a14="http://schemas.microsoft.com/office/drawing/2010/main"/>
+                        <a14:shadowObscured xmlns:a14="http://schemas.microsoft.com/office/drawing/2010/main" xmlns:wps="http://schemas.microsoft.com/office/word/2010/wordprocessingShape" xmlns:wpi="http://schemas.microsoft.com/office/word/2010/wordprocessingInk" xmlns:wpg="http://schemas.microsoft.com/office/word/2010/wordprocessingGroup" xmlns:w16se="http://schemas.microsoft.com/office/word/2015/wordml/symex" xmlns:w15="http://schemas.microsoft.com/office/word/2012/wordml" xmlns:w14="http://schemas.microsoft.com/office/word/2010/wordml" xmlns:w="http://schemas.openxmlformats.org/wordprocessingml/2006/main" xmlns:w10="urn:schemas-microsoft-com:office:word" xmlns:wp14="http://schemas.microsoft.com/office/word/2010/wordprocessingDrawing" xmlns:v="urn:schemas-microsoft-com:vml" xmlns:o="urn:schemas-microsoft-com:office:office" xmlns:mc="http://schemas.openxmlformats.org/markup-compatibility/2006" xmlns:cx5="http://schemas.microsoft.com/office/drawing/2016/5/11/chartex" xmlns:cx4="http://schemas.microsoft.com/office/drawing/2016/5/10/chartex" xmlns:cx3="http://schemas.microsoft.com/office/drawing/2016/5/9/chartex" xmlns:cx2="http://schemas.microsoft.com/office/drawing/2015/10/21/chartex" xmlns:cx1="http://schemas.microsoft.com/office/drawing/2015/9/8/chartex" xmlns:cx="http://schemas.microsoft.com/office/drawing/2014/chartex" xmlns:wpc="http://schemas.microsoft.com/office/word/2010/wordprocessingCanvas" xmlns=""/>
                       </a:ext>
                     </a:extLst>
                   </pic:spPr>
@@ -5221,7 +5216,6 @@
       </w:pPr>
       <w:bookmarkStart w:id="13" w:name="_Toc465892519"/>
       <w:r>
-        <w:lastRenderedPageBreak/>
         <w:t>Profesional</w:t>
       </w:r>
       <w:bookmarkEnd w:id="13"/>
@@ -5258,7 +5252,7 @@
                     <a:blip r:embed="rId16" cstate="print">
                       <a:extLst>
                         <a:ext uri="{28A0092B-C50C-407E-A947-70E740481C1C}">
-                          <a14:useLocalDpi xmlns:a14="http://schemas.microsoft.com/office/drawing/2010/main" val="0"/>
+                          <a14:useLocalDpi xmlns:a14="http://schemas.microsoft.com/office/drawing/2010/main" xmlns:wps="http://schemas.microsoft.com/office/word/2010/wordprocessingShape" xmlns:wpi="http://schemas.microsoft.com/office/word/2010/wordprocessingInk" xmlns:wpg="http://schemas.microsoft.com/office/word/2010/wordprocessingGroup" xmlns:w16se="http://schemas.microsoft.com/office/word/2015/wordml/symex" xmlns:w15="http://schemas.microsoft.com/office/word/2012/wordml" xmlns:w14="http://schemas.microsoft.com/office/word/2010/wordml" xmlns:w="http://schemas.openxmlformats.org/wordprocessingml/2006/main" xmlns:w10="urn:schemas-microsoft-com:office:word" xmlns:wp14="http://schemas.microsoft.com/office/word/2010/wordprocessingDrawing" xmlns:v="urn:schemas-microsoft-com:vml" xmlns:o="urn:schemas-microsoft-com:office:office" xmlns:mc="http://schemas.openxmlformats.org/markup-compatibility/2006" xmlns:cx5="http://schemas.microsoft.com/office/drawing/2016/5/11/chartex" xmlns:cx4="http://schemas.microsoft.com/office/drawing/2016/5/10/chartex" xmlns:cx3="http://schemas.microsoft.com/office/drawing/2016/5/9/chartex" xmlns:cx2="http://schemas.microsoft.com/office/drawing/2015/10/21/chartex" xmlns:cx1="http://schemas.microsoft.com/office/drawing/2015/9/8/chartex" xmlns:cx="http://schemas.microsoft.com/office/drawing/2014/chartex" xmlns:wpc="http://schemas.microsoft.com/office/word/2010/wordprocessingCanvas" xmlns="" val="0"/>
                         </a:ext>
                       </a:extLst>
                     </a:blip>
@@ -5360,7 +5354,7 @@
                     <a:blip r:embed="rId17" cstate="print">
                       <a:extLst>
                         <a:ext uri="{28A0092B-C50C-407E-A947-70E740481C1C}">
-                          <a14:useLocalDpi xmlns:a14="http://schemas.microsoft.com/office/drawing/2010/main" val="0"/>
+                          <a14:useLocalDpi xmlns:a14="http://schemas.microsoft.com/office/drawing/2010/main" xmlns:wps="http://schemas.microsoft.com/office/word/2010/wordprocessingShape" xmlns:wpi="http://schemas.microsoft.com/office/word/2010/wordprocessingInk" xmlns:wpg="http://schemas.microsoft.com/office/word/2010/wordprocessingGroup" xmlns:w16se="http://schemas.microsoft.com/office/word/2015/wordml/symex" xmlns:w15="http://schemas.microsoft.com/office/word/2012/wordml" xmlns:w14="http://schemas.microsoft.com/office/word/2010/wordml" xmlns:w="http://schemas.openxmlformats.org/wordprocessingml/2006/main" xmlns:w10="urn:schemas-microsoft-com:office:word" xmlns:wp14="http://schemas.microsoft.com/office/word/2010/wordprocessingDrawing" xmlns:v="urn:schemas-microsoft-com:vml" xmlns:o="urn:schemas-microsoft-com:office:office" xmlns:mc="http://schemas.openxmlformats.org/markup-compatibility/2006" xmlns:cx5="http://schemas.microsoft.com/office/drawing/2016/5/11/chartex" xmlns:cx4="http://schemas.microsoft.com/office/drawing/2016/5/10/chartex" xmlns:cx3="http://schemas.microsoft.com/office/drawing/2016/5/9/chartex" xmlns:cx2="http://schemas.microsoft.com/office/drawing/2015/10/21/chartex" xmlns:cx1="http://schemas.microsoft.com/office/drawing/2015/9/8/chartex" xmlns:cx="http://schemas.microsoft.com/office/drawing/2014/chartex" xmlns:wpc="http://schemas.microsoft.com/office/word/2010/wordprocessingCanvas" xmlns="" val="0"/>
                         </a:ext>
                       </a:extLst>
                     </a:blip>
@@ -5489,7 +5483,7 @@
                     <a:blip r:embed="rId18" cstate="print">
                       <a:extLst>
                         <a:ext uri="{28A0092B-C50C-407E-A947-70E740481C1C}">
-                          <a14:useLocalDpi xmlns:a14="http://schemas.microsoft.com/office/drawing/2010/main" val="0"/>
+                          <a14:useLocalDpi xmlns:a14="http://schemas.microsoft.com/office/drawing/2010/main" xmlns:wps="http://schemas.microsoft.com/office/word/2010/wordprocessingShape" xmlns:wpi="http://schemas.microsoft.com/office/word/2010/wordprocessingInk" xmlns:wpg="http://schemas.microsoft.com/office/word/2010/wordprocessingGroup" xmlns:w16se="http://schemas.microsoft.com/office/word/2015/wordml/symex" xmlns:w15="http://schemas.microsoft.com/office/word/2012/wordml" xmlns:w14="http://schemas.microsoft.com/office/word/2010/wordml" xmlns:w="http://schemas.openxmlformats.org/wordprocessingml/2006/main" xmlns:w10="urn:schemas-microsoft-com:office:word" xmlns:wp14="http://schemas.microsoft.com/office/word/2010/wordprocessingDrawing" xmlns:v="urn:schemas-microsoft-com:vml" xmlns:o="urn:schemas-microsoft-com:office:office" xmlns:mc="http://schemas.openxmlformats.org/markup-compatibility/2006" xmlns:cx5="http://schemas.microsoft.com/office/drawing/2016/5/11/chartex" xmlns:cx4="http://schemas.microsoft.com/office/drawing/2016/5/10/chartex" xmlns:cx3="http://schemas.microsoft.com/office/drawing/2016/5/9/chartex" xmlns:cx2="http://schemas.microsoft.com/office/drawing/2015/10/21/chartex" xmlns:cx1="http://schemas.microsoft.com/office/drawing/2015/9/8/chartex" xmlns:cx="http://schemas.microsoft.com/office/drawing/2014/chartex" xmlns:wpc="http://schemas.microsoft.com/office/word/2010/wordprocessingCanvas" xmlns="" val="0"/>
                         </a:ext>
                       </a:extLst>
                     </a:blip>
@@ -5657,7 +5651,6 @@
           <w:noProof/>
           <w:lang w:eastAsia="es-AR"/>
         </w:rPr>
-        <w:lastRenderedPageBreak/>
         <w:drawing>
           <wp:inline distT="0" distB="0" distL="0" distR="0">
             <wp:extent cx="2952750" cy="952500"/>
@@ -5679,7 +5672,7 @@
                     <a:blip r:embed="rId19" cstate="print">
                       <a:extLst>
                         <a:ext uri="{28A0092B-C50C-407E-A947-70E740481C1C}">
-                          <a14:useLocalDpi xmlns:a14="http://schemas.microsoft.com/office/drawing/2010/main" val="0"/>
+                          <a14:useLocalDpi xmlns:a14="http://schemas.microsoft.com/office/drawing/2010/main" xmlns:wps="http://schemas.microsoft.com/office/word/2010/wordprocessingShape" xmlns:wpi="http://schemas.microsoft.com/office/word/2010/wordprocessingInk" xmlns:wpg="http://schemas.microsoft.com/office/word/2010/wordprocessingGroup" xmlns:w16se="http://schemas.microsoft.com/office/word/2015/wordml/symex" xmlns:w15="http://schemas.microsoft.com/office/word/2012/wordml" xmlns:w14="http://schemas.microsoft.com/office/word/2010/wordml" xmlns:w="http://schemas.openxmlformats.org/wordprocessingml/2006/main" xmlns:w10="urn:schemas-microsoft-com:office:word" xmlns:wp14="http://schemas.microsoft.com/office/word/2010/wordprocessingDrawing" xmlns:v="urn:schemas-microsoft-com:vml" xmlns:o="urn:schemas-microsoft-com:office:office" xmlns:mc="http://schemas.openxmlformats.org/markup-compatibility/2006" xmlns:cx5="http://schemas.microsoft.com/office/drawing/2016/5/11/chartex" xmlns:cx4="http://schemas.microsoft.com/office/drawing/2016/5/10/chartex" xmlns:cx3="http://schemas.microsoft.com/office/drawing/2016/5/9/chartex" xmlns:cx2="http://schemas.microsoft.com/office/drawing/2015/10/21/chartex" xmlns:cx1="http://schemas.microsoft.com/office/drawing/2015/9/8/chartex" xmlns:cx="http://schemas.microsoft.com/office/drawing/2014/chartex" xmlns:wpc="http://schemas.microsoft.com/office/word/2010/wordprocessingCanvas" xmlns="" val="0"/>
                         </a:ext>
                       </a:extLst>
                     </a:blip>
@@ -6039,7 +6032,6 @@
           <w:noProof/>
           <w:lang w:eastAsia="es-AR"/>
         </w:rPr>
-        <w:lastRenderedPageBreak/>
         <w:drawing>
           <wp:inline distT="0" distB="0" distL="0" distR="0">
             <wp:extent cx="2352675" cy="2552700"/>
@@ -6426,7 +6418,6 @@
           <w:noProof/>
           <w:lang w:eastAsia="es-AR"/>
         </w:rPr>
-        <w:lastRenderedPageBreak/>
         <w:drawing>
           <wp:inline distT="0" distB="0" distL="0" distR="0">
             <wp:extent cx="2695575" cy="1133475"/>
@@ -6879,7 +6870,6 @@
       <w:bookmarkStart w:id="22" w:name="_Toc465892529"/>
       <w:proofErr w:type="spellStart"/>
       <w:r>
-        <w:lastRenderedPageBreak/>
         <w:t>Usuario_Por_Rol</w:t>
       </w:r>
       <w:bookmarkEnd w:id="22"/>
@@ -7262,7 +7252,6 @@
           <w:noProof/>
           <w:lang w:eastAsia="es-AR"/>
         </w:rPr>
-        <w:lastRenderedPageBreak/>
         <w:drawing>
           <wp:inline distT="0" distB="0" distL="0" distR="0">
             <wp:extent cx="2857500" cy="704850"/>
@@ -7462,11 +7451,7 @@
         <w:t>Al momento de dar de alta un nuevo rol lo primero que se realiza es crear el nombre del rol a crear, para así lograr que el nombre del rol sea único. Una</w:t>
       </w:r>
       <w:r>
-        <w:t xml:space="preserve"> vez creado el rol se habilita el agregado de funcionalidades y la asignación de usuarios. El agregado de funcionalidades o la asignación de </w:t>
-      </w:r>
-      <w:r>
-        <w:lastRenderedPageBreak/>
-        <w:t>usuarios es inmediata, cuando se selecciona el botón de agregar funcionalidad o asignar usuario ya se concreta los agregados.</w:t>
+        <w:t xml:space="preserve"> vez creado el rol se habilita el agregado de funcionalidades y la asignación de usuarios. El agregado de funcionalidades o la asignación de usuarios es inmediata, cuando se selecciona el botón de agregar funcionalidad o asignar usuario ya se concreta los agregados.</w:t>
       </w:r>
     </w:p>
     <w:p>
@@ -7867,7 +7852,6 @@
           <w:i/>
           <w:sz w:val="24"/>
         </w:rPr>
-        <w:lastRenderedPageBreak/>
         <w:t>25576347</w:t>
       </w:r>
     </w:p>
@@ -8447,7 +8431,6 @@
           <w:i/>
           <w:u w:val="single"/>
         </w:rPr>
-        <w:lastRenderedPageBreak/>
         <w:t>Fecha de nacimiento:</w:t>
       </w:r>
       <w:r>
@@ -8790,7 +8773,6 @@
         <w:pStyle w:val="Prrafodelista"/>
       </w:pPr>
       <w:r>
-        <w:lastRenderedPageBreak/>
         <w:t>Para lograr dar de baja el afiliado, se selecciona,</w:t>
       </w:r>
       <w:r>
@@ -8885,8 +8867,12 @@
         <w:jc w:val="center"/>
       </w:pPr>
       <w:r>
+        <w:rPr>
+          <w:noProof/>
+          <w:lang w:eastAsia="es-AR"/>
+        </w:rPr>
         <w:drawing>
-          <wp:inline distT="0" distB="0" distL="0" distR="0" wp14:anchorId="78BDE4F2" wp14:editId="2AA1FB4E">
+          <wp:inline distT="0" distB="0" distL="0" distR="0">
             <wp:extent cx="3961905" cy="2314286"/>
             <wp:effectExtent l="0" t="0" r="635" b="0"/>
             <wp:docPr id="10" name="Imagen 10"/>
@@ -8930,7 +8916,6 @@
       </w:pPr>
       <w:bookmarkStart w:id="34" w:name="_Toc465892543"/>
       <w:r>
-        <w:lastRenderedPageBreak/>
         <w:t>ABM de Profesional</w:t>
       </w:r>
       <w:bookmarkEnd w:id="34"/>
@@ -8958,8 +8943,12 @@
         <w:jc w:val="center"/>
       </w:pPr>
       <w:r>
+        <w:rPr>
+          <w:noProof/>
+          <w:lang w:eastAsia="es-AR"/>
+        </w:rPr>
         <w:drawing>
-          <wp:inline distT="0" distB="0" distL="0" distR="0" wp14:anchorId="6EF356FF" wp14:editId="014D30D4">
+          <wp:inline distT="0" distB="0" distL="0" distR="0">
             <wp:extent cx="2295238" cy="2314286"/>
             <wp:effectExtent l="0" t="0" r="0" b="0"/>
             <wp:docPr id="11" name="Imagen 11"/>
@@ -9074,17 +9063,10 @@
         <w:t>.</w:t>
       </w:r>
       <w:r>
-        <w:t xml:space="preserve"> </w:t>
-      </w:r>
-      <w:r>
         <w:t xml:space="preserve"> Se debe concretar ese día de atención guardando la agenda. El mismo proceso se debe repetir para los siguientes días. Es decir, que el alta de la agenda del profesional por su especialidad se hará ingresando cada día. El mismo sistema valida que los rangos horarios de los médicos estén dentro del horario de atención del hospital, que el profesional no supere las 48 horas semanalmente, que la hora de inicio de actividades para ese día no sea mayor al horario que el profesional se retira y que no se pueda ingresar el mismo día</w:t>
       </w:r>
       <w:r>
-        <w:t xml:space="preserve">, que un día que ya haya sido cargado y este en su agenda activa. Para esta última restricción se decidió que aquellos profesionales que tienen más de una especialidad no puedan atender ambas especialidades el </w:t>
-      </w:r>
-      <w:r>
-        <w:lastRenderedPageBreak/>
-        <w:t xml:space="preserve">mismo día. </w:t>
+        <w:t xml:space="preserve">, que un día que ya haya sido cargado y este en su agenda activa. Para esta última restricción se decidió que aquellos profesionales que tienen más de una especialidad no puedan atender ambas especialidades el mismo día. </w:t>
       </w:r>
       <w:r>
         <w:t xml:space="preserve">Además, para poder facilitar la lectura de la agenda al momento de la creación, se decidió que al momento que el profesional concrete un nuevo día, con sus horarios correspondientes, la misma se vaya mostrando en un </w:t>
@@ -9165,105 +9147,109 @@
     </w:p>
     <w:p>
       <w:r>
-        <w:t>Cuando se va a solicitar un turno,  se debe seleccionar un profesional</w:t>
+        <w:t>Cuando se va a solicitar un turno,  se debe seleccionar un profesional y/o una especialidad</w:t>
+      </w:r>
+      <w:r>
+        <w:t xml:space="preserve"> (estos están pre cargados en el combo)</w:t>
+      </w:r>
+      <w:r>
+        <w:t xml:space="preserve">, además de una fecha posible que desee el afiliado, esto devuelve el profesional con la especialidad que atiende en el día seleccionado (si el profesional y/o especialidad no tuviera agenda disponible esa fecha, no aparece nada). Una vez elegido el profesional tengo que ingresar un afiliado (es indistinto si se selecciona </w:t>
+      </w:r>
+      <w:r>
+        <w:t xml:space="preserve">el afiliado </w:t>
+      </w:r>
+      <w:r>
+        <w:t>antes de buscar al profesional o después, pero si debe estar ingresado antes de ver l</w:t>
+      </w:r>
+      <w:r>
+        <w:t>os turnos disponibles).  Se che</w:t>
+      </w:r>
+      <w:r>
+        <w:t>que</w:t>
+      </w:r>
+      <w:r>
+        <w:t>a que</w:t>
+      </w:r>
+      <w:r>
+        <w:t xml:space="preserve"> afiliado no sean </w:t>
+      </w:r>
+      <w:r>
+        <w:t xml:space="preserve">letras </w:t>
+      </w:r>
+      <w:r>
+        <w:t>o estevacío</w:t>
+      </w:r>
+      <w:r>
+        <w:t xml:space="preserve"> el campo. </w:t>
+      </w:r>
+      <w:r>
+        <w:t>También s</w:t>
+      </w:r>
+      <w:r>
+        <w:t>e cheque</w:t>
+      </w:r>
+      <w:r>
+        <w:t>a</w:t>
+      </w:r>
+      <w:r>
+        <w:t xml:space="preserve"> que el afiliado sea valido (exista o este activo) reutilizando esta validación de la compra de bono. </w:t>
+      </w:r>
+    </w:p>
+    <w:p>
+      <w:r>
+        <w:t>Puedo sacar el turno en el mismo día (tomando el día actual del archivo de configuración), pero se valida que no sea una</w:t>
+      </w:r>
+      <w:r>
+        <w:t xml:space="preserve"> hora anterior a la hora actual.</w:t>
+      </w:r>
+    </w:p>
+    <w:p>
+      <w:pPr>
+        <w:rPr>
+          <w:u w:val="single"/>
+        </w:rPr>
+      </w:pPr>
+      <w:r>
+        <w:t>Cuando tengo todos los campos elegidos, se traen los turnos del profesional  con la especialidad</w:t>
+      </w:r>
+      <w:r>
+        <w:t xml:space="preserve"> y la</w:t>
+      </w:r>
+      <w:r>
+        <w:t xml:space="preserve"> fecha elegida</w:t>
+      </w:r>
+      <w:r>
+        <w:t xml:space="preserve"> (si el profesional  no tuviera turnos disponibles  esa día, no aparece nada)</w:t>
+      </w:r>
+      <w:r>
+        <w:t xml:space="preserve">. Solo accedo a ver  los turnos del médico ESE día </w:t>
+      </w:r>
+      <w:r>
+        <w:t>elegido,</w:t>
+      </w:r>
+      <w:r>
+        <w:t xml:space="preserve"> desde que inicia hasta que finaliza su rango </w:t>
+      </w:r>
+      <w:r>
+        <w:t>horario,</w:t>
       </w:r>
       <w:r>
         <w:t xml:space="preserve"> </w:t>
       </w:r>
       <w:r>
-        <w:t xml:space="preserve"> y/o una especialidad</w:t>
-      </w:r>
-      <w:r>
-        <w:t xml:space="preserve"> (estos están pre cargados en el combo)</w:t>
-      </w:r>
-      <w:r>
-        <w:t xml:space="preserve">, </w:t>
-      </w:r>
-      <w:r>
-        <w:t xml:space="preserve"> </w:t>
-      </w:r>
-      <w:r>
-        <w:t xml:space="preserve">además de una fecha posible que desee el afiliado, esto devuelve el profesional con la especialidad que atiende en el día seleccionado (si el profesional y/o especialidad no tuviera agenda disponible esa fecha, no aparece nada). Una vez elegido el profesional tengo que ingresar un afiliado (es indistinto si se selecciona </w:t>
-      </w:r>
-      <w:r>
-        <w:t xml:space="preserve">el afiliado </w:t>
-      </w:r>
-      <w:r>
-        <w:t>antes de buscar al profesional o después, pero si debe estar ingresado antes de ver l</w:t>
-      </w:r>
-      <w:r>
-        <w:t>os turnos disponibles).  Se che</w:t>
-      </w:r>
-      <w:r>
-        <w:t>que</w:t>
-      </w:r>
-      <w:r>
-        <w:t>a que</w:t>
-      </w:r>
-      <w:r>
-        <w:t xml:space="preserve"> afiliado no sean </w:t>
-      </w:r>
-      <w:r>
-        <w:t xml:space="preserve">letras </w:t>
-      </w:r>
-      <w:r>
-        <w:t>o este</w:t>
-      </w:r>
-      <w:r>
-        <w:t xml:space="preserve"> </w:t>
-      </w:r>
-      <w:r>
-        <w:t>vacío</w:t>
-      </w:r>
-      <w:r>
-        <w:t xml:space="preserve"> el campo. </w:t>
-      </w:r>
-      <w:r>
-        <w:t>También s</w:t>
-      </w:r>
-      <w:r>
-        <w:t>e cheque</w:t>
-      </w:r>
-      <w:r>
-        <w:t>a</w:t>
-      </w:r>
-      <w:r>
-        <w:t xml:space="preserve"> que el afiliado sea valido (exista o este activo) reutilizando esta validación de la compra de bono. </w:t>
-      </w:r>
-    </w:p>
-    <w:p>
-      <w:r>
-        <w:t>Puedo sacar el turno en el mismo día (tomando el día actual del archivo de configuración), pero se valida que no sea una</w:t>
-      </w:r>
-      <w:r>
-        <w:t xml:space="preserve"> hora anterior a la hora actual.</w:t>
-      </w:r>
-    </w:p>
-    <w:p>
-      <w:pPr>
-        <w:rPr>
-          <w:u w:val="single"/>
-        </w:rPr>
-      </w:pPr>
-      <w:r>
-        <w:t>Cuando tengo todos los campos elegidos, se traen todos  los turnos del profesional  con la especialidad</w:t>
-      </w:r>
-      <w:r>
-        <w:t xml:space="preserve"> y la</w:t>
-      </w:r>
-      <w:r>
-        <w:t xml:space="preserve"> fecha elegida</w:t>
-      </w:r>
-      <w:r>
-        <w:t xml:space="preserve"> (si el profesional  no tuviera turnos disponibles  esa día, no aparece nada)</w:t>
-      </w:r>
-      <w:r>
-        <w:t>. Solo accedo a ver  los turnos del médico ESE día elegido , desde que inicia hasta que finaliza su rango horario , los turnos ocupados aparecen como “turno ocupado” si se quiere elegir un turno ocupado  no se permite, solo se puede elegir un turno que tenga disponible el profesional, para que visualmente sea más optimo, el turno disponible no dice “turno disponible”  sino que no dice nada, entonces a simple vista se puede diferenciar un ocupado con una leyenda “turno ocupado” de los que no tienen leyenda y son los disponibles.</w:t>
-      </w:r>
-    </w:p>
-    <w:p>
-      <w:r>
-        <w:t>Se usa un botón invisible de confirmar turno, para asegurarse de que el turno que esta eligiendo esta libre si o si.</w:t>
+        <w:t>con intervalos de media hora. L</w:t>
+      </w:r>
+      <w:r>
+        <w:t xml:space="preserve">os turnos ocupados </w:t>
+      </w:r>
+      <w:r>
+        <w:t xml:space="preserve">no aparecen, </w:t>
+      </w:r>
+      <w:r>
+        <w:t xml:space="preserve"> solo se puede elegir un turno </w:t>
+      </w:r>
+      <w:r>
+        <w:t xml:space="preserve">que esté disponible, ya que son los únicos que se ven. </w:t>
       </w:r>
     </w:p>
     <w:p>
@@ -9431,7 +9417,6 @@
         <w:rPr>
           <w:u w:val="single"/>
         </w:rPr>
-        <w:lastRenderedPageBreak/>
         <w:t>Grilla de turnos</w:t>
       </w:r>
       <w:r>
@@ -9602,11 +9587,7 @@
       </w:r>
       <w:proofErr w:type="spellEnd"/>
       <w:r>
-        <w:t xml:space="preserve"> de “Motivo de cancelación” es un campo sin ningún tipo de validación (texto libre). Si todos los datos cumplen los requisitos previstos, se realiza la cancelación de los turnos teniendo </w:t>
-      </w:r>
-      <w:r>
-        <w:lastRenderedPageBreak/>
-        <w:t xml:space="preserve">en cuenta que el  o los turnos deben estar cargados para ser atendidos por el profesional seleccionado y pertenecer al rango de fechas ingresado. Esto se realiza a través de un </w:t>
+        <w:t xml:space="preserve"> de “Motivo de cancelación” es un campo sin ningún tipo de validación (texto libre). Si todos los datos cumplen los requisitos previstos, se realiza la cancelación de los turnos teniendo en cuenta que el  o los turnos deben estar cargados para ser atendidos por el profesional seleccionado y pertenecer al rango de fechas ingresado. Esto se realiza a través de un </w:t>
       </w:r>
       <w:proofErr w:type="spellStart"/>
       <w:r>
@@ -9859,8 +9840,8 @@
 </file>
 
 <file path=word/numbering.xml><?xml version="1.0" encoding="utf-8"?>
-<w:numbering xmlns:wpc="http://schemas.microsoft.com/office/word/2010/wordprocessingCanvas" xmlns:cx="http://schemas.microsoft.com/office/drawing/2014/chartex" xmlns:cx1="http://schemas.microsoft.com/office/drawing/2015/9/8/chartex" xmlns:cx2="http://schemas.microsoft.com/office/drawing/2015/10/21/chartex" xmlns:cx3="http://schemas.microsoft.com/office/drawing/2016/5/9/chartex" xmlns:cx4="http://schemas.microsoft.com/office/drawing/2016/5/10/chartex" xmlns:cx5="http://schemas.microsoft.com/office/drawing/2016/5/11/chartex" xmlns:mc="http://schemas.openxmlformats.org/markup-compatibility/2006" xmlns:o="urn:schemas-microsoft-com:office:office" xmlns:r="http://schemas.openxmlformats.org/officeDocument/2006/relationships" xmlns:m="http://schemas.openxmlformats.org/officeDocument/2006/math" xmlns:v="urn:schemas-microsoft-com:vml" xmlns:wp14="http://schemas.microsoft.com/office/word/2010/wordprocessingDrawing" xmlns:wp="http://schemas.openxmlformats.org/drawingml/2006/wordprocessingDrawing" xmlns:w10="urn:schemas-microsoft-com:office:word" xmlns:w="http://schemas.openxmlformats.org/wordprocessingml/2006/main" xmlns:w14="http://schemas.microsoft.com/office/word/2010/wordml" xmlns:w15="http://schemas.microsoft.com/office/word/2012/wordml" xmlns:w16se="http://schemas.microsoft.com/office/word/2015/wordml/symex" xmlns:wpg="http://schemas.microsoft.com/office/word/2010/wordprocessingGroup" xmlns:wpi="http://schemas.microsoft.com/office/word/2010/wordprocessingInk" xmlns:wne="http://schemas.microsoft.com/office/word/2006/wordml" xmlns:wps="http://schemas.microsoft.com/office/word/2010/wordprocessingShape" mc:Ignorable="w14 w15 w16se wp14">
-  <w:abstractNum w:abstractNumId="0" w15:restartNumberingAfterBreak="0">
+<w:numbering xmlns:ve="http://schemas.openxmlformats.org/markup-compatibility/2006" xmlns:o="urn:schemas-microsoft-com:office:office" xmlns:r="http://schemas.openxmlformats.org/officeDocument/2006/relationships" xmlns:m="http://schemas.openxmlformats.org/officeDocument/2006/math" xmlns:v="urn:schemas-microsoft-com:vml" xmlns:wp="http://schemas.openxmlformats.org/drawingml/2006/wordprocessingDrawing" xmlns:w10="urn:schemas-microsoft-com:office:word" xmlns:w="http://schemas.openxmlformats.org/wordprocessingml/2006/main" xmlns:wne="http://schemas.microsoft.com/office/word/2006/wordml">
+  <w:abstractNum w:abstractNumId="0">
     <w:nsid w:val="0A2A1020"/>
     <w:multiLevelType w:val="hybridMultilevel"/>
     <w:tmpl w:val="9564B2F8"/>
@@ -9973,7 +9954,7 @@
       </w:rPr>
     </w:lvl>
   </w:abstractNum>
-  <w:abstractNum w:abstractNumId="1" w15:restartNumberingAfterBreak="0">
+  <w:abstractNum w:abstractNumId="1">
     <w:nsid w:val="0E4E08CE"/>
     <w:multiLevelType w:val="hybridMultilevel"/>
     <w:tmpl w:val="F20AF088"/>
@@ -10086,7 +10067,7 @@
       </w:rPr>
     </w:lvl>
   </w:abstractNum>
-  <w:abstractNum w:abstractNumId="2" w15:restartNumberingAfterBreak="0">
+  <w:abstractNum w:abstractNumId="2">
     <w:nsid w:val="35BF28DA"/>
     <w:multiLevelType w:val="hybridMultilevel"/>
     <w:tmpl w:val="BF722D7A"/>
@@ -10199,7 +10180,7 @@
       </w:rPr>
     </w:lvl>
   </w:abstractNum>
-  <w:abstractNum w:abstractNumId="3" w15:restartNumberingAfterBreak="0">
+  <w:abstractNum w:abstractNumId="3">
     <w:nsid w:val="3D017E71"/>
     <w:multiLevelType w:val="hybridMultilevel"/>
     <w:tmpl w:val="1D245DAA"/>
@@ -10285,7 +10266,7 @@
       </w:pPr>
     </w:lvl>
   </w:abstractNum>
-  <w:abstractNum w:abstractNumId="4" w15:restartNumberingAfterBreak="0">
+  <w:abstractNum w:abstractNumId="4">
     <w:nsid w:val="4A3C2E40"/>
     <w:multiLevelType w:val="hybridMultilevel"/>
     <w:tmpl w:val="0BA664F8"/>
@@ -10398,7 +10379,7 @@
       </w:rPr>
     </w:lvl>
   </w:abstractNum>
-  <w:abstractNum w:abstractNumId="5" w15:restartNumberingAfterBreak="0">
+  <w:abstractNum w:abstractNumId="5">
     <w:nsid w:val="4BB5203B"/>
     <w:multiLevelType w:val="hybridMultilevel"/>
     <w:tmpl w:val="7966D1F2"/>
@@ -10511,7 +10492,7 @@
       </w:rPr>
     </w:lvl>
   </w:abstractNum>
-  <w:abstractNum w:abstractNumId="6" w15:restartNumberingAfterBreak="0">
+  <w:abstractNum w:abstractNumId="6">
     <w:nsid w:val="6001555D"/>
     <w:multiLevelType w:val="hybridMultilevel"/>
     <w:tmpl w:val="890AB95C"/>
@@ -10624,7 +10605,7 @@
       </w:rPr>
     </w:lvl>
   </w:abstractNum>
-  <w:abstractNum w:abstractNumId="7" w15:restartNumberingAfterBreak="0">
+  <w:abstractNum w:abstractNumId="7">
     <w:nsid w:val="650C3725"/>
     <w:multiLevelType w:val="hybridMultilevel"/>
     <w:tmpl w:val="525043B0"/>
@@ -10713,7 +10694,7 @@
       </w:pPr>
     </w:lvl>
   </w:abstractNum>
-  <w:abstractNum w:abstractNumId="8" w15:restartNumberingAfterBreak="0">
+  <w:abstractNum w:abstractNumId="8">
     <w:nsid w:val="748A11A0"/>
     <w:multiLevelType w:val="hybridMultilevel"/>
     <w:tmpl w:val="A8AE9CEA"/>
@@ -10866,7 +10847,7 @@
 </file>
 
 <file path=word/styles.xml><?xml version="1.0" encoding="utf-8"?>
-<w:styles xmlns:mc="http://schemas.openxmlformats.org/markup-compatibility/2006" xmlns:r="http://schemas.openxmlformats.org/officeDocument/2006/relationships" xmlns:w="http://schemas.openxmlformats.org/wordprocessingml/2006/main" xmlns:w14="http://schemas.microsoft.com/office/word/2010/wordml" xmlns:w15="http://schemas.microsoft.com/office/word/2012/wordml" xmlns:w16se="http://schemas.microsoft.com/office/word/2015/wordml/symex" mc:Ignorable="w14 w15 w16se">
+<w:styles xmlns:r="http://schemas.openxmlformats.org/officeDocument/2006/relationships" xmlns:w="http://schemas.openxmlformats.org/wordprocessingml/2006/main">
   <w:docDefaults>
     <w:rPrDefault>
       <w:rPr>
@@ -10882,381 +10863,144 @@
       </w:pPr>
     </w:pPrDefault>
   </w:docDefaults>
-  <w:latentStyles w:defLockedState="0" w:defUIPriority="99" w:defSemiHidden="0" w:defUnhideWhenUsed="0" w:defQFormat="0" w:count="374">
-    <w:lsdException w:name="Normal" w:uiPriority="0" w:qFormat="1"/>
-    <w:lsdException w:name="heading 1" w:uiPriority="9" w:qFormat="1"/>
-    <w:lsdException w:name="heading 2" w:semiHidden="1" w:uiPriority="9" w:unhideWhenUsed="1" w:qFormat="1"/>
-    <w:lsdException w:name="heading 3" w:semiHidden="1" w:uiPriority="9" w:unhideWhenUsed="1" w:qFormat="1"/>
-    <w:lsdException w:name="heading 4" w:semiHidden="1" w:uiPriority="9" w:unhideWhenUsed="1" w:qFormat="1"/>
-    <w:lsdException w:name="heading 5" w:semiHidden="1" w:uiPriority="9" w:unhideWhenUsed="1" w:qFormat="1"/>
-    <w:lsdException w:name="heading 6" w:semiHidden="1" w:uiPriority="9" w:unhideWhenUsed="1" w:qFormat="1"/>
-    <w:lsdException w:name="heading 7" w:semiHidden="1" w:uiPriority="9" w:unhideWhenUsed="1" w:qFormat="1"/>
-    <w:lsdException w:name="heading 8" w:semiHidden="1" w:uiPriority="9" w:unhideWhenUsed="1" w:qFormat="1"/>
-    <w:lsdException w:name="heading 9" w:semiHidden="1" w:uiPriority="9" w:unhideWhenUsed="1" w:qFormat="1"/>
-    <w:lsdException w:name="index 1" w:semiHidden="1" w:unhideWhenUsed="1"/>
-    <w:lsdException w:name="index 2" w:semiHidden="1" w:unhideWhenUsed="1"/>
-    <w:lsdException w:name="index 3" w:semiHidden="1" w:unhideWhenUsed="1"/>
-    <w:lsdException w:name="index 4" w:semiHidden="1" w:unhideWhenUsed="1"/>
-    <w:lsdException w:name="index 5" w:semiHidden="1" w:unhideWhenUsed="1"/>
-    <w:lsdException w:name="index 6" w:semiHidden="1" w:unhideWhenUsed="1"/>
-    <w:lsdException w:name="index 7" w:semiHidden="1" w:unhideWhenUsed="1"/>
-    <w:lsdException w:name="index 8" w:semiHidden="1" w:unhideWhenUsed="1"/>
-    <w:lsdException w:name="index 9" w:semiHidden="1" w:unhideWhenUsed="1"/>
-    <w:lsdException w:name="toc 1" w:semiHidden="1" w:uiPriority="39" w:unhideWhenUsed="1"/>
-    <w:lsdException w:name="toc 2" w:semiHidden="1" w:uiPriority="39" w:unhideWhenUsed="1"/>
-    <w:lsdException w:name="toc 3" w:semiHidden="1" w:uiPriority="39" w:unhideWhenUsed="1"/>
-    <w:lsdException w:name="toc 4" w:semiHidden="1" w:uiPriority="39" w:unhideWhenUsed="1"/>
-    <w:lsdException w:name="toc 5" w:semiHidden="1" w:uiPriority="39" w:unhideWhenUsed="1"/>
-    <w:lsdException w:name="toc 6" w:semiHidden="1" w:uiPriority="39" w:unhideWhenUsed="1"/>
-    <w:lsdException w:name="toc 7" w:semiHidden="1" w:uiPriority="39" w:unhideWhenUsed="1"/>
-    <w:lsdException w:name="toc 8" w:semiHidden="1" w:uiPriority="39" w:unhideWhenUsed="1"/>
-    <w:lsdException w:name="toc 9" w:semiHidden="1" w:uiPriority="39" w:unhideWhenUsed="1"/>
-    <w:lsdException w:name="Normal Indent" w:semiHidden="1" w:unhideWhenUsed="1"/>
-    <w:lsdException w:name="footnote text" w:semiHidden="1" w:unhideWhenUsed="1"/>
-    <w:lsdException w:name="annotation text" w:semiHidden="1" w:unhideWhenUsed="1"/>
-    <w:lsdException w:name="header" w:semiHidden="1" w:unhideWhenUsed="1"/>
-    <w:lsdException w:name="footer" w:semiHidden="1" w:unhideWhenUsed="1"/>
-    <w:lsdException w:name="index heading" w:semiHidden="1" w:unhideWhenUsed="1"/>
-    <w:lsdException w:name="caption" w:semiHidden="1" w:uiPriority="35" w:unhideWhenUsed="1" w:qFormat="1"/>
-    <w:lsdException w:name="table of figures" w:semiHidden="1" w:unhideWhenUsed="1"/>
-    <w:lsdException w:name="envelope address" w:semiHidden="1" w:unhideWhenUsed="1"/>
-    <w:lsdException w:name="envelope return" w:semiHidden="1" w:unhideWhenUsed="1"/>
-    <w:lsdException w:name="footnote reference" w:semiHidden="1" w:unhideWhenUsed="1"/>
-    <w:lsdException w:name="annotation reference" w:semiHidden="1" w:unhideWhenUsed="1"/>
-    <w:lsdException w:name="line number" w:semiHidden="1" w:unhideWhenUsed="1"/>
-    <w:lsdException w:name="page number" w:semiHidden="1" w:unhideWhenUsed="1"/>
-    <w:lsdException w:name="endnote reference" w:semiHidden="1" w:unhideWhenUsed="1"/>
-    <w:lsdException w:name="endnote text" w:semiHidden="1" w:unhideWhenUsed="1"/>
-    <w:lsdException w:name="table of authorities" w:semiHidden="1" w:unhideWhenUsed="1"/>
-    <w:lsdException w:name="macro" w:semiHidden="1" w:unhideWhenUsed="1"/>
-    <w:lsdException w:name="toa heading" w:semiHidden="1" w:unhideWhenUsed="1"/>
-    <w:lsdException w:name="List" w:semiHidden="1" w:unhideWhenUsed="1"/>
-    <w:lsdException w:name="List Bullet" w:semiHidden="1" w:unhideWhenUsed="1"/>
-    <w:lsdException w:name="List Number" w:semiHidden="1" w:unhideWhenUsed="1"/>
-    <w:lsdException w:name="List 2" w:semiHidden="1" w:unhideWhenUsed="1"/>
-    <w:lsdException w:name="List 3" w:semiHidden="1" w:unhideWhenUsed="1"/>
-    <w:lsdException w:name="List 4" w:semiHidden="1" w:unhideWhenUsed="1"/>
-    <w:lsdException w:name="List 5" w:semiHidden="1" w:unhideWhenUsed="1"/>
-    <w:lsdException w:name="List Bullet 2" w:semiHidden="1" w:unhideWhenUsed="1"/>
-    <w:lsdException w:name="List Bullet 3" w:semiHidden="1" w:unhideWhenUsed="1"/>
-    <w:lsdException w:name="List Bullet 4" w:semiHidden="1" w:unhideWhenUsed="1"/>
-    <w:lsdException w:name="List Bullet 5" w:semiHidden="1" w:unhideWhenUsed="1"/>
-    <w:lsdException w:name="List Number 2" w:semiHidden="1" w:unhideWhenUsed="1"/>
-    <w:lsdException w:name="List Number 3" w:semiHidden="1" w:unhideWhenUsed="1"/>
-    <w:lsdException w:name="List Number 4" w:semiHidden="1" w:unhideWhenUsed="1"/>
-    <w:lsdException w:name="List Number 5" w:semiHidden="1" w:unhideWhenUsed="1"/>
-    <w:lsdException w:name="Title" w:uiPriority="10" w:qFormat="1"/>
-    <w:lsdException w:name="Closing" w:semiHidden="1" w:unhideWhenUsed="1"/>
-    <w:lsdException w:name="Signature" w:semiHidden="1" w:unhideWhenUsed="1"/>
-    <w:lsdException w:name="Default Paragraph Font" w:semiHidden="1" w:uiPriority="1" w:unhideWhenUsed="1"/>
-    <w:lsdException w:name="Body Text" w:semiHidden="1" w:unhideWhenUsed="1"/>
-    <w:lsdException w:name="Body Text Indent" w:semiHidden="1" w:unhideWhenUsed="1"/>
-    <w:lsdException w:name="List Continue" w:semiHidden="1" w:unhideWhenUsed="1"/>
-    <w:lsdException w:name="List Continue 2" w:semiHidden="1" w:unhideWhenUsed="1"/>
-    <w:lsdException w:name="List Continue 3" w:semiHidden="1" w:unhideWhenUsed="1"/>
-    <w:lsdException w:name="List Continue 4" w:semiHidden="1" w:unhideWhenUsed="1"/>
-    <w:lsdException w:name="List Continue 5" w:semiHidden="1" w:unhideWhenUsed="1"/>
-    <w:lsdException w:name="Message Header" w:semiHidden="1" w:unhideWhenUsed="1"/>
-    <w:lsdException w:name="Subtitle" w:uiPriority="11" w:qFormat="1"/>
-    <w:lsdException w:name="Salutation" w:semiHidden="1" w:unhideWhenUsed="1"/>
-    <w:lsdException w:name="Date" w:semiHidden="1" w:unhideWhenUsed="1"/>
-    <w:lsdException w:name="Body Text First Indent" w:semiHidden="1" w:unhideWhenUsed="1"/>
-    <w:lsdException w:name="Body Text First Indent 2" w:semiHidden="1" w:unhideWhenUsed="1"/>
-    <w:lsdException w:name="Note Heading" w:semiHidden="1" w:unhideWhenUsed="1"/>
-    <w:lsdException w:name="Body Text 2" w:semiHidden="1" w:unhideWhenUsed="1"/>
-    <w:lsdException w:name="Body Text 3" w:semiHidden="1" w:unhideWhenUsed="1"/>
-    <w:lsdException w:name="Body Text Indent 2" w:semiHidden="1" w:unhideWhenUsed="1"/>
-    <w:lsdException w:name="Body Text Indent 3" w:semiHidden="1" w:unhideWhenUsed="1"/>
-    <w:lsdException w:name="Block Text" w:semiHidden="1" w:unhideWhenUsed="1"/>
-    <w:lsdException w:name="Hyperlink" w:semiHidden="1" w:unhideWhenUsed="1"/>
-    <w:lsdException w:name="FollowedHyperlink" w:semiHidden="1" w:unhideWhenUsed="1"/>
-    <w:lsdException w:name="Strong" w:uiPriority="22" w:qFormat="1"/>
-    <w:lsdException w:name="Emphasis" w:uiPriority="20" w:qFormat="1"/>
-    <w:lsdException w:name="Document Map" w:semiHidden="1" w:unhideWhenUsed="1"/>
-    <w:lsdException w:name="Plain Text" w:semiHidden="1" w:unhideWhenUsed="1"/>
-    <w:lsdException w:name="E-mail Signature" w:semiHidden="1" w:unhideWhenUsed="1"/>
-    <w:lsdException w:name="HTML Top of Form" w:semiHidden="1" w:unhideWhenUsed="1"/>
-    <w:lsdException w:name="HTML Bottom of Form" w:semiHidden="1" w:unhideWhenUsed="1"/>
-    <w:lsdException w:name="Normal (Web)" w:semiHidden="1" w:unhideWhenUsed="1"/>
-    <w:lsdException w:name="HTML Acronym" w:semiHidden="1" w:unhideWhenUsed="1"/>
-    <w:lsdException w:name="HTML Address" w:semiHidden="1" w:unhideWhenUsed="1"/>
-    <w:lsdException w:name="HTML Cite" w:semiHidden="1" w:unhideWhenUsed="1"/>
-    <w:lsdException w:name="HTML Code" w:semiHidden="1" w:unhideWhenUsed="1"/>
-    <w:lsdException w:name="HTML Definition" w:semiHidden="1" w:unhideWhenUsed="1"/>
-    <w:lsdException w:name="HTML Keyboard" w:semiHidden="1" w:unhideWhenUsed="1"/>
-    <w:lsdException w:name="HTML Preformatted" w:semiHidden="1" w:unhideWhenUsed="1"/>
-    <w:lsdException w:name="HTML Sample" w:semiHidden="1" w:unhideWhenUsed="1"/>
-    <w:lsdException w:name="HTML Typewriter" w:semiHidden="1" w:unhideWhenUsed="1"/>
-    <w:lsdException w:name="HTML Variable" w:semiHidden="1" w:unhideWhenUsed="1"/>
-    <w:lsdException w:name="Normal Table" w:semiHidden="1" w:unhideWhenUsed="1"/>
-    <w:lsdException w:name="annotation subject" w:semiHidden="1" w:unhideWhenUsed="1"/>
-    <w:lsdException w:name="No List" w:semiHidden="1" w:unhideWhenUsed="1"/>
-    <w:lsdException w:name="Outline List 1" w:semiHidden="1" w:unhideWhenUsed="1"/>
-    <w:lsdException w:name="Outline List 2" w:semiHidden="1" w:unhideWhenUsed="1"/>
-    <w:lsdException w:name="Outline List 3" w:semiHidden="1" w:unhideWhenUsed="1"/>
-    <w:lsdException w:name="Table Simple 1" w:semiHidden="1" w:unhideWhenUsed="1"/>
-    <w:lsdException w:name="Table Simple 2" w:semiHidden="1" w:unhideWhenUsed="1"/>
-    <w:lsdException w:name="Table Simple 3" w:semiHidden="1" w:unhideWhenUsed="1"/>
-    <w:lsdException w:name="Table Classic 1" w:semiHidden="1" w:unhideWhenUsed="1"/>
-    <w:lsdException w:name="Table Classic 2" w:semiHidden="1" w:unhideWhenUsed="1"/>
-    <w:lsdException w:name="Table Classic 3" w:semiHidden="1" w:unhideWhenUsed="1"/>
-    <w:lsdException w:name="Table Classic 4" w:semiHidden="1" w:unhideWhenUsed="1"/>
-    <w:lsdException w:name="Table Colorful 1" w:semiHidden="1" w:unhideWhenUsed="1"/>
-    <w:lsdException w:name="Table Colorful 2" w:semiHidden="1" w:unhideWhenUsed="1"/>
-    <w:lsdException w:name="Table Colorful 3" w:semiHidden="1" w:unhideWhenUsed="1"/>
-    <w:lsdException w:name="Table Columns 1" w:semiHidden="1" w:unhideWhenUsed="1"/>
-    <w:lsdException w:name="Table Columns 2" w:semiHidden="1" w:unhideWhenUsed="1"/>
-    <w:lsdException w:name="Table Columns 3" w:semiHidden="1" w:unhideWhenUsed="1"/>
-    <w:lsdException w:name="Table Columns 4" w:semiHidden="1" w:unhideWhenUsed="1"/>
-    <w:lsdException w:name="Table Columns 5" w:semiHidden="1" w:unhideWhenUsed="1"/>
-    <w:lsdException w:name="Table Grid 1" w:semiHidden="1" w:unhideWhenUsed="1"/>
-    <w:lsdException w:name="Table Grid 2" w:semiHidden="1" w:unhideWhenUsed="1"/>
-    <w:lsdException w:name="Table Grid 3" w:semiHidden="1" w:unhideWhenUsed="1"/>
-    <w:lsdException w:name="Table Grid 4" w:semiHidden="1" w:unhideWhenUsed="1"/>
-    <w:lsdException w:name="Table Grid 5" w:semiHidden="1" w:unhideWhenUsed="1"/>
-    <w:lsdException w:name="Table Grid 6" w:semiHidden="1" w:unhideWhenUsed="1"/>
-    <w:lsdException w:name="Table Grid 7" w:semiHidden="1" w:unhideWhenUsed="1"/>
-    <w:lsdException w:name="Table Grid 8" w:semiHidden="1" w:unhideWhenUsed="1"/>
-    <w:lsdException w:name="Table List 1" w:semiHidden="1" w:unhideWhenUsed="1"/>
-    <w:lsdException w:name="Table List 2" w:semiHidden="1" w:unhideWhenUsed="1"/>
-    <w:lsdException w:name="Table List 3" w:semiHidden="1" w:unhideWhenUsed="1"/>
-    <w:lsdException w:name="Table List 4" w:semiHidden="1" w:unhideWhenUsed="1"/>
-    <w:lsdException w:name="Table List 5" w:semiHidden="1" w:unhideWhenUsed="1"/>
-    <w:lsdException w:name="Table List 6" w:semiHidden="1" w:unhideWhenUsed="1"/>
-    <w:lsdException w:name="Table List 7" w:semiHidden="1" w:unhideWhenUsed="1"/>
-    <w:lsdException w:name="Table List 8" w:semiHidden="1" w:unhideWhenUsed="1"/>
-    <w:lsdException w:name="Table 3D effects 1" w:semiHidden="1" w:unhideWhenUsed="1"/>
-    <w:lsdException w:name="Table 3D effects 2" w:semiHidden="1" w:unhideWhenUsed="1"/>
-    <w:lsdException w:name="Table 3D effects 3" w:semiHidden="1" w:unhideWhenUsed="1"/>
-    <w:lsdException w:name="Table Contemporary" w:semiHidden="1" w:unhideWhenUsed="1"/>
-    <w:lsdException w:name="Table Elegant" w:semiHidden="1" w:unhideWhenUsed="1"/>
-    <w:lsdException w:name="Table Professional" w:semiHidden="1" w:unhideWhenUsed="1"/>
-    <w:lsdException w:name="Table Subtle 1" w:semiHidden="1" w:unhideWhenUsed="1"/>
-    <w:lsdException w:name="Table Subtle 2" w:semiHidden="1" w:unhideWhenUsed="1"/>
-    <w:lsdException w:name="Table Web 1" w:semiHidden="1" w:unhideWhenUsed="1"/>
-    <w:lsdException w:name="Table Web 2" w:semiHidden="1" w:unhideWhenUsed="1"/>
-    <w:lsdException w:name="Table Web 3" w:semiHidden="1" w:unhideWhenUsed="1"/>
-    <w:lsdException w:name="Balloon Text" w:semiHidden="1" w:unhideWhenUsed="1"/>
-    <w:lsdException w:name="Table Grid" w:semiHidden="1" w:uiPriority="59" w:unhideWhenUsed="1"/>
-    <w:lsdException w:name="Table Theme" w:semiHidden="1" w:unhideWhenUsed="1"/>
-    <w:lsdException w:name="Placeholder Text" w:semiHidden="1"/>
-    <w:lsdException w:name="No Spacing" w:uiPriority="1" w:qFormat="1"/>
-    <w:lsdException w:name="Light Shading" w:uiPriority="60"/>
-    <w:lsdException w:name="Light List" w:uiPriority="61"/>
-    <w:lsdException w:name="Light Grid" w:uiPriority="62"/>
-    <w:lsdException w:name="Medium Shading 1" w:uiPriority="63"/>
-    <w:lsdException w:name="Medium Shading 2" w:uiPriority="64"/>
-    <w:lsdException w:name="Medium List 1" w:uiPriority="65"/>
-    <w:lsdException w:name="Medium List 2" w:uiPriority="66"/>
-    <w:lsdException w:name="Medium Grid 1" w:uiPriority="67"/>
-    <w:lsdException w:name="Medium Grid 2" w:uiPriority="68"/>
-    <w:lsdException w:name="Medium Grid 3" w:uiPriority="69"/>
-    <w:lsdException w:name="Dark List" w:uiPriority="70"/>
-    <w:lsdException w:name="Colorful Shading" w:uiPriority="71"/>
-    <w:lsdException w:name="Colorful List" w:uiPriority="72"/>
-    <w:lsdException w:name="Colorful Grid" w:uiPriority="73"/>
-    <w:lsdException w:name="Light Shading Accent 1" w:uiPriority="60"/>
-    <w:lsdException w:name="Light List Accent 1" w:uiPriority="61"/>
-    <w:lsdException w:name="Light Grid Accent 1" w:uiPriority="62"/>
-    <w:lsdException w:name="Medium Shading 1 Accent 1" w:uiPriority="63"/>
-    <w:lsdException w:name="Medium Shading 2 Accent 1" w:uiPriority="64"/>
-    <w:lsdException w:name="Medium List 1 Accent 1" w:uiPriority="65"/>
-    <w:lsdException w:name="Revision" w:semiHidden="1"/>
-    <w:lsdException w:name="List Paragraph" w:uiPriority="34" w:qFormat="1"/>
-    <w:lsdException w:name="Quote" w:uiPriority="29" w:qFormat="1"/>
-    <w:lsdException w:name="Intense Quote" w:uiPriority="30" w:qFormat="1"/>
-    <w:lsdException w:name="Medium List 2 Accent 1" w:uiPriority="66"/>
-    <w:lsdException w:name="Medium Grid 1 Accent 1" w:uiPriority="67"/>
-    <w:lsdException w:name="Medium Grid 2 Accent 1" w:uiPriority="68"/>
-    <w:lsdException w:name="Medium Grid 3 Accent 1" w:uiPriority="69"/>
-    <w:lsdException w:name="Dark List Accent 1" w:uiPriority="70"/>
-    <w:lsdException w:name="Colorful Shading Accent 1" w:uiPriority="71"/>
-    <w:lsdException w:name="Colorful List Accent 1" w:uiPriority="72"/>
-    <w:lsdException w:name="Colorful Grid Accent 1" w:uiPriority="73"/>
-    <w:lsdException w:name="Light Shading Accent 2" w:uiPriority="60"/>
-    <w:lsdException w:name="Light List Accent 2" w:uiPriority="61"/>
-    <w:lsdException w:name="Light Grid Accent 2" w:uiPriority="62"/>
-    <w:lsdException w:name="Medium Shading 1 Accent 2" w:uiPriority="63"/>
-    <w:lsdException w:name="Medium Shading 2 Accent 2" w:uiPriority="64"/>
-    <w:lsdException w:name="Medium List 1 Accent 2" w:uiPriority="65"/>
-    <w:lsdException w:name="Medium List 2 Accent 2" w:uiPriority="66"/>
-    <w:lsdException w:name="Medium Grid 1 Accent 2" w:uiPriority="67"/>
-    <w:lsdException w:name="Medium Grid 2 Accent 2" w:uiPriority="68"/>
-    <w:lsdException w:name="Medium Grid 3 Accent 2" w:uiPriority="69"/>
-    <w:lsdException w:name="Dark List Accent 2" w:uiPriority="70"/>
-    <w:lsdException w:name="Colorful Shading Accent 2" w:uiPriority="71"/>
-    <w:lsdException w:name="Colorful List Accent 2" w:uiPriority="72"/>
-    <w:lsdException w:name="Colorful Grid Accent 2" w:uiPriority="73"/>
-    <w:lsdException w:name="Light Shading Accent 3" w:uiPriority="60"/>
-    <w:lsdException w:name="Light List Accent 3" w:uiPriority="61"/>
-    <w:lsdException w:name="Light Grid Accent 3" w:uiPriority="62"/>
-    <w:lsdException w:name="Medium Shading 1 Accent 3" w:uiPriority="63"/>
-    <w:lsdException w:name="Medium Shading 2 Accent 3" w:uiPriority="64"/>
-    <w:lsdException w:name="Medium List 1 Accent 3" w:uiPriority="65"/>
-    <w:lsdException w:name="Medium List 2 Accent 3" w:uiPriority="66"/>
-    <w:lsdException w:name="Medium Grid 1 Accent 3" w:uiPriority="67"/>
-    <w:lsdException w:name="Medium Grid 2 Accent 3" w:uiPriority="68"/>
-    <w:lsdException w:name="Medium Grid 3 Accent 3" w:uiPriority="69"/>
-    <w:lsdException w:name="Dark List Accent 3" w:uiPriority="70"/>
-    <w:lsdException w:name="Colorful Shading Accent 3" w:uiPriority="71"/>
-    <w:lsdException w:name="Colorful List Accent 3" w:uiPriority="72"/>
-    <w:lsdException w:name="Colorful Grid Accent 3" w:uiPriority="73"/>
-    <w:lsdException w:name="Light Shading Accent 4" w:uiPriority="60"/>
-    <w:lsdException w:name="Light List Accent 4" w:uiPriority="61"/>
-    <w:lsdException w:name="Light Grid Accent 4" w:uiPriority="62"/>
-    <w:lsdException w:name="Medium Shading 1 Accent 4" w:uiPriority="63"/>
-    <w:lsdException w:name="Medium Shading 2 Accent 4" w:uiPriority="64"/>
-    <w:lsdException w:name="Medium List 1 Accent 4" w:uiPriority="65"/>
-    <w:lsdException w:name="Medium List 2 Accent 4" w:uiPriority="66"/>
-    <w:lsdException w:name="Medium Grid 1 Accent 4" w:uiPriority="67"/>
-    <w:lsdException w:name="Medium Grid 2 Accent 4" w:uiPriority="68"/>
-    <w:lsdException w:name="Medium Grid 3 Accent 4" w:uiPriority="69"/>
-    <w:lsdException w:name="Dark List Accent 4" w:uiPriority="70"/>
-    <w:lsdException w:name="Colorful Shading Accent 4" w:uiPriority="71"/>
-    <w:lsdException w:name="Colorful List Accent 4" w:uiPriority="72"/>
-    <w:lsdException w:name="Colorful Grid Accent 4" w:uiPriority="73"/>
-    <w:lsdException w:name="Light Shading Accent 5" w:uiPriority="60"/>
-    <w:lsdException w:name="Light List Accent 5" w:uiPriority="61"/>
-    <w:lsdException w:name="Light Grid Accent 5" w:uiPriority="62"/>
-    <w:lsdException w:name="Medium Shading 1 Accent 5" w:uiPriority="63"/>
-    <w:lsdException w:name="Medium Shading 2 Accent 5" w:uiPriority="64"/>
-    <w:lsdException w:name="Medium List 1 Accent 5" w:uiPriority="65"/>
-    <w:lsdException w:name="Medium List 2 Accent 5" w:uiPriority="66"/>
-    <w:lsdException w:name="Medium Grid 1 Accent 5" w:uiPriority="67"/>
-    <w:lsdException w:name="Medium Grid 2 Accent 5" w:uiPriority="68"/>
-    <w:lsdException w:name="Medium Grid 3 Accent 5" w:uiPriority="69"/>
-    <w:lsdException w:name="Dark List Accent 5" w:uiPriority="70"/>
-    <w:lsdException w:name="Colorful Shading Accent 5" w:uiPriority="71"/>
-    <w:lsdException w:name="Colorful List Accent 5" w:uiPriority="72"/>
-    <w:lsdException w:name="Colorful Grid Accent 5" w:uiPriority="73"/>
-    <w:lsdException w:name="Light Shading Accent 6" w:uiPriority="60"/>
-    <w:lsdException w:name="Light List Accent 6" w:uiPriority="61"/>
-    <w:lsdException w:name="Light Grid Accent 6" w:uiPriority="62"/>
-    <w:lsdException w:name="Medium Shading 1 Accent 6" w:uiPriority="63"/>
-    <w:lsdException w:name="Medium Shading 2 Accent 6" w:uiPriority="64"/>
-    <w:lsdException w:name="Medium List 1 Accent 6" w:uiPriority="65"/>
-    <w:lsdException w:name="Medium List 2 Accent 6" w:uiPriority="66"/>
-    <w:lsdException w:name="Medium Grid 1 Accent 6" w:uiPriority="67"/>
-    <w:lsdException w:name="Medium Grid 2 Accent 6" w:uiPriority="68"/>
-    <w:lsdException w:name="Medium Grid 3 Accent 6" w:uiPriority="69"/>
-    <w:lsdException w:name="Dark List Accent 6" w:uiPriority="70"/>
-    <w:lsdException w:name="Colorful Shading Accent 6" w:uiPriority="71"/>
-    <w:lsdException w:name="Colorful List Accent 6" w:uiPriority="72"/>
-    <w:lsdException w:name="Colorful Grid Accent 6" w:uiPriority="73"/>
-    <w:lsdException w:name="Subtle Emphasis" w:uiPriority="19" w:qFormat="1"/>
-    <w:lsdException w:name="Intense Emphasis" w:uiPriority="21" w:qFormat="1"/>
-    <w:lsdException w:name="Subtle Reference" w:uiPriority="31" w:qFormat="1"/>
-    <w:lsdException w:name="Intense Reference" w:uiPriority="32" w:qFormat="1"/>
-    <w:lsdException w:name="Book Title" w:uiPriority="33" w:qFormat="1"/>
-    <w:lsdException w:name="Bibliography" w:semiHidden="1" w:uiPriority="37" w:unhideWhenUsed="1"/>
-    <w:lsdException w:name="TOC Heading" w:semiHidden="1" w:uiPriority="39" w:unhideWhenUsed="1" w:qFormat="1"/>
-    <w:lsdException w:name="Plain Table 1" w:uiPriority="41"/>
-    <w:lsdException w:name="Plain Table 2" w:uiPriority="42"/>
-    <w:lsdException w:name="Plain Table 3" w:uiPriority="43"/>
-    <w:lsdException w:name="Plain Table 4" w:uiPriority="44"/>
-    <w:lsdException w:name="Plain Table 5" w:uiPriority="45"/>
-    <w:lsdException w:name="Grid Table Light" w:uiPriority="40"/>
-    <w:lsdException w:name="Grid Table 1 Light" w:uiPriority="46"/>
-    <w:lsdException w:name="Grid Table 2" w:uiPriority="47"/>
-    <w:lsdException w:name="Grid Table 3" w:uiPriority="48"/>
-    <w:lsdException w:name="Grid Table 4" w:uiPriority="49"/>
-    <w:lsdException w:name="Grid Table 5 Dark" w:uiPriority="50"/>
-    <w:lsdException w:name="Grid Table 6 Colorful" w:uiPriority="51"/>
-    <w:lsdException w:name="Grid Table 7 Colorful" w:uiPriority="52"/>
-    <w:lsdException w:name="Grid Table 1 Light Accent 1" w:uiPriority="46"/>
-    <w:lsdException w:name="Grid Table 2 Accent 1" w:uiPriority="47"/>
-    <w:lsdException w:name="Grid Table 3 Accent 1" w:uiPriority="48"/>
-    <w:lsdException w:name="Grid Table 4 Accent 1" w:uiPriority="49"/>
-    <w:lsdException w:name="Grid Table 5 Dark Accent 1" w:uiPriority="50"/>
-    <w:lsdException w:name="Grid Table 6 Colorful Accent 1" w:uiPriority="51"/>
-    <w:lsdException w:name="Grid Table 7 Colorful Accent 1" w:uiPriority="52"/>
-    <w:lsdException w:name="Grid Table 1 Light Accent 2" w:uiPriority="46"/>
-    <w:lsdException w:name="Grid Table 2 Accent 2" w:uiPriority="47"/>
-    <w:lsdException w:name="Grid Table 3 Accent 2" w:uiPriority="48"/>
-    <w:lsdException w:name="Grid Table 4 Accent 2" w:uiPriority="49"/>
-    <w:lsdException w:name="Grid Table 5 Dark Accent 2" w:uiPriority="50"/>
-    <w:lsdException w:name="Grid Table 6 Colorful Accent 2" w:uiPriority="51"/>
-    <w:lsdException w:name="Grid Table 7 Colorful Accent 2" w:uiPriority="52"/>
-    <w:lsdException w:name="Grid Table 1 Light Accent 3" w:uiPriority="46"/>
-    <w:lsdException w:name="Grid Table 2 Accent 3" w:uiPriority="47"/>
-    <w:lsdException w:name="Grid Table 3 Accent 3" w:uiPriority="48"/>
-    <w:lsdException w:name="Grid Table 4 Accent 3" w:uiPriority="49"/>
-    <w:lsdException w:name="Grid Table 5 Dark Accent 3" w:uiPriority="50"/>
-    <w:lsdException w:name="Grid Table 6 Colorful Accent 3" w:uiPriority="51"/>
-    <w:lsdException w:name="Grid Table 7 Colorful Accent 3" w:uiPriority="52"/>
-    <w:lsdException w:name="Grid Table 1 Light Accent 4" w:uiPriority="46"/>
-    <w:lsdException w:name="Grid Table 2 Accent 4" w:uiPriority="47"/>
-    <w:lsdException w:name="Grid Table 3 Accent 4" w:uiPriority="48"/>
-    <w:lsdException w:name="Grid Table 4 Accent 4" w:uiPriority="49"/>
-    <w:lsdException w:name="Grid Table 5 Dark Accent 4" w:uiPriority="50"/>
-    <w:lsdException w:name="Grid Table 6 Colorful Accent 4" w:uiPriority="51"/>
-    <w:lsdException w:name="Grid Table 7 Colorful Accent 4" w:uiPriority="52"/>
-    <w:lsdException w:name="Grid Table 1 Light Accent 5" w:uiPriority="46"/>
-    <w:lsdException w:name="Grid Table 2 Accent 5" w:uiPriority="47"/>
-    <w:lsdException w:name="Grid Table 3 Accent 5" w:uiPriority="48"/>
-    <w:lsdException w:name="Grid Table 4 Accent 5" w:uiPriority="49"/>
-    <w:lsdException w:name="Grid Table 5 Dark Accent 5" w:uiPriority="50"/>
-    <w:lsdException w:name="Grid Table 6 Colorful Accent 5" w:uiPriority="51"/>
-    <w:lsdException w:name="Grid Table 7 Colorful Accent 5" w:uiPriority="52"/>
-    <w:lsdException w:name="Grid Table 1 Light Accent 6" w:uiPriority="46"/>
-    <w:lsdException w:name="Grid Table 2 Accent 6" w:uiPriority="47"/>
-    <w:lsdException w:name="Grid Table 3 Accent 6" w:uiPriority="48"/>
-    <w:lsdException w:name="Grid Table 4 Accent 6" w:uiPriority="49"/>
-    <w:lsdException w:name="Grid Table 5 Dark Accent 6" w:uiPriority="50"/>
-    <w:lsdException w:name="Grid Table 6 Colorful Accent 6" w:uiPriority="51"/>
-    <w:lsdException w:name="Grid Table 7 Colorful Accent 6" w:uiPriority="52"/>
-    <w:lsdException w:name="List Table 1 Light" w:uiPriority="46"/>
-    <w:lsdException w:name="List Table 2" w:uiPriority="47"/>
-    <w:lsdException w:name="List Table 3" w:uiPriority="48"/>
-    <w:lsdException w:name="List Table 4" w:uiPriority="49"/>
-    <w:lsdException w:name="List Table 5 Dark" w:uiPriority="50"/>
-    <w:lsdException w:name="List Table 6 Colorful" w:uiPriority="51"/>
-    <w:lsdException w:name="List Table 7 Colorful" w:uiPriority="52"/>
-    <w:lsdException w:name="List Table 1 Light Accent 1" w:uiPriority="46"/>
-    <w:lsdException w:name="List Table 2 Accent 1" w:uiPriority="47"/>
-    <w:lsdException w:name="List Table 3 Accent 1" w:uiPriority="48"/>
-    <w:lsdException w:name="List Table 4 Accent 1" w:uiPriority="49"/>
-    <w:lsdException w:name="List Table 5 Dark Accent 1" w:uiPriority="50"/>
-    <w:lsdException w:name="List Table 6 Colorful Accent 1" w:uiPriority="51"/>
-    <w:lsdException w:name="List Table 7 Colorful Accent 1" w:uiPriority="52"/>
-    <w:lsdException w:name="List Table 1 Light Accent 2" w:uiPriority="46"/>
-    <w:lsdException w:name="List Table 2 Accent 2" w:uiPriority="47"/>
-    <w:lsdException w:name="List Table 3 Accent 2" w:uiPriority="48"/>
-    <w:lsdException w:name="List Table 4 Accent 2" w:uiPriority="49"/>
-    <w:lsdException w:name="List Table 5 Dark Accent 2" w:uiPriority="50"/>
-    <w:lsdException w:name="List Table 6 Colorful Accent 2" w:uiPriority="51"/>
-    <w:lsdException w:name="List Table 7 Colorful Accent 2" w:uiPriority="52"/>
-    <w:lsdException w:name="List Table 1 Light Accent 3" w:uiPriority="46"/>
-    <w:lsdException w:name="List Table 2 Accent 3" w:uiPriority="47"/>
-    <w:lsdException w:name="List Table 3 Accent 3" w:uiPriority="48"/>
-    <w:lsdException w:name="List Table 4 Accent 3" w:uiPriority="49"/>
-    <w:lsdException w:name="List Table 5 Dark Accent 3" w:uiPriority="50"/>
-    <w:lsdException w:name="List Table 6 Colorful Accent 3" w:uiPriority="51"/>
-    <w:lsdException w:name="List Table 7 Colorful Accent 3" w:uiPriority="52"/>
-    <w:lsdException w:name="List Table 1 Light Accent 4" w:uiPriority="46"/>
-    <w:lsdException w:name="List Table 2 Accent 4" w:uiPriority="47"/>
-    <w:lsdException w:name="List Table 3 Accent 4" w:uiPriority="48"/>
-    <w:lsdException w:name="List Table 4 Accent 4" w:uiPriority="49"/>
-    <w:lsdException w:name="List Table 5 Dark Accent 4" w:uiPriority="50"/>
-    <w:lsdException w:name="List Table 6 Colorful Accent 4" w:uiPriority="51"/>
-    <w:lsdException w:name="List Table 7 Colorful Accent 4" w:uiPriority="52"/>
-    <w:lsdException w:name="List Table 1 Light Accent 5" w:uiPriority="46"/>
-    <w:lsdException w:name="List Table 2 Accent 5" w:uiPriority="47"/>
-    <w:lsdException w:name="List Table 3 Accent 5" w:uiPriority="48"/>
-    <w:lsdException w:name="List Table 4 Accent 5" w:uiPriority="49"/>
-    <w:lsdException w:name="List Table 5 Dark Accent 5" w:uiPriority="50"/>
-    <w:lsdException w:name="List Table 6 Colorful Accent 5" w:uiPriority="51"/>
-    <w:lsdException w:name="List Table 7 Colorful Accent 5" w:uiPriority="52"/>
-    <w:lsdException w:name="List Table 1 Light Accent 6" w:uiPriority="46"/>
-    <w:lsdException w:name="List Table 2 Accent 6" w:uiPriority="47"/>
-    <w:lsdException w:name="List Table 3 Accent 6" w:uiPriority="48"/>
-    <w:lsdException w:name="List Table 4 Accent 6" w:uiPriority="49"/>
-    <w:lsdException w:name="List Table 5 Dark Accent 6" w:uiPriority="50"/>
-    <w:lsdException w:name="List Table 6 Colorful Accent 6" w:uiPriority="51"/>
-    <w:lsdException w:name="List Table 7 Colorful Accent 6" w:uiPriority="52"/>
-    <w:lsdException w:name="Mention" w:semiHidden="1" w:unhideWhenUsed="1"/>
-    <w:lsdException w:name="Smart Hyperlink" w:semiHidden="1" w:unhideWhenUsed="1"/>
-    <w:lsdException w:name="Hashtag" w:semiHidden="1" w:unhideWhenUsed="1"/>
+  <w:latentStyles w:defLockedState="0" w:defUIPriority="99" w:defSemiHidden="1" w:defUnhideWhenUsed="1" w:defQFormat="0" w:count="267">
+    <w:lsdException w:name="Normal" w:semiHidden="0" w:uiPriority="0" w:unhideWhenUsed="0" w:qFormat="1"/>
+    <w:lsdException w:name="heading 1" w:semiHidden="0" w:uiPriority="9" w:unhideWhenUsed="0" w:qFormat="1"/>
+    <w:lsdException w:name="heading 2" w:uiPriority="9" w:qFormat="1"/>
+    <w:lsdException w:name="heading 3" w:uiPriority="9" w:qFormat="1"/>
+    <w:lsdException w:name="heading 4" w:uiPriority="9" w:qFormat="1"/>
+    <w:lsdException w:name="heading 5" w:uiPriority="9" w:qFormat="1"/>
+    <w:lsdException w:name="heading 6" w:uiPriority="9" w:qFormat="1"/>
+    <w:lsdException w:name="heading 7" w:uiPriority="9" w:qFormat="1"/>
+    <w:lsdException w:name="heading 8" w:uiPriority="9" w:qFormat="1"/>
+    <w:lsdException w:name="heading 9" w:uiPriority="9" w:qFormat="1"/>
+    <w:lsdException w:name="toc 1" w:uiPriority="39"/>
+    <w:lsdException w:name="toc 2" w:uiPriority="39"/>
+    <w:lsdException w:name="toc 3" w:uiPriority="39"/>
+    <w:lsdException w:name="toc 4" w:uiPriority="39"/>
+    <w:lsdException w:name="toc 5" w:uiPriority="39"/>
+    <w:lsdException w:name="toc 6" w:uiPriority="39"/>
+    <w:lsdException w:name="toc 7" w:uiPriority="39"/>
+    <w:lsdException w:name="toc 8" w:uiPriority="39"/>
+    <w:lsdException w:name="toc 9" w:uiPriority="39"/>
+    <w:lsdException w:name="caption" w:uiPriority="35" w:qFormat="1"/>
+    <w:lsdException w:name="Title" w:semiHidden="0" w:uiPriority="10" w:unhideWhenUsed="0" w:qFormat="1"/>
+    <w:lsdException w:name="Default Paragraph Font" w:uiPriority="1"/>
+    <w:lsdException w:name="Subtitle" w:semiHidden="0" w:uiPriority="11" w:unhideWhenUsed="0" w:qFormat="1"/>
+    <w:lsdException w:name="Strong" w:semiHidden="0" w:uiPriority="22" w:unhideWhenUsed="0" w:qFormat="1"/>
+    <w:lsdException w:name="Emphasis" w:semiHidden="0" w:uiPriority="20" w:unhideWhenUsed="0" w:qFormat="1"/>
+    <w:lsdException w:name="Table Grid" w:uiPriority="59"/>
+    <w:lsdException w:name="Placeholder Text" w:unhideWhenUsed="0"/>
+    <w:lsdException w:name="No Spacing" w:semiHidden="0" w:uiPriority="1" w:unhideWhenUsed="0" w:qFormat="1"/>
+    <w:lsdException w:name="Light Shading" w:semiHidden="0" w:uiPriority="60" w:unhideWhenUsed="0"/>
+    <w:lsdException w:name="Light List" w:semiHidden="0" w:uiPriority="61" w:unhideWhenUsed="0"/>
+    <w:lsdException w:name="Light Grid" w:semiHidden="0" w:uiPriority="62" w:unhideWhenUsed="0"/>
+    <w:lsdException w:name="Medium Shading 1" w:semiHidden="0" w:uiPriority="63" w:unhideWhenUsed="0"/>
+    <w:lsdException w:name="Medium Shading 2" w:semiHidden="0" w:uiPriority="64" w:unhideWhenUsed="0"/>
+    <w:lsdException w:name="Medium List 1" w:semiHidden="0" w:uiPriority="65" w:unhideWhenUsed="0"/>
+    <w:lsdException w:name="Medium List 2" w:semiHidden="0" w:uiPriority="66" w:unhideWhenUsed="0"/>
+    <w:lsdException w:name="Medium Grid 1" w:semiHidden="0" w:uiPriority="67" w:unhideWhenUsed="0"/>
+    <w:lsdException w:name="Medium Grid 2" w:semiHidden="0" w:uiPriority="68" w:unhideWhenUsed="0"/>
+    <w:lsdException w:name="Medium Grid 3" w:semiHidden="0" w:uiPriority="69" w:unhideWhenUsed="0"/>
+    <w:lsdException w:name="Dark List" w:semiHidden="0" w:uiPriority="70" w:unhideWhenUsed="0"/>
+    <w:lsdException w:name="Colorful Shading" w:semiHidden="0" w:uiPriority="71" w:unhideWhenUsed="0"/>
+    <w:lsdException w:name="Colorful List" w:semiHidden="0" w:uiPriority="72" w:unhideWhenUsed="0"/>
+    <w:lsdException w:name="Colorful Grid" w:semiHidden="0" w:uiPriority="73" w:unhideWhenUsed="0"/>
+    <w:lsdException w:name="Light Shading Accent 1" w:semiHidden="0" w:uiPriority="60" w:unhideWhenUsed="0"/>
+    <w:lsdException w:name="Light List Accent 1" w:semiHidden="0" w:uiPriority="61" w:unhideWhenUsed="0"/>
+    <w:lsdException w:name="Light Grid Accent 1" w:semiHidden="0" w:uiPriority="62" w:unhideWhenUsed="0"/>
+    <w:lsdException w:name="Medium Shading 1 Accent 1" w:semiHidden="0" w:uiPriority="63" w:unhideWhenUsed="0"/>
+    <w:lsdException w:name="Medium Shading 2 Accent 1" w:semiHidden="0" w:uiPriority="64" w:unhideWhenUsed="0"/>
+    <w:lsdException w:name="Medium List 1 Accent 1" w:semiHidden="0" w:uiPriority="65" w:unhideWhenUsed="0"/>
+    <w:lsdException w:name="Revision" w:unhideWhenUsed="0"/>
+    <w:lsdException w:name="List Paragraph" w:semiHidden="0" w:uiPriority="34" w:unhideWhenUsed="0" w:qFormat="1"/>
+    <w:lsdException w:name="Quote" w:semiHidden="0" w:uiPriority="29" w:unhideWhenUsed="0" w:qFormat="1"/>
+    <w:lsdException w:name="Intense Quote" w:semiHidden="0" w:uiPriority="30" w:unhideWhenUsed="0" w:qFormat="1"/>
+    <w:lsdException w:name="Medium List 2 Accent 1" w:semiHidden="0" w:uiPriority="66" w:unhideWhenUsed="0"/>
+    <w:lsdException w:name="Medium Grid 1 Accent 1" w:semiHidden="0" w:uiPriority="67" w:unhideWhenUsed="0"/>
+    <w:lsdException w:name="Medium Grid 2 Accent 1" w:semiHidden="0" w:uiPriority="68" w:unhideWhenUsed="0"/>
+    <w:lsdException w:name="Medium Grid 3 Accent 1" w:semiHidden="0" w:uiPriority="69" w:unhideWhenUsed="0"/>
+    <w:lsdException w:name="Dark List Accent 1" w:semiHidden="0" w:uiPriority="70" w:unhideWhenUsed="0"/>
+    <w:lsdException w:name="Colorful Shading Accent 1" w:semiHidden="0" w:uiPriority="71" w:unhideWhenUsed="0"/>
+    <w:lsdException w:name="Colorful List Accent 1" w:semiHidden="0" w:uiPriority="72" w:unhideWhenUsed="0"/>
+    <w:lsdException w:name="Colorful Grid Accent 1" w:semiHidden="0" w:uiPriority="73" w:unhideWhenUsed="0"/>
+    <w:lsdException w:name="Light Shading Accent 2" w:semiHidden="0" w:uiPriority="60" w:unhideWhenUsed="0"/>
+    <w:lsdException w:name="Light List Accent 2" w:semiHidden="0" w:uiPriority="61" w:unhideWhenUsed="0"/>
+    <w:lsdException w:name="Light Grid Accent 2" w:semiHidden="0" w:uiPriority="62" w:unhideWhenUsed="0"/>
+    <w:lsdException w:name="Medium Shading 1 Accent 2" w:semiHidden="0" w:uiPriority="63" w:unhideWhenUsed="0"/>
+    <w:lsdException w:name="Medium Shading 2 Accent 2" w:semiHidden="0" w:uiPriority="64" w:unhideWhenUsed="0"/>
+    <w:lsdException w:name="Medium List 1 Accent 2" w:semiHidden="0" w:uiPriority="65" w:unhideWhenUsed="0"/>
+    <w:lsdException w:name="Medium List 2 Accent 2" w:semiHidden="0" w:uiPriority="66" w:unhideWhenUsed="0"/>
+    <w:lsdException w:name="Medium Grid 1 Accent 2" w:semiHidden="0" w:uiPriority="67" w:unhideWhenUsed="0"/>
+    <w:lsdException w:name="Medium Grid 2 Accent 2" w:semiHidden="0" w:uiPriority="68" w:unhideWhenUsed="0"/>
+    <w:lsdException w:name="Medium Grid 3 Accent 2" w:semiHidden="0" w:uiPriority="69" w:unhideWhenUsed="0"/>
+    <w:lsdException w:name="Dark List Accent 2" w:semiHidden="0" w:uiPriority="70" w:unhideWhenUsed="0"/>
+    <w:lsdException w:name="Colorful Shading Accent 2" w:semiHidden="0" w:uiPriority="71" w:unhideWhenUsed="0"/>
+    <w:lsdException w:name="Colorful List Accent 2" w:semiHidden="0" w:uiPriority="72" w:unhideWhenUsed="0"/>
+    <w:lsdException w:name="Colorful Grid Accent 2" w:semiHidden="0" w:uiPriority="73" w:unhideWhenUsed="0"/>
+    <w:lsdException w:name="Light Shading Accent 3" w:semiHidden="0" w:uiPriority="60" w:unhideWhenUsed="0"/>
+    <w:lsdException w:name="Light List Accent 3" w:semiHidden="0" w:uiPriority="61" w:unhideWhenUsed="0"/>
+    <w:lsdException w:name="Light Grid Accent 3" w:semiHidden="0" w:uiPriority="62" w:unhideWhenUsed="0"/>
+    <w:lsdException w:name="Medium Shading 1 Accent 3" w:semiHidden="0" w:uiPriority="63" w:unhideWhenUsed="0"/>
+    <w:lsdException w:name="Medium Shading 2 Accent 3" w:semiHidden="0" w:uiPriority="64" w:unhideWhenUsed="0"/>
+    <w:lsdException w:name="Medium List 1 Accent 3" w:semiHidden="0" w:uiPriority="65" w:unhideWhenUsed="0"/>
+    <w:lsdException w:name="Medium List 2 Accent 3" w:semiHidden="0" w:uiPriority="66" w:unhideWhenUsed="0"/>
+    <w:lsdException w:name="Medium Grid 1 Accent 3" w:semiHidden="0" w:uiPriority="67" w:unhideWhenUsed="0"/>
+    <w:lsdException w:name="Medium Grid 2 Accent 3" w:semiHidden="0" w:uiPriority="68" w:unhideWhenUsed="0"/>
+    <w:lsdException w:name="Medium Grid 3 Accent 3" w:semiHidden="0" w:uiPriority="69" w:unhideWhenUsed="0"/>
+    <w:lsdException w:name="Dark List Accent 3" w:semiHidden="0" w:uiPriority="70" w:unhideWhenUsed="0"/>
+    <w:lsdException w:name="Colorful Shading Accent 3" w:semiHidden="0" w:uiPriority="71" w:unhideWhenUsed="0"/>
+    <w:lsdException w:name="Colorful List Accent 3" w:semiHidden="0" w:uiPriority="72" w:unhideWhenUsed="0"/>
+    <w:lsdException w:name="Colorful Grid Accent 3" w:semiHidden="0" w:uiPriority="73" w:unhideWhenUsed="0"/>
+    <w:lsdException w:name="Light Shading Accent 4" w:semiHidden="0" w:uiPriority="60" w:unhideWhenUsed="0"/>
+    <w:lsdException w:name="Light List Accent 4" w:semiHidden="0" w:uiPriority="61" w:unhideWhenUsed="0"/>
+    <w:lsdException w:name="Light Grid Accent 4" w:semiHidden="0" w:uiPriority="62" w:unhideWhenUsed="0"/>
+    <w:lsdException w:name="Medium Shading 1 Accent 4" w:semiHidden="0" w:uiPriority="63" w:unhideWhenUsed="0"/>
+    <w:lsdException w:name="Medium Shading 2 Accent 4" w:semiHidden="0" w:uiPriority="64" w:unhideWhenUsed="0"/>
+    <w:lsdException w:name="Medium List 1 Accent 4" w:semiHidden="0" w:uiPriority="65" w:unhideWhenUsed="0"/>
+    <w:lsdException w:name="Medium List 2 Accent 4" w:semiHidden="0" w:uiPriority="66" w:unhideWhenUsed="0"/>
+    <w:lsdException w:name="Medium Grid 1 Accent 4" w:semiHidden="0" w:uiPriority="67" w:unhideWhenUsed="0"/>
+    <w:lsdException w:name="Medium Grid 2 Accent 4" w:semiHidden="0" w:uiPriority="68" w:unhideWhenUsed="0"/>
+    <w:lsdException w:name="Medium Grid 3 Accent 4" w:semiHidden="0" w:uiPriority="69" w:unhideWhenUsed="0"/>
+    <w:lsdException w:name="Dark List Accent 4" w:semiHidden="0" w:uiPriority="70" w:unhideWhenUsed="0"/>
+    <w:lsdException w:name="Colorful Shading Accent 4" w:semiHidden="0" w:uiPriority="71" w:unhideWhenUsed="0"/>
+    <w:lsdException w:name="Colorful List Accent 4" w:semiHidden="0" w:uiPriority="72" w:unhideWhenUsed="0"/>
+    <w:lsdException w:name="Colorful Grid Accent 4" w:semiHidden="0" w:uiPriority="73" w:unhideWhenUsed="0"/>
+    <w:lsdException w:name="Light Shading Accent 5" w:semiHidden="0" w:uiPriority="60" w:unhideWhenUsed="0"/>
+    <w:lsdException w:name="Light List Accent 5" w:semiHidden="0" w:uiPriority="61" w:unhideWhenUsed="0"/>
+    <w:lsdException w:name="Light Grid Accent 5" w:semiHidden="0" w:uiPriority="62" w:unhideWhenUsed="0"/>
+    <w:lsdException w:name="Medium Shading 1 Accent 5" w:semiHidden="0" w:uiPriority="63" w:unhideWhenUsed="0"/>
+    <w:lsdException w:name="Medium Shading 2 Accent 5" w:semiHidden="0" w:uiPriority="64" w:unhideWhenUsed="0"/>
+    <w:lsdException w:name="Medium List 1 Accent 5" w:semiHidden="0" w:uiPriority="65" w:unhideWhenUsed="0"/>
+    <w:lsdException w:name="Medium List 2 Accent 5" w:semiHidden="0" w:uiPriority="66" w:unhideWhenUsed="0"/>
+    <w:lsdException w:name="Medium Grid 1 Accent 5" w:semiHidden="0" w:uiPriority="67" w:unhideWhenUsed="0"/>
+    <w:lsdException w:name="Medium Grid 2 Accent 5" w:semiHidden="0" w:uiPriority="68" w:unhideWhenUsed="0"/>
+    <w:lsdException w:name="Medium Grid 3 Accent 5" w:semiHidden="0" w:uiPriority="69" w:unhideWhenUsed="0"/>
+    <w:lsdException w:name="Dark List Accent 5" w:semiHidden="0" w:uiPriority="70" w:unhideWhenUsed="0"/>
+    <w:lsdException w:name="Colorful Shading Accent 5" w:semiHidden="0" w:uiPriority="71" w:unhideWhenUsed="0"/>
+    <w:lsdException w:name="Colorful List Accent 5" w:semiHidden="0" w:uiPriority="72" w:unhideWhenUsed="0"/>
+    <w:lsdException w:name="Colorful Grid Accent 5" w:semiHidden="0" w:uiPriority="73" w:unhideWhenUsed="0"/>
+    <w:lsdException w:name="Light Shading Accent 6" w:semiHidden="0" w:uiPriority="60" w:unhideWhenUsed="0"/>
+    <w:lsdException w:name="Light List Accent 6" w:semiHidden="0" w:uiPriority="61" w:unhideWhenUsed="0"/>
+    <w:lsdException w:name="Light Grid Accent 6" w:semiHidden="0" w:uiPriority="62" w:unhideWhenUsed="0"/>
+    <w:lsdException w:name="Medium Shading 1 Accent 6" w:semiHidden="0" w:uiPriority="63" w:unhideWhenUsed="0"/>
+    <w:lsdException w:name="Medium Shading 2 Accent 6" w:semiHidden="0" w:uiPriority="64" w:unhideWhenUsed="0"/>
+    <w:lsdException w:name="Medium List 1 Accent 6" w:semiHidden="0" w:uiPriority="65" w:unhideWhenUsed="0"/>
+    <w:lsdException w:name="Medium List 2 Accent 6" w:semiHidden="0" w:uiPriority="66" w:unhideWhenUsed="0"/>
+    <w:lsdException w:name="Medium Grid 1 Accent 6" w:semiHidden="0" w:uiPriority="67" w:unhideWhenUsed="0"/>
+    <w:lsdException w:name="Medium Grid 2 Accent 6" w:semiHidden="0" w:uiPriority="68" w:unhideWhenUsed="0"/>
+    <w:lsdException w:name="Medium Grid 3 Accent 6" w:semiHidden="0" w:uiPriority="69" w:unhideWhenUsed="0"/>
+    <w:lsdException w:name="Dark List Accent 6" w:semiHidden="0" w:uiPriority="70" w:unhideWhenUsed="0"/>
+    <w:lsdException w:name="Colorful Shading Accent 6" w:semiHidden="0" w:uiPriority="71" w:unhideWhenUsed="0"/>
+    <w:lsdException w:name="Colorful List Accent 6" w:semiHidden="0" w:uiPriority="72" w:unhideWhenUsed="0"/>
+    <w:lsdException w:name="Colorful Grid Accent 6" w:semiHidden="0" w:uiPriority="73" w:unhideWhenUsed="0"/>
+    <w:lsdException w:name="Subtle Emphasis" w:semiHidden="0" w:uiPriority="19" w:unhideWhenUsed="0" w:qFormat="1"/>
+    <w:lsdException w:name="Intense Emphasis" w:semiHidden="0" w:uiPriority="21" w:unhideWhenUsed="0" w:qFormat="1"/>
+    <w:lsdException w:name="Subtle Reference" w:semiHidden="0" w:uiPriority="31" w:unhideWhenUsed="0" w:qFormat="1"/>
+    <w:lsdException w:name="Intense Reference" w:semiHidden="0" w:uiPriority="32" w:unhideWhenUsed="0" w:qFormat="1"/>
+    <w:lsdException w:name="Book Title" w:semiHidden="0" w:uiPriority="33" w:unhideWhenUsed="0" w:qFormat="1"/>
+    <w:lsdException w:name="Bibliography" w:uiPriority="37"/>
+    <w:lsdException w:name="TOC Heading" w:uiPriority="39" w:qFormat="1"/>
   </w:latentStyles>
   <w:style w:type="paragraph" w:default="1" w:styleId="Normal">
     <w:name w:val="Normal"/>
@@ -11367,6 +11111,7 @@
     <w:uiPriority w:val="99"/>
     <w:semiHidden/>
     <w:unhideWhenUsed/>
+    <w:qFormat/>
     <w:tblPr>
       <w:tblInd w:w="0" w:type="dxa"/>
       <w:tblCellMar>

--- a/Estrategia.docx
+++ b/Estrategia.docx
@@ -1,6 +1,6 @@
 
 <file path=word/document.xml><?xml version="1.0" encoding="utf-8"?>
-<w:document xmlns:wpc="http://schemas.microsoft.com/office/word/2010/wordprocessingCanvas" xmlns:mc="http://schemas.openxmlformats.org/markup-compatibility/2006" xmlns:o="urn:schemas-microsoft-com:office:office" xmlns:r="http://schemas.openxmlformats.org/officeDocument/2006/relationships" xmlns:m="http://schemas.openxmlformats.org/officeDocument/2006/math" xmlns:v="urn:schemas-microsoft-com:vml" xmlns:wp14="http://schemas.microsoft.com/office/word/2010/wordprocessingDrawing" xmlns:wp="http://schemas.openxmlformats.org/drawingml/2006/wordprocessingDrawing" xmlns:w10="urn:schemas-microsoft-com:office:word" xmlns:w="http://schemas.openxmlformats.org/wordprocessingml/2006/main" xmlns:w14="http://schemas.microsoft.com/office/word/2010/wordml" xmlns:wpg="http://schemas.microsoft.com/office/word/2010/wordprocessingGroup" xmlns:wpi="http://schemas.microsoft.com/office/word/2010/wordprocessingInk" xmlns:wne="http://schemas.microsoft.com/office/word/2006/wordml" xmlns:wps="http://schemas.microsoft.com/office/word/2010/wordprocessingShape" mc:Ignorable="w14 wp14">
+<w:document xmlns:ve="http://schemas.openxmlformats.org/markup-compatibility/2006" xmlns:o="urn:schemas-microsoft-com:office:office" xmlns:r="http://schemas.openxmlformats.org/officeDocument/2006/relationships" xmlns:m="http://schemas.openxmlformats.org/officeDocument/2006/math" xmlns:v="urn:schemas-microsoft-com:vml" xmlns:wp="http://schemas.openxmlformats.org/drawingml/2006/wordprocessingDrawing" xmlns:w10="urn:schemas-microsoft-com:office:word" xmlns:w="http://schemas.openxmlformats.org/wordprocessingml/2006/main" xmlns:wne="http://schemas.microsoft.com/office/word/2006/wordml">
   <w:body>
     <w:p>
       <w:pPr>
@@ -29,10 +29,10 @@
                     </pic:cNvPicPr>
                   </pic:nvPicPr>
                   <pic:blipFill>
-                    <a:blip r:embed="rId7" cstate="print">
+                    <a:blip r:embed="rId6" cstate="print">
                       <a:extLst>
                         <a:ext uri="{28A0092B-C50C-407E-A947-70E740481C1C}">
-                          <a14:useLocalDpi xmlns:a14="http://schemas.microsoft.com/office/drawing/2010/main" val="0"/>
+                          <a14:useLocalDpi xmlns:a14="http://schemas.microsoft.com/office/drawing/2010/main" xmlns:wps="http://schemas.microsoft.com/office/word/2010/wordprocessingShape" xmlns:wpi="http://schemas.microsoft.com/office/word/2010/wordprocessingInk" xmlns:wpg="http://schemas.microsoft.com/office/word/2010/wordprocessingGroup" xmlns:w14="http://schemas.microsoft.com/office/word/2010/wordml" xmlns:w="http://schemas.openxmlformats.org/wordprocessingml/2006/main" xmlns:w10="urn:schemas-microsoft-com:office:word" xmlns:wp14="http://schemas.microsoft.com/office/word/2010/wordprocessingDrawing" xmlns:v="urn:schemas-microsoft-com:vml" xmlns:o="urn:schemas-microsoft-com:office:office" xmlns:mc="http://schemas.openxmlformats.org/markup-compatibility/2006" xmlns:wpc="http://schemas.microsoft.com/office/word/2010/wordprocessingCanvas" xmlns="" val="0"/>
                         </a:ext>
                       </a:extLst>
                     </a:blip>
@@ -3383,7 +3383,6 @@
       </w:pPr>
       <w:bookmarkStart w:id="0" w:name="_Toc466252959"/>
       <w:r>
-        <w:lastRenderedPageBreak/>
         <w:t>DER</w:t>
       </w:r>
       <w:bookmarkEnd w:id="0"/>
@@ -3413,8 +3412,8 @@
             <v:path o:extrusionok="f" gradientshapeok="t" o:connecttype="rect"/>
             <o:lock v:ext="edit" aspectratio="t"/>
           </v:shapetype>
-          <v:shape id="_x0000_s1027" type="#_x0000_t75" style="position:absolute;margin-left:-7.05pt;margin-top:27.7pt;width:441.75pt;height:641.25pt;z-index:-251658752;mso-position-horizontal-relative:text;mso-position-vertical-relative:text;mso-width-relative:page;mso-height-relative:page" wrapcoords="-37 0 -37 21575 21600 21575 21600 0 -37 0">
-            <v:imagedata r:id="rId8" o:title="DER"/>
+          <v:shape id="_x0000_s1027" type="#_x0000_t75" style="position:absolute;margin-left:-7.05pt;margin-top:27.7pt;width:441.75pt;height:641.25pt;z-index:-251658752" wrapcoords="-37 0 -37 21575 21600 21575 21600 0 -37 0">
+            <v:imagedata r:id="rId7" o:title="DER"/>
             <w10:wrap type="tight"/>
           </v:shape>
         </w:pict>
@@ -3426,7 +3425,6 @@
       </w:pPr>
       <w:bookmarkStart w:id="1" w:name="_Toc466252960"/>
       <w:r>
-        <w:lastRenderedPageBreak/>
         <w:t>MIGRACION</w:t>
       </w:r>
       <w:bookmarkEnd w:id="1"/>
@@ -3551,7 +3549,7 @@
           <w:lang w:eastAsia="es-AR"/>
         </w:rPr>
         <w:drawing>
-          <wp:inline distT="0" distB="0" distL="0" distR="0" wp14:anchorId="0738B91D" wp14:editId="26224BBA">
+          <wp:inline distT="0" distB="0" distL="0" distR="0">
             <wp:extent cx="2828925" cy="1314450"/>
             <wp:effectExtent l="0" t="0" r="9525" b="0"/>
             <wp:docPr id="3" name="Imagen 3"/>
@@ -3566,7 +3564,7 @@
                     <pic:cNvPicPr/>
                   </pic:nvPicPr>
                   <pic:blipFill>
-                    <a:blip r:embed="rId9" cstate="print"/>
+                    <a:blip r:embed="rId8" cstate="print"/>
                     <a:stretch>
                       <a:fillRect/>
                     </a:stretch>
@@ -3724,9 +3722,8 @@
           <w:noProof/>
           <w:lang w:eastAsia="es-AR"/>
         </w:rPr>
-        <w:lastRenderedPageBreak/>
         <w:drawing>
-          <wp:inline distT="0" distB="0" distL="0" distR="0" wp14:anchorId="0CBFEF46" wp14:editId="3A4AF598">
+          <wp:inline distT="0" distB="0" distL="0" distR="0">
             <wp:extent cx="2466975" cy="2038350"/>
             <wp:effectExtent l="0" t="0" r="9525" b="0"/>
             <wp:docPr id="36" name="Imagen 36"/>
@@ -3743,10 +3740,10 @@
                     </pic:cNvPicPr>
                   </pic:nvPicPr>
                   <pic:blipFill>
-                    <a:blip r:embed="rId10" cstate="print">
+                    <a:blip r:embed="rId9" cstate="print">
                       <a:extLst>
                         <a:ext uri="{28A0092B-C50C-407E-A947-70E740481C1C}">
-                          <a14:useLocalDpi xmlns:a14="http://schemas.microsoft.com/office/drawing/2010/main" val="0"/>
+                          <a14:useLocalDpi xmlns:a14="http://schemas.microsoft.com/office/drawing/2010/main" xmlns:wps="http://schemas.microsoft.com/office/word/2010/wordprocessingShape" xmlns:wpi="http://schemas.microsoft.com/office/word/2010/wordprocessingInk" xmlns:wpg="http://schemas.microsoft.com/office/word/2010/wordprocessingGroup" xmlns:w14="http://schemas.microsoft.com/office/word/2010/wordml" xmlns:w="http://schemas.openxmlformats.org/wordprocessingml/2006/main" xmlns:w10="urn:schemas-microsoft-com:office:word" xmlns:wp14="http://schemas.microsoft.com/office/word/2010/wordprocessingDrawing" xmlns:v="urn:schemas-microsoft-com:vml" xmlns:o="urn:schemas-microsoft-com:office:office" xmlns:mc="http://schemas.openxmlformats.org/markup-compatibility/2006" xmlns:wpc="http://schemas.microsoft.com/office/word/2010/wordprocessingCanvas" xmlns="" val="0"/>
                         </a:ext>
                       </a:extLst>
                     </a:blip>
@@ -3969,7 +3966,7 @@
           <w:lang w:eastAsia="es-AR"/>
         </w:rPr>
         <w:drawing>
-          <wp:inline distT="0" distB="0" distL="0" distR="0" wp14:anchorId="68BCA5A7" wp14:editId="282BE4EA">
+          <wp:inline distT="0" distB="0" distL="0" distR="0">
             <wp:extent cx="2667000" cy="1485900"/>
             <wp:effectExtent l="0" t="0" r="0" b="0"/>
             <wp:docPr id="35" name="Imagen 35"/>
@@ -3986,10 +3983,10 @@
                     </pic:cNvPicPr>
                   </pic:nvPicPr>
                   <pic:blipFill>
-                    <a:blip r:embed="rId11" cstate="print">
+                    <a:blip r:embed="rId10" cstate="print">
                       <a:extLst>
                         <a:ext uri="{28A0092B-C50C-407E-A947-70E740481C1C}">
-                          <a14:useLocalDpi xmlns:a14="http://schemas.microsoft.com/office/drawing/2010/main" val="0"/>
+                          <a14:useLocalDpi xmlns:a14="http://schemas.microsoft.com/office/drawing/2010/main" xmlns:wps="http://schemas.microsoft.com/office/word/2010/wordprocessingShape" xmlns:wpi="http://schemas.microsoft.com/office/word/2010/wordprocessingInk" xmlns:wpg="http://schemas.microsoft.com/office/word/2010/wordprocessingGroup" xmlns:w14="http://schemas.microsoft.com/office/word/2010/wordml" xmlns:w="http://schemas.openxmlformats.org/wordprocessingml/2006/main" xmlns:w10="urn:schemas-microsoft-com:office:word" xmlns:wp14="http://schemas.microsoft.com/office/word/2010/wordprocessingDrawing" xmlns:v="urn:schemas-microsoft-com:vml" xmlns:o="urn:schemas-microsoft-com:office:office" xmlns:mc="http://schemas.openxmlformats.org/markup-compatibility/2006" xmlns:wpc="http://schemas.microsoft.com/office/word/2010/wordprocessingCanvas" xmlns="" val="0"/>
                         </a:ext>
                       </a:extLst>
                     </a:blip>
@@ -4154,9 +4151,8 @@
           <w:noProof/>
           <w:lang w:eastAsia="es-AR"/>
         </w:rPr>
-        <w:lastRenderedPageBreak/>
         <w:drawing>
-          <wp:inline distT="0" distB="0" distL="0" distR="0" wp14:anchorId="36F9B867" wp14:editId="252427A1">
+          <wp:inline distT="0" distB="0" distL="0" distR="0">
             <wp:extent cx="2457450" cy="1666875"/>
             <wp:effectExtent l="0" t="0" r="0" b="9525"/>
             <wp:docPr id="34" name="Imagen 34"/>
@@ -4173,10 +4169,10 @@
                     </pic:cNvPicPr>
                   </pic:nvPicPr>
                   <pic:blipFill>
-                    <a:blip r:embed="rId12" cstate="print">
+                    <a:blip r:embed="rId11" cstate="print">
                       <a:extLst>
                         <a:ext uri="{28A0092B-C50C-407E-A947-70E740481C1C}">
-                          <a14:useLocalDpi xmlns:a14="http://schemas.microsoft.com/office/drawing/2010/main" val="0"/>
+                          <a14:useLocalDpi xmlns:a14="http://schemas.microsoft.com/office/drawing/2010/main" xmlns:wps="http://schemas.microsoft.com/office/word/2010/wordprocessingShape" xmlns:wpi="http://schemas.microsoft.com/office/word/2010/wordprocessingInk" xmlns:wpg="http://schemas.microsoft.com/office/word/2010/wordprocessingGroup" xmlns:w14="http://schemas.microsoft.com/office/word/2010/wordml" xmlns:w="http://schemas.openxmlformats.org/wordprocessingml/2006/main" xmlns:w10="urn:schemas-microsoft-com:office:word" xmlns:wp14="http://schemas.microsoft.com/office/word/2010/wordprocessingDrawing" xmlns:v="urn:schemas-microsoft-com:vml" xmlns:o="urn:schemas-microsoft-com:office:office" xmlns:mc="http://schemas.openxmlformats.org/markup-compatibility/2006" xmlns:wpc="http://schemas.microsoft.com/office/word/2010/wordprocessingCanvas" xmlns="" val="0"/>
                         </a:ext>
                       </a:extLst>
                     </a:blip>
@@ -4351,7 +4347,7 @@
           <w:lang w:eastAsia="es-AR"/>
         </w:rPr>
         <w:drawing>
-          <wp:inline distT="0" distB="0" distL="0" distR="0" wp14:anchorId="771107A7" wp14:editId="635F8C66">
+          <wp:inline distT="0" distB="0" distL="0" distR="0">
             <wp:extent cx="2952750" cy="828675"/>
             <wp:effectExtent l="0" t="0" r="0" b="9525"/>
             <wp:docPr id="33" name="Imagen 33"/>
@@ -4368,10 +4364,10 @@
                     </pic:cNvPicPr>
                   </pic:nvPicPr>
                   <pic:blipFill>
-                    <a:blip r:embed="rId13" cstate="print">
+                    <a:blip r:embed="rId12" cstate="print">
                       <a:extLst>
                         <a:ext uri="{28A0092B-C50C-407E-A947-70E740481C1C}">
-                          <a14:useLocalDpi xmlns:a14="http://schemas.microsoft.com/office/drawing/2010/main" val="0"/>
+                          <a14:useLocalDpi xmlns:a14="http://schemas.microsoft.com/office/drawing/2010/main" xmlns:wps="http://schemas.microsoft.com/office/word/2010/wordprocessingShape" xmlns:wpi="http://schemas.microsoft.com/office/word/2010/wordprocessingInk" xmlns:wpg="http://schemas.microsoft.com/office/word/2010/wordprocessingGroup" xmlns:w14="http://schemas.microsoft.com/office/word/2010/wordml" xmlns:w="http://schemas.openxmlformats.org/wordprocessingml/2006/main" xmlns:w10="urn:schemas-microsoft-com:office:word" xmlns:wp14="http://schemas.microsoft.com/office/word/2010/wordprocessingDrawing" xmlns:v="urn:schemas-microsoft-com:vml" xmlns:o="urn:schemas-microsoft-com:office:office" xmlns:mc="http://schemas.openxmlformats.org/markup-compatibility/2006" xmlns:wpc="http://schemas.microsoft.com/office/word/2010/wordprocessingCanvas" xmlns="" val="0"/>
                         </a:ext>
                       </a:extLst>
                     </a:blip>
@@ -4466,7 +4462,7 @@
           <w:lang w:eastAsia="es-AR"/>
         </w:rPr>
         <w:drawing>
-          <wp:inline distT="0" distB="0" distL="0" distR="0" wp14:anchorId="639A1346" wp14:editId="28E245B0">
+          <wp:inline distT="0" distB="0" distL="0" distR="0">
             <wp:extent cx="2495550" cy="1133475"/>
             <wp:effectExtent l="0" t="0" r="0" b="9525"/>
             <wp:docPr id="32" name="Imagen 32"/>
@@ -4483,10 +4479,10 @@
                     </pic:cNvPicPr>
                   </pic:nvPicPr>
                   <pic:blipFill>
-                    <a:blip r:embed="rId14" cstate="print">
+                    <a:blip r:embed="rId13" cstate="print">
                       <a:extLst>
                         <a:ext uri="{28A0092B-C50C-407E-A947-70E740481C1C}">
-                          <a14:useLocalDpi xmlns:a14="http://schemas.microsoft.com/office/drawing/2010/main" val="0"/>
+                          <a14:useLocalDpi xmlns:a14="http://schemas.microsoft.com/office/drawing/2010/main" xmlns:wps="http://schemas.microsoft.com/office/word/2010/wordprocessingShape" xmlns:wpi="http://schemas.microsoft.com/office/word/2010/wordprocessingInk" xmlns:wpg="http://schemas.microsoft.com/office/word/2010/wordprocessingGroup" xmlns:w14="http://schemas.microsoft.com/office/word/2010/wordml" xmlns:w="http://schemas.openxmlformats.org/wordprocessingml/2006/main" xmlns:w10="urn:schemas-microsoft-com:office:word" xmlns:wp14="http://schemas.microsoft.com/office/word/2010/wordprocessingDrawing" xmlns:v="urn:schemas-microsoft-com:vml" xmlns:o="urn:schemas-microsoft-com:office:office" xmlns:mc="http://schemas.openxmlformats.org/markup-compatibility/2006" xmlns:wpc="http://schemas.microsoft.com/office/word/2010/wordprocessingCanvas" xmlns="" val="0"/>
                         </a:ext>
                       </a:extLst>
                     </a:blip>
@@ -4627,9 +4623,220 @@
           <w:noProof/>
           <w:lang w:eastAsia="es-AR"/>
         </w:rPr>
-        <w:lastRenderedPageBreak/>
         <w:pict>
           <v:shape id="_x0000_i1025" type="#_x0000_t75" style="width:165pt;height:163.5pt">
+            <v:imagedata r:id="rId14" o:title="1"/>
+          </v:shape>
+        </w:pict>
+      </w:r>
+    </w:p>
+    <w:p>
+      <w:pPr>
+        <w:pStyle w:val="Prrafodelista"/>
+        <w:numPr>
+          <w:ilvl w:val="0"/>
+          <w:numId w:val="10"/>
+        </w:numPr>
+        <w:spacing w:after="0" w:line="0" w:lineRule="atLeast"/>
+      </w:pPr>
+      <w:proofErr w:type="spellStart"/>
+      <w:r>
+        <w:rPr>
+          <w:b/>
+        </w:rPr>
+        <w:t>IdTurno</w:t>
+      </w:r>
+      <w:proofErr w:type="spellEnd"/>
+      <w:r>
+        <w:t>: Id del turno.</w:t>
+      </w:r>
+    </w:p>
+    <w:p>
+      <w:pPr>
+        <w:pStyle w:val="Prrafodelista"/>
+        <w:numPr>
+          <w:ilvl w:val="0"/>
+          <w:numId w:val="10"/>
+        </w:numPr>
+        <w:spacing w:after="0" w:line="0" w:lineRule="atLeast"/>
+      </w:pPr>
+      <w:proofErr w:type="spellStart"/>
+      <w:r>
+        <w:rPr>
+          <w:b/>
+        </w:rPr>
+        <w:t>IdAgenda</w:t>
+      </w:r>
+      <w:proofErr w:type="spellEnd"/>
+      <w:r>
+        <w:t>: Id de la agenda a la que pertenece este turno.</w:t>
+      </w:r>
+    </w:p>
+    <w:p>
+      <w:pPr>
+        <w:pStyle w:val="Prrafodelista"/>
+        <w:numPr>
+          <w:ilvl w:val="0"/>
+          <w:numId w:val="10"/>
+        </w:numPr>
+        <w:spacing w:after="0" w:line="0" w:lineRule="atLeast"/>
+      </w:pPr>
+      <w:proofErr w:type="spellStart"/>
+      <w:r>
+        <w:rPr>
+          <w:b/>
+        </w:rPr>
+        <w:t>IdAfiliado</w:t>
+      </w:r>
+      <w:proofErr w:type="spellEnd"/>
+      <w:r>
+        <w:t xml:space="preserve">: Id del afiliado que va a al turno. </w:t>
+      </w:r>
+    </w:p>
+    <w:p>
+      <w:pPr>
+        <w:pStyle w:val="Prrafodelista"/>
+        <w:numPr>
+          <w:ilvl w:val="0"/>
+          <w:numId w:val="10"/>
+        </w:numPr>
+        <w:spacing w:after="0" w:line="0" w:lineRule="atLeast"/>
+      </w:pPr>
+      <w:proofErr w:type="spellStart"/>
+      <w:r>
+        <w:rPr>
+          <w:b/>
+        </w:rPr>
+        <w:t>FechaYHoraTurno</w:t>
+      </w:r>
+      <w:proofErr w:type="spellEnd"/>
+      <w:r>
+        <w:t xml:space="preserve">: es la fecha y hora en la que se hace el turno. Usamos el campo </w:t>
+      </w:r>
+      <w:proofErr w:type="spellStart"/>
+      <w:r>
+        <w:t>Turno_Fecha</w:t>
+      </w:r>
+      <w:proofErr w:type="spellEnd"/>
+      <w:r>
+        <w:t xml:space="preserve"> de la maestra para referenciar a este campo.</w:t>
+      </w:r>
+    </w:p>
+    <w:p>
+      <w:pPr>
+        <w:pStyle w:val="Prrafodelista"/>
+        <w:numPr>
+          <w:ilvl w:val="0"/>
+          <w:numId w:val="10"/>
+        </w:numPr>
+        <w:spacing w:after="0" w:line="0" w:lineRule="atLeast"/>
+      </w:pPr>
+      <w:r>
+        <w:rPr>
+          <w:b/>
+        </w:rPr>
+        <w:t>Habilitado</w:t>
+      </w:r>
+      <w:r>
+        <w:t xml:space="preserve">: Indica si el turno está habilitado para usarse. Contiene un 1 para dar a entender que está </w:t>
+      </w:r>
+      <w:r>
+        <w:t>usado, y 0 si no está usado</w:t>
+      </w:r>
+      <w:proofErr w:type="gramStart"/>
+      <w:r>
+        <w:t>.</w:t>
+      </w:r>
+      <w:r>
+        <w:t>.</w:t>
+      </w:r>
+      <w:proofErr w:type="gramEnd"/>
+    </w:p>
+    <w:p>
+      <w:pPr>
+        <w:pStyle w:val="Prrafodelista"/>
+        <w:numPr>
+          <w:ilvl w:val="0"/>
+          <w:numId w:val="10"/>
+        </w:numPr>
+        <w:spacing w:after="0" w:line="0" w:lineRule="atLeast"/>
+      </w:pPr>
+      <w:proofErr w:type="spellStart"/>
+      <w:r>
+        <w:rPr>
+          <w:b/>
+        </w:rPr>
+        <w:t>IdEspecialidad</w:t>
+      </w:r>
+      <w:proofErr w:type="spellEnd"/>
+      <w:r>
+        <w:t>: Id de la especialidad en la cual se ha sacado el turno. El médico que lo atien</w:t>
+      </w:r>
+      <w:r>
+        <w:t>da va a ser de esa especialidad.</w:t>
+      </w:r>
+    </w:p>
+    <w:p>
+      <w:pPr>
+        <w:pStyle w:val="Prrafodelista"/>
+        <w:numPr>
+          <w:ilvl w:val="0"/>
+          <w:numId w:val="10"/>
+        </w:numPr>
+        <w:spacing w:after="0" w:line="0" w:lineRule="atLeast"/>
+      </w:pPr>
+      <w:proofErr w:type="spellStart"/>
+      <w:r>
+        <w:rPr>
+          <w:b/>
+        </w:rPr>
+        <w:t>RegistrarLlegada</w:t>
+      </w:r>
+      <w:proofErr w:type="spellEnd"/>
+      <w:r>
+        <w:t xml:space="preserve">: </w:t>
+      </w:r>
+      <w:r>
+        <w:t>Bit para indicar si la llegada del turno ya se registro, en 0 es que aun no, en 1, que s</w:t>
+      </w:r>
+      <w:r>
+        <w:t>í</w:t>
+      </w:r>
+      <w:r>
+        <w:t>.</w:t>
+      </w:r>
+    </w:p>
+    <w:p>
+      <w:pPr>
+        <w:pStyle w:val="Ttulo4"/>
+      </w:pPr>
+      <w:bookmarkStart w:id="11" w:name="_Toc466252970"/>
+      <w:proofErr w:type="spellStart"/>
+      <w:r>
+        <w:t>Agenda_Horario_disponible</w:t>
+      </w:r>
+      <w:bookmarkEnd w:id="11"/>
+      <w:proofErr w:type="spellEnd"/>
+    </w:p>
+    <w:p>
+      <w:r>
+        <w:t xml:space="preserve">Representa la agenda de </w:t>
+      </w:r>
+      <w:r>
+        <w:t>cada profesional, nos indica qué</w:t>
+      </w:r>
+      <w:r>
+        <w:t xml:space="preserve"> días y con qué especialidad atiende.</w:t>
+      </w:r>
+    </w:p>
+    <w:p>
+      <w:r>
+        <w:rPr>
+          <w:noProof/>
+          <w:lang w:eastAsia="es-AR"/>
+        </w:rPr>
+        <w:pict>
+          <v:shape id="_x0000_i1026" type="#_x0000_t75" style="width:276pt;height:219.75pt">
             <v:imagedata r:id="rId15" o:title="1"/>
           </v:shape>
         </w:pict>
@@ -4649,11 +4856,11 @@
         <w:rPr>
           <w:b/>
         </w:rPr>
-        <w:t>IdTurno</w:t>
-      </w:r>
-      <w:proofErr w:type="spellEnd"/>
-      <w:r>
-        <w:t>: Id del turno.</w:t>
+        <w:t>IdAgenda</w:t>
+      </w:r>
+      <w:proofErr w:type="spellEnd"/>
+      <w:r>
+        <w:t>: Id de la agenda.</w:t>
       </w:r>
     </w:p>
     <w:p>
@@ -4670,11 +4877,11 @@
         <w:rPr>
           <w:b/>
         </w:rPr>
-        <w:t>IdAgenda</w:t>
-      </w:r>
-      <w:proofErr w:type="spellEnd"/>
-      <w:r>
-        <w:t>: Id de la agenda a la que pertenece este turno.</w:t>
+        <w:t>IdProfesional</w:t>
+      </w:r>
+      <w:proofErr w:type="spellEnd"/>
+      <w:r>
+        <w:t>: Id del profesional al que se refiere el registro.</w:t>
       </w:r>
     </w:p>
     <w:p>
@@ -4691,11 +4898,11 @@
         <w:rPr>
           <w:b/>
         </w:rPr>
-        <w:t>IdAfiliado</w:t>
-      </w:r>
-      <w:proofErr w:type="spellEnd"/>
-      <w:r>
-        <w:t xml:space="preserve">: Id del afiliado que va a al turno. </w:t>
+        <w:t>IdEspecialidad</w:t>
+      </w:r>
+      <w:proofErr w:type="spellEnd"/>
+      <w:r>
+        <w:t>: Id de la especialidad del profesional en ese rango de tiempo.</w:t>
       </w:r>
     </w:p>
     <w:p>
@@ -4712,19 +4919,11 @@
         <w:rPr>
           <w:b/>
         </w:rPr>
-        <w:t>FechaYHoraTurno</w:t>
-      </w:r>
-      <w:proofErr w:type="spellEnd"/>
-      <w:r>
-        <w:t xml:space="preserve">: es la fecha y hora en la que se hace el turno. Usamos el campo </w:t>
-      </w:r>
-      <w:proofErr w:type="spellStart"/>
-      <w:r>
-        <w:t>Turno_Fecha</w:t>
-      </w:r>
-      <w:proofErr w:type="spellEnd"/>
-      <w:r>
-        <w:t xml:space="preserve"> de la maestra para referenciar a este campo.</w:t>
+        <w:t>HoraDesde</w:t>
+      </w:r>
+      <w:proofErr w:type="spellEnd"/>
+      <w:r>
+        <w:t>: Horario desde el cual atiene el profesional.</w:t>
       </w:r>
     </w:p>
     <w:p>
@@ -4736,26 +4935,17 @@
         </w:numPr>
         <w:spacing w:after="0" w:line="0" w:lineRule="atLeast"/>
       </w:pPr>
-      <w:r>
-        <w:rPr>
-          <w:b/>
-        </w:rPr>
-        <w:t>Habilitado</w:t>
-      </w:r>
-      <w:r>
-        <w:t xml:space="preserve">: Indica si el turno está habilitado para usarse. Contiene un 1 para dar a entender que está </w:t>
-      </w:r>
-      <w:r>
-        <w:t>usado, y 0 si no está usado</w:t>
-      </w:r>
-      <w:proofErr w:type="gramStart"/>
-      <w:r>
-        <w:t>.</w:t>
-      </w:r>
-      <w:r>
-        <w:t>.</w:t>
-      </w:r>
-      <w:proofErr w:type="gramEnd"/>
+      <w:proofErr w:type="spellStart"/>
+      <w:r>
+        <w:rPr>
+          <w:b/>
+        </w:rPr>
+        <w:t>HoraHasta</w:t>
+      </w:r>
+      <w:proofErr w:type="spellEnd"/>
+      <w:r>
+        <w:t>: Horario hasta el cual atiene el profesional.</w:t>
+      </w:r>
     </w:p>
     <w:p>
       <w:pPr>
@@ -4771,14 +4961,17 @@
         <w:rPr>
           <w:b/>
         </w:rPr>
-        <w:t>IdEspecialidad</w:t>
-      </w:r>
-      <w:proofErr w:type="spellEnd"/>
-      <w:r>
-        <w:t>: Id de la especialidad en la cual se ha sacado el turno. El médico que lo atien</w:t>
-      </w:r>
-      <w:r>
-        <w:t>da va a ser de esa especialidad.</w:t>
+        <w:t>Dia</w:t>
+      </w:r>
+      <w:proofErr w:type="spellEnd"/>
+      <w:r>
+        <w:t>: N</w:t>
+      </w:r>
+      <w:r>
+        <w:t>ú</w:t>
+      </w:r>
+      <w:r>
+        <w:t>mero del día de la semana, empieza desde 0 siendo domingo.</w:t>
       </w:r>
     </w:p>
     <w:p>
@@ -4790,48 +4983,107 @@
         </w:numPr>
         <w:spacing w:after="0" w:line="0" w:lineRule="atLeast"/>
       </w:pPr>
-      <w:proofErr w:type="spellStart"/>
-      <w:r>
-        <w:rPr>
-          <w:b/>
-        </w:rPr>
-        <w:t>RegistrarLlegada</w:t>
-      </w:r>
-      <w:proofErr w:type="spellEnd"/>
-      <w:r>
-        <w:t xml:space="preserve">: </w:t>
-      </w:r>
-      <w:r>
-        <w:t>Bit para indicar si la llegada del turno ya se registro, en 0 es que aun no, en 1, que s</w:t>
-      </w:r>
-      <w:r>
-        <w:t>í</w:t>
-      </w:r>
-      <w:r>
-        <w:t>.</w:t>
+      <w:r>
+        <w:rPr>
+          <w:b/>
+        </w:rPr>
+        <w:t>Activa</w:t>
+      </w:r>
+      <w:r>
+        <w:t>:</w:t>
+      </w:r>
+      <w:r>
+        <w:t xml:space="preserve"> Bit de la agenda para ver si la misma se encuentra activa. 0 la agenda esta inactiva, 1 la agenda se encuentra activa.</w:t>
+      </w:r>
+    </w:p>
+    <w:p>
+      <w:pPr>
+        <w:pStyle w:val="Prrafodelista"/>
+        <w:numPr>
+          <w:ilvl w:val="0"/>
+          <w:numId w:val="10"/>
+        </w:numPr>
+        <w:spacing w:after="0" w:line="0" w:lineRule="atLeast"/>
+      </w:pPr>
+      <w:proofErr w:type="spellStart"/>
+      <w:r>
+        <w:rPr>
+          <w:b/>
+        </w:rPr>
+        <w:t>FechaDesde</w:t>
+      </w:r>
+      <w:proofErr w:type="spellEnd"/>
+      <w:r>
+        <w:t>:</w:t>
+      </w:r>
+      <w:r>
+        <w:t xml:space="preserve"> Fecha en la que inicia la disponibilidad de atención del profesional.</w:t>
+      </w:r>
+    </w:p>
+    <w:p>
+      <w:pPr>
+        <w:pStyle w:val="Prrafodelista"/>
+        <w:numPr>
+          <w:ilvl w:val="0"/>
+          <w:numId w:val="10"/>
+        </w:numPr>
+        <w:spacing w:after="0" w:line="0" w:lineRule="atLeast"/>
+      </w:pPr>
+      <w:proofErr w:type="spellStart"/>
+      <w:r>
+        <w:rPr>
+          <w:b/>
+        </w:rPr>
+        <w:t>FechaHasta</w:t>
+      </w:r>
+      <w:proofErr w:type="spellEnd"/>
+      <w:r>
+        <w:t>:</w:t>
+      </w:r>
+      <w:r>
+        <w:t xml:space="preserve"> </w:t>
+      </w:r>
+      <w:r>
+        <w:t>Fecha en la que termina la disponibilidad de atención del profesional.</w:t>
+      </w:r>
+    </w:p>
+    <w:p>
+      <w:pPr>
+        <w:pStyle w:val="Prrafodelista"/>
+        <w:numPr>
+          <w:ilvl w:val="0"/>
+          <w:numId w:val="10"/>
+        </w:numPr>
+        <w:spacing w:after="0" w:line="0" w:lineRule="atLeast"/>
+      </w:pPr>
+      <w:proofErr w:type="spellStart"/>
+      <w:r>
+        <w:rPr>
+          <w:b/>
+        </w:rPr>
+        <w:t>HorasAcumuladas</w:t>
+      </w:r>
+      <w:proofErr w:type="spellEnd"/>
+      <w:r>
+        <w:t>:</w:t>
+      </w:r>
+      <w:r>
+        <w:t xml:space="preserve"> Horas acumuladas por semana del profesional.</w:t>
       </w:r>
     </w:p>
     <w:p>
       <w:pPr>
         <w:pStyle w:val="Ttulo4"/>
       </w:pPr>
-      <w:bookmarkStart w:id="11" w:name="_Toc466252970"/>
-      <w:proofErr w:type="spellStart"/>
-      <w:r>
-        <w:t>Agenda_Horario_disponible</w:t>
-      </w:r>
-      <w:bookmarkEnd w:id="11"/>
-      <w:proofErr w:type="spellEnd"/>
-    </w:p>
-    <w:p>
-      <w:r>
-        <w:t xml:space="preserve">Representa la agenda de </w:t>
-      </w:r>
-      <w:r>
-        <w:t>cada profesional, nos indica qué</w:t>
-      </w:r>
-      <w:r>
-        <w:t xml:space="preserve"> días y con qué especialidad atiende.</w:t>
+      <w:bookmarkStart w:id="12" w:name="_Toc466252971"/>
+      <w:r>
+        <w:t>Profesional</w:t>
+      </w:r>
+      <w:bookmarkEnd w:id="12"/>
+    </w:p>
+    <w:p>
+      <w:r>
+        <w:t>Representa cada profesional registrado.</w:t>
       </w:r>
     </w:p>
     <w:p>
@@ -4841,236 +5093,7 @@
           <w:lang w:eastAsia="es-AR"/>
         </w:rPr>
         <w:drawing>
-          <wp:inline distT="0" distB="0" distL="0" distR="0" wp14:anchorId="0B9841F0" wp14:editId="6B265539">
-            <wp:extent cx="3257550" cy="1889739"/>
-            <wp:effectExtent l="0" t="0" r="0" b="0"/>
-            <wp:docPr id="9" name="Imagen 9"/>
-            <wp:cNvGraphicFramePr>
-              <a:graphicFrameLocks xmlns:a="http://schemas.openxmlformats.org/drawingml/2006/main" noChangeAspect="1"/>
-            </wp:cNvGraphicFramePr>
-            <a:graphic xmlns:a="http://schemas.openxmlformats.org/drawingml/2006/main">
-              <a:graphicData uri="http://schemas.openxmlformats.org/drawingml/2006/picture">
-                <pic:pic xmlns:pic="http://schemas.openxmlformats.org/drawingml/2006/picture">
-                  <pic:nvPicPr>
-                    <pic:cNvPr id="0" name="Picture 4"/>
-                    <pic:cNvPicPr>
-                      <a:picLocks noChangeAspect="1" noChangeArrowheads="1"/>
-                    </pic:cNvPicPr>
-                  </pic:nvPicPr>
-                  <pic:blipFill rotWithShape="1">
-                    <a:blip r:embed="rId16">
-                      <a:extLst>
-                        <a:ext uri="{28A0092B-C50C-407E-A947-70E740481C1C}">
-                          <a14:useLocalDpi xmlns:a14="http://schemas.microsoft.com/office/drawing/2010/main" val="0"/>
-                        </a:ext>
-                      </a:extLst>
-                    </a:blip>
-                    <a:srcRect b="2325"/>
-                    <a:stretch/>
-                  </pic:blipFill>
-                  <pic:spPr bwMode="auto">
-                    <a:xfrm>
-                      <a:off x="0" y="0"/>
-                      <a:ext cx="3266768" cy="1895087"/>
-                    </a:xfrm>
-                    <a:prstGeom prst="rect">
-                      <a:avLst/>
-                    </a:prstGeom>
-                    <a:noFill/>
-                    <a:ln>
-                      <a:noFill/>
-                    </a:ln>
-                    <a:extLst>
-                      <a:ext uri="{53640926-AAD7-44D8-BBD7-CCE9431645EC}">
-                        <a14:shadowObscured xmlns:a14="http://schemas.microsoft.com/office/drawing/2010/main"/>
-                      </a:ext>
-                    </a:extLst>
-                  </pic:spPr>
-                </pic:pic>
-              </a:graphicData>
-            </a:graphic>
-          </wp:inline>
-        </w:drawing>
-      </w:r>
-    </w:p>
-    <w:p>
-      <w:pPr>
-        <w:pStyle w:val="Prrafodelista"/>
-        <w:numPr>
-          <w:ilvl w:val="0"/>
-          <w:numId w:val="10"/>
-        </w:numPr>
-        <w:spacing w:after="0" w:line="0" w:lineRule="atLeast"/>
-      </w:pPr>
-      <w:proofErr w:type="spellStart"/>
-      <w:r>
-        <w:rPr>
-          <w:b/>
-        </w:rPr>
-        <w:t>IdAgenda</w:t>
-      </w:r>
-      <w:proofErr w:type="spellEnd"/>
-      <w:r>
-        <w:t>: Id de la agenda.</w:t>
-      </w:r>
-    </w:p>
-    <w:p>
-      <w:pPr>
-        <w:pStyle w:val="Prrafodelista"/>
-        <w:numPr>
-          <w:ilvl w:val="0"/>
-          <w:numId w:val="10"/>
-        </w:numPr>
-        <w:spacing w:after="0" w:line="0" w:lineRule="atLeast"/>
-      </w:pPr>
-      <w:proofErr w:type="spellStart"/>
-      <w:r>
-        <w:rPr>
-          <w:b/>
-        </w:rPr>
-        <w:t>IdProfesional</w:t>
-      </w:r>
-      <w:proofErr w:type="spellEnd"/>
-      <w:r>
-        <w:t>: Id del profesional al que se refiere el registro.</w:t>
-      </w:r>
-    </w:p>
-    <w:p>
-      <w:pPr>
-        <w:pStyle w:val="Prrafodelista"/>
-        <w:numPr>
-          <w:ilvl w:val="0"/>
-          <w:numId w:val="10"/>
-        </w:numPr>
-        <w:spacing w:after="0" w:line="0" w:lineRule="atLeast"/>
-      </w:pPr>
-      <w:proofErr w:type="spellStart"/>
-      <w:r>
-        <w:rPr>
-          <w:b/>
-        </w:rPr>
-        <w:t>IdEspecialidad</w:t>
-      </w:r>
-      <w:proofErr w:type="spellEnd"/>
-      <w:r>
-        <w:t>: Id de la especialidad del profesional en ese rango de tiempo.</w:t>
-      </w:r>
-    </w:p>
-    <w:p>
-      <w:pPr>
-        <w:pStyle w:val="Prrafodelista"/>
-        <w:numPr>
-          <w:ilvl w:val="0"/>
-          <w:numId w:val="10"/>
-        </w:numPr>
-        <w:spacing w:after="0" w:line="0" w:lineRule="atLeast"/>
-      </w:pPr>
-      <w:proofErr w:type="spellStart"/>
-      <w:r>
-        <w:rPr>
-          <w:b/>
-        </w:rPr>
-        <w:t>HoraDesde</w:t>
-      </w:r>
-      <w:proofErr w:type="spellEnd"/>
-      <w:r>
-        <w:t>: Horario desde el cual atiene el profesional.</w:t>
-      </w:r>
-    </w:p>
-    <w:p>
-      <w:pPr>
-        <w:pStyle w:val="Prrafodelista"/>
-        <w:numPr>
-          <w:ilvl w:val="0"/>
-          <w:numId w:val="10"/>
-        </w:numPr>
-        <w:spacing w:after="0" w:line="0" w:lineRule="atLeast"/>
-      </w:pPr>
-      <w:proofErr w:type="spellStart"/>
-      <w:r>
-        <w:rPr>
-          <w:b/>
-        </w:rPr>
-        <w:t>HoraHasta</w:t>
-      </w:r>
-      <w:proofErr w:type="spellEnd"/>
-      <w:r>
-        <w:t>: Horario hasta el cual atiene el profesional.</w:t>
-      </w:r>
-    </w:p>
-    <w:p>
-      <w:pPr>
-        <w:pStyle w:val="Prrafodelista"/>
-        <w:numPr>
-          <w:ilvl w:val="0"/>
-          <w:numId w:val="10"/>
-        </w:numPr>
-        <w:spacing w:after="0" w:line="0" w:lineRule="atLeast"/>
-      </w:pPr>
-      <w:proofErr w:type="spellStart"/>
-      <w:r>
-        <w:rPr>
-          <w:b/>
-        </w:rPr>
-        <w:t>Dia</w:t>
-      </w:r>
-      <w:proofErr w:type="spellEnd"/>
-      <w:r>
-        <w:t>: N</w:t>
-      </w:r>
-      <w:r>
-        <w:t>ú</w:t>
-      </w:r>
-      <w:r>
-        <w:t>mero del día de la semana, empieza desde 0 siendo domingo.</w:t>
-      </w:r>
-    </w:p>
-    <w:p>
-      <w:pPr>
-        <w:pStyle w:val="Prrafodelista"/>
-        <w:numPr>
-          <w:ilvl w:val="0"/>
-          <w:numId w:val="10"/>
-        </w:numPr>
-        <w:spacing w:after="0" w:line="0" w:lineRule="atLeast"/>
-      </w:pPr>
-      <w:r>
-        <w:rPr>
-          <w:b/>
-        </w:rPr>
-        <w:t>Activa</w:t>
-      </w:r>
-      <w:r>
-        <w:t>:</w:t>
-      </w:r>
-      <w:r>
-        <w:t xml:space="preserve"> Bit de la agenda para ver si la misma se encuentra activa. 0 la agenda esta inactiva, 1 la agenda se encuentra activa.</w:t>
-      </w:r>
-    </w:p>
-    <w:p>
-      <w:pPr>
-        <w:pStyle w:val="Ttulo4"/>
-      </w:pPr>
-      <w:bookmarkStart w:id="12" w:name="_Toc466252971"/>
-      <w:r>
-        <w:lastRenderedPageBreak/>
-        <w:t>Profesional</w:t>
-      </w:r>
-      <w:bookmarkEnd w:id="12"/>
-    </w:p>
-    <w:p>
-      <w:r>
-        <w:t>Representa cada profesional registrado.</w:t>
-      </w:r>
-    </w:p>
-    <w:p>
-      <w:r>
-        <w:rPr>
-          <w:noProof/>
-          <w:lang w:eastAsia="es-AR"/>
-        </w:rPr>
-        <w:drawing>
-          <wp:inline distT="0" distB="0" distL="0" distR="0" wp14:anchorId="38A05F06" wp14:editId="7B6A31A2">
+          <wp:inline distT="0" distB="0" distL="0" distR="0">
             <wp:extent cx="2276475" cy="600075"/>
             <wp:effectExtent l="0" t="0" r="9525" b="9525"/>
             <wp:docPr id="29" name="Imagen 29"/>
@@ -5087,10 +5110,10 @@
                     </pic:cNvPicPr>
                   </pic:nvPicPr>
                   <pic:blipFill>
-                    <a:blip r:embed="rId17" cstate="print">
+                    <a:blip r:embed="rId16" cstate="print">
                       <a:extLst>
                         <a:ext uri="{28A0092B-C50C-407E-A947-70E740481C1C}">
-                          <a14:useLocalDpi xmlns:a14="http://schemas.microsoft.com/office/drawing/2010/main" val="0"/>
+                          <a14:useLocalDpi xmlns:a14="http://schemas.microsoft.com/office/drawing/2010/main" xmlns:wps="http://schemas.microsoft.com/office/word/2010/wordprocessingShape" xmlns:wpi="http://schemas.microsoft.com/office/word/2010/wordprocessingInk" xmlns:wpg="http://schemas.microsoft.com/office/word/2010/wordprocessingGroup" xmlns:w14="http://schemas.microsoft.com/office/word/2010/wordml" xmlns:w="http://schemas.openxmlformats.org/wordprocessingml/2006/main" xmlns:w10="urn:schemas-microsoft-com:office:word" xmlns:wp14="http://schemas.microsoft.com/office/word/2010/wordprocessingDrawing" xmlns:v="urn:schemas-microsoft-com:vml" xmlns:o="urn:schemas-microsoft-com:office:office" xmlns:mc="http://schemas.openxmlformats.org/markup-compatibility/2006" xmlns:wpc="http://schemas.microsoft.com/office/word/2010/wordprocessingCanvas" xmlns="" val="0"/>
                         </a:ext>
                       </a:extLst>
                     </a:blip>
@@ -5172,7 +5195,7 @@
           <w:lang w:eastAsia="es-AR"/>
         </w:rPr>
         <w:drawing>
-          <wp:inline distT="0" distB="0" distL="0" distR="0" wp14:anchorId="33FF067E" wp14:editId="59A8E650">
+          <wp:inline distT="0" distB="0" distL="0" distR="0">
             <wp:extent cx="4076700" cy="809625"/>
             <wp:effectExtent l="0" t="0" r="0" b="9525"/>
             <wp:docPr id="28" name="Imagen 28"/>
@@ -5189,10 +5212,10 @@
                     </pic:cNvPicPr>
                   </pic:nvPicPr>
                   <pic:blipFill>
-                    <a:blip r:embed="rId18" cstate="print">
+                    <a:blip r:embed="rId17" cstate="print">
                       <a:extLst>
                         <a:ext uri="{28A0092B-C50C-407E-A947-70E740481C1C}">
-                          <a14:useLocalDpi xmlns:a14="http://schemas.microsoft.com/office/drawing/2010/main" val="0"/>
+                          <a14:useLocalDpi xmlns:a14="http://schemas.microsoft.com/office/drawing/2010/main" xmlns:wps="http://schemas.microsoft.com/office/word/2010/wordprocessingShape" xmlns:wpi="http://schemas.microsoft.com/office/word/2010/wordprocessingInk" xmlns:wpg="http://schemas.microsoft.com/office/word/2010/wordprocessingGroup" xmlns:w14="http://schemas.microsoft.com/office/word/2010/wordml" xmlns:w="http://schemas.openxmlformats.org/wordprocessingml/2006/main" xmlns:w10="urn:schemas-microsoft-com:office:word" xmlns:wp14="http://schemas.microsoft.com/office/word/2010/wordprocessingDrawing" xmlns:v="urn:schemas-microsoft-com:vml" xmlns:o="urn:schemas-microsoft-com:office:office" xmlns:mc="http://schemas.openxmlformats.org/markup-compatibility/2006" xmlns:wpc="http://schemas.microsoft.com/office/word/2010/wordprocessingCanvas" xmlns="" val="0"/>
                         </a:ext>
                       </a:extLst>
                     </a:blip>
@@ -5301,7 +5324,7 @@
           <w:lang w:eastAsia="es-AR"/>
         </w:rPr>
         <w:drawing>
-          <wp:inline distT="0" distB="0" distL="0" distR="0" wp14:anchorId="3F988366" wp14:editId="58F5AEF4">
+          <wp:inline distT="0" distB="0" distL="0" distR="0">
             <wp:extent cx="2457450" cy="1228725"/>
             <wp:effectExtent l="0" t="0" r="0" b="9525"/>
             <wp:docPr id="27" name="Imagen 27"/>
@@ -5318,10 +5341,10 @@
                     </pic:cNvPicPr>
                   </pic:nvPicPr>
                   <pic:blipFill>
-                    <a:blip r:embed="rId19" cstate="print">
+                    <a:blip r:embed="rId18" cstate="print">
                       <a:extLst>
                         <a:ext uri="{28A0092B-C50C-407E-A947-70E740481C1C}">
-                          <a14:useLocalDpi xmlns:a14="http://schemas.microsoft.com/office/drawing/2010/main" val="0"/>
+                          <a14:useLocalDpi xmlns:a14="http://schemas.microsoft.com/office/drawing/2010/main" xmlns:wps="http://schemas.microsoft.com/office/word/2010/wordprocessingShape" xmlns:wpi="http://schemas.microsoft.com/office/word/2010/wordprocessingInk" xmlns:wpg="http://schemas.microsoft.com/office/word/2010/wordprocessingGroup" xmlns:w14="http://schemas.microsoft.com/office/word/2010/wordml" xmlns:w="http://schemas.openxmlformats.org/wordprocessingml/2006/main" xmlns:w10="urn:schemas-microsoft-com:office:word" xmlns:wp14="http://schemas.microsoft.com/office/word/2010/wordprocessingDrawing" xmlns:v="urn:schemas-microsoft-com:vml" xmlns:o="urn:schemas-microsoft-com:office:office" xmlns:mc="http://schemas.openxmlformats.org/markup-compatibility/2006" xmlns:wpc="http://schemas.microsoft.com/office/word/2010/wordprocessingCanvas" xmlns="" val="0"/>
                         </a:ext>
                       </a:extLst>
                     </a:blip>
@@ -5489,9 +5512,8 @@
           <w:noProof/>
           <w:lang w:eastAsia="es-AR"/>
         </w:rPr>
-        <w:lastRenderedPageBreak/>
         <w:drawing>
-          <wp:inline distT="0" distB="0" distL="0" distR="0" wp14:anchorId="6445AABE" wp14:editId="5FB42EA3">
+          <wp:inline distT="0" distB="0" distL="0" distR="0">
             <wp:extent cx="2952750" cy="952500"/>
             <wp:effectExtent l="0" t="0" r="0" b="0"/>
             <wp:docPr id="26" name="Imagen 26"/>
@@ -5508,10 +5530,10 @@
                     </pic:cNvPicPr>
                   </pic:nvPicPr>
                   <pic:blipFill>
-                    <a:blip r:embed="rId20" cstate="print">
+                    <a:blip r:embed="rId19" cstate="print">
                       <a:extLst>
                         <a:ext uri="{28A0092B-C50C-407E-A947-70E740481C1C}">
-                          <a14:useLocalDpi xmlns:a14="http://schemas.microsoft.com/office/drawing/2010/main" val="0"/>
+                          <a14:useLocalDpi xmlns:a14="http://schemas.microsoft.com/office/drawing/2010/main" xmlns:wps="http://schemas.microsoft.com/office/word/2010/wordprocessingShape" xmlns:wpi="http://schemas.microsoft.com/office/word/2010/wordprocessingInk" xmlns:wpg="http://schemas.microsoft.com/office/word/2010/wordprocessingGroup" xmlns:w14="http://schemas.microsoft.com/office/word/2010/wordml" xmlns:w="http://schemas.openxmlformats.org/wordprocessingml/2006/main" xmlns:w10="urn:schemas-microsoft-com:office:word" xmlns:wp14="http://schemas.microsoft.com/office/word/2010/wordprocessingDrawing" xmlns:v="urn:schemas-microsoft-com:vml" xmlns:o="urn:schemas-microsoft-com:office:office" xmlns:mc="http://schemas.openxmlformats.org/markup-compatibility/2006" xmlns:wpc="http://schemas.microsoft.com/office/word/2010/wordprocessingCanvas" xmlns="" val="0"/>
                         </a:ext>
                       </a:extLst>
                     </a:blip>
@@ -5643,10 +5665,240 @@
           <w:lang w:eastAsia="es-AR"/>
         </w:rPr>
         <w:drawing>
-          <wp:inline distT="0" distB="0" distL="0" distR="0" wp14:anchorId="1E6E0779" wp14:editId="7E2161C7">
+          <wp:inline distT="0" distB="0" distL="0" distR="0">
             <wp:extent cx="2324100" cy="1933575"/>
             <wp:effectExtent l="0" t="0" r="0" b="9525"/>
             <wp:docPr id="5" name="Imagen 5"/>
+            <wp:cNvGraphicFramePr>
+              <a:graphicFrameLocks xmlns:a="http://schemas.openxmlformats.org/drawingml/2006/main" noChangeAspect="1"/>
+            </wp:cNvGraphicFramePr>
+            <a:graphic xmlns:a="http://schemas.openxmlformats.org/drawingml/2006/main">
+              <a:graphicData uri="http://schemas.openxmlformats.org/drawingml/2006/picture">
+                <pic:pic xmlns:pic="http://schemas.openxmlformats.org/drawingml/2006/picture">
+                  <pic:nvPicPr>
+                    <pic:cNvPr id="0" name=""/>
+                    <pic:cNvPicPr/>
+                  </pic:nvPicPr>
+                  <pic:blipFill>
+                    <a:blip r:embed="rId20" cstate="print"/>
+                    <a:stretch>
+                      <a:fillRect/>
+                    </a:stretch>
+                  </pic:blipFill>
+                  <pic:spPr>
+                    <a:xfrm>
+                      <a:off x="0" y="0"/>
+                      <a:ext cx="2324100" cy="1933575"/>
+                    </a:xfrm>
+                    <a:prstGeom prst="rect">
+                      <a:avLst/>
+                    </a:prstGeom>
+                  </pic:spPr>
+                </pic:pic>
+              </a:graphicData>
+            </a:graphic>
+          </wp:inline>
+        </w:drawing>
+      </w:r>
+    </w:p>
+    <w:p>
+      <w:pPr>
+        <w:pStyle w:val="Prrafodelista"/>
+        <w:numPr>
+          <w:ilvl w:val="0"/>
+          <w:numId w:val="10"/>
+        </w:numPr>
+        <w:spacing w:after="0" w:line="0" w:lineRule="atLeast"/>
+      </w:pPr>
+      <w:proofErr w:type="spellStart"/>
+      <w:r>
+        <w:rPr>
+          <w:b/>
+        </w:rPr>
+        <w:t>IdPersona</w:t>
+      </w:r>
+      <w:proofErr w:type="spellEnd"/>
+      <w:r>
+        <w:t>: Id del afiliado. Este mismo va a ser igual al id de personas. En personas van a estar todas las personas, y en esta tabla solo los afiliados.</w:t>
+      </w:r>
+    </w:p>
+    <w:p>
+      <w:pPr>
+        <w:pStyle w:val="Prrafodelista"/>
+        <w:numPr>
+          <w:ilvl w:val="0"/>
+          <w:numId w:val="10"/>
+        </w:numPr>
+        <w:spacing w:after="0" w:line="0" w:lineRule="atLeast"/>
+      </w:pPr>
+      <w:proofErr w:type="spellStart"/>
+      <w:r>
+        <w:rPr>
+          <w:b/>
+        </w:rPr>
+        <w:t>IdEstadoCivil</w:t>
+      </w:r>
+      <w:proofErr w:type="spellEnd"/>
+      <w:r>
+        <w:t>: Id del estado civil.</w:t>
+      </w:r>
+    </w:p>
+    <w:p>
+      <w:pPr>
+        <w:pStyle w:val="Prrafodelista"/>
+        <w:numPr>
+          <w:ilvl w:val="0"/>
+          <w:numId w:val="10"/>
+        </w:numPr>
+        <w:spacing w:after="0" w:line="0" w:lineRule="atLeast"/>
+      </w:pPr>
+      <w:proofErr w:type="spellStart"/>
+      <w:r>
+        <w:rPr>
+          <w:b/>
+        </w:rPr>
+        <w:t>CantidadACargo</w:t>
+      </w:r>
+      <w:proofErr w:type="spellEnd"/>
+      <w:r>
+        <w:t>: Cantidad de familiares a cargo.</w:t>
+      </w:r>
+    </w:p>
+    <w:p>
+      <w:pPr>
+        <w:pStyle w:val="Prrafodelista"/>
+        <w:numPr>
+          <w:ilvl w:val="0"/>
+          <w:numId w:val="10"/>
+        </w:numPr>
+        <w:spacing w:after="0" w:line="0" w:lineRule="atLeast"/>
+      </w:pPr>
+      <w:proofErr w:type="spellStart"/>
+      <w:r>
+        <w:rPr>
+          <w:b/>
+        </w:rPr>
+        <w:t>FamiliaresCargados</w:t>
+      </w:r>
+      <w:proofErr w:type="spellEnd"/>
+      <w:r>
+        <w:t>: Cantidad de familiares que tiene cargado en el sistema esta persona.</w:t>
+      </w:r>
+    </w:p>
+    <w:p>
+      <w:pPr>
+        <w:pStyle w:val="Prrafodelista"/>
+        <w:numPr>
+          <w:ilvl w:val="0"/>
+          <w:numId w:val="10"/>
+        </w:numPr>
+        <w:spacing w:after="0" w:line="0" w:lineRule="atLeast"/>
+      </w:pPr>
+      <w:proofErr w:type="spellStart"/>
+      <w:r>
+        <w:rPr>
+          <w:b/>
+        </w:rPr>
+        <w:t>IdPlan</w:t>
+      </w:r>
+      <w:proofErr w:type="spellEnd"/>
+      <w:r>
+        <w:t>: Id del plan de la persona.</w:t>
+      </w:r>
+    </w:p>
+    <w:p>
+      <w:pPr>
+        <w:pStyle w:val="Prrafodelista"/>
+        <w:numPr>
+          <w:ilvl w:val="0"/>
+          <w:numId w:val="10"/>
+        </w:numPr>
+        <w:spacing w:after="0" w:line="0" w:lineRule="atLeast"/>
+      </w:pPr>
+      <w:proofErr w:type="spellStart"/>
+      <w:r>
+        <w:rPr>
+          <w:b/>
+        </w:rPr>
+        <w:t>NumeroAfiliadoRaiz</w:t>
+      </w:r>
+      <w:proofErr w:type="spellEnd"/>
+      <w:r>
+        <w:t>: Numero de afiliado raíz, sería el que va a tener en común con sus familiares.</w:t>
+      </w:r>
+    </w:p>
+    <w:p>
+      <w:pPr>
+        <w:pStyle w:val="Prrafodelista"/>
+        <w:numPr>
+          <w:ilvl w:val="0"/>
+          <w:numId w:val="10"/>
+        </w:numPr>
+        <w:spacing w:after="0" w:line="0" w:lineRule="atLeast"/>
+      </w:pPr>
+      <w:proofErr w:type="spellStart"/>
+      <w:r>
+        <w:rPr>
+          <w:b/>
+        </w:rPr>
+        <w:t>NumeroAfiliadoExt</w:t>
+      </w:r>
+      <w:proofErr w:type="spellEnd"/>
+      <w:r>
+        <w:t>: Extensión del número de afiliado.</w:t>
+      </w:r>
+    </w:p>
+    <w:p>
+      <w:pPr>
+        <w:pStyle w:val="Prrafodelista"/>
+        <w:numPr>
+          <w:ilvl w:val="0"/>
+          <w:numId w:val="10"/>
+        </w:numPr>
+        <w:spacing w:after="0" w:line="0" w:lineRule="atLeast"/>
+      </w:pPr>
+      <w:r>
+        <w:rPr>
+          <w:b/>
+        </w:rPr>
+        <w:t>Estado</w:t>
+      </w:r>
+      <w:r>
+        <w:t xml:space="preserve">: Indica si </w:t>
+      </w:r>
+      <w:r>
+        <w:t>está</w:t>
+      </w:r>
+      <w:r>
+        <w:t xml:space="preserve"> activo el afiliado (1), o dado de baja (0).</w:t>
+      </w:r>
+    </w:p>
+    <w:p>
+      <w:pPr>
+        <w:pStyle w:val="Ttulo4"/>
+      </w:pPr>
+      <w:bookmarkStart w:id="17" w:name="_Toc466252976"/>
+      <w:r>
+        <w:t>Persona</w:t>
+      </w:r>
+      <w:bookmarkEnd w:id="17"/>
+    </w:p>
+    <w:p>
+      <w:r>
+        <w:t>Representa a cada persona, sea afiliado o profesional.</w:t>
+      </w:r>
+    </w:p>
+    <w:p>
+      <w:r>
+        <w:rPr>
+          <w:noProof/>
+          <w:lang w:eastAsia="es-AR"/>
+        </w:rPr>
+        <w:drawing>
+          <wp:inline distT="0" distB="0" distL="0" distR="0">
+            <wp:extent cx="2352675" cy="2552700"/>
+            <wp:effectExtent l="0" t="0" r="9525" b="0"/>
+            <wp:docPr id="16" name="Imagen 16"/>
             <wp:cNvGraphicFramePr>
               <a:graphicFrameLocks xmlns:a="http://schemas.openxmlformats.org/drawingml/2006/main" noChangeAspect="1"/>
             </wp:cNvGraphicFramePr>
@@ -5666,7 +5918,7 @@
                   <pic:spPr>
                     <a:xfrm>
                       <a:off x="0" y="0"/>
-                      <a:ext cx="2324100" cy="1933575"/>
+                      <a:ext cx="2352675" cy="2552700"/>
                     </a:xfrm>
                     <a:prstGeom prst="rect">
                       <a:avLst/>
@@ -5684,7 +5936,7 @@
         <w:pStyle w:val="Prrafodelista"/>
         <w:numPr>
           <w:ilvl w:val="0"/>
-          <w:numId w:val="10"/>
+          <w:numId w:val="3"/>
         </w:numPr>
         <w:spacing w:after="0" w:line="0" w:lineRule="atLeast"/>
       </w:pPr>
@@ -5697,78 +5949,72 @@
       </w:r>
       <w:proofErr w:type="spellEnd"/>
       <w:r>
-        <w:t>: Id del afiliado. Este mismo va a ser igual al id de personas. En personas van a estar todas las personas, y en esta tabla solo los afiliados.</w:t>
-      </w:r>
-    </w:p>
-    <w:p>
-      <w:pPr>
-        <w:pStyle w:val="Prrafodelista"/>
-        <w:numPr>
-          <w:ilvl w:val="0"/>
-          <w:numId w:val="10"/>
+        <w:t>: id de la persona.  Acá se encuentran todas las personas, sean afiliados o profesionales o administradores.</w:t>
+      </w:r>
+    </w:p>
+    <w:p>
+      <w:pPr>
+        <w:pStyle w:val="Prrafodelista"/>
+        <w:numPr>
+          <w:ilvl w:val="0"/>
+          <w:numId w:val="3"/>
         </w:numPr>
         <w:spacing w:after="0" w:line="0" w:lineRule="atLeast"/>
       </w:pPr>
-      <w:proofErr w:type="spellStart"/>
-      <w:r>
-        <w:rPr>
-          <w:b/>
-        </w:rPr>
-        <w:t>IdEstadoCivil</w:t>
-      </w:r>
-      <w:proofErr w:type="spellEnd"/>
-      <w:r>
-        <w:t>: Id del estado civil.</w:t>
-      </w:r>
-    </w:p>
-    <w:p>
-      <w:pPr>
-        <w:pStyle w:val="Prrafodelista"/>
-        <w:numPr>
-          <w:ilvl w:val="0"/>
-          <w:numId w:val="10"/>
+      <w:r>
+        <w:rPr>
+          <w:b/>
+        </w:rPr>
+        <w:t>Nombre</w:t>
+      </w:r>
+      <w:r>
+        <w:t>: Nombre de la persona.</w:t>
+      </w:r>
+    </w:p>
+    <w:p>
+      <w:pPr>
+        <w:pStyle w:val="Prrafodelista"/>
+        <w:numPr>
+          <w:ilvl w:val="0"/>
+          <w:numId w:val="3"/>
         </w:numPr>
         <w:spacing w:after="0" w:line="0" w:lineRule="atLeast"/>
       </w:pPr>
-      <w:proofErr w:type="spellStart"/>
-      <w:r>
-        <w:rPr>
-          <w:b/>
-        </w:rPr>
-        <w:t>CantidadACargo</w:t>
-      </w:r>
-      <w:proofErr w:type="spellEnd"/>
-      <w:r>
-        <w:t>: Cantidad de familiares a cargo.</w:t>
-      </w:r>
-    </w:p>
-    <w:p>
-      <w:pPr>
-        <w:pStyle w:val="Prrafodelista"/>
-        <w:numPr>
-          <w:ilvl w:val="0"/>
-          <w:numId w:val="10"/>
+      <w:r>
+        <w:rPr>
+          <w:b/>
+        </w:rPr>
+        <w:t>Apellido</w:t>
+      </w:r>
+      <w:r>
+        <w:t>: Apellido de la persona.</w:t>
+      </w:r>
+    </w:p>
+    <w:p>
+      <w:pPr>
+        <w:pStyle w:val="Prrafodelista"/>
+        <w:numPr>
+          <w:ilvl w:val="0"/>
+          <w:numId w:val="3"/>
         </w:numPr>
         <w:spacing w:after="0" w:line="0" w:lineRule="atLeast"/>
       </w:pPr>
-      <w:proofErr w:type="spellStart"/>
-      <w:r>
-        <w:rPr>
-          <w:b/>
-        </w:rPr>
-        <w:t>FamiliaresCargados</w:t>
-      </w:r>
-      <w:proofErr w:type="spellEnd"/>
-      <w:r>
-        <w:t>: Cantidad de familiares que tiene cargado en el sistema esta persona.</w:t>
-      </w:r>
-    </w:p>
-    <w:p>
-      <w:pPr>
-        <w:pStyle w:val="Prrafodelista"/>
-        <w:numPr>
-          <w:ilvl w:val="0"/>
-          <w:numId w:val="10"/>
+      <w:r>
+        <w:rPr>
+          <w:b/>
+        </w:rPr>
+        <w:t>Sexo</w:t>
+      </w:r>
+      <w:r>
+        <w:t>: Sexo de la persona.</w:t>
+      </w:r>
+    </w:p>
+    <w:p>
+      <w:pPr>
+        <w:pStyle w:val="Prrafodelista"/>
+        <w:numPr>
+          <w:ilvl w:val="0"/>
+          <w:numId w:val="3"/>
         </w:numPr>
         <w:spacing w:after="0" w:line="0" w:lineRule="atLeast"/>
       </w:pPr>
@@ -5777,61 +6023,57 @@
         <w:rPr>
           <w:b/>
         </w:rPr>
-        <w:t>IdPlan</w:t>
-      </w:r>
-      <w:proofErr w:type="spellEnd"/>
-      <w:r>
-        <w:t>: Id del plan de la persona.</w:t>
-      </w:r>
-    </w:p>
-    <w:p>
-      <w:pPr>
-        <w:pStyle w:val="Prrafodelista"/>
-        <w:numPr>
-          <w:ilvl w:val="0"/>
-          <w:numId w:val="10"/>
+        <w:t>IdTipoDocumento</w:t>
+      </w:r>
+      <w:proofErr w:type="spellEnd"/>
+      <w:r>
+        <w:t>: Id del tipo de documento.</w:t>
+      </w:r>
+    </w:p>
+    <w:p>
+      <w:pPr>
+        <w:pStyle w:val="Prrafodelista"/>
+        <w:numPr>
+          <w:ilvl w:val="0"/>
+          <w:numId w:val="3"/>
         </w:numPr>
         <w:spacing w:after="0" w:line="0" w:lineRule="atLeast"/>
       </w:pPr>
-      <w:proofErr w:type="spellStart"/>
-      <w:r>
-        <w:rPr>
-          <w:b/>
-        </w:rPr>
-        <w:t>NumeroAfiliadoRaiz</w:t>
-      </w:r>
-      <w:proofErr w:type="spellEnd"/>
-      <w:r>
-        <w:t>: Numero de afiliado raíz, sería el que va a tener en común con sus familiares.</w:t>
-      </w:r>
-    </w:p>
-    <w:p>
-      <w:pPr>
-        <w:pStyle w:val="Prrafodelista"/>
-        <w:numPr>
-          <w:ilvl w:val="0"/>
-          <w:numId w:val="10"/>
+      <w:r>
+        <w:rPr>
+          <w:b/>
+        </w:rPr>
+        <w:t>Documento</w:t>
+      </w:r>
+      <w:r>
+        <w:t>: Numero de documento.</w:t>
+      </w:r>
+    </w:p>
+    <w:p>
+      <w:pPr>
+        <w:pStyle w:val="Prrafodelista"/>
+        <w:numPr>
+          <w:ilvl w:val="0"/>
+          <w:numId w:val="3"/>
         </w:numPr>
         <w:spacing w:after="0" w:line="0" w:lineRule="atLeast"/>
       </w:pPr>
-      <w:proofErr w:type="spellStart"/>
-      <w:r>
-        <w:rPr>
-          <w:b/>
-        </w:rPr>
-        <w:t>NumeroAfiliadoExt</w:t>
-      </w:r>
-      <w:proofErr w:type="spellEnd"/>
-      <w:r>
-        <w:t>: Extensión del número de afiliado.</w:t>
-      </w:r>
-    </w:p>
-    <w:p>
-      <w:pPr>
-        <w:pStyle w:val="Prrafodelista"/>
-        <w:numPr>
-          <w:ilvl w:val="0"/>
-          <w:numId w:val="10"/>
+      <w:r>
+        <w:rPr>
+          <w:b/>
+        </w:rPr>
+        <w:t>Dirección</w:t>
+      </w:r>
+      <w:r>
+        <w:t>: Dirección de la vivienda de la persona.</w:t>
+      </w:r>
+    </w:p>
+    <w:p>
+      <w:pPr>
+        <w:pStyle w:val="Prrafodelista"/>
+        <w:numPr>
+          <w:ilvl w:val="0"/>
+          <w:numId w:val="3"/>
         </w:numPr>
         <w:spacing w:after="0" w:line="0" w:lineRule="atLeast"/>
       </w:pPr>
@@ -5839,31 +6081,91 @@
         <w:rPr>
           <w:b/>
         </w:rPr>
-        <w:t>Estado</w:t>
-      </w:r>
-      <w:r>
-        <w:t xml:space="preserve">: Indica si </w:t>
-      </w:r>
-      <w:r>
-        <w:t>está</w:t>
-      </w:r>
-      <w:r>
-        <w:t xml:space="preserve"> activo el afiliado (1), o dado de baja (0).</w:t>
+        <w:t>Teléfono</w:t>
+      </w:r>
+      <w:r>
+        <w:t>: Teléfono de la persona.</w:t>
+      </w:r>
+    </w:p>
+    <w:p>
+      <w:pPr>
+        <w:pStyle w:val="Prrafodelista"/>
+        <w:numPr>
+          <w:ilvl w:val="0"/>
+          <w:numId w:val="3"/>
+        </w:numPr>
+        <w:spacing w:after="0" w:line="0" w:lineRule="atLeast"/>
+      </w:pPr>
+      <w:r>
+        <w:rPr>
+          <w:b/>
+        </w:rPr>
+        <w:t>Mail</w:t>
+      </w:r>
+      <w:r>
+        <w:t>: Mail de la persona.</w:t>
+      </w:r>
+    </w:p>
+    <w:p>
+      <w:pPr>
+        <w:pStyle w:val="Prrafodelista"/>
+        <w:numPr>
+          <w:ilvl w:val="0"/>
+          <w:numId w:val="3"/>
+        </w:numPr>
+        <w:spacing w:after="0" w:line="0" w:lineRule="atLeast"/>
+      </w:pPr>
+      <w:proofErr w:type="spellStart"/>
+      <w:r>
+        <w:rPr>
+          <w:b/>
+        </w:rPr>
+        <w:t>Fecha</w:t>
+      </w:r>
+      <w:r>
+        <w:t>_Nac</w:t>
+      </w:r>
+      <w:proofErr w:type="spellEnd"/>
+      <w:r>
+        <w:t>: Fecha de nacimiento de la persona.</w:t>
+      </w:r>
+    </w:p>
+    <w:p>
+      <w:pPr>
+        <w:pStyle w:val="Prrafodelista"/>
+        <w:numPr>
+          <w:ilvl w:val="0"/>
+          <w:numId w:val="3"/>
+        </w:numPr>
+        <w:spacing w:after="0" w:line="0" w:lineRule="atLeast"/>
+      </w:pPr>
+      <w:proofErr w:type="spellStart"/>
+      <w:r>
+        <w:rPr>
+          <w:b/>
+        </w:rPr>
+        <w:t>IdUsuario</w:t>
+      </w:r>
+      <w:proofErr w:type="spellEnd"/>
+      <w:r>
+        <w:t>: Id el usuario que posee la persona.</w:t>
       </w:r>
     </w:p>
     <w:p>
       <w:pPr>
         <w:pStyle w:val="Ttulo4"/>
       </w:pPr>
-      <w:bookmarkStart w:id="17" w:name="_Toc466252976"/>
-      <w:r>
-        <w:t>Persona</w:t>
-      </w:r>
-      <w:bookmarkEnd w:id="17"/>
-    </w:p>
-    <w:p>
-      <w:r>
-        <w:t>Representa a cada persona, sea afiliado o profesional.</w:t>
+      <w:bookmarkStart w:id="18" w:name="_Toc466252977"/>
+      <w:proofErr w:type="spellStart"/>
+      <w:r>
+        <w:t>Estado_Civil</w:t>
+      </w:r>
+      <w:bookmarkEnd w:id="18"/>
+      <w:proofErr w:type="spellEnd"/>
+    </w:p>
+    <w:p>
+      <w:r>
+        <w:t>Representa el estado civil que puede tener una persona.</w:t>
       </w:r>
     </w:p>
     <w:p>
@@ -5872,12 +6174,11 @@
           <w:noProof/>
           <w:lang w:eastAsia="es-AR"/>
         </w:rPr>
-        <w:lastRenderedPageBreak/>
         <w:drawing>
           <wp:inline distT="0" distB="0" distL="0" distR="0">
-            <wp:extent cx="2352675" cy="2552700"/>
-            <wp:effectExtent l="0" t="0" r="9525" b="0"/>
-            <wp:docPr id="16" name="Imagen 16"/>
+            <wp:extent cx="2914650" cy="914400"/>
+            <wp:effectExtent l="0" t="0" r="0" b="0"/>
+            <wp:docPr id="17" name="Imagen 17"/>
             <wp:cNvGraphicFramePr>
               <a:graphicFrameLocks xmlns:a="http://schemas.openxmlformats.org/drawingml/2006/main" noChangeAspect="1"/>
             </wp:cNvGraphicFramePr>
@@ -5897,7 +6198,7 @@
                   <pic:spPr>
                     <a:xfrm>
                       <a:off x="0" y="0"/>
-                      <a:ext cx="2352675" cy="2552700"/>
+                      <a:ext cx="2914650" cy="914400"/>
                     </a:xfrm>
                     <a:prstGeom prst="rect">
                       <a:avLst/>
@@ -5924,11 +6225,14 @@
         <w:rPr>
           <w:b/>
         </w:rPr>
-        <w:t>IdPersona</w:t>
-      </w:r>
-      <w:proofErr w:type="spellEnd"/>
-      <w:r>
-        <w:t>: id de la persona.  Acá se encuentran todas las personas, sean afiliados o profesionales o administradores.</w:t>
+        <w:t>IdEstadoCivil</w:t>
+      </w:r>
+      <w:proofErr w:type="spellEnd"/>
+      <w:r>
+        <w:t xml:space="preserve">: </w:t>
+      </w:r>
+      <w:r>
+        <w:t>Id del estado civil.</w:t>
       </w:r>
     </w:p>
     <w:p>
@@ -5944,207 +6248,30 @@
         <w:rPr>
           <w:b/>
         </w:rPr>
-        <w:t>Nombre</w:t>
-      </w:r>
-      <w:r>
-        <w:t>: Nombre de la persona.</w:t>
-      </w:r>
-    </w:p>
-    <w:p>
-      <w:pPr>
-        <w:pStyle w:val="Prrafodelista"/>
-        <w:numPr>
-          <w:ilvl w:val="0"/>
-          <w:numId w:val="3"/>
-        </w:numPr>
-        <w:spacing w:after="0" w:line="0" w:lineRule="atLeast"/>
-      </w:pPr>
-      <w:r>
-        <w:rPr>
-          <w:b/>
-        </w:rPr>
-        <w:t>Apellido</w:t>
-      </w:r>
-      <w:r>
-        <w:t>: Apellido de la persona.</w:t>
-      </w:r>
-    </w:p>
-    <w:p>
-      <w:pPr>
-        <w:pStyle w:val="Prrafodelista"/>
-        <w:numPr>
-          <w:ilvl w:val="0"/>
-          <w:numId w:val="3"/>
-        </w:numPr>
-        <w:spacing w:after="0" w:line="0" w:lineRule="atLeast"/>
-      </w:pPr>
-      <w:r>
-        <w:rPr>
-          <w:b/>
-        </w:rPr>
-        <w:t>Sexo</w:t>
-      </w:r>
-      <w:r>
-        <w:t>: Sexo de la persona.</w:t>
-      </w:r>
-    </w:p>
-    <w:p>
-      <w:pPr>
-        <w:pStyle w:val="Prrafodelista"/>
-        <w:numPr>
-          <w:ilvl w:val="0"/>
-          <w:numId w:val="3"/>
-        </w:numPr>
-        <w:spacing w:after="0" w:line="0" w:lineRule="atLeast"/>
-      </w:pPr>
-      <w:proofErr w:type="spellStart"/>
-      <w:r>
-        <w:rPr>
-          <w:b/>
-        </w:rPr>
-        <w:t>IdTipoDocumento</w:t>
-      </w:r>
-      <w:proofErr w:type="spellEnd"/>
-      <w:r>
-        <w:t>: Id del tipo de documento.</w:t>
-      </w:r>
-    </w:p>
-    <w:p>
-      <w:pPr>
-        <w:pStyle w:val="Prrafodelista"/>
-        <w:numPr>
-          <w:ilvl w:val="0"/>
-          <w:numId w:val="3"/>
-        </w:numPr>
-        <w:spacing w:after="0" w:line="0" w:lineRule="atLeast"/>
-      </w:pPr>
-      <w:r>
-        <w:rPr>
-          <w:b/>
-        </w:rPr>
-        <w:t>Documento</w:t>
-      </w:r>
-      <w:r>
-        <w:t>: Numero de documento.</w:t>
-      </w:r>
-    </w:p>
-    <w:p>
-      <w:pPr>
-        <w:pStyle w:val="Prrafodelista"/>
-        <w:numPr>
-          <w:ilvl w:val="0"/>
-          <w:numId w:val="3"/>
-        </w:numPr>
-        <w:spacing w:after="0" w:line="0" w:lineRule="atLeast"/>
-      </w:pPr>
-      <w:r>
-        <w:rPr>
-          <w:b/>
-        </w:rPr>
-        <w:t>Dirección</w:t>
-      </w:r>
-      <w:r>
-        <w:t>: Dirección de la vivienda de la persona.</w:t>
-      </w:r>
-    </w:p>
-    <w:p>
-      <w:pPr>
-        <w:pStyle w:val="Prrafodelista"/>
-        <w:numPr>
-          <w:ilvl w:val="0"/>
-          <w:numId w:val="3"/>
-        </w:numPr>
-        <w:spacing w:after="0" w:line="0" w:lineRule="atLeast"/>
-      </w:pPr>
-      <w:r>
-        <w:rPr>
-          <w:b/>
-        </w:rPr>
-        <w:t>Teléfono</w:t>
-      </w:r>
-      <w:r>
-        <w:t>: Teléfono de la persona.</w:t>
-      </w:r>
-    </w:p>
-    <w:p>
-      <w:pPr>
-        <w:pStyle w:val="Prrafodelista"/>
-        <w:numPr>
-          <w:ilvl w:val="0"/>
-          <w:numId w:val="3"/>
-        </w:numPr>
-        <w:spacing w:after="0" w:line="0" w:lineRule="atLeast"/>
-      </w:pPr>
-      <w:r>
-        <w:rPr>
-          <w:b/>
-        </w:rPr>
-        <w:t>Mail</w:t>
-      </w:r>
-      <w:r>
-        <w:t>: Mail de la persona.</w:t>
-      </w:r>
-    </w:p>
-    <w:p>
-      <w:pPr>
-        <w:pStyle w:val="Prrafodelista"/>
-        <w:numPr>
-          <w:ilvl w:val="0"/>
-          <w:numId w:val="3"/>
-        </w:numPr>
-        <w:spacing w:after="0" w:line="0" w:lineRule="atLeast"/>
-      </w:pPr>
-      <w:proofErr w:type="spellStart"/>
-      <w:r>
-        <w:rPr>
-          <w:b/>
-        </w:rPr>
-        <w:t>Fecha</w:t>
-      </w:r>
-      <w:r>
-        <w:t>_Nac</w:t>
-      </w:r>
-      <w:proofErr w:type="spellEnd"/>
-      <w:r>
-        <w:t>: Fecha de nacimiento de la persona.</w:t>
-      </w:r>
-    </w:p>
-    <w:p>
-      <w:pPr>
-        <w:pStyle w:val="Prrafodelista"/>
-        <w:numPr>
-          <w:ilvl w:val="0"/>
-          <w:numId w:val="3"/>
-        </w:numPr>
-        <w:spacing w:after="0" w:line="0" w:lineRule="atLeast"/>
-      </w:pPr>
-      <w:proofErr w:type="spellStart"/>
-      <w:r>
-        <w:rPr>
-          <w:b/>
-        </w:rPr>
-        <w:t>IdUsuario</w:t>
-      </w:r>
-      <w:proofErr w:type="spellEnd"/>
-      <w:r>
-        <w:t>: Id el usuario que posee la persona.</w:t>
+        <w:t>Descripción</w:t>
+      </w:r>
+      <w:r>
+        <w:t>: Descripción del estado civil.</w:t>
       </w:r>
     </w:p>
     <w:p>
       <w:pPr>
         <w:pStyle w:val="Ttulo4"/>
       </w:pPr>
-      <w:bookmarkStart w:id="18" w:name="_Toc466252977"/>
-      <w:proofErr w:type="spellStart"/>
-      <w:r>
-        <w:t>Estado_Civil</w:t>
-      </w:r>
-      <w:bookmarkEnd w:id="18"/>
-      <w:proofErr w:type="spellEnd"/>
-    </w:p>
-    <w:p>
-      <w:r>
-        <w:t>Representa el estado civil que puede tener una persona.</w:t>
+      <w:bookmarkStart w:id="19" w:name="_Toc466252978"/>
+      <w:proofErr w:type="spellStart"/>
+      <w:r>
+        <w:t>Historial_Plan</w:t>
+      </w:r>
+      <w:bookmarkEnd w:id="19"/>
+      <w:proofErr w:type="spellEnd"/>
+    </w:p>
+    <w:p>
+      <w:r>
+        <w:t>Representa el historial de cada persona, indicándonos que plan tenia para una determinada fecha en</w:t>
+      </w:r>
+      <w:r>
+        <w:t xml:space="preserve"> la que hizo el cambio de plan.</w:t>
       </w:r>
     </w:p>
     <w:p>
@@ -6155,9 +6282,9 @@
         </w:rPr>
         <w:drawing>
           <wp:inline distT="0" distB="0" distL="0" distR="0">
-            <wp:extent cx="2914650" cy="914400"/>
-            <wp:effectExtent l="0" t="0" r="0" b="0"/>
-            <wp:docPr id="17" name="Imagen 17"/>
+            <wp:extent cx="2695575" cy="1133475"/>
+            <wp:effectExtent l="0" t="0" r="9525" b="9525"/>
+            <wp:docPr id="18" name="Imagen 18"/>
             <wp:cNvGraphicFramePr>
               <a:graphicFrameLocks xmlns:a="http://schemas.openxmlformats.org/drawingml/2006/main" noChangeAspect="1"/>
             </wp:cNvGraphicFramePr>
@@ -6177,7 +6304,7 @@
                   <pic:spPr>
                     <a:xfrm>
                       <a:off x="0" y="0"/>
-                      <a:ext cx="2914650" cy="914400"/>
+                      <a:ext cx="2695575" cy="1133475"/>
                     </a:xfrm>
                     <a:prstGeom prst="rect">
                       <a:avLst/>
@@ -6204,14 +6331,11 @@
         <w:rPr>
           <w:b/>
         </w:rPr>
-        <w:t>IdEstadoCivil</w:t>
-      </w:r>
-      <w:proofErr w:type="spellEnd"/>
-      <w:r>
-        <w:t xml:space="preserve">: </w:t>
-      </w:r>
-      <w:r>
-        <w:t>Id del estado civil.</w:t>
+        <w:t>IdHistorialPlan</w:t>
+      </w:r>
+      <w:proofErr w:type="spellEnd"/>
+      <w:r>
+        <w:t>: Id del historial.</w:t>
       </w:r>
     </w:p>
     <w:p>
@@ -6223,34 +6347,71 @@
         </w:numPr>
         <w:spacing w:after="0" w:line="0" w:lineRule="atLeast"/>
       </w:pPr>
-      <w:r>
-        <w:rPr>
-          <w:b/>
-        </w:rPr>
-        <w:t>Descripción</w:t>
-      </w:r>
-      <w:r>
-        <w:t>: Descripción del estado civil.</w:t>
+      <w:proofErr w:type="spellStart"/>
+      <w:r>
+        <w:rPr>
+          <w:b/>
+        </w:rPr>
+        <w:t>IdAfiliado</w:t>
+      </w:r>
+      <w:proofErr w:type="spellEnd"/>
+      <w:r>
+        <w:t>: Id del afiliado que hace cambio  de plan.</w:t>
+      </w:r>
+    </w:p>
+    <w:p>
+      <w:pPr>
+        <w:pStyle w:val="Prrafodelista"/>
+        <w:numPr>
+          <w:ilvl w:val="0"/>
+          <w:numId w:val="3"/>
+        </w:numPr>
+        <w:spacing w:after="0" w:line="0" w:lineRule="atLeast"/>
+      </w:pPr>
+      <w:r>
+        <w:rPr>
+          <w:b/>
+        </w:rPr>
+        <w:t>Fecha</w:t>
+      </w:r>
+      <w:r>
+        <w:t>: Fecha del cambio de plan.</w:t>
+      </w:r>
+    </w:p>
+    <w:p>
+      <w:pPr>
+        <w:pStyle w:val="Prrafodelista"/>
+        <w:numPr>
+          <w:ilvl w:val="0"/>
+          <w:numId w:val="3"/>
+        </w:numPr>
+        <w:spacing w:after="0" w:line="0" w:lineRule="atLeast"/>
+      </w:pPr>
+      <w:r>
+        <w:rPr>
+          <w:b/>
+        </w:rPr>
+        <w:t>Motivo</w:t>
+      </w:r>
+      <w:r>
+        <w:t>: Motivo del cambio de plan.</w:t>
       </w:r>
     </w:p>
     <w:p>
       <w:pPr>
         <w:pStyle w:val="Ttulo4"/>
       </w:pPr>
-      <w:bookmarkStart w:id="19" w:name="_Toc466252978"/>
-      <w:proofErr w:type="spellStart"/>
-      <w:r>
-        <w:t>Historial_Plan</w:t>
-      </w:r>
-      <w:bookmarkEnd w:id="19"/>
-      <w:proofErr w:type="spellEnd"/>
-    </w:p>
-    <w:p>
-      <w:r>
-        <w:t>Representa el historial de cada persona, indicándonos que plan tenia para una determinada fecha en</w:t>
-      </w:r>
-      <w:r>
-        <w:t xml:space="preserve"> la que hizo el cambio de plan.</w:t>
+      <w:bookmarkStart w:id="20" w:name="_Toc466252979"/>
+      <w:proofErr w:type="spellStart"/>
+      <w:r>
+        <w:t>Tipo_Documentos</w:t>
+      </w:r>
+      <w:bookmarkEnd w:id="20"/>
+      <w:proofErr w:type="spellEnd"/>
+    </w:p>
+    <w:p>
+      <w:r>
+        <w:t>Representa los tipos de documentos que existen.</w:t>
       </w:r>
     </w:p>
     <w:p>
@@ -6259,12 +6420,11 @@
           <w:noProof/>
           <w:lang w:eastAsia="es-AR"/>
         </w:rPr>
-        <w:lastRenderedPageBreak/>
         <w:drawing>
           <wp:inline distT="0" distB="0" distL="0" distR="0">
-            <wp:extent cx="2695575" cy="1133475"/>
-            <wp:effectExtent l="0" t="0" r="9525" b="9525"/>
-            <wp:docPr id="18" name="Imagen 18"/>
+            <wp:extent cx="3028950" cy="733425"/>
+            <wp:effectExtent l="0" t="0" r="0" b="9525"/>
+            <wp:docPr id="19" name="Imagen 19"/>
             <wp:cNvGraphicFramePr>
               <a:graphicFrameLocks xmlns:a="http://schemas.openxmlformats.org/drawingml/2006/main" noChangeAspect="1"/>
             </wp:cNvGraphicFramePr>
@@ -6284,7 +6444,7 @@
                   <pic:spPr>
                     <a:xfrm>
                       <a:off x="0" y="0"/>
-                      <a:ext cx="2695575" cy="1133475"/>
+                      <a:ext cx="3028950" cy="733425"/>
                     </a:xfrm>
                     <a:prstGeom prst="rect">
                       <a:avLst/>
@@ -6311,11 +6471,11 @@
         <w:rPr>
           <w:b/>
         </w:rPr>
-        <w:t>IdHistorialPlan</w:t>
-      </w:r>
-      <w:proofErr w:type="spellEnd"/>
-      <w:r>
-        <w:t>: Id del historial.</w:t>
+        <w:t>IdTipoDocumento</w:t>
+      </w:r>
+      <w:proofErr w:type="spellEnd"/>
+      <w:r>
+        <w:t>: Id del tipo de documento.</w:t>
       </w:r>
     </w:p>
     <w:p>
@@ -6332,66 +6492,26 @@
         <w:rPr>
           <w:b/>
         </w:rPr>
-        <w:t>IdAfiliado</w:t>
-      </w:r>
-      <w:proofErr w:type="spellEnd"/>
-      <w:r>
-        <w:t>: Id del afiliado que hace cambio  de plan.</w:t>
-      </w:r>
-    </w:p>
-    <w:p>
-      <w:pPr>
-        <w:pStyle w:val="Prrafodelista"/>
-        <w:numPr>
-          <w:ilvl w:val="0"/>
-          <w:numId w:val="3"/>
-        </w:numPr>
-        <w:spacing w:after="0" w:line="0" w:lineRule="atLeast"/>
-      </w:pPr>
-      <w:r>
-        <w:rPr>
-          <w:b/>
-        </w:rPr>
-        <w:t>Fecha</w:t>
-      </w:r>
-      <w:r>
-        <w:t>: Fecha del cambio de plan.</w:t>
-      </w:r>
-    </w:p>
-    <w:p>
-      <w:pPr>
-        <w:pStyle w:val="Prrafodelista"/>
-        <w:numPr>
-          <w:ilvl w:val="0"/>
-          <w:numId w:val="3"/>
-        </w:numPr>
-        <w:spacing w:after="0" w:line="0" w:lineRule="atLeast"/>
-      </w:pPr>
-      <w:r>
-        <w:rPr>
-          <w:b/>
-        </w:rPr>
-        <w:t>Motivo</w:t>
-      </w:r>
-      <w:r>
-        <w:t>: Motivo del cambio de plan.</w:t>
+        <w:t>Descripcion</w:t>
+      </w:r>
+      <w:proofErr w:type="spellEnd"/>
+      <w:r>
+        <w:t>: Descripción del tipo de documento.</w:t>
       </w:r>
     </w:p>
     <w:p>
       <w:pPr>
         <w:pStyle w:val="Ttulo4"/>
       </w:pPr>
-      <w:bookmarkStart w:id="20" w:name="_Toc466252979"/>
-      <w:proofErr w:type="spellStart"/>
-      <w:r>
-        <w:t>Tipo_Documentos</w:t>
-      </w:r>
-      <w:bookmarkEnd w:id="20"/>
-      <w:proofErr w:type="spellEnd"/>
-    </w:p>
-    <w:p>
-      <w:r>
-        <w:t>Representa los tipos de documentos que existen.</w:t>
+      <w:bookmarkStart w:id="21" w:name="_Toc466252980"/>
+      <w:r>
+        <w:t>Usuario</w:t>
+      </w:r>
+      <w:bookmarkEnd w:id="21"/>
+    </w:p>
+    <w:p>
+      <w:r>
+        <w:t>Representa a cada usuario.</w:t>
       </w:r>
     </w:p>
     <w:p>
@@ -6402,9 +6522,9 @@
         </w:rPr>
         <w:drawing>
           <wp:inline distT="0" distB="0" distL="0" distR="0">
-            <wp:extent cx="3028950" cy="733425"/>
-            <wp:effectExtent l="0" t="0" r="0" b="9525"/>
-            <wp:docPr id="19" name="Imagen 19"/>
+            <wp:extent cx="2390775" cy="2019300"/>
+            <wp:effectExtent l="0" t="0" r="9525" b="0"/>
+            <wp:docPr id="20" name="Imagen 20"/>
             <wp:cNvGraphicFramePr>
               <a:graphicFrameLocks xmlns:a="http://schemas.openxmlformats.org/drawingml/2006/main" noChangeAspect="1"/>
             </wp:cNvGraphicFramePr>
@@ -6424,7 +6544,7 @@
                   <pic:spPr>
                     <a:xfrm>
                       <a:off x="0" y="0"/>
-                      <a:ext cx="3028950" cy="733425"/>
+                      <a:ext cx="2390775" cy="2019300"/>
                     </a:xfrm>
                     <a:prstGeom prst="rect">
                       <a:avLst/>
@@ -6451,11 +6571,11 @@
         <w:rPr>
           <w:b/>
         </w:rPr>
-        <w:t>IdTipoDocumento</w:t>
-      </w:r>
-      <w:proofErr w:type="spellEnd"/>
-      <w:r>
-        <w:t>: Id del tipo de documento.</w:t>
+        <w:t>IdUsuario</w:t>
+      </w:r>
+      <w:proofErr w:type="spellEnd"/>
+      <w:r>
+        <w:t>: Id del usuario.</w:t>
       </w:r>
     </w:p>
     <w:p>
@@ -6472,26 +6592,154 @@
         <w:rPr>
           <w:b/>
         </w:rPr>
-        <w:t>Descripcion</w:t>
-      </w:r>
-      <w:proofErr w:type="spellEnd"/>
-      <w:r>
-        <w:t>: Descripción del tipo de documento.</w:t>
+        <w:t>Username</w:t>
+      </w:r>
+      <w:proofErr w:type="spellEnd"/>
+      <w:r>
+        <w:t>: Nombre de usuario.</w:t>
+      </w:r>
+    </w:p>
+    <w:p>
+      <w:pPr>
+        <w:pStyle w:val="Prrafodelista"/>
+        <w:numPr>
+          <w:ilvl w:val="0"/>
+          <w:numId w:val="3"/>
+        </w:numPr>
+        <w:spacing w:after="0" w:line="0" w:lineRule="atLeast"/>
+      </w:pPr>
+      <w:r>
+        <w:rPr>
+          <w:b/>
+        </w:rPr>
+        <w:t>Pass</w:t>
+      </w:r>
+      <w:r>
+        <w:t>: Contraseña.</w:t>
+      </w:r>
+    </w:p>
+    <w:p>
+      <w:pPr>
+        <w:pStyle w:val="Prrafodelista"/>
+        <w:numPr>
+          <w:ilvl w:val="0"/>
+          <w:numId w:val="3"/>
+        </w:numPr>
+        <w:spacing w:after="0" w:line="0" w:lineRule="atLeast"/>
+      </w:pPr>
+      <w:proofErr w:type="spellStart"/>
+      <w:r>
+        <w:rPr>
+          <w:b/>
+        </w:rPr>
+        <w:t>FechaCreacion</w:t>
+      </w:r>
+      <w:proofErr w:type="spellEnd"/>
+      <w:r>
+        <w:t>: Fecha de creación del usuario.</w:t>
+      </w:r>
+    </w:p>
+    <w:p>
+      <w:pPr>
+        <w:pStyle w:val="Prrafodelista"/>
+        <w:numPr>
+          <w:ilvl w:val="0"/>
+          <w:numId w:val="3"/>
+        </w:numPr>
+        <w:spacing w:after="0" w:line="0" w:lineRule="atLeast"/>
+      </w:pPr>
+      <w:proofErr w:type="spellStart"/>
+      <w:r>
+        <w:rPr>
+          <w:b/>
+        </w:rPr>
+        <w:t>UltimaModificacion</w:t>
+      </w:r>
+      <w:proofErr w:type="spellEnd"/>
+      <w:r>
+        <w:t>: Fecha de última modificación.</w:t>
+      </w:r>
+    </w:p>
+    <w:p>
+      <w:pPr>
+        <w:pStyle w:val="Prrafodelista"/>
+        <w:numPr>
+          <w:ilvl w:val="0"/>
+          <w:numId w:val="3"/>
+        </w:numPr>
+        <w:spacing w:after="0" w:line="0" w:lineRule="atLeast"/>
+      </w:pPr>
+      <w:proofErr w:type="spellStart"/>
+      <w:r>
+        <w:rPr>
+          <w:b/>
+        </w:rPr>
+        <w:t>IntentosFallidos</w:t>
+      </w:r>
+      <w:proofErr w:type="spellEnd"/>
+      <w:r>
+        <w:t>: Cantidad de intentos fallidos al querer entrar y no poder.</w:t>
+      </w:r>
+    </w:p>
+    <w:p>
+      <w:pPr>
+        <w:pStyle w:val="Prrafodelista"/>
+        <w:numPr>
+          <w:ilvl w:val="0"/>
+          <w:numId w:val="3"/>
+        </w:numPr>
+        <w:spacing w:after="0" w:line="0" w:lineRule="atLeast"/>
+      </w:pPr>
+      <w:r>
+        <w:rPr>
+          <w:b/>
+        </w:rPr>
+        <w:t>Acceso</w:t>
+      </w:r>
+      <w:r>
+        <w:t>: no indica si tuvo un acceso al sistema correcto. 1 para correcto, 0 para incorrecto.</w:t>
+      </w:r>
+    </w:p>
+    <w:p>
+      <w:pPr>
+        <w:pStyle w:val="Prrafodelista"/>
+        <w:numPr>
+          <w:ilvl w:val="0"/>
+          <w:numId w:val="3"/>
+        </w:numPr>
+        <w:spacing w:after="0" w:line="0" w:lineRule="atLeast"/>
+      </w:pPr>
+      <w:r>
+        <w:rPr>
+          <w:b/>
+        </w:rPr>
+        <w:t>Habilitada</w:t>
+      </w:r>
+      <w:r>
+        <w:t>: no</w:t>
+      </w:r>
+      <w:r>
+        <w:t>s</w:t>
+      </w:r>
+      <w:r>
+        <w:t xml:space="preserve"> indica si el usuario está habilitado.</w:t>
       </w:r>
     </w:p>
     <w:p>
       <w:pPr>
         <w:pStyle w:val="Ttulo4"/>
       </w:pPr>
-      <w:bookmarkStart w:id="21" w:name="_Toc466252980"/>
-      <w:r>
-        <w:t>Usuario</w:t>
-      </w:r>
-      <w:bookmarkEnd w:id="21"/>
-    </w:p>
-    <w:p>
-      <w:r>
-        <w:t>Representa a cada usuario.</w:t>
+      <w:bookmarkStart w:id="22" w:name="_Toc466252981"/>
+      <w:proofErr w:type="spellStart"/>
+      <w:r>
+        <w:t>Usuario_Por_Rol</w:t>
+      </w:r>
+      <w:bookmarkEnd w:id="22"/>
+      <w:proofErr w:type="spellEnd"/>
+    </w:p>
+    <w:p>
+      <w:r>
+        <w:t>Representa los roles que puede tener un usuario, ya que cada persona puede ser afiliado, administrador, o profesional.</w:t>
       </w:r>
     </w:p>
     <w:p>
@@ -6502,9 +6750,9 @@
         </w:rPr>
         <w:drawing>
           <wp:inline distT="0" distB="0" distL="0" distR="0">
-            <wp:extent cx="2390775" cy="2019300"/>
-            <wp:effectExtent l="0" t="0" r="9525" b="0"/>
-            <wp:docPr id="20" name="Imagen 20"/>
+            <wp:extent cx="2819400" cy="942975"/>
+            <wp:effectExtent l="0" t="0" r="0" b="9525"/>
+            <wp:docPr id="21" name="Imagen 21"/>
             <wp:cNvGraphicFramePr>
               <a:graphicFrameLocks xmlns:a="http://schemas.openxmlformats.org/drawingml/2006/main" noChangeAspect="1"/>
             </wp:cNvGraphicFramePr>
@@ -6524,7 +6772,7 @@
                   <pic:spPr>
                     <a:xfrm>
                       <a:off x="0" y="0"/>
-                      <a:ext cx="2390775" cy="2019300"/>
+                      <a:ext cx="2819400" cy="942975"/>
                     </a:xfrm>
                     <a:prstGeom prst="rect">
                       <a:avLst/>
@@ -6572,11 +6820,11 @@
         <w:rPr>
           <w:b/>
         </w:rPr>
-        <w:t>Username</w:t>
-      </w:r>
-      <w:proofErr w:type="spellEnd"/>
-      <w:r>
-        <w:t>: Nombre de usuario.</w:t>
+        <w:t>IdRol</w:t>
+      </w:r>
+      <w:proofErr w:type="spellEnd"/>
+      <w:r>
+        <w:t>: Id del rol.</w:t>
       </w:r>
     </w:p>
     <w:p>
@@ -6592,135 +6840,31 @@
         <w:rPr>
           <w:b/>
         </w:rPr>
-        <w:t>Pass</w:t>
-      </w:r>
-      <w:r>
-        <w:t>: Contraseña.</w:t>
-      </w:r>
-    </w:p>
-    <w:p>
-      <w:pPr>
-        <w:pStyle w:val="Prrafodelista"/>
-        <w:numPr>
-          <w:ilvl w:val="0"/>
-          <w:numId w:val="3"/>
-        </w:numPr>
-        <w:spacing w:after="0" w:line="0" w:lineRule="atLeast"/>
-      </w:pPr>
-      <w:proofErr w:type="spellStart"/>
-      <w:r>
-        <w:rPr>
-          <w:b/>
-        </w:rPr>
-        <w:t>FechaCreacion</w:t>
-      </w:r>
-      <w:proofErr w:type="spellEnd"/>
-      <w:r>
-        <w:t>: Fecha de creación del usuario.</w:t>
-      </w:r>
-    </w:p>
-    <w:p>
-      <w:pPr>
-        <w:pStyle w:val="Prrafodelista"/>
-        <w:numPr>
-          <w:ilvl w:val="0"/>
-          <w:numId w:val="3"/>
-        </w:numPr>
-        <w:spacing w:after="0" w:line="0" w:lineRule="atLeast"/>
-      </w:pPr>
-      <w:proofErr w:type="spellStart"/>
-      <w:r>
-        <w:rPr>
-          <w:b/>
-        </w:rPr>
-        <w:t>UltimaModificacion</w:t>
-      </w:r>
-      <w:proofErr w:type="spellEnd"/>
-      <w:r>
-        <w:t>: Fecha de última modificación.</w:t>
-      </w:r>
-    </w:p>
-    <w:p>
-      <w:pPr>
-        <w:pStyle w:val="Prrafodelista"/>
-        <w:numPr>
-          <w:ilvl w:val="0"/>
-          <w:numId w:val="3"/>
-        </w:numPr>
-        <w:spacing w:after="0" w:line="0" w:lineRule="atLeast"/>
-      </w:pPr>
-      <w:proofErr w:type="spellStart"/>
-      <w:r>
-        <w:rPr>
-          <w:b/>
-        </w:rPr>
-        <w:t>IntentosFallidos</w:t>
-      </w:r>
-      <w:proofErr w:type="spellEnd"/>
-      <w:r>
-        <w:t>: Cantidad de intentos fallidos al querer entrar y no poder.</w:t>
-      </w:r>
-    </w:p>
-    <w:p>
-      <w:pPr>
-        <w:pStyle w:val="Prrafodelista"/>
-        <w:numPr>
-          <w:ilvl w:val="0"/>
-          <w:numId w:val="3"/>
-        </w:numPr>
-        <w:spacing w:after="0" w:line="0" w:lineRule="atLeast"/>
-      </w:pPr>
-      <w:r>
-        <w:rPr>
-          <w:b/>
-        </w:rPr>
-        <w:t>Acceso</w:t>
-      </w:r>
-      <w:r>
-        <w:t>: no indica si tuvo un acceso al sistema correcto. 1 para correcto, 0 para incorrecto.</w:t>
-      </w:r>
-    </w:p>
-    <w:p>
-      <w:pPr>
-        <w:pStyle w:val="Prrafodelista"/>
-        <w:numPr>
-          <w:ilvl w:val="0"/>
-          <w:numId w:val="3"/>
-        </w:numPr>
-        <w:spacing w:after="0" w:line="0" w:lineRule="atLeast"/>
-      </w:pPr>
-      <w:r>
-        <w:rPr>
-          <w:b/>
-        </w:rPr>
         <w:t>Habilitada</w:t>
       </w:r>
       <w:r>
-        <w:t>: no</w:t>
-      </w:r>
-      <w:r>
-        <w:t>s</w:t>
-      </w:r>
-      <w:r>
-        <w:t xml:space="preserve"> indica si el usuario está habilitado.</w:t>
+        <w:t>: Nos indica con un 1 si el usuario está habilitado par</w:t>
+      </w:r>
+      <w:r>
+        <w:t>a ese rol. En caso de que est</w:t>
+      </w:r>
+      <w:r>
+        <w:t>e en 0, quiere decir que fue deshabilitado dicho rol para el usuario.</w:t>
       </w:r>
     </w:p>
     <w:p>
       <w:pPr>
         <w:pStyle w:val="Ttulo4"/>
       </w:pPr>
-      <w:bookmarkStart w:id="22" w:name="_Toc466252981"/>
-      <w:proofErr w:type="spellStart"/>
-      <w:r>
-        <w:lastRenderedPageBreak/>
-        <w:t>Usuario_Por_Rol</w:t>
-      </w:r>
-      <w:bookmarkEnd w:id="22"/>
-      <w:proofErr w:type="spellEnd"/>
-    </w:p>
-    <w:p>
-      <w:r>
-        <w:t>Representa los roles que puede tener un usuario, ya que cada persona puede ser afiliado, administrador, o profesional.</w:t>
+      <w:bookmarkStart w:id="23" w:name="_Toc466252982"/>
+      <w:r>
+        <w:t>Rol</w:t>
+      </w:r>
+      <w:bookmarkEnd w:id="23"/>
+    </w:p>
+    <w:p>
+      <w:r>
+        <w:t>Representa los roles existentes.</w:t>
       </w:r>
     </w:p>
     <w:p>
@@ -6731,9 +6875,9 @@
         </w:rPr>
         <w:drawing>
           <wp:inline distT="0" distB="0" distL="0" distR="0">
-            <wp:extent cx="2819400" cy="942975"/>
+            <wp:extent cx="2286000" cy="885825"/>
             <wp:effectExtent l="0" t="0" r="0" b="9525"/>
-            <wp:docPr id="21" name="Imagen 21"/>
+            <wp:docPr id="22" name="Imagen 22"/>
             <wp:cNvGraphicFramePr>
               <a:graphicFrameLocks xmlns:a="http://schemas.openxmlformats.org/drawingml/2006/main" noChangeAspect="1"/>
             </wp:cNvGraphicFramePr>
@@ -6753,7 +6897,7 @@
                   <pic:spPr>
                     <a:xfrm>
                       <a:off x="0" y="0"/>
-                      <a:ext cx="2819400" cy="942975"/>
+                      <a:ext cx="2286000" cy="885825"/>
                     </a:xfrm>
                     <a:prstGeom prst="rect">
                       <a:avLst/>
@@ -6780,11 +6924,11 @@
         <w:rPr>
           <w:b/>
         </w:rPr>
-        <w:t>IdUsuario</w:t>
-      </w:r>
-      <w:proofErr w:type="spellEnd"/>
-      <w:r>
-        <w:t>: Id del usuario.</w:t>
+        <w:t>IdRol</w:t>
+      </w:r>
+      <w:proofErr w:type="spellEnd"/>
+      <w:r>
+        <w:t>: Id del rol.</w:t>
       </w:r>
     </w:p>
     <w:p>
@@ -6796,16 +6940,14 @@
         </w:numPr>
         <w:spacing w:after="0" w:line="0" w:lineRule="atLeast"/>
       </w:pPr>
-      <w:proofErr w:type="spellStart"/>
-      <w:r>
-        <w:rPr>
-          <w:b/>
-        </w:rPr>
-        <w:t>IdRol</w:t>
-      </w:r>
-      <w:proofErr w:type="spellEnd"/>
-      <w:r>
-        <w:t>: Id del rol.</w:t>
+      <w:r>
+        <w:rPr>
+          <w:b/>
+        </w:rPr>
+        <w:t>Estado</w:t>
+      </w:r>
+      <w:r>
+        <w:t>: Estado del rol. 1 indica activo.</w:t>
       </w:r>
     </w:p>
     <w:p>
@@ -6821,31 +6963,30 @@
         <w:rPr>
           <w:b/>
         </w:rPr>
-        <w:t>Habilitada</w:t>
-      </w:r>
-      <w:r>
-        <w:t>: Nos indica con un 1 si el usuario está habilitado par</w:t>
-      </w:r>
-      <w:r>
-        <w:t>a ese rol. En caso de que est</w:t>
-      </w:r>
-      <w:r>
-        <w:t>e en 0, quiere decir que fue deshabilitado dicho rol para el usuario.</w:t>
+        <w:t>Descripción</w:t>
+      </w:r>
+      <w:r>
+        <w:t>: Descripción del rol.</w:t>
       </w:r>
     </w:p>
     <w:p>
       <w:pPr>
         <w:pStyle w:val="Ttulo4"/>
       </w:pPr>
-      <w:bookmarkStart w:id="23" w:name="_Toc466252982"/>
-      <w:r>
-        <w:t>Rol</w:t>
-      </w:r>
-      <w:bookmarkEnd w:id="23"/>
-    </w:p>
-    <w:p>
-      <w:r>
-        <w:t>Representa los roles existentes.</w:t>
+      <w:bookmarkStart w:id="24" w:name="_Toc466252983"/>
+      <w:proofErr w:type="spellStart"/>
+      <w:r>
+        <w:t>Rol_Por_Funcionalidad</w:t>
+      </w:r>
+      <w:r>
+        <w:t>es</w:t>
+      </w:r>
+      <w:bookmarkEnd w:id="24"/>
+      <w:proofErr w:type="spellEnd"/>
+    </w:p>
+    <w:p>
+      <w:r>
+        <w:t>Representa las funcionalidades que tiene cada rol, ya que para cada funcionalidad tiene que haber diferentes roles.</w:t>
       </w:r>
     </w:p>
     <w:p>
@@ -6856,9 +6997,9 @@
         </w:rPr>
         <w:drawing>
           <wp:inline distT="0" distB="0" distL="0" distR="0">
-            <wp:extent cx="2286000" cy="885825"/>
+            <wp:extent cx="3657600" cy="942975"/>
             <wp:effectExtent l="0" t="0" r="0" b="9525"/>
-            <wp:docPr id="22" name="Imagen 22"/>
+            <wp:docPr id="23" name="Imagen 23"/>
             <wp:cNvGraphicFramePr>
               <a:graphicFrameLocks xmlns:a="http://schemas.openxmlformats.org/drawingml/2006/main" noChangeAspect="1"/>
             </wp:cNvGraphicFramePr>
@@ -6878,7 +7019,7 @@
                   <pic:spPr>
                     <a:xfrm>
                       <a:off x="0" y="0"/>
-                      <a:ext cx="2286000" cy="885825"/>
+                      <a:ext cx="3657600" cy="942975"/>
                     </a:xfrm>
                     <a:prstGeom prst="rect">
                       <a:avLst/>
@@ -6905,6 +7046,27 @@
         <w:rPr>
           <w:b/>
         </w:rPr>
+        <w:t>IdFuncionalidad</w:t>
+      </w:r>
+      <w:proofErr w:type="spellEnd"/>
+      <w:r>
+        <w:t>: Id de la funcionalidad.</w:t>
+      </w:r>
+    </w:p>
+    <w:p>
+      <w:pPr>
+        <w:pStyle w:val="Prrafodelista"/>
+        <w:numPr>
+          <w:ilvl w:val="0"/>
+          <w:numId w:val="3"/>
+        </w:numPr>
+        <w:spacing w:after="0" w:line="0" w:lineRule="atLeast"/>
+      </w:pPr>
+      <w:proofErr w:type="spellStart"/>
+      <w:r>
+        <w:rPr>
+          <w:b/>
+        </w:rPr>
         <w:t>IdRol</w:t>
       </w:r>
       <w:proofErr w:type="spellEnd"/>
@@ -6925,49 +7087,25 @@
         <w:rPr>
           <w:b/>
         </w:rPr>
-        <w:t>Estado</w:t>
-      </w:r>
-      <w:r>
-        <w:t>: Estado del rol. 1 indica activo.</w:t>
-      </w:r>
-    </w:p>
-    <w:p>
-      <w:pPr>
-        <w:pStyle w:val="Prrafodelista"/>
-        <w:numPr>
-          <w:ilvl w:val="0"/>
-          <w:numId w:val="3"/>
-        </w:numPr>
-        <w:spacing w:after="0" w:line="0" w:lineRule="atLeast"/>
-      </w:pPr>
-      <w:r>
-        <w:rPr>
-          <w:b/>
-        </w:rPr>
-        <w:t>Descripción</w:t>
-      </w:r>
-      <w:r>
-        <w:t>: Descripción del rol.</w:t>
+        <w:t>Habilitada</w:t>
+      </w:r>
+      <w:r>
+        <w:t>: Indica si el rol está habilitado o no para la funcionalidad.</w:t>
       </w:r>
     </w:p>
     <w:p>
       <w:pPr>
         <w:pStyle w:val="Ttulo4"/>
       </w:pPr>
-      <w:bookmarkStart w:id="24" w:name="_Toc466252983"/>
-      <w:proofErr w:type="spellStart"/>
-      <w:r>
-        <w:t>Rol_Por_Funcionalidad</w:t>
-      </w:r>
-      <w:r>
-        <w:t>es</w:t>
-      </w:r>
-      <w:bookmarkEnd w:id="24"/>
-      <w:proofErr w:type="spellEnd"/>
-    </w:p>
-    <w:p>
-      <w:r>
-        <w:t>Representa las funcionalidades que tiene cada rol, ya que para cada funcionalidad tiene que haber diferentes roles.</w:t>
+      <w:bookmarkStart w:id="25" w:name="_Toc466252984"/>
+      <w:r>
+        <w:t>Funcionalidades</w:t>
+      </w:r>
+      <w:bookmarkEnd w:id="25"/>
+    </w:p>
+    <w:p>
+      <w:r>
+        <w:t>Representa las funcionalidades que puede tener cada rol.</w:t>
       </w:r>
     </w:p>
     <w:p>
@@ -6978,9 +7116,9 @@
         </w:rPr>
         <w:drawing>
           <wp:inline distT="0" distB="0" distL="0" distR="0">
-            <wp:extent cx="3657600" cy="942975"/>
-            <wp:effectExtent l="0" t="0" r="0" b="9525"/>
-            <wp:docPr id="23" name="Imagen 23"/>
+            <wp:extent cx="2857500" cy="704850"/>
+            <wp:effectExtent l="0" t="0" r="0" b="0"/>
+            <wp:docPr id="24" name="Imagen 24"/>
             <wp:cNvGraphicFramePr>
               <a:graphicFrameLocks xmlns:a="http://schemas.openxmlformats.org/drawingml/2006/main" noChangeAspect="1"/>
             </wp:cNvGraphicFramePr>
@@ -7000,126 +7138,6 @@
                   <pic:spPr>
                     <a:xfrm>
                       <a:off x="0" y="0"/>
-                      <a:ext cx="3657600" cy="942975"/>
-                    </a:xfrm>
-                    <a:prstGeom prst="rect">
-                      <a:avLst/>
-                    </a:prstGeom>
-                  </pic:spPr>
-                </pic:pic>
-              </a:graphicData>
-            </a:graphic>
-          </wp:inline>
-        </w:drawing>
-      </w:r>
-    </w:p>
-    <w:p>
-      <w:pPr>
-        <w:pStyle w:val="Prrafodelista"/>
-        <w:numPr>
-          <w:ilvl w:val="0"/>
-          <w:numId w:val="3"/>
-        </w:numPr>
-        <w:spacing w:after="0" w:line="0" w:lineRule="atLeast"/>
-      </w:pPr>
-      <w:proofErr w:type="spellStart"/>
-      <w:r>
-        <w:rPr>
-          <w:b/>
-        </w:rPr>
-        <w:t>IdFuncionalidad</w:t>
-      </w:r>
-      <w:proofErr w:type="spellEnd"/>
-      <w:r>
-        <w:t>: Id de la funcionalidad.</w:t>
-      </w:r>
-    </w:p>
-    <w:p>
-      <w:pPr>
-        <w:pStyle w:val="Prrafodelista"/>
-        <w:numPr>
-          <w:ilvl w:val="0"/>
-          <w:numId w:val="3"/>
-        </w:numPr>
-        <w:spacing w:after="0" w:line="0" w:lineRule="atLeast"/>
-      </w:pPr>
-      <w:proofErr w:type="spellStart"/>
-      <w:r>
-        <w:rPr>
-          <w:b/>
-        </w:rPr>
-        <w:t>IdRol</w:t>
-      </w:r>
-      <w:proofErr w:type="spellEnd"/>
-      <w:r>
-        <w:t>: Id del rol.</w:t>
-      </w:r>
-    </w:p>
-    <w:p>
-      <w:pPr>
-        <w:pStyle w:val="Prrafodelista"/>
-        <w:numPr>
-          <w:ilvl w:val="0"/>
-          <w:numId w:val="3"/>
-        </w:numPr>
-        <w:spacing w:after="0" w:line="0" w:lineRule="atLeast"/>
-      </w:pPr>
-      <w:r>
-        <w:rPr>
-          <w:b/>
-        </w:rPr>
-        <w:t>Habilitada</w:t>
-      </w:r>
-      <w:r>
-        <w:t>: Indica si el rol está habilitado o no para la funcionalidad.</w:t>
-      </w:r>
-    </w:p>
-    <w:p>
-      <w:pPr>
-        <w:pStyle w:val="Ttulo4"/>
-      </w:pPr>
-      <w:bookmarkStart w:id="25" w:name="_Toc466252984"/>
-      <w:r>
-        <w:t>Funcionalidades</w:t>
-      </w:r>
-      <w:bookmarkEnd w:id="25"/>
-    </w:p>
-    <w:p>
-      <w:r>
-        <w:t>Representa las funcionalidades que puede tener cada rol.</w:t>
-      </w:r>
-    </w:p>
-    <w:p>
-      <w:r>
-        <w:rPr>
-          <w:noProof/>
-          <w:lang w:eastAsia="es-AR"/>
-        </w:rPr>
-        <w:lastRenderedPageBreak/>
-        <w:drawing>
-          <wp:inline distT="0" distB="0" distL="0" distR="0">
-            <wp:extent cx="2857500" cy="704850"/>
-            <wp:effectExtent l="0" t="0" r="0" b="0"/>
-            <wp:docPr id="24" name="Imagen 24"/>
-            <wp:cNvGraphicFramePr>
-              <a:graphicFrameLocks xmlns:a="http://schemas.openxmlformats.org/drawingml/2006/main" noChangeAspect="1"/>
-            </wp:cNvGraphicFramePr>
-            <a:graphic xmlns:a="http://schemas.openxmlformats.org/drawingml/2006/main">
-              <a:graphicData uri="http://schemas.openxmlformats.org/drawingml/2006/picture">
-                <pic:pic xmlns:pic="http://schemas.openxmlformats.org/drawingml/2006/picture">
-                  <pic:nvPicPr>
-                    <pic:cNvPr id="0" name=""/>
-                    <pic:cNvPicPr/>
-                  </pic:nvPicPr>
-                  <pic:blipFill>
-                    <a:blip r:embed="rId30" cstate="print"/>
-                    <a:stretch>
-                      <a:fillRect/>
-                    </a:stretch>
-                  </pic:blipFill>
-                  <pic:spPr>
-                    <a:xfrm>
-                      <a:off x="0" y="0"/>
                       <a:ext cx="2857500" cy="704850"/>
                     </a:xfrm>
                     <a:prstGeom prst="rect">
@@ -7214,7 +7232,6 @@
       </w:pPr>
       <w:bookmarkStart w:id="27" w:name="_Toc466252986"/>
       <w:r>
-        <w:lastRenderedPageBreak/>
         <w:t>APLICACIÓN</w:t>
       </w:r>
       <w:bookmarkEnd w:id="27"/>
@@ -7381,7 +7398,6 @@
     </w:p>
     <w:p>
       <w:r>
-        <w:lastRenderedPageBreak/>
         <w:t>Para cada usuario ingresado se le hace una validación de rol, si dicho usuario no posee el rol seleccionado, no se le permitirá entrar al sistema, Y en caso que lo tenga habilitado, podrá ingresar  usar las funcionalidades que le corresponde.</w:t>
       </w:r>
     </w:p>
@@ -8029,7 +8045,6 @@
       </w:pPr>
       <w:bookmarkStart w:id="33" w:name="_Toc466252992"/>
       <w:r>
-        <w:lastRenderedPageBreak/>
         <w:t>ABM de Afiliados</w:t>
       </w:r>
       <w:bookmarkEnd w:id="33"/>
@@ -8721,7 +8736,6 @@
     </w:p>
     <w:p>
       <w:r>
-        <w:lastRenderedPageBreak/>
         <w:t>Algunos afiliados son:</w:t>
       </w:r>
     </w:p>
@@ -8739,6 +8753,82 @@
             <wp:extent cx="3961905" cy="2314286"/>
             <wp:effectExtent l="0" t="0" r="635" b="0"/>
             <wp:docPr id="10" name="Imagen 10"/>
+            <wp:cNvGraphicFramePr>
+              <a:graphicFrameLocks xmlns:a="http://schemas.openxmlformats.org/drawingml/2006/main" noChangeAspect="1"/>
+            </wp:cNvGraphicFramePr>
+            <a:graphic xmlns:a="http://schemas.openxmlformats.org/drawingml/2006/main">
+              <a:graphicData uri="http://schemas.openxmlformats.org/drawingml/2006/picture">
+                <pic:pic xmlns:pic="http://schemas.openxmlformats.org/drawingml/2006/picture">
+                  <pic:nvPicPr>
+                    <pic:cNvPr id="1" name=""/>
+                    <pic:cNvPicPr/>
+                  </pic:nvPicPr>
+                  <pic:blipFill>
+                    <a:blip r:embed="rId30"/>
+                    <a:stretch>
+                      <a:fillRect/>
+                    </a:stretch>
+                  </pic:blipFill>
+                  <pic:spPr>
+                    <a:xfrm>
+                      <a:off x="0" y="0"/>
+                      <a:ext cx="3961905" cy="2314286"/>
+                    </a:xfrm>
+                    <a:prstGeom prst="rect">
+                      <a:avLst/>
+                    </a:prstGeom>
+                  </pic:spPr>
+                </pic:pic>
+              </a:graphicData>
+            </a:graphic>
+          </wp:inline>
+        </w:drawing>
+      </w:r>
+    </w:p>
+    <w:p/>
+    <w:p/>
+    <w:p>
+      <w:pPr>
+        <w:pStyle w:val="Ttulo4"/>
+      </w:pPr>
+      <w:bookmarkStart w:id="34" w:name="_Toc466252993"/>
+      <w:r>
+        <w:t>ABM de Profesional</w:t>
+      </w:r>
+      <w:bookmarkEnd w:id="34"/>
+    </w:p>
+    <w:p>
+      <w:r>
+        <w:t xml:space="preserve">A modo de vista, ya que la ABM no era requerida en el trabajo, se utiliza un </w:t>
+      </w:r>
+      <w:proofErr w:type="spellStart"/>
+      <w:r>
+        <w:t>DataGridView</w:t>
+      </w:r>
+      <w:proofErr w:type="spellEnd"/>
+      <w:r>
+        <w:t xml:space="preserve"> para mostrar todos los profesionales, los campos mostrados son: apellido, nombre, documento, fecha nacimiento y mail.</w:t>
+      </w:r>
+    </w:p>
+    <w:p>
+      <w:r>
+        <w:t>Algunos profesionales son:</w:t>
+      </w:r>
+    </w:p>
+    <w:p>
+      <w:pPr>
+        <w:jc w:val="center"/>
+      </w:pPr>
+      <w:r>
+        <w:rPr>
+          <w:noProof/>
+          <w:lang w:eastAsia="es-AR"/>
+        </w:rPr>
+        <w:drawing>
+          <wp:inline distT="0" distB="0" distL="0" distR="0">
+            <wp:extent cx="2295238" cy="2314286"/>
+            <wp:effectExtent l="0" t="0" r="0" b="0"/>
+            <wp:docPr id="11" name="Imagen 11"/>
             <wp:cNvGraphicFramePr>
               <a:graphicFrameLocks xmlns:a="http://schemas.openxmlformats.org/drawingml/2006/main" noChangeAspect="1"/>
             </wp:cNvGraphicFramePr>
@@ -8758,82 +8848,6 @@
                   <pic:spPr>
                     <a:xfrm>
                       <a:off x="0" y="0"/>
-                      <a:ext cx="3961905" cy="2314286"/>
-                    </a:xfrm>
-                    <a:prstGeom prst="rect">
-                      <a:avLst/>
-                    </a:prstGeom>
-                  </pic:spPr>
-                </pic:pic>
-              </a:graphicData>
-            </a:graphic>
-          </wp:inline>
-        </w:drawing>
-      </w:r>
-    </w:p>
-    <w:p/>
-    <w:p/>
-    <w:p>
-      <w:pPr>
-        <w:pStyle w:val="Ttulo4"/>
-      </w:pPr>
-      <w:bookmarkStart w:id="34" w:name="_Toc466252993"/>
-      <w:r>
-        <w:t>ABM de Profesional</w:t>
-      </w:r>
-      <w:bookmarkEnd w:id="34"/>
-    </w:p>
-    <w:p>
-      <w:r>
-        <w:t xml:space="preserve">A modo de vista, ya que la ABM no era requerida en el trabajo, se utiliza un </w:t>
-      </w:r>
-      <w:proofErr w:type="spellStart"/>
-      <w:r>
-        <w:t>DataGridView</w:t>
-      </w:r>
-      <w:proofErr w:type="spellEnd"/>
-      <w:r>
-        <w:t xml:space="preserve"> para mostrar todos los profesionales, los campos mostrados son: apellido, nombre, documento, fecha nacimiento y mail.</w:t>
-      </w:r>
-    </w:p>
-    <w:p>
-      <w:r>
-        <w:t>Algunos profesionales son:</w:t>
-      </w:r>
-    </w:p>
-    <w:p>
-      <w:pPr>
-        <w:jc w:val="center"/>
-      </w:pPr>
-      <w:r>
-        <w:rPr>
-          <w:noProof/>
-          <w:lang w:eastAsia="es-AR"/>
-        </w:rPr>
-        <w:drawing>
-          <wp:inline distT="0" distB="0" distL="0" distR="0">
-            <wp:extent cx="2295238" cy="2314286"/>
-            <wp:effectExtent l="0" t="0" r="0" b="0"/>
-            <wp:docPr id="11" name="Imagen 11"/>
-            <wp:cNvGraphicFramePr>
-              <a:graphicFrameLocks xmlns:a="http://schemas.openxmlformats.org/drawingml/2006/main" noChangeAspect="1"/>
-            </wp:cNvGraphicFramePr>
-            <a:graphic xmlns:a="http://schemas.openxmlformats.org/drawingml/2006/main">
-              <a:graphicData uri="http://schemas.openxmlformats.org/drawingml/2006/picture">
-                <pic:pic xmlns:pic="http://schemas.openxmlformats.org/drawingml/2006/picture">
-                  <pic:nvPicPr>
-                    <pic:cNvPr id="1" name=""/>
-                    <pic:cNvPicPr/>
-                  </pic:nvPicPr>
-                  <pic:blipFill>
-                    <a:blip r:embed="rId32"/>
-                    <a:stretch>
-                      <a:fillRect/>
-                    </a:stretch>
-                  </pic:blipFill>
-                  <pic:spPr>
-                    <a:xfrm>
-                      <a:off x="0" y="0"/>
                       <a:ext cx="2295238" cy="2314286"/>
                     </a:xfrm>
                     <a:prstGeom prst="rect">
@@ -8876,7 +8890,6 @@
       </w:pPr>
       <w:bookmarkStart w:id="36" w:name="_Toc466252995"/>
       <w:r>
-        <w:lastRenderedPageBreak/>
         <w:t>ABM Plan</w:t>
       </w:r>
       <w:bookmarkEnd w:id="36"/>
@@ -8912,13 +8925,77 @@
     </w:p>
     <w:p>
       <w:r>
-        <w:t>Para la creación de la agenda lo primero que se debe realizar es ingresar el número de documento del profesional, buscar el profesional para así poder ver las especialidades del mismo y poder seleccionar el profesional y la especialidad correspondiente. Una vez hecho eso, se debe ingresar el día que piensa atender, y luego desde que hora hasta que hora el profesional atenderá</w:t>
+        <w:t xml:space="preserve">Para la creación de la agenda lo primero que se debe realizar es ingresar el número de documento del profesional, buscar el profesional para así poder ver las especialidades del mismo y poder seleccionar el profesional y la especialidad correspondiente. </w:t>
+      </w:r>
+    </w:p>
+    <w:p>
+      <w:r>
+        <w:t>Una vez hecho eso, se debe ingresar el día que piensa atender, luego desde que hora hasta que hora el profesional atenderá</w:t>
+      </w:r>
+      <w:r>
+        <w:t xml:space="preserve">, </w:t>
+      </w:r>
+      <w:r>
+        <w:t>y  finalmente el mes y año</w:t>
+      </w:r>
+      <w:r>
+        <w:t xml:space="preserve"> para determinar un rango de fechas</w:t>
       </w:r>
       <w:r>
         <w:t>.</w:t>
       </w:r>
       <w:r>
-        <w:t xml:space="preserve"> Las horas </w:t>
+        <w:t xml:space="preserve"> Se muestra la agenda creada, mas las anteriores que ya </w:t>
+      </w:r>
+      <w:r>
+        <w:t>tenía</w:t>
+      </w:r>
+      <w:r>
+        <w:t xml:space="preserve"> ese profesional, </w:t>
+      </w:r>
+      <w:r>
+        <w:t xml:space="preserve">mostrando </w:t>
+      </w:r>
+      <w:r>
+        <w:t xml:space="preserve">el </w:t>
+      </w:r>
+      <w:r>
+        <w:t>día</w:t>
+      </w:r>
+      <w:r>
+        <w:t xml:space="preserve"> de la semana, el intervalo de horarios y el intervalo de fechas (al elegir un mes, se guarda el mes entero, desde el primer </w:t>
+      </w:r>
+      <w:r>
+        <w:t>día</w:t>
+      </w:r>
+      <w:r>
+        <w:t xml:space="preserve"> del mes </w:t>
+      </w:r>
+      <w:r>
+        <w:t>del</w:t>
+      </w:r>
+      <w:r>
+        <w:t xml:space="preserve"> año elegido hasta el ultimo </w:t>
+      </w:r>
+      <w:r>
+        <w:t>día</w:t>
+      </w:r>
+      <w:r>
+        <w:t xml:space="preserve"> que tenga ese mes, se chequea según el año</w:t>
+      </w:r>
+      <w:r>
+        <w:t>, que día será el ultimo de ese mes).</w:t>
+      </w:r>
+      <w:r>
+        <w:t xml:space="preserve"> </w:t>
+      </w:r>
+      <w:r>
+        <w:t xml:space="preserve"> </w:t>
+      </w:r>
+    </w:p>
+    <w:p>
+      <w:r>
+        <w:t xml:space="preserve">Las horas </w:t>
       </w:r>
       <w:r>
         <w:t>de entrada y salida del profesional son en punto, por ejemplo, el profesional no entra 8.30 o que pueda salir 14.30</w:t>
@@ -8927,7 +9004,50 @@
         <w:t>.</w:t>
       </w:r>
       <w:r>
-        <w:t xml:space="preserve"> Se debe concretar ese día de atención guardando la agenda. El mismo proceso se debe repetir para los siguientes días. Es decir, que el alta de la agenda del profesional por su especialidad se hará ingresando cada día. El mismo sistema valida que los rangos horarios de los médicos estén dentro del horario de atención del hospital, que el profesional no supere las 48 horas semanalmente, que la hora de inicio de actividades para ese día no sea mayor al horario que el profesional se retira y que no se pueda ingresar el mismo día</w:t>
+        <w:t xml:space="preserve"> </w:t>
+      </w:r>
+    </w:p>
+    <w:p>
+      <w:r>
+        <w:t xml:space="preserve">Se debe concretar ese día de atención guardando la agenda. </w:t>
+      </w:r>
+      <w:r>
+        <w:t>Es muy importante</w:t>
+      </w:r>
+      <w:r>
+        <w:rPr>
+          <w:u w:val="single"/>
+        </w:rPr>
+        <w:t xml:space="preserve"> limpiar</w:t>
+      </w:r>
+      <w:r>
+        <w:t xml:space="preserve"> la pantalla con el botón “Limpiar” antes de ingresar otro médico u otra agenda para el médico. </w:t>
+      </w:r>
+      <w:r>
+        <w:t>El mismo proceso se debe repetir para los siguientes días</w:t>
+      </w:r>
+      <w:r>
+        <w:t xml:space="preserve"> y </w:t>
+      </w:r>
+      <w:r>
+        <w:t>para los meses que desee atender</w:t>
+      </w:r>
+      <w:r>
+        <w:t>. Es decir,</w:t>
+      </w:r>
+      <w:r>
+        <w:t xml:space="preserve"> que el alta de la agenda del profesional por su especialidad se hará ingresando cada día</w:t>
+      </w:r>
+      <w:r>
+        <w:t>, mes y año</w:t>
+      </w:r>
+      <w:r>
+        <w:t xml:space="preserve">. </w:t>
+      </w:r>
+    </w:p>
+    <w:p>
+      <w:r>
+        <w:t>El mismo sistema valida que los rangos horarios de los médicos estén dentro del horario de atención del hospital, que el profesional no supere las 48 horas semanalmente, que la hora de inicio de actividades para ese día no sea mayor al horario que el profesional se retira y que no se pueda ingresar el mismo día</w:t>
       </w:r>
       <w:r>
         <w:t xml:space="preserve">, que un día que ya haya sido cargado y este en su agenda activa. Para esta última restricción se decidió que aquellos profesionales que tienen más de una especialidad no puedan atender ambas especialidades el mismo día. </w:t>
@@ -9015,11 +9135,7 @@
         <w:t xml:space="preserve"> (estos están pre cargados en el combo)</w:t>
       </w:r>
       <w:r>
-        <w:t xml:space="preserve">, además de una fecha posible que desee el afiliado, esto devuelve el profesional con la especialidad que atiende en el día seleccionado (si el profesional y/o </w:t>
-      </w:r>
-      <w:r>
-        <w:lastRenderedPageBreak/>
-        <w:t xml:space="preserve">especialidad no tuviera agenda disponible esa fecha, no aparece nada). Una vez elegido el profesional tengo que ingresar un afiliado (es indistinto si se selecciona </w:t>
+        <w:t xml:space="preserve">, además de una fecha posible que desee el afiliado, esto devuelve el profesional con la especialidad que atiende en el día seleccionado (si el profesional y/o especialidad no tuviera agenda disponible esa fecha, no aparece nada). Una vez elegido el profesional tengo que ingresar un afiliado (es indistinto si se selecciona </w:t>
       </w:r>
       <w:r>
         <w:t xml:space="preserve">el afiliado </w:t>
@@ -9097,13 +9213,7 @@
         <w:t xml:space="preserve"> desde que inicia hasta que finaliza su rango </w:t>
       </w:r>
       <w:r>
-        <w:t>horario,</w:t>
-      </w:r>
-      <w:r>
-        <w:t xml:space="preserve"> </w:t>
-      </w:r>
-      <w:r>
-        <w:t>con intervalos de media hora. L</w:t>
+        <w:t>horario,con intervalos de media hora. L</w:t>
       </w:r>
       <w:r>
         <w:t xml:space="preserve">os turnos ocupados </w:t>
@@ -9202,7 +9312,6 @@
     </w:p>
     <w:p>
       <w:r>
-        <w:lastRenderedPageBreak/>
         <w:t xml:space="preserve">El bono elegido es consumido y ya no aparecerá mas como disponible, se completa con un bit de usado y con un </w:t>
       </w:r>
       <w:r>
@@ -9406,7 +9515,6 @@
         <w:rPr>
           <w:u w:val="single"/>
         </w:rPr>
-        <w:lastRenderedPageBreak/>
         <w:t>Cancelación por parte del profesional</w:t>
       </w:r>
       <w:r>
@@ -9591,11 +9699,7 @@
         <w:t>Top 5 de las especialidades que más se registraron cancelaciones, tanto de  afiliados como de profesionales</w:t>
       </w:r>
       <w:r>
-        <w:t xml:space="preserve">: se necesita ingresar semestre y año para filtrar la </w:t>
-      </w:r>
-      <w:r>
-        <w:lastRenderedPageBreak/>
-        <w:t>búsqueda, y nos dará una columna con la Especialidad y otra con la Cantidad de cancelaciones.</w:t>
+        <w:t>: se necesita ingresar semestre y año para filtrar la búsqueda, y nos dará una columna con la Especialidad y otra con la Cantidad de cancelaciones.</w:t>
       </w:r>
     </w:p>
     <w:p>
@@ -9717,7 +9821,7 @@
 </file>
 
 <file path=word/numbering.xml><?xml version="1.0" encoding="utf-8"?>
-<w:numbering xmlns:wpc="http://schemas.microsoft.com/office/word/2010/wordprocessingCanvas" xmlns:mc="http://schemas.openxmlformats.org/markup-compatibility/2006" xmlns:o="urn:schemas-microsoft-com:office:office" xmlns:r="http://schemas.openxmlformats.org/officeDocument/2006/relationships" xmlns:m="http://schemas.openxmlformats.org/officeDocument/2006/math" xmlns:v="urn:schemas-microsoft-com:vml" xmlns:wp14="http://schemas.microsoft.com/office/word/2010/wordprocessingDrawing" xmlns:wp="http://schemas.openxmlformats.org/drawingml/2006/wordprocessingDrawing" xmlns:w10="urn:schemas-microsoft-com:office:word" xmlns:w="http://schemas.openxmlformats.org/wordprocessingml/2006/main" xmlns:w14="http://schemas.microsoft.com/office/word/2010/wordml" xmlns:wpg="http://schemas.microsoft.com/office/word/2010/wordprocessingGroup" xmlns:wpi="http://schemas.microsoft.com/office/word/2010/wordprocessingInk" xmlns:wne="http://schemas.microsoft.com/office/word/2006/wordml" xmlns:wps="http://schemas.microsoft.com/office/word/2010/wordprocessingShape" mc:Ignorable="w14 wp14">
+<w:numbering xmlns:ve="http://schemas.openxmlformats.org/markup-compatibility/2006" xmlns:o="urn:schemas-microsoft-com:office:office" xmlns:r="http://schemas.openxmlformats.org/officeDocument/2006/relationships" xmlns:m="http://schemas.openxmlformats.org/officeDocument/2006/math" xmlns:v="urn:schemas-microsoft-com:vml" xmlns:wp="http://schemas.openxmlformats.org/drawingml/2006/wordprocessingDrawing" xmlns:w10="urn:schemas-microsoft-com:office:word" xmlns:w="http://schemas.openxmlformats.org/wordprocessingml/2006/main" xmlns:wne="http://schemas.microsoft.com/office/word/2006/wordml">
   <w:abstractNum w:abstractNumId="0">
     <w:nsid w:val="0A2A1020"/>
     <w:multiLevelType w:val="hybridMultilevel"/>
@@ -10724,7 +10828,7 @@
 </file>
 
 <file path=word/styles.xml><?xml version="1.0" encoding="utf-8"?>
-<w:styles xmlns:mc="http://schemas.openxmlformats.org/markup-compatibility/2006" xmlns:r="http://schemas.openxmlformats.org/officeDocument/2006/relationships" xmlns:w="http://schemas.openxmlformats.org/wordprocessingml/2006/main" xmlns:w14="http://schemas.microsoft.com/office/word/2010/wordml" mc:Ignorable="w14">
+<w:styles xmlns:r="http://schemas.openxmlformats.org/officeDocument/2006/relationships" xmlns:w="http://schemas.openxmlformats.org/wordprocessingml/2006/main">
   <w:docDefaults>
     <w:rPrDefault>
       <w:rPr>
@@ -10988,6 +11092,7 @@
     <w:uiPriority w:val="99"/>
     <w:semiHidden/>
     <w:unhideWhenUsed/>
+    <w:qFormat/>
     <w:tblPr>
       <w:tblInd w:w="0" w:type="dxa"/>
       <w:tblCellMar>

--- a/Estrategia.docx
+++ b/Estrategia.docx
@@ -1,6 +1,6 @@
 
 <file path=word/document.xml><?xml version="1.0" encoding="utf-8"?>
-<w:document xmlns:ve="http://schemas.openxmlformats.org/markup-compatibility/2006" xmlns:o="urn:schemas-microsoft-com:office:office" xmlns:r="http://schemas.openxmlformats.org/officeDocument/2006/relationships" xmlns:m="http://schemas.openxmlformats.org/officeDocument/2006/math" xmlns:v="urn:schemas-microsoft-com:vml" xmlns:wp="http://schemas.openxmlformats.org/drawingml/2006/wordprocessingDrawing" xmlns:w10="urn:schemas-microsoft-com:office:word" xmlns:w="http://schemas.openxmlformats.org/wordprocessingml/2006/main" xmlns:wne="http://schemas.microsoft.com/office/word/2006/wordml">
+<w:document xmlns:wpc="http://schemas.microsoft.com/office/word/2010/wordprocessingCanvas" xmlns:cx="http://schemas.microsoft.com/office/drawing/2014/chartex" xmlns:cx1="http://schemas.microsoft.com/office/drawing/2015/9/8/chartex" xmlns:cx2="http://schemas.microsoft.com/office/drawing/2015/10/21/chartex" xmlns:cx3="http://schemas.microsoft.com/office/drawing/2016/5/9/chartex" xmlns:cx4="http://schemas.microsoft.com/office/drawing/2016/5/10/chartex" xmlns:cx5="http://schemas.microsoft.com/office/drawing/2016/5/11/chartex" xmlns:mc="http://schemas.openxmlformats.org/markup-compatibility/2006" xmlns:o="urn:schemas-microsoft-com:office:office" xmlns:r="http://schemas.openxmlformats.org/officeDocument/2006/relationships" xmlns:m="http://schemas.openxmlformats.org/officeDocument/2006/math" xmlns:v="urn:schemas-microsoft-com:vml" xmlns:wp14="http://schemas.microsoft.com/office/word/2010/wordprocessingDrawing" xmlns:wp="http://schemas.openxmlformats.org/drawingml/2006/wordprocessingDrawing" xmlns:w10="urn:schemas-microsoft-com:office:word" xmlns:w="http://schemas.openxmlformats.org/wordprocessingml/2006/main" xmlns:w14="http://schemas.microsoft.com/office/word/2010/wordml" xmlns:w15="http://schemas.microsoft.com/office/word/2012/wordml" xmlns:w16se="http://schemas.microsoft.com/office/word/2015/wordml/symex" xmlns:wpg="http://schemas.microsoft.com/office/word/2010/wordprocessingGroup" xmlns:wpi="http://schemas.microsoft.com/office/word/2010/wordprocessingInk" xmlns:wne="http://schemas.microsoft.com/office/word/2006/wordml" xmlns:wps="http://schemas.microsoft.com/office/word/2010/wordprocessingShape" mc:Ignorable="w14 w15 w16se wp14">
   <w:body>
     <w:p>
       <w:pPr>
@@ -32,7 +32,7 @@
                     <a:blip r:embed="rId6" cstate="print">
                       <a:extLst>
                         <a:ext uri="{28A0092B-C50C-407E-A947-70E740481C1C}">
-                          <a14:useLocalDpi xmlns:a14="http://schemas.microsoft.com/office/drawing/2010/main" xmlns:wps="http://schemas.microsoft.com/office/word/2010/wordprocessingShape" xmlns:wpi="http://schemas.microsoft.com/office/word/2010/wordprocessingInk" xmlns:wpg="http://schemas.microsoft.com/office/word/2010/wordprocessingGroup" xmlns:w14="http://schemas.microsoft.com/office/word/2010/wordml" xmlns:w="http://schemas.openxmlformats.org/wordprocessingml/2006/main" xmlns:w10="urn:schemas-microsoft-com:office:word" xmlns:wp14="http://schemas.microsoft.com/office/word/2010/wordprocessingDrawing" xmlns:v="urn:schemas-microsoft-com:vml" xmlns:o="urn:schemas-microsoft-com:office:office" xmlns:mc="http://schemas.openxmlformats.org/markup-compatibility/2006" xmlns:wpc="http://schemas.microsoft.com/office/word/2010/wordprocessingCanvas" xmlns="" val="0"/>
+                          <a14:useLocalDpi xmlns:a14="http://schemas.microsoft.com/office/drawing/2010/main" val="0"/>
                         </a:ext>
                       </a:extLst>
                     </a:blip>
@@ -3383,6 +3383,7 @@
       </w:pPr>
       <w:bookmarkStart w:id="0" w:name="_Toc466252959"/>
       <w:r>
+        <w:lastRenderedPageBreak/>
         <w:t>DER</w:t>
       </w:r>
       <w:bookmarkEnd w:id="0"/>
@@ -3425,6 +3426,7 @@
       </w:pPr>
       <w:bookmarkStart w:id="1" w:name="_Toc466252960"/>
       <w:r>
+        <w:lastRenderedPageBreak/>
         <w:t>MIGRACION</w:t>
       </w:r>
       <w:bookmarkEnd w:id="1"/>
@@ -3722,6 +3724,7 @@
           <w:noProof/>
           <w:lang w:eastAsia="es-AR"/>
         </w:rPr>
+        <w:lastRenderedPageBreak/>
         <w:drawing>
           <wp:inline distT="0" distB="0" distL="0" distR="0">
             <wp:extent cx="2466975" cy="2038350"/>
@@ -3743,7 +3746,7 @@
                     <a:blip r:embed="rId9" cstate="print">
                       <a:extLst>
                         <a:ext uri="{28A0092B-C50C-407E-A947-70E740481C1C}">
-                          <a14:useLocalDpi xmlns:a14="http://schemas.microsoft.com/office/drawing/2010/main" xmlns:wps="http://schemas.microsoft.com/office/word/2010/wordprocessingShape" xmlns:wpi="http://schemas.microsoft.com/office/word/2010/wordprocessingInk" xmlns:wpg="http://schemas.microsoft.com/office/word/2010/wordprocessingGroup" xmlns:w14="http://schemas.microsoft.com/office/word/2010/wordml" xmlns:w="http://schemas.openxmlformats.org/wordprocessingml/2006/main" xmlns:w10="urn:schemas-microsoft-com:office:word" xmlns:wp14="http://schemas.microsoft.com/office/word/2010/wordprocessingDrawing" xmlns:v="urn:schemas-microsoft-com:vml" xmlns:o="urn:schemas-microsoft-com:office:office" xmlns:mc="http://schemas.openxmlformats.org/markup-compatibility/2006" xmlns:wpc="http://schemas.microsoft.com/office/word/2010/wordprocessingCanvas" xmlns="" val="0"/>
+                          <a14:useLocalDpi xmlns:a14="http://schemas.microsoft.com/office/drawing/2010/main" val="0"/>
                         </a:ext>
                       </a:extLst>
                     </a:blip>
@@ -3986,7 +3989,7 @@
                     <a:blip r:embed="rId10" cstate="print">
                       <a:extLst>
                         <a:ext uri="{28A0092B-C50C-407E-A947-70E740481C1C}">
-                          <a14:useLocalDpi xmlns:a14="http://schemas.microsoft.com/office/drawing/2010/main" xmlns:wps="http://schemas.microsoft.com/office/word/2010/wordprocessingShape" xmlns:wpi="http://schemas.microsoft.com/office/word/2010/wordprocessingInk" xmlns:wpg="http://schemas.microsoft.com/office/word/2010/wordprocessingGroup" xmlns:w14="http://schemas.microsoft.com/office/word/2010/wordml" xmlns:w="http://schemas.openxmlformats.org/wordprocessingml/2006/main" xmlns:w10="urn:schemas-microsoft-com:office:word" xmlns:wp14="http://schemas.microsoft.com/office/word/2010/wordprocessingDrawing" xmlns:v="urn:schemas-microsoft-com:vml" xmlns:o="urn:schemas-microsoft-com:office:office" xmlns:mc="http://schemas.openxmlformats.org/markup-compatibility/2006" xmlns:wpc="http://schemas.microsoft.com/office/word/2010/wordprocessingCanvas" xmlns="" val="0"/>
+                          <a14:useLocalDpi xmlns:a14="http://schemas.microsoft.com/office/drawing/2010/main" val="0"/>
                         </a:ext>
                       </a:extLst>
                     </a:blip>
@@ -4151,6 +4154,7 @@
           <w:noProof/>
           <w:lang w:eastAsia="es-AR"/>
         </w:rPr>
+        <w:lastRenderedPageBreak/>
         <w:drawing>
           <wp:inline distT="0" distB="0" distL="0" distR="0">
             <wp:extent cx="2457450" cy="1666875"/>
@@ -4172,7 +4176,7 @@
                     <a:blip r:embed="rId11" cstate="print">
                       <a:extLst>
                         <a:ext uri="{28A0092B-C50C-407E-A947-70E740481C1C}">
-                          <a14:useLocalDpi xmlns:a14="http://schemas.microsoft.com/office/drawing/2010/main" xmlns:wps="http://schemas.microsoft.com/office/word/2010/wordprocessingShape" xmlns:wpi="http://schemas.microsoft.com/office/word/2010/wordprocessingInk" xmlns:wpg="http://schemas.microsoft.com/office/word/2010/wordprocessingGroup" xmlns:w14="http://schemas.microsoft.com/office/word/2010/wordml" xmlns:w="http://schemas.openxmlformats.org/wordprocessingml/2006/main" xmlns:w10="urn:schemas-microsoft-com:office:word" xmlns:wp14="http://schemas.microsoft.com/office/word/2010/wordprocessingDrawing" xmlns:v="urn:schemas-microsoft-com:vml" xmlns:o="urn:schemas-microsoft-com:office:office" xmlns:mc="http://schemas.openxmlformats.org/markup-compatibility/2006" xmlns:wpc="http://schemas.microsoft.com/office/word/2010/wordprocessingCanvas" xmlns="" val="0"/>
+                          <a14:useLocalDpi xmlns:a14="http://schemas.microsoft.com/office/drawing/2010/main" val="0"/>
                         </a:ext>
                       </a:extLst>
                     </a:blip>
@@ -4367,7 +4371,7 @@
                     <a:blip r:embed="rId12" cstate="print">
                       <a:extLst>
                         <a:ext uri="{28A0092B-C50C-407E-A947-70E740481C1C}">
-                          <a14:useLocalDpi xmlns:a14="http://schemas.microsoft.com/office/drawing/2010/main" xmlns:wps="http://schemas.microsoft.com/office/word/2010/wordprocessingShape" xmlns:wpi="http://schemas.microsoft.com/office/word/2010/wordprocessingInk" xmlns:wpg="http://schemas.microsoft.com/office/word/2010/wordprocessingGroup" xmlns:w14="http://schemas.microsoft.com/office/word/2010/wordml" xmlns:w="http://schemas.openxmlformats.org/wordprocessingml/2006/main" xmlns:w10="urn:schemas-microsoft-com:office:word" xmlns:wp14="http://schemas.microsoft.com/office/word/2010/wordprocessingDrawing" xmlns:v="urn:schemas-microsoft-com:vml" xmlns:o="urn:schemas-microsoft-com:office:office" xmlns:mc="http://schemas.openxmlformats.org/markup-compatibility/2006" xmlns:wpc="http://schemas.microsoft.com/office/word/2010/wordprocessingCanvas" xmlns="" val="0"/>
+                          <a14:useLocalDpi xmlns:a14="http://schemas.microsoft.com/office/drawing/2010/main" val="0"/>
                         </a:ext>
                       </a:extLst>
                     </a:blip>
@@ -4482,7 +4486,7 @@
                     <a:blip r:embed="rId13" cstate="print">
                       <a:extLst>
                         <a:ext uri="{28A0092B-C50C-407E-A947-70E740481C1C}">
-                          <a14:useLocalDpi xmlns:a14="http://schemas.microsoft.com/office/drawing/2010/main" xmlns:wps="http://schemas.microsoft.com/office/word/2010/wordprocessingShape" xmlns:wpi="http://schemas.microsoft.com/office/word/2010/wordprocessingInk" xmlns:wpg="http://schemas.microsoft.com/office/word/2010/wordprocessingGroup" xmlns:w14="http://schemas.microsoft.com/office/word/2010/wordml" xmlns:w="http://schemas.openxmlformats.org/wordprocessingml/2006/main" xmlns:w10="urn:schemas-microsoft-com:office:word" xmlns:wp14="http://schemas.microsoft.com/office/word/2010/wordprocessingDrawing" xmlns:v="urn:schemas-microsoft-com:vml" xmlns:o="urn:schemas-microsoft-com:office:office" xmlns:mc="http://schemas.openxmlformats.org/markup-compatibility/2006" xmlns:wpc="http://schemas.microsoft.com/office/word/2010/wordprocessingCanvas" xmlns="" val="0"/>
+                          <a14:useLocalDpi xmlns:a14="http://schemas.microsoft.com/office/drawing/2010/main" val="0"/>
                         </a:ext>
                       </a:extLst>
                     </a:blip>
@@ -4623,6 +4627,7 @@
           <w:noProof/>
           <w:lang w:eastAsia="es-AR"/>
         </w:rPr>
+        <w:lastRenderedPageBreak/>
         <w:pict>
           <v:shape id="_x0000_i1025" type="#_x0000_t75" style="width:165pt;height:163.5pt">
             <v:imagedata r:id="rId14" o:title="1"/>
@@ -4741,16 +4746,11 @@
         <w:t xml:space="preserve">: Indica si el turno está habilitado para usarse. Contiene un 1 para dar a entender que está </w:t>
       </w:r>
       <w:r>
-        <w:t>usado, y 0 si no está usado</w:t>
-      </w:r>
-      <w:proofErr w:type="gramStart"/>
+        <w:t>usado, y 0 si no está usado.</w:t>
+      </w:r>
       <w:r>
         <w:t>.</w:t>
       </w:r>
-      <w:r>
-        <w:t>.</w:t>
-      </w:r>
-      <w:proofErr w:type="gramEnd"/>
     </w:p>
     <w:p>
       <w:pPr>
@@ -4898,6 +4898,7 @@
         <w:rPr>
           <w:b/>
         </w:rPr>
+        <w:lastRenderedPageBreak/>
         <w:t>IdEspecialidad</w:t>
       </w:r>
       <w:proofErr w:type="spellEnd"/>
@@ -5113,7 +5114,7 @@
                     <a:blip r:embed="rId16" cstate="print">
                       <a:extLst>
                         <a:ext uri="{28A0092B-C50C-407E-A947-70E740481C1C}">
-                          <a14:useLocalDpi xmlns:a14="http://schemas.microsoft.com/office/drawing/2010/main" xmlns:wps="http://schemas.microsoft.com/office/word/2010/wordprocessingShape" xmlns:wpi="http://schemas.microsoft.com/office/word/2010/wordprocessingInk" xmlns:wpg="http://schemas.microsoft.com/office/word/2010/wordprocessingGroup" xmlns:w14="http://schemas.microsoft.com/office/word/2010/wordml" xmlns:w="http://schemas.openxmlformats.org/wordprocessingml/2006/main" xmlns:w10="urn:schemas-microsoft-com:office:word" xmlns:wp14="http://schemas.microsoft.com/office/word/2010/wordprocessingDrawing" xmlns:v="urn:schemas-microsoft-com:vml" xmlns:o="urn:schemas-microsoft-com:office:office" xmlns:mc="http://schemas.openxmlformats.org/markup-compatibility/2006" xmlns:wpc="http://schemas.microsoft.com/office/word/2010/wordprocessingCanvas" xmlns="" val="0"/>
+                          <a14:useLocalDpi xmlns:a14="http://schemas.microsoft.com/office/drawing/2010/main" val="0"/>
                         </a:ext>
                       </a:extLst>
                     </a:blip>
@@ -5215,7 +5216,7 @@
                     <a:blip r:embed="rId17" cstate="print">
                       <a:extLst>
                         <a:ext uri="{28A0092B-C50C-407E-A947-70E740481C1C}">
-                          <a14:useLocalDpi xmlns:a14="http://schemas.microsoft.com/office/drawing/2010/main" xmlns:wps="http://schemas.microsoft.com/office/word/2010/wordprocessingShape" xmlns:wpi="http://schemas.microsoft.com/office/word/2010/wordprocessingInk" xmlns:wpg="http://schemas.microsoft.com/office/word/2010/wordprocessingGroup" xmlns:w14="http://schemas.microsoft.com/office/word/2010/wordml" xmlns:w="http://schemas.openxmlformats.org/wordprocessingml/2006/main" xmlns:w10="urn:schemas-microsoft-com:office:word" xmlns:wp14="http://schemas.microsoft.com/office/word/2010/wordprocessingDrawing" xmlns:v="urn:schemas-microsoft-com:vml" xmlns:o="urn:schemas-microsoft-com:office:office" xmlns:mc="http://schemas.openxmlformats.org/markup-compatibility/2006" xmlns:wpc="http://schemas.microsoft.com/office/word/2010/wordprocessingCanvas" xmlns="" val="0"/>
+                          <a14:useLocalDpi xmlns:a14="http://schemas.microsoft.com/office/drawing/2010/main" val="0"/>
                         </a:ext>
                       </a:extLst>
                     </a:blip>
@@ -5344,7 +5345,7 @@
                     <a:blip r:embed="rId18" cstate="print">
                       <a:extLst>
                         <a:ext uri="{28A0092B-C50C-407E-A947-70E740481C1C}">
-                          <a14:useLocalDpi xmlns:a14="http://schemas.microsoft.com/office/drawing/2010/main" xmlns:wps="http://schemas.microsoft.com/office/word/2010/wordprocessingShape" xmlns:wpi="http://schemas.microsoft.com/office/word/2010/wordprocessingInk" xmlns:wpg="http://schemas.microsoft.com/office/word/2010/wordprocessingGroup" xmlns:w14="http://schemas.microsoft.com/office/word/2010/wordml" xmlns:w="http://schemas.openxmlformats.org/wordprocessingml/2006/main" xmlns:w10="urn:schemas-microsoft-com:office:word" xmlns:wp14="http://schemas.microsoft.com/office/word/2010/wordprocessingDrawing" xmlns:v="urn:schemas-microsoft-com:vml" xmlns:o="urn:schemas-microsoft-com:office:office" xmlns:mc="http://schemas.openxmlformats.org/markup-compatibility/2006" xmlns:wpc="http://schemas.microsoft.com/office/word/2010/wordprocessingCanvas" xmlns="" val="0"/>
+                          <a14:useLocalDpi xmlns:a14="http://schemas.microsoft.com/office/drawing/2010/main" val="0"/>
                         </a:ext>
                       </a:extLst>
                     </a:blip>
@@ -5476,6 +5477,7 @@
         <w:rPr>
           <w:b/>
         </w:rPr>
+        <w:lastRenderedPageBreak/>
         <w:t>IdTipoEspecialidad</w:t>
       </w:r>
       <w:proofErr w:type="spellEnd"/>
@@ -5533,7 +5535,7 @@
                     <a:blip r:embed="rId19" cstate="print">
                       <a:extLst>
                         <a:ext uri="{28A0092B-C50C-407E-A947-70E740481C1C}">
-                          <a14:useLocalDpi xmlns:a14="http://schemas.microsoft.com/office/drawing/2010/main" xmlns:wps="http://schemas.microsoft.com/office/word/2010/wordprocessingShape" xmlns:wpi="http://schemas.microsoft.com/office/word/2010/wordprocessingInk" xmlns:wpg="http://schemas.microsoft.com/office/word/2010/wordprocessingGroup" xmlns:w14="http://schemas.microsoft.com/office/word/2010/wordml" xmlns:w="http://schemas.openxmlformats.org/wordprocessingml/2006/main" xmlns:w10="urn:schemas-microsoft-com:office:word" xmlns:wp14="http://schemas.microsoft.com/office/word/2010/wordprocessingDrawing" xmlns:v="urn:schemas-microsoft-com:vml" xmlns:o="urn:schemas-microsoft-com:office:office" xmlns:mc="http://schemas.openxmlformats.org/markup-compatibility/2006" xmlns:wpc="http://schemas.microsoft.com/office/word/2010/wordprocessingCanvas" xmlns="" val="0"/>
+                          <a14:useLocalDpi xmlns:a14="http://schemas.microsoft.com/office/drawing/2010/main" val="0"/>
                         </a:ext>
                       </a:extLst>
                     </a:blip>
@@ -5894,6 +5896,7 @@
           <w:noProof/>
           <w:lang w:eastAsia="es-AR"/>
         </w:rPr>
+        <w:lastRenderedPageBreak/>
         <w:drawing>
           <wp:inline distT="0" distB="0" distL="0" distR="0">
             <wp:extent cx="2352675" cy="2552700"/>
@@ -6280,6 +6283,7 @@
           <w:noProof/>
           <w:lang w:eastAsia="es-AR"/>
         </w:rPr>
+        <w:lastRenderedPageBreak/>
         <w:drawing>
           <wp:inline distT="0" distB="0" distL="0" distR="0">
             <wp:extent cx="2695575" cy="1133475"/>
@@ -6732,6 +6736,7 @@
       <w:bookmarkStart w:id="22" w:name="_Toc466252981"/>
       <w:proofErr w:type="spellStart"/>
       <w:r>
+        <w:lastRenderedPageBreak/>
         <w:t>Usuario_Por_Rol</w:t>
       </w:r>
       <w:bookmarkEnd w:id="22"/>
@@ -7114,6 +7119,7 @@
           <w:noProof/>
           <w:lang w:eastAsia="es-AR"/>
         </w:rPr>
+        <w:lastRenderedPageBreak/>
         <w:drawing>
           <wp:inline distT="0" distB="0" distL="0" distR="0">
             <wp:extent cx="2857500" cy="704850"/>
@@ -7232,6 +7238,7 @@
       </w:pPr>
       <w:bookmarkStart w:id="27" w:name="_Toc466252986"/>
       <w:r>
+        <w:lastRenderedPageBreak/>
         <w:t>APLICACIÓN</w:t>
       </w:r>
       <w:bookmarkEnd w:id="27"/>
@@ -7398,6 +7405,7 @@
     </w:p>
     <w:p>
       <w:r>
+        <w:lastRenderedPageBreak/>
         <w:t>Para cada usuario ingresado se le hace una validación de rol, si dicho usuario no posee el rol seleccionado, no se le permitirá entrar al sistema, Y en caso que lo tenga habilitado, podrá ingresar  usar las funcionalidades que le corresponde.</w:t>
       </w:r>
     </w:p>
@@ -8045,6 +8053,7 @@
       </w:pPr>
       <w:bookmarkStart w:id="33" w:name="_Toc466252992"/>
       <w:r>
+        <w:lastRenderedPageBreak/>
         <w:t>ABM de Afiliados</w:t>
       </w:r>
       <w:bookmarkEnd w:id="33"/>
@@ -8736,6 +8745,7 @@
     </w:p>
     <w:p>
       <w:r>
+        <w:lastRenderedPageBreak/>
         <w:t>Algunos afiliados son:</w:t>
       </w:r>
     </w:p>
@@ -8890,6 +8900,7 @@
       </w:pPr>
       <w:bookmarkStart w:id="36" w:name="_Toc466252995"/>
       <w:r>
+        <w:lastRenderedPageBreak/>
         <w:t>ABM Plan</w:t>
       </w:r>
       <w:bookmarkEnd w:id="36"/>
@@ -8942,6 +8953,9 @@
         <w:t xml:space="preserve"> para determinar un rango de fechas</w:t>
       </w:r>
       <w:r>
+        <w:t xml:space="preserve"> de la misma agenda</w:t>
+      </w:r>
+      <w:r>
         <w:t>.</w:t>
       </w:r>
       <w:r>
@@ -9047,7 +9061,12 @@
     </w:p>
     <w:p>
       <w:r>
-        <w:t>El mismo sistema valida que los rangos horarios de los médicos estén dentro del horario de atención del hospital, que el profesional no supere las 48 horas semanalmente, que la hora de inicio de actividades para ese día no sea mayor al horario que el profesional se retira y que no se pueda ingresar el mismo día</w:t>
+        <w:t>El mismo sistema valida que los rangos horarios de los médicos estén dentro del horario de atención del hospital, que el profesional no supere las 48 horas semanalmente, que la hora de inicio de actividades para ese día no sea mayor al horario que el profesional se</w:t>
+      </w:r>
+      <w:bookmarkStart w:id="38" w:name="_GoBack"/>
+      <w:bookmarkEnd w:id="38"/>
+      <w:r>
+        <w:t xml:space="preserve"> retira y que no se pueda ingresar el mismo día</w:t>
       </w:r>
       <w:r>
         <w:t xml:space="preserve">, que un día que ya haya sido cargado y este en su agenda activa. Para esta última restricción se decidió que aquellos profesionales que tienen más de una especialidad no puedan atender ambas especialidades el mismo día. </w:t>
@@ -9073,11 +9092,11 @@
       <w:pPr>
         <w:pStyle w:val="Ttulo4"/>
       </w:pPr>
-      <w:bookmarkStart w:id="38" w:name="_Toc466252997"/>
+      <w:bookmarkStart w:id="39" w:name="_Toc466252997"/>
       <w:r>
         <w:t>Compra de Bonos</w:t>
       </w:r>
-      <w:bookmarkEnd w:id="38"/>
+      <w:bookmarkEnd w:id="39"/>
     </w:p>
     <w:p>
       <w:r>
@@ -9110,6 +9129,7 @@
     </w:p>
     <w:p>
       <w:r>
+        <w:lastRenderedPageBreak/>
         <w:t>Se usa</w:t>
       </w:r>
       <w:r>
@@ -9121,11 +9141,11 @@
       <w:pPr>
         <w:pStyle w:val="Ttulo4"/>
       </w:pPr>
-      <w:bookmarkStart w:id="39" w:name="_Toc466252998"/>
+      <w:bookmarkStart w:id="40" w:name="_Toc466252998"/>
       <w:r>
         <w:t>Pedido de Turno</w:t>
       </w:r>
-      <w:bookmarkEnd w:id="39"/>
+      <w:bookmarkEnd w:id="40"/>
     </w:p>
     <w:p>
       <w:r>
@@ -9237,11 +9257,11 @@
       <w:pPr>
         <w:pStyle w:val="Ttulo4"/>
       </w:pPr>
-      <w:bookmarkStart w:id="40" w:name="_Toc466252999"/>
+      <w:bookmarkStart w:id="41" w:name="_Toc466252999"/>
       <w:r>
         <w:t>Registro de Llegada para Atención Medica</w:t>
       </w:r>
-      <w:bookmarkEnd w:id="40"/>
+      <w:bookmarkEnd w:id="41"/>
     </w:p>
     <w:p>
       <w:r>
@@ -9287,6 +9307,7 @@
     </w:p>
     <w:p>
       <w:r>
+        <w:lastRenderedPageBreak/>
         <w:t>Una vez seleccionado el turno, accedo a ver los bonos disponibles de ese afiliado, SOLO disponibles, si no tuviera ninguno, no traerá nada.</w:t>
       </w:r>
     </w:p>
@@ -9345,11 +9366,11 @@
       <w:pPr>
         <w:pStyle w:val="Ttulo4"/>
       </w:pPr>
-      <w:bookmarkStart w:id="41" w:name="_Toc466253000"/>
+      <w:bookmarkStart w:id="42" w:name="_Toc466253000"/>
       <w:r>
         <w:t>Registro de Resultado para Atención Medica</w:t>
       </w:r>
-      <w:bookmarkEnd w:id="41"/>
+      <w:bookmarkEnd w:id="42"/>
     </w:p>
     <w:p>
       <w:pPr>
@@ -9492,6 +9513,7 @@
         <w:spacing w:after="0"/>
       </w:pPr>
       <w:r>
+        <w:lastRenderedPageBreak/>
         <w:t>Al presionar el botón “Guardar” se controlarán todos los campos anteriormente mencionados. En todos los casos se verificará que algún turno haya sido seleccionado, sino no se podrá continuar. En caso de haberse concretado el turno, además se controlará que los campos de “síntomas” y “enfermedad” no hayan quedado sin contenido.</w:t>
       </w:r>
     </w:p>
@@ -9499,11 +9521,11 @@
       <w:pPr>
         <w:pStyle w:val="Ttulo4"/>
       </w:pPr>
-      <w:bookmarkStart w:id="42" w:name="_Toc466253001"/>
+      <w:bookmarkStart w:id="43" w:name="_Toc466253001"/>
       <w:r>
         <w:t>Cancelar Atención Médica</w:t>
       </w:r>
-      <w:bookmarkEnd w:id="42"/>
+      <w:bookmarkEnd w:id="43"/>
     </w:p>
     <w:p>
       <w:r>
@@ -9649,7 +9671,11 @@
       </w:r>
       <w:proofErr w:type="spellEnd"/>
       <w:r>
-        <w:t xml:space="preserve"> de cada uno de los turnos seleccionados con los datos de tipo y motivo de cancelación ingresados, y la ejecución automática del mismo </w:t>
+        <w:t xml:space="preserve"> de cada uno de los turnos seleccionados con los </w:t>
+      </w:r>
+      <w:r>
+        <w:lastRenderedPageBreak/>
+        <w:t xml:space="preserve">datos de tipo y motivo de cancelación ingresados, y la ejecución automática del mismo </w:t>
       </w:r>
       <w:proofErr w:type="spellStart"/>
       <w:r>
@@ -9664,11 +9690,11 @@
       <w:pPr>
         <w:pStyle w:val="Ttulo4"/>
       </w:pPr>
-      <w:bookmarkStart w:id="43" w:name="_Toc466253002"/>
+      <w:bookmarkStart w:id="44" w:name="_Toc466253002"/>
       <w:r>
         <w:t>Listado Estadístico</w:t>
       </w:r>
-      <w:bookmarkEnd w:id="43"/>
+      <w:bookmarkEnd w:id="44"/>
     </w:p>
     <w:p>
       <w:pPr>
@@ -9773,8 +9799,6 @@
       <w:r>
         <w:t xml:space="preserve"> la Cantidad de bonos comprados, indicando si la persona tiene pertenece a un grupo familiar. En caso de que sea el único de la familia que esté registrado en el sistema, el resultado dirá que no pertenece a un grupo familiar.</w:t>
       </w:r>
-      <w:bookmarkStart w:id="44" w:name="_GoBack"/>
-      <w:bookmarkEnd w:id="44"/>
     </w:p>
     <w:p>
       <w:pPr>
@@ -9821,8 +9845,8 @@
 </file>
 
 <file path=word/numbering.xml><?xml version="1.0" encoding="utf-8"?>
-<w:numbering xmlns:ve="http://schemas.openxmlformats.org/markup-compatibility/2006" xmlns:o="urn:schemas-microsoft-com:office:office" xmlns:r="http://schemas.openxmlformats.org/officeDocument/2006/relationships" xmlns:m="http://schemas.openxmlformats.org/officeDocument/2006/math" xmlns:v="urn:schemas-microsoft-com:vml" xmlns:wp="http://schemas.openxmlformats.org/drawingml/2006/wordprocessingDrawing" xmlns:w10="urn:schemas-microsoft-com:office:word" xmlns:w="http://schemas.openxmlformats.org/wordprocessingml/2006/main" xmlns:wne="http://schemas.microsoft.com/office/word/2006/wordml">
-  <w:abstractNum w:abstractNumId="0">
+<w:numbering xmlns:wpc="http://schemas.microsoft.com/office/word/2010/wordprocessingCanvas" xmlns:cx="http://schemas.microsoft.com/office/drawing/2014/chartex" xmlns:cx1="http://schemas.microsoft.com/office/drawing/2015/9/8/chartex" xmlns:cx2="http://schemas.microsoft.com/office/drawing/2015/10/21/chartex" xmlns:cx3="http://schemas.microsoft.com/office/drawing/2016/5/9/chartex" xmlns:cx4="http://schemas.microsoft.com/office/drawing/2016/5/10/chartex" xmlns:cx5="http://schemas.microsoft.com/office/drawing/2016/5/11/chartex" xmlns:mc="http://schemas.openxmlformats.org/markup-compatibility/2006" xmlns:o="urn:schemas-microsoft-com:office:office" xmlns:r="http://schemas.openxmlformats.org/officeDocument/2006/relationships" xmlns:m="http://schemas.openxmlformats.org/officeDocument/2006/math" xmlns:v="urn:schemas-microsoft-com:vml" xmlns:wp14="http://schemas.microsoft.com/office/word/2010/wordprocessingDrawing" xmlns:wp="http://schemas.openxmlformats.org/drawingml/2006/wordprocessingDrawing" xmlns:w10="urn:schemas-microsoft-com:office:word" xmlns:w="http://schemas.openxmlformats.org/wordprocessingml/2006/main" xmlns:w14="http://schemas.microsoft.com/office/word/2010/wordml" xmlns:w15="http://schemas.microsoft.com/office/word/2012/wordml" xmlns:w16se="http://schemas.microsoft.com/office/word/2015/wordml/symex" xmlns:wpg="http://schemas.microsoft.com/office/word/2010/wordprocessingGroup" xmlns:wpi="http://schemas.microsoft.com/office/word/2010/wordprocessingInk" xmlns:wne="http://schemas.microsoft.com/office/word/2006/wordml" xmlns:wps="http://schemas.microsoft.com/office/word/2010/wordprocessingShape" mc:Ignorable="w14 w15 w16se wp14">
+  <w:abstractNum w:abstractNumId="0" w15:restartNumberingAfterBreak="0">
     <w:nsid w:val="0A2A1020"/>
     <w:multiLevelType w:val="hybridMultilevel"/>
     <w:tmpl w:val="9564B2F8"/>
@@ -9935,7 +9959,7 @@
       </w:rPr>
     </w:lvl>
   </w:abstractNum>
-  <w:abstractNum w:abstractNumId="1">
+  <w:abstractNum w:abstractNumId="1" w15:restartNumberingAfterBreak="0">
     <w:nsid w:val="0E4E08CE"/>
     <w:multiLevelType w:val="hybridMultilevel"/>
     <w:tmpl w:val="F20AF088"/>
@@ -10048,7 +10072,7 @@
       </w:rPr>
     </w:lvl>
   </w:abstractNum>
-  <w:abstractNum w:abstractNumId="2">
+  <w:abstractNum w:abstractNumId="2" w15:restartNumberingAfterBreak="0">
     <w:nsid w:val="35BF28DA"/>
     <w:multiLevelType w:val="hybridMultilevel"/>
     <w:tmpl w:val="BF722D7A"/>
@@ -10161,7 +10185,7 @@
       </w:rPr>
     </w:lvl>
   </w:abstractNum>
-  <w:abstractNum w:abstractNumId="3">
+  <w:abstractNum w:abstractNumId="3" w15:restartNumberingAfterBreak="0">
     <w:nsid w:val="3D017E71"/>
     <w:multiLevelType w:val="hybridMultilevel"/>
     <w:tmpl w:val="1D245DAA"/>
@@ -10247,7 +10271,7 @@
       </w:pPr>
     </w:lvl>
   </w:abstractNum>
-  <w:abstractNum w:abstractNumId="4">
+  <w:abstractNum w:abstractNumId="4" w15:restartNumberingAfterBreak="0">
     <w:nsid w:val="4A3C2E40"/>
     <w:multiLevelType w:val="hybridMultilevel"/>
     <w:tmpl w:val="0BA664F8"/>
@@ -10360,7 +10384,7 @@
       </w:rPr>
     </w:lvl>
   </w:abstractNum>
-  <w:abstractNum w:abstractNumId="5">
+  <w:abstractNum w:abstractNumId="5" w15:restartNumberingAfterBreak="0">
     <w:nsid w:val="4BB5203B"/>
     <w:multiLevelType w:val="hybridMultilevel"/>
     <w:tmpl w:val="7966D1F2"/>
@@ -10473,7 +10497,7 @@
       </w:rPr>
     </w:lvl>
   </w:abstractNum>
-  <w:abstractNum w:abstractNumId="6">
+  <w:abstractNum w:abstractNumId="6" w15:restartNumberingAfterBreak="0">
     <w:nsid w:val="6001555D"/>
     <w:multiLevelType w:val="hybridMultilevel"/>
     <w:tmpl w:val="890AB95C"/>
@@ -10586,7 +10610,7 @@
       </w:rPr>
     </w:lvl>
   </w:abstractNum>
-  <w:abstractNum w:abstractNumId="7">
+  <w:abstractNum w:abstractNumId="7" w15:restartNumberingAfterBreak="0">
     <w:nsid w:val="650C3725"/>
     <w:multiLevelType w:val="hybridMultilevel"/>
     <w:tmpl w:val="525043B0"/>
@@ -10675,7 +10699,7 @@
       </w:pPr>
     </w:lvl>
   </w:abstractNum>
-  <w:abstractNum w:abstractNumId="8">
+  <w:abstractNum w:abstractNumId="8" w15:restartNumberingAfterBreak="0">
     <w:nsid w:val="748A11A0"/>
     <w:multiLevelType w:val="hybridMultilevel"/>
     <w:tmpl w:val="A8AE9CEA"/>
@@ -10828,7 +10852,7 @@
 </file>
 
 <file path=word/styles.xml><?xml version="1.0" encoding="utf-8"?>
-<w:styles xmlns:r="http://schemas.openxmlformats.org/officeDocument/2006/relationships" xmlns:w="http://schemas.openxmlformats.org/wordprocessingml/2006/main">
+<w:styles xmlns:mc="http://schemas.openxmlformats.org/markup-compatibility/2006" xmlns:r="http://schemas.openxmlformats.org/officeDocument/2006/relationships" xmlns:w="http://schemas.openxmlformats.org/wordprocessingml/2006/main" xmlns:w14="http://schemas.microsoft.com/office/word/2010/wordml" xmlns:w15="http://schemas.microsoft.com/office/word/2012/wordml" xmlns:w16se="http://schemas.microsoft.com/office/word/2015/wordml/symex" mc:Ignorable="w14 w15 w16se">
   <w:docDefaults>
     <w:rPrDefault>
       <w:rPr>
@@ -10844,144 +10868,381 @@
       </w:pPr>
     </w:pPrDefault>
   </w:docDefaults>
-  <w:latentStyles w:defLockedState="0" w:defUIPriority="99" w:defSemiHidden="1" w:defUnhideWhenUsed="1" w:defQFormat="0" w:count="267">
-    <w:lsdException w:name="Normal" w:semiHidden="0" w:uiPriority="0" w:unhideWhenUsed="0" w:qFormat="1"/>
-    <w:lsdException w:name="heading 1" w:semiHidden="0" w:uiPriority="9" w:unhideWhenUsed="0" w:qFormat="1"/>
-    <w:lsdException w:name="heading 2" w:uiPriority="9" w:qFormat="1"/>
-    <w:lsdException w:name="heading 3" w:uiPriority="9" w:qFormat="1"/>
-    <w:lsdException w:name="heading 4" w:uiPriority="9" w:qFormat="1"/>
-    <w:lsdException w:name="heading 5" w:uiPriority="9" w:qFormat="1"/>
-    <w:lsdException w:name="heading 6" w:uiPriority="9" w:qFormat="1"/>
-    <w:lsdException w:name="heading 7" w:uiPriority="9" w:qFormat="1"/>
-    <w:lsdException w:name="heading 8" w:uiPriority="9" w:qFormat="1"/>
-    <w:lsdException w:name="heading 9" w:uiPriority="9" w:qFormat="1"/>
-    <w:lsdException w:name="toc 1" w:uiPriority="39"/>
-    <w:lsdException w:name="toc 2" w:uiPriority="39"/>
-    <w:lsdException w:name="toc 3" w:uiPriority="39"/>
-    <w:lsdException w:name="toc 4" w:uiPriority="39"/>
-    <w:lsdException w:name="toc 5" w:uiPriority="39"/>
-    <w:lsdException w:name="toc 6" w:uiPriority="39"/>
-    <w:lsdException w:name="toc 7" w:uiPriority="39"/>
-    <w:lsdException w:name="toc 8" w:uiPriority="39"/>
-    <w:lsdException w:name="toc 9" w:uiPriority="39"/>
-    <w:lsdException w:name="caption" w:uiPriority="35" w:qFormat="1"/>
-    <w:lsdException w:name="Title" w:semiHidden="0" w:uiPriority="10" w:unhideWhenUsed="0" w:qFormat="1"/>
-    <w:lsdException w:name="Default Paragraph Font" w:uiPriority="1"/>
-    <w:lsdException w:name="Subtitle" w:semiHidden="0" w:uiPriority="11" w:unhideWhenUsed="0" w:qFormat="1"/>
-    <w:lsdException w:name="Strong" w:semiHidden="0" w:uiPriority="22" w:unhideWhenUsed="0" w:qFormat="1"/>
-    <w:lsdException w:name="Emphasis" w:semiHidden="0" w:uiPriority="20" w:unhideWhenUsed="0" w:qFormat="1"/>
-    <w:lsdException w:name="Table Grid" w:uiPriority="59"/>
-    <w:lsdException w:name="Placeholder Text" w:unhideWhenUsed="0"/>
-    <w:lsdException w:name="No Spacing" w:semiHidden="0" w:uiPriority="1" w:unhideWhenUsed="0" w:qFormat="1"/>
-    <w:lsdException w:name="Light Shading" w:semiHidden="0" w:uiPriority="60" w:unhideWhenUsed="0"/>
-    <w:lsdException w:name="Light List" w:semiHidden="0" w:uiPriority="61" w:unhideWhenUsed="0"/>
-    <w:lsdException w:name="Light Grid" w:semiHidden="0" w:uiPriority="62" w:unhideWhenUsed="0"/>
-    <w:lsdException w:name="Medium Shading 1" w:semiHidden="0" w:uiPriority="63" w:unhideWhenUsed="0"/>
-    <w:lsdException w:name="Medium Shading 2" w:semiHidden="0" w:uiPriority="64" w:unhideWhenUsed="0"/>
-    <w:lsdException w:name="Medium List 1" w:semiHidden="0" w:uiPriority="65" w:unhideWhenUsed="0"/>
-    <w:lsdException w:name="Medium List 2" w:semiHidden="0" w:uiPriority="66" w:unhideWhenUsed="0"/>
-    <w:lsdException w:name="Medium Grid 1" w:semiHidden="0" w:uiPriority="67" w:unhideWhenUsed="0"/>
-    <w:lsdException w:name="Medium Grid 2" w:semiHidden="0" w:uiPriority="68" w:unhideWhenUsed="0"/>
-    <w:lsdException w:name="Medium Grid 3" w:semiHidden="0" w:uiPriority="69" w:unhideWhenUsed="0"/>
-    <w:lsdException w:name="Dark List" w:semiHidden="0" w:uiPriority="70" w:unhideWhenUsed="0"/>
-    <w:lsdException w:name="Colorful Shading" w:semiHidden="0" w:uiPriority="71" w:unhideWhenUsed="0"/>
-    <w:lsdException w:name="Colorful List" w:semiHidden="0" w:uiPriority="72" w:unhideWhenUsed="0"/>
-    <w:lsdException w:name="Colorful Grid" w:semiHidden="0" w:uiPriority="73" w:unhideWhenUsed="0"/>
-    <w:lsdException w:name="Light Shading Accent 1" w:semiHidden="0" w:uiPriority="60" w:unhideWhenUsed="0"/>
-    <w:lsdException w:name="Light List Accent 1" w:semiHidden="0" w:uiPriority="61" w:unhideWhenUsed="0"/>
-    <w:lsdException w:name="Light Grid Accent 1" w:semiHidden="0" w:uiPriority="62" w:unhideWhenUsed="0"/>
-    <w:lsdException w:name="Medium Shading 1 Accent 1" w:semiHidden="0" w:uiPriority="63" w:unhideWhenUsed="0"/>
-    <w:lsdException w:name="Medium Shading 2 Accent 1" w:semiHidden="0" w:uiPriority="64" w:unhideWhenUsed="0"/>
-    <w:lsdException w:name="Medium List 1 Accent 1" w:semiHidden="0" w:uiPriority="65" w:unhideWhenUsed="0"/>
-    <w:lsdException w:name="Revision" w:unhideWhenUsed="0"/>
-    <w:lsdException w:name="List Paragraph" w:semiHidden="0" w:uiPriority="34" w:unhideWhenUsed="0" w:qFormat="1"/>
-    <w:lsdException w:name="Quote" w:semiHidden="0" w:uiPriority="29" w:unhideWhenUsed="0" w:qFormat="1"/>
-    <w:lsdException w:name="Intense Quote" w:semiHidden="0" w:uiPriority="30" w:unhideWhenUsed="0" w:qFormat="1"/>
-    <w:lsdException w:name="Medium List 2 Accent 1" w:semiHidden="0" w:uiPriority="66" w:unhideWhenUsed="0"/>
-    <w:lsdException w:name="Medium Grid 1 Accent 1" w:semiHidden="0" w:uiPriority="67" w:unhideWhenUsed="0"/>
-    <w:lsdException w:name="Medium Grid 2 Accent 1" w:semiHidden="0" w:uiPriority="68" w:unhideWhenUsed="0"/>
-    <w:lsdException w:name="Medium Grid 3 Accent 1" w:semiHidden="0" w:uiPriority="69" w:unhideWhenUsed="0"/>
-    <w:lsdException w:name="Dark List Accent 1" w:semiHidden="0" w:uiPriority="70" w:unhideWhenUsed="0"/>
-    <w:lsdException w:name="Colorful Shading Accent 1" w:semiHidden="0" w:uiPriority="71" w:unhideWhenUsed="0"/>
-    <w:lsdException w:name="Colorful List Accent 1" w:semiHidden="0" w:uiPriority="72" w:unhideWhenUsed="0"/>
-    <w:lsdException w:name="Colorful Grid Accent 1" w:semiHidden="0" w:uiPriority="73" w:unhideWhenUsed="0"/>
-    <w:lsdException w:name="Light Shading Accent 2" w:semiHidden="0" w:uiPriority="60" w:unhideWhenUsed="0"/>
-    <w:lsdException w:name="Light List Accent 2" w:semiHidden="0" w:uiPriority="61" w:unhideWhenUsed="0"/>
-    <w:lsdException w:name="Light Grid Accent 2" w:semiHidden="0" w:uiPriority="62" w:unhideWhenUsed="0"/>
-    <w:lsdException w:name="Medium Shading 1 Accent 2" w:semiHidden="0" w:uiPriority="63" w:unhideWhenUsed="0"/>
-    <w:lsdException w:name="Medium Shading 2 Accent 2" w:semiHidden="0" w:uiPriority="64" w:unhideWhenUsed="0"/>
-    <w:lsdException w:name="Medium List 1 Accent 2" w:semiHidden="0" w:uiPriority="65" w:unhideWhenUsed="0"/>
-    <w:lsdException w:name="Medium List 2 Accent 2" w:semiHidden="0" w:uiPriority="66" w:unhideWhenUsed="0"/>
-    <w:lsdException w:name="Medium Grid 1 Accent 2" w:semiHidden="0" w:uiPriority="67" w:unhideWhenUsed="0"/>
-    <w:lsdException w:name="Medium Grid 2 Accent 2" w:semiHidden="0" w:uiPriority="68" w:unhideWhenUsed="0"/>
-    <w:lsdException w:name="Medium Grid 3 Accent 2" w:semiHidden="0" w:uiPriority="69" w:unhideWhenUsed="0"/>
-    <w:lsdException w:name="Dark List Accent 2" w:semiHidden="0" w:uiPriority="70" w:unhideWhenUsed="0"/>
-    <w:lsdException w:name="Colorful Shading Accent 2" w:semiHidden="0" w:uiPriority="71" w:unhideWhenUsed="0"/>
-    <w:lsdException w:name="Colorful List Accent 2" w:semiHidden="0" w:uiPriority="72" w:unhideWhenUsed="0"/>
-    <w:lsdException w:name="Colorful Grid Accent 2" w:semiHidden="0" w:uiPriority="73" w:unhideWhenUsed="0"/>
-    <w:lsdException w:name="Light Shading Accent 3" w:semiHidden="0" w:uiPriority="60" w:unhideWhenUsed="0"/>
-    <w:lsdException w:name="Light List Accent 3" w:semiHidden="0" w:uiPriority="61" w:unhideWhenUsed="0"/>
-    <w:lsdException w:name="Light Grid Accent 3" w:semiHidden="0" w:uiPriority="62" w:unhideWhenUsed="0"/>
-    <w:lsdException w:name="Medium Shading 1 Accent 3" w:semiHidden="0" w:uiPriority="63" w:unhideWhenUsed="0"/>
-    <w:lsdException w:name="Medium Shading 2 Accent 3" w:semiHidden="0" w:uiPriority="64" w:unhideWhenUsed="0"/>
-    <w:lsdException w:name="Medium List 1 Accent 3" w:semiHidden="0" w:uiPriority="65" w:unhideWhenUsed="0"/>
-    <w:lsdException w:name="Medium List 2 Accent 3" w:semiHidden="0" w:uiPriority="66" w:unhideWhenUsed="0"/>
-    <w:lsdException w:name="Medium Grid 1 Accent 3" w:semiHidden="0" w:uiPriority="67" w:unhideWhenUsed="0"/>
-    <w:lsdException w:name="Medium Grid 2 Accent 3" w:semiHidden="0" w:uiPriority="68" w:unhideWhenUsed="0"/>
-    <w:lsdException w:name="Medium Grid 3 Accent 3" w:semiHidden="0" w:uiPriority="69" w:unhideWhenUsed="0"/>
-    <w:lsdException w:name="Dark List Accent 3" w:semiHidden="0" w:uiPriority="70" w:unhideWhenUsed="0"/>
-    <w:lsdException w:name="Colorful Shading Accent 3" w:semiHidden="0" w:uiPriority="71" w:unhideWhenUsed="0"/>
-    <w:lsdException w:name="Colorful List Accent 3" w:semiHidden="0" w:uiPriority="72" w:unhideWhenUsed="0"/>
-    <w:lsdException w:name="Colorful Grid Accent 3" w:semiHidden="0" w:uiPriority="73" w:unhideWhenUsed="0"/>
-    <w:lsdException w:name="Light Shading Accent 4" w:semiHidden="0" w:uiPriority="60" w:unhideWhenUsed="0"/>
-    <w:lsdException w:name="Light List Accent 4" w:semiHidden="0" w:uiPriority="61" w:unhideWhenUsed="0"/>
-    <w:lsdException w:name="Light Grid Accent 4" w:semiHidden="0" w:uiPriority="62" w:unhideWhenUsed="0"/>
-    <w:lsdException w:name="Medium Shading 1 Accent 4" w:semiHidden="0" w:uiPriority="63" w:unhideWhenUsed="0"/>
-    <w:lsdException w:name="Medium Shading 2 Accent 4" w:semiHidden="0" w:uiPriority="64" w:unhideWhenUsed="0"/>
-    <w:lsdException w:name="Medium List 1 Accent 4" w:semiHidden="0" w:uiPriority="65" w:unhideWhenUsed="0"/>
-    <w:lsdException w:name="Medium List 2 Accent 4" w:semiHidden="0" w:uiPriority="66" w:unhideWhenUsed="0"/>
-    <w:lsdException w:name="Medium Grid 1 Accent 4" w:semiHidden="0" w:uiPriority="67" w:unhideWhenUsed="0"/>
-    <w:lsdException w:name="Medium Grid 2 Accent 4" w:semiHidden="0" w:uiPriority="68" w:unhideWhenUsed="0"/>
-    <w:lsdException w:name="Medium Grid 3 Accent 4" w:semiHidden="0" w:uiPriority="69" w:unhideWhenUsed="0"/>
-    <w:lsdException w:name="Dark List Accent 4" w:semiHidden="0" w:uiPriority="70" w:unhideWhenUsed="0"/>
-    <w:lsdException w:name="Colorful Shading Accent 4" w:semiHidden="0" w:uiPriority="71" w:unhideWhenUsed="0"/>
-    <w:lsdException w:name="Colorful List Accent 4" w:semiHidden="0" w:uiPriority="72" w:unhideWhenUsed="0"/>
-    <w:lsdException w:name="Colorful Grid Accent 4" w:semiHidden="0" w:uiPriority="73" w:unhideWhenUsed="0"/>
-    <w:lsdException w:name="Light Shading Accent 5" w:semiHidden="0" w:uiPriority="60" w:unhideWhenUsed="0"/>
-    <w:lsdException w:name="Light List Accent 5" w:semiHidden="0" w:uiPriority="61" w:unhideWhenUsed="0"/>
-    <w:lsdException w:name="Light Grid Accent 5" w:semiHidden="0" w:uiPriority="62" w:unhideWhenUsed="0"/>
-    <w:lsdException w:name="Medium Shading 1 Accent 5" w:semiHidden="0" w:uiPriority="63" w:unhideWhenUsed="0"/>
-    <w:lsdException w:name="Medium Shading 2 Accent 5" w:semiHidden="0" w:uiPriority="64" w:unhideWhenUsed="0"/>
-    <w:lsdException w:name="Medium List 1 Accent 5" w:semiHidden="0" w:uiPriority="65" w:unhideWhenUsed="0"/>
-    <w:lsdException w:name="Medium List 2 Accent 5" w:semiHidden="0" w:uiPriority="66" w:unhideWhenUsed="0"/>
-    <w:lsdException w:name="Medium Grid 1 Accent 5" w:semiHidden="0" w:uiPriority="67" w:unhideWhenUsed="0"/>
-    <w:lsdException w:name="Medium Grid 2 Accent 5" w:semiHidden="0" w:uiPriority="68" w:unhideWhenUsed="0"/>
-    <w:lsdException w:name="Medium Grid 3 Accent 5" w:semiHidden="0" w:uiPriority="69" w:unhideWhenUsed="0"/>
-    <w:lsdException w:name="Dark List Accent 5" w:semiHidden="0" w:uiPriority="70" w:unhideWhenUsed="0"/>
-    <w:lsdException w:name="Colorful Shading Accent 5" w:semiHidden="0" w:uiPriority="71" w:unhideWhenUsed="0"/>
-    <w:lsdException w:name="Colorful List Accent 5" w:semiHidden="0" w:uiPriority="72" w:unhideWhenUsed="0"/>
-    <w:lsdException w:name="Colorful Grid Accent 5" w:semiHidden="0" w:uiPriority="73" w:unhideWhenUsed="0"/>
-    <w:lsdException w:name="Light Shading Accent 6" w:semiHidden="0" w:uiPriority="60" w:unhideWhenUsed="0"/>
-    <w:lsdException w:name="Light List Accent 6" w:semiHidden="0" w:uiPriority="61" w:unhideWhenUsed="0"/>
-    <w:lsdException w:name="Light Grid Accent 6" w:semiHidden="0" w:uiPriority="62" w:unhideWhenUsed="0"/>
-    <w:lsdException w:name="Medium Shading 1 Accent 6" w:semiHidden="0" w:uiPriority="63" w:unhideWhenUsed="0"/>
-    <w:lsdException w:name="Medium Shading 2 Accent 6" w:semiHidden="0" w:uiPriority="64" w:unhideWhenUsed="0"/>
-    <w:lsdException w:name="Medium List 1 Accent 6" w:semiHidden="0" w:uiPriority="65" w:unhideWhenUsed="0"/>
-    <w:lsdException w:name="Medium List 2 Accent 6" w:semiHidden="0" w:uiPriority="66" w:unhideWhenUsed="0"/>
-    <w:lsdException w:name="Medium Grid 1 Accent 6" w:semiHidden="0" w:uiPriority="67" w:unhideWhenUsed="0"/>
-    <w:lsdException w:name="Medium Grid 2 Accent 6" w:semiHidden="0" w:uiPriority="68" w:unhideWhenUsed="0"/>
-    <w:lsdException w:name="Medium Grid 3 Accent 6" w:semiHidden="0" w:uiPriority="69" w:unhideWhenUsed="0"/>
-    <w:lsdException w:name="Dark List Accent 6" w:semiHidden="0" w:uiPriority="70" w:unhideWhenUsed="0"/>
-    <w:lsdException w:name="Colorful Shading Accent 6" w:semiHidden="0" w:uiPriority="71" w:unhideWhenUsed="0"/>
-    <w:lsdException w:name="Colorful List Accent 6" w:semiHidden="0" w:uiPriority="72" w:unhideWhenUsed="0"/>
-    <w:lsdException w:name="Colorful Grid Accent 6" w:semiHidden="0" w:uiPriority="73" w:unhideWhenUsed="0"/>
-    <w:lsdException w:name="Subtle Emphasis" w:semiHidden="0" w:uiPriority="19" w:unhideWhenUsed="0" w:qFormat="1"/>
-    <w:lsdException w:name="Intense Emphasis" w:semiHidden="0" w:uiPriority="21" w:unhideWhenUsed="0" w:qFormat="1"/>
-    <w:lsdException w:name="Subtle Reference" w:semiHidden="0" w:uiPriority="31" w:unhideWhenUsed="0" w:qFormat="1"/>
-    <w:lsdException w:name="Intense Reference" w:semiHidden="0" w:uiPriority="32" w:unhideWhenUsed="0" w:qFormat="1"/>
-    <w:lsdException w:name="Book Title" w:semiHidden="0" w:uiPriority="33" w:unhideWhenUsed="0" w:qFormat="1"/>
-    <w:lsdException w:name="Bibliography" w:uiPriority="37"/>
-    <w:lsdException w:name="TOC Heading" w:uiPriority="39" w:qFormat="1"/>
+  <w:latentStyles w:defLockedState="0" w:defUIPriority="99" w:defSemiHidden="0" w:defUnhideWhenUsed="0" w:defQFormat="0" w:count="374">
+    <w:lsdException w:name="Normal" w:uiPriority="0" w:qFormat="1"/>
+    <w:lsdException w:name="heading 1" w:uiPriority="9" w:qFormat="1"/>
+    <w:lsdException w:name="heading 2" w:semiHidden="1" w:uiPriority="9" w:unhideWhenUsed="1" w:qFormat="1"/>
+    <w:lsdException w:name="heading 3" w:semiHidden="1" w:uiPriority="9" w:unhideWhenUsed="1" w:qFormat="1"/>
+    <w:lsdException w:name="heading 4" w:semiHidden="1" w:uiPriority="9" w:unhideWhenUsed="1" w:qFormat="1"/>
+    <w:lsdException w:name="heading 5" w:semiHidden="1" w:uiPriority="9" w:unhideWhenUsed="1" w:qFormat="1"/>
+    <w:lsdException w:name="heading 6" w:semiHidden="1" w:uiPriority="9" w:unhideWhenUsed="1" w:qFormat="1"/>
+    <w:lsdException w:name="heading 7" w:semiHidden="1" w:uiPriority="9" w:unhideWhenUsed="1" w:qFormat="1"/>
+    <w:lsdException w:name="heading 8" w:semiHidden="1" w:uiPriority="9" w:unhideWhenUsed="1" w:qFormat="1"/>
+    <w:lsdException w:name="heading 9" w:semiHidden="1" w:uiPriority="9" w:unhideWhenUsed="1" w:qFormat="1"/>
+    <w:lsdException w:name="index 1" w:semiHidden="1" w:unhideWhenUsed="1"/>
+    <w:lsdException w:name="index 2" w:semiHidden="1" w:unhideWhenUsed="1"/>
+    <w:lsdException w:name="index 3" w:semiHidden="1" w:unhideWhenUsed="1"/>
+    <w:lsdException w:name="index 4" w:semiHidden="1" w:unhideWhenUsed="1"/>
+    <w:lsdException w:name="index 5" w:semiHidden="1" w:unhideWhenUsed="1"/>
+    <w:lsdException w:name="index 6" w:semiHidden="1" w:unhideWhenUsed="1"/>
+    <w:lsdException w:name="index 7" w:semiHidden="1" w:unhideWhenUsed="1"/>
+    <w:lsdException w:name="index 8" w:semiHidden="1" w:unhideWhenUsed="1"/>
+    <w:lsdException w:name="index 9" w:semiHidden="1" w:unhideWhenUsed="1"/>
+    <w:lsdException w:name="toc 1" w:semiHidden="1" w:uiPriority="39" w:unhideWhenUsed="1"/>
+    <w:lsdException w:name="toc 2" w:semiHidden="1" w:uiPriority="39" w:unhideWhenUsed="1"/>
+    <w:lsdException w:name="toc 3" w:semiHidden="1" w:uiPriority="39" w:unhideWhenUsed="1"/>
+    <w:lsdException w:name="toc 4" w:semiHidden="1" w:uiPriority="39" w:unhideWhenUsed="1"/>
+    <w:lsdException w:name="toc 5" w:semiHidden="1" w:uiPriority="39" w:unhideWhenUsed="1"/>
+    <w:lsdException w:name="toc 6" w:semiHidden="1" w:uiPriority="39" w:unhideWhenUsed="1"/>
+    <w:lsdException w:name="toc 7" w:semiHidden="1" w:uiPriority="39" w:unhideWhenUsed="1"/>
+    <w:lsdException w:name="toc 8" w:semiHidden="1" w:uiPriority="39" w:unhideWhenUsed="1"/>
+    <w:lsdException w:name="toc 9" w:semiHidden="1" w:uiPriority="39" w:unhideWhenUsed="1"/>
+    <w:lsdException w:name="Normal Indent" w:semiHidden="1" w:unhideWhenUsed="1"/>
+    <w:lsdException w:name="footnote text" w:semiHidden="1" w:unhideWhenUsed="1"/>
+    <w:lsdException w:name="annotation text" w:semiHidden="1" w:unhideWhenUsed="1"/>
+    <w:lsdException w:name="header" w:semiHidden="1" w:unhideWhenUsed="1"/>
+    <w:lsdException w:name="footer" w:semiHidden="1" w:unhideWhenUsed="1"/>
+    <w:lsdException w:name="index heading" w:semiHidden="1" w:unhideWhenUsed="1"/>
+    <w:lsdException w:name="caption" w:semiHidden="1" w:uiPriority="35" w:unhideWhenUsed="1" w:qFormat="1"/>
+    <w:lsdException w:name="table of figures" w:semiHidden="1" w:unhideWhenUsed="1"/>
+    <w:lsdException w:name="envelope address" w:semiHidden="1" w:unhideWhenUsed="1"/>
+    <w:lsdException w:name="envelope return" w:semiHidden="1" w:unhideWhenUsed="1"/>
+    <w:lsdException w:name="footnote reference" w:semiHidden="1" w:unhideWhenUsed="1"/>
+    <w:lsdException w:name="annotation reference" w:semiHidden="1" w:unhideWhenUsed="1"/>
+    <w:lsdException w:name="line number" w:semiHidden="1" w:unhideWhenUsed="1"/>
+    <w:lsdException w:name="page number" w:semiHidden="1" w:unhideWhenUsed="1"/>
+    <w:lsdException w:name="endnote reference" w:semiHidden="1" w:unhideWhenUsed="1"/>
+    <w:lsdException w:name="endnote text" w:semiHidden="1" w:unhideWhenUsed="1"/>
+    <w:lsdException w:name="table of authorities" w:semiHidden="1" w:unhideWhenUsed="1"/>
+    <w:lsdException w:name="macro" w:semiHidden="1" w:unhideWhenUsed="1"/>
+    <w:lsdException w:name="toa heading" w:semiHidden="1" w:unhideWhenUsed="1"/>
+    <w:lsdException w:name="List" w:semiHidden="1" w:unhideWhenUsed="1"/>
+    <w:lsdException w:name="List Bullet" w:semiHidden="1" w:unhideWhenUsed="1"/>
+    <w:lsdException w:name="List Number" w:semiHidden="1" w:unhideWhenUsed="1"/>
+    <w:lsdException w:name="List 2" w:semiHidden="1" w:unhideWhenUsed="1"/>
+    <w:lsdException w:name="List 3" w:semiHidden="1" w:unhideWhenUsed="1"/>
+    <w:lsdException w:name="List 4" w:semiHidden="1" w:unhideWhenUsed="1"/>
+    <w:lsdException w:name="List 5" w:semiHidden="1" w:unhideWhenUsed="1"/>
+    <w:lsdException w:name="List Bullet 2" w:semiHidden="1" w:unhideWhenUsed="1"/>
+    <w:lsdException w:name="List Bullet 3" w:semiHidden="1" w:unhideWhenUsed="1"/>
+    <w:lsdException w:name="List Bullet 4" w:semiHidden="1" w:unhideWhenUsed="1"/>
+    <w:lsdException w:name="List Bullet 5" w:semiHidden="1" w:unhideWhenUsed="1"/>
+    <w:lsdException w:name="List Number 2" w:semiHidden="1" w:unhideWhenUsed="1"/>
+    <w:lsdException w:name="List Number 3" w:semiHidden="1" w:unhideWhenUsed="1"/>
+    <w:lsdException w:name="List Number 4" w:semiHidden="1" w:unhideWhenUsed="1"/>
+    <w:lsdException w:name="List Number 5" w:semiHidden="1" w:unhideWhenUsed="1"/>
+    <w:lsdException w:name="Title" w:uiPriority="10" w:qFormat="1"/>
+    <w:lsdException w:name="Closing" w:semiHidden="1" w:unhideWhenUsed="1"/>
+    <w:lsdException w:name="Signature" w:semiHidden="1" w:unhideWhenUsed="1"/>
+    <w:lsdException w:name="Default Paragraph Font" w:semiHidden="1" w:uiPriority="1" w:unhideWhenUsed="1"/>
+    <w:lsdException w:name="Body Text" w:semiHidden="1" w:unhideWhenUsed="1"/>
+    <w:lsdException w:name="Body Text Indent" w:semiHidden="1" w:unhideWhenUsed="1"/>
+    <w:lsdException w:name="List Continue" w:semiHidden="1" w:unhideWhenUsed="1"/>
+    <w:lsdException w:name="List Continue 2" w:semiHidden="1" w:unhideWhenUsed="1"/>
+    <w:lsdException w:name="List Continue 3" w:semiHidden="1" w:unhideWhenUsed="1"/>
+    <w:lsdException w:name="List Continue 4" w:semiHidden="1" w:unhideWhenUsed="1"/>
+    <w:lsdException w:name="List Continue 5" w:semiHidden="1" w:unhideWhenUsed="1"/>
+    <w:lsdException w:name="Message Header" w:semiHidden="1" w:unhideWhenUsed="1"/>
+    <w:lsdException w:name="Subtitle" w:uiPriority="11" w:qFormat="1"/>
+    <w:lsdException w:name="Salutation" w:semiHidden="1" w:unhideWhenUsed="1"/>
+    <w:lsdException w:name="Date" w:semiHidden="1" w:unhideWhenUsed="1"/>
+    <w:lsdException w:name="Body Text First Indent" w:semiHidden="1" w:unhideWhenUsed="1"/>
+    <w:lsdException w:name="Body Text First Indent 2" w:semiHidden="1" w:unhideWhenUsed="1"/>
+    <w:lsdException w:name="Note Heading" w:semiHidden="1" w:unhideWhenUsed="1"/>
+    <w:lsdException w:name="Body Text 2" w:semiHidden="1" w:unhideWhenUsed="1"/>
+    <w:lsdException w:name="Body Text 3" w:semiHidden="1" w:unhideWhenUsed="1"/>
+    <w:lsdException w:name="Body Text Indent 2" w:semiHidden="1" w:unhideWhenUsed="1"/>
+    <w:lsdException w:name="Body Text Indent 3" w:semiHidden="1" w:unhideWhenUsed="1"/>
+    <w:lsdException w:name="Block Text" w:semiHidden="1" w:unhideWhenUsed="1"/>
+    <w:lsdException w:name="Hyperlink" w:semiHidden="1" w:unhideWhenUsed="1"/>
+    <w:lsdException w:name="FollowedHyperlink" w:semiHidden="1" w:unhideWhenUsed="1"/>
+    <w:lsdException w:name="Strong" w:uiPriority="22" w:qFormat="1"/>
+    <w:lsdException w:name="Emphasis" w:uiPriority="20" w:qFormat="1"/>
+    <w:lsdException w:name="Document Map" w:semiHidden="1" w:unhideWhenUsed="1"/>
+    <w:lsdException w:name="Plain Text" w:semiHidden="1" w:unhideWhenUsed="1"/>
+    <w:lsdException w:name="E-mail Signature" w:semiHidden="1" w:unhideWhenUsed="1"/>
+    <w:lsdException w:name="HTML Top of Form" w:semiHidden="1" w:unhideWhenUsed="1"/>
+    <w:lsdException w:name="HTML Bottom of Form" w:semiHidden="1" w:unhideWhenUsed="1"/>
+    <w:lsdException w:name="Normal (Web)" w:semiHidden="1" w:unhideWhenUsed="1"/>
+    <w:lsdException w:name="HTML Acronym" w:semiHidden="1" w:unhideWhenUsed="1"/>
+    <w:lsdException w:name="HTML Address" w:semiHidden="1" w:unhideWhenUsed="1"/>
+    <w:lsdException w:name="HTML Cite" w:semiHidden="1" w:unhideWhenUsed="1"/>
+    <w:lsdException w:name="HTML Code" w:semiHidden="1" w:unhideWhenUsed="1"/>
+    <w:lsdException w:name="HTML Definition" w:semiHidden="1" w:unhideWhenUsed="1"/>
+    <w:lsdException w:name="HTML Keyboard" w:semiHidden="1" w:unhideWhenUsed="1"/>
+    <w:lsdException w:name="HTML Preformatted" w:semiHidden="1" w:unhideWhenUsed="1"/>
+    <w:lsdException w:name="HTML Sample" w:semiHidden="1" w:unhideWhenUsed="1"/>
+    <w:lsdException w:name="HTML Typewriter" w:semiHidden="1" w:unhideWhenUsed="1"/>
+    <w:lsdException w:name="HTML Variable" w:semiHidden="1" w:unhideWhenUsed="1"/>
+    <w:lsdException w:name="Normal Table" w:semiHidden="1" w:unhideWhenUsed="1"/>
+    <w:lsdException w:name="annotation subject" w:semiHidden="1" w:unhideWhenUsed="1"/>
+    <w:lsdException w:name="No List" w:semiHidden="1" w:unhideWhenUsed="1"/>
+    <w:lsdException w:name="Outline List 1" w:semiHidden="1" w:unhideWhenUsed="1"/>
+    <w:lsdException w:name="Outline List 2" w:semiHidden="1" w:unhideWhenUsed="1"/>
+    <w:lsdException w:name="Outline List 3" w:semiHidden="1" w:unhideWhenUsed="1"/>
+    <w:lsdException w:name="Table Simple 1" w:semiHidden="1" w:unhideWhenUsed="1"/>
+    <w:lsdException w:name="Table Simple 2" w:semiHidden="1" w:unhideWhenUsed="1"/>
+    <w:lsdException w:name="Table Simple 3" w:semiHidden="1" w:unhideWhenUsed="1"/>
+    <w:lsdException w:name="Table Classic 1" w:semiHidden="1" w:unhideWhenUsed="1"/>
+    <w:lsdException w:name="Table Classic 2" w:semiHidden="1" w:unhideWhenUsed="1"/>
+    <w:lsdException w:name="Table Classic 3" w:semiHidden="1" w:unhideWhenUsed="1"/>
+    <w:lsdException w:name="Table Classic 4" w:semiHidden="1" w:unhideWhenUsed="1"/>
+    <w:lsdException w:name="Table Colorful 1" w:semiHidden="1" w:unhideWhenUsed="1"/>
+    <w:lsdException w:name="Table Colorful 2" w:semiHidden="1" w:unhideWhenUsed="1"/>
+    <w:lsdException w:name="Table Colorful 3" w:semiHidden="1" w:unhideWhenUsed="1"/>
+    <w:lsdException w:name="Table Columns 1" w:semiHidden="1" w:unhideWhenUsed="1"/>
+    <w:lsdException w:name="Table Columns 2" w:semiHidden="1" w:unhideWhenUsed="1"/>
+    <w:lsdException w:name="Table Columns 3" w:semiHidden="1" w:unhideWhenUsed="1"/>
+    <w:lsdException w:name="Table Columns 4" w:semiHidden="1" w:unhideWhenUsed="1"/>
+    <w:lsdException w:name="Table Columns 5" w:semiHidden="1" w:unhideWhenUsed="1"/>
+    <w:lsdException w:name="Table Grid 1" w:semiHidden="1" w:unhideWhenUsed="1"/>
+    <w:lsdException w:name="Table Grid 2" w:semiHidden="1" w:unhideWhenUsed="1"/>
+    <w:lsdException w:name="Table Grid 3" w:semiHidden="1" w:unhideWhenUsed="1"/>
+    <w:lsdException w:name="Table Grid 4" w:semiHidden="1" w:unhideWhenUsed="1"/>
+    <w:lsdException w:name="Table Grid 5" w:semiHidden="1" w:unhideWhenUsed="1"/>
+    <w:lsdException w:name="Table Grid 6" w:semiHidden="1" w:unhideWhenUsed="1"/>
+    <w:lsdException w:name="Table Grid 7" w:semiHidden="1" w:unhideWhenUsed="1"/>
+    <w:lsdException w:name="Table Grid 8" w:semiHidden="1" w:unhideWhenUsed="1"/>
+    <w:lsdException w:name="Table List 1" w:semiHidden="1" w:unhideWhenUsed="1"/>
+    <w:lsdException w:name="Table List 2" w:semiHidden="1" w:unhideWhenUsed="1"/>
+    <w:lsdException w:name="Table List 3" w:semiHidden="1" w:unhideWhenUsed="1"/>
+    <w:lsdException w:name="Table List 4" w:semiHidden="1" w:unhideWhenUsed="1"/>
+    <w:lsdException w:name="Table List 5" w:semiHidden="1" w:unhideWhenUsed="1"/>
+    <w:lsdException w:name="Table List 6" w:semiHidden="1" w:unhideWhenUsed="1"/>
+    <w:lsdException w:name="Table List 7" w:semiHidden="1" w:unhideWhenUsed="1"/>
+    <w:lsdException w:name="Table List 8" w:semiHidden="1" w:unhideWhenUsed="1"/>
+    <w:lsdException w:name="Table 3D effects 1" w:semiHidden="1" w:unhideWhenUsed="1"/>
+    <w:lsdException w:name="Table 3D effects 2" w:semiHidden="1" w:unhideWhenUsed="1"/>
+    <w:lsdException w:name="Table 3D effects 3" w:semiHidden="1" w:unhideWhenUsed="1"/>
+    <w:lsdException w:name="Table Contemporary" w:semiHidden="1" w:unhideWhenUsed="1"/>
+    <w:lsdException w:name="Table Elegant" w:semiHidden="1" w:unhideWhenUsed="1"/>
+    <w:lsdException w:name="Table Professional" w:semiHidden="1" w:unhideWhenUsed="1"/>
+    <w:lsdException w:name="Table Subtle 1" w:semiHidden="1" w:unhideWhenUsed="1"/>
+    <w:lsdException w:name="Table Subtle 2" w:semiHidden="1" w:unhideWhenUsed="1"/>
+    <w:lsdException w:name="Table Web 1" w:semiHidden="1" w:unhideWhenUsed="1"/>
+    <w:lsdException w:name="Table Web 2" w:semiHidden="1" w:unhideWhenUsed="1"/>
+    <w:lsdException w:name="Table Web 3" w:semiHidden="1" w:unhideWhenUsed="1"/>
+    <w:lsdException w:name="Balloon Text" w:semiHidden="1" w:unhideWhenUsed="1"/>
+    <w:lsdException w:name="Table Grid" w:semiHidden="1" w:uiPriority="59" w:unhideWhenUsed="1"/>
+    <w:lsdException w:name="Table Theme" w:semiHidden="1" w:unhideWhenUsed="1"/>
+    <w:lsdException w:name="Placeholder Text" w:semiHidden="1"/>
+    <w:lsdException w:name="No Spacing" w:uiPriority="1" w:qFormat="1"/>
+    <w:lsdException w:name="Light Shading" w:uiPriority="60"/>
+    <w:lsdException w:name="Light List" w:uiPriority="61"/>
+    <w:lsdException w:name="Light Grid" w:uiPriority="62"/>
+    <w:lsdException w:name="Medium Shading 1" w:uiPriority="63"/>
+    <w:lsdException w:name="Medium Shading 2" w:uiPriority="64"/>
+    <w:lsdException w:name="Medium List 1" w:uiPriority="65"/>
+    <w:lsdException w:name="Medium List 2" w:uiPriority="66"/>
+    <w:lsdException w:name="Medium Grid 1" w:uiPriority="67"/>
+    <w:lsdException w:name="Medium Grid 2" w:uiPriority="68"/>
+    <w:lsdException w:name="Medium Grid 3" w:uiPriority="69"/>
+    <w:lsdException w:name="Dark List" w:uiPriority="70"/>
+    <w:lsdException w:name="Colorful Shading" w:uiPriority="71"/>
+    <w:lsdException w:name="Colorful List" w:uiPriority="72"/>
+    <w:lsdException w:name="Colorful Grid" w:uiPriority="73"/>
+    <w:lsdException w:name="Light Shading Accent 1" w:uiPriority="60"/>
+    <w:lsdException w:name="Light List Accent 1" w:uiPriority="61"/>
+    <w:lsdException w:name="Light Grid Accent 1" w:uiPriority="62"/>
+    <w:lsdException w:name="Medium Shading 1 Accent 1" w:uiPriority="63"/>
+    <w:lsdException w:name="Medium Shading 2 Accent 1" w:uiPriority="64"/>
+    <w:lsdException w:name="Medium List 1 Accent 1" w:uiPriority="65"/>
+    <w:lsdException w:name="Revision" w:semiHidden="1"/>
+    <w:lsdException w:name="List Paragraph" w:uiPriority="34" w:qFormat="1"/>
+    <w:lsdException w:name="Quote" w:uiPriority="29" w:qFormat="1"/>
+    <w:lsdException w:name="Intense Quote" w:uiPriority="30" w:qFormat="1"/>
+    <w:lsdException w:name="Medium List 2 Accent 1" w:uiPriority="66"/>
+    <w:lsdException w:name="Medium Grid 1 Accent 1" w:uiPriority="67"/>
+    <w:lsdException w:name="Medium Grid 2 Accent 1" w:uiPriority="68"/>
+    <w:lsdException w:name="Medium Grid 3 Accent 1" w:uiPriority="69"/>
+    <w:lsdException w:name="Dark List Accent 1" w:uiPriority="70"/>
+    <w:lsdException w:name="Colorful Shading Accent 1" w:uiPriority="71"/>
+    <w:lsdException w:name="Colorful List Accent 1" w:uiPriority="72"/>
+    <w:lsdException w:name="Colorful Grid Accent 1" w:uiPriority="73"/>
+    <w:lsdException w:name="Light Shading Accent 2" w:uiPriority="60"/>
+    <w:lsdException w:name="Light List Accent 2" w:uiPriority="61"/>
+    <w:lsdException w:name="Light Grid Accent 2" w:uiPriority="62"/>
+    <w:lsdException w:name="Medium Shading 1 Accent 2" w:uiPriority="63"/>
+    <w:lsdException w:name="Medium Shading 2 Accent 2" w:uiPriority="64"/>
+    <w:lsdException w:name="Medium List 1 Accent 2" w:uiPriority="65"/>
+    <w:lsdException w:name="Medium List 2 Accent 2" w:uiPriority="66"/>
+    <w:lsdException w:name="Medium Grid 1 Accent 2" w:uiPriority="67"/>
+    <w:lsdException w:name="Medium Grid 2 Accent 2" w:uiPriority="68"/>
+    <w:lsdException w:name="Medium Grid 3 Accent 2" w:uiPriority="69"/>
+    <w:lsdException w:name="Dark List Accent 2" w:uiPriority="70"/>
+    <w:lsdException w:name="Colorful Shading Accent 2" w:uiPriority="71"/>
+    <w:lsdException w:name="Colorful List Accent 2" w:uiPriority="72"/>
+    <w:lsdException w:name="Colorful Grid Accent 2" w:uiPriority="73"/>
+    <w:lsdException w:name="Light Shading Accent 3" w:uiPriority="60"/>
+    <w:lsdException w:name="Light List Accent 3" w:uiPriority="61"/>
+    <w:lsdException w:name="Light Grid Accent 3" w:uiPriority="62"/>
+    <w:lsdException w:name="Medium Shading 1 Accent 3" w:uiPriority="63"/>
+    <w:lsdException w:name="Medium Shading 2 Accent 3" w:uiPriority="64"/>
+    <w:lsdException w:name="Medium List 1 Accent 3" w:uiPriority="65"/>
+    <w:lsdException w:name="Medium List 2 Accent 3" w:uiPriority="66"/>
+    <w:lsdException w:name="Medium Grid 1 Accent 3" w:uiPriority="67"/>
+    <w:lsdException w:name="Medium Grid 2 Accent 3" w:uiPriority="68"/>
+    <w:lsdException w:name="Medium Grid 3 Accent 3" w:uiPriority="69"/>
+    <w:lsdException w:name="Dark List Accent 3" w:uiPriority="70"/>
+    <w:lsdException w:name="Colorful Shading Accent 3" w:uiPriority="71"/>
+    <w:lsdException w:name="Colorful List Accent 3" w:uiPriority="72"/>
+    <w:lsdException w:name="Colorful Grid Accent 3" w:uiPriority="73"/>
+    <w:lsdException w:name="Light Shading Accent 4" w:uiPriority="60"/>
+    <w:lsdException w:name="Light List Accent 4" w:uiPriority="61"/>
+    <w:lsdException w:name="Light Grid Accent 4" w:uiPriority="62"/>
+    <w:lsdException w:name="Medium Shading 1 Accent 4" w:uiPriority="63"/>
+    <w:lsdException w:name="Medium Shading 2 Accent 4" w:uiPriority="64"/>
+    <w:lsdException w:name="Medium List 1 Accent 4" w:uiPriority="65"/>
+    <w:lsdException w:name="Medium List 2 Accent 4" w:uiPriority="66"/>
+    <w:lsdException w:name="Medium Grid 1 Accent 4" w:uiPriority="67"/>
+    <w:lsdException w:name="Medium Grid 2 Accent 4" w:uiPriority="68"/>
+    <w:lsdException w:name="Medium Grid 3 Accent 4" w:uiPriority="69"/>
+    <w:lsdException w:name="Dark List Accent 4" w:uiPriority="70"/>
+    <w:lsdException w:name="Colorful Shading Accent 4" w:uiPriority="71"/>
+    <w:lsdException w:name="Colorful List Accent 4" w:uiPriority="72"/>
+    <w:lsdException w:name="Colorful Grid Accent 4" w:uiPriority="73"/>
+    <w:lsdException w:name="Light Shading Accent 5" w:uiPriority="60"/>
+    <w:lsdException w:name="Light List Accent 5" w:uiPriority="61"/>
+    <w:lsdException w:name="Light Grid Accent 5" w:uiPriority="62"/>
+    <w:lsdException w:name="Medium Shading 1 Accent 5" w:uiPriority="63"/>
+    <w:lsdException w:name="Medium Shading 2 Accent 5" w:uiPriority="64"/>
+    <w:lsdException w:name="Medium List 1 Accent 5" w:uiPriority="65"/>
+    <w:lsdException w:name="Medium List 2 Accent 5" w:uiPriority="66"/>
+    <w:lsdException w:name="Medium Grid 1 Accent 5" w:uiPriority="67"/>
+    <w:lsdException w:name="Medium Grid 2 Accent 5" w:uiPriority="68"/>
+    <w:lsdException w:name="Medium Grid 3 Accent 5" w:uiPriority="69"/>
+    <w:lsdException w:name="Dark List Accent 5" w:uiPriority="70"/>
+    <w:lsdException w:name="Colorful Shading Accent 5" w:uiPriority="71"/>
+    <w:lsdException w:name="Colorful List Accent 5" w:uiPriority="72"/>
+    <w:lsdException w:name="Colorful Grid Accent 5" w:uiPriority="73"/>
+    <w:lsdException w:name="Light Shading Accent 6" w:uiPriority="60"/>
+    <w:lsdException w:name="Light List Accent 6" w:uiPriority="61"/>
+    <w:lsdException w:name="Light Grid Accent 6" w:uiPriority="62"/>
+    <w:lsdException w:name="Medium Shading 1 Accent 6" w:uiPriority="63"/>
+    <w:lsdException w:name="Medium Shading 2 Accent 6" w:uiPriority="64"/>
+    <w:lsdException w:name="Medium List 1 Accent 6" w:uiPriority="65"/>
+    <w:lsdException w:name="Medium List 2 Accent 6" w:uiPriority="66"/>
+    <w:lsdException w:name="Medium Grid 1 Accent 6" w:uiPriority="67"/>
+    <w:lsdException w:name="Medium Grid 2 Accent 6" w:uiPriority="68"/>
+    <w:lsdException w:name="Medium Grid 3 Accent 6" w:uiPriority="69"/>
+    <w:lsdException w:name="Dark List Accent 6" w:uiPriority="70"/>
+    <w:lsdException w:name="Colorful Shading Accent 6" w:uiPriority="71"/>
+    <w:lsdException w:name="Colorful List Accent 6" w:uiPriority="72"/>
+    <w:lsdException w:name="Colorful Grid Accent 6" w:uiPriority="73"/>
+    <w:lsdException w:name="Subtle Emphasis" w:uiPriority="19" w:qFormat="1"/>
+    <w:lsdException w:name="Intense Emphasis" w:uiPriority="21" w:qFormat="1"/>
+    <w:lsdException w:name="Subtle Reference" w:uiPriority="31" w:qFormat="1"/>
+    <w:lsdException w:name="Intense Reference" w:uiPriority="32" w:qFormat="1"/>
+    <w:lsdException w:name="Book Title" w:uiPriority="33" w:qFormat="1"/>
+    <w:lsdException w:name="Bibliography" w:semiHidden="1" w:uiPriority="37" w:unhideWhenUsed="1"/>
+    <w:lsdException w:name="TOC Heading" w:semiHidden="1" w:uiPriority="39" w:unhideWhenUsed="1" w:qFormat="1"/>
+    <w:lsdException w:name="Plain Table 1" w:uiPriority="41"/>
+    <w:lsdException w:name="Plain Table 2" w:uiPriority="42"/>
+    <w:lsdException w:name="Plain Table 3" w:uiPriority="43"/>
+    <w:lsdException w:name="Plain Table 4" w:uiPriority="44"/>
+    <w:lsdException w:name="Plain Table 5" w:uiPriority="45"/>
+    <w:lsdException w:name="Grid Table Light" w:uiPriority="40"/>
+    <w:lsdException w:name="Grid Table 1 Light" w:uiPriority="46"/>
+    <w:lsdException w:name="Grid Table 2" w:uiPriority="47"/>
+    <w:lsdException w:name="Grid Table 3" w:uiPriority="48"/>
+    <w:lsdException w:name="Grid Table 4" w:uiPriority="49"/>
+    <w:lsdException w:name="Grid Table 5 Dark" w:uiPriority="50"/>
+    <w:lsdException w:name="Grid Table 6 Colorful" w:uiPriority="51"/>
+    <w:lsdException w:name="Grid Table 7 Colorful" w:uiPriority="52"/>
+    <w:lsdException w:name="Grid Table 1 Light Accent 1" w:uiPriority="46"/>
+    <w:lsdException w:name="Grid Table 2 Accent 1" w:uiPriority="47"/>
+    <w:lsdException w:name="Grid Table 3 Accent 1" w:uiPriority="48"/>
+    <w:lsdException w:name="Grid Table 4 Accent 1" w:uiPriority="49"/>
+    <w:lsdException w:name="Grid Table 5 Dark Accent 1" w:uiPriority="50"/>
+    <w:lsdException w:name="Grid Table 6 Colorful Accent 1" w:uiPriority="51"/>
+    <w:lsdException w:name="Grid Table 7 Colorful Accent 1" w:uiPriority="52"/>
+    <w:lsdException w:name="Grid Table 1 Light Accent 2" w:uiPriority="46"/>
+    <w:lsdException w:name="Grid Table 2 Accent 2" w:uiPriority="47"/>
+    <w:lsdException w:name="Grid Table 3 Accent 2" w:uiPriority="48"/>
+    <w:lsdException w:name="Grid Table 4 Accent 2" w:uiPriority="49"/>
+    <w:lsdException w:name="Grid Table 5 Dark Accent 2" w:uiPriority="50"/>
+    <w:lsdException w:name="Grid Table 6 Colorful Accent 2" w:uiPriority="51"/>
+    <w:lsdException w:name="Grid Table 7 Colorful Accent 2" w:uiPriority="52"/>
+    <w:lsdException w:name="Grid Table 1 Light Accent 3" w:uiPriority="46"/>
+    <w:lsdException w:name="Grid Table 2 Accent 3" w:uiPriority="47"/>
+    <w:lsdException w:name="Grid Table 3 Accent 3" w:uiPriority="48"/>
+    <w:lsdException w:name="Grid Table 4 Accent 3" w:uiPriority="49"/>
+    <w:lsdException w:name="Grid Table 5 Dark Accent 3" w:uiPriority="50"/>
+    <w:lsdException w:name="Grid Table 6 Colorful Accent 3" w:uiPriority="51"/>
+    <w:lsdException w:name="Grid Table 7 Colorful Accent 3" w:uiPriority="52"/>
+    <w:lsdException w:name="Grid Table 1 Light Accent 4" w:uiPriority="46"/>
+    <w:lsdException w:name="Grid Table 2 Accent 4" w:uiPriority="47"/>
+    <w:lsdException w:name="Grid Table 3 Accent 4" w:uiPriority="48"/>
+    <w:lsdException w:name="Grid Table 4 Accent 4" w:uiPriority="49"/>
+    <w:lsdException w:name="Grid Table 5 Dark Accent 4" w:uiPriority="50"/>
+    <w:lsdException w:name="Grid Table 6 Colorful Accent 4" w:uiPriority="51"/>
+    <w:lsdException w:name="Grid Table 7 Colorful Accent 4" w:uiPriority="52"/>
+    <w:lsdException w:name="Grid Table 1 Light Accent 5" w:uiPriority="46"/>
+    <w:lsdException w:name="Grid Table 2 Accent 5" w:uiPriority="47"/>
+    <w:lsdException w:name="Grid Table 3 Accent 5" w:uiPriority="48"/>
+    <w:lsdException w:name="Grid Table 4 Accent 5" w:uiPriority="49"/>
+    <w:lsdException w:name="Grid Table 5 Dark Accent 5" w:uiPriority="50"/>
+    <w:lsdException w:name="Grid Table 6 Colorful Accent 5" w:uiPriority="51"/>
+    <w:lsdException w:name="Grid Table 7 Colorful Accent 5" w:uiPriority="52"/>
+    <w:lsdException w:name="Grid Table 1 Light Accent 6" w:uiPriority="46"/>
+    <w:lsdException w:name="Grid Table 2 Accent 6" w:uiPriority="47"/>
+    <w:lsdException w:name="Grid Table 3 Accent 6" w:uiPriority="48"/>
+    <w:lsdException w:name="Grid Table 4 Accent 6" w:uiPriority="49"/>
+    <w:lsdException w:name="Grid Table 5 Dark Accent 6" w:uiPriority="50"/>
+    <w:lsdException w:name="Grid Table 6 Colorful Accent 6" w:uiPriority="51"/>
+    <w:lsdException w:name="Grid Table 7 Colorful Accent 6" w:uiPriority="52"/>
+    <w:lsdException w:name="List Table 1 Light" w:uiPriority="46"/>
+    <w:lsdException w:name="List Table 2" w:uiPriority="47"/>
+    <w:lsdException w:name="List Table 3" w:uiPriority="48"/>
+    <w:lsdException w:name="List Table 4" w:uiPriority="49"/>
+    <w:lsdException w:name="List Table 5 Dark" w:uiPriority="50"/>
+    <w:lsdException w:name="List Table 6 Colorful" w:uiPriority="51"/>
+    <w:lsdException w:name="List Table 7 Colorful" w:uiPriority="52"/>
+    <w:lsdException w:name="List Table 1 Light Accent 1" w:uiPriority="46"/>
+    <w:lsdException w:name="List Table 2 Accent 1" w:uiPriority="47"/>
+    <w:lsdException w:name="List Table 3 Accent 1" w:uiPriority="48"/>
+    <w:lsdException w:name="List Table 4 Accent 1" w:uiPriority="49"/>
+    <w:lsdException w:name="List Table 5 Dark Accent 1" w:uiPriority="50"/>
+    <w:lsdException w:name="List Table 6 Colorful Accent 1" w:uiPriority="51"/>
+    <w:lsdException w:name="List Table 7 Colorful Accent 1" w:uiPriority="52"/>
+    <w:lsdException w:name="List Table 1 Light Accent 2" w:uiPriority="46"/>
+    <w:lsdException w:name="List Table 2 Accent 2" w:uiPriority="47"/>
+    <w:lsdException w:name="List Table 3 Accent 2" w:uiPriority="48"/>
+    <w:lsdException w:name="List Table 4 Accent 2" w:uiPriority="49"/>
+    <w:lsdException w:name="List Table 5 Dark Accent 2" w:uiPriority="50"/>
+    <w:lsdException w:name="List Table 6 Colorful Accent 2" w:uiPriority="51"/>
+    <w:lsdException w:name="List Table 7 Colorful Accent 2" w:uiPriority="52"/>
+    <w:lsdException w:name="List Table 1 Light Accent 3" w:uiPriority="46"/>
+    <w:lsdException w:name="List Table 2 Accent 3" w:uiPriority="47"/>
+    <w:lsdException w:name="List Table 3 Accent 3" w:uiPriority="48"/>
+    <w:lsdException w:name="List Table 4 Accent 3" w:uiPriority="49"/>
+    <w:lsdException w:name="List Table 5 Dark Accent 3" w:uiPriority="50"/>
+    <w:lsdException w:name="List Table 6 Colorful Accent 3" w:uiPriority="51"/>
+    <w:lsdException w:name="List Table 7 Colorful Accent 3" w:uiPriority="52"/>
+    <w:lsdException w:name="List Table 1 Light Accent 4" w:uiPriority="46"/>
+    <w:lsdException w:name="List Table 2 Accent 4" w:uiPriority="47"/>
+    <w:lsdException w:name="List Table 3 Accent 4" w:uiPriority="48"/>
+    <w:lsdException w:name="List Table 4 Accent 4" w:uiPriority="49"/>
+    <w:lsdException w:name="List Table 5 Dark Accent 4" w:uiPriority="50"/>
+    <w:lsdException w:name="List Table 6 Colorful Accent 4" w:uiPriority="51"/>
+    <w:lsdException w:name="List Table 7 Colorful Accent 4" w:uiPriority="52"/>
+    <w:lsdException w:name="List Table 1 Light Accent 5" w:uiPriority="46"/>
+    <w:lsdException w:name="List Table 2 Accent 5" w:uiPriority="47"/>
+    <w:lsdException w:name="List Table 3 Accent 5" w:uiPriority="48"/>
+    <w:lsdException w:name="List Table 4 Accent 5" w:uiPriority="49"/>
+    <w:lsdException w:name="List Table 5 Dark Accent 5" w:uiPriority="50"/>
+    <w:lsdException w:name="List Table 6 Colorful Accent 5" w:uiPriority="51"/>
+    <w:lsdException w:name="List Table 7 Colorful Accent 5" w:uiPriority="52"/>
+    <w:lsdException w:name="List Table 1 Light Accent 6" w:uiPriority="46"/>
+    <w:lsdException w:name="List Table 2 Accent 6" w:uiPriority="47"/>
+    <w:lsdException w:name="List Table 3 Accent 6" w:uiPriority="48"/>
+    <w:lsdException w:name="List Table 4 Accent 6" w:uiPriority="49"/>
+    <w:lsdException w:name="List Table 5 Dark Accent 6" w:uiPriority="50"/>
+    <w:lsdException w:name="List Table 6 Colorful Accent 6" w:uiPriority="51"/>
+    <w:lsdException w:name="List Table 7 Colorful Accent 6" w:uiPriority="52"/>
+    <w:lsdException w:name="Mention" w:semiHidden="1" w:unhideWhenUsed="1"/>
+    <w:lsdException w:name="Smart Hyperlink" w:semiHidden="1" w:unhideWhenUsed="1"/>
+    <w:lsdException w:name="Hashtag" w:semiHidden="1" w:unhideWhenUsed="1"/>
   </w:latentStyles>
   <w:style w:type="paragraph" w:default="1" w:styleId="Normal">
     <w:name w:val="Normal"/>
@@ -11092,7 +11353,6 @@
     <w:uiPriority w:val="99"/>
     <w:semiHidden/>
     <w:unhideWhenUsed/>
-    <w:qFormat/>
     <w:tblPr>
       <w:tblInd w:w="0" w:type="dxa"/>
       <w:tblCellMar>
@@ -11256,196 +11516,6 @@
       <w:ind w:left="720"/>
       <w:contextualSpacing/>
     </w:pPr>
-  </w:style>
-</w:styles>
-</file>
-
-<file path=word/stylesWithEffects.xml><?xml version="1.0" encoding="utf-8"?>
-<w:styles xmlns:wpc="http://schemas.microsoft.com/office/word/2010/wordprocessingCanvas" xmlns:mc="http://schemas.openxmlformats.org/markup-compatibility/2006" xmlns:o="urn:schemas-microsoft-com:office:office" xmlns:r="http://schemas.openxmlformats.org/officeDocument/2006/relationships" xmlns:m="http://schemas.openxmlformats.org/officeDocument/2006/math" xmlns:v="urn:schemas-microsoft-com:vml" xmlns:wp14="http://schemas.microsoft.com/office/word/2010/wordprocessingDrawing" xmlns:wp="http://schemas.openxmlformats.org/drawingml/2006/wordprocessingDrawing" xmlns:w10="urn:schemas-microsoft-com:office:word" xmlns:w="http://schemas.openxmlformats.org/wordprocessingml/2006/main" xmlns:w14="http://schemas.microsoft.com/office/word/2010/wordml" xmlns:wpg="http://schemas.microsoft.com/office/word/2010/wordprocessingGroup" xmlns:wpi="http://schemas.microsoft.com/office/word/2010/wordprocessingInk" xmlns:wne="http://schemas.microsoft.com/office/word/2006/wordml" xmlns:wps="http://schemas.microsoft.com/office/word/2010/wordprocessingShape" mc:Ignorable="w14 wp14">
-  <w:docDefaults>
-    <w:rPrDefault>
-      <w:rPr>
-        <w:rFonts w:asciiTheme="minorHAnsi" w:eastAsiaTheme="minorEastAsia" w:hAnsiTheme="minorHAnsi" w:cstheme="minorBidi"/>
-        <w:sz w:val="22"/>
-        <w:szCs w:val="22"/>
-        <w:lang w:val="es-AR" w:eastAsia="es-AR" w:bidi="ar-SA"/>
-      </w:rPr>
-    </w:rPrDefault>
-    <w:pPrDefault>
-      <w:pPr>
-        <w:spacing w:after="200" w:line="276" w:lineRule="auto"/>
-      </w:pPr>
-    </w:pPrDefault>
-  </w:docDefaults>
-  <w:latentStyles w:defLockedState="0" w:defUIPriority="99" w:defSemiHidden="1" w:defUnhideWhenUsed="1" w:defQFormat="0" w:count="267">
-    <w:lsdException w:name="Normal" w:semiHidden="0" w:uiPriority="0" w:unhideWhenUsed="0" w:qFormat="1"/>
-    <w:lsdException w:name="heading 1" w:semiHidden="0" w:uiPriority="9" w:unhideWhenUsed="0" w:qFormat="1"/>
-    <w:lsdException w:name="heading 2" w:uiPriority="9" w:qFormat="1"/>
-    <w:lsdException w:name="heading 3" w:uiPriority="9" w:qFormat="1"/>
-    <w:lsdException w:name="heading 4" w:uiPriority="9" w:qFormat="1"/>
-    <w:lsdException w:name="heading 5" w:uiPriority="9" w:qFormat="1"/>
-    <w:lsdException w:name="heading 6" w:uiPriority="9" w:qFormat="1"/>
-    <w:lsdException w:name="heading 7" w:uiPriority="9" w:qFormat="1"/>
-    <w:lsdException w:name="heading 8" w:uiPriority="9" w:qFormat="1"/>
-    <w:lsdException w:name="heading 9" w:uiPriority="9" w:qFormat="1"/>
-    <w:lsdException w:name="toc 1" w:uiPriority="39"/>
-    <w:lsdException w:name="toc 2" w:uiPriority="39"/>
-    <w:lsdException w:name="toc 3" w:uiPriority="39"/>
-    <w:lsdException w:name="toc 4" w:uiPriority="39"/>
-    <w:lsdException w:name="toc 5" w:uiPriority="39"/>
-    <w:lsdException w:name="toc 6" w:uiPriority="39"/>
-    <w:lsdException w:name="toc 7" w:uiPriority="39"/>
-    <w:lsdException w:name="toc 8" w:uiPriority="39"/>
-    <w:lsdException w:name="toc 9" w:uiPriority="39"/>
-    <w:lsdException w:name="caption" w:uiPriority="35" w:qFormat="1"/>
-    <w:lsdException w:name="Title" w:semiHidden="0" w:uiPriority="10" w:unhideWhenUsed="0" w:qFormat="1"/>
-    <w:lsdException w:name="Default Paragraph Font" w:uiPriority="1"/>
-    <w:lsdException w:name="Subtitle" w:semiHidden="0" w:uiPriority="11" w:unhideWhenUsed="0" w:qFormat="1"/>
-    <w:lsdException w:name="Strong" w:semiHidden="0" w:uiPriority="22" w:unhideWhenUsed="0" w:qFormat="1"/>
-    <w:lsdException w:name="Emphasis" w:semiHidden="0" w:uiPriority="20" w:unhideWhenUsed="0" w:qFormat="1"/>
-    <w:lsdException w:name="Table Grid" w:semiHidden="0" w:uiPriority="59" w:unhideWhenUsed="0"/>
-    <w:lsdException w:name="Placeholder Text" w:unhideWhenUsed="0"/>
-    <w:lsdException w:name="No Spacing" w:semiHidden="0" w:uiPriority="1" w:unhideWhenUsed="0" w:qFormat="1"/>
-    <w:lsdException w:name="Light Shading" w:semiHidden="0" w:uiPriority="60" w:unhideWhenUsed="0"/>
-    <w:lsdException w:name="Light List" w:semiHidden="0" w:uiPriority="61" w:unhideWhenUsed="0"/>
-    <w:lsdException w:name="Light Grid" w:semiHidden="0" w:uiPriority="62" w:unhideWhenUsed="0"/>
-    <w:lsdException w:name="Medium Shading 1" w:semiHidden="0" w:uiPriority="63" w:unhideWhenUsed="0"/>
-    <w:lsdException w:name="Medium Shading 2" w:semiHidden="0" w:uiPriority="64" w:unhideWhenUsed="0"/>
-    <w:lsdException w:name="Medium List 1" w:semiHidden="0" w:uiPriority="65" w:unhideWhenUsed="0"/>
-    <w:lsdException w:name="Medium List 2" w:semiHidden="0" w:uiPriority="66" w:unhideWhenUsed="0"/>
-    <w:lsdException w:name="Medium Grid 1" w:semiHidden="0" w:uiPriority="67" w:unhideWhenUsed="0"/>
-    <w:lsdException w:name="Medium Grid 2" w:semiHidden="0" w:uiPriority="68" w:unhideWhenUsed="0"/>
-    <w:lsdException w:name="Medium Grid 3" w:semiHidden="0" w:uiPriority="69" w:unhideWhenUsed="0"/>
-    <w:lsdException w:name="Dark List" w:semiHidden="0" w:uiPriority="70" w:unhideWhenUsed="0"/>
-    <w:lsdException w:name="Colorful Shading" w:semiHidden="0" w:uiPriority="71" w:unhideWhenUsed="0"/>
-    <w:lsdException w:name="Colorful List" w:semiHidden="0" w:uiPriority="72" w:unhideWhenUsed="0"/>
-    <w:lsdException w:name="Colorful Grid" w:semiHidden="0" w:uiPriority="73" w:unhideWhenUsed="0"/>
-    <w:lsdException w:name="Light Shading Accent 1" w:semiHidden="0" w:uiPriority="60" w:unhideWhenUsed="0"/>
-    <w:lsdException w:name="Light List Accent 1" w:semiHidden="0" w:uiPriority="61" w:unhideWhenUsed="0"/>
-    <w:lsdException w:name="Light Grid Accent 1" w:semiHidden="0" w:uiPriority="62" w:unhideWhenUsed="0"/>
-    <w:lsdException w:name="Medium Shading 1 Accent 1" w:semiHidden="0" w:uiPriority="63" w:unhideWhenUsed="0"/>
-    <w:lsdException w:name="Medium Shading 2 Accent 1" w:semiHidden="0" w:uiPriority="64" w:unhideWhenUsed="0"/>
-    <w:lsdException w:name="Medium List 1 Accent 1" w:semiHidden="0" w:uiPriority="65" w:unhideWhenUsed="0"/>
-    <w:lsdException w:name="Revision" w:unhideWhenUsed="0"/>
-    <w:lsdException w:name="List Paragraph" w:semiHidden="0" w:uiPriority="34" w:unhideWhenUsed="0" w:qFormat="1"/>
-    <w:lsdException w:name="Quote" w:semiHidden="0" w:uiPriority="29" w:unhideWhenUsed="0" w:qFormat="1"/>
-    <w:lsdException w:name="Intense Quote" w:semiHidden="0" w:uiPriority="30" w:unhideWhenUsed="0" w:qFormat="1"/>
-    <w:lsdException w:name="Medium List 2 Accent 1" w:semiHidden="0" w:uiPriority="66" w:unhideWhenUsed="0"/>
-    <w:lsdException w:name="Medium Grid 1 Accent 1" w:semiHidden="0" w:uiPriority="67" w:unhideWhenUsed="0"/>
-    <w:lsdException w:name="Medium Grid 2 Accent 1" w:semiHidden="0" w:uiPriority="68" w:unhideWhenUsed="0"/>
-    <w:lsdException w:name="Medium Grid 3 Accent 1" w:semiHidden="0" w:uiPriority="69" w:unhideWhenUsed="0"/>
-    <w:lsdException w:name="Dark List Accent 1" w:semiHidden="0" w:uiPriority="70" w:unhideWhenUsed="0"/>
-    <w:lsdException w:name="Colorful Shading Accent 1" w:semiHidden="0" w:uiPriority="71" w:unhideWhenUsed="0"/>
-    <w:lsdException w:name="Colorful List Accent 1" w:semiHidden="0" w:uiPriority="72" w:unhideWhenUsed="0"/>
-    <w:lsdException w:name="Colorful Grid Accent 1" w:semiHidden="0" w:uiPriority="73" w:unhideWhenUsed="0"/>
-    <w:lsdException w:name="Light Shading Accent 2" w:semiHidden="0" w:uiPriority="60" w:unhideWhenUsed="0"/>
-    <w:lsdException w:name="Light List Accent 2" w:semiHidden="0" w:uiPriority="61" w:unhideWhenUsed="0"/>
-    <w:lsdException w:name="Light Grid Accent 2" w:semiHidden="0" w:uiPriority="62" w:unhideWhenUsed="0"/>
-    <w:lsdException w:name="Medium Shading 1 Accent 2" w:semiHidden="0" w:uiPriority="63" w:unhideWhenUsed="0"/>
-    <w:lsdException w:name="Medium Shading 2 Accent 2" w:semiHidden="0" w:uiPriority="64" w:unhideWhenUsed="0"/>
-    <w:lsdException w:name="Medium List 1 Accent 2" w:semiHidden="0" w:uiPriority="65" w:unhideWhenUsed="0"/>
-    <w:lsdException w:name="Medium List 2 Accent 2" w:semiHidden="0" w:uiPriority="66" w:unhideWhenUsed="0"/>
-    <w:lsdException w:name="Medium Grid 1 Accent 2" w:semiHidden="0" w:uiPriority="67" w:unhideWhenUsed="0"/>
-    <w:lsdException w:name="Medium Grid 2 Accent 2" w:semiHidden="0" w:uiPriority="68" w:unhideWhenUsed="0"/>
-    <w:lsdException w:name="Medium Grid 3 Accent 2" w:semiHidden="0" w:uiPriority="69" w:unhideWhenUsed="0"/>
-    <w:lsdException w:name="Dark List Accent 2" w:semiHidden="0" w:uiPriority="70" w:unhideWhenUsed="0"/>
-    <w:lsdException w:name="Colorful Shading Accent 2" w:semiHidden="0" w:uiPriority="71" w:unhideWhenUsed="0"/>
-    <w:lsdException w:name="Colorful List Accent 2" w:semiHidden="0" w:uiPriority="72" w:unhideWhenUsed="0"/>
-    <w:lsdException w:name="Colorful Grid Accent 2" w:semiHidden="0" w:uiPriority="73" w:unhideWhenUsed="0"/>
-    <w:lsdException w:name="Light Shading Accent 3" w:semiHidden="0" w:uiPriority="60" w:unhideWhenUsed="0"/>
-    <w:lsdException w:name="Light List Accent 3" w:semiHidden="0" w:uiPriority="61" w:unhideWhenUsed="0"/>
-    <w:lsdException w:name="Light Grid Accent 3" w:semiHidden="0" w:uiPriority="62" w:unhideWhenUsed="0"/>
-    <w:lsdException w:name="Medium Shading 1 Accent 3" w:semiHidden="0" w:uiPriority="63" w:unhideWhenUsed="0"/>
-    <w:lsdException w:name="Medium Shading 2 Accent 3" w:semiHidden="0" w:uiPriority="64" w:unhideWhenUsed="0"/>
-    <w:lsdException w:name="Medium List 1 Accent 3" w:semiHidden="0" w:uiPriority="65" w:unhideWhenUsed="0"/>
-    <w:lsdException w:name="Medium List 2 Accent 3" w:semiHidden="0" w:uiPriority="66" w:unhideWhenUsed="0"/>
-    <w:lsdException w:name="Medium Grid 1 Accent 3" w:semiHidden="0" w:uiPriority="67" w:unhideWhenUsed="0"/>
-    <w:lsdException w:name="Medium Grid 2 Accent 3" w:semiHidden="0" w:uiPriority="68" w:unhideWhenUsed="0"/>
-    <w:lsdException w:name="Medium Grid 3 Accent 3" w:semiHidden="0" w:uiPriority="69" w:unhideWhenUsed="0"/>
-    <w:lsdException w:name="Dark List Accent 3" w:semiHidden="0" w:uiPriority="70" w:unhideWhenUsed="0"/>
-    <w:lsdException w:name="Colorful Shading Accent 3" w:semiHidden="0" w:uiPriority="71" w:unhideWhenUsed="0"/>
-    <w:lsdException w:name="Colorful List Accent 3" w:semiHidden="0" w:uiPriority="72" w:unhideWhenUsed="0"/>
-    <w:lsdException w:name="Colorful Grid Accent 3" w:semiHidden="0" w:uiPriority="73" w:unhideWhenUsed="0"/>
-    <w:lsdException w:name="Light Shading Accent 4" w:semiHidden="0" w:uiPriority="60" w:unhideWhenUsed="0"/>
-    <w:lsdException w:name="Light List Accent 4" w:semiHidden="0" w:uiPriority="61" w:unhideWhenUsed="0"/>
-    <w:lsdException w:name="Light Grid Accent 4" w:semiHidden="0" w:uiPriority="62" w:unhideWhenUsed="0"/>
-    <w:lsdException w:name="Medium Shading 1 Accent 4" w:semiHidden="0" w:uiPriority="63" w:unhideWhenUsed="0"/>
-    <w:lsdException w:name="Medium Shading 2 Accent 4" w:semiHidden="0" w:uiPriority="64" w:unhideWhenUsed="0"/>
-    <w:lsdException w:name="Medium List 1 Accent 4" w:semiHidden="0" w:uiPriority="65" w:unhideWhenUsed="0"/>
-    <w:lsdException w:name="Medium List 2 Accent 4" w:semiHidden="0" w:uiPriority="66" w:unhideWhenUsed="0"/>
-    <w:lsdException w:name="Medium Grid 1 Accent 4" w:semiHidden="0" w:uiPriority="67" w:unhideWhenUsed="0"/>
-    <w:lsdException w:name="Medium Grid 2 Accent 4" w:semiHidden="0" w:uiPriority="68" w:unhideWhenUsed="0"/>
-    <w:lsdException w:name="Medium Grid 3 Accent 4" w:semiHidden="0" w:uiPriority="69" w:unhideWhenUsed="0"/>
-    <w:lsdException w:name="Dark List Accent 4" w:semiHidden="0" w:uiPriority="70" w:unhideWhenUsed="0"/>
-    <w:lsdException w:name="Colorful Shading Accent 4" w:semiHidden="0" w:uiPriority="71" w:unhideWhenUsed="0"/>
-    <w:lsdException w:name="Colorful List Accent 4" w:semiHidden="0" w:uiPriority="72" w:unhideWhenUsed="0"/>
-    <w:lsdException w:name="Colorful Grid Accent 4" w:semiHidden="0" w:uiPriority="73" w:unhideWhenUsed="0"/>
-    <w:lsdException w:name="Light Shading Accent 5" w:semiHidden="0" w:uiPriority="60" w:unhideWhenUsed="0"/>
-    <w:lsdException w:name="Light List Accent 5" w:semiHidden="0" w:uiPriority="61" w:unhideWhenUsed="0"/>
-    <w:lsdException w:name="Light Grid Accent 5" w:semiHidden="0" w:uiPriority="62" w:unhideWhenUsed="0"/>
-    <w:lsdException w:name="Medium Shading 1 Accent 5" w:semiHidden="0" w:uiPriority="63" w:unhideWhenUsed="0"/>
-    <w:lsdException w:name="Medium Shading 2 Accent 5" w:semiHidden="0" w:uiPriority="64" w:unhideWhenUsed="0"/>
-    <w:lsdException w:name="Medium List 1 Accent 5" w:semiHidden="0" w:uiPriority="65" w:unhideWhenUsed="0"/>
-    <w:lsdException w:name="Medium List 2 Accent 5" w:semiHidden="0" w:uiPriority="66" w:unhideWhenUsed="0"/>
-    <w:lsdException w:name="Medium Grid 1 Accent 5" w:semiHidden="0" w:uiPriority="67" w:unhideWhenUsed="0"/>
-    <w:lsdException w:name="Medium Grid 2 Accent 5" w:semiHidden="0" w:uiPriority="68" w:unhideWhenUsed="0"/>
-    <w:lsdException w:name="Medium Grid 3 Accent 5" w:semiHidden="0" w:uiPriority="69" w:unhideWhenUsed="0"/>
-    <w:lsdException w:name="Dark List Accent 5" w:semiHidden="0" w:uiPriority="70" w:unhideWhenUsed="0"/>
-    <w:lsdException w:name="Colorful Shading Accent 5" w:semiHidden="0" w:uiPriority="71" w:unhideWhenUsed="0"/>
-    <w:lsdException w:name="Colorful List Accent 5" w:semiHidden="0" w:uiPriority="72" w:unhideWhenUsed="0"/>
-    <w:lsdException w:name="Colorful Grid Accent 5" w:semiHidden="0" w:uiPriority="73" w:unhideWhenUsed="0"/>
-    <w:lsdException w:name="Light Shading Accent 6" w:semiHidden="0" w:uiPriority="60" w:unhideWhenUsed="0"/>
-    <w:lsdException w:name="Light List Accent 6" w:semiHidden="0" w:uiPriority="61" w:unhideWhenUsed="0"/>
-    <w:lsdException w:name="Light Grid Accent 6" w:semiHidden="0" w:uiPriority="62" w:unhideWhenUsed="0"/>
-    <w:lsdException w:name="Medium Shading 1 Accent 6" w:semiHidden="0" w:uiPriority="63" w:unhideWhenUsed="0"/>
-    <w:lsdException w:name="Medium Shading 2 Accent 6" w:semiHidden="0" w:uiPriority="64" w:unhideWhenUsed="0"/>
-    <w:lsdException w:name="Medium List 1 Accent 6" w:semiHidden="0" w:uiPriority="65" w:unhideWhenUsed="0"/>
-    <w:lsdException w:name="Medium List 2 Accent 6" w:semiHidden="0" w:uiPriority="66" w:unhideWhenUsed="0"/>
-    <w:lsdException w:name="Medium Grid 1 Accent 6" w:semiHidden="0" w:uiPriority="67" w:unhideWhenUsed="0"/>
-    <w:lsdException w:name="Medium Grid 2 Accent 6" w:semiHidden="0" w:uiPriority="68" w:unhideWhenUsed="0"/>
-    <w:lsdException w:name="Medium Grid 3 Accent 6" w:semiHidden="0" w:uiPriority="69" w:unhideWhenUsed="0"/>
-    <w:lsdException w:name="Dark List Accent 6" w:semiHidden="0" w:uiPriority="70" w:unhideWhenUsed="0"/>
-    <w:lsdException w:name="Colorful Shading Accent 6" w:semiHidden="0" w:uiPriority="71" w:unhideWhenUsed="0"/>
-    <w:lsdException w:name="Colorful List Accent 6" w:semiHidden="0" w:uiPriority="72" w:unhideWhenUsed="0"/>
-    <w:lsdException w:name="Colorful Grid Accent 6" w:semiHidden="0" w:uiPriority="73" w:unhideWhenUsed="0"/>
-    <w:lsdException w:name="Subtle Emphasis" w:semiHidden="0" w:uiPriority="19" w:unhideWhenUsed="0" w:qFormat="1"/>
-    <w:lsdException w:name="Intense Emphasis" w:semiHidden="0" w:uiPriority="21" w:unhideWhenUsed="0" w:qFormat="1"/>
-    <w:lsdException w:name="Subtle Reference" w:semiHidden="0" w:uiPriority="31" w:unhideWhenUsed="0" w:qFormat="1"/>
-    <w:lsdException w:name="Intense Reference" w:semiHidden="0" w:uiPriority="32" w:unhideWhenUsed="0" w:qFormat="1"/>
-    <w:lsdException w:name="Book Title" w:semiHidden="0" w:uiPriority="33" w:unhideWhenUsed="0" w:qFormat="1"/>
-    <w:lsdException w:name="Bibliography" w:uiPriority="37"/>
-    <w:lsdException w:name="TOC Heading" w:uiPriority="39" w:qFormat="1"/>
-  </w:latentStyles>
-  <w:style w:type="paragraph" w:default="1" w:styleId="Normal">
-    <w:name w:val="Normal"/>
-    <w:qFormat/>
-  </w:style>
-  <w:style w:type="character" w:default="1" w:styleId="Fuentedeprrafopredeter">
-    <w:name w:val="Default Paragraph Font"/>
-    <w:uiPriority w:val="1"/>
-    <w:semiHidden/>
-    <w:unhideWhenUsed/>
-  </w:style>
-  <w:style w:type="table" w:default="1" w:styleId="Tablanormal">
-    <w:name w:val="Normal Table"/>
-    <w:uiPriority w:val="99"/>
-    <w:semiHidden/>
-    <w:unhideWhenUsed/>
-    <w:tblPr>
-      <w:tblInd w:w="0" w:type="dxa"/>
-      <w:tblCellMar>
-        <w:top w:w="0" w:type="dxa"/>
-        <w:left w:w="108" w:type="dxa"/>
-        <w:bottom w:w="0" w:type="dxa"/>
-        <w:right w:w="108" w:type="dxa"/>
-      </w:tblCellMar>
-    </w:tblPr>
-  </w:style>
-  <w:style w:type="numbering" w:default="1" w:styleId="Sinlista">
-    <w:name w:val="No List"/>
-    <w:uiPriority w:val="99"/>
-    <w:semiHidden/>
-    <w:unhideWhenUsed/>
   </w:style>
 </w:styles>
 </file>
@@ -11740,7 +11810,7 @@
 </file>
 
 <file path=customXml/itemProps1.xml><?xml version="1.0" encoding="utf-8"?>
-<ds:datastoreItem xmlns:ds="http://schemas.openxmlformats.org/officeDocument/2006/customXml" ds:itemID="{3CEFE2A8-A530-45C9-B9EB-F0B95BF7EFBF}">
+<ds:datastoreItem xmlns:ds="http://schemas.openxmlformats.org/officeDocument/2006/customXml" ds:itemID="{92EEF4AB-FDAB-4D85-AF45-21D9DEE3CFC5}">
   <ds:schemaRefs>
     <ds:schemaRef ds:uri="http://schemas.openxmlformats.org/officeDocument/2006/bibliography"/>
   </ds:schemaRefs>

--- a/Estrategia.docx
+++ b/Estrategia.docx
@@ -1,6 +1,6 @@
 
 <file path=word/document.xml><?xml version="1.0" encoding="utf-8"?>
-<w:document xmlns:wpc="http://schemas.microsoft.com/office/word/2010/wordprocessingCanvas" xmlns:cx="http://schemas.microsoft.com/office/drawing/2014/chartex" xmlns:cx1="http://schemas.microsoft.com/office/drawing/2015/9/8/chartex" xmlns:cx2="http://schemas.microsoft.com/office/drawing/2015/10/21/chartex" xmlns:cx3="http://schemas.microsoft.com/office/drawing/2016/5/9/chartex" xmlns:cx4="http://schemas.microsoft.com/office/drawing/2016/5/10/chartex" xmlns:cx5="http://schemas.microsoft.com/office/drawing/2016/5/11/chartex" xmlns:mc="http://schemas.openxmlformats.org/markup-compatibility/2006" xmlns:o="urn:schemas-microsoft-com:office:office" xmlns:r="http://schemas.openxmlformats.org/officeDocument/2006/relationships" xmlns:m="http://schemas.openxmlformats.org/officeDocument/2006/math" xmlns:v="urn:schemas-microsoft-com:vml" xmlns:wp14="http://schemas.microsoft.com/office/word/2010/wordprocessingDrawing" xmlns:wp="http://schemas.openxmlformats.org/drawingml/2006/wordprocessingDrawing" xmlns:w10="urn:schemas-microsoft-com:office:word" xmlns:w="http://schemas.openxmlformats.org/wordprocessingml/2006/main" xmlns:w14="http://schemas.microsoft.com/office/word/2010/wordml" xmlns:w15="http://schemas.microsoft.com/office/word/2012/wordml" xmlns:w16se="http://schemas.microsoft.com/office/word/2015/wordml/symex" xmlns:wpg="http://schemas.microsoft.com/office/word/2010/wordprocessingGroup" xmlns:wpi="http://schemas.microsoft.com/office/word/2010/wordprocessingInk" xmlns:wne="http://schemas.microsoft.com/office/word/2006/wordml" xmlns:wps="http://schemas.microsoft.com/office/word/2010/wordprocessingShape" mc:Ignorable="w14 w15 w16se wp14">
+<w:document xmlns:ve="http://schemas.openxmlformats.org/markup-compatibility/2006" xmlns:o="urn:schemas-microsoft-com:office:office" xmlns:r="http://schemas.openxmlformats.org/officeDocument/2006/relationships" xmlns:m="http://schemas.openxmlformats.org/officeDocument/2006/math" xmlns:v="urn:schemas-microsoft-com:vml" xmlns:wp="http://schemas.openxmlformats.org/drawingml/2006/wordprocessingDrawing" xmlns:w10="urn:schemas-microsoft-com:office:word" xmlns:w="http://schemas.openxmlformats.org/wordprocessingml/2006/main" xmlns:wne="http://schemas.microsoft.com/office/word/2006/wordml">
   <w:body>
     <w:p>
       <w:pPr>
@@ -106,37 +106,7 @@
           <w:sz w:val="32"/>
           <w:lang w:val="es-AR"/>
         </w:rPr>
-        <w:t>Trabajo</w:t>
-      </w:r>
-      <w:r>
-        <w:rPr>
-          <w:spacing w:val="-9"/>
-          <w:sz w:val="32"/>
-          <w:lang w:val="es-AR"/>
-        </w:rPr>
-        <w:t xml:space="preserve"> </w:t>
-      </w:r>
-      <w:r>
-        <w:rPr>
-          <w:sz w:val="32"/>
-          <w:lang w:val="es-AR"/>
-        </w:rPr>
-        <w:t>Práctico Clínica -</w:t>
-      </w:r>
-      <w:r>
-        <w:rPr>
-          <w:spacing w:val="-9"/>
-          <w:sz w:val="32"/>
-          <w:lang w:val="es-AR"/>
-        </w:rPr>
-        <w:t xml:space="preserve"> </w:t>
-      </w:r>
-      <w:r>
-        <w:rPr>
-          <w:sz w:val="32"/>
-          <w:lang w:val="es-AR"/>
-        </w:rPr>
-        <w:t>FRBA</w:t>
+        <w:t>TrabajoPráctico Clínica -FRBA</w:t>
       </w:r>
     </w:p>
     <w:p>
@@ -502,7 +472,6 @@
           <w:docPartUnique/>
         </w:docPartObj>
       </w:sdtPr>
-      <w:sdtEndPr/>
       <w:sdtContent>
         <w:p>
           <w:pPr>
@@ -750,10 +719,7 @@
           </w:pPr>
           <w:hyperlink w:anchor="_bookmark13" w:history="1">
             <w:r>
-              <w:t>Especialidad_Por_Pr</w:t>
-            </w:r>
-            <w:r>
-              <w:t>ofesional</w:t>
+              <w:t>Especialidad_Por_Profesional</w:t>
             </w:r>
             <w:r>
               <w:tab/>
@@ -1099,20 +1065,7 @@
           <w:rPr>
             <w:lang w:val="es-AR"/>
           </w:rPr>
-          <w:t>Login</w:t>
-        </w:r>
-        <w:r>
-          <w:rPr>
-            <w:spacing w:val="-3"/>
-            <w:lang w:val="es-AR"/>
-          </w:rPr>
-          <w:t xml:space="preserve"> </w:t>
-        </w:r>
-        <w:r>
-          <w:rPr>
-            <w:lang w:val="es-AR"/>
-          </w:rPr>
-          <w:t>y Seguridad</w:t>
+          <w:t>Loginy Seguridad</w:t>
         </w:r>
         <w:r>
           <w:rPr>
@@ -1140,33 +1093,7 @@
           <w:rPr>
             <w:lang w:val="es-AR"/>
           </w:rPr>
-          <w:t>Registro</w:t>
-        </w:r>
-        <w:r>
-          <w:rPr>
-            <w:spacing w:val="1"/>
-            <w:lang w:val="es-AR"/>
-          </w:rPr>
-          <w:t xml:space="preserve"> </w:t>
-        </w:r>
-        <w:r>
-          <w:rPr>
-            <w:lang w:val="es-AR"/>
-          </w:rPr>
-          <w:t>de</w:t>
-        </w:r>
-        <w:r>
-          <w:rPr>
-            <w:spacing w:val="-2"/>
-            <w:lang w:val="es-AR"/>
-          </w:rPr>
-          <w:t xml:space="preserve"> </w:t>
-        </w:r>
-        <w:r>
-          <w:rPr>
-            <w:lang w:val="es-AR"/>
-          </w:rPr>
-          <w:t>Usuario</w:t>
+          <w:t>RegistrodeUsuario</w:t>
         </w:r>
         <w:r>
           <w:rPr>
@@ -1222,33 +1149,7 @@
           <w:rPr>
             <w:lang w:val="es-AR"/>
           </w:rPr>
-          <w:t>ABM</w:t>
-        </w:r>
-        <w:r>
-          <w:rPr>
-            <w:spacing w:val="-1"/>
-            <w:lang w:val="es-AR"/>
-          </w:rPr>
-          <w:t xml:space="preserve"> </w:t>
-        </w:r>
-        <w:r>
-          <w:rPr>
-            <w:lang w:val="es-AR"/>
-          </w:rPr>
-          <w:t>de</w:t>
-        </w:r>
-        <w:r>
-          <w:rPr>
-            <w:spacing w:val="-2"/>
-            <w:lang w:val="es-AR"/>
-          </w:rPr>
-          <w:t xml:space="preserve"> </w:t>
-        </w:r>
-        <w:r>
-          <w:rPr>
-            <w:lang w:val="es-AR"/>
-          </w:rPr>
-          <w:t>Profesional</w:t>
+          <w:t>ABMdeProfesional</w:t>
         </w:r>
         <w:r>
           <w:rPr>
@@ -1276,33 +1177,7 @@
           <w:rPr>
             <w:lang w:val="es-AR"/>
           </w:rPr>
-          <w:t>ABM de</w:t>
-        </w:r>
-        <w:r>
-          <w:rPr>
-            <w:spacing w:val="-3"/>
-            <w:lang w:val="es-AR"/>
-          </w:rPr>
-          <w:t xml:space="preserve"> </w:t>
-        </w:r>
-        <w:r>
-          <w:rPr>
-            <w:lang w:val="es-AR"/>
-          </w:rPr>
-          <w:t>Especialidades</w:t>
-        </w:r>
-        <w:r>
-          <w:rPr>
-            <w:spacing w:val="-1"/>
-            <w:lang w:val="es-AR"/>
-          </w:rPr>
-          <w:t xml:space="preserve"> </w:t>
-        </w:r>
-        <w:r>
-          <w:rPr>
-            <w:lang w:val="es-AR"/>
-          </w:rPr>
-          <w:t>Médicas</w:t>
+          <w:t>ABM deEspecialidadesMédicas</w:t>
         </w:r>
         <w:r>
           <w:rPr>
@@ -1330,20 +1205,7 @@
           <w:rPr>
             <w:lang w:val="es-AR"/>
           </w:rPr>
-          <w:t>ABM</w:t>
-        </w:r>
-        <w:r>
-          <w:rPr>
-            <w:spacing w:val="-2"/>
-            <w:lang w:val="es-AR"/>
-          </w:rPr>
-          <w:t xml:space="preserve"> </w:t>
-        </w:r>
-        <w:r>
-          <w:rPr>
-            <w:lang w:val="es-AR"/>
-          </w:rPr>
-          <w:t>Plan</w:t>
+          <w:t>ABMPlan</w:t>
         </w:r>
         <w:r>
           <w:rPr>
@@ -1371,33 +1233,7 @@
           <w:rPr>
             <w:lang w:val="es-AR"/>
           </w:rPr>
-          <w:t>Registrar</w:t>
-        </w:r>
-        <w:r>
-          <w:rPr>
-            <w:spacing w:val="-2"/>
-            <w:lang w:val="es-AR"/>
-          </w:rPr>
-          <w:t xml:space="preserve"> </w:t>
-        </w:r>
-        <w:r>
-          <w:rPr>
-            <w:lang w:val="es-AR"/>
-          </w:rPr>
-          <w:t>Agenda</w:t>
-        </w:r>
-        <w:r>
-          <w:rPr>
-            <w:spacing w:val="-3"/>
-            <w:lang w:val="es-AR"/>
-          </w:rPr>
-          <w:t xml:space="preserve"> </w:t>
-        </w:r>
-        <w:r>
-          <w:rPr>
-            <w:lang w:val="es-AR"/>
-          </w:rPr>
-          <w:t>Profesional</w:t>
+          <w:t>RegistrarAgendaProfesional</w:t>
         </w:r>
         <w:r>
           <w:rPr>
@@ -1425,33 +1261,7 @@
           <w:rPr>
             <w:lang w:val="es-AR"/>
           </w:rPr>
-          <w:t>Compra</w:t>
-        </w:r>
-        <w:r>
-          <w:rPr>
-            <w:spacing w:val="-1"/>
-            <w:lang w:val="es-AR"/>
-          </w:rPr>
-          <w:t xml:space="preserve"> </w:t>
-        </w:r>
-        <w:r>
-          <w:rPr>
-            <w:lang w:val="es-AR"/>
-          </w:rPr>
-          <w:t>de</w:t>
-        </w:r>
-        <w:r>
-          <w:rPr>
-            <w:spacing w:val="-1"/>
-            <w:lang w:val="es-AR"/>
-          </w:rPr>
-          <w:t xml:space="preserve"> </w:t>
-        </w:r>
-        <w:r>
-          <w:rPr>
-            <w:lang w:val="es-AR"/>
-          </w:rPr>
-          <w:t>Bonos</w:t>
+          <w:t>CompradeBonos</w:t>
         </w:r>
         <w:r>
           <w:rPr>
@@ -1479,33 +1289,7 @@
           <w:rPr>
             <w:lang w:val="es-AR"/>
           </w:rPr>
-          <w:t>Pedido</w:t>
-        </w:r>
-        <w:r>
-          <w:rPr>
-            <w:spacing w:val="-2"/>
-            <w:lang w:val="es-AR"/>
-          </w:rPr>
-          <w:t xml:space="preserve"> </w:t>
-        </w:r>
-        <w:r>
-          <w:rPr>
-            <w:lang w:val="es-AR"/>
-          </w:rPr>
-          <w:t>de</w:t>
-        </w:r>
-        <w:r>
-          <w:rPr>
-            <w:spacing w:val="-1"/>
-            <w:lang w:val="es-AR"/>
-          </w:rPr>
-          <w:t xml:space="preserve"> </w:t>
-        </w:r>
-        <w:r>
-          <w:rPr>
-            <w:lang w:val="es-AR"/>
-          </w:rPr>
-          <w:t>Turno</w:t>
+          <w:t>PedidodeTurno</w:t>
         </w:r>
         <w:r>
           <w:rPr>
@@ -1533,33 +1317,7 @@
           <w:rPr>
             <w:lang w:val="es-AR"/>
           </w:rPr>
-          <w:t>Registro de Llegada para</w:t>
-        </w:r>
-        <w:r>
-          <w:rPr>
-            <w:spacing w:val="-4"/>
-            <w:lang w:val="es-AR"/>
-          </w:rPr>
-          <w:t xml:space="preserve"> </w:t>
-        </w:r>
-        <w:r>
-          <w:rPr>
-            <w:lang w:val="es-AR"/>
-          </w:rPr>
-          <w:t>Atención</w:t>
-        </w:r>
-        <w:r>
-          <w:rPr>
-            <w:spacing w:val="-3"/>
-            <w:lang w:val="es-AR"/>
-          </w:rPr>
-          <w:t xml:space="preserve"> </w:t>
-        </w:r>
-        <w:r>
-          <w:rPr>
-            <w:lang w:val="es-AR"/>
-          </w:rPr>
-          <w:t>Medica</w:t>
+          <w:t>Registro de Llegada paraAtenciónMedica</w:t>
         </w:r>
         <w:r>
           <w:rPr>
@@ -1587,33 +1345,7 @@
           <w:rPr>
             <w:lang w:val="es-AR"/>
           </w:rPr>
-          <w:t>Registro de Resultado para</w:t>
-        </w:r>
-        <w:r>
-          <w:rPr>
-            <w:spacing w:val="-3"/>
-            <w:lang w:val="es-AR"/>
-          </w:rPr>
-          <w:t xml:space="preserve"> </w:t>
-        </w:r>
-        <w:r>
-          <w:rPr>
-            <w:lang w:val="es-AR"/>
-          </w:rPr>
-          <w:t>Atención</w:t>
-        </w:r>
-        <w:r>
-          <w:rPr>
-            <w:spacing w:val="-3"/>
-            <w:lang w:val="es-AR"/>
-          </w:rPr>
-          <w:t xml:space="preserve"> </w:t>
-        </w:r>
-        <w:r>
-          <w:rPr>
-            <w:lang w:val="es-AR"/>
-          </w:rPr>
-          <w:t>Medica</w:t>
+          <w:t>Registro de Resultado paraAtenciónMedica</w:t>
         </w:r>
         <w:r>
           <w:rPr>
@@ -1641,31 +1373,13 @@
           <w:rPr>
             <w:lang w:val="es-AR"/>
           </w:rPr>
-          <w:t>Cancelar Atención</w:t>
-        </w:r>
-        <w:r>
-          <w:rPr>
-            <w:spacing w:val="-3"/>
-            <w:lang w:val="es-AR"/>
-          </w:rPr>
-          <w:t xml:space="preserve"> </w:t>
-        </w:r>
-        <w:r>
-          <w:rPr>
-            <w:lang w:val="es-AR"/>
-          </w:rPr>
-          <w:t>Médica</w:t>
+          <w:t>Cancelar AtenciónMédica</w:t>
         </w:r>
         <w:r>
           <w:rPr>
             <w:lang w:val="es-AR"/>
           </w:rPr>
           <w:tab/>
-        </w:r>
-        <w:r>
-          <w:rPr>
-            <w:lang w:val="es-AR"/>
-          </w:rPr>
           <w:t>23</w:t>
         </w:r>
       </w:hyperlink>
@@ -1687,20 +1401,7 @@
           <w:rPr>
             <w:lang w:val="es-AR"/>
           </w:rPr>
-          <w:t>Listado</w:t>
-        </w:r>
-        <w:r>
-          <w:rPr>
-            <w:spacing w:val="-2"/>
-            <w:lang w:val="es-AR"/>
-          </w:rPr>
-          <w:t xml:space="preserve"> </w:t>
-        </w:r>
-        <w:r>
-          <w:rPr>
-            <w:lang w:val="es-AR"/>
-          </w:rPr>
-          <w:t>Estadístico</w:t>
+          <w:t>ListadoEstadístico</w:t>
         </w:r>
         <w:r>
           <w:rPr>
@@ -1738,7 +1439,6 @@
           <w:color w:val="365F91"/>
           <w:lang w:val="es-AR"/>
         </w:rPr>
-        <w:lastRenderedPageBreak/>
         <w:t>DER</w:t>
       </w:r>
     </w:p>
@@ -1843,7 +1543,6 @@
           <w:color w:val="365F91"/>
           <w:lang w:val="es-AR"/>
         </w:rPr>
-        <w:lastRenderedPageBreak/>
         <w:t>MIGRACION</w:t>
       </w:r>
     </w:p>
@@ -1928,19 +1627,7 @@
         <w:rPr>
           <w:lang w:val="es-AR"/>
         </w:rPr>
-        <w:t>Se debe tener en cu</w:t>
-      </w:r>
-      <w:r>
-        <w:rPr>
-          <w:lang w:val="es-AR"/>
-        </w:rPr>
-        <w:t>enta que se encontraron datos erróneos, aunque los hemos cargados en las tablas igualmente. El campo Turno_Fecha(fecha en la que se efectúa el turno) debería ser mayor o igual a los campos Compra_Bono_Fecha(fecha en la que se compra el bono) y Bono_Consult</w:t>
-      </w:r>
-      <w:r>
-        <w:rPr>
-          <w:lang w:val="es-AR"/>
-        </w:rPr>
-        <w:t>a_Fecha_Impresion(fecha en la que el bono se consume), pero no es así en la maestra.</w:t>
+        <w:t>Se debe tener en cuenta que se encontraron datos erróneos, aunque los hemos cargados en las tablas igualmente. El campo Turno_Fecha(fecha en la que se efectúa el turno) debería ser mayor o igual a los campos Compra_Bono_Fecha(fecha en la que se compra el bono) y Bono_Consulta_Fecha_Impresion(fecha en la que el bono se consume), pero no es así en la maestra.</w:t>
       </w:r>
       <w:bookmarkStart w:id="3" w:name="_GoBack"/>
       <w:bookmarkEnd w:id="3"/>
@@ -2168,20 +1855,7 @@
         <w:rPr>
           <w:lang w:val="es-AR"/>
         </w:rPr>
-        <w:t>: id del resultado del</w:t>
-      </w:r>
-      <w:r>
-        <w:rPr>
-          <w:spacing w:val="-9"/>
-          <w:lang w:val="es-AR"/>
-        </w:rPr>
-        <w:t xml:space="preserve"> </w:t>
-      </w:r>
-      <w:r>
-        <w:rPr>
-          <w:lang w:val="es-AR"/>
-        </w:rPr>
-        <w:t>turno.</w:t>
+        <w:t>: id del resultado delturno.</w:t>
       </w:r>
     </w:p>
     <w:p>
@@ -2212,20 +1886,7 @@
         <w:rPr>
           <w:lang w:val="es-AR"/>
         </w:rPr>
-        <w:t>: id del turno que fue</w:t>
-      </w:r>
-      <w:r>
-        <w:rPr>
-          <w:spacing w:val="-12"/>
-          <w:lang w:val="es-AR"/>
-        </w:rPr>
-        <w:t xml:space="preserve"> </w:t>
-      </w:r>
-      <w:r>
-        <w:rPr>
-          <w:lang w:val="es-AR"/>
-        </w:rPr>
-        <w:t>usado.</w:t>
+        <w:t>: id del turno que fueusado.</w:t>
       </w:r>
     </w:p>
     <w:p>
@@ -2254,20 +1915,7 @@
         <w:rPr>
           <w:lang w:val="es-AR"/>
         </w:rPr>
-        <w:t>: síntomas que tenía el</w:t>
-      </w:r>
-      <w:r>
-        <w:rPr>
-          <w:spacing w:val="-18"/>
-          <w:lang w:val="es-AR"/>
-        </w:rPr>
-        <w:t xml:space="preserve"> </w:t>
-      </w:r>
-      <w:r>
-        <w:rPr>
-          <w:lang w:val="es-AR"/>
-        </w:rPr>
-        <w:t>paciente.</w:t>
+        <w:t>: síntomas que tenía elpaciente.</w:t>
       </w:r>
     </w:p>
     <w:p>
@@ -2297,20 +1945,7 @@
         <w:rPr>
           <w:lang w:val="es-AR"/>
         </w:rPr>
-        <w:t>: enfermedades que le diagnostica el</w:t>
-      </w:r>
-      <w:r>
-        <w:rPr>
-          <w:spacing w:val="-21"/>
-          <w:lang w:val="es-AR"/>
-        </w:rPr>
-        <w:t xml:space="preserve"> </w:t>
-      </w:r>
-      <w:r>
-        <w:rPr>
-          <w:lang w:val="es-AR"/>
-        </w:rPr>
-        <w:t>doctor.</w:t>
+        <w:t>: enfermedades que le diagnostica eldoctor.</w:t>
       </w:r>
     </w:p>
     <w:p>
@@ -2354,20 +1989,7 @@
         <w:rPr>
           <w:lang w:val="es-AR"/>
         </w:rPr>
-        <w:t xml:space="preserve"> la tabla maestra para este</w:t>
-      </w:r>
-      <w:r>
-        <w:rPr>
-          <w:spacing w:val="-17"/>
-          <w:lang w:val="es-AR"/>
-        </w:rPr>
-        <w:t xml:space="preserve"> </w:t>
-      </w:r>
-      <w:r>
-        <w:rPr>
-          <w:lang w:val="es-AR"/>
-        </w:rPr>
-        <w:t>dato.</w:t>
+        <w:t xml:space="preserve"> la tabla maestra para estedato.</w:t>
       </w:r>
     </w:p>
     <w:p>
@@ -2441,7 +2063,6 @@
           <w:sz w:val="20"/>
           <w:lang w:val="es-AR" w:eastAsia="es-AR"/>
         </w:rPr>
-        <w:lastRenderedPageBreak/>
         <w:drawing>
           <wp:inline distT="0" distB="0" distL="0" distR="0">
             <wp:extent cx="2466975" cy="2038350"/>
@@ -2517,20 +2138,7 @@
         <w:rPr>
           <w:lang w:val="es-AR"/>
         </w:rPr>
-        <w:t>: Id del bono. No es el número de</w:t>
-      </w:r>
-      <w:r>
-        <w:rPr>
-          <w:spacing w:val="-13"/>
-          <w:lang w:val="es-AR"/>
-        </w:rPr>
-        <w:t xml:space="preserve"> </w:t>
-      </w:r>
-      <w:r>
-        <w:rPr>
-          <w:lang w:val="es-AR"/>
-        </w:rPr>
-        <w:t>bono.</w:t>
+        <w:t>: Id del bono. No es el número debono.</w:t>
       </w:r>
     </w:p>
     <w:p>
@@ -2561,20 +2169,7 @@
         <w:rPr>
           <w:lang w:val="es-AR"/>
         </w:rPr>
-        <w:t>: Id de la compra en la cual se compró el</w:t>
-      </w:r>
-      <w:r>
-        <w:rPr>
-          <w:spacing w:val="-14"/>
-          <w:lang w:val="es-AR"/>
-        </w:rPr>
-        <w:t xml:space="preserve"> </w:t>
-      </w:r>
-      <w:r>
-        <w:rPr>
-          <w:lang w:val="es-AR"/>
-        </w:rPr>
-        <w:t>bono.</w:t>
+        <w:t>: Id de la compra en la cual se compró elbono.</w:t>
       </w:r>
     </w:p>
     <w:p>
@@ -2589,6 +2184,7 @@
           <w:tab w:val="left" w:pos="822"/>
         </w:tabs>
         <w:spacing w:line="279" w:lineRule="exact"/>
+        <w:ind w:left="1440" w:hanging="978"/>
         <w:rPr>
           <w:lang w:val="es-AR"/>
         </w:rPr>
@@ -2604,20 +2200,7 @@
         <w:rPr>
           <w:lang w:val="es-AR"/>
         </w:rPr>
-        <w:t>: Indica el estado, 1 si esta</w:t>
-      </w:r>
-      <w:r>
-        <w:rPr>
-          <w:spacing w:val="-11"/>
-          <w:lang w:val="es-AR"/>
-        </w:rPr>
-        <w:t xml:space="preserve"> </w:t>
-      </w:r>
-      <w:r>
-        <w:rPr>
-          <w:lang w:val="es-AR"/>
-        </w:rPr>
-        <w:t>usado.</w:t>
+        <w:t>: Indica el estado, 1 si estausado.</w:t>
       </w:r>
     </w:p>
     <w:p>
@@ -2647,20 +2230,7 @@
         <w:rPr>
           <w:lang w:val="es-AR"/>
         </w:rPr>
-        <w:t>: Indica precio del</w:t>
-      </w:r>
-      <w:r>
-        <w:rPr>
-          <w:spacing w:val="-12"/>
-          <w:lang w:val="es-AR"/>
-        </w:rPr>
-        <w:t xml:space="preserve"> </w:t>
-      </w:r>
-      <w:r>
-        <w:rPr>
-          <w:lang w:val="es-AR"/>
-        </w:rPr>
-        <w:t>bono.</w:t>
+        <w:t>: Indica precio delbono.</w:t>
       </w:r>
     </w:p>
     <w:p>
@@ -2691,20 +2261,7 @@
         <w:rPr>
           <w:lang w:val="es-AR"/>
         </w:rPr>
-        <w:t>: Indica el id del plan de la persona cuando compra el</w:t>
-      </w:r>
-      <w:r>
-        <w:rPr>
-          <w:spacing w:val="-23"/>
-          <w:lang w:val="es-AR"/>
-        </w:rPr>
-        <w:t xml:space="preserve"> </w:t>
-      </w:r>
-      <w:r>
-        <w:rPr>
-          <w:lang w:val="es-AR"/>
-        </w:rPr>
-        <w:t>bono.</w:t>
+        <w:t>: Indica el id del plan de la persona cuando compra elbono.</w:t>
       </w:r>
     </w:p>
     <w:p>
@@ -2736,33 +2293,7 @@
         <w:rPr>
           <w:lang w:val="es-AR"/>
         </w:rPr>
-        <w:t>: Indica la fecha en la que se compró el bono. Sería el</w:t>
-      </w:r>
-      <w:r>
-        <w:rPr>
-          <w:spacing w:val="-32"/>
-          <w:lang w:val="es-AR"/>
-        </w:rPr>
-        <w:t xml:space="preserve"> </w:t>
-      </w:r>
-      <w:r>
-        <w:rPr>
-          <w:lang w:val="es-AR"/>
-        </w:rPr>
-        <w:t>campo Compra_Bono_Fecha de la</w:t>
-      </w:r>
-      <w:r>
-        <w:rPr>
-          <w:spacing w:val="-4"/>
-          <w:lang w:val="es-AR"/>
-        </w:rPr>
-        <w:t xml:space="preserve"> </w:t>
-      </w:r>
-      <w:r>
-        <w:rPr>
-          <w:lang w:val="es-AR"/>
-        </w:rPr>
-        <w:t>maestra.</w:t>
+        <w:t>: Indica la fecha en la que se compró el bono. Sería elcampo Compra_Bono_Fecha de lamaestra.</w:t>
       </w:r>
     </w:p>
     <w:p>
@@ -2795,16 +2326,15 @@
       </w:r>
       <w:proofErr w:type="spellEnd"/>
       <w:r>
-        <w:t xml:space="preserve"> de</w:t>
-      </w:r>
-      <w:r>
-        <w:rPr>
-          <w:spacing w:val="-12"/>
-        </w:rPr>
         <w:t xml:space="preserve"> </w:t>
       </w:r>
-      <w:r>
-        <w:t>Bono.</w:t>
+      <w:proofErr w:type="spellStart"/>
+      <w:r>
+        <w:t>deBono</w:t>
+      </w:r>
+      <w:proofErr w:type="spellEnd"/>
+      <w:r>
+        <w:t>.</w:t>
       </w:r>
     </w:p>
     <w:p>
@@ -2829,22 +2359,19 @@
       </w:r>
       <w:proofErr w:type="spellEnd"/>
       <w:r>
-        <w:t xml:space="preserve">: Indica </w:t>
-      </w:r>
-      <w:proofErr w:type="spellStart"/>
-      <w:r>
-        <w:t>su</w:t>
-      </w:r>
-      <w:proofErr w:type="spellEnd"/>
-      <w:r>
-        <w:rPr>
-          <w:spacing w:val="-9"/>
-        </w:rPr>
+        <w:t xml:space="preserve">: </w:t>
+      </w:r>
+      <w:proofErr w:type="spellStart"/>
+      <w:r>
+        <w:t>Indica</w:t>
+      </w:r>
+      <w:proofErr w:type="spellEnd"/>
+      <w:r>
         <w:t xml:space="preserve"> </w:t>
       </w:r>
       <w:proofErr w:type="spellStart"/>
       <w:r>
-        <w:t>estado</w:t>
+        <w:t>suestado</w:t>
       </w:r>
       <w:proofErr w:type="spellEnd"/>
       <w:r>
@@ -2981,20 +2508,21 @@
         <w:rPr>
           <w:lang w:val="es-AR"/>
         </w:rPr>
-        <w:t>: Id de la</w:t>
-      </w:r>
-      <w:r>
-        <w:rPr>
-          <w:spacing w:val="-8"/>
-          <w:lang w:val="es-AR"/>
-        </w:rPr>
-        <w:t xml:space="preserve"> </w:t>
-      </w:r>
-      <w:r>
-        <w:rPr>
-          <w:lang w:val="es-AR"/>
-        </w:rPr>
-        <w:t>compra.</w:t>
+        <w:t xml:space="preserve">: Id de </w:t>
+      </w:r>
+      <w:proofErr w:type="spellStart"/>
+      <w:r>
+        <w:rPr>
+          <w:lang w:val="es-AR"/>
+        </w:rPr>
+        <w:t>lacompra</w:t>
+      </w:r>
+      <w:proofErr w:type="spellEnd"/>
+      <w:r>
+        <w:rPr>
+          <w:lang w:val="es-AR"/>
+        </w:rPr>
+        <w:t>.</w:t>
       </w:r>
     </w:p>
     <w:p>
@@ -3025,26 +2553,7 @@
         <w:rPr>
           <w:lang w:val="es-AR"/>
         </w:rPr>
-        <w:t>: Id d</w:t>
-      </w:r>
-      <w:r>
-        <w:rPr>
-          <w:lang w:val="es-AR"/>
-        </w:rPr>
-        <w:t>el afiliado que efectúa la</w:t>
-      </w:r>
-      <w:r>
-        <w:rPr>
-          <w:spacing w:val="-10"/>
-          <w:lang w:val="es-AR"/>
-        </w:rPr>
-        <w:t xml:space="preserve"> </w:t>
-      </w:r>
-      <w:r>
-        <w:rPr>
-          <w:lang w:val="es-AR"/>
-        </w:rPr>
-        <w:t>compra.</w:t>
+        <w:t>: Id del afiliado que efectúa lacompra.</w:t>
       </w:r>
     </w:p>
     <w:p>
@@ -3106,20 +2615,7 @@
         <w:rPr>
           <w:lang w:val="es-AR"/>
         </w:rPr>
-        <w:t>: Sumatoria de los montos de todos los bonos</w:t>
-      </w:r>
-      <w:r>
-        <w:rPr>
-          <w:spacing w:val="-23"/>
-          <w:lang w:val="es-AR"/>
-        </w:rPr>
-        <w:t xml:space="preserve"> </w:t>
-      </w:r>
-      <w:r>
-        <w:rPr>
-          <w:lang w:val="es-AR"/>
-        </w:rPr>
-        <w:t>comprados.</w:t>
+        <w:t>: Sumatoria de los montos de todos los bonoscomprados.</w:t>
       </w:r>
     </w:p>
     <w:p>
@@ -3148,20 +2644,7 @@
         <w:rPr>
           <w:lang w:val="es-AR"/>
         </w:rPr>
-        <w:t>: cantidad de bonos</w:t>
-      </w:r>
-      <w:r>
-        <w:rPr>
-          <w:spacing w:val="-12"/>
-          <w:lang w:val="es-AR"/>
-        </w:rPr>
-        <w:t xml:space="preserve"> </w:t>
-      </w:r>
-      <w:r>
-        <w:rPr>
-          <w:lang w:val="es-AR"/>
-        </w:rPr>
-        <w:t>comprados.</w:t>
+        <w:t>: cantidad de bonoscomprados.</w:t>
       </w:r>
     </w:p>
     <w:p>
@@ -3224,7 +2707,6 @@
           <w:sz w:val="20"/>
           <w:lang w:val="es-AR" w:eastAsia="es-AR"/>
         </w:rPr>
-        <w:lastRenderedPageBreak/>
         <w:drawing>
           <wp:inline distT="0" distB="0" distL="0" distR="0">
             <wp:extent cx="2457450" cy="1666875"/>
@@ -3293,16 +2775,15 @@
       </w:r>
       <w:proofErr w:type="spellEnd"/>
       <w:r>
-        <w:t>: Id del</w:t>
-      </w:r>
-      <w:r>
-        <w:rPr>
-          <w:spacing w:val="-8"/>
-        </w:rPr>
-        <w:t xml:space="preserve"> </w:t>
-      </w:r>
-      <w:r>
-        <w:t>plan.</w:t>
+        <w:t xml:space="preserve">: Id </w:t>
+      </w:r>
+      <w:proofErr w:type="spellStart"/>
+      <w:r>
+        <w:t>delplan</w:t>
+      </w:r>
+      <w:proofErr w:type="spellEnd"/>
+      <w:r>
+        <w:t>.</w:t>
       </w:r>
     </w:p>
     <w:p>
@@ -3335,16 +2816,15 @@
       </w:r>
       <w:proofErr w:type="spellEnd"/>
       <w:r>
-        <w:t xml:space="preserve"> del</w:t>
-      </w:r>
-      <w:r>
-        <w:rPr>
-          <w:spacing w:val="-8"/>
-        </w:rPr>
         <w:t xml:space="preserve"> </w:t>
       </w:r>
-      <w:r>
-        <w:t>plan.</w:t>
+      <w:proofErr w:type="spellStart"/>
+      <w:r>
+        <w:t>delplan</w:t>
+      </w:r>
+      <w:proofErr w:type="spellEnd"/>
+      <w:r>
+        <w:t>.</w:t>
       </w:r>
     </w:p>
     <w:p>
@@ -3377,16 +2857,15 @@
       </w:r>
       <w:proofErr w:type="spellEnd"/>
       <w:r>
-        <w:t xml:space="preserve"> del</w:t>
-      </w:r>
-      <w:r>
-        <w:rPr>
-          <w:spacing w:val="-10"/>
-        </w:rPr>
         <w:t xml:space="preserve"> </w:t>
       </w:r>
-      <w:r>
-        <w:t>plan.</w:t>
+      <w:proofErr w:type="spellStart"/>
+      <w:r>
+        <w:t>delplan</w:t>
+      </w:r>
+      <w:proofErr w:type="spellEnd"/>
+      <w:r>
+        <w:t>.</w:t>
       </w:r>
     </w:p>
     <w:p>
@@ -3415,20 +2894,7 @@
         <w:rPr>
           <w:lang w:val="es-AR"/>
         </w:rPr>
-        <w:t>: Abono que le corresponde al</w:t>
-      </w:r>
-      <w:r>
-        <w:rPr>
-          <w:spacing w:val="-13"/>
-          <w:lang w:val="es-AR"/>
-        </w:rPr>
-        <w:t xml:space="preserve"> </w:t>
-      </w:r>
-      <w:r>
-        <w:rPr>
-          <w:lang w:val="es-AR"/>
-        </w:rPr>
-        <w:t>plan.</w:t>
+        <w:t>: Abono que le corresponde alplan.</w:t>
       </w:r>
     </w:p>
     <w:p>
@@ -3460,20 +2926,7 @@
         <w:rPr>
           <w:lang w:val="es-AR"/>
         </w:rPr>
-        <w:t>: Monto de la consulta de este</w:t>
-      </w:r>
-      <w:r>
-        <w:rPr>
-          <w:spacing w:val="-13"/>
-          <w:lang w:val="es-AR"/>
-        </w:rPr>
-        <w:t xml:space="preserve"> </w:t>
-      </w:r>
-      <w:r>
-        <w:rPr>
-          <w:lang w:val="es-AR"/>
-        </w:rPr>
-        <w:t>plan.</w:t>
+        <w:t>: Monto de la consulta de esteplan.</w:t>
       </w:r>
     </w:p>
     <w:p>
@@ -3505,20 +2958,7 @@
         <w:rPr>
           <w:lang w:val="es-AR"/>
         </w:rPr>
-        <w:t>: Monto del expendio de este</w:t>
-      </w:r>
-      <w:r>
-        <w:rPr>
-          <w:spacing w:val="-12"/>
-          <w:lang w:val="es-AR"/>
-        </w:rPr>
-        <w:t xml:space="preserve"> </w:t>
-      </w:r>
-      <w:r>
-        <w:rPr>
-          <w:lang w:val="es-AR"/>
-        </w:rPr>
-        <w:t>plan.</w:t>
+        <w:t>: Monto del expendio de esteplan.</w:t>
       </w:r>
     </w:p>
     <w:p>
@@ -3654,20 +3094,7 @@
         <w:rPr>
           <w:lang w:val="es-AR"/>
         </w:rPr>
-        <w:t>: Id del tipo de la</w:t>
-      </w:r>
-      <w:r>
-        <w:rPr>
-          <w:spacing w:val="-17"/>
-          <w:lang w:val="es-AR"/>
-        </w:rPr>
-        <w:t xml:space="preserve"> </w:t>
-      </w:r>
-      <w:r>
-        <w:rPr>
-          <w:lang w:val="es-AR"/>
-        </w:rPr>
-        <w:t>cancelación.</w:t>
+        <w:t>: Id del tipo de lacancelación.</w:t>
       </w:r>
     </w:p>
     <w:p>
@@ -3698,20 +3125,7 @@
         <w:rPr>
           <w:lang w:val="es-AR"/>
         </w:rPr>
-        <w:t>: Descripción del tipo de</w:t>
-      </w:r>
-      <w:r>
-        <w:rPr>
-          <w:spacing w:val="-15"/>
-          <w:lang w:val="es-AR"/>
-        </w:rPr>
-        <w:t xml:space="preserve"> </w:t>
-      </w:r>
-      <w:r>
-        <w:rPr>
-          <w:lang w:val="es-AR"/>
-        </w:rPr>
-        <w:t>cancelación.</w:t>
+        <w:t>: Descripción del tipo decancelación.</w:t>
       </w:r>
     </w:p>
     <w:p>
@@ -3845,20 +3259,21 @@
         <w:rPr>
           <w:lang w:val="es-AR"/>
         </w:rPr>
-        <w:t>: Id de la</w:t>
-      </w:r>
-      <w:r>
-        <w:rPr>
-          <w:spacing w:val="-9"/>
-          <w:lang w:val="es-AR"/>
-        </w:rPr>
-        <w:t xml:space="preserve"> </w:t>
-      </w:r>
-      <w:r>
-        <w:rPr>
-          <w:lang w:val="es-AR"/>
-        </w:rPr>
-        <w:t>cancelación.</w:t>
+        <w:t xml:space="preserve">: Id de </w:t>
+      </w:r>
+      <w:proofErr w:type="spellStart"/>
+      <w:r>
+        <w:rPr>
+          <w:lang w:val="es-AR"/>
+        </w:rPr>
+        <w:t>lacancelación</w:t>
+      </w:r>
+      <w:proofErr w:type="spellEnd"/>
+      <w:r>
+        <w:rPr>
+          <w:lang w:val="es-AR"/>
+        </w:rPr>
+        <w:t>.</w:t>
       </w:r>
     </w:p>
     <w:p>
@@ -3890,20 +3305,7 @@
         <w:rPr>
           <w:lang w:val="es-AR"/>
         </w:rPr>
-        <w:t>: Id del tipo de la</w:t>
-      </w:r>
-      <w:r>
-        <w:rPr>
-          <w:spacing w:val="-18"/>
-          <w:lang w:val="es-AR"/>
-        </w:rPr>
-        <w:t xml:space="preserve"> </w:t>
-      </w:r>
-      <w:r>
-        <w:rPr>
-          <w:lang w:val="es-AR"/>
-        </w:rPr>
-        <w:t>cancelación.</w:t>
+        <w:t>: Id del tipo de lacancelación.</w:t>
       </w:r>
     </w:p>
     <w:p>
@@ -3935,20 +3337,7 @@
         <w:rPr>
           <w:lang w:val="es-AR"/>
         </w:rPr>
-        <w:t>: Id del turno al que corresponde la</w:t>
-      </w:r>
-      <w:r>
-        <w:rPr>
-          <w:spacing w:val="-14"/>
-          <w:lang w:val="es-AR"/>
-        </w:rPr>
-        <w:t xml:space="preserve"> </w:t>
-      </w:r>
-      <w:r>
-        <w:rPr>
-          <w:lang w:val="es-AR"/>
-        </w:rPr>
-        <w:t>cancelación.</w:t>
+        <w:t>: Id del turno al que corresponde lacancelación.</w:t>
       </w:r>
     </w:p>
     <w:p>
@@ -3977,20 +3366,7 @@
         <w:rPr>
           <w:lang w:val="es-AR"/>
         </w:rPr>
-        <w:t>: Motivo de la</w:t>
-      </w:r>
-      <w:r>
-        <w:rPr>
-          <w:spacing w:val="-9"/>
-          <w:lang w:val="es-AR"/>
-        </w:rPr>
-        <w:t xml:space="preserve"> </w:t>
-      </w:r>
-      <w:r>
-        <w:rPr>
-          <w:lang w:val="es-AR"/>
-        </w:rPr>
-        <w:t>cancelación.</w:t>
+        <w:t>: Motivo de lacancelación.</w:t>
       </w:r>
     </w:p>
     <w:p>
@@ -4053,7 +3429,6 @@
           <w:sz w:val="20"/>
           <w:lang w:val="es-AR" w:eastAsia="es-AR"/>
         </w:rPr>
-        <w:lastRenderedPageBreak/>
         <w:drawing>
           <wp:inline distT="0" distB="0" distL="0" distR="0">
             <wp:extent cx="2094859" cy="2076450"/>
@@ -4122,17 +3497,11 @@
       </w:r>
       <w:proofErr w:type="spellEnd"/>
       <w:r>
-        <w:t>: Id del</w:t>
-      </w:r>
-      <w:r>
-        <w:rPr>
-          <w:spacing w:val="-6"/>
-        </w:rPr>
-        <w:t xml:space="preserve"> </w:t>
-      </w:r>
-      <w:proofErr w:type="spellStart"/>
-      <w:r>
-        <w:t>turno</w:t>
+        <w:t xml:space="preserve">: Id </w:t>
+      </w:r>
+      <w:proofErr w:type="spellStart"/>
+      <w:r>
+        <w:t>delturno</w:t>
       </w:r>
       <w:proofErr w:type="spellEnd"/>
       <w:r>
@@ -4167,20 +3536,7 @@
         <w:rPr>
           <w:lang w:val="es-AR"/>
         </w:rPr>
-        <w:t>: Id de la agenda a la que pertenece este</w:t>
-      </w:r>
-      <w:r>
-        <w:rPr>
-          <w:spacing w:val="-18"/>
-          <w:lang w:val="es-AR"/>
-        </w:rPr>
-        <w:t xml:space="preserve"> </w:t>
-      </w:r>
-      <w:r>
-        <w:rPr>
-          <w:lang w:val="es-AR"/>
-        </w:rPr>
-        <w:t>turno.</w:t>
+        <w:t>: Id de la agenda a la que pertenece esteturno.</w:t>
       </w:r>
     </w:p>
     <w:p>
@@ -4212,20 +3568,7 @@
         <w:rPr>
           <w:lang w:val="es-AR"/>
         </w:rPr>
-        <w:t>: Id del afiliado que va a al</w:t>
-      </w:r>
-      <w:r>
-        <w:rPr>
-          <w:spacing w:val="-10"/>
-          <w:lang w:val="es-AR"/>
-        </w:rPr>
-        <w:t xml:space="preserve"> </w:t>
-      </w:r>
-      <w:r>
-        <w:rPr>
-          <w:lang w:val="es-AR"/>
-        </w:rPr>
-        <w:t>turno.</w:t>
+        <w:t>: Id del afiliado que va a alturno.</w:t>
       </w:r>
     </w:p>
     <w:p>
@@ -4257,20 +3600,7 @@
         <w:rPr>
           <w:lang w:val="es-AR"/>
         </w:rPr>
-        <w:t>: es la fecha y hora en la que se hace el turno. Usamos el campo Turno_Fecha de la maestra para referenciar a este</w:t>
-      </w:r>
-      <w:r>
-        <w:rPr>
-          <w:spacing w:val="-17"/>
-          <w:lang w:val="es-AR"/>
-        </w:rPr>
-        <w:t xml:space="preserve"> </w:t>
-      </w:r>
-      <w:r>
-        <w:rPr>
-          <w:lang w:val="es-AR"/>
-        </w:rPr>
-        <w:t>campo.</w:t>
+        <w:t>: es la fecha y hora en la que se hace el turno. Usamos el campo Turno_Fecha de la maestra para referenciar a estecampo.</w:t>
       </w:r>
     </w:p>
     <w:p>
@@ -4300,33 +3630,7 @@
         <w:rPr>
           <w:lang w:val="es-AR"/>
         </w:rPr>
-        <w:t>: Indica si el turno está habilitado para usarse. Contiene un 1 para dar</w:t>
-      </w:r>
-      <w:r>
-        <w:rPr>
-          <w:spacing w:val="-34"/>
-          <w:lang w:val="es-AR"/>
-        </w:rPr>
-        <w:t xml:space="preserve"> </w:t>
-      </w:r>
-      <w:r>
-        <w:rPr>
-          <w:lang w:val="es-AR"/>
-        </w:rPr>
-        <w:t>a entender que está usado, y 0 si no está</w:t>
-      </w:r>
-      <w:r>
-        <w:rPr>
-          <w:spacing w:val="-13"/>
-          <w:lang w:val="es-AR"/>
-        </w:rPr>
-        <w:t xml:space="preserve"> </w:t>
-      </w:r>
-      <w:r>
-        <w:rPr>
-          <w:lang w:val="es-AR"/>
-        </w:rPr>
-        <w:t>usado..</w:t>
+        <w:t>: Indica si el turno está habilitado para usarse. Contiene un 1 para dara entender que está usado, y 0 si no estáusado..</w:t>
       </w:r>
     </w:p>
     <w:p>
@@ -4352,34 +3656,14 @@
           <w:b/>
           <w:lang w:val="es-AR"/>
         </w:rPr>
-        <w:t>I</w:t>
-      </w:r>
-      <w:r>
-        <w:rPr>
-          <w:b/>
-          <w:lang w:val="es-AR"/>
-        </w:rPr>
-        <w:t>dEspecialidad</w:t>
-      </w:r>
-      <w:proofErr w:type="spellEnd"/>
-      <w:r>
-        <w:rPr>
-          <w:lang w:val="es-AR"/>
-        </w:rPr>
-        <w:t>: Id de la especialidad en la cual se ha sacado el turno. El médico que lo atienda va a ser de esa</w:t>
-      </w:r>
-      <w:r>
-        <w:rPr>
-          <w:spacing w:val="-8"/>
-          <w:lang w:val="es-AR"/>
-        </w:rPr>
-        <w:t xml:space="preserve"> </w:t>
-      </w:r>
-      <w:r>
-        <w:rPr>
-          <w:lang w:val="es-AR"/>
-        </w:rPr>
-        <w:t>especialidad.</w:t>
+        <w:t>IdEspecialidad</w:t>
+      </w:r>
+      <w:proofErr w:type="spellEnd"/>
+      <w:r>
+        <w:rPr>
+          <w:lang w:val="es-AR"/>
+        </w:rPr>
+        <w:t>: Id de la especialidad en la cual se ha sacado el turno. El médico que lo atienda va a ser de esaespecialidad.</w:t>
       </w:r>
     </w:p>
     <w:p>
@@ -4412,48 +3696,7 @@
         <w:rPr>
           <w:lang w:val="es-AR"/>
         </w:rPr>
-        <w:t xml:space="preserve">: Bit para indicar si la llegada del turno ya se </w:t>
-      </w:r>
-      <w:proofErr w:type="spellStart"/>
-      <w:r>
-        <w:rPr>
-          <w:lang w:val="es-AR"/>
-        </w:rPr>
-        <w:t>registro</w:t>
-      </w:r>
-      <w:proofErr w:type="spellEnd"/>
-      <w:r>
-        <w:rPr>
-          <w:lang w:val="es-AR"/>
-        </w:rPr>
-        <w:t xml:space="preserve">, en 0 es que </w:t>
-      </w:r>
-      <w:proofErr w:type="spellStart"/>
-      <w:r>
-        <w:rPr>
-          <w:lang w:val="es-AR"/>
-        </w:rPr>
-        <w:t>aun</w:t>
-      </w:r>
-      <w:proofErr w:type="spellEnd"/>
-      <w:r>
-        <w:rPr>
-          <w:lang w:val="es-AR"/>
-        </w:rPr>
-        <w:t xml:space="preserve"> no, en 1, que</w:t>
-      </w:r>
-      <w:r>
-        <w:rPr>
-          <w:spacing w:val="-2"/>
-          <w:lang w:val="es-AR"/>
-        </w:rPr>
-        <w:t xml:space="preserve"> </w:t>
-      </w:r>
-      <w:r>
-        <w:rPr>
-          <w:lang w:val="es-AR"/>
-        </w:rPr>
-        <w:t>sí.</w:t>
+        <w:t>: Bit para indicar si la llegada del turno ya se registro, en 0 es que aun no, en 1, quesí.</w:t>
       </w:r>
     </w:p>
     <w:p>
@@ -4601,20 +3844,21 @@
         <w:rPr>
           <w:lang w:val="es-AR"/>
         </w:rPr>
-        <w:t>: Id de la</w:t>
-      </w:r>
-      <w:r>
-        <w:rPr>
-          <w:spacing w:val="-4"/>
-          <w:lang w:val="es-AR"/>
-        </w:rPr>
-        <w:t xml:space="preserve"> </w:t>
-      </w:r>
-      <w:r>
-        <w:rPr>
-          <w:lang w:val="es-AR"/>
-        </w:rPr>
-        <w:t>agenda.</w:t>
+        <w:t xml:space="preserve">: Id de </w:t>
+      </w:r>
+      <w:proofErr w:type="spellStart"/>
+      <w:r>
+        <w:rPr>
+          <w:lang w:val="es-AR"/>
+        </w:rPr>
+        <w:t>laagenda</w:t>
+      </w:r>
+      <w:proofErr w:type="spellEnd"/>
+      <w:r>
+        <w:rPr>
+          <w:lang w:val="es-AR"/>
+        </w:rPr>
+        <w:t>.</w:t>
       </w:r>
     </w:p>
     <w:p>
@@ -4646,20 +3890,7 @@
         <w:rPr>
           <w:lang w:val="es-AR"/>
         </w:rPr>
-        <w:t>: Id del profesional al que se refiere el</w:t>
-      </w:r>
-      <w:r>
-        <w:rPr>
-          <w:spacing w:val="-21"/>
-          <w:lang w:val="es-AR"/>
-        </w:rPr>
-        <w:t xml:space="preserve"> </w:t>
-      </w:r>
-      <w:r>
-        <w:rPr>
-          <w:lang w:val="es-AR"/>
-        </w:rPr>
-        <w:t>registro.</w:t>
+        <w:t>: Id del profesional al que se refiere elregistro.</w:t>
       </w:r>
     </w:p>
     <w:p>
@@ -4690,26 +3921,7 @@
         <w:rPr>
           <w:lang w:val="es-AR"/>
         </w:rPr>
-        <w:t>: Id de la especialidad del</w:t>
-      </w:r>
-      <w:r>
-        <w:rPr>
-          <w:lang w:val="es-AR"/>
-        </w:rPr>
-        <w:t xml:space="preserve"> profesional en ese rango de</w:t>
-      </w:r>
-      <w:r>
-        <w:rPr>
-          <w:spacing w:val="-29"/>
-          <w:lang w:val="es-AR"/>
-        </w:rPr>
-        <w:t xml:space="preserve"> </w:t>
-      </w:r>
-      <w:r>
-        <w:rPr>
-          <w:lang w:val="es-AR"/>
-        </w:rPr>
-        <w:t>tiempo.</w:t>
+        <w:t>: Id de la especialidad del profesional en ese rango detiempo.</w:t>
       </w:r>
     </w:p>
     <w:p>
@@ -4740,20 +3952,7 @@
         <w:rPr>
           <w:lang w:val="es-AR"/>
         </w:rPr>
-        <w:t>: Horario desde el cual atiene el</w:t>
-      </w:r>
-      <w:r>
-        <w:rPr>
-          <w:spacing w:val="-18"/>
-          <w:lang w:val="es-AR"/>
-        </w:rPr>
-        <w:t xml:space="preserve"> </w:t>
-      </w:r>
-      <w:r>
-        <w:rPr>
-          <w:lang w:val="es-AR"/>
-        </w:rPr>
-        <w:t>profesional.</w:t>
+        <w:t>: Horario desde el cual atiene elprofesional.</w:t>
       </w:r>
     </w:p>
     <w:p>
@@ -4784,20 +3983,7 @@
         <w:rPr>
           <w:lang w:val="es-AR"/>
         </w:rPr>
-        <w:t>: Horario hasta el cual atiene el</w:t>
-      </w:r>
-      <w:r>
-        <w:rPr>
-          <w:spacing w:val="-19"/>
-          <w:lang w:val="es-AR"/>
-        </w:rPr>
-        <w:t xml:space="preserve"> </w:t>
-      </w:r>
-      <w:r>
-        <w:rPr>
-          <w:lang w:val="es-AR"/>
-        </w:rPr>
-        <w:t>profesional.</w:t>
+        <w:t>: Horario hasta el cual atiene elprofesional.</w:t>
       </w:r>
     </w:p>
     <w:p>
@@ -4834,7 +4020,6 @@
           <w:b/>
           <w:lang w:val="es-AR"/>
         </w:rPr>
-        <w:lastRenderedPageBreak/>
         <w:t>Dia</w:t>
       </w:r>
       <w:proofErr w:type="spellEnd"/>
@@ -4842,20 +4027,7 @@
         <w:rPr>
           <w:lang w:val="es-AR"/>
         </w:rPr>
-        <w:t>: Número del día de la semana, empieza desde 0 siendo</w:t>
-      </w:r>
-      <w:r>
-        <w:rPr>
-          <w:spacing w:val="-31"/>
-          <w:lang w:val="es-AR"/>
-        </w:rPr>
-        <w:t xml:space="preserve"> </w:t>
-      </w:r>
-      <w:r>
-        <w:rPr>
-          <w:lang w:val="es-AR"/>
-        </w:rPr>
-        <w:t>domingo.</w:t>
+        <w:t>: Número del día de la semana, empieza desde 0 siendodomingo.</w:t>
       </w:r>
     </w:p>
     <w:p>
@@ -4883,28 +4055,14 @@
         <w:rPr>
           <w:lang w:val="es-AR"/>
         </w:rPr>
-        <w:t>: Bit de la agenda para v</w:t>
-      </w:r>
-      <w:r>
-        <w:rPr>
-          <w:lang w:val="es-AR"/>
-        </w:rPr>
-        <w:t xml:space="preserve">er si la misma se encuentra activa. </w:t>
+        <w:t xml:space="preserve">: Bit de la agenda para ver si la misma se encuentra activa. </w:t>
       </w:r>
       <w:r>
         <w:t xml:space="preserve">0 la agenda </w:t>
       </w:r>
       <w:proofErr w:type="spellStart"/>
       <w:r>
-        <w:t>esta</w:t>
-      </w:r>
-      <w:proofErr w:type="spellEnd"/>
-      <w:r>
-        <w:t xml:space="preserve"> </w:t>
-      </w:r>
-      <w:proofErr w:type="spellStart"/>
-      <w:r>
-        <w:t>inactiva</w:t>
+        <w:t>estainactiva</w:t>
       </w:r>
       <w:proofErr w:type="spellEnd"/>
       <w:r>
@@ -4912,18 +4070,7 @@
       </w:r>
       <w:proofErr w:type="spellStart"/>
       <w:r>
-        <w:t>encuentra</w:t>
-      </w:r>
-      <w:proofErr w:type="spellEnd"/>
-      <w:r>
-        <w:rPr>
-          <w:spacing w:val="-4"/>
-        </w:rPr>
-        <w:t xml:space="preserve"> </w:t>
-      </w:r>
-      <w:proofErr w:type="spellStart"/>
-      <w:r>
-        <w:t>activa</w:t>
+        <w:t>encuentraactiva</w:t>
       </w:r>
       <w:proofErr w:type="spellEnd"/>
       <w:r>
@@ -4958,20 +4105,7 @@
         <w:rPr>
           <w:lang w:val="es-AR"/>
         </w:rPr>
-        <w:t>: Fecha en la que inicia la disponibilidad de atención del</w:t>
-      </w:r>
-      <w:r>
-        <w:rPr>
-          <w:spacing w:val="-29"/>
-          <w:lang w:val="es-AR"/>
-        </w:rPr>
-        <w:t xml:space="preserve"> </w:t>
-      </w:r>
-      <w:r>
-        <w:rPr>
-          <w:lang w:val="es-AR"/>
-        </w:rPr>
-        <w:t>profesional.</w:t>
+        <w:t>: Fecha en la que inicia la disponibilidad de atención delprofesional.</w:t>
       </w:r>
     </w:p>
     <w:p>
@@ -4990,7 +4124,6 @@
           <w:lang w:val="es-AR"/>
         </w:rPr>
       </w:pPr>
-      <w:proofErr w:type="spellStart"/>
       <w:r>
         <w:rPr>
           <w:b/>
@@ -4998,155 +4131,11 @@
         </w:rPr>
         <w:t>FechaHasta</w:t>
       </w:r>
-      <w:proofErr w:type="spellEnd"/>
-      <w:r>
-        <w:rPr>
-          <w:lang w:val="es-AR"/>
-        </w:rPr>
-        <w:t>:</w:t>
-      </w:r>
-      <w:r>
-        <w:rPr>
-          <w:spacing w:val="-1"/>
-          <w:lang w:val="es-AR"/>
-        </w:rPr>
-        <w:t xml:space="preserve"> </w:t>
-      </w:r>
-      <w:r>
-        <w:rPr>
-          <w:lang w:val="es-AR"/>
-        </w:rPr>
-        <w:t>Fecha</w:t>
-      </w:r>
-      <w:r>
-        <w:rPr>
-          <w:spacing w:val="-3"/>
-          <w:lang w:val="es-AR"/>
-        </w:rPr>
-        <w:t xml:space="preserve"> </w:t>
-      </w:r>
-      <w:r>
-        <w:rPr>
-          <w:lang w:val="es-AR"/>
-        </w:rPr>
-        <w:t>en</w:t>
-      </w:r>
-      <w:r>
-        <w:rPr>
-          <w:spacing w:val="-3"/>
-          <w:lang w:val="es-AR"/>
-        </w:rPr>
-        <w:t xml:space="preserve"> </w:t>
-      </w:r>
-      <w:r>
-        <w:rPr>
-          <w:lang w:val="es-AR"/>
-        </w:rPr>
-        <w:t>la</w:t>
-      </w:r>
-      <w:r>
-        <w:rPr>
-          <w:spacing w:val="-5"/>
-          <w:lang w:val="es-AR"/>
-        </w:rPr>
-        <w:t xml:space="preserve"> </w:t>
-      </w:r>
-      <w:r>
-        <w:rPr>
-          <w:lang w:val="es-AR"/>
-        </w:rPr>
-        <w:t>que</w:t>
-      </w:r>
-      <w:r>
-        <w:rPr>
-          <w:spacing w:val="-2"/>
-          <w:lang w:val="es-AR"/>
-        </w:rPr>
-        <w:t xml:space="preserve"> </w:t>
-      </w:r>
-      <w:r>
-        <w:rPr>
-          <w:lang w:val="es-AR"/>
-        </w:rPr>
-        <w:t>termina</w:t>
-      </w:r>
-      <w:r>
-        <w:rPr>
-          <w:spacing w:val="-2"/>
-          <w:lang w:val="es-AR"/>
-        </w:rPr>
-        <w:t xml:space="preserve"> </w:t>
-      </w:r>
-      <w:r>
-        <w:rPr>
-          <w:lang w:val="es-AR"/>
-        </w:rPr>
-        <w:t>la</w:t>
-      </w:r>
-      <w:r>
-        <w:rPr>
-          <w:spacing w:val="-5"/>
-          <w:lang w:val="es-AR"/>
-        </w:rPr>
-        <w:t xml:space="preserve"> </w:t>
-      </w:r>
-      <w:r>
-        <w:rPr>
-          <w:lang w:val="es-AR"/>
-        </w:rPr>
-        <w:t>disponibilidad</w:t>
-      </w:r>
-      <w:r>
-        <w:rPr>
-          <w:spacing w:val="-5"/>
-          <w:lang w:val="es-AR"/>
-        </w:rPr>
-        <w:t xml:space="preserve"> </w:t>
-      </w:r>
-      <w:r>
-        <w:rPr>
-          <w:lang w:val="es-AR"/>
-        </w:rPr>
-        <w:t>de</w:t>
-      </w:r>
-      <w:r>
-        <w:rPr>
-          <w:spacing w:val="-2"/>
-          <w:lang w:val="es-AR"/>
-        </w:rPr>
-        <w:t xml:space="preserve"> </w:t>
-      </w:r>
-      <w:r>
-        <w:rPr>
-          <w:lang w:val="es-AR"/>
-        </w:rPr>
-        <w:t>atención</w:t>
-      </w:r>
-      <w:r>
-        <w:rPr>
-          <w:spacing w:val="-3"/>
-          <w:lang w:val="es-AR"/>
-        </w:rPr>
-        <w:t xml:space="preserve"> </w:t>
-      </w:r>
-      <w:r>
-        <w:rPr>
-          <w:lang w:val="es-AR"/>
-        </w:rPr>
-        <w:t>del</w:t>
-      </w:r>
-      <w:r>
-        <w:rPr>
-          <w:spacing w:val="-5"/>
-          <w:lang w:val="es-AR"/>
-        </w:rPr>
-        <w:t xml:space="preserve"> </w:t>
-      </w:r>
-      <w:r>
-        <w:rPr>
-          <w:lang w:val="es-AR"/>
-        </w:rPr>
-        <w:t>profesional.</w:t>
+      <w:r>
+        <w:rPr>
+          <w:lang w:val="es-AR"/>
+        </w:rPr>
+        <w:t>:Fechaenlaqueterminaladisponibilidaddeatencióndelprofesional.</w:t>
       </w:r>
     </w:p>
     <w:p>
@@ -5178,20 +4167,7 @@
         <w:rPr>
           <w:lang w:val="es-AR"/>
         </w:rPr>
-        <w:t>: Horas acumuladas por semana del</w:t>
-      </w:r>
-      <w:r>
-        <w:rPr>
-          <w:spacing w:val="-19"/>
-          <w:lang w:val="es-AR"/>
-        </w:rPr>
-        <w:t xml:space="preserve"> </w:t>
-      </w:r>
-      <w:r>
-        <w:rPr>
-          <w:lang w:val="es-AR"/>
-        </w:rPr>
-        <w:t>profesional.</w:t>
+        <w:t>: Horas acumuladas por semana delprofesional.</w:t>
       </w:r>
     </w:p>
     <w:p>
@@ -5334,20 +4310,7 @@
         <w:rPr>
           <w:lang w:val="es-AR"/>
         </w:rPr>
-        <w:t>Id del profesional. Este mismo va a ser igual al id de personas. En personas van a estar todas las personas, y en esta tabla solo los</w:t>
-      </w:r>
-      <w:r>
-        <w:rPr>
-          <w:spacing w:val="-18"/>
-          <w:lang w:val="es-AR"/>
-        </w:rPr>
-        <w:t xml:space="preserve"> </w:t>
-      </w:r>
-      <w:r>
-        <w:rPr>
-          <w:lang w:val="es-AR"/>
-        </w:rPr>
-        <w:t>profesionales.</w:t>
+        <w:t>Id del profesional. Este mismo va a ser igual al id de personas. En personas van a estar todas las personas, y en esta tabla solo losprofesionales.</w:t>
       </w:r>
     </w:p>
     <w:p>
@@ -5384,13 +4347,7 @@
         <w:rPr>
           <w:lang w:val="es-AR"/>
         </w:rPr>
-        <w:t>Representa cada especialidad que tiene cada profesional, ya que un profesional</w:t>
-      </w:r>
-      <w:r>
-        <w:rPr>
-          <w:lang w:val="es-AR"/>
-        </w:rPr>
-        <w:t xml:space="preserve"> puede tener más de una especialidad.</w:t>
+        <w:t>Representa cada especialidad que tiene cada profesional, ya que un profesional puede tener más de una especialidad.</w:t>
       </w:r>
     </w:p>
     <w:p>
@@ -5490,17 +4447,11 @@
         <w:t xml:space="preserve">: </w:t>
       </w:r>
       <w:r>
-        <w:t>Id del</w:t>
-      </w:r>
-      <w:r>
-        <w:rPr>
-          <w:spacing w:val="-14"/>
-        </w:rPr>
-        <w:t xml:space="preserve"> </w:t>
-      </w:r>
-      <w:proofErr w:type="spellStart"/>
-      <w:r>
-        <w:t>profesional</w:t>
+        <w:t xml:space="preserve">Id </w:t>
+      </w:r>
+      <w:proofErr w:type="spellStart"/>
+      <w:r>
+        <w:t>delprofesional</w:t>
       </w:r>
       <w:proofErr w:type="spellEnd"/>
       <w:r>
@@ -5543,20 +4494,21 @@
         <w:rPr>
           <w:lang w:val="es-AR"/>
         </w:rPr>
-        <w:t>id de la</w:t>
-      </w:r>
-      <w:r>
-        <w:rPr>
-          <w:spacing w:val="-10"/>
-          <w:lang w:val="es-AR"/>
-        </w:rPr>
-        <w:t xml:space="preserve"> </w:t>
-      </w:r>
-      <w:r>
-        <w:rPr>
-          <w:lang w:val="es-AR"/>
-        </w:rPr>
-        <w:t>especialidad.</w:t>
+        <w:t xml:space="preserve">id de </w:t>
+      </w:r>
+      <w:proofErr w:type="spellStart"/>
+      <w:r>
+        <w:rPr>
+          <w:lang w:val="es-AR"/>
+        </w:rPr>
+        <w:t>laespecialidad</w:t>
+      </w:r>
+      <w:proofErr w:type="spellEnd"/>
+      <w:r>
+        <w:rPr>
+          <w:lang w:val="es-AR"/>
+        </w:rPr>
+        <w:t>.</w:t>
       </w:r>
     </w:p>
     <w:p>
@@ -5708,20 +4660,21 @@
         <w:rPr>
           <w:lang w:val="es-AR"/>
         </w:rPr>
-        <w:t>Id de la</w:t>
-      </w:r>
-      <w:r>
-        <w:rPr>
-          <w:spacing w:val="-10"/>
-          <w:lang w:val="es-AR"/>
-        </w:rPr>
-        <w:t xml:space="preserve"> </w:t>
-      </w:r>
-      <w:r>
-        <w:rPr>
-          <w:lang w:val="es-AR"/>
-        </w:rPr>
-        <w:t>especialidad.</w:t>
+        <w:t xml:space="preserve">Id de </w:t>
+      </w:r>
+      <w:proofErr w:type="spellStart"/>
+      <w:r>
+        <w:rPr>
+          <w:lang w:val="es-AR"/>
+        </w:rPr>
+        <w:t>laespecialidad</w:t>
+      </w:r>
+      <w:proofErr w:type="spellEnd"/>
+      <w:r>
+        <w:rPr>
+          <w:lang w:val="es-AR"/>
+        </w:rPr>
+        <w:t>.</w:t>
       </w:r>
     </w:p>
     <w:p>
@@ -5760,20 +4713,21 @@
         <w:rPr>
           <w:lang w:val="es-AR"/>
         </w:rPr>
-        <w:t>Código de la</w:t>
-      </w:r>
-      <w:r>
-        <w:rPr>
-          <w:spacing w:val="-12"/>
-          <w:lang w:val="es-AR"/>
-        </w:rPr>
-        <w:t xml:space="preserve"> </w:t>
-      </w:r>
-      <w:r>
-        <w:rPr>
-          <w:lang w:val="es-AR"/>
-        </w:rPr>
-        <w:t>especialidad.</w:t>
+        <w:t xml:space="preserve">Código de </w:t>
+      </w:r>
+      <w:proofErr w:type="spellStart"/>
+      <w:r>
+        <w:rPr>
+          <w:lang w:val="es-AR"/>
+        </w:rPr>
+        <w:t>laespecialidad</w:t>
+      </w:r>
+      <w:proofErr w:type="spellEnd"/>
+      <w:r>
+        <w:rPr>
+          <w:lang w:val="es-AR"/>
+        </w:rPr>
+        <w:t>.</w:t>
       </w:r>
     </w:p>
     <w:p>
@@ -5812,20 +4766,21 @@
         <w:rPr>
           <w:lang w:val="es-AR"/>
         </w:rPr>
-        <w:t>Descripción de la</w:t>
-      </w:r>
-      <w:r>
-        <w:rPr>
-          <w:spacing w:val="-19"/>
-          <w:lang w:val="es-AR"/>
-        </w:rPr>
-        <w:t xml:space="preserve"> </w:t>
-      </w:r>
-      <w:r>
-        <w:rPr>
-          <w:lang w:val="es-AR"/>
-        </w:rPr>
-        <w:t>especialidad.</w:t>
+        <w:t xml:space="preserve">Descripción de </w:t>
+      </w:r>
+      <w:proofErr w:type="spellStart"/>
+      <w:r>
+        <w:rPr>
+          <w:lang w:val="es-AR"/>
+        </w:rPr>
+        <w:t>laespecialidad</w:t>
+      </w:r>
+      <w:proofErr w:type="spellEnd"/>
+      <w:r>
+        <w:rPr>
+          <w:lang w:val="es-AR"/>
+        </w:rPr>
+        <w:t>.</w:t>
       </w:r>
     </w:p>
     <w:p>
@@ -5864,20 +4819,7 @@
         <w:rPr>
           <w:lang w:val="es-AR"/>
         </w:rPr>
-        <w:t>Id del tipo de especialidad a la que</w:t>
-      </w:r>
-      <w:r>
-        <w:rPr>
-          <w:spacing w:val="-22"/>
-          <w:lang w:val="es-AR"/>
-        </w:rPr>
-        <w:t xml:space="preserve"> </w:t>
-      </w:r>
-      <w:r>
-        <w:rPr>
-          <w:lang w:val="es-AR"/>
-        </w:rPr>
-        <w:t>corresponde.</w:t>
+        <w:t>Id del tipo de especialidad a la quecorresponde.</w:t>
       </w:r>
     </w:p>
     <w:p>
@@ -5909,7 +4851,6 @@
           <w:color w:val="4F81BC"/>
           <w:lang w:val="es-AR"/>
         </w:rPr>
-        <w:lastRenderedPageBreak/>
         <w:t>Tipo_Especialidad</w:t>
       </w:r>
       <w:proofErr w:type="spellEnd"/>
@@ -6034,20 +4975,7 @@
         <w:rPr>
           <w:lang w:val="es-AR"/>
         </w:rPr>
-        <w:t>Id del tipo de</w:t>
-      </w:r>
-      <w:r>
-        <w:rPr>
-          <w:spacing w:val="-14"/>
-          <w:lang w:val="es-AR"/>
-        </w:rPr>
-        <w:t xml:space="preserve"> </w:t>
-      </w:r>
-      <w:r>
-        <w:rPr>
-          <w:lang w:val="es-AR"/>
-        </w:rPr>
-        <w:t>especialidad.</w:t>
+        <w:t>Id del tipo deespecialidad.</w:t>
       </w:r>
     </w:p>
     <w:p>
@@ -6072,41 +5000,34 @@
           <w:b/>
           <w:lang w:val="es-AR"/>
         </w:rPr>
-        <w:t>Codigo</w:t>
-      </w:r>
-      <w:proofErr w:type="spellEnd"/>
-      <w:r>
-        <w:rPr>
-          <w:b/>
-          <w:lang w:val="es-AR"/>
-        </w:rPr>
-        <w:t>:</w:t>
-      </w:r>
-      <w:r>
-        <w:rPr>
-          <w:b/>
-          <w:lang w:val="es-AR"/>
-        </w:rPr>
-        <w:t xml:space="preserve"> </w:t>
-      </w:r>
-      <w:r>
-        <w:rPr>
-          <w:lang w:val="es-AR"/>
-        </w:rPr>
-        <w:t>Código del tipo de</w:t>
-      </w:r>
-      <w:r>
-        <w:rPr>
-          <w:spacing w:val="-11"/>
-          <w:lang w:val="es-AR"/>
-        </w:rPr>
-        <w:t xml:space="preserve"> </w:t>
-      </w:r>
-      <w:r>
-        <w:rPr>
-          <w:lang w:val="es-AR"/>
-        </w:rPr>
-        <w:t>especialidad.</w:t>
+        <w:t>Codigo:</w:t>
+      </w:r>
+      <w:r>
+        <w:rPr>
+          <w:lang w:val="es-AR"/>
+        </w:rPr>
+        <w:t>Código</w:t>
+      </w:r>
+      <w:proofErr w:type="spellEnd"/>
+      <w:r>
+        <w:rPr>
+          <w:lang w:val="es-AR"/>
+        </w:rPr>
+        <w:t xml:space="preserve"> del tipo </w:t>
+      </w:r>
+      <w:proofErr w:type="spellStart"/>
+      <w:r>
+        <w:rPr>
+          <w:lang w:val="es-AR"/>
+        </w:rPr>
+        <w:t>deespecialidad</w:t>
+      </w:r>
+      <w:proofErr w:type="spellEnd"/>
+      <w:r>
+        <w:rPr>
+          <w:lang w:val="es-AR"/>
+        </w:rPr>
+        <w:t>.</w:t>
       </w:r>
     </w:p>
     <w:p>
@@ -6145,20 +5066,7 @@
         <w:rPr>
           <w:lang w:val="es-AR"/>
         </w:rPr>
-        <w:t>Descripción del tipo de</w:t>
-      </w:r>
-      <w:r>
-        <w:rPr>
-          <w:spacing w:val="-16"/>
-          <w:lang w:val="es-AR"/>
-        </w:rPr>
-        <w:t xml:space="preserve"> </w:t>
-      </w:r>
-      <w:r>
-        <w:rPr>
-          <w:lang w:val="es-AR"/>
-        </w:rPr>
-        <w:t>especialidad.</w:t>
+        <w:t>Descripción del tipo deespecialidad.</w:t>
       </w:r>
     </w:p>
     <w:p>
@@ -6305,26 +5213,7 @@
         <w:rPr>
           <w:lang w:val="es-AR"/>
         </w:rPr>
-        <w:t>: Id del afiliado. Este mismo va a ser igual al id de personas. En personas van a estar todas las personas, y en</w:t>
-      </w:r>
-      <w:r>
-        <w:rPr>
-          <w:lang w:val="es-AR"/>
-        </w:rPr>
-        <w:t xml:space="preserve"> esta tabla solo los</w:t>
-      </w:r>
-      <w:r>
-        <w:rPr>
-          <w:spacing w:val="-18"/>
-          <w:lang w:val="es-AR"/>
-        </w:rPr>
-        <w:t xml:space="preserve"> </w:t>
-      </w:r>
-      <w:r>
-        <w:rPr>
-          <w:lang w:val="es-AR"/>
-        </w:rPr>
-        <w:t>afiliados.</w:t>
+        <w:t>: Id del afiliado. Este mismo va a ser igual al id de personas. En personas van a estar todas las personas, y en esta tabla solo losafiliados.</w:t>
       </w:r>
     </w:p>
     <w:p>
@@ -6356,20 +5245,21 @@
         <w:rPr>
           <w:lang w:val="es-AR"/>
         </w:rPr>
-        <w:t>: Id del estado</w:t>
-      </w:r>
-      <w:r>
-        <w:rPr>
-          <w:spacing w:val="-10"/>
-          <w:lang w:val="es-AR"/>
-        </w:rPr>
-        <w:t xml:space="preserve"> </w:t>
-      </w:r>
-      <w:r>
-        <w:rPr>
-          <w:lang w:val="es-AR"/>
-        </w:rPr>
-        <w:t>civil.</w:t>
+        <w:t xml:space="preserve">: Id del </w:t>
+      </w:r>
+      <w:proofErr w:type="spellStart"/>
+      <w:r>
+        <w:rPr>
+          <w:lang w:val="es-AR"/>
+        </w:rPr>
+        <w:t>estadocivil</w:t>
+      </w:r>
+      <w:proofErr w:type="spellEnd"/>
+      <w:r>
+        <w:rPr>
+          <w:lang w:val="es-AR"/>
+        </w:rPr>
+        <w:t>.</w:t>
       </w:r>
     </w:p>
     <w:p>
@@ -6401,20 +5291,7 @@
         <w:rPr>
           <w:lang w:val="es-AR"/>
         </w:rPr>
-        <w:t>: Cantidad de familiares a</w:t>
-      </w:r>
-      <w:r>
-        <w:rPr>
-          <w:spacing w:val="-16"/>
-          <w:lang w:val="es-AR"/>
-        </w:rPr>
-        <w:t xml:space="preserve"> </w:t>
-      </w:r>
-      <w:r>
-        <w:rPr>
-          <w:lang w:val="es-AR"/>
-        </w:rPr>
-        <w:t>cargo.</w:t>
+        <w:t>: Cantidad de familiares acargo.</w:t>
       </w:r>
     </w:p>
     <w:p>
@@ -6445,20 +5322,7 @@
         <w:rPr>
           <w:lang w:val="es-AR"/>
         </w:rPr>
-        <w:t>: Cantidad de familiares que tiene cargado en el sistema</w:t>
-      </w:r>
-      <w:r>
-        <w:rPr>
-          <w:spacing w:val="-35"/>
-          <w:lang w:val="es-AR"/>
-        </w:rPr>
-        <w:t xml:space="preserve"> </w:t>
-      </w:r>
-      <w:r>
-        <w:rPr>
-          <w:lang w:val="es-AR"/>
-        </w:rPr>
-        <w:t>esta persona.</w:t>
+        <w:t>: Cantidad de familiares que tiene cargado en el sistemaesta persona.</w:t>
       </w:r>
     </w:p>
     <w:p>
@@ -6489,20 +5353,7 @@
         <w:rPr>
           <w:lang w:val="es-AR"/>
         </w:rPr>
-        <w:t>: Id del plan de la</w:t>
-      </w:r>
-      <w:r>
-        <w:rPr>
-          <w:spacing w:val="-14"/>
-          <w:lang w:val="es-AR"/>
-        </w:rPr>
-        <w:t xml:space="preserve"> </w:t>
-      </w:r>
-      <w:r>
-        <w:rPr>
-          <w:lang w:val="es-AR"/>
-        </w:rPr>
-        <w:t>persona.</w:t>
+        <w:t>: Id del plan de lapersona.</w:t>
       </w:r>
     </w:p>
     <w:p>
@@ -6567,20 +5418,7 @@
         <w:rPr>
           <w:lang w:val="es-AR"/>
         </w:rPr>
-        <w:t>: Extensión del número de</w:t>
-      </w:r>
-      <w:r>
-        <w:rPr>
-          <w:spacing w:val="-20"/>
-          <w:lang w:val="es-AR"/>
-        </w:rPr>
-        <w:t xml:space="preserve"> </w:t>
-      </w:r>
-      <w:r>
-        <w:rPr>
-          <w:lang w:val="es-AR"/>
-        </w:rPr>
-        <w:t>afiliado.</w:t>
+        <w:t>: Extensión del número deafiliado.</w:t>
       </w:r>
     </w:p>
     <w:p>
@@ -6610,20 +5448,7 @@
         <w:rPr>
           <w:lang w:val="es-AR"/>
         </w:rPr>
-        <w:t>: Indica si está activo el afiliado (1), o dado de baja</w:t>
-      </w:r>
-      <w:r>
-        <w:rPr>
-          <w:spacing w:val="-20"/>
-          <w:lang w:val="es-AR"/>
-        </w:rPr>
-        <w:t xml:space="preserve"> </w:t>
-      </w:r>
-      <w:r>
-        <w:rPr>
-          <w:lang w:val="es-AR"/>
-        </w:rPr>
-        <w:t>(0).</w:t>
+        <w:t>: Indica si está activo el afiliado (1), o dado de baja(0).</w:t>
       </w:r>
     </w:p>
     <w:p>
@@ -6657,13 +5482,7 @@
         <w:rPr>
           <w:lang w:val="es-AR"/>
         </w:rPr>
-        <w:t>Representa a cada persona, sea</w:t>
-      </w:r>
-      <w:r>
-        <w:rPr>
-          <w:lang w:val="es-AR"/>
-        </w:rPr>
-        <w:t xml:space="preserve"> afiliado o profesional.</w:t>
+        <w:t>Representa a cada persona, sea afiliado o profesional.</w:t>
       </w:r>
     </w:p>
     <w:p>
@@ -6692,7 +5511,6 @@
           <w:sz w:val="20"/>
           <w:lang w:val="es-AR" w:eastAsia="es-AR"/>
         </w:rPr>
-        <w:lastRenderedPageBreak/>
         <w:drawing>
           <wp:inline distT="0" distB="0" distL="0" distR="0">
             <wp:extent cx="2352675" cy="2552700"/>
@@ -6769,20 +5587,7 @@
         <w:rPr>
           <w:lang w:val="es-AR"/>
         </w:rPr>
-        <w:t>: id de la persona. Acá se encuentran todas las personas, sean afiliados o profesionales o</w:t>
-      </w:r>
-      <w:r>
-        <w:rPr>
-          <w:spacing w:val="-6"/>
-          <w:lang w:val="es-AR"/>
-        </w:rPr>
-        <w:t xml:space="preserve"> </w:t>
-      </w:r>
-      <w:r>
-        <w:rPr>
-          <w:lang w:val="es-AR"/>
-        </w:rPr>
-        <w:t>administradores.</w:t>
+        <w:t>: id de la persona. Acá se encuentran todas las personas, sean afiliados o profesionales oadministradores.</w:t>
       </w:r>
     </w:p>
     <w:p>
@@ -6812,20 +5617,7 @@
         <w:rPr>
           <w:lang w:val="es-AR"/>
         </w:rPr>
-        <w:t>: Nombre de la</w:t>
-      </w:r>
-      <w:r>
-        <w:rPr>
-          <w:spacing w:val="-10"/>
-          <w:lang w:val="es-AR"/>
-        </w:rPr>
-        <w:t xml:space="preserve"> </w:t>
-      </w:r>
-      <w:r>
-        <w:rPr>
-          <w:lang w:val="es-AR"/>
-        </w:rPr>
-        <w:t>persona.</w:t>
+        <w:t>: Nombre de lapersona.</w:t>
       </w:r>
     </w:p>
     <w:p>
@@ -6854,20 +5646,7 @@
         <w:rPr>
           <w:lang w:val="es-AR"/>
         </w:rPr>
-        <w:t>: Apellido de la</w:t>
-      </w:r>
-      <w:r>
-        <w:rPr>
-          <w:spacing w:val="-10"/>
-          <w:lang w:val="es-AR"/>
-        </w:rPr>
-        <w:t xml:space="preserve"> </w:t>
-      </w:r>
-      <w:r>
-        <w:rPr>
-          <w:lang w:val="es-AR"/>
-        </w:rPr>
-        <w:t>persona.</w:t>
+        <w:t>: Apellido de lapersona.</w:t>
       </w:r>
     </w:p>
     <w:p>
@@ -6896,20 +5675,7 @@
         <w:rPr>
           <w:lang w:val="es-AR"/>
         </w:rPr>
-        <w:t>: Sexo de la</w:t>
-      </w:r>
-      <w:r>
-        <w:rPr>
-          <w:spacing w:val="-8"/>
-          <w:lang w:val="es-AR"/>
-        </w:rPr>
-        <w:t xml:space="preserve"> </w:t>
-      </w:r>
-      <w:r>
-        <w:rPr>
-          <w:lang w:val="es-AR"/>
-        </w:rPr>
-        <w:t>persona.</w:t>
+        <w:t>: Sexo de lapersona.</w:t>
       </w:r>
     </w:p>
     <w:p>
@@ -6941,20 +5707,7 @@
         <w:rPr>
           <w:lang w:val="es-AR"/>
         </w:rPr>
-        <w:t>: Id del tipo de</w:t>
-      </w:r>
-      <w:r>
-        <w:rPr>
-          <w:spacing w:val="-15"/>
-          <w:lang w:val="es-AR"/>
-        </w:rPr>
-        <w:t xml:space="preserve"> </w:t>
-      </w:r>
-      <w:r>
-        <w:rPr>
-          <w:lang w:val="es-AR"/>
-        </w:rPr>
-        <w:t>documento.</w:t>
+        <w:t>: Id del tipo dedocumento.</w:t>
       </w:r>
     </w:p>
     <w:p>
@@ -6987,17 +5740,11 @@
       </w:r>
       <w:proofErr w:type="spellEnd"/>
       <w:r>
-        <w:t xml:space="preserve"> de</w:t>
-      </w:r>
-      <w:r>
-        <w:rPr>
-          <w:spacing w:val="-9"/>
-        </w:rPr>
         <w:t xml:space="preserve"> </w:t>
       </w:r>
       <w:proofErr w:type="spellStart"/>
       <w:r>
-        <w:t>documento</w:t>
+        <w:t>dedocumento</w:t>
       </w:r>
       <w:proofErr w:type="spellEnd"/>
       <w:r>
@@ -7030,20 +5777,7 @@
         <w:rPr>
           <w:lang w:val="es-AR"/>
         </w:rPr>
-        <w:t>: Dirección de la vivienda de la</w:t>
-      </w:r>
-      <w:r>
-        <w:rPr>
-          <w:spacing w:val="-18"/>
-          <w:lang w:val="es-AR"/>
-        </w:rPr>
-        <w:t xml:space="preserve"> </w:t>
-      </w:r>
-      <w:r>
-        <w:rPr>
-          <w:lang w:val="es-AR"/>
-        </w:rPr>
-        <w:t>persona.</w:t>
+        <w:t>: Dirección de la vivienda de lapersona.</w:t>
       </w:r>
     </w:p>
     <w:p>
@@ -7072,20 +5806,7 @@
         <w:rPr>
           <w:lang w:val="es-AR"/>
         </w:rPr>
-        <w:t>: Teléfono de la</w:t>
-      </w:r>
-      <w:r>
-        <w:rPr>
-          <w:spacing w:val="-9"/>
-          <w:lang w:val="es-AR"/>
-        </w:rPr>
-        <w:t xml:space="preserve"> </w:t>
-      </w:r>
-      <w:r>
-        <w:rPr>
-          <w:lang w:val="es-AR"/>
-        </w:rPr>
-        <w:t>persona.</w:t>
+        <w:t>: Teléfono de lapersona.</w:t>
       </w:r>
     </w:p>
     <w:p>
@@ -7115,20 +5836,7 @@
         <w:rPr>
           <w:lang w:val="es-AR"/>
         </w:rPr>
-        <w:t>: Mail de la</w:t>
-      </w:r>
-      <w:r>
-        <w:rPr>
-          <w:spacing w:val="-5"/>
-          <w:lang w:val="es-AR"/>
-        </w:rPr>
-        <w:t xml:space="preserve"> </w:t>
-      </w:r>
-      <w:r>
-        <w:rPr>
-          <w:lang w:val="es-AR"/>
-        </w:rPr>
-        <w:t>persona.</w:t>
+        <w:t>: Mail de lapersona.</w:t>
       </w:r>
     </w:p>
     <w:p>
@@ -7166,20 +5874,7 @@
         <w:rPr>
           <w:lang w:val="es-AR"/>
         </w:rPr>
-        <w:t>: Fecha de nacimiento de la</w:t>
-      </w:r>
-      <w:r>
-        <w:rPr>
-          <w:spacing w:val="-12"/>
-          <w:lang w:val="es-AR"/>
-        </w:rPr>
-        <w:t xml:space="preserve"> </w:t>
-      </w:r>
-      <w:r>
-        <w:rPr>
-          <w:lang w:val="es-AR"/>
-        </w:rPr>
-        <w:t>persona.</w:t>
+        <w:t>: Fecha de nacimiento de lapersona.</w:t>
       </w:r>
     </w:p>
     <w:p>
@@ -7210,20 +5905,7 @@
         <w:rPr>
           <w:lang w:val="es-AR"/>
         </w:rPr>
-        <w:t>: Id el usuario que posee la</w:t>
-      </w:r>
-      <w:r>
-        <w:rPr>
-          <w:spacing w:val="-19"/>
-          <w:lang w:val="es-AR"/>
-        </w:rPr>
-        <w:t xml:space="preserve"> </w:t>
-      </w:r>
-      <w:r>
-        <w:rPr>
-          <w:lang w:val="es-AR"/>
-        </w:rPr>
-        <w:t>persona.</w:t>
+        <w:t>: Id el usuario que posee lapersona.</w:t>
       </w:r>
     </w:p>
     <w:p>
@@ -7355,20 +6037,21 @@
         <w:rPr>
           <w:lang w:val="es-AR"/>
         </w:rPr>
-        <w:t>: Id del estado</w:t>
-      </w:r>
-      <w:r>
-        <w:rPr>
-          <w:spacing w:val="-10"/>
-          <w:lang w:val="es-AR"/>
-        </w:rPr>
-        <w:t xml:space="preserve"> </w:t>
-      </w:r>
-      <w:r>
-        <w:rPr>
-          <w:lang w:val="es-AR"/>
-        </w:rPr>
-        <w:t>civil.</w:t>
+        <w:t xml:space="preserve">: Id del </w:t>
+      </w:r>
+      <w:proofErr w:type="spellStart"/>
+      <w:r>
+        <w:rPr>
+          <w:lang w:val="es-AR"/>
+        </w:rPr>
+        <w:t>estadocivil</w:t>
+      </w:r>
+      <w:proofErr w:type="spellEnd"/>
+      <w:r>
+        <w:rPr>
+          <w:lang w:val="es-AR"/>
+        </w:rPr>
+        <w:t>.</w:t>
       </w:r>
     </w:p>
     <w:p>
@@ -7397,20 +6080,7 @@
         <w:rPr>
           <w:lang w:val="es-AR"/>
         </w:rPr>
-        <w:t>: Descripción del estado</w:t>
-      </w:r>
-      <w:r>
-        <w:rPr>
-          <w:spacing w:val="-12"/>
-          <w:lang w:val="es-AR"/>
-        </w:rPr>
-        <w:t xml:space="preserve"> </w:t>
-      </w:r>
-      <w:r>
-        <w:rPr>
-          <w:lang w:val="es-AR"/>
-        </w:rPr>
-        <w:t>civil.</w:t>
+        <w:t>: Descripción del estadocivil.</w:t>
       </w:r>
     </w:p>
     <w:p>
@@ -7442,13 +6112,7 @@
         <w:rPr>
           <w:lang w:val="es-AR"/>
         </w:rPr>
-        <w:t>Representa el historial de cada persona, indicándono</w:t>
-      </w:r>
-      <w:r>
-        <w:rPr>
-          <w:lang w:val="es-AR"/>
-        </w:rPr>
-        <w:t>s que plan tenia para una determinada fecha en la que hizo el cambio de plan.</w:t>
+        <w:t>Representa el historial de cada persona, indicándonos que plan tenia para una determinada fecha en la que hizo el cambio de plan.</w:t>
       </w:r>
     </w:p>
     <w:p>
@@ -7478,7 +6142,6 @@
           <w:sz w:val="20"/>
           <w:lang w:val="es-AR" w:eastAsia="es-AR"/>
         </w:rPr>
-        <w:lastRenderedPageBreak/>
         <w:drawing>
           <wp:inline distT="0" distB="0" distL="0" distR="0">
             <wp:extent cx="2695575" cy="1133475"/>
@@ -7547,17 +6210,11 @@
       </w:r>
       <w:proofErr w:type="spellEnd"/>
       <w:r>
-        <w:t>: Id del</w:t>
-      </w:r>
-      <w:r>
-        <w:rPr>
-          <w:spacing w:val="-15"/>
-        </w:rPr>
-        <w:t xml:space="preserve"> </w:t>
-      </w:r>
-      <w:proofErr w:type="spellStart"/>
-      <w:r>
-        <w:t>historial</w:t>
+        <w:t xml:space="preserve">: Id </w:t>
+      </w:r>
+      <w:proofErr w:type="spellStart"/>
+      <w:r>
+        <w:t>delhistorial</w:t>
       </w:r>
       <w:proofErr w:type="spellEnd"/>
       <w:r>
@@ -7593,20 +6250,7 @@
         <w:rPr>
           <w:lang w:val="es-AR"/>
         </w:rPr>
-        <w:t>: Id del afiliado que hace cambio  de</w:t>
-      </w:r>
-      <w:r>
-        <w:rPr>
-          <w:spacing w:val="-12"/>
-          <w:lang w:val="es-AR"/>
-        </w:rPr>
-        <w:t xml:space="preserve"> </w:t>
-      </w:r>
-      <w:r>
-        <w:rPr>
-          <w:lang w:val="es-AR"/>
-        </w:rPr>
-        <w:t>plan.</w:t>
+        <w:t>: Id del afiliado que hace cambio  deplan.</w:t>
       </w:r>
     </w:p>
     <w:p>
@@ -7635,20 +6279,7 @@
         <w:rPr>
           <w:lang w:val="es-AR"/>
         </w:rPr>
-        <w:t>: Fecha del cambio de</w:t>
-      </w:r>
-      <w:r>
-        <w:rPr>
-          <w:spacing w:val="-12"/>
-          <w:lang w:val="es-AR"/>
-        </w:rPr>
-        <w:t xml:space="preserve"> </w:t>
-      </w:r>
-      <w:r>
-        <w:rPr>
-          <w:lang w:val="es-AR"/>
-        </w:rPr>
-        <w:t>plan.</w:t>
+        <w:t>: Fecha del cambio deplan.</w:t>
       </w:r>
     </w:p>
     <w:p>
@@ -7677,20 +6308,7 @@
         <w:rPr>
           <w:lang w:val="es-AR"/>
         </w:rPr>
-        <w:t>: Motivo del cambio de</w:t>
-      </w:r>
-      <w:r>
-        <w:rPr>
-          <w:spacing w:val="-11"/>
-          <w:lang w:val="es-AR"/>
-        </w:rPr>
-        <w:t xml:space="preserve"> </w:t>
-      </w:r>
-      <w:r>
-        <w:rPr>
-          <w:lang w:val="es-AR"/>
-        </w:rPr>
-        <w:t>plan.</w:t>
+        <w:t>: Motivo del cambio deplan.</w:t>
       </w:r>
     </w:p>
     <w:p>
@@ -7825,20 +6443,7 @@
         <w:rPr>
           <w:lang w:val="es-AR"/>
         </w:rPr>
-        <w:t>: Id del tipo de</w:t>
-      </w:r>
-      <w:r>
-        <w:rPr>
-          <w:spacing w:val="-15"/>
-          <w:lang w:val="es-AR"/>
-        </w:rPr>
-        <w:t xml:space="preserve"> </w:t>
-      </w:r>
-      <w:r>
-        <w:rPr>
-          <w:lang w:val="es-AR"/>
-        </w:rPr>
-        <w:t>documento.</w:t>
+        <w:t>: Id del tipo dedocumento.</w:t>
       </w:r>
     </w:p>
     <w:p>
@@ -7869,20 +6474,7 @@
         <w:rPr>
           <w:lang w:val="es-AR"/>
         </w:rPr>
-        <w:t>: Descripción del tipo de</w:t>
-      </w:r>
-      <w:r>
-        <w:rPr>
-          <w:spacing w:val="-15"/>
-          <w:lang w:val="es-AR"/>
-        </w:rPr>
-        <w:t xml:space="preserve"> </w:t>
-      </w:r>
-      <w:r>
-        <w:rPr>
-          <w:lang w:val="es-AR"/>
-        </w:rPr>
-        <w:t>documento.</w:t>
+        <w:t>: Descripción del tipo dedocumento.</w:t>
       </w:r>
     </w:p>
     <w:p>
@@ -8008,17 +6600,11 @@
       </w:r>
       <w:proofErr w:type="spellEnd"/>
       <w:r>
-        <w:t>: Id del</w:t>
-      </w:r>
-      <w:r>
-        <w:rPr>
-          <w:spacing w:val="-7"/>
-        </w:rPr>
-        <w:t xml:space="preserve"> </w:t>
-      </w:r>
-      <w:proofErr w:type="spellStart"/>
-      <w:r>
-        <w:t>usuario</w:t>
+        <w:t xml:space="preserve">: Id </w:t>
+      </w:r>
+      <w:proofErr w:type="spellStart"/>
+      <w:r>
+        <w:t>delusuario</w:t>
       </w:r>
       <w:proofErr w:type="spellEnd"/>
       <w:r>
@@ -8053,17 +6639,11 @@
       </w:r>
       <w:proofErr w:type="spellEnd"/>
       <w:r>
-        <w:t xml:space="preserve"> de</w:t>
-      </w:r>
-      <w:r>
-        <w:rPr>
-          <w:spacing w:val="-11"/>
-        </w:rPr>
         <w:t xml:space="preserve"> </w:t>
       </w:r>
       <w:proofErr w:type="spellStart"/>
       <w:r>
-        <w:t>usuario</w:t>
+        <w:t>deusuario</w:t>
       </w:r>
       <w:proofErr w:type="spellEnd"/>
       <w:r>
@@ -8083,6 +6663,7 @@
         </w:tabs>
         <w:spacing w:line="279" w:lineRule="exact"/>
       </w:pPr>
+      <w:proofErr w:type="spellStart"/>
       <w:r>
         <w:rPr>
           <w:b/>
@@ -8090,17 +6671,7 @@
         <w:t>Pass</w:t>
       </w:r>
       <w:r>
-        <w:t>:</w:t>
-      </w:r>
-      <w:r>
-        <w:rPr>
-          <w:spacing w:val="-4"/>
-        </w:rPr>
-        <w:t xml:space="preserve"> </w:t>
-      </w:r>
-      <w:proofErr w:type="spellStart"/>
-      <w:r>
-        <w:t>Contraseña</w:t>
+        <w:t>:Contraseña</w:t>
       </w:r>
       <w:proofErr w:type="spellEnd"/>
       <w:r>
@@ -8135,20 +6706,7 @@
         <w:rPr>
           <w:lang w:val="es-AR"/>
         </w:rPr>
-        <w:t>: Fecha de creación del</w:t>
-      </w:r>
-      <w:r>
-        <w:rPr>
-          <w:spacing w:val="-15"/>
-          <w:lang w:val="es-AR"/>
-        </w:rPr>
-        <w:t xml:space="preserve"> </w:t>
-      </w:r>
-      <w:r>
-        <w:rPr>
-          <w:lang w:val="es-AR"/>
-        </w:rPr>
-        <w:t>usuario.</w:t>
+        <w:t>: Fecha de creación delusuario.</w:t>
       </w:r>
     </w:p>
     <w:p>
@@ -8179,20 +6737,21 @@
         <w:rPr>
           <w:lang w:val="es-AR"/>
         </w:rPr>
-        <w:t>: Fecha de última</w:t>
-      </w:r>
-      <w:r>
-        <w:rPr>
-          <w:spacing w:val="-17"/>
-          <w:lang w:val="es-AR"/>
-        </w:rPr>
-        <w:t xml:space="preserve"> </w:t>
-      </w:r>
-      <w:r>
-        <w:rPr>
-          <w:lang w:val="es-AR"/>
-        </w:rPr>
-        <w:t>modificación.</w:t>
+        <w:t xml:space="preserve">: Fecha de </w:t>
+      </w:r>
+      <w:proofErr w:type="spellStart"/>
+      <w:r>
+        <w:rPr>
+          <w:lang w:val="es-AR"/>
+        </w:rPr>
+        <w:t>últimamodificación</w:t>
+      </w:r>
+      <w:proofErr w:type="spellEnd"/>
+      <w:r>
+        <w:rPr>
+          <w:lang w:val="es-AR"/>
+        </w:rPr>
+        <w:t>.</w:t>
       </w:r>
     </w:p>
     <w:p>
@@ -8224,20 +6783,7 @@
         <w:rPr>
           <w:lang w:val="es-AR"/>
         </w:rPr>
-        <w:t>: Cantidad de intentos fallidos al querer entrar y no</w:t>
-      </w:r>
-      <w:r>
-        <w:rPr>
-          <w:spacing w:val="-22"/>
-          <w:lang w:val="es-AR"/>
-        </w:rPr>
-        <w:t xml:space="preserve"> </w:t>
-      </w:r>
-      <w:r>
-        <w:rPr>
-          <w:lang w:val="es-AR"/>
-        </w:rPr>
-        <w:t>poder.</w:t>
+        <w:t>: Cantidad de intentos fallidos al querer entrar y nopoder.</w:t>
       </w:r>
     </w:p>
     <w:p>
@@ -8267,7 +6813,15 @@
         <w:t xml:space="preserve">: no indica si tuvo un acceso al sistema correcto. </w:t>
       </w:r>
       <w:r>
-        <w:t xml:space="preserve">1 para </w:t>
+        <w:t xml:space="preserve">1 </w:t>
+      </w:r>
+      <w:proofErr w:type="spellStart"/>
+      <w:r>
+        <w:t>para</w:t>
+      </w:r>
+      <w:proofErr w:type="spellEnd"/>
+      <w:r>
+        <w:t xml:space="preserve"> </w:t>
       </w:r>
       <w:proofErr w:type="spellStart"/>
       <w:r>
@@ -8275,17 +6829,11 @@
       </w:r>
       <w:proofErr w:type="spellEnd"/>
       <w:r>
-        <w:t>, 0 para</w:t>
-      </w:r>
-      <w:r>
-        <w:rPr>
-          <w:spacing w:val="-25"/>
-        </w:rPr>
-        <w:t xml:space="preserve"> </w:t>
-      </w:r>
-      <w:proofErr w:type="spellStart"/>
-      <w:r>
-        <w:t>incorrecto</w:t>
+        <w:t xml:space="preserve">, 0 </w:t>
+      </w:r>
+      <w:proofErr w:type="spellStart"/>
+      <w:r>
+        <w:t>paraincorrecto</w:t>
       </w:r>
       <w:proofErr w:type="spellEnd"/>
       <w:r>
@@ -8318,20 +6866,7 @@
         <w:rPr>
           <w:lang w:val="es-AR"/>
         </w:rPr>
-        <w:t>: nos indica si el usuario está</w:t>
-      </w:r>
-      <w:r>
-        <w:rPr>
-          <w:spacing w:val="-16"/>
-          <w:lang w:val="es-AR"/>
-        </w:rPr>
-        <w:t xml:space="preserve"> </w:t>
-      </w:r>
-      <w:r>
-        <w:rPr>
-          <w:lang w:val="es-AR"/>
-        </w:rPr>
-        <w:t>habilitado.</w:t>
+        <w:t>: nos indica si el usuario estáhabilitado.</w:t>
       </w:r>
     </w:p>
     <w:p>
@@ -8363,7 +6898,6 @@
           <w:color w:val="4F81BC"/>
           <w:lang w:val="es-AR"/>
         </w:rPr>
-        <w:lastRenderedPageBreak/>
         <w:t>Usuario_Por_Rol</w:t>
       </w:r>
       <w:proofErr w:type="spellEnd"/>
@@ -8381,13 +6915,7 @@
         <w:rPr>
           <w:lang w:val="es-AR"/>
         </w:rPr>
-        <w:t xml:space="preserve">Representa los roles que puede tener un usuario, ya que cada persona puede ser afiliado, </w:t>
-      </w:r>
-      <w:r>
-        <w:rPr>
-          <w:lang w:val="es-AR"/>
-        </w:rPr>
-        <w:t>administrador, o profesional.</w:t>
+        <w:t>Representa los roles que puede tener un usuario, ya que cada persona puede ser afiliado, administrador, o profesional.</w:t>
       </w:r>
     </w:p>
     <w:p>
@@ -8481,17 +7009,11 @@
       </w:r>
       <w:proofErr w:type="spellEnd"/>
       <w:r>
-        <w:t>: Id del</w:t>
-      </w:r>
-      <w:r>
-        <w:rPr>
-          <w:spacing w:val="-10"/>
-        </w:rPr>
-        <w:t xml:space="preserve"> </w:t>
-      </w:r>
-      <w:proofErr w:type="spellStart"/>
-      <w:r>
-        <w:t>usuario</w:t>
+        <w:t xml:space="preserve">: Id </w:t>
+      </w:r>
+      <w:proofErr w:type="spellStart"/>
+      <w:r>
+        <w:t>delusuario</w:t>
       </w:r>
       <w:proofErr w:type="spellEnd"/>
       <w:r>
@@ -8520,17 +7042,11 @@
       </w:r>
       <w:proofErr w:type="spellEnd"/>
       <w:r>
-        <w:t>: Id del</w:t>
-      </w:r>
-      <w:r>
-        <w:rPr>
-          <w:spacing w:val="-4"/>
-        </w:rPr>
-        <w:t xml:space="preserve"> </w:t>
-      </w:r>
-      <w:proofErr w:type="spellStart"/>
-      <w:r>
-        <w:t>rol</w:t>
+        <w:t xml:space="preserve">: Id </w:t>
+      </w:r>
+      <w:proofErr w:type="spellStart"/>
+      <w:r>
+        <w:t>delrol</w:t>
       </w:r>
       <w:proofErr w:type="spellEnd"/>
       <w:r>
@@ -8564,20 +7080,7 @@
         <w:rPr>
           <w:lang w:val="es-AR"/>
         </w:rPr>
-        <w:t>: Nos indica con un 1 si el usuario está habilitado para ese rol. En caso de que este en 0, quiere decir que fue deshabilitado dicho rol para el</w:t>
-      </w:r>
-      <w:r>
-        <w:rPr>
-          <w:spacing w:val="-22"/>
-          <w:lang w:val="es-AR"/>
-        </w:rPr>
-        <w:t xml:space="preserve"> </w:t>
-      </w:r>
-      <w:r>
-        <w:rPr>
-          <w:lang w:val="es-AR"/>
-        </w:rPr>
-        <w:t>usuario.</w:t>
+        <w:t>: Nos indica con un 1 si el usuario está habilitado para ese rol. En caso de que este en 0, quiere decir que fue deshabilitado dicho rol para elusuario.</w:t>
       </w:r>
     </w:p>
     <w:p>
@@ -8622,13 +7125,7 @@
         <w:rPr>
           <w:lang w:val="es-AR"/>
         </w:rPr>
-        <w:t>Represen</w:t>
-      </w:r>
-      <w:r>
-        <w:rPr>
-          <w:lang w:val="es-AR"/>
-        </w:rPr>
-        <w:t>ta los roles existentes.</w:t>
+        <w:t>Representa los roles existentes.</w:t>
       </w:r>
     </w:p>
     <w:p>
@@ -8722,17 +7219,11 @@
       </w:r>
       <w:proofErr w:type="spellEnd"/>
       <w:r>
-        <w:t>: Id del</w:t>
-      </w:r>
-      <w:r>
-        <w:rPr>
-          <w:spacing w:val="-4"/>
-        </w:rPr>
-        <w:t xml:space="preserve"> </w:t>
-      </w:r>
-      <w:proofErr w:type="spellStart"/>
-      <w:r>
-        <w:t>rol</w:t>
+        <w:t xml:space="preserve">: Id </w:t>
+      </w:r>
+      <w:proofErr w:type="spellStart"/>
+      <w:r>
+        <w:t>delrol</w:t>
       </w:r>
       <w:proofErr w:type="spellEnd"/>
       <w:r>
@@ -8766,20 +7257,7 @@
         <w:rPr>
           <w:lang w:val="es-AR"/>
         </w:rPr>
-        <w:t>: Estado del rol. 1 indica</w:t>
-      </w:r>
-      <w:r>
-        <w:rPr>
-          <w:spacing w:val="-7"/>
-          <w:lang w:val="es-AR"/>
-        </w:rPr>
-        <w:t xml:space="preserve"> </w:t>
-      </w:r>
-      <w:r>
-        <w:rPr>
-          <w:lang w:val="es-AR"/>
-        </w:rPr>
-        <w:t>activo.</w:t>
+        <w:t>: Estado del rol. 1 indicaactivo.</w:t>
       </w:r>
     </w:p>
     <w:p>
@@ -8811,17 +7289,11 @@
       </w:r>
       <w:proofErr w:type="spellEnd"/>
       <w:r>
-        <w:t xml:space="preserve"> del</w:t>
-      </w:r>
-      <w:r>
-        <w:rPr>
-          <w:spacing w:val="-8"/>
-        </w:rPr>
         <w:t xml:space="preserve"> </w:t>
       </w:r>
       <w:proofErr w:type="spellStart"/>
       <w:r>
-        <w:t>rol</w:t>
+        <w:t>delrol</w:t>
       </w:r>
       <w:proofErr w:type="spellEnd"/>
       <w:r>
@@ -8958,20 +7430,21 @@
         <w:rPr>
           <w:lang w:val="es-AR"/>
         </w:rPr>
-        <w:t>: Id de la</w:t>
-      </w:r>
-      <w:r>
-        <w:rPr>
-          <w:spacing w:val="-12"/>
-          <w:lang w:val="es-AR"/>
-        </w:rPr>
-        <w:t xml:space="preserve"> </w:t>
-      </w:r>
-      <w:r>
-        <w:rPr>
-          <w:lang w:val="es-AR"/>
-        </w:rPr>
-        <w:t>funcionalidad.</w:t>
+        <w:t xml:space="preserve">: Id de </w:t>
+      </w:r>
+      <w:proofErr w:type="spellStart"/>
+      <w:r>
+        <w:rPr>
+          <w:lang w:val="es-AR"/>
+        </w:rPr>
+        <w:t>lafuncionalidad</w:t>
+      </w:r>
+      <w:proofErr w:type="spellEnd"/>
+      <w:r>
+        <w:rPr>
+          <w:lang w:val="es-AR"/>
+        </w:rPr>
+        <w:t>.</w:t>
       </w:r>
     </w:p>
     <w:p>
@@ -8996,17 +7469,11 @@
       </w:r>
       <w:proofErr w:type="spellEnd"/>
       <w:r>
-        <w:t>: Id del</w:t>
-      </w:r>
-      <w:r>
-        <w:rPr>
-          <w:spacing w:val="-4"/>
-        </w:rPr>
-        <w:t xml:space="preserve"> </w:t>
-      </w:r>
-      <w:proofErr w:type="spellStart"/>
-      <w:r>
-        <w:t>rol</w:t>
+        <w:t xml:space="preserve">: Id </w:t>
+      </w:r>
+      <w:proofErr w:type="spellStart"/>
+      <w:r>
+        <w:t>delrol</w:t>
       </w:r>
       <w:proofErr w:type="spellEnd"/>
       <w:r>
@@ -9039,20 +7506,7 @@
         <w:rPr>
           <w:lang w:val="es-AR"/>
         </w:rPr>
-        <w:t>: Indica si el rol está habilitado o no para la</w:t>
-      </w:r>
-      <w:r>
-        <w:rPr>
-          <w:spacing w:val="-24"/>
-          <w:lang w:val="es-AR"/>
-        </w:rPr>
-        <w:t xml:space="preserve"> </w:t>
-      </w:r>
-      <w:r>
-        <w:rPr>
-          <w:lang w:val="es-AR"/>
-        </w:rPr>
-        <w:t>funcionalidad.</w:t>
+        <w:t>: Indica si el rol está habilitado o no para lafuncionalidad.</w:t>
       </w:r>
     </w:p>
     <w:p>
@@ -9115,7 +7569,6 @@
           <w:sz w:val="20"/>
           <w:lang w:val="es-AR" w:eastAsia="es-AR"/>
         </w:rPr>
-        <w:lastRenderedPageBreak/>
         <w:drawing>
           <wp:inline distT="0" distB="0" distL="0" distR="0">
             <wp:extent cx="2857500" cy="704850"/>
@@ -9191,20 +7644,21 @@
         <w:rPr>
           <w:lang w:val="es-AR"/>
         </w:rPr>
-        <w:t>: Id de la</w:t>
-      </w:r>
-      <w:r>
-        <w:rPr>
-          <w:spacing w:val="-12"/>
-          <w:lang w:val="es-AR"/>
-        </w:rPr>
-        <w:t xml:space="preserve"> </w:t>
-      </w:r>
-      <w:r>
-        <w:rPr>
-          <w:lang w:val="es-AR"/>
-        </w:rPr>
-        <w:t>funcionalidad.</w:t>
+        <w:t xml:space="preserve">: Id de </w:t>
+      </w:r>
+      <w:proofErr w:type="spellStart"/>
+      <w:r>
+        <w:rPr>
+          <w:lang w:val="es-AR"/>
+        </w:rPr>
+        <w:t>lafuncionalidad</w:t>
+      </w:r>
+      <w:proofErr w:type="spellEnd"/>
+      <w:r>
+        <w:rPr>
+          <w:lang w:val="es-AR"/>
+        </w:rPr>
+        <w:t>.</w:t>
       </w:r>
     </w:p>
     <w:p>
@@ -9235,20 +7689,21 @@
         <w:rPr>
           <w:lang w:val="es-AR"/>
         </w:rPr>
-        <w:t>: Descripción de la</w:t>
-      </w:r>
-      <w:r>
-        <w:rPr>
-          <w:spacing w:val="-18"/>
-          <w:lang w:val="es-AR"/>
-        </w:rPr>
-        <w:t xml:space="preserve"> </w:t>
-      </w:r>
-      <w:r>
-        <w:rPr>
-          <w:lang w:val="es-AR"/>
-        </w:rPr>
-        <w:t>funcionalidad.</w:t>
+        <w:t xml:space="preserve">: Descripción de </w:t>
+      </w:r>
+      <w:proofErr w:type="spellStart"/>
+      <w:r>
+        <w:rPr>
+          <w:lang w:val="es-AR"/>
+        </w:rPr>
+        <w:t>lafuncionalidad</w:t>
+      </w:r>
+      <w:proofErr w:type="spellEnd"/>
+      <w:r>
+        <w:rPr>
+          <w:lang w:val="es-AR"/>
+        </w:rPr>
+        <w:t>.</w:t>
       </w:r>
     </w:p>
     <w:p>
@@ -9313,7 +7768,6 @@
           <w:color w:val="365F91"/>
           <w:lang w:val="es-AR"/>
         </w:rPr>
-        <w:lastRenderedPageBreak/>
         <w:t>APLICACIÓN</w:t>
       </w:r>
     </w:p>
@@ -9381,13 +7835,7 @@
         <w:rPr>
           <w:lang w:val="es-AR"/>
         </w:rPr>
-        <w:t>Para la aplicación podremos entrar como administradores, afiliados, o médicos, y al tener diferentes roles dentro d</w:t>
-      </w:r>
-      <w:r>
-        <w:rPr>
-          <w:lang w:val="es-AR"/>
-        </w:rPr>
-        <w:t>el sistema, van a poder acceder a solo ciertas funcionalidades que se les han asignado.</w:t>
+        <w:t>Para la aplicación podremos entrar como administradores, afiliados, o médicos, y al tener diferentes roles dentro del sistema, van a poder acceder a solo ciertas funcionalidades que se les han asignado.</w:t>
       </w:r>
     </w:p>
     <w:p>
@@ -9512,18 +7960,7 @@
       </w:r>
       <w:proofErr w:type="spellStart"/>
       <w:r>
-        <w:t>nuevo</w:t>
-      </w:r>
-      <w:proofErr w:type="spellEnd"/>
-      <w:r>
-        <w:rPr>
-          <w:spacing w:val="-3"/>
-        </w:rPr>
-        <w:t xml:space="preserve"> </w:t>
-      </w:r>
-      <w:proofErr w:type="spellStart"/>
-      <w:r>
-        <w:t>Rol</w:t>
+        <w:t>nuevoRol</w:t>
       </w:r>
       <w:proofErr w:type="spellEnd"/>
     </w:p>
@@ -9549,18 +7986,7 @@
       </w:r>
       <w:proofErr w:type="spellStart"/>
       <w:r>
-        <w:t>rol</w:t>
-      </w:r>
-      <w:proofErr w:type="spellEnd"/>
-      <w:r>
-        <w:rPr>
-          <w:spacing w:val="-8"/>
-        </w:rPr>
-        <w:t xml:space="preserve"> </w:t>
-      </w:r>
-      <w:proofErr w:type="spellStart"/>
-      <w:r>
-        <w:t>seleccionado</w:t>
+        <w:t>rolseleccionado</w:t>
       </w:r>
       <w:proofErr w:type="spellEnd"/>
     </w:p>
@@ -9583,20 +8009,7 @@
         <w:rPr>
           <w:lang w:val="es-AR"/>
         </w:rPr>
-        <w:t>Dar de baja el rol</w:t>
-      </w:r>
-      <w:r>
-        <w:rPr>
-          <w:spacing w:val="-10"/>
-          <w:lang w:val="es-AR"/>
-        </w:rPr>
-        <w:t xml:space="preserve"> </w:t>
-      </w:r>
-      <w:r>
-        <w:rPr>
-          <w:lang w:val="es-AR"/>
-        </w:rPr>
-        <w:t>seleccionado</w:t>
+        <w:t>Dar de baja el rolseleccionado</w:t>
       </w:r>
     </w:p>
     <w:p>
@@ -9622,13 +8035,7 @@
         <w:rPr>
           <w:lang w:val="es-AR"/>
         </w:rPr>
-        <w:t xml:space="preserve">Al momento de dar de alta un nuevo rol lo primero que se realiza es crear el nombre del rol a crear, para así lograr que el nombre del rol sea único. Una vez creado el rol se habilita el agregado </w:t>
-      </w:r>
-      <w:r>
-        <w:rPr>
-          <w:lang w:val="es-AR"/>
-        </w:rPr>
-        <w:t>de funcionalidades y la asignación de usuarios. El agregado de funcionalidades o la asignación de usuarios es inmediata, cuando se selecciona el botón de agregar funcionalidad o asignar usuario ya se concreta los agregados.</w:t>
+        <w:t>Al momento de dar de alta un nuevo rol lo primero que se realiza es crear el nombre del rol a crear, para así lograr que el nombre del rol sea único. Una vez creado el rol se habilita el agregado de funcionalidades y la asignación de usuarios. El agregado de funcionalidades o la asignación de usuarios es inmediata, cuando se selecciona el botón de agregar funcionalidad o asignar usuario ya se concreta los agregados.</w:t>
       </w:r>
     </w:p>
     <w:p>
@@ -9644,25 +8051,7 @@
         <w:rPr>
           <w:lang w:val="es-AR"/>
         </w:rPr>
-        <w:t>En la modificación del rol se de</w:t>
-      </w:r>
-      <w:r>
-        <w:rPr>
-          <w:lang w:val="es-AR"/>
-        </w:rPr>
-        <w:t>cidió utilizar la misma ventana de la creación del rol, haciendo las modificaciones necesarias, de esta manera no hay repetición. Para lograr utilizar la misma ventana se utiliza una variable para ver si el rol está siendo editado o no. Para poder modifica</w:t>
-      </w:r>
-      <w:r>
-        <w:rPr>
-          <w:lang w:val="es-AR"/>
-        </w:rPr>
-        <w:t>r el nombre del rol, se debe seleccionar desde el botón Editar Rol y luego guardar para comprobar si el nombre elegido está siendo utilizado o no. Luego el mecanismo de asignar usuarios o de agregar/eliminar funcionalidades es del mismo modo que en el alta</w:t>
-      </w:r>
-      <w:r>
-        <w:rPr>
-          <w:lang w:val="es-AR"/>
-        </w:rPr>
-        <w:t xml:space="preserve"> del rol.</w:t>
+        <w:t>En la modificación del rol se decidió utilizar la misma ventana de la creación del rol, haciendo las modificaciones necesarias, de esta manera no hay repetición. Para lograr utilizar la misma ventana se utiliza una variable para ver si el rol está siendo editado o no. Para poder modificar el nombre del rol, se debe seleccionar desde el botón Editar Rol y luego guardar para comprobar si el nombre elegido está siendo utilizado o no. Luego el mecanismo de asignar usuarios o de agregar/eliminar funcionalidades es del mismo modo que en el alta del rol.</w:t>
       </w:r>
     </w:p>
     <w:p>
@@ -9702,13 +8091,7 @@
         <w:rPr>
           <w:lang w:val="es-AR"/>
         </w:rPr>
-        <w:t xml:space="preserve"> tenía solamente e</w:t>
-      </w:r>
-      <w:r>
-        <w:rPr>
-          <w:lang w:val="es-AR"/>
-        </w:rPr>
-        <w:t xml:space="preserve">l rol de Administrador, no podrá </w:t>
+        <w:t xml:space="preserve"> tenía solamente el rol de Administrador, no podrá </w:t>
       </w:r>
       <w:proofErr w:type="spellStart"/>
       <w:r>
@@ -9771,13 +8154,7 @@
         <w:rPr>
           <w:lang w:val="es-AR"/>
         </w:rPr>
-        <w:t>En est</w:t>
-      </w:r>
-      <w:r>
-        <w:rPr>
-          <w:lang w:val="es-AR"/>
-        </w:rPr>
-        <w:t xml:space="preserve">a funcionalidad, que es obligatoria para todos los usuarios, el usuario debe ingresar su </w:t>
+        <w:t xml:space="preserve">En esta funcionalidad, que es obligatoria para todos los usuarios, el usuario debe ingresar su </w:t>
       </w:r>
       <w:proofErr w:type="spellStart"/>
       <w:r>
@@ -9834,14 +8211,7 @@
         <w:rPr>
           <w:lang w:val="es-AR"/>
         </w:rPr>
-        <w:lastRenderedPageBreak/>
-        <w:t>Para cada usuario ingresado se le hace una validación de rol, si dicho usuario no posee el ro</w:t>
-      </w:r>
-      <w:r>
-        <w:rPr>
-          <w:lang w:val="es-AR"/>
-        </w:rPr>
-        <w:t>l seleccionado, no se le permitirá entrar al sistema, Y en caso que lo tenga habilitado, podrá ingresar  usar las funcionalidades que le corresponde.</w:t>
+        <w:t>Para cada usuario ingresado se le hace una validación de rol, si dicho usuario no posee el rol seleccionado, no se le permitirá entrar al sistema, Y en caso que lo tenga habilitado, podrá ingresar  usar las funcionalidades que le corresponde.</w:t>
       </w:r>
     </w:p>
     <w:p>
@@ -9924,13 +8294,7 @@
         <w:rPr>
           <w:lang w:val="es-AR"/>
         </w:rPr>
-        <w:t xml:space="preserve"> para todos los usuarios es “w23e”, además para la encripta</w:t>
-      </w:r>
-      <w:r>
-        <w:rPr>
-          <w:lang w:val="es-AR"/>
-        </w:rPr>
-        <w:t>ción de la contraseña se utilizó el algoritmo de SHA256.</w:t>
+        <w:t xml:space="preserve"> para todos los usuarios es “w23e”, además para la encriptación de la contraseña se utilizó el algoritmo de SHA256.</w:t>
       </w:r>
     </w:p>
     <w:p>
@@ -10125,15 +8489,6 @@
       </w:r>
       <w:r>
         <w:rPr>
-          <w:rFonts w:ascii="Courier New"/>
-          <w:spacing w:val="72"/>
-          <w:sz w:val="24"/>
-          <w:lang w:val="es-AR"/>
-        </w:rPr>
-        <w:t xml:space="preserve"> </w:t>
-      </w:r>
-      <w:r>
-        <w:rPr>
           <w:i/>
           <w:sz w:val="24"/>
           <w:lang w:val="es-AR"/>
@@ -10161,15 +8516,6 @@
       </w:r>
       <w:r>
         <w:rPr>
-          <w:rFonts w:ascii="Courier New"/>
-          <w:spacing w:val="72"/>
-          <w:sz w:val="24"/>
-          <w:lang w:val="es-AR"/>
-        </w:rPr>
-        <w:t xml:space="preserve"> </w:t>
-      </w:r>
-      <w:r>
-        <w:rPr>
           <w:i/>
           <w:sz w:val="24"/>
           <w:lang w:val="es-AR"/>
@@ -10197,15 +8543,6 @@
       </w:r>
       <w:r>
         <w:rPr>
-          <w:rFonts w:ascii="Courier New"/>
-          <w:spacing w:val="72"/>
-          <w:sz w:val="24"/>
-          <w:lang w:val="es-AR"/>
-        </w:rPr>
-        <w:t xml:space="preserve"> </w:t>
-      </w:r>
-      <w:r>
-        <w:rPr>
           <w:i/>
           <w:sz w:val="24"/>
           <w:lang w:val="es-AR"/>
@@ -10233,15 +8570,6 @@
       </w:r>
       <w:r>
         <w:rPr>
-          <w:rFonts w:ascii="Courier New"/>
-          <w:spacing w:val="72"/>
-          <w:sz w:val="24"/>
-          <w:lang w:val="es-AR"/>
-        </w:rPr>
-        <w:t xml:space="preserve"> </w:t>
-      </w:r>
-      <w:r>
-        <w:rPr>
           <w:i/>
           <w:sz w:val="24"/>
           <w:lang w:val="es-AR"/>
@@ -10269,15 +8597,6 @@
       </w:r>
       <w:r>
         <w:rPr>
-          <w:rFonts w:ascii="Courier New"/>
-          <w:spacing w:val="72"/>
-          <w:sz w:val="24"/>
-          <w:lang w:val="es-AR"/>
-        </w:rPr>
-        <w:t xml:space="preserve"> </w:t>
-      </w:r>
-      <w:r>
-        <w:rPr>
           <w:i/>
           <w:sz w:val="24"/>
           <w:lang w:val="es-AR"/>
@@ -10305,15 +8624,6 @@
       </w:r>
       <w:r>
         <w:rPr>
-          <w:rFonts w:ascii="Courier New"/>
-          <w:spacing w:val="72"/>
-          <w:sz w:val="24"/>
-          <w:lang w:val="es-AR"/>
-        </w:rPr>
-        <w:t xml:space="preserve"> </w:t>
-      </w:r>
-      <w:r>
-        <w:rPr>
           <w:i/>
           <w:sz w:val="24"/>
           <w:lang w:val="es-AR"/>
@@ -10341,15 +8651,6 @@
       </w:r>
       <w:r>
         <w:rPr>
-          <w:rFonts w:ascii="Courier New"/>
-          <w:spacing w:val="72"/>
-          <w:sz w:val="24"/>
-          <w:lang w:val="es-AR"/>
-        </w:rPr>
-        <w:t xml:space="preserve"> </w:t>
-      </w:r>
-      <w:r>
-        <w:rPr>
           <w:i/>
           <w:sz w:val="24"/>
           <w:lang w:val="es-AR"/>
@@ -10377,15 +8678,6 @@
       </w:r>
       <w:r>
         <w:rPr>
-          <w:rFonts w:ascii="Courier New"/>
-          <w:spacing w:val="72"/>
-          <w:sz w:val="24"/>
-          <w:lang w:val="es-AR"/>
-        </w:rPr>
-        <w:t xml:space="preserve"> </w:t>
-      </w:r>
-      <w:r>
-        <w:rPr>
           <w:i/>
           <w:sz w:val="24"/>
           <w:lang w:val="es-AR"/>
@@ -10413,15 +8705,6 @@
       </w:r>
       <w:r>
         <w:rPr>
-          <w:rFonts w:ascii="Courier New"/>
-          <w:spacing w:val="72"/>
-          <w:sz w:val="24"/>
-          <w:lang w:val="es-AR"/>
-        </w:rPr>
-        <w:t xml:space="preserve"> </w:t>
-      </w:r>
-      <w:r>
-        <w:rPr>
           <w:i/>
           <w:sz w:val="24"/>
           <w:lang w:val="es-AR"/>
@@ -10449,15 +8732,6 @@
       </w:r>
       <w:r>
         <w:rPr>
-          <w:rFonts w:ascii="Courier New"/>
-          <w:spacing w:val="72"/>
-          <w:sz w:val="24"/>
-          <w:lang w:val="es-AR"/>
-        </w:rPr>
-        <w:t xml:space="preserve"> </w:t>
-      </w:r>
-      <w:r>
-        <w:rPr>
           <w:i/>
           <w:sz w:val="24"/>
           <w:lang w:val="es-AR"/>
@@ -10521,15 +8795,6 @@
       </w:r>
       <w:r>
         <w:rPr>
-          <w:rFonts w:ascii="Courier New"/>
-          <w:spacing w:val="72"/>
-          <w:sz w:val="24"/>
-          <w:lang w:val="es-AR"/>
-        </w:rPr>
-        <w:t xml:space="preserve"> </w:t>
-      </w:r>
-      <w:r>
-        <w:rPr>
           <w:i/>
           <w:sz w:val="24"/>
           <w:lang w:val="es-AR"/>
@@ -10557,15 +8822,6 @@
       </w:r>
       <w:r>
         <w:rPr>
-          <w:rFonts w:ascii="Courier New"/>
-          <w:spacing w:val="72"/>
-          <w:sz w:val="24"/>
-          <w:lang w:val="es-AR"/>
-        </w:rPr>
-        <w:t xml:space="preserve"> </w:t>
-      </w:r>
-      <w:r>
-        <w:rPr>
           <w:i/>
           <w:sz w:val="24"/>
           <w:lang w:val="es-AR"/>
@@ -10593,15 +8849,6 @@
       </w:r>
       <w:r>
         <w:rPr>
-          <w:rFonts w:ascii="Courier New"/>
-          <w:spacing w:val="72"/>
-          <w:sz w:val="24"/>
-          <w:lang w:val="es-AR"/>
-        </w:rPr>
-        <w:t xml:space="preserve"> </w:t>
-      </w:r>
-      <w:r>
-        <w:rPr>
           <w:i/>
           <w:sz w:val="24"/>
           <w:lang w:val="es-AR"/>
@@ -10629,15 +8876,6 @@
       </w:r>
       <w:r>
         <w:rPr>
-          <w:rFonts w:ascii="Courier New"/>
-          <w:spacing w:val="72"/>
-          <w:sz w:val="24"/>
-          <w:lang w:val="es-AR"/>
-        </w:rPr>
-        <w:t xml:space="preserve"> </w:t>
-      </w:r>
-      <w:r>
-        <w:rPr>
           <w:i/>
           <w:sz w:val="24"/>
           <w:lang w:val="es-AR"/>
@@ -10665,15 +8903,6 @@
       </w:r>
       <w:r>
         <w:rPr>
-          <w:rFonts w:ascii="Courier New"/>
-          <w:spacing w:val="72"/>
-          <w:sz w:val="24"/>
-          <w:lang w:val="es-AR"/>
-        </w:rPr>
-        <w:t xml:space="preserve"> </w:t>
-      </w:r>
-      <w:r>
-        <w:rPr>
           <w:i/>
           <w:sz w:val="24"/>
           <w:lang w:val="es-AR"/>
@@ -10701,15 +8930,6 @@
       </w:r>
       <w:r>
         <w:rPr>
-          <w:rFonts w:ascii="Courier New"/>
-          <w:spacing w:val="72"/>
-          <w:sz w:val="24"/>
-          <w:lang w:val="es-AR"/>
-        </w:rPr>
-        <w:t xml:space="preserve"> </w:t>
-      </w:r>
-      <w:r>
-        <w:rPr>
           <w:i/>
           <w:sz w:val="24"/>
           <w:lang w:val="es-AR"/>
@@ -10737,15 +8957,6 @@
       </w:r>
       <w:r>
         <w:rPr>
-          <w:rFonts w:ascii="Courier New"/>
-          <w:spacing w:val="72"/>
-          <w:sz w:val="24"/>
-          <w:lang w:val="es-AR"/>
-        </w:rPr>
-        <w:t xml:space="preserve"> </w:t>
-      </w:r>
-      <w:r>
-        <w:rPr>
           <w:i/>
           <w:sz w:val="24"/>
           <w:lang w:val="es-AR"/>
@@ -10770,15 +8981,6 @@
           <w:lang w:val="es-AR"/>
         </w:rPr>
         <w:t>o</w:t>
-      </w:r>
-      <w:r>
-        <w:rPr>
-          <w:rFonts w:ascii="Courier New"/>
-          <w:spacing w:val="72"/>
-          <w:sz w:val="24"/>
-          <w:lang w:val="es-AR"/>
-        </w:rPr>
-        <w:t xml:space="preserve"> </w:t>
       </w:r>
       <w:r>
         <w:rPr>
@@ -10848,7 +9050,6 @@
           <w:color w:val="4F81BC"/>
           <w:lang w:val="es-AR"/>
         </w:rPr>
-        <w:lastRenderedPageBreak/>
         <w:t>ABM de Afiliados</w:t>
       </w:r>
     </w:p>
@@ -10894,31 +9095,14 @@
           <w:sz w:val="24"/>
         </w:rPr>
       </w:pPr>
+      <w:proofErr w:type="spellStart"/>
       <w:r>
         <w:rPr>
           <w:b/>
           <w:sz w:val="24"/>
           <w:u w:val="single"/>
         </w:rPr>
-        <w:t>Alta</w:t>
-      </w:r>
-      <w:r>
-        <w:rPr>
-          <w:b/>
-          <w:spacing w:val="-5"/>
-          <w:sz w:val="24"/>
-          <w:u w:val="single"/>
-        </w:rPr>
-        <w:t xml:space="preserve"> </w:t>
-      </w:r>
-      <w:proofErr w:type="spellStart"/>
-      <w:r>
-        <w:rPr>
-          <w:b/>
-          <w:sz w:val="24"/>
-          <w:u w:val="single"/>
-        </w:rPr>
-        <w:t>Afiliado</w:t>
+        <w:t>AltaAfiliado</w:t>
       </w:r>
       <w:proofErr w:type="spellEnd"/>
     </w:p>
@@ -11000,20 +9184,7 @@
         <w:rPr>
           <w:lang w:val="es-AR"/>
         </w:rPr>
-        <w:t xml:space="preserve"> para el ingreso del mismo, además se valida que no se ingresen números al</w:t>
-      </w:r>
-      <w:r>
-        <w:rPr>
-          <w:spacing w:val="-8"/>
-          <w:lang w:val="es-AR"/>
-        </w:rPr>
-        <w:t xml:space="preserve"> </w:t>
-      </w:r>
-      <w:r>
-        <w:rPr>
-          <w:lang w:val="es-AR"/>
-        </w:rPr>
-        <w:t>mismo.</w:t>
+        <w:t xml:space="preserve"> para el ingreso del mismo, además se valida que no se ingresen números almismo.</w:t>
       </w:r>
     </w:p>
     <w:p>
@@ -11058,26 +9229,7 @@
         <w:rPr>
           <w:lang w:val="es-AR"/>
         </w:rPr>
-        <w:t xml:space="preserve"> para el ingreso del </w:t>
-      </w:r>
-      <w:r>
-        <w:rPr>
-          <w:lang w:val="es-AR"/>
-        </w:rPr>
-        <w:t>mismo, además se valida que no se ingresen números al</w:t>
-      </w:r>
-      <w:r>
-        <w:rPr>
-          <w:spacing w:val="-8"/>
-          <w:lang w:val="es-AR"/>
-        </w:rPr>
-        <w:t xml:space="preserve"> </w:t>
-      </w:r>
-      <w:r>
-        <w:rPr>
-          <w:lang w:val="es-AR"/>
-        </w:rPr>
-        <w:t>mismo.</w:t>
+        <w:t xml:space="preserve"> para el ingreso del mismo, además se valida que no se ingresen números almismo.</w:t>
       </w:r>
     </w:p>
     <w:p>
@@ -11122,13 +9274,7 @@
         <w:rPr>
           <w:lang w:val="es-AR"/>
         </w:rPr>
-        <w:t xml:space="preserve"> para ingresar el tipo de documento, los datos que se encuentran en el combo son los definidos en la tabla de tipos de documentos. De esta manera se soluc</w:t>
-      </w:r>
-      <w:r>
-        <w:rPr>
-          <w:lang w:val="es-AR"/>
-        </w:rPr>
-        <w:t xml:space="preserve">ionaría un posible problema que es, por ejemplo, si se utilizará un </w:t>
+        <w:t xml:space="preserve"> para ingresar el tipo de documento, los datos que se encuentran en el combo son los definidos en la tabla de tipos de documentos. De esta manera se solucionaría un posible problema que es, por ejemplo, si se utilizará un </w:t>
       </w:r>
       <w:proofErr w:type="spellStart"/>
       <w:r>
@@ -11142,20 +9288,7 @@
         <w:rPr>
           <w:lang w:val="es-AR"/>
         </w:rPr>
-        <w:t xml:space="preserve"> cargar, por error, el tipo de</w:t>
-      </w:r>
-      <w:r>
-        <w:rPr>
-          <w:spacing w:val="-12"/>
-          <w:lang w:val="es-AR"/>
-        </w:rPr>
-        <w:t xml:space="preserve"> </w:t>
-      </w:r>
-      <w:r>
-        <w:rPr>
-          <w:lang w:val="es-AR"/>
-        </w:rPr>
-        <w:t>documento.</w:t>
+        <w:t xml:space="preserve"> cargar, por error, el tipo dedocumento.</w:t>
       </w:r>
     </w:p>
     <w:p>
@@ -11201,26 +9334,7 @@
         <w:rPr>
           <w:lang w:val="es-AR"/>
         </w:rPr>
-        <w:t xml:space="preserve"> para el ingreso del mismo, se valida que lo ingresado sean solamente números, además al momento </w:t>
-      </w:r>
-      <w:r>
-        <w:rPr>
-          <w:lang w:val="es-AR"/>
-        </w:rPr>
-        <w:t>de la creación se valida que el número de documento ingresado no se encuentre en la base de los</w:t>
-      </w:r>
-      <w:r>
-        <w:rPr>
-          <w:spacing w:val="-18"/>
-          <w:lang w:val="es-AR"/>
-        </w:rPr>
-        <w:t xml:space="preserve"> </w:t>
-      </w:r>
-      <w:r>
-        <w:rPr>
-          <w:lang w:val="es-AR"/>
-        </w:rPr>
-        <w:t>afiliados.</w:t>
+        <w:t xml:space="preserve"> para el ingreso del mismo, se valida que lo ingresado sean solamente números, además al momento de la creación se valida que el número de documento ingresado no se encuentre en la base de losafiliados.</w:t>
       </w:r>
     </w:p>
     <w:p>
@@ -11263,20 +9377,7 @@
         <w:rPr>
           <w:lang w:val="es-AR"/>
         </w:rPr>
-        <w:t xml:space="preserve"> para el ingreso del</w:t>
-      </w:r>
-      <w:r>
-        <w:rPr>
-          <w:spacing w:val="-17"/>
-          <w:lang w:val="es-AR"/>
-        </w:rPr>
-        <w:t xml:space="preserve"> </w:t>
-      </w:r>
-      <w:r>
-        <w:rPr>
-          <w:lang w:val="es-AR"/>
-        </w:rPr>
-        <w:t>mismo.</w:t>
+        <w:t xml:space="preserve"> para el ingreso delmismo.</w:t>
       </w:r>
     </w:p>
     <w:p>
@@ -11321,26 +9422,7 @@
         <w:rPr>
           <w:lang w:val="es-AR"/>
         </w:rPr>
-        <w:t xml:space="preserve"> para el ingreso del mismo, se valida que solamente se ing</w:t>
-      </w:r>
-      <w:r>
-        <w:rPr>
-          <w:lang w:val="es-AR"/>
-        </w:rPr>
-        <w:t>resen</w:t>
-      </w:r>
-      <w:r>
-        <w:rPr>
-          <w:spacing w:val="-4"/>
-          <w:lang w:val="es-AR"/>
-        </w:rPr>
-        <w:t xml:space="preserve"> </w:t>
-      </w:r>
-      <w:r>
-        <w:rPr>
-          <w:lang w:val="es-AR"/>
-        </w:rPr>
-        <w:t>números.</w:t>
+        <w:t xml:space="preserve"> para el ingreso del mismo, se valida que solamente se ingresennúmeros.</w:t>
       </w:r>
     </w:p>
     <w:p>
@@ -11384,20 +9466,7 @@
         <w:rPr>
           <w:lang w:val="es-AR"/>
         </w:rPr>
-        <w:t xml:space="preserve"> para el ingreso del</w:t>
-      </w:r>
-      <w:r>
-        <w:rPr>
-          <w:spacing w:val="-13"/>
-          <w:lang w:val="es-AR"/>
-        </w:rPr>
-        <w:t xml:space="preserve"> </w:t>
-      </w:r>
-      <w:r>
-        <w:rPr>
-          <w:lang w:val="es-AR"/>
-        </w:rPr>
-        <w:t>mismo.</w:t>
+        <w:t xml:space="preserve"> para el ingreso delmismo.</w:t>
       </w:r>
     </w:p>
     <w:p>
@@ -11428,20 +9497,7 @@
         <w:rPr>
           <w:lang w:val="es-AR"/>
         </w:rPr>
-        <w:t>Se utiliza un DateTimePicker para el ingreso de la fecha de nacimiento, se valida que la fecha de nacimiento no sea mayor a la fecha</w:t>
-      </w:r>
-      <w:r>
-        <w:rPr>
-          <w:spacing w:val="-25"/>
-          <w:lang w:val="es-AR"/>
-        </w:rPr>
-        <w:t xml:space="preserve"> </w:t>
-      </w:r>
-      <w:r>
-        <w:rPr>
-          <w:lang w:val="es-AR"/>
-        </w:rPr>
-        <w:t>actual.</w:t>
+        <w:t>Se utiliza un DateTimePicker para el ingreso de la fecha de nacimiento, se valida que la fecha de nacimiento no sea mayor a la fechaactual.</w:t>
       </w:r>
     </w:p>
     <w:p>
@@ -11500,20 +9556,21 @@
         <w:rPr>
           <w:lang w:val="es-AR"/>
         </w:rPr>
-        <w:t xml:space="preserve"> de</w:t>
-      </w:r>
-      <w:r>
-        <w:rPr>
-          <w:spacing w:val="-27"/>
-          <w:lang w:val="es-AR"/>
-        </w:rPr>
         <w:t xml:space="preserve"> </w:t>
       </w:r>
-      <w:r>
-        <w:rPr>
-          <w:lang w:val="es-AR"/>
-        </w:rPr>
-        <w:t>CHECK.</w:t>
+      <w:proofErr w:type="spellStart"/>
+      <w:r>
+        <w:rPr>
+          <w:lang w:val="es-AR"/>
+        </w:rPr>
+        <w:t>deCHECK</w:t>
+      </w:r>
+      <w:proofErr w:type="spellEnd"/>
+      <w:r>
+        <w:rPr>
+          <w:lang w:val="es-AR"/>
+        </w:rPr>
+        <w:t>.</w:t>
       </w:r>
     </w:p>
     <w:p>
@@ -11551,39 +9608,14 @@
         <w:rPr>
           <w:lang w:val="es-AR"/>
         </w:rPr>
-        <w:t>com</w:t>
-      </w:r>
-      <w:r>
-        <w:rPr>
-          <w:lang w:val="es-AR"/>
-        </w:rPr>
-        <w:t>bobox</w:t>
-      </w:r>
-      <w:proofErr w:type="spellEnd"/>
-      <w:r>
-        <w:rPr>
-          <w:lang w:val="es-AR"/>
-        </w:rPr>
-        <w:t xml:space="preserve"> para ingresar el estado civil del afiliado, al igual que con los tipos de documentos los datos son los que se encuentran en la tabla estado civil. Si el estado civil del afiliado es casado o concubinato entonces se habilitará agregar al cónyuge, una </w:t>
-      </w:r>
-      <w:r>
-        <w:rPr>
-          <w:lang w:val="es-AR"/>
-        </w:rPr>
-        <w:t>vez concretada el alta del afiliado</w:t>
-      </w:r>
-      <w:r>
-        <w:rPr>
-          <w:spacing w:val="-15"/>
-          <w:lang w:val="es-AR"/>
-        </w:rPr>
-        <w:t xml:space="preserve"> </w:t>
-      </w:r>
-      <w:r>
-        <w:rPr>
-          <w:lang w:val="es-AR"/>
-        </w:rPr>
-        <w:t>principal.</w:t>
+        <w:t>combobox</w:t>
+      </w:r>
+      <w:proofErr w:type="spellEnd"/>
+      <w:r>
+        <w:rPr>
+          <w:lang w:val="es-AR"/>
+        </w:rPr>
+        <w:t xml:space="preserve"> para ingresar el estado civil del afiliado, al igual que con los tipos de documentos los datos son los que se encuentran en la tabla estado civil. Si el estado civil del afiliado es casado o concubinato entonces se habilitará agregar al cónyuge, una vez concretada el alta del afiliadoprincipal.</w:t>
       </w:r>
     </w:p>
     <w:p>
@@ -11628,39 +9660,7 @@
         <w:rPr>
           <w:lang w:val="es-AR"/>
         </w:rPr>
-        <w:t xml:space="preserve"> para el ingreso del mismo, se valida que lo ingresado sea un número. Si la cantidad de familiares a cargo es mayor a 0 entonces</w:t>
-      </w:r>
-      <w:r>
-        <w:rPr>
-          <w:spacing w:val="-26"/>
-          <w:lang w:val="es-AR"/>
-        </w:rPr>
-        <w:t xml:space="preserve"> </w:t>
-      </w:r>
-      <w:r>
-        <w:rPr>
-          <w:lang w:val="es-AR"/>
-        </w:rPr>
-        <w:t>se habilitará agregar a los familiares, u</w:t>
-      </w:r>
-      <w:r>
-        <w:rPr>
-          <w:lang w:val="es-AR"/>
-        </w:rPr>
-        <w:t>na vez concretada el alta del afiliado</w:t>
-      </w:r>
-      <w:r>
-        <w:rPr>
-          <w:spacing w:val="-14"/>
-          <w:lang w:val="es-AR"/>
-        </w:rPr>
-        <w:t xml:space="preserve"> </w:t>
-      </w:r>
-      <w:r>
-        <w:rPr>
-          <w:lang w:val="es-AR"/>
-        </w:rPr>
-        <w:t>principal.</w:t>
+        <w:t xml:space="preserve"> para el ingreso del mismo, se valida que lo ingresado sea un número. Si la cantidad de familiares a cargo es mayor a 0 entoncesse habilitará agregar a los familiares, una vez concretada el alta del afiliadoprincipal.</w:t>
       </w:r>
     </w:p>
     <w:p>
@@ -11705,20 +9705,7 @@
         <w:rPr>
           <w:lang w:val="es-AR"/>
         </w:rPr>
-        <w:t xml:space="preserve"> para ingresar el plan del afiliado, dichos planes son cargados en base a los planes obtenidos de la tabla</w:t>
-      </w:r>
-      <w:r>
-        <w:rPr>
-          <w:spacing w:val="-21"/>
-          <w:lang w:val="es-AR"/>
-        </w:rPr>
-        <w:t xml:space="preserve"> </w:t>
-      </w:r>
-      <w:r>
-        <w:rPr>
-          <w:lang w:val="es-AR"/>
-        </w:rPr>
-        <w:t>Planes.</w:t>
+        <w:t xml:space="preserve"> para ingresar el plan del afiliado, dichos planes son cargados en base a los planes obtenidos de la tablaPlanes.</w:t>
       </w:r>
     </w:p>
     <w:p>
@@ -11749,26 +9736,7 @@
         <w:rPr>
           <w:lang w:val="es-AR"/>
         </w:rPr>
-        <w:t>Dicho número es asignado por el sistema al momento de concretar el alta. El número de afiliado está en 2 campos, un campo que es el número de afiliado raíz, que es el número de afiliado principal, el que se comparte con el grupo familiar, y el campo de num</w:t>
-      </w:r>
-      <w:r>
-        <w:rPr>
-          <w:lang w:val="es-AR"/>
-        </w:rPr>
-        <w:t>ero de afiliado por extensión es decir 01 para el principal, 02 para el cónyuge y desde el 03 los familiares a</w:t>
-      </w:r>
-      <w:r>
-        <w:rPr>
-          <w:spacing w:val="-9"/>
-          <w:lang w:val="es-AR"/>
-        </w:rPr>
-        <w:t xml:space="preserve"> </w:t>
-      </w:r>
-      <w:r>
-        <w:rPr>
-          <w:lang w:val="es-AR"/>
-        </w:rPr>
-        <w:t>cargo.</w:t>
+        <w:t>Dicho número es asignado por el sistema al momento de concretar el alta. El número de afiliado está en 2 campos, un campo que es el número de afiliado raíz, que es el número de afiliado principal, el que se comparte con el grupo familiar, y el campo de numero de afiliado por extensión es decir 01 para el principal, 02 para el cónyuge y desde el 03 los familiares acargo.</w:t>
       </w:r>
     </w:p>
     <w:p>
@@ -11816,18 +9784,119 @@
           <w:sz w:val="24"/>
           <w:u w:val="single"/>
         </w:rPr>
-        <w:t>Modificación</w:t>
-      </w:r>
-      <w:proofErr w:type="spellEnd"/>
-      <w:r>
-        <w:rPr>
-          <w:b/>
-          <w:spacing w:val="-8"/>
+        <w:t>Modificaciónafiliado</w:t>
+      </w:r>
+      <w:proofErr w:type="spellEnd"/>
+    </w:p>
+    <w:p>
+      <w:pPr>
+        <w:pStyle w:val="Textoindependiente"/>
+        <w:spacing w:before="40" w:line="276" w:lineRule="auto"/>
+        <w:ind w:left="701" w:right="320"/>
+        <w:rPr>
+          <w:lang w:val="es-AR"/>
+        </w:rPr>
+      </w:pPr>
+      <w:r>
+        <w:rPr>
+          <w:lang w:val="es-AR"/>
+        </w:rPr>
+        <w:t xml:space="preserve">Al igual que en la modificación del rol, se utiliza la misma ventana del alta del afiliado, haciendo las modificaciones necesarias, además no se permite la modificación de los campos del nombre, apellido, </w:t>
+      </w:r>
+      <w:proofErr w:type="spellStart"/>
+      <w:r>
+        <w:rPr>
+          <w:lang w:val="es-AR"/>
+        </w:rPr>
+        <w:t>dni</w:t>
+      </w:r>
+      <w:proofErr w:type="spellEnd"/>
+      <w:r>
+        <w:rPr>
+          <w:lang w:val="es-AR"/>
+        </w:rPr>
+        <w:t xml:space="preserve"> y fecha nacimiento. Para modificar el plan se debe ingresar a una nueva ventana, para poder ingresar el nuevo plan y el motivo del cambio.</w:t>
+      </w:r>
+    </w:p>
+    <w:p>
+      <w:pPr>
+        <w:pStyle w:val="Prrafodelista"/>
+        <w:numPr>
+          <w:ilvl w:val="0"/>
+          <w:numId w:val="2"/>
+        </w:numPr>
+        <w:tabs>
+          <w:tab w:val="left" w:pos="702"/>
+        </w:tabs>
+        <w:spacing w:before="1"/>
+        <w:rPr>
+          <w:b/>
+          <w:sz w:val="24"/>
+        </w:rPr>
+      </w:pPr>
+      <w:proofErr w:type="spellStart"/>
+      <w:r>
+        <w:rPr>
+          <w:b/>
           <w:sz w:val="24"/>
           <w:u w:val="single"/>
         </w:rPr>
-        <w:t xml:space="preserve"> </w:t>
-      </w:r>
+        <w:t>ModificaciónPlan</w:t>
+      </w:r>
+      <w:proofErr w:type="spellEnd"/>
+    </w:p>
+    <w:p>
+      <w:pPr>
+        <w:pStyle w:val="Textoindependiente"/>
+        <w:spacing w:before="2"/>
+        <w:rPr>
+          <w:b/>
+          <w:sz w:val="15"/>
+        </w:rPr>
+      </w:pPr>
+    </w:p>
+    <w:p>
+      <w:pPr>
+        <w:pStyle w:val="Textoindependiente"/>
+        <w:spacing w:before="57" w:line="276" w:lineRule="auto"/>
+        <w:ind w:left="690" w:right="103"/>
+        <w:rPr>
+          <w:lang w:val="es-AR"/>
+        </w:rPr>
+      </w:pPr>
+      <w:r>
+        <w:rPr>
+          <w:lang w:val="es-AR"/>
+        </w:rPr>
+        <w:t>Al ingresar a la ventana de la modificación del plan se debe ingresar el nuevo plan y luego el motivo de cambio. Esta funcionalidad solamente está habilitada para los afiliados principales, ya que se considera que solamente los afiliados principales son los que pueden modificar el plan. El plan se cambia para todos los afiliados que pertenecen al mismo grupo familiar. Para poder ingresar el cambio de plan en el historial del afiliado, se decidió solamente se guarde el historial del afiliadoprincipal.</w:t>
+      </w:r>
+    </w:p>
+    <w:p>
+      <w:pPr>
+        <w:pStyle w:val="Textoindependiente"/>
+        <w:spacing w:before="4"/>
+        <w:rPr>
+          <w:sz w:val="16"/>
+          <w:lang w:val="es-AR"/>
+        </w:rPr>
+      </w:pPr>
+    </w:p>
+    <w:p>
+      <w:pPr>
+        <w:pStyle w:val="Prrafodelista"/>
+        <w:numPr>
+          <w:ilvl w:val="0"/>
+          <w:numId w:val="2"/>
+        </w:numPr>
+        <w:tabs>
+          <w:tab w:val="left" w:pos="702"/>
+        </w:tabs>
+        <w:spacing w:before="1"/>
+        <w:rPr>
+          <w:b/>
+          <w:sz w:val="24"/>
+        </w:rPr>
+      </w:pPr>
       <w:proofErr w:type="spellStart"/>
       <w:r>
         <w:rPr>
@@ -11835,30 +9904,34 @@
           <w:sz w:val="24"/>
           <w:u w:val="single"/>
         </w:rPr>
-        <w:t>afiliado</w:t>
-      </w:r>
-      <w:proofErr w:type="spellEnd"/>
-    </w:p>
-    <w:p>
-      <w:pPr>
-        <w:pStyle w:val="Textoindependiente"/>
-        <w:spacing w:before="40" w:line="276" w:lineRule="auto"/>
-        <w:ind w:left="701" w:right="320"/>
-        <w:rPr>
-          <w:lang w:val="es-AR"/>
-        </w:rPr>
-      </w:pPr>
-      <w:r>
-        <w:rPr>
-          <w:lang w:val="es-AR"/>
-        </w:rPr>
-        <w:t xml:space="preserve">Al igual que en la modificación del rol, se utiliza la misma ventana del alta del afiliado, haciendo las </w:t>
-      </w:r>
-      <w:r>
-        <w:rPr>
-          <w:lang w:val="es-AR"/>
-        </w:rPr>
-        <w:t xml:space="preserve">modificaciones necesarias, además no se permite la modificación de los campos del nombre, apellido, </w:t>
+        <w:t>ConsultaHistorial</w:t>
+      </w:r>
+      <w:proofErr w:type="spellEnd"/>
+    </w:p>
+    <w:p>
+      <w:pPr>
+        <w:pStyle w:val="Textoindependiente"/>
+        <w:spacing w:before="2"/>
+        <w:rPr>
+          <w:b/>
+          <w:sz w:val="15"/>
+        </w:rPr>
+      </w:pPr>
+    </w:p>
+    <w:p>
+      <w:pPr>
+        <w:pStyle w:val="Textoindependiente"/>
+        <w:spacing w:before="57" w:line="276" w:lineRule="auto"/>
+        <w:ind w:left="690" w:right="305"/>
+        <w:rPr>
+          <w:lang w:val="es-AR"/>
+        </w:rPr>
+      </w:pPr>
+      <w:r>
+        <w:rPr>
+          <w:lang w:val="es-AR"/>
+        </w:rPr>
+        <w:t xml:space="preserve">Para ingresar a la consulta del historial del afiliado, se debe seleccionar el afiliado, que previamente se buscó por el </w:t>
       </w:r>
       <w:proofErr w:type="spellStart"/>
       <w:r>
@@ -11872,8 +9945,18 @@
         <w:rPr>
           <w:lang w:val="es-AR"/>
         </w:rPr>
-        <w:t xml:space="preserve"> y fecha nacimiento. Para modificar el plan se debe ingresar a una nueva ventana, para poder ingresar el nuevo plan y el motivo del cambio.</w:t>
-      </w:r>
+        <w:t>, y accediendo a la ventana de la consulta del historial se obtiene todo el historial del mismo. Se toma como fecha de inscripción la fecha de inscripción del afiliado.</w:t>
+      </w:r>
+    </w:p>
+    <w:p>
+      <w:pPr>
+        <w:pStyle w:val="Textoindependiente"/>
+        <w:spacing w:before="4"/>
+        <w:rPr>
+          <w:sz w:val="16"/>
+          <w:lang w:val="es-AR"/>
+        </w:rPr>
+      </w:pPr>
     </w:p>
     <w:p>
       <w:pPr>
@@ -11898,308 +9981,61 @@
           <w:sz w:val="24"/>
           <w:u w:val="single"/>
         </w:rPr>
-        <w:t>Modificación</w:t>
-      </w:r>
-      <w:proofErr w:type="spellEnd"/>
-      <w:r>
-        <w:rPr>
-          <w:b/>
-          <w:spacing w:val="-9"/>
+        <w:t>BajaAfiliado</w:t>
+      </w:r>
+      <w:proofErr w:type="spellEnd"/>
+    </w:p>
+    <w:p>
+      <w:pPr>
+        <w:pStyle w:val="Textoindependiente"/>
+        <w:spacing w:before="43" w:line="276" w:lineRule="auto"/>
+        <w:ind w:left="701" w:right="348"/>
+        <w:rPr>
+          <w:lang w:val="es-AR"/>
+        </w:rPr>
+      </w:pPr>
+      <w:r>
+        <w:rPr>
+          <w:lang w:val="es-AR"/>
+        </w:rPr>
+        <w:t>Para lograr dar de baja el afiliado, se selecciona, desde la ventana de la búsqueda del afiliado, el afiliado a dar de baja. Se decidió que la baja de los afiliados sea individual, es decir que, si por ejemplo un familiar a cargo se da de baja, el mismo queda en estado 0 (inactivo), el mismo no puede realizar las funcionalidades y además se borran los turnos que tenía para utilizar dicho afiliado. Al momento de dar de baja el afiliado principal se decidió que el mismo se pueda dar de baja individualmente, pero se le asigna el rol de afiliado principal al primer afiliado del mismo grupo familiar que se encuentre.</w:t>
+      </w:r>
+    </w:p>
+    <w:p>
+      <w:pPr>
+        <w:pStyle w:val="Textoindependiente"/>
+        <w:spacing w:before="5"/>
+        <w:rPr>
+          <w:sz w:val="25"/>
+          <w:lang w:val="es-AR"/>
+        </w:rPr>
+      </w:pPr>
+    </w:p>
+    <w:p>
+      <w:pPr>
+        <w:pStyle w:val="Prrafodelista"/>
+        <w:numPr>
+          <w:ilvl w:val="0"/>
+          <w:numId w:val="2"/>
+        </w:numPr>
+        <w:tabs>
+          <w:tab w:val="left" w:pos="702"/>
+        </w:tabs>
+        <w:rPr>
+          <w:b/>
+          <w:sz w:val="24"/>
+        </w:rPr>
+      </w:pPr>
+      <w:proofErr w:type="spellStart"/>
+      <w:r>
+        <w:rPr>
+          <w:b/>
           <w:sz w:val="24"/>
           <w:u w:val="single"/>
         </w:rPr>
-        <w:t xml:space="preserve"> </w:t>
-      </w:r>
-      <w:r>
-        <w:rPr>
-          <w:b/>
-          <w:sz w:val="24"/>
-          <w:u w:val="single"/>
-        </w:rPr>
-        <w:t>Plan</w:t>
-      </w:r>
-    </w:p>
-    <w:p>
-      <w:pPr>
-        <w:pStyle w:val="Textoindependiente"/>
-        <w:spacing w:before="2"/>
-        <w:rPr>
-          <w:b/>
-          <w:sz w:val="15"/>
-        </w:rPr>
-      </w:pPr>
-    </w:p>
-    <w:p>
-      <w:pPr>
-        <w:pStyle w:val="Textoindependiente"/>
-        <w:spacing w:before="57" w:line="276" w:lineRule="auto"/>
-        <w:ind w:left="690" w:right="103"/>
-        <w:rPr>
-          <w:lang w:val="es-AR"/>
-        </w:rPr>
-      </w:pPr>
-      <w:r>
-        <w:rPr>
-          <w:lang w:val="es-AR"/>
-        </w:rPr>
-        <w:t xml:space="preserve">Al ingresar a la ventana de la modificación del plan se debe ingresar el nuevo plan y luego el motivo de cambio. Esta funcionalidad solamente está habilitada para los afiliados principales, ya que se considera que solamente los afiliados principales </w:t>
-      </w:r>
-      <w:r>
-        <w:rPr>
-          <w:lang w:val="es-AR"/>
-        </w:rPr>
-        <w:t>son los que pueden modificar el plan. El plan se cambia para todos los afiliados que pertenecen al mismo grupo familiar. Para poder ingresar el cambio de plan en el historial del afiliado, se decidió solamente se guarde el historial del afiliado</w:t>
-      </w:r>
-      <w:r>
-        <w:rPr>
-          <w:spacing w:val="-17"/>
-          <w:lang w:val="es-AR"/>
-        </w:rPr>
-        <w:t xml:space="preserve"> </w:t>
-      </w:r>
-      <w:r>
-        <w:rPr>
-          <w:lang w:val="es-AR"/>
-        </w:rPr>
-        <w:t>principal.</w:t>
-      </w:r>
-    </w:p>
-    <w:p>
-      <w:pPr>
-        <w:pStyle w:val="Textoindependiente"/>
-        <w:spacing w:before="4"/>
-        <w:rPr>
-          <w:sz w:val="16"/>
-          <w:lang w:val="es-AR"/>
-        </w:rPr>
-      </w:pPr>
-    </w:p>
-    <w:p>
-      <w:pPr>
-        <w:pStyle w:val="Prrafodelista"/>
-        <w:numPr>
-          <w:ilvl w:val="0"/>
-          <w:numId w:val="2"/>
-        </w:numPr>
-        <w:tabs>
-          <w:tab w:val="left" w:pos="702"/>
-        </w:tabs>
-        <w:spacing w:before="1"/>
-        <w:rPr>
-          <w:b/>
-          <w:sz w:val="24"/>
-        </w:rPr>
-      </w:pPr>
-      <w:proofErr w:type="spellStart"/>
-      <w:r>
-        <w:rPr>
-          <w:b/>
-          <w:sz w:val="24"/>
-          <w:u w:val="single"/>
-        </w:rPr>
-        <w:t>Consulta</w:t>
-      </w:r>
-      <w:proofErr w:type="spellEnd"/>
-      <w:r>
-        <w:rPr>
-          <w:b/>
-          <w:spacing w:val="-6"/>
-          <w:sz w:val="24"/>
-          <w:u w:val="single"/>
-        </w:rPr>
-        <w:t xml:space="preserve"> </w:t>
-      </w:r>
-      <w:proofErr w:type="spellStart"/>
-      <w:r>
-        <w:rPr>
-          <w:b/>
-          <w:sz w:val="24"/>
-          <w:u w:val="single"/>
-        </w:rPr>
-        <w:t>Historial</w:t>
-      </w:r>
-      <w:proofErr w:type="spellEnd"/>
-    </w:p>
-    <w:p>
-      <w:pPr>
-        <w:pStyle w:val="Textoindependiente"/>
-        <w:spacing w:before="2"/>
-        <w:rPr>
-          <w:b/>
-          <w:sz w:val="15"/>
-        </w:rPr>
-      </w:pPr>
-    </w:p>
-    <w:p>
-      <w:pPr>
-        <w:pStyle w:val="Textoindependiente"/>
-        <w:spacing w:before="57" w:line="276" w:lineRule="auto"/>
-        <w:ind w:left="690" w:right="305"/>
-        <w:rPr>
-          <w:lang w:val="es-AR"/>
-        </w:rPr>
-      </w:pPr>
-      <w:r>
-        <w:rPr>
-          <w:lang w:val="es-AR"/>
-        </w:rPr>
-        <w:t xml:space="preserve">Para ingresar a la consulta del historial del afiliado, se debe seleccionar el afiliado, que previamente se buscó por el </w:t>
-      </w:r>
-      <w:proofErr w:type="spellStart"/>
-      <w:r>
-        <w:rPr>
-          <w:lang w:val="es-AR"/>
-        </w:rPr>
-        <w:t>dni</w:t>
-      </w:r>
-      <w:proofErr w:type="spellEnd"/>
-      <w:r>
-        <w:rPr>
-          <w:lang w:val="es-AR"/>
-        </w:rPr>
-        <w:t xml:space="preserve">, y accediendo a la ventana de la consulta del historial se obtiene todo el historial del mismo. Se toma como </w:t>
-      </w:r>
-      <w:r>
-        <w:rPr>
-          <w:lang w:val="es-AR"/>
-        </w:rPr>
-        <w:t>fecha de inscripción la fecha de inscripción del afiliado.</w:t>
-      </w:r>
-    </w:p>
-    <w:p>
-      <w:pPr>
-        <w:pStyle w:val="Textoindependiente"/>
-        <w:spacing w:before="4"/>
-        <w:rPr>
-          <w:sz w:val="16"/>
-          <w:lang w:val="es-AR"/>
-        </w:rPr>
-      </w:pPr>
-    </w:p>
-    <w:p>
-      <w:pPr>
-        <w:pStyle w:val="Prrafodelista"/>
-        <w:numPr>
-          <w:ilvl w:val="0"/>
-          <w:numId w:val="2"/>
-        </w:numPr>
-        <w:tabs>
-          <w:tab w:val="left" w:pos="702"/>
-        </w:tabs>
-        <w:spacing w:before="1"/>
-        <w:rPr>
-          <w:b/>
-          <w:sz w:val="24"/>
-        </w:rPr>
-      </w:pPr>
-      <w:r>
-        <w:rPr>
-          <w:b/>
-          <w:sz w:val="24"/>
-          <w:u w:val="single"/>
-        </w:rPr>
-        <w:t>Baja</w:t>
-      </w:r>
-      <w:r>
-        <w:rPr>
-          <w:b/>
-          <w:spacing w:val="-6"/>
-          <w:sz w:val="24"/>
-          <w:u w:val="single"/>
-        </w:rPr>
-        <w:t xml:space="preserve"> </w:t>
-      </w:r>
-      <w:proofErr w:type="spellStart"/>
-      <w:r>
-        <w:rPr>
-          <w:b/>
-          <w:sz w:val="24"/>
-          <w:u w:val="single"/>
-        </w:rPr>
-        <w:t>Afiliado</w:t>
-      </w:r>
-      <w:proofErr w:type="spellEnd"/>
-    </w:p>
-    <w:p>
-      <w:pPr>
-        <w:pStyle w:val="Textoindependiente"/>
-        <w:spacing w:before="43" w:line="276" w:lineRule="auto"/>
-        <w:ind w:left="701" w:right="348"/>
-        <w:rPr>
-          <w:lang w:val="es-AR"/>
-        </w:rPr>
-      </w:pPr>
-      <w:r>
-        <w:rPr>
-          <w:lang w:val="es-AR"/>
-        </w:rPr>
-        <w:t>Para lograr dar de baja el afiliado, se selecciona, desde la ventana de la búsqueda del afiliado, el afiliado a dar de baja. Se decidió que la baja de los afiliados sea individual, e</w:t>
-      </w:r>
-      <w:r>
-        <w:rPr>
-          <w:lang w:val="es-AR"/>
-        </w:rPr>
-        <w:t>s decir que, si por ejemplo un familiar a cargo se da de baja, el mismo queda en estado 0 (inactivo), el mismo no puede realizar las funcionalidades y además se borran los turnos que tenía para utilizar dicho afiliado. Al momento de dar de baja el afiliado</w:t>
-      </w:r>
-      <w:r>
-        <w:rPr>
-          <w:lang w:val="es-AR"/>
-        </w:rPr>
-        <w:t xml:space="preserve"> principal se decidió que el mismo se pueda dar de baja individualmente, pero se le asigna el rol de afiliado principal al primer afiliado del mismo grupo familiar que se encuentre.</w:t>
-      </w:r>
-    </w:p>
-    <w:p>
-      <w:pPr>
-        <w:pStyle w:val="Textoindependiente"/>
-        <w:spacing w:before="5"/>
-        <w:rPr>
-          <w:sz w:val="25"/>
-          <w:lang w:val="es-AR"/>
-        </w:rPr>
-      </w:pPr>
-    </w:p>
-    <w:p>
-      <w:pPr>
-        <w:pStyle w:val="Prrafodelista"/>
-        <w:numPr>
-          <w:ilvl w:val="0"/>
-          <w:numId w:val="2"/>
-        </w:numPr>
-        <w:tabs>
-          <w:tab w:val="left" w:pos="702"/>
-        </w:tabs>
-        <w:rPr>
-          <w:b/>
-          <w:sz w:val="24"/>
-        </w:rPr>
-      </w:pPr>
-      <w:proofErr w:type="spellStart"/>
-      <w:r>
-        <w:rPr>
-          <w:b/>
-          <w:sz w:val="24"/>
-          <w:u w:val="single"/>
-        </w:rPr>
-        <w:t>Agregar</w:t>
-      </w:r>
-      <w:proofErr w:type="spellEnd"/>
-      <w:r>
-        <w:rPr>
-          <w:b/>
-          <w:spacing w:val="-6"/>
-          <w:sz w:val="24"/>
-          <w:u w:val="single"/>
-        </w:rPr>
-        <w:t xml:space="preserve"> </w:t>
-      </w:r>
-      <w:r>
-        <w:rPr>
-          <w:b/>
-          <w:sz w:val="24"/>
-          <w:u w:val="single"/>
-        </w:rPr>
-        <w:t>Familiar</w:t>
-      </w:r>
+        <w:t>AgregarFamiliar</w:t>
+      </w:r>
+      <w:proofErr w:type="spellEnd"/>
     </w:p>
     <w:p>
       <w:pPr>
@@ -12224,25 +10060,7 @@
         <w:rPr>
           <w:lang w:val="es-AR"/>
         </w:rPr>
-        <w:t>Para ingresar a los familiares, primero debe crearse el</w:t>
-      </w:r>
-      <w:r>
-        <w:rPr>
-          <w:lang w:val="es-AR"/>
-        </w:rPr>
-        <w:t xml:space="preserve"> afiliado principal y si el mismo puso que su estado civil es casado o concubinato, o tiene familiares a cargo entonces se habilitara el botón para agregar a los familiares. Al momento de agregarlos se debe seleccionar a quien se está agregando, si a la pa</w:t>
-      </w:r>
-      <w:r>
-        <w:rPr>
-          <w:lang w:val="es-AR"/>
-        </w:rPr>
-        <w:t>reja o a un familiar a cargo. Luego se deben cargar los datos obligatorios de la persona. Los datos de estado civil, plan médico, y familiares a cargo no se cargan ya que consideramos que son propios del principal, y los datos para los familiares a cargo y</w:t>
-      </w:r>
-      <w:r>
-        <w:rPr>
-          <w:lang w:val="es-AR"/>
-        </w:rPr>
-        <w:t xml:space="preserve"> para el cónyuge se obtienen del afiliado principal. Se decidió reservar el número de afiliado de extensión 02 para el cónyuge, solamente se permite agregar un solo cónyuge. Del 03 en adelante son los números reservados para los familiares a cargo.</w:t>
+        <w:t>Para ingresar a los familiares, primero debe crearse el afiliado principal y si el mismo puso que su estado civil es casado o concubinato, o tiene familiares a cargo entonces se habilitara el botón para agregar a los familiares. Al momento de agregarlos se debe seleccionar a quien se está agregando, si a la pareja o a un familiar a cargo. Luego se deben cargar los datos obligatorios de la persona. Los datos de estado civil, plan médico, y familiares a cargo no se cargan ya que consideramos que son propios del principal, y los datos para los familiares a cargo y para el cónyuge se obtienen del afiliado principal. Se decidió reservar el número de afiliado de extensión 02 para el cónyuge, solamente se permite agregar un solo cónyuge. Del 03 en adelante son los números reservados para los familiares a cargo.</w:t>
       </w:r>
     </w:p>
     <w:p>
@@ -12271,7 +10089,6 @@
         <w:rPr>
           <w:lang w:val="es-AR"/>
         </w:rPr>
-        <w:lastRenderedPageBreak/>
         <w:t>Algunos afiliados son:</w:t>
       </w:r>
     </w:p>
@@ -12520,17 +10337,7 @@
           <w:color w:val="4F81BC"/>
           <w:lang w:val="es-AR"/>
         </w:rPr>
-        <w:t>ABM de Especialid</w:t>
-      </w:r>
-      <w:r>
-        <w:rPr>
-          <w:rFonts w:ascii="Cambria" w:hAnsi="Cambria"/>
-          <w:b/>
-          <w:i/>
-          <w:color w:val="4F81BC"/>
-          <w:lang w:val="es-AR"/>
-        </w:rPr>
-        <w:t>ades Médicas</w:t>
+        <w:t>ABM de Especialidades Médicas</w:t>
       </w:r>
     </w:p>
     <w:p>
@@ -12583,7 +10390,6 @@
           <w:color w:val="4F81BC"/>
           <w:lang w:val="es-AR"/>
         </w:rPr>
-        <w:lastRenderedPageBreak/>
         <w:t>ABM Plan</w:t>
       </w:r>
     </w:p>
@@ -12601,13 +10407,7 @@
         <w:rPr>
           <w:lang w:val="es-AR"/>
         </w:rPr>
-        <w:t xml:space="preserve">A modo de vista, ya que la ABM no era requerida </w:t>
-      </w:r>
-      <w:r>
-        <w:rPr>
-          <w:lang w:val="es-AR"/>
-        </w:rPr>
-        <w:t>en el trabajo, se utiliza un DataGridView para mostrar todos los planes, los campos mostrados son: código, nombre, abono, monto consulta y monto expedido.</w:t>
+        <w:t>A modo de vista, ya que la ABM no era requerida en el trabajo, se utiliza un DataGridView para mostrar todos los planes, los campos mostrados son: código, nombre, abono, monto consulta y monto expedido.</w:t>
       </w:r>
     </w:p>
     <w:p>
@@ -12672,13 +10472,7 @@
         <w:rPr>
           <w:lang w:val="es-AR"/>
         </w:rPr>
-        <w:t>Un</w:t>
-      </w:r>
-      <w:r>
-        <w:rPr>
-          <w:lang w:val="es-AR"/>
-        </w:rPr>
-        <w:t xml:space="preserve">a vez hecho eso, se debe ingresar el día que piensa atender, luego desde que hora hasta que hora el profesional atenderá, y finalmente el mes y año para determinar un rango de fechas de la misma agenda. </w:t>
+        <w:t xml:space="preserve">Una vez hecho eso, se debe ingresar el día que piensa atender, luego desde que hora hasta que hora el profesional atenderá, y finalmente el mes y año para determinar un rango de fechas de la misma agenda. </w:t>
       </w:r>
       <w:r>
         <w:rPr>
@@ -12730,37 +10524,7 @@
         <w:rPr>
           <w:lang w:val="es-AR"/>
         </w:rPr>
-        <w:t>Se muestra la agenda creada, más</w:t>
-      </w:r>
-      <w:r>
-        <w:rPr>
-          <w:lang w:val="es-AR"/>
-        </w:rPr>
-        <w:t xml:space="preserve"> las anteriores que y</w:t>
-      </w:r>
-      <w:r>
-        <w:rPr>
-          <w:lang w:val="es-AR"/>
-        </w:rPr>
-        <w:t>a tenía ese profesional, mostrando el día de la semana, el intervalo de horarios y el intervalo de fechas (al elegir un mes, se guarda el mes entero, desde el primer día del mes del año elegido hasta el último</w:t>
-      </w:r>
-      <w:r>
-        <w:rPr>
-          <w:lang w:val="es-AR"/>
-        </w:rPr>
-        <w:t xml:space="preserve"> día que tenga ese mes, se chequea según el año</w:t>
-      </w:r>
-      <w:r>
-        <w:rPr>
-          <w:lang w:val="es-AR"/>
-        </w:rPr>
-        <w:t>, que día será el último</w:t>
-      </w:r>
-      <w:r>
-        <w:rPr>
-          <w:lang w:val="es-AR"/>
-        </w:rPr>
-        <w:t xml:space="preserve"> de ese mes).</w:t>
+        <w:t>Se muestra la agenda creada, más las anteriores que ya tenía ese profesional, mostrando el día de la semana, el intervalo de horarios y el intervalo de fechas (al elegir un mes, se guarda el mes entero, desde el primer día del mes del año elegido hasta el último día que tenga ese mes, se chequea según el año, que día será el último de ese mes).</w:t>
       </w:r>
     </w:p>
     <w:p>
@@ -12792,16 +10556,7 @@
         <w:spacing w:before="41"/>
       </w:pPr>
       <w:r>
-        <w:t>o que pueda salir</w:t>
-      </w:r>
-      <w:r>
-        <w:rPr>
-          <w:spacing w:val="-9"/>
-        </w:rPr>
-        <w:t xml:space="preserve"> </w:t>
-      </w:r>
-      <w:r>
-        <w:t>14.30.</w:t>
+        <w:t>o que pueda salir14.30.</w:t>
       </w:r>
     </w:p>
     <w:p>
@@ -12839,19 +10594,7 @@
         <w:rPr>
           <w:lang w:val="es-AR"/>
         </w:rPr>
-        <w:t>la pantall</w:t>
-      </w:r>
-      <w:r>
-        <w:rPr>
-          <w:lang w:val="es-AR"/>
-        </w:rPr>
-        <w:t>a con el botón “Limpiar” antes de ingresar otro médico u otra agenda para el médico. El mismo proceso se debe repetir para los siguientes días y para los meses que desee atender. Es decir, que el alta de la agenda del profesional por su especialidad se har</w:t>
-      </w:r>
-      <w:r>
-        <w:rPr>
-          <w:lang w:val="es-AR"/>
-        </w:rPr>
-        <w:t>á ingresando cada día, mes y año.</w:t>
+        <w:t>la pantalla con el botón “Limpiar” antes de ingresar otro médico u otra agenda para el médico. El mismo proceso se debe repetir para los siguientes días y para los meses que desee atender. Es decir, que el alta de la agenda del profesional por su especialidad se hará ingresando cada día, mes y año.</w:t>
       </w:r>
     </w:p>
     <w:p>
@@ -12867,25 +10610,7 @@
         <w:rPr>
           <w:lang w:val="es-AR"/>
         </w:rPr>
-        <w:t>El mismo sistema valida que los rangos horarios de los médicos estén dentro del horario de atención del hospital, que el profesional no supere las 48 horas semanalmente, que la hora de inicio de actividades para ese día no</w:t>
-      </w:r>
-      <w:r>
-        <w:rPr>
-          <w:lang w:val="es-AR"/>
-        </w:rPr>
-        <w:t xml:space="preserve"> sea mayor al horario que el profesional se retira y que no se pueda ingresar el mismo día, que un día que ya haya sido cargado y este en su agenda activa. Para esta última restricción se decidió que aquellos profesionales que tienen más de una especialida</w:t>
-      </w:r>
-      <w:r>
-        <w:rPr>
-          <w:lang w:val="es-AR"/>
-        </w:rPr>
-        <w:t>d no puedan atender ambas especialidades el mismo día. Además, para poder facilitar la lectura de la agenda al momento de la creación, se decidió que al momento que el profesional concrete un nuevo día, con sus horarios correspondientes, la misma se vaya m</w:t>
-      </w:r>
-      <w:r>
-        <w:rPr>
-          <w:lang w:val="es-AR"/>
-        </w:rPr>
-        <w:t>ostrando en un DataGridView.</w:t>
+        <w:t>El mismo sistema valida que los rangos horarios de los médicos estén dentro del horario de atención del hospital, que el profesional no supere las 48 horas semanalmente, que la hora de inicio de actividades para ese día no sea mayor al horario que el profesional se retira y que no se pueda ingresar el mismo día, que un día que ya haya sido cargado y este en su agenda activa. Para esta última restricción se decidió que aquellos profesionales que tienen más de una especialidad no puedan atender ambas especialidades el mismo día. Además, para poder facilitar la lectura de la agenda al momento de la creación, se decidió que al momento que el profesional concrete un nuevo día, con sus horarios correspondientes, la misma se vaya mostrando en un DataGridView.</w:t>
       </w:r>
     </w:p>
     <w:p>
@@ -12941,25 +10666,7 @@
         <w:rPr>
           <w:lang w:val="es-AR"/>
         </w:rPr>
-        <w:t>Para comprar los bonos, primero se chequea que no ingresen letras</w:t>
-      </w:r>
-      <w:r>
-        <w:rPr>
-          <w:lang w:val="es-AR"/>
-        </w:rPr>
-        <w:t xml:space="preserve"> en lugar de números en ambos campos y se chequea que se completen ambos campos (número de afiliados y cantidad de bonos). Otro chequeo que se </w:t>
-      </w:r>
-      <w:r>
-        <w:rPr>
-          <w:lang w:val="es-AR"/>
-        </w:rPr>
-        <w:t>realiza, cuando se quiere calcular el monto total o comprar directamente el bono, es que el afiliado exista y este activo. Para el campo afiliado debe utilizarse el identificador de persona (el número de afiliado raíz) ya que los bonos son para todo el gru</w:t>
-      </w:r>
-      <w:r>
-        <w:rPr>
-          <w:lang w:val="es-AR"/>
-        </w:rPr>
-        <w:t>po familiar.</w:t>
+        <w:t>Para comprar los bonos, primero se chequea que no ingresen letras en lugar de números en ambos campos y se chequea que se completen ambos campos (número de afiliados y cantidad de bonos). Otro chequeo que se realiza, cuando se quiere calcular el monto total o comprar directamente el bono, es que el afiliado exista y este activo. Para el campo afiliado debe utilizarse el identificador de persona (el número de afiliado raíz) ya que los bonos son para todo el grupo familiar.</w:t>
       </w:r>
     </w:p>
     <w:p>
@@ -12988,14 +10695,7 @@
         <w:rPr>
           <w:lang w:val="es-AR"/>
         </w:rPr>
-        <w:lastRenderedPageBreak/>
-        <w:t>Se usa validación de que el afiliado exista y este activo en el cálculo de monto previo y en la compra definitiva. Primero permite calcular el monto total antes de comprarlo, así el afiliado pude saber cuánto dinero debe abonar, pued</w:t>
-      </w:r>
-      <w:r>
-        <w:rPr>
-          <w:lang w:val="es-AR"/>
-        </w:rPr>
-        <w:t>e también no calcularlo y comprarlo sin saber el monto total.</w:t>
+        <w:t>Se usa validación de que el afiliado exista y este activo en el cálculo de monto previo y en la compra definitiva. Primero permite calcular el monto total antes de comprarlo, así el afiliado pude saber cuánto dinero debe abonar, puede también no calcularlo y comprarlo sin saber el monto total.</w:t>
       </w:r>
     </w:p>
     <w:p>
@@ -13051,44 +10751,20 @@
         <w:rPr>
           <w:lang w:val="es-AR"/>
         </w:rPr>
-        <w:t>Cuando se va a solicitar un turno, se debe seleccionar un profesional y/o una especialidad (estos están pre cargados en el combo), además de una fecha posible que desee el afiliado, esto devuelve el profesional con la especialidad que atiende en el día sel</w:t>
-      </w:r>
-      <w:r>
-        <w:rPr>
-          <w:lang w:val="es-AR"/>
-        </w:rPr>
-        <w:t>eccionado (si el profesional y/o especialidad no tuviera agenda disponible esa fecha, no aparece nada). Una vez elegido el profesional tengo que ingresar un afiliado (es indistinto si se selecciona el afiliado antes de buscar al profesional o después, pero</w:t>
-      </w:r>
-      <w:r>
-        <w:rPr>
-          <w:lang w:val="es-AR"/>
-        </w:rPr>
-        <w:t xml:space="preserve"> si debe estar ingresado antes de ver los turnos disponibles). Se chequea que afiliado no sean letras o este vacío</w:t>
-      </w:r>
-      <w:r>
-        <w:rPr>
-          <w:lang w:val="es-AR"/>
-        </w:rPr>
-        <w:t xml:space="preserve"> el campo. También se chequea que el afiliado sea válido</w:t>
-      </w:r>
-      <w:r>
-        <w:rPr>
-          <w:lang w:val="es-AR"/>
-        </w:rPr>
-        <w:t xml:space="preserve"> (exista o este activo) reutilizando esta validación de la compra de</w:t>
-      </w:r>
-      <w:r>
-        <w:rPr>
-          <w:spacing w:val="-22"/>
-          <w:lang w:val="es-AR"/>
-        </w:rPr>
-        <w:t xml:space="preserve"> </w:t>
-      </w:r>
-      <w:r>
-        <w:rPr>
-          <w:lang w:val="es-AR"/>
-        </w:rPr>
-        <w:t>bono.</w:t>
+        <w:t>Cuando se va a solicitar un turno, se debe seleccionar un profesional y/o una especialidad (estos están pre cargados en el combo), además de una fecha posible que desee el afiliado, esto devuelve el profesional con la especialidad que atiende en el día seleccionado (si el profesional y/o especialidad no tuviera agenda disponible esa fecha, no aparece nada). Una vez elegido el profesional tengo que ingresar un afiliado (es indistinto si se selecciona el afiliado antes de buscar al profesional o después, pero si debe estar ingresado antes de ver los turnos disponibles). Se chequea que afiliado no sean letras o este vacío el campo. También se chequea que el afiliado se</w:t>
+      </w:r>
+      <w:r>
+        <w:rPr>
+          <w:lang w:val="es-AR"/>
+        </w:rPr>
+        <w:t xml:space="preserve">a válido (exista o este activo). </w:t>
+      </w:r>
+      <w:r>
+        <w:rPr>
+          <w:u w:val="single"/>
+          <w:lang w:val="es-AR"/>
+        </w:rPr>
+        <w:t>Se ingresa el número raíz y seguido el número de extensión, ejemplo 101, siendo 1 el número raíz y 01 el número de extensión.</w:t>
       </w:r>
     </w:p>
     <w:p>
@@ -13104,13 +10780,7 @@
         <w:rPr>
           <w:lang w:val="es-AR"/>
         </w:rPr>
-        <w:t xml:space="preserve">Puedo sacar </w:t>
-      </w:r>
-      <w:r>
-        <w:rPr>
-          <w:lang w:val="es-AR"/>
-        </w:rPr>
-        <w:t>el turno en el mismo día (tomando el día actual del archivo de configuración), pero se valida que no sea una hora anterior a la hora actual.</w:t>
+        <w:t>Puedo sacar el turno en el mismo día (tomando el día actual del archivo de configuración), pero se valida que no sea una hora anterior a la hora actual.</w:t>
       </w:r>
     </w:p>
     <w:p>
@@ -13126,31 +10796,7 @@
         <w:rPr>
           <w:lang w:val="es-AR"/>
         </w:rPr>
-        <w:t xml:space="preserve">Cuando tengo todos los campos elegidos, se traen los turnos del profesional con la especialidad y la fecha elegida </w:t>
-      </w:r>
-      <w:r>
-        <w:rPr>
-          <w:lang w:val="es-AR"/>
-        </w:rPr>
-        <w:t>(si el profesional no tuviera turnos disponibles ese día</w:t>
-      </w:r>
-      <w:r>
-        <w:rPr>
-          <w:lang w:val="es-AR"/>
-        </w:rPr>
-        <w:t>, no aparece nada). Solo accedo a ver los turnos del médico ESE día elegido, desde que inicia hasta que finaliza su rango horario, con</w:t>
-      </w:r>
-      <w:r>
-        <w:rPr>
-          <w:lang w:val="es-AR"/>
-        </w:rPr>
-        <w:t xml:space="preserve"> intervalos de media hora. Los turnos ocupados no aparecen, solo se</w:t>
-      </w:r>
-      <w:r>
-        <w:rPr>
-          <w:lang w:val="es-AR"/>
-        </w:rPr>
-        <w:t xml:space="preserve"> puede elegir un turno que esté disponible, ya que son los únicos que se ven.</w:t>
+        <w:t>Cuando tengo todos los campos elegidos, se traen los turnos del profesional con la especialidad y la fecha elegida (si el profesional no tuviera turnos disponibles ese día, no aparece nada). Solo accedo a ver los turnos del médico ESE día elegido, desde que inicia hasta que finaliza su rango horario, con intervalos de media hora. Los turnos ocupados no aparecen, solo se puede elegir un turno que esté disponible, ya que son los únicos que se ven.</w:t>
       </w:r>
     </w:p>
     <w:p>
@@ -13219,13 +10865,7 @@
         <w:rPr>
           <w:lang w:val="es-AR"/>
         </w:rPr>
-        <w:t>con que profesional y/o especialidad (estos están pre cargados en el com</w:t>
-      </w:r>
-      <w:r>
-        <w:rPr>
-          <w:lang w:val="es-AR"/>
-        </w:rPr>
-        <w:t>bo y son reutilizados del pedido de turno) tenía el turno.</w:t>
+        <w:t>con que profesional y/o especialidad (estos están pre cargados en el combo y son reutilizados del pedido de turno) tenía el turno.</w:t>
       </w:r>
     </w:p>
     <w:p>
@@ -13241,13 +10881,7 @@
         <w:rPr>
           <w:lang w:val="es-AR"/>
         </w:rPr>
-        <w:t>Utilizando la fecha del día (archivo de configuración), trae el profesional con su especialidad que tiene una agenda disponible para la fecha (si el profesional y/o especialidad no tuviera agenda disponible esa fecha, no aparece nada) esto se reutiliza des</w:t>
-      </w:r>
-      <w:r>
-        <w:rPr>
-          <w:lang w:val="es-AR"/>
-        </w:rPr>
-        <w:t>de el pedido de turno. No se puede registrar la llegada si no se elige un profesional.</w:t>
+        <w:t>Utilizando la fecha del día (archivo de configuración), trae el profesional con su especialidad que tiene una agenda disponible para la fecha (si el profesional y/o especialidad no tuviera agenda disponible esa fecha, no aparece nada) esto se reutiliza desde el pedido de turno. No se puede registrar la llegada si no se elige un profesional.</w:t>
       </w:r>
     </w:p>
     <w:p>
@@ -13273,25 +10907,7 @@
         <w:rPr>
           <w:lang w:val="es-AR"/>
         </w:rPr>
-        <w:t>Cuando ya tengo seleccionado un profesional, me traerá los turnos DISPONIBLES del médico ese día. Los turnos cancelados, los que ya se efectivizaron o los que ya se les</w:t>
-      </w:r>
-      <w:r>
-        <w:rPr>
-          <w:lang w:val="es-AR"/>
-        </w:rPr>
-        <w:t xml:space="preserve"> registro la llegada, no los veremos. Se chequea con un bit de ‘Habilitado’ que no esté cancelado o efectivizado, y se chequea con otro bit de ‘RegistroLlegada’ que no se haya registrado la llegada. Si no se hace el chequeo que el afiliado ya se registró</w:t>
-      </w:r>
-      <w:r>
-        <w:rPr>
-          <w:lang w:val="es-AR"/>
-        </w:rPr>
-        <w:t xml:space="preserve"> p</w:t>
-      </w:r>
-      <w:r>
-        <w:rPr>
-          <w:lang w:val="es-AR"/>
-        </w:rPr>
-        <w:t>ara ese turno, me permite seguir consumiéndole bonos para ese turno, de esta forma ya no trae los turnos que están efectivizados, cancelados o ya registrada la llegada</w:t>
+        <w:t>Cuando ya tengo seleccionado un profesional, me traerá los turnos DISPONIBLES del médico ese día. Los turnos cancelados, los que ya se efectivizaron o los que ya se les registro la llegada, no los veremos. Se chequea con un bit de ‘Habilitado’ que no esté cancelado o efectivizado, y se chequea con otro bit de ‘RegistroLlegada’ que no se haya registrado la llegada. Si no se hace el chequeo que el afiliado ya se registró para ese turno, me permite seguir consumiéndole bonos para ese turno, de esta forma ya no trae los turnos que están efectivizados, cancelados o ya registrada la llegada</w:t>
       </w:r>
     </w:p>
     <w:p>
@@ -13320,7 +10936,6 @@
         <w:rPr>
           <w:lang w:val="es-AR"/>
         </w:rPr>
-        <w:lastRenderedPageBreak/>
         <w:t>Una vez seleccionado el turno, accedo a ver los bonos disponibles de ese afiliado, SOLO disponibles, si no tuviera ninguno, no traerá nada.</w:t>
       </w:r>
     </w:p>
@@ -13353,19 +10968,7 @@
         <w:rPr>
           <w:lang w:val="es-AR"/>
         </w:rPr>
-        <w:t>El botón final para registrar la lle</w:t>
-      </w:r>
-      <w:r>
-        <w:rPr>
-          <w:lang w:val="es-AR"/>
-        </w:rPr>
-        <w:t>gada permanecerá oculto hasta que se seleccione un turno y si no se selecciona un bono no me dejará</w:t>
-      </w:r>
-      <w:r>
-        <w:rPr>
-          <w:lang w:val="es-AR"/>
-        </w:rPr>
-        <w:t xml:space="preserve"> seleccionarlo tampoco.</w:t>
+        <w:t>El botón final para registrar la llegada permanecerá oculto hasta que se seleccione un turno y si no se selecciona un bono no me dejará seleccionarlo tampoco.</w:t>
       </w:r>
     </w:p>
     <w:p>
@@ -13381,19 +10984,7 @@
         <w:rPr>
           <w:lang w:val="es-AR"/>
         </w:rPr>
-        <w:t>Solo puedo elegir turnos para registrar la llegada, DESPUES de mi hora actual (archivo de configuración) se acepta que llegue en el m</w:t>
-      </w:r>
-      <w:r>
-        <w:rPr>
-          <w:lang w:val="es-AR"/>
-        </w:rPr>
-        <w:t>ismo horario,</w:t>
-      </w:r>
-      <w:r>
-        <w:rPr>
-          <w:lang w:val="es-AR"/>
-        </w:rPr>
-        <w:t xml:space="preserve"> pero ni un minuto pasado de la hora del turno</w:t>
+        <w:t>Solo puedo elegir turnos para registrar la llegada, DESPUES de mi hora actual (archivo de configuración) se acepta que llegue en el mismo horario, pero ni un minuto pasado de la hora del turno</w:t>
       </w:r>
     </w:p>
     <w:p>
@@ -13409,13 +11000,7 @@
         <w:rPr>
           <w:lang w:val="es-AR"/>
         </w:rPr>
-        <w:t>El bono elegido es consumido y ya no aparecerá más</w:t>
-      </w:r>
-      <w:r>
-        <w:rPr>
-          <w:lang w:val="es-AR"/>
-        </w:rPr>
-        <w:t xml:space="preserve"> como disponible, se completa con un bit de usado y con un número de consulta, que es general de las consultas en total</w:t>
+        <w:t>El bono elegido es consumido y ya no aparecerá más como disponible, se completa con un bit de usado y con un número de consulta, que es general de las consultas en total</w:t>
       </w:r>
     </w:p>
     <w:p>
@@ -13431,13 +11016,7 @@
         <w:rPr>
           <w:lang w:val="es-AR"/>
         </w:rPr>
-        <w:t>El chequeo de bonos disponi</w:t>
-      </w:r>
-      <w:r>
-        <w:rPr>
-          <w:lang w:val="es-AR"/>
-        </w:rPr>
-        <w:t>bles se hace en el registro de llegada, no en el pedido de turno, se puede pedir un turno sin tener bonos, y comprar los bonos antes de registrar la llegada.</w:t>
+        <w:t>El chequeo de bonos disponibles se hace en el registro de llegada, no en el pedido de turno, se puede pedir un turno sin tener bonos, y comprar los bonos antes de registrar la llegada.</w:t>
       </w:r>
     </w:p>
     <w:p>
@@ -13493,19 +11072,7 @@
         <w:rPr>
           <w:lang w:val="es-AR"/>
         </w:rPr>
-        <w:t xml:space="preserve">En esta opción se podrá registrar el resultado de la </w:t>
-      </w:r>
-      <w:r>
-        <w:rPr>
-          <w:lang w:val="es-AR"/>
-        </w:rPr>
-        <w:t>atención médica junto con los síntomas y la enfermedad diagnosticada por el profesional. En caso de no presentarse el afiliado al turno convenido se podrá dejar sin seleccionar la casilla de “Turno concretado” y el mismo se registrará como “sin concretar”,</w:t>
-      </w:r>
-      <w:r>
-        <w:rPr>
-          <w:lang w:val="es-AR"/>
-        </w:rPr>
-        <w:t xml:space="preserve"> es decir, sin síntomas ni enfermedad diagnosticada.</w:t>
+        <w:t>En esta opción se podrá registrar el resultado de la atención médica junto con los síntomas y la enfermedad diagnosticada por el profesional. En caso de no presentarse el afiliado al turno convenido se podrá dejar sin seleccionar la casilla de “Turno concretado” y el mismo se registrará como “sin concretar”, es decir, sin síntomas ni enfermedad diagnosticada.</w:t>
       </w:r>
     </w:p>
     <w:p>
@@ -13541,13 +11108,7 @@
         <w:rPr>
           <w:lang w:val="es-AR"/>
         </w:rPr>
-        <w:t>que al ser modificado buscará todos los turnos asignados al día se</w:t>
-      </w:r>
-      <w:r>
-        <w:rPr>
-          <w:lang w:val="es-AR"/>
-        </w:rPr>
-        <w:t>leccionado.</w:t>
+        <w:t>que al ser modificado buscará todos los turnos asignados al día seleccionado.</w:t>
       </w:r>
     </w:p>
     <w:p>
@@ -13583,19 +11144,7 @@
         <w:rPr>
           <w:lang w:val="es-AR"/>
         </w:rPr>
-        <w:t>con los datos relevantes de los turnos (el afiliado que se presenta al turno con su nombre y apellido junto con l</w:t>
-      </w:r>
-      <w:r>
-        <w:rPr>
-          <w:lang w:val="es-AR"/>
-        </w:rPr>
-        <w:t>a fecha y hora del mismo). Si para la fecha seleccionada no se encuentra ningún turno pendiente de atención, la grilla quedará en blanco sin información seleccionable. Aquí es donde se podrá seleccionar el turno que se atenderá, con la restricción de que s</w:t>
-      </w:r>
-      <w:r>
-        <w:rPr>
-          <w:lang w:val="es-AR"/>
-        </w:rPr>
-        <w:t>olo se podrá seleccionar uno y solo un turno a la vez. Esta restricción queda ya cargada en la grilla por lo que la misma no permite la selección múltiple de líneas.</w:t>
+        <w:t>con los datos relevantes de los turnos (el afiliado que se presenta al turno con su nombre y apellido junto con la fecha y hora del mismo). Si para la fecha seleccionada no se encuentra ningún turno pendiente de atención, la grilla quedará en blanco sin información seleccionable. Aquí es donde se podrá seleccionar el turno que se atenderá, con la restricción de que solo se podrá seleccionar uno y solo un turno a la vez. Esta restricción queda ya cargada en la grilla por lo que la misma no permite la selección múltiple de líneas.</w:t>
       </w:r>
     </w:p>
     <w:p>
@@ -13631,13 +11180,7 @@
         <w:rPr>
           <w:lang w:val="es-AR"/>
         </w:rPr>
-        <w:t>que indica si el afiliado se presenta o no al turno convenido. En caso de presentarse se deberá marcar y para completar el proceso se deberán ingresar obligatoriamente los síntomas y la enfermedad diagnosticada. En caso de no presentarse el afiliado al tur</w:t>
-      </w:r>
-      <w:r>
-        <w:rPr>
-          <w:lang w:val="es-AR"/>
-        </w:rPr>
-        <w:t>no, se dejará sin marcar y no serán necesarios los campos mencionados anteriormente.</w:t>
+        <w:t>que indica si el afiliado se presenta o no al turno convenido. En caso de presentarse se deberá marcar y para completar el proceso se deberán ingresar obligatoriamente los síntomas y la enfermedad diagnosticada. En caso de no presentarse el afiliado al turno, se dejará sin marcar y no serán necesarios los campos mencionados anteriormente.</w:t>
       </w:r>
     </w:p>
     <w:p>
@@ -13673,13 +11216,7 @@
         <w:rPr>
           <w:lang w:val="es-AR"/>
         </w:rPr>
-        <w:t>podrán ingresarse los síntomas declarados por parte del afiliado. No tiene restricción alguna en cuanto a contenido ni largo del mismo, excepto e</w:t>
-      </w:r>
-      <w:r>
-        <w:rPr>
-          <w:lang w:val="es-AR"/>
-        </w:rPr>
-        <w:t>l impuesto por la misma base de datos (255 caracteres).</w:t>
+        <w:t>podrán ingresarse los síntomas declarados por parte del afiliado. No tiene restricción alguna en cuanto a contenido ni largo del mismo, excepto el impuesto por la misma base de datos (255 caracteres).</w:t>
       </w:r>
     </w:p>
     <w:p>
@@ -13744,20 +11281,7 @@
         <w:rPr>
           <w:lang w:val="es-AR"/>
         </w:rPr>
-        <w:lastRenderedPageBreak/>
-        <w:t>Al presionar el</w:t>
-      </w:r>
-      <w:r>
-        <w:rPr>
-          <w:lang w:val="es-AR"/>
-        </w:rPr>
-        <w:t xml:space="preserve"> botón “Guardar” se controlarán todos los campos anteriormente mencionados. En todos los casos se verificará que algún turno haya sido seleccionado, sino no se podrá continuar. En caso de haberse concretado el turno, además se controlará que los campos de </w:t>
-      </w:r>
-      <w:r>
-        <w:rPr>
-          <w:lang w:val="es-AR"/>
-        </w:rPr>
-        <w:t>“síntomas” y “enfermedad” no hayan quedado sin contenido.</w:t>
+        <w:t>Al presionar el botón “Guardar” se controlarán todos los campos anteriormente mencionados. En todos los casos se verificará que algún turno haya sido seleccionado, sino no se podrá continuar. En caso de haberse concretado el turno, además se controlará que los campos de “síntomas” y “enfermedad” no hayan quedado sin contenido.</w:t>
       </w:r>
     </w:p>
     <w:p>
@@ -13806,13 +11330,7 @@
         <w:rPr>
           <w:lang w:val="es-AR"/>
         </w:rPr>
-        <w:t>La cancelación de un turno puede darse tanto de parte del profesional como del afiliado mismo y ambas se realizarán de maneras diferentes. Por este motivo, al ingresar a es</w:t>
-      </w:r>
-      <w:r>
-        <w:rPr>
-          <w:lang w:val="es-AR"/>
-        </w:rPr>
-        <w:t>te punto se deberá seleccionar primeramente la opción requerida:</w:t>
+        <w:t>La cancelación de un turno puede darse tanto de parte del profesional como del afiliado mismo y ambas se realizarán de maneras diferentes. Por este motivo, al ingresar a este punto se deberá seleccionar primeramente la opción requerida:</w:t>
       </w:r>
     </w:p>
     <w:p>
@@ -13835,19 +11353,7 @@
         <w:rPr>
           <w:lang w:val="es-AR"/>
         </w:rPr>
-        <w:t>: En este caso los datos necesarios para realizar la cancelación de turnos son: el profesional que realiza la cancelación, el rango de fechas desde y hast</w:t>
-      </w:r>
-      <w:r>
-        <w:rPr>
-          <w:lang w:val="es-AR"/>
-        </w:rPr>
-        <w:t xml:space="preserve">a las cuales desea cancelar, el tipo de cancelación (son datos precargados que se levantan desde la base de datos) y el motivo de la misma. Todos estos datos son obligatorios y en cuanto a las fechas mencionadas, las mismas no podrán ser menores o iguales </w:t>
-      </w:r>
-      <w:r>
-        <w:rPr>
-          <w:lang w:val="es-AR"/>
-        </w:rPr>
-        <w:t xml:space="preserve">a la fecha del sistema (que se carga desde el archivo de configuración), es decir, que un profesional no podrá cancelar un turno en el mismo día que se realiza ni tendría sentido cancelar turnos de días anteriores. El </w:t>
+        <w:t xml:space="preserve">: En este caso los datos necesarios para realizar la cancelación de turnos son: el profesional que realiza la cancelación, el rango de fechas desde y hasta las cuales desea cancelar, el tipo de cancelación (son datos precargados que se levantan desde la base de datos) y el motivo de la misma. Todos estos datos son obligatorios y en cuanto a las fechas mencionadas, las mismas no podrán ser menores o iguales a la fecha del sistema (que se carga desde el archivo de configuración), es decir, que un profesional no podrá cancelar un turno en el mismo día que se realiza ni tendría sentido cancelar turnos de días anteriores. El </w:t>
       </w:r>
       <w:r>
         <w:rPr>
@@ -13860,13 +11366,7 @@
         <w:rPr>
           <w:lang w:val="es-AR"/>
         </w:rPr>
-        <w:t>con la lista de profesionales</w:t>
-      </w:r>
-      <w:r>
-        <w:rPr>
-          <w:lang w:val="es-AR"/>
-        </w:rPr>
-        <w:t xml:space="preserve"> se carga con los datos de la tabla de profesionales completa mostrando apellido y nombre de los mismos. Las fechas desde y hasta son dos </w:t>
+        <w:t xml:space="preserve">con la lista de profesionales se carga con los datos de la tabla de profesionales completa mostrando apellido y nombre de los mismos. Las fechas desde y hasta son dos </w:t>
       </w:r>
       <w:r>
         <w:rPr>
@@ -13879,13 +11379,7 @@
         <w:rPr>
           <w:lang w:val="es-AR"/>
         </w:rPr>
-        <w:t>los cuales validarán, además de las condiciones antes descriptas, que el valor del campo “hasta” sea ob</w:t>
-      </w:r>
-      <w:r>
-        <w:rPr>
-          <w:lang w:val="es-AR"/>
-        </w:rPr>
-        <w:t xml:space="preserve">ligatoriamente mayor o igual al del campo “desde”, para mantener así la coherencia del rango en cuestión. Los datos del </w:t>
+        <w:t xml:space="preserve">los cuales validarán, además de las condiciones antes descriptas, que el valor del campo “hasta” sea obligatoriamente mayor o igual al del campo “desde”, para mantener así la coherencia del rango en cuestión. Los datos del </w:t>
       </w:r>
       <w:r>
         <w:rPr>
@@ -13898,13 +11392,7 @@
         <w:rPr>
           <w:lang w:val="es-AR"/>
         </w:rPr>
-        <w:t>de “Tipo de cancelación” también son cargados desde la base de datos con valores elegidos a criterio por nosotros al momento de</w:t>
-      </w:r>
-      <w:r>
-        <w:rPr>
-          <w:lang w:val="es-AR"/>
-        </w:rPr>
-        <w:t xml:space="preserve"> generar la tabla. El </w:t>
+        <w:t xml:space="preserve">de “Tipo de cancelación” también son cargados desde la base de datos con valores elegidos a criterio por nosotros al momento de generar la tabla. El </w:t>
       </w:r>
       <w:r>
         <w:rPr>
@@ -13917,32 +11405,7 @@
         <w:rPr>
           <w:lang w:val="es-AR"/>
         </w:rPr>
-        <w:t>de “Motivo de cancelación” es un campo sin ningún tipo de validación (texto libre). Si todos los datos cumplen los requisitos previstos, se realiza la cancelación de los turnos teniendo en cuenta que el o los turnos deben esta</w:t>
-      </w:r>
-      <w:r>
-        <w:rPr>
-          <w:lang w:val="es-AR"/>
-        </w:rPr>
-        <w:t>r cargados para ser atendidos por el profesional seleccionado y pertenecer al rango de fechas ingresado. Esto se realiza a través de un procedure que inserta un nuevo registro en la tabla de Cancelacion con la opción seleccionada en la lista de “tipos de c</w:t>
-      </w:r>
-      <w:r>
-        <w:rPr>
-          <w:lang w:val="es-AR"/>
-        </w:rPr>
-        <w:t>ancelación” y el texto ingresado como motivo. Esto a su vez dispara la ejecución de un trigger que realiza la baja lógica del turno para que el mismo ya no figure como</w:t>
-      </w:r>
-      <w:r>
-        <w:rPr>
-          <w:spacing w:val="-29"/>
-          <w:lang w:val="es-AR"/>
-        </w:rPr>
-        <w:t xml:space="preserve"> </w:t>
-      </w:r>
-      <w:r>
-        <w:rPr>
-          <w:lang w:val="es-AR"/>
-        </w:rPr>
-        <w:t>pendiente.</w:t>
+        <w:t>de “Motivo de cancelación” es un campo sin ningún tipo de validación (texto libre). Si todos los datos cumplen los requisitos previstos, se realiza la cancelación de los turnos teniendo en cuenta que el o los turnos deben estar cargados para ser atendidos por el profesional seleccionado y pertenecer al rango de fechas ingresado. Esto se realiza a través de un procedure que inserta un nuevo registro en la tabla de Cancelacion con la opción seleccionada en la lista de “tipos de cancelación” y el texto ingresado como motivo. Esto a su vez dispara la ejecución de un trigger que realiza la baja lógica del turno para que el mismo ya no figure comopendiente.</w:t>
       </w:r>
     </w:p>
     <w:p>
@@ -13959,19 +11422,50 @@
           <w:u w:val="single"/>
           <w:lang w:val="es-AR"/>
         </w:rPr>
-        <w:t>Cancelación por parte del afiliado</w:t>
-      </w:r>
-      <w:r>
-        <w:rPr>
-          <w:lang w:val="es-AR"/>
-        </w:rPr>
-        <w:t xml:space="preserve">: En este caso se requerirá el ingreso del </w:t>
-      </w:r>
-      <w:r>
-        <w:rPr>
-          <w:lang w:val="es-AR"/>
-        </w:rPr>
-        <w:t xml:space="preserve">afiliado en cuestión para poder buscar y exhibir los turnos pendientes del mismo. Para realizar esta tarea se debe completar el </w:t>
+        <w:t xml:space="preserve">Cancelación por </w:t>
+      </w:r>
+      <w:r>
+        <w:rPr>
+          <w:u w:val="single"/>
+          <w:lang w:val="es-AR"/>
+        </w:rPr>
+        <w:t>parte del afiliado</w:t>
+      </w:r>
+      <w:r>
+        <w:rPr>
+          <w:lang w:val="es-AR"/>
+        </w:rPr>
+        <w:t>: En este caso se requerirá el ingreso del afiliado en cuestión</w:t>
+      </w:r>
+      <w:r>
+        <w:rPr>
+          <w:lang w:val="es-AR"/>
+        </w:rPr>
+        <w:t xml:space="preserve"> </w:t>
+      </w:r>
+      <w:r>
+        <w:rPr>
+          <w:lang w:val="es-AR"/>
+        </w:rPr>
+        <w:t xml:space="preserve">(el número raíz y seguido el número </w:t>
+      </w:r>
+      <w:r>
+        <w:rPr>
+          <w:lang w:val="es-AR"/>
+        </w:rPr>
+        <w:t>de extensión, ejemplo 101, siendo 1 el número raíz y 01 el número de extensión)</w:t>
+      </w:r>
+      <w:r>
+        <w:rPr>
+          <w:lang w:val="es-AR"/>
+        </w:rPr>
+        <w:t xml:space="preserve"> </w:t>
+      </w:r>
+      <w:r>
+        <w:rPr>
+          <w:lang w:val="es-AR"/>
+        </w:rPr>
+        <w:t xml:space="preserve">para poder buscar y exhibir los turnos pendientes del mismo. Para realizar esta tarea se debe completar el </w:t>
       </w:r>
       <w:r>
         <w:rPr>
@@ -13984,19 +11478,13 @@
         <w:rPr>
           <w:lang w:val="es-AR"/>
         </w:rPr>
-        <w:t>con el número del afiliado y presionar el botón de “Buscar Turnos”. Esto dispara una búsqueda de todos los turnos pendie</w:t>
-      </w:r>
-      <w:r>
-        <w:rPr>
-          <w:lang w:val="es-AR"/>
-        </w:rPr>
-        <w:t>ntes de atención del afiliado ingresado posteriores a la fecha del sistema (que se carga desde el archivo de configuración), es decir, que no se podrá cancelar un turno en el mismo día que se realiza ni tendría sentido cancelar turnos de días anteriores. E</w:t>
-      </w:r>
-      <w:r>
-        <w:rPr>
-          <w:lang w:val="es-AR"/>
-        </w:rPr>
-        <w:t xml:space="preserve">l </w:t>
+        <w:t>con el número del afiliado y presionar el botón de “Buscar Turnos”. Esto dispara una búsqueda</w:t>
+      </w:r>
+      <w:r>
+        <w:rPr>
+          <w:lang w:val="es-AR"/>
+        </w:rPr>
+        <w:t xml:space="preserve"> de todos los turnos pendientes de atención del afiliado ingresado posteriores a la fecha del sistema (que se carga desde el archivo de configuración), es decir, que no se podrá cancelar un turno en el mismo día que se realiza ni tendría sentido cancelar turnos de días anteriores. El </w:t>
       </w:r>
       <w:r>
         <w:rPr>
@@ -14035,19 +11523,7 @@
         <w:rPr>
           <w:lang w:val="es-AR"/>
         </w:rPr>
-        <w:t>con los turnos del afiliado permite la selección múltiple dejando habilitado al operador la posibilidad de canc</w:t>
-      </w:r>
-      <w:r>
-        <w:rPr>
-          <w:lang w:val="es-AR"/>
-        </w:rPr>
-        <w:t xml:space="preserve">elar más de un turno a la vez. Al presionar el botón “Guardar Cancelación” se valida que se haya seleccionado al menos un turno, un “tipo de cancelación” y que el campo de motivo no quede sin contenido. Si todo esto se cumple se realiza la inserción en la </w:t>
-      </w:r>
-      <w:r>
-        <w:rPr>
-          <w:lang w:val="es-AR"/>
-        </w:rPr>
-        <w:t>tabla de Cancelacion de cada uno de los turnos seleccionados con los</w:t>
+        <w:t>con los turnos del afiliado permite la selección múltiple dejando habilitado al operador la posibilidad de cancelar más de un turno a la vez. Al presionar el botón “Guardar Cancelación” se valida que se haya seleccionado al menos un turno, un “tipo de cancelación” y que el campo de motivo no quede sin contenido. Si todo esto se cumple se realiza la inserción en la tabla de Cancelacion de cada uno de los turnos seleccionados con los</w:t>
       </w:r>
     </w:p>
     <w:p>
@@ -14076,7 +11552,6 @@
         <w:rPr>
           <w:lang w:val="es-AR"/>
         </w:rPr>
-        <w:lastRenderedPageBreak/>
         <w:t>datos de tipo y motivo de cancelación ingresados, y la ejecución automática del mismo trigger anteriormente descripto para realizar la baja lógica del turno.</w:t>
       </w:r>
     </w:p>
@@ -14114,13 +11589,7 @@
         <w:rPr>
           <w:lang w:val="es-AR"/>
         </w:rPr>
-        <w:t>Aquí se encontrarán</w:t>
-      </w:r>
-      <w:r>
-        <w:rPr>
-          <w:lang w:val="es-AR"/>
-        </w:rPr>
-        <w:t xml:space="preserve"> los 5 listados estadísticos que se pueden elegir. </w:t>
+        <w:t xml:space="preserve">Aquí se encontrarán los 5 listados estadísticos que se pueden elegir. </w:t>
       </w:r>
       <w:r>
         <w:t>A continuación los enumeraremos y describiremos:</w:t>
@@ -14185,50 +11654,29 @@
           <w:u w:val="single"/>
           <w:lang w:val="es-AR"/>
         </w:rPr>
-        <w:t>Top 5 de los profesionales más consultados por Plan, detallando también</w:t>
-      </w:r>
-      <w:r>
-        <w:rPr>
-          <w:spacing w:val="-20"/>
+        <w:t>Top 5 de los profesionales más consultados por Plan, detallando tambiénbajo</w:t>
+      </w:r>
+    </w:p>
+    <w:p>
+      <w:pPr>
+        <w:pStyle w:val="Textoindependiente"/>
+        <w:ind w:left="821" w:right="249"/>
+        <w:rPr>
+          <w:lang w:val="es-AR"/>
+        </w:rPr>
+      </w:pPr>
+      <w:r>
+        <w:rPr>
           <w:u w:val="single"/>
           <w:lang w:val="es-AR"/>
         </w:rPr>
-        <w:t xml:space="preserve"> </w:t>
-      </w:r>
-      <w:r>
-        <w:rPr>
-          <w:u w:val="single"/>
-          <w:lang w:val="es-AR"/>
-        </w:rPr>
-        <w:t>bajo</w:t>
-      </w:r>
-    </w:p>
-    <w:p>
-      <w:pPr>
-        <w:pStyle w:val="Textoindependiente"/>
-        <w:ind w:left="821" w:right="249"/>
-        <w:rPr>
-          <w:lang w:val="es-AR"/>
-        </w:rPr>
-      </w:pPr>
-      <w:r>
-        <w:rPr>
-          <w:u w:val="single"/>
-          <w:lang w:val="es-AR"/>
-        </w:rPr>
         <w:t>que Especialidad</w:t>
       </w:r>
       <w:r>
         <w:rPr>
           <w:lang w:val="es-AR"/>
         </w:rPr>
-        <w:t>:se necesita in</w:t>
-      </w:r>
-      <w:r>
-        <w:rPr>
-          <w:lang w:val="es-AR"/>
-        </w:rPr>
-        <w:t>gresar plan, semestre y año para filtrar la búsqueda, y nos dará una columna con la Matrícula del profesional  y otra con la Cantidad.</w:t>
+        <w:t>:se necesita ingresar plan, semestre y año para filtrar la búsqueda, y nos dará una columna con la Matrícula del profesional  y otra con la Cantidad.</w:t>
       </w:r>
     </w:p>
     <w:p>
@@ -14258,26 +11706,7 @@
         <w:rPr>
           <w:lang w:val="es-AR"/>
         </w:rPr>
-        <w:t>: se necesita ingresar plan, espec</w:t>
-      </w:r>
-      <w:r>
-        <w:rPr>
-          <w:lang w:val="es-AR"/>
-        </w:rPr>
-        <w:t>ialidad, semestre y año para filtrar la búsqueda, y nos dará una columna con la Matrícula del profesional  con menos horas</w:t>
-      </w:r>
-      <w:r>
-        <w:rPr>
-          <w:spacing w:val="-21"/>
-          <w:lang w:val="es-AR"/>
-        </w:rPr>
-        <w:t xml:space="preserve"> </w:t>
-      </w:r>
-      <w:r>
-        <w:rPr>
-          <w:lang w:val="es-AR"/>
-        </w:rPr>
-        <w:t>trabajadas.</w:t>
+        <w:t>: se necesita ingresar plan, especialidad, semestre y año para filtrar la búsqueda, y nos dará una columna con la Matrícula del profesional  con menos horastrabajadas.</w:t>
       </w:r>
     </w:p>
     <w:p>
@@ -14307,19 +11736,7 @@
         <w:rPr>
           <w:lang w:val="es-AR"/>
         </w:rPr>
-        <w:t>: se necesita in</w:t>
-      </w:r>
-      <w:r>
-        <w:rPr>
-          <w:lang w:val="es-AR"/>
-        </w:rPr>
-        <w:t>gresar semestre y año para filtrar la búsqueda, y nos dará una columna con el Número de afiliado y otra con la Cantidad de bonos comprados, indicando si la persona tiene pertenece a un grupo familiar. En caso de que sea el único de la familia que esté regi</w:t>
-      </w:r>
-      <w:r>
-        <w:rPr>
-          <w:lang w:val="es-AR"/>
-        </w:rPr>
-        <w:t>strado en el sistema, el resultado dirá que no pertenece a un grupo familiar.</w:t>
+        <w:t>: se necesita ingresar semestre y año para filtrar la búsqueda, y nos dará una columna con el Número de afiliado y otra con la Cantidad de bonos comprados, indicando si la persona tiene pertenece a un grupo familiar. En caso de que sea el único de la familia que esté registrado en el sistema, el resultado dirá que no pertenece a un grupo familiar.</w:t>
       </w:r>
     </w:p>
     <w:p>
@@ -14349,26 +11766,7 @@
         <w:rPr>
           <w:lang w:val="es-AR"/>
         </w:rPr>
-        <w:t>: se necesita ingresar semestre y año para filtrar la búsqueda, y nos dará una columna con la Especial</w:t>
-      </w:r>
-      <w:r>
-        <w:rPr>
-          <w:lang w:val="es-AR"/>
-        </w:rPr>
-        <w:t>idad y otra con la Cantidad de bonos</w:t>
-      </w:r>
-      <w:r>
-        <w:rPr>
-          <w:spacing w:val="-21"/>
-          <w:lang w:val="es-AR"/>
-        </w:rPr>
-        <w:t xml:space="preserve"> </w:t>
-      </w:r>
-      <w:r>
-        <w:rPr>
-          <w:lang w:val="es-AR"/>
-        </w:rPr>
-        <w:t>utilizados.</w:t>
+        <w:t>: se necesita ingresar semestre y año para filtrar la búsqueda, y nos dará una columna con la Especialidad y otra con la Cantidad de bonosutilizados.</w:t>
       </w:r>
     </w:p>
     <w:sectPr>
@@ -14381,8 +11779,8 @@
 </file>
 
 <file path=word/numbering.xml><?xml version="1.0" encoding="utf-8"?>
-<w:numbering xmlns:wpc="http://schemas.microsoft.com/office/word/2010/wordprocessingCanvas" xmlns:cx="http://schemas.microsoft.com/office/drawing/2014/chartex" xmlns:cx1="http://schemas.microsoft.com/office/drawing/2015/9/8/chartex" xmlns:cx2="http://schemas.microsoft.com/office/drawing/2015/10/21/chartex" xmlns:cx3="http://schemas.microsoft.com/office/drawing/2016/5/9/chartex" xmlns:cx4="http://schemas.microsoft.com/office/drawing/2016/5/10/chartex" xmlns:cx5="http://schemas.microsoft.com/office/drawing/2016/5/11/chartex" xmlns:mc="http://schemas.openxmlformats.org/markup-compatibility/2006" xmlns:o="urn:schemas-microsoft-com:office:office" xmlns:r="http://schemas.openxmlformats.org/officeDocument/2006/relationships" xmlns:m="http://schemas.openxmlformats.org/officeDocument/2006/math" xmlns:v="urn:schemas-microsoft-com:vml" xmlns:wp14="http://schemas.microsoft.com/office/word/2010/wordprocessingDrawing" xmlns:wp="http://schemas.openxmlformats.org/drawingml/2006/wordprocessingDrawing" xmlns:w10="urn:schemas-microsoft-com:office:word" xmlns:w="http://schemas.openxmlformats.org/wordprocessingml/2006/main" xmlns:w14="http://schemas.microsoft.com/office/word/2010/wordml" xmlns:w15="http://schemas.microsoft.com/office/word/2012/wordml" xmlns:w16se="http://schemas.microsoft.com/office/word/2015/wordml/symex" xmlns:wpg="http://schemas.microsoft.com/office/word/2010/wordprocessingGroup" xmlns:wpi="http://schemas.microsoft.com/office/word/2010/wordprocessingInk" xmlns:wne="http://schemas.microsoft.com/office/word/2006/wordml" xmlns:wps="http://schemas.microsoft.com/office/word/2010/wordprocessingShape" mc:Ignorable="w14 w15 w16se wp14">
-  <w:abstractNum w:abstractNumId="0" w15:restartNumberingAfterBreak="0">
+<w:numbering xmlns:ve="http://schemas.openxmlformats.org/markup-compatibility/2006" xmlns:o="urn:schemas-microsoft-com:office:office" xmlns:r="http://schemas.openxmlformats.org/officeDocument/2006/relationships" xmlns:m="http://schemas.openxmlformats.org/officeDocument/2006/math" xmlns:v="urn:schemas-microsoft-com:vml" xmlns:wp="http://schemas.openxmlformats.org/drawingml/2006/wordprocessingDrawing" xmlns:w10="urn:schemas-microsoft-com:office:word" xmlns:w="http://schemas.openxmlformats.org/wordprocessingml/2006/main" xmlns:wne="http://schemas.microsoft.com/office/word/2006/wordml">
+  <w:abstractNum w:abstractNumId="0">
     <w:nsid w:val="0AA337BB"/>
     <w:multiLevelType w:val="hybridMultilevel"/>
     <w:tmpl w:val="6C7EAE0A"/>
@@ -14498,7 +11896,7 @@
       </w:rPr>
     </w:lvl>
   </w:abstractNum>
-  <w:abstractNum w:abstractNumId="1" w15:restartNumberingAfterBreak="0">
+  <w:abstractNum w:abstractNumId="1">
     <w:nsid w:val="14D445E8"/>
     <w:multiLevelType w:val="hybridMultilevel"/>
     <w:tmpl w:val="53CAF6E8"/>
@@ -14614,7 +12012,7 @@
       </w:rPr>
     </w:lvl>
   </w:abstractNum>
-  <w:abstractNum w:abstractNumId="2" w15:restartNumberingAfterBreak="0">
+  <w:abstractNum w:abstractNumId="2">
     <w:nsid w:val="184424AD"/>
     <w:multiLevelType w:val="hybridMultilevel"/>
     <w:tmpl w:val="6DE41D06"/>
@@ -14730,7 +12128,7 @@
       </w:rPr>
     </w:lvl>
   </w:abstractNum>
-  <w:abstractNum w:abstractNumId="3" w15:restartNumberingAfterBreak="0">
+  <w:abstractNum w:abstractNumId="3">
     <w:nsid w:val="2B1C0FC0"/>
     <w:multiLevelType w:val="hybridMultilevel"/>
     <w:tmpl w:val="B3486138"/>
@@ -14846,7 +12244,7 @@
       </w:rPr>
     </w:lvl>
   </w:abstractNum>
-  <w:abstractNum w:abstractNumId="4" w15:restartNumberingAfterBreak="0">
+  <w:abstractNum w:abstractNumId="4">
     <w:nsid w:val="2E9368DA"/>
     <w:multiLevelType w:val="hybridMultilevel"/>
     <w:tmpl w:val="78748B96"/>
@@ -14962,7 +12360,7 @@
       </w:rPr>
     </w:lvl>
   </w:abstractNum>
-  <w:abstractNum w:abstractNumId="5" w15:restartNumberingAfterBreak="0">
+  <w:abstractNum w:abstractNumId="5">
     <w:nsid w:val="448B4746"/>
     <w:multiLevelType w:val="hybridMultilevel"/>
     <w:tmpl w:val="F22E5650"/>
@@ -15078,7 +12476,7 @@
       </w:rPr>
     </w:lvl>
   </w:abstractNum>
-  <w:abstractNum w:abstractNumId="6" w15:restartNumberingAfterBreak="0">
+  <w:abstractNum w:abstractNumId="6">
     <w:nsid w:val="61071106"/>
     <w:multiLevelType w:val="multilevel"/>
     <w:tmpl w:val="7556FD0A"/>
@@ -15223,7 +12621,7 @@
 </file>
 
 <file path=word/styles.xml><?xml version="1.0" encoding="utf-8"?>
-<w:styles xmlns:mc="http://schemas.openxmlformats.org/markup-compatibility/2006" xmlns:r="http://schemas.openxmlformats.org/officeDocument/2006/relationships" xmlns:w="http://schemas.openxmlformats.org/wordprocessingml/2006/main" xmlns:w14="http://schemas.microsoft.com/office/word/2010/wordml" xmlns:w15="http://schemas.microsoft.com/office/word/2012/wordml" xmlns:w16se="http://schemas.microsoft.com/office/word/2015/wordml/symex" mc:Ignorable="w14 w15 w16se">
+<w:styles xmlns:r="http://schemas.openxmlformats.org/officeDocument/2006/relationships" xmlns:w="http://schemas.openxmlformats.org/wordprocessingml/2006/main">
   <w:docDefaults>
     <w:rPrDefault>
       <w:rPr>
@@ -15239,386 +12637,150 @@
       </w:pPr>
     </w:pPrDefault>
   </w:docDefaults>
-  <w:latentStyles w:defLockedState="0" w:defUIPriority="99" w:defSemiHidden="0" w:defUnhideWhenUsed="0" w:defQFormat="0" w:count="374">
-    <w:lsdException w:name="Normal" w:uiPriority="0" w:qFormat="1"/>
-    <w:lsdException w:name="heading 1" w:uiPriority="9" w:qFormat="1"/>
-    <w:lsdException w:name="heading 2" w:semiHidden="1" w:uiPriority="9" w:unhideWhenUsed="1" w:qFormat="1"/>
-    <w:lsdException w:name="heading 3" w:semiHidden="1" w:uiPriority="9" w:unhideWhenUsed="1" w:qFormat="1"/>
-    <w:lsdException w:name="heading 4" w:semiHidden="1" w:uiPriority="9" w:unhideWhenUsed="1" w:qFormat="1"/>
-    <w:lsdException w:name="heading 5" w:semiHidden="1" w:uiPriority="9" w:unhideWhenUsed="1" w:qFormat="1"/>
-    <w:lsdException w:name="heading 6" w:semiHidden="1" w:uiPriority="9" w:unhideWhenUsed="1" w:qFormat="1"/>
-    <w:lsdException w:name="heading 7" w:semiHidden="1" w:uiPriority="9" w:unhideWhenUsed="1" w:qFormat="1"/>
-    <w:lsdException w:name="heading 8" w:semiHidden="1" w:uiPriority="9" w:unhideWhenUsed="1" w:qFormat="1"/>
-    <w:lsdException w:name="heading 9" w:semiHidden="1" w:uiPriority="9" w:unhideWhenUsed="1" w:qFormat="1"/>
-    <w:lsdException w:name="index 1" w:semiHidden="1" w:unhideWhenUsed="1"/>
-    <w:lsdException w:name="index 2" w:semiHidden="1" w:unhideWhenUsed="1"/>
-    <w:lsdException w:name="index 3" w:semiHidden="1" w:unhideWhenUsed="1"/>
-    <w:lsdException w:name="index 4" w:semiHidden="1" w:unhideWhenUsed="1"/>
-    <w:lsdException w:name="index 5" w:semiHidden="1" w:unhideWhenUsed="1"/>
-    <w:lsdException w:name="index 6" w:semiHidden="1" w:unhideWhenUsed="1"/>
-    <w:lsdException w:name="index 7" w:semiHidden="1" w:unhideWhenUsed="1"/>
-    <w:lsdException w:name="index 8" w:semiHidden="1" w:unhideWhenUsed="1"/>
-    <w:lsdException w:name="index 9" w:semiHidden="1" w:unhideWhenUsed="1"/>
-    <w:lsdException w:name="toc 1" w:semiHidden="1" w:uiPriority="39" w:unhideWhenUsed="1"/>
-    <w:lsdException w:name="toc 2" w:semiHidden="1" w:uiPriority="39" w:unhideWhenUsed="1"/>
-    <w:lsdException w:name="toc 3" w:semiHidden="1" w:uiPriority="39" w:unhideWhenUsed="1"/>
-    <w:lsdException w:name="toc 4" w:semiHidden="1" w:uiPriority="39" w:unhideWhenUsed="1"/>
-    <w:lsdException w:name="toc 5" w:semiHidden="1" w:uiPriority="39" w:unhideWhenUsed="1"/>
-    <w:lsdException w:name="toc 6" w:semiHidden="1" w:uiPriority="39" w:unhideWhenUsed="1"/>
-    <w:lsdException w:name="toc 7" w:semiHidden="1" w:uiPriority="39" w:unhideWhenUsed="1"/>
-    <w:lsdException w:name="toc 8" w:semiHidden="1" w:uiPriority="39" w:unhideWhenUsed="1"/>
-    <w:lsdException w:name="toc 9" w:semiHidden="1" w:uiPriority="39" w:unhideWhenUsed="1"/>
-    <w:lsdException w:name="Normal Indent" w:semiHidden="1" w:unhideWhenUsed="1"/>
-    <w:lsdException w:name="footnote text" w:semiHidden="1" w:unhideWhenUsed="1"/>
-    <w:lsdException w:name="annotation text" w:semiHidden="1" w:unhideWhenUsed="1"/>
-    <w:lsdException w:name="header" w:semiHidden="1" w:unhideWhenUsed="1"/>
-    <w:lsdException w:name="footer" w:semiHidden="1" w:unhideWhenUsed="1"/>
-    <w:lsdException w:name="index heading" w:semiHidden="1" w:unhideWhenUsed="1"/>
-    <w:lsdException w:name="caption" w:semiHidden="1" w:uiPriority="35" w:unhideWhenUsed="1" w:qFormat="1"/>
-    <w:lsdException w:name="table of figures" w:semiHidden="1" w:unhideWhenUsed="1"/>
-    <w:lsdException w:name="envelope address" w:semiHidden="1" w:unhideWhenUsed="1"/>
-    <w:lsdException w:name="envelope return" w:semiHidden="1" w:unhideWhenUsed="1"/>
-    <w:lsdException w:name="footnote reference" w:semiHidden="1" w:unhideWhenUsed="1"/>
-    <w:lsdException w:name="annotation reference" w:semiHidden="1" w:unhideWhenUsed="1"/>
-    <w:lsdException w:name="line number" w:semiHidden="1" w:unhideWhenUsed="1"/>
-    <w:lsdException w:name="page number" w:semiHidden="1" w:unhideWhenUsed="1"/>
-    <w:lsdException w:name="endnote reference" w:semiHidden="1" w:unhideWhenUsed="1"/>
-    <w:lsdException w:name="endnote text" w:semiHidden="1" w:unhideWhenUsed="1"/>
-    <w:lsdException w:name="table of authorities" w:semiHidden="1" w:unhideWhenUsed="1"/>
-    <w:lsdException w:name="macro" w:semiHidden="1" w:unhideWhenUsed="1"/>
-    <w:lsdException w:name="toa heading" w:semiHidden="1" w:unhideWhenUsed="1"/>
-    <w:lsdException w:name="List" w:semiHidden="1" w:unhideWhenUsed="1"/>
-    <w:lsdException w:name="List Bullet" w:semiHidden="1" w:unhideWhenUsed="1"/>
-    <w:lsdException w:name="List Number" w:semiHidden="1" w:unhideWhenUsed="1"/>
-    <w:lsdException w:name="List 2" w:semiHidden="1" w:unhideWhenUsed="1"/>
-    <w:lsdException w:name="List 3" w:semiHidden="1" w:unhideWhenUsed="1"/>
-    <w:lsdException w:name="List 4" w:semiHidden="1" w:unhideWhenUsed="1"/>
-    <w:lsdException w:name="List 5" w:semiHidden="1" w:unhideWhenUsed="1"/>
-    <w:lsdException w:name="List Bullet 2" w:semiHidden="1" w:unhideWhenUsed="1"/>
-    <w:lsdException w:name="List Bullet 3" w:semiHidden="1" w:unhideWhenUsed="1"/>
-    <w:lsdException w:name="List Bullet 4" w:semiHidden="1" w:unhideWhenUsed="1"/>
-    <w:lsdException w:name="List Bullet 5" w:semiHidden="1" w:unhideWhenUsed="1"/>
-    <w:lsdException w:name="List Number 2" w:semiHidden="1" w:unhideWhenUsed="1"/>
-    <w:lsdException w:name="List Number 3" w:semiHidden="1" w:unhideWhenUsed="1"/>
-    <w:lsdException w:name="List Number 4" w:semiHidden="1" w:unhideWhenUsed="1"/>
-    <w:lsdException w:name="List Number 5" w:semiHidden="1" w:unhideWhenUsed="1"/>
-    <w:lsdException w:name="Title" w:uiPriority="10" w:qFormat="1"/>
-    <w:lsdException w:name="Closing" w:semiHidden="1" w:unhideWhenUsed="1"/>
-    <w:lsdException w:name="Signature" w:semiHidden="1" w:unhideWhenUsed="1"/>
-    <w:lsdException w:name="Default Paragraph Font" w:semiHidden="1" w:uiPriority="1" w:unhideWhenUsed="1"/>
-    <w:lsdException w:name="Body Text" w:semiHidden="1" w:unhideWhenUsed="1"/>
-    <w:lsdException w:name="Body Text Indent" w:semiHidden="1" w:unhideWhenUsed="1"/>
-    <w:lsdException w:name="List Continue" w:semiHidden="1" w:unhideWhenUsed="1"/>
-    <w:lsdException w:name="List Continue 2" w:semiHidden="1" w:unhideWhenUsed="1"/>
-    <w:lsdException w:name="List Continue 3" w:semiHidden="1" w:unhideWhenUsed="1"/>
-    <w:lsdException w:name="List Continue 4" w:semiHidden="1" w:unhideWhenUsed="1"/>
-    <w:lsdException w:name="List Continue 5" w:semiHidden="1" w:unhideWhenUsed="1"/>
-    <w:lsdException w:name="Message Header" w:semiHidden="1" w:unhideWhenUsed="1"/>
-    <w:lsdException w:name="Subtitle" w:uiPriority="11" w:qFormat="1"/>
-    <w:lsdException w:name="Salutation" w:semiHidden="1" w:unhideWhenUsed="1"/>
-    <w:lsdException w:name="Date" w:semiHidden="1" w:unhideWhenUsed="1"/>
-    <w:lsdException w:name="Body Text First Indent" w:semiHidden="1" w:unhideWhenUsed="1"/>
-    <w:lsdException w:name="Body Text First Indent 2" w:semiHidden="1" w:unhideWhenUsed="1"/>
-    <w:lsdException w:name="Note Heading" w:semiHidden="1" w:unhideWhenUsed="1"/>
-    <w:lsdException w:name="Body Text 2" w:semiHidden="1" w:unhideWhenUsed="1"/>
-    <w:lsdException w:name="Body Text 3" w:semiHidden="1" w:unhideWhenUsed="1"/>
-    <w:lsdException w:name="Body Text Indent 2" w:semiHidden="1" w:unhideWhenUsed="1"/>
-    <w:lsdException w:name="Body Text Indent 3" w:semiHidden="1" w:unhideWhenUsed="1"/>
-    <w:lsdException w:name="Block Text" w:semiHidden="1" w:unhideWhenUsed="1"/>
-    <w:lsdException w:name="Hyperlink" w:semiHidden="1" w:unhideWhenUsed="1"/>
-    <w:lsdException w:name="FollowedHyperlink" w:semiHidden="1" w:unhideWhenUsed="1"/>
-    <w:lsdException w:name="Strong" w:uiPriority="22" w:qFormat="1"/>
-    <w:lsdException w:name="Emphasis" w:uiPriority="20" w:qFormat="1"/>
-    <w:lsdException w:name="Document Map" w:semiHidden="1" w:unhideWhenUsed="1"/>
-    <w:lsdException w:name="Plain Text" w:semiHidden="1" w:unhideWhenUsed="1"/>
-    <w:lsdException w:name="E-mail Signature" w:semiHidden="1" w:unhideWhenUsed="1"/>
-    <w:lsdException w:name="HTML Top of Form" w:semiHidden="1" w:unhideWhenUsed="1"/>
-    <w:lsdException w:name="HTML Bottom of Form" w:semiHidden="1" w:unhideWhenUsed="1"/>
-    <w:lsdException w:name="Normal (Web)" w:semiHidden="1" w:unhideWhenUsed="1"/>
-    <w:lsdException w:name="HTML Acronym" w:semiHidden="1" w:unhideWhenUsed="1"/>
-    <w:lsdException w:name="HTML Address" w:semiHidden="1" w:unhideWhenUsed="1"/>
-    <w:lsdException w:name="HTML Cite" w:semiHidden="1" w:unhideWhenUsed="1"/>
-    <w:lsdException w:name="HTML Code" w:semiHidden="1" w:unhideWhenUsed="1"/>
-    <w:lsdException w:name="HTML Definition" w:semiHidden="1" w:unhideWhenUsed="1"/>
-    <w:lsdException w:name="HTML Keyboard" w:semiHidden="1" w:unhideWhenUsed="1"/>
-    <w:lsdException w:name="HTML Preformatted" w:semiHidden="1" w:unhideWhenUsed="1"/>
-    <w:lsdException w:name="HTML Sample" w:semiHidden="1" w:unhideWhenUsed="1"/>
-    <w:lsdException w:name="HTML Typewriter" w:semiHidden="1" w:unhideWhenUsed="1"/>
-    <w:lsdException w:name="HTML Variable" w:semiHidden="1" w:unhideWhenUsed="1"/>
-    <w:lsdException w:name="Normal Table" w:semiHidden="1" w:unhideWhenUsed="1"/>
-    <w:lsdException w:name="annotation subject" w:semiHidden="1" w:unhideWhenUsed="1"/>
-    <w:lsdException w:name="No List" w:semiHidden="1" w:unhideWhenUsed="1"/>
-    <w:lsdException w:name="Outline List 1" w:semiHidden="1" w:unhideWhenUsed="1"/>
-    <w:lsdException w:name="Outline List 2" w:semiHidden="1" w:unhideWhenUsed="1"/>
-    <w:lsdException w:name="Outline List 3" w:semiHidden="1" w:unhideWhenUsed="1"/>
-    <w:lsdException w:name="Table Simple 1" w:semiHidden="1" w:unhideWhenUsed="1"/>
-    <w:lsdException w:name="Table Simple 2" w:semiHidden="1" w:unhideWhenUsed="1"/>
-    <w:lsdException w:name="Table Simple 3" w:semiHidden="1" w:unhideWhenUsed="1"/>
-    <w:lsdException w:name="Table Classic 1" w:semiHidden="1" w:unhideWhenUsed="1"/>
-    <w:lsdException w:name="Table Classic 2" w:semiHidden="1" w:unhideWhenUsed="1"/>
-    <w:lsdException w:name="Table Classic 3" w:semiHidden="1" w:unhideWhenUsed="1"/>
-    <w:lsdException w:name="Table Classic 4" w:semiHidden="1" w:unhideWhenUsed="1"/>
-    <w:lsdException w:name="Table Colorful 1" w:semiHidden="1" w:unhideWhenUsed="1"/>
-    <w:lsdException w:name="Table Colorful 2" w:semiHidden="1" w:unhideWhenUsed="1"/>
-    <w:lsdException w:name="Table Colorful 3" w:semiHidden="1" w:unhideWhenUsed="1"/>
-    <w:lsdException w:name="Table Columns 1" w:semiHidden="1" w:unhideWhenUsed="1"/>
-    <w:lsdException w:name="Table Columns 2" w:semiHidden="1" w:unhideWhenUsed="1"/>
-    <w:lsdException w:name="Table Columns 3" w:semiHidden="1" w:unhideWhenUsed="1"/>
-    <w:lsdException w:name="Table Columns 4" w:semiHidden="1" w:unhideWhenUsed="1"/>
-    <w:lsdException w:name="Table Columns 5" w:semiHidden="1" w:unhideWhenUsed="1"/>
-    <w:lsdException w:name="Table Grid 1" w:semiHidden="1" w:unhideWhenUsed="1"/>
-    <w:lsdException w:name="Table Grid 2" w:semiHidden="1" w:unhideWhenUsed="1"/>
-    <w:lsdException w:name="Table Grid 3" w:semiHidden="1" w:unhideWhenUsed="1"/>
-    <w:lsdException w:name="Table Grid 4" w:semiHidden="1" w:unhideWhenUsed="1"/>
-    <w:lsdException w:name="Table Grid 5" w:semiHidden="1" w:unhideWhenUsed="1"/>
-    <w:lsdException w:name="Table Grid 6" w:semiHidden="1" w:unhideWhenUsed="1"/>
-    <w:lsdException w:name="Table Grid 7" w:semiHidden="1" w:unhideWhenUsed="1"/>
-    <w:lsdException w:name="Table Grid 8" w:semiHidden="1" w:unhideWhenUsed="1"/>
-    <w:lsdException w:name="Table List 1" w:semiHidden="1" w:unhideWhenUsed="1"/>
-    <w:lsdException w:name="Table List 2" w:semiHidden="1" w:unhideWhenUsed="1"/>
-    <w:lsdException w:name="Table List 3" w:semiHidden="1" w:unhideWhenUsed="1"/>
-    <w:lsdException w:name="Table List 4" w:semiHidden="1" w:unhideWhenUsed="1"/>
-    <w:lsdException w:name="Table List 5" w:semiHidden="1" w:unhideWhenUsed="1"/>
-    <w:lsdException w:name="Table List 6" w:semiHidden="1" w:unhideWhenUsed="1"/>
-    <w:lsdException w:name="Table List 7" w:semiHidden="1" w:unhideWhenUsed="1"/>
-    <w:lsdException w:name="Table List 8" w:semiHidden="1" w:unhideWhenUsed="1"/>
-    <w:lsdException w:name="Table 3D effects 1" w:semiHidden="1" w:unhideWhenUsed="1"/>
-    <w:lsdException w:name="Table 3D effects 2" w:semiHidden="1" w:unhideWhenUsed="1"/>
-    <w:lsdException w:name="Table 3D effects 3" w:semiHidden="1" w:unhideWhenUsed="1"/>
-    <w:lsdException w:name="Table Contemporary" w:semiHidden="1" w:unhideWhenUsed="1"/>
-    <w:lsdException w:name="Table Elegant" w:semiHidden="1" w:unhideWhenUsed="1"/>
-    <w:lsdException w:name="Table Professional" w:semiHidden="1" w:unhideWhenUsed="1"/>
-    <w:lsdException w:name="Table Subtle 1" w:semiHidden="1" w:unhideWhenUsed="1"/>
-    <w:lsdException w:name="Table Subtle 2" w:semiHidden="1" w:unhideWhenUsed="1"/>
-    <w:lsdException w:name="Table Web 1" w:semiHidden="1" w:unhideWhenUsed="1"/>
-    <w:lsdException w:name="Table Web 2" w:semiHidden="1" w:unhideWhenUsed="1"/>
-    <w:lsdException w:name="Table Web 3" w:semiHidden="1" w:unhideWhenUsed="1"/>
-    <w:lsdException w:name="Balloon Text" w:semiHidden="1" w:unhideWhenUsed="1"/>
-    <w:lsdException w:name="Table Grid" w:uiPriority="39"/>
-    <w:lsdException w:name="Table Theme" w:semiHidden="1" w:unhideWhenUsed="1"/>
-    <w:lsdException w:name="Placeholder Text" w:semiHidden="1"/>
-    <w:lsdException w:name="No Spacing" w:uiPriority="1" w:qFormat="1"/>
-    <w:lsdException w:name="Light Shading" w:uiPriority="60"/>
-    <w:lsdException w:name="Light List" w:uiPriority="61"/>
-    <w:lsdException w:name="Light Grid" w:uiPriority="62"/>
-    <w:lsdException w:name="Medium Shading 1" w:uiPriority="63"/>
-    <w:lsdException w:name="Medium Shading 2" w:uiPriority="64"/>
-    <w:lsdException w:name="Medium List 1" w:uiPriority="65"/>
-    <w:lsdException w:name="Medium List 2" w:uiPriority="66"/>
-    <w:lsdException w:name="Medium Grid 1" w:uiPriority="67"/>
-    <w:lsdException w:name="Medium Grid 2" w:uiPriority="68"/>
-    <w:lsdException w:name="Medium Grid 3" w:uiPriority="69"/>
-    <w:lsdException w:name="Dark List" w:uiPriority="70"/>
-    <w:lsdException w:name="Colorful Shading" w:uiPriority="71"/>
-    <w:lsdException w:name="Colorful List" w:uiPriority="72"/>
-    <w:lsdException w:name="Colorful Grid" w:uiPriority="73"/>
-    <w:lsdException w:name="Light Shading Accent 1" w:uiPriority="60"/>
-    <w:lsdException w:name="Light List Accent 1" w:uiPriority="61"/>
-    <w:lsdException w:name="Light Grid Accent 1" w:uiPriority="62"/>
-    <w:lsdException w:name="Medium Shading 1 Accent 1" w:uiPriority="63"/>
-    <w:lsdException w:name="Medium Shading 2 Accent 1" w:uiPriority="64"/>
-    <w:lsdException w:name="Medium List 1 Accent 1" w:uiPriority="65"/>
-    <w:lsdException w:name="Revision" w:semiHidden="1"/>
-    <w:lsdException w:name="List Paragraph" w:uiPriority="34" w:qFormat="1"/>
-    <w:lsdException w:name="Quote" w:uiPriority="29" w:qFormat="1"/>
-    <w:lsdException w:name="Intense Quote" w:uiPriority="30" w:qFormat="1"/>
-    <w:lsdException w:name="Medium List 2 Accent 1" w:uiPriority="66"/>
-    <w:lsdException w:name="Medium Grid 1 Accent 1" w:uiPriority="67"/>
-    <w:lsdException w:name="Medium Grid 2 Accent 1" w:uiPriority="68"/>
-    <w:lsdException w:name="Medium Grid 3 Accent 1" w:uiPriority="69"/>
-    <w:lsdException w:name="Dark List Accent 1" w:uiPriority="70"/>
-    <w:lsdException w:name="Colorful Shading Accent 1" w:uiPriority="71"/>
-    <w:lsdException w:name="Colorful List Accent 1" w:uiPriority="72"/>
-    <w:lsdException w:name="Colorful Grid Accent 1" w:uiPriority="73"/>
-    <w:lsdException w:name="Light Shading Accent 2" w:uiPriority="60"/>
-    <w:lsdException w:name="Light List Accent 2" w:uiPriority="61"/>
-    <w:lsdException w:name="Light Grid Accent 2" w:uiPriority="62"/>
-    <w:lsdException w:name="Medium Shading 1 Accent 2" w:uiPriority="63"/>
-    <w:lsdException w:name="Medium Shading 2 Accent 2" w:uiPriority="64"/>
-    <w:lsdException w:name="Medium List 1 Accent 2" w:uiPriority="65"/>
-    <w:lsdException w:name="Medium List 2 Accent 2" w:uiPriority="66"/>
-    <w:lsdException w:name="Medium Grid 1 Accent 2" w:uiPriority="67"/>
-    <w:lsdException w:name="Medium Grid 2 Accent 2" w:uiPriority="68"/>
-    <w:lsdException w:name="Medium Grid 3 Accent 2" w:uiPriority="69"/>
-    <w:lsdException w:name="Dark List Accent 2" w:uiPriority="70"/>
-    <w:lsdException w:name="Colorful Shading Accent 2" w:uiPriority="71"/>
-    <w:lsdException w:name="Colorful List Accent 2" w:uiPriority="72"/>
-    <w:lsdException w:name="Colorful Grid Accent 2" w:uiPriority="73"/>
-    <w:lsdException w:name="Light Shading Accent 3" w:uiPriority="60"/>
-    <w:lsdException w:name="Light List Accent 3" w:uiPriority="61"/>
-    <w:lsdException w:name="Light Grid Accent 3" w:uiPriority="62"/>
-    <w:lsdException w:name="Medium Shading 1 Accent 3" w:uiPriority="63"/>
-    <w:lsdException w:name="Medium Shading 2 Accent 3" w:uiPriority="64"/>
-    <w:lsdException w:name="Medium List 1 Accent 3" w:uiPriority="65"/>
-    <w:lsdException w:name="Medium List 2 Accent 3" w:uiPriority="66"/>
-    <w:lsdException w:name="Medium Grid 1 Accent 3" w:uiPriority="67"/>
-    <w:lsdException w:name="Medium Grid 2 Accent 3" w:uiPriority="68"/>
-    <w:lsdException w:name="Medium Grid 3 Accent 3" w:uiPriority="69"/>
-    <w:lsdException w:name="Dark List Accent 3" w:uiPriority="70"/>
-    <w:lsdException w:name="Colorful Shading Accent 3" w:uiPriority="71"/>
-    <w:lsdException w:name="Colorful List Accent 3" w:uiPriority="72"/>
-    <w:lsdException w:name="Colorful Grid Accent 3" w:uiPriority="73"/>
-    <w:lsdException w:name="Light Shading Accent 4" w:uiPriority="60"/>
-    <w:lsdException w:name="Light List Accent 4" w:uiPriority="61"/>
-    <w:lsdException w:name="Light Grid Accent 4" w:uiPriority="62"/>
-    <w:lsdException w:name="Medium Shading 1 Accent 4" w:uiPriority="63"/>
-    <w:lsdException w:name="Medium Shading 2 Accent 4" w:uiPriority="64"/>
-    <w:lsdException w:name="Medium List 1 Accent 4" w:uiPriority="65"/>
-    <w:lsdException w:name="Medium List 2 Accent 4" w:uiPriority="66"/>
-    <w:lsdException w:name="Medium Grid 1 Accent 4" w:uiPriority="67"/>
-    <w:lsdException w:name="Medium Grid 2 Accent 4" w:uiPriority="68"/>
-    <w:lsdException w:name="Medium Grid 3 Accent 4" w:uiPriority="69"/>
-    <w:lsdException w:name="Dark List Accent 4" w:uiPriority="70"/>
-    <w:lsdException w:name="Colorful Shading Accent 4" w:uiPriority="71"/>
-    <w:lsdException w:name="Colorful List Accent 4" w:uiPriority="72"/>
-    <w:lsdException w:name="Colorful Grid Accent 4" w:uiPriority="73"/>
-    <w:lsdException w:name="Light Shading Accent 5" w:uiPriority="60"/>
-    <w:lsdException w:name="Light List Accent 5" w:uiPriority="61"/>
-    <w:lsdException w:name="Light Grid Accent 5" w:uiPriority="62"/>
-    <w:lsdException w:name="Medium Shading 1 Accent 5" w:uiPriority="63"/>
-    <w:lsdException w:name="Medium Shading 2 Accent 5" w:uiPriority="64"/>
-    <w:lsdException w:name="Medium List 1 Accent 5" w:uiPriority="65"/>
-    <w:lsdException w:name="Medium List 2 Accent 5" w:uiPriority="66"/>
-    <w:lsdException w:name="Medium Grid 1 Accent 5" w:uiPriority="67"/>
-    <w:lsdException w:name="Medium Grid 2 Accent 5" w:uiPriority="68"/>
-    <w:lsdException w:name="Medium Grid 3 Accent 5" w:uiPriority="69"/>
-    <w:lsdException w:name="Dark List Accent 5" w:uiPriority="70"/>
-    <w:lsdException w:name="Colorful Shading Accent 5" w:uiPriority="71"/>
-    <w:lsdException w:name="Colorful List Accent 5" w:uiPriority="72"/>
-    <w:lsdException w:name="Colorful Grid Accent 5" w:uiPriority="73"/>
-    <w:lsdException w:name="Light Shading Accent 6" w:uiPriority="60"/>
-    <w:lsdException w:name="Light List Accent 6" w:uiPriority="61"/>
-    <w:lsdException w:name="Light Grid Accent 6" w:uiPriority="62"/>
-    <w:lsdException w:name="Medium Shading 1 Accent 6" w:uiPriority="63"/>
-    <w:lsdException w:name="Medium Shading 2 Accent 6" w:uiPriority="64"/>
-    <w:lsdException w:name="Medium List 1 Accent 6" w:uiPriority="65"/>
-    <w:lsdException w:name="Medium List 2 Accent 6" w:uiPriority="66"/>
-    <w:lsdException w:name="Medium Grid 1 Accent 6" w:uiPriority="67"/>
-    <w:lsdException w:name="Medium Grid 2 Accent 6" w:uiPriority="68"/>
-    <w:lsdException w:name="Medium Grid 3 Accent 6" w:uiPriority="69"/>
-    <w:lsdException w:name="Dark List Accent 6" w:uiPriority="70"/>
-    <w:lsdException w:name="Colorful Shading Accent 6" w:uiPriority="71"/>
-    <w:lsdException w:name="Colorful List Accent 6" w:uiPriority="72"/>
-    <w:lsdException w:name="Colorful Grid Accent 6" w:uiPriority="73"/>
-    <w:lsdException w:name="Subtle Emphasis" w:uiPriority="19" w:qFormat="1"/>
-    <w:lsdException w:name="Intense Emphasis" w:uiPriority="21" w:qFormat="1"/>
-    <w:lsdException w:name="Subtle Reference" w:uiPriority="31" w:qFormat="1"/>
-    <w:lsdException w:name="Intense Reference" w:uiPriority="32" w:qFormat="1"/>
-    <w:lsdException w:name="Book Title" w:uiPriority="33" w:qFormat="1"/>
-    <w:lsdException w:name="Bibliography" w:semiHidden="1" w:uiPriority="37" w:unhideWhenUsed="1"/>
-    <w:lsdException w:name="TOC Heading" w:semiHidden="1" w:uiPriority="39" w:unhideWhenUsed="1" w:qFormat="1"/>
-    <w:lsdException w:name="Plain Table 1" w:uiPriority="41"/>
-    <w:lsdException w:name="Plain Table 2" w:uiPriority="42"/>
-    <w:lsdException w:name="Plain Table 3" w:uiPriority="43"/>
-    <w:lsdException w:name="Plain Table 4" w:uiPriority="44"/>
-    <w:lsdException w:name="Plain Table 5" w:uiPriority="45"/>
-    <w:lsdException w:name="Grid Table Light" w:uiPriority="40"/>
-    <w:lsdException w:name="Grid Table 1 Light" w:uiPriority="46"/>
-    <w:lsdException w:name="Grid Table 2" w:uiPriority="47"/>
-    <w:lsdException w:name="Grid Table 3" w:uiPriority="48"/>
-    <w:lsdException w:name="Grid Table 4" w:uiPriority="49"/>
-    <w:lsdException w:name="Grid Table 5 Dark" w:uiPriority="50"/>
-    <w:lsdException w:name="Grid Table 6 Colorful" w:uiPriority="51"/>
-    <w:lsdException w:name="Grid Table 7 Colorful" w:uiPriority="52"/>
-    <w:lsdException w:name="Grid Table 1 Light Accent 1" w:uiPriority="46"/>
-    <w:lsdException w:name="Grid Table 2 Accent 1" w:uiPriority="47"/>
-    <w:lsdException w:name="Grid Table 3 Accent 1" w:uiPriority="48"/>
-    <w:lsdException w:name="Grid Table 4 Accent 1" w:uiPriority="49"/>
-    <w:lsdException w:name="Grid Table 5 Dark Accent 1" w:uiPriority="50"/>
-    <w:lsdException w:name="Grid Table 6 Colorful Accent 1" w:uiPriority="51"/>
-    <w:lsdException w:name="Grid Table 7 Colorful Accent 1" w:uiPriority="52"/>
-    <w:lsdException w:name="Grid Table 1 Light Accent 2" w:uiPriority="46"/>
-    <w:lsdException w:name="Grid Table 2 Accent 2" w:uiPriority="47"/>
-    <w:lsdException w:name="Grid Table 3 Accent 2" w:uiPriority="48"/>
-    <w:lsdException w:name="Grid Table 4 Accent 2" w:uiPriority="49"/>
-    <w:lsdException w:name="Grid Table 5 Dark Accent 2" w:uiPriority="50"/>
-    <w:lsdException w:name="Grid Table 6 Colorful Accent 2" w:uiPriority="51"/>
-    <w:lsdException w:name="Grid Table 7 Colorful Accent 2" w:uiPriority="52"/>
-    <w:lsdException w:name="Grid Table 1 Light Accent 3" w:uiPriority="46"/>
-    <w:lsdException w:name="Grid Table 2 Accent 3" w:uiPriority="47"/>
-    <w:lsdException w:name="Grid Table 3 Accent 3" w:uiPriority="48"/>
-    <w:lsdException w:name="Grid Table 4 Accent 3" w:uiPriority="49"/>
-    <w:lsdException w:name="Grid Table 5 Dark Accent 3" w:uiPriority="50"/>
-    <w:lsdException w:name="Grid Table 6 Colorful Accent 3" w:uiPriority="51"/>
-    <w:lsdException w:name="Grid Table 7 Colorful Accent 3" w:uiPriority="52"/>
-    <w:lsdException w:name="Grid Table 1 Light Accent 4" w:uiPriority="46"/>
-    <w:lsdException w:name="Grid Table 2 Accent 4" w:uiPriority="47"/>
-    <w:lsdException w:name="Grid Table 3 Accent 4" w:uiPriority="48"/>
-    <w:lsdException w:name="Grid Table 4 Accent 4" w:uiPriority="49"/>
-    <w:lsdException w:name="Grid Table 5 Dark Accent 4" w:uiPriority="50"/>
-    <w:lsdException w:name="Grid Table 6 Colorful Accent 4" w:uiPriority="51"/>
-    <w:lsdException w:name="Grid Table 7 Colorful Accent 4" w:uiPriority="52"/>
-    <w:lsdException w:name="Grid Table 1 Light Accent 5" w:uiPriority="46"/>
-    <w:lsdException w:name="Grid Table 2 Accent 5" w:uiPriority="47"/>
-    <w:lsdException w:name="Grid Table 3 Accent 5" w:uiPriority="48"/>
-    <w:lsdException w:name="Grid Table 4 Accent 5" w:uiPriority="49"/>
-    <w:lsdException w:name="Grid Table 5 Dark Accent 5" w:uiPriority="50"/>
-    <w:lsdException w:name="Grid Table 6 Colorful Accent 5" w:uiPriority="51"/>
-    <w:lsdException w:name="Grid Table 7 Colorful Accent 5" w:uiPriority="52"/>
-    <w:lsdException w:name="Grid Table 1 Light Accent 6" w:uiPriority="46"/>
-    <w:lsdException w:name="Grid Table 2 Accent 6" w:uiPriority="47"/>
-    <w:lsdException w:name="Grid Table 3 Accent 6" w:uiPriority="48"/>
-    <w:lsdException w:name="Grid Table 4 Accent 6" w:uiPriority="49"/>
-    <w:lsdException w:name="Grid Table 5 Dark Accent 6" w:uiPriority="50"/>
-    <w:lsdException w:name="Grid Table 6 Colorful Accent 6" w:uiPriority="51"/>
-    <w:lsdException w:name="Grid Table 7 Colorful Accent 6" w:uiPriority="52"/>
-    <w:lsdException w:name="List Table 1 Light" w:uiPriority="46"/>
-    <w:lsdException w:name="List Table 2" w:uiPriority="47"/>
-    <w:lsdException w:name="List Table 3" w:uiPriority="48"/>
-    <w:lsdException w:name="List Table 4" w:uiPriority="49"/>
-    <w:lsdException w:name="List Table 5 Dark" w:uiPriority="50"/>
-    <w:lsdException w:name="List Table 6 Colorful" w:uiPriority="51"/>
-    <w:lsdException w:name="List Table 7 Colorful" w:uiPriority="52"/>
-    <w:lsdException w:name="List Table 1 Light Accent 1" w:uiPriority="46"/>
-    <w:lsdException w:name="List Table 2 Accent 1" w:uiPriority="47"/>
-    <w:lsdException w:name="List Table 3 Accent 1" w:uiPriority="48"/>
-    <w:lsdException w:name="List Table 4 Accent 1" w:uiPriority="49"/>
-    <w:lsdException w:name="List Table 5 Dark Accent 1" w:uiPriority="50"/>
-    <w:lsdException w:name="List Table 6 Colorful Accent 1" w:uiPriority="51"/>
-    <w:lsdException w:name="List Table 7 Colorful Accent 1" w:uiPriority="52"/>
-    <w:lsdException w:name="List Table 1 Light Accent 2" w:uiPriority="46"/>
-    <w:lsdException w:name="List Table 2 Accent 2" w:uiPriority="47"/>
-    <w:lsdException w:name="List Table 3 Accent 2" w:uiPriority="48"/>
-    <w:lsdException w:name="List Table 4 Accent 2" w:uiPriority="49"/>
-    <w:lsdException w:name="List Table 5 Dark Accent 2" w:uiPriority="50"/>
-    <w:lsdException w:name="List Table 6 Colorful Accent 2" w:uiPriority="51"/>
-    <w:lsdException w:name="List Table 7 Colorful Accent 2" w:uiPriority="52"/>
-    <w:lsdException w:name="List Table 1 Light Accent 3" w:uiPriority="46"/>
-    <w:lsdException w:name="List Table 2 Accent 3" w:uiPriority="47"/>
-    <w:lsdException w:name="List Table 3 Accent 3" w:uiPriority="48"/>
-    <w:lsdException w:name="List Table 4 Accent 3" w:uiPriority="49"/>
-    <w:lsdException w:name="List Table 5 Dark Accent 3" w:uiPriority="50"/>
-    <w:lsdException w:name="List Table 6 Colorful Accent 3" w:uiPriority="51"/>
-    <w:lsdException w:name="List Table 7 Colorful Accent 3" w:uiPriority="52"/>
-    <w:lsdException w:name="List Table 1 Light Accent 4" w:uiPriority="46"/>
-    <w:lsdException w:name="List Table 2 Accent 4" w:uiPriority="47"/>
-    <w:lsdException w:name="List Table 3 Accent 4" w:uiPriority="48"/>
-    <w:lsdException w:name="List Table 4 Accent 4" w:uiPriority="49"/>
-    <w:lsdException w:name="List Table 5 Dark Accent 4" w:uiPriority="50"/>
-    <w:lsdException w:name="List Table 6 Colorful Accent 4" w:uiPriority="51"/>
-    <w:lsdException w:name="List Table 7 Colorful Accent 4" w:uiPriority="52"/>
-    <w:lsdException w:name="List Table 1 Light Accent 5" w:uiPriority="46"/>
-    <w:lsdException w:name="List Table 2 Accent 5" w:uiPriority="47"/>
-    <w:lsdException w:name="List Table 3 Accent 5" w:uiPriority="48"/>
-    <w:lsdException w:name="List Table 4 Accent 5" w:uiPriority="49"/>
-    <w:lsdException w:name="List Table 5 Dark Accent 5" w:uiPriority="50"/>
-    <w:lsdException w:name="List Table 6 Colorful Accent 5" w:uiPriority="51"/>
-    <w:lsdException w:name="List Table 7 Colorful Accent 5" w:uiPriority="52"/>
-    <w:lsdException w:name="List Table 1 Light Accent 6" w:uiPriority="46"/>
-    <w:lsdException w:name="List Table 2 Accent 6" w:uiPriority="47"/>
-    <w:lsdException w:name="List Table 3 Accent 6" w:uiPriority="48"/>
-    <w:lsdException w:name="List Table 4 Accent 6" w:uiPriority="49"/>
-    <w:lsdException w:name="List Table 5 Dark Accent 6" w:uiPriority="50"/>
-    <w:lsdException w:name="List Table 6 Colorful Accent 6" w:uiPriority="51"/>
-    <w:lsdException w:name="List Table 7 Colorful Accent 6" w:uiPriority="52"/>
-    <w:lsdException w:name="Mention" w:semiHidden="1" w:unhideWhenUsed="1"/>
-    <w:lsdException w:name="Smart Hyperlink" w:semiHidden="1" w:unhideWhenUsed="1"/>
-    <w:lsdException w:name="Hashtag" w:semiHidden="1" w:unhideWhenUsed="1"/>
+  <w:latentStyles w:defLockedState="0" w:defUIPriority="99" w:defSemiHidden="1" w:defUnhideWhenUsed="1" w:defQFormat="0" w:count="267">
+    <w:lsdException w:name="Normal" w:semiHidden="0" w:uiPriority="0" w:unhideWhenUsed="0" w:qFormat="1"/>
+    <w:lsdException w:name="heading 1" w:semiHidden="0" w:uiPriority="9" w:unhideWhenUsed="0" w:qFormat="1"/>
+    <w:lsdException w:name="heading 2" w:uiPriority="9" w:qFormat="1"/>
+    <w:lsdException w:name="heading 3" w:uiPriority="9" w:qFormat="1"/>
+    <w:lsdException w:name="heading 4" w:uiPriority="9" w:qFormat="1"/>
+    <w:lsdException w:name="heading 5" w:uiPriority="9" w:qFormat="1"/>
+    <w:lsdException w:name="heading 6" w:uiPriority="9" w:qFormat="1"/>
+    <w:lsdException w:name="heading 7" w:uiPriority="9" w:qFormat="1"/>
+    <w:lsdException w:name="heading 8" w:uiPriority="9" w:qFormat="1"/>
+    <w:lsdException w:name="heading 9" w:uiPriority="9" w:qFormat="1"/>
+    <w:lsdException w:name="toc 1" w:uiPriority="39"/>
+    <w:lsdException w:name="toc 2" w:uiPriority="39"/>
+    <w:lsdException w:name="toc 3" w:uiPriority="39"/>
+    <w:lsdException w:name="toc 4" w:uiPriority="39"/>
+    <w:lsdException w:name="toc 5" w:uiPriority="39"/>
+    <w:lsdException w:name="toc 6" w:uiPriority="39"/>
+    <w:lsdException w:name="toc 7" w:uiPriority="39"/>
+    <w:lsdException w:name="toc 8" w:uiPriority="39"/>
+    <w:lsdException w:name="toc 9" w:uiPriority="39"/>
+    <w:lsdException w:name="caption" w:uiPriority="35" w:qFormat="1"/>
+    <w:lsdException w:name="Title" w:semiHidden="0" w:uiPriority="10" w:unhideWhenUsed="0" w:qFormat="1"/>
+    <w:lsdException w:name="Default Paragraph Font" w:uiPriority="1"/>
+    <w:lsdException w:name="Subtitle" w:semiHidden="0" w:uiPriority="11" w:unhideWhenUsed="0" w:qFormat="1"/>
+    <w:lsdException w:name="Strong" w:semiHidden="0" w:uiPriority="22" w:unhideWhenUsed="0" w:qFormat="1"/>
+    <w:lsdException w:name="Emphasis" w:semiHidden="0" w:uiPriority="20" w:unhideWhenUsed="0" w:qFormat="1"/>
+    <w:lsdException w:name="Table Grid" w:semiHidden="0" w:uiPriority="39" w:unhideWhenUsed="0"/>
+    <w:lsdException w:name="Placeholder Text" w:unhideWhenUsed="0"/>
+    <w:lsdException w:name="No Spacing" w:semiHidden="0" w:uiPriority="1" w:unhideWhenUsed="0" w:qFormat="1"/>
+    <w:lsdException w:name="Light Shading" w:semiHidden="0" w:uiPriority="60" w:unhideWhenUsed="0"/>
+    <w:lsdException w:name="Light List" w:semiHidden="0" w:uiPriority="61" w:unhideWhenUsed="0"/>
+    <w:lsdException w:name="Light Grid" w:semiHidden="0" w:uiPriority="62" w:unhideWhenUsed="0"/>
+    <w:lsdException w:name="Medium Shading 1" w:semiHidden="0" w:uiPriority="63" w:unhideWhenUsed="0"/>
+    <w:lsdException w:name="Medium Shading 2" w:semiHidden="0" w:uiPriority="64" w:unhideWhenUsed="0"/>
+    <w:lsdException w:name="Medium List 1" w:semiHidden="0" w:uiPriority="65" w:unhideWhenUsed="0"/>
+    <w:lsdException w:name="Medium List 2" w:semiHidden="0" w:uiPriority="66" w:unhideWhenUsed="0"/>
+    <w:lsdException w:name="Medium Grid 1" w:semiHidden="0" w:uiPriority="67" w:unhideWhenUsed="0"/>
+    <w:lsdException w:name="Medium Grid 2" w:semiHidden="0" w:uiPriority="68" w:unhideWhenUsed="0"/>
+    <w:lsdException w:name="Medium Grid 3" w:semiHidden="0" w:uiPriority="69" w:unhideWhenUsed="0"/>
+    <w:lsdException w:name="Dark List" w:semiHidden="0" w:uiPriority="70" w:unhideWhenUsed="0"/>
+    <w:lsdException w:name="Colorful Shading" w:semiHidden="0" w:uiPriority="71" w:unhideWhenUsed="0"/>
+    <w:lsdException w:name="Colorful List" w:semiHidden="0" w:uiPriority="72" w:unhideWhenUsed="0"/>
+    <w:lsdException w:name="Colorful Grid" w:semiHidden="0" w:uiPriority="73" w:unhideWhenUsed="0"/>
+    <w:lsdException w:name="Light Shading Accent 1" w:semiHidden="0" w:uiPriority="60" w:unhideWhenUsed="0"/>
+    <w:lsdException w:name="Light List Accent 1" w:semiHidden="0" w:uiPriority="61" w:unhideWhenUsed="0"/>
+    <w:lsdException w:name="Light Grid Accent 1" w:semiHidden="0" w:uiPriority="62" w:unhideWhenUsed="0"/>
+    <w:lsdException w:name="Medium Shading 1 Accent 1" w:semiHidden="0" w:uiPriority="63" w:unhideWhenUsed="0"/>
+    <w:lsdException w:name="Medium Shading 2 Accent 1" w:semiHidden="0" w:uiPriority="64" w:unhideWhenUsed="0"/>
+    <w:lsdException w:name="Medium List 1 Accent 1" w:semiHidden="0" w:uiPriority="65" w:unhideWhenUsed="0"/>
+    <w:lsdException w:name="Revision" w:unhideWhenUsed="0"/>
+    <w:lsdException w:name="List Paragraph" w:semiHidden="0" w:uiPriority="34" w:unhideWhenUsed="0" w:qFormat="1"/>
+    <w:lsdException w:name="Quote" w:semiHidden="0" w:uiPriority="29" w:unhideWhenUsed="0" w:qFormat="1"/>
+    <w:lsdException w:name="Intense Quote" w:semiHidden="0" w:uiPriority="30" w:unhideWhenUsed="0" w:qFormat="1"/>
+    <w:lsdException w:name="Medium List 2 Accent 1" w:semiHidden="0" w:uiPriority="66" w:unhideWhenUsed="0"/>
+    <w:lsdException w:name="Medium Grid 1 Accent 1" w:semiHidden="0" w:uiPriority="67" w:unhideWhenUsed="0"/>
+    <w:lsdException w:name="Medium Grid 2 Accent 1" w:semiHidden="0" w:uiPriority="68" w:unhideWhenUsed="0"/>
+    <w:lsdException w:name="Medium Grid 3 Accent 1" w:semiHidden="0" w:uiPriority="69" w:unhideWhenUsed="0"/>
+    <w:lsdException w:name="Dark List Accent 1" w:semiHidden="0" w:uiPriority="70" w:unhideWhenUsed="0"/>
+    <w:lsdException w:name="Colorful Shading Accent 1" w:semiHidden="0" w:uiPriority="71" w:unhideWhenUsed="0"/>
+    <w:lsdException w:name="Colorful List Accent 1" w:semiHidden="0" w:uiPriority="72" w:unhideWhenUsed="0"/>
+    <w:lsdException w:name="Colorful Grid Accent 1" w:semiHidden="0" w:uiPriority="73" w:unhideWhenUsed="0"/>
+    <w:lsdException w:name="Light Shading Accent 2" w:semiHidden="0" w:uiPriority="60" w:unhideWhenUsed="0"/>
+    <w:lsdException w:name="Light List Accent 2" w:semiHidden="0" w:uiPriority="61" w:unhideWhenUsed="0"/>
+    <w:lsdException w:name="Light Grid Accent 2" w:semiHidden="0" w:uiPriority="62" w:unhideWhenUsed="0"/>
+    <w:lsdException w:name="Medium Shading 1 Accent 2" w:semiHidden="0" w:uiPriority="63" w:unhideWhenUsed="0"/>
+    <w:lsdException w:name="Medium Shading 2 Accent 2" w:semiHidden="0" w:uiPriority="64" w:unhideWhenUsed="0"/>
+    <w:lsdException w:name="Medium List 1 Accent 2" w:semiHidden="0" w:uiPriority="65" w:unhideWhenUsed="0"/>
+    <w:lsdException w:name="Medium List 2 Accent 2" w:semiHidden="0" w:uiPriority="66" w:unhideWhenUsed="0"/>
+    <w:lsdException w:name="Medium Grid 1 Accent 2" w:semiHidden="0" w:uiPriority="67" w:unhideWhenUsed="0"/>
+    <w:lsdException w:name="Medium Grid 2 Accent 2" w:semiHidden="0" w:uiPriority="68" w:unhideWhenUsed="0"/>
+    <w:lsdException w:name="Medium Grid 3 Accent 2" w:semiHidden="0" w:uiPriority="69" w:unhideWhenUsed="0"/>
+    <w:lsdException w:name="Dark List Accent 2" w:semiHidden="0" w:uiPriority="70" w:unhideWhenUsed="0"/>
+    <w:lsdException w:name="Colorful Shading Accent 2" w:semiHidden="0" w:uiPriority="71" w:unhideWhenUsed="0"/>
+    <w:lsdException w:name="Colorful List Accent 2" w:semiHidden="0" w:uiPriority="72" w:unhideWhenUsed="0"/>
+    <w:lsdException w:name="Colorful Grid Accent 2" w:semiHidden="0" w:uiPriority="73" w:unhideWhenUsed="0"/>
+    <w:lsdException w:name="Light Shading Accent 3" w:semiHidden="0" w:uiPriority="60" w:unhideWhenUsed="0"/>
+    <w:lsdException w:name="Light List Accent 3" w:semiHidden="0" w:uiPriority="61" w:unhideWhenUsed="0"/>
+    <w:lsdException w:name="Light Grid Accent 3" w:semiHidden="0" w:uiPriority="62" w:unhideWhenUsed="0"/>
+    <w:lsdException w:name="Medium Shading 1 Accent 3" w:semiHidden="0" w:uiPriority="63" w:unhideWhenUsed="0"/>
+    <w:lsdException w:name="Medium Shading 2 Accent 3" w:semiHidden="0" w:uiPriority="64" w:unhideWhenUsed="0"/>
+    <w:lsdException w:name="Medium List 1 Accent 3" w:semiHidden="0" w:uiPriority="65" w:unhideWhenUsed="0"/>
+    <w:lsdException w:name="Medium List 2 Accent 3" w:semiHidden="0" w:uiPriority="66" w:unhideWhenUsed="0"/>
+    <w:lsdException w:name="Medium Grid 1 Accent 3" w:semiHidden="0" w:uiPriority="67" w:unhideWhenUsed="0"/>
+    <w:lsdException w:name="Medium Grid 2 Accent 3" w:semiHidden="0" w:uiPriority="68" w:unhideWhenUsed="0"/>
+    <w:lsdException w:name="Medium Grid 3 Accent 3" w:semiHidden="0" w:uiPriority="69" w:unhideWhenUsed="0"/>
+    <w:lsdException w:name="Dark List Accent 3" w:semiHidden="0" w:uiPriority="70" w:unhideWhenUsed="0"/>
+    <w:lsdException w:name="Colorful Shading Accent 3" w:semiHidden="0" w:uiPriority="71" w:unhideWhenUsed="0"/>
+    <w:lsdException w:name="Colorful List Accent 3" w:semiHidden="0" w:uiPriority="72" w:unhideWhenUsed="0"/>
+    <w:lsdException w:name="Colorful Grid Accent 3" w:semiHidden="0" w:uiPriority="73" w:unhideWhenUsed="0"/>
+    <w:lsdException w:name="Light Shading Accent 4" w:semiHidden="0" w:uiPriority="60" w:unhideWhenUsed="0"/>
+    <w:lsdException w:name="Light List Accent 4" w:semiHidden="0" w:uiPriority="61" w:unhideWhenUsed="0"/>
+    <w:lsdException w:name="Light Grid Accent 4" w:semiHidden="0" w:uiPriority="62" w:unhideWhenUsed="0"/>
+    <w:lsdException w:name="Medium Shading 1 Accent 4" w:semiHidden="0" w:uiPriority="63" w:unhideWhenUsed="0"/>
+    <w:lsdException w:name="Medium Shading 2 Accent 4" w:semiHidden="0" w:uiPriority="64" w:unhideWhenUsed="0"/>
+    <w:lsdException w:name="Medium List 1 Accent 4" w:semiHidden="0" w:uiPriority="65" w:unhideWhenUsed="0"/>
+    <w:lsdException w:name="Medium List 2 Accent 4" w:semiHidden="0" w:uiPriority="66" w:unhideWhenUsed="0"/>
+    <w:lsdException w:name="Medium Grid 1 Accent 4" w:semiHidden="0" w:uiPriority="67" w:unhideWhenUsed="0"/>
+    <w:lsdException w:name="Medium Grid 2 Accent 4" w:semiHidden="0" w:uiPriority="68" w:unhideWhenUsed="0"/>
+    <w:lsdException w:name="Medium Grid 3 Accent 4" w:semiHidden="0" w:uiPriority="69" w:unhideWhenUsed="0"/>
+    <w:lsdException w:name="Dark List Accent 4" w:semiHidden="0" w:uiPriority="70" w:unhideWhenUsed="0"/>
+    <w:lsdException w:name="Colorful Shading Accent 4" w:semiHidden="0" w:uiPriority="71" w:unhideWhenUsed="0"/>
+    <w:lsdException w:name="Colorful List Accent 4" w:semiHidden="0" w:uiPriority="72" w:unhideWhenUsed="0"/>
+    <w:lsdException w:name="Colorful Grid Accent 4" w:semiHidden="0" w:uiPriority="73" w:unhideWhenUsed="0"/>
+    <w:lsdException w:name="Light Shading Accent 5" w:semiHidden="0" w:uiPriority="60" w:unhideWhenUsed="0"/>
+    <w:lsdException w:name="Light List Accent 5" w:semiHidden="0" w:uiPriority="61" w:unhideWhenUsed="0"/>
+    <w:lsdException w:name="Light Grid Accent 5" w:semiHidden="0" w:uiPriority="62" w:unhideWhenUsed="0"/>
+    <w:lsdException w:name="Medium Shading 1 Accent 5" w:semiHidden="0" w:uiPriority="63" w:unhideWhenUsed="0"/>
+    <w:lsdException w:name="Medium Shading 2 Accent 5" w:semiHidden="0" w:uiPriority="64" w:unhideWhenUsed="0"/>
+    <w:lsdException w:name="Medium List 1 Accent 5" w:semiHidden="0" w:uiPriority="65" w:unhideWhenUsed="0"/>
+    <w:lsdException w:name="Medium List 2 Accent 5" w:semiHidden="0" w:uiPriority="66" w:unhideWhenUsed="0"/>
+    <w:lsdException w:name="Medium Grid 1 Accent 5" w:semiHidden="0" w:uiPriority="67" w:unhideWhenUsed="0"/>
+    <w:lsdException w:name="Medium Grid 2 Accent 5" w:semiHidden="0" w:uiPriority="68" w:unhideWhenUsed="0"/>
+    <w:lsdException w:name="Medium Grid 3 Accent 5" w:semiHidden="0" w:uiPriority="69" w:unhideWhenUsed="0"/>
+    <w:lsdException w:name="Dark List Accent 5" w:semiHidden="0" w:uiPriority="70" w:unhideWhenUsed="0"/>
+    <w:lsdException w:name="Colorful Shading Accent 5" w:semiHidden="0" w:uiPriority="71" w:unhideWhenUsed="0"/>
+    <w:lsdException w:name="Colorful List Accent 5" w:semiHidden="0" w:uiPriority="72" w:unhideWhenUsed="0"/>
+    <w:lsdException w:name="Colorful Grid Accent 5" w:semiHidden="0" w:uiPriority="73" w:unhideWhenUsed="0"/>
+    <w:lsdException w:name="Light Shading Accent 6" w:semiHidden="0" w:uiPriority="60" w:unhideWhenUsed="0"/>
+    <w:lsdException w:name="Light List Accent 6" w:semiHidden="0" w:uiPriority="61" w:unhideWhenUsed="0"/>
+    <w:lsdException w:name="Light Grid Accent 6" w:semiHidden="0" w:uiPriority="62" w:unhideWhenUsed="0"/>
+    <w:lsdException w:name="Medium Shading 1 Accent 6" w:semiHidden="0" w:uiPriority="63" w:unhideWhenUsed="0"/>
+    <w:lsdException w:name="Medium Shading 2 Accent 6" w:semiHidden="0" w:uiPriority="64" w:unhideWhenUsed="0"/>
+    <w:lsdException w:name="Medium List 1 Accent 6" w:semiHidden="0" w:uiPriority="65" w:unhideWhenUsed="0"/>
+    <w:lsdException w:name="Medium List 2 Accent 6" w:semiHidden="0" w:uiPriority="66" w:unhideWhenUsed="0"/>
+    <w:lsdException w:name="Medium Grid 1 Accent 6" w:semiHidden="0" w:uiPriority="67" w:unhideWhenUsed="0"/>
+    <w:lsdException w:name="Medium Grid 2 Accent 6" w:semiHidden="0" w:uiPriority="68" w:unhideWhenUsed="0"/>
+    <w:lsdException w:name="Medium Grid 3 Accent 6" w:semiHidden="0" w:uiPriority="69" w:unhideWhenUsed="0"/>
+    <w:lsdException w:name="Dark List Accent 6" w:semiHidden="0" w:uiPriority="70" w:unhideWhenUsed="0"/>
+    <w:lsdException w:name="Colorful Shading Accent 6" w:semiHidden="0" w:uiPriority="71" w:unhideWhenUsed="0"/>
+    <w:lsdException w:name="Colorful List Accent 6" w:semiHidden="0" w:uiPriority="72" w:unhideWhenUsed="0"/>
+    <w:lsdException w:name="Colorful Grid Accent 6" w:semiHidden="0" w:uiPriority="73" w:unhideWhenUsed="0"/>
+    <w:lsdException w:name="Subtle Emphasis" w:semiHidden="0" w:uiPriority="19" w:unhideWhenUsed="0" w:qFormat="1"/>
+    <w:lsdException w:name="Intense Emphasis" w:semiHidden="0" w:uiPriority="21" w:unhideWhenUsed="0" w:qFormat="1"/>
+    <w:lsdException w:name="Subtle Reference" w:semiHidden="0" w:uiPriority="31" w:unhideWhenUsed="0" w:qFormat="1"/>
+    <w:lsdException w:name="Intense Reference" w:semiHidden="0" w:uiPriority="32" w:unhideWhenUsed="0" w:qFormat="1"/>
+    <w:lsdException w:name="Book Title" w:semiHidden="0" w:uiPriority="33" w:unhideWhenUsed="0" w:qFormat="1"/>
+    <w:lsdException w:name="Bibliography" w:uiPriority="37"/>
+    <w:lsdException w:name="TOC Heading" w:uiPriority="39" w:qFormat="1"/>
   </w:latentStyles>
   <w:style w:type="paragraph" w:default="1" w:styleId="Normal">
     <w:name w:val="Normal"/>
     <w:uiPriority w:val="1"/>
     <w:qFormat/>
+    <w:rsid w:val="00730838"/>
     <w:rPr>
       <w:rFonts w:ascii="Calibri" w:eastAsia="Calibri" w:hAnsi="Calibri" w:cs="Calibri"/>
     </w:rPr>
@@ -15628,6 +12790,7 @@
     <w:basedOn w:val="Normal"/>
     <w:uiPriority w:val="1"/>
     <w:qFormat/>
+    <w:rsid w:val="00730838"/>
     <w:pPr>
       <w:spacing w:before="34"/>
       <w:ind w:left="102"/>
@@ -15646,6 +12809,7 @@
     <w:basedOn w:val="Normal"/>
     <w:uiPriority w:val="1"/>
     <w:qFormat/>
+    <w:rsid w:val="00730838"/>
     <w:pPr>
       <w:ind w:left="102"/>
       <w:outlineLvl w:val="1"/>
@@ -15663,6 +12827,7 @@
     <w:basedOn w:val="Normal"/>
     <w:uiPriority w:val="1"/>
     <w:qFormat/>
+    <w:rsid w:val="00730838"/>
     <w:pPr>
       <w:spacing w:before="202"/>
       <w:ind w:left="102"/>
@@ -15686,6 +12851,7 @@
     <w:uiPriority w:val="99"/>
     <w:semiHidden/>
     <w:unhideWhenUsed/>
+    <w:qFormat/>
     <w:tblPr>
       <w:tblInd w:w="0" w:type="dxa"/>
       <w:tblCellMar>
@@ -15708,6 +12874,7 @@
     <w:semiHidden/>
     <w:unhideWhenUsed/>
     <w:qFormat/>
+    <w:rsid w:val="00730838"/>
     <w:tblPr>
       <w:tblInd w:w="0" w:type="dxa"/>
       <w:tblCellMar>
@@ -15723,6 +12890,7 @@
     <w:basedOn w:val="Normal"/>
     <w:uiPriority w:val="1"/>
     <w:qFormat/>
+    <w:rsid w:val="00730838"/>
     <w:pPr>
       <w:spacing w:before="56"/>
       <w:ind w:left="102"/>
@@ -15733,6 +12901,7 @@
     <w:basedOn w:val="Normal"/>
     <w:uiPriority w:val="1"/>
     <w:qFormat/>
+    <w:rsid w:val="00730838"/>
     <w:pPr>
       <w:spacing w:before="139"/>
       <w:ind w:left="322"/>
@@ -15743,6 +12912,7 @@
     <w:basedOn w:val="Normal"/>
     <w:uiPriority w:val="1"/>
     <w:qFormat/>
+    <w:rsid w:val="00730838"/>
     <w:pPr>
       <w:spacing w:before="139"/>
       <w:ind w:left="761"/>
@@ -15753,12 +12923,14 @@
     <w:basedOn w:val="Normal"/>
     <w:uiPriority w:val="1"/>
     <w:qFormat/>
+    <w:rsid w:val="00730838"/>
   </w:style>
   <w:style w:type="paragraph" w:styleId="Prrafodelista">
     <w:name w:val="List Paragraph"/>
     <w:basedOn w:val="Normal"/>
     <w:uiPriority w:val="1"/>
     <w:qFormat/>
+    <w:rsid w:val="00730838"/>
     <w:pPr>
       <w:ind w:left="822" w:hanging="360"/>
     </w:pPr>
@@ -15768,6 +12940,34 @@
     <w:basedOn w:val="Normal"/>
     <w:uiPriority w:val="1"/>
     <w:qFormat/>
+    <w:rsid w:val="00730838"/>
+  </w:style>
+  <w:style w:type="paragraph" w:styleId="Textodeglobo">
+    <w:name w:val="Balloon Text"/>
+    <w:basedOn w:val="Normal"/>
+    <w:link w:val="TextodegloboCar"/>
+    <w:uiPriority w:val="99"/>
+    <w:semiHidden/>
+    <w:unhideWhenUsed/>
+    <w:rsid w:val="008C5569"/>
+    <w:rPr>
+      <w:rFonts w:ascii="Tahoma" w:hAnsi="Tahoma" w:cs="Tahoma"/>
+      <w:sz w:val="16"/>
+      <w:szCs w:val="16"/>
+    </w:rPr>
+  </w:style>
+  <w:style w:type="character" w:customStyle="1" w:styleId="TextodegloboCar">
+    <w:name w:val="Texto de globo Car"/>
+    <w:basedOn w:val="Fuentedeprrafopredeter"/>
+    <w:link w:val="Textodeglobo"/>
+    <w:uiPriority w:val="99"/>
+    <w:semiHidden/>
+    <w:rsid w:val="008C5569"/>
+    <w:rPr>
+      <w:rFonts w:ascii="Tahoma" w:eastAsia="Calibri" w:hAnsi="Tahoma" w:cs="Tahoma"/>
+      <w:sz w:val="16"/>
+      <w:szCs w:val="16"/>
+    </w:rPr>
   </w:style>
 </w:styles>
 </file>

--- a/Estrategia.docx
+++ b/Estrategia.docx
@@ -10666,7 +10666,19 @@
         <w:rPr>
           <w:lang w:val="es-AR"/>
         </w:rPr>
-        <w:t>Para comprar los bonos, primero se chequea que no ingresen letras en lugar de números en ambos campos y se chequea que se completen ambos campos (número de afiliados y cantidad de bonos). Otro chequeo que se realiza, cuando se quiere calcular el monto total o comprar directamente el bono, es que el afiliado exista y este activo. Para el campo afiliado debe utilizarse el identificador de persona (el número de afiliado raíz) ya que los bonos son para todo el grupo familiar.</w:t>
+        <w:t xml:space="preserve">Para comprar los bonos, primero se chequea que no ingresen letras en lugar de números en ambos campos y se chequea que se completen ambos campos (número de afiliados y cantidad de bonos). Otro chequeo que se realiza, cuando se quiere calcular el monto total o comprar directamente el bono, es que </w:t>
+      </w:r>
+      <w:r>
+        <w:rPr>
+          <w:lang w:val="es-AR"/>
+        </w:rPr>
+        <w:t xml:space="preserve">el número de afiliado raíz </w:t>
+      </w:r>
+      <w:r>
+        <w:rPr>
+          <w:lang w:val="es-AR"/>
+        </w:rPr>
+        <w:t>exista y este activo. Para el campo afiliado debe utilizarse el identificador de persona (el número de afiliado raíz) ya que los bonos son para todo el grupo familiar.</w:t>
       </w:r>
     </w:p>
     <w:p>
@@ -10695,7 +10707,46 @@
         <w:rPr>
           <w:lang w:val="es-AR"/>
         </w:rPr>
-        <w:t>Se usa validación de que el afiliado exista y este activo en el cálculo de monto previo y en la compra definitiva. Primero permite calcular el monto total antes de comprarlo, así el afiliado pude saber cuánto dinero debe abonar, puede también no calcularlo y comprarlo sin saber el monto total.</w:t>
+        <w:t>Se usa validación de que el</w:t>
+      </w:r>
+      <w:r>
+        <w:rPr>
+          <w:lang w:val="es-AR"/>
+        </w:rPr>
+        <w:t xml:space="preserve"> número de </w:t>
+      </w:r>
+      <w:proofErr w:type="gramStart"/>
+      <w:r>
+        <w:rPr>
+          <w:lang w:val="es-AR"/>
+        </w:rPr>
+        <w:t>afiliado</w:t>
+      </w:r>
+      <w:proofErr w:type="gramEnd"/>
+      <w:r>
+        <w:rPr>
+          <w:lang w:val="es-AR"/>
+        </w:rPr>
+        <w:t xml:space="preserve"> raíz</w:t>
+      </w:r>
+      <w:r>
+        <w:rPr>
+          <w:lang w:val="es-AR"/>
+        </w:rPr>
+        <w:t xml:space="preserve"> </w:t>
+      </w:r>
+      <w:r>
+        <w:rPr>
+          <w:u w:val="single"/>
+          <w:lang w:val="es-AR"/>
+        </w:rPr>
+        <w:t>exista</w:t>
+      </w:r>
+      <w:r>
+        <w:rPr>
+          <w:lang w:val="es-AR"/>
+        </w:rPr>
+        <w:t xml:space="preserve"> y este activo en el cálculo de monto previo y en la compra definitiva. Primero permite calcular el monto total antes de comprarlo, así el afiliado pude saber cuánto dinero debe abonar, puede también no calcularlo y comprarlo sin saber el monto total.</w:t>
       </w:r>
     </w:p>
     <w:p>

--- a/Estrategia.docx
+++ b/Estrategia.docx
@@ -1,6 +1,6 @@
 
 <file path=word/document.xml><?xml version="1.0" encoding="utf-8"?>
-<w:document xmlns:ve="http://schemas.openxmlformats.org/markup-compatibility/2006" xmlns:o="urn:schemas-microsoft-com:office:office" xmlns:r="http://schemas.openxmlformats.org/officeDocument/2006/relationships" xmlns:m="http://schemas.openxmlformats.org/officeDocument/2006/math" xmlns:v="urn:schemas-microsoft-com:vml" xmlns:wp="http://schemas.openxmlformats.org/drawingml/2006/wordprocessingDrawing" xmlns:w10="urn:schemas-microsoft-com:office:word" xmlns:w="http://schemas.openxmlformats.org/wordprocessingml/2006/main" xmlns:wne="http://schemas.microsoft.com/office/word/2006/wordml">
+<w:document xmlns:wpc="http://schemas.microsoft.com/office/word/2010/wordprocessingCanvas" xmlns:cx="http://schemas.microsoft.com/office/drawing/2014/chartex" xmlns:cx1="http://schemas.microsoft.com/office/drawing/2015/9/8/chartex" xmlns:cx2="http://schemas.microsoft.com/office/drawing/2015/10/21/chartex" xmlns:cx3="http://schemas.microsoft.com/office/drawing/2016/5/9/chartex" xmlns:cx4="http://schemas.microsoft.com/office/drawing/2016/5/10/chartex" xmlns:cx5="http://schemas.microsoft.com/office/drawing/2016/5/11/chartex" xmlns:mc="http://schemas.openxmlformats.org/markup-compatibility/2006" xmlns:o="urn:schemas-microsoft-com:office:office" xmlns:r="http://schemas.openxmlformats.org/officeDocument/2006/relationships" xmlns:m="http://schemas.openxmlformats.org/officeDocument/2006/math" xmlns:v="urn:schemas-microsoft-com:vml" xmlns:wp14="http://schemas.microsoft.com/office/word/2010/wordprocessingDrawing" xmlns:wp="http://schemas.openxmlformats.org/drawingml/2006/wordprocessingDrawing" xmlns:w10="urn:schemas-microsoft-com:office:word" xmlns:w="http://schemas.openxmlformats.org/wordprocessingml/2006/main" xmlns:w14="http://schemas.microsoft.com/office/word/2010/wordml" xmlns:w15="http://schemas.microsoft.com/office/word/2012/wordml" xmlns:w16se="http://schemas.microsoft.com/office/word/2015/wordml/symex" xmlns:wpg="http://schemas.microsoft.com/office/word/2010/wordprocessingGroup" xmlns:wpi="http://schemas.microsoft.com/office/word/2010/wordprocessingInk" xmlns:wne="http://schemas.microsoft.com/office/word/2006/wordml" xmlns:wps="http://schemas.microsoft.com/office/word/2010/wordprocessingShape" mc:Ignorable="w14 w15 w16se wp14">
   <w:body>
     <w:p>
       <w:pPr>
@@ -472,6 +472,7 @@
           <w:docPartUnique/>
         </w:docPartObj>
       </w:sdtPr>
+      <w:sdtEndPr/>
       <w:sdtContent>
         <w:p>
           <w:pPr>
@@ -1061,11 +1062,19 @@
         </w:rPr>
       </w:pPr>
       <w:hyperlink w:anchor="_bookmark31" w:history="1">
+        <w:proofErr w:type="spellStart"/>
         <w:r>
           <w:rPr>
             <w:lang w:val="es-AR"/>
           </w:rPr>
-          <w:t>Loginy Seguridad</w:t>
+          <w:t>Loginy</w:t>
+        </w:r>
+        <w:proofErr w:type="spellEnd"/>
+        <w:r>
+          <w:rPr>
+            <w:lang w:val="es-AR"/>
+          </w:rPr>
+          <w:t xml:space="preserve"> Seguridad</w:t>
         </w:r>
         <w:r>
           <w:rPr>
@@ -1089,12 +1098,14 @@
         </w:rPr>
       </w:pPr>
       <w:hyperlink w:anchor="_bookmark32" w:history="1">
+        <w:proofErr w:type="spellStart"/>
         <w:r>
           <w:rPr>
             <w:lang w:val="es-AR"/>
           </w:rPr>
           <w:t>RegistrodeUsuario</w:t>
         </w:r>
+        <w:proofErr w:type="spellEnd"/>
         <w:r>
           <w:rPr>
             <w:lang w:val="es-AR"/>
@@ -1145,12 +1156,14 @@
         </w:rPr>
       </w:pPr>
       <w:hyperlink w:anchor="_bookmark34" w:history="1">
+        <w:proofErr w:type="spellStart"/>
         <w:r>
           <w:rPr>
             <w:lang w:val="es-AR"/>
           </w:rPr>
           <w:t>ABMdeProfesional</w:t>
         </w:r>
+        <w:proofErr w:type="spellEnd"/>
         <w:r>
           <w:rPr>
             <w:lang w:val="es-AR"/>
@@ -1177,8 +1190,16 @@
           <w:rPr>
             <w:lang w:val="es-AR"/>
           </w:rPr>
-          <w:t>ABM deEspecialidadesMédicas</w:t>
+          <w:t xml:space="preserve">ABM </w:t>
         </w:r>
+        <w:proofErr w:type="spellStart"/>
+        <w:r>
+          <w:rPr>
+            <w:lang w:val="es-AR"/>
+          </w:rPr>
+          <w:t>deEspecialidadesMédicas</w:t>
+        </w:r>
+        <w:proofErr w:type="spellEnd"/>
         <w:r>
           <w:rPr>
             <w:lang w:val="es-AR"/>
@@ -1201,12 +1222,14 @@
         </w:rPr>
       </w:pPr>
       <w:hyperlink w:anchor="_bookmark36" w:history="1">
+        <w:proofErr w:type="spellStart"/>
         <w:r>
           <w:rPr>
             <w:lang w:val="es-AR"/>
           </w:rPr>
           <w:t>ABMPlan</w:t>
         </w:r>
+        <w:proofErr w:type="spellEnd"/>
         <w:r>
           <w:rPr>
             <w:lang w:val="es-AR"/>
@@ -1229,12 +1252,14 @@
         </w:rPr>
       </w:pPr>
       <w:hyperlink w:anchor="_bookmark37" w:history="1">
+        <w:proofErr w:type="spellStart"/>
         <w:r>
           <w:rPr>
             <w:lang w:val="es-AR"/>
           </w:rPr>
           <w:t>RegistrarAgendaProfesional</w:t>
         </w:r>
+        <w:proofErr w:type="spellEnd"/>
         <w:r>
           <w:rPr>
             <w:lang w:val="es-AR"/>
@@ -1257,12 +1282,14 @@
         </w:rPr>
       </w:pPr>
       <w:hyperlink w:anchor="_bookmark38" w:history="1">
+        <w:proofErr w:type="spellStart"/>
         <w:r>
           <w:rPr>
             <w:lang w:val="es-AR"/>
           </w:rPr>
           <w:t>CompradeBonos</w:t>
         </w:r>
+        <w:proofErr w:type="spellEnd"/>
         <w:r>
           <w:rPr>
             <w:lang w:val="es-AR"/>
@@ -1285,12 +1312,14 @@
         </w:rPr>
       </w:pPr>
       <w:hyperlink w:anchor="_bookmark39" w:history="1">
+        <w:proofErr w:type="spellStart"/>
         <w:r>
           <w:rPr>
             <w:lang w:val="es-AR"/>
           </w:rPr>
           <w:t>PedidodeTurno</w:t>
         </w:r>
+        <w:proofErr w:type="spellEnd"/>
         <w:r>
           <w:rPr>
             <w:lang w:val="es-AR"/>
@@ -1317,8 +1346,16 @@
           <w:rPr>
             <w:lang w:val="es-AR"/>
           </w:rPr>
-          <w:t>Registro de Llegada paraAtenciónMedica</w:t>
+          <w:t xml:space="preserve">Registro de Llegada </w:t>
         </w:r>
+        <w:proofErr w:type="spellStart"/>
+        <w:r>
+          <w:rPr>
+            <w:lang w:val="es-AR"/>
+          </w:rPr>
+          <w:t>paraAtenciónMedica</w:t>
+        </w:r>
+        <w:proofErr w:type="spellEnd"/>
         <w:r>
           <w:rPr>
             <w:lang w:val="es-AR"/>
@@ -1345,8 +1382,16 @@
           <w:rPr>
             <w:lang w:val="es-AR"/>
           </w:rPr>
-          <w:t>Registro de Resultado paraAtenciónMedica</w:t>
+          <w:t xml:space="preserve">Registro de Resultado </w:t>
         </w:r>
+        <w:proofErr w:type="spellStart"/>
+        <w:r>
+          <w:rPr>
+            <w:lang w:val="es-AR"/>
+          </w:rPr>
+          <w:t>paraAtenciónMedica</w:t>
+        </w:r>
+        <w:proofErr w:type="spellEnd"/>
         <w:r>
           <w:rPr>
             <w:lang w:val="es-AR"/>
@@ -1373,8 +1418,16 @@
           <w:rPr>
             <w:lang w:val="es-AR"/>
           </w:rPr>
-          <w:t>Cancelar AtenciónMédica</w:t>
+          <w:t xml:space="preserve">Cancelar </w:t>
         </w:r>
+        <w:proofErr w:type="spellStart"/>
+        <w:r>
+          <w:rPr>
+            <w:lang w:val="es-AR"/>
+          </w:rPr>
+          <w:t>AtenciónMédica</w:t>
+        </w:r>
+        <w:proofErr w:type="spellEnd"/>
         <w:r>
           <w:rPr>
             <w:lang w:val="es-AR"/>
@@ -1397,12 +1450,14 @@
         </w:rPr>
       </w:pPr>
       <w:hyperlink w:anchor="_bookmark43" w:history="1">
+        <w:proofErr w:type="spellStart"/>
         <w:r>
           <w:rPr>
             <w:lang w:val="es-AR"/>
           </w:rPr>
           <w:t>ListadoEstadístico</w:t>
         </w:r>
+        <w:proofErr w:type="spellEnd"/>
         <w:r>
           <w:rPr>
             <w:lang w:val="es-AR"/>
@@ -1439,6 +1494,7 @@
           <w:color w:val="365F91"/>
           <w:lang w:val="es-AR"/>
         </w:rPr>
+        <w:lastRenderedPageBreak/>
         <w:t>DER</w:t>
       </w:r>
     </w:p>
@@ -1543,6 +1599,7 @@
           <w:color w:val="365F91"/>
           <w:lang w:val="es-AR"/>
         </w:rPr>
+        <w:lastRenderedPageBreak/>
         <w:t>MIGRACION</w:t>
       </w:r>
     </w:p>
@@ -1629,8 +1686,6 @@
         </w:rPr>
         <w:t>Se debe tener en cuenta que se encontraron datos erróneos, aunque los hemos cargados en las tablas igualmente. El campo Turno_Fecha(fecha en la que se efectúa el turno) debería ser mayor o igual a los campos Compra_Bono_Fecha(fecha en la que se compra el bono) y Bono_Consulta_Fecha_Impresion(fecha en la que el bono se consume), pero no es así en la maestra.</w:t>
       </w:r>
-      <w:bookmarkStart w:id="3" w:name="_GoBack"/>
-      <w:bookmarkEnd w:id="3"/>
     </w:p>
     <w:p>
       <w:pPr>
@@ -1657,8 +1712,8 @@
           <w:lang w:val="es-AR"/>
         </w:rPr>
       </w:pPr>
-      <w:bookmarkStart w:id="4" w:name="_bookmark3"/>
-      <w:bookmarkEnd w:id="4"/>
+      <w:bookmarkStart w:id="3" w:name="_bookmark3"/>
+      <w:bookmarkEnd w:id="3"/>
       <w:r>
         <w:rPr>
           <w:color w:val="4F81BC"/>
@@ -1730,8 +1785,8 @@
           <w:lang w:val="es-AR"/>
         </w:rPr>
       </w:pPr>
-      <w:bookmarkStart w:id="5" w:name="_bookmark4"/>
-      <w:bookmarkEnd w:id="5"/>
+      <w:bookmarkStart w:id="4" w:name="_bookmark4"/>
+      <w:bookmarkEnd w:id="4"/>
       <w:proofErr w:type="spellStart"/>
       <w:r>
         <w:rPr>
@@ -2011,8 +2066,8 @@
           <w:lang w:val="es-AR"/>
         </w:rPr>
       </w:pPr>
-      <w:bookmarkStart w:id="6" w:name="_bookmark5"/>
-      <w:bookmarkEnd w:id="6"/>
+      <w:bookmarkStart w:id="5" w:name="_bookmark5"/>
+      <w:bookmarkEnd w:id="5"/>
       <w:r>
         <w:rPr>
           <w:color w:val="4F81BC"/>
@@ -2063,6 +2118,7 @@
           <w:sz w:val="20"/>
           <w:lang w:val="es-AR" w:eastAsia="es-AR"/>
         </w:rPr>
+        <w:lastRenderedPageBreak/>
         <w:drawing>
           <wp:inline distT="0" distB="0" distL="0" distR="0">
             <wp:extent cx="2466975" cy="2038350"/>
@@ -2359,15 +2415,7 @@
       </w:r>
       <w:proofErr w:type="spellEnd"/>
       <w:r>
-        <w:t xml:space="preserve">: </w:t>
-      </w:r>
-      <w:proofErr w:type="spellStart"/>
-      <w:r>
-        <w:t>Indica</w:t>
-      </w:r>
-      <w:proofErr w:type="spellEnd"/>
-      <w:r>
-        <w:t xml:space="preserve"> </w:t>
+        <w:t xml:space="preserve">: Indica </w:t>
       </w:r>
       <w:proofErr w:type="spellStart"/>
       <w:r>
@@ -2383,8 +2431,8 @@
         <w:pStyle w:val="Ttulo3"/>
         <w:ind w:right="5428"/>
       </w:pPr>
-      <w:bookmarkStart w:id="7" w:name="_bookmark6"/>
-      <w:bookmarkEnd w:id="7"/>
+      <w:bookmarkStart w:id="6" w:name="_bookmark6"/>
+      <w:bookmarkEnd w:id="6"/>
       <w:proofErr w:type="spellStart"/>
       <w:r>
         <w:rPr>
@@ -2655,8 +2703,8 @@
           <w:lang w:val="es-AR"/>
         </w:rPr>
       </w:pPr>
-      <w:bookmarkStart w:id="8" w:name="_bookmark7"/>
-      <w:bookmarkEnd w:id="8"/>
+      <w:bookmarkStart w:id="7" w:name="_bookmark7"/>
+      <w:bookmarkEnd w:id="7"/>
       <w:r>
         <w:rPr>
           <w:color w:val="4F81BC"/>
@@ -2707,6 +2755,7 @@
           <w:sz w:val="20"/>
           <w:lang w:val="es-AR" w:eastAsia="es-AR"/>
         </w:rPr>
+        <w:lastRenderedPageBreak/>
         <w:drawing>
           <wp:inline distT="0" distB="0" distL="0" distR="0">
             <wp:extent cx="2457450" cy="1666875"/>
@@ -2969,8 +3018,8 @@
           <w:lang w:val="es-AR"/>
         </w:rPr>
       </w:pPr>
-      <w:bookmarkStart w:id="9" w:name="_bookmark8"/>
-      <w:bookmarkEnd w:id="9"/>
+      <w:bookmarkStart w:id="8" w:name="_bookmark8"/>
+      <w:bookmarkEnd w:id="8"/>
       <w:proofErr w:type="spellStart"/>
       <w:r>
         <w:rPr>
@@ -3136,8 +3185,8 @@
           <w:lang w:val="es-AR"/>
         </w:rPr>
       </w:pPr>
-      <w:bookmarkStart w:id="10" w:name="_bookmark9"/>
-      <w:bookmarkEnd w:id="10"/>
+      <w:bookmarkStart w:id="9" w:name="_bookmark9"/>
+      <w:bookmarkEnd w:id="9"/>
       <w:r>
         <w:rPr>
           <w:color w:val="4F81BC"/>
@@ -3377,8 +3426,8 @@
           <w:lang w:val="es-AR"/>
         </w:rPr>
       </w:pPr>
-      <w:bookmarkStart w:id="11" w:name="_bookmark10"/>
-      <w:bookmarkEnd w:id="11"/>
+      <w:bookmarkStart w:id="10" w:name="_bookmark10"/>
+      <w:bookmarkEnd w:id="10"/>
       <w:r>
         <w:rPr>
           <w:color w:val="4F81BC"/>
@@ -3429,6 +3478,7 @@
           <w:sz w:val="20"/>
           <w:lang w:val="es-AR" w:eastAsia="es-AR"/>
         </w:rPr>
+        <w:lastRenderedPageBreak/>
         <w:drawing>
           <wp:inline distT="0" distB="0" distL="0" distR="0">
             <wp:extent cx="2094859" cy="2076450"/>
@@ -3718,8 +3768,8 @@
           <w:lang w:val="es-AR"/>
         </w:rPr>
       </w:pPr>
-      <w:bookmarkStart w:id="12" w:name="_bookmark11"/>
-      <w:bookmarkEnd w:id="12"/>
+      <w:bookmarkStart w:id="11" w:name="_bookmark11"/>
+      <w:bookmarkEnd w:id="11"/>
       <w:proofErr w:type="spellStart"/>
       <w:r>
         <w:rPr>
@@ -4020,6 +4070,7 @@
           <w:b/>
           <w:lang w:val="es-AR"/>
         </w:rPr>
+        <w:lastRenderedPageBreak/>
         <w:t>Dia</w:t>
       </w:r>
       <w:proofErr w:type="spellEnd"/>
@@ -4178,8 +4229,8 @@
           <w:lang w:val="es-AR"/>
         </w:rPr>
       </w:pPr>
-      <w:bookmarkStart w:id="13" w:name="_bookmark12"/>
-      <w:bookmarkEnd w:id="13"/>
+      <w:bookmarkStart w:id="12" w:name="_bookmark12"/>
+      <w:bookmarkEnd w:id="12"/>
       <w:r>
         <w:rPr>
           <w:color w:val="4F81BC"/>
@@ -4322,8 +4373,8 @@
           <w:lang w:val="es-AR"/>
         </w:rPr>
       </w:pPr>
-      <w:bookmarkStart w:id="14" w:name="_bookmark13"/>
-      <w:bookmarkEnd w:id="14"/>
+      <w:bookmarkStart w:id="13" w:name="_bookmark13"/>
+      <w:bookmarkEnd w:id="13"/>
       <w:proofErr w:type="spellStart"/>
       <w:r>
         <w:rPr>
@@ -4530,8 +4581,8 @@
           <w:lang w:val="es-AR"/>
         </w:rPr>
       </w:pPr>
-      <w:bookmarkStart w:id="15" w:name="_bookmark14"/>
-      <w:bookmarkEnd w:id="15"/>
+      <w:bookmarkStart w:id="14" w:name="_bookmark14"/>
+      <w:bookmarkEnd w:id="14"/>
       <w:r>
         <w:rPr>
           <w:color w:val="4F81BC"/>
@@ -4843,14 +4894,15 @@
           <w:lang w:val="es-AR"/>
         </w:rPr>
       </w:pPr>
-      <w:bookmarkStart w:id="16" w:name="_bookmark15"/>
-      <w:bookmarkEnd w:id="16"/>
+      <w:bookmarkStart w:id="15" w:name="_bookmark15"/>
+      <w:bookmarkEnd w:id="15"/>
       <w:proofErr w:type="spellStart"/>
       <w:r>
         <w:rPr>
           <w:color w:val="4F81BC"/>
           <w:lang w:val="es-AR"/>
         </w:rPr>
+        <w:lastRenderedPageBreak/>
         <w:t>Tipo_Especialidad</w:t>
       </w:r>
       <w:proofErr w:type="spellEnd"/>
@@ -5088,8 +5140,8 @@
           <w:lang w:val="es-AR"/>
         </w:rPr>
       </w:pPr>
-      <w:bookmarkStart w:id="17" w:name="_bookmark16"/>
-      <w:bookmarkEnd w:id="17"/>
+      <w:bookmarkStart w:id="16" w:name="_bookmark16"/>
+      <w:bookmarkEnd w:id="16"/>
       <w:r>
         <w:rPr>
           <w:color w:val="4F81BC"/>
@@ -5459,8 +5511,8 @@
           <w:lang w:val="es-AR"/>
         </w:rPr>
       </w:pPr>
-      <w:bookmarkStart w:id="18" w:name="_bookmark17"/>
-      <w:bookmarkEnd w:id="18"/>
+      <w:bookmarkStart w:id="17" w:name="_bookmark17"/>
+      <w:bookmarkEnd w:id="17"/>
       <w:r>
         <w:rPr>
           <w:color w:val="4F81BC"/>
@@ -5511,6 +5563,7 @@
           <w:sz w:val="20"/>
           <w:lang w:val="es-AR" w:eastAsia="es-AR"/>
         </w:rPr>
+        <w:lastRenderedPageBreak/>
         <w:drawing>
           <wp:inline distT="0" distB="0" distL="0" distR="0">
             <wp:extent cx="2352675" cy="2552700"/>
@@ -5912,13 +5965,17 @@
       <w:pPr>
         <w:pStyle w:val="Ttulo3"/>
         <w:ind w:right="100"/>
-      </w:pPr>
-      <w:bookmarkStart w:id="19" w:name="_bookmark18"/>
-      <w:bookmarkEnd w:id="19"/>
+        <w:rPr>
+          <w:lang w:val="es-AR"/>
+        </w:rPr>
+      </w:pPr>
+      <w:bookmarkStart w:id="18" w:name="_bookmark18"/>
+      <w:bookmarkEnd w:id="18"/>
       <w:proofErr w:type="spellStart"/>
       <w:r>
         <w:rPr>
           <w:color w:val="4F81BC"/>
+          <w:lang w:val="es-AR"/>
         </w:rPr>
         <w:t>Estado_Civil</w:t>
       </w:r>
@@ -6088,8 +6145,8 @@
         <w:pStyle w:val="Ttulo3"/>
         <w:ind w:right="100"/>
       </w:pPr>
-      <w:bookmarkStart w:id="20" w:name="_bookmark19"/>
-      <w:bookmarkEnd w:id="20"/>
+      <w:bookmarkStart w:id="19" w:name="_bookmark19"/>
+      <w:bookmarkEnd w:id="19"/>
       <w:proofErr w:type="spellStart"/>
       <w:r>
         <w:rPr>
@@ -6142,6 +6199,7 @@
           <w:sz w:val="20"/>
           <w:lang w:val="es-AR" w:eastAsia="es-AR"/>
         </w:rPr>
+        <w:lastRenderedPageBreak/>
         <w:drawing>
           <wp:inline distT="0" distB="0" distL="0" distR="0">
             <wp:extent cx="2695575" cy="1133475"/>
@@ -6318,8 +6376,8 @@
           <w:lang w:val="es-AR"/>
         </w:rPr>
       </w:pPr>
-      <w:bookmarkStart w:id="21" w:name="_bookmark20"/>
-      <w:bookmarkEnd w:id="21"/>
+      <w:bookmarkStart w:id="20" w:name="_bookmark20"/>
+      <w:bookmarkEnd w:id="20"/>
       <w:proofErr w:type="spellStart"/>
       <w:r>
         <w:rPr>
@@ -6484,8 +6542,8 @@
           <w:lang w:val="es-AR"/>
         </w:rPr>
       </w:pPr>
-      <w:bookmarkStart w:id="22" w:name="_bookmark21"/>
-      <w:bookmarkEnd w:id="22"/>
+      <w:bookmarkStart w:id="21" w:name="_bookmark21"/>
+      <w:bookmarkEnd w:id="21"/>
       <w:r>
         <w:rPr>
           <w:color w:val="4F81BC"/>
@@ -6813,15 +6871,7 @@
         <w:t xml:space="preserve">: no indica si tuvo un acceso al sistema correcto. </w:t>
       </w:r>
       <w:r>
-        <w:t xml:space="preserve">1 </w:t>
-      </w:r>
-      <w:proofErr w:type="spellStart"/>
-      <w:r>
-        <w:t>para</w:t>
-      </w:r>
-      <w:proofErr w:type="spellEnd"/>
-      <w:r>
-        <w:t xml:space="preserve"> </w:t>
+        <w:t xml:space="preserve">1 para </w:t>
       </w:r>
       <w:proofErr w:type="spellStart"/>
       <w:r>
@@ -6890,14 +6940,15 @@
           <w:lang w:val="es-AR"/>
         </w:rPr>
       </w:pPr>
-      <w:bookmarkStart w:id="23" w:name="_bookmark22"/>
-      <w:bookmarkEnd w:id="23"/>
+      <w:bookmarkStart w:id="22" w:name="_bookmark22"/>
+      <w:bookmarkEnd w:id="22"/>
       <w:proofErr w:type="spellStart"/>
       <w:r>
         <w:rPr>
           <w:color w:val="4F81BC"/>
           <w:lang w:val="es-AR"/>
         </w:rPr>
+        <w:lastRenderedPageBreak/>
         <w:t>Usuario_Por_Rol</w:t>
       </w:r>
       <w:proofErr w:type="spellEnd"/>
@@ -7102,8 +7153,8 @@
           <w:lang w:val="es-AR"/>
         </w:rPr>
       </w:pPr>
-      <w:bookmarkStart w:id="24" w:name="_bookmark23"/>
-      <w:bookmarkEnd w:id="24"/>
+      <w:bookmarkStart w:id="23" w:name="_bookmark23"/>
+      <w:bookmarkEnd w:id="23"/>
       <w:r>
         <w:rPr>
           <w:color w:val="4F81BC"/>
@@ -7305,8 +7356,8 @@
         <w:pStyle w:val="Ttulo3"/>
         <w:ind w:right="419"/>
       </w:pPr>
-      <w:bookmarkStart w:id="25" w:name="_bookmark24"/>
-      <w:bookmarkEnd w:id="25"/>
+      <w:bookmarkStart w:id="24" w:name="_bookmark24"/>
+      <w:bookmarkEnd w:id="24"/>
       <w:proofErr w:type="spellStart"/>
       <w:r>
         <w:rPr>
@@ -7517,8 +7568,8 @@
           <w:lang w:val="es-AR"/>
         </w:rPr>
       </w:pPr>
-      <w:bookmarkStart w:id="26" w:name="_bookmark25"/>
-      <w:bookmarkEnd w:id="26"/>
+      <w:bookmarkStart w:id="25" w:name="_bookmark25"/>
+      <w:bookmarkEnd w:id="25"/>
       <w:r>
         <w:rPr>
           <w:color w:val="4F81BC"/>
@@ -7569,6 +7620,7 @@
           <w:sz w:val="20"/>
           <w:lang w:val="es-AR" w:eastAsia="es-AR"/>
         </w:rPr>
+        <w:lastRenderedPageBreak/>
         <w:drawing>
           <wp:inline distT="0" distB="0" distL="0" distR="0">
             <wp:extent cx="2857500" cy="704850"/>
@@ -7715,8 +7767,8 @@
           <w:lang w:val="es-AR"/>
         </w:rPr>
       </w:pPr>
-      <w:bookmarkStart w:id="27" w:name="_bookmark26"/>
-      <w:bookmarkEnd w:id="27"/>
+      <w:bookmarkStart w:id="26" w:name="_bookmark26"/>
+      <w:bookmarkEnd w:id="26"/>
       <w:r>
         <w:rPr>
           <w:color w:val="4F81BC"/>
@@ -7761,13 +7813,14 @@
           <w:lang w:val="es-AR"/>
         </w:rPr>
       </w:pPr>
-      <w:bookmarkStart w:id="28" w:name="_bookmark27"/>
-      <w:bookmarkEnd w:id="28"/>
+      <w:bookmarkStart w:id="27" w:name="_bookmark27"/>
+      <w:bookmarkEnd w:id="27"/>
       <w:r>
         <w:rPr>
           <w:color w:val="365F91"/>
           <w:lang w:val="es-AR"/>
         </w:rPr>
+        <w:lastRenderedPageBreak/>
         <w:t>APLICACIÓN</w:t>
       </w:r>
     </w:p>
@@ -7790,8 +7843,8 @@
           <w:lang w:val="es-AR"/>
         </w:rPr>
       </w:pPr>
-      <w:bookmarkStart w:id="29" w:name="_bookmark28"/>
-      <w:bookmarkEnd w:id="29"/>
+      <w:bookmarkStart w:id="28" w:name="_bookmark28"/>
+      <w:bookmarkEnd w:id="28"/>
       <w:r>
         <w:rPr>
           <w:color w:val="4F81BC"/>
@@ -7871,8 +7924,8 @@
           <w:lang w:val="es-AR"/>
         </w:rPr>
       </w:pPr>
-      <w:bookmarkStart w:id="30" w:name="_bookmark29"/>
-      <w:bookmarkEnd w:id="30"/>
+      <w:bookmarkStart w:id="29" w:name="_bookmark29"/>
+      <w:bookmarkEnd w:id="29"/>
       <w:r>
         <w:rPr>
           <w:color w:val="4F81BC"/>
@@ -7912,8 +7965,8 @@
           <w:lang w:val="es-AR"/>
         </w:rPr>
       </w:pPr>
-      <w:bookmarkStart w:id="31" w:name="_bookmark30"/>
-      <w:bookmarkEnd w:id="31"/>
+      <w:bookmarkStart w:id="30" w:name="_bookmark30"/>
+      <w:bookmarkEnd w:id="30"/>
       <w:r>
         <w:rPr>
           <w:color w:val="4F81BC"/>
@@ -8128,8 +8181,8 @@
           <w:lang w:val="es-AR"/>
         </w:rPr>
       </w:pPr>
-      <w:bookmarkStart w:id="32" w:name="_bookmark31"/>
-      <w:bookmarkEnd w:id="32"/>
+      <w:bookmarkStart w:id="31" w:name="_bookmark31"/>
+      <w:bookmarkEnd w:id="31"/>
       <w:r>
         <w:rPr>
           <w:rFonts w:ascii="Cambria"/>
@@ -8211,6 +8264,7 @@
         <w:rPr>
           <w:lang w:val="es-AR"/>
         </w:rPr>
+        <w:lastRenderedPageBreak/>
         <w:t>Para cada usuario ingresado se le hace una validación de rol, si dicho usuario no posee el rol seleccionado, no se le permitirá entrar al sistema, Y en caso que lo tenga habilitado, podrá ingresar  usar las funcionalidades que le corresponde.</w:t>
       </w:r>
     </w:p>
@@ -8226,8 +8280,8 @@
           <w:lang w:val="es-AR"/>
         </w:rPr>
       </w:pPr>
-      <w:bookmarkStart w:id="33" w:name="_bookmark32"/>
-      <w:bookmarkEnd w:id="33"/>
+      <w:bookmarkStart w:id="32" w:name="_bookmark32"/>
+      <w:bookmarkEnd w:id="32"/>
       <w:r>
         <w:rPr>
           <w:rFonts w:ascii="Cambria"/>
@@ -9040,8 +9094,8 @@
           <w:lang w:val="es-AR"/>
         </w:rPr>
       </w:pPr>
-      <w:bookmarkStart w:id="34" w:name="_bookmark33"/>
-      <w:bookmarkEnd w:id="34"/>
+      <w:bookmarkStart w:id="33" w:name="_bookmark33"/>
+      <w:bookmarkEnd w:id="33"/>
       <w:r>
         <w:rPr>
           <w:rFonts w:ascii="Cambria"/>
@@ -9050,6 +9104,7 @@
           <w:color w:val="4F81BC"/>
           <w:lang w:val="es-AR"/>
         </w:rPr>
+        <w:lastRenderedPageBreak/>
         <w:t>ABM de Afiliados</w:t>
       </w:r>
     </w:p>
@@ -9947,6 +10002,20 @@
         </w:rPr>
         <w:t>, y accediendo a la ventana de la consulta del historial se obtiene todo el historial del mismo. Se toma como fecha de inscripción la fecha de inscripción del afiliado.</w:t>
       </w:r>
+      <w:r>
+        <w:rPr>
+          <w:lang w:val="es-AR"/>
+        </w:rPr>
+        <w:t xml:space="preserve"> El historial es por el mismo número de afiliado raíz, es decir que el his</w:t>
+      </w:r>
+      <w:bookmarkStart w:id="34" w:name="_GoBack"/>
+      <w:bookmarkEnd w:id="34"/>
+      <w:r>
+        <w:rPr>
+          <w:lang w:val="es-AR"/>
+        </w:rPr>
+        <w:t xml:space="preserve">torial de los afiliados es por grupo familiar. </w:t>
+      </w:r>
     </w:p>
     <w:p>
       <w:pPr>
@@ -10089,6 +10158,7 @@
         <w:rPr>
           <w:lang w:val="es-AR"/>
         </w:rPr>
+        <w:lastRenderedPageBreak/>
         <w:t>Algunos afiliados son:</w:t>
       </w:r>
     </w:p>
@@ -10390,6 +10460,7 @@
           <w:color w:val="4F81BC"/>
           <w:lang w:val="es-AR"/>
         </w:rPr>
+        <w:lastRenderedPageBreak/>
         <w:t>ABM Plan</w:t>
       </w:r>
     </w:p>
@@ -10707,27 +10778,14 @@
         <w:rPr>
           <w:lang w:val="es-AR"/>
         </w:rPr>
+        <w:lastRenderedPageBreak/>
         <w:t>Se usa validación de que el</w:t>
       </w:r>
       <w:r>
         <w:rPr>
           <w:lang w:val="es-AR"/>
         </w:rPr>
-        <w:t xml:space="preserve"> número de </w:t>
-      </w:r>
-      <w:proofErr w:type="gramStart"/>
-      <w:r>
-        <w:rPr>
-          <w:lang w:val="es-AR"/>
-        </w:rPr>
-        <w:t>afiliado</w:t>
-      </w:r>
-      <w:proofErr w:type="gramEnd"/>
-      <w:r>
-        <w:rPr>
-          <w:lang w:val="es-AR"/>
-        </w:rPr>
-        <w:t xml:space="preserve"> raíz</w:t>
+        <w:t xml:space="preserve"> número de afiliado raíz</w:t>
       </w:r>
       <w:r>
         <w:rPr>
@@ -10987,6 +11045,7 @@
         <w:rPr>
           <w:lang w:val="es-AR"/>
         </w:rPr>
+        <w:lastRenderedPageBreak/>
         <w:t>Una vez seleccionado el turno, accedo a ver los bonos disponibles de ese afiliado, SOLO disponibles, si no tuviera ninguno, no traerá nada.</w:t>
       </w:r>
     </w:p>
@@ -11332,6 +11391,7 @@
         <w:rPr>
           <w:lang w:val="es-AR"/>
         </w:rPr>
+        <w:lastRenderedPageBreak/>
         <w:t>Al presionar el botón “Guardar” se controlarán todos los campos anteriormente mencionados. En todos los casos se verificará que algún turno haya sido seleccionado, sino no se podrá continuar. En caso de haberse concretado el turno, además se controlará que los campos de “síntomas” y “enfermedad” no hayan quedado sin contenido.</w:t>
       </w:r>
     </w:p>
@@ -11603,6 +11663,7 @@
         <w:rPr>
           <w:lang w:val="es-AR"/>
         </w:rPr>
+        <w:lastRenderedPageBreak/>
         <w:t>datos de tipo y motivo de cancelación ingresados, y la ejecución automática del mismo trigger anteriormente descripto para realizar la baja lógica del turno.</w:t>
       </w:r>
     </w:p>
@@ -11830,8 +11891,8 @@
 </file>
 
 <file path=word/numbering.xml><?xml version="1.0" encoding="utf-8"?>
-<w:numbering xmlns:ve="http://schemas.openxmlformats.org/markup-compatibility/2006" xmlns:o="urn:schemas-microsoft-com:office:office" xmlns:r="http://schemas.openxmlformats.org/officeDocument/2006/relationships" xmlns:m="http://schemas.openxmlformats.org/officeDocument/2006/math" xmlns:v="urn:schemas-microsoft-com:vml" xmlns:wp="http://schemas.openxmlformats.org/drawingml/2006/wordprocessingDrawing" xmlns:w10="urn:schemas-microsoft-com:office:word" xmlns:w="http://schemas.openxmlformats.org/wordprocessingml/2006/main" xmlns:wne="http://schemas.microsoft.com/office/word/2006/wordml">
-  <w:abstractNum w:abstractNumId="0">
+<w:numbering xmlns:wpc="http://schemas.microsoft.com/office/word/2010/wordprocessingCanvas" xmlns:cx="http://schemas.microsoft.com/office/drawing/2014/chartex" xmlns:cx1="http://schemas.microsoft.com/office/drawing/2015/9/8/chartex" xmlns:cx2="http://schemas.microsoft.com/office/drawing/2015/10/21/chartex" xmlns:cx3="http://schemas.microsoft.com/office/drawing/2016/5/9/chartex" xmlns:cx4="http://schemas.microsoft.com/office/drawing/2016/5/10/chartex" xmlns:cx5="http://schemas.microsoft.com/office/drawing/2016/5/11/chartex" xmlns:mc="http://schemas.openxmlformats.org/markup-compatibility/2006" xmlns:o="urn:schemas-microsoft-com:office:office" xmlns:r="http://schemas.openxmlformats.org/officeDocument/2006/relationships" xmlns:m="http://schemas.openxmlformats.org/officeDocument/2006/math" xmlns:v="urn:schemas-microsoft-com:vml" xmlns:wp14="http://schemas.microsoft.com/office/word/2010/wordprocessingDrawing" xmlns:wp="http://schemas.openxmlformats.org/drawingml/2006/wordprocessingDrawing" xmlns:w10="urn:schemas-microsoft-com:office:word" xmlns:w="http://schemas.openxmlformats.org/wordprocessingml/2006/main" xmlns:w14="http://schemas.microsoft.com/office/word/2010/wordml" xmlns:w15="http://schemas.microsoft.com/office/word/2012/wordml" xmlns:w16se="http://schemas.microsoft.com/office/word/2015/wordml/symex" xmlns:wpg="http://schemas.microsoft.com/office/word/2010/wordprocessingGroup" xmlns:wpi="http://schemas.microsoft.com/office/word/2010/wordprocessingInk" xmlns:wne="http://schemas.microsoft.com/office/word/2006/wordml" xmlns:wps="http://schemas.microsoft.com/office/word/2010/wordprocessingShape" mc:Ignorable="w14 w15 w16se wp14">
+  <w:abstractNum w:abstractNumId="0" w15:restartNumberingAfterBreak="0">
     <w:nsid w:val="0AA337BB"/>
     <w:multiLevelType w:val="hybridMultilevel"/>
     <w:tmpl w:val="6C7EAE0A"/>
@@ -11947,7 +12008,7 @@
       </w:rPr>
     </w:lvl>
   </w:abstractNum>
-  <w:abstractNum w:abstractNumId="1">
+  <w:abstractNum w:abstractNumId="1" w15:restartNumberingAfterBreak="0">
     <w:nsid w:val="14D445E8"/>
     <w:multiLevelType w:val="hybridMultilevel"/>
     <w:tmpl w:val="53CAF6E8"/>
@@ -12063,7 +12124,7 @@
       </w:rPr>
     </w:lvl>
   </w:abstractNum>
-  <w:abstractNum w:abstractNumId="2">
+  <w:abstractNum w:abstractNumId="2" w15:restartNumberingAfterBreak="0">
     <w:nsid w:val="184424AD"/>
     <w:multiLevelType w:val="hybridMultilevel"/>
     <w:tmpl w:val="6DE41D06"/>
@@ -12179,7 +12240,7 @@
       </w:rPr>
     </w:lvl>
   </w:abstractNum>
-  <w:abstractNum w:abstractNumId="3">
+  <w:abstractNum w:abstractNumId="3" w15:restartNumberingAfterBreak="0">
     <w:nsid w:val="2B1C0FC0"/>
     <w:multiLevelType w:val="hybridMultilevel"/>
     <w:tmpl w:val="B3486138"/>
@@ -12295,7 +12356,7 @@
       </w:rPr>
     </w:lvl>
   </w:abstractNum>
-  <w:abstractNum w:abstractNumId="4">
+  <w:abstractNum w:abstractNumId="4" w15:restartNumberingAfterBreak="0">
     <w:nsid w:val="2E9368DA"/>
     <w:multiLevelType w:val="hybridMultilevel"/>
     <w:tmpl w:val="78748B96"/>
@@ -12411,7 +12472,7 @@
       </w:rPr>
     </w:lvl>
   </w:abstractNum>
-  <w:abstractNum w:abstractNumId="5">
+  <w:abstractNum w:abstractNumId="5" w15:restartNumberingAfterBreak="0">
     <w:nsid w:val="448B4746"/>
     <w:multiLevelType w:val="hybridMultilevel"/>
     <w:tmpl w:val="F22E5650"/>
@@ -12527,7 +12588,7 @@
       </w:rPr>
     </w:lvl>
   </w:abstractNum>
-  <w:abstractNum w:abstractNumId="6">
+  <w:abstractNum w:abstractNumId="6" w15:restartNumberingAfterBreak="0">
     <w:nsid w:val="61071106"/>
     <w:multiLevelType w:val="multilevel"/>
     <w:tmpl w:val="7556FD0A"/>
@@ -12672,7 +12733,7 @@
 </file>
 
 <file path=word/styles.xml><?xml version="1.0" encoding="utf-8"?>
-<w:styles xmlns:r="http://schemas.openxmlformats.org/officeDocument/2006/relationships" xmlns:w="http://schemas.openxmlformats.org/wordprocessingml/2006/main">
+<w:styles xmlns:mc="http://schemas.openxmlformats.org/markup-compatibility/2006" xmlns:r="http://schemas.openxmlformats.org/officeDocument/2006/relationships" xmlns:w="http://schemas.openxmlformats.org/wordprocessingml/2006/main" xmlns:w14="http://schemas.microsoft.com/office/word/2010/wordml" xmlns:w15="http://schemas.microsoft.com/office/word/2012/wordml" xmlns:w16se="http://schemas.microsoft.com/office/word/2015/wordml/symex" mc:Ignorable="w14 w15 w16se">
   <w:docDefaults>
     <w:rPrDefault>
       <w:rPr>
@@ -12688,144 +12749,381 @@
       </w:pPr>
     </w:pPrDefault>
   </w:docDefaults>
-  <w:latentStyles w:defLockedState="0" w:defUIPriority="99" w:defSemiHidden="1" w:defUnhideWhenUsed="1" w:defQFormat="0" w:count="267">
-    <w:lsdException w:name="Normal" w:semiHidden="0" w:uiPriority="0" w:unhideWhenUsed="0" w:qFormat="1"/>
-    <w:lsdException w:name="heading 1" w:semiHidden="0" w:uiPriority="9" w:unhideWhenUsed="0" w:qFormat="1"/>
-    <w:lsdException w:name="heading 2" w:uiPriority="9" w:qFormat="1"/>
-    <w:lsdException w:name="heading 3" w:uiPriority="9" w:qFormat="1"/>
-    <w:lsdException w:name="heading 4" w:uiPriority="9" w:qFormat="1"/>
-    <w:lsdException w:name="heading 5" w:uiPriority="9" w:qFormat="1"/>
-    <w:lsdException w:name="heading 6" w:uiPriority="9" w:qFormat="1"/>
-    <w:lsdException w:name="heading 7" w:uiPriority="9" w:qFormat="1"/>
-    <w:lsdException w:name="heading 8" w:uiPriority="9" w:qFormat="1"/>
-    <w:lsdException w:name="heading 9" w:uiPriority="9" w:qFormat="1"/>
-    <w:lsdException w:name="toc 1" w:uiPriority="39"/>
-    <w:lsdException w:name="toc 2" w:uiPriority="39"/>
-    <w:lsdException w:name="toc 3" w:uiPriority="39"/>
-    <w:lsdException w:name="toc 4" w:uiPriority="39"/>
-    <w:lsdException w:name="toc 5" w:uiPriority="39"/>
-    <w:lsdException w:name="toc 6" w:uiPriority="39"/>
-    <w:lsdException w:name="toc 7" w:uiPriority="39"/>
-    <w:lsdException w:name="toc 8" w:uiPriority="39"/>
-    <w:lsdException w:name="toc 9" w:uiPriority="39"/>
-    <w:lsdException w:name="caption" w:uiPriority="35" w:qFormat="1"/>
-    <w:lsdException w:name="Title" w:semiHidden="0" w:uiPriority="10" w:unhideWhenUsed="0" w:qFormat="1"/>
-    <w:lsdException w:name="Default Paragraph Font" w:uiPriority="1"/>
-    <w:lsdException w:name="Subtitle" w:semiHidden="0" w:uiPriority="11" w:unhideWhenUsed="0" w:qFormat="1"/>
-    <w:lsdException w:name="Strong" w:semiHidden="0" w:uiPriority="22" w:unhideWhenUsed="0" w:qFormat="1"/>
-    <w:lsdException w:name="Emphasis" w:semiHidden="0" w:uiPriority="20" w:unhideWhenUsed="0" w:qFormat="1"/>
-    <w:lsdException w:name="Table Grid" w:semiHidden="0" w:uiPriority="39" w:unhideWhenUsed="0"/>
-    <w:lsdException w:name="Placeholder Text" w:unhideWhenUsed="0"/>
-    <w:lsdException w:name="No Spacing" w:semiHidden="0" w:uiPriority="1" w:unhideWhenUsed="0" w:qFormat="1"/>
-    <w:lsdException w:name="Light Shading" w:semiHidden="0" w:uiPriority="60" w:unhideWhenUsed="0"/>
-    <w:lsdException w:name="Light List" w:semiHidden="0" w:uiPriority="61" w:unhideWhenUsed="0"/>
-    <w:lsdException w:name="Light Grid" w:semiHidden="0" w:uiPriority="62" w:unhideWhenUsed="0"/>
-    <w:lsdException w:name="Medium Shading 1" w:semiHidden="0" w:uiPriority="63" w:unhideWhenUsed="0"/>
-    <w:lsdException w:name="Medium Shading 2" w:semiHidden="0" w:uiPriority="64" w:unhideWhenUsed="0"/>
-    <w:lsdException w:name="Medium List 1" w:semiHidden="0" w:uiPriority="65" w:unhideWhenUsed="0"/>
-    <w:lsdException w:name="Medium List 2" w:semiHidden="0" w:uiPriority="66" w:unhideWhenUsed="0"/>
-    <w:lsdException w:name="Medium Grid 1" w:semiHidden="0" w:uiPriority="67" w:unhideWhenUsed="0"/>
-    <w:lsdException w:name="Medium Grid 2" w:semiHidden="0" w:uiPriority="68" w:unhideWhenUsed="0"/>
-    <w:lsdException w:name="Medium Grid 3" w:semiHidden="0" w:uiPriority="69" w:unhideWhenUsed="0"/>
-    <w:lsdException w:name="Dark List" w:semiHidden="0" w:uiPriority="70" w:unhideWhenUsed="0"/>
-    <w:lsdException w:name="Colorful Shading" w:semiHidden="0" w:uiPriority="71" w:unhideWhenUsed="0"/>
-    <w:lsdException w:name="Colorful List" w:semiHidden="0" w:uiPriority="72" w:unhideWhenUsed="0"/>
-    <w:lsdException w:name="Colorful Grid" w:semiHidden="0" w:uiPriority="73" w:unhideWhenUsed="0"/>
-    <w:lsdException w:name="Light Shading Accent 1" w:semiHidden="0" w:uiPriority="60" w:unhideWhenUsed="0"/>
-    <w:lsdException w:name="Light List Accent 1" w:semiHidden="0" w:uiPriority="61" w:unhideWhenUsed="0"/>
-    <w:lsdException w:name="Light Grid Accent 1" w:semiHidden="0" w:uiPriority="62" w:unhideWhenUsed="0"/>
-    <w:lsdException w:name="Medium Shading 1 Accent 1" w:semiHidden="0" w:uiPriority="63" w:unhideWhenUsed="0"/>
-    <w:lsdException w:name="Medium Shading 2 Accent 1" w:semiHidden="0" w:uiPriority="64" w:unhideWhenUsed="0"/>
-    <w:lsdException w:name="Medium List 1 Accent 1" w:semiHidden="0" w:uiPriority="65" w:unhideWhenUsed="0"/>
-    <w:lsdException w:name="Revision" w:unhideWhenUsed="0"/>
-    <w:lsdException w:name="List Paragraph" w:semiHidden="0" w:uiPriority="34" w:unhideWhenUsed="0" w:qFormat="1"/>
-    <w:lsdException w:name="Quote" w:semiHidden="0" w:uiPriority="29" w:unhideWhenUsed="0" w:qFormat="1"/>
-    <w:lsdException w:name="Intense Quote" w:semiHidden="0" w:uiPriority="30" w:unhideWhenUsed="0" w:qFormat="1"/>
-    <w:lsdException w:name="Medium List 2 Accent 1" w:semiHidden="0" w:uiPriority="66" w:unhideWhenUsed="0"/>
-    <w:lsdException w:name="Medium Grid 1 Accent 1" w:semiHidden="0" w:uiPriority="67" w:unhideWhenUsed="0"/>
-    <w:lsdException w:name="Medium Grid 2 Accent 1" w:semiHidden="0" w:uiPriority="68" w:unhideWhenUsed="0"/>
-    <w:lsdException w:name="Medium Grid 3 Accent 1" w:semiHidden="0" w:uiPriority="69" w:unhideWhenUsed="0"/>
-    <w:lsdException w:name="Dark List Accent 1" w:semiHidden="0" w:uiPriority="70" w:unhideWhenUsed="0"/>
-    <w:lsdException w:name="Colorful Shading Accent 1" w:semiHidden="0" w:uiPriority="71" w:unhideWhenUsed="0"/>
-    <w:lsdException w:name="Colorful List Accent 1" w:semiHidden="0" w:uiPriority="72" w:unhideWhenUsed="0"/>
-    <w:lsdException w:name="Colorful Grid Accent 1" w:semiHidden="0" w:uiPriority="73" w:unhideWhenUsed="0"/>
-    <w:lsdException w:name="Light Shading Accent 2" w:semiHidden="0" w:uiPriority="60" w:unhideWhenUsed="0"/>
-    <w:lsdException w:name="Light List Accent 2" w:semiHidden="0" w:uiPriority="61" w:unhideWhenUsed="0"/>
-    <w:lsdException w:name="Light Grid Accent 2" w:semiHidden="0" w:uiPriority="62" w:unhideWhenUsed="0"/>
-    <w:lsdException w:name="Medium Shading 1 Accent 2" w:semiHidden="0" w:uiPriority="63" w:unhideWhenUsed="0"/>
-    <w:lsdException w:name="Medium Shading 2 Accent 2" w:semiHidden="0" w:uiPriority="64" w:unhideWhenUsed="0"/>
-    <w:lsdException w:name="Medium List 1 Accent 2" w:semiHidden="0" w:uiPriority="65" w:unhideWhenUsed="0"/>
-    <w:lsdException w:name="Medium List 2 Accent 2" w:semiHidden="0" w:uiPriority="66" w:unhideWhenUsed="0"/>
-    <w:lsdException w:name="Medium Grid 1 Accent 2" w:semiHidden="0" w:uiPriority="67" w:unhideWhenUsed="0"/>
-    <w:lsdException w:name="Medium Grid 2 Accent 2" w:semiHidden="0" w:uiPriority="68" w:unhideWhenUsed="0"/>
-    <w:lsdException w:name="Medium Grid 3 Accent 2" w:semiHidden="0" w:uiPriority="69" w:unhideWhenUsed="0"/>
-    <w:lsdException w:name="Dark List Accent 2" w:semiHidden="0" w:uiPriority="70" w:unhideWhenUsed="0"/>
-    <w:lsdException w:name="Colorful Shading Accent 2" w:semiHidden="0" w:uiPriority="71" w:unhideWhenUsed="0"/>
-    <w:lsdException w:name="Colorful List Accent 2" w:semiHidden="0" w:uiPriority="72" w:unhideWhenUsed="0"/>
-    <w:lsdException w:name="Colorful Grid Accent 2" w:semiHidden="0" w:uiPriority="73" w:unhideWhenUsed="0"/>
-    <w:lsdException w:name="Light Shading Accent 3" w:semiHidden="0" w:uiPriority="60" w:unhideWhenUsed="0"/>
-    <w:lsdException w:name="Light List Accent 3" w:semiHidden="0" w:uiPriority="61" w:unhideWhenUsed="0"/>
-    <w:lsdException w:name="Light Grid Accent 3" w:semiHidden="0" w:uiPriority="62" w:unhideWhenUsed="0"/>
-    <w:lsdException w:name="Medium Shading 1 Accent 3" w:semiHidden="0" w:uiPriority="63" w:unhideWhenUsed="0"/>
-    <w:lsdException w:name="Medium Shading 2 Accent 3" w:semiHidden="0" w:uiPriority="64" w:unhideWhenUsed="0"/>
-    <w:lsdException w:name="Medium List 1 Accent 3" w:semiHidden="0" w:uiPriority="65" w:unhideWhenUsed="0"/>
-    <w:lsdException w:name="Medium List 2 Accent 3" w:semiHidden="0" w:uiPriority="66" w:unhideWhenUsed="0"/>
-    <w:lsdException w:name="Medium Grid 1 Accent 3" w:semiHidden="0" w:uiPriority="67" w:unhideWhenUsed="0"/>
-    <w:lsdException w:name="Medium Grid 2 Accent 3" w:semiHidden="0" w:uiPriority="68" w:unhideWhenUsed="0"/>
-    <w:lsdException w:name="Medium Grid 3 Accent 3" w:semiHidden="0" w:uiPriority="69" w:unhideWhenUsed="0"/>
-    <w:lsdException w:name="Dark List Accent 3" w:semiHidden="0" w:uiPriority="70" w:unhideWhenUsed="0"/>
-    <w:lsdException w:name="Colorful Shading Accent 3" w:semiHidden="0" w:uiPriority="71" w:unhideWhenUsed="0"/>
-    <w:lsdException w:name="Colorful List Accent 3" w:semiHidden="0" w:uiPriority="72" w:unhideWhenUsed="0"/>
-    <w:lsdException w:name="Colorful Grid Accent 3" w:semiHidden="0" w:uiPriority="73" w:unhideWhenUsed="0"/>
-    <w:lsdException w:name="Light Shading Accent 4" w:semiHidden="0" w:uiPriority="60" w:unhideWhenUsed="0"/>
-    <w:lsdException w:name="Light List Accent 4" w:semiHidden="0" w:uiPriority="61" w:unhideWhenUsed="0"/>
-    <w:lsdException w:name="Light Grid Accent 4" w:semiHidden="0" w:uiPriority="62" w:unhideWhenUsed="0"/>
-    <w:lsdException w:name="Medium Shading 1 Accent 4" w:semiHidden="0" w:uiPriority="63" w:unhideWhenUsed="0"/>
-    <w:lsdException w:name="Medium Shading 2 Accent 4" w:semiHidden="0" w:uiPriority="64" w:unhideWhenUsed="0"/>
-    <w:lsdException w:name="Medium List 1 Accent 4" w:semiHidden="0" w:uiPriority="65" w:unhideWhenUsed="0"/>
-    <w:lsdException w:name="Medium List 2 Accent 4" w:semiHidden="0" w:uiPriority="66" w:unhideWhenUsed="0"/>
-    <w:lsdException w:name="Medium Grid 1 Accent 4" w:semiHidden="0" w:uiPriority="67" w:unhideWhenUsed="0"/>
-    <w:lsdException w:name="Medium Grid 2 Accent 4" w:semiHidden="0" w:uiPriority="68" w:unhideWhenUsed="0"/>
-    <w:lsdException w:name="Medium Grid 3 Accent 4" w:semiHidden="0" w:uiPriority="69" w:unhideWhenUsed="0"/>
-    <w:lsdException w:name="Dark List Accent 4" w:semiHidden="0" w:uiPriority="70" w:unhideWhenUsed="0"/>
-    <w:lsdException w:name="Colorful Shading Accent 4" w:semiHidden="0" w:uiPriority="71" w:unhideWhenUsed="0"/>
-    <w:lsdException w:name="Colorful List Accent 4" w:semiHidden="0" w:uiPriority="72" w:unhideWhenUsed="0"/>
-    <w:lsdException w:name="Colorful Grid Accent 4" w:semiHidden="0" w:uiPriority="73" w:unhideWhenUsed="0"/>
-    <w:lsdException w:name="Light Shading Accent 5" w:semiHidden="0" w:uiPriority="60" w:unhideWhenUsed="0"/>
-    <w:lsdException w:name="Light List Accent 5" w:semiHidden="0" w:uiPriority="61" w:unhideWhenUsed="0"/>
-    <w:lsdException w:name="Light Grid Accent 5" w:semiHidden="0" w:uiPriority="62" w:unhideWhenUsed="0"/>
-    <w:lsdException w:name="Medium Shading 1 Accent 5" w:semiHidden="0" w:uiPriority="63" w:unhideWhenUsed="0"/>
-    <w:lsdException w:name="Medium Shading 2 Accent 5" w:semiHidden="0" w:uiPriority="64" w:unhideWhenUsed="0"/>
-    <w:lsdException w:name="Medium List 1 Accent 5" w:semiHidden="0" w:uiPriority="65" w:unhideWhenUsed="0"/>
-    <w:lsdException w:name="Medium List 2 Accent 5" w:semiHidden="0" w:uiPriority="66" w:unhideWhenUsed="0"/>
-    <w:lsdException w:name="Medium Grid 1 Accent 5" w:semiHidden="0" w:uiPriority="67" w:unhideWhenUsed="0"/>
-    <w:lsdException w:name="Medium Grid 2 Accent 5" w:semiHidden="0" w:uiPriority="68" w:unhideWhenUsed="0"/>
-    <w:lsdException w:name="Medium Grid 3 Accent 5" w:semiHidden="0" w:uiPriority="69" w:unhideWhenUsed="0"/>
-    <w:lsdException w:name="Dark List Accent 5" w:semiHidden="0" w:uiPriority="70" w:unhideWhenUsed="0"/>
-    <w:lsdException w:name="Colorful Shading Accent 5" w:semiHidden="0" w:uiPriority="71" w:unhideWhenUsed="0"/>
-    <w:lsdException w:name="Colorful List Accent 5" w:semiHidden="0" w:uiPriority="72" w:unhideWhenUsed="0"/>
-    <w:lsdException w:name="Colorful Grid Accent 5" w:semiHidden="0" w:uiPriority="73" w:unhideWhenUsed="0"/>
-    <w:lsdException w:name="Light Shading Accent 6" w:semiHidden="0" w:uiPriority="60" w:unhideWhenUsed="0"/>
-    <w:lsdException w:name="Light List Accent 6" w:semiHidden="0" w:uiPriority="61" w:unhideWhenUsed="0"/>
-    <w:lsdException w:name="Light Grid Accent 6" w:semiHidden="0" w:uiPriority="62" w:unhideWhenUsed="0"/>
-    <w:lsdException w:name="Medium Shading 1 Accent 6" w:semiHidden="0" w:uiPriority="63" w:unhideWhenUsed="0"/>
-    <w:lsdException w:name="Medium Shading 2 Accent 6" w:semiHidden="0" w:uiPriority="64" w:unhideWhenUsed="0"/>
-    <w:lsdException w:name="Medium List 1 Accent 6" w:semiHidden="0" w:uiPriority="65" w:unhideWhenUsed="0"/>
-    <w:lsdException w:name="Medium List 2 Accent 6" w:semiHidden="0" w:uiPriority="66" w:unhideWhenUsed="0"/>
-    <w:lsdException w:name="Medium Grid 1 Accent 6" w:semiHidden="0" w:uiPriority="67" w:unhideWhenUsed="0"/>
-    <w:lsdException w:name="Medium Grid 2 Accent 6" w:semiHidden="0" w:uiPriority="68" w:unhideWhenUsed="0"/>
-    <w:lsdException w:name="Medium Grid 3 Accent 6" w:semiHidden="0" w:uiPriority="69" w:unhideWhenUsed="0"/>
-    <w:lsdException w:name="Dark List Accent 6" w:semiHidden="0" w:uiPriority="70" w:unhideWhenUsed="0"/>
-    <w:lsdException w:name="Colorful Shading Accent 6" w:semiHidden="0" w:uiPriority="71" w:unhideWhenUsed="0"/>
-    <w:lsdException w:name="Colorful List Accent 6" w:semiHidden="0" w:uiPriority="72" w:unhideWhenUsed="0"/>
-    <w:lsdException w:name="Colorful Grid Accent 6" w:semiHidden="0" w:uiPriority="73" w:unhideWhenUsed="0"/>
-    <w:lsdException w:name="Subtle Emphasis" w:semiHidden="0" w:uiPriority="19" w:unhideWhenUsed="0" w:qFormat="1"/>
-    <w:lsdException w:name="Intense Emphasis" w:semiHidden="0" w:uiPriority="21" w:unhideWhenUsed="0" w:qFormat="1"/>
-    <w:lsdException w:name="Subtle Reference" w:semiHidden="0" w:uiPriority="31" w:unhideWhenUsed="0" w:qFormat="1"/>
-    <w:lsdException w:name="Intense Reference" w:semiHidden="0" w:uiPriority="32" w:unhideWhenUsed="0" w:qFormat="1"/>
-    <w:lsdException w:name="Book Title" w:semiHidden="0" w:uiPriority="33" w:unhideWhenUsed="0" w:qFormat="1"/>
-    <w:lsdException w:name="Bibliography" w:uiPriority="37"/>
-    <w:lsdException w:name="TOC Heading" w:uiPriority="39" w:qFormat="1"/>
+  <w:latentStyles w:defLockedState="0" w:defUIPriority="99" w:defSemiHidden="0" w:defUnhideWhenUsed="0" w:defQFormat="0" w:count="374">
+    <w:lsdException w:name="Normal" w:uiPriority="0" w:qFormat="1"/>
+    <w:lsdException w:name="heading 1" w:uiPriority="9" w:qFormat="1"/>
+    <w:lsdException w:name="heading 2" w:semiHidden="1" w:uiPriority="9" w:unhideWhenUsed="1" w:qFormat="1"/>
+    <w:lsdException w:name="heading 3" w:semiHidden="1" w:uiPriority="9" w:unhideWhenUsed="1" w:qFormat="1"/>
+    <w:lsdException w:name="heading 4" w:semiHidden="1" w:uiPriority="9" w:unhideWhenUsed="1" w:qFormat="1"/>
+    <w:lsdException w:name="heading 5" w:semiHidden="1" w:uiPriority="9" w:unhideWhenUsed="1" w:qFormat="1"/>
+    <w:lsdException w:name="heading 6" w:semiHidden="1" w:uiPriority="9" w:unhideWhenUsed="1" w:qFormat="1"/>
+    <w:lsdException w:name="heading 7" w:semiHidden="1" w:uiPriority="9" w:unhideWhenUsed="1" w:qFormat="1"/>
+    <w:lsdException w:name="heading 8" w:semiHidden="1" w:uiPriority="9" w:unhideWhenUsed="1" w:qFormat="1"/>
+    <w:lsdException w:name="heading 9" w:semiHidden="1" w:uiPriority="9" w:unhideWhenUsed="1" w:qFormat="1"/>
+    <w:lsdException w:name="index 1" w:semiHidden="1" w:unhideWhenUsed="1"/>
+    <w:lsdException w:name="index 2" w:semiHidden="1" w:unhideWhenUsed="1"/>
+    <w:lsdException w:name="index 3" w:semiHidden="1" w:unhideWhenUsed="1"/>
+    <w:lsdException w:name="index 4" w:semiHidden="1" w:unhideWhenUsed="1"/>
+    <w:lsdException w:name="index 5" w:semiHidden="1" w:unhideWhenUsed="1"/>
+    <w:lsdException w:name="index 6" w:semiHidden="1" w:unhideWhenUsed="1"/>
+    <w:lsdException w:name="index 7" w:semiHidden="1" w:unhideWhenUsed="1"/>
+    <w:lsdException w:name="index 8" w:semiHidden="1" w:unhideWhenUsed="1"/>
+    <w:lsdException w:name="index 9" w:semiHidden="1" w:unhideWhenUsed="1"/>
+    <w:lsdException w:name="toc 1" w:semiHidden="1" w:uiPriority="39" w:unhideWhenUsed="1"/>
+    <w:lsdException w:name="toc 2" w:semiHidden="1" w:uiPriority="39" w:unhideWhenUsed="1"/>
+    <w:lsdException w:name="toc 3" w:semiHidden="1" w:uiPriority="39" w:unhideWhenUsed="1"/>
+    <w:lsdException w:name="toc 4" w:semiHidden="1" w:uiPriority="39" w:unhideWhenUsed="1"/>
+    <w:lsdException w:name="toc 5" w:semiHidden="1" w:uiPriority="39" w:unhideWhenUsed="1"/>
+    <w:lsdException w:name="toc 6" w:semiHidden="1" w:uiPriority="39" w:unhideWhenUsed="1"/>
+    <w:lsdException w:name="toc 7" w:semiHidden="1" w:uiPriority="39" w:unhideWhenUsed="1"/>
+    <w:lsdException w:name="toc 8" w:semiHidden="1" w:uiPriority="39" w:unhideWhenUsed="1"/>
+    <w:lsdException w:name="toc 9" w:semiHidden="1" w:uiPriority="39" w:unhideWhenUsed="1"/>
+    <w:lsdException w:name="Normal Indent" w:semiHidden="1" w:unhideWhenUsed="1"/>
+    <w:lsdException w:name="footnote text" w:semiHidden="1" w:unhideWhenUsed="1"/>
+    <w:lsdException w:name="annotation text" w:semiHidden="1" w:unhideWhenUsed="1"/>
+    <w:lsdException w:name="header" w:semiHidden="1" w:unhideWhenUsed="1"/>
+    <w:lsdException w:name="footer" w:semiHidden="1" w:unhideWhenUsed="1"/>
+    <w:lsdException w:name="index heading" w:semiHidden="1" w:unhideWhenUsed="1"/>
+    <w:lsdException w:name="caption" w:semiHidden="1" w:uiPriority="35" w:unhideWhenUsed="1" w:qFormat="1"/>
+    <w:lsdException w:name="table of figures" w:semiHidden="1" w:unhideWhenUsed="1"/>
+    <w:lsdException w:name="envelope address" w:semiHidden="1" w:unhideWhenUsed="1"/>
+    <w:lsdException w:name="envelope return" w:semiHidden="1" w:unhideWhenUsed="1"/>
+    <w:lsdException w:name="footnote reference" w:semiHidden="1" w:unhideWhenUsed="1"/>
+    <w:lsdException w:name="annotation reference" w:semiHidden="1" w:unhideWhenUsed="1"/>
+    <w:lsdException w:name="line number" w:semiHidden="1" w:unhideWhenUsed="1"/>
+    <w:lsdException w:name="page number" w:semiHidden="1" w:unhideWhenUsed="1"/>
+    <w:lsdException w:name="endnote reference" w:semiHidden="1" w:unhideWhenUsed="1"/>
+    <w:lsdException w:name="endnote text" w:semiHidden="1" w:unhideWhenUsed="1"/>
+    <w:lsdException w:name="table of authorities" w:semiHidden="1" w:unhideWhenUsed="1"/>
+    <w:lsdException w:name="macro" w:semiHidden="1" w:unhideWhenUsed="1"/>
+    <w:lsdException w:name="toa heading" w:semiHidden="1" w:unhideWhenUsed="1"/>
+    <w:lsdException w:name="List" w:semiHidden="1" w:unhideWhenUsed="1"/>
+    <w:lsdException w:name="List Bullet" w:semiHidden="1" w:unhideWhenUsed="1"/>
+    <w:lsdException w:name="List Number" w:semiHidden="1" w:unhideWhenUsed="1"/>
+    <w:lsdException w:name="List 2" w:semiHidden="1" w:unhideWhenUsed="1"/>
+    <w:lsdException w:name="List 3" w:semiHidden="1" w:unhideWhenUsed="1"/>
+    <w:lsdException w:name="List 4" w:semiHidden="1" w:unhideWhenUsed="1"/>
+    <w:lsdException w:name="List 5" w:semiHidden="1" w:unhideWhenUsed="1"/>
+    <w:lsdException w:name="List Bullet 2" w:semiHidden="1" w:unhideWhenUsed="1"/>
+    <w:lsdException w:name="List Bullet 3" w:semiHidden="1" w:unhideWhenUsed="1"/>
+    <w:lsdException w:name="List Bullet 4" w:semiHidden="1" w:unhideWhenUsed="1"/>
+    <w:lsdException w:name="List Bullet 5" w:semiHidden="1" w:unhideWhenUsed="1"/>
+    <w:lsdException w:name="List Number 2" w:semiHidden="1" w:unhideWhenUsed="1"/>
+    <w:lsdException w:name="List Number 3" w:semiHidden="1" w:unhideWhenUsed="1"/>
+    <w:lsdException w:name="List Number 4" w:semiHidden="1" w:unhideWhenUsed="1"/>
+    <w:lsdException w:name="List Number 5" w:semiHidden="1" w:unhideWhenUsed="1"/>
+    <w:lsdException w:name="Title" w:uiPriority="10" w:qFormat="1"/>
+    <w:lsdException w:name="Closing" w:semiHidden="1" w:unhideWhenUsed="1"/>
+    <w:lsdException w:name="Signature" w:semiHidden="1" w:unhideWhenUsed="1"/>
+    <w:lsdException w:name="Default Paragraph Font" w:semiHidden="1" w:uiPriority="1" w:unhideWhenUsed="1"/>
+    <w:lsdException w:name="Body Text" w:semiHidden="1" w:unhideWhenUsed="1"/>
+    <w:lsdException w:name="Body Text Indent" w:semiHidden="1" w:unhideWhenUsed="1"/>
+    <w:lsdException w:name="List Continue" w:semiHidden="1" w:unhideWhenUsed="1"/>
+    <w:lsdException w:name="List Continue 2" w:semiHidden="1" w:unhideWhenUsed="1"/>
+    <w:lsdException w:name="List Continue 3" w:semiHidden="1" w:unhideWhenUsed="1"/>
+    <w:lsdException w:name="List Continue 4" w:semiHidden="1" w:unhideWhenUsed="1"/>
+    <w:lsdException w:name="List Continue 5" w:semiHidden="1" w:unhideWhenUsed="1"/>
+    <w:lsdException w:name="Message Header" w:semiHidden="1" w:unhideWhenUsed="1"/>
+    <w:lsdException w:name="Subtitle" w:uiPriority="11" w:qFormat="1"/>
+    <w:lsdException w:name="Salutation" w:semiHidden="1" w:unhideWhenUsed="1"/>
+    <w:lsdException w:name="Date" w:semiHidden="1" w:unhideWhenUsed="1"/>
+    <w:lsdException w:name="Body Text First Indent" w:semiHidden="1" w:unhideWhenUsed="1"/>
+    <w:lsdException w:name="Body Text First Indent 2" w:semiHidden="1" w:unhideWhenUsed="1"/>
+    <w:lsdException w:name="Note Heading" w:semiHidden="1" w:unhideWhenUsed="1"/>
+    <w:lsdException w:name="Body Text 2" w:semiHidden="1" w:unhideWhenUsed="1"/>
+    <w:lsdException w:name="Body Text 3" w:semiHidden="1" w:unhideWhenUsed="1"/>
+    <w:lsdException w:name="Body Text Indent 2" w:semiHidden="1" w:unhideWhenUsed="1"/>
+    <w:lsdException w:name="Body Text Indent 3" w:semiHidden="1" w:unhideWhenUsed="1"/>
+    <w:lsdException w:name="Block Text" w:semiHidden="1" w:unhideWhenUsed="1"/>
+    <w:lsdException w:name="Hyperlink" w:semiHidden="1" w:unhideWhenUsed="1"/>
+    <w:lsdException w:name="FollowedHyperlink" w:semiHidden="1" w:unhideWhenUsed="1"/>
+    <w:lsdException w:name="Strong" w:uiPriority="22" w:qFormat="1"/>
+    <w:lsdException w:name="Emphasis" w:uiPriority="20" w:qFormat="1"/>
+    <w:lsdException w:name="Document Map" w:semiHidden="1" w:unhideWhenUsed="1"/>
+    <w:lsdException w:name="Plain Text" w:semiHidden="1" w:unhideWhenUsed="1"/>
+    <w:lsdException w:name="E-mail Signature" w:semiHidden="1" w:unhideWhenUsed="1"/>
+    <w:lsdException w:name="HTML Top of Form" w:semiHidden="1" w:unhideWhenUsed="1"/>
+    <w:lsdException w:name="HTML Bottom of Form" w:semiHidden="1" w:unhideWhenUsed="1"/>
+    <w:lsdException w:name="Normal (Web)" w:semiHidden="1" w:unhideWhenUsed="1"/>
+    <w:lsdException w:name="HTML Acronym" w:semiHidden="1" w:unhideWhenUsed="1"/>
+    <w:lsdException w:name="HTML Address" w:semiHidden="1" w:unhideWhenUsed="1"/>
+    <w:lsdException w:name="HTML Cite" w:semiHidden="1" w:unhideWhenUsed="1"/>
+    <w:lsdException w:name="HTML Code" w:semiHidden="1" w:unhideWhenUsed="1"/>
+    <w:lsdException w:name="HTML Definition" w:semiHidden="1" w:unhideWhenUsed="1"/>
+    <w:lsdException w:name="HTML Keyboard" w:semiHidden="1" w:unhideWhenUsed="1"/>
+    <w:lsdException w:name="HTML Preformatted" w:semiHidden="1" w:unhideWhenUsed="1"/>
+    <w:lsdException w:name="HTML Sample" w:semiHidden="1" w:unhideWhenUsed="1"/>
+    <w:lsdException w:name="HTML Typewriter" w:semiHidden="1" w:unhideWhenUsed="1"/>
+    <w:lsdException w:name="HTML Variable" w:semiHidden="1" w:unhideWhenUsed="1"/>
+    <w:lsdException w:name="Normal Table" w:semiHidden="1" w:unhideWhenUsed="1"/>
+    <w:lsdException w:name="annotation subject" w:semiHidden="1" w:unhideWhenUsed="1"/>
+    <w:lsdException w:name="No List" w:semiHidden="1" w:unhideWhenUsed="1"/>
+    <w:lsdException w:name="Outline List 1" w:semiHidden="1" w:unhideWhenUsed="1"/>
+    <w:lsdException w:name="Outline List 2" w:semiHidden="1" w:unhideWhenUsed="1"/>
+    <w:lsdException w:name="Outline List 3" w:semiHidden="1" w:unhideWhenUsed="1"/>
+    <w:lsdException w:name="Table Simple 1" w:semiHidden="1" w:unhideWhenUsed="1"/>
+    <w:lsdException w:name="Table Simple 2" w:semiHidden="1" w:unhideWhenUsed="1"/>
+    <w:lsdException w:name="Table Simple 3" w:semiHidden="1" w:unhideWhenUsed="1"/>
+    <w:lsdException w:name="Table Classic 1" w:semiHidden="1" w:unhideWhenUsed="1"/>
+    <w:lsdException w:name="Table Classic 2" w:semiHidden="1" w:unhideWhenUsed="1"/>
+    <w:lsdException w:name="Table Classic 3" w:semiHidden="1" w:unhideWhenUsed="1"/>
+    <w:lsdException w:name="Table Classic 4" w:semiHidden="1" w:unhideWhenUsed="1"/>
+    <w:lsdException w:name="Table Colorful 1" w:semiHidden="1" w:unhideWhenUsed="1"/>
+    <w:lsdException w:name="Table Colorful 2" w:semiHidden="1" w:unhideWhenUsed="1"/>
+    <w:lsdException w:name="Table Colorful 3" w:semiHidden="1" w:unhideWhenUsed="1"/>
+    <w:lsdException w:name="Table Columns 1" w:semiHidden="1" w:unhideWhenUsed="1"/>
+    <w:lsdException w:name="Table Columns 2" w:semiHidden="1" w:unhideWhenUsed="1"/>
+    <w:lsdException w:name="Table Columns 3" w:semiHidden="1" w:unhideWhenUsed="1"/>
+    <w:lsdException w:name="Table Columns 4" w:semiHidden="1" w:unhideWhenUsed="1"/>
+    <w:lsdException w:name="Table Columns 5" w:semiHidden="1" w:unhideWhenUsed="1"/>
+    <w:lsdException w:name="Table Grid 1" w:semiHidden="1" w:unhideWhenUsed="1"/>
+    <w:lsdException w:name="Table Grid 2" w:semiHidden="1" w:unhideWhenUsed="1"/>
+    <w:lsdException w:name="Table Grid 3" w:semiHidden="1" w:unhideWhenUsed="1"/>
+    <w:lsdException w:name="Table Grid 4" w:semiHidden="1" w:unhideWhenUsed="1"/>
+    <w:lsdException w:name="Table Grid 5" w:semiHidden="1" w:unhideWhenUsed="1"/>
+    <w:lsdException w:name="Table Grid 6" w:semiHidden="1" w:unhideWhenUsed="1"/>
+    <w:lsdException w:name="Table Grid 7" w:semiHidden="1" w:unhideWhenUsed="1"/>
+    <w:lsdException w:name="Table Grid 8" w:semiHidden="1" w:unhideWhenUsed="1"/>
+    <w:lsdException w:name="Table List 1" w:semiHidden="1" w:unhideWhenUsed="1"/>
+    <w:lsdException w:name="Table List 2" w:semiHidden="1" w:unhideWhenUsed="1"/>
+    <w:lsdException w:name="Table List 3" w:semiHidden="1" w:unhideWhenUsed="1"/>
+    <w:lsdException w:name="Table List 4" w:semiHidden="1" w:unhideWhenUsed="1"/>
+    <w:lsdException w:name="Table List 5" w:semiHidden="1" w:unhideWhenUsed="1"/>
+    <w:lsdException w:name="Table List 6" w:semiHidden="1" w:unhideWhenUsed="1"/>
+    <w:lsdException w:name="Table List 7" w:semiHidden="1" w:unhideWhenUsed="1"/>
+    <w:lsdException w:name="Table List 8" w:semiHidden="1" w:unhideWhenUsed="1"/>
+    <w:lsdException w:name="Table 3D effects 1" w:semiHidden="1" w:unhideWhenUsed="1"/>
+    <w:lsdException w:name="Table 3D effects 2" w:semiHidden="1" w:unhideWhenUsed="1"/>
+    <w:lsdException w:name="Table 3D effects 3" w:semiHidden="1" w:unhideWhenUsed="1"/>
+    <w:lsdException w:name="Table Contemporary" w:semiHidden="1" w:unhideWhenUsed="1"/>
+    <w:lsdException w:name="Table Elegant" w:semiHidden="1" w:unhideWhenUsed="1"/>
+    <w:lsdException w:name="Table Professional" w:semiHidden="1" w:unhideWhenUsed="1"/>
+    <w:lsdException w:name="Table Subtle 1" w:semiHidden="1" w:unhideWhenUsed="1"/>
+    <w:lsdException w:name="Table Subtle 2" w:semiHidden="1" w:unhideWhenUsed="1"/>
+    <w:lsdException w:name="Table Web 1" w:semiHidden="1" w:unhideWhenUsed="1"/>
+    <w:lsdException w:name="Table Web 2" w:semiHidden="1" w:unhideWhenUsed="1"/>
+    <w:lsdException w:name="Table Web 3" w:semiHidden="1" w:unhideWhenUsed="1"/>
+    <w:lsdException w:name="Balloon Text" w:semiHidden="1" w:unhideWhenUsed="1"/>
+    <w:lsdException w:name="Table Grid" w:semiHidden="1" w:uiPriority="39" w:unhideWhenUsed="1"/>
+    <w:lsdException w:name="Table Theme" w:semiHidden="1" w:unhideWhenUsed="1"/>
+    <w:lsdException w:name="Placeholder Text" w:semiHidden="1"/>
+    <w:lsdException w:name="No Spacing" w:uiPriority="1" w:qFormat="1"/>
+    <w:lsdException w:name="Light Shading" w:uiPriority="60"/>
+    <w:lsdException w:name="Light List" w:uiPriority="61"/>
+    <w:lsdException w:name="Light Grid" w:uiPriority="62"/>
+    <w:lsdException w:name="Medium Shading 1" w:uiPriority="63"/>
+    <w:lsdException w:name="Medium Shading 2" w:uiPriority="64"/>
+    <w:lsdException w:name="Medium List 1" w:uiPriority="65"/>
+    <w:lsdException w:name="Medium List 2" w:uiPriority="66"/>
+    <w:lsdException w:name="Medium Grid 1" w:uiPriority="67"/>
+    <w:lsdException w:name="Medium Grid 2" w:uiPriority="68"/>
+    <w:lsdException w:name="Medium Grid 3" w:uiPriority="69"/>
+    <w:lsdException w:name="Dark List" w:uiPriority="70"/>
+    <w:lsdException w:name="Colorful Shading" w:uiPriority="71"/>
+    <w:lsdException w:name="Colorful List" w:uiPriority="72"/>
+    <w:lsdException w:name="Colorful Grid" w:uiPriority="73"/>
+    <w:lsdException w:name="Light Shading Accent 1" w:uiPriority="60"/>
+    <w:lsdException w:name="Light List Accent 1" w:uiPriority="61"/>
+    <w:lsdException w:name="Light Grid Accent 1" w:uiPriority="62"/>
+    <w:lsdException w:name="Medium Shading 1 Accent 1" w:uiPriority="63"/>
+    <w:lsdException w:name="Medium Shading 2 Accent 1" w:uiPriority="64"/>
+    <w:lsdException w:name="Medium List 1 Accent 1" w:uiPriority="65"/>
+    <w:lsdException w:name="Revision" w:semiHidden="1"/>
+    <w:lsdException w:name="List Paragraph" w:uiPriority="34" w:qFormat="1"/>
+    <w:lsdException w:name="Quote" w:uiPriority="29" w:qFormat="1"/>
+    <w:lsdException w:name="Intense Quote" w:uiPriority="30" w:qFormat="1"/>
+    <w:lsdException w:name="Medium List 2 Accent 1" w:uiPriority="66"/>
+    <w:lsdException w:name="Medium Grid 1 Accent 1" w:uiPriority="67"/>
+    <w:lsdException w:name="Medium Grid 2 Accent 1" w:uiPriority="68"/>
+    <w:lsdException w:name="Medium Grid 3 Accent 1" w:uiPriority="69"/>
+    <w:lsdException w:name="Dark List Accent 1" w:uiPriority="70"/>
+    <w:lsdException w:name="Colorful Shading Accent 1" w:uiPriority="71"/>
+    <w:lsdException w:name="Colorful List Accent 1" w:uiPriority="72"/>
+    <w:lsdException w:name="Colorful Grid Accent 1" w:uiPriority="73"/>
+    <w:lsdException w:name="Light Shading Accent 2" w:uiPriority="60"/>
+    <w:lsdException w:name="Light List Accent 2" w:uiPriority="61"/>
+    <w:lsdException w:name="Light Grid Accent 2" w:uiPriority="62"/>
+    <w:lsdException w:name="Medium Shading 1 Accent 2" w:uiPriority="63"/>
+    <w:lsdException w:name="Medium Shading 2 Accent 2" w:uiPriority="64"/>
+    <w:lsdException w:name="Medium List 1 Accent 2" w:uiPriority="65"/>
+    <w:lsdException w:name="Medium List 2 Accent 2" w:uiPriority="66"/>
+    <w:lsdException w:name="Medium Grid 1 Accent 2" w:uiPriority="67"/>
+    <w:lsdException w:name="Medium Grid 2 Accent 2" w:uiPriority="68"/>
+    <w:lsdException w:name="Medium Grid 3 Accent 2" w:uiPriority="69"/>
+    <w:lsdException w:name="Dark List Accent 2" w:uiPriority="70"/>
+    <w:lsdException w:name="Colorful Shading Accent 2" w:uiPriority="71"/>
+    <w:lsdException w:name="Colorful List Accent 2" w:uiPriority="72"/>
+    <w:lsdException w:name="Colorful Grid Accent 2" w:uiPriority="73"/>
+    <w:lsdException w:name="Light Shading Accent 3" w:uiPriority="60"/>
+    <w:lsdException w:name="Light List Accent 3" w:uiPriority="61"/>
+    <w:lsdException w:name="Light Grid Accent 3" w:uiPriority="62"/>
+    <w:lsdException w:name="Medium Shading 1 Accent 3" w:uiPriority="63"/>
+    <w:lsdException w:name="Medium Shading 2 Accent 3" w:uiPriority="64"/>
+    <w:lsdException w:name="Medium List 1 Accent 3" w:uiPriority="65"/>
+    <w:lsdException w:name="Medium List 2 Accent 3" w:uiPriority="66"/>
+    <w:lsdException w:name="Medium Grid 1 Accent 3" w:uiPriority="67"/>
+    <w:lsdException w:name="Medium Grid 2 Accent 3" w:uiPriority="68"/>
+    <w:lsdException w:name="Medium Grid 3 Accent 3" w:uiPriority="69"/>
+    <w:lsdException w:name="Dark List Accent 3" w:uiPriority="70"/>
+    <w:lsdException w:name="Colorful Shading Accent 3" w:uiPriority="71"/>
+    <w:lsdException w:name="Colorful List Accent 3" w:uiPriority="72"/>
+    <w:lsdException w:name="Colorful Grid Accent 3" w:uiPriority="73"/>
+    <w:lsdException w:name="Light Shading Accent 4" w:uiPriority="60"/>
+    <w:lsdException w:name="Light List Accent 4" w:uiPriority="61"/>
+    <w:lsdException w:name="Light Grid Accent 4" w:uiPriority="62"/>
+    <w:lsdException w:name="Medium Shading 1 Accent 4" w:uiPriority="63"/>
+    <w:lsdException w:name="Medium Shading 2 Accent 4" w:uiPriority="64"/>
+    <w:lsdException w:name="Medium List 1 Accent 4" w:uiPriority="65"/>
+    <w:lsdException w:name="Medium List 2 Accent 4" w:uiPriority="66"/>
+    <w:lsdException w:name="Medium Grid 1 Accent 4" w:uiPriority="67"/>
+    <w:lsdException w:name="Medium Grid 2 Accent 4" w:uiPriority="68"/>
+    <w:lsdException w:name="Medium Grid 3 Accent 4" w:uiPriority="69"/>
+    <w:lsdException w:name="Dark List Accent 4" w:uiPriority="70"/>
+    <w:lsdException w:name="Colorful Shading Accent 4" w:uiPriority="71"/>
+    <w:lsdException w:name="Colorful List Accent 4" w:uiPriority="72"/>
+    <w:lsdException w:name="Colorful Grid Accent 4" w:uiPriority="73"/>
+    <w:lsdException w:name="Light Shading Accent 5" w:uiPriority="60"/>
+    <w:lsdException w:name="Light List Accent 5" w:uiPriority="61"/>
+    <w:lsdException w:name="Light Grid Accent 5" w:uiPriority="62"/>
+    <w:lsdException w:name="Medium Shading 1 Accent 5" w:uiPriority="63"/>
+    <w:lsdException w:name="Medium Shading 2 Accent 5" w:uiPriority="64"/>
+    <w:lsdException w:name="Medium List 1 Accent 5" w:uiPriority="65"/>
+    <w:lsdException w:name="Medium List 2 Accent 5" w:uiPriority="66"/>
+    <w:lsdException w:name="Medium Grid 1 Accent 5" w:uiPriority="67"/>
+    <w:lsdException w:name="Medium Grid 2 Accent 5" w:uiPriority="68"/>
+    <w:lsdException w:name="Medium Grid 3 Accent 5" w:uiPriority="69"/>
+    <w:lsdException w:name="Dark List Accent 5" w:uiPriority="70"/>
+    <w:lsdException w:name="Colorful Shading Accent 5" w:uiPriority="71"/>
+    <w:lsdException w:name="Colorful List Accent 5" w:uiPriority="72"/>
+    <w:lsdException w:name="Colorful Grid Accent 5" w:uiPriority="73"/>
+    <w:lsdException w:name="Light Shading Accent 6" w:uiPriority="60"/>
+    <w:lsdException w:name="Light List Accent 6" w:uiPriority="61"/>
+    <w:lsdException w:name="Light Grid Accent 6" w:uiPriority="62"/>
+    <w:lsdException w:name="Medium Shading 1 Accent 6" w:uiPriority="63"/>
+    <w:lsdException w:name="Medium Shading 2 Accent 6" w:uiPriority="64"/>
+    <w:lsdException w:name="Medium List 1 Accent 6" w:uiPriority="65"/>
+    <w:lsdException w:name="Medium List 2 Accent 6" w:uiPriority="66"/>
+    <w:lsdException w:name="Medium Grid 1 Accent 6" w:uiPriority="67"/>
+    <w:lsdException w:name="Medium Grid 2 Accent 6" w:uiPriority="68"/>
+    <w:lsdException w:name="Medium Grid 3 Accent 6" w:uiPriority="69"/>
+    <w:lsdException w:name="Dark List Accent 6" w:uiPriority="70"/>
+    <w:lsdException w:name="Colorful Shading Accent 6" w:uiPriority="71"/>
+    <w:lsdException w:name="Colorful List Accent 6" w:uiPriority="72"/>
+    <w:lsdException w:name="Colorful Grid Accent 6" w:uiPriority="73"/>
+    <w:lsdException w:name="Subtle Emphasis" w:uiPriority="19" w:qFormat="1"/>
+    <w:lsdException w:name="Intense Emphasis" w:uiPriority="21" w:qFormat="1"/>
+    <w:lsdException w:name="Subtle Reference" w:uiPriority="31" w:qFormat="1"/>
+    <w:lsdException w:name="Intense Reference" w:uiPriority="32" w:qFormat="1"/>
+    <w:lsdException w:name="Book Title" w:uiPriority="33" w:qFormat="1"/>
+    <w:lsdException w:name="Bibliography" w:semiHidden="1" w:uiPriority="37" w:unhideWhenUsed="1"/>
+    <w:lsdException w:name="TOC Heading" w:semiHidden="1" w:uiPriority="39" w:unhideWhenUsed="1" w:qFormat="1"/>
+    <w:lsdException w:name="Plain Table 1" w:uiPriority="41"/>
+    <w:lsdException w:name="Plain Table 2" w:uiPriority="42"/>
+    <w:lsdException w:name="Plain Table 3" w:uiPriority="43"/>
+    <w:lsdException w:name="Plain Table 4" w:uiPriority="44"/>
+    <w:lsdException w:name="Plain Table 5" w:uiPriority="45"/>
+    <w:lsdException w:name="Grid Table Light" w:uiPriority="40"/>
+    <w:lsdException w:name="Grid Table 1 Light" w:uiPriority="46"/>
+    <w:lsdException w:name="Grid Table 2" w:uiPriority="47"/>
+    <w:lsdException w:name="Grid Table 3" w:uiPriority="48"/>
+    <w:lsdException w:name="Grid Table 4" w:uiPriority="49"/>
+    <w:lsdException w:name="Grid Table 5 Dark" w:uiPriority="50"/>
+    <w:lsdException w:name="Grid Table 6 Colorful" w:uiPriority="51"/>
+    <w:lsdException w:name="Grid Table 7 Colorful" w:uiPriority="52"/>
+    <w:lsdException w:name="Grid Table 1 Light Accent 1" w:uiPriority="46"/>
+    <w:lsdException w:name="Grid Table 2 Accent 1" w:uiPriority="47"/>
+    <w:lsdException w:name="Grid Table 3 Accent 1" w:uiPriority="48"/>
+    <w:lsdException w:name="Grid Table 4 Accent 1" w:uiPriority="49"/>
+    <w:lsdException w:name="Grid Table 5 Dark Accent 1" w:uiPriority="50"/>
+    <w:lsdException w:name="Grid Table 6 Colorful Accent 1" w:uiPriority="51"/>
+    <w:lsdException w:name="Grid Table 7 Colorful Accent 1" w:uiPriority="52"/>
+    <w:lsdException w:name="Grid Table 1 Light Accent 2" w:uiPriority="46"/>
+    <w:lsdException w:name="Grid Table 2 Accent 2" w:uiPriority="47"/>
+    <w:lsdException w:name="Grid Table 3 Accent 2" w:uiPriority="48"/>
+    <w:lsdException w:name="Grid Table 4 Accent 2" w:uiPriority="49"/>
+    <w:lsdException w:name="Grid Table 5 Dark Accent 2" w:uiPriority="50"/>
+    <w:lsdException w:name="Grid Table 6 Colorful Accent 2" w:uiPriority="51"/>
+    <w:lsdException w:name="Grid Table 7 Colorful Accent 2" w:uiPriority="52"/>
+    <w:lsdException w:name="Grid Table 1 Light Accent 3" w:uiPriority="46"/>
+    <w:lsdException w:name="Grid Table 2 Accent 3" w:uiPriority="47"/>
+    <w:lsdException w:name="Grid Table 3 Accent 3" w:uiPriority="48"/>
+    <w:lsdException w:name="Grid Table 4 Accent 3" w:uiPriority="49"/>
+    <w:lsdException w:name="Grid Table 5 Dark Accent 3" w:uiPriority="50"/>
+    <w:lsdException w:name="Grid Table 6 Colorful Accent 3" w:uiPriority="51"/>
+    <w:lsdException w:name="Grid Table 7 Colorful Accent 3" w:uiPriority="52"/>
+    <w:lsdException w:name="Grid Table 1 Light Accent 4" w:uiPriority="46"/>
+    <w:lsdException w:name="Grid Table 2 Accent 4" w:uiPriority="47"/>
+    <w:lsdException w:name="Grid Table 3 Accent 4" w:uiPriority="48"/>
+    <w:lsdException w:name="Grid Table 4 Accent 4" w:uiPriority="49"/>
+    <w:lsdException w:name="Grid Table 5 Dark Accent 4" w:uiPriority="50"/>
+    <w:lsdException w:name="Grid Table 6 Colorful Accent 4" w:uiPriority="51"/>
+    <w:lsdException w:name="Grid Table 7 Colorful Accent 4" w:uiPriority="52"/>
+    <w:lsdException w:name="Grid Table 1 Light Accent 5" w:uiPriority="46"/>
+    <w:lsdException w:name="Grid Table 2 Accent 5" w:uiPriority="47"/>
+    <w:lsdException w:name="Grid Table 3 Accent 5" w:uiPriority="48"/>
+    <w:lsdException w:name="Grid Table 4 Accent 5" w:uiPriority="49"/>
+    <w:lsdException w:name="Grid Table 5 Dark Accent 5" w:uiPriority="50"/>
+    <w:lsdException w:name="Grid Table 6 Colorful Accent 5" w:uiPriority="51"/>
+    <w:lsdException w:name="Grid Table 7 Colorful Accent 5" w:uiPriority="52"/>
+    <w:lsdException w:name="Grid Table 1 Light Accent 6" w:uiPriority="46"/>
+    <w:lsdException w:name="Grid Table 2 Accent 6" w:uiPriority="47"/>
+    <w:lsdException w:name="Grid Table 3 Accent 6" w:uiPriority="48"/>
+    <w:lsdException w:name="Grid Table 4 Accent 6" w:uiPriority="49"/>
+    <w:lsdException w:name="Grid Table 5 Dark Accent 6" w:uiPriority="50"/>
+    <w:lsdException w:name="Grid Table 6 Colorful Accent 6" w:uiPriority="51"/>
+    <w:lsdException w:name="Grid Table 7 Colorful Accent 6" w:uiPriority="52"/>
+    <w:lsdException w:name="List Table 1 Light" w:uiPriority="46"/>
+    <w:lsdException w:name="List Table 2" w:uiPriority="47"/>
+    <w:lsdException w:name="List Table 3" w:uiPriority="48"/>
+    <w:lsdException w:name="List Table 4" w:uiPriority="49"/>
+    <w:lsdException w:name="List Table 5 Dark" w:uiPriority="50"/>
+    <w:lsdException w:name="List Table 6 Colorful" w:uiPriority="51"/>
+    <w:lsdException w:name="List Table 7 Colorful" w:uiPriority="52"/>
+    <w:lsdException w:name="List Table 1 Light Accent 1" w:uiPriority="46"/>
+    <w:lsdException w:name="List Table 2 Accent 1" w:uiPriority="47"/>
+    <w:lsdException w:name="List Table 3 Accent 1" w:uiPriority="48"/>
+    <w:lsdException w:name="List Table 4 Accent 1" w:uiPriority="49"/>
+    <w:lsdException w:name="List Table 5 Dark Accent 1" w:uiPriority="50"/>
+    <w:lsdException w:name="List Table 6 Colorful Accent 1" w:uiPriority="51"/>
+    <w:lsdException w:name="List Table 7 Colorful Accent 1" w:uiPriority="52"/>
+    <w:lsdException w:name="List Table 1 Light Accent 2" w:uiPriority="46"/>
+    <w:lsdException w:name="List Table 2 Accent 2" w:uiPriority="47"/>
+    <w:lsdException w:name="List Table 3 Accent 2" w:uiPriority="48"/>
+    <w:lsdException w:name="List Table 4 Accent 2" w:uiPriority="49"/>
+    <w:lsdException w:name="List Table 5 Dark Accent 2" w:uiPriority="50"/>
+    <w:lsdException w:name="List Table 6 Colorful Accent 2" w:uiPriority="51"/>
+    <w:lsdException w:name="List Table 7 Colorful Accent 2" w:uiPriority="52"/>
+    <w:lsdException w:name="List Table 1 Light Accent 3" w:uiPriority="46"/>
+    <w:lsdException w:name="List Table 2 Accent 3" w:uiPriority="47"/>
+    <w:lsdException w:name="List Table 3 Accent 3" w:uiPriority="48"/>
+    <w:lsdException w:name="List Table 4 Accent 3" w:uiPriority="49"/>
+    <w:lsdException w:name="List Table 5 Dark Accent 3" w:uiPriority="50"/>
+    <w:lsdException w:name="List Table 6 Colorful Accent 3" w:uiPriority="51"/>
+    <w:lsdException w:name="List Table 7 Colorful Accent 3" w:uiPriority="52"/>
+    <w:lsdException w:name="List Table 1 Light Accent 4" w:uiPriority="46"/>
+    <w:lsdException w:name="List Table 2 Accent 4" w:uiPriority="47"/>
+    <w:lsdException w:name="List Table 3 Accent 4" w:uiPriority="48"/>
+    <w:lsdException w:name="List Table 4 Accent 4" w:uiPriority="49"/>
+    <w:lsdException w:name="List Table 5 Dark Accent 4" w:uiPriority="50"/>
+    <w:lsdException w:name="List Table 6 Colorful Accent 4" w:uiPriority="51"/>
+    <w:lsdException w:name="List Table 7 Colorful Accent 4" w:uiPriority="52"/>
+    <w:lsdException w:name="List Table 1 Light Accent 5" w:uiPriority="46"/>
+    <w:lsdException w:name="List Table 2 Accent 5" w:uiPriority="47"/>
+    <w:lsdException w:name="List Table 3 Accent 5" w:uiPriority="48"/>
+    <w:lsdException w:name="List Table 4 Accent 5" w:uiPriority="49"/>
+    <w:lsdException w:name="List Table 5 Dark Accent 5" w:uiPriority="50"/>
+    <w:lsdException w:name="List Table 6 Colorful Accent 5" w:uiPriority="51"/>
+    <w:lsdException w:name="List Table 7 Colorful Accent 5" w:uiPriority="52"/>
+    <w:lsdException w:name="List Table 1 Light Accent 6" w:uiPriority="46"/>
+    <w:lsdException w:name="List Table 2 Accent 6" w:uiPriority="47"/>
+    <w:lsdException w:name="List Table 3 Accent 6" w:uiPriority="48"/>
+    <w:lsdException w:name="List Table 4 Accent 6" w:uiPriority="49"/>
+    <w:lsdException w:name="List Table 5 Dark Accent 6" w:uiPriority="50"/>
+    <w:lsdException w:name="List Table 6 Colorful Accent 6" w:uiPriority="51"/>
+    <w:lsdException w:name="List Table 7 Colorful Accent 6" w:uiPriority="52"/>
+    <w:lsdException w:name="Mention" w:semiHidden="1" w:unhideWhenUsed="1"/>
+    <w:lsdException w:name="Smart Hyperlink" w:semiHidden="1" w:unhideWhenUsed="1"/>
+    <w:lsdException w:name="Hashtag" w:semiHidden="1" w:unhideWhenUsed="1"/>
   </w:latentStyles>
   <w:style w:type="paragraph" w:default="1" w:styleId="Normal">
     <w:name w:val="Normal"/>
@@ -12902,7 +13200,6 @@
     <w:uiPriority w:val="99"/>
     <w:semiHidden/>
     <w:unhideWhenUsed/>
-    <w:qFormat/>
     <w:tblPr>
       <w:tblInd w:w="0" w:type="dxa"/>
       <w:tblCellMar>

--- a/Estrategia.docx
+++ b/Estrategia.docx
@@ -1,6 +1,6 @@
 
 <file path=word/document.xml><?xml version="1.0" encoding="utf-8"?>
-<w:document xmlns:wpc="http://schemas.microsoft.com/office/word/2010/wordprocessingCanvas" xmlns:cx="http://schemas.microsoft.com/office/drawing/2014/chartex" xmlns:cx1="http://schemas.microsoft.com/office/drawing/2015/9/8/chartex" xmlns:cx2="http://schemas.microsoft.com/office/drawing/2015/10/21/chartex" xmlns:cx3="http://schemas.microsoft.com/office/drawing/2016/5/9/chartex" xmlns:cx4="http://schemas.microsoft.com/office/drawing/2016/5/10/chartex" xmlns:cx5="http://schemas.microsoft.com/office/drawing/2016/5/11/chartex" xmlns:mc="http://schemas.openxmlformats.org/markup-compatibility/2006" xmlns:o="urn:schemas-microsoft-com:office:office" xmlns:r="http://schemas.openxmlformats.org/officeDocument/2006/relationships" xmlns:m="http://schemas.openxmlformats.org/officeDocument/2006/math" xmlns:v="urn:schemas-microsoft-com:vml" xmlns:wp14="http://schemas.microsoft.com/office/word/2010/wordprocessingDrawing" xmlns:wp="http://schemas.openxmlformats.org/drawingml/2006/wordprocessingDrawing" xmlns:w10="urn:schemas-microsoft-com:office:word" xmlns:w="http://schemas.openxmlformats.org/wordprocessingml/2006/main" xmlns:w14="http://schemas.microsoft.com/office/word/2010/wordml" xmlns:w15="http://schemas.microsoft.com/office/word/2012/wordml" xmlns:w16se="http://schemas.microsoft.com/office/word/2015/wordml/symex" xmlns:wpg="http://schemas.microsoft.com/office/word/2010/wordprocessingGroup" xmlns:wpi="http://schemas.microsoft.com/office/word/2010/wordprocessingInk" xmlns:wne="http://schemas.microsoft.com/office/word/2006/wordml" xmlns:wps="http://schemas.microsoft.com/office/word/2010/wordprocessingShape" mc:Ignorable="w14 w15 w16se wp14">
+<w:document xmlns:wpc="http://schemas.microsoft.com/office/word/2010/wordprocessingCanvas" xmlns:mc="http://schemas.openxmlformats.org/markup-compatibility/2006" xmlns:o="urn:schemas-microsoft-com:office:office" xmlns:r="http://schemas.openxmlformats.org/officeDocument/2006/relationships" xmlns:m="http://schemas.openxmlformats.org/officeDocument/2006/math" xmlns:v="urn:schemas-microsoft-com:vml" xmlns:wp14="http://schemas.microsoft.com/office/word/2010/wordprocessingDrawing" xmlns:wp="http://schemas.openxmlformats.org/drawingml/2006/wordprocessingDrawing" xmlns:w10="urn:schemas-microsoft-com:office:word" xmlns:w="http://schemas.openxmlformats.org/wordprocessingml/2006/main" xmlns:w14="http://schemas.microsoft.com/office/word/2010/wordml" xmlns:wpg="http://schemas.microsoft.com/office/word/2010/wordprocessingGroup" xmlns:wpi="http://schemas.microsoft.com/office/word/2010/wordprocessingInk" xmlns:wne="http://schemas.microsoft.com/office/word/2006/wordml" xmlns:wps="http://schemas.microsoft.com/office/word/2010/wordprocessingShape" mc:Ignorable="w14 wp14">
   <w:body>
     <w:p>
       <w:pPr>
@@ -34,7 +34,7 @@
                     <pic:cNvPicPr/>
                   </pic:nvPicPr>
                   <pic:blipFill>
-                    <a:blip r:embed="rId5" cstate="print"/>
+                    <a:blip r:embed="rId6" cstate="print"/>
                     <a:stretch>
                       <a:fillRect/>
                     </a:stretch>
@@ -1549,7 +1549,7 @@
                     <pic:cNvPicPr/>
                   </pic:nvPicPr>
                   <pic:blipFill>
-                    <a:blip r:embed="rId6" cstate="print"/>
+                    <a:blip r:embed="rId7" cstate="print"/>
                     <a:stretch>
                       <a:fillRect/>
                     </a:stretch>
@@ -1851,7 +1851,7 @@
                     <pic:cNvPicPr/>
                   </pic:nvPicPr>
                   <pic:blipFill>
-                    <a:blip r:embed="rId7" cstate="print"/>
+                    <a:blip r:embed="rId8" cstate="print"/>
                     <a:stretch>
                       <a:fillRect/>
                     </a:stretch>
@@ -2135,7 +2135,7 @@
                     <pic:cNvPicPr/>
                   </pic:nvPicPr>
                   <pic:blipFill>
-                    <a:blip r:embed="rId8" cstate="print"/>
+                    <a:blip r:embed="rId9" cstate="print"/>
                     <a:stretch>
                       <a:fillRect/>
                     </a:stretch>
@@ -2415,7 +2415,15 @@
       </w:r>
       <w:proofErr w:type="spellEnd"/>
       <w:r>
-        <w:t xml:space="preserve">: Indica </w:t>
+        <w:t xml:space="preserve">: </w:t>
+      </w:r>
+      <w:proofErr w:type="spellStart"/>
+      <w:r>
+        <w:t>Indica</w:t>
+      </w:r>
+      <w:proofErr w:type="spellEnd"/>
+      <w:r>
+        <w:t xml:space="preserve"> </w:t>
       </w:r>
       <w:proofErr w:type="spellStart"/>
       <w:r>
@@ -2496,7 +2504,7 @@
                     <pic:cNvPicPr/>
                   </pic:nvPicPr>
                   <pic:blipFill>
-                    <a:blip r:embed="rId9" cstate="print"/>
+                    <a:blip r:embed="rId10" cstate="print"/>
                     <a:stretch>
                       <a:fillRect/>
                     </a:stretch>
@@ -2772,7 +2780,7 @@
                     <pic:cNvPicPr/>
                   </pic:nvPicPr>
                   <pic:blipFill>
-                    <a:blip r:embed="rId10" cstate="print"/>
+                    <a:blip r:embed="rId11" cstate="print"/>
                     <a:stretch>
                       <a:fillRect/>
                     </a:stretch>
@@ -3084,7 +3092,7 @@
                     <pic:cNvPicPr/>
                   </pic:nvPicPr>
                   <pic:blipFill>
-                    <a:blip r:embed="rId11" cstate="print"/>
+                    <a:blip r:embed="rId12" cstate="print"/>
                     <a:stretch>
                       <a:fillRect/>
                     </a:stretch>
@@ -3249,7 +3257,7 @@
                     <pic:cNvPicPr/>
                   </pic:nvPicPr>
                   <pic:blipFill>
-                    <a:blip r:embed="rId12" cstate="print"/>
+                    <a:blip r:embed="rId13" cstate="print"/>
                     <a:stretch>
                       <a:fillRect/>
                     </a:stretch>
@@ -3495,7 +3503,7 @@
                     <pic:cNvPicPr/>
                   </pic:nvPicPr>
                   <pic:blipFill>
-                    <a:blip r:embed="rId13" cstate="print"/>
+                    <a:blip r:embed="rId14" cstate="print"/>
                     <a:stretch>
                       <a:fillRect/>
                     </a:stretch>
@@ -3834,7 +3842,7 @@
                     <pic:cNvPicPr/>
                   </pic:nvPicPr>
                   <pic:blipFill>
-                    <a:blip r:embed="rId14" cstate="print"/>
+                    <a:blip r:embed="rId15" cstate="print"/>
                     <a:stretch>
                       <a:fillRect/>
                     </a:stretch>
@@ -4293,7 +4301,7 @@
                     <pic:cNvPicPr/>
                   </pic:nvPicPr>
                   <pic:blipFill>
-                    <a:blip r:embed="rId15" cstate="print"/>
+                    <a:blip r:embed="rId16" cstate="print"/>
                     <a:stretch>
                       <a:fillRect/>
                     </a:stretch>
@@ -4439,7 +4447,7 @@
                     <pic:cNvPicPr/>
                   </pic:nvPicPr>
                   <pic:blipFill>
-                    <a:blip r:embed="rId16" cstate="print"/>
+                    <a:blip r:embed="rId17" cstate="print"/>
                     <a:stretch>
                       <a:fillRect/>
                     </a:stretch>
@@ -4645,7 +4653,7 @@
                     <pic:cNvPicPr/>
                   </pic:nvPicPr>
                   <pic:blipFill>
-                    <a:blip r:embed="rId17" cstate="print"/>
+                    <a:blip r:embed="rId18" cstate="print"/>
                     <a:stretch>
                       <a:fillRect/>
                     </a:stretch>
@@ -4961,7 +4969,7 @@
                     <pic:cNvPicPr/>
                   </pic:nvPicPr>
                   <pic:blipFill>
-                    <a:blip r:embed="rId18" cstate="print"/>
+                    <a:blip r:embed="rId19" cstate="print"/>
                     <a:stretch>
                       <a:fillRect/>
                     </a:stretch>
@@ -5204,7 +5212,7 @@
                     <pic:cNvPicPr/>
                   </pic:nvPicPr>
                   <pic:blipFill>
-                    <a:blip r:embed="rId19" cstate="print"/>
+                    <a:blip r:embed="rId20" cstate="print"/>
                     <a:stretch>
                       <a:fillRect/>
                     </a:stretch>
@@ -5580,7 +5588,7 @@
                     <pic:cNvPicPr/>
                   </pic:nvPicPr>
                   <pic:blipFill>
-                    <a:blip r:embed="rId20" cstate="print"/>
+                    <a:blip r:embed="rId21" cstate="print"/>
                     <a:stretch>
                       <a:fillRect/>
                     </a:stretch>
@@ -6035,7 +6043,7 @@
                     <pic:cNvPicPr/>
                   </pic:nvPicPr>
                   <pic:blipFill>
-                    <a:blip r:embed="rId21" cstate="print"/>
+                    <a:blip r:embed="rId22" cstate="print"/>
                     <a:stretch>
                       <a:fillRect/>
                     </a:stretch>
@@ -6216,7 +6224,7 @@
                     <pic:cNvPicPr/>
                   </pic:nvPicPr>
                   <pic:blipFill>
-                    <a:blip r:embed="rId22" cstate="print"/>
+                    <a:blip r:embed="rId23" cstate="print"/>
                     <a:stretch>
                       <a:fillRect/>
                     </a:stretch>
@@ -6442,7 +6450,7 @@
                     <pic:cNvPicPr/>
                   </pic:nvPicPr>
                   <pic:blipFill>
-                    <a:blip r:embed="rId23" cstate="print"/>
+                    <a:blip r:embed="rId24" cstate="print"/>
                     <a:stretch>
                       <a:fillRect/>
                     </a:stretch>
@@ -6606,7 +6614,7 @@
                     <pic:cNvPicPr/>
                   </pic:nvPicPr>
                   <pic:blipFill>
-                    <a:blip r:embed="rId24" cstate="print"/>
+                    <a:blip r:embed="rId25" cstate="print"/>
                     <a:stretch>
                       <a:fillRect/>
                     </a:stretch>
@@ -6871,7 +6879,15 @@
         <w:t xml:space="preserve">: no indica si tuvo un acceso al sistema correcto. </w:t>
       </w:r>
       <w:r>
-        <w:t xml:space="preserve">1 para </w:t>
+        <w:t xml:space="preserve">1 </w:t>
+      </w:r>
+      <w:proofErr w:type="spellStart"/>
+      <w:r>
+        <w:t>para</w:t>
+      </w:r>
+      <w:proofErr w:type="spellEnd"/>
+      <w:r>
+        <w:t xml:space="preserve"> </w:t>
       </w:r>
       <w:proofErr w:type="spellStart"/>
       <w:r>
@@ -7007,7 +7023,7 @@
                     <pic:cNvPicPr/>
                   </pic:nvPicPr>
                   <pic:blipFill>
-                    <a:blip r:embed="rId25" cstate="print"/>
+                    <a:blip r:embed="rId26" cstate="print"/>
                     <a:stretch>
                       <a:fillRect/>
                     </a:stretch>
@@ -7217,7 +7233,7 @@
                     <pic:cNvPicPr/>
                   </pic:nvPicPr>
                   <pic:blipFill>
-                    <a:blip r:embed="rId26" cstate="print"/>
+                    <a:blip r:embed="rId27" cstate="print"/>
                     <a:stretch>
                       <a:fillRect/>
                     </a:stretch>
@@ -7421,7 +7437,7 @@
                     <pic:cNvPicPr/>
                   </pic:nvPicPr>
                   <pic:blipFill>
-                    <a:blip r:embed="rId27" cstate="print"/>
+                    <a:blip r:embed="rId28" cstate="print"/>
                     <a:stretch>
                       <a:fillRect/>
                     </a:stretch>
@@ -7637,7 +7653,7 @@
                     <pic:cNvPicPr/>
                   </pic:nvPicPr>
                   <pic:blipFill>
-                    <a:blip r:embed="rId28" cstate="print"/>
+                    <a:blip r:embed="rId29" cstate="print"/>
                     <a:stretch>
                       <a:fillRect/>
                     </a:stretch>
@@ -10006,15 +10022,7 @@
         <w:rPr>
           <w:lang w:val="es-AR"/>
         </w:rPr>
-        <w:t xml:space="preserve"> El historial es por el mismo número de afiliado raíz, es decir que el his</w:t>
-      </w:r>
-      <w:bookmarkStart w:id="34" w:name="_GoBack"/>
-      <w:bookmarkEnd w:id="34"/>
-      <w:r>
-        <w:rPr>
-          <w:lang w:val="es-AR"/>
-        </w:rPr>
-        <w:t xml:space="preserve">torial de los afiliados es por grupo familiar. </w:t>
+        <w:t xml:space="preserve"> El historial es por el mismo número de afiliado raíz, es decir que el h